--- a/CDC.docx
+++ b/CDC.docx
@@ -33,7 +33,7 @@
                     <pic:cNvPicPr/>
                   </pic:nvPicPr>
                   <pic:blipFill>
-                    <a:blip r:embed="rId7">
+                    <a:blip r:embed="rId8">
                       <a:extLst>
                         <a:ext uri="{28A0092B-C50C-407E-A947-70E740481C1C}">
                           <a14:useLocalDpi xmlns:a14="http://schemas.microsoft.com/office/drawing/2010/main" val="0"/>
@@ -95,7 +95,7 @@
                     <pic:cNvPicPr/>
                   </pic:nvPicPr>
                   <pic:blipFill>
-                    <a:blip r:embed="rId8" cstate="print">
+                    <a:blip r:embed="rId9" cstate="print">
                       <a:extLst>
                         <a:ext uri="{28A0092B-C50C-407E-A947-70E740481C1C}">
                           <a14:useLocalDpi xmlns:a14="http://schemas.microsoft.com/office/drawing/2010/main" val="0"/>
@@ -776,6 +776,28 @@
         </w:rPr>
         <w:t>Contact</w:t>
       </w:r>
+    </w:p>
+    <w:p>
+      <w:pPr>
+        <w:rPr>
+          <w:color w:val="2F5496" w:themeColor="accent1" w:themeShade="BF"/>
+          <w:sz w:val="32"/>
+          <w:szCs w:val="32"/>
+          <w:lang w:val="fr-FR"/>
+        </w:rPr>
+        <w:sectPr>
+          <w:headerReference w:type="default" r:id="rId10"/>
+          <w:footnotePr>
+            <w:numRestart w:val="eachPage"/>
+          </w:footnotePr>
+          <w:pgSz w:w="12240" w:h="15840"/>
+          <w:pgMar w:top="1417" w:right="1417" w:bottom="1417" w:left="1417" w:header="708" w:footer="708" w:gutter="0"/>
+          <w:pgNumType w:start="1"/>
+          <w:cols w:space="708"/>
+          <w:titlePg/>
+          <w:docGrid w:linePitch="360"/>
+        </w:sectPr>
+      </w:pPr>
     </w:p>
     <w:p>
       <w:pPr>
@@ -1098,23 +1120,13 @@
                                 <w:lang w:val="fr-FR"/>
                               </w:rPr>
                             </w:pPr>
-                            <w:proofErr w:type="spellStart"/>
                             <w:r>
                               <w:rPr>
                                 <w:sz w:val="28"/>
                                 <w:szCs w:val="28"/>
                                 <w:lang w:val="fr-FR"/>
                               </w:rPr>
-                              <w:t>KodingCore</w:t>
-                            </w:r>
-                            <w:proofErr w:type="spellEnd"/>
-                            <w:r>
-                              <w:rPr>
-                                <w:sz w:val="28"/>
-                                <w:szCs w:val="28"/>
-                                <w:lang w:val="fr-FR"/>
-                              </w:rPr>
-                              <w:t xml:space="preserve"> </w:t>
+                              <w:t xml:space="preserve">KodingCore </w:t>
                             </w:r>
                             <w:proofErr w:type="spellStart"/>
                             <w:r>
@@ -1215,23 +1227,13 @@
                           <w:lang w:val="fr-FR"/>
                         </w:rPr>
                       </w:pPr>
-                      <w:proofErr w:type="spellStart"/>
                       <w:r>
                         <w:rPr>
                           <w:sz w:val="28"/>
                           <w:szCs w:val="28"/>
                           <w:lang w:val="fr-FR"/>
                         </w:rPr>
-                        <w:t>KodingCore</w:t>
-                      </w:r>
-                      <w:proofErr w:type="spellEnd"/>
-                      <w:r>
-                        <w:rPr>
-                          <w:sz w:val="28"/>
-                          <w:szCs w:val="28"/>
-                          <w:lang w:val="fr-FR"/>
-                        </w:rPr>
-                        <w:t xml:space="preserve"> </w:t>
+                        <w:t xml:space="preserve">KodingCore </w:t>
                       </w:r>
                       <w:proofErr w:type="spellStart"/>
                       <w:r>
@@ -1312,75 +1314,12 @@
       </w:pPr>
       <w:r>
         <w:rPr>
-          <w:noProof/>
-          <w:sz w:val="72"/>
-          <w:szCs w:val="72"/>
-        </w:rPr>
-        <w:lastRenderedPageBreak/>
-        <w:drawing>
-          <wp:anchor distT="0" distB="0" distL="114300" distR="114300" simplePos="0" relativeHeight="251677696" behindDoc="0" locked="0" layoutInCell="1" allowOverlap="1" wp14:anchorId="0B101D45" wp14:editId="6020BD26">
-            <wp:simplePos x="0" y="0"/>
-            <wp:positionH relativeFrom="margin">
-              <wp:align>right</wp:align>
-            </wp:positionH>
-            <wp:positionV relativeFrom="paragraph">
-              <wp:posOffset>-8890</wp:posOffset>
-            </wp:positionV>
-            <wp:extent cx="1908729" cy="386391"/>
-            <wp:effectExtent l="0" t="0" r="0" b="0"/>
-            <wp:wrapNone/>
-            <wp:docPr id="844360410" name="Image 844360410"/>
-            <wp:cNvGraphicFramePr>
-              <a:graphicFrameLocks xmlns:a="http://schemas.openxmlformats.org/drawingml/2006/main" noChangeAspect="1"/>
-            </wp:cNvGraphicFramePr>
-            <a:graphic xmlns:a="http://schemas.openxmlformats.org/drawingml/2006/main">
-              <a:graphicData uri="http://schemas.openxmlformats.org/drawingml/2006/picture">
-                <pic:pic xmlns:pic="http://schemas.openxmlformats.org/drawingml/2006/picture">
-                  <pic:nvPicPr>
-                    <pic:cNvPr id="1704936877" name="Image 1704936877"/>
-                    <pic:cNvPicPr/>
-                  </pic:nvPicPr>
-                  <pic:blipFill>
-                    <a:blip r:embed="rId9" cstate="print">
-                      <a:extLst>
-                        <a:ext uri="{28A0092B-C50C-407E-A947-70E740481C1C}">
-                          <a14:useLocalDpi xmlns:a14="http://schemas.microsoft.com/office/drawing/2010/main" val="0"/>
-                        </a:ext>
-                      </a:extLst>
-                    </a:blip>
-                    <a:stretch>
-                      <a:fillRect/>
-                    </a:stretch>
-                  </pic:blipFill>
-                  <pic:spPr>
-                    <a:xfrm>
-                      <a:off x="0" y="0"/>
-                      <a:ext cx="1908729" cy="386391"/>
-                    </a:xfrm>
-                    <a:prstGeom prst="rect">
-                      <a:avLst/>
-                    </a:prstGeom>
-                  </pic:spPr>
-                </pic:pic>
-              </a:graphicData>
-            </a:graphic>
-            <wp14:sizeRelH relativeFrom="margin">
-              <wp14:pctWidth>0</wp14:pctWidth>
-            </wp14:sizeRelH>
-            <wp14:sizeRelV relativeFrom="margin">
-              <wp14:pctHeight>0</wp14:pctHeight>
-            </wp14:sizeRelV>
-          </wp:anchor>
-        </w:drawing>
-      </w:r>
-      <w:r>
-        <w:rPr>
           <w:color w:val="2F5496" w:themeColor="accent1" w:themeShade="BF"/>
           <w:sz w:val="36"/>
           <w:szCs w:val="36"/>
           <w:lang w:val="fr-FR"/>
         </w:rPr>
-        <w:t>Cahier des charges</w:t>
+        <w:br w:type="page"/>
       </w:r>
     </w:p>
     <w:p>
@@ -1391,75 +1330,27 @@
           <w:szCs w:val="36"/>
           <w:lang w:val="fr-FR"/>
         </w:rPr>
-      </w:pPr>
-      <w:r>
-        <w:rPr>
-          <w:noProof/>
-          <w:color w:val="2F5496" w:themeColor="accent1" w:themeShade="BF"/>
-          <w:sz w:val="36"/>
-          <w:szCs w:val="36"/>
-          <w:lang w:val="fr-FR"/>
-        </w:rPr>
-        <mc:AlternateContent>
-          <mc:Choice Requires="wps">
-            <w:drawing>
-              <wp:anchor distT="0" distB="0" distL="114300" distR="114300" simplePos="0" relativeHeight="251678720" behindDoc="0" locked="0" layoutInCell="1" allowOverlap="1" wp14:anchorId="3CCD8C3F" wp14:editId="2D69C886">
-                <wp:simplePos x="0" y="0"/>
-                <wp:positionH relativeFrom="margin">
-                  <wp:align>center</wp:align>
-                </wp:positionH>
-                <wp:positionV relativeFrom="paragraph">
-                  <wp:posOffset>13657</wp:posOffset>
-                </wp:positionV>
-                <wp:extent cx="5902036" cy="11876"/>
-                <wp:effectExtent l="0" t="0" r="22860" b="26670"/>
-                <wp:wrapNone/>
-                <wp:docPr id="245369168" name="Connecteur droit 1"/>
-                <wp:cNvGraphicFramePr/>
-                <a:graphic xmlns:a="http://schemas.openxmlformats.org/drawingml/2006/main">
-                  <a:graphicData uri="http://schemas.microsoft.com/office/word/2010/wordprocessingShape">
-                    <wps:wsp>
-                      <wps:cNvCnPr/>
-                      <wps:spPr>
-                        <a:xfrm>
-                          <a:off x="0" y="0"/>
-                          <a:ext cx="5902036" cy="11876"/>
-                        </a:xfrm>
-                        <a:prstGeom prst="line">
-                          <a:avLst/>
-                        </a:prstGeom>
-                      </wps:spPr>
-                      <wps:style>
-                        <a:lnRef idx="1">
-                          <a:schemeClr val="accent1"/>
-                        </a:lnRef>
-                        <a:fillRef idx="0">
-                          <a:schemeClr val="accent1"/>
-                        </a:fillRef>
-                        <a:effectRef idx="0">
-                          <a:schemeClr val="accent1"/>
-                        </a:effectRef>
-                        <a:fontRef idx="minor">
-                          <a:schemeClr val="tx1"/>
-                        </a:fontRef>
-                      </wps:style>
-                      <wps:bodyPr/>
-                    </wps:wsp>
-                  </a:graphicData>
-                </a:graphic>
-              </wp:anchor>
-            </w:drawing>
-          </mc:Choice>
-          <mc:Fallback>
-            <w:pict>
-              <v:line w14:anchorId="587B621F" id="Connecteur droit 1" o:spid="_x0000_s1026" style="position:absolute;z-index:251678720;visibility:visible;mso-wrap-style:square;mso-wrap-distance-left:9pt;mso-wrap-distance-top:0;mso-wrap-distance-right:9pt;mso-wrap-distance-bottom:0;mso-position-horizontal:center;mso-position-horizontal-relative:margin;mso-position-vertical:absolute;mso-position-vertical-relative:text" from="0,1.1pt" to="464.75pt,2.05pt" o:gfxdata="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" strokecolor="#4472c4 [3204]" strokeweight=".5pt">
-                <v:stroke joinstyle="miter"/>
-                <w10:wrap anchorx="margin"/>
-              </v:line>
-            </w:pict>
-          </mc:Fallback>
-        </mc:AlternateContent>
-      </w:r>
+        <w:sectPr>
+          <w:footnotePr>
+            <w:numStart w:val="2"/>
+          </w:footnotePr>
+          <w:type w:val="continuous"/>
+          <w:pgSz w:w="12240" w:h="15840"/>
+          <w:pgMar w:top="1417" w:right="1417" w:bottom="1417" w:left="1417" w:header="708" w:footer="708" w:gutter="0"/>
+          <w:cols w:space="708"/>
+          <w:docGrid w:linePitch="360"/>
+        </w:sectPr>
+      </w:pPr>
+    </w:p>
+    <w:p>
+      <w:pPr>
+        <w:rPr>
+          <w:color w:val="2F5496" w:themeColor="accent1" w:themeShade="BF"/>
+          <w:sz w:val="52"/>
+          <w:szCs w:val="52"/>
+          <w:lang w:val="fr-FR"/>
+        </w:rPr>
+      </w:pPr>
     </w:p>
     <w:p>
       <w:pPr>
@@ -1536,7 +1427,7 @@
           </mc:Choice>
           <mc:Fallback>
             <w:pict>
-              <v:line w14:anchorId="673B5E72" id="Connecteur droit 1" o:spid="_x0000_s1026" style="position:absolute;z-index:251680768;visibility:visible;mso-wrap-style:square;mso-width-percent:0;mso-height-percent:0;mso-wrap-distance-left:9pt;mso-wrap-distance-top:0;mso-wrap-distance-right:9pt;mso-wrap-distance-bottom:0;mso-position-horizontal:absolute;mso-position-horizontal-relative:margin;mso-position-vertical:absolute;mso-position-vertical-relative:text;mso-width-percent:0;mso-height-percent:0;mso-width-relative:margin;mso-height-relative:margin" from="3.95pt,38.8pt" to="50.7pt,38.8pt" o:gfxdata="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" strokecolor="#4472c4 [3204]" strokeweight=".5pt">
+              <v:line w14:anchorId="342DEA0A" id="Connecteur droit 1" o:spid="_x0000_s1026" style="position:absolute;z-index:251680768;visibility:visible;mso-wrap-style:square;mso-width-percent:0;mso-height-percent:0;mso-wrap-distance-left:9pt;mso-wrap-distance-top:0;mso-wrap-distance-right:9pt;mso-wrap-distance-bottom:0;mso-position-horizontal:absolute;mso-position-horizontal-relative:margin;mso-position-vertical:absolute;mso-position-vertical-relative:text;mso-width-percent:0;mso-height-percent:0;mso-width-relative:margin;mso-height-relative:margin" from="3.95pt,38.8pt" to="50.7pt,38.8pt" o:gfxdata="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" strokecolor="#4472c4 [3204]" strokeweight=".5pt">
                 <v:stroke joinstyle="miter"/>
                 <w10:wrap anchorx="margin"/>
               </v:line>
@@ -1566,7 +1457,809 @@
     </w:p>
     <w:p>
       <w:pPr>
-        <w:spacing w:line="240" w:lineRule="auto"/>
+        <w:tabs>
+          <w:tab w:val="left" w:pos="8205"/>
+        </w:tabs>
+        <w:spacing w:line="240" w:lineRule="auto"/>
+        <w:rPr>
+          <w:noProof/>
+          <w:color w:val="2F5496" w:themeColor="accent1" w:themeShade="BF"/>
+          <w:sz w:val="24"/>
+          <w:szCs w:val="24"/>
+          <w:lang w:val="fr-FR"/>
+        </w:rPr>
+      </w:pPr>
+      <w:r>
+        <w:rPr>
+          <w:noProof/>
+          <w:color w:val="2F5496" w:themeColor="accent1" w:themeShade="BF"/>
+          <w:sz w:val="24"/>
+          <w:szCs w:val="24"/>
+          <w:lang w:val="fr-FR"/>
+        </w:rPr>
+        <w:t>Présentation de l'entreprise et du projet</w:t>
+      </w:r>
+    </w:p>
+    <w:p>
+      <w:pPr>
+        <w:tabs>
+          <w:tab w:val="left" w:pos="8205"/>
+        </w:tabs>
+        <w:spacing w:line="240" w:lineRule="auto"/>
+        <w:rPr>
+          <w:noProof/>
+          <w:color w:val="2F5496" w:themeColor="accent1" w:themeShade="BF"/>
+          <w:sz w:val="24"/>
+          <w:szCs w:val="24"/>
+          <w:lang w:val="fr-FR"/>
+        </w:rPr>
+      </w:pPr>
+      <w:r>
+        <w:rPr>
+          <w:noProof/>
+          <w:color w:val="2F5496" w:themeColor="accent1" w:themeShade="BF"/>
+          <w:sz w:val="24"/>
+          <w:szCs w:val="24"/>
+          <w:lang w:val="fr-FR"/>
+        </w:rPr>
+        <w:t>1.1 Présentation de l'entreprise "KodingCore Développement"</w:t>
+      </w:r>
+    </w:p>
+    <w:p>
+      <w:pPr>
+        <w:tabs>
+          <w:tab w:val="left" w:pos="8205"/>
+        </w:tabs>
+        <w:spacing w:line="240" w:lineRule="auto"/>
+        <w:rPr>
+          <w:noProof/>
+          <w:color w:val="2F5496" w:themeColor="accent1" w:themeShade="BF"/>
+          <w:sz w:val="24"/>
+          <w:szCs w:val="24"/>
+          <w:lang w:val="fr-FR"/>
+        </w:rPr>
+      </w:pPr>
+      <w:r>
+        <w:rPr>
+          <w:noProof/>
+          <w:color w:val="2F5496" w:themeColor="accent1" w:themeShade="BF"/>
+          <w:sz w:val="24"/>
+          <w:szCs w:val="24"/>
+          <w:lang w:val="fr-FR"/>
+        </w:rPr>
+        <w:t>1.2 Présentation du projet de plateforme de templates pour sites internet professionnels</w:t>
+      </w:r>
+    </w:p>
+    <w:p>
+      <w:pPr>
+        <w:tabs>
+          <w:tab w:val="left" w:pos="8205"/>
+        </w:tabs>
+        <w:spacing w:line="240" w:lineRule="auto"/>
+        <w:rPr>
+          <w:noProof/>
+          <w:color w:val="2F5496" w:themeColor="accent1" w:themeShade="BF"/>
+          <w:sz w:val="24"/>
+          <w:szCs w:val="24"/>
+          <w:lang w:val="fr-FR"/>
+        </w:rPr>
+      </w:pPr>
+    </w:p>
+    <w:p>
+      <w:pPr>
+        <w:tabs>
+          <w:tab w:val="left" w:pos="8205"/>
+        </w:tabs>
+        <w:spacing w:line="240" w:lineRule="auto"/>
+        <w:rPr>
+          <w:noProof/>
+          <w:color w:val="2F5496" w:themeColor="accent1" w:themeShade="BF"/>
+          <w:sz w:val="24"/>
+          <w:szCs w:val="24"/>
+          <w:lang w:val="fr-FR"/>
+        </w:rPr>
+      </w:pPr>
+      <w:r>
+        <w:rPr>
+          <w:noProof/>
+          <w:color w:val="2F5496" w:themeColor="accent1" w:themeShade="BF"/>
+          <w:sz w:val="24"/>
+          <w:szCs w:val="24"/>
+          <w:lang w:val="fr-FR"/>
+        </w:rPr>
+        <w:t>Objectifs</w:t>
+      </w:r>
+    </w:p>
+    <w:p>
+      <w:pPr>
+        <w:tabs>
+          <w:tab w:val="left" w:pos="8205"/>
+        </w:tabs>
+        <w:spacing w:line="240" w:lineRule="auto"/>
+        <w:rPr>
+          <w:noProof/>
+          <w:color w:val="2F5496" w:themeColor="accent1" w:themeShade="BF"/>
+          <w:sz w:val="24"/>
+          <w:szCs w:val="24"/>
+          <w:lang w:val="fr-FR"/>
+        </w:rPr>
+      </w:pPr>
+      <w:r>
+        <w:rPr>
+          <w:noProof/>
+          <w:color w:val="2F5496" w:themeColor="accent1" w:themeShade="BF"/>
+          <w:sz w:val="24"/>
+          <w:szCs w:val="24"/>
+          <w:lang w:val="fr-FR"/>
+        </w:rPr>
+        <w:t>2.1 Objectifs du projet</w:t>
+      </w:r>
+    </w:p>
+    <w:p>
+      <w:pPr>
+        <w:tabs>
+          <w:tab w:val="left" w:pos="8205"/>
+        </w:tabs>
+        <w:spacing w:line="240" w:lineRule="auto"/>
+        <w:rPr>
+          <w:noProof/>
+          <w:color w:val="2F5496" w:themeColor="accent1" w:themeShade="BF"/>
+          <w:sz w:val="24"/>
+          <w:szCs w:val="24"/>
+          <w:lang w:val="fr-FR"/>
+        </w:rPr>
+      </w:pPr>
+      <w:r>
+        <w:rPr>
+          <w:noProof/>
+          <w:color w:val="2F5496" w:themeColor="accent1" w:themeShade="BF"/>
+          <w:sz w:val="24"/>
+          <w:szCs w:val="24"/>
+          <w:lang w:val="fr-FR"/>
+        </w:rPr>
+        <w:t>2.2 Objectifs commerciaux</w:t>
+      </w:r>
+    </w:p>
+    <w:p>
+      <w:pPr>
+        <w:tabs>
+          <w:tab w:val="left" w:pos="8205"/>
+        </w:tabs>
+        <w:spacing w:line="240" w:lineRule="auto"/>
+        <w:rPr>
+          <w:noProof/>
+          <w:color w:val="2F5496" w:themeColor="accent1" w:themeShade="BF"/>
+          <w:sz w:val="24"/>
+          <w:szCs w:val="24"/>
+          <w:lang w:val="fr-FR"/>
+        </w:rPr>
+      </w:pPr>
+    </w:p>
+    <w:p>
+      <w:pPr>
+        <w:tabs>
+          <w:tab w:val="left" w:pos="8205"/>
+        </w:tabs>
+        <w:spacing w:line="240" w:lineRule="auto"/>
+        <w:rPr>
+          <w:noProof/>
+          <w:color w:val="2F5496" w:themeColor="accent1" w:themeShade="BF"/>
+          <w:sz w:val="24"/>
+          <w:szCs w:val="24"/>
+          <w:lang w:val="fr-FR"/>
+        </w:rPr>
+      </w:pPr>
+      <w:r>
+        <w:rPr>
+          <w:noProof/>
+          <w:color w:val="2F5496" w:themeColor="accent1" w:themeShade="BF"/>
+          <w:sz w:val="24"/>
+          <w:szCs w:val="24"/>
+          <w:lang w:val="fr-FR"/>
+        </w:rPr>
+        <w:t>Fonctionnalités</w:t>
+      </w:r>
+    </w:p>
+    <w:p>
+      <w:pPr>
+        <w:tabs>
+          <w:tab w:val="left" w:pos="8205"/>
+        </w:tabs>
+        <w:spacing w:line="240" w:lineRule="auto"/>
+        <w:rPr>
+          <w:noProof/>
+          <w:color w:val="2F5496" w:themeColor="accent1" w:themeShade="BF"/>
+          <w:sz w:val="24"/>
+          <w:szCs w:val="24"/>
+          <w:lang w:val="fr-FR"/>
+        </w:rPr>
+      </w:pPr>
+      <w:r>
+        <w:rPr>
+          <w:noProof/>
+          <w:color w:val="2F5496" w:themeColor="accent1" w:themeShade="BF"/>
+          <w:sz w:val="24"/>
+          <w:szCs w:val="24"/>
+          <w:lang w:val="fr-FR"/>
+        </w:rPr>
+        <w:t>3.1 Liste des fonctionnalités principales</w:t>
+      </w:r>
+    </w:p>
+    <w:p>
+      <w:pPr>
+        <w:tabs>
+          <w:tab w:val="left" w:pos="8205"/>
+        </w:tabs>
+        <w:spacing w:line="240" w:lineRule="auto"/>
+        <w:rPr>
+          <w:noProof/>
+          <w:color w:val="2F5496" w:themeColor="accent1" w:themeShade="BF"/>
+          <w:sz w:val="24"/>
+          <w:szCs w:val="24"/>
+          <w:lang w:val="fr-FR"/>
+        </w:rPr>
+      </w:pPr>
+      <w:r>
+        <w:rPr>
+          <w:noProof/>
+          <w:color w:val="2F5496" w:themeColor="accent1" w:themeShade="BF"/>
+          <w:sz w:val="24"/>
+          <w:szCs w:val="24"/>
+          <w:lang w:val="fr-FR"/>
+        </w:rPr>
+        <w:t>3.2 Fonctionnalités supplémentaires potentielles</w:t>
+      </w:r>
+    </w:p>
+    <w:p>
+      <w:pPr>
+        <w:tabs>
+          <w:tab w:val="left" w:pos="8205"/>
+        </w:tabs>
+        <w:spacing w:line="240" w:lineRule="auto"/>
+        <w:rPr>
+          <w:noProof/>
+          <w:color w:val="2F5496" w:themeColor="accent1" w:themeShade="BF"/>
+          <w:sz w:val="24"/>
+          <w:szCs w:val="24"/>
+          <w:lang w:val="fr-FR"/>
+        </w:rPr>
+      </w:pPr>
+    </w:p>
+    <w:p>
+      <w:pPr>
+        <w:tabs>
+          <w:tab w:val="left" w:pos="8205"/>
+        </w:tabs>
+        <w:spacing w:line="240" w:lineRule="auto"/>
+        <w:rPr>
+          <w:noProof/>
+          <w:color w:val="2F5496" w:themeColor="accent1" w:themeShade="BF"/>
+          <w:sz w:val="24"/>
+          <w:szCs w:val="24"/>
+          <w:lang w:val="fr-FR"/>
+        </w:rPr>
+      </w:pPr>
+      <w:r>
+        <w:rPr>
+          <w:noProof/>
+          <w:color w:val="2F5496" w:themeColor="accent1" w:themeShade="BF"/>
+          <w:sz w:val="24"/>
+          <w:szCs w:val="24"/>
+          <w:lang w:val="fr-FR"/>
+        </w:rPr>
+        <w:t>Besoins connexes</w:t>
+      </w:r>
+    </w:p>
+    <w:p>
+      <w:pPr>
+        <w:tabs>
+          <w:tab w:val="left" w:pos="8205"/>
+        </w:tabs>
+        <w:spacing w:line="240" w:lineRule="auto"/>
+        <w:rPr>
+          <w:noProof/>
+          <w:color w:val="2F5496" w:themeColor="accent1" w:themeShade="BF"/>
+          <w:sz w:val="24"/>
+          <w:szCs w:val="24"/>
+          <w:lang w:val="fr-FR"/>
+        </w:rPr>
+      </w:pPr>
+      <w:r>
+        <w:rPr>
+          <w:noProof/>
+          <w:color w:val="2F5496" w:themeColor="accent1" w:themeShade="BF"/>
+          <w:sz w:val="24"/>
+          <w:szCs w:val="24"/>
+          <w:lang w:val="fr-FR"/>
+        </w:rPr>
+        <w:t>4.1 Analyse des besoins des utilisateurs</w:t>
+      </w:r>
+    </w:p>
+    <w:p>
+      <w:pPr>
+        <w:tabs>
+          <w:tab w:val="left" w:pos="8205"/>
+        </w:tabs>
+        <w:spacing w:line="240" w:lineRule="auto"/>
+        <w:rPr>
+          <w:noProof/>
+          <w:color w:val="2F5496" w:themeColor="accent1" w:themeShade="BF"/>
+          <w:sz w:val="24"/>
+          <w:szCs w:val="24"/>
+          <w:lang w:val="fr-FR"/>
+        </w:rPr>
+      </w:pPr>
+      <w:r>
+        <w:rPr>
+          <w:noProof/>
+          <w:color w:val="2F5496" w:themeColor="accent1" w:themeShade="BF"/>
+          <w:sz w:val="24"/>
+          <w:szCs w:val="24"/>
+          <w:lang w:val="fr-FR"/>
+        </w:rPr>
+        <w:t>4.2 Intégration de systèmes tiers (le cas échéant)</w:t>
+      </w:r>
+    </w:p>
+    <w:p>
+      <w:pPr>
+        <w:tabs>
+          <w:tab w:val="left" w:pos="8205"/>
+        </w:tabs>
+        <w:spacing w:line="240" w:lineRule="auto"/>
+        <w:rPr>
+          <w:noProof/>
+          <w:color w:val="2F5496" w:themeColor="accent1" w:themeShade="BF"/>
+          <w:sz w:val="24"/>
+          <w:szCs w:val="24"/>
+          <w:lang w:val="fr-FR"/>
+        </w:rPr>
+      </w:pPr>
+    </w:p>
+    <w:p>
+      <w:pPr>
+        <w:tabs>
+          <w:tab w:val="left" w:pos="8205"/>
+        </w:tabs>
+        <w:spacing w:line="240" w:lineRule="auto"/>
+        <w:rPr>
+          <w:noProof/>
+          <w:color w:val="2F5496" w:themeColor="accent1" w:themeShade="BF"/>
+          <w:sz w:val="24"/>
+          <w:szCs w:val="24"/>
+          <w:lang w:val="fr-FR"/>
+        </w:rPr>
+      </w:pPr>
+      <w:r>
+        <w:rPr>
+          <w:noProof/>
+          <w:color w:val="2F5496" w:themeColor="accent1" w:themeShade="BF"/>
+          <w:sz w:val="24"/>
+          <w:szCs w:val="24"/>
+          <w:lang w:val="fr-FR"/>
+        </w:rPr>
+        <w:t>Contraintes techniques</w:t>
+      </w:r>
+    </w:p>
+    <w:p>
+      <w:pPr>
+        <w:tabs>
+          <w:tab w:val="left" w:pos="8205"/>
+        </w:tabs>
+        <w:spacing w:line="240" w:lineRule="auto"/>
+        <w:rPr>
+          <w:noProof/>
+          <w:color w:val="2F5496" w:themeColor="accent1" w:themeShade="BF"/>
+          <w:sz w:val="24"/>
+          <w:szCs w:val="24"/>
+          <w:lang w:val="fr-FR"/>
+        </w:rPr>
+      </w:pPr>
+      <w:r>
+        <w:rPr>
+          <w:noProof/>
+          <w:color w:val="2F5496" w:themeColor="accent1" w:themeShade="BF"/>
+          <w:sz w:val="24"/>
+          <w:szCs w:val="24"/>
+          <w:lang w:val="fr-FR"/>
+        </w:rPr>
+        <w:t>5.1 Exigences en matière de technologies</w:t>
+      </w:r>
+    </w:p>
+    <w:p>
+      <w:pPr>
+        <w:tabs>
+          <w:tab w:val="left" w:pos="8205"/>
+        </w:tabs>
+        <w:spacing w:line="240" w:lineRule="auto"/>
+        <w:rPr>
+          <w:noProof/>
+          <w:color w:val="2F5496" w:themeColor="accent1" w:themeShade="BF"/>
+          <w:sz w:val="24"/>
+          <w:szCs w:val="24"/>
+          <w:lang w:val="fr-FR"/>
+        </w:rPr>
+      </w:pPr>
+      <w:r>
+        <w:rPr>
+          <w:noProof/>
+          <w:color w:val="2F5496" w:themeColor="accent1" w:themeShade="BF"/>
+          <w:sz w:val="24"/>
+          <w:szCs w:val="24"/>
+          <w:lang w:val="fr-FR"/>
+        </w:rPr>
+        <w:t>5.2 Compatibilité avec les navigateurs et appareils</w:t>
+      </w:r>
+    </w:p>
+    <w:p>
+      <w:pPr>
+        <w:tabs>
+          <w:tab w:val="left" w:pos="8205"/>
+        </w:tabs>
+        <w:spacing w:line="240" w:lineRule="auto"/>
+        <w:rPr>
+          <w:noProof/>
+          <w:color w:val="2F5496" w:themeColor="accent1" w:themeShade="BF"/>
+          <w:sz w:val="24"/>
+          <w:szCs w:val="24"/>
+          <w:lang w:val="fr-FR"/>
+        </w:rPr>
+      </w:pPr>
+      <w:r>
+        <w:rPr>
+          <w:noProof/>
+          <w:color w:val="2F5496" w:themeColor="accent1" w:themeShade="BF"/>
+          <w:sz w:val="24"/>
+          <w:szCs w:val="24"/>
+          <w:lang w:val="fr-FR"/>
+        </w:rPr>
+        <w:t>5.3 Contraintes de performances et de sécurité</w:t>
+      </w:r>
+    </w:p>
+    <w:p>
+      <w:pPr>
+        <w:tabs>
+          <w:tab w:val="left" w:pos="8205"/>
+        </w:tabs>
+        <w:spacing w:line="240" w:lineRule="auto"/>
+        <w:rPr>
+          <w:noProof/>
+          <w:color w:val="2F5496" w:themeColor="accent1" w:themeShade="BF"/>
+          <w:sz w:val="24"/>
+          <w:szCs w:val="24"/>
+          <w:lang w:val="fr-FR"/>
+        </w:rPr>
+      </w:pPr>
+    </w:p>
+    <w:p>
+      <w:pPr>
+        <w:tabs>
+          <w:tab w:val="left" w:pos="8205"/>
+        </w:tabs>
+        <w:spacing w:line="240" w:lineRule="auto"/>
+        <w:rPr>
+          <w:noProof/>
+          <w:color w:val="2F5496" w:themeColor="accent1" w:themeShade="BF"/>
+          <w:sz w:val="24"/>
+          <w:szCs w:val="24"/>
+          <w:lang w:val="fr-FR"/>
+        </w:rPr>
+      </w:pPr>
+      <w:r>
+        <w:rPr>
+          <w:noProof/>
+          <w:color w:val="2F5496" w:themeColor="accent1" w:themeShade="BF"/>
+          <w:sz w:val="24"/>
+          <w:szCs w:val="24"/>
+          <w:lang w:val="fr-FR"/>
+        </w:rPr>
+        <w:t>Pages et arborescence</w:t>
+      </w:r>
+    </w:p>
+    <w:p>
+      <w:pPr>
+        <w:tabs>
+          <w:tab w:val="left" w:pos="8205"/>
+        </w:tabs>
+        <w:spacing w:line="240" w:lineRule="auto"/>
+        <w:rPr>
+          <w:noProof/>
+          <w:color w:val="2F5496" w:themeColor="accent1" w:themeShade="BF"/>
+          <w:sz w:val="52"/>
+          <w:szCs w:val="52"/>
+          <w:lang w:val="fr-FR"/>
+        </w:rPr>
+      </w:pPr>
+    </w:p>
+    <w:p>
+      <w:pPr>
+        <w:tabs>
+          <w:tab w:val="left" w:pos="8205"/>
+        </w:tabs>
+        <w:spacing w:line="240" w:lineRule="auto"/>
+        <w:rPr>
+          <w:noProof/>
+          <w:color w:val="2F5496" w:themeColor="accent1" w:themeShade="BF"/>
+          <w:sz w:val="24"/>
+          <w:szCs w:val="24"/>
+          <w:lang w:val="fr-FR"/>
+        </w:rPr>
+      </w:pPr>
+      <w:r>
+        <w:rPr>
+          <w:noProof/>
+          <w:color w:val="2F5496" w:themeColor="accent1" w:themeShade="BF"/>
+          <w:sz w:val="24"/>
+          <w:szCs w:val="24"/>
+          <w:lang w:val="fr-FR"/>
+        </w:rPr>
+        <w:t>6.1 Description de chaque page du site</w:t>
+      </w:r>
+    </w:p>
+    <w:p>
+      <w:pPr>
+        <w:tabs>
+          <w:tab w:val="left" w:pos="8205"/>
+        </w:tabs>
+        <w:spacing w:line="240" w:lineRule="auto"/>
+        <w:rPr>
+          <w:noProof/>
+          <w:color w:val="2F5496" w:themeColor="accent1" w:themeShade="BF"/>
+          <w:sz w:val="24"/>
+          <w:szCs w:val="24"/>
+          <w:lang w:val="fr-FR"/>
+        </w:rPr>
+      </w:pPr>
+      <w:r>
+        <w:rPr>
+          <w:noProof/>
+          <w:color w:val="2F5496" w:themeColor="accent1" w:themeShade="BF"/>
+          <w:sz w:val="24"/>
+          <w:szCs w:val="24"/>
+          <w:lang w:val="fr-FR"/>
+        </w:rPr>
+        <w:t>6.2 Structure de l'arborescence du site</w:t>
+      </w:r>
+    </w:p>
+    <w:p>
+      <w:pPr>
+        <w:tabs>
+          <w:tab w:val="left" w:pos="8205"/>
+        </w:tabs>
+        <w:spacing w:line="240" w:lineRule="auto"/>
+        <w:rPr>
+          <w:noProof/>
+          <w:color w:val="2F5496" w:themeColor="accent1" w:themeShade="BF"/>
+          <w:sz w:val="24"/>
+          <w:szCs w:val="24"/>
+          <w:lang w:val="fr-FR"/>
+        </w:rPr>
+      </w:pPr>
+    </w:p>
+    <w:p>
+      <w:pPr>
+        <w:tabs>
+          <w:tab w:val="left" w:pos="8205"/>
+        </w:tabs>
+        <w:spacing w:line="240" w:lineRule="auto"/>
+        <w:rPr>
+          <w:noProof/>
+          <w:color w:val="2F5496" w:themeColor="accent1" w:themeShade="BF"/>
+          <w:sz w:val="24"/>
+          <w:szCs w:val="24"/>
+          <w:lang w:val="fr-FR"/>
+        </w:rPr>
+      </w:pPr>
+      <w:r>
+        <w:rPr>
+          <w:noProof/>
+          <w:color w:val="2F5496" w:themeColor="accent1" w:themeShade="BF"/>
+          <w:sz w:val="24"/>
+          <w:szCs w:val="24"/>
+          <w:lang w:val="fr-FR"/>
+        </w:rPr>
+        <w:t>Design</w:t>
+      </w:r>
+    </w:p>
+    <w:p>
+      <w:pPr>
+        <w:tabs>
+          <w:tab w:val="left" w:pos="8205"/>
+        </w:tabs>
+        <w:spacing w:line="240" w:lineRule="auto"/>
+        <w:rPr>
+          <w:noProof/>
+          <w:color w:val="2F5496" w:themeColor="accent1" w:themeShade="BF"/>
+          <w:sz w:val="24"/>
+          <w:szCs w:val="24"/>
+          <w:lang w:val="fr-FR"/>
+        </w:rPr>
+      </w:pPr>
+      <w:r>
+        <w:rPr>
+          <w:noProof/>
+          <w:color w:val="2F5496" w:themeColor="accent1" w:themeShade="BF"/>
+          <w:sz w:val="24"/>
+          <w:szCs w:val="24"/>
+          <w:lang w:val="fr-FR"/>
+        </w:rPr>
+        <w:t>7.1 Identité visuelle et branding</w:t>
+      </w:r>
+    </w:p>
+    <w:p>
+      <w:pPr>
+        <w:tabs>
+          <w:tab w:val="left" w:pos="8205"/>
+        </w:tabs>
+        <w:spacing w:line="240" w:lineRule="auto"/>
+        <w:rPr>
+          <w:noProof/>
+          <w:color w:val="2F5496" w:themeColor="accent1" w:themeShade="BF"/>
+          <w:sz w:val="24"/>
+          <w:szCs w:val="24"/>
+          <w:lang w:val="fr-FR"/>
+        </w:rPr>
+      </w:pPr>
+      <w:r>
+        <w:rPr>
+          <w:noProof/>
+          <w:color w:val="2F5496" w:themeColor="accent1" w:themeShade="BF"/>
+          <w:sz w:val="24"/>
+          <w:szCs w:val="24"/>
+          <w:lang w:val="fr-FR"/>
+        </w:rPr>
+        <w:t>7.2 Schémas de mise en page</w:t>
+      </w:r>
+    </w:p>
+    <w:p>
+      <w:pPr>
+        <w:tabs>
+          <w:tab w:val="left" w:pos="8205"/>
+        </w:tabs>
+        <w:spacing w:line="240" w:lineRule="auto"/>
+        <w:rPr>
+          <w:noProof/>
+          <w:color w:val="2F5496" w:themeColor="accent1" w:themeShade="BF"/>
+          <w:sz w:val="24"/>
+          <w:szCs w:val="24"/>
+          <w:lang w:val="fr-FR"/>
+        </w:rPr>
+      </w:pPr>
+      <w:r>
+        <w:rPr>
+          <w:noProof/>
+          <w:color w:val="2F5496" w:themeColor="accent1" w:themeShade="BF"/>
+          <w:sz w:val="24"/>
+          <w:szCs w:val="24"/>
+          <w:lang w:val="fr-FR"/>
+        </w:rPr>
+        <w:t>7.3 Choix des couleurs et des polices</w:t>
+      </w:r>
+    </w:p>
+    <w:p>
+      <w:pPr>
+        <w:tabs>
+          <w:tab w:val="left" w:pos="8205"/>
+        </w:tabs>
+        <w:spacing w:line="240" w:lineRule="auto"/>
+        <w:rPr>
+          <w:noProof/>
+          <w:color w:val="2F5496" w:themeColor="accent1" w:themeShade="BF"/>
+          <w:sz w:val="24"/>
+          <w:szCs w:val="24"/>
+          <w:lang w:val="fr-FR"/>
+        </w:rPr>
+      </w:pPr>
+    </w:p>
+    <w:p>
+      <w:pPr>
+        <w:tabs>
+          <w:tab w:val="left" w:pos="8205"/>
+        </w:tabs>
+        <w:spacing w:line="240" w:lineRule="auto"/>
+        <w:rPr>
+          <w:noProof/>
+          <w:color w:val="2F5496" w:themeColor="accent1" w:themeShade="BF"/>
+          <w:sz w:val="24"/>
+          <w:szCs w:val="24"/>
+          <w:lang w:val="fr-FR"/>
+        </w:rPr>
+      </w:pPr>
+      <w:r>
+        <w:rPr>
+          <w:noProof/>
+          <w:color w:val="2F5496" w:themeColor="accent1" w:themeShade="BF"/>
+          <w:sz w:val="24"/>
+          <w:szCs w:val="24"/>
+          <w:lang w:val="fr-FR"/>
+        </w:rPr>
+        <w:t>Déroulement du projet</w:t>
+      </w:r>
+    </w:p>
+    <w:p>
+      <w:pPr>
+        <w:tabs>
+          <w:tab w:val="left" w:pos="8205"/>
+        </w:tabs>
+        <w:spacing w:line="240" w:lineRule="auto"/>
+        <w:rPr>
+          <w:noProof/>
+          <w:color w:val="2F5496" w:themeColor="accent1" w:themeShade="BF"/>
+          <w:sz w:val="24"/>
+          <w:szCs w:val="24"/>
+          <w:lang w:val="fr-FR"/>
+        </w:rPr>
+      </w:pPr>
+      <w:r>
+        <w:rPr>
+          <w:noProof/>
+          <w:color w:val="2F5496" w:themeColor="accent1" w:themeShade="BF"/>
+          <w:sz w:val="24"/>
+          <w:szCs w:val="24"/>
+          <w:lang w:val="fr-FR"/>
+        </w:rPr>
+        <w:t>8.1 Phases de développement</w:t>
+      </w:r>
+    </w:p>
+    <w:p>
+      <w:pPr>
+        <w:tabs>
+          <w:tab w:val="left" w:pos="8205"/>
+        </w:tabs>
+        <w:spacing w:line="240" w:lineRule="auto"/>
+        <w:rPr>
+          <w:noProof/>
+          <w:color w:val="2F5496" w:themeColor="accent1" w:themeShade="BF"/>
+          <w:sz w:val="24"/>
+          <w:szCs w:val="24"/>
+          <w:lang w:val="fr-FR"/>
+        </w:rPr>
+      </w:pPr>
+      <w:r>
+        <w:rPr>
+          <w:noProof/>
+          <w:color w:val="2F5496" w:themeColor="accent1" w:themeShade="BF"/>
+          <w:sz w:val="24"/>
+          <w:szCs w:val="24"/>
+          <w:lang w:val="fr-FR"/>
+        </w:rPr>
+        <w:t>8.2 Ressources et planning</w:t>
+      </w:r>
+    </w:p>
+    <w:p>
+      <w:pPr>
+        <w:tabs>
+          <w:tab w:val="left" w:pos="8205"/>
+        </w:tabs>
+        <w:spacing w:line="240" w:lineRule="auto"/>
+        <w:rPr>
+          <w:color w:val="2F5496" w:themeColor="accent1" w:themeShade="BF"/>
+          <w:sz w:val="32"/>
+          <w:szCs w:val="32"/>
+          <w:lang w:val="fr-FR"/>
+        </w:rPr>
+      </w:pPr>
+      <w:r>
+        <w:rPr>
+          <w:noProof/>
+          <w:color w:val="2F5496" w:themeColor="accent1" w:themeShade="BF"/>
+          <w:sz w:val="24"/>
+          <w:szCs w:val="24"/>
+          <w:lang w:val="fr-FR"/>
+        </w:rPr>
+        <w:t>8.3 Procédures de test et de validation</w:t>
+      </w:r>
+      <w:r>
+        <w:rPr>
+          <w:color w:val="2F5496" w:themeColor="accent1" w:themeShade="BF"/>
+          <w:sz w:val="32"/>
+          <w:szCs w:val="32"/>
+          <w:lang w:val="fr-FR"/>
+        </w:rPr>
+        <w:tab/>
+      </w:r>
+    </w:p>
+    <w:p>
+      <w:pPr>
         <w:rPr>
           <w:color w:val="2F5496" w:themeColor="accent1" w:themeShade="BF"/>
           <w:sz w:val="36"/>
@@ -1574,1090 +2267,86 @@
           <w:lang w:val="fr-FR"/>
         </w:rPr>
       </w:pPr>
-      <w:r>
-        <w:rPr>
-          <w:noProof/>
+    </w:p>
+    <w:p>
+      <w:pPr>
+        <w:rPr>
           <w:color w:val="2F5496" w:themeColor="accent1" w:themeShade="BF"/>
           <w:sz w:val="36"/>
           <w:szCs w:val="36"/>
           <w:lang w:val="fr-FR"/>
         </w:rPr>
-        <mc:AlternateContent>
-          <mc:Choice Requires="wps">
-            <w:drawing>
-              <wp:anchor distT="0" distB="0" distL="114300" distR="114300" simplePos="0" relativeHeight="251682816" behindDoc="0" locked="0" layoutInCell="1" allowOverlap="1" wp14:anchorId="0F82E364" wp14:editId="2D2342EC">
-                <wp:simplePos x="0" y="0"/>
-                <wp:positionH relativeFrom="margin">
-                  <wp:align>left</wp:align>
-                </wp:positionH>
-                <wp:positionV relativeFrom="paragraph">
-                  <wp:posOffset>283190</wp:posOffset>
-                </wp:positionV>
-                <wp:extent cx="2042555" cy="11875"/>
-                <wp:effectExtent l="0" t="0" r="34290" b="26670"/>
-                <wp:wrapNone/>
-                <wp:docPr id="222055755" name="Connecteur droit 1"/>
-                <wp:cNvGraphicFramePr/>
-                <a:graphic xmlns:a="http://schemas.openxmlformats.org/drawingml/2006/main">
-                  <a:graphicData uri="http://schemas.microsoft.com/office/word/2010/wordprocessingShape">
-                    <wps:wsp>
-                      <wps:cNvCnPr/>
-                      <wps:spPr>
-                        <a:xfrm>
-                          <a:off x="0" y="0"/>
-                          <a:ext cx="2042555" cy="11875"/>
-                        </a:xfrm>
-                        <a:prstGeom prst="line">
-                          <a:avLst/>
-                        </a:prstGeom>
-                      </wps:spPr>
-                      <wps:style>
-                        <a:lnRef idx="1">
-                          <a:schemeClr val="accent1"/>
-                        </a:lnRef>
-                        <a:fillRef idx="0">
-                          <a:schemeClr val="accent1"/>
-                        </a:fillRef>
-                        <a:effectRef idx="0">
-                          <a:schemeClr val="accent1"/>
-                        </a:effectRef>
-                        <a:fontRef idx="minor">
-                          <a:schemeClr val="tx1"/>
-                        </a:fontRef>
-                      </wps:style>
-                      <wps:bodyPr/>
-                    </wps:wsp>
-                  </a:graphicData>
-                </a:graphic>
-                <wp14:sizeRelH relativeFrom="margin">
-                  <wp14:pctWidth>0</wp14:pctWidth>
-                </wp14:sizeRelH>
-                <wp14:sizeRelV relativeFrom="margin">
-                  <wp14:pctHeight>0</wp14:pctHeight>
-                </wp14:sizeRelV>
-              </wp:anchor>
-            </w:drawing>
-          </mc:Choice>
-          <mc:Fallback>
-            <w:pict>
-              <v:line w14:anchorId="15F96F5F" id="Connecteur droit 1" o:spid="_x0000_s1026" style="position:absolute;z-index:251682816;visibility:visible;mso-wrap-style:square;mso-width-percent:0;mso-height-percent:0;mso-wrap-distance-left:9pt;mso-wrap-distance-top:0;mso-wrap-distance-right:9pt;mso-wrap-distance-bottom:0;mso-position-horizontal:left;mso-position-horizontal-relative:margin;mso-position-vertical:absolute;mso-position-vertical-relative:text;mso-width-percent:0;mso-height-percent:0;mso-width-relative:margin;mso-height-relative:margin" from="0,22.3pt" to="160.85pt,23.25pt" o:gfxdata="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" strokecolor="#4472c4 [3204]" strokeweight=".5pt">
-                <v:stroke joinstyle="miter"/>
-                <w10:wrap anchorx="margin"/>
-              </v:line>
-            </w:pict>
-          </mc:Fallback>
-        </mc:AlternateContent>
-      </w:r>
-      <w:r>
-        <w:rPr>
-          <w:color w:val="2F5496" w:themeColor="accent1" w:themeShade="BF"/>
-          <w:sz w:val="36"/>
-          <w:szCs w:val="36"/>
-          <w:lang w:val="fr-FR"/>
-        </w:rPr>
-        <w:t>03 - Présentation de l’entreprise</w:t>
-      </w:r>
-    </w:p>
-    <w:p>
-      <w:pPr>
-        <w:spacing w:line="240" w:lineRule="auto"/>
-        <w:rPr>
-          <w:color w:val="2F5496" w:themeColor="accent1" w:themeShade="BF"/>
-          <w:sz w:val="36"/>
-          <w:szCs w:val="36"/>
-          <w:lang w:val="fr-FR"/>
-        </w:rPr>
-      </w:pPr>
-    </w:p>
-    <w:p>
-      <w:pPr>
-        <w:spacing w:line="240" w:lineRule="auto"/>
-        <w:rPr>
-          <w:color w:val="2F5496" w:themeColor="accent1" w:themeShade="BF"/>
-          <w:sz w:val="36"/>
-          <w:szCs w:val="36"/>
-          <w:lang w:val="fr-FR"/>
-        </w:rPr>
-      </w:pPr>
-      <w:r>
-        <w:rPr>
-          <w:noProof/>
-          <w:color w:val="2F5496" w:themeColor="accent1" w:themeShade="BF"/>
-          <w:sz w:val="36"/>
-          <w:szCs w:val="36"/>
-          <w:lang w:val="fr-FR"/>
-        </w:rPr>
-        <mc:AlternateContent>
-          <mc:Choice Requires="wps">
-            <w:drawing>
-              <wp:anchor distT="0" distB="0" distL="114300" distR="114300" simplePos="0" relativeHeight="251684864" behindDoc="0" locked="0" layoutInCell="1" allowOverlap="1" wp14:anchorId="17CADC8A" wp14:editId="385F4397">
-                <wp:simplePos x="0" y="0"/>
-                <wp:positionH relativeFrom="margin">
-                  <wp:align>left</wp:align>
-                </wp:positionH>
-                <wp:positionV relativeFrom="paragraph">
-                  <wp:posOffset>278504</wp:posOffset>
-                </wp:positionV>
-                <wp:extent cx="2042555" cy="11875"/>
-                <wp:effectExtent l="0" t="0" r="34290" b="26670"/>
-                <wp:wrapNone/>
-                <wp:docPr id="1890830881" name="Connecteur droit 1"/>
-                <wp:cNvGraphicFramePr/>
-                <a:graphic xmlns:a="http://schemas.openxmlformats.org/drawingml/2006/main">
-                  <a:graphicData uri="http://schemas.microsoft.com/office/word/2010/wordprocessingShape">
-                    <wps:wsp>
-                      <wps:cNvCnPr/>
-                      <wps:spPr>
-                        <a:xfrm>
-                          <a:off x="0" y="0"/>
-                          <a:ext cx="2042555" cy="11875"/>
-                        </a:xfrm>
-                        <a:prstGeom prst="line">
-                          <a:avLst/>
-                        </a:prstGeom>
-                      </wps:spPr>
-                      <wps:style>
-                        <a:lnRef idx="1">
-                          <a:schemeClr val="accent1"/>
-                        </a:lnRef>
-                        <a:fillRef idx="0">
-                          <a:schemeClr val="accent1"/>
-                        </a:fillRef>
-                        <a:effectRef idx="0">
-                          <a:schemeClr val="accent1"/>
-                        </a:effectRef>
-                        <a:fontRef idx="minor">
-                          <a:schemeClr val="tx1"/>
-                        </a:fontRef>
-                      </wps:style>
-                      <wps:bodyPr/>
-                    </wps:wsp>
-                  </a:graphicData>
-                </a:graphic>
-                <wp14:sizeRelH relativeFrom="margin">
-                  <wp14:pctWidth>0</wp14:pctWidth>
-                </wp14:sizeRelH>
-                <wp14:sizeRelV relativeFrom="margin">
-                  <wp14:pctHeight>0</wp14:pctHeight>
-                </wp14:sizeRelV>
-              </wp:anchor>
-            </w:drawing>
-          </mc:Choice>
-          <mc:Fallback>
-            <w:pict>
-              <v:line w14:anchorId="6E1A4458" id="Connecteur droit 1" o:spid="_x0000_s1026" style="position:absolute;z-index:251684864;visibility:visible;mso-wrap-style:square;mso-width-percent:0;mso-height-percent:0;mso-wrap-distance-left:9pt;mso-wrap-distance-top:0;mso-wrap-distance-right:9pt;mso-wrap-distance-bottom:0;mso-position-horizontal:left;mso-position-horizontal-relative:margin;mso-position-vertical:absolute;mso-position-vertical-relative:text;mso-width-percent:0;mso-height-percent:0;mso-width-relative:margin;mso-height-relative:margin" from="0,21.95pt" to="160.85pt,22.9pt" o:gfxdata="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" strokecolor="#4472c4 [3204]" strokeweight=".5pt">
-                <v:stroke joinstyle="miter"/>
-                <w10:wrap anchorx="margin"/>
-              </v:line>
-            </w:pict>
-          </mc:Fallback>
-        </mc:AlternateContent>
-      </w:r>
-      <w:r>
-        <w:rPr>
-          <w:color w:val="2F5496" w:themeColor="accent1" w:themeShade="BF"/>
-          <w:sz w:val="36"/>
-          <w:szCs w:val="36"/>
-          <w:lang w:val="fr-FR"/>
-        </w:rPr>
-        <w:t>04 – Présentation du projet</w:t>
-      </w:r>
-    </w:p>
-    <w:p>
-      <w:pPr>
-        <w:spacing w:line="240" w:lineRule="auto"/>
-        <w:rPr>
-          <w:color w:val="2F5496" w:themeColor="accent1" w:themeShade="BF"/>
-          <w:sz w:val="36"/>
-          <w:szCs w:val="36"/>
-          <w:lang w:val="fr-FR"/>
-        </w:rPr>
-      </w:pPr>
-    </w:p>
-    <w:p>
-      <w:pPr>
-        <w:spacing w:line="240" w:lineRule="auto"/>
-        <w:rPr>
-          <w:color w:val="2F5496" w:themeColor="accent1" w:themeShade="BF"/>
-          <w:sz w:val="36"/>
-          <w:szCs w:val="36"/>
-          <w:lang w:val="fr-FR"/>
-        </w:rPr>
-      </w:pPr>
-      <w:r>
-        <w:rPr>
-          <w:noProof/>
-          <w:color w:val="2F5496" w:themeColor="accent1" w:themeShade="BF"/>
-          <w:sz w:val="36"/>
-          <w:szCs w:val="36"/>
-          <w:lang w:val="fr-FR"/>
-        </w:rPr>
-        <mc:AlternateContent>
-          <mc:Choice Requires="wps">
-            <w:drawing>
-              <wp:anchor distT="0" distB="0" distL="114300" distR="114300" simplePos="0" relativeHeight="251686912" behindDoc="0" locked="0" layoutInCell="1" allowOverlap="1" wp14:anchorId="351B65FD" wp14:editId="742966B8">
-                <wp:simplePos x="0" y="0"/>
-                <wp:positionH relativeFrom="margin">
-                  <wp:align>left</wp:align>
-                </wp:positionH>
-                <wp:positionV relativeFrom="paragraph">
-                  <wp:posOffset>279138</wp:posOffset>
-                </wp:positionV>
-                <wp:extent cx="2042555" cy="11875"/>
-                <wp:effectExtent l="0" t="0" r="34290" b="26670"/>
-                <wp:wrapNone/>
-                <wp:docPr id="360892843" name="Connecteur droit 1"/>
-                <wp:cNvGraphicFramePr/>
-                <a:graphic xmlns:a="http://schemas.openxmlformats.org/drawingml/2006/main">
-                  <a:graphicData uri="http://schemas.microsoft.com/office/word/2010/wordprocessingShape">
-                    <wps:wsp>
-                      <wps:cNvCnPr/>
-                      <wps:spPr>
-                        <a:xfrm>
-                          <a:off x="0" y="0"/>
-                          <a:ext cx="2042555" cy="11875"/>
-                        </a:xfrm>
-                        <a:prstGeom prst="line">
-                          <a:avLst/>
-                        </a:prstGeom>
-                      </wps:spPr>
-                      <wps:style>
-                        <a:lnRef idx="1">
-                          <a:schemeClr val="accent1"/>
-                        </a:lnRef>
-                        <a:fillRef idx="0">
-                          <a:schemeClr val="accent1"/>
-                        </a:fillRef>
-                        <a:effectRef idx="0">
-                          <a:schemeClr val="accent1"/>
-                        </a:effectRef>
-                        <a:fontRef idx="minor">
-                          <a:schemeClr val="tx1"/>
-                        </a:fontRef>
-                      </wps:style>
-                      <wps:bodyPr/>
-                    </wps:wsp>
-                  </a:graphicData>
-                </a:graphic>
-                <wp14:sizeRelH relativeFrom="margin">
-                  <wp14:pctWidth>0</wp14:pctWidth>
-                </wp14:sizeRelH>
-                <wp14:sizeRelV relativeFrom="margin">
-                  <wp14:pctHeight>0</wp14:pctHeight>
-                </wp14:sizeRelV>
-              </wp:anchor>
-            </w:drawing>
-          </mc:Choice>
-          <mc:Fallback>
-            <w:pict>
-              <v:line w14:anchorId="122A3E37" id="Connecteur droit 1" o:spid="_x0000_s1026" style="position:absolute;z-index:251686912;visibility:visible;mso-wrap-style:square;mso-width-percent:0;mso-height-percent:0;mso-wrap-distance-left:9pt;mso-wrap-distance-top:0;mso-wrap-distance-right:9pt;mso-wrap-distance-bottom:0;mso-position-horizontal:left;mso-position-horizontal-relative:margin;mso-position-vertical:absolute;mso-position-vertical-relative:text;mso-width-percent:0;mso-height-percent:0;mso-width-relative:margin;mso-height-relative:margin" from="0,22pt" to="160.85pt,22.95pt" o:gfxdata="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" strokecolor="#4472c4 [3204]" strokeweight=".5pt">
-                <v:stroke joinstyle="miter"/>
-                <w10:wrap anchorx="margin"/>
-              </v:line>
-            </w:pict>
-          </mc:Fallback>
-        </mc:AlternateContent>
-      </w:r>
-      <w:r>
-        <w:rPr>
-          <w:color w:val="2F5496" w:themeColor="accent1" w:themeShade="BF"/>
-          <w:sz w:val="36"/>
-          <w:szCs w:val="36"/>
-          <w:lang w:val="fr-FR"/>
-        </w:rPr>
-        <w:t>05 – Objectifs</w:t>
-      </w:r>
-    </w:p>
-    <w:p>
-      <w:pPr>
-        <w:spacing w:line="240" w:lineRule="auto"/>
-        <w:rPr>
-          <w:color w:val="2F5496" w:themeColor="accent1" w:themeShade="BF"/>
-          <w:sz w:val="36"/>
-          <w:szCs w:val="36"/>
-          <w:lang w:val="fr-FR"/>
-        </w:rPr>
-      </w:pPr>
-    </w:p>
-    <w:p>
-      <w:pPr>
-        <w:spacing w:line="240" w:lineRule="auto"/>
-        <w:rPr>
-          <w:color w:val="2F5496" w:themeColor="accent1" w:themeShade="BF"/>
-          <w:sz w:val="36"/>
-          <w:szCs w:val="36"/>
-          <w:lang w:val="fr-FR"/>
-        </w:rPr>
-      </w:pPr>
-      <w:r>
-        <w:rPr>
-          <w:noProof/>
-          <w:color w:val="2F5496" w:themeColor="accent1" w:themeShade="BF"/>
-          <w:sz w:val="36"/>
-          <w:szCs w:val="36"/>
-          <w:lang w:val="fr-FR"/>
-        </w:rPr>
-        <mc:AlternateContent>
-          <mc:Choice Requires="wps">
-            <w:drawing>
-              <wp:anchor distT="0" distB="0" distL="114300" distR="114300" simplePos="0" relativeHeight="251688960" behindDoc="0" locked="0" layoutInCell="1" allowOverlap="1" wp14:anchorId="18B5A1B2" wp14:editId="25DAC82F">
-                <wp:simplePos x="0" y="0"/>
-                <wp:positionH relativeFrom="margin">
-                  <wp:align>left</wp:align>
-                </wp:positionH>
-                <wp:positionV relativeFrom="paragraph">
-                  <wp:posOffset>277869</wp:posOffset>
-                </wp:positionV>
-                <wp:extent cx="2042555" cy="11875"/>
-                <wp:effectExtent l="0" t="0" r="34290" b="26670"/>
-                <wp:wrapNone/>
-                <wp:docPr id="1578864832" name="Connecteur droit 1"/>
-                <wp:cNvGraphicFramePr/>
-                <a:graphic xmlns:a="http://schemas.openxmlformats.org/drawingml/2006/main">
-                  <a:graphicData uri="http://schemas.microsoft.com/office/word/2010/wordprocessingShape">
-                    <wps:wsp>
-                      <wps:cNvCnPr/>
-                      <wps:spPr>
-                        <a:xfrm>
-                          <a:off x="0" y="0"/>
-                          <a:ext cx="2042555" cy="11875"/>
-                        </a:xfrm>
-                        <a:prstGeom prst="line">
-                          <a:avLst/>
-                        </a:prstGeom>
-                      </wps:spPr>
-                      <wps:style>
-                        <a:lnRef idx="1">
-                          <a:schemeClr val="accent1"/>
-                        </a:lnRef>
-                        <a:fillRef idx="0">
-                          <a:schemeClr val="accent1"/>
-                        </a:fillRef>
-                        <a:effectRef idx="0">
-                          <a:schemeClr val="accent1"/>
-                        </a:effectRef>
-                        <a:fontRef idx="minor">
-                          <a:schemeClr val="tx1"/>
-                        </a:fontRef>
-                      </wps:style>
-                      <wps:bodyPr/>
-                    </wps:wsp>
-                  </a:graphicData>
-                </a:graphic>
-                <wp14:sizeRelH relativeFrom="margin">
-                  <wp14:pctWidth>0</wp14:pctWidth>
-                </wp14:sizeRelH>
-                <wp14:sizeRelV relativeFrom="margin">
-                  <wp14:pctHeight>0</wp14:pctHeight>
-                </wp14:sizeRelV>
-              </wp:anchor>
-            </w:drawing>
-          </mc:Choice>
-          <mc:Fallback>
-            <w:pict>
-              <v:line w14:anchorId="46E9BD4F" id="Connecteur droit 1" o:spid="_x0000_s1026" style="position:absolute;z-index:251688960;visibility:visible;mso-wrap-style:square;mso-width-percent:0;mso-height-percent:0;mso-wrap-distance-left:9pt;mso-wrap-distance-top:0;mso-wrap-distance-right:9pt;mso-wrap-distance-bottom:0;mso-position-horizontal:left;mso-position-horizontal-relative:margin;mso-position-vertical:absolute;mso-position-vertical-relative:text;mso-width-percent:0;mso-height-percent:0;mso-width-relative:margin;mso-height-relative:margin" from="0,21.9pt" to="160.85pt,22.85pt" o:gfxdata="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" strokecolor="#4472c4 [3204]" strokeweight=".5pt">
-                <v:stroke joinstyle="miter"/>
-                <w10:wrap anchorx="margin"/>
-              </v:line>
-            </w:pict>
-          </mc:Fallback>
-        </mc:AlternateContent>
-      </w:r>
-      <w:r>
-        <w:rPr>
-          <w:color w:val="2F5496" w:themeColor="accent1" w:themeShade="BF"/>
-          <w:sz w:val="36"/>
-          <w:szCs w:val="36"/>
-          <w:lang w:val="fr-FR"/>
-        </w:rPr>
-        <w:t>06 – Fonctionnalités</w:t>
-      </w:r>
-    </w:p>
-    <w:p>
-      <w:pPr>
-        <w:spacing w:line="240" w:lineRule="auto"/>
-        <w:rPr>
-          <w:color w:val="2F5496" w:themeColor="accent1" w:themeShade="BF"/>
-          <w:sz w:val="36"/>
-          <w:szCs w:val="36"/>
-          <w:lang w:val="fr-FR"/>
-        </w:rPr>
-      </w:pPr>
-    </w:p>
-    <w:p>
-      <w:pPr>
-        <w:spacing w:line="240" w:lineRule="auto"/>
-        <w:rPr>
-          <w:color w:val="2F5496" w:themeColor="accent1" w:themeShade="BF"/>
-          <w:sz w:val="36"/>
-          <w:szCs w:val="36"/>
-          <w:lang w:val="fr-FR"/>
-        </w:rPr>
-      </w:pPr>
-      <w:r>
-        <w:rPr>
-          <w:noProof/>
-          <w:color w:val="2F5496" w:themeColor="accent1" w:themeShade="BF"/>
-          <w:sz w:val="36"/>
-          <w:szCs w:val="36"/>
-          <w:lang w:val="fr-FR"/>
-        </w:rPr>
-        <mc:AlternateContent>
-          <mc:Choice Requires="wps">
-            <w:drawing>
-              <wp:anchor distT="0" distB="0" distL="114300" distR="114300" simplePos="0" relativeHeight="251691008" behindDoc="0" locked="0" layoutInCell="1" allowOverlap="1" wp14:anchorId="3B4091DC" wp14:editId="58E78219">
-                <wp:simplePos x="0" y="0"/>
-                <wp:positionH relativeFrom="margin">
-                  <wp:align>left</wp:align>
-                </wp:positionH>
-                <wp:positionV relativeFrom="paragraph">
-                  <wp:posOffset>283911</wp:posOffset>
-                </wp:positionV>
-                <wp:extent cx="2042555" cy="11875"/>
-                <wp:effectExtent l="0" t="0" r="34290" b="26670"/>
-                <wp:wrapNone/>
-                <wp:docPr id="1108846592" name="Connecteur droit 1"/>
-                <wp:cNvGraphicFramePr/>
-                <a:graphic xmlns:a="http://schemas.openxmlformats.org/drawingml/2006/main">
-                  <a:graphicData uri="http://schemas.microsoft.com/office/word/2010/wordprocessingShape">
-                    <wps:wsp>
-                      <wps:cNvCnPr/>
-                      <wps:spPr>
-                        <a:xfrm>
-                          <a:off x="0" y="0"/>
-                          <a:ext cx="2042555" cy="11875"/>
-                        </a:xfrm>
-                        <a:prstGeom prst="line">
-                          <a:avLst/>
-                        </a:prstGeom>
-                      </wps:spPr>
-                      <wps:style>
-                        <a:lnRef idx="1">
-                          <a:schemeClr val="accent1"/>
-                        </a:lnRef>
-                        <a:fillRef idx="0">
-                          <a:schemeClr val="accent1"/>
-                        </a:fillRef>
-                        <a:effectRef idx="0">
-                          <a:schemeClr val="accent1"/>
-                        </a:effectRef>
-                        <a:fontRef idx="minor">
-                          <a:schemeClr val="tx1"/>
-                        </a:fontRef>
-                      </wps:style>
-                      <wps:bodyPr/>
-                    </wps:wsp>
-                  </a:graphicData>
-                </a:graphic>
-                <wp14:sizeRelH relativeFrom="margin">
-                  <wp14:pctWidth>0</wp14:pctWidth>
-                </wp14:sizeRelH>
-                <wp14:sizeRelV relativeFrom="margin">
-                  <wp14:pctHeight>0</wp14:pctHeight>
-                </wp14:sizeRelV>
-              </wp:anchor>
-            </w:drawing>
-          </mc:Choice>
-          <mc:Fallback>
-            <w:pict>
-              <v:line w14:anchorId="020E5A25" id="Connecteur droit 1" o:spid="_x0000_s1026" style="position:absolute;z-index:251691008;visibility:visible;mso-wrap-style:square;mso-width-percent:0;mso-height-percent:0;mso-wrap-distance-left:9pt;mso-wrap-distance-top:0;mso-wrap-distance-right:9pt;mso-wrap-distance-bottom:0;mso-position-horizontal:left;mso-position-horizontal-relative:margin;mso-position-vertical:absolute;mso-position-vertical-relative:text;mso-width-percent:0;mso-height-percent:0;mso-width-relative:margin;mso-height-relative:margin" from="0,22.35pt" to="160.85pt,23.3pt" o:gfxdata="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" strokecolor="#4472c4 [3204]" strokeweight=".5pt">
-                <v:stroke joinstyle="miter"/>
-                <w10:wrap anchorx="margin"/>
-              </v:line>
-            </w:pict>
-          </mc:Fallback>
-        </mc:AlternateContent>
-      </w:r>
-      <w:r>
-        <w:rPr>
-          <w:color w:val="2F5496" w:themeColor="accent1" w:themeShade="BF"/>
-          <w:sz w:val="36"/>
-          <w:szCs w:val="36"/>
-          <w:lang w:val="fr-FR"/>
-        </w:rPr>
-        <w:t>07 – Besoins connexes</w:t>
-      </w:r>
-    </w:p>
-    <w:p>
-      <w:pPr>
-        <w:spacing w:line="240" w:lineRule="auto"/>
-        <w:rPr>
-          <w:color w:val="2F5496" w:themeColor="accent1" w:themeShade="BF"/>
-          <w:sz w:val="36"/>
-          <w:szCs w:val="36"/>
-          <w:lang w:val="fr-FR"/>
-        </w:rPr>
-      </w:pPr>
-    </w:p>
-    <w:p>
-      <w:pPr>
-        <w:spacing w:line="240" w:lineRule="auto"/>
-        <w:rPr>
-          <w:color w:val="2F5496" w:themeColor="accent1" w:themeShade="BF"/>
-          <w:sz w:val="36"/>
-          <w:szCs w:val="36"/>
-          <w:lang w:val="fr-FR"/>
-        </w:rPr>
-      </w:pPr>
-      <w:r>
-        <w:rPr>
-          <w:noProof/>
-          <w:color w:val="2F5496" w:themeColor="accent1" w:themeShade="BF"/>
-          <w:sz w:val="36"/>
-          <w:szCs w:val="36"/>
-          <w:lang w:val="fr-FR"/>
-        </w:rPr>
-        <mc:AlternateContent>
-          <mc:Choice Requires="wps">
-            <w:drawing>
-              <wp:anchor distT="0" distB="0" distL="114300" distR="114300" simplePos="0" relativeHeight="251692032" behindDoc="0" locked="0" layoutInCell="1" allowOverlap="1" wp14:anchorId="26745D72" wp14:editId="4F359091">
-                <wp:simplePos x="0" y="0"/>
-                <wp:positionH relativeFrom="margin">
-                  <wp:align>left</wp:align>
-                </wp:positionH>
-                <wp:positionV relativeFrom="paragraph">
-                  <wp:posOffset>281371</wp:posOffset>
-                </wp:positionV>
-                <wp:extent cx="2042555" cy="11875"/>
-                <wp:effectExtent l="0" t="0" r="34290" b="26670"/>
-                <wp:wrapNone/>
-                <wp:docPr id="1339967696" name="Connecteur droit 1"/>
-                <wp:cNvGraphicFramePr/>
-                <a:graphic xmlns:a="http://schemas.openxmlformats.org/drawingml/2006/main">
-                  <a:graphicData uri="http://schemas.microsoft.com/office/word/2010/wordprocessingShape">
-                    <wps:wsp>
-                      <wps:cNvCnPr/>
-                      <wps:spPr>
-                        <a:xfrm>
-                          <a:off x="0" y="0"/>
-                          <a:ext cx="2042555" cy="11875"/>
-                        </a:xfrm>
-                        <a:prstGeom prst="line">
-                          <a:avLst/>
-                        </a:prstGeom>
-                      </wps:spPr>
-                      <wps:style>
-                        <a:lnRef idx="1">
-                          <a:schemeClr val="accent1"/>
-                        </a:lnRef>
-                        <a:fillRef idx="0">
-                          <a:schemeClr val="accent1"/>
-                        </a:fillRef>
-                        <a:effectRef idx="0">
-                          <a:schemeClr val="accent1"/>
-                        </a:effectRef>
-                        <a:fontRef idx="minor">
-                          <a:schemeClr val="tx1"/>
-                        </a:fontRef>
-                      </wps:style>
-                      <wps:bodyPr/>
-                    </wps:wsp>
-                  </a:graphicData>
-                </a:graphic>
-                <wp14:sizeRelH relativeFrom="margin">
-                  <wp14:pctWidth>0</wp14:pctWidth>
-                </wp14:sizeRelH>
-                <wp14:sizeRelV relativeFrom="margin">
-                  <wp14:pctHeight>0</wp14:pctHeight>
-                </wp14:sizeRelV>
-              </wp:anchor>
-            </w:drawing>
-          </mc:Choice>
-          <mc:Fallback>
-            <w:pict>
-              <v:line w14:anchorId="3FF50BEB" id="Connecteur droit 1" o:spid="_x0000_s1026" style="position:absolute;z-index:251692032;visibility:visible;mso-wrap-style:square;mso-width-percent:0;mso-height-percent:0;mso-wrap-distance-left:9pt;mso-wrap-distance-top:0;mso-wrap-distance-right:9pt;mso-wrap-distance-bottom:0;mso-position-horizontal:left;mso-position-horizontal-relative:margin;mso-position-vertical:absolute;mso-position-vertical-relative:text;mso-width-percent:0;mso-height-percent:0;mso-width-relative:margin;mso-height-relative:margin" from="0,22.15pt" to="160.85pt,23.1pt" o:gfxdata="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" strokecolor="#4472c4 [3204]" strokeweight=".5pt">
-                <v:stroke joinstyle="miter"/>
-                <w10:wrap anchorx="margin"/>
-              </v:line>
-            </w:pict>
-          </mc:Fallback>
-        </mc:AlternateContent>
-      </w:r>
-      <w:r>
-        <w:rPr>
-          <w:color w:val="2F5496" w:themeColor="accent1" w:themeShade="BF"/>
-          <w:sz w:val="36"/>
-          <w:szCs w:val="36"/>
-          <w:lang w:val="fr-FR"/>
-        </w:rPr>
-        <w:t>08 – Contraintes techniques</w:t>
-      </w:r>
-    </w:p>
-    <w:p>
-      <w:pPr>
-        <w:spacing w:line="240" w:lineRule="auto"/>
-        <w:rPr>
-          <w:color w:val="2F5496" w:themeColor="accent1" w:themeShade="BF"/>
-          <w:sz w:val="36"/>
-          <w:szCs w:val="36"/>
-          <w:lang w:val="fr-FR"/>
-        </w:rPr>
-      </w:pPr>
-    </w:p>
-    <w:p>
-      <w:pPr>
-        <w:spacing w:line="240" w:lineRule="auto"/>
-        <w:rPr>
-          <w:color w:val="2F5496" w:themeColor="accent1" w:themeShade="BF"/>
-          <w:sz w:val="36"/>
-          <w:szCs w:val="36"/>
-          <w:lang w:val="fr-FR"/>
-        </w:rPr>
-      </w:pPr>
-      <w:r>
-        <w:rPr>
-          <w:noProof/>
-          <w:color w:val="2F5496" w:themeColor="accent1" w:themeShade="BF"/>
-          <w:sz w:val="36"/>
-          <w:szCs w:val="36"/>
-          <w:lang w:val="fr-FR"/>
-        </w:rPr>
-        <mc:AlternateContent>
-          <mc:Choice Requires="wps">
-            <w:drawing>
-              <wp:anchor distT="0" distB="0" distL="114300" distR="114300" simplePos="0" relativeHeight="251693056" behindDoc="0" locked="0" layoutInCell="1" allowOverlap="1" wp14:anchorId="61E9B921" wp14:editId="534AECA3">
-                <wp:simplePos x="0" y="0"/>
-                <wp:positionH relativeFrom="margin">
-                  <wp:align>left</wp:align>
-                </wp:positionH>
-                <wp:positionV relativeFrom="paragraph">
-                  <wp:posOffset>273731</wp:posOffset>
-                </wp:positionV>
-                <wp:extent cx="2042555" cy="11875"/>
-                <wp:effectExtent l="0" t="0" r="34290" b="26670"/>
-                <wp:wrapNone/>
-                <wp:docPr id="427602111" name="Connecteur droit 1"/>
-                <wp:cNvGraphicFramePr/>
-                <a:graphic xmlns:a="http://schemas.openxmlformats.org/drawingml/2006/main">
-                  <a:graphicData uri="http://schemas.microsoft.com/office/word/2010/wordprocessingShape">
-                    <wps:wsp>
-                      <wps:cNvCnPr/>
-                      <wps:spPr>
-                        <a:xfrm>
-                          <a:off x="0" y="0"/>
-                          <a:ext cx="2042555" cy="11875"/>
-                        </a:xfrm>
-                        <a:prstGeom prst="line">
-                          <a:avLst/>
-                        </a:prstGeom>
-                      </wps:spPr>
-                      <wps:style>
-                        <a:lnRef idx="1">
-                          <a:schemeClr val="accent1"/>
-                        </a:lnRef>
-                        <a:fillRef idx="0">
-                          <a:schemeClr val="accent1"/>
-                        </a:fillRef>
-                        <a:effectRef idx="0">
-                          <a:schemeClr val="accent1"/>
-                        </a:effectRef>
-                        <a:fontRef idx="minor">
-                          <a:schemeClr val="tx1"/>
-                        </a:fontRef>
-                      </wps:style>
-                      <wps:bodyPr/>
-                    </wps:wsp>
-                  </a:graphicData>
-                </a:graphic>
-                <wp14:sizeRelH relativeFrom="margin">
-                  <wp14:pctWidth>0</wp14:pctWidth>
-                </wp14:sizeRelH>
-                <wp14:sizeRelV relativeFrom="margin">
-                  <wp14:pctHeight>0</wp14:pctHeight>
-                </wp14:sizeRelV>
-              </wp:anchor>
-            </w:drawing>
-          </mc:Choice>
-          <mc:Fallback>
-            <w:pict>
-              <v:line w14:anchorId="59E569EE" id="Connecteur droit 1" o:spid="_x0000_s1026" style="position:absolute;z-index:251693056;visibility:visible;mso-wrap-style:square;mso-width-percent:0;mso-height-percent:0;mso-wrap-distance-left:9pt;mso-wrap-distance-top:0;mso-wrap-distance-right:9pt;mso-wrap-distance-bottom:0;mso-position-horizontal:left;mso-position-horizontal-relative:margin;mso-position-vertical:absolute;mso-position-vertical-relative:text;mso-width-percent:0;mso-height-percent:0;mso-width-relative:margin;mso-height-relative:margin" from="0,21.55pt" to="160.85pt,22.5pt" o:gfxdata="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" strokecolor="#4472c4 [3204]" strokeweight=".5pt">
-                <v:stroke joinstyle="miter"/>
-                <w10:wrap anchorx="margin"/>
-              </v:line>
-            </w:pict>
-          </mc:Fallback>
-        </mc:AlternateContent>
-      </w:r>
-      <w:r>
-        <w:rPr>
-          <w:color w:val="2F5496" w:themeColor="accent1" w:themeShade="BF"/>
-          <w:sz w:val="36"/>
-          <w:szCs w:val="36"/>
-          <w:lang w:val="fr-FR"/>
-        </w:rPr>
-        <w:t>09 – Pages et arborescence</w:t>
-      </w:r>
-    </w:p>
-    <w:p>
-      <w:pPr>
-        <w:spacing w:line="240" w:lineRule="auto"/>
-        <w:rPr>
-          <w:color w:val="2F5496" w:themeColor="accent1" w:themeShade="BF"/>
-          <w:sz w:val="36"/>
-          <w:szCs w:val="36"/>
-          <w:lang w:val="fr-FR"/>
-        </w:rPr>
-      </w:pPr>
-    </w:p>
-    <w:p>
-      <w:pPr>
-        <w:spacing w:line="240" w:lineRule="auto"/>
-        <w:rPr>
-          <w:color w:val="2F5496" w:themeColor="accent1" w:themeShade="BF"/>
-          <w:sz w:val="36"/>
-          <w:szCs w:val="36"/>
-          <w:lang w:val="fr-FR"/>
-        </w:rPr>
-      </w:pPr>
-      <w:r>
-        <w:rPr>
-          <w:noProof/>
-          <w:color w:val="2F5496" w:themeColor="accent1" w:themeShade="BF"/>
-          <w:sz w:val="36"/>
-          <w:szCs w:val="36"/>
-          <w:lang w:val="fr-FR"/>
-        </w:rPr>
-        <mc:AlternateContent>
-          <mc:Choice Requires="wps">
-            <w:drawing>
-              <wp:anchor distT="0" distB="0" distL="114300" distR="114300" simplePos="0" relativeHeight="251694080" behindDoc="0" locked="0" layoutInCell="1" allowOverlap="1" wp14:anchorId="0E8860E4" wp14:editId="60FA4259">
-                <wp:simplePos x="0" y="0"/>
-                <wp:positionH relativeFrom="margin">
-                  <wp:align>left</wp:align>
-                </wp:positionH>
-                <wp:positionV relativeFrom="paragraph">
-                  <wp:posOffset>272769</wp:posOffset>
-                </wp:positionV>
-                <wp:extent cx="2042555" cy="11875"/>
-                <wp:effectExtent l="0" t="0" r="34290" b="26670"/>
-                <wp:wrapNone/>
-                <wp:docPr id="839746165" name="Connecteur droit 1"/>
-                <wp:cNvGraphicFramePr/>
-                <a:graphic xmlns:a="http://schemas.openxmlformats.org/drawingml/2006/main">
-                  <a:graphicData uri="http://schemas.microsoft.com/office/word/2010/wordprocessingShape">
-                    <wps:wsp>
-                      <wps:cNvCnPr/>
-                      <wps:spPr>
-                        <a:xfrm>
-                          <a:off x="0" y="0"/>
-                          <a:ext cx="2042555" cy="11875"/>
-                        </a:xfrm>
-                        <a:prstGeom prst="line">
-                          <a:avLst/>
-                        </a:prstGeom>
-                      </wps:spPr>
-                      <wps:style>
-                        <a:lnRef idx="1">
-                          <a:schemeClr val="accent1"/>
-                        </a:lnRef>
-                        <a:fillRef idx="0">
-                          <a:schemeClr val="accent1"/>
-                        </a:fillRef>
-                        <a:effectRef idx="0">
-                          <a:schemeClr val="accent1"/>
-                        </a:effectRef>
-                        <a:fontRef idx="minor">
-                          <a:schemeClr val="tx1"/>
-                        </a:fontRef>
-                      </wps:style>
-                      <wps:bodyPr/>
-                    </wps:wsp>
-                  </a:graphicData>
-                </a:graphic>
-                <wp14:sizeRelH relativeFrom="margin">
-                  <wp14:pctWidth>0</wp14:pctWidth>
-                </wp14:sizeRelH>
-                <wp14:sizeRelV relativeFrom="margin">
-                  <wp14:pctHeight>0</wp14:pctHeight>
-                </wp14:sizeRelV>
-              </wp:anchor>
-            </w:drawing>
-          </mc:Choice>
-          <mc:Fallback>
-            <w:pict>
-              <v:line w14:anchorId="5FE0FB42" id="Connecteur droit 1" o:spid="_x0000_s1026" style="position:absolute;z-index:251694080;visibility:visible;mso-wrap-style:square;mso-width-percent:0;mso-height-percent:0;mso-wrap-distance-left:9pt;mso-wrap-distance-top:0;mso-wrap-distance-right:9pt;mso-wrap-distance-bottom:0;mso-position-horizontal:left;mso-position-horizontal-relative:margin;mso-position-vertical:absolute;mso-position-vertical-relative:text;mso-width-percent:0;mso-height-percent:0;mso-width-relative:margin;mso-height-relative:margin" from="0,21.5pt" to="160.85pt,22.45pt" o:gfxdata="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" strokecolor="#4472c4 [3204]" strokeweight=".5pt">
-                <v:stroke joinstyle="miter"/>
-                <w10:wrap anchorx="margin"/>
-              </v:line>
-            </w:pict>
-          </mc:Fallback>
-        </mc:AlternateContent>
-      </w:r>
-      <w:r>
-        <w:rPr>
-          <w:color w:val="2F5496" w:themeColor="accent1" w:themeShade="BF"/>
-          <w:sz w:val="36"/>
-          <w:szCs w:val="36"/>
-          <w:lang w:val="fr-FR"/>
-        </w:rPr>
-        <w:t>10 – Design</w:t>
-      </w:r>
-    </w:p>
-    <w:p>
-      <w:pPr>
-        <w:spacing w:line="240" w:lineRule="auto"/>
-        <w:rPr>
-          <w:color w:val="2F5496" w:themeColor="accent1" w:themeShade="BF"/>
-          <w:sz w:val="36"/>
-          <w:szCs w:val="36"/>
-          <w:lang w:val="fr-FR"/>
-        </w:rPr>
-      </w:pPr>
-    </w:p>
-    <w:p>
-      <w:pPr>
-        <w:spacing w:line="240" w:lineRule="auto"/>
-        <w:rPr>
-          <w:color w:val="2F5496" w:themeColor="accent1" w:themeShade="BF"/>
-          <w:sz w:val="36"/>
-          <w:szCs w:val="36"/>
-          <w:lang w:val="fr-FR"/>
-        </w:rPr>
-      </w:pPr>
-      <w:r>
-        <w:rPr>
-          <w:noProof/>
-          <w:color w:val="2F5496" w:themeColor="accent1" w:themeShade="BF"/>
-          <w:sz w:val="36"/>
-          <w:szCs w:val="36"/>
-          <w:lang w:val="fr-FR"/>
-        </w:rPr>
-        <mc:AlternateContent>
-          <mc:Choice Requires="wps">
-            <w:drawing>
-              <wp:anchor distT="0" distB="0" distL="114300" distR="114300" simplePos="0" relativeHeight="251696128" behindDoc="0" locked="0" layoutInCell="1" allowOverlap="1" wp14:anchorId="56348AB5" wp14:editId="6921F04B">
-                <wp:simplePos x="0" y="0"/>
-                <wp:positionH relativeFrom="margin">
-                  <wp:align>left</wp:align>
-                </wp:positionH>
-                <wp:positionV relativeFrom="paragraph">
-                  <wp:posOffset>278067</wp:posOffset>
-                </wp:positionV>
-                <wp:extent cx="2042555" cy="11875"/>
-                <wp:effectExtent l="0" t="0" r="34290" b="26670"/>
-                <wp:wrapNone/>
-                <wp:docPr id="1370367838" name="Connecteur droit 1"/>
-                <wp:cNvGraphicFramePr/>
-                <a:graphic xmlns:a="http://schemas.openxmlformats.org/drawingml/2006/main">
-                  <a:graphicData uri="http://schemas.microsoft.com/office/word/2010/wordprocessingShape">
-                    <wps:wsp>
-                      <wps:cNvCnPr/>
-                      <wps:spPr>
-                        <a:xfrm>
-                          <a:off x="0" y="0"/>
-                          <a:ext cx="2042555" cy="11875"/>
-                        </a:xfrm>
-                        <a:prstGeom prst="line">
-                          <a:avLst/>
-                        </a:prstGeom>
-                      </wps:spPr>
-                      <wps:style>
-                        <a:lnRef idx="1">
-                          <a:schemeClr val="accent1"/>
-                        </a:lnRef>
-                        <a:fillRef idx="0">
-                          <a:schemeClr val="accent1"/>
-                        </a:fillRef>
-                        <a:effectRef idx="0">
-                          <a:schemeClr val="accent1"/>
-                        </a:effectRef>
-                        <a:fontRef idx="minor">
-                          <a:schemeClr val="tx1"/>
-                        </a:fontRef>
-                      </wps:style>
-                      <wps:bodyPr/>
-                    </wps:wsp>
-                  </a:graphicData>
-                </a:graphic>
-                <wp14:sizeRelH relativeFrom="margin">
-                  <wp14:pctWidth>0</wp14:pctWidth>
-                </wp14:sizeRelH>
-                <wp14:sizeRelV relativeFrom="margin">
-                  <wp14:pctHeight>0</wp14:pctHeight>
-                </wp14:sizeRelV>
-              </wp:anchor>
-            </w:drawing>
-          </mc:Choice>
-          <mc:Fallback>
-            <w:pict>
-              <v:line w14:anchorId="5F799FDF" id="Connecteur droit 1" o:spid="_x0000_s1026" style="position:absolute;z-index:251696128;visibility:visible;mso-wrap-style:square;mso-width-percent:0;mso-height-percent:0;mso-wrap-distance-left:9pt;mso-wrap-distance-top:0;mso-wrap-distance-right:9pt;mso-wrap-distance-bottom:0;mso-position-horizontal:left;mso-position-horizontal-relative:margin;mso-position-vertical:absolute;mso-position-vertical-relative:text;mso-width-percent:0;mso-height-percent:0;mso-width-relative:margin;mso-height-relative:margin" from="0,21.9pt" to="160.85pt,22.85pt" o:gfxdata="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" strokecolor="#4472c4 [3204]" strokeweight=".5pt">
-                <v:stroke joinstyle="miter"/>
-                <w10:wrap anchorx="margin"/>
-              </v:line>
-            </w:pict>
-          </mc:Fallback>
-        </mc:AlternateContent>
-      </w:r>
-      <w:r>
-        <w:rPr>
-          <w:color w:val="2F5496" w:themeColor="accent1" w:themeShade="BF"/>
-          <w:sz w:val="36"/>
-          <w:szCs w:val="36"/>
-          <w:lang w:val="fr-FR"/>
-        </w:rPr>
-        <w:t>11 – Déroulement du projet</w:t>
-      </w:r>
-    </w:p>
-    <w:p>
-      <w:pPr>
-        <w:spacing w:line="240" w:lineRule="auto"/>
-        <w:rPr>
-          <w:color w:val="2F5496" w:themeColor="accent1" w:themeShade="BF"/>
-          <w:sz w:val="36"/>
-          <w:szCs w:val="36"/>
-          <w:lang w:val="fr-FR"/>
-        </w:rPr>
-      </w:pPr>
-      <w:r>
-        <w:rPr>
-          <w:noProof/>
-          <w:sz w:val="72"/>
-          <w:szCs w:val="72"/>
-        </w:rPr>
-        <w:lastRenderedPageBreak/>
-        <w:drawing>
-          <wp:anchor distT="0" distB="0" distL="114300" distR="114300" simplePos="0" relativeHeight="251698176" behindDoc="0" locked="0" layoutInCell="1" allowOverlap="1" wp14:anchorId="4A24A94A" wp14:editId="7B7F56EB">
-            <wp:simplePos x="0" y="0"/>
-            <wp:positionH relativeFrom="margin">
-              <wp:align>right</wp:align>
-            </wp:positionH>
-            <wp:positionV relativeFrom="paragraph">
-              <wp:posOffset>-8890</wp:posOffset>
-            </wp:positionV>
-            <wp:extent cx="1908729" cy="386391"/>
-            <wp:effectExtent l="0" t="0" r="0" b="0"/>
-            <wp:wrapNone/>
-            <wp:docPr id="2091285645" name="Image 2091285645"/>
-            <wp:cNvGraphicFramePr>
-              <a:graphicFrameLocks xmlns:a="http://schemas.openxmlformats.org/drawingml/2006/main" noChangeAspect="1"/>
-            </wp:cNvGraphicFramePr>
-            <a:graphic xmlns:a="http://schemas.openxmlformats.org/drawingml/2006/main">
-              <a:graphicData uri="http://schemas.openxmlformats.org/drawingml/2006/picture">
-                <pic:pic xmlns:pic="http://schemas.openxmlformats.org/drawingml/2006/picture">
-                  <pic:nvPicPr>
-                    <pic:cNvPr id="1704936877" name="Image 1704936877"/>
-                    <pic:cNvPicPr/>
-                  </pic:nvPicPr>
-                  <pic:blipFill>
-                    <a:blip r:embed="rId9" cstate="print">
-                      <a:extLst>
-                        <a:ext uri="{28A0092B-C50C-407E-A947-70E740481C1C}">
-                          <a14:useLocalDpi xmlns:a14="http://schemas.microsoft.com/office/drawing/2010/main" val="0"/>
-                        </a:ext>
-                      </a:extLst>
-                    </a:blip>
-                    <a:stretch>
-                      <a:fillRect/>
-                    </a:stretch>
-                  </pic:blipFill>
-                  <pic:spPr>
-                    <a:xfrm>
-                      <a:off x="0" y="0"/>
-                      <a:ext cx="1908729" cy="386391"/>
-                    </a:xfrm>
-                    <a:prstGeom prst="rect">
-                      <a:avLst/>
-                    </a:prstGeom>
-                  </pic:spPr>
-                </pic:pic>
-              </a:graphicData>
-            </a:graphic>
-            <wp14:sizeRelH relativeFrom="margin">
-              <wp14:pctWidth>0</wp14:pctWidth>
-            </wp14:sizeRelH>
-            <wp14:sizeRelV relativeFrom="margin">
-              <wp14:pctHeight>0</wp14:pctHeight>
-            </wp14:sizeRelV>
-          </wp:anchor>
-        </w:drawing>
-      </w:r>
-      <w:r>
-        <w:rPr>
-          <w:color w:val="2F5496" w:themeColor="accent1" w:themeShade="BF"/>
-          <w:sz w:val="36"/>
-          <w:szCs w:val="36"/>
-          <w:lang w:val="fr-FR"/>
-        </w:rPr>
-        <w:t>Cahier des charges</w:t>
-      </w:r>
-    </w:p>
-    <w:p>
-      <w:pPr>
-        <w:rPr>
-          <w:color w:val="2F5496" w:themeColor="accent1" w:themeShade="BF"/>
-          <w:sz w:val="36"/>
-          <w:szCs w:val="36"/>
-          <w:lang w:val="fr-FR"/>
-        </w:rPr>
-      </w:pPr>
-      <w:r>
-        <w:rPr>
-          <w:noProof/>
-          <w:color w:val="2F5496" w:themeColor="accent1" w:themeShade="BF"/>
-          <w:sz w:val="36"/>
-          <w:szCs w:val="36"/>
-          <w:lang w:val="fr-FR"/>
-        </w:rPr>
-        <mc:AlternateContent>
-          <mc:Choice Requires="wps">
-            <w:drawing>
-              <wp:anchor distT="0" distB="0" distL="114300" distR="114300" simplePos="0" relativeHeight="251699200" behindDoc="0" locked="0" layoutInCell="1" allowOverlap="1" wp14:anchorId="5F3669CF" wp14:editId="45860E87">
-                <wp:simplePos x="0" y="0"/>
-                <wp:positionH relativeFrom="margin">
-                  <wp:align>center</wp:align>
-                </wp:positionH>
-                <wp:positionV relativeFrom="paragraph">
-                  <wp:posOffset>13657</wp:posOffset>
-                </wp:positionV>
-                <wp:extent cx="5902036" cy="11876"/>
-                <wp:effectExtent l="0" t="0" r="22860" b="26670"/>
-                <wp:wrapNone/>
-                <wp:docPr id="350807475" name="Connecteur droit 1"/>
-                <wp:cNvGraphicFramePr/>
-                <a:graphic xmlns:a="http://schemas.openxmlformats.org/drawingml/2006/main">
-                  <a:graphicData uri="http://schemas.microsoft.com/office/word/2010/wordprocessingShape">
-                    <wps:wsp>
-                      <wps:cNvCnPr/>
-                      <wps:spPr>
-                        <a:xfrm>
-                          <a:off x="0" y="0"/>
-                          <a:ext cx="5902036" cy="11876"/>
-                        </a:xfrm>
-                        <a:prstGeom prst="line">
-                          <a:avLst/>
-                        </a:prstGeom>
-                      </wps:spPr>
-                      <wps:style>
-                        <a:lnRef idx="1">
-                          <a:schemeClr val="accent1"/>
-                        </a:lnRef>
-                        <a:fillRef idx="0">
-                          <a:schemeClr val="accent1"/>
-                        </a:fillRef>
-                        <a:effectRef idx="0">
-                          <a:schemeClr val="accent1"/>
-                        </a:effectRef>
-                        <a:fontRef idx="minor">
-                          <a:schemeClr val="tx1"/>
-                        </a:fontRef>
-                      </wps:style>
-                      <wps:bodyPr/>
-                    </wps:wsp>
-                  </a:graphicData>
-                </a:graphic>
-              </wp:anchor>
-            </w:drawing>
-          </mc:Choice>
-          <mc:Fallback>
-            <w:pict>
-              <v:line w14:anchorId="70D4CDC6" id="Connecteur droit 1" o:spid="_x0000_s1026" style="position:absolute;z-index:251699200;visibility:visible;mso-wrap-style:square;mso-wrap-distance-left:9pt;mso-wrap-distance-top:0;mso-wrap-distance-right:9pt;mso-wrap-distance-bottom:0;mso-position-horizontal:center;mso-position-horizontal-relative:margin;mso-position-vertical:absolute;mso-position-vertical-relative:text" from="0,1.1pt" to="464.75pt,2.05pt" o:gfxdata="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" strokecolor="#4472c4 [3204]" strokeweight=".5pt">
-                <v:stroke joinstyle="miter"/>
-                <w10:wrap anchorx="margin"/>
-              </v:line>
-            </w:pict>
-          </mc:Fallback>
-        </mc:AlternateContent>
-      </w:r>
+      </w:pPr>
+    </w:p>
+    <w:p>
+      <w:pPr>
+        <w:rPr>
+          <w:color w:val="2F5496" w:themeColor="accent1" w:themeShade="BF"/>
+          <w:sz w:val="52"/>
+          <w:szCs w:val="52"/>
+          <w:lang w:val="fr-FR"/>
+        </w:rPr>
+      </w:pPr>
+    </w:p>
+    <w:p>
+      <w:pPr>
+        <w:rPr>
+          <w:color w:val="2F5496" w:themeColor="accent1" w:themeShade="BF"/>
+          <w:sz w:val="52"/>
+          <w:szCs w:val="52"/>
+          <w:lang w:val="fr-FR"/>
+        </w:rPr>
+      </w:pPr>
+    </w:p>
+    <w:p>
+      <w:pPr>
+        <w:rPr>
+          <w:color w:val="2F5496" w:themeColor="accent1" w:themeShade="BF"/>
+          <w:sz w:val="52"/>
+          <w:szCs w:val="52"/>
+          <w:lang w:val="fr-FR"/>
+        </w:rPr>
+      </w:pPr>
+    </w:p>
+    <w:p>
+      <w:pPr>
+        <w:rPr>
+          <w:color w:val="2F5496" w:themeColor="accent1" w:themeShade="BF"/>
+          <w:sz w:val="52"/>
+          <w:szCs w:val="52"/>
+          <w:lang w:val="fr-FR"/>
+        </w:rPr>
+      </w:pPr>
+    </w:p>
+    <w:p>
+      <w:pPr>
+        <w:rPr>
+          <w:color w:val="2F5496" w:themeColor="accent1" w:themeShade="BF"/>
+          <w:sz w:val="52"/>
+          <w:szCs w:val="52"/>
+          <w:lang w:val="fr-FR"/>
+        </w:rPr>
+      </w:pPr>
+    </w:p>
+    <w:p>
+      <w:pPr>
+        <w:rPr>
+          <w:color w:val="2F5496" w:themeColor="accent1" w:themeShade="BF"/>
+          <w:sz w:val="52"/>
+          <w:szCs w:val="52"/>
+          <w:lang w:val="fr-FR"/>
+        </w:rPr>
+      </w:pPr>
+    </w:p>
+    <w:p>
+      <w:pPr>
+        <w:rPr>
+          <w:color w:val="2F5496" w:themeColor="accent1" w:themeShade="BF"/>
+          <w:sz w:val="52"/>
+          <w:szCs w:val="52"/>
+          <w:lang w:val="fr-FR"/>
+        </w:rPr>
+      </w:pPr>
     </w:p>
     <w:p>
       <w:pPr>
@@ -2734,7 +2423,7 @@
           </mc:Choice>
           <mc:Fallback>
             <w:pict>
-              <v:line w14:anchorId="61D51C5B" id="Connecteur droit 1" o:spid="_x0000_s1026" style="position:absolute;z-index:251701248;visibility:visible;mso-wrap-style:square;mso-width-percent:0;mso-height-percent:0;mso-wrap-distance-left:9pt;mso-wrap-distance-top:0;mso-wrap-distance-right:9pt;mso-wrap-distance-bottom:0;mso-position-horizontal:absolute;mso-position-horizontal-relative:margin;mso-position-vertical:absolute;mso-position-vertical-relative:text;mso-width-percent:0;mso-height-percent:0;mso-width-relative:margin;mso-height-relative:margin" from="3.95pt,38.8pt" to="50.7pt,38.8pt" o:gfxdata="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" strokecolor="#4472c4 [3204]" strokeweight=".5pt">
+              <v:line w14:anchorId="6DCD2417" id="Connecteur droit 1" o:spid="_x0000_s1026" style="position:absolute;z-index:251701248;visibility:visible;mso-wrap-style:square;mso-width-percent:0;mso-height-percent:0;mso-wrap-distance-left:9pt;mso-wrap-distance-top:0;mso-wrap-distance-right:9pt;mso-wrap-distance-bottom:0;mso-position-horizontal:absolute;mso-position-horizontal-relative:margin;mso-position-vertical:absolute;mso-position-vertical-relative:text;mso-width-percent:0;mso-height-percent:0;mso-width-relative:margin;mso-height-relative:margin" from="3.95pt,38.8pt" to="50.7pt,38.8pt" o:gfxdata="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" strokecolor="#4472c4 [3204]" strokeweight=".5pt">
                 <v:stroke joinstyle="miter"/>
                 <w10:wrap anchorx="margin"/>
               </v:line>
@@ -2751,23 +2440,72 @@
         </w:rPr>
         <w:t>Présentation de l’entreprise</w:t>
       </w:r>
-    </w:p>
-    <w:p>
-      <w:pPr>
-        <w:rPr>
-          <w:color w:val="2F5496" w:themeColor="accent1" w:themeShade="BF"/>
-          <w:sz w:val="24"/>
-          <w:szCs w:val="24"/>
-          <w:lang w:val="fr-FR"/>
-        </w:rPr>
-      </w:pPr>
-    </w:p>
-    <w:p>
-      <w:pPr>
-        <w:rPr>
-          <w:color w:val="2F5496" w:themeColor="accent1" w:themeShade="BF"/>
-          <w:sz w:val="24"/>
-          <w:szCs w:val="24"/>
+      <w:r>
+        <w:rPr>
+          <w:color w:val="2F5496" w:themeColor="accent1" w:themeShade="BF"/>
+          <w:sz w:val="52"/>
+          <w:szCs w:val="52"/>
+          <w:lang w:val="fr-FR"/>
+        </w:rPr>
+        <w:t xml:space="preserve"> et du projet</w:t>
+      </w:r>
+    </w:p>
+    <w:p>
+      <w:pPr>
+        <w:rPr>
+          <w:color w:val="2F5496" w:themeColor="accent1" w:themeShade="BF"/>
+          <w:sz w:val="24"/>
+          <w:szCs w:val="24"/>
+          <w:lang w:val="fr-FR"/>
+        </w:rPr>
+      </w:pPr>
+    </w:p>
+    <w:p>
+      <w:pPr>
+        <w:pStyle w:val="Paragraphedeliste"/>
+        <w:numPr>
+          <w:ilvl w:val="1"/>
+          <w:numId w:val="2"/>
+        </w:numPr>
+        <w:tabs>
+          <w:tab w:val="left" w:pos="8205"/>
+        </w:tabs>
+        <w:spacing w:line="240" w:lineRule="auto"/>
+        <w:rPr>
+          <w:noProof/>
+          <w:color w:val="2F5496" w:themeColor="accent1" w:themeShade="BF"/>
+          <w:sz w:val="28"/>
+          <w:szCs w:val="28"/>
+          <w:u w:val="single"/>
+          <w:lang w:val="fr-FR"/>
+        </w:rPr>
+      </w:pPr>
+      <w:r>
+        <w:rPr>
+          <w:noProof/>
+          <w:color w:val="2F5496" w:themeColor="accent1" w:themeShade="BF"/>
+          <w:sz w:val="28"/>
+          <w:szCs w:val="28"/>
+          <w:u w:val="single"/>
+          <w:lang w:val="fr-FR"/>
+        </w:rPr>
+        <w:t>Présentation de l'entreprise "KodingCore Développement"</w:t>
+      </w:r>
+    </w:p>
+    <w:p>
+      <w:pPr>
+        <w:pStyle w:val="Paragraphedeliste"/>
+        <w:tabs>
+          <w:tab w:val="left" w:pos="8205"/>
+        </w:tabs>
+        <w:spacing w:line="240" w:lineRule="auto"/>
+        <w:ind w:left="420"/>
+        <w:rPr>
+          <w:noProof/>
+          <w:color w:val="2F5496" w:themeColor="accent1" w:themeShade="BF"/>
+          <w:sz w:val="28"/>
+          <w:szCs w:val="28"/>
+          <w:u w:val="single"/>
           <w:lang w:val="fr-FR"/>
         </w:rPr>
       </w:pPr>
@@ -2793,49 +2531,12 @@
           <w:szCs w:val="24"/>
           <w:lang w:val="fr-FR"/>
         </w:rPr>
-        <w:t xml:space="preserve">Notre passion pour la technologie et notre engagement </w:t>
-      </w:r>
-      <w:r>
-        <w:rPr>
-          <w:color w:val="2F5496" w:themeColor="accent1" w:themeShade="BF"/>
-          <w:sz w:val="24"/>
-          <w:szCs w:val="24"/>
-          <w:lang w:val="fr-FR"/>
-        </w:rPr>
-        <w:t>dans les domaines de l’informatique</w:t>
-      </w:r>
-      <w:r>
-        <w:rPr>
-          <w:color w:val="2F5496" w:themeColor="accent1" w:themeShade="BF"/>
-          <w:sz w:val="24"/>
-          <w:szCs w:val="24"/>
-          <w:lang w:val="fr-FR"/>
-        </w:rPr>
-        <w:t xml:space="preserve"> nous ont inspirés à créer "</w:t>
-      </w:r>
-      <w:proofErr w:type="spellStart"/>
-      <w:r>
-        <w:rPr>
-          <w:color w:val="2F5496" w:themeColor="accent1" w:themeShade="BF"/>
-          <w:sz w:val="24"/>
-          <w:szCs w:val="24"/>
-          <w:lang w:val="fr-FR"/>
-        </w:rPr>
-        <w:t>KodingCore</w:t>
-      </w:r>
-      <w:proofErr w:type="spellEnd"/>
-      <w:r>
-        <w:rPr>
-          <w:color w:val="2F5496" w:themeColor="accent1" w:themeShade="BF"/>
-          <w:sz w:val="24"/>
-          <w:szCs w:val="24"/>
-          <w:lang w:val="fr-FR"/>
-        </w:rPr>
-        <w:t xml:space="preserve"> Développement" avec un objectif clair : fournir des solutions de développement web et logiciel innovantes et sur mesure aux professionnels.</w:t>
-      </w:r>
-    </w:p>
-    <w:p>
-      <w:pPr>
+        <w:t>La passion pour la technologie et un engagement fort dans les domaines de l'informatique ont inspiré la création de "KodingCore Développement" avec un objectif clair : fournir aux professionnels des solutions de développement web et logiciel innovantes et sur mesure.</w:t>
+      </w:r>
+    </w:p>
+    <w:p>
+      <w:pPr>
+        <w:pStyle w:val="Paragraphedeliste"/>
         <w:rPr>
           <w:color w:val="2F5496" w:themeColor="accent1" w:themeShade="BF"/>
           <w:sz w:val="24"/>
@@ -2865,11 +2566,12 @@
           <w:szCs w:val="24"/>
           <w:lang w:val="fr-FR"/>
         </w:rPr>
-        <w:t>Ce qui nous distingue, c'est notre compréhension approfondie des technologies les plus récentes et notre capacité à les exploiter efficacement pour créer des expériences en ligne captivantes et performantes. Nous croyons en l'importance de chaque détail, de la simplicité de l'interface utilisateur à la sécurité robuste, en passant par des performances optimales.</w:t>
-      </w:r>
-    </w:p>
-    <w:p>
-      <w:pPr>
+        <w:t>Ce qui les distingue, c'est leur compréhension approfondie des technologies les plus récentes et leur capacité à les exploiter efficacement pour créer des expériences en ligne captivantes et performantes. L'entreprise accorde une importance particulière à chaque détail, allant de la simplicité de l'interface utilisateur à la sécurité robuste, en passant par des performances optimales.</w:t>
+      </w:r>
+    </w:p>
+    <w:p>
+      <w:pPr>
+        <w:pStyle w:val="Paragraphedeliste"/>
         <w:rPr>
           <w:color w:val="2F5496" w:themeColor="accent1" w:themeShade="BF"/>
           <w:sz w:val="24"/>
@@ -2899,20 +2601,23 @@
           <w:szCs w:val="24"/>
           <w:lang w:val="fr-FR"/>
         </w:rPr>
-        <w:t xml:space="preserve">En tant qu'auto-entrepreneur, notre structure agile nous permet de nous adapter rapidement aux besoins changeants du marché. Nous sommes flexibles et réactifs, nous donnant ainsi la possibilité de fournir des solutions personnalisées et d'exceller dans </w:t>
-      </w:r>
-      <w:r>
-        <w:rPr>
-          <w:color w:val="2F5496" w:themeColor="accent1" w:themeShade="BF"/>
-          <w:sz w:val="24"/>
-          <w:szCs w:val="24"/>
-          <w:lang w:val="fr-FR"/>
-        </w:rPr>
-        <w:t>toute sorte de projets.</w:t>
-      </w:r>
-    </w:p>
-    <w:p>
-      <w:pPr>
+        <w:t>En tant qu'auto-entrepreneur, leur structure agile leur permet de s'adapter rapidement aux besoins changeants du marché. Ils sont flexibles et réactifs, leur donnant ainsi la possibilité de fournir des solutions personnalisées et d'exceller dans toute sorte de projets.</w:t>
+      </w:r>
+    </w:p>
+    <w:p>
+      <w:pPr>
+        <w:pStyle w:val="Paragraphedeliste"/>
+        <w:rPr>
+          <w:color w:val="2F5496" w:themeColor="accent1" w:themeShade="BF"/>
+          <w:sz w:val="24"/>
+          <w:szCs w:val="24"/>
+          <w:lang w:val="fr-FR"/>
+        </w:rPr>
+      </w:pPr>
+    </w:p>
+    <w:p>
+      <w:pPr>
+        <w:pStyle w:val="Paragraphedeliste"/>
         <w:rPr>
           <w:color w:val="2F5496" w:themeColor="accent1" w:themeShade="BF"/>
           <w:sz w:val="24"/>
@@ -2942,32 +2647,11 @@
           <w:szCs w:val="24"/>
           <w:lang w:val="fr-FR"/>
         </w:rPr>
-        <w:t>Chez "</w:t>
-      </w:r>
-      <w:proofErr w:type="spellStart"/>
-      <w:r>
-        <w:rPr>
-          <w:color w:val="2F5496" w:themeColor="accent1" w:themeShade="BF"/>
-          <w:sz w:val="24"/>
-          <w:szCs w:val="24"/>
-          <w:lang w:val="fr-FR"/>
-        </w:rPr>
-        <w:t>KodingCore</w:t>
-      </w:r>
-      <w:proofErr w:type="spellEnd"/>
-      <w:r>
-        <w:rPr>
-          <w:color w:val="2F5496" w:themeColor="accent1" w:themeShade="BF"/>
-          <w:sz w:val="24"/>
-          <w:szCs w:val="24"/>
-          <w:lang w:val="fr-FR"/>
-        </w:rPr>
-        <w:t xml:space="preserve"> Développement", nous valorisons les relations avec nos clients et cherchons à établir des partenariats solides et durables. Notre approche est centrée sur l'écoute attentive des besoins de nos clients, leur implication dans chaque étape du processus de développement, et une communication transparente pour assurer leur satisfaction totale.</w:t>
-      </w:r>
-    </w:p>
-    <w:p>
-      <w:pPr>
-        <w:pStyle w:val="Paragraphedeliste"/>
+        <w:t>Chez "KodingCore Développement", ils accordent une grande valeur aux relations avec leurs clients et cherchent à établir des partenariats solides et durables. Leur approche est centrée sur l'écoute attentive des besoins de leurs clients, leur implication dans chaque étape du processus de développement, et une communication transparente pour assurer leur satisfaction totale.</w:t>
+      </w:r>
+    </w:p>
+    <w:p>
+      <w:pPr>
         <w:rPr>
           <w:color w:val="2F5496" w:themeColor="accent1" w:themeShade="BF"/>
           <w:sz w:val="32"/>
@@ -2980,6 +2664,262 @@
       <w:pPr>
         <w:rPr>
           <w:color w:val="2F5496" w:themeColor="accent1" w:themeShade="BF"/>
+          <w:sz w:val="52"/>
+          <w:szCs w:val="52"/>
+          <w:lang w:val="fr-FR"/>
+        </w:rPr>
+      </w:pPr>
+    </w:p>
+    <w:p>
+      <w:pPr>
+        <w:rPr>
+          <w:color w:val="2F5496" w:themeColor="accent1" w:themeShade="BF"/>
+          <w:sz w:val="52"/>
+          <w:szCs w:val="52"/>
+          <w:lang w:val="fr-FR"/>
+        </w:rPr>
+      </w:pPr>
+    </w:p>
+    <w:p>
+      <w:pPr>
+        <w:rPr>
+          <w:color w:val="2F5496" w:themeColor="accent1" w:themeShade="BF"/>
+          <w:sz w:val="52"/>
+          <w:szCs w:val="52"/>
+          <w:lang w:val="fr-FR"/>
+        </w:rPr>
+      </w:pPr>
+    </w:p>
+    <w:p>
+      <w:pPr>
+        <w:pStyle w:val="Paragraphedeliste"/>
+        <w:numPr>
+          <w:ilvl w:val="1"/>
+          <w:numId w:val="2"/>
+        </w:numPr>
+        <w:tabs>
+          <w:tab w:val="left" w:pos="8205"/>
+        </w:tabs>
+        <w:spacing w:line="240" w:lineRule="auto"/>
+        <w:rPr>
+          <w:noProof/>
+          <w:color w:val="2F5496" w:themeColor="accent1" w:themeShade="BF"/>
+          <w:sz w:val="28"/>
+          <w:szCs w:val="28"/>
+          <w:u w:val="single"/>
+          <w:lang w:val="fr-FR"/>
+        </w:rPr>
+      </w:pPr>
+      <w:r>
+        <w:rPr>
+          <w:noProof/>
+          <w:color w:val="2F5496" w:themeColor="accent1" w:themeShade="BF"/>
+          <w:sz w:val="28"/>
+          <w:szCs w:val="28"/>
+          <w:u w:val="single"/>
+          <w:lang w:val="fr-FR"/>
+        </w:rPr>
+        <w:t>Présentation du projet de plateforme de templates pour sites internet professionnels</w:t>
+      </w:r>
+    </w:p>
+    <w:p>
+      <w:pPr>
+        <w:pStyle w:val="Paragraphedeliste"/>
+        <w:tabs>
+          <w:tab w:val="left" w:pos="8205"/>
+        </w:tabs>
+        <w:spacing w:line="240" w:lineRule="auto"/>
+        <w:ind w:left="420"/>
+        <w:rPr>
+          <w:noProof/>
+          <w:color w:val="2F5496" w:themeColor="accent1" w:themeShade="BF"/>
+          <w:sz w:val="28"/>
+          <w:szCs w:val="28"/>
+          <w:u w:val="single"/>
+          <w:lang w:val="fr-FR"/>
+        </w:rPr>
+      </w:pPr>
+    </w:p>
+    <w:p>
+      <w:pPr>
+        <w:pStyle w:val="Paragraphedeliste"/>
+        <w:numPr>
+          <w:ilvl w:val="0"/>
+          <w:numId w:val="1"/>
+        </w:numPr>
+        <w:rPr>
+          <w:color w:val="2F5496" w:themeColor="accent1" w:themeShade="BF"/>
+          <w:sz w:val="24"/>
+          <w:szCs w:val="24"/>
+          <w:lang w:val="fr-FR"/>
+        </w:rPr>
+      </w:pPr>
+      <w:r>
+        <w:rPr>
+          <w:color w:val="2F5496" w:themeColor="accent1" w:themeShade="BF"/>
+          <w:sz w:val="24"/>
+          <w:szCs w:val="24"/>
+          <w:lang w:val="fr-FR"/>
+        </w:rPr>
+        <w:t>Le projet vise à créer une plateforme en ligne proposant une variété de templates pour la conception de sites internet professionnels. Ces templates seront conçus de manière à offrir des designs élégants, fonctionnels et personnalisables, permettant de répondre aux besoins spécifiques de chaque client.</w:t>
+      </w:r>
+    </w:p>
+    <w:p>
+      <w:pPr>
+        <w:pStyle w:val="Paragraphedeliste"/>
+        <w:rPr>
+          <w:color w:val="2F5496" w:themeColor="accent1" w:themeShade="BF"/>
+          <w:sz w:val="24"/>
+          <w:szCs w:val="24"/>
+          <w:lang w:val="fr-FR"/>
+        </w:rPr>
+      </w:pPr>
+    </w:p>
+    <w:p>
+      <w:pPr>
+        <w:pStyle w:val="Paragraphedeliste"/>
+        <w:numPr>
+          <w:ilvl w:val="0"/>
+          <w:numId w:val="1"/>
+        </w:numPr>
+        <w:rPr>
+          <w:color w:val="2F5496" w:themeColor="accent1" w:themeShade="BF"/>
+          <w:sz w:val="24"/>
+          <w:szCs w:val="24"/>
+          <w:lang w:val="fr-FR"/>
+        </w:rPr>
+      </w:pPr>
+      <w:r>
+        <w:rPr>
+          <w:color w:val="2F5496" w:themeColor="accent1" w:themeShade="BF"/>
+          <w:sz w:val="24"/>
+          <w:szCs w:val="24"/>
+          <w:lang w:val="fr-FR"/>
+        </w:rPr>
+        <w:t>Ce qui distingue cette plateforme, c'est la possibilité offerte aux clients de personnaliser leur site en fonction de leur identité de marque et de leurs préférences spécifiques. Le développeur, fort d'une solide expérience en développement web, travaillera étroitement avec chaque client pour apporter les ajustements et modifications nécessaires, créant ainsi des sites web uniques et sur mesure.</w:t>
+      </w:r>
+    </w:p>
+    <w:p>
+      <w:pPr>
+        <w:pStyle w:val="Paragraphedeliste"/>
+        <w:rPr>
+          <w:color w:val="2F5496" w:themeColor="accent1" w:themeShade="BF"/>
+          <w:sz w:val="24"/>
+          <w:szCs w:val="24"/>
+          <w:lang w:val="fr-FR"/>
+        </w:rPr>
+      </w:pPr>
+    </w:p>
+    <w:p>
+      <w:pPr>
+        <w:pStyle w:val="Paragraphedeliste"/>
+        <w:numPr>
+          <w:ilvl w:val="0"/>
+          <w:numId w:val="1"/>
+        </w:numPr>
+        <w:rPr>
+          <w:color w:val="2F5496" w:themeColor="accent1" w:themeShade="BF"/>
+          <w:sz w:val="24"/>
+          <w:szCs w:val="24"/>
+          <w:lang w:val="fr-FR"/>
+        </w:rPr>
+      </w:pPr>
+      <w:r>
+        <w:rPr>
+          <w:color w:val="2F5496" w:themeColor="accent1" w:themeShade="BF"/>
+          <w:sz w:val="24"/>
+          <w:szCs w:val="24"/>
+          <w:lang w:val="fr-FR"/>
+        </w:rPr>
+        <w:t>L</w:t>
+      </w:r>
+      <w:r>
+        <w:rPr>
+          <w:color w:val="2F5496" w:themeColor="accent1" w:themeShade="BF"/>
+          <w:sz w:val="24"/>
+          <w:szCs w:val="24"/>
+          <w:lang w:val="fr-FR"/>
+        </w:rPr>
+        <w:t xml:space="preserve">'approche du projet sera flexible et réactive aux besoins changeants du marché. La plateforme sera régulièrement mise à jour pour intégrer les dernières </w:t>
+      </w:r>
+      <w:r>
+        <w:rPr>
+          <w:color w:val="2F5496" w:themeColor="accent1" w:themeShade="BF"/>
+          <w:sz w:val="24"/>
+          <w:szCs w:val="24"/>
+          <w:lang w:val="fr-FR"/>
+        </w:rPr>
+        <w:t>mesures de sécurité</w:t>
+      </w:r>
+      <w:r>
+        <w:rPr>
+          <w:color w:val="2F5496" w:themeColor="accent1" w:themeShade="BF"/>
+          <w:sz w:val="24"/>
+          <w:szCs w:val="24"/>
+          <w:lang w:val="fr-FR"/>
+        </w:rPr>
+        <w:t xml:space="preserve"> et répondre aux évolutions de la demande des clients.</w:t>
+      </w:r>
+    </w:p>
+    <w:p>
+      <w:pPr>
+        <w:pStyle w:val="Paragraphedeliste"/>
+        <w:rPr>
+          <w:color w:val="2F5496" w:themeColor="accent1" w:themeShade="BF"/>
+          <w:sz w:val="24"/>
+          <w:szCs w:val="24"/>
+          <w:lang w:val="fr-FR"/>
+        </w:rPr>
+      </w:pPr>
+    </w:p>
+    <w:p>
+      <w:pPr>
+        <w:pStyle w:val="Paragraphedeliste"/>
+        <w:numPr>
+          <w:ilvl w:val="0"/>
+          <w:numId w:val="1"/>
+        </w:numPr>
+        <w:rPr>
+          <w:color w:val="2F5496" w:themeColor="accent1" w:themeShade="BF"/>
+          <w:sz w:val="24"/>
+          <w:szCs w:val="24"/>
+          <w:lang w:val="fr-FR"/>
+        </w:rPr>
+      </w:pPr>
+      <w:r>
+        <w:rPr>
+          <w:color w:val="2F5496" w:themeColor="accent1" w:themeShade="BF"/>
+          <w:sz w:val="24"/>
+          <w:szCs w:val="24"/>
+          <w:lang w:val="fr-FR"/>
+        </w:rPr>
+        <w:t xml:space="preserve">La satisfaction du client étant la priorité absolue, une communication transparente et un dialogue constant seront mis en place tout au long du processus de développement. </w:t>
+      </w:r>
+    </w:p>
+    <w:p>
+      <w:pPr>
+        <w:rPr>
+          <w:color w:val="2F5496" w:themeColor="accent1" w:themeShade="BF"/>
+          <w:sz w:val="24"/>
+          <w:szCs w:val="24"/>
+          <w:lang w:val="fr-FR"/>
+        </w:rPr>
+      </w:pPr>
+    </w:p>
+    <w:p>
+      <w:pPr>
+        <w:rPr>
+          <w:color w:val="2F5496" w:themeColor="accent1" w:themeShade="BF"/>
+          <w:sz w:val="24"/>
+          <w:szCs w:val="24"/>
+          <w:lang w:val="fr-FR"/>
+        </w:rPr>
+      </w:pPr>
+    </w:p>
+    <w:p>
+      <w:pPr>
+        <w:rPr>
+          <w:color w:val="2F5496" w:themeColor="accent1" w:themeShade="BF"/>
           <w:sz w:val="32"/>
           <w:szCs w:val="32"/>
           <w:lang w:val="fr-FR"/>
@@ -2990,104 +2930,21 @@
       <w:pPr>
         <w:rPr>
           <w:color w:val="2F5496" w:themeColor="accent1" w:themeShade="BF"/>
-          <w:sz w:val="32"/>
-          <w:szCs w:val="32"/>
-          <w:lang w:val="fr-FR"/>
-        </w:rPr>
-      </w:pPr>
-    </w:p>
-    <w:p>
-      <w:pPr>
-        <w:rPr>
-          <w:color w:val="2F5496" w:themeColor="accent1" w:themeShade="BF"/>
-          <w:sz w:val="32"/>
-          <w:szCs w:val="32"/>
-          <w:lang w:val="fr-FR"/>
-        </w:rPr>
-      </w:pPr>
-    </w:p>
-    <w:p>
-      <w:pPr>
-        <w:spacing w:line="240" w:lineRule="auto"/>
-        <w:rPr>
-          <w:color w:val="2F5496" w:themeColor="accent1" w:themeShade="BF"/>
           <w:sz w:val="36"/>
           <w:szCs w:val="36"/>
           <w:lang w:val="fr-FR"/>
         </w:rPr>
       </w:pPr>
-      <w:r>
-        <w:rPr>
-          <w:noProof/>
-          <w:sz w:val="72"/>
-          <w:szCs w:val="72"/>
-        </w:rPr>
-        <w:lastRenderedPageBreak/>
-        <w:drawing>
-          <wp:anchor distT="0" distB="0" distL="114300" distR="114300" simplePos="0" relativeHeight="251703296" behindDoc="0" locked="0" layoutInCell="1" allowOverlap="1" wp14:anchorId="2F1B7C6E" wp14:editId="4C816206">
-            <wp:simplePos x="0" y="0"/>
-            <wp:positionH relativeFrom="margin">
-              <wp:align>right</wp:align>
-            </wp:positionH>
-            <wp:positionV relativeFrom="paragraph">
-              <wp:posOffset>-8890</wp:posOffset>
-            </wp:positionV>
-            <wp:extent cx="1908729" cy="386391"/>
-            <wp:effectExtent l="0" t="0" r="0" b="0"/>
-            <wp:wrapNone/>
-            <wp:docPr id="187911156" name="Image 187911156"/>
-            <wp:cNvGraphicFramePr>
-              <a:graphicFrameLocks xmlns:a="http://schemas.openxmlformats.org/drawingml/2006/main" noChangeAspect="1"/>
-            </wp:cNvGraphicFramePr>
-            <a:graphic xmlns:a="http://schemas.openxmlformats.org/drawingml/2006/main">
-              <a:graphicData uri="http://schemas.openxmlformats.org/drawingml/2006/picture">
-                <pic:pic xmlns:pic="http://schemas.openxmlformats.org/drawingml/2006/picture">
-                  <pic:nvPicPr>
-                    <pic:cNvPr id="1704936877" name="Image 1704936877"/>
-                    <pic:cNvPicPr/>
-                  </pic:nvPicPr>
-                  <pic:blipFill>
-                    <a:blip r:embed="rId9" cstate="print">
-                      <a:extLst>
-                        <a:ext uri="{28A0092B-C50C-407E-A947-70E740481C1C}">
-                          <a14:useLocalDpi xmlns:a14="http://schemas.microsoft.com/office/drawing/2010/main" val="0"/>
-                        </a:ext>
-                      </a:extLst>
-                    </a:blip>
-                    <a:stretch>
-                      <a:fillRect/>
-                    </a:stretch>
-                  </pic:blipFill>
-                  <pic:spPr>
-                    <a:xfrm>
-                      <a:off x="0" y="0"/>
-                      <a:ext cx="1908729" cy="386391"/>
-                    </a:xfrm>
-                    <a:prstGeom prst="rect">
-                      <a:avLst/>
-                    </a:prstGeom>
-                  </pic:spPr>
-                </pic:pic>
-              </a:graphicData>
-            </a:graphic>
-            <wp14:sizeRelH relativeFrom="margin">
-              <wp14:pctWidth>0</wp14:pctWidth>
-            </wp14:sizeRelH>
-            <wp14:sizeRelV relativeFrom="margin">
-              <wp14:pctHeight>0</wp14:pctHeight>
-            </wp14:sizeRelV>
-          </wp:anchor>
-        </w:drawing>
-      </w:r>
-      <w:r>
+    </w:p>
+    <w:p>
+      <w:pPr>
         <w:rPr>
           <w:color w:val="2F5496" w:themeColor="accent1" w:themeShade="BF"/>
           <w:sz w:val="36"/>
           <w:szCs w:val="36"/>
           <w:lang w:val="fr-FR"/>
         </w:rPr>
-        <w:t>Cahier des charges</w:t>
-      </w:r>
+      </w:pPr>
     </w:p>
     <w:p>
       <w:pPr>
@@ -3095,6 +2952,46 @@
           <w:color w:val="2F5496" w:themeColor="accent1" w:themeShade="BF"/>
           <w:sz w:val="36"/>
           <w:szCs w:val="36"/>
+          <w:lang w:val="fr-FR"/>
+        </w:rPr>
+      </w:pPr>
+    </w:p>
+    <w:p>
+      <w:pPr>
+        <w:rPr>
+          <w:color w:val="2F5496" w:themeColor="accent1" w:themeShade="BF"/>
+          <w:sz w:val="36"/>
+          <w:szCs w:val="36"/>
+          <w:lang w:val="fr-FR"/>
+        </w:rPr>
+      </w:pPr>
+    </w:p>
+    <w:p>
+      <w:pPr>
+        <w:rPr>
+          <w:color w:val="2F5496" w:themeColor="accent1" w:themeShade="BF"/>
+          <w:sz w:val="36"/>
+          <w:szCs w:val="36"/>
+          <w:lang w:val="fr-FR"/>
+        </w:rPr>
+      </w:pPr>
+    </w:p>
+    <w:p>
+      <w:pPr>
+        <w:rPr>
+          <w:color w:val="2F5496" w:themeColor="accent1" w:themeShade="BF"/>
+          <w:sz w:val="52"/>
+          <w:szCs w:val="52"/>
+          <w:lang w:val="fr-FR"/>
+        </w:rPr>
+      </w:pPr>
+    </w:p>
+    <w:p>
+      <w:pPr>
+        <w:rPr>
+          <w:color w:val="2F5496" w:themeColor="accent1" w:themeShade="BF"/>
+          <w:sz w:val="52"/>
+          <w:szCs w:val="52"/>
           <w:lang w:val="fr-FR"/>
         </w:rPr>
       </w:pPr>
@@ -3109,85 +3006,7 @@
         <mc:AlternateContent>
           <mc:Choice Requires="wps">
             <w:drawing>
-              <wp:anchor distT="0" distB="0" distL="114300" distR="114300" simplePos="0" relativeHeight="251704320" behindDoc="0" locked="0" layoutInCell="1" allowOverlap="1" wp14:anchorId="1A9A66C2" wp14:editId="3064ED81">
-                <wp:simplePos x="0" y="0"/>
-                <wp:positionH relativeFrom="margin">
-                  <wp:align>center</wp:align>
-                </wp:positionH>
-                <wp:positionV relativeFrom="paragraph">
-                  <wp:posOffset>13657</wp:posOffset>
-                </wp:positionV>
-                <wp:extent cx="5902036" cy="11876"/>
-                <wp:effectExtent l="0" t="0" r="22860" b="26670"/>
-                <wp:wrapNone/>
-                <wp:docPr id="1776418958" name="Connecteur droit 1"/>
-                <wp:cNvGraphicFramePr/>
-                <a:graphic xmlns:a="http://schemas.openxmlformats.org/drawingml/2006/main">
-                  <a:graphicData uri="http://schemas.microsoft.com/office/word/2010/wordprocessingShape">
-                    <wps:wsp>
-                      <wps:cNvCnPr/>
-                      <wps:spPr>
-                        <a:xfrm>
-                          <a:off x="0" y="0"/>
-                          <a:ext cx="5902036" cy="11876"/>
-                        </a:xfrm>
-                        <a:prstGeom prst="line">
-                          <a:avLst/>
-                        </a:prstGeom>
-                      </wps:spPr>
-                      <wps:style>
-                        <a:lnRef idx="1">
-                          <a:schemeClr val="accent1"/>
-                        </a:lnRef>
-                        <a:fillRef idx="0">
-                          <a:schemeClr val="accent1"/>
-                        </a:fillRef>
-                        <a:effectRef idx="0">
-                          <a:schemeClr val="accent1"/>
-                        </a:effectRef>
-                        <a:fontRef idx="minor">
-                          <a:schemeClr val="tx1"/>
-                        </a:fontRef>
-                      </wps:style>
-                      <wps:bodyPr/>
-                    </wps:wsp>
-                  </a:graphicData>
-                </a:graphic>
-              </wp:anchor>
-            </w:drawing>
-          </mc:Choice>
-          <mc:Fallback>
-            <w:pict>
-              <v:line w14:anchorId="3945155E" id="Connecteur droit 1" o:spid="_x0000_s1026" style="position:absolute;z-index:251704320;visibility:visible;mso-wrap-style:square;mso-wrap-distance-left:9pt;mso-wrap-distance-top:0;mso-wrap-distance-right:9pt;mso-wrap-distance-bottom:0;mso-position-horizontal:center;mso-position-horizontal-relative:margin;mso-position-vertical:absolute;mso-position-vertical-relative:text" from="0,1.1pt" to="464.75pt,2.05pt" o:gfxdata="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" strokecolor="#4472c4 [3204]" strokeweight=".5pt">
-                <v:stroke joinstyle="miter"/>
-                <w10:wrap anchorx="margin"/>
-              </v:line>
-            </w:pict>
-          </mc:Fallback>
-        </mc:AlternateContent>
-      </w:r>
-    </w:p>
-    <w:p>
-      <w:pPr>
-        <w:rPr>
-          <w:color w:val="2F5496" w:themeColor="accent1" w:themeShade="BF"/>
-          <w:sz w:val="52"/>
-          <w:szCs w:val="52"/>
-          <w:lang w:val="fr-FR"/>
-        </w:rPr>
-      </w:pPr>
-      <w:r>
-        <w:rPr>
-          <w:noProof/>
-          <w:color w:val="2F5496" w:themeColor="accent1" w:themeShade="BF"/>
-          <w:sz w:val="36"/>
-          <w:szCs w:val="36"/>
-          <w:lang w:val="fr-FR"/>
-        </w:rPr>
-        <mc:AlternateContent>
-          <mc:Choice Requires="wps">
-            <w:drawing>
-              <wp:anchor distT="0" distB="0" distL="114300" distR="114300" simplePos="0" relativeHeight="251706368" behindDoc="0" locked="0" layoutInCell="1" allowOverlap="1" wp14:anchorId="797F3332" wp14:editId="1FDC09F0">
+              <wp:anchor distT="0" distB="0" distL="114300" distR="114300" simplePos="0" relativeHeight="251708416" behindDoc="0" locked="0" layoutInCell="1" allowOverlap="1" wp14:anchorId="043B4A43" wp14:editId="719CAA9A">
                 <wp:simplePos x="0" y="0"/>
                 <wp:positionH relativeFrom="margin">
                   <wp:posOffset>50231</wp:posOffset>
@@ -3198,7 +3017,7 @@
                 <wp:extent cx="593766" cy="0"/>
                 <wp:effectExtent l="0" t="0" r="0" b="0"/>
                 <wp:wrapNone/>
-                <wp:docPr id="338285823" name="Connecteur droit 1"/>
+                <wp:docPr id="183267428" name="Connecteur droit 1"/>
                 <wp:cNvGraphicFramePr/>
                 <a:graphic xmlns:a="http://schemas.openxmlformats.org/drawingml/2006/main">
                   <a:graphicData uri="http://schemas.microsoft.com/office/word/2010/wordprocessingShape">
@@ -3242,7 +3061,7 @@
           </mc:Choice>
           <mc:Fallback>
             <w:pict>
-              <v:line w14:anchorId="664A4DD2" id="Connecteur droit 1" o:spid="_x0000_s1026" style="position:absolute;z-index:251706368;visibility:visible;mso-wrap-style:square;mso-width-percent:0;mso-height-percent:0;mso-wrap-distance-left:9pt;mso-wrap-distance-top:0;mso-wrap-distance-right:9pt;mso-wrap-distance-bottom:0;mso-position-horizontal:absolute;mso-position-horizontal-relative:margin;mso-position-vertical:absolute;mso-position-vertical-relative:text;mso-width-percent:0;mso-height-percent:0;mso-width-relative:margin;mso-height-relative:margin" from="3.95pt,38.8pt" to="50.7pt,38.8pt" o:gfxdata="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" strokecolor="#4472c4 [3204]" strokeweight=".5pt">
+              <v:line w14:anchorId="5FEA8265" id="Connecteur droit 1" o:spid="_x0000_s1026" style="position:absolute;z-index:251708416;visibility:visible;mso-wrap-style:square;mso-width-percent:0;mso-height-percent:0;mso-wrap-distance-left:9pt;mso-wrap-distance-top:0;mso-wrap-distance-right:9pt;mso-wrap-distance-bottom:0;mso-position-horizontal:absolute;mso-position-horizontal-relative:margin;mso-position-vertical:absolute;mso-position-vertical-relative:text;mso-width-percent:0;mso-height-percent:0;mso-width-relative:margin;mso-height-relative:margin" from="3.95pt,38.8pt" to="50.7pt,38.8pt" o:gfxdata="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" strokecolor="#4472c4 [3204]" strokeweight=".5pt">
                 <v:stroke joinstyle="miter"/>
                 <w10:wrap anchorx="margin"/>
               </v:line>
@@ -3257,24 +3076,75 @@
           <w:szCs w:val="52"/>
           <w:lang w:val="fr-FR"/>
         </w:rPr>
-        <w:t>Présentation d</w:t>
-      </w:r>
-      <w:r>
-        <w:rPr>
-          <w:color w:val="2F5496" w:themeColor="accent1" w:themeShade="BF"/>
-          <w:sz w:val="52"/>
-          <w:szCs w:val="52"/>
-          <w:lang w:val="fr-FR"/>
-        </w:rPr>
-        <w:t>u projet</w:t>
-      </w:r>
-    </w:p>
-    <w:p>
-      <w:pPr>
-        <w:rPr>
-          <w:color w:val="2F5496" w:themeColor="accent1" w:themeShade="BF"/>
-          <w:sz w:val="52"/>
-          <w:szCs w:val="52"/>
+        <w:t>Objectifs</w:t>
+      </w:r>
+    </w:p>
+    <w:p>
+      <w:pPr>
+        <w:rPr>
+          <w:color w:val="2F5496" w:themeColor="accent1" w:themeShade="BF"/>
+          <w:sz w:val="24"/>
+          <w:szCs w:val="24"/>
+          <w:lang w:val="fr-FR"/>
+        </w:rPr>
+      </w:pPr>
+    </w:p>
+    <w:p>
+      <w:pPr>
+        <w:pStyle w:val="Paragraphedeliste"/>
+        <w:numPr>
+          <w:ilvl w:val="1"/>
+          <w:numId w:val="4"/>
+        </w:numPr>
+        <w:tabs>
+          <w:tab w:val="left" w:pos="8205"/>
+        </w:tabs>
+        <w:spacing w:line="240" w:lineRule="auto"/>
+        <w:rPr>
+          <w:noProof/>
+          <w:color w:val="2F5496" w:themeColor="accent1" w:themeShade="BF"/>
+          <w:sz w:val="28"/>
+          <w:szCs w:val="28"/>
+          <w:u w:val="single"/>
+          <w:lang w:val="fr-FR"/>
+        </w:rPr>
+      </w:pPr>
+      <w:r>
+        <w:rPr>
+          <w:noProof/>
+          <w:color w:val="2F5496" w:themeColor="accent1" w:themeShade="BF"/>
+          <w:sz w:val="28"/>
+          <w:szCs w:val="28"/>
+          <w:lang w:val="fr-FR"/>
+        </w:rPr>
+        <w:t xml:space="preserve"> </w:t>
+      </w:r>
+      <w:r>
+        <w:rPr>
+          <w:noProof/>
+          <w:color w:val="2F5496" w:themeColor="accent1" w:themeShade="BF"/>
+          <w:sz w:val="28"/>
+          <w:szCs w:val="28"/>
+          <w:u w:val="single"/>
+          <w:lang w:val="fr-FR"/>
+        </w:rPr>
+        <w:t>Objectifs du projet</w:t>
+      </w:r>
+    </w:p>
+    <w:p>
+      <w:pPr>
+        <w:pStyle w:val="Paragraphedeliste"/>
+        <w:tabs>
+          <w:tab w:val="left" w:pos="8205"/>
+        </w:tabs>
+        <w:spacing w:line="240" w:lineRule="auto"/>
+        <w:ind w:left="375"/>
+        <w:rPr>
+          <w:noProof/>
+          <w:color w:val="2F5496" w:themeColor="accent1" w:themeShade="BF"/>
+          <w:sz w:val="28"/>
+          <w:szCs w:val="28"/>
+          <w:u w:val="single"/>
           <w:lang w:val="fr-FR"/>
         </w:rPr>
       </w:pPr>
@@ -3300,60 +3170,12 @@
           <w:szCs w:val="24"/>
           <w:lang w:val="fr-FR"/>
         </w:rPr>
-        <w:t>Ce projet consiste dans</w:t>
-      </w:r>
-      <w:r>
-        <w:rPr>
-          <w:color w:val="2F5496" w:themeColor="accent1" w:themeShade="BF"/>
-          <w:sz w:val="24"/>
-          <w:szCs w:val="24"/>
-          <w:lang w:val="fr-FR"/>
-        </w:rPr>
-        <w:t xml:space="preserve"> la création d'une plateforme en ligne qui propose une large gamme de </w:t>
-      </w:r>
-      <w:proofErr w:type="spellStart"/>
-      <w:r>
-        <w:rPr>
-          <w:color w:val="2F5496" w:themeColor="accent1" w:themeShade="BF"/>
-          <w:sz w:val="24"/>
-          <w:szCs w:val="24"/>
-          <w:lang w:val="fr-FR"/>
-        </w:rPr>
-        <w:t>templates</w:t>
-      </w:r>
-      <w:proofErr w:type="spellEnd"/>
-      <w:r>
-        <w:rPr>
-          <w:color w:val="2F5496" w:themeColor="accent1" w:themeShade="BF"/>
-          <w:sz w:val="24"/>
-          <w:szCs w:val="24"/>
-          <w:lang w:val="fr-FR"/>
-        </w:rPr>
-        <w:t xml:space="preserve"> pour la conception de sites internet professionnels. Ces </w:t>
-      </w:r>
-      <w:proofErr w:type="spellStart"/>
-      <w:r>
-        <w:rPr>
-          <w:color w:val="2F5496" w:themeColor="accent1" w:themeShade="BF"/>
-          <w:sz w:val="24"/>
-          <w:szCs w:val="24"/>
-          <w:lang w:val="fr-FR"/>
-        </w:rPr>
-        <w:t>templates</w:t>
-      </w:r>
-      <w:proofErr w:type="spellEnd"/>
-      <w:r>
-        <w:rPr>
-          <w:color w:val="2F5496" w:themeColor="accent1" w:themeShade="BF"/>
-          <w:sz w:val="24"/>
-          <w:szCs w:val="24"/>
-          <w:lang w:val="fr-FR"/>
-        </w:rPr>
-        <w:t xml:space="preserve"> offriront des designs élégants, fonctionnels et personnalisables pour répondre aux besoins spécifiques de chaque client.</w:t>
-      </w:r>
-    </w:p>
-    <w:p>
-      <w:pPr>
+        <w:t>L'objectif principal de la plateforme est de simplifier et d'accélérer le processus de création de sites web pour les entreprises. En proposant des templates pré-conçus, les clients pourront économiser du temps et des ressources tout en bénéficiant d'une solution web de qualité professionnelle.</w:t>
+      </w:r>
+    </w:p>
+    <w:p>
+      <w:pPr>
+        <w:pStyle w:val="Paragraphedeliste"/>
         <w:rPr>
           <w:color w:val="2F5496" w:themeColor="accent1" w:themeShade="BF"/>
           <w:sz w:val="24"/>
@@ -3370,40 +3192,246 @@
           <w:numId w:val="1"/>
         </w:numPr>
         <w:rPr>
-          <w:rFonts w:cstheme="minorHAnsi"/>
-          <w:color w:val="2F5496" w:themeColor="accent1" w:themeShade="BF"/>
-          <w:sz w:val="24"/>
-          <w:szCs w:val="24"/>
-          <w:lang w:val="fr-FR"/>
-        </w:rPr>
-      </w:pPr>
-      <w:r>
-        <w:rPr>
-          <w:rFonts w:cstheme="minorHAnsi"/>
-          <w:color w:val="2F5496" w:themeColor="accent1" w:themeShade="BF"/>
-          <w:sz w:val="24"/>
-          <w:szCs w:val="24"/>
-          <w:lang w:val="fr-FR"/>
-        </w:rPr>
-        <w:t>Notre projet consiste à développer une plateforme en ligne permettant aux professionnels et aux particuliers de commander des sites internet ou des logiciels personnalisés selon leurs besoins spécifiques. Le site offrira une solution complète pour la création de présences en ligne uniques, adaptées à chaque entreprise ou individu.</w:t>
-      </w:r>
-    </w:p>
-    <w:p>
-      <w:pPr>
-        <w:rPr>
-          <w:color w:val="2F5496" w:themeColor="accent1" w:themeShade="BF"/>
-          <w:sz w:val="24"/>
-          <w:szCs w:val="24"/>
-          <w:lang w:val="fr-FR"/>
-        </w:rPr>
-      </w:pPr>
-    </w:p>
-    <w:p>
-      <w:pPr>
-        <w:rPr>
-          <w:color w:val="2F5496" w:themeColor="accent1" w:themeShade="BF"/>
-          <w:sz w:val="32"/>
-          <w:szCs w:val="32"/>
+          <w:color w:val="2F5496" w:themeColor="accent1" w:themeShade="BF"/>
+          <w:sz w:val="24"/>
+          <w:szCs w:val="24"/>
+          <w:lang w:val="fr-FR"/>
+        </w:rPr>
+      </w:pPr>
+      <w:r>
+        <w:rPr>
+          <w:color w:val="2F5496" w:themeColor="accent1" w:themeShade="BF"/>
+          <w:sz w:val="24"/>
+          <w:szCs w:val="24"/>
+          <w:lang w:val="fr-FR"/>
+        </w:rPr>
+        <w:t>L</w:t>
+      </w:r>
+      <w:r>
+        <w:rPr>
+          <w:color w:val="2F5496" w:themeColor="accent1" w:themeShade="BF"/>
+          <w:sz w:val="24"/>
+          <w:szCs w:val="24"/>
+          <w:lang w:val="fr-FR"/>
+        </w:rPr>
+        <w:t>e but</w:t>
+      </w:r>
+      <w:r>
+        <w:rPr>
+          <w:color w:val="2F5496" w:themeColor="accent1" w:themeShade="BF"/>
+          <w:sz w:val="24"/>
+          <w:szCs w:val="24"/>
+          <w:lang w:val="fr-FR"/>
+        </w:rPr>
+        <w:t xml:space="preserve"> final </w:t>
+      </w:r>
+      <w:r>
+        <w:rPr>
+          <w:color w:val="2F5496" w:themeColor="accent1" w:themeShade="BF"/>
+          <w:sz w:val="24"/>
+          <w:szCs w:val="24"/>
+          <w:lang w:val="fr-FR"/>
+        </w:rPr>
+        <w:t>étant</w:t>
+      </w:r>
+      <w:r>
+        <w:rPr>
+          <w:color w:val="2F5496" w:themeColor="accent1" w:themeShade="BF"/>
+          <w:sz w:val="24"/>
+          <w:szCs w:val="24"/>
+          <w:lang w:val="fr-FR"/>
+        </w:rPr>
+        <w:t xml:space="preserve"> d'établir des partenariats solides et durables avec les clients, en fournissant des solutions web qui correspondent parfaitement à leurs attentes et besoins spécifiques.</w:t>
+      </w:r>
+    </w:p>
+    <w:p>
+      <w:pPr>
+        <w:rPr>
+          <w:color w:val="2F5496" w:themeColor="accent1" w:themeShade="BF"/>
+          <w:sz w:val="28"/>
+          <w:szCs w:val="28"/>
+          <w:lang w:val="fr-FR"/>
+        </w:rPr>
+      </w:pPr>
+    </w:p>
+    <w:p>
+      <w:pPr>
+        <w:pStyle w:val="Paragraphedeliste"/>
+        <w:numPr>
+          <w:ilvl w:val="1"/>
+          <w:numId w:val="4"/>
+        </w:numPr>
+        <w:rPr>
+          <w:color w:val="2F5496" w:themeColor="accent1" w:themeShade="BF"/>
+          <w:sz w:val="28"/>
+          <w:szCs w:val="28"/>
+          <w:u w:val="single"/>
+        </w:rPr>
+      </w:pPr>
+      <w:r>
+        <w:rPr>
+          <w:color w:val="2F5496" w:themeColor="accent1" w:themeShade="BF"/>
+          <w:sz w:val="28"/>
+          <w:szCs w:val="28"/>
+        </w:rPr>
+        <w:t xml:space="preserve"> </w:t>
+      </w:r>
+      <w:r>
+        <w:rPr>
+          <w:color w:val="2F5496" w:themeColor="accent1" w:themeShade="BF"/>
+          <w:sz w:val="28"/>
+          <w:szCs w:val="28"/>
+          <w:u w:val="single"/>
+        </w:rPr>
+        <w:t>Objectifs commerciaux</w:t>
+      </w:r>
+    </w:p>
+    <w:p>
+      <w:pPr>
+        <w:pStyle w:val="Paragraphedeliste"/>
+        <w:ind w:left="375"/>
+        <w:rPr>
+          <w:color w:val="2F5496" w:themeColor="accent1" w:themeShade="BF"/>
+          <w:sz w:val="28"/>
+          <w:szCs w:val="28"/>
+        </w:rPr>
+      </w:pPr>
+    </w:p>
+    <w:p>
+      <w:pPr>
+        <w:pStyle w:val="Paragraphedeliste"/>
+        <w:numPr>
+          <w:ilvl w:val="0"/>
+          <w:numId w:val="1"/>
+        </w:numPr>
+        <w:rPr>
+          <w:color w:val="2F5496" w:themeColor="accent1" w:themeShade="BF"/>
+          <w:sz w:val="24"/>
+          <w:szCs w:val="24"/>
+          <w:lang w:val="fr-FR"/>
+        </w:rPr>
+      </w:pPr>
+      <w:r>
+        <w:rPr>
+          <w:color w:val="2F5496" w:themeColor="accent1" w:themeShade="BF"/>
+          <w:sz w:val="24"/>
+          <w:szCs w:val="24"/>
+          <w:lang w:val="fr-FR"/>
+        </w:rPr>
+        <w:t>Augmenter le chiffre d'affaires de l'entreprise en attirant un nombre croissant de clients grâce à la qualité et à la diversité des templates proposés.</w:t>
+      </w:r>
+    </w:p>
+    <w:p>
+      <w:pPr>
+        <w:pStyle w:val="Paragraphedeliste"/>
+        <w:rPr>
+          <w:color w:val="2F5496" w:themeColor="accent1" w:themeShade="BF"/>
+          <w:sz w:val="24"/>
+          <w:szCs w:val="24"/>
+          <w:lang w:val="fr-FR"/>
+        </w:rPr>
+      </w:pPr>
+    </w:p>
+    <w:p>
+      <w:pPr>
+        <w:pStyle w:val="Paragraphedeliste"/>
+        <w:numPr>
+          <w:ilvl w:val="0"/>
+          <w:numId w:val="1"/>
+        </w:numPr>
+        <w:rPr>
+          <w:color w:val="2F5496" w:themeColor="accent1" w:themeShade="BF"/>
+          <w:sz w:val="24"/>
+          <w:szCs w:val="24"/>
+          <w:lang w:val="fr-FR"/>
+        </w:rPr>
+      </w:pPr>
+      <w:r>
+        <w:rPr>
+          <w:color w:val="2F5496" w:themeColor="accent1" w:themeShade="BF"/>
+          <w:sz w:val="24"/>
+          <w:szCs w:val="24"/>
+          <w:lang w:val="fr-FR"/>
+        </w:rPr>
+        <w:t>Établir une solide réputation sur le marché en offrant des solutions web de haute qualité et en favorisant la satisfaction des clients.</w:t>
+      </w:r>
+    </w:p>
+    <w:p>
+      <w:pPr>
+        <w:pStyle w:val="Paragraphedeliste"/>
+        <w:rPr>
+          <w:color w:val="2F5496" w:themeColor="accent1" w:themeShade="BF"/>
+          <w:sz w:val="24"/>
+          <w:szCs w:val="24"/>
+          <w:lang w:val="fr-FR"/>
+        </w:rPr>
+      </w:pPr>
+    </w:p>
+    <w:p>
+      <w:pPr>
+        <w:pStyle w:val="Paragraphedeliste"/>
+        <w:numPr>
+          <w:ilvl w:val="0"/>
+          <w:numId w:val="1"/>
+        </w:numPr>
+        <w:rPr>
+          <w:color w:val="2F5496" w:themeColor="accent1" w:themeShade="BF"/>
+          <w:sz w:val="24"/>
+          <w:szCs w:val="24"/>
+          <w:lang w:val="fr-FR"/>
+        </w:rPr>
+      </w:pPr>
+      <w:r>
+        <w:rPr>
+          <w:color w:val="2F5496" w:themeColor="accent1" w:themeShade="BF"/>
+          <w:sz w:val="24"/>
+          <w:szCs w:val="24"/>
+          <w:lang w:val="fr-FR"/>
+        </w:rPr>
+        <w:t>Fidéliser les clients existants en proposant des mises à jour régulières de la plateforme et en répondant rapidement à leurs demandes et besoins.</w:t>
+      </w:r>
+    </w:p>
+    <w:p>
+      <w:pPr>
+        <w:pStyle w:val="Paragraphedeliste"/>
+        <w:rPr>
+          <w:color w:val="2F5496" w:themeColor="accent1" w:themeShade="BF"/>
+          <w:sz w:val="24"/>
+          <w:szCs w:val="24"/>
+          <w:lang w:val="fr-FR"/>
+        </w:rPr>
+      </w:pPr>
+    </w:p>
+    <w:p>
+      <w:pPr>
+        <w:pStyle w:val="Paragraphedeliste"/>
+        <w:numPr>
+          <w:ilvl w:val="0"/>
+          <w:numId w:val="1"/>
+        </w:numPr>
+        <w:rPr>
+          <w:color w:val="2F5496" w:themeColor="accent1" w:themeShade="BF"/>
+          <w:sz w:val="24"/>
+          <w:szCs w:val="24"/>
+          <w:lang w:val="fr-FR"/>
+        </w:rPr>
+      </w:pPr>
+      <w:r>
+        <w:rPr>
+          <w:color w:val="2F5496" w:themeColor="accent1" w:themeShade="BF"/>
+          <w:sz w:val="24"/>
+          <w:szCs w:val="24"/>
+          <w:lang w:val="fr-FR"/>
+        </w:rPr>
+        <w:t>Mettre en place une stratégie de marketing efficace pour promouvoir la plateforme et accroître la visibilité de l'entreprise.</w:t>
+      </w:r>
+    </w:p>
+    <w:p>
+      <w:pPr>
+        <w:rPr>
+          <w:color w:val="2F5496" w:themeColor="accent1" w:themeShade="BF"/>
+          <w:sz w:val="24"/>
+          <w:szCs w:val="24"/>
           <w:lang w:val="fr-FR"/>
         </w:rPr>
       </w:pPr>
@@ -3418,9 +3446,2224 @@
         </w:rPr>
       </w:pPr>
     </w:p>
+    <w:p>
+      <w:pPr>
+        <w:rPr>
+          <w:color w:val="2F5496" w:themeColor="accent1" w:themeShade="BF"/>
+          <w:sz w:val="36"/>
+          <w:szCs w:val="36"/>
+          <w:lang w:val="fr-FR"/>
+        </w:rPr>
+      </w:pPr>
+    </w:p>
+    <w:p>
+      <w:pPr>
+        <w:rPr>
+          <w:color w:val="2F5496" w:themeColor="accent1" w:themeShade="BF"/>
+          <w:sz w:val="36"/>
+          <w:szCs w:val="36"/>
+          <w:lang w:val="fr-FR"/>
+        </w:rPr>
+      </w:pPr>
+    </w:p>
+    <w:p>
+      <w:pPr>
+        <w:rPr>
+          <w:color w:val="2F5496" w:themeColor="accent1" w:themeShade="BF"/>
+          <w:sz w:val="52"/>
+          <w:szCs w:val="52"/>
+          <w:lang w:val="fr-FR"/>
+        </w:rPr>
+      </w:pPr>
+    </w:p>
+    <w:p>
+      <w:pPr>
+        <w:rPr>
+          <w:color w:val="2F5496" w:themeColor="accent1" w:themeShade="BF"/>
+          <w:sz w:val="52"/>
+          <w:szCs w:val="52"/>
+          <w:lang w:val="fr-FR"/>
+        </w:rPr>
+      </w:pPr>
+      <w:r>
+        <w:rPr>
+          <w:noProof/>
+          <w:color w:val="2F5496" w:themeColor="accent1" w:themeShade="BF"/>
+          <w:sz w:val="36"/>
+          <w:szCs w:val="36"/>
+          <w:lang w:val="fr-FR"/>
+        </w:rPr>
+        <mc:AlternateContent>
+          <mc:Choice Requires="wps">
+            <w:drawing>
+              <wp:anchor distT="0" distB="0" distL="114300" distR="114300" simplePos="0" relativeHeight="251710464" behindDoc="0" locked="0" layoutInCell="1" allowOverlap="1" wp14:anchorId="459F3557" wp14:editId="07CE29D8">
+                <wp:simplePos x="0" y="0"/>
+                <wp:positionH relativeFrom="margin">
+                  <wp:posOffset>50231</wp:posOffset>
+                </wp:positionH>
+                <wp:positionV relativeFrom="paragraph">
+                  <wp:posOffset>492496</wp:posOffset>
+                </wp:positionV>
+                <wp:extent cx="593766" cy="0"/>
+                <wp:effectExtent l="0" t="0" r="0" b="0"/>
+                <wp:wrapNone/>
+                <wp:docPr id="509210243" name="Connecteur droit 1"/>
+                <wp:cNvGraphicFramePr/>
+                <a:graphic xmlns:a="http://schemas.openxmlformats.org/drawingml/2006/main">
+                  <a:graphicData uri="http://schemas.microsoft.com/office/word/2010/wordprocessingShape">
+                    <wps:wsp>
+                      <wps:cNvCnPr/>
+                      <wps:spPr>
+                        <a:xfrm>
+                          <a:off x="0" y="0"/>
+                          <a:ext cx="593766" cy="0"/>
+                        </a:xfrm>
+                        <a:prstGeom prst="line">
+                          <a:avLst/>
+                        </a:prstGeom>
+                      </wps:spPr>
+                      <wps:style>
+                        <a:lnRef idx="1">
+                          <a:schemeClr val="accent1"/>
+                        </a:lnRef>
+                        <a:fillRef idx="0">
+                          <a:schemeClr val="accent1"/>
+                        </a:fillRef>
+                        <a:effectRef idx="0">
+                          <a:schemeClr val="accent1"/>
+                        </a:effectRef>
+                        <a:fontRef idx="minor">
+                          <a:schemeClr val="tx1"/>
+                        </a:fontRef>
+                      </wps:style>
+                      <wps:bodyPr/>
+                    </wps:wsp>
+                  </a:graphicData>
+                </a:graphic>
+                <wp14:sizeRelH relativeFrom="margin">
+                  <wp14:pctWidth>0</wp14:pctWidth>
+                </wp14:sizeRelH>
+                <wp14:sizeRelV relativeFrom="margin">
+                  <wp14:pctHeight>0</wp14:pctHeight>
+                </wp14:sizeRelV>
+              </wp:anchor>
+            </w:drawing>
+          </mc:Choice>
+          <mc:Fallback>
+            <w:pict>
+              <v:line w14:anchorId="57F9A92B" id="Connecteur droit 1" o:spid="_x0000_s1026" style="position:absolute;z-index:251710464;visibility:visible;mso-wrap-style:square;mso-width-percent:0;mso-height-percent:0;mso-wrap-distance-left:9pt;mso-wrap-distance-top:0;mso-wrap-distance-right:9pt;mso-wrap-distance-bottom:0;mso-position-horizontal:absolute;mso-position-horizontal-relative:margin;mso-position-vertical:absolute;mso-position-vertical-relative:text;mso-width-percent:0;mso-height-percent:0;mso-width-relative:margin;mso-height-relative:margin" from="3.95pt,38.8pt" to="50.7pt,38.8pt" o:gfxdata="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" strokecolor="#4472c4 [3204]" strokeweight=".5pt">
+                <v:stroke joinstyle="miter"/>
+                <w10:wrap anchorx="margin"/>
+              </v:line>
+            </w:pict>
+          </mc:Fallback>
+        </mc:AlternateContent>
+      </w:r>
+      <w:r>
+        <w:rPr>
+          <w:color w:val="2F5496" w:themeColor="accent1" w:themeShade="BF"/>
+          <w:sz w:val="52"/>
+          <w:szCs w:val="52"/>
+          <w:lang w:val="fr-FR"/>
+        </w:rPr>
+        <w:t>Fonctionnalitées</w:t>
+      </w:r>
+    </w:p>
+    <w:p>
+      <w:pPr>
+        <w:rPr>
+          <w:color w:val="2F5496" w:themeColor="accent1" w:themeShade="BF"/>
+          <w:sz w:val="24"/>
+          <w:szCs w:val="24"/>
+          <w:lang w:val="fr-FR"/>
+        </w:rPr>
+      </w:pPr>
+    </w:p>
+    <w:p>
+      <w:pPr>
+        <w:pStyle w:val="Paragraphedeliste"/>
+        <w:numPr>
+          <w:ilvl w:val="1"/>
+          <w:numId w:val="6"/>
+        </w:numPr>
+        <w:tabs>
+          <w:tab w:val="left" w:pos="8205"/>
+        </w:tabs>
+        <w:spacing w:line="240" w:lineRule="auto"/>
+        <w:rPr>
+          <w:noProof/>
+          <w:color w:val="2F5496" w:themeColor="accent1" w:themeShade="BF"/>
+          <w:sz w:val="28"/>
+          <w:szCs w:val="28"/>
+          <w:u w:val="single"/>
+          <w:lang w:val="fr-FR"/>
+        </w:rPr>
+      </w:pPr>
+      <w:r>
+        <w:rPr>
+          <w:noProof/>
+          <w:color w:val="2F5496" w:themeColor="accent1" w:themeShade="BF"/>
+          <w:sz w:val="28"/>
+          <w:szCs w:val="28"/>
+          <w:u w:val="single"/>
+          <w:lang w:val="fr-FR"/>
+        </w:rPr>
+        <w:t>Liste des fonctionnalités principales</w:t>
+      </w:r>
+    </w:p>
+    <w:p>
+      <w:pPr>
+        <w:pStyle w:val="Paragraphedeliste"/>
+        <w:tabs>
+          <w:tab w:val="left" w:pos="8205"/>
+        </w:tabs>
+        <w:spacing w:line="240" w:lineRule="auto"/>
+        <w:ind w:left="375"/>
+        <w:rPr>
+          <w:noProof/>
+          <w:color w:val="2F5496" w:themeColor="accent1" w:themeShade="BF"/>
+          <w:sz w:val="24"/>
+          <w:szCs w:val="24"/>
+          <w:u w:val="single"/>
+          <w:lang w:val="fr-FR"/>
+        </w:rPr>
+      </w:pPr>
+    </w:p>
+    <w:p>
+      <w:pPr>
+        <w:pStyle w:val="Paragraphedeliste"/>
+        <w:numPr>
+          <w:ilvl w:val="0"/>
+          <w:numId w:val="1"/>
+        </w:numPr>
+        <w:tabs>
+          <w:tab w:val="left" w:pos="8205"/>
+        </w:tabs>
+        <w:spacing w:line="240" w:lineRule="auto"/>
+        <w:rPr>
+          <w:b/>
+          <w:bCs/>
+          <w:noProof/>
+          <w:color w:val="2F5496" w:themeColor="accent1" w:themeShade="BF"/>
+          <w:sz w:val="24"/>
+          <w:szCs w:val="24"/>
+          <w:u w:val="single"/>
+        </w:rPr>
+      </w:pPr>
+      <w:r>
+        <w:rPr>
+          <w:b/>
+          <w:bCs/>
+          <w:noProof/>
+          <w:color w:val="2F5496" w:themeColor="accent1" w:themeShade="BF"/>
+          <w:sz w:val="24"/>
+          <w:szCs w:val="24"/>
+          <w:u w:val="single"/>
+        </w:rPr>
+        <w:t>Back-Office (Administrateur)</w:t>
+      </w:r>
+    </w:p>
+    <w:p>
+      <w:pPr>
+        <w:tabs>
+          <w:tab w:val="left" w:pos="8205"/>
+        </w:tabs>
+        <w:spacing w:line="240" w:lineRule="auto"/>
+        <w:ind w:left="1440"/>
+        <w:rPr>
+          <w:noProof/>
+          <w:color w:val="2F5496" w:themeColor="accent1" w:themeShade="BF"/>
+          <w:sz w:val="24"/>
+          <w:szCs w:val="24"/>
+          <w:lang w:val="fr-FR"/>
+        </w:rPr>
+      </w:pPr>
+      <w:r>
+        <w:rPr>
+          <w:noProof/>
+          <w:color w:val="2F5496" w:themeColor="accent1" w:themeShade="BF"/>
+          <w:sz w:val="24"/>
+          <w:szCs w:val="24"/>
+          <w:lang w:val="fr-FR"/>
+        </w:rPr>
+        <w:t>Une interface d'administration sécurisée et réservée à l'administrateur du site (vous-même). Elle permettra de gérer les commandes, les utilisateurs, les devis, les templates et d'accéder à des outils de suivi et d'administration du site.</w:t>
+      </w:r>
+    </w:p>
+    <w:p>
+      <w:pPr>
+        <w:tabs>
+          <w:tab w:val="left" w:pos="8205"/>
+        </w:tabs>
+        <w:spacing w:line="240" w:lineRule="auto"/>
+        <w:ind w:left="1440"/>
+        <w:rPr>
+          <w:noProof/>
+          <w:color w:val="2F5496" w:themeColor="accent1" w:themeShade="BF"/>
+          <w:sz w:val="24"/>
+          <w:szCs w:val="24"/>
+          <w:lang w:val="fr-FR"/>
+        </w:rPr>
+      </w:pPr>
+    </w:p>
+    <w:p>
+      <w:pPr>
+        <w:pStyle w:val="Paragraphedeliste"/>
+        <w:numPr>
+          <w:ilvl w:val="0"/>
+          <w:numId w:val="1"/>
+        </w:numPr>
+        <w:tabs>
+          <w:tab w:val="left" w:pos="8205"/>
+        </w:tabs>
+        <w:spacing w:line="240" w:lineRule="auto"/>
+        <w:rPr>
+          <w:b/>
+          <w:bCs/>
+          <w:noProof/>
+          <w:color w:val="2F5496" w:themeColor="accent1" w:themeShade="BF"/>
+          <w:sz w:val="24"/>
+          <w:szCs w:val="24"/>
+          <w:u w:val="single"/>
+          <w:lang w:val="fr-FR"/>
+        </w:rPr>
+      </w:pPr>
+      <w:r>
+        <w:rPr>
+          <w:b/>
+          <w:bCs/>
+          <w:noProof/>
+          <w:color w:val="2F5496" w:themeColor="accent1" w:themeShade="BF"/>
+          <w:sz w:val="24"/>
+          <w:szCs w:val="24"/>
+          <w:u w:val="single"/>
+          <w:lang w:val="fr-FR"/>
+        </w:rPr>
+        <w:t>Voir la Liste des Templates (Client potentiel)</w:t>
+      </w:r>
+    </w:p>
+    <w:p>
+      <w:pPr>
+        <w:tabs>
+          <w:tab w:val="left" w:pos="8205"/>
+        </w:tabs>
+        <w:spacing w:line="240" w:lineRule="auto"/>
+        <w:ind w:left="1440"/>
+        <w:rPr>
+          <w:noProof/>
+          <w:color w:val="2F5496" w:themeColor="accent1" w:themeShade="BF"/>
+          <w:sz w:val="24"/>
+          <w:szCs w:val="24"/>
+          <w:lang w:val="fr-FR"/>
+        </w:rPr>
+      </w:pPr>
+      <w:r>
+        <w:rPr>
+          <w:noProof/>
+          <w:color w:val="2F5496" w:themeColor="accent1" w:themeShade="BF"/>
+          <w:sz w:val="24"/>
+          <w:szCs w:val="24"/>
+          <w:lang w:val="fr-FR"/>
+        </w:rPr>
+        <w:t>Les visiteurs et les clients potentiels pourront parcourir une liste des templates de sites internet et de logiciels disponibles. Chaque template sera accompagné de captures d'écran et de descriptions pour faciliter leur choix.</w:t>
+      </w:r>
+    </w:p>
+    <w:p>
+      <w:pPr>
+        <w:tabs>
+          <w:tab w:val="left" w:pos="8205"/>
+        </w:tabs>
+        <w:spacing w:line="240" w:lineRule="auto"/>
+        <w:ind w:left="1440"/>
+        <w:rPr>
+          <w:noProof/>
+          <w:color w:val="2F5496" w:themeColor="accent1" w:themeShade="BF"/>
+          <w:sz w:val="24"/>
+          <w:szCs w:val="24"/>
+          <w:lang w:val="fr-FR"/>
+        </w:rPr>
+      </w:pPr>
+    </w:p>
+    <w:p>
+      <w:pPr>
+        <w:pStyle w:val="Paragraphedeliste"/>
+        <w:numPr>
+          <w:ilvl w:val="0"/>
+          <w:numId w:val="1"/>
+        </w:numPr>
+        <w:tabs>
+          <w:tab w:val="left" w:pos="8205"/>
+        </w:tabs>
+        <w:spacing w:line="240" w:lineRule="auto"/>
+        <w:rPr>
+          <w:b/>
+          <w:bCs/>
+          <w:noProof/>
+          <w:color w:val="2F5496" w:themeColor="accent1" w:themeShade="BF"/>
+          <w:sz w:val="24"/>
+          <w:szCs w:val="24"/>
+          <w:u w:val="single"/>
+          <w:lang w:val="fr-FR"/>
+        </w:rPr>
+      </w:pPr>
+      <w:r>
+        <w:rPr>
+          <w:b/>
+          <w:bCs/>
+          <w:noProof/>
+          <w:color w:val="2F5496" w:themeColor="accent1" w:themeShade="BF"/>
+          <w:sz w:val="24"/>
+          <w:szCs w:val="24"/>
+          <w:u w:val="single"/>
+          <w:lang w:val="fr-FR"/>
+        </w:rPr>
+        <w:t>Recevoir un Devis Personnalisé (Client potentiel)</w:t>
+      </w:r>
+    </w:p>
+    <w:p>
+      <w:pPr>
+        <w:tabs>
+          <w:tab w:val="left" w:pos="8205"/>
+        </w:tabs>
+        <w:spacing w:line="240" w:lineRule="auto"/>
+        <w:ind w:left="1440"/>
+        <w:rPr>
+          <w:noProof/>
+          <w:color w:val="2F5496" w:themeColor="accent1" w:themeShade="BF"/>
+          <w:sz w:val="24"/>
+          <w:szCs w:val="24"/>
+          <w:lang w:val="fr-FR"/>
+        </w:rPr>
+      </w:pPr>
+      <w:r>
+        <w:rPr>
+          <w:noProof/>
+          <w:color w:val="2F5496" w:themeColor="accent1" w:themeShade="BF"/>
+          <w:sz w:val="24"/>
+          <w:szCs w:val="24"/>
+          <w:lang w:val="fr-FR"/>
+        </w:rPr>
+        <w:t>Les clients potentiels pourront remplir un formulaire spécifique pour décrire leurs besoins. Ils recevront ensuite un devis personnalisé basé sur les informations fournies.</w:t>
+      </w:r>
+    </w:p>
+    <w:p>
+      <w:pPr>
+        <w:tabs>
+          <w:tab w:val="left" w:pos="8205"/>
+        </w:tabs>
+        <w:spacing w:line="240" w:lineRule="auto"/>
+        <w:ind w:left="1440"/>
+        <w:rPr>
+          <w:noProof/>
+          <w:color w:val="2F5496" w:themeColor="accent1" w:themeShade="BF"/>
+          <w:sz w:val="24"/>
+          <w:szCs w:val="24"/>
+          <w:lang w:val="fr-FR"/>
+        </w:rPr>
+      </w:pPr>
+    </w:p>
+    <w:p>
+      <w:pPr>
+        <w:pStyle w:val="Paragraphedeliste"/>
+        <w:numPr>
+          <w:ilvl w:val="0"/>
+          <w:numId w:val="1"/>
+        </w:numPr>
+        <w:tabs>
+          <w:tab w:val="left" w:pos="8205"/>
+        </w:tabs>
+        <w:spacing w:line="240" w:lineRule="auto"/>
+        <w:rPr>
+          <w:b/>
+          <w:bCs/>
+          <w:noProof/>
+          <w:color w:val="2F5496" w:themeColor="accent1" w:themeShade="BF"/>
+          <w:sz w:val="24"/>
+          <w:szCs w:val="24"/>
+          <w:u w:val="single"/>
+        </w:rPr>
+      </w:pPr>
+      <w:r>
+        <w:rPr>
+          <w:b/>
+          <w:bCs/>
+          <w:noProof/>
+          <w:color w:val="2F5496" w:themeColor="accent1" w:themeShade="BF"/>
+          <w:sz w:val="24"/>
+          <w:szCs w:val="24"/>
+          <w:u w:val="single"/>
+        </w:rPr>
+        <w:t>Me Contacter (Client potentiel)</w:t>
+      </w:r>
+    </w:p>
+    <w:p>
+      <w:pPr>
+        <w:tabs>
+          <w:tab w:val="left" w:pos="8205"/>
+        </w:tabs>
+        <w:spacing w:line="240" w:lineRule="auto"/>
+        <w:ind w:left="1440"/>
+        <w:rPr>
+          <w:noProof/>
+          <w:color w:val="2F5496" w:themeColor="accent1" w:themeShade="BF"/>
+          <w:sz w:val="24"/>
+          <w:szCs w:val="24"/>
+          <w:lang w:val="fr-FR"/>
+        </w:rPr>
+      </w:pPr>
+      <w:r>
+        <w:rPr>
+          <w:noProof/>
+          <w:color w:val="2F5496" w:themeColor="accent1" w:themeShade="BF"/>
+          <w:sz w:val="24"/>
+          <w:szCs w:val="24"/>
+          <w:lang w:val="fr-FR"/>
+        </w:rPr>
+        <w:t>Une fonctionnalité de contact permettra aux clients potentiels de vous envoyer des messages directement depuis le site pour poser des questions, demander des informations supplémentaires ou obtenir de l'aide.</w:t>
+      </w:r>
+    </w:p>
+    <w:p>
+      <w:pPr>
+        <w:tabs>
+          <w:tab w:val="left" w:pos="8205"/>
+        </w:tabs>
+        <w:spacing w:line="240" w:lineRule="auto"/>
+        <w:ind w:left="1440"/>
+        <w:rPr>
+          <w:noProof/>
+          <w:color w:val="2F5496" w:themeColor="accent1" w:themeShade="BF"/>
+          <w:sz w:val="24"/>
+          <w:szCs w:val="24"/>
+          <w:lang w:val="fr-FR"/>
+        </w:rPr>
+      </w:pPr>
+    </w:p>
+    <w:p>
+      <w:pPr>
+        <w:pStyle w:val="Paragraphedeliste"/>
+        <w:numPr>
+          <w:ilvl w:val="0"/>
+          <w:numId w:val="1"/>
+        </w:numPr>
+        <w:tabs>
+          <w:tab w:val="left" w:pos="8205"/>
+        </w:tabs>
+        <w:spacing w:line="240" w:lineRule="auto"/>
+        <w:rPr>
+          <w:b/>
+          <w:bCs/>
+          <w:noProof/>
+          <w:color w:val="2F5496" w:themeColor="accent1" w:themeShade="BF"/>
+          <w:sz w:val="24"/>
+          <w:szCs w:val="24"/>
+          <w:u w:val="single"/>
+          <w:lang w:val="fr-FR"/>
+        </w:rPr>
+      </w:pPr>
+      <w:r>
+        <w:rPr>
+          <w:b/>
+          <w:bCs/>
+          <w:noProof/>
+          <w:color w:val="2F5496" w:themeColor="accent1" w:themeShade="BF"/>
+          <w:sz w:val="24"/>
+          <w:szCs w:val="24"/>
+          <w:u w:val="single"/>
+          <w:lang w:val="fr-FR"/>
+        </w:rPr>
+        <w:t>Consulter Mon Porte-folio (Visiteur / Client)</w:t>
+      </w:r>
+    </w:p>
+    <w:p>
+      <w:pPr>
+        <w:tabs>
+          <w:tab w:val="left" w:pos="8205"/>
+        </w:tabs>
+        <w:spacing w:line="240" w:lineRule="auto"/>
+        <w:ind w:left="1440"/>
+        <w:rPr>
+          <w:noProof/>
+          <w:color w:val="2F5496" w:themeColor="accent1" w:themeShade="BF"/>
+          <w:sz w:val="24"/>
+          <w:szCs w:val="24"/>
+          <w:lang w:val="fr-FR"/>
+        </w:rPr>
+      </w:pPr>
+      <w:r>
+        <w:rPr>
+          <w:noProof/>
+          <w:color w:val="2F5496" w:themeColor="accent1" w:themeShade="BF"/>
+          <w:sz w:val="24"/>
+          <w:szCs w:val="24"/>
+          <w:lang w:val="fr-FR"/>
+        </w:rPr>
+        <w:t>Un porte-folio sera présenté aux visiteurs et aux clients, mettant en valeur des exemples de projets précédemment réalisés. Cela permettra de présenter vos réalisations et d'inspirer les clients potentiels.</w:t>
+      </w:r>
+    </w:p>
+    <w:p>
+      <w:pPr>
+        <w:tabs>
+          <w:tab w:val="left" w:pos="8205"/>
+        </w:tabs>
+        <w:spacing w:line="240" w:lineRule="auto"/>
+        <w:ind w:left="1440"/>
+        <w:rPr>
+          <w:noProof/>
+          <w:color w:val="2F5496" w:themeColor="accent1" w:themeShade="BF"/>
+          <w:sz w:val="24"/>
+          <w:szCs w:val="24"/>
+          <w:lang w:val="fr-FR"/>
+        </w:rPr>
+      </w:pPr>
+    </w:p>
+    <w:p>
+      <w:pPr>
+        <w:pStyle w:val="Paragraphedeliste"/>
+        <w:tabs>
+          <w:tab w:val="left" w:pos="8205"/>
+        </w:tabs>
+        <w:spacing w:line="240" w:lineRule="auto"/>
+        <w:rPr>
+          <w:noProof/>
+          <w:color w:val="2F5496" w:themeColor="accent1" w:themeShade="BF"/>
+          <w:sz w:val="52"/>
+          <w:szCs w:val="52"/>
+          <w:u w:val="single"/>
+          <w:lang w:val="fr-FR"/>
+        </w:rPr>
+      </w:pPr>
+    </w:p>
+    <w:p>
+      <w:pPr>
+        <w:pStyle w:val="Paragraphedeliste"/>
+        <w:numPr>
+          <w:ilvl w:val="0"/>
+          <w:numId w:val="1"/>
+        </w:numPr>
+        <w:tabs>
+          <w:tab w:val="left" w:pos="8205"/>
+        </w:tabs>
+        <w:spacing w:line="240" w:lineRule="auto"/>
+        <w:rPr>
+          <w:b/>
+          <w:bCs/>
+          <w:noProof/>
+          <w:color w:val="2F5496" w:themeColor="accent1" w:themeShade="BF"/>
+          <w:sz w:val="24"/>
+          <w:szCs w:val="24"/>
+          <w:u w:val="single"/>
+          <w:lang w:val="fr-FR"/>
+        </w:rPr>
+      </w:pPr>
+      <w:r>
+        <w:rPr>
+          <w:b/>
+          <w:bCs/>
+          <w:noProof/>
+          <w:color w:val="2F5496" w:themeColor="accent1" w:themeShade="BF"/>
+          <w:sz w:val="24"/>
+          <w:szCs w:val="24"/>
+          <w:u w:val="single"/>
+          <w:lang w:val="fr-FR"/>
+        </w:rPr>
+        <w:t>Créer un Compte / Se Connecter (Visiteur / Client)</w:t>
+      </w:r>
+    </w:p>
+    <w:p>
+      <w:pPr>
+        <w:tabs>
+          <w:tab w:val="left" w:pos="8205"/>
+        </w:tabs>
+        <w:spacing w:line="240" w:lineRule="auto"/>
+        <w:ind w:left="1440"/>
+        <w:rPr>
+          <w:noProof/>
+          <w:color w:val="2F5496" w:themeColor="accent1" w:themeShade="BF"/>
+          <w:sz w:val="24"/>
+          <w:szCs w:val="24"/>
+          <w:lang w:val="fr-FR"/>
+        </w:rPr>
+      </w:pPr>
+      <w:r>
+        <w:rPr>
+          <w:noProof/>
+          <w:color w:val="2F5496" w:themeColor="accent1" w:themeShade="BF"/>
+          <w:sz w:val="24"/>
+          <w:szCs w:val="24"/>
+          <w:lang w:val="fr-FR"/>
+        </w:rPr>
+        <w:t>Les utilisateurs auront la possibilité de créer un compte pour accéder à des fonctionnalités supplémentaires, telles que la sauvegarde de devis, le suivi des commandes en cours, et la gestion de leurs informations personnelles.</w:t>
+      </w:r>
+    </w:p>
+    <w:p>
+      <w:pPr>
+        <w:tabs>
+          <w:tab w:val="left" w:pos="8205"/>
+        </w:tabs>
+        <w:spacing w:line="240" w:lineRule="auto"/>
+        <w:rPr>
+          <w:noProof/>
+          <w:color w:val="2F5496" w:themeColor="accent1" w:themeShade="BF"/>
+          <w:sz w:val="52"/>
+          <w:szCs w:val="52"/>
+          <w:lang w:val="fr-FR"/>
+        </w:rPr>
+      </w:pPr>
+    </w:p>
+    <w:p>
+      <w:pPr>
+        <w:pStyle w:val="Paragraphedeliste"/>
+        <w:numPr>
+          <w:ilvl w:val="1"/>
+          <w:numId w:val="6"/>
+        </w:numPr>
+        <w:tabs>
+          <w:tab w:val="left" w:pos="8205"/>
+        </w:tabs>
+        <w:spacing w:line="240" w:lineRule="auto"/>
+        <w:rPr>
+          <w:noProof/>
+          <w:color w:val="2F5496" w:themeColor="accent1" w:themeShade="BF"/>
+          <w:sz w:val="28"/>
+          <w:szCs w:val="28"/>
+          <w:u w:val="single"/>
+          <w:lang w:val="fr-FR"/>
+        </w:rPr>
+      </w:pPr>
+      <w:r>
+        <w:rPr>
+          <w:noProof/>
+          <w:color w:val="2F5496" w:themeColor="accent1" w:themeShade="BF"/>
+          <w:sz w:val="28"/>
+          <w:szCs w:val="28"/>
+          <w:u w:val="single"/>
+          <w:lang w:val="fr-FR"/>
+        </w:rPr>
+        <w:t>Fonctionnalités supplémentaires potentielles</w:t>
+      </w:r>
+    </w:p>
+    <w:p>
+      <w:pPr>
+        <w:pStyle w:val="Paragraphedeliste"/>
+        <w:tabs>
+          <w:tab w:val="left" w:pos="8205"/>
+        </w:tabs>
+        <w:spacing w:line="240" w:lineRule="auto"/>
+        <w:ind w:left="375"/>
+        <w:rPr>
+          <w:noProof/>
+          <w:color w:val="2F5496" w:themeColor="accent1" w:themeShade="BF"/>
+          <w:sz w:val="24"/>
+          <w:szCs w:val="24"/>
+          <w:lang w:val="fr-FR"/>
+        </w:rPr>
+      </w:pPr>
+    </w:p>
+    <w:p>
+      <w:pPr>
+        <w:pStyle w:val="Paragraphedeliste"/>
+        <w:numPr>
+          <w:ilvl w:val="0"/>
+          <w:numId w:val="1"/>
+        </w:numPr>
+        <w:tabs>
+          <w:tab w:val="left" w:pos="8205"/>
+        </w:tabs>
+        <w:rPr>
+          <w:b/>
+          <w:bCs/>
+          <w:noProof/>
+          <w:color w:val="2F5496" w:themeColor="accent1" w:themeShade="BF"/>
+          <w:sz w:val="24"/>
+          <w:szCs w:val="24"/>
+          <w:lang w:val="fr-FR"/>
+        </w:rPr>
+      </w:pPr>
+      <w:r>
+        <w:rPr>
+          <w:b/>
+          <w:bCs/>
+          <w:noProof/>
+          <w:color w:val="2F5496" w:themeColor="accent1" w:themeShade="BF"/>
+          <w:sz w:val="24"/>
+          <w:szCs w:val="24"/>
+          <w:u w:val="single"/>
+          <w:lang w:val="fr-FR"/>
+        </w:rPr>
+        <w:t>Passer des Commandes (Client potentiel)</w:t>
+      </w:r>
+    </w:p>
+    <w:p>
+      <w:pPr>
+        <w:pStyle w:val="Paragraphedeliste"/>
+        <w:tabs>
+          <w:tab w:val="left" w:pos="8205"/>
+        </w:tabs>
+        <w:rPr>
+          <w:noProof/>
+          <w:color w:val="2F5496" w:themeColor="accent1" w:themeShade="BF"/>
+          <w:sz w:val="24"/>
+          <w:szCs w:val="24"/>
+          <w:lang w:val="fr-FR"/>
+        </w:rPr>
+      </w:pPr>
+    </w:p>
+    <w:p>
+      <w:pPr>
+        <w:pStyle w:val="Paragraphedeliste"/>
+        <w:tabs>
+          <w:tab w:val="left" w:pos="8205"/>
+        </w:tabs>
+        <w:ind w:left="1440"/>
+        <w:rPr>
+          <w:noProof/>
+          <w:color w:val="2F5496" w:themeColor="accent1" w:themeShade="BF"/>
+          <w:sz w:val="24"/>
+          <w:szCs w:val="24"/>
+          <w:lang w:val="fr-FR"/>
+        </w:rPr>
+      </w:pPr>
+      <w:r>
+        <w:rPr>
+          <w:noProof/>
+          <w:color w:val="2F5496" w:themeColor="accent1" w:themeShade="BF"/>
+          <w:sz w:val="24"/>
+          <w:szCs w:val="24"/>
+          <w:lang w:val="fr-FR"/>
+        </w:rPr>
+        <w:t>Une fois qu'un client potentiel aura reçu et accepté un devis personnalisé, il pourra passer sa commande en confirmant les détails de sa demande et en procédant au paiement.</w:t>
+      </w:r>
+    </w:p>
+    <w:p>
+      <w:pPr>
+        <w:pStyle w:val="Paragraphedeliste"/>
+        <w:tabs>
+          <w:tab w:val="left" w:pos="8205"/>
+        </w:tabs>
+        <w:spacing w:line="240" w:lineRule="auto"/>
+        <w:ind w:left="375"/>
+        <w:rPr>
+          <w:noProof/>
+          <w:color w:val="2F5496" w:themeColor="accent1" w:themeShade="BF"/>
+          <w:sz w:val="24"/>
+          <w:szCs w:val="24"/>
+          <w:lang w:val="fr-FR"/>
+        </w:rPr>
+      </w:pPr>
+    </w:p>
+    <w:p>
+      <w:pPr>
+        <w:pStyle w:val="Paragraphedeliste"/>
+        <w:numPr>
+          <w:ilvl w:val="0"/>
+          <w:numId w:val="1"/>
+        </w:numPr>
+        <w:tabs>
+          <w:tab w:val="left" w:pos="8205"/>
+        </w:tabs>
+        <w:rPr>
+          <w:b/>
+          <w:bCs/>
+          <w:noProof/>
+          <w:color w:val="2F5496" w:themeColor="accent1" w:themeShade="BF"/>
+          <w:sz w:val="24"/>
+          <w:szCs w:val="24"/>
+          <w:u w:val="single"/>
+          <w:lang w:val="fr-FR"/>
+        </w:rPr>
+      </w:pPr>
+      <w:r>
+        <w:rPr>
+          <w:b/>
+          <w:bCs/>
+          <w:noProof/>
+          <w:color w:val="2F5496" w:themeColor="accent1" w:themeShade="BF"/>
+          <w:sz w:val="24"/>
+          <w:szCs w:val="24"/>
+          <w:u w:val="single"/>
+          <w:lang w:val="fr-FR"/>
+        </w:rPr>
+        <w:t>Partager des Avis (Client) Voir pour le timing!!! (pas de commandes, pas de reviews)</w:t>
+      </w:r>
+    </w:p>
+    <w:p>
+      <w:pPr>
+        <w:pStyle w:val="Paragraphedeliste"/>
+        <w:tabs>
+          <w:tab w:val="left" w:pos="8205"/>
+        </w:tabs>
+        <w:rPr>
+          <w:noProof/>
+          <w:color w:val="2F5496" w:themeColor="accent1" w:themeShade="BF"/>
+          <w:sz w:val="24"/>
+          <w:szCs w:val="24"/>
+          <w:u w:val="single"/>
+          <w:lang w:val="fr-FR"/>
+        </w:rPr>
+      </w:pPr>
+    </w:p>
+    <w:p>
+      <w:pPr>
+        <w:pStyle w:val="Paragraphedeliste"/>
+        <w:tabs>
+          <w:tab w:val="left" w:pos="8205"/>
+        </w:tabs>
+        <w:ind w:left="1440"/>
+        <w:rPr>
+          <w:noProof/>
+          <w:color w:val="2F5496" w:themeColor="accent1" w:themeShade="BF"/>
+          <w:sz w:val="24"/>
+          <w:szCs w:val="24"/>
+          <w:lang w:val="fr-FR"/>
+        </w:rPr>
+      </w:pPr>
+      <w:r>
+        <w:rPr>
+          <w:noProof/>
+          <w:color w:val="2F5496" w:themeColor="accent1" w:themeShade="BF"/>
+          <w:sz w:val="24"/>
+          <w:szCs w:val="24"/>
+          <w:lang w:val="fr-FR"/>
+        </w:rPr>
+        <w:t>Les clients pourront laisser des avis et des témoignages concernant leur expérience avec votre service. Ces avis seront affichés sur le site pour montrer la satisfaction des clients précédents.</w:t>
+      </w:r>
+    </w:p>
+    <w:p>
+      <w:pPr>
+        <w:pStyle w:val="Paragraphedeliste"/>
+        <w:tabs>
+          <w:tab w:val="left" w:pos="8205"/>
+        </w:tabs>
+        <w:spacing w:line="240" w:lineRule="auto"/>
+        <w:ind w:left="375"/>
+        <w:rPr>
+          <w:noProof/>
+          <w:color w:val="2F5496" w:themeColor="accent1" w:themeShade="BF"/>
+          <w:sz w:val="24"/>
+          <w:szCs w:val="24"/>
+          <w:lang w:val="fr-FR"/>
+        </w:rPr>
+      </w:pPr>
+    </w:p>
+    <w:p>
+      <w:pPr>
+        <w:pStyle w:val="Paragraphedeliste"/>
+        <w:tabs>
+          <w:tab w:val="left" w:pos="8205"/>
+        </w:tabs>
+        <w:spacing w:line="240" w:lineRule="auto"/>
+        <w:ind w:left="375"/>
+        <w:rPr>
+          <w:noProof/>
+          <w:color w:val="2F5496" w:themeColor="accent1" w:themeShade="BF"/>
+          <w:sz w:val="24"/>
+          <w:szCs w:val="24"/>
+          <w:lang w:val="fr-FR"/>
+        </w:rPr>
+      </w:pPr>
+    </w:p>
+    <w:p>
+      <w:pPr>
+        <w:pStyle w:val="Paragraphedeliste"/>
+        <w:tabs>
+          <w:tab w:val="left" w:pos="8205"/>
+        </w:tabs>
+        <w:spacing w:line="240" w:lineRule="auto"/>
+        <w:ind w:left="375"/>
+        <w:rPr>
+          <w:noProof/>
+          <w:color w:val="2F5496" w:themeColor="accent1" w:themeShade="BF"/>
+          <w:sz w:val="24"/>
+          <w:szCs w:val="24"/>
+          <w:lang w:val="fr-FR"/>
+        </w:rPr>
+      </w:pPr>
+    </w:p>
+    <w:p>
+      <w:pPr>
+        <w:pStyle w:val="Paragraphedeliste"/>
+        <w:tabs>
+          <w:tab w:val="left" w:pos="8205"/>
+        </w:tabs>
+        <w:spacing w:line="240" w:lineRule="auto"/>
+        <w:ind w:left="375"/>
+        <w:rPr>
+          <w:noProof/>
+          <w:color w:val="2F5496" w:themeColor="accent1" w:themeShade="BF"/>
+          <w:sz w:val="24"/>
+          <w:szCs w:val="24"/>
+          <w:lang w:val="fr-FR"/>
+        </w:rPr>
+      </w:pPr>
+    </w:p>
+    <w:p>
+      <w:pPr>
+        <w:pStyle w:val="Paragraphedeliste"/>
+        <w:tabs>
+          <w:tab w:val="left" w:pos="8205"/>
+        </w:tabs>
+        <w:spacing w:line="240" w:lineRule="auto"/>
+        <w:ind w:left="375"/>
+        <w:rPr>
+          <w:noProof/>
+          <w:color w:val="2F5496" w:themeColor="accent1" w:themeShade="BF"/>
+          <w:sz w:val="24"/>
+          <w:szCs w:val="24"/>
+          <w:lang w:val="fr-FR"/>
+        </w:rPr>
+      </w:pPr>
+    </w:p>
+    <w:p>
+      <w:pPr>
+        <w:pStyle w:val="Paragraphedeliste"/>
+        <w:tabs>
+          <w:tab w:val="left" w:pos="8205"/>
+        </w:tabs>
+        <w:spacing w:line="240" w:lineRule="auto"/>
+        <w:ind w:left="375"/>
+        <w:rPr>
+          <w:noProof/>
+          <w:color w:val="2F5496" w:themeColor="accent1" w:themeShade="BF"/>
+          <w:sz w:val="24"/>
+          <w:szCs w:val="24"/>
+          <w:lang w:val="fr-FR"/>
+        </w:rPr>
+      </w:pPr>
+    </w:p>
+    <w:p>
+      <w:pPr>
+        <w:pStyle w:val="Paragraphedeliste"/>
+        <w:tabs>
+          <w:tab w:val="left" w:pos="8205"/>
+        </w:tabs>
+        <w:spacing w:line="240" w:lineRule="auto"/>
+        <w:ind w:left="375"/>
+        <w:rPr>
+          <w:noProof/>
+          <w:color w:val="2F5496" w:themeColor="accent1" w:themeShade="BF"/>
+          <w:sz w:val="24"/>
+          <w:szCs w:val="24"/>
+          <w:lang w:val="fr-FR"/>
+        </w:rPr>
+      </w:pPr>
+    </w:p>
+    <w:p>
+      <w:pPr>
+        <w:pStyle w:val="Paragraphedeliste"/>
+        <w:tabs>
+          <w:tab w:val="left" w:pos="8205"/>
+        </w:tabs>
+        <w:spacing w:line="240" w:lineRule="auto"/>
+        <w:ind w:left="375"/>
+        <w:rPr>
+          <w:noProof/>
+          <w:color w:val="2F5496" w:themeColor="accent1" w:themeShade="BF"/>
+          <w:sz w:val="24"/>
+          <w:szCs w:val="24"/>
+          <w:lang w:val="fr-FR"/>
+        </w:rPr>
+      </w:pPr>
+    </w:p>
+    <w:p>
+      <w:pPr>
+        <w:pStyle w:val="Paragraphedeliste"/>
+        <w:tabs>
+          <w:tab w:val="left" w:pos="8205"/>
+        </w:tabs>
+        <w:spacing w:line="240" w:lineRule="auto"/>
+        <w:ind w:left="375"/>
+        <w:rPr>
+          <w:noProof/>
+          <w:color w:val="2F5496" w:themeColor="accent1" w:themeShade="BF"/>
+          <w:sz w:val="24"/>
+          <w:szCs w:val="24"/>
+          <w:lang w:val="fr-FR"/>
+        </w:rPr>
+      </w:pPr>
+    </w:p>
+    <w:p>
+      <w:pPr>
+        <w:pStyle w:val="Paragraphedeliste"/>
+        <w:tabs>
+          <w:tab w:val="left" w:pos="8205"/>
+        </w:tabs>
+        <w:spacing w:line="240" w:lineRule="auto"/>
+        <w:ind w:left="375"/>
+        <w:rPr>
+          <w:noProof/>
+          <w:color w:val="2F5496" w:themeColor="accent1" w:themeShade="BF"/>
+          <w:sz w:val="24"/>
+          <w:szCs w:val="24"/>
+          <w:lang w:val="fr-FR"/>
+        </w:rPr>
+      </w:pPr>
+    </w:p>
+    <w:p>
+      <w:pPr>
+        <w:pStyle w:val="Paragraphedeliste"/>
+        <w:tabs>
+          <w:tab w:val="left" w:pos="8205"/>
+        </w:tabs>
+        <w:spacing w:line="240" w:lineRule="auto"/>
+        <w:ind w:left="375"/>
+        <w:rPr>
+          <w:noProof/>
+          <w:color w:val="2F5496" w:themeColor="accent1" w:themeShade="BF"/>
+          <w:sz w:val="24"/>
+          <w:szCs w:val="24"/>
+          <w:lang w:val="fr-FR"/>
+        </w:rPr>
+      </w:pPr>
+    </w:p>
+    <w:p>
+      <w:pPr>
+        <w:pStyle w:val="Paragraphedeliste"/>
+        <w:tabs>
+          <w:tab w:val="left" w:pos="8205"/>
+        </w:tabs>
+        <w:spacing w:line="240" w:lineRule="auto"/>
+        <w:ind w:left="375"/>
+        <w:rPr>
+          <w:noProof/>
+          <w:color w:val="2F5496" w:themeColor="accent1" w:themeShade="BF"/>
+          <w:sz w:val="24"/>
+          <w:szCs w:val="24"/>
+          <w:lang w:val="fr-FR"/>
+        </w:rPr>
+      </w:pPr>
+    </w:p>
+    <w:p>
+      <w:pPr>
+        <w:pStyle w:val="Paragraphedeliste"/>
+        <w:tabs>
+          <w:tab w:val="left" w:pos="8205"/>
+        </w:tabs>
+        <w:spacing w:line="240" w:lineRule="auto"/>
+        <w:ind w:left="375"/>
+        <w:rPr>
+          <w:noProof/>
+          <w:color w:val="2F5496" w:themeColor="accent1" w:themeShade="BF"/>
+          <w:sz w:val="24"/>
+          <w:szCs w:val="24"/>
+          <w:lang w:val="fr-FR"/>
+        </w:rPr>
+      </w:pPr>
+    </w:p>
+    <w:p>
+      <w:pPr>
+        <w:pStyle w:val="Paragraphedeliste"/>
+        <w:tabs>
+          <w:tab w:val="left" w:pos="8205"/>
+        </w:tabs>
+        <w:spacing w:line="240" w:lineRule="auto"/>
+        <w:ind w:left="375"/>
+        <w:rPr>
+          <w:noProof/>
+          <w:color w:val="2F5496" w:themeColor="accent1" w:themeShade="BF"/>
+          <w:sz w:val="24"/>
+          <w:szCs w:val="24"/>
+          <w:lang w:val="fr-FR"/>
+        </w:rPr>
+      </w:pPr>
+    </w:p>
+    <w:p>
+      <w:pPr>
+        <w:pStyle w:val="Paragraphedeliste"/>
+        <w:tabs>
+          <w:tab w:val="left" w:pos="8205"/>
+        </w:tabs>
+        <w:spacing w:line="240" w:lineRule="auto"/>
+        <w:ind w:left="375"/>
+        <w:rPr>
+          <w:noProof/>
+          <w:color w:val="2F5496" w:themeColor="accent1" w:themeShade="BF"/>
+          <w:sz w:val="24"/>
+          <w:szCs w:val="24"/>
+          <w:lang w:val="fr-FR"/>
+        </w:rPr>
+      </w:pPr>
+    </w:p>
+    <w:p>
+      <w:pPr>
+        <w:pStyle w:val="Paragraphedeliste"/>
+        <w:tabs>
+          <w:tab w:val="left" w:pos="8205"/>
+        </w:tabs>
+        <w:spacing w:line="240" w:lineRule="auto"/>
+        <w:ind w:left="375"/>
+        <w:rPr>
+          <w:noProof/>
+          <w:color w:val="2F5496" w:themeColor="accent1" w:themeShade="BF"/>
+          <w:sz w:val="24"/>
+          <w:szCs w:val="24"/>
+          <w:lang w:val="fr-FR"/>
+        </w:rPr>
+      </w:pPr>
+    </w:p>
+    <w:p>
+      <w:pPr>
+        <w:pStyle w:val="Paragraphedeliste"/>
+        <w:tabs>
+          <w:tab w:val="left" w:pos="8205"/>
+        </w:tabs>
+        <w:spacing w:line="240" w:lineRule="auto"/>
+        <w:ind w:left="375"/>
+        <w:rPr>
+          <w:noProof/>
+          <w:color w:val="2F5496" w:themeColor="accent1" w:themeShade="BF"/>
+          <w:sz w:val="24"/>
+          <w:szCs w:val="24"/>
+          <w:lang w:val="fr-FR"/>
+        </w:rPr>
+      </w:pPr>
+    </w:p>
+    <w:p>
+      <w:pPr>
+        <w:pStyle w:val="Paragraphedeliste"/>
+        <w:tabs>
+          <w:tab w:val="left" w:pos="8205"/>
+        </w:tabs>
+        <w:spacing w:line="240" w:lineRule="auto"/>
+        <w:ind w:left="375"/>
+        <w:rPr>
+          <w:noProof/>
+          <w:color w:val="2F5496" w:themeColor="accent1" w:themeShade="BF"/>
+          <w:sz w:val="24"/>
+          <w:szCs w:val="24"/>
+          <w:lang w:val="fr-FR"/>
+        </w:rPr>
+      </w:pPr>
+    </w:p>
+    <w:p>
+      <w:pPr>
+        <w:pStyle w:val="Paragraphedeliste"/>
+        <w:tabs>
+          <w:tab w:val="left" w:pos="8205"/>
+        </w:tabs>
+        <w:spacing w:line="240" w:lineRule="auto"/>
+        <w:ind w:left="375"/>
+        <w:rPr>
+          <w:noProof/>
+          <w:color w:val="2F5496" w:themeColor="accent1" w:themeShade="BF"/>
+          <w:sz w:val="24"/>
+          <w:szCs w:val="24"/>
+          <w:lang w:val="fr-FR"/>
+        </w:rPr>
+      </w:pPr>
+    </w:p>
+    <w:p>
+      <w:pPr>
+        <w:pStyle w:val="Paragraphedeliste"/>
+        <w:tabs>
+          <w:tab w:val="left" w:pos="8205"/>
+        </w:tabs>
+        <w:spacing w:line="240" w:lineRule="auto"/>
+        <w:ind w:left="375"/>
+        <w:rPr>
+          <w:noProof/>
+          <w:color w:val="2F5496" w:themeColor="accent1" w:themeShade="BF"/>
+          <w:sz w:val="52"/>
+          <w:szCs w:val="52"/>
+          <w:lang w:val="fr-FR"/>
+        </w:rPr>
+      </w:pPr>
+    </w:p>
+    <w:p>
+      <w:pPr>
+        <w:rPr>
+          <w:color w:val="2F5496" w:themeColor="accent1" w:themeShade="BF"/>
+          <w:sz w:val="52"/>
+          <w:szCs w:val="52"/>
+          <w:lang w:val="fr-FR"/>
+        </w:rPr>
+      </w:pPr>
+      <w:r>
+        <w:rPr>
+          <w:noProof/>
+          <w:color w:val="2F5496" w:themeColor="accent1" w:themeShade="BF"/>
+          <w:sz w:val="36"/>
+          <w:szCs w:val="36"/>
+          <w:lang w:val="fr-FR"/>
+        </w:rPr>
+        <mc:AlternateContent>
+          <mc:Choice Requires="wps">
+            <w:drawing>
+              <wp:anchor distT="0" distB="0" distL="114300" distR="114300" simplePos="0" relativeHeight="251712512" behindDoc="0" locked="0" layoutInCell="1" allowOverlap="1" wp14:anchorId="59222699" wp14:editId="0E2FB1BF">
+                <wp:simplePos x="0" y="0"/>
+                <wp:positionH relativeFrom="margin">
+                  <wp:posOffset>50231</wp:posOffset>
+                </wp:positionH>
+                <wp:positionV relativeFrom="paragraph">
+                  <wp:posOffset>492496</wp:posOffset>
+                </wp:positionV>
+                <wp:extent cx="593766" cy="0"/>
+                <wp:effectExtent l="0" t="0" r="0" b="0"/>
+                <wp:wrapNone/>
+                <wp:docPr id="1204773568" name="Connecteur droit 1"/>
+                <wp:cNvGraphicFramePr/>
+                <a:graphic xmlns:a="http://schemas.openxmlformats.org/drawingml/2006/main">
+                  <a:graphicData uri="http://schemas.microsoft.com/office/word/2010/wordprocessingShape">
+                    <wps:wsp>
+                      <wps:cNvCnPr/>
+                      <wps:spPr>
+                        <a:xfrm>
+                          <a:off x="0" y="0"/>
+                          <a:ext cx="593766" cy="0"/>
+                        </a:xfrm>
+                        <a:prstGeom prst="line">
+                          <a:avLst/>
+                        </a:prstGeom>
+                      </wps:spPr>
+                      <wps:style>
+                        <a:lnRef idx="1">
+                          <a:schemeClr val="accent1"/>
+                        </a:lnRef>
+                        <a:fillRef idx="0">
+                          <a:schemeClr val="accent1"/>
+                        </a:fillRef>
+                        <a:effectRef idx="0">
+                          <a:schemeClr val="accent1"/>
+                        </a:effectRef>
+                        <a:fontRef idx="minor">
+                          <a:schemeClr val="tx1"/>
+                        </a:fontRef>
+                      </wps:style>
+                      <wps:bodyPr/>
+                    </wps:wsp>
+                  </a:graphicData>
+                </a:graphic>
+                <wp14:sizeRelH relativeFrom="margin">
+                  <wp14:pctWidth>0</wp14:pctWidth>
+                </wp14:sizeRelH>
+                <wp14:sizeRelV relativeFrom="margin">
+                  <wp14:pctHeight>0</wp14:pctHeight>
+                </wp14:sizeRelV>
+              </wp:anchor>
+            </w:drawing>
+          </mc:Choice>
+          <mc:Fallback>
+            <w:pict>
+              <v:line w14:anchorId="18903AD4" id="Connecteur droit 1" o:spid="_x0000_s1026" style="position:absolute;z-index:251712512;visibility:visible;mso-wrap-style:square;mso-width-percent:0;mso-height-percent:0;mso-wrap-distance-left:9pt;mso-wrap-distance-top:0;mso-wrap-distance-right:9pt;mso-wrap-distance-bottom:0;mso-position-horizontal:absolute;mso-position-horizontal-relative:margin;mso-position-vertical:absolute;mso-position-vertical-relative:text;mso-width-percent:0;mso-height-percent:0;mso-width-relative:margin;mso-height-relative:margin" from="3.95pt,38.8pt" to="50.7pt,38.8pt" o:gfxdata="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" strokecolor="#4472c4 [3204]" strokeweight=".5pt">
+                <v:stroke joinstyle="miter"/>
+                <w10:wrap anchorx="margin"/>
+              </v:line>
+            </w:pict>
+          </mc:Fallback>
+        </mc:AlternateContent>
+      </w:r>
+      <w:r>
+        <w:rPr>
+          <w:color w:val="2F5496" w:themeColor="accent1" w:themeShade="BF"/>
+          <w:sz w:val="52"/>
+          <w:szCs w:val="52"/>
+          <w:lang w:val="fr-FR"/>
+        </w:rPr>
+        <w:t>Besoins connexes</w:t>
+      </w:r>
+    </w:p>
+    <w:p>
+      <w:pPr>
+        <w:pStyle w:val="Paragraphedeliste"/>
+        <w:tabs>
+          <w:tab w:val="left" w:pos="8205"/>
+        </w:tabs>
+        <w:spacing w:line="240" w:lineRule="auto"/>
+        <w:ind w:left="375"/>
+        <w:rPr>
+          <w:noProof/>
+          <w:color w:val="2F5496" w:themeColor="accent1" w:themeShade="BF"/>
+          <w:sz w:val="24"/>
+          <w:szCs w:val="24"/>
+          <w:lang w:val="fr-FR"/>
+        </w:rPr>
+      </w:pPr>
+    </w:p>
+    <w:p>
+      <w:pPr>
+        <w:pStyle w:val="Paragraphedeliste"/>
+        <w:numPr>
+          <w:ilvl w:val="1"/>
+          <w:numId w:val="11"/>
+        </w:numPr>
+        <w:tabs>
+          <w:tab w:val="left" w:pos="8205"/>
+        </w:tabs>
+        <w:spacing w:line="240" w:lineRule="auto"/>
+        <w:rPr>
+          <w:noProof/>
+          <w:color w:val="2F5496" w:themeColor="accent1" w:themeShade="BF"/>
+          <w:sz w:val="28"/>
+          <w:szCs w:val="28"/>
+          <w:u w:val="single"/>
+          <w:lang w:val="fr-FR"/>
+        </w:rPr>
+      </w:pPr>
+      <w:r>
+        <w:rPr>
+          <w:noProof/>
+          <w:color w:val="2F5496" w:themeColor="accent1" w:themeShade="BF"/>
+          <w:sz w:val="28"/>
+          <w:szCs w:val="28"/>
+          <w:u w:val="single"/>
+          <w:lang w:val="fr-FR"/>
+        </w:rPr>
+        <w:t>Analyse des besoins des utilisateurs</w:t>
+      </w:r>
+    </w:p>
+    <w:p>
+      <w:pPr>
+        <w:tabs>
+          <w:tab w:val="left" w:pos="8205"/>
+        </w:tabs>
+        <w:spacing w:line="240" w:lineRule="auto"/>
+        <w:rPr>
+          <w:noProof/>
+          <w:color w:val="2F5496" w:themeColor="accent1" w:themeShade="BF"/>
+          <w:sz w:val="28"/>
+          <w:szCs w:val="28"/>
+          <w:u w:val="single"/>
+          <w:lang w:val="fr-FR"/>
+        </w:rPr>
+      </w:pPr>
+    </w:p>
+    <w:p>
+      <w:pPr>
+        <w:tabs>
+          <w:tab w:val="left" w:pos="8205"/>
+        </w:tabs>
+        <w:spacing w:line="240" w:lineRule="auto"/>
+        <w:rPr>
+          <w:noProof/>
+          <w:color w:val="2F5496" w:themeColor="accent1" w:themeShade="BF"/>
+          <w:sz w:val="24"/>
+          <w:szCs w:val="24"/>
+          <w:lang w:val="fr-FR"/>
+        </w:rPr>
+      </w:pPr>
+      <w:r>
+        <w:rPr>
+          <w:noProof/>
+          <w:color w:val="2F5496" w:themeColor="accent1" w:themeShade="BF"/>
+          <w:sz w:val="24"/>
+          <w:szCs w:val="24"/>
+          <w:lang w:val="fr-FR"/>
+        </w:rPr>
+        <w:t>Le site cible deux segments principaux d'utilisateurs, chacun ayant des caractéristiques</w:t>
+      </w:r>
+      <w:r>
+        <w:rPr>
+          <w:noProof/>
+          <w:color w:val="2F5496" w:themeColor="accent1" w:themeShade="BF"/>
+          <w:sz w:val="24"/>
+          <w:szCs w:val="24"/>
+          <w:lang w:val="fr-FR"/>
+        </w:rPr>
+        <w:t xml:space="preserve">                       </w:t>
+      </w:r>
+      <w:r>
+        <w:rPr>
+          <w:noProof/>
+          <w:color w:val="2F5496" w:themeColor="accent1" w:themeShade="BF"/>
+          <w:sz w:val="24"/>
+          <w:szCs w:val="24"/>
+          <w:lang w:val="fr-FR"/>
+        </w:rPr>
+        <w:t>spécifiques :</w:t>
+      </w:r>
+    </w:p>
+    <w:p>
+      <w:pPr>
+        <w:tabs>
+          <w:tab w:val="left" w:pos="8205"/>
+        </w:tabs>
+        <w:spacing w:line="240" w:lineRule="auto"/>
+        <w:rPr>
+          <w:noProof/>
+          <w:color w:val="2F5496" w:themeColor="accent1" w:themeShade="BF"/>
+          <w:sz w:val="28"/>
+          <w:szCs w:val="28"/>
+          <w:u w:val="single"/>
+          <w:lang w:val="fr-FR"/>
+        </w:rPr>
+      </w:pPr>
+    </w:p>
+    <w:p>
+      <w:pPr>
+        <w:pStyle w:val="Paragraphedeliste"/>
+        <w:numPr>
+          <w:ilvl w:val="0"/>
+          <w:numId w:val="1"/>
+        </w:numPr>
+        <w:tabs>
+          <w:tab w:val="left" w:pos="8205"/>
+        </w:tabs>
+        <w:spacing w:line="240" w:lineRule="auto"/>
+        <w:rPr>
+          <w:b/>
+          <w:bCs/>
+          <w:noProof/>
+          <w:color w:val="2F5496" w:themeColor="accent1" w:themeShade="BF"/>
+          <w:sz w:val="24"/>
+          <w:szCs w:val="24"/>
+          <w:u w:val="single"/>
+        </w:rPr>
+      </w:pPr>
+      <w:r>
+        <w:rPr>
+          <w:b/>
+          <w:bCs/>
+          <w:noProof/>
+          <w:color w:val="2F5496" w:themeColor="accent1" w:themeShade="BF"/>
+          <w:sz w:val="24"/>
+          <w:szCs w:val="24"/>
+          <w:u w:val="single"/>
+        </w:rPr>
+        <w:t>Entreprises</w:t>
+      </w:r>
+    </w:p>
+    <w:p>
+      <w:pPr>
+        <w:tabs>
+          <w:tab w:val="left" w:pos="8205"/>
+        </w:tabs>
+        <w:spacing w:line="240" w:lineRule="auto"/>
+        <w:ind w:left="1440"/>
+        <w:rPr>
+          <w:noProof/>
+          <w:color w:val="2F5496" w:themeColor="accent1" w:themeShade="BF"/>
+          <w:sz w:val="24"/>
+          <w:szCs w:val="24"/>
+        </w:rPr>
+      </w:pPr>
+      <w:r>
+        <w:rPr>
+          <w:noProof/>
+          <w:color w:val="2F5496" w:themeColor="accent1" w:themeShade="BF"/>
+          <w:sz w:val="24"/>
+          <w:szCs w:val="24"/>
+          <w:u w:val="single"/>
+        </w:rPr>
+        <w:t>Age moyen</w:t>
+      </w:r>
+      <w:r>
+        <w:rPr>
+          <w:noProof/>
+          <w:color w:val="2F5496" w:themeColor="accent1" w:themeShade="BF"/>
+          <w:sz w:val="24"/>
+          <w:szCs w:val="24"/>
+        </w:rPr>
+        <w:t xml:space="preserve"> : 25 à 60 ans</w:t>
+      </w:r>
+    </w:p>
+    <w:p>
+      <w:pPr>
+        <w:tabs>
+          <w:tab w:val="left" w:pos="8205"/>
+        </w:tabs>
+        <w:spacing w:line="240" w:lineRule="auto"/>
+        <w:ind w:left="1440"/>
+        <w:rPr>
+          <w:noProof/>
+          <w:color w:val="2F5496" w:themeColor="accent1" w:themeShade="BF"/>
+          <w:sz w:val="24"/>
+          <w:szCs w:val="24"/>
+          <w:lang w:val="fr-FR"/>
+        </w:rPr>
+      </w:pPr>
+      <w:r>
+        <w:rPr>
+          <w:noProof/>
+          <w:color w:val="2F5496" w:themeColor="accent1" w:themeShade="BF"/>
+          <w:sz w:val="24"/>
+          <w:szCs w:val="24"/>
+          <w:u w:val="single"/>
+          <w:lang w:val="fr-FR"/>
+        </w:rPr>
+        <w:t>Profil</w:t>
+      </w:r>
+      <w:r>
+        <w:rPr>
+          <w:noProof/>
+          <w:color w:val="2F5496" w:themeColor="accent1" w:themeShade="BF"/>
+          <w:sz w:val="24"/>
+          <w:szCs w:val="24"/>
+          <w:lang w:val="fr-FR"/>
+        </w:rPr>
+        <w:t xml:space="preserve"> : Petites et moyennes entreprises de tous domaines d'activités, tels que le commerce, les services, l'industrie, etc.</w:t>
+      </w:r>
+    </w:p>
+    <w:p>
+      <w:pPr>
+        <w:tabs>
+          <w:tab w:val="left" w:pos="8205"/>
+        </w:tabs>
+        <w:spacing w:line="240" w:lineRule="auto"/>
+        <w:ind w:left="1440"/>
+        <w:rPr>
+          <w:noProof/>
+          <w:color w:val="2F5496" w:themeColor="accent1" w:themeShade="BF"/>
+          <w:sz w:val="24"/>
+          <w:szCs w:val="24"/>
+          <w:lang w:val="fr-FR"/>
+        </w:rPr>
+      </w:pPr>
+      <w:r>
+        <w:rPr>
+          <w:noProof/>
+          <w:color w:val="2F5496" w:themeColor="accent1" w:themeShade="BF"/>
+          <w:sz w:val="24"/>
+          <w:szCs w:val="24"/>
+          <w:u w:val="single"/>
+          <w:lang w:val="fr-FR"/>
+        </w:rPr>
+        <w:t>Niveau de Compétence</w:t>
+      </w:r>
+      <w:r>
+        <w:rPr>
+          <w:noProof/>
+          <w:color w:val="2F5496" w:themeColor="accent1" w:themeShade="BF"/>
+          <w:sz w:val="24"/>
+          <w:szCs w:val="24"/>
+          <w:lang w:val="fr-FR"/>
+        </w:rPr>
+        <w:t xml:space="preserve"> : Varié, allant des novices aux utilisateurs expérimentés en matière de technologie.</w:t>
+      </w:r>
+    </w:p>
+    <w:p>
+      <w:pPr>
+        <w:tabs>
+          <w:tab w:val="left" w:pos="8205"/>
+        </w:tabs>
+        <w:spacing w:line="240" w:lineRule="auto"/>
+        <w:ind w:left="1440"/>
+        <w:rPr>
+          <w:noProof/>
+          <w:color w:val="2F5496" w:themeColor="accent1" w:themeShade="BF"/>
+          <w:sz w:val="24"/>
+          <w:szCs w:val="24"/>
+          <w:lang w:val="fr-FR"/>
+        </w:rPr>
+      </w:pPr>
+      <w:r>
+        <w:rPr>
+          <w:noProof/>
+          <w:color w:val="2F5496" w:themeColor="accent1" w:themeShade="BF"/>
+          <w:sz w:val="24"/>
+          <w:szCs w:val="24"/>
+          <w:u w:val="single"/>
+          <w:lang w:val="fr-FR"/>
+        </w:rPr>
+        <w:t>Besoins</w:t>
+      </w:r>
+      <w:r>
+        <w:rPr>
+          <w:noProof/>
+          <w:color w:val="2F5496" w:themeColor="accent1" w:themeShade="BF"/>
+          <w:sz w:val="24"/>
+          <w:szCs w:val="24"/>
+          <w:lang w:val="fr-FR"/>
+        </w:rPr>
+        <w:t xml:space="preserve"> : Ces entreprises souhaitent avoir une présence en ligne professionnelle et personnalisée pour promouvoir leurs produits et services auprès d'un public plus large. Elles recherchent des sites internet fonctionnels, modernes et adaptés à leurs activités spécifiques.</w:t>
+      </w:r>
+    </w:p>
+    <w:p>
+      <w:pPr>
+        <w:tabs>
+          <w:tab w:val="left" w:pos="8205"/>
+        </w:tabs>
+        <w:spacing w:line="240" w:lineRule="auto"/>
+        <w:ind w:left="1440"/>
+        <w:rPr>
+          <w:noProof/>
+          <w:color w:val="2F5496" w:themeColor="accent1" w:themeShade="BF"/>
+          <w:sz w:val="24"/>
+          <w:szCs w:val="24"/>
+        </w:rPr>
+      </w:pPr>
+      <w:r>
+        <w:rPr>
+          <w:noProof/>
+          <w:color w:val="2F5496" w:themeColor="accent1" w:themeShade="BF"/>
+          <w:sz w:val="24"/>
+          <w:szCs w:val="24"/>
+          <w:u w:val="single"/>
+          <w:lang w:val="fr-FR"/>
+        </w:rPr>
+        <w:t>Accessibilité</w:t>
+      </w:r>
+      <w:r>
+        <w:rPr>
+          <w:noProof/>
+          <w:color w:val="2F5496" w:themeColor="accent1" w:themeShade="BF"/>
+          <w:sz w:val="24"/>
+          <w:szCs w:val="24"/>
+          <w:lang w:val="fr-FR"/>
+        </w:rPr>
+        <w:t xml:space="preserve"> : Le site doit être convivial et intuitif pour s'adapter aux différents niveaux de compétence en informatique de ce public. </w:t>
+      </w:r>
+      <w:r>
+        <w:rPr>
+          <w:noProof/>
+          <w:color w:val="2F5496" w:themeColor="accent1" w:themeShade="BF"/>
+          <w:sz w:val="24"/>
+          <w:szCs w:val="24"/>
+        </w:rPr>
+        <w:t>Des instructions claires et une navigation simple sont essentielles.</w:t>
+      </w:r>
+    </w:p>
+    <w:p>
+      <w:pPr>
+        <w:tabs>
+          <w:tab w:val="left" w:pos="8205"/>
+        </w:tabs>
+        <w:spacing w:line="240" w:lineRule="auto"/>
+        <w:ind w:left="1440"/>
+        <w:rPr>
+          <w:noProof/>
+          <w:color w:val="2F5496" w:themeColor="accent1" w:themeShade="BF"/>
+          <w:sz w:val="24"/>
+          <w:szCs w:val="24"/>
+        </w:rPr>
+      </w:pPr>
+    </w:p>
+    <w:p>
+      <w:pPr>
+        <w:pStyle w:val="Paragraphedeliste"/>
+        <w:numPr>
+          <w:ilvl w:val="0"/>
+          <w:numId w:val="1"/>
+        </w:numPr>
+        <w:tabs>
+          <w:tab w:val="left" w:pos="8205"/>
+        </w:tabs>
+        <w:spacing w:line="240" w:lineRule="auto"/>
+        <w:rPr>
+          <w:b/>
+          <w:bCs/>
+          <w:noProof/>
+          <w:color w:val="2F5496" w:themeColor="accent1" w:themeShade="BF"/>
+          <w:sz w:val="24"/>
+          <w:szCs w:val="24"/>
+          <w:u w:val="single"/>
+          <w:lang w:val="fr-FR"/>
+        </w:rPr>
+      </w:pPr>
+      <w:r>
+        <w:rPr>
+          <w:b/>
+          <w:bCs/>
+          <w:noProof/>
+          <w:color w:val="2F5496" w:themeColor="accent1" w:themeShade="BF"/>
+          <w:sz w:val="24"/>
+          <w:szCs w:val="24"/>
+          <w:u w:val="single"/>
+          <w:lang w:val="fr-FR"/>
+        </w:rPr>
+        <w:t>Boutique / Portfolio en ligne pour artisans et artistes</w:t>
+      </w:r>
+    </w:p>
+    <w:p>
+      <w:pPr>
+        <w:tabs>
+          <w:tab w:val="left" w:pos="8205"/>
+        </w:tabs>
+        <w:spacing w:line="240" w:lineRule="auto"/>
+        <w:ind w:left="1440"/>
+        <w:rPr>
+          <w:noProof/>
+          <w:color w:val="2F5496" w:themeColor="accent1" w:themeShade="BF"/>
+          <w:sz w:val="24"/>
+          <w:szCs w:val="24"/>
+        </w:rPr>
+      </w:pPr>
+      <w:r>
+        <w:rPr>
+          <w:noProof/>
+          <w:color w:val="2F5496" w:themeColor="accent1" w:themeShade="BF"/>
+          <w:sz w:val="24"/>
+          <w:szCs w:val="24"/>
+          <w:u w:val="single"/>
+        </w:rPr>
+        <w:t>Age moyen</w:t>
+      </w:r>
+      <w:r>
+        <w:rPr>
+          <w:noProof/>
+          <w:color w:val="2F5496" w:themeColor="accent1" w:themeShade="BF"/>
+          <w:sz w:val="24"/>
+          <w:szCs w:val="24"/>
+        </w:rPr>
+        <w:t xml:space="preserve"> : 25 à 50 ans</w:t>
+      </w:r>
+    </w:p>
+    <w:p>
+      <w:pPr>
+        <w:tabs>
+          <w:tab w:val="left" w:pos="8205"/>
+        </w:tabs>
+        <w:spacing w:line="240" w:lineRule="auto"/>
+        <w:ind w:left="1440"/>
+        <w:rPr>
+          <w:noProof/>
+          <w:color w:val="2F5496" w:themeColor="accent1" w:themeShade="BF"/>
+          <w:sz w:val="24"/>
+          <w:szCs w:val="24"/>
+          <w:lang w:val="fr-FR"/>
+        </w:rPr>
+      </w:pPr>
+      <w:r>
+        <w:rPr>
+          <w:noProof/>
+          <w:color w:val="2F5496" w:themeColor="accent1" w:themeShade="BF"/>
+          <w:sz w:val="24"/>
+          <w:szCs w:val="24"/>
+          <w:u w:val="single"/>
+          <w:lang w:val="fr-FR"/>
+        </w:rPr>
+        <w:t>Profil</w:t>
+      </w:r>
+      <w:r>
+        <w:rPr>
+          <w:noProof/>
+          <w:color w:val="2F5496" w:themeColor="accent1" w:themeShade="BF"/>
+          <w:sz w:val="24"/>
+          <w:szCs w:val="24"/>
+          <w:lang w:val="fr-FR"/>
+        </w:rPr>
+        <w:t xml:space="preserve"> : Artisans, artistes et créateurs indépendants qui souhaitent créer une présence en ligne pour exposer leurs créations, leurs produits ou leurs services.</w:t>
+      </w:r>
+    </w:p>
+    <w:p>
+      <w:pPr>
+        <w:tabs>
+          <w:tab w:val="left" w:pos="8205"/>
+        </w:tabs>
+        <w:spacing w:line="240" w:lineRule="auto"/>
+        <w:ind w:left="1440"/>
+        <w:rPr>
+          <w:noProof/>
+          <w:color w:val="2F5496" w:themeColor="accent1" w:themeShade="BF"/>
+          <w:sz w:val="24"/>
+          <w:szCs w:val="24"/>
+          <w:lang w:val="fr-FR"/>
+        </w:rPr>
+      </w:pPr>
+      <w:r>
+        <w:rPr>
+          <w:noProof/>
+          <w:color w:val="2F5496" w:themeColor="accent1" w:themeShade="BF"/>
+          <w:sz w:val="24"/>
+          <w:szCs w:val="24"/>
+          <w:u w:val="single"/>
+          <w:lang w:val="fr-FR"/>
+        </w:rPr>
+        <w:t>Niveau de Compétence</w:t>
+      </w:r>
+      <w:r>
+        <w:rPr>
+          <w:noProof/>
+          <w:color w:val="2F5496" w:themeColor="accent1" w:themeShade="BF"/>
+          <w:sz w:val="24"/>
+          <w:szCs w:val="24"/>
+          <w:lang w:val="fr-FR"/>
+        </w:rPr>
+        <w:t xml:space="preserve"> : Variable, allant des utilisateurs ayant une connaissance limitée de la technologie à ceux qui sont plus familiers avec les outils numériques.</w:t>
+      </w:r>
+    </w:p>
+    <w:p>
+      <w:pPr>
+        <w:tabs>
+          <w:tab w:val="left" w:pos="8205"/>
+        </w:tabs>
+        <w:spacing w:line="240" w:lineRule="auto"/>
+        <w:ind w:left="1440"/>
+        <w:rPr>
+          <w:noProof/>
+          <w:color w:val="2F5496" w:themeColor="accent1" w:themeShade="BF"/>
+          <w:sz w:val="24"/>
+          <w:szCs w:val="24"/>
+          <w:u w:val="single"/>
+          <w:lang w:val="fr-FR"/>
+        </w:rPr>
+      </w:pPr>
+    </w:p>
+    <w:p>
+      <w:pPr>
+        <w:tabs>
+          <w:tab w:val="left" w:pos="8205"/>
+        </w:tabs>
+        <w:spacing w:line="240" w:lineRule="auto"/>
+        <w:ind w:left="1440"/>
+        <w:rPr>
+          <w:noProof/>
+          <w:color w:val="2F5496" w:themeColor="accent1" w:themeShade="BF"/>
+          <w:sz w:val="24"/>
+          <w:szCs w:val="24"/>
+          <w:u w:val="single"/>
+          <w:lang w:val="fr-FR"/>
+        </w:rPr>
+      </w:pPr>
+    </w:p>
+    <w:p>
+      <w:pPr>
+        <w:tabs>
+          <w:tab w:val="left" w:pos="8205"/>
+        </w:tabs>
+        <w:spacing w:line="240" w:lineRule="auto"/>
+        <w:ind w:left="1440"/>
+        <w:rPr>
+          <w:noProof/>
+          <w:color w:val="2F5496" w:themeColor="accent1" w:themeShade="BF"/>
+          <w:sz w:val="52"/>
+          <w:szCs w:val="52"/>
+          <w:u w:val="single"/>
+          <w:lang w:val="fr-FR"/>
+        </w:rPr>
+      </w:pPr>
+    </w:p>
+    <w:p>
+      <w:pPr>
+        <w:tabs>
+          <w:tab w:val="left" w:pos="8205"/>
+        </w:tabs>
+        <w:spacing w:line="240" w:lineRule="auto"/>
+        <w:ind w:left="1440"/>
+        <w:rPr>
+          <w:noProof/>
+          <w:color w:val="2F5496" w:themeColor="accent1" w:themeShade="BF"/>
+          <w:sz w:val="24"/>
+          <w:szCs w:val="24"/>
+          <w:lang w:val="fr-FR"/>
+        </w:rPr>
+      </w:pPr>
+      <w:r>
+        <w:rPr>
+          <w:noProof/>
+          <w:color w:val="2F5496" w:themeColor="accent1" w:themeShade="BF"/>
+          <w:sz w:val="24"/>
+          <w:szCs w:val="24"/>
+          <w:u w:val="single"/>
+          <w:lang w:val="fr-FR"/>
+        </w:rPr>
+        <w:t>Besoins</w:t>
+      </w:r>
+      <w:r>
+        <w:rPr>
+          <w:noProof/>
+          <w:color w:val="2F5496" w:themeColor="accent1" w:themeShade="BF"/>
+          <w:sz w:val="24"/>
+          <w:szCs w:val="24"/>
+          <w:lang w:val="fr-FR"/>
+        </w:rPr>
+        <w:t xml:space="preserve"> : Ces utilisateurs ont besoin d'une plateforme leur permettant de présenter leurs produits, leurs créations ou leurs réalisations sous forme de mini-boutique ou de catalogue en ligne. Ils recherchent une solution conviviale et esthétiquement agréable pour mettre en valeur leurs talents et attirer de nouveaux clients.</w:t>
+      </w:r>
+    </w:p>
+    <w:p>
+      <w:pPr>
+        <w:tabs>
+          <w:tab w:val="left" w:pos="8205"/>
+        </w:tabs>
+        <w:spacing w:line="240" w:lineRule="auto"/>
+        <w:ind w:left="1440"/>
+        <w:rPr>
+          <w:noProof/>
+          <w:color w:val="2F5496" w:themeColor="accent1" w:themeShade="BF"/>
+          <w:sz w:val="24"/>
+          <w:szCs w:val="24"/>
+          <w:lang w:val="fr-FR"/>
+        </w:rPr>
+      </w:pPr>
+      <w:r>
+        <w:rPr>
+          <w:noProof/>
+          <w:color w:val="2F5496" w:themeColor="accent1" w:themeShade="BF"/>
+          <w:sz w:val="24"/>
+          <w:szCs w:val="24"/>
+          <w:u w:val="single"/>
+          <w:lang w:val="fr-FR"/>
+        </w:rPr>
+        <w:t>Accessibilité</w:t>
+      </w:r>
+      <w:r>
+        <w:rPr>
+          <w:noProof/>
+          <w:color w:val="2F5496" w:themeColor="accent1" w:themeShade="BF"/>
+          <w:sz w:val="24"/>
+          <w:szCs w:val="24"/>
+          <w:lang w:val="fr-FR"/>
+        </w:rPr>
+        <w:t xml:space="preserve"> : La plateforme doit être facile à utiliser, avec des options de personnalisation pour refléter l'esthétique et le style propre à chaque artisan ou artiste. La navigation doit être intuitive pour permettre aux visiteurs de découvrir facilement les produits et de passer commande de manière fluide.</w:t>
+      </w:r>
+    </w:p>
+    <w:p>
+      <w:pPr>
+        <w:tabs>
+          <w:tab w:val="left" w:pos="8205"/>
+        </w:tabs>
+        <w:spacing w:line="240" w:lineRule="auto"/>
+        <w:ind w:left="1440"/>
+        <w:rPr>
+          <w:noProof/>
+          <w:color w:val="2F5496" w:themeColor="accent1" w:themeShade="BF"/>
+          <w:sz w:val="24"/>
+          <w:szCs w:val="24"/>
+          <w:lang w:val="fr-FR"/>
+        </w:rPr>
+      </w:pPr>
+    </w:p>
+    <w:p>
+      <w:pPr>
+        <w:pStyle w:val="Paragraphedeliste"/>
+        <w:numPr>
+          <w:ilvl w:val="0"/>
+          <w:numId w:val="1"/>
+        </w:numPr>
+        <w:tabs>
+          <w:tab w:val="left" w:pos="8205"/>
+        </w:tabs>
+        <w:spacing w:line="240" w:lineRule="auto"/>
+        <w:rPr>
+          <w:b/>
+          <w:bCs/>
+          <w:noProof/>
+          <w:color w:val="2F5496" w:themeColor="accent1" w:themeShade="BF"/>
+          <w:sz w:val="24"/>
+          <w:szCs w:val="24"/>
+          <w:u w:val="single"/>
+        </w:rPr>
+      </w:pPr>
+      <w:r>
+        <w:rPr>
+          <w:b/>
+          <w:bCs/>
+          <w:noProof/>
+          <w:color w:val="2F5496" w:themeColor="accent1" w:themeShade="BF"/>
+          <w:sz w:val="24"/>
+          <w:szCs w:val="24"/>
+          <w:u w:val="single"/>
+        </w:rPr>
+        <w:t>Particuliers et Indépendants</w:t>
+      </w:r>
+    </w:p>
+    <w:p>
+      <w:pPr>
+        <w:tabs>
+          <w:tab w:val="left" w:pos="8205"/>
+        </w:tabs>
+        <w:spacing w:line="240" w:lineRule="auto"/>
+        <w:ind w:left="1440"/>
+        <w:rPr>
+          <w:noProof/>
+          <w:color w:val="2F5496" w:themeColor="accent1" w:themeShade="BF"/>
+          <w:sz w:val="24"/>
+          <w:szCs w:val="24"/>
+        </w:rPr>
+      </w:pPr>
+      <w:r>
+        <w:rPr>
+          <w:noProof/>
+          <w:color w:val="2F5496" w:themeColor="accent1" w:themeShade="BF"/>
+          <w:sz w:val="24"/>
+          <w:szCs w:val="24"/>
+          <w:u w:val="single"/>
+        </w:rPr>
+        <w:t>Age moyen</w:t>
+      </w:r>
+      <w:r>
+        <w:rPr>
+          <w:noProof/>
+          <w:color w:val="2F5496" w:themeColor="accent1" w:themeShade="BF"/>
+          <w:sz w:val="24"/>
+          <w:szCs w:val="24"/>
+        </w:rPr>
+        <w:t xml:space="preserve"> : 18 à 40 ans</w:t>
+      </w:r>
+    </w:p>
+    <w:p>
+      <w:pPr>
+        <w:tabs>
+          <w:tab w:val="left" w:pos="8205"/>
+        </w:tabs>
+        <w:spacing w:line="240" w:lineRule="auto"/>
+        <w:ind w:left="1440"/>
+        <w:rPr>
+          <w:noProof/>
+          <w:color w:val="2F5496" w:themeColor="accent1" w:themeShade="BF"/>
+          <w:sz w:val="24"/>
+          <w:szCs w:val="24"/>
+          <w:lang w:val="fr-FR"/>
+        </w:rPr>
+      </w:pPr>
+      <w:r>
+        <w:rPr>
+          <w:noProof/>
+          <w:color w:val="2F5496" w:themeColor="accent1" w:themeShade="BF"/>
+          <w:sz w:val="24"/>
+          <w:szCs w:val="24"/>
+          <w:u w:val="single"/>
+          <w:lang w:val="fr-FR"/>
+        </w:rPr>
+        <w:t>Profil</w:t>
+      </w:r>
+      <w:r>
+        <w:rPr>
+          <w:noProof/>
+          <w:color w:val="2F5496" w:themeColor="accent1" w:themeShade="BF"/>
+          <w:sz w:val="24"/>
+          <w:szCs w:val="24"/>
+          <w:lang w:val="fr-FR"/>
+        </w:rPr>
+        <w:t xml:space="preserve"> : Particuliers, freelancers et travailleurs indépendants qui souhaitent mettre en valeur leurs réalisations, leur CV, ou promouvoir leurs activités professionnelles.</w:t>
+      </w:r>
+    </w:p>
+    <w:p>
+      <w:pPr>
+        <w:tabs>
+          <w:tab w:val="left" w:pos="8205"/>
+        </w:tabs>
+        <w:spacing w:line="240" w:lineRule="auto"/>
+        <w:ind w:left="1440"/>
+        <w:rPr>
+          <w:noProof/>
+          <w:color w:val="2F5496" w:themeColor="accent1" w:themeShade="BF"/>
+          <w:sz w:val="24"/>
+          <w:szCs w:val="24"/>
+          <w:lang w:val="fr-FR"/>
+        </w:rPr>
+      </w:pPr>
+      <w:r>
+        <w:rPr>
+          <w:noProof/>
+          <w:color w:val="2F5496" w:themeColor="accent1" w:themeShade="BF"/>
+          <w:sz w:val="24"/>
+          <w:szCs w:val="24"/>
+          <w:u w:val="single"/>
+          <w:lang w:val="fr-FR"/>
+        </w:rPr>
+        <w:t>Niveau de Compétence</w:t>
+      </w:r>
+      <w:r>
+        <w:rPr>
+          <w:noProof/>
+          <w:color w:val="2F5496" w:themeColor="accent1" w:themeShade="BF"/>
+          <w:sz w:val="24"/>
+          <w:szCs w:val="24"/>
+          <w:lang w:val="fr-FR"/>
+        </w:rPr>
+        <w:t xml:space="preserve"> : Divers, allant des novices aux utilisateurs occasionnels de l'informatique.</w:t>
+      </w:r>
+    </w:p>
+    <w:p>
+      <w:pPr>
+        <w:tabs>
+          <w:tab w:val="left" w:pos="8205"/>
+        </w:tabs>
+        <w:spacing w:line="240" w:lineRule="auto"/>
+        <w:ind w:left="1440"/>
+        <w:rPr>
+          <w:noProof/>
+          <w:color w:val="2F5496" w:themeColor="accent1" w:themeShade="BF"/>
+          <w:sz w:val="24"/>
+          <w:szCs w:val="24"/>
+          <w:lang w:val="fr-FR"/>
+        </w:rPr>
+      </w:pPr>
+      <w:r>
+        <w:rPr>
+          <w:noProof/>
+          <w:color w:val="2F5496" w:themeColor="accent1" w:themeShade="BF"/>
+          <w:sz w:val="24"/>
+          <w:szCs w:val="24"/>
+          <w:u w:val="single"/>
+          <w:lang w:val="fr-FR"/>
+        </w:rPr>
+        <w:t>Besoins</w:t>
+      </w:r>
+      <w:r>
+        <w:rPr>
+          <w:noProof/>
+          <w:color w:val="2F5496" w:themeColor="accent1" w:themeShade="BF"/>
+          <w:sz w:val="24"/>
+          <w:szCs w:val="24"/>
+          <w:lang w:val="fr-FR"/>
+        </w:rPr>
+        <w:t xml:space="preserve"> : Ces utilisateurs ont besoin de sites internet personnalisés pour présenter leurs compétences, leur portfolio, ou pour lancer leur activité indépendante. Ils cherchent des solutions simples et efficaces pour créer une présence en ligne professionnelle.</w:t>
+      </w:r>
+    </w:p>
+    <w:p>
+      <w:pPr>
+        <w:tabs>
+          <w:tab w:val="left" w:pos="8205"/>
+        </w:tabs>
+        <w:spacing w:line="240" w:lineRule="auto"/>
+        <w:ind w:left="1440"/>
+        <w:rPr>
+          <w:noProof/>
+          <w:color w:val="2F5496" w:themeColor="accent1" w:themeShade="BF"/>
+          <w:sz w:val="24"/>
+          <w:szCs w:val="24"/>
+          <w:lang w:val="fr-FR"/>
+        </w:rPr>
+      </w:pPr>
+      <w:r>
+        <w:rPr>
+          <w:noProof/>
+          <w:color w:val="2F5496" w:themeColor="accent1" w:themeShade="BF"/>
+          <w:sz w:val="24"/>
+          <w:szCs w:val="24"/>
+          <w:u w:val="single"/>
+          <w:lang w:val="fr-FR"/>
+        </w:rPr>
+        <w:t>Accessibilité</w:t>
+      </w:r>
+      <w:r>
+        <w:rPr>
+          <w:noProof/>
+          <w:color w:val="2F5496" w:themeColor="accent1" w:themeShade="BF"/>
+          <w:sz w:val="24"/>
+          <w:szCs w:val="24"/>
+          <w:lang w:val="fr-FR"/>
+        </w:rPr>
+        <w:t xml:space="preserve"> : Le site doit être facile à utiliser et offrir une expérience conviviale pour ce public varié en termes de compétences informatiques.</w:t>
+      </w:r>
+    </w:p>
+    <w:p>
+      <w:pPr>
+        <w:tabs>
+          <w:tab w:val="left" w:pos="8205"/>
+        </w:tabs>
+        <w:spacing w:line="240" w:lineRule="auto"/>
+        <w:rPr>
+          <w:noProof/>
+          <w:color w:val="2F5496" w:themeColor="accent1" w:themeShade="BF"/>
+          <w:sz w:val="28"/>
+          <w:szCs w:val="28"/>
+          <w:lang w:val="fr-FR"/>
+        </w:rPr>
+      </w:pPr>
+    </w:p>
+    <w:p>
+      <w:pPr>
+        <w:pStyle w:val="Paragraphedeliste"/>
+        <w:tabs>
+          <w:tab w:val="left" w:pos="8205"/>
+        </w:tabs>
+        <w:spacing w:line="240" w:lineRule="auto"/>
+        <w:ind w:left="375"/>
+        <w:rPr>
+          <w:noProof/>
+          <w:color w:val="2F5496" w:themeColor="accent1" w:themeShade="BF"/>
+          <w:sz w:val="24"/>
+          <w:szCs w:val="24"/>
+          <w:lang w:val="fr-FR"/>
+        </w:rPr>
+      </w:pPr>
+    </w:p>
     <w:sectPr>
+      <w:footerReference w:type="default" r:id="rId11"/>
+      <w:type w:val="continuous"/>
       <w:pgSz w:w="12240" w:h="15840"/>
       <w:pgMar w:top="1417" w:right="1417" w:bottom="1417" w:left="1417" w:header="708" w:footer="708" w:gutter="0"/>
+      <w:pgNumType w:start="2"/>
       <w:cols w:space="708"/>
       <w:docGrid w:linePitch="360"/>
     </w:sectPr>
@@ -3453,6 +5696,210 @@
 </w:endnotes>
 </file>
 
+<file path=word/footer1.xml><?xml version="1.0" encoding="utf-8"?>
+<w:ftr xmlns:wpc="http://schemas.microsoft.com/office/word/2010/wordprocessingCanvas" xmlns:cx="http://schemas.microsoft.com/office/drawing/2014/chartex" xmlns:cx1="http://schemas.microsoft.com/office/drawing/2015/9/8/chartex" xmlns:cx2="http://schemas.microsoft.com/office/drawing/2015/10/21/chartex" xmlns:cx3="http://schemas.microsoft.com/office/drawing/2016/5/9/chartex" xmlns:cx4="http://schemas.microsoft.com/office/drawing/2016/5/10/chartex" xmlns:cx5="http://schemas.microsoft.com/office/drawing/2016/5/11/chartex" xmlns:cx6="http://schemas.microsoft.com/office/drawing/2016/5/12/chartex" xmlns:cx7="http://schemas.microsoft.com/office/drawing/2016/5/13/chartex" xmlns:cx8="http://schemas.microsoft.com/office/drawing/2016/5/14/chartex" xmlns:mc="http://schemas.openxmlformats.org/markup-compatibility/2006" xmlns:aink="http://schemas.microsoft.com/office/drawing/2016/ink" xmlns:am3d="http://schemas.microsoft.com/office/drawing/2017/model3d" xmlns:o="urn:schemas-microsoft-com:office:office" xmlns:oel="http://schemas.microsoft.com/office/2019/extlst" xmlns:r="http://schemas.openxmlformats.org/officeDocument/2006/relationships" xmlns:m="http://schemas.openxmlformats.org/officeDocument/2006/math" xmlns:v="urn:schemas-microsoft-com:vml" xmlns:wp14="http://schemas.microsoft.com/office/word/2010/wordprocessingDrawing" xmlns:wp="http://schemas.openxmlformats.org/drawingml/2006/wordprocessingDrawing" xmlns:w10="urn:schemas-microsoft-com:office:word" xmlns:w="http://schemas.openxmlformats.org/wordprocessingml/2006/main" xmlns:w14="http://schemas.microsoft.com/office/word/2010/wordml" xmlns:w15="http://schemas.microsoft.com/office/word/2012/wordml" xmlns:w16cex="http://schemas.microsoft.com/office/word/2018/wordml/cex" xmlns:w16cid="http://schemas.microsoft.com/office/word/2016/wordml/cid" xmlns:w16="http://schemas.microsoft.com/office/word/2018/wordml" xmlns:w16sdtdh="http://schemas.microsoft.com/office/word/2020/wordml/sdtdatahash" xmlns:w16se="http://schemas.microsoft.com/office/word/2015/wordml/symex" xmlns:wpg="http://schemas.microsoft.com/office/word/2010/wordprocessingGroup" xmlns:wpi="http://schemas.microsoft.com/office/word/2010/wordprocessingInk" xmlns:wne="http://schemas.microsoft.com/office/word/2006/wordml" xmlns:wps="http://schemas.microsoft.com/office/word/2010/wordprocessingShape" mc:Ignorable="w14 w15 w16se w16cid w16 w16cex w16sdtdh wp14">
+  <w:tbl>
+    <w:tblPr>
+      <w:tblW w:w="5000" w:type="pct"/>
+      <w:jc w:val="center"/>
+      <w:tblCellMar>
+        <w:top w:w="144" w:type="dxa"/>
+        <w:left w:w="115" w:type="dxa"/>
+        <w:bottom w:w="144" w:type="dxa"/>
+        <w:right w:w="115" w:type="dxa"/>
+      </w:tblCellMar>
+      <w:tblLook w:val="04A0" w:firstRow="1" w:lastRow="0" w:firstColumn="1" w:lastColumn="0" w:noHBand="0" w:noVBand="1"/>
+    </w:tblPr>
+    <w:tblGrid>
+      <w:gridCol w:w="4709"/>
+      <w:gridCol w:w="4697"/>
+    </w:tblGrid>
+    <w:tr>
+      <w:trPr>
+        <w:trHeight w:hRule="exact" w:val="115"/>
+        <w:jc w:val="center"/>
+      </w:trPr>
+      <w:tc>
+        <w:tcPr>
+          <w:tcW w:w="4686" w:type="dxa"/>
+          <w:shd w:val="clear" w:color="auto" w:fill="4472C4" w:themeFill="accent1"/>
+          <w:tcMar>
+            <w:top w:w="0" w:type="dxa"/>
+            <w:bottom w:w="0" w:type="dxa"/>
+          </w:tcMar>
+        </w:tcPr>
+        <w:p>
+          <w:pPr>
+            <w:pStyle w:val="En-tte"/>
+            <w:tabs>
+              <w:tab w:val="clear" w:pos="4703"/>
+            </w:tabs>
+            <w:rPr>
+              <w:caps/>
+              <w:sz w:val="18"/>
+            </w:rPr>
+          </w:pPr>
+        </w:p>
+      </w:tc>
+      <w:tc>
+        <w:tcPr>
+          <w:tcW w:w="4674" w:type="dxa"/>
+          <w:shd w:val="clear" w:color="auto" w:fill="4472C4" w:themeFill="accent1"/>
+          <w:tcMar>
+            <w:top w:w="0" w:type="dxa"/>
+            <w:bottom w:w="0" w:type="dxa"/>
+          </w:tcMar>
+        </w:tcPr>
+        <w:p>
+          <w:pPr>
+            <w:pStyle w:val="En-tte"/>
+            <w:tabs>
+              <w:tab w:val="clear" w:pos="4703"/>
+            </w:tabs>
+            <w:jc w:val="right"/>
+            <w:rPr>
+              <w:caps/>
+              <w:sz w:val="18"/>
+            </w:rPr>
+          </w:pPr>
+        </w:p>
+      </w:tc>
+    </w:tr>
+    <w:tr>
+      <w:trPr>
+        <w:jc w:val="center"/>
+      </w:trPr>
+      <w:sdt>
+        <w:sdtPr>
+          <w:rPr>
+            <w:caps/>
+            <w:color w:val="808080" w:themeColor="background1" w:themeShade="80"/>
+            <w:sz w:val="18"/>
+            <w:szCs w:val="18"/>
+          </w:rPr>
+          <w:alias w:val="Auteur"/>
+          <w:tag w:val=""/>
+          <w:id w:val="1534151868"/>
+          <w:placeholder>
+            <w:docPart w:val="864762E12162470091C634761C1D4792"/>
+          </w:placeholder>
+          <w:dataBinding w:prefixMappings="xmlns:ns0='http://purl.org/dc/elements/1.1/' xmlns:ns1='http://schemas.openxmlformats.org/package/2006/metadata/core-properties' " w:xpath="/ns1:coreProperties[1]/ns0:creator[1]" w:storeItemID="{6C3C8BC8-F283-45AE-878A-BAB7291924A1}"/>
+          <w:text/>
+        </w:sdtPr>
+        <w:sdtContent>
+          <w:tc>
+            <w:tcPr>
+              <w:tcW w:w="4686" w:type="dxa"/>
+              <w:shd w:val="clear" w:color="auto" w:fill="auto"/>
+              <w:vAlign w:val="center"/>
+            </w:tcPr>
+            <w:p>
+              <w:pPr>
+                <w:pStyle w:val="Pieddepage"/>
+                <w:tabs>
+                  <w:tab w:val="clear" w:pos="4703"/>
+                </w:tabs>
+                <w:rPr>
+                  <w:caps/>
+                  <w:color w:val="808080" w:themeColor="background1" w:themeShade="80"/>
+                  <w:sz w:val="18"/>
+                  <w:szCs w:val="18"/>
+                </w:rPr>
+              </w:pPr>
+              <w:r>
+                <w:rPr>
+                  <w:caps/>
+                  <w:color w:val="808080" w:themeColor="background1" w:themeShade="80"/>
+                  <w:sz w:val="18"/>
+                  <w:szCs w:val="18"/>
+                </w:rPr>
+                <w:t>Kévin Corvaisier</w:t>
+              </w:r>
+            </w:p>
+          </w:tc>
+        </w:sdtContent>
+      </w:sdt>
+      <w:tc>
+        <w:tcPr>
+          <w:tcW w:w="4674" w:type="dxa"/>
+          <w:shd w:val="clear" w:color="auto" w:fill="auto"/>
+          <w:vAlign w:val="center"/>
+        </w:tcPr>
+        <w:p>
+          <w:pPr>
+            <w:pStyle w:val="Pieddepage"/>
+            <w:tabs>
+              <w:tab w:val="clear" w:pos="4703"/>
+            </w:tabs>
+            <w:jc w:val="right"/>
+            <w:rPr>
+              <w:caps/>
+              <w:color w:val="808080" w:themeColor="background1" w:themeShade="80"/>
+              <w:sz w:val="18"/>
+              <w:szCs w:val="18"/>
+            </w:rPr>
+          </w:pPr>
+          <w:r>
+            <w:rPr>
+              <w:caps/>
+              <w:color w:val="808080" w:themeColor="background1" w:themeShade="80"/>
+              <w:sz w:val="18"/>
+              <w:szCs w:val="18"/>
+            </w:rPr>
+            <w:fldChar w:fldCharType="begin"/>
+          </w:r>
+          <w:r>
+            <w:rPr>
+              <w:caps/>
+              <w:color w:val="808080" w:themeColor="background1" w:themeShade="80"/>
+              <w:sz w:val="18"/>
+              <w:szCs w:val="18"/>
+            </w:rPr>
+            <w:instrText>PAGE   \* MERGEFORMAT</w:instrText>
+          </w:r>
+          <w:r>
+            <w:rPr>
+              <w:caps/>
+              <w:color w:val="808080" w:themeColor="background1" w:themeShade="80"/>
+              <w:sz w:val="18"/>
+              <w:szCs w:val="18"/>
+            </w:rPr>
+            <w:fldChar w:fldCharType="separate"/>
+          </w:r>
+          <w:r>
+            <w:rPr>
+              <w:caps/>
+              <w:color w:val="808080" w:themeColor="background1" w:themeShade="80"/>
+              <w:sz w:val="18"/>
+              <w:szCs w:val="18"/>
+              <w:lang w:val="fr-FR"/>
+            </w:rPr>
+            <w:t>2</w:t>
+          </w:r>
+          <w:r>
+            <w:rPr>
+              <w:caps/>
+              <w:color w:val="808080" w:themeColor="background1" w:themeShade="80"/>
+              <w:sz w:val="18"/>
+              <w:szCs w:val="18"/>
+            </w:rPr>
+            <w:fldChar w:fldCharType="end"/>
+          </w:r>
+        </w:p>
+      </w:tc>
+    </w:tr>
+  </w:tbl>
+  <w:p>
+    <w:pPr>
+      <w:pStyle w:val="Pieddepage"/>
+      <w:rPr>
+        <w:lang w:val="fr-FR"/>
+      </w:rPr>
+    </w:pPr>
+  </w:p>
+</w:ftr>
+</file>
+
 <file path=word/footnotes.xml><?xml version="1.0" encoding="utf-8"?>
 <w:footnotes xmlns:wpc="http://schemas.microsoft.com/office/word/2010/wordprocessingCanvas" xmlns:cx="http://schemas.microsoft.com/office/drawing/2014/chartex" xmlns:cx1="http://schemas.microsoft.com/office/drawing/2015/9/8/chartex" xmlns:cx2="http://schemas.microsoft.com/office/drawing/2015/10/21/chartex" xmlns:cx3="http://schemas.microsoft.com/office/drawing/2016/5/9/chartex" xmlns:cx4="http://schemas.microsoft.com/office/drawing/2016/5/10/chartex" xmlns:cx5="http://schemas.microsoft.com/office/drawing/2016/5/11/chartex" xmlns:cx6="http://schemas.microsoft.com/office/drawing/2016/5/12/chartex" xmlns:cx7="http://schemas.microsoft.com/office/drawing/2016/5/13/chartex" xmlns:cx8="http://schemas.microsoft.com/office/drawing/2016/5/14/chartex" xmlns:mc="http://schemas.openxmlformats.org/markup-compatibility/2006" xmlns:aink="http://schemas.microsoft.com/office/drawing/2016/ink" xmlns:am3d="http://schemas.microsoft.com/office/drawing/2017/model3d" xmlns:o="urn:schemas-microsoft-com:office:office" xmlns:oel="http://schemas.microsoft.com/office/2019/extlst" xmlns:r="http://schemas.openxmlformats.org/officeDocument/2006/relationships" xmlns:m="http://schemas.openxmlformats.org/officeDocument/2006/math" xmlns:v="urn:schemas-microsoft-com:vml" xmlns:wp14="http://schemas.microsoft.com/office/word/2010/wordprocessingDrawing" xmlns:wp="http://schemas.openxmlformats.org/drawingml/2006/wordprocessingDrawing" xmlns:w10="urn:schemas-microsoft-com:office:word" xmlns:w="http://schemas.openxmlformats.org/wordprocessingml/2006/main" xmlns:w14="http://schemas.microsoft.com/office/word/2010/wordml" xmlns:w15="http://schemas.microsoft.com/office/word/2012/wordml" xmlns:w16cex="http://schemas.microsoft.com/office/word/2018/wordml/cex" xmlns:w16cid="http://schemas.microsoft.com/office/word/2016/wordml/cid" xmlns:w16="http://schemas.microsoft.com/office/word/2018/wordml" xmlns:w16sdtdh="http://schemas.microsoft.com/office/word/2020/wordml/sdtdatahash" xmlns:w16se="http://schemas.microsoft.com/office/word/2015/wordml/symex" xmlns:wpg="http://schemas.microsoft.com/office/word/2010/wordprocessingGroup" xmlns:wpi="http://schemas.microsoft.com/office/word/2010/wordprocessingInk" xmlns:wne="http://schemas.microsoft.com/office/word/2006/wordml" xmlns:wps="http://schemas.microsoft.com/office/word/2010/wordprocessingShape" mc:Ignorable="w14 w15 w16se w16cid w16 w16cex w16sdtdh wp14">
   <w:footnote w:type="separator" w:id="-1">
@@ -3476,11 +5923,550 @@
     </w:p>
   </w:footnote>
 </w:footnotes>
+</file>
+
+<file path=word/header1.xml><?xml version="1.0" encoding="utf-8"?>
+<w:hdr xmlns:wpc="http://schemas.microsoft.com/office/word/2010/wordprocessingCanvas" xmlns:cx="http://schemas.microsoft.com/office/drawing/2014/chartex" xmlns:cx1="http://schemas.microsoft.com/office/drawing/2015/9/8/chartex" xmlns:cx2="http://schemas.microsoft.com/office/drawing/2015/10/21/chartex" xmlns:cx3="http://schemas.microsoft.com/office/drawing/2016/5/9/chartex" xmlns:cx4="http://schemas.microsoft.com/office/drawing/2016/5/10/chartex" xmlns:cx5="http://schemas.microsoft.com/office/drawing/2016/5/11/chartex" xmlns:cx6="http://schemas.microsoft.com/office/drawing/2016/5/12/chartex" xmlns:cx7="http://schemas.microsoft.com/office/drawing/2016/5/13/chartex" xmlns:cx8="http://schemas.microsoft.com/office/drawing/2016/5/14/chartex" xmlns:mc="http://schemas.openxmlformats.org/markup-compatibility/2006" xmlns:aink="http://schemas.microsoft.com/office/drawing/2016/ink" xmlns:am3d="http://schemas.microsoft.com/office/drawing/2017/model3d" xmlns:o="urn:schemas-microsoft-com:office:office" xmlns:oel="http://schemas.microsoft.com/office/2019/extlst" xmlns:r="http://schemas.openxmlformats.org/officeDocument/2006/relationships" xmlns:m="http://schemas.openxmlformats.org/officeDocument/2006/math" xmlns:v="urn:schemas-microsoft-com:vml" xmlns:wp14="http://schemas.microsoft.com/office/word/2010/wordprocessingDrawing" xmlns:wp="http://schemas.openxmlformats.org/drawingml/2006/wordprocessingDrawing" xmlns:w10="urn:schemas-microsoft-com:office:word" xmlns:w="http://schemas.openxmlformats.org/wordprocessingml/2006/main" xmlns:w14="http://schemas.microsoft.com/office/word/2010/wordml" xmlns:w15="http://schemas.microsoft.com/office/word/2012/wordml" xmlns:w16cex="http://schemas.microsoft.com/office/word/2018/wordml/cex" xmlns:w16cid="http://schemas.microsoft.com/office/word/2016/wordml/cid" xmlns:w16="http://schemas.microsoft.com/office/word/2018/wordml" xmlns:w16sdtdh="http://schemas.microsoft.com/office/word/2020/wordml/sdtdatahash" xmlns:w16se="http://schemas.microsoft.com/office/word/2015/wordml/symex" xmlns:wpg="http://schemas.microsoft.com/office/word/2010/wordprocessingGroup" xmlns:wpi="http://schemas.microsoft.com/office/word/2010/wordprocessingInk" xmlns:wne="http://schemas.microsoft.com/office/word/2006/wordml" xmlns:wps="http://schemas.microsoft.com/office/word/2010/wordprocessingShape" mc:Ignorable="w14 w15 w16se w16cid w16 w16cex w16sdtdh wp14">
+  <w:p>
+    <w:pPr>
+      <w:rPr>
+        <w:color w:val="2F5496" w:themeColor="accent1" w:themeShade="BF"/>
+        <w:sz w:val="36"/>
+        <w:szCs w:val="36"/>
+        <w:lang w:val="fr-FR"/>
+      </w:rPr>
+    </w:pPr>
+    <w:r>
+      <w:rPr>
+        <w:noProof/>
+        <w:sz w:val="72"/>
+        <w:szCs w:val="72"/>
+      </w:rPr>
+      <mc:AlternateContent>
+        <mc:Choice Requires="wps">
+          <w:drawing>
+            <wp:anchor distT="0" distB="0" distL="114300" distR="114300" simplePos="0" relativeHeight="251660288" behindDoc="0" locked="0" layoutInCell="1" allowOverlap="1" wp14:anchorId="507E9895" wp14:editId="601F9D26">
+              <wp:simplePos x="0" y="0"/>
+              <wp:positionH relativeFrom="column">
+                <wp:posOffset>14604</wp:posOffset>
+              </wp:positionH>
+              <wp:positionV relativeFrom="paragraph">
+                <wp:posOffset>360045</wp:posOffset>
+              </wp:positionV>
+              <wp:extent cx="5972175" cy="14605"/>
+              <wp:effectExtent l="0" t="0" r="28575" b="23495"/>
+              <wp:wrapNone/>
+              <wp:docPr id="1952352185" name="Connecteur droit 2"/>
+              <wp:cNvGraphicFramePr/>
+              <a:graphic xmlns:a="http://schemas.openxmlformats.org/drawingml/2006/main">
+                <a:graphicData uri="http://schemas.microsoft.com/office/word/2010/wordprocessingShape">
+                  <wps:wsp>
+                    <wps:cNvCnPr/>
+                    <wps:spPr>
+                      <a:xfrm>
+                        <a:off x="0" y="0"/>
+                        <a:ext cx="5972175" cy="14605"/>
+                      </a:xfrm>
+                      <a:prstGeom prst="line">
+                        <a:avLst/>
+                      </a:prstGeom>
+                    </wps:spPr>
+                    <wps:style>
+                      <a:lnRef idx="2">
+                        <a:schemeClr val="accent1"/>
+                      </a:lnRef>
+                      <a:fillRef idx="0">
+                        <a:schemeClr val="accent1"/>
+                      </a:fillRef>
+                      <a:effectRef idx="1">
+                        <a:schemeClr val="accent1"/>
+                      </a:effectRef>
+                      <a:fontRef idx="minor">
+                        <a:schemeClr val="tx1"/>
+                      </a:fontRef>
+                    </wps:style>
+                    <wps:bodyPr/>
+                  </wps:wsp>
+                </a:graphicData>
+              </a:graphic>
+            </wp:anchor>
+          </w:drawing>
+        </mc:Choice>
+        <mc:Fallback>
+          <w:pict>
+            <v:line w14:anchorId="75AB5FBD" id="Connecteur droit 2" o:spid="_x0000_s1026" style="position:absolute;z-index:251660288;visibility:visible;mso-wrap-style:square;mso-wrap-distance-left:9pt;mso-wrap-distance-top:0;mso-wrap-distance-right:9pt;mso-wrap-distance-bottom:0;mso-position-horizontal:absolute;mso-position-horizontal-relative:text;mso-position-vertical:absolute;mso-position-vertical-relative:text" from="1.15pt,28.35pt" to="471.4pt,29.5pt" o:gfxdata="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" strokecolor="#4472c4 [3204]" strokeweight="1pt">
+              <v:stroke joinstyle="miter"/>
+            </v:line>
+          </w:pict>
+        </mc:Fallback>
+      </mc:AlternateContent>
+    </w:r>
+    <w:r>
+      <w:rPr>
+        <w:noProof/>
+        <w:sz w:val="72"/>
+        <w:szCs w:val="72"/>
+      </w:rPr>
+      <w:drawing>
+        <wp:anchor distT="0" distB="0" distL="114300" distR="114300" simplePos="0" relativeHeight="251659264" behindDoc="0" locked="0" layoutInCell="1" allowOverlap="1" wp14:anchorId="27CF3A6E" wp14:editId="54015870">
+          <wp:simplePos x="0" y="0"/>
+          <wp:positionH relativeFrom="margin">
+            <wp:align>right</wp:align>
+          </wp:positionH>
+          <wp:positionV relativeFrom="paragraph">
+            <wp:posOffset>-8890</wp:posOffset>
+          </wp:positionV>
+          <wp:extent cx="1908729" cy="386391"/>
+          <wp:effectExtent l="0" t="0" r="0" b="0"/>
+          <wp:wrapNone/>
+          <wp:docPr id="844360410" name="Image 844360410"/>
+          <wp:cNvGraphicFramePr>
+            <a:graphicFrameLocks xmlns:a="http://schemas.openxmlformats.org/drawingml/2006/main" noChangeAspect="1"/>
+          </wp:cNvGraphicFramePr>
+          <a:graphic xmlns:a="http://schemas.openxmlformats.org/drawingml/2006/main">
+            <a:graphicData uri="http://schemas.openxmlformats.org/drawingml/2006/picture">
+              <pic:pic xmlns:pic="http://schemas.openxmlformats.org/drawingml/2006/picture">
+                <pic:nvPicPr>
+                  <pic:cNvPr id="1704936877" name="Image 1704936877"/>
+                  <pic:cNvPicPr/>
+                </pic:nvPicPr>
+                <pic:blipFill>
+                  <a:blip r:embed="rId1" cstate="print">
+                    <a:extLst>
+                      <a:ext uri="{28A0092B-C50C-407E-A947-70E740481C1C}">
+                        <a14:useLocalDpi xmlns:a14="http://schemas.microsoft.com/office/drawing/2010/main" val="0"/>
+                      </a:ext>
+                    </a:extLst>
+                  </a:blip>
+                  <a:stretch>
+                    <a:fillRect/>
+                  </a:stretch>
+                </pic:blipFill>
+                <pic:spPr>
+                  <a:xfrm>
+                    <a:off x="0" y="0"/>
+                    <a:ext cx="1908729" cy="386391"/>
+                  </a:xfrm>
+                  <a:prstGeom prst="rect">
+                    <a:avLst/>
+                  </a:prstGeom>
+                </pic:spPr>
+              </pic:pic>
+            </a:graphicData>
+          </a:graphic>
+          <wp14:sizeRelH relativeFrom="margin">
+            <wp14:pctWidth>0</wp14:pctWidth>
+          </wp14:sizeRelH>
+          <wp14:sizeRelV relativeFrom="margin">
+            <wp14:pctHeight>0</wp14:pctHeight>
+          </wp14:sizeRelV>
+        </wp:anchor>
+      </w:drawing>
+    </w:r>
+    <w:r>
+      <w:rPr>
+        <w:color w:val="2F5496" w:themeColor="accent1" w:themeShade="BF"/>
+        <w:sz w:val="36"/>
+        <w:szCs w:val="36"/>
+        <w:lang w:val="fr-FR"/>
+      </w:rPr>
+      <w:t>Cahier des charges</w:t>
+    </w:r>
+  </w:p>
+  <w:p>
+    <w:pPr>
+      <w:pStyle w:val="En-tte"/>
+    </w:pPr>
+  </w:p>
+</w:hdr>
 </file>
 
 <file path=word/numbering.xml><?xml version="1.0" encoding="utf-8"?>
 <w:numbering xmlns:wpc="http://schemas.microsoft.com/office/word/2010/wordprocessingCanvas" xmlns:cx="http://schemas.microsoft.com/office/drawing/2014/chartex" xmlns:cx1="http://schemas.microsoft.com/office/drawing/2015/9/8/chartex" xmlns:cx2="http://schemas.microsoft.com/office/drawing/2015/10/21/chartex" xmlns:cx3="http://schemas.microsoft.com/office/drawing/2016/5/9/chartex" xmlns:cx4="http://schemas.microsoft.com/office/drawing/2016/5/10/chartex" xmlns:cx5="http://schemas.microsoft.com/office/drawing/2016/5/11/chartex" xmlns:cx6="http://schemas.microsoft.com/office/drawing/2016/5/12/chartex" xmlns:cx7="http://schemas.microsoft.com/office/drawing/2016/5/13/chartex" xmlns:cx8="http://schemas.microsoft.com/office/drawing/2016/5/14/chartex" xmlns:mc="http://schemas.openxmlformats.org/markup-compatibility/2006" xmlns:aink="http://schemas.microsoft.com/office/drawing/2016/ink" xmlns:am3d="http://schemas.microsoft.com/office/drawing/2017/model3d" xmlns:o="urn:schemas-microsoft-com:office:office" xmlns:oel="http://schemas.microsoft.com/office/2019/extlst" xmlns:r="http://schemas.openxmlformats.org/officeDocument/2006/relationships" xmlns:m="http://schemas.openxmlformats.org/officeDocument/2006/math" xmlns:v="urn:schemas-microsoft-com:vml" xmlns:wp14="http://schemas.microsoft.com/office/word/2010/wordprocessingDrawing" xmlns:wp="http://schemas.openxmlformats.org/drawingml/2006/wordprocessingDrawing" xmlns:w10="urn:schemas-microsoft-com:office:word" xmlns:w="http://schemas.openxmlformats.org/wordprocessingml/2006/main" xmlns:w14="http://schemas.microsoft.com/office/word/2010/wordml" xmlns:w15="http://schemas.microsoft.com/office/word/2012/wordml" xmlns:w16cex="http://schemas.microsoft.com/office/word/2018/wordml/cex" xmlns:w16cid="http://schemas.microsoft.com/office/word/2016/wordml/cid" xmlns:w16="http://schemas.microsoft.com/office/word/2018/wordml" xmlns:w16sdtdh="http://schemas.microsoft.com/office/word/2020/wordml/sdtdatahash" xmlns:w16se="http://schemas.microsoft.com/office/word/2015/wordml/symex" xmlns:wpg="http://schemas.microsoft.com/office/word/2010/wordprocessingGroup" xmlns:wpi="http://schemas.microsoft.com/office/word/2010/wordprocessingInk" xmlns:wne="http://schemas.microsoft.com/office/word/2006/wordml" xmlns:wps="http://schemas.microsoft.com/office/word/2010/wordprocessingShape" mc:Ignorable="w14 w15 w16se w16cid w16 w16cex w16sdtdh wp14">
   <w:abstractNum w:abstractNumId="0" w15:restartNumberingAfterBreak="0">
+    <w:nsid w:val="16933D88"/>
+    <w:multiLevelType w:val="multilevel"/>
+    <w:tmpl w:val="9B8A9BF2"/>
+    <w:lvl w:ilvl="0">
+      <w:start w:val="1"/>
+      <w:numFmt w:val="bullet"/>
+      <w:lvlText w:val=""/>
+      <w:lvlJc w:val="left"/>
+      <w:pPr>
+        <w:tabs>
+          <w:tab w:val="num" w:pos="720"/>
+        </w:tabs>
+        <w:ind w:left="720" w:hanging="360"/>
+      </w:pPr>
+      <w:rPr>
+        <w:rFonts w:ascii="Symbol" w:hAnsi="Symbol" w:hint="default"/>
+        <w:sz w:val="20"/>
+      </w:rPr>
+    </w:lvl>
+    <w:lvl w:ilvl="1" w:tentative="1">
+      <w:start w:val="1"/>
+      <w:numFmt w:val="bullet"/>
+      <w:lvlText w:val=""/>
+      <w:lvlJc w:val="left"/>
+      <w:pPr>
+        <w:tabs>
+          <w:tab w:val="num" w:pos="1440"/>
+        </w:tabs>
+        <w:ind w:left="1440" w:hanging="360"/>
+      </w:pPr>
+      <w:rPr>
+        <w:rFonts w:ascii="Symbol" w:hAnsi="Symbol" w:hint="default"/>
+        <w:sz w:val="20"/>
+      </w:rPr>
+    </w:lvl>
+    <w:lvl w:ilvl="2" w:tentative="1">
+      <w:start w:val="1"/>
+      <w:numFmt w:val="bullet"/>
+      <w:lvlText w:val=""/>
+      <w:lvlJc w:val="left"/>
+      <w:pPr>
+        <w:tabs>
+          <w:tab w:val="num" w:pos="2160"/>
+        </w:tabs>
+        <w:ind w:left="2160" w:hanging="360"/>
+      </w:pPr>
+      <w:rPr>
+        <w:rFonts w:ascii="Symbol" w:hAnsi="Symbol" w:hint="default"/>
+        <w:sz w:val="20"/>
+      </w:rPr>
+    </w:lvl>
+    <w:lvl w:ilvl="3" w:tentative="1">
+      <w:start w:val="1"/>
+      <w:numFmt w:val="bullet"/>
+      <w:lvlText w:val=""/>
+      <w:lvlJc w:val="left"/>
+      <w:pPr>
+        <w:tabs>
+          <w:tab w:val="num" w:pos="2880"/>
+        </w:tabs>
+        <w:ind w:left="2880" w:hanging="360"/>
+      </w:pPr>
+      <w:rPr>
+        <w:rFonts w:ascii="Symbol" w:hAnsi="Symbol" w:hint="default"/>
+        <w:sz w:val="20"/>
+      </w:rPr>
+    </w:lvl>
+    <w:lvl w:ilvl="4" w:tentative="1">
+      <w:start w:val="1"/>
+      <w:numFmt w:val="bullet"/>
+      <w:lvlText w:val=""/>
+      <w:lvlJc w:val="left"/>
+      <w:pPr>
+        <w:tabs>
+          <w:tab w:val="num" w:pos="3600"/>
+        </w:tabs>
+        <w:ind w:left="3600" w:hanging="360"/>
+      </w:pPr>
+      <w:rPr>
+        <w:rFonts w:ascii="Symbol" w:hAnsi="Symbol" w:hint="default"/>
+        <w:sz w:val="20"/>
+      </w:rPr>
+    </w:lvl>
+    <w:lvl w:ilvl="5" w:tentative="1">
+      <w:start w:val="1"/>
+      <w:numFmt w:val="bullet"/>
+      <w:lvlText w:val=""/>
+      <w:lvlJc w:val="left"/>
+      <w:pPr>
+        <w:tabs>
+          <w:tab w:val="num" w:pos="4320"/>
+        </w:tabs>
+        <w:ind w:left="4320" w:hanging="360"/>
+      </w:pPr>
+      <w:rPr>
+        <w:rFonts w:ascii="Symbol" w:hAnsi="Symbol" w:hint="default"/>
+        <w:sz w:val="20"/>
+      </w:rPr>
+    </w:lvl>
+    <w:lvl w:ilvl="6" w:tentative="1">
+      <w:start w:val="1"/>
+      <w:numFmt w:val="bullet"/>
+      <w:lvlText w:val=""/>
+      <w:lvlJc w:val="left"/>
+      <w:pPr>
+        <w:tabs>
+          <w:tab w:val="num" w:pos="5040"/>
+        </w:tabs>
+        <w:ind w:left="5040" w:hanging="360"/>
+      </w:pPr>
+      <w:rPr>
+        <w:rFonts w:ascii="Symbol" w:hAnsi="Symbol" w:hint="default"/>
+        <w:sz w:val="20"/>
+      </w:rPr>
+    </w:lvl>
+    <w:lvl w:ilvl="7" w:tentative="1">
+      <w:start w:val="1"/>
+      <w:numFmt w:val="bullet"/>
+      <w:lvlText w:val=""/>
+      <w:lvlJc w:val="left"/>
+      <w:pPr>
+        <w:tabs>
+          <w:tab w:val="num" w:pos="5760"/>
+        </w:tabs>
+        <w:ind w:left="5760" w:hanging="360"/>
+      </w:pPr>
+      <w:rPr>
+        <w:rFonts w:ascii="Symbol" w:hAnsi="Symbol" w:hint="default"/>
+        <w:sz w:val="20"/>
+      </w:rPr>
+    </w:lvl>
+    <w:lvl w:ilvl="8" w:tentative="1">
+      <w:start w:val="1"/>
+      <w:numFmt w:val="bullet"/>
+      <w:lvlText w:val=""/>
+      <w:lvlJc w:val="left"/>
+      <w:pPr>
+        <w:tabs>
+          <w:tab w:val="num" w:pos="6480"/>
+        </w:tabs>
+        <w:ind w:left="6480" w:hanging="360"/>
+      </w:pPr>
+      <w:rPr>
+        <w:rFonts w:ascii="Symbol" w:hAnsi="Symbol" w:hint="default"/>
+        <w:sz w:val="20"/>
+      </w:rPr>
+    </w:lvl>
+  </w:abstractNum>
+  <w:abstractNum w:abstractNumId="1" w15:restartNumberingAfterBreak="0">
+    <w:nsid w:val="1B1B1DC4"/>
+    <w:multiLevelType w:val="multilevel"/>
+    <w:tmpl w:val="273C8D92"/>
+    <w:lvl w:ilvl="0">
+      <w:start w:val="1"/>
+      <w:numFmt w:val="decimal"/>
+      <w:lvlText w:val="%1."/>
+      <w:lvlJc w:val="left"/>
+      <w:pPr>
+        <w:tabs>
+          <w:tab w:val="num" w:pos="720"/>
+        </w:tabs>
+        <w:ind w:left="720" w:hanging="360"/>
+      </w:pPr>
+    </w:lvl>
+    <w:lvl w:ilvl="1">
+      <w:start w:val="1"/>
+      <w:numFmt w:val="bullet"/>
+      <w:lvlText w:val="o"/>
+      <w:lvlJc w:val="left"/>
+      <w:pPr>
+        <w:tabs>
+          <w:tab w:val="num" w:pos="1440"/>
+        </w:tabs>
+        <w:ind w:left="1440" w:hanging="360"/>
+      </w:pPr>
+      <w:rPr>
+        <w:rFonts w:ascii="Courier New" w:hAnsi="Courier New" w:hint="default"/>
+        <w:sz w:val="20"/>
+      </w:rPr>
+    </w:lvl>
+    <w:lvl w:ilvl="2" w:tentative="1">
+      <w:start w:val="1"/>
+      <w:numFmt w:val="decimal"/>
+      <w:lvlText w:val="%3."/>
+      <w:lvlJc w:val="left"/>
+      <w:pPr>
+        <w:tabs>
+          <w:tab w:val="num" w:pos="2160"/>
+        </w:tabs>
+        <w:ind w:left="2160" w:hanging="360"/>
+      </w:pPr>
+    </w:lvl>
+    <w:lvl w:ilvl="3" w:tentative="1">
+      <w:start w:val="1"/>
+      <w:numFmt w:val="decimal"/>
+      <w:lvlText w:val="%4."/>
+      <w:lvlJc w:val="left"/>
+      <w:pPr>
+        <w:tabs>
+          <w:tab w:val="num" w:pos="2880"/>
+        </w:tabs>
+        <w:ind w:left="2880" w:hanging="360"/>
+      </w:pPr>
+    </w:lvl>
+    <w:lvl w:ilvl="4" w:tentative="1">
+      <w:start w:val="1"/>
+      <w:numFmt w:val="decimal"/>
+      <w:lvlText w:val="%5."/>
+      <w:lvlJc w:val="left"/>
+      <w:pPr>
+        <w:tabs>
+          <w:tab w:val="num" w:pos="3600"/>
+        </w:tabs>
+        <w:ind w:left="3600" w:hanging="360"/>
+      </w:pPr>
+    </w:lvl>
+    <w:lvl w:ilvl="5" w:tentative="1">
+      <w:start w:val="1"/>
+      <w:numFmt w:val="decimal"/>
+      <w:lvlText w:val="%6."/>
+      <w:lvlJc w:val="left"/>
+      <w:pPr>
+        <w:tabs>
+          <w:tab w:val="num" w:pos="4320"/>
+        </w:tabs>
+        <w:ind w:left="4320" w:hanging="360"/>
+      </w:pPr>
+    </w:lvl>
+    <w:lvl w:ilvl="6" w:tentative="1">
+      <w:start w:val="1"/>
+      <w:numFmt w:val="decimal"/>
+      <w:lvlText w:val="%7."/>
+      <w:lvlJc w:val="left"/>
+      <w:pPr>
+        <w:tabs>
+          <w:tab w:val="num" w:pos="5040"/>
+        </w:tabs>
+        <w:ind w:left="5040" w:hanging="360"/>
+      </w:pPr>
+    </w:lvl>
+    <w:lvl w:ilvl="7" w:tentative="1">
+      <w:start w:val="1"/>
+      <w:numFmt w:val="decimal"/>
+      <w:lvlText w:val="%8."/>
+      <w:lvlJc w:val="left"/>
+      <w:pPr>
+        <w:tabs>
+          <w:tab w:val="num" w:pos="5760"/>
+        </w:tabs>
+        <w:ind w:left="5760" w:hanging="360"/>
+      </w:pPr>
+    </w:lvl>
+    <w:lvl w:ilvl="8" w:tentative="1">
+      <w:start w:val="1"/>
+      <w:numFmt w:val="decimal"/>
+      <w:lvlText w:val="%9."/>
+      <w:lvlJc w:val="left"/>
+      <w:pPr>
+        <w:tabs>
+          <w:tab w:val="num" w:pos="6480"/>
+        </w:tabs>
+        <w:ind w:left="6480" w:hanging="360"/>
+      </w:pPr>
+    </w:lvl>
+  </w:abstractNum>
+  <w:abstractNum w:abstractNumId="2" w15:restartNumberingAfterBreak="0">
+    <w:nsid w:val="1F0F4044"/>
+    <w:multiLevelType w:val="multilevel"/>
+    <w:tmpl w:val="69A42112"/>
+    <w:lvl w:ilvl="0">
+      <w:start w:val="1"/>
+      <w:numFmt w:val="decimal"/>
+      <w:lvlText w:val="%1."/>
+      <w:lvlJc w:val="left"/>
+      <w:pPr>
+        <w:tabs>
+          <w:tab w:val="num" w:pos="720"/>
+        </w:tabs>
+        <w:ind w:left="720" w:hanging="360"/>
+      </w:pPr>
+    </w:lvl>
+    <w:lvl w:ilvl="1">
+      <w:start w:val="1"/>
+      <w:numFmt w:val="bullet"/>
+      <w:lvlText w:val="o"/>
+      <w:lvlJc w:val="left"/>
+      <w:pPr>
+        <w:tabs>
+          <w:tab w:val="num" w:pos="1440"/>
+        </w:tabs>
+        <w:ind w:left="1440" w:hanging="360"/>
+      </w:pPr>
+      <w:rPr>
+        <w:rFonts w:ascii="Courier New" w:hAnsi="Courier New" w:hint="default"/>
+        <w:sz w:val="20"/>
+      </w:rPr>
+    </w:lvl>
+    <w:lvl w:ilvl="2" w:tentative="1">
+      <w:start w:val="1"/>
+      <w:numFmt w:val="decimal"/>
+      <w:lvlText w:val="%3."/>
+      <w:lvlJc w:val="left"/>
+      <w:pPr>
+        <w:tabs>
+          <w:tab w:val="num" w:pos="2160"/>
+        </w:tabs>
+        <w:ind w:left="2160" w:hanging="360"/>
+      </w:pPr>
+    </w:lvl>
+    <w:lvl w:ilvl="3" w:tentative="1">
+      <w:start w:val="1"/>
+      <w:numFmt w:val="decimal"/>
+      <w:lvlText w:val="%4."/>
+      <w:lvlJc w:val="left"/>
+      <w:pPr>
+        <w:tabs>
+          <w:tab w:val="num" w:pos="2880"/>
+        </w:tabs>
+        <w:ind w:left="2880" w:hanging="360"/>
+      </w:pPr>
+    </w:lvl>
+    <w:lvl w:ilvl="4" w:tentative="1">
+      <w:start w:val="1"/>
+      <w:numFmt w:val="decimal"/>
+      <w:lvlText w:val="%5."/>
+      <w:lvlJc w:val="left"/>
+      <w:pPr>
+        <w:tabs>
+          <w:tab w:val="num" w:pos="3600"/>
+        </w:tabs>
+        <w:ind w:left="3600" w:hanging="360"/>
+      </w:pPr>
+    </w:lvl>
+    <w:lvl w:ilvl="5" w:tentative="1">
+      <w:start w:val="1"/>
+      <w:numFmt w:val="decimal"/>
+      <w:lvlText w:val="%6."/>
+      <w:lvlJc w:val="left"/>
+      <w:pPr>
+        <w:tabs>
+          <w:tab w:val="num" w:pos="4320"/>
+        </w:tabs>
+        <w:ind w:left="4320" w:hanging="360"/>
+      </w:pPr>
+    </w:lvl>
+    <w:lvl w:ilvl="6" w:tentative="1">
+      <w:start w:val="1"/>
+      <w:numFmt w:val="decimal"/>
+      <w:lvlText w:val="%7."/>
+      <w:lvlJc w:val="left"/>
+      <w:pPr>
+        <w:tabs>
+          <w:tab w:val="num" w:pos="5040"/>
+        </w:tabs>
+        <w:ind w:left="5040" w:hanging="360"/>
+      </w:pPr>
+    </w:lvl>
+    <w:lvl w:ilvl="7" w:tentative="1">
+      <w:start w:val="1"/>
+      <w:numFmt w:val="decimal"/>
+      <w:lvlText w:val="%8."/>
+      <w:lvlJc w:val="left"/>
+      <w:pPr>
+        <w:tabs>
+          <w:tab w:val="num" w:pos="5760"/>
+        </w:tabs>
+        <w:ind w:left="5760" w:hanging="360"/>
+      </w:pPr>
+    </w:lvl>
+    <w:lvl w:ilvl="8" w:tentative="1">
+      <w:start w:val="1"/>
+      <w:numFmt w:val="decimal"/>
+      <w:lvlText w:val="%9."/>
+      <w:lvlJc w:val="left"/>
+      <w:pPr>
+        <w:tabs>
+          <w:tab w:val="num" w:pos="6480"/>
+        </w:tabs>
+        <w:ind w:left="6480" w:hanging="360"/>
+      </w:pPr>
+    </w:lvl>
+  </w:abstractNum>
+  <w:abstractNum w:abstractNumId="3" w15:restartNumberingAfterBreak="0">
     <w:nsid w:val="27D13263"/>
     <w:multiLevelType w:val="hybridMultilevel"/>
     <w:tmpl w:val="1FC2D7AC"/>
@@ -3593,8 +6579,868 @@
       </w:rPr>
     </w:lvl>
   </w:abstractNum>
+  <w:abstractNum w:abstractNumId="4" w15:restartNumberingAfterBreak="0">
+    <w:nsid w:val="27F1099D"/>
+    <w:multiLevelType w:val="multilevel"/>
+    <w:tmpl w:val="01F209DC"/>
+    <w:lvl w:ilvl="0">
+      <w:start w:val="1"/>
+      <w:numFmt w:val="decimal"/>
+      <w:lvlText w:val="%1."/>
+      <w:lvlJc w:val="left"/>
+      <w:pPr>
+        <w:tabs>
+          <w:tab w:val="num" w:pos="720"/>
+        </w:tabs>
+        <w:ind w:left="720" w:hanging="360"/>
+      </w:pPr>
+    </w:lvl>
+    <w:lvl w:ilvl="1">
+      <w:start w:val="1"/>
+      <w:numFmt w:val="bullet"/>
+      <w:lvlText w:val=""/>
+      <w:lvlJc w:val="left"/>
+      <w:pPr>
+        <w:tabs>
+          <w:tab w:val="num" w:pos="1440"/>
+        </w:tabs>
+        <w:ind w:left="1440" w:hanging="360"/>
+      </w:pPr>
+      <w:rPr>
+        <w:rFonts w:ascii="Symbol" w:hAnsi="Symbol" w:hint="default"/>
+        <w:sz w:val="20"/>
+      </w:rPr>
+    </w:lvl>
+    <w:lvl w:ilvl="2" w:tentative="1">
+      <w:start w:val="1"/>
+      <w:numFmt w:val="decimal"/>
+      <w:lvlText w:val="%3."/>
+      <w:lvlJc w:val="left"/>
+      <w:pPr>
+        <w:tabs>
+          <w:tab w:val="num" w:pos="2160"/>
+        </w:tabs>
+        <w:ind w:left="2160" w:hanging="360"/>
+      </w:pPr>
+    </w:lvl>
+    <w:lvl w:ilvl="3" w:tentative="1">
+      <w:start w:val="1"/>
+      <w:numFmt w:val="decimal"/>
+      <w:lvlText w:val="%4."/>
+      <w:lvlJc w:val="left"/>
+      <w:pPr>
+        <w:tabs>
+          <w:tab w:val="num" w:pos="2880"/>
+        </w:tabs>
+        <w:ind w:left="2880" w:hanging="360"/>
+      </w:pPr>
+    </w:lvl>
+    <w:lvl w:ilvl="4" w:tentative="1">
+      <w:start w:val="1"/>
+      <w:numFmt w:val="decimal"/>
+      <w:lvlText w:val="%5."/>
+      <w:lvlJc w:val="left"/>
+      <w:pPr>
+        <w:tabs>
+          <w:tab w:val="num" w:pos="3600"/>
+        </w:tabs>
+        <w:ind w:left="3600" w:hanging="360"/>
+      </w:pPr>
+    </w:lvl>
+    <w:lvl w:ilvl="5" w:tentative="1">
+      <w:start w:val="1"/>
+      <w:numFmt w:val="decimal"/>
+      <w:lvlText w:val="%6."/>
+      <w:lvlJc w:val="left"/>
+      <w:pPr>
+        <w:tabs>
+          <w:tab w:val="num" w:pos="4320"/>
+        </w:tabs>
+        <w:ind w:left="4320" w:hanging="360"/>
+      </w:pPr>
+    </w:lvl>
+    <w:lvl w:ilvl="6" w:tentative="1">
+      <w:start w:val="1"/>
+      <w:numFmt w:val="decimal"/>
+      <w:lvlText w:val="%7."/>
+      <w:lvlJc w:val="left"/>
+      <w:pPr>
+        <w:tabs>
+          <w:tab w:val="num" w:pos="5040"/>
+        </w:tabs>
+        <w:ind w:left="5040" w:hanging="360"/>
+      </w:pPr>
+    </w:lvl>
+    <w:lvl w:ilvl="7" w:tentative="1">
+      <w:start w:val="1"/>
+      <w:numFmt w:val="decimal"/>
+      <w:lvlText w:val="%8."/>
+      <w:lvlJc w:val="left"/>
+      <w:pPr>
+        <w:tabs>
+          <w:tab w:val="num" w:pos="5760"/>
+        </w:tabs>
+        <w:ind w:left="5760" w:hanging="360"/>
+      </w:pPr>
+    </w:lvl>
+    <w:lvl w:ilvl="8" w:tentative="1">
+      <w:start w:val="1"/>
+      <w:numFmt w:val="decimal"/>
+      <w:lvlText w:val="%9."/>
+      <w:lvlJc w:val="left"/>
+      <w:pPr>
+        <w:tabs>
+          <w:tab w:val="num" w:pos="6480"/>
+        </w:tabs>
+        <w:ind w:left="6480" w:hanging="360"/>
+      </w:pPr>
+    </w:lvl>
+  </w:abstractNum>
+  <w:abstractNum w:abstractNumId="5" w15:restartNumberingAfterBreak="0">
+    <w:nsid w:val="2C8764A2"/>
+    <w:multiLevelType w:val="multilevel"/>
+    <w:tmpl w:val="EE70C934"/>
+    <w:lvl w:ilvl="0">
+      <w:start w:val="3"/>
+      <w:numFmt w:val="decimal"/>
+      <w:lvlText w:val="%1"/>
+      <w:lvlJc w:val="left"/>
+      <w:pPr>
+        <w:ind w:left="375" w:hanging="375"/>
+      </w:pPr>
+      <w:rPr>
+        <w:rFonts w:hint="default"/>
+        <w:u w:val="none"/>
+      </w:rPr>
+    </w:lvl>
+    <w:lvl w:ilvl="1">
+      <w:start w:val="1"/>
+      <w:numFmt w:val="decimal"/>
+      <w:lvlText w:val="%1.%2"/>
+      <w:lvlJc w:val="left"/>
+      <w:pPr>
+        <w:ind w:left="375" w:hanging="375"/>
+      </w:pPr>
+      <w:rPr>
+        <w:rFonts w:hint="default"/>
+        <w:u w:val="none"/>
+      </w:rPr>
+    </w:lvl>
+    <w:lvl w:ilvl="2">
+      <w:start w:val="1"/>
+      <w:numFmt w:val="decimal"/>
+      <w:lvlText w:val="%1.%2.%3"/>
+      <w:lvlJc w:val="left"/>
+      <w:pPr>
+        <w:ind w:left="720" w:hanging="720"/>
+      </w:pPr>
+      <w:rPr>
+        <w:rFonts w:hint="default"/>
+        <w:u w:val="none"/>
+      </w:rPr>
+    </w:lvl>
+    <w:lvl w:ilvl="3">
+      <w:start w:val="1"/>
+      <w:numFmt w:val="decimal"/>
+      <w:lvlText w:val="%1.%2.%3.%4"/>
+      <w:lvlJc w:val="left"/>
+      <w:pPr>
+        <w:ind w:left="720" w:hanging="720"/>
+      </w:pPr>
+      <w:rPr>
+        <w:rFonts w:hint="default"/>
+        <w:u w:val="none"/>
+      </w:rPr>
+    </w:lvl>
+    <w:lvl w:ilvl="4">
+      <w:start w:val="1"/>
+      <w:numFmt w:val="decimal"/>
+      <w:lvlText w:val="%1.%2.%3.%4.%5"/>
+      <w:lvlJc w:val="left"/>
+      <w:pPr>
+        <w:ind w:left="1080" w:hanging="1080"/>
+      </w:pPr>
+      <w:rPr>
+        <w:rFonts w:hint="default"/>
+        <w:u w:val="none"/>
+      </w:rPr>
+    </w:lvl>
+    <w:lvl w:ilvl="5">
+      <w:start w:val="1"/>
+      <w:numFmt w:val="decimal"/>
+      <w:lvlText w:val="%1.%2.%3.%4.%5.%6"/>
+      <w:lvlJc w:val="left"/>
+      <w:pPr>
+        <w:ind w:left="1080" w:hanging="1080"/>
+      </w:pPr>
+      <w:rPr>
+        <w:rFonts w:hint="default"/>
+        <w:u w:val="none"/>
+      </w:rPr>
+    </w:lvl>
+    <w:lvl w:ilvl="6">
+      <w:start w:val="1"/>
+      <w:numFmt w:val="decimal"/>
+      <w:lvlText w:val="%1.%2.%3.%4.%5.%6.%7"/>
+      <w:lvlJc w:val="left"/>
+      <w:pPr>
+        <w:ind w:left="1440" w:hanging="1440"/>
+      </w:pPr>
+      <w:rPr>
+        <w:rFonts w:hint="default"/>
+        <w:u w:val="none"/>
+      </w:rPr>
+    </w:lvl>
+    <w:lvl w:ilvl="7">
+      <w:start w:val="1"/>
+      <w:numFmt w:val="decimal"/>
+      <w:lvlText w:val="%1.%2.%3.%4.%5.%6.%7.%8"/>
+      <w:lvlJc w:val="left"/>
+      <w:pPr>
+        <w:ind w:left="1440" w:hanging="1440"/>
+      </w:pPr>
+      <w:rPr>
+        <w:rFonts w:hint="default"/>
+        <w:u w:val="none"/>
+      </w:rPr>
+    </w:lvl>
+    <w:lvl w:ilvl="8">
+      <w:start w:val="1"/>
+      <w:numFmt w:val="decimal"/>
+      <w:lvlText w:val="%1.%2.%3.%4.%5.%6.%7.%8.%9"/>
+      <w:lvlJc w:val="left"/>
+      <w:pPr>
+        <w:ind w:left="1800" w:hanging="1800"/>
+      </w:pPr>
+      <w:rPr>
+        <w:rFonts w:hint="default"/>
+        <w:u w:val="none"/>
+      </w:rPr>
+    </w:lvl>
+  </w:abstractNum>
+  <w:abstractNum w:abstractNumId="6" w15:restartNumberingAfterBreak="0">
+    <w:nsid w:val="38CB1559"/>
+    <w:multiLevelType w:val="multilevel"/>
+    <w:tmpl w:val="58F2AE92"/>
+    <w:lvl w:ilvl="0">
+      <w:start w:val="2"/>
+      <w:numFmt w:val="decimal"/>
+      <w:lvlText w:val="%1"/>
+      <w:lvlJc w:val="left"/>
+      <w:pPr>
+        <w:ind w:left="375" w:hanging="375"/>
+      </w:pPr>
+      <w:rPr>
+        <w:rFonts w:hint="default"/>
+      </w:rPr>
+    </w:lvl>
+    <w:lvl w:ilvl="1">
+      <w:start w:val="1"/>
+      <w:numFmt w:val="decimal"/>
+      <w:lvlText w:val="%1.%2"/>
+      <w:lvlJc w:val="left"/>
+      <w:pPr>
+        <w:ind w:left="375" w:hanging="375"/>
+      </w:pPr>
+      <w:rPr>
+        <w:rFonts w:hint="default"/>
+      </w:rPr>
+    </w:lvl>
+    <w:lvl w:ilvl="2">
+      <w:start w:val="1"/>
+      <w:numFmt w:val="decimal"/>
+      <w:lvlText w:val="%1.%2.%3"/>
+      <w:lvlJc w:val="left"/>
+      <w:pPr>
+        <w:ind w:left="720" w:hanging="720"/>
+      </w:pPr>
+      <w:rPr>
+        <w:rFonts w:hint="default"/>
+      </w:rPr>
+    </w:lvl>
+    <w:lvl w:ilvl="3">
+      <w:start w:val="1"/>
+      <w:numFmt w:val="decimal"/>
+      <w:lvlText w:val="%1.%2.%3.%4"/>
+      <w:lvlJc w:val="left"/>
+      <w:pPr>
+        <w:ind w:left="1080" w:hanging="1080"/>
+      </w:pPr>
+      <w:rPr>
+        <w:rFonts w:hint="default"/>
+      </w:rPr>
+    </w:lvl>
+    <w:lvl w:ilvl="4">
+      <w:start w:val="1"/>
+      <w:numFmt w:val="decimal"/>
+      <w:lvlText w:val="%1.%2.%3.%4.%5"/>
+      <w:lvlJc w:val="left"/>
+      <w:pPr>
+        <w:ind w:left="1080" w:hanging="1080"/>
+      </w:pPr>
+      <w:rPr>
+        <w:rFonts w:hint="default"/>
+      </w:rPr>
+    </w:lvl>
+    <w:lvl w:ilvl="5">
+      <w:start w:val="1"/>
+      <w:numFmt w:val="decimal"/>
+      <w:lvlText w:val="%1.%2.%3.%4.%5.%6"/>
+      <w:lvlJc w:val="left"/>
+      <w:pPr>
+        <w:ind w:left="1440" w:hanging="1440"/>
+      </w:pPr>
+      <w:rPr>
+        <w:rFonts w:hint="default"/>
+      </w:rPr>
+    </w:lvl>
+    <w:lvl w:ilvl="6">
+      <w:start w:val="1"/>
+      <w:numFmt w:val="decimal"/>
+      <w:lvlText w:val="%1.%2.%3.%4.%5.%6.%7"/>
+      <w:lvlJc w:val="left"/>
+      <w:pPr>
+        <w:ind w:left="1440" w:hanging="1440"/>
+      </w:pPr>
+      <w:rPr>
+        <w:rFonts w:hint="default"/>
+      </w:rPr>
+    </w:lvl>
+    <w:lvl w:ilvl="7">
+      <w:start w:val="1"/>
+      <w:numFmt w:val="decimal"/>
+      <w:lvlText w:val="%1.%2.%3.%4.%5.%6.%7.%8"/>
+      <w:lvlJc w:val="left"/>
+      <w:pPr>
+        <w:ind w:left="1800" w:hanging="1800"/>
+      </w:pPr>
+      <w:rPr>
+        <w:rFonts w:hint="default"/>
+      </w:rPr>
+    </w:lvl>
+    <w:lvl w:ilvl="8">
+      <w:start w:val="1"/>
+      <w:numFmt w:val="decimal"/>
+      <w:lvlText w:val="%1.%2.%3.%4.%5.%6.%7.%8.%9"/>
+      <w:lvlJc w:val="left"/>
+      <w:pPr>
+        <w:ind w:left="2160" w:hanging="2160"/>
+      </w:pPr>
+      <w:rPr>
+        <w:rFonts w:hint="default"/>
+      </w:rPr>
+    </w:lvl>
+  </w:abstractNum>
+  <w:abstractNum w:abstractNumId="7" w15:restartNumberingAfterBreak="0">
+    <w:nsid w:val="3BC4048C"/>
+    <w:multiLevelType w:val="multilevel"/>
+    <w:tmpl w:val="613A4804"/>
+    <w:lvl w:ilvl="0">
+      <w:start w:val="1"/>
+      <w:numFmt w:val="decimal"/>
+      <w:lvlText w:val="%1"/>
+      <w:lvlJc w:val="left"/>
+      <w:pPr>
+        <w:ind w:left="420" w:hanging="420"/>
+      </w:pPr>
+      <w:rPr>
+        <w:rFonts w:hint="default"/>
+        <w:u w:val="none"/>
+      </w:rPr>
+    </w:lvl>
+    <w:lvl w:ilvl="1">
+      <w:start w:val="1"/>
+      <w:numFmt w:val="decimal"/>
+      <w:lvlText w:val="%1.%2"/>
+      <w:lvlJc w:val="left"/>
+      <w:pPr>
+        <w:ind w:left="420" w:hanging="420"/>
+      </w:pPr>
+      <w:rPr>
+        <w:rFonts w:hint="default"/>
+        <w:u w:val="none"/>
+      </w:rPr>
+    </w:lvl>
+    <w:lvl w:ilvl="2">
+      <w:start w:val="1"/>
+      <w:numFmt w:val="decimal"/>
+      <w:lvlText w:val="%1.%2.%3"/>
+      <w:lvlJc w:val="left"/>
+      <w:pPr>
+        <w:ind w:left="720" w:hanging="720"/>
+      </w:pPr>
+      <w:rPr>
+        <w:rFonts w:hint="default"/>
+        <w:u w:val="none"/>
+      </w:rPr>
+    </w:lvl>
+    <w:lvl w:ilvl="3">
+      <w:start w:val="1"/>
+      <w:numFmt w:val="decimal"/>
+      <w:lvlText w:val="%1.%2.%3.%4"/>
+      <w:lvlJc w:val="left"/>
+      <w:pPr>
+        <w:ind w:left="1080" w:hanging="1080"/>
+      </w:pPr>
+      <w:rPr>
+        <w:rFonts w:hint="default"/>
+        <w:u w:val="none"/>
+      </w:rPr>
+    </w:lvl>
+    <w:lvl w:ilvl="4">
+      <w:start w:val="1"/>
+      <w:numFmt w:val="decimal"/>
+      <w:lvlText w:val="%1.%2.%3.%4.%5"/>
+      <w:lvlJc w:val="left"/>
+      <w:pPr>
+        <w:ind w:left="1080" w:hanging="1080"/>
+      </w:pPr>
+      <w:rPr>
+        <w:rFonts w:hint="default"/>
+        <w:u w:val="none"/>
+      </w:rPr>
+    </w:lvl>
+    <w:lvl w:ilvl="5">
+      <w:start w:val="1"/>
+      <w:numFmt w:val="decimal"/>
+      <w:lvlText w:val="%1.%2.%3.%4.%5.%6"/>
+      <w:lvlJc w:val="left"/>
+      <w:pPr>
+        <w:ind w:left="1440" w:hanging="1440"/>
+      </w:pPr>
+      <w:rPr>
+        <w:rFonts w:hint="default"/>
+        <w:u w:val="none"/>
+      </w:rPr>
+    </w:lvl>
+    <w:lvl w:ilvl="6">
+      <w:start w:val="1"/>
+      <w:numFmt w:val="decimal"/>
+      <w:lvlText w:val="%1.%2.%3.%4.%5.%6.%7"/>
+      <w:lvlJc w:val="left"/>
+      <w:pPr>
+        <w:ind w:left="1440" w:hanging="1440"/>
+      </w:pPr>
+      <w:rPr>
+        <w:rFonts w:hint="default"/>
+        <w:u w:val="none"/>
+      </w:rPr>
+    </w:lvl>
+    <w:lvl w:ilvl="7">
+      <w:start w:val="1"/>
+      <w:numFmt w:val="decimal"/>
+      <w:lvlText w:val="%1.%2.%3.%4.%5.%6.%7.%8"/>
+      <w:lvlJc w:val="left"/>
+      <w:pPr>
+        <w:ind w:left="1800" w:hanging="1800"/>
+      </w:pPr>
+      <w:rPr>
+        <w:rFonts w:hint="default"/>
+        <w:u w:val="none"/>
+      </w:rPr>
+    </w:lvl>
+    <w:lvl w:ilvl="8">
+      <w:start w:val="1"/>
+      <w:numFmt w:val="decimal"/>
+      <w:lvlText w:val="%1.%2.%3.%4.%5.%6.%7.%8.%9"/>
+      <w:lvlJc w:val="left"/>
+      <w:pPr>
+        <w:ind w:left="2160" w:hanging="2160"/>
+      </w:pPr>
+      <w:rPr>
+        <w:rFonts w:hint="default"/>
+        <w:u w:val="none"/>
+      </w:rPr>
+    </w:lvl>
+  </w:abstractNum>
+  <w:abstractNum w:abstractNumId="8" w15:restartNumberingAfterBreak="0">
+    <w:nsid w:val="53A644A8"/>
+    <w:multiLevelType w:val="multilevel"/>
+    <w:tmpl w:val="46C8CD0A"/>
+    <w:lvl w:ilvl="0">
+      <w:start w:val="1"/>
+      <w:numFmt w:val="decimal"/>
+      <w:lvlText w:val="%1."/>
+      <w:lvlJc w:val="left"/>
+      <w:pPr>
+        <w:tabs>
+          <w:tab w:val="num" w:pos="720"/>
+        </w:tabs>
+        <w:ind w:left="720" w:hanging="360"/>
+      </w:pPr>
+    </w:lvl>
+    <w:lvl w:ilvl="1">
+      <w:start w:val="1"/>
+      <w:numFmt w:val="bullet"/>
+      <w:lvlText w:val="o"/>
+      <w:lvlJc w:val="left"/>
+      <w:pPr>
+        <w:tabs>
+          <w:tab w:val="num" w:pos="1440"/>
+        </w:tabs>
+        <w:ind w:left="1440" w:hanging="360"/>
+      </w:pPr>
+      <w:rPr>
+        <w:rFonts w:ascii="Courier New" w:hAnsi="Courier New" w:hint="default"/>
+        <w:sz w:val="20"/>
+      </w:rPr>
+    </w:lvl>
+    <w:lvl w:ilvl="2" w:tentative="1">
+      <w:start w:val="1"/>
+      <w:numFmt w:val="decimal"/>
+      <w:lvlText w:val="%3."/>
+      <w:lvlJc w:val="left"/>
+      <w:pPr>
+        <w:tabs>
+          <w:tab w:val="num" w:pos="2160"/>
+        </w:tabs>
+        <w:ind w:left="2160" w:hanging="360"/>
+      </w:pPr>
+    </w:lvl>
+    <w:lvl w:ilvl="3" w:tentative="1">
+      <w:start w:val="1"/>
+      <w:numFmt w:val="decimal"/>
+      <w:lvlText w:val="%4."/>
+      <w:lvlJc w:val="left"/>
+      <w:pPr>
+        <w:tabs>
+          <w:tab w:val="num" w:pos="2880"/>
+        </w:tabs>
+        <w:ind w:left="2880" w:hanging="360"/>
+      </w:pPr>
+    </w:lvl>
+    <w:lvl w:ilvl="4" w:tentative="1">
+      <w:start w:val="1"/>
+      <w:numFmt w:val="decimal"/>
+      <w:lvlText w:val="%5."/>
+      <w:lvlJc w:val="left"/>
+      <w:pPr>
+        <w:tabs>
+          <w:tab w:val="num" w:pos="3600"/>
+        </w:tabs>
+        <w:ind w:left="3600" w:hanging="360"/>
+      </w:pPr>
+    </w:lvl>
+    <w:lvl w:ilvl="5" w:tentative="1">
+      <w:start w:val="1"/>
+      <w:numFmt w:val="decimal"/>
+      <w:lvlText w:val="%6."/>
+      <w:lvlJc w:val="left"/>
+      <w:pPr>
+        <w:tabs>
+          <w:tab w:val="num" w:pos="4320"/>
+        </w:tabs>
+        <w:ind w:left="4320" w:hanging="360"/>
+      </w:pPr>
+    </w:lvl>
+    <w:lvl w:ilvl="6" w:tentative="1">
+      <w:start w:val="1"/>
+      <w:numFmt w:val="decimal"/>
+      <w:lvlText w:val="%7."/>
+      <w:lvlJc w:val="left"/>
+      <w:pPr>
+        <w:tabs>
+          <w:tab w:val="num" w:pos="5040"/>
+        </w:tabs>
+        <w:ind w:left="5040" w:hanging="360"/>
+      </w:pPr>
+    </w:lvl>
+    <w:lvl w:ilvl="7" w:tentative="1">
+      <w:start w:val="1"/>
+      <w:numFmt w:val="decimal"/>
+      <w:lvlText w:val="%8."/>
+      <w:lvlJc w:val="left"/>
+      <w:pPr>
+        <w:tabs>
+          <w:tab w:val="num" w:pos="5760"/>
+        </w:tabs>
+        <w:ind w:left="5760" w:hanging="360"/>
+      </w:pPr>
+    </w:lvl>
+    <w:lvl w:ilvl="8" w:tentative="1">
+      <w:start w:val="1"/>
+      <w:numFmt w:val="decimal"/>
+      <w:lvlText w:val="%9."/>
+      <w:lvlJc w:val="left"/>
+      <w:pPr>
+        <w:tabs>
+          <w:tab w:val="num" w:pos="6480"/>
+        </w:tabs>
+        <w:ind w:left="6480" w:hanging="360"/>
+      </w:pPr>
+    </w:lvl>
+  </w:abstractNum>
+  <w:abstractNum w:abstractNumId="9" w15:restartNumberingAfterBreak="0">
+    <w:nsid w:val="5FB31735"/>
+    <w:multiLevelType w:val="multilevel"/>
+    <w:tmpl w:val="286C3C22"/>
+    <w:lvl w:ilvl="0">
+      <w:start w:val="4"/>
+      <w:numFmt w:val="decimal"/>
+      <w:lvlText w:val="%1"/>
+      <w:lvlJc w:val="left"/>
+      <w:pPr>
+        <w:ind w:left="375" w:hanging="375"/>
+      </w:pPr>
+      <w:rPr>
+        <w:rFonts w:hint="default"/>
+        <w:u w:val="none"/>
+      </w:rPr>
+    </w:lvl>
+    <w:lvl w:ilvl="1">
+      <w:start w:val="1"/>
+      <w:numFmt w:val="decimal"/>
+      <w:lvlText w:val="%1.%2"/>
+      <w:lvlJc w:val="left"/>
+      <w:pPr>
+        <w:ind w:left="375" w:hanging="375"/>
+      </w:pPr>
+      <w:rPr>
+        <w:rFonts w:hint="default"/>
+        <w:u w:val="none"/>
+      </w:rPr>
+    </w:lvl>
+    <w:lvl w:ilvl="2">
+      <w:start w:val="1"/>
+      <w:numFmt w:val="decimal"/>
+      <w:lvlText w:val="%1.%2.%3"/>
+      <w:lvlJc w:val="left"/>
+      <w:pPr>
+        <w:ind w:left="720" w:hanging="720"/>
+      </w:pPr>
+      <w:rPr>
+        <w:rFonts w:hint="default"/>
+        <w:u w:val="none"/>
+      </w:rPr>
+    </w:lvl>
+    <w:lvl w:ilvl="3">
+      <w:start w:val="1"/>
+      <w:numFmt w:val="decimal"/>
+      <w:lvlText w:val="%1.%2.%3.%4"/>
+      <w:lvlJc w:val="left"/>
+      <w:pPr>
+        <w:ind w:left="720" w:hanging="720"/>
+      </w:pPr>
+      <w:rPr>
+        <w:rFonts w:hint="default"/>
+        <w:u w:val="none"/>
+      </w:rPr>
+    </w:lvl>
+    <w:lvl w:ilvl="4">
+      <w:start w:val="1"/>
+      <w:numFmt w:val="decimal"/>
+      <w:lvlText w:val="%1.%2.%3.%4.%5"/>
+      <w:lvlJc w:val="left"/>
+      <w:pPr>
+        <w:ind w:left="1080" w:hanging="1080"/>
+      </w:pPr>
+      <w:rPr>
+        <w:rFonts w:hint="default"/>
+        <w:u w:val="none"/>
+      </w:rPr>
+    </w:lvl>
+    <w:lvl w:ilvl="5">
+      <w:start w:val="1"/>
+      <w:numFmt w:val="decimal"/>
+      <w:lvlText w:val="%1.%2.%3.%4.%5.%6"/>
+      <w:lvlJc w:val="left"/>
+      <w:pPr>
+        <w:ind w:left="1080" w:hanging="1080"/>
+      </w:pPr>
+      <w:rPr>
+        <w:rFonts w:hint="default"/>
+        <w:u w:val="none"/>
+      </w:rPr>
+    </w:lvl>
+    <w:lvl w:ilvl="6">
+      <w:start w:val="1"/>
+      <w:numFmt w:val="decimal"/>
+      <w:lvlText w:val="%1.%2.%3.%4.%5.%6.%7"/>
+      <w:lvlJc w:val="left"/>
+      <w:pPr>
+        <w:ind w:left="1440" w:hanging="1440"/>
+      </w:pPr>
+      <w:rPr>
+        <w:rFonts w:hint="default"/>
+        <w:u w:val="none"/>
+      </w:rPr>
+    </w:lvl>
+    <w:lvl w:ilvl="7">
+      <w:start w:val="1"/>
+      <w:numFmt w:val="decimal"/>
+      <w:lvlText w:val="%1.%2.%3.%4.%5.%6.%7.%8"/>
+      <w:lvlJc w:val="left"/>
+      <w:pPr>
+        <w:ind w:left="1440" w:hanging="1440"/>
+      </w:pPr>
+      <w:rPr>
+        <w:rFonts w:hint="default"/>
+        <w:u w:val="none"/>
+      </w:rPr>
+    </w:lvl>
+    <w:lvl w:ilvl="8">
+      <w:start w:val="1"/>
+      <w:numFmt w:val="decimal"/>
+      <w:lvlText w:val="%1.%2.%3.%4.%5.%6.%7.%8.%9"/>
+      <w:lvlJc w:val="left"/>
+      <w:pPr>
+        <w:ind w:left="1800" w:hanging="1800"/>
+      </w:pPr>
+      <w:rPr>
+        <w:rFonts w:hint="default"/>
+        <w:u w:val="none"/>
+      </w:rPr>
+    </w:lvl>
+  </w:abstractNum>
+  <w:abstractNum w:abstractNumId="10" w15:restartNumberingAfterBreak="0">
+    <w:nsid w:val="692E4D60"/>
+    <w:multiLevelType w:val="multilevel"/>
+    <w:tmpl w:val="1DE6821E"/>
+    <w:lvl w:ilvl="0">
+      <w:start w:val="1"/>
+      <w:numFmt w:val="decimal"/>
+      <w:lvlText w:val="%1."/>
+      <w:lvlJc w:val="left"/>
+      <w:pPr>
+        <w:tabs>
+          <w:tab w:val="num" w:pos="720"/>
+        </w:tabs>
+        <w:ind w:left="720" w:hanging="360"/>
+      </w:pPr>
+    </w:lvl>
+    <w:lvl w:ilvl="1">
+      <w:start w:val="1"/>
+      <w:numFmt w:val="bullet"/>
+      <w:lvlText w:val="o"/>
+      <w:lvlJc w:val="left"/>
+      <w:pPr>
+        <w:tabs>
+          <w:tab w:val="num" w:pos="1440"/>
+        </w:tabs>
+        <w:ind w:left="1440" w:hanging="360"/>
+      </w:pPr>
+      <w:rPr>
+        <w:rFonts w:ascii="Courier New" w:hAnsi="Courier New" w:hint="default"/>
+        <w:sz w:val="20"/>
+      </w:rPr>
+    </w:lvl>
+    <w:lvl w:ilvl="2" w:tentative="1">
+      <w:start w:val="1"/>
+      <w:numFmt w:val="decimal"/>
+      <w:lvlText w:val="%3."/>
+      <w:lvlJc w:val="left"/>
+      <w:pPr>
+        <w:tabs>
+          <w:tab w:val="num" w:pos="2160"/>
+        </w:tabs>
+        <w:ind w:left="2160" w:hanging="360"/>
+      </w:pPr>
+    </w:lvl>
+    <w:lvl w:ilvl="3" w:tentative="1">
+      <w:start w:val="1"/>
+      <w:numFmt w:val="decimal"/>
+      <w:lvlText w:val="%4."/>
+      <w:lvlJc w:val="left"/>
+      <w:pPr>
+        <w:tabs>
+          <w:tab w:val="num" w:pos="2880"/>
+        </w:tabs>
+        <w:ind w:left="2880" w:hanging="360"/>
+      </w:pPr>
+    </w:lvl>
+    <w:lvl w:ilvl="4" w:tentative="1">
+      <w:start w:val="1"/>
+      <w:numFmt w:val="decimal"/>
+      <w:lvlText w:val="%5."/>
+      <w:lvlJc w:val="left"/>
+      <w:pPr>
+        <w:tabs>
+          <w:tab w:val="num" w:pos="3600"/>
+        </w:tabs>
+        <w:ind w:left="3600" w:hanging="360"/>
+      </w:pPr>
+    </w:lvl>
+    <w:lvl w:ilvl="5" w:tentative="1">
+      <w:start w:val="1"/>
+      <w:numFmt w:val="decimal"/>
+      <w:lvlText w:val="%6."/>
+      <w:lvlJc w:val="left"/>
+      <w:pPr>
+        <w:tabs>
+          <w:tab w:val="num" w:pos="4320"/>
+        </w:tabs>
+        <w:ind w:left="4320" w:hanging="360"/>
+      </w:pPr>
+    </w:lvl>
+    <w:lvl w:ilvl="6" w:tentative="1">
+      <w:start w:val="1"/>
+      <w:numFmt w:val="decimal"/>
+      <w:lvlText w:val="%7."/>
+      <w:lvlJc w:val="left"/>
+      <w:pPr>
+        <w:tabs>
+          <w:tab w:val="num" w:pos="5040"/>
+        </w:tabs>
+        <w:ind w:left="5040" w:hanging="360"/>
+      </w:pPr>
+    </w:lvl>
+    <w:lvl w:ilvl="7" w:tentative="1">
+      <w:start w:val="1"/>
+      <w:numFmt w:val="decimal"/>
+      <w:lvlText w:val="%8."/>
+      <w:lvlJc w:val="left"/>
+      <w:pPr>
+        <w:tabs>
+          <w:tab w:val="num" w:pos="5760"/>
+        </w:tabs>
+        <w:ind w:left="5760" w:hanging="360"/>
+      </w:pPr>
+    </w:lvl>
+    <w:lvl w:ilvl="8" w:tentative="1">
+      <w:start w:val="1"/>
+      <w:numFmt w:val="decimal"/>
+      <w:lvlText w:val="%9."/>
+      <w:lvlJc w:val="left"/>
+      <w:pPr>
+        <w:tabs>
+          <w:tab w:val="num" w:pos="6480"/>
+        </w:tabs>
+        <w:ind w:left="6480" w:hanging="360"/>
+      </w:pPr>
+    </w:lvl>
+  </w:abstractNum>
   <w:num w:numId="1" w16cid:durableId="2129397356">
+    <w:abstractNumId w:val="3"/>
+  </w:num>
+  <w:num w:numId="2" w16cid:durableId="505024463">
+    <w:abstractNumId w:val="7"/>
+  </w:num>
+  <w:num w:numId="3" w16cid:durableId="1146048913">
     <w:abstractNumId w:val="0"/>
+  </w:num>
+  <w:num w:numId="4" w16cid:durableId="1501651439">
+    <w:abstractNumId w:val="6"/>
+  </w:num>
+  <w:num w:numId="5" w16cid:durableId="800613150">
+    <w:abstractNumId w:val="10"/>
+  </w:num>
+  <w:num w:numId="6" w16cid:durableId="675235353">
+    <w:abstractNumId w:val="5"/>
+  </w:num>
+  <w:num w:numId="7" w16cid:durableId="1338003907">
+    <w:abstractNumId w:val="1"/>
+  </w:num>
+  <w:num w:numId="8" w16cid:durableId="1404255915">
+    <w:abstractNumId w:val="2"/>
+  </w:num>
+  <w:num w:numId="9" w16cid:durableId="1423600516">
+    <w:abstractNumId w:val="8"/>
+  </w:num>
+  <w:num w:numId="10" w16cid:durableId="1946375851">
+    <w:abstractNumId w:val="4"/>
+  </w:num>
+  <w:num w:numId="11" w16cid:durableId="735511616">
+    <w:abstractNumId w:val="9"/>
   </w:num>
 </w:numbering>
 </file>
@@ -3605,6 +7451,693 @@
     <w:rPrDefault>
       <w:rPr>
         <w:rFonts w:asciiTheme="minorHAnsi" w:eastAsiaTheme="minorHAnsi" w:hAnsiTheme="minorHAnsi" w:cstheme="minorBidi"/>
+        <w:kern w:val="2"/>
+        <w:sz w:val="22"/>
+        <w:szCs w:val="22"/>
+        <w:lang w:val="en-US" w:eastAsia="en-US" w:bidi="ar-SA"/>
+        <w14:ligatures w14:val="standardContextual"/>
+      </w:rPr>
+    </w:rPrDefault>
+    <w:pPrDefault>
+      <w:pPr>
+        <w:spacing w:after="160" w:line="259" w:lineRule="auto"/>
+      </w:pPr>
+    </w:pPrDefault>
+  </w:docDefaults>
+  <w:latentStyles w:defLockedState="0" w:defUIPriority="99" w:defSemiHidden="0" w:defUnhideWhenUsed="0" w:defQFormat="0" w:count="376">
+    <w:lsdException w:name="Normal" w:uiPriority="0" w:qFormat="1"/>
+    <w:lsdException w:name="heading 1" w:uiPriority="9" w:qFormat="1"/>
+    <w:lsdException w:name="heading 2" w:semiHidden="1" w:uiPriority="9" w:unhideWhenUsed="1" w:qFormat="1"/>
+    <w:lsdException w:name="heading 3" w:semiHidden="1" w:uiPriority="9" w:unhideWhenUsed="1" w:qFormat="1"/>
+    <w:lsdException w:name="heading 4" w:semiHidden="1" w:uiPriority="9" w:unhideWhenUsed="1" w:qFormat="1"/>
+    <w:lsdException w:name="heading 5" w:semiHidden="1" w:uiPriority="9" w:unhideWhenUsed="1" w:qFormat="1"/>
+    <w:lsdException w:name="heading 6" w:semiHidden="1" w:uiPriority="9" w:unhideWhenUsed="1" w:qFormat="1"/>
+    <w:lsdException w:name="heading 7" w:semiHidden="1" w:uiPriority="9" w:unhideWhenUsed="1" w:qFormat="1"/>
+    <w:lsdException w:name="heading 8" w:semiHidden="1" w:uiPriority="9" w:unhideWhenUsed="1" w:qFormat="1"/>
+    <w:lsdException w:name="heading 9" w:semiHidden="1" w:uiPriority="9" w:unhideWhenUsed="1" w:qFormat="1"/>
+    <w:lsdException w:name="index 1" w:semiHidden="1" w:unhideWhenUsed="1"/>
+    <w:lsdException w:name="index 2" w:semiHidden="1" w:unhideWhenUsed="1"/>
+    <w:lsdException w:name="index 3" w:semiHidden="1" w:unhideWhenUsed="1"/>
+    <w:lsdException w:name="index 4" w:semiHidden="1" w:unhideWhenUsed="1"/>
+    <w:lsdException w:name="index 5" w:semiHidden="1" w:unhideWhenUsed="1"/>
+    <w:lsdException w:name="index 6" w:semiHidden="1" w:unhideWhenUsed="1"/>
+    <w:lsdException w:name="index 7" w:semiHidden="1" w:unhideWhenUsed="1"/>
+    <w:lsdException w:name="index 8" w:semiHidden="1" w:unhideWhenUsed="1"/>
+    <w:lsdException w:name="index 9" w:semiHidden="1" w:unhideWhenUsed="1"/>
+    <w:lsdException w:name="toc 1" w:semiHidden="1" w:uiPriority="39" w:unhideWhenUsed="1"/>
+    <w:lsdException w:name="toc 2" w:semiHidden="1" w:uiPriority="39" w:unhideWhenUsed="1"/>
+    <w:lsdException w:name="toc 3" w:semiHidden="1" w:uiPriority="39" w:unhideWhenUsed="1"/>
+    <w:lsdException w:name="toc 4" w:semiHidden="1" w:uiPriority="39" w:unhideWhenUsed="1"/>
+    <w:lsdException w:name="toc 5" w:semiHidden="1" w:uiPriority="39" w:unhideWhenUsed="1"/>
+    <w:lsdException w:name="toc 6" w:semiHidden="1" w:uiPriority="39" w:unhideWhenUsed="1"/>
+    <w:lsdException w:name="toc 7" w:semiHidden="1" w:uiPriority="39" w:unhideWhenUsed="1"/>
+    <w:lsdException w:name="toc 8" w:semiHidden="1" w:uiPriority="39" w:unhideWhenUsed="1"/>
+    <w:lsdException w:name="toc 9" w:semiHidden="1" w:uiPriority="39" w:unhideWhenUsed="1"/>
+    <w:lsdException w:name="Normal Indent" w:semiHidden="1" w:unhideWhenUsed="1"/>
+    <w:lsdException w:name="footnote text" w:semiHidden="1" w:unhideWhenUsed="1"/>
+    <w:lsdException w:name="annotation text" w:semiHidden="1" w:unhideWhenUsed="1"/>
+    <w:lsdException w:name="header" w:semiHidden="1" w:unhideWhenUsed="1"/>
+    <w:lsdException w:name="footer" w:semiHidden="1" w:unhideWhenUsed="1"/>
+    <w:lsdException w:name="index heading" w:semiHidden="1" w:unhideWhenUsed="1"/>
+    <w:lsdException w:name="caption" w:semiHidden="1" w:uiPriority="35" w:unhideWhenUsed="1" w:qFormat="1"/>
+    <w:lsdException w:name="table of figures" w:semiHidden="1" w:unhideWhenUsed="1"/>
+    <w:lsdException w:name="envelope address" w:semiHidden="1" w:unhideWhenUsed="1"/>
+    <w:lsdException w:name="envelope return" w:semiHidden="1" w:unhideWhenUsed="1"/>
+    <w:lsdException w:name="footnote reference" w:semiHidden="1" w:unhideWhenUsed="1"/>
+    <w:lsdException w:name="annotation reference" w:semiHidden="1" w:unhideWhenUsed="1"/>
+    <w:lsdException w:name="line number" w:semiHidden="1" w:unhideWhenUsed="1"/>
+    <w:lsdException w:name="page number" w:semiHidden="1" w:unhideWhenUsed="1"/>
+    <w:lsdException w:name="endnote reference" w:semiHidden="1" w:unhideWhenUsed="1"/>
+    <w:lsdException w:name="endnote text" w:semiHidden="1" w:unhideWhenUsed="1"/>
+    <w:lsdException w:name="table of authorities" w:semiHidden="1" w:unhideWhenUsed="1"/>
+    <w:lsdException w:name="macro" w:semiHidden="1" w:unhideWhenUsed="1"/>
+    <w:lsdException w:name="toa heading" w:semiHidden="1" w:unhideWhenUsed="1"/>
+    <w:lsdException w:name="List" w:semiHidden="1" w:unhideWhenUsed="1"/>
+    <w:lsdException w:name="List Bullet" w:semiHidden="1" w:unhideWhenUsed="1"/>
+    <w:lsdException w:name="List Number" w:semiHidden="1" w:unhideWhenUsed="1"/>
+    <w:lsdException w:name="List 2" w:semiHidden="1" w:unhideWhenUsed="1"/>
+    <w:lsdException w:name="List 3" w:semiHidden="1" w:unhideWhenUsed="1"/>
+    <w:lsdException w:name="List 4" w:semiHidden="1" w:unhideWhenUsed="1"/>
+    <w:lsdException w:name="List 5" w:semiHidden="1" w:unhideWhenUsed="1"/>
+    <w:lsdException w:name="List Bullet 2" w:semiHidden="1" w:unhideWhenUsed="1"/>
+    <w:lsdException w:name="List Bullet 3" w:semiHidden="1" w:unhideWhenUsed="1"/>
+    <w:lsdException w:name="List Bullet 4" w:semiHidden="1" w:unhideWhenUsed="1"/>
+    <w:lsdException w:name="List Bullet 5" w:semiHidden="1" w:unhideWhenUsed="1"/>
+    <w:lsdException w:name="List Number 2" w:semiHidden="1" w:unhideWhenUsed="1"/>
+    <w:lsdException w:name="List Number 3" w:semiHidden="1" w:unhideWhenUsed="1"/>
+    <w:lsdException w:name="List Number 4" w:semiHidden="1" w:unhideWhenUsed="1"/>
+    <w:lsdException w:name="List Number 5" w:semiHidden="1" w:unhideWhenUsed="1"/>
+    <w:lsdException w:name="Title" w:uiPriority="10" w:qFormat="1"/>
+    <w:lsdException w:name="Closing" w:semiHidden="1" w:unhideWhenUsed="1"/>
+    <w:lsdException w:name="Signature" w:semiHidden="1" w:unhideWhenUsed="1"/>
+    <w:lsdException w:name="Default Paragraph Font" w:semiHidden="1" w:uiPriority="1" w:unhideWhenUsed="1"/>
+    <w:lsdException w:name="Body Text" w:semiHidden="1" w:unhideWhenUsed="1"/>
+    <w:lsdException w:name="Body Text Indent" w:semiHidden="1" w:unhideWhenUsed="1"/>
+    <w:lsdException w:name="List Continue" w:semiHidden="1" w:unhideWhenUsed="1"/>
+    <w:lsdException w:name="List Continue 2" w:semiHidden="1" w:unhideWhenUsed="1"/>
+    <w:lsdException w:name="List Continue 3" w:semiHidden="1" w:unhideWhenUsed="1"/>
+    <w:lsdException w:name="List Continue 4" w:semiHidden="1" w:unhideWhenUsed="1"/>
+    <w:lsdException w:name="List Continue 5" w:semiHidden="1" w:unhideWhenUsed="1"/>
+    <w:lsdException w:name="Message Header" w:semiHidden="1" w:unhideWhenUsed="1"/>
+    <w:lsdException w:name="Subtitle" w:uiPriority="11" w:qFormat="1"/>
+    <w:lsdException w:name="Salutation" w:semiHidden="1" w:unhideWhenUsed="1"/>
+    <w:lsdException w:name="Date" w:semiHidden="1" w:unhideWhenUsed="1"/>
+    <w:lsdException w:name="Body Text First Indent" w:semiHidden="1" w:unhideWhenUsed="1"/>
+    <w:lsdException w:name="Body Text First Indent 2" w:semiHidden="1" w:unhideWhenUsed="1"/>
+    <w:lsdException w:name="Note Heading" w:semiHidden="1" w:unhideWhenUsed="1"/>
+    <w:lsdException w:name="Body Text 2" w:semiHidden="1" w:unhideWhenUsed="1"/>
+    <w:lsdException w:name="Body Text 3" w:semiHidden="1" w:unhideWhenUsed="1"/>
+    <w:lsdException w:name="Body Text Indent 2" w:semiHidden="1" w:unhideWhenUsed="1"/>
+    <w:lsdException w:name="Body Text Indent 3" w:semiHidden="1" w:unhideWhenUsed="1"/>
+    <w:lsdException w:name="Block Text" w:semiHidden="1" w:unhideWhenUsed="1"/>
+    <w:lsdException w:name="Hyperlink" w:semiHidden="1" w:unhideWhenUsed="1"/>
+    <w:lsdException w:name="FollowedHyperlink" w:semiHidden="1" w:unhideWhenUsed="1"/>
+    <w:lsdException w:name="Strong" w:uiPriority="22" w:qFormat="1"/>
+    <w:lsdException w:name="Emphasis" w:uiPriority="20" w:qFormat="1"/>
+    <w:lsdException w:name="Document Map" w:semiHidden="1" w:unhideWhenUsed="1"/>
+    <w:lsdException w:name="Plain Text" w:semiHidden="1" w:unhideWhenUsed="1"/>
+    <w:lsdException w:name="E-mail Signature" w:semiHidden="1" w:unhideWhenUsed="1"/>
+    <w:lsdException w:name="HTML Top of Form" w:semiHidden="1" w:unhideWhenUsed="1"/>
+    <w:lsdException w:name="HTML Bottom of Form" w:semiHidden="1" w:unhideWhenUsed="1"/>
+    <w:lsdException w:name="Normal (Web)" w:semiHidden="1" w:unhideWhenUsed="1"/>
+    <w:lsdException w:name="HTML Acronym" w:semiHidden="1" w:unhideWhenUsed="1"/>
+    <w:lsdException w:name="HTML Address" w:semiHidden="1" w:unhideWhenUsed="1"/>
+    <w:lsdException w:name="HTML Cite" w:semiHidden="1" w:unhideWhenUsed="1"/>
+    <w:lsdException w:name="HTML Code" w:semiHidden="1" w:unhideWhenUsed="1"/>
+    <w:lsdException w:name="HTML Definition" w:semiHidden="1" w:unhideWhenUsed="1"/>
+    <w:lsdException w:name="HTML Keyboard" w:semiHidden="1" w:unhideWhenUsed="1"/>
+    <w:lsdException w:name="HTML Preformatted" w:semiHidden="1" w:unhideWhenUsed="1"/>
+    <w:lsdException w:name="HTML Sample" w:semiHidden="1" w:unhideWhenUsed="1"/>
+    <w:lsdException w:name="HTML Typewriter" w:semiHidden="1" w:unhideWhenUsed="1"/>
+    <w:lsdException w:name="HTML Variable" w:semiHidden="1" w:unhideWhenUsed="1"/>
+    <w:lsdException w:name="Normal Table" w:semiHidden="1" w:unhideWhenUsed="1"/>
+    <w:lsdException w:name="annotation subject" w:semiHidden="1" w:unhideWhenUsed="1"/>
+    <w:lsdException w:name="No List" w:semiHidden="1" w:unhideWhenUsed="1"/>
+    <w:lsdException w:name="Outline List 1" w:semiHidden="1" w:unhideWhenUsed="1"/>
+    <w:lsdException w:name="Outline List 2" w:semiHidden="1" w:unhideWhenUsed="1"/>
+    <w:lsdException w:name="Outline List 3" w:semiHidden="1" w:unhideWhenUsed="1"/>
+    <w:lsdException w:name="Table Simple 1" w:semiHidden="1" w:unhideWhenUsed="1"/>
+    <w:lsdException w:name="Table Simple 2" w:semiHidden="1" w:unhideWhenUsed="1"/>
+    <w:lsdException w:name="Table Simple 3" w:semiHidden="1" w:unhideWhenUsed="1"/>
+    <w:lsdException w:name="Table Classic 1" w:semiHidden="1" w:unhideWhenUsed="1"/>
+    <w:lsdException w:name="Table Classic 2" w:semiHidden="1" w:unhideWhenUsed="1"/>
+    <w:lsdException w:name="Table Classic 3" w:semiHidden="1" w:unhideWhenUsed="1"/>
+    <w:lsdException w:name="Table Classic 4" w:semiHidden="1" w:unhideWhenUsed="1"/>
+    <w:lsdException w:name="Table Colorful 1" w:semiHidden="1" w:unhideWhenUsed="1"/>
+    <w:lsdException w:name="Table Colorful 2" w:semiHidden="1" w:unhideWhenUsed="1"/>
+    <w:lsdException w:name="Table Colorful 3" w:semiHidden="1" w:unhideWhenUsed="1"/>
+    <w:lsdException w:name="Table Columns 1" w:semiHidden="1" w:unhideWhenUsed="1"/>
+    <w:lsdException w:name="Table Columns 2" w:semiHidden="1" w:unhideWhenUsed="1"/>
+    <w:lsdException w:name="Table Columns 3" w:semiHidden="1" w:unhideWhenUsed="1"/>
+    <w:lsdException w:name="Table Columns 4" w:semiHidden="1" w:unhideWhenUsed="1"/>
+    <w:lsdException w:name="Table Columns 5" w:semiHidden="1" w:unhideWhenUsed="1"/>
+    <w:lsdException w:name="Table Grid 1" w:semiHidden="1" w:unhideWhenUsed="1"/>
+    <w:lsdException w:name="Table Grid 2" w:semiHidden="1" w:unhideWhenUsed="1"/>
+    <w:lsdException w:name="Table Grid 3" w:semiHidden="1" w:unhideWhenUsed="1"/>
+    <w:lsdException w:name="Table Grid 4" w:semiHidden="1" w:unhideWhenUsed="1"/>
+    <w:lsdException w:name="Table Grid 5" w:semiHidden="1" w:unhideWhenUsed="1"/>
+    <w:lsdException w:name="Table Grid 6" w:semiHidden="1" w:unhideWhenUsed="1"/>
+    <w:lsdException w:name="Table Grid 7" w:semiHidden="1" w:unhideWhenUsed="1"/>
+    <w:lsdException w:name="Table Grid 8" w:semiHidden="1" w:unhideWhenUsed="1"/>
+    <w:lsdException w:name="Table List 1" w:semiHidden="1" w:unhideWhenUsed="1"/>
+    <w:lsdException w:name="Table List 2" w:semiHidden="1" w:unhideWhenUsed="1"/>
+    <w:lsdException w:name="Table List 3" w:semiHidden="1" w:unhideWhenUsed="1"/>
+    <w:lsdException w:name="Table List 4" w:semiHidden="1" w:unhideWhenUsed="1"/>
+    <w:lsdException w:name="Table List 5" w:semiHidden="1" w:unhideWhenUsed="1"/>
+    <w:lsdException w:name="Table List 6" w:semiHidden="1" w:unhideWhenUsed="1"/>
+    <w:lsdException w:name="Table List 7" w:semiHidden="1" w:unhideWhenUsed="1"/>
+    <w:lsdException w:name="Table List 8" w:semiHidden="1" w:unhideWhenUsed="1"/>
+    <w:lsdException w:name="Table 3D effects 1" w:semiHidden="1" w:unhideWhenUsed="1"/>
+    <w:lsdException w:name="Table 3D effects 2" w:semiHidden="1" w:unhideWhenUsed="1"/>
+    <w:lsdException w:name="Table 3D effects 3" w:semiHidden="1" w:unhideWhenUsed="1"/>
+    <w:lsdException w:name="Table Contemporary" w:semiHidden="1" w:unhideWhenUsed="1"/>
+    <w:lsdException w:name="Table Elegant" w:semiHidden="1" w:unhideWhenUsed="1"/>
+    <w:lsdException w:name="Table Professional" w:semiHidden="1" w:unhideWhenUsed="1"/>
+    <w:lsdException w:name="Table Subtle 1" w:semiHidden="1" w:unhideWhenUsed="1"/>
+    <w:lsdException w:name="Table Subtle 2" w:semiHidden="1" w:unhideWhenUsed="1"/>
+    <w:lsdException w:name="Table Web 1" w:semiHidden="1" w:unhideWhenUsed="1"/>
+    <w:lsdException w:name="Table Web 2" w:semiHidden="1" w:unhideWhenUsed="1"/>
+    <w:lsdException w:name="Table Web 3" w:semiHidden="1" w:unhideWhenUsed="1"/>
+    <w:lsdException w:name="Balloon Text" w:semiHidden="1" w:unhideWhenUsed="1"/>
+    <w:lsdException w:name="Table Grid" w:uiPriority="39"/>
+    <w:lsdException w:name="Table Theme" w:semiHidden="1" w:unhideWhenUsed="1"/>
+    <w:lsdException w:name="Placeholder Text" w:semiHidden="1"/>
+    <w:lsdException w:name="No Spacing" w:uiPriority="1" w:qFormat="1"/>
+    <w:lsdException w:name="Light Shading" w:uiPriority="60"/>
+    <w:lsdException w:name="Light List" w:uiPriority="61"/>
+    <w:lsdException w:name="Light Grid" w:uiPriority="62"/>
+    <w:lsdException w:name="Medium Shading 1" w:uiPriority="63"/>
+    <w:lsdException w:name="Medium Shading 2" w:uiPriority="64"/>
+    <w:lsdException w:name="Medium List 1" w:uiPriority="65"/>
+    <w:lsdException w:name="Medium List 2" w:uiPriority="66"/>
+    <w:lsdException w:name="Medium Grid 1" w:uiPriority="67"/>
+    <w:lsdException w:name="Medium Grid 2" w:uiPriority="68"/>
+    <w:lsdException w:name="Medium Grid 3" w:uiPriority="69"/>
+    <w:lsdException w:name="Dark List" w:uiPriority="70"/>
+    <w:lsdException w:name="Colorful Shading" w:uiPriority="71"/>
+    <w:lsdException w:name="Colorful List" w:uiPriority="72"/>
+    <w:lsdException w:name="Colorful Grid" w:uiPriority="73"/>
+    <w:lsdException w:name="Light Shading Accent 1" w:uiPriority="60"/>
+    <w:lsdException w:name="Light List Accent 1" w:uiPriority="61"/>
+    <w:lsdException w:name="Light Grid Accent 1" w:uiPriority="62"/>
+    <w:lsdException w:name="Medium Shading 1 Accent 1" w:uiPriority="63"/>
+    <w:lsdException w:name="Medium Shading 2 Accent 1" w:uiPriority="64"/>
+    <w:lsdException w:name="Medium List 1 Accent 1" w:uiPriority="65"/>
+    <w:lsdException w:name="Revision" w:semiHidden="1"/>
+    <w:lsdException w:name="List Paragraph" w:uiPriority="34" w:qFormat="1"/>
+    <w:lsdException w:name="Quote" w:uiPriority="29" w:qFormat="1"/>
+    <w:lsdException w:name="Intense Quote" w:uiPriority="30" w:qFormat="1"/>
+    <w:lsdException w:name="Medium List 2 Accent 1" w:uiPriority="66"/>
+    <w:lsdException w:name="Medium Grid 1 Accent 1" w:uiPriority="67"/>
+    <w:lsdException w:name="Medium Grid 2 Accent 1" w:uiPriority="68"/>
+    <w:lsdException w:name="Medium Grid 3 Accent 1" w:uiPriority="69"/>
+    <w:lsdException w:name="Dark List Accent 1" w:uiPriority="70"/>
+    <w:lsdException w:name="Colorful Shading Accent 1" w:uiPriority="71"/>
+    <w:lsdException w:name="Colorful List Accent 1" w:uiPriority="72"/>
+    <w:lsdException w:name="Colorful Grid Accent 1" w:uiPriority="73"/>
+    <w:lsdException w:name="Light Shading Accent 2" w:uiPriority="60"/>
+    <w:lsdException w:name="Light List Accent 2" w:uiPriority="61"/>
+    <w:lsdException w:name="Light Grid Accent 2" w:uiPriority="62"/>
+    <w:lsdException w:name="Medium Shading 1 Accent 2" w:uiPriority="63"/>
+    <w:lsdException w:name="Medium Shading 2 Accent 2" w:uiPriority="64"/>
+    <w:lsdException w:name="Medium List 1 Accent 2" w:uiPriority="65"/>
+    <w:lsdException w:name="Medium List 2 Accent 2" w:uiPriority="66"/>
+    <w:lsdException w:name="Medium Grid 1 Accent 2" w:uiPriority="67"/>
+    <w:lsdException w:name="Medium Grid 2 Accent 2" w:uiPriority="68"/>
+    <w:lsdException w:name="Medium Grid 3 Accent 2" w:uiPriority="69"/>
+    <w:lsdException w:name="Dark List Accent 2" w:uiPriority="70"/>
+    <w:lsdException w:name="Colorful Shading Accent 2" w:uiPriority="71"/>
+    <w:lsdException w:name="Colorful List Accent 2" w:uiPriority="72"/>
+    <w:lsdException w:name="Colorful Grid Accent 2" w:uiPriority="73"/>
+    <w:lsdException w:name="Light Shading Accent 3" w:uiPriority="60"/>
+    <w:lsdException w:name="Light List Accent 3" w:uiPriority="61"/>
+    <w:lsdException w:name="Light Grid Accent 3" w:uiPriority="62"/>
+    <w:lsdException w:name="Medium Shading 1 Accent 3" w:uiPriority="63"/>
+    <w:lsdException w:name="Medium Shading 2 Accent 3" w:uiPriority="64"/>
+    <w:lsdException w:name="Medium List 1 Accent 3" w:uiPriority="65"/>
+    <w:lsdException w:name="Medium List 2 Accent 3" w:uiPriority="66"/>
+    <w:lsdException w:name="Medium Grid 1 Accent 3" w:uiPriority="67"/>
+    <w:lsdException w:name="Medium Grid 2 Accent 3" w:uiPriority="68"/>
+    <w:lsdException w:name="Medium Grid 3 Accent 3" w:uiPriority="69"/>
+    <w:lsdException w:name="Dark List Accent 3" w:uiPriority="70"/>
+    <w:lsdException w:name="Colorful Shading Accent 3" w:uiPriority="71"/>
+    <w:lsdException w:name="Colorful List Accent 3" w:uiPriority="72"/>
+    <w:lsdException w:name="Colorful Grid Accent 3" w:uiPriority="73"/>
+    <w:lsdException w:name="Light Shading Accent 4" w:uiPriority="60"/>
+    <w:lsdException w:name="Light List Accent 4" w:uiPriority="61"/>
+    <w:lsdException w:name="Light Grid Accent 4" w:uiPriority="62"/>
+    <w:lsdException w:name="Medium Shading 1 Accent 4" w:uiPriority="63"/>
+    <w:lsdException w:name="Medium Shading 2 Accent 4" w:uiPriority="64"/>
+    <w:lsdException w:name="Medium List 1 Accent 4" w:uiPriority="65"/>
+    <w:lsdException w:name="Medium List 2 Accent 4" w:uiPriority="66"/>
+    <w:lsdException w:name="Medium Grid 1 Accent 4" w:uiPriority="67"/>
+    <w:lsdException w:name="Medium Grid 2 Accent 4" w:uiPriority="68"/>
+    <w:lsdException w:name="Medium Grid 3 Accent 4" w:uiPriority="69"/>
+    <w:lsdException w:name="Dark List Accent 4" w:uiPriority="70"/>
+    <w:lsdException w:name="Colorful Shading Accent 4" w:uiPriority="71"/>
+    <w:lsdException w:name="Colorful List Accent 4" w:uiPriority="72"/>
+    <w:lsdException w:name="Colorful Grid Accent 4" w:uiPriority="73"/>
+    <w:lsdException w:name="Light Shading Accent 5" w:uiPriority="60"/>
+    <w:lsdException w:name="Light List Accent 5" w:uiPriority="61"/>
+    <w:lsdException w:name="Light Grid Accent 5" w:uiPriority="62"/>
+    <w:lsdException w:name="Medium Shading 1 Accent 5" w:uiPriority="63"/>
+    <w:lsdException w:name="Medium Shading 2 Accent 5" w:uiPriority="64"/>
+    <w:lsdException w:name="Medium List 1 Accent 5" w:uiPriority="65"/>
+    <w:lsdException w:name="Medium List 2 Accent 5" w:uiPriority="66"/>
+    <w:lsdException w:name="Medium Grid 1 Accent 5" w:uiPriority="67"/>
+    <w:lsdException w:name="Medium Grid 2 Accent 5" w:uiPriority="68"/>
+    <w:lsdException w:name="Medium Grid 3 Accent 5" w:uiPriority="69"/>
+    <w:lsdException w:name="Dark List Accent 5" w:uiPriority="70"/>
+    <w:lsdException w:name="Colorful Shading Accent 5" w:uiPriority="71"/>
+    <w:lsdException w:name="Colorful List Accent 5" w:uiPriority="72"/>
+    <w:lsdException w:name="Colorful Grid Accent 5" w:uiPriority="73"/>
+    <w:lsdException w:name="Light Shading Accent 6" w:uiPriority="60"/>
+    <w:lsdException w:name="Light List Accent 6" w:uiPriority="61"/>
+    <w:lsdException w:name="Light Grid Accent 6" w:uiPriority="62"/>
+    <w:lsdException w:name="Medium Shading 1 Accent 6" w:uiPriority="63"/>
+    <w:lsdException w:name="Medium Shading 2 Accent 6" w:uiPriority="64"/>
+    <w:lsdException w:name="Medium List 1 Accent 6" w:uiPriority="65"/>
+    <w:lsdException w:name="Medium List 2 Accent 6" w:uiPriority="66"/>
+    <w:lsdException w:name="Medium Grid 1 Accent 6" w:uiPriority="67"/>
+    <w:lsdException w:name="Medium Grid 2 Accent 6" w:uiPriority="68"/>
+    <w:lsdException w:name="Medium Grid 3 Accent 6" w:uiPriority="69"/>
+    <w:lsdException w:name="Dark List Accent 6" w:uiPriority="70"/>
+    <w:lsdException w:name="Colorful Shading Accent 6" w:uiPriority="71"/>
+    <w:lsdException w:name="Colorful List Accent 6" w:uiPriority="72"/>
+    <w:lsdException w:name="Colorful Grid Accent 6" w:uiPriority="73"/>
+    <w:lsdException w:name="Subtle Emphasis" w:uiPriority="19" w:qFormat="1"/>
+    <w:lsdException w:name="Intense Emphasis" w:uiPriority="21" w:qFormat="1"/>
+    <w:lsdException w:name="Subtle Reference" w:uiPriority="31" w:qFormat="1"/>
+    <w:lsdException w:name="Intense Reference" w:uiPriority="32" w:qFormat="1"/>
+    <w:lsdException w:name="Book Title" w:uiPriority="33" w:qFormat="1"/>
+    <w:lsdException w:name="Bibliography" w:semiHidden="1" w:uiPriority="37" w:unhideWhenUsed="1"/>
+    <w:lsdException w:name="TOC Heading" w:semiHidden="1" w:uiPriority="39" w:unhideWhenUsed="1" w:qFormat="1"/>
+    <w:lsdException w:name="Plain Table 1" w:uiPriority="41"/>
+    <w:lsdException w:name="Plain Table 2" w:uiPriority="42"/>
+    <w:lsdException w:name="Plain Table 3" w:uiPriority="43"/>
+    <w:lsdException w:name="Plain Table 4" w:uiPriority="44"/>
+    <w:lsdException w:name="Plain Table 5" w:uiPriority="45"/>
+    <w:lsdException w:name="Grid Table Light" w:uiPriority="40"/>
+    <w:lsdException w:name="Grid Table 1 Light" w:uiPriority="46"/>
+    <w:lsdException w:name="Grid Table 2" w:uiPriority="47"/>
+    <w:lsdException w:name="Grid Table 3" w:uiPriority="48"/>
+    <w:lsdException w:name="Grid Table 4" w:uiPriority="49"/>
+    <w:lsdException w:name="Grid Table 5 Dark" w:uiPriority="50"/>
+    <w:lsdException w:name="Grid Table 6 Colorful" w:uiPriority="51"/>
+    <w:lsdException w:name="Grid Table 7 Colorful" w:uiPriority="52"/>
+    <w:lsdException w:name="Grid Table 1 Light Accent 1" w:uiPriority="46"/>
+    <w:lsdException w:name="Grid Table 2 Accent 1" w:uiPriority="47"/>
+    <w:lsdException w:name="Grid Table 3 Accent 1" w:uiPriority="48"/>
+    <w:lsdException w:name="Grid Table 4 Accent 1" w:uiPriority="49"/>
+    <w:lsdException w:name="Grid Table 5 Dark Accent 1" w:uiPriority="50"/>
+    <w:lsdException w:name="Grid Table 6 Colorful Accent 1" w:uiPriority="51"/>
+    <w:lsdException w:name="Grid Table 7 Colorful Accent 1" w:uiPriority="52"/>
+    <w:lsdException w:name="Grid Table 1 Light Accent 2" w:uiPriority="46"/>
+    <w:lsdException w:name="Grid Table 2 Accent 2" w:uiPriority="47"/>
+    <w:lsdException w:name="Grid Table 3 Accent 2" w:uiPriority="48"/>
+    <w:lsdException w:name="Grid Table 4 Accent 2" w:uiPriority="49"/>
+    <w:lsdException w:name="Grid Table 5 Dark Accent 2" w:uiPriority="50"/>
+    <w:lsdException w:name="Grid Table 6 Colorful Accent 2" w:uiPriority="51"/>
+    <w:lsdException w:name="Grid Table 7 Colorful Accent 2" w:uiPriority="52"/>
+    <w:lsdException w:name="Grid Table 1 Light Accent 3" w:uiPriority="46"/>
+    <w:lsdException w:name="Grid Table 2 Accent 3" w:uiPriority="47"/>
+    <w:lsdException w:name="Grid Table 3 Accent 3" w:uiPriority="48"/>
+    <w:lsdException w:name="Grid Table 4 Accent 3" w:uiPriority="49"/>
+    <w:lsdException w:name="Grid Table 5 Dark Accent 3" w:uiPriority="50"/>
+    <w:lsdException w:name="Grid Table 6 Colorful Accent 3" w:uiPriority="51"/>
+    <w:lsdException w:name="Grid Table 7 Colorful Accent 3" w:uiPriority="52"/>
+    <w:lsdException w:name="Grid Table 1 Light Accent 4" w:uiPriority="46"/>
+    <w:lsdException w:name="Grid Table 2 Accent 4" w:uiPriority="47"/>
+    <w:lsdException w:name="Grid Table 3 Accent 4" w:uiPriority="48"/>
+    <w:lsdException w:name="Grid Table 4 Accent 4" w:uiPriority="49"/>
+    <w:lsdException w:name="Grid Table 5 Dark Accent 4" w:uiPriority="50"/>
+    <w:lsdException w:name="Grid Table 6 Colorful Accent 4" w:uiPriority="51"/>
+    <w:lsdException w:name="Grid Table 7 Colorful Accent 4" w:uiPriority="52"/>
+    <w:lsdException w:name="Grid Table 1 Light Accent 5" w:uiPriority="46"/>
+    <w:lsdException w:name="Grid Table 2 Accent 5" w:uiPriority="47"/>
+    <w:lsdException w:name="Grid Table 3 Accent 5" w:uiPriority="48"/>
+    <w:lsdException w:name="Grid Table 4 Accent 5" w:uiPriority="49"/>
+    <w:lsdException w:name="Grid Table 5 Dark Accent 5" w:uiPriority="50"/>
+    <w:lsdException w:name="Grid Table 6 Colorful Accent 5" w:uiPriority="51"/>
+    <w:lsdException w:name="Grid Table 7 Colorful Accent 5" w:uiPriority="52"/>
+    <w:lsdException w:name="Grid Table 1 Light Accent 6" w:uiPriority="46"/>
+    <w:lsdException w:name="Grid Table 2 Accent 6" w:uiPriority="47"/>
+    <w:lsdException w:name="Grid Table 3 Accent 6" w:uiPriority="48"/>
+    <w:lsdException w:name="Grid Table 4 Accent 6" w:uiPriority="49"/>
+    <w:lsdException w:name="Grid Table 5 Dark Accent 6" w:uiPriority="50"/>
+    <w:lsdException w:name="Grid Table 6 Colorful Accent 6" w:uiPriority="51"/>
+    <w:lsdException w:name="Grid Table 7 Colorful Accent 6" w:uiPriority="52"/>
+    <w:lsdException w:name="List Table 1 Light" w:uiPriority="46"/>
+    <w:lsdException w:name="List Table 2" w:uiPriority="47"/>
+    <w:lsdException w:name="List Table 3" w:uiPriority="48"/>
+    <w:lsdException w:name="List Table 4" w:uiPriority="49"/>
+    <w:lsdException w:name="List Table 5 Dark" w:uiPriority="50"/>
+    <w:lsdException w:name="List Table 6 Colorful" w:uiPriority="51"/>
+    <w:lsdException w:name="List Table 7 Colorful" w:uiPriority="52"/>
+    <w:lsdException w:name="List Table 1 Light Accent 1" w:uiPriority="46"/>
+    <w:lsdException w:name="List Table 2 Accent 1" w:uiPriority="47"/>
+    <w:lsdException w:name="List Table 3 Accent 1" w:uiPriority="48"/>
+    <w:lsdException w:name="List Table 4 Accent 1" w:uiPriority="49"/>
+    <w:lsdException w:name="List Table 5 Dark Accent 1" w:uiPriority="50"/>
+    <w:lsdException w:name="List Table 6 Colorful Accent 1" w:uiPriority="51"/>
+    <w:lsdException w:name="List Table 7 Colorful Accent 1" w:uiPriority="52"/>
+    <w:lsdException w:name="List Table 1 Light Accent 2" w:uiPriority="46"/>
+    <w:lsdException w:name="List Table 2 Accent 2" w:uiPriority="47"/>
+    <w:lsdException w:name="List Table 3 Accent 2" w:uiPriority="48"/>
+    <w:lsdException w:name="List Table 4 Accent 2" w:uiPriority="49"/>
+    <w:lsdException w:name="List Table 5 Dark Accent 2" w:uiPriority="50"/>
+    <w:lsdException w:name="List Table 6 Colorful Accent 2" w:uiPriority="51"/>
+    <w:lsdException w:name="List Table 7 Colorful Accent 2" w:uiPriority="52"/>
+    <w:lsdException w:name="List Table 1 Light Accent 3" w:uiPriority="46"/>
+    <w:lsdException w:name="List Table 2 Accent 3" w:uiPriority="47"/>
+    <w:lsdException w:name="List Table 3 Accent 3" w:uiPriority="48"/>
+    <w:lsdException w:name="List Table 4 Accent 3" w:uiPriority="49"/>
+    <w:lsdException w:name="List Table 5 Dark Accent 3" w:uiPriority="50"/>
+    <w:lsdException w:name="List Table 6 Colorful Accent 3" w:uiPriority="51"/>
+    <w:lsdException w:name="List Table 7 Colorful Accent 3" w:uiPriority="52"/>
+    <w:lsdException w:name="List Table 1 Light Accent 4" w:uiPriority="46"/>
+    <w:lsdException w:name="List Table 2 Accent 4" w:uiPriority="47"/>
+    <w:lsdException w:name="List Table 3 Accent 4" w:uiPriority="48"/>
+    <w:lsdException w:name="List Table 4 Accent 4" w:uiPriority="49"/>
+    <w:lsdException w:name="List Table 5 Dark Accent 4" w:uiPriority="50"/>
+    <w:lsdException w:name="List Table 6 Colorful Accent 4" w:uiPriority="51"/>
+    <w:lsdException w:name="List Table 7 Colorful Accent 4" w:uiPriority="52"/>
+    <w:lsdException w:name="List Table 1 Light Accent 5" w:uiPriority="46"/>
+    <w:lsdException w:name="List Table 2 Accent 5" w:uiPriority="47"/>
+    <w:lsdException w:name="List Table 3 Accent 5" w:uiPriority="48"/>
+    <w:lsdException w:name="List Table 4 Accent 5" w:uiPriority="49"/>
+    <w:lsdException w:name="List Table 5 Dark Accent 5" w:uiPriority="50"/>
+    <w:lsdException w:name="List Table 6 Colorful Accent 5" w:uiPriority="51"/>
+    <w:lsdException w:name="List Table 7 Colorful Accent 5" w:uiPriority="52"/>
+    <w:lsdException w:name="List Table 1 Light Accent 6" w:uiPriority="46"/>
+    <w:lsdException w:name="List Table 2 Accent 6" w:uiPriority="47"/>
+    <w:lsdException w:name="List Table 3 Accent 6" w:uiPriority="48"/>
+    <w:lsdException w:name="List Table 4 Accent 6" w:uiPriority="49"/>
+    <w:lsdException w:name="List Table 5 Dark Accent 6" w:uiPriority="50"/>
+    <w:lsdException w:name="List Table 6 Colorful Accent 6" w:uiPriority="51"/>
+    <w:lsdException w:name="List Table 7 Colorful Accent 6" w:uiPriority="52"/>
+    <w:lsdException w:name="Mention" w:semiHidden="1" w:unhideWhenUsed="1"/>
+    <w:lsdException w:name="Smart Hyperlink" w:semiHidden="1" w:unhideWhenUsed="1"/>
+    <w:lsdException w:name="Hashtag" w:semiHidden="1" w:unhideWhenUsed="1"/>
+    <w:lsdException w:name="Unresolved Mention" w:semiHidden="1" w:unhideWhenUsed="1"/>
+    <w:lsdException w:name="Smart Link" w:semiHidden="1" w:unhideWhenUsed="1"/>
+  </w:latentStyles>
+  <w:style w:type="paragraph" w:default="1" w:styleId="Normal">
+    <w:name w:val="Normal"/>
+    <w:qFormat/>
+  </w:style>
+  <w:style w:type="character" w:default="1" w:styleId="Policepardfaut">
+    <w:name w:val="Default Paragraph Font"/>
+    <w:uiPriority w:val="1"/>
+    <w:unhideWhenUsed/>
+  </w:style>
+  <w:style w:type="table" w:default="1" w:styleId="TableauNormal">
+    <w:name w:val="Normal Table"/>
+    <w:uiPriority w:val="99"/>
+    <w:semiHidden/>
+    <w:unhideWhenUsed/>
+    <w:tblPr>
+      <w:tblInd w:w="0" w:type="dxa"/>
+      <w:tblCellMar>
+        <w:top w:w="0" w:type="dxa"/>
+        <w:left w:w="108" w:type="dxa"/>
+        <w:bottom w:w="0" w:type="dxa"/>
+        <w:right w:w="108" w:type="dxa"/>
+      </w:tblCellMar>
+    </w:tblPr>
+  </w:style>
+  <w:style w:type="numbering" w:default="1" w:styleId="Aucuneliste">
+    <w:name w:val="No List"/>
+    <w:uiPriority w:val="99"/>
+    <w:semiHidden/>
+    <w:unhideWhenUsed/>
+  </w:style>
+  <w:style w:type="paragraph" w:styleId="En-tte">
+    <w:name w:val="header"/>
+    <w:basedOn w:val="Normal"/>
+    <w:link w:val="En-tteCar"/>
+    <w:uiPriority w:val="99"/>
+    <w:unhideWhenUsed/>
+    <w:rsid w:val="00FB0700"/>
+    <w:pPr>
+      <w:tabs>
+        <w:tab w:val="center" w:pos="4703"/>
+        <w:tab w:val="right" w:pos="9406"/>
+      </w:tabs>
+      <w:spacing w:after="0" w:line="240" w:lineRule="auto"/>
+    </w:pPr>
+  </w:style>
+  <w:style w:type="character" w:customStyle="1" w:styleId="En-tteCar">
+    <w:name w:val="En-tête Car"/>
+    <w:basedOn w:val="Policepardfaut"/>
+    <w:link w:val="En-tte"/>
+    <w:uiPriority w:val="99"/>
+    <w:rsid w:val="00FB0700"/>
+  </w:style>
+  <w:style w:type="paragraph" w:styleId="Pieddepage">
+    <w:name w:val="footer"/>
+    <w:basedOn w:val="Normal"/>
+    <w:link w:val="PieddepageCar"/>
+    <w:uiPriority w:val="99"/>
+    <w:unhideWhenUsed/>
+    <w:rsid w:val="00FB0700"/>
+    <w:pPr>
+      <w:tabs>
+        <w:tab w:val="center" w:pos="4703"/>
+        <w:tab w:val="right" w:pos="9406"/>
+      </w:tabs>
+      <w:spacing w:after="0" w:line="240" w:lineRule="auto"/>
+    </w:pPr>
+  </w:style>
+  <w:style w:type="character" w:customStyle="1" w:styleId="PieddepageCar">
+    <w:name w:val="Pied de page Car"/>
+    <w:basedOn w:val="Policepardfaut"/>
+    <w:link w:val="Pieddepage"/>
+    <w:uiPriority w:val="99"/>
+    <w:rsid w:val="00FB0700"/>
+  </w:style>
+  <w:style w:type="paragraph" w:styleId="Paragraphedeliste">
+    <w:name w:val="List Paragraph"/>
+    <w:basedOn w:val="Normal"/>
+    <w:uiPriority w:val="34"/>
+    <w:qFormat/>
+    <w:rsid w:val="00343D81"/>
+    <w:pPr>
+      <w:ind w:left="720"/>
+      <w:contextualSpacing/>
+    </w:pPr>
+  </w:style>
+  <w:style w:type="paragraph" w:styleId="Notedebasdepage">
+    <w:name w:val="footnote text"/>
+    <w:basedOn w:val="Normal"/>
+    <w:link w:val="NotedebasdepageCar"/>
+    <w:uiPriority w:val="99"/>
+    <w:semiHidden/>
+    <w:unhideWhenUsed/>
+    <w:rsid w:val="00D37161"/>
+    <w:pPr>
+      <w:spacing w:after="0" w:line="240" w:lineRule="auto"/>
+    </w:pPr>
+    <w:rPr>
+      <w:sz w:val="20"/>
+      <w:szCs w:val="20"/>
+    </w:rPr>
+  </w:style>
+  <w:style w:type="character" w:customStyle="1" w:styleId="NotedebasdepageCar">
+    <w:name w:val="Note de bas de page Car"/>
+    <w:basedOn w:val="Policepardfaut"/>
+    <w:link w:val="Notedebasdepage"/>
+    <w:uiPriority w:val="99"/>
+    <w:semiHidden/>
+    <w:rsid w:val="00D37161"/>
+    <w:rPr>
+      <w:sz w:val="20"/>
+      <w:szCs w:val="20"/>
+    </w:rPr>
+  </w:style>
+  <w:style w:type="character" w:styleId="Appelnotedebasdep">
+    <w:name w:val="footnote reference"/>
+    <w:basedOn w:val="Policepardfaut"/>
+    <w:uiPriority w:val="99"/>
+    <w:semiHidden/>
+    <w:unhideWhenUsed/>
+    <w:rsid w:val="00D37161"/>
+    <w:rPr>
+      <w:vertAlign w:val="superscript"/>
+    </w:rPr>
+  </w:style>
+  <w:style w:type="paragraph" w:styleId="Notedefin">
+    <w:name w:val="endnote text"/>
+    <w:basedOn w:val="Normal"/>
+    <w:link w:val="NotedefinCar"/>
+    <w:uiPriority w:val="99"/>
+    <w:semiHidden/>
+    <w:unhideWhenUsed/>
+    <w:rsid w:val="00D37161"/>
+    <w:pPr>
+      <w:spacing w:after="0" w:line="240" w:lineRule="auto"/>
+    </w:pPr>
+    <w:rPr>
+      <w:sz w:val="20"/>
+      <w:szCs w:val="20"/>
+    </w:rPr>
+  </w:style>
+  <w:style w:type="character" w:customStyle="1" w:styleId="NotedefinCar">
+    <w:name w:val="Note de fin Car"/>
+    <w:basedOn w:val="Policepardfaut"/>
+    <w:link w:val="Notedefin"/>
+    <w:uiPriority w:val="99"/>
+    <w:semiHidden/>
+    <w:rsid w:val="00D37161"/>
+    <w:rPr>
+      <w:sz w:val="20"/>
+      <w:szCs w:val="20"/>
+    </w:rPr>
+  </w:style>
+  <w:style w:type="character" w:styleId="Appeldenotedefin">
+    <w:name w:val="endnote reference"/>
+    <w:basedOn w:val="Policepardfaut"/>
+    <w:uiPriority w:val="99"/>
+    <w:semiHidden/>
+    <w:unhideWhenUsed/>
+    <w:rsid w:val="00D37161"/>
+    <w:rPr>
+      <w:vertAlign w:val="superscript"/>
+    </w:rPr>
+  </w:style>
+</w:styles>
+</file>
+
+<file path=word/glossary/document.xml><?xml version="1.0" encoding="utf-8"?>
+<w:glossaryDocument xmlns:wpc="http://schemas.microsoft.com/office/word/2010/wordprocessingCanvas" xmlns:cx="http://schemas.microsoft.com/office/drawing/2014/chartex" xmlns:cx1="http://schemas.microsoft.com/office/drawing/2015/9/8/chartex" xmlns:cx2="http://schemas.microsoft.com/office/drawing/2015/10/21/chartex" xmlns:cx3="http://schemas.microsoft.com/office/drawing/2016/5/9/chartex" xmlns:cx4="http://schemas.microsoft.com/office/drawing/2016/5/10/chartex" xmlns:cx5="http://schemas.microsoft.com/office/drawing/2016/5/11/chartex" xmlns:cx6="http://schemas.microsoft.com/office/drawing/2016/5/12/chartex" xmlns:cx7="http://schemas.microsoft.com/office/drawing/2016/5/13/chartex" xmlns:cx8="http://schemas.microsoft.com/office/drawing/2016/5/14/chartex" xmlns:mc="http://schemas.openxmlformats.org/markup-compatibility/2006" xmlns:aink="http://schemas.microsoft.com/office/drawing/2016/ink" xmlns:am3d="http://schemas.microsoft.com/office/drawing/2017/model3d" xmlns:o="urn:schemas-microsoft-com:office:office" xmlns:oel="http://schemas.microsoft.com/office/2019/extlst" xmlns:r="http://schemas.openxmlformats.org/officeDocument/2006/relationships" xmlns:m="http://schemas.openxmlformats.org/officeDocument/2006/math" xmlns:v="urn:schemas-microsoft-com:vml" xmlns:wp14="http://schemas.microsoft.com/office/word/2010/wordprocessingDrawing" xmlns:wp="http://schemas.openxmlformats.org/drawingml/2006/wordprocessingDrawing" xmlns:w10="urn:schemas-microsoft-com:office:word" xmlns:w="http://schemas.openxmlformats.org/wordprocessingml/2006/main" xmlns:w14="http://schemas.microsoft.com/office/word/2010/wordml" xmlns:w15="http://schemas.microsoft.com/office/word/2012/wordml" xmlns:w16cex="http://schemas.microsoft.com/office/word/2018/wordml/cex" xmlns:w16cid="http://schemas.microsoft.com/office/word/2016/wordml/cid" xmlns:w16="http://schemas.microsoft.com/office/word/2018/wordml" xmlns:w16sdtdh="http://schemas.microsoft.com/office/word/2020/wordml/sdtdatahash" xmlns:w16se="http://schemas.microsoft.com/office/word/2015/wordml/symex" xmlns:wpg="http://schemas.microsoft.com/office/word/2010/wordprocessingGroup" xmlns:wpi="http://schemas.microsoft.com/office/word/2010/wordprocessingInk" xmlns:wne="http://schemas.microsoft.com/office/word/2006/wordml" xmlns:wps="http://schemas.microsoft.com/office/word/2010/wordprocessingShape" mc:Ignorable="w14 w15 w16se w16cid w16 w16cex w16sdtdh wp14">
+  <w:docParts>
+    <w:docPart>
+      <w:docPartPr>
+        <w:name w:val="864762E12162470091C634761C1D4792"/>
+        <w:category>
+          <w:name w:val="Général"/>
+          <w:gallery w:val="placeholder"/>
+        </w:category>
+        <w:types>
+          <w:type w:val="bbPlcHdr"/>
+        </w:types>
+        <w:behaviors>
+          <w:behavior w:val="content"/>
+        </w:behaviors>
+        <w:guid w:val="{239924F3-BF2A-46E8-AA39-F8AF6AC603E7}"/>
+      </w:docPartPr>
+      <w:docPartBody>
+        <w:p>
+          <w:pPr>
+            <w:pStyle w:val="864762E12162470091C634761C1D4792"/>
+          </w:pPr>
+          <w:r>
+            <w:rPr>
+              <w:rStyle w:val="Textedelespacerserv"/>
+              <w:lang w:val="fr-FR"/>
+            </w:rPr>
+            <w:t>[Auteur]</w:t>
+          </w:r>
+        </w:p>
+      </w:docPartBody>
+    </w:docPart>
+  </w:docParts>
+</w:glossaryDocument>
+</file>
+
+<file path=word/glossary/fontTable.xml><?xml version="1.0" encoding="utf-8"?>
+<w:fonts xmlns:mc="http://schemas.openxmlformats.org/markup-compatibility/2006" xmlns:r="http://schemas.openxmlformats.org/officeDocument/2006/relationships" xmlns:w="http://schemas.openxmlformats.org/wordprocessingml/2006/main" xmlns:w14="http://schemas.microsoft.com/office/word/2010/wordml" xmlns:w15="http://schemas.microsoft.com/office/word/2012/wordml" xmlns:w16cex="http://schemas.microsoft.com/office/word/2018/wordml/cex" xmlns:w16cid="http://schemas.microsoft.com/office/word/2016/wordml/cid" xmlns:w16="http://schemas.microsoft.com/office/word/2018/wordml" xmlns:w16sdtdh="http://schemas.microsoft.com/office/word/2020/wordml/sdtdatahash" xmlns:w16se="http://schemas.microsoft.com/office/word/2015/wordml/symex" mc:Ignorable="w14 w15 w16se w16cid w16 w16cex w16sdtdh">
+  <w:font w:name="Symbol">
+    <w:panose1 w:val="05050102010706020507"/>
+    <w:charset w:val="02"/>
+    <w:family w:val="roman"/>
+    <w:pitch w:val="variable"/>
+    <w:sig w:usb0="00000000" w:usb1="10000000" w:usb2="00000000" w:usb3="00000000" w:csb0="80000000" w:csb1="00000000"/>
+  </w:font>
+  <w:font w:name="Times New Roman">
+    <w:panose1 w:val="02020603050405020304"/>
+    <w:charset w:val="00"/>
+    <w:family w:val="roman"/>
+    <w:pitch w:val="variable"/>
+    <w:sig w:usb0="E0002EFF" w:usb1="C000785B" w:usb2="00000009" w:usb3="00000000" w:csb0="000001FF" w:csb1="00000000"/>
+  </w:font>
+  <w:font w:name="Courier New">
+    <w:panose1 w:val="02070309020205020404"/>
+    <w:charset w:val="00"/>
+    <w:family w:val="modern"/>
+    <w:pitch w:val="fixed"/>
+    <w:sig w:usb0="E0002EFF" w:usb1="C0007843" w:usb2="00000009" w:usb3="00000000" w:csb0="000001FF" w:csb1="00000000"/>
+  </w:font>
+  <w:font w:name="Calibri">
+    <w:panose1 w:val="020F0502020204030204"/>
+    <w:charset w:val="00"/>
+    <w:family w:val="swiss"/>
+    <w:pitch w:val="variable"/>
+    <w:sig w:usb0="E4002EFF" w:usb1="C200247B" w:usb2="00000009" w:usb3="00000000" w:csb0="000001FF" w:csb1="00000000"/>
+  </w:font>
+  <w:font w:name="Wingdings">
+    <w:panose1 w:val="05000000000000000000"/>
+    <w:charset w:val="02"/>
+    <w:family w:val="auto"/>
+    <w:pitch w:val="variable"/>
+    <w:sig w:usb0="00000000" w:usb1="10000000" w:usb2="00000000" w:usb3="00000000" w:csb0="80000000" w:csb1="00000000"/>
+  </w:font>
+  <w:font w:name="Calibri Light">
+    <w:panose1 w:val="020F0302020204030204"/>
+    <w:charset w:val="00"/>
+    <w:family w:val="swiss"/>
+    <w:pitch w:val="variable"/>
+    <w:sig w:usb0="E4002EFF" w:usb1="C200247B" w:usb2="00000009" w:usb3="00000000" w:csb0="000001FF" w:csb1="00000000"/>
+  </w:font>
+</w:fonts>
+</file>
+
+<file path=word/glossary/settings.xml><?xml version="1.0" encoding="utf-8"?>
+<w:settings xmlns:mc="http://schemas.openxmlformats.org/markup-compatibility/2006" xmlns:o="urn:schemas-microsoft-com:office:office" xmlns:r="http://schemas.openxmlformats.org/officeDocument/2006/relationships" xmlns:m="http://schemas.openxmlformats.org/officeDocument/2006/math" xmlns:v="urn:schemas-microsoft-com:vml" xmlns:w10="urn:schemas-microsoft-com:office:word" xmlns:w="http://schemas.openxmlformats.org/wordprocessingml/2006/main" xmlns:w14="http://schemas.microsoft.com/office/word/2010/wordml" xmlns:w15="http://schemas.microsoft.com/office/word/2012/wordml" xmlns:w16cex="http://schemas.microsoft.com/office/word/2018/wordml/cex" xmlns:w16cid="http://schemas.microsoft.com/office/word/2016/wordml/cid" xmlns:w16="http://schemas.microsoft.com/office/word/2018/wordml" xmlns:w16sdtdh="http://schemas.microsoft.com/office/word/2020/wordml/sdtdatahash" xmlns:w16se="http://schemas.microsoft.com/office/word/2015/wordml/symex" xmlns:sl="http://schemas.openxmlformats.org/schemaLibrary/2006/main" mc:Ignorable="w14 w15 w16se w16cid w16 w16cex w16sdtdh">
+  <w:view w:val="normal"/>
+  <w:defaultTabStop w:val="720"/>
+  <w:characterSpacingControl w:val="doNotCompress"/>
+  <w:compat>
+    <w:useFELayout/>
+    <w:compatSetting w:name="compatibilityMode" w:uri="http://schemas.microsoft.com/office/word" w:val="15"/>
+    <w:compatSetting w:name="overrideTableStyleFontSizeAndJustification" w:uri="http://schemas.microsoft.com/office/word" w:val="1"/>
+    <w:compatSetting w:name="enableOpenTypeFeatures" w:uri="http://schemas.microsoft.com/office/word" w:val="1"/>
+    <w:compatSetting w:name="doNotFlipMirrorIndents" w:uri="http://schemas.microsoft.com/office/word" w:val="1"/>
+    <w:compatSetting w:name="differentiateMultirowTableHeaders" w:uri="http://schemas.microsoft.com/office/word" w:val="1"/>
+    <w:compatSetting w:name="useWord2013TrackBottomHyphenation" w:uri="http://schemas.microsoft.com/office/word" w:val="0"/>
+  </w:compat>
+  <w:rsids>
+    <w:rsidRoot w:val="00D25AD2"/>
+    <w:rsid w:val="003624A7"/>
+    <w:rsid w:val="00D25AD2"/>
+  </w:rsids>
+  <m:mathPr>
+    <m:mathFont m:val="Cambria Math"/>
+    <m:brkBin m:val="before"/>
+    <m:brkBinSub m:val="--"/>
+    <m:smallFrac m:val="0"/>
+    <m:dispDef/>
+    <m:lMargin m:val="0"/>
+    <m:rMargin m:val="0"/>
+    <m:defJc m:val="centerGroup"/>
+    <m:wrapIndent m:val="1440"/>
+    <m:intLim m:val="subSup"/>
+    <m:naryLim m:val="undOvr"/>
+  </m:mathPr>
+  <w:themeFontLang w:val="en-US"/>
+  <w:clrSchemeMapping w:bg1="light1" w:t1="dark1" w:bg2="light2" w:t2="dark2" w:accent1="accent1" w:accent2="accent2" w:accent3="accent3" w:accent4="accent4" w:accent5="accent5" w:accent6="accent6" w:hyperlink="hyperlink" w:followedHyperlink="followedHyperlink"/>
+  <w:decimalSymbol w:val=","/>
+  <w:listSeparator w:val=";"/>
+  <w15:chartTrackingRefBased/>
+</w:settings>
+</file>
+
+<file path=word/glossary/styles.xml><?xml version="1.0" encoding="utf-8"?>
+<w:styles xmlns:mc="http://schemas.openxmlformats.org/markup-compatibility/2006" xmlns:r="http://schemas.openxmlformats.org/officeDocument/2006/relationships" xmlns:w="http://schemas.openxmlformats.org/wordprocessingml/2006/main" xmlns:w14="http://schemas.microsoft.com/office/word/2010/wordml" xmlns:w15="http://schemas.microsoft.com/office/word/2012/wordml" xmlns:w16cex="http://schemas.microsoft.com/office/word/2018/wordml/cex" xmlns:w16cid="http://schemas.microsoft.com/office/word/2016/wordml/cid" xmlns:w16="http://schemas.microsoft.com/office/word/2018/wordml" xmlns:w16sdtdh="http://schemas.microsoft.com/office/word/2020/wordml/sdtdatahash" xmlns:w16se="http://schemas.microsoft.com/office/word/2015/wordml/symex" mc:Ignorable="w14 w15 w16se w16cid w16 w16cex w16sdtdh">
+  <w:docDefaults>
+    <w:rPrDefault>
+      <w:rPr>
+        <w:rFonts w:asciiTheme="minorHAnsi" w:eastAsiaTheme="minorEastAsia" w:hAnsiTheme="minorHAnsi" w:cstheme="minorBidi"/>
         <w:kern w:val="2"/>
         <w:sz w:val="22"/>
         <w:szCs w:val="22"/>
@@ -4027,62 +8560,36 @@
     <w:semiHidden/>
     <w:unhideWhenUsed/>
   </w:style>
-  <w:style w:type="paragraph" w:styleId="En-tte">
-    <w:name w:val="header"/>
-    <w:basedOn w:val="Normal"/>
-    <w:link w:val="En-tteCar"/>
+  <w:style w:type="character" w:customStyle="1" w:styleId="Textedelespacerserv">
+    <w:name w:val="Texte de l’espace réservé"/>
+    <w:basedOn w:val="Policepardfaut"/>
     <w:uiPriority w:val="99"/>
-    <w:unhideWhenUsed/>
-    <w:rsid w:val="00FB0700"/>
-    <w:pPr>
-      <w:tabs>
-        <w:tab w:val="center" w:pos="4703"/>
-        <w:tab w:val="right" w:pos="9406"/>
-      </w:tabs>
-      <w:spacing w:after="0" w:line="240" w:lineRule="auto"/>
-    </w:pPr>
+    <w:semiHidden/>
+    <w:rsid w:val="00D25AD2"/>
+    <w:rPr>
+      <w:color w:val="808080"/>
+    </w:rPr>
   </w:style>
-  <w:style w:type="character" w:customStyle="1" w:styleId="En-tteCar">
-    <w:name w:val="En-tête Car"/>
-    <w:basedOn w:val="Policepardfaut"/>
-    <w:link w:val="En-tte"/>
-    <w:uiPriority w:val="99"/>
-    <w:rsid w:val="00FB0700"/>
+  <w:style w:type="paragraph" w:customStyle="1" w:styleId="864762E12162470091C634761C1D4792">
+    <w:name w:val="864762E12162470091C634761C1D4792"/>
+    <w:rsid w:val="00D25AD2"/>
   </w:style>
-  <w:style w:type="paragraph" w:styleId="Pieddepage">
-    <w:name w:val="footer"/>
-    <w:basedOn w:val="Normal"/>
-    <w:link w:val="PieddepageCar"/>
-    <w:uiPriority w:val="99"/>
-    <w:unhideWhenUsed/>
-    <w:rsid w:val="00FB0700"/>
-    <w:pPr>
-      <w:tabs>
-        <w:tab w:val="center" w:pos="4703"/>
-        <w:tab w:val="right" w:pos="9406"/>
-      </w:tabs>
-      <w:spacing w:after="0" w:line="240" w:lineRule="auto"/>
-    </w:pPr>
+  <w:style w:type="paragraph" w:customStyle="1" w:styleId="113426934A1E4496A17456DE3243556D">
+    <w:name w:val="113426934A1E4496A17456DE3243556D"/>
+    <w:rsid w:val="00D25AD2"/>
   </w:style>
-  <w:style w:type="character" w:customStyle="1" w:styleId="PieddepageCar">
-    <w:name w:val="Pied de page Car"/>
-    <w:basedOn w:val="Policepardfaut"/>
-    <w:link w:val="Pieddepage"/>
-    <w:uiPriority w:val="99"/>
-    <w:rsid w:val="00FB0700"/>
-  </w:style>
-  <w:style w:type="paragraph" w:styleId="Paragraphedeliste">
-    <w:name w:val="List Paragraph"/>
-    <w:basedOn w:val="Normal"/>
-    <w:uiPriority w:val="34"/>
-    <w:qFormat/>
-    <w:rsid w:val="00343D81"/>
-    <w:pPr>
-      <w:ind w:left="720"/>
-      <w:contextualSpacing/>
-    </w:pPr>
+  <w:style w:type="paragraph" w:customStyle="1" w:styleId="83321FC06E7A4061BD59B05D71C8E4C3">
+    <w:name w:val="83321FC06E7A4061BD59B05D71C8E4C3"/>
+    <w:rsid w:val="00D25AD2"/>
   </w:style>
 </w:styles>
+</file>
+
+<file path=word/glossary/webSettings.xml><?xml version="1.0" encoding="utf-8"?>
+<w:webSettings xmlns:mc="http://schemas.openxmlformats.org/markup-compatibility/2006" xmlns:r="http://schemas.openxmlformats.org/officeDocument/2006/relationships" xmlns:w="http://schemas.openxmlformats.org/wordprocessingml/2006/main" xmlns:w14="http://schemas.microsoft.com/office/word/2010/wordml" xmlns:w15="http://schemas.microsoft.com/office/word/2012/wordml" xmlns:w16cex="http://schemas.microsoft.com/office/word/2018/wordml/cex" xmlns:w16cid="http://schemas.microsoft.com/office/word/2016/wordml/cid" xmlns:w16="http://schemas.microsoft.com/office/word/2018/wordml" xmlns:w16sdtdh="http://schemas.microsoft.com/office/word/2020/wordml/sdtdatahash" xmlns:w16se="http://schemas.microsoft.com/office/word/2015/wordml/symex" mc:Ignorable="w14 w15 w16se w16cid w16 w16cex w16sdtdh">
+  <w:optimizeForBrowser/>
+  <w:allowPNG/>
+</w:webSettings>
 </file>
 
 <file path=word/theme/theme1.xml><?xml version="1.0" encoding="utf-8"?>
@@ -4378,4 +8885,16 @@
     </a:ext>
   </a:extLst>
 </a:theme>
+</file>
+
+<file path=customXml/item1.xml><?xml version="1.0" encoding="utf-8"?>
+<b:Sources xmlns:b="http://schemas.openxmlformats.org/officeDocument/2006/bibliography" xmlns="http://schemas.openxmlformats.org/officeDocument/2006/bibliography" SelectedStyle="\APASixthEditionOfficeOnline.xsl" StyleName="APA" Version="6"/>
+</file>
+
+<file path=customXml/itemProps1.xml><?xml version="1.0" encoding="utf-8"?>
+<ds:datastoreItem xmlns:ds="http://schemas.openxmlformats.org/officeDocument/2006/customXml" ds:itemID="{420A3293-9DB8-47C8-B631-9910DBE035EF}">
+  <ds:schemaRefs>
+    <ds:schemaRef ds:uri="http://schemas.openxmlformats.org/officeDocument/2006/bibliography"/>
+  </ds:schemaRefs>
+</ds:datastoreItem>
 </file>
--- a/CDC.docx
+++ b/CDC.docx
@@ -1126,18 +1126,8 @@
                                 <w:szCs w:val="28"/>
                                 <w:lang w:val="fr-FR"/>
                               </w:rPr>
-                              <w:t xml:space="preserve">KodingCore </w:t>
+                              <w:t>KodingCore developpement</w:t>
                             </w:r>
-                            <w:proofErr w:type="spellStart"/>
-                            <w:r>
-                              <w:rPr>
-                                <w:sz w:val="28"/>
-                                <w:szCs w:val="28"/>
-                                <w:lang w:val="fr-FR"/>
-                              </w:rPr>
-                              <w:t>developpement</w:t>
-                            </w:r>
-                            <w:proofErr w:type="spellEnd"/>
                           </w:p>
                           <w:p>
                             <w:pPr>
@@ -1233,18 +1223,8 @@
                           <w:szCs w:val="28"/>
                           <w:lang w:val="fr-FR"/>
                         </w:rPr>
-                        <w:t xml:space="preserve">KodingCore </w:t>
+                        <w:t>KodingCore developpement</w:t>
                       </w:r>
-                      <w:proofErr w:type="spellStart"/>
-                      <w:r>
-                        <w:rPr>
-                          <w:sz w:val="28"/>
-                          <w:szCs w:val="28"/>
-                          <w:lang w:val="fr-FR"/>
-                        </w:rPr>
-                        <w:t>developpement</w:t>
-                      </w:r>
-                      <w:proofErr w:type="spellEnd"/>
                     </w:p>
                     <w:p>
                       <w:pPr>
@@ -2612,20 +2592,7 @@
           <w:u w:val="single"/>
           <w:lang w:val="fr-FR"/>
         </w:rPr>
-        <w:t>Innovation Technologique et Engagemen</w:t>
-      </w:r>
-      <w:r>
-        <w:rPr>
-          <w:b/>
-          <w:bCs/>
-          <w:noProof/>
-          <w:color w:val="2F5496" w:themeColor="accent1" w:themeShade="BF"/>
-          <w:sz w:val="24"/>
-          <w:szCs w:val="24"/>
-          <w:u w:val="single"/>
-          <w:lang w:val="fr-FR"/>
-        </w:rPr>
-        <w:t>t</w:t>
+        <w:t>Innovation Technologique et Engagement</w:t>
       </w:r>
     </w:p>
     <w:p>
@@ -6394,17 +6361,7 @@
           <w:szCs w:val="24"/>
           <w:lang w:val="fr-FR"/>
         </w:rPr>
-        <w:t xml:space="preserve">    </w:t>
-      </w:r>
-      <w:r>
-        <w:rPr>
-          <w:noProof/>
-          <w:color w:val="2F5496" w:themeColor="accent1" w:themeShade="BF"/>
-          <w:sz w:val="24"/>
-          <w:szCs w:val="24"/>
-          <w:lang w:val="fr-FR"/>
-        </w:rPr>
-        <w:t xml:space="preserve"> </w:t>
+        <w:t xml:space="preserve">     </w:t>
       </w:r>
     </w:p>
     <w:p>
@@ -7017,27 +6974,7 @@
           <w:szCs w:val="28"/>
           <w:lang w:val="fr-FR"/>
         </w:rPr>
-        <w:t>5.</w:t>
-      </w:r>
-      <w:r>
-        <w:rPr>
-          <w:noProof/>
-          <w:color w:val="2F5496" w:themeColor="accent1" w:themeShade="BF"/>
-          <w:sz w:val="28"/>
-          <w:szCs w:val="28"/>
-          <w:lang w:val="fr-FR"/>
-        </w:rPr>
-        <w:t>3</w:t>
-      </w:r>
-      <w:r>
-        <w:rPr>
-          <w:noProof/>
-          <w:color w:val="2F5496" w:themeColor="accent1" w:themeShade="BF"/>
-          <w:sz w:val="28"/>
-          <w:szCs w:val="28"/>
-          <w:lang w:val="fr-FR"/>
-        </w:rPr>
-        <w:t xml:space="preserve"> </w:t>
+        <w:t xml:space="preserve">5.3 </w:t>
       </w:r>
       <w:r>
         <w:rPr>
@@ -7332,27 +7269,7 @@
           <w:szCs w:val="28"/>
           <w:lang w:val="fr-FR"/>
         </w:rPr>
-        <w:t>5.</w:t>
-      </w:r>
-      <w:r>
-        <w:rPr>
-          <w:noProof/>
-          <w:color w:val="2F5496" w:themeColor="accent1" w:themeShade="BF"/>
-          <w:sz w:val="28"/>
-          <w:szCs w:val="28"/>
-          <w:lang w:val="fr-FR"/>
-        </w:rPr>
-        <w:t>4</w:t>
-      </w:r>
-      <w:r>
-        <w:rPr>
-          <w:noProof/>
-          <w:color w:val="2F5496" w:themeColor="accent1" w:themeShade="BF"/>
-          <w:sz w:val="28"/>
-          <w:szCs w:val="28"/>
-          <w:lang w:val="fr-FR"/>
-        </w:rPr>
-        <w:t xml:space="preserve"> </w:t>
+        <w:t xml:space="preserve">5.4 </w:t>
       </w:r>
       <w:r>
         <w:rPr>
@@ -7502,67 +7419,7 @@
           <w:szCs w:val="24"/>
           <w:lang w:val="fr-FR"/>
         </w:rPr>
-        <w:t>Le site doit être accessible à tous les utilisateurs, y compris ceux ayant des besoins</w:t>
-      </w:r>
-      <w:r>
-        <w:rPr>
-          <w:noProof/>
-          <w:color w:val="2F5496" w:themeColor="accent1" w:themeShade="BF"/>
-          <w:sz w:val="24"/>
-          <w:szCs w:val="24"/>
-          <w:lang w:val="fr-FR"/>
-        </w:rPr>
-        <w:t xml:space="preserve"> </w:t>
-      </w:r>
-      <w:r>
-        <w:rPr>
-          <w:noProof/>
-          <w:color w:val="2F5496" w:themeColor="accent1" w:themeShade="BF"/>
-          <w:sz w:val="24"/>
-          <w:szCs w:val="24"/>
-          <w:lang w:val="fr-FR"/>
-        </w:rPr>
-        <w:t>spécifiques</w:t>
-      </w:r>
-      <w:r>
-        <w:rPr>
-          <w:noProof/>
-          <w:color w:val="2F5496" w:themeColor="accent1" w:themeShade="BF"/>
-          <w:sz w:val="24"/>
-          <w:szCs w:val="24"/>
-          <w:lang w:val="fr-FR"/>
-        </w:rPr>
-        <w:t xml:space="preserve"> </w:t>
-      </w:r>
-      <w:r>
-        <w:rPr>
-          <w:noProof/>
-          <w:color w:val="2F5496" w:themeColor="accent1" w:themeShade="BF"/>
-          <w:sz w:val="24"/>
-          <w:szCs w:val="24"/>
-          <w:lang w:val="fr-FR"/>
-        </w:rPr>
-        <w:t>tels que les personnes malvoyantes ou les utilisateurs en situation de handicap. Des efforts</w:t>
-      </w:r>
-      <w:r>
-        <w:rPr>
-          <w:noProof/>
-          <w:color w:val="2F5496" w:themeColor="accent1" w:themeShade="BF"/>
-          <w:sz w:val="24"/>
-          <w:szCs w:val="24"/>
-          <w:lang w:val="fr-FR"/>
-        </w:rPr>
-        <w:t xml:space="preserve"> </w:t>
-      </w:r>
-      <w:r>
-        <w:rPr>
-          <w:noProof/>
-          <w:color w:val="2F5496" w:themeColor="accent1" w:themeShade="BF"/>
-          <w:sz w:val="24"/>
-          <w:szCs w:val="24"/>
-          <w:lang w:val="fr-FR"/>
-        </w:rPr>
-        <w:t>doivent être faits pour se conformer aux directives d'accessibilité du Web (WCAG).</w:t>
+        <w:t>Le site doit être accessible à tous les utilisateurs, y compris ceux ayant des besoins spécifiques tels que les personnes malvoyantes ou les utilisateurs en situation de handicap. Des efforts doivent être faits pour se conformer aux directives d'accessibilité du Web (WCAG).</w:t>
       </w:r>
     </w:p>
     <w:p>
@@ -8261,55 +8118,7 @@
           <w:szCs w:val="24"/>
           <w:u w:val="single"/>
         </w:rPr>
-        <w:t>Page d'accueil</w:t>
-      </w:r>
-      <w:r>
-        <w:rPr>
-          <w:b/>
-          <w:bCs/>
-          <w:noProof/>
-          <w:color w:val="2F5496" w:themeColor="accent1" w:themeShade="BF"/>
-          <w:sz w:val="24"/>
-          <w:szCs w:val="24"/>
-          <w:u w:val="single"/>
-        </w:rPr>
-        <w:t xml:space="preserve"> </w:t>
-      </w:r>
-      <w:r>
-        <w:rPr>
-          <w:b/>
-          <w:bCs/>
-          <w:noProof/>
-          <w:color w:val="2F5496" w:themeColor="accent1" w:themeShade="BF"/>
-          <w:sz w:val="24"/>
-          <w:szCs w:val="24"/>
-          <w:u w:val="single"/>
-        </w:rPr>
-        <w:t>(</w:t>
-      </w:r>
-      <w:r>
-        <w:rPr>
-          <w:b/>
-          <w:bCs/>
-          <w:noProof/>
-          <w:color w:val="2F5496" w:themeColor="accent1" w:themeShade="BF"/>
-          <w:sz w:val="24"/>
-          <w:szCs w:val="24"/>
-          <w:u w:val="single"/>
-        </w:rPr>
-        <w:t>Homepage</w:t>
-      </w:r>
-      <w:r>
-        <w:rPr>
-          <w:b/>
-          <w:bCs/>
-          <w:noProof/>
-          <w:color w:val="2F5496" w:themeColor="accent1" w:themeShade="BF"/>
-          <w:sz w:val="24"/>
-          <w:szCs w:val="24"/>
-          <w:u w:val="single"/>
-        </w:rPr>
-        <w:t>)</w:t>
+        <w:t>Page d'accueil (Homepage)</w:t>
       </w:r>
     </w:p>
     <w:p>
@@ -10995,27 +10804,7 @@
           <w:szCs w:val="24"/>
           <w:lang w:val="fr-FR"/>
         </w:rPr>
-        <w:t xml:space="preserve">st le même que la homepage, à la seul différence que la présentation est remplacée par le formulaire </w:t>
-      </w:r>
-      <w:r>
-        <w:rPr>
-          <w:noProof/>
-          <w:color w:val="2F5496" w:themeColor="accent1" w:themeShade="BF"/>
-          <w:sz w:val="24"/>
-          <w:szCs w:val="24"/>
-          <w:lang w:val="fr-FR"/>
-        </w:rPr>
-        <w:t>de login</w:t>
-      </w:r>
-      <w:r>
-        <w:rPr>
-          <w:noProof/>
-          <w:color w:val="2F5496" w:themeColor="accent1" w:themeShade="BF"/>
-          <w:sz w:val="24"/>
-          <w:szCs w:val="24"/>
-          <w:lang w:val="fr-FR"/>
-        </w:rPr>
-        <w:t>.</w:t>
+        <w:t>st le même que la homepage, à la seul différence que la présentation est remplacée par le formulaire de login.</w:t>
       </w:r>
     </w:p>
     <w:p>
@@ -11309,15 +11098,17 @@
           <w:color w:val="2F5496" w:themeColor="accent1" w:themeShade="BF"/>
           <w:sz w:val="24"/>
           <w:szCs w:val="24"/>
-        </w:rPr>
-      </w:pPr>
-      <w:r>
-        <w:rPr>
-          <w:noProof/>
-          <w:color w:val="2F5496" w:themeColor="accent1" w:themeShade="BF"/>
-          <w:sz w:val="24"/>
-          <w:szCs w:val="24"/>
-          <w:u w:val="single"/>
+          <w:lang w:val="fr-FR"/>
+        </w:rPr>
+      </w:pPr>
+      <w:r>
+        <w:rPr>
+          <w:noProof/>
+          <w:color w:val="2F5496" w:themeColor="accent1" w:themeShade="BF"/>
+          <w:sz w:val="24"/>
+          <w:szCs w:val="24"/>
+          <w:u w:val="single"/>
+          <w:lang w:val="fr-FR"/>
         </w:rPr>
         <w:t>WIreframe</w:t>
       </w:r>
@@ -11327,6 +11118,7 @@
           <w:color w:val="2F5496" w:themeColor="accent1" w:themeShade="BF"/>
           <w:sz w:val="24"/>
           <w:szCs w:val="24"/>
+          <w:lang w:val="fr-FR"/>
         </w:rPr>
         <w:t xml:space="preserve"> :</w:t>
       </w:r>
@@ -11619,15 +11411,17 @@
           <w:color w:val="2F5496" w:themeColor="accent1" w:themeShade="BF"/>
           <w:sz w:val="24"/>
           <w:szCs w:val="24"/>
-        </w:rPr>
-      </w:pPr>
-      <w:r>
-        <w:rPr>
-          <w:noProof/>
-          <w:color w:val="2F5496" w:themeColor="accent1" w:themeShade="BF"/>
-          <w:sz w:val="24"/>
-          <w:szCs w:val="24"/>
-          <w:u w:val="single"/>
+          <w:lang w:val="fr-FR"/>
+        </w:rPr>
+      </w:pPr>
+      <w:r>
+        <w:rPr>
+          <w:noProof/>
+          <w:color w:val="2F5496" w:themeColor="accent1" w:themeShade="BF"/>
+          <w:sz w:val="24"/>
+          <w:szCs w:val="24"/>
+          <w:u w:val="single"/>
+          <w:lang w:val="fr-FR"/>
         </w:rPr>
         <w:t>WIreframe</w:t>
       </w:r>
@@ -11637,6 +11431,7 @@
           <w:color w:val="2F5496" w:themeColor="accent1" w:themeShade="BF"/>
           <w:sz w:val="24"/>
           <w:szCs w:val="24"/>
+          <w:lang w:val="fr-FR"/>
         </w:rPr>
         <w:t xml:space="preserve"> :</w:t>
       </w:r>
@@ -12045,27 +11840,7 @@
           <w:szCs w:val="24"/>
           <w:lang w:val="fr-FR"/>
         </w:rPr>
-        <w:t xml:space="preserve">st le même que la homepage, à la seul différence que la présentation est remplacée par le formulaire </w:t>
-      </w:r>
-      <w:r>
-        <w:rPr>
-          <w:noProof/>
-          <w:color w:val="2F5496" w:themeColor="accent1" w:themeShade="BF"/>
-          <w:sz w:val="24"/>
-          <w:szCs w:val="24"/>
-          <w:lang w:val="fr-FR"/>
-        </w:rPr>
-        <w:t>de demande de devis</w:t>
-      </w:r>
-      <w:r>
-        <w:rPr>
-          <w:noProof/>
-          <w:color w:val="2F5496" w:themeColor="accent1" w:themeShade="BF"/>
-          <w:sz w:val="24"/>
-          <w:szCs w:val="24"/>
-          <w:lang w:val="fr-FR"/>
-        </w:rPr>
-        <w:t>.</w:t>
+        <w:t>st le même que la homepage, à la seul différence que la présentation est remplacée par le formulaire de demande de devis.</w:t>
       </w:r>
     </w:p>
     <w:p>
@@ -12400,27 +12175,7 @@
           <w:szCs w:val="24"/>
           <w:lang w:val="fr-FR"/>
         </w:rPr>
-        <w:t xml:space="preserve">st le même que la homepage, à la seul différence que la présentation est remplacée par le formulaire </w:t>
-      </w:r>
-      <w:r>
-        <w:rPr>
-          <w:noProof/>
-          <w:color w:val="2F5496" w:themeColor="accent1" w:themeShade="BF"/>
-          <w:sz w:val="24"/>
-          <w:szCs w:val="24"/>
-          <w:lang w:val="fr-FR"/>
-        </w:rPr>
-        <w:t>de contact</w:t>
-      </w:r>
-      <w:r>
-        <w:rPr>
-          <w:noProof/>
-          <w:color w:val="2F5496" w:themeColor="accent1" w:themeShade="BF"/>
-          <w:sz w:val="24"/>
-          <w:szCs w:val="24"/>
-          <w:lang w:val="fr-FR"/>
-        </w:rPr>
-        <w:t>.</w:t>
+        <w:t>st le même que la homepage, à la seul différence que la présentation est remplacée par le formulaire de contact.</w:t>
       </w:r>
     </w:p>
     <w:p>
@@ -12752,18 +12507,7 @@
           <w:u w:val="single"/>
           <w:lang w:val="fr-FR"/>
         </w:rPr>
-        <w:t>escription des tables</w:t>
-      </w:r>
-      <w:r>
-        <w:rPr>
-          <w:noProof/>
-          <w:color w:val="2F5496" w:themeColor="accent1" w:themeShade="BF"/>
-          <w:sz w:val="28"/>
-          <w:szCs w:val="28"/>
-          <w:u w:val="single"/>
-          <w:lang w:val="fr-FR"/>
-        </w:rPr>
-        <w:t xml:space="preserve"> de la base de données</w:t>
+        <w:t>escription des tables de la base de données</w:t>
       </w:r>
     </w:p>
     <w:p>
@@ -13369,6 +13113,7 @@
           <w:color w:val="2F5496" w:themeColor="accent1" w:themeShade="BF"/>
           <w:sz w:val="52"/>
           <w:szCs w:val="52"/>
+          <w:lang w:val="fr-FR"/>
         </w:rPr>
       </w:pPr>
     </w:p>
@@ -13384,6 +13129,7 @@
           <w:sz w:val="28"/>
           <w:szCs w:val="28"/>
           <w:u w:val="single"/>
+          <w:lang w:val="fr-FR"/>
         </w:rPr>
       </w:pPr>
     </w:p>
@@ -13399,6 +13145,7 @@
           <w:sz w:val="52"/>
           <w:szCs w:val="52"/>
           <w:u w:val="single"/>
+          <w:lang w:val="fr-FR"/>
         </w:rPr>
       </w:pPr>
     </w:p>
@@ -14014,6 +13761,7 @@
           <w:color w:val="2F5496" w:themeColor="accent1" w:themeShade="BF"/>
           <w:sz w:val="24"/>
           <w:szCs w:val="24"/>
+          <w:lang w:val="fr-FR"/>
         </w:rPr>
       </w:pPr>
     </w:p>
@@ -14030,6 +13778,7 @@
           <w:color w:val="2F5496" w:themeColor="accent1" w:themeShade="BF"/>
           <w:sz w:val="24"/>
           <w:szCs w:val="24"/>
+          <w:lang w:val="fr-FR"/>
         </w:rPr>
       </w:pPr>
     </w:p>
@@ -14046,6 +13795,7 @@
           <w:color w:val="2F5496" w:themeColor="accent1" w:themeShade="BF"/>
           <w:sz w:val="24"/>
           <w:szCs w:val="24"/>
+          <w:lang w:val="fr-FR"/>
         </w:rPr>
       </w:pPr>
     </w:p>
@@ -14062,6 +13812,7 @@
           <w:color w:val="2F5496" w:themeColor="accent1" w:themeShade="BF"/>
           <w:sz w:val="52"/>
           <w:szCs w:val="52"/>
+          <w:lang w:val="fr-FR"/>
         </w:rPr>
       </w:pPr>
     </w:p>
@@ -14591,17 +14342,7 @@
           <w:szCs w:val="28"/>
           <w:lang w:val="fr-FR"/>
         </w:rPr>
-        <w:t>6.</w:t>
-      </w:r>
-      <w:r>
-        <w:rPr>
-          <w:noProof/>
-          <w:color w:val="2F5496" w:themeColor="accent1" w:themeShade="BF"/>
-          <w:sz w:val="28"/>
-          <w:szCs w:val="28"/>
-          <w:lang w:val="fr-FR"/>
-        </w:rPr>
-        <w:t>2</w:t>
+        <w:t>7.1</w:t>
       </w:r>
       <w:r>
         <w:rPr>
@@ -15535,7 +15276,29 @@
                                 <w:sz w:val="32"/>
                                 <w:szCs w:val="32"/>
                               </w:rPr>
-                              <w:t>“KodingCore, and your dreams are taking shape”</w:t>
+                              <w:t xml:space="preserve">“KodingCore, </w:t>
+                            </w:r>
+                            <w:r>
+                              <w:rPr>
+                                <w:i/>
+                                <w:iCs/>
+                                <w:noProof/>
+                                <w:color w:val="FFFFFF" w:themeColor="background1"/>
+                                <w:sz w:val="32"/>
+                                <w:szCs w:val="32"/>
+                              </w:rPr>
+                              <w:t>when</w:t>
+                            </w:r>
+                            <w:r>
+                              <w:rPr>
+                                <w:i/>
+                                <w:iCs/>
+                                <w:noProof/>
+                                <w:color w:val="FFFFFF" w:themeColor="background1"/>
+                                <w:sz w:val="32"/>
+                                <w:szCs w:val="32"/>
+                              </w:rPr>
+                              <w:t xml:space="preserve"> your dreams are taking shape”</w:t>
                             </w:r>
                           </w:p>
                           <w:p>
@@ -15597,7 +15360,29 @@
                           <w:sz w:val="32"/>
                           <w:szCs w:val="32"/>
                         </w:rPr>
-                        <w:t>“KodingCore, and your dreams are taking shape”</w:t>
+                        <w:t xml:space="preserve">“KodingCore, </w:t>
+                      </w:r>
+                      <w:r>
+                        <w:rPr>
+                          <w:i/>
+                          <w:iCs/>
+                          <w:noProof/>
+                          <w:color w:val="FFFFFF" w:themeColor="background1"/>
+                          <w:sz w:val="32"/>
+                          <w:szCs w:val="32"/>
+                        </w:rPr>
+                        <w:t>when</w:t>
+                      </w:r>
+                      <w:r>
+                        <w:rPr>
+                          <w:i/>
+                          <w:iCs/>
+                          <w:noProof/>
+                          <w:color w:val="FFFFFF" w:themeColor="background1"/>
+                          <w:sz w:val="32"/>
+                          <w:szCs w:val="32"/>
+                        </w:rPr>
+                        <w:t xml:space="preserve"> your dreams are taking shape”</w:t>
                       </w:r>
                     </w:p>
                     <w:p>
@@ -15629,7 +15414,17 @@
           <w:szCs w:val="24"/>
           <w:lang w:val="fr-FR"/>
         </w:rPr>
-        <w:t>Le choix des polices de caractères utilisées pour les textes et les titres. Une typographie spécifique peut aider à renforcer l'identité visuelle.</w:t>
+        <w:t>Le choix des polices de caractères utilisées pour les textes et les titres. Une typographie spécifique peut aider à renforcer l'identité visuelle</w:t>
+      </w:r>
+      <w:r>
+        <w:rPr>
+          <w:noProof/>
+          <w:color w:val="2F5496" w:themeColor="accent1" w:themeShade="BF"/>
+          <w:sz w:val="24"/>
+          <w:szCs w:val="24"/>
+          <w:lang w:val="fr-FR"/>
+        </w:rPr>
+        <w:t xml:space="preserve"> et l’accessibilité.</w:t>
       </w:r>
     </w:p>
     <w:p>
@@ -20087,6 +19882,7 @@
   <w:style w:type="character" w:default="1" w:styleId="Policepardfaut">
     <w:name w:val="Default Paragraph Font"/>
     <w:uiPriority w:val="1"/>
+    <w:semiHidden/>
     <w:unhideWhenUsed/>
   </w:style>
   <w:style w:type="table" w:default="1" w:styleId="TableauNormal">
@@ -20354,6 +20150,7 @@
   <w:rsids>
     <w:rsidRoot w:val="00D25AD2"/>
     <w:rsid w:val="003624A7"/>
+    <w:rsid w:val="007522F3"/>
     <w:rsid w:val="009302C9"/>
     <w:rsid w:val="00A8681C"/>
     <w:rsid w:val="00D25AD2"/>

--- a/CDC.docx
+++ b/CDC.docx
@@ -1126,8 +1126,18 @@
                                 <w:szCs w:val="28"/>
                                 <w:lang w:val="fr-FR"/>
                               </w:rPr>
-                              <w:t>KodingCore developpement</w:t>
+                              <w:t xml:space="preserve">KodingCore </w:t>
                             </w:r>
+                            <w:proofErr w:type="spellStart"/>
+                            <w:r>
+                              <w:rPr>
+                                <w:sz w:val="28"/>
+                                <w:szCs w:val="28"/>
+                                <w:lang w:val="fr-FR"/>
+                              </w:rPr>
+                              <w:t>developpement</w:t>
+                            </w:r>
+                            <w:proofErr w:type="spellEnd"/>
                           </w:p>
                           <w:p>
                             <w:pPr>
@@ -1223,8 +1233,18 @@
                           <w:szCs w:val="28"/>
                           <w:lang w:val="fr-FR"/>
                         </w:rPr>
-                        <w:t>KodingCore developpement</w:t>
+                        <w:t xml:space="preserve">KodingCore </w:t>
                       </w:r>
+                      <w:proofErr w:type="spellStart"/>
+                      <w:r>
+                        <w:rPr>
+                          <w:sz w:val="28"/>
+                          <w:szCs w:val="28"/>
+                          <w:lang w:val="fr-FR"/>
+                        </w:rPr>
+                        <w:t>developpement</w:t>
+                      </w:r>
+                      <w:proofErr w:type="spellEnd"/>
                     </w:p>
                     <w:p>
                       <w:pPr>
@@ -2278,48 +2298,6 @@
         </w:rPr>
         <w:t>7.1 Identité visuelle et branding</w:t>
       </w:r>
-    </w:p>
-    <w:p>
-      <w:pPr>
-        <w:tabs>
-          <w:tab w:val="left" w:pos="8205"/>
-        </w:tabs>
-        <w:spacing w:line="240" w:lineRule="auto"/>
-        <w:rPr>
-          <w:noProof/>
-          <w:color w:val="2F5496" w:themeColor="accent1" w:themeShade="BF"/>
-          <w:sz w:val="24"/>
-          <w:szCs w:val="24"/>
-          <w:lang w:val="fr-FR"/>
-        </w:rPr>
-      </w:pPr>
-    </w:p>
-    <w:p>
-      <w:pPr>
-        <w:tabs>
-          <w:tab w:val="left" w:pos="8205"/>
-        </w:tabs>
-        <w:spacing w:line="240" w:lineRule="auto"/>
-        <w:rPr>
-          <w:noProof/>
-          <w:color w:val="2F5496" w:themeColor="accent1" w:themeShade="BF"/>
-          <w:sz w:val="24"/>
-          <w:szCs w:val="24"/>
-          <w:u w:val="single"/>
-          <w:lang w:val="fr-FR"/>
-        </w:rPr>
-      </w:pPr>
-      <w:r>
-        <w:rPr>
-          <w:noProof/>
-          <w:color w:val="2F5496" w:themeColor="accent1" w:themeShade="BF"/>
-          <w:sz w:val="24"/>
-          <w:szCs w:val="24"/>
-          <w:u w:val="single"/>
-          <w:lang w:val="fr-FR"/>
-        </w:rPr>
-        <w:t>Annexes</w:t>
-      </w:r>
       <w:r>
         <w:rPr>
           <w:color w:val="2F5496" w:themeColor="accent1" w:themeShade="BF"/>
@@ -2346,6 +2324,16 @@
           <w:color w:val="2F5496" w:themeColor="accent1" w:themeShade="BF"/>
           <w:sz w:val="36"/>
           <w:szCs w:val="36"/>
+          <w:lang w:val="fr-FR"/>
+        </w:rPr>
+      </w:pPr>
+    </w:p>
+    <w:p>
+      <w:pPr>
+        <w:rPr>
+          <w:color w:val="2F5496" w:themeColor="accent1" w:themeShade="BF"/>
+          <w:sz w:val="52"/>
+          <w:szCs w:val="52"/>
           <w:lang w:val="fr-FR"/>
         </w:rPr>
       </w:pPr>
@@ -2971,7 +2959,47 @@
           <w:szCs w:val="24"/>
           <w:lang w:val="fr-FR"/>
         </w:rPr>
-        <w:t>Le projet vise à créer une plateforme en ligne proposant une variété de templates pour la conception de sites internet professionnels. Ces templates seront conçus de manière à offrir des designs élégants, fonctionnels et personnalisables, permettant de répondre aux besoins spécifiques de chaque client.</w:t>
+        <w:t xml:space="preserve">Le projet vise à créer une plateforme en ligne proposant une variété de </w:t>
+      </w:r>
+      <w:proofErr w:type="spellStart"/>
+      <w:r>
+        <w:rPr>
+          <w:color w:val="2F5496" w:themeColor="accent1" w:themeShade="BF"/>
+          <w:sz w:val="24"/>
+          <w:szCs w:val="24"/>
+          <w:lang w:val="fr-FR"/>
+        </w:rPr>
+        <w:t>templates</w:t>
+      </w:r>
+      <w:proofErr w:type="spellEnd"/>
+      <w:r>
+        <w:rPr>
+          <w:color w:val="2F5496" w:themeColor="accent1" w:themeShade="BF"/>
+          <w:sz w:val="24"/>
+          <w:szCs w:val="24"/>
+          <w:lang w:val="fr-FR"/>
+        </w:rPr>
+        <w:t xml:space="preserve"> pour la conception de sites internet professionnels. Ces </w:t>
+      </w:r>
+      <w:proofErr w:type="spellStart"/>
+      <w:r>
+        <w:rPr>
+          <w:color w:val="2F5496" w:themeColor="accent1" w:themeShade="BF"/>
+          <w:sz w:val="24"/>
+          <w:szCs w:val="24"/>
+          <w:lang w:val="fr-FR"/>
+        </w:rPr>
+        <w:t>templates</w:t>
+      </w:r>
+      <w:proofErr w:type="spellEnd"/>
+      <w:r>
+        <w:rPr>
+          <w:color w:val="2F5496" w:themeColor="accent1" w:themeShade="BF"/>
+          <w:sz w:val="24"/>
+          <w:szCs w:val="24"/>
+          <w:lang w:val="fr-FR"/>
+        </w:rPr>
+        <w:t xml:space="preserve"> seront conçus de manière à offrir des designs élégants, fonctionnels et personnalisables, permettant de répondre aux besoins spécifiques de chaque client.</w:t>
       </w:r>
     </w:p>
     <w:p>
@@ -3373,7 +3401,47 @@
           <w:szCs w:val="24"/>
           <w:lang w:val="fr-FR"/>
         </w:rPr>
-        <w:t>L'objectif principal de la plateforme est de simplifier et d'accélérer le processus de création de sites web pour les entreprises. En proposant des templates pré-conçus, les clients pourront économiser du temps et des ressources tout en bénéficiant d'une solution web de qualité professionnelle.</w:t>
+        <w:t xml:space="preserve">L'objectif principal de la plateforme est de simplifier et d'accélérer le processus de création de sites web pour les entreprises. En proposant des </w:t>
+      </w:r>
+      <w:proofErr w:type="spellStart"/>
+      <w:r>
+        <w:rPr>
+          <w:color w:val="2F5496" w:themeColor="accent1" w:themeShade="BF"/>
+          <w:sz w:val="24"/>
+          <w:szCs w:val="24"/>
+          <w:lang w:val="fr-FR"/>
+        </w:rPr>
+        <w:t>templates</w:t>
+      </w:r>
+      <w:proofErr w:type="spellEnd"/>
+      <w:r>
+        <w:rPr>
+          <w:color w:val="2F5496" w:themeColor="accent1" w:themeShade="BF"/>
+          <w:sz w:val="24"/>
+          <w:szCs w:val="24"/>
+          <w:lang w:val="fr-FR"/>
+        </w:rPr>
+        <w:t xml:space="preserve"> </w:t>
+      </w:r>
+      <w:proofErr w:type="spellStart"/>
+      <w:r>
+        <w:rPr>
+          <w:color w:val="2F5496" w:themeColor="accent1" w:themeShade="BF"/>
+          <w:sz w:val="24"/>
+          <w:szCs w:val="24"/>
+          <w:lang w:val="fr-FR"/>
+        </w:rPr>
+        <w:t>pré-conçus</w:t>
+      </w:r>
+      <w:proofErr w:type="spellEnd"/>
+      <w:r>
+        <w:rPr>
+          <w:color w:val="2F5496" w:themeColor="accent1" w:themeShade="BF"/>
+          <w:sz w:val="24"/>
+          <w:szCs w:val="24"/>
+          <w:lang w:val="fr-FR"/>
+        </w:rPr>
+        <w:t>, les clients pourront économiser du temps et des ressources tout en bénéficiant d'une solution web de qualité professionnelle.</w:t>
       </w:r>
     </w:p>
     <w:p>
@@ -3444,6 +3512,7 @@
         </w:rPr>
         <w:t xml:space="preserve"> </w:t>
       </w:r>
+      <w:proofErr w:type="spellStart"/>
       <w:r>
         <w:rPr>
           <w:color w:val="2F5496" w:themeColor="accent1" w:themeShade="BF"/>
@@ -3451,8 +3520,29 @@
           <w:szCs w:val="28"/>
           <w:u w:val="single"/>
         </w:rPr>
-        <w:t>Objectifs commerciaux</w:t>
-      </w:r>
+        <w:t>Objectifs</w:t>
+      </w:r>
+      <w:proofErr w:type="spellEnd"/>
+      <w:r>
+        <w:rPr>
+          <w:color w:val="2F5496" w:themeColor="accent1" w:themeShade="BF"/>
+          <w:sz w:val="28"/>
+          <w:szCs w:val="28"/>
+          <w:u w:val="single"/>
+        </w:rPr>
+        <w:t xml:space="preserve"> </w:t>
+      </w:r>
+      <w:proofErr w:type="spellStart"/>
+      <w:r>
+        <w:rPr>
+          <w:color w:val="2F5496" w:themeColor="accent1" w:themeShade="BF"/>
+          <w:sz w:val="28"/>
+          <w:szCs w:val="28"/>
+          <w:u w:val="single"/>
+        </w:rPr>
+        <w:t>commerciaux</w:t>
+      </w:r>
+      <w:proofErr w:type="spellEnd"/>
     </w:p>
     <w:p>
       <w:pPr>
@@ -3486,7 +3576,27 @@
           <w:szCs w:val="24"/>
           <w:lang w:val="fr-FR"/>
         </w:rPr>
-        <w:t>Augmenter le chiffre d'affaires de l'entreprise en attirant un nombre croissant de clients grâce à la qualité et à la diversité des templates proposés.</w:t>
+        <w:t xml:space="preserve">Augmenter le chiffre d'affaires de l'entreprise en attirant un nombre croissant de clients grâce à la qualité et à la diversité des </w:t>
+      </w:r>
+      <w:proofErr w:type="spellStart"/>
+      <w:r>
+        <w:rPr>
+          <w:color w:val="2F5496" w:themeColor="accent1" w:themeShade="BF"/>
+          <w:sz w:val="24"/>
+          <w:szCs w:val="24"/>
+          <w:lang w:val="fr-FR"/>
+        </w:rPr>
+        <w:t>templates</w:t>
+      </w:r>
+      <w:proofErr w:type="spellEnd"/>
+      <w:r>
+        <w:rPr>
+          <w:color w:val="2F5496" w:themeColor="accent1" w:themeShade="BF"/>
+          <w:sz w:val="24"/>
+          <w:szCs w:val="24"/>
+          <w:lang w:val="fr-FR"/>
+        </w:rPr>
+        <w:t xml:space="preserve"> proposés.</w:t>
       </w:r>
     </w:p>
     <w:p>
@@ -3717,6 +3827,7 @@
           </mc:Fallback>
         </mc:AlternateContent>
       </w:r>
+      <w:proofErr w:type="spellStart"/>
       <w:r>
         <w:rPr>
           <w:color w:val="2F5496" w:themeColor="accent1" w:themeShade="BF"/>
@@ -3726,6 +3837,7 @@
         </w:rPr>
         <w:t>Fonctionnalitées</w:t>
       </w:r>
+      <w:proofErr w:type="spellEnd"/>
     </w:p>
     <w:p>
       <w:pPr>
@@ -4081,19 +4193,16 @@
     </w:p>
     <w:p>
       <w:pPr>
-        <w:pStyle w:val="Paragraphedeliste"/>
-        <w:tabs>
-          <w:tab w:val="left" w:pos="8205"/>
-        </w:tabs>
-        <w:spacing w:line="240" w:lineRule="auto"/>
-        <w:rPr>
-          <w:b/>
-          <w:bCs/>
-          <w:noProof/>
-          <w:color w:val="2F5496" w:themeColor="accent1" w:themeShade="BF"/>
-          <w:sz w:val="24"/>
-          <w:szCs w:val="24"/>
-          <w:u w:val="single"/>
+        <w:tabs>
+          <w:tab w:val="left" w:pos="8205"/>
+        </w:tabs>
+        <w:spacing w:line="240" w:lineRule="auto"/>
+        <w:ind w:left="1440"/>
+        <w:rPr>
+          <w:noProof/>
+          <w:color w:val="2F5496" w:themeColor="accent1" w:themeShade="BF"/>
+          <w:sz w:val="24"/>
+          <w:szCs w:val="24"/>
           <w:lang w:val="fr-FR"/>
         </w:rPr>
       </w:pPr>
@@ -4131,7 +4240,7 @@
           <w:u w:val="single"/>
           <w:lang w:val="fr-FR"/>
         </w:rPr>
-        <w:t>Consulter Mon Porte-folio</w:t>
+        <w:t>Créer un Compte / Se Connecter</w:t>
       </w:r>
     </w:p>
     <w:p>
@@ -4157,24 +4266,8 @@
           <w:szCs w:val="24"/>
           <w:lang w:val="fr-FR"/>
         </w:rPr>
-        <w:t>Un porte-folio sera présenté aux visiteurs et aux clients, mettant en valeur des exemples de projets précédemment réalisés. Cela permettra de présenter vos réalisations et d'inspirer les clients potentiels.</w:t>
-      </w:r>
-    </w:p>
-    <w:p>
-      <w:pPr>
-        <w:tabs>
-          <w:tab w:val="left" w:pos="8205"/>
-        </w:tabs>
-        <w:spacing w:line="240" w:lineRule="auto"/>
-        <w:ind w:left="1440"/>
-        <w:rPr>
-          <w:noProof/>
-          <w:color w:val="2F5496" w:themeColor="accent1" w:themeShade="BF"/>
-          <w:sz w:val="24"/>
-          <w:szCs w:val="24"/>
-          <w:lang w:val="fr-FR"/>
-        </w:rPr>
-      </w:pPr>
+        <w:t>Les utilisateurs auront la possibilité de créer un compte pour accéder à des fonctionnalités supplémentaires, telles que la sauvegarde de devis, le suivi des commandes en cours, et la gestion de leurs informations personnelles.</w:t>
+      </w:r>
     </w:p>
     <w:p>
       <w:pPr>
@@ -4187,7 +4280,55 @@
           <w:color w:val="2F5496" w:themeColor="accent1" w:themeShade="BF"/>
           <w:sz w:val="52"/>
           <w:szCs w:val="52"/>
-          <w:u w:val="single"/>
+          <w:lang w:val="fr-FR"/>
+        </w:rPr>
+      </w:pPr>
+    </w:p>
+    <w:p>
+      <w:pPr>
+        <w:pStyle w:val="Paragraphedeliste"/>
+        <w:numPr>
+          <w:ilvl w:val="1"/>
+          <w:numId w:val="6"/>
+        </w:numPr>
+        <w:tabs>
+          <w:tab w:val="left" w:pos="8205"/>
+        </w:tabs>
+        <w:spacing w:line="240" w:lineRule="auto"/>
+        <w:rPr>
+          <w:noProof/>
+          <w:color w:val="2F5496" w:themeColor="accent1" w:themeShade="BF"/>
+          <w:sz w:val="28"/>
+          <w:szCs w:val="28"/>
+          <w:u w:val="single"/>
+          <w:lang w:val="fr-FR"/>
+        </w:rPr>
+      </w:pPr>
+      <w:r>
+        <w:rPr>
+          <w:noProof/>
+          <w:color w:val="2F5496" w:themeColor="accent1" w:themeShade="BF"/>
+          <w:sz w:val="28"/>
+          <w:szCs w:val="28"/>
+          <w:u w:val="single"/>
+          <w:lang w:val="fr-FR"/>
+        </w:rPr>
+        <w:t>Fonctionnalités supplémentaires potentielles</w:t>
+      </w:r>
+    </w:p>
+    <w:p>
+      <w:pPr>
+        <w:pStyle w:val="Paragraphedeliste"/>
+        <w:tabs>
+          <w:tab w:val="left" w:pos="8205"/>
+        </w:tabs>
+        <w:spacing w:line="240" w:lineRule="auto"/>
+        <w:ind w:left="375"/>
+        <w:rPr>
+          <w:noProof/>
+          <w:color w:val="2F5496" w:themeColor="accent1" w:themeShade="BF"/>
+          <w:sz w:val="24"/>
+          <w:szCs w:val="24"/>
           <w:lang w:val="fr-FR"/>
         </w:rPr>
       </w:pPr>
@@ -4202,7 +4343,6 @@
         <w:tabs>
           <w:tab w:val="left" w:pos="8205"/>
         </w:tabs>
-        <w:spacing w:line="240" w:lineRule="auto"/>
         <w:rPr>
           <w:b/>
           <w:bCs/>
@@ -4210,7 +4350,6 @@
           <w:color w:val="2F5496" w:themeColor="accent1" w:themeShade="BF"/>
           <w:sz w:val="24"/>
           <w:szCs w:val="24"/>
-          <w:u w:val="single"/>
           <w:lang w:val="fr-FR"/>
         </w:rPr>
       </w:pPr>
@@ -4225,15 +4364,30 @@
           <w:u w:val="single"/>
           <w:lang w:val="fr-FR"/>
         </w:rPr>
-        <w:t>Créer un Compte / Se Connecter</w:t>
-      </w:r>
-    </w:p>
-    <w:p>
-      <w:pPr>
-        <w:tabs>
-          <w:tab w:val="left" w:pos="8205"/>
-        </w:tabs>
-        <w:spacing w:line="240" w:lineRule="auto"/>
+        <w:t>Passer des Commandes</w:t>
+      </w:r>
+    </w:p>
+    <w:p>
+      <w:pPr>
+        <w:pStyle w:val="Paragraphedeliste"/>
+        <w:tabs>
+          <w:tab w:val="left" w:pos="8205"/>
+        </w:tabs>
+        <w:rPr>
+          <w:noProof/>
+          <w:color w:val="2F5496" w:themeColor="accent1" w:themeShade="BF"/>
+          <w:sz w:val="24"/>
+          <w:szCs w:val="24"/>
+          <w:lang w:val="fr-FR"/>
+        </w:rPr>
+      </w:pPr>
+    </w:p>
+    <w:p>
+      <w:pPr>
+        <w:pStyle w:val="Paragraphedeliste"/>
+        <w:tabs>
+          <w:tab w:val="left" w:pos="8205"/>
+        </w:tabs>
         <w:ind w:left="1440"/>
         <w:rPr>
           <w:noProof/>
@@ -4251,54 +4405,7 @@
           <w:szCs w:val="24"/>
           <w:lang w:val="fr-FR"/>
         </w:rPr>
-        <w:t>Les utilisateurs auront la possibilité de créer un compte pour accéder à des fonctionnalités supplémentaires, telles que la sauvegarde de devis, le suivi des commandes en cours, et la gestion de leurs informations personnelles.</w:t>
-      </w:r>
-    </w:p>
-    <w:p>
-      <w:pPr>
-        <w:tabs>
-          <w:tab w:val="left" w:pos="8205"/>
-        </w:tabs>
-        <w:spacing w:line="240" w:lineRule="auto"/>
-        <w:rPr>
-          <w:noProof/>
-          <w:color w:val="2F5496" w:themeColor="accent1" w:themeShade="BF"/>
-          <w:sz w:val="52"/>
-          <w:szCs w:val="52"/>
-          <w:lang w:val="fr-FR"/>
-        </w:rPr>
-      </w:pPr>
-    </w:p>
-    <w:p>
-      <w:pPr>
-        <w:pStyle w:val="Paragraphedeliste"/>
-        <w:numPr>
-          <w:ilvl w:val="1"/>
-          <w:numId w:val="6"/>
-        </w:numPr>
-        <w:tabs>
-          <w:tab w:val="left" w:pos="8205"/>
-        </w:tabs>
-        <w:spacing w:line="240" w:lineRule="auto"/>
-        <w:rPr>
-          <w:noProof/>
-          <w:color w:val="2F5496" w:themeColor="accent1" w:themeShade="BF"/>
-          <w:sz w:val="28"/>
-          <w:szCs w:val="28"/>
-          <w:u w:val="single"/>
-          <w:lang w:val="fr-FR"/>
-        </w:rPr>
-      </w:pPr>
-      <w:r>
-        <w:rPr>
-          <w:noProof/>
-          <w:color w:val="2F5496" w:themeColor="accent1" w:themeShade="BF"/>
-          <w:sz w:val="28"/>
-          <w:szCs w:val="28"/>
-          <w:u w:val="single"/>
-          <w:lang w:val="fr-FR"/>
-        </w:rPr>
-        <w:t>Fonctionnalités supplémentaires potentielles</w:t>
+        <w:t>Une fois qu'un client potentiel aura reçu et accepté un devis personnalisé, il pourra passer sa commande en confirmant les détails de sa demande et en procédant au paiement.</w:t>
       </w:r>
     </w:p>
     <w:p>
@@ -4335,6 +4442,7 @@
           <w:color w:val="2F5496" w:themeColor="accent1" w:themeShade="BF"/>
           <w:sz w:val="24"/>
           <w:szCs w:val="24"/>
+          <w:u w:val="single"/>
           <w:lang w:val="fr-FR"/>
         </w:rPr>
       </w:pPr>
@@ -4349,7 +4457,7 @@
           <w:u w:val="single"/>
           <w:lang w:val="fr-FR"/>
         </w:rPr>
-        <w:t>Passer des Commandes</w:t>
+        <w:t>Partager des Avis</w:t>
       </w:r>
     </w:p>
     <w:p>
@@ -4363,6 +4471,7 @@
           <w:color w:val="2F5496" w:themeColor="accent1" w:themeShade="BF"/>
           <w:sz w:val="24"/>
           <w:szCs w:val="24"/>
+          <w:u w:val="single"/>
           <w:lang w:val="fr-FR"/>
         </w:rPr>
       </w:pPr>
@@ -4390,7 +4499,7 @@
           <w:szCs w:val="24"/>
           <w:lang w:val="fr-FR"/>
         </w:rPr>
-        <w:t>Une fois qu'un client potentiel aura reçu et accepté un devis personnalisé, il pourra passer sa commande en confirmant les détails de sa demande et en procédant au paiement.</w:t>
+        <w:t>Les clients pourront laisser des avis et des témoignages concernant leur expérience avec votre service. Ces avis seront affichés sur le site pour montrer la satisfaction des clients précédents.</w:t>
       </w:r>
     </w:p>
     <w:p>
@@ -4413,37 +4522,19 @@
     <w:p>
       <w:pPr>
         <w:pStyle w:val="Paragraphedeliste"/>
-        <w:numPr>
-          <w:ilvl w:val="0"/>
-          <w:numId w:val="1"/>
-        </w:numPr>
-        <w:tabs>
-          <w:tab w:val="left" w:pos="8205"/>
-        </w:tabs>
-        <w:rPr>
-          <w:b/>
-          <w:bCs/>
-          <w:noProof/>
-          <w:color w:val="2F5496" w:themeColor="accent1" w:themeShade="BF"/>
-          <w:sz w:val="24"/>
-          <w:szCs w:val="24"/>
-          <w:u w:val="single"/>
-          <w:lang w:val="fr-FR"/>
-        </w:rPr>
-      </w:pPr>
-      <w:r>
-        <w:rPr>
-          <w:b/>
-          <w:bCs/>
-          <w:noProof/>
-          <w:color w:val="2F5496" w:themeColor="accent1" w:themeShade="BF"/>
-          <w:sz w:val="24"/>
-          <w:szCs w:val="24"/>
-          <w:u w:val="single"/>
-          <w:lang w:val="fr-FR"/>
-        </w:rPr>
-        <w:t>Partager des Avis</w:t>
-      </w:r>
+        <w:tabs>
+          <w:tab w:val="left" w:pos="8205"/>
+        </w:tabs>
+        <w:spacing w:line="240" w:lineRule="auto"/>
+        <w:ind w:left="375"/>
+        <w:rPr>
+          <w:noProof/>
+          <w:color w:val="2F5496" w:themeColor="accent1" w:themeShade="BF"/>
+          <w:sz w:val="24"/>
+          <w:szCs w:val="24"/>
+          <w:lang w:val="fr-FR"/>
+        </w:rPr>
+      </w:pPr>
     </w:p>
     <w:p>
       <w:pPr>
@@ -4451,12 +4542,13 @@
         <w:tabs>
           <w:tab w:val="left" w:pos="8205"/>
         </w:tabs>
-        <w:rPr>
-          <w:noProof/>
-          <w:color w:val="2F5496" w:themeColor="accent1" w:themeShade="BF"/>
-          <w:sz w:val="24"/>
-          <w:szCs w:val="24"/>
-          <w:u w:val="single"/>
+        <w:spacing w:line="240" w:lineRule="auto"/>
+        <w:ind w:left="375"/>
+        <w:rPr>
+          <w:noProof/>
+          <w:color w:val="2F5496" w:themeColor="accent1" w:themeShade="BF"/>
+          <w:sz w:val="24"/>
+          <w:szCs w:val="24"/>
           <w:lang w:val="fr-FR"/>
         </w:rPr>
       </w:pPr>
@@ -4467,25 +4559,16 @@
         <w:tabs>
           <w:tab w:val="left" w:pos="8205"/>
         </w:tabs>
-        <w:ind w:left="1440"/>
-        <w:rPr>
-          <w:noProof/>
-          <w:color w:val="2F5496" w:themeColor="accent1" w:themeShade="BF"/>
-          <w:sz w:val="24"/>
-          <w:szCs w:val="24"/>
-          <w:lang w:val="fr-FR"/>
-        </w:rPr>
-      </w:pPr>
-      <w:r>
-        <w:rPr>
-          <w:noProof/>
-          <w:color w:val="2F5496" w:themeColor="accent1" w:themeShade="BF"/>
-          <w:sz w:val="24"/>
-          <w:szCs w:val="24"/>
-          <w:lang w:val="fr-FR"/>
-        </w:rPr>
-        <w:t>Les clients pourront laisser des avis et des témoignages concernant leur expérience avec votre service. Ces avis seront affichés sur le site pour montrer la satisfaction des clients précédents.</w:t>
-      </w:r>
+        <w:spacing w:line="240" w:lineRule="auto"/>
+        <w:ind w:left="375"/>
+        <w:rPr>
+          <w:noProof/>
+          <w:color w:val="2F5496" w:themeColor="accent1" w:themeShade="BF"/>
+          <w:sz w:val="24"/>
+          <w:szCs w:val="24"/>
+          <w:lang w:val="fr-FR"/>
+        </w:rPr>
+      </w:pPr>
     </w:p>
     <w:p>
       <w:pPr>
@@ -4591,68 +4674,45 @@
     </w:p>
     <w:p>
       <w:pPr>
-        <w:pStyle w:val="Paragraphedeliste"/>
-        <w:tabs>
-          <w:tab w:val="left" w:pos="8205"/>
-        </w:tabs>
-        <w:spacing w:line="240" w:lineRule="auto"/>
-        <w:ind w:left="375"/>
-        <w:rPr>
-          <w:noProof/>
-          <w:color w:val="2F5496" w:themeColor="accent1" w:themeShade="BF"/>
-          <w:sz w:val="24"/>
-          <w:szCs w:val="24"/>
-          <w:lang w:val="fr-FR"/>
-        </w:rPr>
-      </w:pPr>
-    </w:p>
-    <w:p>
-      <w:pPr>
-        <w:pStyle w:val="Paragraphedeliste"/>
-        <w:tabs>
-          <w:tab w:val="left" w:pos="8205"/>
-        </w:tabs>
-        <w:spacing w:line="240" w:lineRule="auto"/>
-        <w:ind w:left="375"/>
-        <w:rPr>
-          <w:noProof/>
-          <w:color w:val="2F5496" w:themeColor="accent1" w:themeShade="BF"/>
-          <w:sz w:val="24"/>
-          <w:szCs w:val="24"/>
-          <w:lang w:val="fr-FR"/>
-        </w:rPr>
-      </w:pPr>
-    </w:p>
-    <w:p>
-      <w:pPr>
-        <w:pStyle w:val="Paragraphedeliste"/>
-        <w:tabs>
-          <w:tab w:val="left" w:pos="8205"/>
-        </w:tabs>
-        <w:spacing w:line="240" w:lineRule="auto"/>
-        <w:ind w:left="375"/>
-        <w:rPr>
-          <w:noProof/>
-          <w:color w:val="2F5496" w:themeColor="accent1" w:themeShade="BF"/>
-          <w:sz w:val="24"/>
-          <w:szCs w:val="24"/>
-          <w:lang w:val="fr-FR"/>
-        </w:rPr>
-      </w:pPr>
-    </w:p>
-    <w:p>
-      <w:pPr>
-        <w:pStyle w:val="Paragraphedeliste"/>
-        <w:tabs>
-          <w:tab w:val="left" w:pos="8205"/>
-        </w:tabs>
-        <w:spacing w:line="240" w:lineRule="auto"/>
-        <w:ind w:left="375"/>
-        <w:rPr>
-          <w:noProof/>
-          <w:color w:val="2F5496" w:themeColor="accent1" w:themeShade="BF"/>
-          <w:sz w:val="24"/>
-          <w:szCs w:val="24"/>
+        <w:tabs>
+          <w:tab w:val="left" w:pos="8205"/>
+        </w:tabs>
+        <w:spacing w:line="240" w:lineRule="auto"/>
+        <w:rPr>
+          <w:noProof/>
+          <w:color w:val="2F5496" w:themeColor="accent1" w:themeShade="BF"/>
+          <w:sz w:val="52"/>
+          <w:szCs w:val="52"/>
+          <w:lang w:val="fr-FR"/>
+        </w:rPr>
+      </w:pPr>
+    </w:p>
+    <w:p>
+      <w:pPr>
+        <w:tabs>
+          <w:tab w:val="left" w:pos="8205"/>
+        </w:tabs>
+        <w:spacing w:line="240" w:lineRule="auto"/>
+        <w:rPr>
+          <w:noProof/>
+          <w:color w:val="2F5496" w:themeColor="accent1" w:themeShade="BF"/>
+          <w:sz w:val="52"/>
+          <w:szCs w:val="52"/>
+          <w:lang w:val="fr-FR"/>
+        </w:rPr>
+      </w:pPr>
+    </w:p>
+    <w:p>
+      <w:pPr>
+        <w:tabs>
+          <w:tab w:val="left" w:pos="8205"/>
+        </w:tabs>
+        <w:spacing w:line="240" w:lineRule="auto"/>
+        <w:rPr>
+          <w:noProof/>
+          <w:color w:val="2F5496" w:themeColor="accent1" w:themeShade="BF"/>
+          <w:sz w:val="52"/>
+          <w:szCs w:val="52"/>
           <w:lang w:val="fr-FR"/>
         </w:rPr>
       </w:pPr>
@@ -11098,6 +11158,214 @@
           <w:color w:val="2F5496" w:themeColor="accent1" w:themeShade="BF"/>
           <w:sz w:val="24"/>
           <w:szCs w:val="24"/>
+          <w:u w:val="single"/>
+          <w:lang w:val="fr-FR"/>
+        </w:rPr>
+      </w:pPr>
+    </w:p>
+    <w:p>
+      <w:pPr>
+        <w:tabs>
+          <w:tab w:val="left" w:pos="8205"/>
+        </w:tabs>
+        <w:spacing w:line="240" w:lineRule="auto"/>
+        <w:rPr>
+          <w:noProof/>
+          <w:color w:val="2F5496" w:themeColor="accent1" w:themeShade="BF"/>
+          <w:sz w:val="24"/>
+          <w:szCs w:val="24"/>
+          <w:u w:val="single"/>
+          <w:lang w:val="fr-FR"/>
+        </w:rPr>
+      </w:pPr>
+    </w:p>
+    <w:p>
+      <w:pPr>
+        <w:tabs>
+          <w:tab w:val="left" w:pos="8205"/>
+        </w:tabs>
+        <w:spacing w:line="240" w:lineRule="auto"/>
+        <w:rPr>
+          <w:noProof/>
+          <w:color w:val="2F5496" w:themeColor="accent1" w:themeShade="BF"/>
+          <w:sz w:val="24"/>
+          <w:szCs w:val="24"/>
+          <w:u w:val="single"/>
+          <w:lang w:val="fr-FR"/>
+        </w:rPr>
+      </w:pPr>
+    </w:p>
+    <w:p>
+      <w:pPr>
+        <w:tabs>
+          <w:tab w:val="left" w:pos="8205"/>
+        </w:tabs>
+        <w:spacing w:line="240" w:lineRule="auto"/>
+        <w:rPr>
+          <w:noProof/>
+          <w:color w:val="2F5496" w:themeColor="accent1" w:themeShade="BF"/>
+          <w:sz w:val="24"/>
+          <w:szCs w:val="24"/>
+          <w:u w:val="single"/>
+          <w:lang w:val="fr-FR"/>
+        </w:rPr>
+      </w:pPr>
+    </w:p>
+    <w:p>
+      <w:pPr>
+        <w:tabs>
+          <w:tab w:val="left" w:pos="8205"/>
+        </w:tabs>
+        <w:spacing w:line="240" w:lineRule="auto"/>
+        <w:rPr>
+          <w:noProof/>
+          <w:color w:val="2F5496" w:themeColor="accent1" w:themeShade="BF"/>
+          <w:sz w:val="24"/>
+          <w:szCs w:val="24"/>
+          <w:u w:val="single"/>
+          <w:lang w:val="fr-FR"/>
+        </w:rPr>
+      </w:pPr>
+    </w:p>
+    <w:p>
+      <w:pPr>
+        <w:tabs>
+          <w:tab w:val="left" w:pos="8205"/>
+        </w:tabs>
+        <w:spacing w:line="240" w:lineRule="auto"/>
+        <w:rPr>
+          <w:noProof/>
+          <w:color w:val="2F5496" w:themeColor="accent1" w:themeShade="BF"/>
+          <w:sz w:val="24"/>
+          <w:szCs w:val="24"/>
+          <w:u w:val="single"/>
+          <w:lang w:val="fr-FR"/>
+        </w:rPr>
+      </w:pPr>
+    </w:p>
+    <w:p>
+      <w:pPr>
+        <w:tabs>
+          <w:tab w:val="left" w:pos="8205"/>
+        </w:tabs>
+        <w:spacing w:line="240" w:lineRule="auto"/>
+        <w:rPr>
+          <w:noProof/>
+          <w:color w:val="2F5496" w:themeColor="accent1" w:themeShade="BF"/>
+          <w:sz w:val="24"/>
+          <w:szCs w:val="24"/>
+          <w:u w:val="single"/>
+          <w:lang w:val="fr-FR"/>
+        </w:rPr>
+      </w:pPr>
+    </w:p>
+    <w:p>
+      <w:pPr>
+        <w:tabs>
+          <w:tab w:val="left" w:pos="8205"/>
+        </w:tabs>
+        <w:spacing w:line="240" w:lineRule="auto"/>
+        <w:rPr>
+          <w:noProof/>
+          <w:color w:val="2F5496" w:themeColor="accent1" w:themeShade="BF"/>
+          <w:sz w:val="24"/>
+          <w:szCs w:val="24"/>
+          <w:u w:val="single"/>
+          <w:lang w:val="fr-FR"/>
+        </w:rPr>
+      </w:pPr>
+    </w:p>
+    <w:p>
+      <w:pPr>
+        <w:tabs>
+          <w:tab w:val="left" w:pos="8205"/>
+        </w:tabs>
+        <w:spacing w:line="240" w:lineRule="auto"/>
+        <w:rPr>
+          <w:noProof/>
+          <w:color w:val="2F5496" w:themeColor="accent1" w:themeShade="BF"/>
+          <w:sz w:val="24"/>
+          <w:szCs w:val="24"/>
+          <w:u w:val="single"/>
+          <w:lang w:val="fr-FR"/>
+        </w:rPr>
+      </w:pPr>
+    </w:p>
+    <w:p>
+      <w:pPr>
+        <w:tabs>
+          <w:tab w:val="left" w:pos="8205"/>
+        </w:tabs>
+        <w:spacing w:line="240" w:lineRule="auto"/>
+        <w:rPr>
+          <w:noProof/>
+          <w:color w:val="2F5496" w:themeColor="accent1" w:themeShade="BF"/>
+          <w:sz w:val="24"/>
+          <w:szCs w:val="24"/>
+          <w:u w:val="single"/>
+          <w:lang w:val="fr-FR"/>
+        </w:rPr>
+      </w:pPr>
+    </w:p>
+    <w:p>
+      <w:pPr>
+        <w:tabs>
+          <w:tab w:val="left" w:pos="8205"/>
+        </w:tabs>
+        <w:spacing w:line="240" w:lineRule="auto"/>
+        <w:rPr>
+          <w:noProof/>
+          <w:color w:val="2F5496" w:themeColor="accent1" w:themeShade="BF"/>
+          <w:sz w:val="24"/>
+          <w:szCs w:val="24"/>
+          <w:u w:val="single"/>
+          <w:lang w:val="fr-FR"/>
+        </w:rPr>
+      </w:pPr>
+    </w:p>
+    <w:p>
+      <w:pPr>
+        <w:tabs>
+          <w:tab w:val="left" w:pos="8205"/>
+        </w:tabs>
+        <w:spacing w:line="240" w:lineRule="auto"/>
+        <w:rPr>
+          <w:noProof/>
+          <w:color w:val="2F5496" w:themeColor="accent1" w:themeShade="BF"/>
+          <w:sz w:val="24"/>
+          <w:szCs w:val="24"/>
+          <w:u w:val="single"/>
+          <w:lang w:val="fr-FR"/>
+        </w:rPr>
+      </w:pPr>
+    </w:p>
+    <w:p>
+      <w:pPr>
+        <w:tabs>
+          <w:tab w:val="left" w:pos="8205"/>
+        </w:tabs>
+        <w:spacing w:line="240" w:lineRule="auto"/>
+        <w:rPr>
+          <w:noProof/>
+          <w:color w:val="2F5496" w:themeColor="accent1" w:themeShade="BF"/>
+          <w:sz w:val="52"/>
+          <w:szCs w:val="52"/>
+          <w:u w:val="single"/>
+          <w:lang w:val="fr-FR"/>
+        </w:rPr>
+      </w:pPr>
+    </w:p>
+    <w:p>
+      <w:pPr>
+        <w:tabs>
+          <w:tab w:val="left" w:pos="8205"/>
+        </w:tabs>
+        <w:spacing w:line="240" w:lineRule="auto"/>
+        <w:rPr>
+          <w:noProof/>
+          <w:color w:val="2F5496" w:themeColor="accent1" w:themeShade="BF"/>
+          <w:sz w:val="24"/>
+          <w:szCs w:val="24"/>
           <w:lang w:val="fr-FR"/>
         </w:rPr>
       </w:pPr>
@@ -11134,6 +11402,271 @@
           <w:color w:val="2F5496" w:themeColor="accent1" w:themeShade="BF"/>
           <w:sz w:val="24"/>
           <w:szCs w:val="24"/>
+          <w:lang w:val="fr-FR"/>
+        </w:rPr>
+      </w:pPr>
+      <w:r>
+        <w:rPr>
+          <w:noProof/>
+          <w:color w:val="2F5496" w:themeColor="accent1" w:themeShade="BF"/>
+          <w:sz w:val="24"/>
+          <w:szCs w:val="24"/>
+          <w:lang w:val="fr-FR"/>
+        </w:rPr>
+        <w:drawing>
+          <wp:inline distT="0" distB="0" distL="0" distR="0" wp14:anchorId="3B3FB8F3" wp14:editId="0C7979F9">
+            <wp:extent cx="5963920" cy="4708525"/>
+            <wp:effectExtent l="0" t="0" r="0" b="0"/>
+            <wp:docPr id="1636556733" name="Image 1"/>
+            <wp:cNvGraphicFramePr>
+              <a:graphicFrameLocks xmlns:a="http://schemas.openxmlformats.org/drawingml/2006/main" noChangeAspect="1"/>
+            </wp:cNvGraphicFramePr>
+            <a:graphic xmlns:a="http://schemas.openxmlformats.org/drawingml/2006/main">
+              <a:graphicData uri="http://schemas.openxmlformats.org/drawingml/2006/picture">
+                <pic:pic xmlns:pic="http://schemas.openxmlformats.org/drawingml/2006/picture">
+                  <pic:nvPicPr>
+                    <pic:cNvPr id="0" name="Picture 1"/>
+                    <pic:cNvPicPr>
+                      <a:picLocks noChangeAspect="1" noChangeArrowheads="1"/>
+                    </pic:cNvPicPr>
+                  </pic:nvPicPr>
+                  <pic:blipFill>
+                    <a:blip r:embed="rId13">
+                      <a:extLst>
+                        <a:ext uri="{28A0092B-C50C-407E-A947-70E740481C1C}">
+                          <a14:useLocalDpi xmlns:a14="http://schemas.microsoft.com/office/drawing/2010/main" val="0"/>
+                        </a:ext>
+                      </a:extLst>
+                    </a:blip>
+                    <a:srcRect/>
+                    <a:stretch>
+                      <a:fillRect/>
+                    </a:stretch>
+                  </pic:blipFill>
+                  <pic:spPr bwMode="auto">
+                    <a:xfrm>
+                      <a:off x="0" y="0"/>
+                      <a:ext cx="5963920" cy="4708525"/>
+                    </a:xfrm>
+                    <a:prstGeom prst="rect">
+                      <a:avLst/>
+                    </a:prstGeom>
+                    <a:noFill/>
+                    <a:ln>
+                      <a:noFill/>
+                    </a:ln>
+                  </pic:spPr>
+                </pic:pic>
+              </a:graphicData>
+            </a:graphic>
+          </wp:inline>
+        </w:drawing>
+      </w:r>
+    </w:p>
+    <w:p>
+      <w:pPr>
+        <w:pStyle w:val="Paragraphedeliste"/>
+        <w:tabs>
+          <w:tab w:val="left" w:pos="8205"/>
+        </w:tabs>
+        <w:spacing w:line="240" w:lineRule="auto"/>
+        <w:rPr>
+          <w:noProof/>
+          <w:color w:val="2F5496" w:themeColor="accent1" w:themeShade="BF"/>
+          <w:sz w:val="24"/>
+          <w:szCs w:val="24"/>
+          <w:lang w:val="fr-FR"/>
+        </w:rPr>
+      </w:pPr>
+    </w:p>
+    <w:p>
+      <w:pPr>
+        <w:pStyle w:val="Paragraphedeliste"/>
+        <w:tabs>
+          <w:tab w:val="left" w:pos="8205"/>
+        </w:tabs>
+        <w:spacing w:line="240" w:lineRule="auto"/>
+        <w:rPr>
+          <w:noProof/>
+          <w:color w:val="2F5496" w:themeColor="accent1" w:themeShade="BF"/>
+          <w:sz w:val="24"/>
+          <w:szCs w:val="24"/>
+          <w:lang w:val="fr-FR"/>
+        </w:rPr>
+      </w:pPr>
+    </w:p>
+    <w:p>
+      <w:pPr>
+        <w:pStyle w:val="Paragraphedeliste"/>
+        <w:tabs>
+          <w:tab w:val="left" w:pos="8205"/>
+        </w:tabs>
+        <w:spacing w:line="240" w:lineRule="auto"/>
+        <w:rPr>
+          <w:noProof/>
+          <w:color w:val="2F5496" w:themeColor="accent1" w:themeShade="BF"/>
+          <w:sz w:val="24"/>
+          <w:szCs w:val="24"/>
+          <w:lang w:val="fr-FR"/>
+        </w:rPr>
+      </w:pPr>
+    </w:p>
+    <w:p>
+      <w:pPr>
+        <w:pStyle w:val="Paragraphedeliste"/>
+        <w:tabs>
+          <w:tab w:val="left" w:pos="8205"/>
+        </w:tabs>
+        <w:spacing w:line="240" w:lineRule="auto"/>
+        <w:rPr>
+          <w:noProof/>
+          <w:color w:val="2F5496" w:themeColor="accent1" w:themeShade="BF"/>
+          <w:sz w:val="24"/>
+          <w:szCs w:val="24"/>
+          <w:lang w:val="fr-FR"/>
+        </w:rPr>
+      </w:pPr>
+    </w:p>
+    <w:p>
+      <w:pPr>
+        <w:pStyle w:val="Paragraphedeliste"/>
+        <w:tabs>
+          <w:tab w:val="left" w:pos="8205"/>
+        </w:tabs>
+        <w:spacing w:line="240" w:lineRule="auto"/>
+        <w:rPr>
+          <w:noProof/>
+          <w:color w:val="2F5496" w:themeColor="accent1" w:themeShade="BF"/>
+          <w:sz w:val="24"/>
+          <w:szCs w:val="24"/>
+          <w:lang w:val="fr-FR"/>
+        </w:rPr>
+      </w:pPr>
+    </w:p>
+    <w:p>
+      <w:pPr>
+        <w:pStyle w:val="Paragraphedeliste"/>
+        <w:tabs>
+          <w:tab w:val="left" w:pos="8205"/>
+        </w:tabs>
+        <w:spacing w:line="240" w:lineRule="auto"/>
+        <w:rPr>
+          <w:noProof/>
+          <w:color w:val="2F5496" w:themeColor="accent1" w:themeShade="BF"/>
+          <w:sz w:val="24"/>
+          <w:szCs w:val="24"/>
+          <w:lang w:val="fr-FR"/>
+        </w:rPr>
+      </w:pPr>
+    </w:p>
+    <w:p>
+      <w:pPr>
+        <w:pStyle w:val="Paragraphedeliste"/>
+        <w:tabs>
+          <w:tab w:val="left" w:pos="8205"/>
+        </w:tabs>
+        <w:spacing w:line="240" w:lineRule="auto"/>
+        <w:rPr>
+          <w:noProof/>
+          <w:color w:val="2F5496" w:themeColor="accent1" w:themeShade="BF"/>
+          <w:sz w:val="24"/>
+          <w:szCs w:val="24"/>
+          <w:lang w:val="fr-FR"/>
+        </w:rPr>
+      </w:pPr>
+    </w:p>
+    <w:p>
+      <w:pPr>
+        <w:pStyle w:val="Paragraphedeliste"/>
+        <w:tabs>
+          <w:tab w:val="left" w:pos="8205"/>
+        </w:tabs>
+        <w:spacing w:line="240" w:lineRule="auto"/>
+        <w:rPr>
+          <w:noProof/>
+          <w:color w:val="2F5496" w:themeColor="accent1" w:themeShade="BF"/>
+          <w:sz w:val="24"/>
+          <w:szCs w:val="24"/>
+          <w:lang w:val="fr-FR"/>
+        </w:rPr>
+      </w:pPr>
+    </w:p>
+    <w:p>
+      <w:pPr>
+        <w:pStyle w:val="Paragraphedeliste"/>
+        <w:tabs>
+          <w:tab w:val="left" w:pos="8205"/>
+        </w:tabs>
+        <w:spacing w:line="240" w:lineRule="auto"/>
+        <w:rPr>
+          <w:noProof/>
+          <w:color w:val="2F5496" w:themeColor="accent1" w:themeShade="BF"/>
+          <w:sz w:val="24"/>
+          <w:szCs w:val="24"/>
+          <w:lang w:val="fr-FR"/>
+        </w:rPr>
+      </w:pPr>
+    </w:p>
+    <w:p>
+      <w:pPr>
+        <w:pStyle w:val="Paragraphedeliste"/>
+        <w:tabs>
+          <w:tab w:val="left" w:pos="8205"/>
+        </w:tabs>
+        <w:spacing w:line="240" w:lineRule="auto"/>
+        <w:rPr>
+          <w:noProof/>
+          <w:color w:val="2F5496" w:themeColor="accent1" w:themeShade="BF"/>
+          <w:sz w:val="24"/>
+          <w:szCs w:val="24"/>
+          <w:lang w:val="fr-FR"/>
+        </w:rPr>
+      </w:pPr>
+    </w:p>
+    <w:p>
+      <w:pPr>
+        <w:pStyle w:val="Paragraphedeliste"/>
+        <w:tabs>
+          <w:tab w:val="left" w:pos="8205"/>
+        </w:tabs>
+        <w:spacing w:line="240" w:lineRule="auto"/>
+        <w:rPr>
+          <w:noProof/>
+          <w:color w:val="2F5496" w:themeColor="accent1" w:themeShade="BF"/>
+          <w:sz w:val="24"/>
+          <w:szCs w:val="24"/>
+          <w:lang w:val="fr-FR"/>
+        </w:rPr>
+      </w:pPr>
+    </w:p>
+    <w:p>
+      <w:pPr>
+        <w:pStyle w:val="Paragraphedeliste"/>
+        <w:tabs>
+          <w:tab w:val="left" w:pos="8205"/>
+        </w:tabs>
+        <w:spacing w:line="240" w:lineRule="auto"/>
+        <w:rPr>
+          <w:noProof/>
+          <w:color w:val="2F5496" w:themeColor="accent1" w:themeShade="BF"/>
+          <w:sz w:val="24"/>
+          <w:szCs w:val="24"/>
+          <w:lang w:val="fr-FR"/>
+        </w:rPr>
+      </w:pPr>
+    </w:p>
+    <w:p>
+      <w:pPr>
+        <w:pStyle w:val="Paragraphedeliste"/>
+        <w:tabs>
+          <w:tab w:val="left" w:pos="8205"/>
+        </w:tabs>
+        <w:spacing w:line="240" w:lineRule="auto"/>
+        <w:rPr>
+          <w:noProof/>
+          <w:color w:val="2F5496" w:themeColor="accent1" w:themeShade="BF"/>
+          <w:sz w:val="52"/>
+          <w:szCs w:val="52"/>
           <w:lang w:val="fr-FR"/>
         </w:rPr>
       </w:pPr>
@@ -11164,7 +11697,7 @@
           <w:u w:val="single"/>
           <w:lang w:val="fr-FR"/>
         </w:rPr>
-        <w:t xml:space="preserve">Consulter </w:t>
+        <w:t>Recevoir un Devis Personnalisé</w:t>
       </w:r>
       <w:r>
         <w:rPr>
@@ -11177,33 +11710,7 @@
           <w:u w:val="single"/>
           <w:lang w:val="fr-FR"/>
         </w:rPr>
-        <w:t>Le</w:t>
-      </w:r>
-      <w:r>
-        <w:rPr>
-          <w:b/>
-          <w:bCs/>
-          <w:noProof/>
-          <w:color w:val="2F5496" w:themeColor="accent1" w:themeShade="BF"/>
-          <w:sz w:val="24"/>
-          <w:szCs w:val="24"/>
-          <w:u w:val="single"/>
-          <w:lang w:val="fr-FR"/>
-        </w:rPr>
-        <w:t xml:space="preserve"> Port</w:t>
-      </w:r>
-      <w:r>
-        <w:rPr>
-          <w:b/>
-          <w:bCs/>
-          <w:noProof/>
-          <w:color w:val="2F5496" w:themeColor="accent1" w:themeShade="BF"/>
-          <w:sz w:val="24"/>
-          <w:szCs w:val="24"/>
-          <w:u w:val="single"/>
-          <w:lang w:val="fr-FR"/>
-        </w:rPr>
-        <w:t>folio (portfolio)</w:t>
+        <w:t xml:space="preserve"> (quotations)</w:t>
       </w:r>
     </w:p>
     <w:p>
@@ -11269,7 +11776,7 @@
           <w:szCs w:val="24"/>
           <w:lang w:val="fr-FR"/>
         </w:rPr>
-        <w:t xml:space="preserve"> Afficher une galerie d'images mettant en valeur les projets réalisés.</w:t>
+        <w:t xml:space="preserve"> Afficher un formulaire de demande de devis avec des champs pertinents à remplir.</w:t>
       </w:r>
     </w:p>
     <w:p>
@@ -11299,59 +11806,7 @@
           <w:szCs w:val="24"/>
           <w:lang w:val="fr-FR"/>
         </w:rPr>
-        <w:t xml:space="preserve"> Fournir des descriptions et des détails sur chaque projet présenté.</w:t>
-      </w:r>
-    </w:p>
-    <w:p>
-      <w:pPr>
-        <w:pStyle w:val="Paragraphedeliste"/>
-        <w:tabs>
-          <w:tab w:val="left" w:pos="8205"/>
-        </w:tabs>
-        <w:spacing w:line="240" w:lineRule="auto"/>
-        <w:rPr>
-          <w:noProof/>
-          <w:color w:val="2F5496" w:themeColor="accent1" w:themeShade="BF"/>
-          <w:sz w:val="24"/>
-          <w:szCs w:val="24"/>
-          <w:lang w:val="fr-FR"/>
-        </w:rPr>
-      </w:pPr>
-    </w:p>
-    <w:p>
-      <w:pPr>
-        <w:tabs>
-          <w:tab w:val="left" w:pos="8205"/>
-        </w:tabs>
-        <w:spacing w:line="240" w:lineRule="auto"/>
-        <w:rPr>
-          <w:noProof/>
-          <w:color w:val="2F5496" w:themeColor="accent1" w:themeShade="BF"/>
-          <w:sz w:val="24"/>
-          <w:szCs w:val="24"/>
-          <w:lang w:val="fr-FR"/>
-        </w:rPr>
-      </w:pPr>
-      <w:r>
-        <w:rPr>
-          <w:noProof/>
-          <w:color w:val="2F5496" w:themeColor="accent1" w:themeShade="BF"/>
-          <w:sz w:val="24"/>
-          <w:szCs w:val="24"/>
-          <w:u w:val="single"/>
-          <w:lang w:val="fr-FR"/>
-        </w:rPr>
-        <w:t>Contraintes</w:t>
-      </w:r>
-      <w:r>
-        <w:rPr>
-          <w:noProof/>
-          <w:color w:val="2F5496" w:themeColor="accent1" w:themeShade="BF"/>
-          <w:sz w:val="24"/>
-          <w:szCs w:val="24"/>
-          <w:lang w:val="fr-FR"/>
-        </w:rPr>
-        <w:t xml:space="preserve"> :</w:t>
+        <w:t xml:space="preserve"> Valider et traiter les informations fournies par le client pour générer un devis personnalisé.</w:t>
       </w:r>
     </w:p>
     <w:p>
@@ -11381,7 +11836,7 @@
           <w:szCs w:val="24"/>
           <w:lang w:val="fr-FR"/>
         </w:rPr>
-        <w:t xml:space="preserve"> Les images du portfolio doivent être de haute qualité pour une présentation professionnelle.</w:t>
+        <w:t xml:space="preserve"> Envoyer le devis par courrier électronique au client potentiel.</w:t>
       </w:r>
     </w:p>
     <w:p>
@@ -11423,133 +11878,7 @@
           <w:u w:val="single"/>
           <w:lang w:val="fr-FR"/>
         </w:rPr>
-        <w:t>WIreframe</w:t>
-      </w:r>
-      <w:r>
-        <w:rPr>
-          <w:noProof/>
-          <w:color w:val="2F5496" w:themeColor="accent1" w:themeShade="BF"/>
-          <w:sz w:val="24"/>
-          <w:szCs w:val="24"/>
-          <w:lang w:val="fr-FR"/>
-        </w:rPr>
-        <w:t xml:space="preserve"> :</w:t>
-      </w:r>
-    </w:p>
-    <w:p>
-      <w:pPr>
-        <w:pStyle w:val="Paragraphedeliste"/>
-        <w:tabs>
-          <w:tab w:val="left" w:pos="8205"/>
-        </w:tabs>
-        <w:spacing w:line="240" w:lineRule="auto"/>
-        <w:rPr>
-          <w:noProof/>
-          <w:color w:val="2F5496" w:themeColor="accent1" w:themeShade="BF"/>
-          <w:sz w:val="24"/>
-          <w:szCs w:val="24"/>
-          <w:lang w:val="fr-FR"/>
-        </w:rPr>
-      </w:pPr>
-    </w:p>
-    <w:p>
-      <w:pPr>
-        <w:pStyle w:val="Paragraphedeliste"/>
-        <w:tabs>
-          <w:tab w:val="left" w:pos="8205"/>
-        </w:tabs>
-        <w:spacing w:line="240" w:lineRule="auto"/>
-        <w:rPr>
-          <w:noProof/>
-          <w:color w:val="2F5496" w:themeColor="accent1" w:themeShade="BF"/>
-          <w:sz w:val="24"/>
-          <w:szCs w:val="24"/>
-          <w:lang w:val="fr-FR"/>
-        </w:rPr>
-      </w:pPr>
-    </w:p>
-    <w:p>
-      <w:pPr>
-        <w:pStyle w:val="Paragraphedeliste"/>
-        <w:tabs>
-          <w:tab w:val="left" w:pos="8205"/>
-        </w:tabs>
-        <w:spacing w:line="240" w:lineRule="auto"/>
-        <w:rPr>
-          <w:noProof/>
-          <w:color w:val="2F5496" w:themeColor="accent1" w:themeShade="BF"/>
-          <w:sz w:val="24"/>
-          <w:szCs w:val="24"/>
-          <w:lang w:val="fr-FR"/>
-        </w:rPr>
-      </w:pPr>
-    </w:p>
-    <w:p>
-      <w:pPr>
-        <w:tabs>
-          <w:tab w:val="left" w:pos="8205"/>
-        </w:tabs>
-        <w:spacing w:line="240" w:lineRule="auto"/>
-        <w:rPr>
-          <w:noProof/>
-          <w:color w:val="2F5496" w:themeColor="accent1" w:themeShade="BF"/>
-          <w:sz w:val="24"/>
-          <w:szCs w:val="24"/>
-          <w:u w:val="single"/>
-          <w:lang w:val="fr-FR"/>
-        </w:rPr>
-      </w:pPr>
-      <w:r>
-        <w:rPr>
-          <w:b/>
-          <w:bCs/>
-          <w:noProof/>
-          <w:color w:val="2F5496" w:themeColor="accent1" w:themeShade="BF"/>
-          <w:sz w:val="24"/>
-          <w:szCs w:val="24"/>
-          <w:u w:val="single"/>
-          <w:lang w:val="fr-FR"/>
-        </w:rPr>
-        <w:t>Recevoir un Devis Personnalisé</w:t>
-      </w:r>
-      <w:r>
-        <w:rPr>
-          <w:b/>
-          <w:bCs/>
-          <w:noProof/>
-          <w:color w:val="2F5496" w:themeColor="accent1" w:themeShade="BF"/>
-          <w:sz w:val="24"/>
-          <w:szCs w:val="24"/>
-          <w:u w:val="single"/>
-          <w:lang w:val="fr-FR"/>
-        </w:rPr>
-        <w:t xml:space="preserve"> (quotations)</w:t>
-      </w:r>
-    </w:p>
-    <w:p>
-      <w:pPr>
-        <w:tabs>
-          <w:tab w:val="left" w:pos="8205"/>
-        </w:tabs>
-        <w:spacing w:line="240" w:lineRule="auto"/>
-        <w:rPr>
-          <w:noProof/>
-          <w:color w:val="2F5496" w:themeColor="accent1" w:themeShade="BF"/>
-          <w:sz w:val="24"/>
-          <w:szCs w:val="24"/>
-          <w:lang w:val="fr-FR"/>
-        </w:rPr>
-      </w:pPr>
-      <w:r>
-        <w:rPr>
-          <w:noProof/>
-          <w:color w:val="2F5496" w:themeColor="accent1" w:themeShade="BF"/>
-          <w:sz w:val="24"/>
-          <w:szCs w:val="24"/>
-          <w:u w:val="single"/>
-          <w:lang w:val="fr-FR"/>
-        </w:rPr>
-        <w:t>Sous-fonctionnalités</w:t>
+        <w:t>Contraintes</w:t>
       </w:r>
       <w:r>
         <w:rPr>
@@ -11589,7 +11918,56 @@
           <w:szCs w:val="24"/>
           <w:lang w:val="fr-FR"/>
         </w:rPr>
-        <w:t xml:space="preserve"> Afficher un formulaire de demande de devis avec des champs pertinents à remplir.</w:t>
+        <w:t xml:space="preserve"> Le formulaire de demande de devis doit être convivial et intuitif pour encourager les clients potentiels à le remplir.</w:t>
+      </w:r>
+    </w:p>
+    <w:p>
+      <w:pPr>
+        <w:pStyle w:val="Paragraphedeliste"/>
+        <w:tabs>
+          <w:tab w:val="left" w:pos="8205"/>
+        </w:tabs>
+        <w:spacing w:line="240" w:lineRule="auto"/>
+        <w:rPr>
+          <w:noProof/>
+          <w:color w:val="2F5496" w:themeColor="accent1" w:themeShade="BF"/>
+          <w:sz w:val="24"/>
+          <w:szCs w:val="24"/>
+          <w:lang w:val="fr-FR"/>
+        </w:rPr>
+      </w:pPr>
+    </w:p>
+    <w:p>
+      <w:pPr>
+        <w:tabs>
+          <w:tab w:val="left" w:pos="8205"/>
+        </w:tabs>
+        <w:spacing w:line="240" w:lineRule="auto"/>
+        <w:rPr>
+          <w:noProof/>
+          <w:color w:val="2F5496" w:themeColor="accent1" w:themeShade="BF"/>
+          <w:sz w:val="24"/>
+          <w:szCs w:val="24"/>
+        </w:rPr>
+      </w:pPr>
+      <w:r>
+        <w:rPr>
+          <w:noProof/>
+          <w:color w:val="2F5496" w:themeColor="accent1" w:themeShade="BF"/>
+          <w:sz w:val="24"/>
+          <w:szCs w:val="24"/>
+          <w:u w:val="single"/>
+        </w:rPr>
+        <w:t>WIreframe</w:t>
+      </w:r>
+      <w:r>
+        <w:rPr>
+          <w:noProof/>
+          <w:color w:val="2F5496" w:themeColor="accent1" w:themeShade="BF"/>
+          <w:sz w:val="24"/>
+          <w:szCs w:val="24"/>
+        </w:rPr>
+        <w:t xml:space="preserve"> :</w:t>
       </w:r>
     </w:p>
     <w:p>
@@ -11619,7 +11997,142 @@
           <w:szCs w:val="24"/>
           <w:lang w:val="fr-FR"/>
         </w:rPr>
-        <w:t xml:space="preserve"> Valider et traiter les informations fournies par le client pour générer un devis personnalisé.</w:t>
+        <w:t xml:space="preserve">Le wireframe de </w:t>
+      </w:r>
+      <w:r>
+        <w:rPr>
+          <w:noProof/>
+          <w:color w:val="2F5496" w:themeColor="accent1" w:themeShade="BF"/>
+          <w:sz w:val="24"/>
+          <w:szCs w:val="24"/>
+          <w:lang w:val="fr-FR"/>
+        </w:rPr>
+        <w:t>devis personnalisé</w:t>
+      </w:r>
+      <w:r>
+        <w:rPr>
+          <w:noProof/>
+          <w:color w:val="2F5496" w:themeColor="accent1" w:themeShade="BF"/>
+          <w:sz w:val="24"/>
+          <w:szCs w:val="24"/>
+          <w:lang w:val="fr-FR"/>
+        </w:rPr>
+        <w:t xml:space="preserve"> e</w:t>
+      </w:r>
+      <w:r>
+        <w:rPr>
+          <w:noProof/>
+          <w:color w:val="2F5496" w:themeColor="accent1" w:themeShade="BF"/>
+          <w:sz w:val="24"/>
+          <w:szCs w:val="24"/>
+          <w:lang w:val="fr-FR"/>
+        </w:rPr>
+        <w:t>st le même que la homepage, à la seul différence que la présentation est remplacée par le formulaire de demande de devis.</w:t>
+      </w:r>
+    </w:p>
+    <w:p>
+      <w:pPr>
+        <w:tabs>
+          <w:tab w:val="left" w:pos="8205"/>
+        </w:tabs>
+        <w:spacing w:line="240" w:lineRule="auto"/>
+        <w:rPr>
+          <w:noProof/>
+          <w:color w:val="2F5496" w:themeColor="accent1" w:themeShade="BF"/>
+          <w:sz w:val="24"/>
+          <w:szCs w:val="24"/>
+          <w:lang w:val="fr-FR"/>
+        </w:rPr>
+      </w:pPr>
+    </w:p>
+    <w:p>
+      <w:pPr>
+        <w:tabs>
+          <w:tab w:val="left" w:pos="8205"/>
+        </w:tabs>
+        <w:spacing w:line="240" w:lineRule="auto"/>
+        <w:rPr>
+          <w:noProof/>
+          <w:color w:val="2F5496" w:themeColor="accent1" w:themeShade="BF"/>
+          <w:sz w:val="24"/>
+          <w:szCs w:val="24"/>
+          <w:lang w:val="fr-FR"/>
+        </w:rPr>
+      </w:pPr>
+    </w:p>
+    <w:p>
+      <w:pPr>
+        <w:tabs>
+          <w:tab w:val="left" w:pos="8205"/>
+        </w:tabs>
+        <w:spacing w:line="240" w:lineRule="auto"/>
+        <w:rPr>
+          <w:noProof/>
+          <w:color w:val="2F5496" w:themeColor="accent1" w:themeShade="BF"/>
+          <w:sz w:val="24"/>
+          <w:szCs w:val="24"/>
+          <w:lang w:val="fr-FR"/>
+        </w:rPr>
+      </w:pPr>
+      <w:r>
+        <w:rPr>
+          <w:b/>
+          <w:bCs/>
+          <w:noProof/>
+          <w:color w:val="2F5496" w:themeColor="accent1" w:themeShade="BF"/>
+          <w:sz w:val="24"/>
+          <w:szCs w:val="24"/>
+          <w:lang w:val="fr-FR"/>
+        </w:rPr>
+        <w:t>Me Contacter</w:t>
+      </w:r>
+      <w:r>
+        <w:rPr>
+          <w:b/>
+          <w:bCs/>
+          <w:noProof/>
+          <w:color w:val="2F5496" w:themeColor="accent1" w:themeShade="BF"/>
+          <w:sz w:val="24"/>
+          <w:szCs w:val="24"/>
+          <w:lang w:val="fr-FR"/>
+        </w:rPr>
+        <w:t xml:space="preserve"> (contact)</w:t>
+      </w:r>
+    </w:p>
+    <w:p>
+      <w:pPr>
+        <w:tabs>
+          <w:tab w:val="left" w:pos="8205"/>
+        </w:tabs>
+        <w:spacing w:line="240" w:lineRule="auto"/>
+        <w:rPr>
+          <w:noProof/>
+          <w:color w:val="2F5496" w:themeColor="accent1" w:themeShade="BF"/>
+          <w:sz w:val="24"/>
+          <w:szCs w:val="24"/>
+          <w:lang w:val="fr-FR"/>
+        </w:rPr>
+      </w:pPr>
+      <w:r>
+        <w:rPr>
+          <w:noProof/>
+          <w:color w:val="2F5496" w:themeColor="accent1" w:themeShade="BF"/>
+          <w:sz w:val="24"/>
+          <w:szCs w:val="24"/>
+          <w:u w:val="single"/>
+          <w:lang w:val="fr-FR"/>
+        </w:rPr>
+        <w:t xml:space="preserve">Sous-fonctionnalités </w:t>
+      </w:r>
+      <w:r>
+        <w:rPr>
+          <w:noProof/>
+          <w:color w:val="2F5496" w:themeColor="accent1" w:themeShade="BF"/>
+          <w:sz w:val="24"/>
+          <w:szCs w:val="24"/>
+          <w:lang w:val="fr-FR"/>
+        </w:rPr>
+        <w:t>:</w:t>
       </w:r>
     </w:p>
     <w:p>
@@ -11649,59 +12162,7 @@
           <w:szCs w:val="24"/>
           <w:lang w:val="fr-FR"/>
         </w:rPr>
-        <w:t xml:space="preserve"> Envoyer le devis par courrier électronique au client potentiel.</w:t>
-      </w:r>
-    </w:p>
-    <w:p>
-      <w:pPr>
-        <w:pStyle w:val="Paragraphedeliste"/>
-        <w:tabs>
-          <w:tab w:val="left" w:pos="8205"/>
-        </w:tabs>
-        <w:spacing w:line="240" w:lineRule="auto"/>
-        <w:rPr>
-          <w:noProof/>
-          <w:color w:val="2F5496" w:themeColor="accent1" w:themeShade="BF"/>
-          <w:sz w:val="24"/>
-          <w:szCs w:val="24"/>
-          <w:lang w:val="fr-FR"/>
-        </w:rPr>
-      </w:pPr>
-    </w:p>
-    <w:p>
-      <w:pPr>
-        <w:tabs>
-          <w:tab w:val="left" w:pos="8205"/>
-        </w:tabs>
-        <w:spacing w:line="240" w:lineRule="auto"/>
-        <w:rPr>
-          <w:noProof/>
-          <w:color w:val="2F5496" w:themeColor="accent1" w:themeShade="BF"/>
-          <w:sz w:val="24"/>
-          <w:szCs w:val="24"/>
-          <w:lang w:val="fr-FR"/>
-        </w:rPr>
-      </w:pPr>
-      <w:r>
-        <w:rPr>
-          <w:noProof/>
-          <w:color w:val="2F5496" w:themeColor="accent1" w:themeShade="BF"/>
-          <w:sz w:val="24"/>
-          <w:szCs w:val="24"/>
-          <w:u w:val="single"/>
-          <w:lang w:val="fr-FR"/>
-        </w:rPr>
-        <w:t>Contraintes</w:t>
-      </w:r>
-      <w:r>
-        <w:rPr>
-          <w:noProof/>
-          <w:color w:val="2F5496" w:themeColor="accent1" w:themeShade="BF"/>
-          <w:sz w:val="24"/>
-          <w:szCs w:val="24"/>
-          <w:lang w:val="fr-FR"/>
-        </w:rPr>
-        <w:t xml:space="preserve"> :</w:t>
+        <w:t xml:space="preserve"> Afficher un formulaire de contact avec des champs pour le nom, l'adresse e-mail et le message.</w:t>
       </w:r>
     </w:p>
     <w:p>
@@ -11731,54 +12192,56 @@
           <w:szCs w:val="24"/>
           <w:lang w:val="fr-FR"/>
         </w:rPr>
-        <w:t xml:space="preserve"> Le formulaire de demande de devis doit être convivial et intuitif pour encourager les clients potentiels à le remplir.</w:t>
-      </w:r>
-    </w:p>
-    <w:p>
-      <w:pPr>
-        <w:pStyle w:val="Paragraphedeliste"/>
-        <w:tabs>
-          <w:tab w:val="left" w:pos="8205"/>
-        </w:tabs>
-        <w:spacing w:line="240" w:lineRule="auto"/>
-        <w:rPr>
-          <w:noProof/>
-          <w:color w:val="2F5496" w:themeColor="accent1" w:themeShade="BF"/>
-          <w:sz w:val="24"/>
-          <w:szCs w:val="24"/>
-          <w:lang w:val="fr-FR"/>
-        </w:rPr>
-      </w:pPr>
-    </w:p>
-    <w:p>
-      <w:pPr>
-        <w:tabs>
-          <w:tab w:val="left" w:pos="8205"/>
-        </w:tabs>
-        <w:spacing w:line="240" w:lineRule="auto"/>
-        <w:rPr>
-          <w:noProof/>
-          <w:color w:val="2F5496" w:themeColor="accent1" w:themeShade="BF"/>
-          <w:sz w:val="24"/>
-          <w:szCs w:val="24"/>
-        </w:rPr>
-      </w:pPr>
-      <w:r>
-        <w:rPr>
-          <w:noProof/>
-          <w:color w:val="2F5496" w:themeColor="accent1" w:themeShade="BF"/>
-          <w:sz w:val="24"/>
-          <w:szCs w:val="24"/>
-          <w:u w:val="single"/>
-        </w:rPr>
-        <w:t>WIreframe</w:t>
-      </w:r>
-      <w:r>
-        <w:rPr>
-          <w:noProof/>
-          <w:color w:val="2F5496" w:themeColor="accent1" w:themeShade="BF"/>
-          <w:sz w:val="24"/>
-          <w:szCs w:val="24"/>
+        <w:t xml:space="preserve"> Envoyer une notification par e-mail à l'administrateur pour chaque nouveau message reçu.</w:t>
+      </w:r>
+    </w:p>
+    <w:p>
+      <w:pPr>
+        <w:tabs>
+          <w:tab w:val="left" w:pos="8205"/>
+        </w:tabs>
+        <w:spacing w:line="240" w:lineRule="auto"/>
+        <w:rPr>
+          <w:noProof/>
+          <w:color w:val="2F5496" w:themeColor="accent1" w:themeShade="BF"/>
+          <w:sz w:val="24"/>
+          <w:szCs w:val="24"/>
+          <w:lang w:val="fr-FR"/>
+        </w:rPr>
+      </w:pPr>
+    </w:p>
+    <w:p>
+      <w:pPr>
+        <w:tabs>
+          <w:tab w:val="left" w:pos="8205"/>
+        </w:tabs>
+        <w:spacing w:line="240" w:lineRule="auto"/>
+        <w:rPr>
+          <w:noProof/>
+          <w:color w:val="2F5496" w:themeColor="accent1" w:themeShade="BF"/>
+          <w:sz w:val="24"/>
+          <w:szCs w:val="24"/>
+          <w:lang w:val="fr-FR"/>
+        </w:rPr>
+      </w:pPr>
+      <w:r>
+        <w:rPr>
+          <w:noProof/>
+          <w:color w:val="2F5496" w:themeColor="accent1" w:themeShade="BF"/>
+          <w:sz w:val="24"/>
+          <w:szCs w:val="24"/>
+          <w:u w:val="single"/>
+          <w:lang w:val="fr-FR"/>
+        </w:rPr>
+        <w:t>Contraintes</w:t>
+      </w:r>
+      <w:r>
+        <w:rPr>
+          <w:noProof/>
+          <w:color w:val="2F5496" w:themeColor="accent1" w:themeShade="BF"/>
+          <w:sz w:val="24"/>
+          <w:szCs w:val="24"/>
+          <w:lang w:val="fr-FR"/>
         </w:rPr>
         <w:t xml:space="preserve"> :</w:t>
       </w:r>
@@ -11810,142 +12273,56 @@
           <w:szCs w:val="24"/>
           <w:lang w:val="fr-FR"/>
         </w:rPr>
-        <w:t xml:space="preserve">Le wireframe de </w:t>
-      </w:r>
-      <w:r>
-        <w:rPr>
-          <w:noProof/>
-          <w:color w:val="2F5496" w:themeColor="accent1" w:themeShade="BF"/>
-          <w:sz w:val="24"/>
-          <w:szCs w:val="24"/>
-          <w:lang w:val="fr-FR"/>
-        </w:rPr>
-        <w:t>devis personnalisé</w:t>
-      </w:r>
-      <w:r>
-        <w:rPr>
-          <w:noProof/>
-          <w:color w:val="2F5496" w:themeColor="accent1" w:themeShade="BF"/>
-          <w:sz w:val="24"/>
-          <w:szCs w:val="24"/>
-          <w:lang w:val="fr-FR"/>
-        </w:rPr>
-        <w:t xml:space="preserve"> e</w:t>
-      </w:r>
-      <w:r>
-        <w:rPr>
-          <w:noProof/>
-          <w:color w:val="2F5496" w:themeColor="accent1" w:themeShade="BF"/>
-          <w:sz w:val="24"/>
-          <w:szCs w:val="24"/>
-          <w:lang w:val="fr-FR"/>
-        </w:rPr>
-        <w:t>st le même que la homepage, à la seul différence que la présentation est remplacée par le formulaire de demande de devis.</w:t>
-      </w:r>
-    </w:p>
-    <w:p>
-      <w:pPr>
-        <w:tabs>
-          <w:tab w:val="left" w:pos="8205"/>
-        </w:tabs>
-        <w:spacing w:line="240" w:lineRule="auto"/>
-        <w:rPr>
-          <w:noProof/>
-          <w:color w:val="2F5496" w:themeColor="accent1" w:themeShade="BF"/>
-          <w:sz w:val="24"/>
-          <w:szCs w:val="24"/>
-          <w:lang w:val="fr-FR"/>
-        </w:rPr>
-      </w:pPr>
-    </w:p>
-    <w:p>
-      <w:pPr>
-        <w:tabs>
-          <w:tab w:val="left" w:pos="8205"/>
-        </w:tabs>
-        <w:spacing w:line="240" w:lineRule="auto"/>
-        <w:rPr>
-          <w:noProof/>
-          <w:color w:val="2F5496" w:themeColor="accent1" w:themeShade="BF"/>
-          <w:sz w:val="24"/>
-          <w:szCs w:val="24"/>
-          <w:lang w:val="fr-FR"/>
-        </w:rPr>
-      </w:pPr>
-    </w:p>
-    <w:p>
-      <w:pPr>
-        <w:tabs>
-          <w:tab w:val="left" w:pos="8205"/>
-        </w:tabs>
-        <w:spacing w:line="240" w:lineRule="auto"/>
-        <w:rPr>
-          <w:noProof/>
-          <w:color w:val="2F5496" w:themeColor="accent1" w:themeShade="BF"/>
-          <w:sz w:val="24"/>
-          <w:szCs w:val="24"/>
-          <w:lang w:val="fr-FR"/>
-        </w:rPr>
-      </w:pPr>
-      <w:r>
-        <w:rPr>
-          <w:b/>
-          <w:bCs/>
-          <w:noProof/>
-          <w:color w:val="2F5496" w:themeColor="accent1" w:themeShade="BF"/>
-          <w:sz w:val="24"/>
-          <w:szCs w:val="24"/>
-          <w:lang w:val="fr-FR"/>
-        </w:rPr>
-        <w:t>Me Contacter</w:t>
-      </w:r>
-      <w:r>
-        <w:rPr>
-          <w:b/>
-          <w:bCs/>
-          <w:noProof/>
-          <w:color w:val="2F5496" w:themeColor="accent1" w:themeShade="BF"/>
-          <w:sz w:val="24"/>
-          <w:szCs w:val="24"/>
-          <w:lang w:val="fr-FR"/>
-        </w:rPr>
-        <w:t xml:space="preserve"> (contact)</w:t>
-      </w:r>
-    </w:p>
-    <w:p>
-      <w:pPr>
-        <w:tabs>
-          <w:tab w:val="left" w:pos="8205"/>
-        </w:tabs>
-        <w:spacing w:line="240" w:lineRule="auto"/>
-        <w:rPr>
-          <w:noProof/>
-          <w:color w:val="2F5496" w:themeColor="accent1" w:themeShade="BF"/>
-          <w:sz w:val="24"/>
-          <w:szCs w:val="24"/>
-          <w:lang w:val="fr-FR"/>
-        </w:rPr>
-      </w:pPr>
-      <w:r>
-        <w:rPr>
-          <w:noProof/>
-          <w:color w:val="2F5496" w:themeColor="accent1" w:themeShade="BF"/>
-          <w:sz w:val="24"/>
-          <w:szCs w:val="24"/>
-          <w:u w:val="single"/>
-          <w:lang w:val="fr-FR"/>
-        </w:rPr>
-        <w:t xml:space="preserve">Sous-fonctionnalités </w:t>
-      </w:r>
-      <w:r>
-        <w:rPr>
-          <w:noProof/>
-          <w:color w:val="2F5496" w:themeColor="accent1" w:themeShade="BF"/>
-          <w:sz w:val="24"/>
-          <w:szCs w:val="24"/>
-          <w:lang w:val="fr-FR"/>
-        </w:rPr>
-        <w:t>:</w:t>
+        <w:t xml:space="preserve"> Le formulaire de contact doit être sécurisé pour éviter les spams et les abus.</w:t>
+      </w:r>
+    </w:p>
+    <w:p>
+      <w:pPr>
+        <w:pStyle w:val="Paragraphedeliste"/>
+        <w:tabs>
+          <w:tab w:val="left" w:pos="8205"/>
+        </w:tabs>
+        <w:spacing w:line="240" w:lineRule="auto"/>
+        <w:rPr>
+          <w:noProof/>
+          <w:color w:val="2F5496" w:themeColor="accent1" w:themeShade="BF"/>
+          <w:sz w:val="24"/>
+          <w:szCs w:val="24"/>
+          <w:lang w:val="fr-FR"/>
+        </w:rPr>
+      </w:pPr>
+    </w:p>
+    <w:p>
+      <w:pPr>
+        <w:tabs>
+          <w:tab w:val="left" w:pos="8205"/>
+        </w:tabs>
+        <w:spacing w:line="240" w:lineRule="auto"/>
+        <w:rPr>
+          <w:noProof/>
+          <w:color w:val="2F5496" w:themeColor="accent1" w:themeShade="BF"/>
+          <w:sz w:val="24"/>
+          <w:szCs w:val="24"/>
+        </w:rPr>
+      </w:pPr>
+      <w:r>
+        <w:rPr>
+          <w:noProof/>
+          <w:color w:val="2F5496" w:themeColor="accent1" w:themeShade="BF"/>
+          <w:sz w:val="24"/>
+          <w:szCs w:val="24"/>
+          <w:u w:val="single"/>
+        </w:rPr>
+        <w:t>WIreframe</w:t>
+      </w:r>
+      <w:r>
+        <w:rPr>
+          <w:noProof/>
+          <w:color w:val="2F5496" w:themeColor="accent1" w:themeShade="BF"/>
+          <w:sz w:val="24"/>
+          <w:szCs w:val="24"/>
+        </w:rPr>
+        <w:t xml:space="preserve"> :</w:t>
       </w:r>
     </w:p>
     <w:p>
@@ -11975,236 +12352,31 @@
           <w:szCs w:val="24"/>
           <w:lang w:val="fr-FR"/>
         </w:rPr>
-        <w:t xml:space="preserve"> Afficher un formulaire de contact avec des champs pour le nom, l'adresse e-mail et le message.</w:t>
+        <w:t>Le wireframe de register e</w:t>
+      </w:r>
+      <w:r>
+        <w:rPr>
+          <w:noProof/>
+          <w:color w:val="2F5496" w:themeColor="accent1" w:themeShade="BF"/>
+          <w:sz w:val="24"/>
+          <w:szCs w:val="24"/>
+          <w:lang w:val="fr-FR"/>
+        </w:rPr>
+        <w:t>st le même que la homepage, à la seul différence que la présentation est remplacée par le formulaire de contact.</w:t>
       </w:r>
     </w:p>
     <w:p>
       <w:pPr>
         <w:pStyle w:val="Paragraphedeliste"/>
-        <w:numPr>
-          <w:ilvl w:val="0"/>
-          <w:numId w:val="1"/>
-        </w:numPr>
-        <w:tabs>
-          <w:tab w:val="left" w:pos="8205"/>
-        </w:tabs>
-        <w:spacing w:line="240" w:lineRule="auto"/>
-        <w:rPr>
-          <w:noProof/>
-          <w:color w:val="2F5496" w:themeColor="accent1" w:themeShade="BF"/>
-          <w:sz w:val="24"/>
-          <w:szCs w:val="24"/>
-          <w:lang w:val="fr-FR"/>
-        </w:rPr>
-      </w:pPr>
-      <w:r>
-        <w:rPr>
-          <w:noProof/>
-          <w:color w:val="2F5496" w:themeColor="accent1" w:themeShade="BF"/>
-          <w:sz w:val="24"/>
-          <w:szCs w:val="24"/>
-          <w:lang w:val="fr-FR"/>
-        </w:rPr>
-        <w:t xml:space="preserve"> Envoyer une notification par e-mail à l'administrateur pour chaque nouveau message reçu.</w:t>
-      </w:r>
-    </w:p>
-    <w:p>
-      <w:pPr>
-        <w:tabs>
-          <w:tab w:val="left" w:pos="8205"/>
-        </w:tabs>
-        <w:spacing w:line="240" w:lineRule="auto"/>
-        <w:rPr>
-          <w:noProof/>
-          <w:color w:val="2F5496" w:themeColor="accent1" w:themeShade="BF"/>
-          <w:sz w:val="24"/>
-          <w:szCs w:val="24"/>
-          <w:lang w:val="fr-FR"/>
-        </w:rPr>
-      </w:pPr>
-    </w:p>
-    <w:p>
-      <w:pPr>
-        <w:tabs>
-          <w:tab w:val="left" w:pos="8205"/>
-        </w:tabs>
-        <w:spacing w:line="240" w:lineRule="auto"/>
-        <w:rPr>
-          <w:noProof/>
-          <w:color w:val="2F5496" w:themeColor="accent1" w:themeShade="BF"/>
-          <w:sz w:val="24"/>
-          <w:szCs w:val="24"/>
-          <w:lang w:val="fr-FR"/>
-        </w:rPr>
-      </w:pPr>
-      <w:r>
-        <w:rPr>
-          <w:noProof/>
-          <w:color w:val="2F5496" w:themeColor="accent1" w:themeShade="BF"/>
-          <w:sz w:val="24"/>
-          <w:szCs w:val="24"/>
-          <w:u w:val="single"/>
-          <w:lang w:val="fr-FR"/>
-        </w:rPr>
-        <w:t>Contraintes</w:t>
-      </w:r>
-      <w:r>
-        <w:rPr>
-          <w:noProof/>
-          <w:color w:val="2F5496" w:themeColor="accent1" w:themeShade="BF"/>
-          <w:sz w:val="24"/>
-          <w:szCs w:val="24"/>
-          <w:lang w:val="fr-FR"/>
-        </w:rPr>
-        <w:t xml:space="preserve"> :</w:t>
-      </w:r>
-    </w:p>
-    <w:p>
-      <w:pPr>
-        <w:pStyle w:val="Paragraphedeliste"/>
-        <w:numPr>
-          <w:ilvl w:val="0"/>
-          <w:numId w:val="1"/>
-        </w:numPr>
-        <w:tabs>
-          <w:tab w:val="left" w:pos="8205"/>
-        </w:tabs>
-        <w:spacing w:line="240" w:lineRule="auto"/>
-        <w:rPr>
-          <w:noProof/>
-          <w:color w:val="2F5496" w:themeColor="accent1" w:themeShade="BF"/>
-          <w:sz w:val="24"/>
-          <w:szCs w:val="24"/>
-          <w:lang w:val="fr-FR"/>
-        </w:rPr>
-      </w:pPr>
-      <w:r>
-        <w:rPr>
-          <w:noProof/>
-          <w:color w:val="2F5496" w:themeColor="accent1" w:themeShade="BF"/>
-          <w:sz w:val="24"/>
-          <w:szCs w:val="24"/>
-          <w:lang w:val="fr-FR"/>
-        </w:rPr>
-        <w:t xml:space="preserve"> Le formulaire de contact doit être sécurisé pour éviter les spams et les abus.</w:t>
-      </w:r>
-    </w:p>
-    <w:p>
-      <w:pPr>
-        <w:pStyle w:val="Paragraphedeliste"/>
-        <w:tabs>
-          <w:tab w:val="left" w:pos="8205"/>
-        </w:tabs>
-        <w:spacing w:line="240" w:lineRule="auto"/>
-        <w:rPr>
-          <w:noProof/>
-          <w:color w:val="2F5496" w:themeColor="accent1" w:themeShade="BF"/>
-          <w:sz w:val="24"/>
-          <w:szCs w:val="24"/>
-          <w:lang w:val="fr-FR"/>
-        </w:rPr>
-      </w:pPr>
-    </w:p>
-    <w:p>
-      <w:pPr>
-        <w:tabs>
-          <w:tab w:val="left" w:pos="8205"/>
-        </w:tabs>
-        <w:spacing w:line="240" w:lineRule="auto"/>
-        <w:rPr>
-          <w:noProof/>
-          <w:color w:val="2F5496" w:themeColor="accent1" w:themeShade="BF"/>
-          <w:sz w:val="24"/>
-          <w:szCs w:val="24"/>
-        </w:rPr>
-      </w:pPr>
-      <w:r>
-        <w:rPr>
-          <w:noProof/>
-          <w:color w:val="2F5496" w:themeColor="accent1" w:themeShade="BF"/>
-          <w:sz w:val="24"/>
-          <w:szCs w:val="24"/>
-          <w:u w:val="single"/>
-        </w:rPr>
-        <w:t>WIreframe</w:t>
-      </w:r>
-      <w:r>
-        <w:rPr>
-          <w:noProof/>
-          <w:color w:val="2F5496" w:themeColor="accent1" w:themeShade="BF"/>
-          <w:sz w:val="24"/>
-          <w:szCs w:val="24"/>
-        </w:rPr>
-        <w:t xml:space="preserve"> :</w:t>
-      </w:r>
-    </w:p>
-    <w:p>
-      <w:pPr>
-        <w:pStyle w:val="Paragraphedeliste"/>
-        <w:numPr>
-          <w:ilvl w:val="0"/>
-          <w:numId w:val="1"/>
-        </w:numPr>
-        <w:tabs>
-          <w:tab w:val="left" w:pos="8205"/>
-        </w:tabs>
-        <w:spacing w:line="240" w:lineRule="auto"/>
-        <w:rPr>
-          <w:noProof/>
-          <w:color w:val="2F5496" w:themeColor="accent1" w:themeShade="BF"/>
-          <w:sz w:val="24"/>
-          <w:szCs w:val="24"/>
-          <w:lang w:val="fr-FR"/>
-        </w:rPr>
-      </w:pPr>
-      <w:r>
-        <w:rPr>
-          <w:noProof/>
-          <w:color w:val="2F5496" w:themeColor="accent1" w:themeShade="BF"/>
-          <w:sz w:val="24"/>
-          <w:szCs w:val="24"/>
-          <w:lang w:val="fr-FR"/>
-        </w:rPr>
-        <w:t>Le wireframe de register e</w:t>
-      </w:r>
-      <w:r>
-        <w:rPr>
-          <w:noProof/>
-          <w:color w:val="2F5496" w:themeColor="accent1" w:themeShade="BF"/>
-          <w:sz w:val="24"/>
-          <w:szCs w:val="24"/>
-          <w:lang w:val="fr-FR"/>
-        </w:rPr>
-        <w:t>st le même que la homepage, à la seul différence que la présentation est remplacée par le formulaire de contact.</w:t>
-      </w:r>
-    </w:p>
-    <w:p>
-      <w:pPr>
-        <w:pStyle w:val="Paragraphedeliste"/>
-        <w:tabs>
-          <w:tab w:val="left" w:pos="8205"/>
-        </w:tabs>
-        <w:spacing w:line="240" w:lineRule="auto"/>
-        <w:rPr>
-          <w:noProof/>
-          <w:color w:val="2F5496" w:themeColor="accent1" w:themeShade="BF"/>
-          <w:sz w:val="24"/>
-          <w:szCs w:val="24"/>
-          <w:lang w:val="fr-FR"/>
-        </w:rPr>
-      </w:pPr>
-    </w:p>
-    <w:p>
-      <w:pPr>
-        <w:tabs>
-          <w:tab w:val="left" w:pos="8205"/>
-        </w:tabs>
-        <w:spacing w:line="240" w:lineRule="auto"/>
-        <w:rPr>
-          <w:noProof/>
-          <w:color w:val="2F5496" w:themeColor="accent1" w:themeShade="BF"/>
-          <w:sz w:val="52"/>
-          <w:szCs w:val="52"/>
+        <w:tabs>
+          <w:tab w:val="left" w:pos="8205"/>
+        </w:tabs>
+        <w:spacing w:line="240" w:lineRule="auto"/>
+        <w:rPr>
+          <w:noProof/>
+          <w:color w:val="2F5496" w:themeColor="accent1" w:themeShade="BF"/>
+          <w:sz w:val="24"/>
+          <w:szCs w:val="24"/>
           <w:lang w:val="fr-FR"/>
         </w:rPr>
       </w:pPr>
@@ -12350,7 +12522,7 @@
                     </pic:cNvPicPr>
                   </pic:nvPicPr>
                   <pic:blipFill>
-                    <a:blip r:embed="rId13">
+                    <a:blip r:embed="rId14">
                       <a:extLst>
                         <a:ext uri="{28A0092B-C50C-407E-A947-70E740481C1C}">
                           <a14:useLocalDpi xmlns:a14="http://schemas.microsoft.com/office/drawing/2010/main" val="0"/>
@@ -14313,8 +14485,8 @@
         <w:rPr>
           <w:noProof/>
           <w:color w:val="2F5496" w:themeColor="accent1" w:themeShade="BF"/>
-          <w:sz w:val="52"/>
-          <w:szCs w:val="52"/>
+          <w:sz w:val="28"/>
+          <w:szCs w:val="28"/>
           <w:lang w:val="fr-FR"/>
         </w:rPr>
       </w:pPr>
@@ -15215,16 +15387,16 @@
         <mc:AlternateContent>
           <mc:Choice Requires="wps">
             <w:drawing>
-              <wp:anchor distT="91440" distB="91440" distL="137160" distR="137160" simplePos="0" relativeHeight="251729920" behindDoc="0" locked="0" layoutInCell="0" allowOverlap="1" wp14:anchorId="1C6D3057" wp14:editId="74802708">
+              <wp:anchor distT="91440" distB="91440" distL="137160" distR="137160" simplePos="0" relativeHeight="251729920" behindDoc="0" locked="0" layoutInCell="0" allowOverlap="1" wp14:anchorId="1C6D3057" wp14:editId="2223C79F">
                 <wp:simplePos x="0" y="0"/>
                 <wp:positionH relativeFrom="margin">
                   <wp:align>left</wp:align>
                 </wp:positionH>
                 <wp:positionV relativeFrom="margin">
-                  <wp:posOffset>1160780</wp:posOffset>
+                  <wp:posOffset>1047115</wp:posOffset>
                 </wp:positionV>
-                <wp:extent cx="483235" cy="4204335"/>
-                <wp:effectExtent l="6350" t="0" r="0" b="0"/>
+                <wp:extent cx="483235" cy="4409440"/>
+                <wp:effectExtent l="0" t="952" r="0" b="0"/>
                 <wp:wrapSquare wrapText="bothSides"/>
                 <wp:docPr id="306" name="Forme automatique 2"/>
                 <wp:cNvGraphicFramePr>
@@ -15239,7 +15411,7 @@
                       <wps:spPr bwMode="auto">
                         <a:xfrm rot="5400000">
                           <a:off x="0" y="0"/>
-                          <a:ext cx="483235" cy="4204335"/>
+                          <a:ext cx="483235" cy="4409440"/>
                         </a:xfrm>
                         <a:prstGeom prst="roundRect">
                           <a:avLst>
@@ -15298,7 +15470,29 @@
                                 <w:sz w:val="32"/>
                                 <w:szCs w:val="32"/>
                               </w:rPr>
-                              <w:t xml:space="preserve"> your dreams are taking shape”</w:t>
+                              <w:t xml:space="preserve"> your dreams are taking </w:t>
+                            </w:r>
+                            <w:r>
+                              <w:rPr>
+                                <w:i/>
+                                <w:iCs/>
+                                <w:noProof/>
+                                <w:color w:val="FFFFFF" w:themeColor="background1"/>
+                                <w:sz w:val="32"/>
+                                <w:szCs w:val="32"/>
+                              </w:rPr>
+                              <w:t xml:space="preserve"> </w:t>
+                            </w:r>
+                            <w:r>
+                              <w:rPr>
+                                <w:i/>
+                                <w:iCs/>
+                                <w:noProof/>
+                                <w:color w:val="FFFFFF" w:themeColor="background1"/>
+                                <w:sz w:val="32"/>
+                                <w:szCs w:val="32"/>
+                              </w:rPr>
+                              <w:t>shape”</w:t>
                             </w:r>
                           </w:p>
                           <w:p>
@@ -15333,7 +15527,7 @@
           </mc:Choice>
           <mc:Fallback>
             <w:pict>
-              <v:roundrect w14:anchorId="1C6D3057" id="Forme automatique 2" o:spid="_x0000_s1028" style="position:absolute;margin-left:0;margin-top:91.4pt;width:38.05pt;height:331.05pt;rotation:90;z-index:251729920;visibility:visible;mso-wrap-style:square;mso-width-percent:0;mso-height-percent:0;mso-wrap-distance-left:10.8pt;mso-wrap-distance-top:7.2pt;mso-wrap-distance-right:10.8pt;mso-wrap-distance-bottom:7.2pt;mso-position-horizontal:left;mso-position-horizontal-relative:margin;mso-position-vertical:absolute;mso-position-vertical-relative:margin;mso-width-percent:0;mso-height-percent:0;mso-width-relative:margin;mso-height-relative:margin;v-text-anchor:middle" arcsize="8541f" o:gfxdata="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" o:allowincell="f" fillcolor="#4472c4 [3204]" stroked="f">
+              <v:roundrect w14:anchorId="1C6D3057" id="Forme automatique 2" o:spid="_x0000_s1028" style="position:absolute;margin-left:0;margin-top:82.45pt;width:38.05pt;height:347.2pt;rotation:90;z-index:251729920;visibility:visible;mso-wrap-style:square;mso-width-percent:0;mso-height-percent:0;mso-wrap-distance-left:10.8pt;mso-wrap-distance-top:7.2pt;mso-wrap-distance-right:10.8pt;mso-wrap-distance-bottom:7.2pt;mso-position-horizontal:left;mso-position-horizontal-relative:margin;mso-position-vertical:absolute;mso-position-vertical-relative:margin;mso-width-percent:0;mso-height-percent:0;mso-width-relative:margin;mso-height-relative:margin;v-text-anchor:middle" arcsize="8541f" o:gfxdata="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" o:allowincell="f" fillcolor="#4472c4 [3204]" stroked="f">
                 <v:textbox>
                   <w:txbxContent>
                     <w:p>
@@ -15382,7 +15576,29 @@
                           <w:sz w:val="32"/>
                           <w:szCs w:val="32"/>
                         </w:rPr>
-                        <w:t xml:space="preserve"> your dreams are taking shape”</w:t>
+                        <w:t xml:space="preserve"> your dreams are taking </w:t>
+                      </w:r>
+                      <w:r>
+                        <w:rPr>
+                          <w:i/>
+                          <w:iCs/>
+                          <w:noProof/>
+                          <w:color w:val="FFFFFF" w:themeColor="background1"/>
+                          <w:sz w:val="32"/>
+                          <w:szCs w:val="32"/>
+                        </w:rPr>
+                        <w:t xml:space="preserve"> </w:t>
+                      </w:r>
+                      <w:r>
+                        <w:rPr>
+                          <w:i/>
+                          <w:iCs/>
+                          <w:noProof/>
+                          <w:color w:val="FFFFFF" w:themeColor="background1"/>
+                          <w:sz w:val="32"/>
+                          <w:szCs w:val="32"/>
+                        </w:rPr>
+                        <w:t>shape”</w:t>
                       </w:r>
                     </w:p>
                     <w:p>
@@ -15596,7 +15812,7 @@
       </w:pPr>
     </w:p>
     <w:sectPr>
-      <w:footerReference w:type="default" r:id="rId14"/>
+      <w:footerReference w:type="default" r:id="rId15"/>
       <w:type w:val="continuous"/>
       <w:pgSz w:w="12240" w:h="15840"/>
       <w:pgMar w:top="1417" w:right="1417" w:bottom="1417" w:left="1417" w:header="708" w:footer="708" w:gutter="0"/>
@@ -20153,6 +20369,7 @@
     <w:rsid w:val="007522F3"/>
     <w:rsid w:val="009302C9"/>
     <w:rsid w:val="00A8681C"/>
+    <w:rsid w:val="00BC554A"/>
     <w:rsid w:val="00D25AD2"/>
   </w:rsids>
   <m:mathPr>

--- a/CDC.docx
+++ b/CDC.docx
@@ -8789,9 +8789,9 @@
           <w:lang w:val="fr-FR"/>
         </w:rPr>
         <w:drawing>
-          <wp:inline distT="0" distB="0" distL="0" distR="0" wp14:anchorId="2ACCDAB3" wp14:editId="25422F1A">
-            <wp:extent cx="5967339" cy="4701540"/>
-            <wp:effectExtent l="0" t="0" r="0" b="3810"/>
+          <wp:inline distT="0" distB="0" distL="0" distR="0" wp14:anchorId="2ACCDAB3" wp14:editId="60112B6C">
+            <wp:extent cx="5967339" cy="3925040"/>
+            <wp:effectExtent l="0" t="0" r="0" b="0"/>
             <wp:docPr id="2090938232" name="Image 4"/>
             <wp:cNvGraphicFramePr>
               <a:graphicFrameLocks xmlns:a="http://schemas.openxmlformats.org/drawingml/2006/main" noChangeAspect="1"/>
@@ -8820,7 +8820,7 @@
                   <pic:spPr bwMode="auto">
                     <a:xfrm>
                       <a:off x="0" y="0"/>
-                      <a:ext cx="5967339" cy="4701540"/>
+                      <a:ext cx="5967339" cy="3925040"/>
                     </a:xfrm>
                     <a:prstGeom prst="rect">
                       <a:avLst/>
@@ -8986,6 +8986,42 @@
         </w:tabs>
         <w:spacing w:line="240" w:lineRule="auto"/>
         <w:rPr>
+          <w:b/>
+          <w:bCs/>
+          <w:noProof/>
+          <w:color w:val="2F5496" w:themeColor="accent1" w:themeShade="BF"/>
+          <w:sz w:val="52"/>
+          <w:szCs w:val="52"/>
+          <w:u w:val="single"/>
+          <w:lang w:val="fr-FR"/>
+        </w:rPr>
+      </w:pPr>
+    </w:p>
+    <w:p>
+      <w:pPr>
+        <w:tabs>
+          <w:tab w:val="left" w:pos="8205"/>
+        </w:tabs>
+        <w:spacing w:line="240" w:lineRule="auto"/>
+        <w:rPr>
+          <w:b/>
+          <w:bCs/>
+          <w:noProof/>
+          <w:color w:val="2F5496" w:themeColor="accent1" w:themeShade="BF"/>
+          <w:sz w:val="52"/>
+          <w:szCs w:val="52"/>
+          <w:u w:val="single"/>
+          <w:lang w:val="fr-FR"/>
+        </w:rPr>
+      </w:pPr>
+    </w:p>
+    <w:p>
+      <w:pPr>
+        <w:tabs>
+          <w:tab w:val="left" w:pos="8205"/>
+        </w:tabs>
+        <w:spacing w:line="240" w:lineRule="auto"/>
+        <w:rPr>
           <w:noProof/>
           <w:color w:val="2F5496" w:themeColor="accent1" w:themeShade="BF"/>
           <w:sz w:val="24"/>
@@ -9885,9 +9921,9 @@
           <w:lang w:val="fr-FR"/>
         </w:rPr>
         <w:drawing>
-          <wp:inline distT="0" distB="0" distL="0" distR="0" wp14:anchorId="762551D4" wp14:editId="0AC513D8">
-            <wp:extent cx="5969635" cy="4701540"/>
-            <wp:effectExtent l="0" t="0" r="0" b="3810"/>
+          <wp:inline distT="0" distB="0" distL="0" distR="0" wp14:anchorId="762551D4" wp14:editId="476BBD09">
+            <wp:extent cx="5969635" cy="3995639"/>
+            <wp:effectExtent l="0" t="0" r="0" b="5080"/>
             <wp:docPr id="1029072129" name="Image 5"/>
             <wp:cNvGraphicFramePr>
               <a:graphicFrameLocks xmlns:a="http://schemas.openxmlformats.org/drawingml/2006/main" noChangeAspect="1"/>
@@ -9896,7 +9932,7 @@
               <a:graphicData uri="http://schemas.openxmlformats.org/drawingml/2006/picture">
                 <pic:pic xmlns:pic="http://schemas.openxmlformats.org/drawingml/2006/picture">
                   <pic:nvPicPr>
-                    <pic:cNvPr id="0" name="Picture 8"/>
+                    <pic:cNvPr id="1029072129" name="Image 5"/>
                     <pic:cNvPicPr>
                       <a:picLocks noChangeAspect="1" noChangeArrowheads="1"/>
                     </pic:cNvPicPr>
@@ -9909,7 +9945,6 @@
                         </a:ext>
                       </a:extLst>
                     </a:blip>
-                    <a:srcRect/>
                     <a:stretch>
                       <a:fillRect/>
                     </a:stretch>
@@ -9917,7 +9952,7 @@
                   <pic:spPr bwMode="auto">
                     <a:xfrm>
                       <a:off x="0" y="0"/>
-                      <a:ext cx="5969635" cy="4701540"/>
+                      <a:ext cx="5969635" cy="3995639"/>
                     </a:xfrm>
                     <a:prstGeom prst="rect">
                       <a:avLst/>
@@ -9956,81 +9991,6 @@
         </w:tabs>
         <w:spacing w:line="240" w:lineRule="auto"/>
         <w:rPr>
-          <w:noProof/>
-          <w:color w:val="2F5496" w:themeColor="accent1" w:themeShade="BF"/>
-          <w:sz w:val="24"/>
-          <w:szCs w:val="24"/>
-          <w:lang w:val="fr-FR"/>
-        </w:rPr>
-      </w:pPr>
-    </w:p>
-    <w:p>
-      <w:pPr>
-        <w:tabs>
-          <w:tab w:val="left" w:pos="8205"/>
-        </w:tabs>
-        <w:spacing w:line="240" w:lineRule="auto"/>
-        <w:rPr>
-          <w:noProof/>
-          <w:color w:val="2F5496" w:themeColor="accent1" w:themeShade="BF"/>
-          <w:sz w:val="52"/>
-          <w:szCs w:val="52"/>
-          <w:lang w:val="fr-FR"/>
-        </w:rPr>
-      </w:pPr>
-    </w:p>
-    <w:p>
-      <w:pPr>
-        <w:tabs>
-          <w:tab w:val="left" w:pos="8205"/>
-        </w:tabs>
-        <w:spacing w:line="240" w:lineRule="auto"/>
-        <w:rPr>
-          <w:noProof/>
-          <w:color w:val="2F5496" w:themeColor="accent1" w:themeShade="BF"/>
-          <w:sz w:val="52"/>
-          <w:szCs w:val="52"/>
-          <w:lang w:val="fr-FR"/>
-        </w:rPr>
-      </w:pPr>
-    </w:p>
-    <w:p>
-      <w:pPr>
-        <w:tabs>
-          <w:tab w:val="left" w:pos="8205"/>
-        </w:tabs>
-        <w:spacing w:line="240" w:lineRule="auto"/>
-        <w:rPr>
-          <w:noProof/>
-          <w:color w:val="2F5496" w:themeColor="accent1" w:themeShade="BF"/>
-          <w:sz w:val="52"/>
-          <w:szCs w:val="52"/>
-          <w:lang w:val="fr-FR"/>
-        </w:rPr>
-      </w:pPr>
-    </w:p>
-    <w:p>
-      <w:pPr>
-        <w:tabs>
-          <w:tab w:val="left" w:pos="8205"/>
-        </w:tabs>
-        <w:spacing w:line="240" w:lineRule="auto"/>
-        <w:rPr>
-          <w:noProof/>
-          <w:color w:val="2F5496" w:themeColor="accent1" w:themeShade="BF"/>
-          <w:sz w:val="52"/>
-          <w:szCs w:val="52"/>
-          <w:lang w:val="fr-FR"/>
-        </w:rPr>
-      </w:pPr>
-    </w:p>
-    <w:p>
-      <w:pPr>
-        <w:tabs>
-          <w:tab w:val="left" w:pos="8205"/>
-        </w:tabs>
-        <w:spacing w:line="240" w:lineRule="auto"/>
-        <w:rPr>
           <w:b/>
           <w:bCs/>
           <w:noProof/>
@@ -10761,15 +10721,16 @@
     </w:p>
     <w:p>
       <w:pPr>
-        <w:tabs>
-          <w:tab w:val="left" w:pos="8205"/>
-        </w:tabs>
-        <w:spacing w:line="240" w:lineRule="auto"/>
-        <w:rPr>
-          <w:noProof/>
-          <w:color w:val="2F5496" w:themeColor="accent1" w:themeShade="BF"/>
-          <w:sz w:val="52"/>
-          <w:szCs w:val="52"/>
+        <w:pStyle w:val="Paragraphedeliste"/>
+        <w:tabs>
+          <w:tab w:val="left" w:pos="8205"/>
+        </w:tabs>
+        <w:spacing w:line="240" w:lineRule="auto"/>
+        <w:rPr>
+          <w:noProof/>
+          <w:color w:val="2F5496" w:themeColor="accent1" w:themeShade="BF"/>
+          <w:sz w:val="24"/>
+          <w:szCs w:val="24"/>
           <w:lang w:val="fr-FR"/>
         </w:rPr>
       </w:pPr>
@@ -11052,6 +11013,36 @@
     </w:p>
     <w:p>
       <w:pPr>
+        <w:tabs>
+          <w:tab w:val="left" w:pos="8205"/>
+        </w:tabs>
+        <w:spacing w:line="240" w:lineRule="auto"/>
+        <w:rPr>
+          <w:noProof/>
+          <w:color w:val="2F5496" w:themeColor="accent1" w:themeShade="BF"/>
+          <w:sz w:val="24"/>
+          <w:szCs w:val="24"/>
+          <w:lang w:val="fr-FR"/>
+        </w:rPr>
+      </w:pPr>
+    </w:p>
+    <w:p>
+      <w:pPr>
+        <w:tabs>
+          <w:tab w:val="left" w:pos="8205"/>
+        </w:tabs>
+        <w:spacing w:line="240" w:lineRule="auto"/>
+        <w:rPr>
+          <w:noProof/>
+          <w:color w:val="2F5496" w:themeColor="accent1" w:themeShade="BF"/>
+          <w:sz w:val="24"/>
+          <w:szCs w:val="24"/>
+          <w:lang w:val="fr-FR"/>
+        </w:rPr>
+      </w:pPr>
+    </w:p>
+    <w:p>
+      <w:pPr>
         <w:pStyle w:val="Paragraphedeliste"/>
         <w:tabs>
           <w:tab w:val="left" w:pos="8205"/>
@@ -11060,8 +11051,8 @@
         <w:rPr>
           <w:noProof/>
           <w:color w:val="2F5496" w:themeColor="accent1" w:themeShade="BF"/>
-          <w:sz w:val="24"/>
-          <w:szCs w:val="24"/>
+          <w:sz w:val="52"/>
+          <w:szCs w:val="52"/>
           <w:lang w:val="fr-FR"/>
         </w:rPr>
       </w:pPr>
@@ -11134,223 +11125,16 @@
     </w:p>
     <w:p>
       <w:pPr>
-        <w:tabs>
-          <w:tab w:val="left" w:pos="8205"/>
-        </w:tabs>
-        <w:spacing w:line="240" w:lineRule="auto"/>
-        <w:rPr>
-          <w:noProof/>
-          <w:color w:val="2F5496" w:themeColor="accent1" w:themeShade="BF"/>
-          <w:sz w:val="24"/>
-          <w:szCs w:val="24"/>
-          <w:lang w:val="fr-FR"/>
-        </w:rPr>
-      </w:pPr>
-    </w:p>
-    <w:p>
-      <w:pPr>
-        <w:tabs>
-          <w:tab w:val="left" w:pos="8205"/>
-        </w:tabs>
-        <w:spacing w:line="240" w:lineRule="auto"/>
-        <w:rPr>
-          <w:noProof/>
-          <w:color w:val="2F5496" w:themeColor="accent1" w:themeShade="BF"/>
-          <w:sz w:val="24"/>
-          <w:szCs w:val="24"/>
-          <w:u w:val="single"/>
-          <w:lang w:val="fr-FR"/>
-        </w:rPr>
-      </w:pPr>
-    </w:p>
-    <w:p>
-      <w:pPr>
-        <w:tabs>
-          <w:tab w:val="left" w:pos="8205"/>
-        </w:tabs>
-        <w:spacing w:line="240" w:lineRule="auto"/>
-        <w:rPr>
-          <w:noProof/>
-          <w:color w:val="2F5496" w:themeColor="accent1" w:themeShade="BF"/>
-          <w:sz w:val="24"/>
-          <w:szCs w:val="24"/>
-          <w:u w:val="single"/>
-          <w:lang w:val="fr-FR"/>
-        </w:rPr>
-      </w:pPr>
-    </w:p>
-    <w:p>
-      <w:pPr>
-        <w:tabs>
-          <w:tab w:val="left" w:pos="8205"/>
-        </w:tabs>
-        <w:spacing w:line="240" w:lineRule="auto"/>
-        <w:rPr>
-          <w:noProof/>
-          <w:color w:val="2F5496" w:themeColor="accent1" w:themeShade="BF"/>
-          <w:sz w:val="24"/>
-          <w:szCs w:val="24"/>
-          <w:u w:val="single"/>
-          <w:lang w:val="fr-FR"/>
-        </w:rPr>
-      </w:pPr>
-    </w:p>
-    <w:p>
-      <w:pPr>
-        <w:tabs>
-          <w:tab w:val="left" w:pos="8205"/>
-        </w:tabs>
-        <w:spacing w:line="240" w:lineRule="auto"/>
-        <w:rPr>
-          <w:noProof/>
-          <w:color w:val="2F5496" w:themeColor="accent1" w:themeShade="BF"/>
-          <w:sz w:val="24"/>
-          <w:szCs w:val="24"/>
-          <w:u w:val="single"/>
-          <w:lang w:val="fr-FR"/>
-        </w:rPr>
-      </w:pPr>
-    </w:p>
-    <w:p>
-      <w:pPr>
-        <w:tabs>
-          <w:tab w:val="left" w:pos="8205"/>
-        </w:tabs>
-        <w:spacing w:line="240" w:lineRule="auto"/>
-        <w:rPr>
-          <w:noProof/>
-          <w:color w:val="2F5496" w:themeColor="accent1" w:themeShade="BF"/>
-          <w:sz w:val="24"/>
-          <w:szCs w:val="24"/>
-          <w:u w:val="single"/>
-          <w:lang w:val="fr-FR"/>
-        </w:rPr>
-      </w:pPr>
-    </w:p>
-    <w:p>
-      <w:pPr>
-        <w:tabs>
-          <w:tab w:val="left" w:pos="8205"/>
-        </w:tabs>
-        <w:spacing w:line="240" w:lineRule="auto"/>
-        <w:rPr>
-          <w:noProof/>
-          <w:color w:val="2F5496" w:themeColor="accent1" w:themeShade="BF"/>
-          <w:sz w:val="24"/>
-          <w:szCs w:val="24"/>
-          <w:u w:val="single"/>
-          <w:lang w:val="fr-FR"/>
-        </w:rPr>
-      </w:pPr>
-    </w:p>
-    <w:p>
-      <w:pPr>
-        <w:tabs>
-          <w:tab w:val="left" w:pos="8205"/>
-        </w:tabs>
-        <w:spacing w:line="240" w:lineRule="auto"/>
-        <w:rPr>
-          <w:noProof/>
-          <w:color w:val="2F5496" w:themeColor="accent1" w:themeShade="BF"/>
-          <w:sz w:val="24"/>
-          <w:szCs w:val="24"/>
-          <w:u w:val="single"/>
-          <w:lang w:val="fr-FR"/>
-        </w:rPr>
-      </w:pPr>
-    </w:p>
-    <w:p>
-      <w:pPr>
-        <w:tabs>
-          <w:tab w:val="left" w:pos="8205"/>
-        </w:tabs>
-        <w:spacing w:line="240" w:lineRule="auto"/>
-        <w:rPr>
-          <w:noProof/>
-          <w:color w:val="2F5496" w:themeColor="accent1" w:themeShade="BF"/>
-          <w:sz w:val="24"/>
-          <w:szCs w:val="24"/>
-          <w:u w:val="single"/>
-          <w:lang w:val="fr-FR"/>
-        </w:rPr>
-      </w:pPr>
-    </w:p>
-    <w:p>
-      <w:pPr>
-        <w:tabs>
-          <w:tab w:val="left" w:pos="8205"/>
-        </w:tabs>
-        <w:spacing w:line="240" w:lineRule="auto"/>
-        <w:rPr>
-          <w:noProof/>
-          <w:color w:val="2F5496" w:themeColor="accent1" w:themeShade="BF"/>
-          <w:sz w:val="24"/>
-          <w:szCs w:val="24"/>
-          <w:u w:val="single"/>
-          <w:lang w:val="fr-FR"/>
-        </w:rPr>
-      </w:pPr>
-    </w:p>
-    <w:p>
-      <w:pPr>
-        <w:tabs>
-          <w:tab w:val="left" w:pos="8205"/>
-        </w:tabs>
-        <w:spacing w:line="240" w:lineRule="auto"/>
-        <w:rPr>
-          <w:noProof/>
-          <w:color w:val="2F5496" w:themeColor="accent1" w:themeShade="BF"/>
-          <w:sz w:val="24"/>
-          <w:szCs w:val="24"/>
-          <w:u w:val="single"/>
-          <w:lang w:val="fr-FR"/>
-        </w:rPr>
-      </w:pPr>
-    </w:p>
-    <w:p>
-      <w:pPr>
-        <w:tabs>
-          <w:tab w:val="left" w:pos="8205"/>
-        </w:tabs>
-        <w:spacing w:line="240" w:lineRule="auto"/>
-        <w:rPr>
-          <w:noProof/>
-          <w:color w:val="2F5496" w:themeColor="accent1" w:themeShade="BF"/>
-          <w:sz w:val="24"/>
-          <w:szCs w:val="24"/>
-          <w:u w:val="single"/>
-          <w:lang w:val="fr-FR"/>
-        </w:rPr>
-      </w:pPr>
-    </w:p>
-    <w:p>
-      <w:pPr>
-        <w:tabs>
-          <w:tab w:val="left" w:pos="8205"/>
-        </w:tabs>
-        <w:spacing w:line="240" w:lineRule="auto"/>
-        <w:rPr>
-          <w:noProof/>
-          <w:color w:val="2F5496" w:themeColor="accent1" w:themeShade="BF"/>
-          <w:sz w:val="24"/>
-          <w:szCs w:val="24"/>
-          <w:u w:val="single"/>
-          <w:lang w:val="fr-FR"/>
-        </w:rPr>
-      </w:pPr>
-    </w:p>
-    <w:p>
-      <w:pPr>
-        <w:tabs>
-          <w:tab w:val="left" w:pos="8205"/>
-        </w:tabs>
-        <w:spacing w:line="240" w:lineRule="auto"/>
-        <w:rPr>
-          <w:noProof/>
-          <w:color w:val="2F5496" w:themeColor="accent1" w:themeShade="BF"/>
-          <w:sz w:val="52"/>
-          <w:szCs w:val="52"/>
-          <w:u w:val="single"/>
+        <w:pStyle w:val="Paragraphedeliste"/>
+        <w:tabs>
+          <w:tab w:val="left" w:pos="8205"/>
+        </w:tabs>
+        <w:spacing w:line="240" w:lineRule="auto"/>
+        <w:rPr>
+          <w:noProof/>
+          <w:color w:val="2F5496" w:themeColor="accent1" w:themeShade="BF"/>
+          <w:sz w:val="24"/>
+          <w:szCs w:val="24"/>
           <w:lang w:val="fr-FR"/>
         </w:rPr>
       </w:pPr>
@@ -11414,8 +11198,8 @@
           <w:lang w:val="fr-FR"/>
         </w:rPr>
         <w:drawing>
-          <wp:inline distT="0" distB="0" distL="0" distR="0" wp14:anchorId="3B3FB8F3" wp14:editId="0C7979F9">
-            <wp:extent cx="5963920" cy="4708525"/>
+          <wp:inline distT="0" distB="0" distL="0" distR="0" wp14:anchorId="3B3FB8F3" wp14:editId="39768449">
+            <wp:extent cx="5963920" cy="3969297"/>
             <wp:effectExtent l="0" t="0" r="0" b="0"/>
             <wp:docPr id="1636556733" name="Image 1"/>
             <wp:cNvGraphicFramePr>
@@ -11425,7 +11209,7 @@
               <a:graphicData uri="http://schemas.openxmlformats.org/drawingml/2006/picture">
                 <pic:pic xmlns:pic="http://schemas.openxmlformats.org/drawingml/2006/picture">
                   <pic:nvPicPr>
-                    <pic:cNvPr id="0" name="Picture 1"/>
+                    <pic:cNvPr id="1636556733" name="Image 1"/>
                     <pic:cNvPicPr>
                       <a:picLocks noChangeAspect="1" noChangeArrowheads="1"/>
                     </pic:cNvPicPr>
@@ -11438,7 +11222,6 @@
                         </a:ext>
                       </a:extLst>
                     </a:blip>
-                    <a:srcRect/>
                     <a:stretch>
                       <a:fillRect/>
                     </a:stretch>
@@ -11446,7 +11229,7 @@
                   <pic:spPr bwMode="auto">
                     <a:xfrm>
                       <a:off x="0" y="0"/>
-                      <a:ext cx="5963920" cy="4708525"/>
+                      <a:ext cx="5963920" cy="3969297"/>
                     </a:xfrm>
                     <a:prstGeom prst="rect">
                       <a:avLst/>
@@ -20255,6 +20038,16 @@
       <w:vertAlign w:val="superscript"/>
     </w:rPr>
   </w:style>
+  <w:style w:type="character" w:customStyle="1" w:styleId="Textedelespacerserv">
+    <w:name w:val="Texte de l’espace réservé"/>
+    <w:basedOn w:val="Policepardfaut"/>
+    <w:uiPriority w:val="99"/>
+    <w:semiHidden/>
+    <w:rsid w:val="000709E2"/>
+    <w:rPr>
+      <w:color w:val="808080"/>
+    </w:rPr>
+  </w:style>
 </w:styles>
 </file>
 
@@ -20365,11 +20158,12 @@
   </w:compat>
   <w:rsids>
     <w:rsidRoot w:val="00D25AD2"/>
+    <w:rsid w:val="00244098"/>
     <w:rsid w:val="003624A7"/>
     <w:rsid w:val="007522F3"/>
     <w:rsid w:val="009302C9"/>
+    <w:rsid w:val="009F0A3A"/>
     <w:rsid w:val="00A8681C"/>
-    <w:rsid w:val="00BC554A"/>
     <w:rsid w:val="00D25AD2"/>
   </w:rsids>
   <m:mathPr>

--- a/CDC.docx
+++ b/CDC.docx
@@ -1126,18 +1126,8 @@
                                 <w:szCs w:val="28"/>
                                 <w:lang w:val="fr-FR"/>
                               </w:rPr>
-                              <w:t xml:space="preserve">KodingCore </w:t>
+                              <w:t>KodingCore developpement</w:t>
                             </w:r>
-                            <w:proofErr w:type="spellStart"/>
-                            <w:r>
-                              <w:rPr>
-                                <w:sz w:val="28"/>
-                                <w:szCs w:val="28"/>
-                                <w:lang w:val="fr-FR"/>
-                              </w:rPr>
-                              <w:t>developpement</w:t>
-                            </w:r>
-                            <w:proofErr w:type="spellEnd"/>
                           </w:p>
                           <w:p>
                             <w:pPr>
@@ -1233,18 +1223,8 @@
                           <w:szCs w:val="28"/>
                           <w:lang w:val="fr-FR"/>
                         </w:rPr>
-                        <w:t xml:space="preserve">KodingCore </w:t>
+                        <w:t>KodingCore developpement</w:t>
                       </w:r>
-                      <w:proofErr w:type="spellStart"/>
-                      <w:r>
-                        <w:rPr>
-                          <w:sz w:val="28"/>
-                          <w:szCs w:val="28"/>
-                          <w:lang w:val="fr-FR"/>
-                        </w:rPr>
-                        <w:t>developpement</w:t>
-                      </w:r>
-                      <w:proofErr w:type="spellEnd"/>
                     </w:p>
                     <w:p>
                       <w:pPr>
@@ -2959,47 +2939,7 @@
           <w:szCs w:val="24"/>
           <w:lang w:val="fr-FR"/>
         </w:rPr>
-        <w:t xml:space="preserve">Le projet vise à créer une plateforme en ligne proposant une variété de </w:t>
-      </w:r>
-      <w:proofErr w:type="spellStart"/>
-      <w:r>
-        <w:rPr>
-          <w:color w:val="2F5496" w:themeColor="accent1" w:themeShade="BF"/>
-          <w:sz w:val="24"/>
-          <w:szCs w:val="24"/>
-          <w:lang w:val="fr-FR"/>
-        </w:rPr>
-        <w:t>templates</w:t>
-      </w:r>
-      <w:proofErr w:type="spellEnd"/>
-      <w:r>
-        <w:rPr>
-          <w:color w:val="2F5496" w:themeColor="accent1" w:themeShade="BF"/>
-          <w:sz w:val="24"/>
-          <w:szCs w:val="24"/>
-          <w:lang w:val="fr-FR"/>
-        </w:rPr>
-        <w:t xml:space="preserve"> pour la conception de sites internet professionnels. Ces </w:t>
-      </w:r>
-      <w:proofErr w:type="spellStart"/>
-      <w:r>
-        <w:rPr>
-          <w:color w:val="2F5496" w:themeColor="accent1" w:themeShade="BF"/>
-          <w:sz w:val="24"/>
-          <w:szCs w:val="24"/>
-          <w:lang w:val="fr-FR"/>
-        </w:rPr>
-        <w:t>templates</w:t>
-      </w:r>
-      <w:proofErr w:type="spellEnd"/>
-      <w:r>
-        <w:rPr>
-          <w:color w:val="2F5496" w:themeColor="accent1" w:themeShade="BF"/>
-          <w:sz w:val="24"/>
-          <w:szCs w:val="24"/>
-          <w:lang w:val="fr-FR"/>
-        </w:rPr>
-        <w:t xml:space="preserve"> seront conçus de manière à offrir des designs élégants, fonctionnels et personnalisables, permettant de répondre aux besoins spécifiques de chaque client.</w:t>
+        <w:t>Le projet vise à créer une plateforme en ligne proposant une variété de templates pour la conception de sites internet professionnels. Ces templates seront conçus de manière à offrir des designs élégants, fonctionnels et personnalisables, permettant de répondre aux besoins spécifiques de chaque client.</w:t>
       </w:r>
     </w:p>
     <w:p>
@@ -3401,47 +3341,7 @@
           <w:szCs w:val="24"/>
           <w:lang w:val="fr-FR"/>
         </w:rPr>
-        <w:t xml:space="preserve">L'objectif principal de la plateforme est de simplifier et d'accélérer le processus de création de sites web pour les entreprises. En proposant des </w:t>
-      </w:r>
-      <w:proofErr w:type="spellStart"/>
-      <w:r>
-        <w:rPr>
-          <w:color w:val="2F5496" w:themeColor="accent1" w:themeShade="BF"/>
-          <w:sz w:val="24"/>
-          <w:szCs w:val="24"/>
-          <w:lang w:val="fr-FR"/>
-        </w:rPr>
-        <w:t>templates</w:t>
-      </w:r>
-      <w:proofErr w:type="spellEnd"/>
-      <w:r>
-        <w:rPr>
-          <w:color w:val="2F5496" w:themeColor="accent1" w:themeShade="BF"/>
-          <w:sz w:val="24"/>
-          <w:szCs w:val="24"/>
-          <w:lang w:val="fr-FR"/>
-        </w:rPr>
-        <w:t xml:space="preserve"> </w:t>
-      </w:r>
-      <w:proofErr w:type="spellStart"/>
-      <w:r>
-        <w:rPr>
-          <w:color w:val="2F5496" w:themeColor="accent1" w:themeShade="BF"/>
-          <w:sz w:val="24"/>
-          <w:szCs w:val="24"/>
-          <w:lang w:val="fr-FR"/>
-        </w:rPr>
-        <w:t>pré-conçus</w:t>
-      </w:r>
-      <w:proofErr w:type="spellEnd"/>
-      <w:r>
-        <w:rPr>
-          <w:color w:val="2F5496" w:themeColor="accent1" w:themeShade="BF"/>
-          <w:sz w:val="24"/>
-          <w:szCs w:val="24"/>
-          <w:lang w:val="fr-FR"/>
-        </w:rPr>
-        <w:t>, les clients pourront économiser du temps et des ressources tout en bénéficiant d'une solution web de qualité professionnelle.</w:t>
+        <w:t>L'objectif principal de la plateforme est de simplifier et d'accélérer le processus de création de sites web pour les entreprises. En proposant des templates pré-conçus, les clients pourront économiser du temps et des ressources tout en bénéficiant d'une solution web de qualité professionnelle.</w:t>
       </w:r>
     </w:p>
     <w:p>
@@ -3512,7 +3412,6 @@
         </w:rPr>
         <w:t xml:space="preserve"> </w:t>
       </w:r>
-      <w:proofErr w:type="spellStart"/>
       <w:r>
         <w:rPr>
           <w:color w:val="2F5496" w:themeColor="accent1" w:themeShade="BF"/>
@@ -3520,29 +3419,8 @@
           <w:szCs w:val="28"/>
           <w:u w:val="single"/>
         </w:rPr>
-        <w:t>Objectifs</w:t>
-      </w:r>
-      <w:proofErr w:type="spellEnd"/>
-      <w:r>
-        <w:rPr>
-          <w:color w:val="2F5496" w:themeColor="accent1" w:themeShade="BF"/>
-          <w:sz w:val="28"/>
-          <w:szCs w:val="28"/>
-          <w:u w:val="single"/>
-        </w:rPr>
-        <w:t xml:space="preserve"> </w:t>
-      </w:r>
-      <w:proofErr w:type="spellStart"/>
-      <w:r>
-        <w:rPr>
-          <w:color w:val="2F5496" w:themeColor="accent1" w:themeShade="BF"/>
-          <w:sz w:val="28"/>
-          <w:szCs w:val="28"/>
-          <w:u w:val="single"/>
-        </w:rPr>
-        <w:t>commerciaux</w:t>
-      </w:r>
-      <w:proofErr w:type="spellEnd"/>
+        <w:t>Objectifs commerciaux</w:t>
+      </w:r>
     </w:p>
     <w:p>
       <w:pPr>
@@ -3576,27 +3454,7 @@
           <w:szCs w:val="24"/>
           <w:lang w:val="fr-FR"/>
         </w:rPr>
-        <w:t xml:space="preserve">Augmenter le chiffre d'affaires de l'entreprise en attirant un nombre croissant de clients grâce à la qualité et à la diversité des </w:t>
-      </w:r>
-      <w:proofErr w:type="spellStart"/>
-      <w:r>
-        <w:rPr>
-          <w:color w:val="2F5496" w:themeColor="accent1" w:themeShade="BF"/>
-          <w:sz w:val="24"/>
-          <w:szCs w:val="24"/>
-          <w:lang w:val="fr-FR"/>
-        </w:rPr>
-        <w:t>templates</w:t>
-      </w:r>
-      <w:proofErr w:type="spellEnd"/>
-      <w:r>
-        <w:rPr>
-          <w:color w:val="2F5496" w:themeColor="accent1" w:themeShade="BF"/>
-          <w:sz w:val="24"/>
-          <w:szCs w:val="24"/>
-          <w:lang w:val="fr-FR"/>
-        </w:rPr>
-        <w:t xml:space="preserve"> proposés.</w:t>
+        <w:t>Augmenter le chiffre d'affaires de l'entreprise en attirant un nombre croissant de clients grâce à la qualité et à la diversité des templates proposés.</w:t>
       </w:r>
     </w:p>
     <w:p>
@@ -3827,7 +3685,6 @@
           </mc:Fallback>
         </mc:AlternateContent>
       </w:r>
-      <w:proofErr w:type="spellStart"/>
       <w:r>
         <w:rPr>
           <w:color w:val="2F5496" w:themeColor="accent1" w:themeShade="BF"/>
@@ -3837,7 +3694,6 @@
         </w:rPr>
         <w:t>Fonctionnalitées</w:t>
       </w:r>
-      <w:proofErr w:type="spellEnd"/>
     </w:p>
     <w:p>
       <w:pPr>
@@ -8178,7 +8034,31 @@
           <w:szCs w:val="24"/>
           <w:u w:val="single"/>
         </w:rPr>
-        <w:t>Page d'accueil (Homepage)</w:t>
+        <w:t>Page d'accueil (</w:t>
+      </w:r>
+      <w:r>
+        <w:rPr>
+          <w:b/>
+          <w:bCs/>
+          <w:noProof/>
+          <w:color w:val="2F5496" w:themeColor="accent1" w:themeShade="BF"/>
+          <w:sz w:val="24"/>
+          <w:szCs w:val="24"/>
+          <w:u w:val="single"/>
+        </w:rPr>
+        <w:t>h</w:t>
+      </w:r>
+      <w:r>
+        <w:rPr>
+          <w:b/>
+          <w:bCs/>
+          <w:noProof/>
+          <w:color w:val="2F5496" w:themeColor="accent1" w:themeShade="BF"/>
+          <w:sz w:val="24"/>
+          <w:szCs w:val="24"/>
+          <w:u w:val="single"/>
+        </w:rPr>
+        <w:t>omepage)</w:t>
       </w:r>
     </w:p>
     <w:p>
@@ -10012,7 +9892,7 @@
           <w:u w:val="single"/>
           <w:lang w:val="fr-FR"/>
         </w:rPr>
-        <w:t>Créer un Compte (</w:t>
+        <w:t xml:space="preserve">Page </w:t>
       </w:r>
       <w:r>
         <w:rPr>
@@ -10025,7 +9905,7 @@
           <w:u w:val="single"/>
           <w:lang w:val="fr-FR"/>
         </w:rPr>
-        <w:t>r</w:t>
+        <w:t>de profil utilisateur</w:t>
       </w:r>
       <w:r>
         <w:rPr>
@@ -10038,40 +9918,70 @@
           <w:u w:val="single"/>
           <w:lang w:val="fr-FR"/>
         </w:rPr>
-        <w:t>egister)</w:t>
-      </w:r>
-    </w:p>
-    <w:p>
-      <w:pPr>
-        <w:tabs>
-          <w:tab w:val="left" w:pos="8205"/>
-        </w:tabs>
-        <w:spacing w:line="240" w:lineRule="auto"/>
-        <w:rPr>
-          <w:noProof/>
-          <w:color w:val="2F5496" w:themeColor="accent1" w:themeShade="BF"/>
-          <w:sz w:val="24"/>
-          <w:szCs w:val="24"/>
-          <w:lang w:val="fr-FR"/>
-        </w:rPr>
-      </w:pPr>
-      <w:r>
-        <w:rPr>
-          <w:noProof/>
-          <w:color w:val="2F5496" w:themeColor="accent1" w:themeShade="BF"/>
-          <w:sz w:val="24"/>
-          <w:szCs w:val="24"/>
-          <w:u w:val="single"/>
-          <w:lang w:val="fr-FR"/>
-        </w:rPr>
-        <w:t>Sous-fonctionnalités</w:t>
-      </w:r>
-      <w:r>
-        <w:rPr>
-          <w:noProof/>
-          <w:color w:val="2F5496" w:themeColor="accent1" w:themeShade="BF"/>
-          <w:sz w:val="24"/>
-          <w:szCs w:val="24"/>
+        <w:t xml:space="preserve"> (</w:t>
+      </w:r>
+      <w:r>
+        <w:rPr>
+          <w:b/>
+          <w:bCs/>
+          <w:noProof/>
+          <w:color w:val="2F5496" w:themeColor="accent1" w:themeShade="BF"/>
+          <w:sz w:val="24"/>
+          <w:szCs w:val="24"/>
+          <w:u w:val="single"/>
+          <w:lang w:val="fr-FR"/>
+        </w:rPr>
+        <w:t>account</w:t>
+      </w:r>
+      <w:r>
+        <w:rPr>
+          <w:b/>
+          <w:bCs/>
+          <w:noProof/>
+          <w:color w:val="2F5496" w:themeColor="accent1" w:themeShade="BF"/>
+          <w:sz w:val="24"/>
+          <w:szCs w:val="24"/>
+          <w:u w:val="single"/>
+          <w:lang w:val="fr-FR"/>
+        </w:rPr>
+        <w:t>)</w:t>
+      </w:r>
+    </w:p>
+    <w:p>
+      <w:pPr>
+        <w:tabs>
+          <w:tab w:val="left" w:pos="8205"/>
+        </w:tabs>
+        <w:spacing w:line="240" w:lineRule="auto"/>
+        <w:rPr>
+          <w:noProof/>
+          <w:color w:val="2F5496" w:themeColor="accent1" w:themeShade="BF"/>
+          <w:sz w:val="24"/>
+          <w:szCs w:val="24"/>
+          <w:u w:val="single"/>
+          <w:lang w:val="fr-FR"/>
+        </w:rPr>
+      </w:pPr>
+      <w:r>
+        <w:rPr>
+          <w:noProof/>
+          <w:color w:val="2F5496" w:themeColor="accent1" w:themeShade="BF"/>
+          <w:sz w:val="24"/>
+          <w:szCs w:val="24"/>
+          <w:u w:val="single"/>
+          <w:lang w:val="fr-FR"/>
+        </w:rPr>
+        <w:t>Fonctionnalités</w:t>
+      </w:r>
+      <w:r>
+        <w:rPr>
+          <w:b/>
+          <w:bCs/>
+          <w:noProof/>
+          <w:color w:val="2F5496" w:themeColor="accent1" w:themeShade="BF"/>
+          <w:sz w:val="24"/>
+          <w:szCs w:val="24"/>
+          <w:u w:val="single"/>
           <w:lang w:val="fr-FR"/>
         </w:rPr>
         <w:t xml:space="preserve"> :</w:t>
@@ -10104,7 +10014,7 @@
           <w:szCs w:val="24"/>
           <w:lang w:val="fr-FR"/>
         </w:rPr>
-        <w:t>Permettre aux utilisateurs de créer un compte avec une adresse e-mail et un mot de passe.</w:t>
+        <w:t>Affichage des informations personnelles de l'utilisateur, telles que le nom, l'adresse e-mail, le numéro de téléphone, etc.</w:t>
       </w:r>
     </w:p>
     <w:p>
@@ -10134,7 +10044,7 @@
           <w:szCs w:val="24"/>
           <w:lang w:val="fr-FR"/>
         </w:rPr>
-        <w:t>Fournir une fonctionnalité de récupération de mot de passe en cas d'oubli.</w:t>
+        <w:t>Possibilité pour l'utilisateur de modifier ses informations personnelles (nom, adresse e-mail, numéro de téléphone, etc.).</w:t>
       </w:r>
     </w:p>
     <w:p>
@@ -10164,56 +10074,7 @@
           <w:szCs w:val="24"/>
           <w:lang w:val="fr-FR"/>
         </w:rPr>
-        <w:t>Stocker les informations personnelles des utilisateurs de manière sécurisée et conforme à la législation sur la protection des données.</w:t>
-      </w:r>
-    </w:p>
-    <w:p>
-      <w:pPr>
-        <w:pStyle w:val="Paragraphedeliste"/>
-        <w:tabs>
-          <w:tab w:val="left" w:pos="8205"/>
-        </w:tabs>
-        <w:spacing w:line="240" w:lineRule="auto"/>
-        <w:rPr>
-          <w:noProof/>
-          <w:color w:val="2F5496" w:themeColor="accent1" w:themeShade="BF"/>
-          <w:sz w:val="24"/>
-          <w:szCs w:val="24"/>
-          <w:lang w:val="fr-FR"/>
-        </w:rPr>
-      </w:pPr>
-    </w:p>
-    <w:p>
-      <w:pPr>
-        <w:tabs>
-          <w:tab w:val="left" w:pos="8205"/>
-        </w:tabs>
-        <w:spacing w:line="240" w:lineRule="auto"/>
-        <w:rPr>
-          <w:noProof/>
-          <w:color w:val="2F5496" w:themeColor="accent1" w:themeShade="BF"/>
-          <w:sz w:val="24"/>
-          <w:szCs w:val="24"/>
-        </w:rPr>
-      </w:pPr>
-      <w:r>
-        <w:rPr>
-          <w:noProof/>
-          <w:color w:val="2F5496" w:themeColor="accent1" w:themeShade="BF"/>
-          <w:sz w:val="24"/>
-          <w:szCs w:val="24"/>
-          <w:u w:val="single"/>
-        </w:rPr>
-        <w:t>Contraintes</w:t>
-      </w:r>
-      <w:r>
-        <w:rPr>
-          <w:noProof/>
-          <w:color w:val="2F5496" w:themeColor="accent1" w:themeShade="BF"/>
-          <w:sz w:val="24"/>
-          <w:szCs w:val="24"/>
-        </w:rPr>
-        <w:t xml:space="preserve"> :</w:t>
+        <w:t>Section pour changer le mot de passe de l'utilisateur.</w:t>
       </w:r>
     </w:p>
     <w:p>
@@ -10243,7 +10104,7 @@
           <w:szCs w:val="24"/>
           <w:lang w:val="fr-FR"/>
         </w:rPr>
-        <w:t>Les informations personnelles des utilisateurs doivent être collectées et stockées en respectant les règles de confidentialité et de protection des données.</w:t>
+        <w:t>Historique des commandes ou des devis passés par l'utilisateur.</w:t>
       </w:r>
     </w:p>
     <w:p>
@@ -10273,56 +10134,7 @@
           <w:szCs w:val="24"/>
           <w:lang w:val="fr-FR"/>
         </w:rPr>
-        <w:t>La gestion des mots de passe doit inclure des mesures de sécurité, telles que le hachage et le stockage sécurisé, pour éviter toute violation de données.</w:t>
-      </w:r>
-    </w:p>
-    <w:p>
-      <w:pPr>
-        <w:pStyle w:val="Paragraphedeliste"/>
-        <w:tabs>
-          <w:tab w:val="left" w:pos="8205"/>
-        </w:tabs>
-        <w:spacing w:line="240" w:lineRule="auto"/>
-        <w:rPr>
-          <w:noProof/>
-          <w:color w:val="2F5496" w:themeColor="accent1" w:themeShade="BF"/>
-          <w:sz w:val="24"/>
-          <w:szCs w:val="24"/>
-          <w:lang w:val="fr-FR"/>
-        </w:rPr>
-      </w:pPr>
-    </w:p>
-    <w:p>
-      <w:pPr>
-        <w:tabs>
-          <w:tab w:val="left" w:pos="8205"/>
-        </w:tabs>
-        <w:spacing w:line="240" w:lineRule="auto"/>
-        <w:rPr>
-          <w:noProof/>
-          <w:color w:val="2F5496" w:themeColor="accent1" w:themeShade="BF"/>
-          <w:sz w:val="24"/>
-          <w:szCs w:val="24"/>
-        </w:rPr>
-      </w:pPr>
-      <w:r>
-        <w:rPr>
-          <w:noProof/>
-          <w:color w:val="2F5496" w:themeColor="accent1" w:themeShade="BF"/>
-          <w:sz w:val="24"/>
-          <w:szCs w:val="24"/>
-          <w:u w:val="single"/>
-        </w:rPr>
-        <w:t>WIreframe</w:t>
-      </w:r>
-      <w:r>
-        <w:rPr>
-          <w:noProof/>
-          <w:color w:val="2F5496" w:themeColor="accent1" w:themeShade="BF"/>
-          <w:sz w:val="24"/>
-          <w:szCs w:val="24"/>
-        </w:rPr>
-        <w:t xml:space="preserve"> :</w:t>
+        <w:t>Possibilité de télécharger des factures ou des devis au format PDF.</w:t>
       </w:r>
     </w:p>
     <w:p>
@@ -10352,17 +10164,7 @@
           <w:szCs w:val="24"/>
           <w:lang w:val="fr-FR"/>
         </w:rPr>
-        <w:t>Le wireframe de register e</w:t>
-      </w:r>
-      <w:r>
-        <w:rPr>
-          <w:noProof/>
-          <w:color w:val="2F5496" w:themeColor="accent1" w:themeShade="BF"/>
-          <w:sz w:val="24"/>
-          <w:szCs w:val="24"/>
-          <w:lang w:val="fr-FR"/>
-        </w:rPr>
-        <w:t>st le même que la homepage, à la seul différence que la présentation est remplacée par le formulaire d’inscription.</w:t>
+        <w:t>Liens vers d'autres paramètres du compte, comme les préférences de communication, les notifications, etc.</w:t>
       </w:r>
     </w:p>
     <w:p>
@@ -10399,10 +10201,62 @@
     </w:p>
     <w:p>
       <w:pPr>
-        <w:tabs>
-          <w:tab w:val="left" w:pos="8205"/>
-        </w:tabs>
-        <w:spacing w:line="240" w:lineRule="auto"/>
+        <w:pStyle w:val="Paragraphedeliste"/>
+        <w:tabs>
+          <w:tab w:val="left" w:pos="8205"/>
+        </w:tabs>
+        <w:spacing w:line="240" w:lineRule="auto"/>
+        <w:rPr>
+          <w:noProof/>
+          <w:color w:val="2F5496" w:themeColor="accent1" w:themeShade="BF"/>
+          <w:sz w:val="24"/>
+          <w:szCs w:val="24"/>
+          <w:lang w:val="fr-FR"/>
+        </w:rPr>
+      </w:pPr>
+    </w:p>
+    <w:p>
+      <w:pPr>
+        <w:pStyle w:val="Paragraphedeliste"/>
+        <w:tabs>
+          <w:tab w:val="left" w:pos="8205"/>
+        </w:tabs>
+        <w:spacing w:line="240" w:lineRule="auto"/>
+        <w:rPr>
+          <w:noProof/>
+          <w:color w:val="2F5496" w:themeColor="accent1" w:themeShade="BF"/>
+          <w:sz w:val="52"/>
+          <w:szCs w:val="52"/>
+          <w:u w:val="single"/>
+          <w:lang w:val="fr-FR"/>
+        </w:rPr>
+      </w:pPr>
+    </w:p>
+    <w:p>
+      <w:pPr>
+        <w:tabs>
+          <w:tab w:val="left" w:pos="8205"/>
+        </w:tabs>
+        <w:spacing w:line="240" w:lineRule="auto"/>
+        <w:rPr>
+          <w:noProof/>
+          <w:color w:val="2F5496" w:themeColor="accent1" w:themeShade="BF"/>
+          <w:sz w:val="24"/>
+          <w:szCs w:val="24"/>
+          <w:u w:val="single"/>
+        </w:rPr>
+      </w:pPr>
+      <w:r>
+        <w:rPr>
+          <w:noProof/>
+          <w:color w:val="2F5496" w:themeColor="accent1" w:themeShade="BF"/>
+          <w:sz w:val="24"/>
+          <w:szCs w:val="24"/>
+          <w:u w:val="single"/>
+        </w:rPr>
+        <w:t>Contraintes</w:t>
+      </w:r>
+      <w:r>
         <w:rPr>
           <w:b/>
           <w:bCs/>
@@ -10411,81 +10265,6 @@
           <w:sz w:val="24"/>
           <w:szCs w:val="24"/>
           <w:u w:val="single"/>
-          <w:lang w:val="fr-FR"/>
-        </w:rPr>
-      </w:pPr>
-      <w:r>
-        <w:rPr>
-          <w:b/>
-          <w:bCs/>
-          <w:noProof/>
-          <w:color w:val="2F5496" w:themeColor="accent1" w:themeShade="BF"/>
-          <w:sz w:val="24"/>
-          <w:szCs w:val="24"/>
-          <w:u w:val="single"/>
-          <w:lang w:val="fr-FR"/>
-        </w:rPr>
-        <w:t>Se Connecter (</w:t>
-      </w:r>
-      <w:r>
-        <w:rPr>
-          <w:b/>
-          <w:bCs/>
-          <w:noProof/>
-          <w:color w:val="2F5496" w:themeColor="accent1" w:themeShade="BF"/>
-          <w:sz w:val="24"/>
-          <w:szCs w:val="24"/>
-          <w:u w:val="single"/>
-          <w:lang w:val="fr-FR"/>
-        </w:rPr>
-        <w:t>login</w:t>
-      </w:r>
-      <w:r>
-        <w:rPr>
-          <w:b/>
-          <w:bCs/>
-          <w:noProof/>
-          <w:color w:val="2F5496" w:themeColor="accent1" w:themeShade="BF"/>
-          <w:sz w:val="24"/>
-          <w:szCs w:val="24"/>
-          <w:u w:val="single"/>
-          <w:lang w:val="fr-FR"/>
-        </w:rPr>
-        <w:t>)</w:t>
-      </w:r>
-    </w:p>
-    <w:p>
-      <w:pPr>
-        <w:tabs>
-          <w:tab w:val="left" w:pos="8205"/>
-        </w:tabs>
-        <w:spacing w:line="240" w:lineRule="auto"/>
-        <w:rPr>
-          <w:noProof/>
-          <w:color w:val="2F5496" w:themeColor="accent1" w:themeShade="BF"/>
-          <w:sz w:val="24"/>
-          <w:szCs w:val="24"/>
-          <w:lang w:val="fr-FR"/>
-        </w:rPr>
-      </w:pPr>
-      <w:r>
-        <w:rPr>
-          <w:noProof/>
-          <w:color w:val="2F5496" w:themeColor="accent1" w:themeShade="BF"/>
-          <w:sz w:val="24"/>
-          <w:szCs w:val="24"/>
-          <w:u w:val="single"/>
-          <w:lang w:val="fr-FR"/>
-        </w:rPr>
-        <w:t>Sous-fonctionnalités</w:t>
-      </w:r>
-      <w:r>
-        <w:rPr>
-          <w:noProof/>
-          <w:color w:val="2F5496" w:themeColor="accent1" w:themeShade="BF"/>
-          <w:sz w:val="24"/>
-          <w:szCs w:val="24"/>
-          <w:lang w:val="fr-FR"/>
         </w:rPr>
         <w:t xml:space="preserve"> :</w:t>
       </w:r>
@@ -10500,24 +10279,23 @@
         <w:tabs>
           <w:tab w:val="left" w:pos="8205"/>
         </w:tabs>
-        <w:spacing w:line="240" w:lineRule="auto"/>
-        <w:rPr>
-          <w:noProof/>
-          <w:color w:val="2F5496" w:themeColor="accent1" w:themeShade="BF"/>
-          <w:sz w:val="24"/>
-          <w:szCs w:val="24"/>
-          <w:lang w:val="fr-FR"/>
-        </w:rPr>
-      </w:pPr>
-      <w:r>
-        <w:rPr>
-          <w:noProof/>
-          <w:color w:val="2F5496" w:themeColor="accent1" w:themeShade="BF"/>
-          <w:sz w:val="24"/>
-          <w:szCs w:val="24"/>
-          <w:lang w:val="fr-FR"/>
-        </w:rPr>
-        <w:t>Permettre aux utilisateurs de se connecter en utilisant leurs informations d'identification.</w:t>
+        <w:rPr>
+          <w:noProof/>
+          <w:color w:val="2F5496" w:themeColor="accent1" w:themeShade="BF"/>
+          <w:sz w:val="24"/>
+          <w:szCs w:val="24"/>
+          <w:lang w:val="fr-FR"/>
+        </w:rPr>
+      </w:pPr>
+      <w:r>
+        <w:rPr>
+          <w:noProof/>
+          <w:color w:val="2F5496" w:themeColor="accent1" w:themeShade="BF"/>
+          <w:sz w:val="24"/>
+          <w:szCs w:val="24"/>
+          <w:lang w:val="fr-FR"/>
+        </w:rPr>
+        <w:t>Temps de chargement optimisé pour garantir une expérience utilisateur fluide.</w:t>
       </w:r>
     </w:p>
     <w:p>
@@ -10530,24 +10308,23 @@
         <w:tabs>
           <w:tab w:val="left" w:pos="8205"/>
         </w:tabs>
-        <w:spacing w:line="240" w:lineRule="auto"/>
-        <w:rPr>
-          <w:noProof/>
-          <w:color w:val="2F5496" w:themeColor="accent1" w:themeShade="BF"/>
-          <w:sz w:val="24"/>
-          <w:szCs w:val="24"/>
-          <w:lang w:val="fr-FR"/>
-        </w:rPr>
-      </w:pPr>
-      <w:r>
-        <w:rPr>
-          <w:noProof/>
-          <w:color w:val="2F5496" w:themeColor="accent1" w:themeShade="BF"/>
-          <w:sz w:val="24"/>
-          <w:szCs w:val="24"/>
-          <w:lang w:val="fr-FR"/>
-        </w:rPr>
-        <w:t>Vérifier l'exactitude des informations d'identification pour l'authentification.</w:t>
+        <w:rPr>
+          <w:noProof/>
+          <w:color w:val="2F5496" w:themeColor="accent1" w:themeShade="BF"/>
+          <w:sz w:val="24"/>
+          <w:szCs w:val="24"/>
+          <w:lang w:val="fr-FR"/>
+        </w:rPr>
+      </w:pPr>
+      <w:r>
+        <w:rPr>
+          <w:noProof/>
+          <w:color w:val="2F5496" w:themeColor="accent1" w:themeShade="BF"/>
+          <w:sz w:val="24"/>
+          <w:szCs w:val="24"/>
+          <w:lang w:val="fr-FR"/>
+        </w:rPr>
+        <w:t>Design responsive pour assurer une expérience cohérente sur tous les appareils.</w:t>
       </w:r>
     </w:p>
     <w:p>
@@ -10560,73 +10337,23 @@
         <w:tabs>
           <w:tab w:val="left" w:pos="8205"/>
         </w:tabs>
-        <w:spacing w:line="240" w:lineRule="auto"/>
-        <w:rPr>
-          <w:noProof/>
-          <w:color w:val="2F5496" w:themeColor="accent1" w:themeShade="BF"/>
-          <w:sz w:val="24"/>
-          <w:szCs w:val="24"/>
-          <w:lang w:val="fr-FR"/>
-        </w:rPr>
-      </w:pPr>
-      <w:r>
-        <w:rPr>
-          <w:noProof/>
-          <w:color w:val="2F5496" w:themeColor="accent1" w:themeShade="BF"/>
-          <w:sz w:val="24"/>
-          <w:szCs w:val="24"/>
-          <w:lang w:val="fr-FR"/>
-        </w:rPr>
-        <w:t>Assurer la sécurité des connexions et protéger les données personnelles des utilisateurs pendant le processus de connexion.</w:t>
-      </w:r>
-    </w:p>
-    <w:p>
-      <w:pPr>
-        <w:pStyle w:val="Paragraphedeliste"/>
-        <w:tabs>
-          <w:tab w:val="left" w:pos="8205"/>
-        </w:tabs>
-        <w:spacing w:line="240" w:lineRule="auto"/>
-        <w:rPr>
-          <w:noProof/>
-          <w:color w:val="2F5496" w:themeColor="accent1" w:themeShade="BF"/>
-          <w:sz w:val="24"/>
-          <w:szCs w:val="24"/>
-          <w:lang w:val="fr-FR"/>
-        </w:rPr>
-      </w:pPr>
-    </w:p>
-    <w:p>
-      <w:pPr>
-        <w:tabs>
-          <w:tab w:val="left" w:pos="8205"/>
-        </w:tabs>
-        <w:spacing w:line="240" w:lineRule="auto"/>
-        <w:rPr>
-          <w:noProof/>
-          <w:color w:val="2F5496" w:themeColor="accent1" w:themeShade="BF"/>
-          <w:sz w:val="24"/>
-          <w:szCs w:val="24"/>
-        </w:rPr>
-      </w:pPr>
-      <w:r>
-        <w:rPr>
-          <w:noProof/>
-          <w:color w:val="2F5496" w:themeColor="accent1" w:themeShade="BF"/>
-          <w:sz w:val="24"/>
-          <w:szCs w:val="24"/>
-          <w:u w:val="single"/>
-        </w:rPr>
-        <w:t>Contraintes</w:t>
-      </w:r>
-      <w:r>
-        <w:rPr>
-          <w:noProof/>
-          <w:color w:val="2F5496" w:themeColor="accent1" w:themeShade="BF"/>
-          <w:sz w:val="24"/>
-          <w:szCs w:val="24"/>
-        </w:rPr>
-        <w:t xml:space="preserve"> :</w:t>
+        <w:rPr>
+          <w:noProof/>
+          <w:color w:val="2F5496" w:themeColor="accent1" w:themeShade="BF"/>
+          <w:sz w:val="24"/>
+          <w:szCs w:val="24"/>
+          <w:lang w:val="fr-FR"/>
+        </w:rPr>
+      </w:pPr>
+      <w:r>
+        <w:rPr>
+          <w:noProof/>
+          <w:color w:val="2F5496" w:themeColor="accent1" w:themeShade="BF"/>
+          <w:sz w:val="24"/>
+          <w:szCs w:val="24"/>
+          <w:lang w:val="fr-FR"/>
+        </w:rPr>
+        <w:t>Sécurité renforcée avec une authentification robuste pour empêcher tout accès non autorisé.</w:t>
       </w:r>
     </w:p>
     <w:p>
@@ -10639,24 +10366,23 @@
         <w:tabs>
           <w:tab w:val="left" w:pos="8205"/>
         </w:tabs>
-        <w:spacing w:line="240" w:lineRule="auto"/>
-        <w:rPr>
-          <w:noProof/>
-          <w:color w:val="2F5496" w:themeColor="accent1" w:themeShade="BF"/>
-          <w:sz w:val="24"/>
-          <w:szCs w:val="24"/>
-          <w:lang w:val="fr-FR"/>
-        </w:rPr>
-      </w:pPr>
-      <w:r>
-        <w:rPr>
-          <w:noProof/>
-          <w:color w:val="2F5496" w:themeColor="accent1" w:themeShade="BF"/>
-          <w:sz w:val="24"/>
-          <w:szCs w:val="24"/>
-          <w:lang w:val="fr-FR"/>
-        </w:rPr>
-        <w:t>Les informations d'identification et les données de connexion doivent être transmises de manière sécurisée à l'aide de protocoles de communication sécurisés tels que HTTPS.</w:t>
+        <w:rPr>
+          <w:noProof/>
+          <w:color w:val="2F5496" w:themeColor="accent1" w:themeShade="BF"/>
+          <w:sz w:val="24"/>
+          <w:szCs w:val="24"/>
+          <w:lang w:val="fr-FR"/>
+        </w:rPr>
+      </w:pPr>
+      <w:r>
+        <w:rPr>
+          <w:noProof/>
+          <w:color w:val="2F5496" w:themeColor="accent1" w:themeShade="BF"/>
+          <w:sz w:val="24"/>
+          <w:szCs w:val="24"/>
+          <w:lang w:val="fr-FR"/>
+        </w:rPr>
+        <w:t>Conformité aux normes d'accessibilité WCAG pour garantir l'accessibilité à tous les utilisateurs.</w:t>
       </w:r>
     </w:p>
     <w:p>
@@ -10669,24 +10395,23 @@
         <w:tabs>
           <w:tab w:val="left" w:pos="8205"/>
         </w:tabs>
-        <w:spacing w:line="240" w:lineRule="auto"/>
-        <w:rPr>
-          <w:noProof/>
-          <w:color w:val="2F5496" w:themeColor="accent1" w:themeShade="BF"/>
-          <w:sz w:val="24"/>
-          <w:szCs w:val="24"/>
-          <w:lang w:val="fr-FR"/>
-        </w:rPr>
-      </w:pPr>
-      <w:r>
-        <w:rPr>
-          <w:noProof/>
-          <w:color w:val="2F5496" w:themeColor="accent1" w:themeShade="BF"/>
-          <w:sz w:val="24"/>
-          <w:szCs w:val="24"/>
-          <w:lang w:val="fr-FR"/>
-        </w:rPr>
-        <w:t>Mettre en place des mécanismes de protection contre les attaques de force brute ou autres tentatives d'accès non autorisées.</w:t>
+        <w:rPr>
+          <w:noProof/>
+          <w:color w:val="2F5496" w:themeColor="accent1" w:themeShade="BF"/>
+          <w:sz w:val="24"/>
+          <w:szCs w:val="24"/>
+          <w:lang w:val="fr-FR"/>
+        </w:rPr>
+      </w:pPr>
+      <w:r>
+        <w:rPr>
+          <w:noProof/>
+          <w:color w:val="2F5496" w:themeColor="accent1" w:themeShade="BF"/>
+          <w:sz w:val="24"/>
+          <w:szCs w:val="24"/>
+          <w:lang w:val="fr-FR"/>
+        </w:rPr>
+        <w:t>Protection des données personnelles conformément aux réglementations en vigueur (RGPD, etc.).</w:t>
       </w:r>
     </w:p>
     <w:p>
@@ -10699,24 +10424,23 @@
         <w:tabs>
           <w:tab w:val="left" w:pos="8205"/>
         </w:tabs>
-        <w:spacing w:line="240" w:lineRule="auto"/>
-        <w:rPr>
-          <w:noProof/>
-          <w:color w:val="2F5496" w:themeColor="accent1" w:themeShade="BF"/>
-          <w:sz w:val="24"/>
-          <w:szCs w:val="24"/>
-          <w:lang w:val="fr-FR"/>
-        </w:rPr>
-      </w:pPr>
-      <w:r>
-        <w:rPr>
-          <w:noProof/>
-          <w:color w:val="2F5496" w:themeColor="accent1" w:themeShade="BF"/>
-          <w:sz w:val="24"/>
-          <w:szCs w:val="24"/>
-          <w:lang w:val="fr-FR"/>
-        </w:rPr>
-        <w:t>Appliquer des politiques de sécurité strictes pour les sessions d'utilisateur afin de prévenir les intrusions potentielles.</w:t>
+        <w:rPr>
+          <w:noProof/>
+          <w:color w:val="2F5496" w:themeColor="accent1" w:themeShade="BF"/>
+          <w:sz w:val="24"/>
+          <w:szCs w:val="24"/>
+          <w:lang w:val="fr-FR"/>
+        </w:rPr>
+      </w:pPr>
+      <w:r>
+        <w:rPr>
+          <w:noProof/>
+          <w:color w:val="2F5496" w:themeColor="accent1" w:themeShade="BF"/>
+          <w:sz w:val="24"/>
+          <w:szCs w:val="24"/>
+          <w:lang w:val="fr-FR"/>
+        </w:rPr>
+        <w:t>Conformité aux aspects juridiques concernant les droits d'auteur et autres règlements.</w:t>
       </w:r>
     </w:p>
     <w:p>
@@ -10746,26 +10470,30 @@
           <w:color w:val="2F5496" w:themeColor="accent1" w:themeShade="BF"/>
           <w:sz w:val="24"/>
           <w:szCs w:val="24"/>
-        </w:rPr>
-      </w:pPr>
-      <w:r>
-        <w:rPr>
-          <w:noProof/>
-          <w:color w:val="2F5496" w:themeColor="accent1" w:themeShade="BF"/>
-          <w:sz w:val="24"/>
-          <w:szCs w:val="24"/>
-          <w:u w:val="single"/>
-        </w:rPr>
-        <w:t>WIreframe</w:t>
-      </w:r>
-      <w:r>
-        <w:rPr>
-          <w:noProof/>
-          <w:color w:val="2F5496" w:themeColor="accent1" w:themeShade="BF"/>
-          <w:sz w:val="24"/>
-          <w:szCs w:val="24"/>
-        </w:rPr>
-        <w:t xml:space="preserve"> :</w:t>
+          <w:u w:val="single"/>
+          <w:lang w:val="fr-FR"/>
+        </w:rPr>
+      </w:pPr>
+      <w:r>
+        <w:rPr>
+          <w:noProof/>
+          <w:color w:val="2F5496" w:themeColor="accent1" w:themeShade="BF"/>
+          <w:sz w:val="24"/>
+          <w:szCs w:val="24"/>
+          <w:u w:val="single"/>
+          <w:lang w:val="fr-FR"/>
+        </w:rPr>
+        <w:t>Wireframe</w:t>
+      </w:r>
+      <w:r>
+        <w:rPr>
+          <w:noProof/>
+          <w:color w:val="2F5496" w:themeColor="accent1" w:themeShade="BF"/>
+          <w:sz w:val="24"/>
+          <w:szCs w:val="24"/>
+          <w:lang w:val="fr-FR"/>
+        </w:rPr>
+        <w:t> :</w:t>
       </w:r>
     </w:p>
     <w:p>
@@ -10795,70 +10523,145 @@
           <w:szCs w:val="24"/>
           <w:lang w:val="fr-FR"/>
         </w:rPr>
-        <w:t xml:space="preserve">Le wireframe de </w:t>
-      </w:r>
-      <w:r>
-        <w:rPr>
-          <w:noProof/>
-          <w:color w:val="2F5496" w:themeColor="accent1" w:themeShade="BF"/>
-          <w:sz w:val="24"/>
-          <w:szCs w:val="24"/>
-          <w:lang w:val="fr-FR"/>
-        </w:rPr>
-        <w:t>login</w:t>
-      </w:r>
-      <w:r>
-        <w:rPr>
-          <w:noProof/>
-          <w:color w:val="2F5496" w:themeColor="accent1" w:themeShade="BF"/>
-          <w:sz w:val="24"/>
-          <w:szCs w:val="24"/>
-          <w:lang w:val="fr-FR"/>
-        </w:rPr>
-        <w:t xml:space="preserve"> e</w:t>
-      </w:r>
-      <w:r>
-        <w:rPr>
-          <w:noProof/>
-          <w:color w:val="2F5496" w:themeColor="accent1" w:themeShade="BF"/>
-          <w:sz w:val="24"/>
-          <w:szCs w:val="24"/>
-          <w:lang w:val="fr-FR"/>
-        </w:rPr>
-        <w:t>st le même que la homepage, à la seul différence que la présentation est remplacée par le formulaire de login.</w:t>
-      </w:r>
-    </w:p>
-    <w:p>
-      <w:pPr>
-        <w:tabs>
-          <w:tab w:val="left" w:pos="8205"/>
-        </w:tabs>
-        <w:spacing w:line="240" w:lineRule="auto"/>
-        <w:rPr>
-          <w:noProof/>
-          <w:color w:val="2F5496" w:themeColor="accent1" w:themeShade="BF"/>
-          <w:sz w:val="52"/>
-          <w:szCs w:val="52"/>
-          <w:lang w:val="fr-FR"/>
-        </w:rPr>
-      </w:pPr>
-    </w:p>
-    <w:p>
-      <w:pPr>
-        <w:tabs>
-          <w:tab w:val="left" w:pos="8205"/>
-        </w:tabs>
-        <w:spacing w:line="240" w:lineRule="auto"/>
-        <w:rPr>
-          <w:noProof/>
-          <w:color w:val="2F5496" w:themeColor="accent1" w:themeShade="BF"/>
-          <w:sz w:val="24"/>
-          <w:szCs w:val="24"/>
-          <w:u w:val="single"/>
-          <w:lang w:val="fr-FR"/>
-        </w:rPr>
-      </w:pPr>
-      <w:r>
+        <w:t>Le wireframe de register e</w:t>
+      </w:r>
+      <w:r>
+        <w:rPr>
+          <w:noProof/>
+          <w:color w:val="2F5496" w:themeColor="accent1" w:themeShade="BF"/>
+          <w:sz w:val="24"/>
+          <w:szCs w:val="24"/>
+          <w:lang w:val="fr-FR"/>
+        </w:rPr>
+        <w:t>st le même que la</w:t>
+      </w:r>
+      <w:r>
+        <w:rPr>
+          <w:noProof/>
+          <w:color w:val="2F5496" w:themeColor="accent1" w:themeShade="BF"/>
+          <w:sz w:val="24"/>
+          <w:szCs w:val="24"/>
+          <w:lang w:val="fr-FR"/>
+        </w:rPr>
+        <w:t xml:space="preserve"> </w:t>
+      </w:r>
+      <w:r>
+        <w:rPr>
+          <w:noProof/>
+          <w:color w:val="2F5496" w:themeColor="accent1" w:themeShade="BF"/>
+          <w:sz w:val="24"/>
+          <w:szCs w:val="24"/>
+          <w:lang w:val="fr-FR"/>
+        </w:rPr>
+        <w:t>page du dashboard</w:t>
+      </w:r>
+      <w:r>
+        <w:rPr>
+          <w:noProof/>
+          <w:color w:val="2F5496" w:themeColor="accent1" w:themeShade="BF"/>
+          <w:sz w:val="24"/>
+          <w:szCs w:val="24"/>
+          <w:lang w:val="fr-FR"/>
+        </w:rPr>
+        <w:t>, à la seul différence que l</w:t>
+      </w:r>
+      <w:r>
+        <w:rPr>
+          <w:noProof/>
+          <w:color w:val="2F5496" w:themeColor="accent1" w:themeShade="BF"/>
+          <w:sz w:val="24"/>
+          <w:szCs w:val="24"/>
+          <w:lang w:val="fr-FR"/>
+        </w:rPr>
+        <w:t>e</w:t>
+      </w:r>
+      <w:r>
+        <w:rPr>
+          <w:noProof/>
+          <w:color w:val="2F5496" w:themeColor="accent1" w:themeShade="BF"/>
+          <w:sz w:val="24"/>
+          <w:szCs w:val="24"/>
+          <w:lang w:val="fr-FR"/>
+        </w:rPr>
+        <w:t xml:space="preserve"> </w:t>
+      </w:r>
+      <w:r>
+        <w:rPr>
+          <w:noProof/>
+          <w:color w:val="2F5496" w:themeColor="accent1" w:themeShade="BF"/>
+          <w:sz w:val="24"/>
+          <w:szCs w:val="24"/>
+          <w:lang w:val="fr-FR"/>
+        </w:rPr>
+        <w:t>board</w:t>
+      </w:r>
+      <w:r>
+        <w:rPr>
+          <w:noProof/>
+          <w:color w:val="2F5496" w:themeColor="accent1" w:themeShade="BF"/>
+          <w:sz w:val="24"/>
+          <w:szCs w:val="24"/>
+          <w:lang w:val="fr-FR"/>
+        </w:rPr>
+        <w:t xml:space="preserve"> est remplacée par le formulaire </w:t>
+      </w:r>
+      <w:r>
+        <w:rPr>
+          <w:noProof/>
+          <w:color w:val="2F5496" w:themeColor="accent1" w:themeShade="BF"/>
+          <w:sz w:val="24"/>
+          <w:szCs w:val="24"/>
+          <w:lang w:val="fr-FR"/>
+        </w:rPr>
+        <w:t>d’édition du profil</w:t>
+      </w:r>
+      <w:r>
+        <w:rPr>
+          <w:noProof/>
+          <w:color w:val="2F5496" w:themeColor="accent1" w:themeShade="BF"/>
+          <w:sz w:val="24"/>
+          <w:szCs w:val="24"/>
+          <w:lang w:val="fr-FR"/>
+        </w:rPr>
+        <w:t>.</w:t>
+      </w:r>
+    </w:p>
+    <w:p>
+      <w:pPr>
+        <w:tabs>
+          <w:tab w:val="left" w:pos="8205"/>
+        </w:tabs>
+        <w:spacing w:line="240" w:lineRule="auto"/>
+        <w:rPr>
+          <w:noProof/>
+          <w:color w:val="2F5496" w:themeColor="accent1" w:themeShade="BF"/>
+          <w:sz w:val="24"/>
+          <w:szCs w:val="24"/>
+          <w:lang w:val="fr-FR"/>
+        </w:rPr>
+      </w:pPr>
+    </w:p>
+    <w:p>
+      <w:pPr>
+        <w:tabs>
+          <w:tab w:val="left" w:pos="8205"/>
+        </w:tabs>
+        <w:spacing w:line="240" w:lineRule="auto"/>
+        <w:rPr>
+          <w:noProof/>
+          <w:color w:val="2F5496" w:themeColor="accent1" w:themeShade="BF"/>
+          <w:sz w:val="24"/>
+          <w:szCs w:val="24"/>
+          <w:lang w:val="fr-FR"/>
+        </w:rPr>
+      </w:pPr>
+    </w:p>
+    <w:p>
+      <w:pPr>
+        <w:tabs>
+          <w:tab w:val="left" w:pos="8205"/>
+        </w:tabs>
+        <w:spacing w:line="240" w:lineRule="auto"/>
         <w:rPr>
           <w:b/>
           <w:bCs/>
@@ -10869,8 +10672,7 @@
           <w:u w:val="single"/>
           <w:lang w:val="fr-FR"/>
         </w:rPr>
-        <w:t>Voir la Liste des Templates</w:t>
-      </w:r>
+      </w:pPr>
       <w:r>
         <w:rPr>
           <w:b/>
@@ -10882,7 +10684,33 @@
           <w:u w:val="single"/>
           <w:lang w:val="fr-FR"/>
         </w:rPr>
-        <w:t xml:space="preserve"> (shop)</w:t>
+        <w:t>Créer un Compte (</w:t>
+      </w:r>
+      <w:r>
+        <w:rPr>
+          <w:b/>
+          <w:bCs/>
+          <w:noProof/>
+          <w:color w:val="2F5496" w:themeColor="accent1" w:themeShade="BF"/>
+          <w:sz w:val="24"/>
+          <w:szCs w:val="24"/>
+          <w:u w:val="single"/>
+          <w:lang w:val="fr-FR"/>
+        </w:rPr>
+        <w:t>r</w:t>
+      </w:r>
+      <w:r>
+        <w:rPr>
+          <w:b/>
+          <w:bCs/>
+          <w:noProof/>
+          <w:color w:val="2F5496" w:themeColor="accent1" w:themeShade="BF"/>
+          <w:sz w:val="24"/>
+          <w:szCs w:val="24"/>
+          <w:u w:val="single"/>
+          <w:lang w:val="fr-FR"/>
+        </w:rPr>
+        <w:t>egister)</w:t>
       </w:r>
     </w:p>
     <w:p>
@@ -10948,7 +10776,7 @@
           <w:szCs w:val="24"/>
           <w:lang w:val="fr-FR"/>
         </w:rPr>
-        <w:t>Afficher une liste paginée des templates disponibles.</w:t>
+        <w:t>Permettre aux utilisateurs de créer un compte avec une adresse e-mail et un mot de passe.</w:t>
       </w:r>
     </w:p>
     <w:p>
@@ -10978,7 +10806,7 @@
           <w:szCs w:val="24"/>
           <w:lang w:val="fr-FR"/>
         </w:rPr>
-        <w:t>Fournir une fonction de recherche pour trouver des templates spécifiques.</w:t>
+        <w:t>Fournir une fonctionnalité de récupération de mot de passe en cas d'oubli.</w:t>
       </w:r>
     </w:p>
     <w:p>
@@ -11008,38 +10836,8 @@
           <w:szCs w:val="24"/>
           <w:lang w:val="fr-FR"/>
         </w:rPr>
-        <w:t xml:space="preserve"> Afficher des informations détaillées pour chaque template, y compris des captures d'écran et des descriptions.</w:t>
-      </w:r>
-    </w:p>
-    <w:p>
-      <w:pPr>
-        <w:tabs>
-          <w:tab w:val="left" w:pos="8205"/>
-        </w:tabs>
-        <w:spacing w:line="240" w:lineRule="auto"/>
-        <w:rPr>
-          <w:noProof/>
-          <w:color w:val="2F5496" w:themeColor="accent1" w:themeShade="BF"/>
-          <w:sz w:val="24"/>
-          <w:szCs w:val="24"/>
-          <w:lang w:val="fr-FR"/>
-        </w:rPr>
-      </w:pPr>
-    </w:p>
-    <w:p>
-      <w:pPr>
-        <w:tabs>
-          <w:tab w:val="left" w:pos="8205"/>
-        </w:tabs>
-        <w:spacing w:line="240" w:lineRule="auto"/>
-        <w:rPr>
-          <w:noProof/>
-          <w:color w:val="2F5496" w:themeColor="accent1" w:themeShade="BF"/>
-          <w:sz w:val="24"/>
-          <w:szCs w:val="24"/>
-          <w:lang w:val="fr-FR"/>
-        </w:rPr>
-      </w:pPr>
+        <w:t>Stocker les informations personnelles des utilisateurs de manière sécurisée et conforme à la législation sur la protection des données.</w:t>
+      </w:r>
     </w:p>
     <w:p>
       <w:pPr>
@@ -11051,34 +10849,32 @@
         <w:rPr>
           <w:noProof/>
           <w:color w:val="2F5496" w:themeColor="accent1" w:themeShade="BF"/>
-          <w:sz w:val="52"/>
-          <w:szCs w:val="52"/>
-          <w:lang w:val="fr-FR"/>
-        </w:rPr>
-      </w:pPr>
-    </w:p>
-    <w:p>
-      <w:pPr>
-        <w:tabs>
-          <w:tab w:val="left" w:pos="8205"/>
-        </w:tabs>
-        <w:spacing w:line="240" w:lineRule="auto"/>
-        <w:rPr>
-          <w:noProof/>
-          <w:color w:val="2F5496" w:themeColor="accent1" w:themeShade="BF"/>
-          <w:sz w:val="24"/>
-          <w:szCs w:val="24"/>
-          <w:lang w:val="fr-FR"/>
-        </w:rPr>
-      </w:pPr>
-      <w:r>
-        <w:rPr>
-          <w:noProof/>
-          <w:color w:val="2F5496" w:themeColor="accent1" w:themeShade="BF"/>
-          <w:sz w:val="24"/>
-          <w:szCs w:val="24"/>
-          <w:u w:val="single"/>
-          <w:lang w:val="fr-FR"/>
+          <w:sz w:val="24"/>
+          <w:szCs w:val="24"/>
+          <w:lang w:val="fr-FR"/>
+        </w:rPr>
+      </w:pPr>
+    </w:p>
+    <w:p>
+      <w:pPr>
+        <w:tabs>
+          <w:tab w:val="left" w:pos="8205"/>
+        </w:tabs>
+        <w:spacing w:line="240" w:lineRule="auto"/>
+        <w:rPr>
+          <w:noProof/>
+          <w:color w:val="2F5496" w:themeColor="accent1" w:themeShade="BF"/>
+          <w:sz w:val="24"/>
+          <w:szCs w:val="24"/>
+        </w:rPr>
+      </w:pPr>
+      <w:r>
+        <w:rPr>
+          <w:noProof/>
+          <w:color w:val="2F5496" w:themeColor="accent1" w:themeShade="BF"/>
+          <w:sz w:val="24"/>
+          <w:szCs w:val="24"/>
+          <w:u w:val="single"/>
         </w:rPr>
         <w:t>Contraintes</w:t>
       </w:r>
@@ -11088,7 +10884,6 @@
           <w:color w:val="2F5496" w:themeColor="accent1" w:themeShade="BF"/>
           <w:sz w:val="24"/>
           <w:szCs w:val="24"/>
-          <w:lang w:val="fr-FR"/>
         </w:rPr>
         <w:t xml:space="preserve"> :</w:t>
       </w:r>
@@ -11120,6 +10915,837 @@
           <w:szCs w:val="24"/>
           <w:lang w:val="fr-FR"/>
         </w:rPr>
+        <w:t>Les informations personnelles des utilisateurs doivent être collectées et stockées en respectant les règles de confidentialité et de protection des données.</w:t>
+      </w:r>
+    </w:p>
+    <w:p>
+      <w:pPr>
+        <w:pStyle w:val="Paragraphedeliste"/>
+        <w:numPr>
+          <w:ilvl w:val="0"/>
+          <w:numId w:val="1"/>
+        </w:numPr>
+        <w:tabs>
+          <w:tab w:val="left" w:pos="8205"/>
+        </w:tabs>
+        <w:spacing w:line="240" w:lineRule="auto"/>
+        <w:rPr>
+          <w:noProof/>
+          <w:color w:val="2F5496" w:themeColor="accent1" w:themeShade="BF"/>
+          <w:sz w:val="24"/>
+          <w:szCs w:val="24"/>
+          <w:lang w:val="fr-FR"/>
+        </w:rPr>
+      </w:pPr>
+      <w:r>
+        <w:rPr>
+          <w:noProof/>
+          <w:color w:val="2F5496" w:themeColor="accent1" w:themeShade="BF"/>
+          <w:sz w:val="24"/>
+          <w:szCs w:val="24"/>
+          <w:lang w:val="fr-FR"/>
+        </w:rPr>
+        <w:t>La gestion des mots de passe doit inclure des mesures de sécurité, telles que le hachage et le stockage sécurisé, pour éviter toute violation de données.</w:t>
+      </w:r>
+    </w:p>
+    <w:p>
+      <w:pPr>
+        <w:pStyle w:val="Paragraphedeliste"/>
+        <w:tabs>
+          <w:tab w:val="left" w:pos="8205"/>
+        </w:tabs>
+        <w:spacing w:line="240" w:lineRule="auto"/>
+        <w:rPr>
+          <w:noProof/>
+          <w:color w:val="2F5496" w:themeColor="accent1" w:themeShade="BF"/>
+          <w:sz w:val="24"/>
+          <w:szCs w:val="24"/>
+          <w:lang w:val="fr-FR"/>
+        </w:rPr>
+      </w:pPr>
+    </w:p>
+    <w:p>
+      <w:pPr>
+        <w:tabs>
+          <w:tab w:val="left" w:pos="8205"/>
+        </w:tabs>
+        <w:spacing w:line="240" w:lineRule="auto"/>
+        <w:rPr>
+          <w:noProof/>
+          <w:color w:val="2F5496" w:themeColor="accent1" w:themeShade="BF"/>
+          <w:sz w:val="24"/>
+          <w:szCs w:val="24"/>
+        </w:rPr>
+      </w:pPr>
+      <w:r>
+        <w:rPr>
+          <w:noProof/>
+          <w:color w:val="2F5496" w:themeColor="accent1" w:themeShade="BF"/>
+          <w:sz w:val="24"/>
+          <w:szCs w:val="24"/>
+          <w:u w:val="single"/>
+        </w:rPr>
+        <w:t>WIreframe</w:t>
+      </w:r>
+      <w:r>
+        <w:rPr>
+          <w:noProof/>
+          <w:color w:val="2F5496" w:themeColor="accent1" w:themeShade="BF"/>
+          <w:sz w:val="24"/>
+          <w:szCs w:val="24"/>
+        </w:rPr>
+        <w:t xml:space="preserve"> :</w:t>
+      </w:r>
+    </w:p>
+    <w:p>
+      <w:pPr>
+        <w:pStyle w:val="Paragraphedeliste"/>
+        <w:numPr>
+          <w:ilvl w:val="0"/>
+          <w:numId w:val="1"/>
+        </w:numPr>
+        <w:tabs>
+          <w:tab w:val="left" w:pos="8205"/>
+        </w:tabs>
+        <w:spacing w:line="240" w:lineRule="auto"/>
+        <w:rPr>
+          <w:noProof/>
+          <w:color w:val="2F5496" w:themeColor="accent1" w:themeShade="BF"/>
+          <w:sz w:val="24"/>
+          <w:szCs w:val="24"/>
+          <w:lang w:val="fr-FR"/>
+        </w:rPr>
+      </w:pPr>
+      <w:r>
+        <w:rPr>
+          <w:noProof/>
+          <w:color w:val="2F5496" w:themeColor="accent1" w:themeShade="BF"/>
+          <w:sz w:val="24"/>
+          <w:szCs w:val="24"/>
+          <w:lang w:val="fr-FR"/>
+        </w:rPr>
+        <w:t>Le wireframe de register e</w:t>
+      </w:r>
+      <w:r>
+        <w:rPr>
+          <w:noProof/>
+          <w:color w:val="2F5496" w:themeColor="accent1" w:themeShade="BF"/>
+          <w:sz w:val="24"/>
+          <w:szCs w:val="24"/>
+          <w:lang w:val="fr-FR"/>
+        </w:rPr>
+        <w:t>st le même que la homepage, à la seul différence que la présentation est remplacée par le formulaire d’inscription.</w:t>
+      </w:r>
+    </w:p>
+    <w:p>
+      <w:pPr>
+        <w:pStyle w:val="Paragraphedeliste"/>
+        <w:tabs>
+          <w:tab w:val="left" w:pos="8205"/>
+        </w:tabs>
+        <w:spacing w:line="240" w:lineRule="auto"/>
+        <w:rPr>
+          <w:noProof/>
+          <w:color w:val="2F5496" w:themeColor="accent1" w:themeShade="BF"/>
+          <w:sz w:val="52"/>
+          <w:szCs w:val="52"/>
+          <w:lang w:val="fr-FR"/>
+        </w:rPr>
+      </w:pPr>
+    </w:p>
+    <w:p>
+      <w:pPr>
+        <w:tabs>
+          <w:tab w:val="left" w:pos="8205"/>
+        </w:tabs>
+        <w:spacing w:line="240" w:lineRule="auto"/>
+        <w:rPr>
+          <w:b/>
+          <w:bCs/>
+          <w:noProof/>
+          <w:color w:val="2F5496" w:themeColor="accent1" w:themeShade="BF"/>
+          <w:sz w:val="24"/>
+          <w:szCs w:val="24"/>
+          <w:u w:val="single"/>
+          <w:lang w:val="fr-FR"/>
+        </w:rPr>
+      </w:pPr>
+      <w:r>
+        <w:rPr>
+          <w:b/>
+          <w:bCs/>
+          <w:noProof/>
+          <w:color w:val="2F5496" w:themeColor="accent1" w:themeShade="BF"/>
+          <w:sz w:val="24"/>
+          <w:szCs w:val="24"/>
+          <w:u w:val="single"/>
+          <w:lang w:val="fr-FR"/>
+        </w:rPr>
+        <w:t>Se Connecter (</w:t>
+      </w:r>
+      <w:r>
+        <w:rPr>
+          <w:b/>
+          <w:bCs/>
+          <w:noProof/>
+          <w:color w:val="2F5496" w:themeColor="accent1" w:themeShade="BF"/>
+          <w:sz w:val="24"/>
+          <w:szCs w:val="24"/>
+          <w:u w:val="single"/>
+          <w:lang w:val="fr-FR"/>
+        </w:rPr>
+        <w:t>login</w:t>
+      </w:r>
+      <w:r>
+        <w:rPr>
+          <w:b/>
+          <w:bCs/>
+          <w:noProof/>
+          <w:color w:val="2F5496" w:themeColor="accent1" w:themeShade="BF"/>
+          <w:sz w:val="24"/>
+          <w:szCs w:val="24"/>
+          <w:u w:val="single"/>
+          <w:lang w:val="fr-FR"/>
+        </w:rPr>
+        <w:t>)</w:t>
+      </w:r>
+    </w:p>
+    <w:p>
+      <w:pPr>
+        <w:tabs>
+          <w:tab w:val="left" w:pos="8205"/>
+        </w:tabs>
+        <w:spacing w:line="240" w:lineRule="auto"/>
+        <w:rPr>
+          <w:noProof/>
+          <w:color w:val="2F5496" w:themeColor="accent1" w:themeShade="BF"/>
+          <w:sz w:val="24"/>
+          <w:szCs w:val="24"/>
+          <w:lang w:val="fr-FR"/>
+        </w:rPr>
+      </w:pPr>
+      <w:r>
+        <w:rPr>
+          <w:noProof/>
+          <w:color w:val="2F5496" w:themeColor="accent1" w:themeShade="BF"/>
+          <w:sz w:val="24"/>
+          <w:szCs w:val="24"/>
+          <w:u w:val="single"/>
+          <w:lang w:val="fr-FR"/>
+        </w:rPr>
+        <w:t>Sous-fonctionnalités</w:t>
+      </w:r>
+      <w:r>
+        <w:rPr>
+          <w:noProof/>
+          <w:color w:val="2F5496" w:themeColor="accent1" w:themeShade="BF"/>
+          <w:sz w:val="24"/>
+          <w:szCs w:val="24"/>
+          <w:lang w:val="fr-FR"/>
+        </w:rPr>
+        <w:t xml:space="preserve"> :</w:t>
+      </w:r>
+    </w:p>
+    <w:p>
+      <w:pPr>
+        <w:pStyle w:val="Paragraphedeliste"/>
+        <w:numPr>
+          <w:ilvl w:val="0"/>
+          <w:numId w:val="1"/>
+        </w:numPr>
+        <w:tabs>
+          <w:tab w:val="left" w:pos="8205"/>
+        </w:tabs>
+        <w:spacing w:line="240" w:lineRule="auto"/>
+        <w:rPr>
+          <w:noProof/>
+          <w:color w:val="2F5496" w:themeColor="accent1" w:themeShade="BF"/>
+          <w:sz w:val="24"/>
+          <w:szCs w:val="24"/>
+          <w:lang w:val="fr-FR"/>
+        </w:rPr>
+      </w:pPr>
+      <w:r>
+        <w:rPr>
+          <w:noProof/>
+          <w:color w:val="2F5496" w:themeColor="accent1" w:themeShade="BF"/>
+          <w:sz w:val="24"/>
+          <w:szCs w:val="24"/>
+          <w:lang w:val="fr-FR"/>
+        </w:rPr>
+        <w:t>Permettre aux utilisateurs de se connecter en utilisant leurs informations d'identification.</w:t>
+      </w:r>
+    </w:p>
+    <w:p>
+      <w:pPr>
+        <w:pStyle w:val="Paragraphedeliste"/>
+        <w:numPr>
+          <w:ilvl w:val="0"/>
+          <w:numId w:val="1"/>
+        </w:numPr>
+        <w:tabs>
+          <w:tab w:val="left" w:pos="8205"/>
+        </w:tabs>
+        <w:spacing w:line="240" w:lineRule="auto"/>
+        <w:rPr>
+          <w:noProof/>
+          <w:color w:val="2F5496" w:themeColor="accent1" w:themeShade="BF"/>
+          <w:sz w:val="24"/>
+          <w:szCs w:val="24"/>
+          <w:lang w:val="fr-FR"/>
+        </w:rPr>
+      </w:pPr>
+      <w:r>
+        <w:rPr>
+          <w:noProof/>
+          <w:color w:val="2F5496" w:themeColor="accent1" w:themeShade="BF"/>
+          <w:sz w:val="24"/>
+          <w:szCs w:val="24"/>
+          <w:lang w:val="fr-FR"/>
+        </w:rPr>
+        <w:t>Vérifier l'exactitude des informations d'identification pour l'authentification.</w:t>
+      </w:r>
+    </w:p>
+    <w:p>
+      <w:pPr>
+        <w:pStyle w:val="Paragraphedeliste"/>
+        <w:numPr>
+          <w:ilvl w:val="0"/>
+          <w:numId w:val="1"/>
+        </w:numPr>
+        <w:tabs>
+          <w:tab w:val="left" w:pos="8205"/>
+        </w:tabs>
+        <w:spacing w:line="240" w:lineRule="auto"/>
+        <w:rPr>
+          <w:noProof/>
+          <w:color w:val="2F5496" w:themeColor="accent1" w:themeShade="BF"/>
+          <w:sz w:val="24"/>
+          <w:szCs w:val="24"/>
+          <w:lang w:val="fr-FR"/>
+        </w:rPr>
+      </w:pPr>
+      <w:r>
+        <w:rPr>
+          <w:noProof/>
+          <w:color w:val="2F5496" w:themeColor="accent1" w:themeShade="BF"/>
+          <w:sz w:val="24"/>
+          <w:szCs w:val="24"/>
+          <w:lang w:val="fr-FR"/>
+        </w:rPr>
+        <w:t>Assurer la sécurité des connexions et protéger les données personnelles des utilisateurs pendant le processus de connexion.</w:t>
+      </w:r>
+    </w:p>
+    <w:p>
+      <w:pPr>
+        <w:pStyle w:val="Paragraphedeliste"/>
+        <w:tabs>
+          <w:tab w:val="left" w:pos="8205"/>
+        </w:tabs>
+        <w:spacing w:line="240" w:lineRule="auto"/>
+        <w:rPr>
+          <w:noProof/>
+          <w:color w:val="2F5496" w:themeColor="accent1" w:themeShade="BF"/>
+          <w:sz w:val="24"/>
+          <w:szCs w:val="24"/>
+          <w:lang w:val="fr-FR"/>
+        </w:rPr>
+      </w:pPr>
+    </w:p>
+    <w:p>
+      <w:pPr>
+        <w:tabs>
+          <w:tab w:val="left" w:pos="8205"/>
+        </w:tabs>
+        <w:spacing w:line="240" w:lineRule="auto"/>
+        <w:rPr>
+          <w:noProof/>
+          <w:color w:val="2F5496" w:themeColor="accent1" w:themeShade="BF"/>
+          <w:sz w:val="24"/>
+          <w:szCs w:val="24"/>
+        </w:rPr>
+      </w:pPr>
+      <w:r>
+        <w:rPr>
+          <w:noProof/>
+          <w:color w:val="2F5496" w:themeColor="accent1" w:themeShade="BF"/>
+          <w:sz w:val="24"/>
+          <w:szCs w:val="24"/>
+          <w:u w:val="single"/>
+        </w:rPr>
+        <w:t>Contraintes</w:t>
+      </w:r>
+      <w:r>
+        <w:rPr>
+          <w:noProof/>
+          <w:color w:val="2F5496" w:themeColor="accent1" w:themeShade="BF"/>
+          <w:sz w:val="24"/>
+          <w:szCs w:val="24"/>
+        </w:rPr>
+        <w:t xml:space="preserve"> :</w:t>
+      </w:r>
+    </w:p>
+    <w:p>
+      <w:pPr>
+        <w:pStyle w:val="Paragraphedeliste"/>
+        <w:numPr>
+          <w:ilvl w:val="0"/>
+          <w:numId w:val="1"/>
+        </w:numPr>
+        <w:tabs>
+          <w:tab w:val="left" w:pos="8205"/>
+        </w:tabs>
+        <w:spacing w:line="240" w:lineRule="auto"/>
+        <w:rPr>
+          <w:noProof/>
+          <w:color w:val="2F5496" w:themeColor="accent1" w:themeShade="BF"/>
+          <w:sz w:val="24"/>
+          <w:szCs w:val="24"/>
+          <w:lang w:val="fr-FR"/>
+        </w:rPr>
+      </w:pPr>
+      <w:r>
+        <w:rPr>
+          <w:noProof/>
+          <w:color w:val="2F5496" w:themeColor="accent1" w:themeShade="BF"/>
+          <w:sz w:val="24"/>
+          <w:szCs w:val="24"/>
+          <w:lang w:val="fr-FR"/>
+        </w:rPr>
+        <w:t>Les informations d'identification et les données de connexion doivent être transmises de manière sécurisée à l'aide de protocoles de communication sécurisés tels que HTTPS.</w:t>
+      </w:r>
+    </w:p>
+    <w:p>
+      <w:pPr>
+        <w:pStyle w:val="Paragraphedeliste"/>
+        <w:numPr>
+          <w:ilvl w:val="0"/>
+          <w:numId w:val="1"/>
+        </w:numPr>
+        <w:tabs>
+          <w:tab w:val="left" w:pos="8205"/>
+        </w:tabs>
+        <w:spacing w:line="240" w:lineRule="auto"/>
+        <w:rPr>
+          <w:noProof/>
+          <w:color w:val="2F5496" w:themeColor="accent1" w:themeShade="BF"/>
+          <w:sz w:val="24"/>
+          <w:szCs w:val="24"/>
+          <w:lang w:val="fr-FR"/>
+        </w:rPr>
+      </w:pPr>
+      <w:r>
+        <w:rPr>
+          <w:noProof/>
+          <w:color w:val="2F5496" w:themeColor="accent1" w:themeShade="BF"/>
+          <w:sz w:val="24"/>
+          <w:szCs w:val="24"/>
+          <w:lang w:val="fr-FR"/>
+        </w:rPr>
+        <w:t>Mettre en place des mécanismes de protection contre les attaques de force brute ou autres tentatives d'accès non autorisées.</w:t>
+      </w:r>
+    </w:p>
+    <w:p>
+      <w:pPr>
+        <w:pStyle w:val="Paragraphedeliste"/>
+        <w:numPr>
+          <w:ilvl w:val="0"/>
+          <w:numId w:val="1"/>
+        </w:numPr>
+        <w:tabs>
+          <w:tab w:val="left" w:pos="8205"/>
+        </w:tabs>
+        <w:spacing w:line="240" w:lineRule="auto"/>
+        <w:rPr>
+          <w:noProof/>
+          <w:color w:val="2F5496" w:themeColor="accent1" w:themeShade="BF"/>
+          <w:sz w:val="24"/>
+          <w:szCs w:val="24"/>
+          <w:lang w:val="fr-FR"/>
+        </w:rPr>
+      </w:pPr>
+      <w:r>
+        <w:rPr>
+          <w:noProof/>
+          <w:color w:val="2F5496" w:themeColor="accent1" w:themeShade="BF"/>
+          <w:sz w:val="24"/>
+          <w:szCs w:val="24"/>
+          <w:lang w:val="fr-FR"/>
+        </w:rPr>
+        <w:t>Appliquer des politiques de sécurité strictes pour les sessions d'utilisateur afin de prévenir les intrusions potentielles.</w:t>
+      </w:r>
+    </w:p>
+    <w:p>
+      <w:pPr>
+        <w:pStyle w:val="Paragraphedeliste"/>
+        <w:tabs>
+          <w:tab w:val="left" w:pos="8205"/>
+        </w:tabs>
+        <w:spacing w:line="240" w:lineRule="auto"/>
+        <w:rPr>
+          <w:noProof/>
+          <w:color w:val="2F5496" w:themeColor="accent1" w:themeShade="BF"/>
+          <w:sz w:val="24"/>
+          <w:szCs w:val="24"/>
+          <w:lang w:val="fr-FR"/>
+        </w:rPr>
+      </w:pPr>
+    </w:p>
+    <w:p>
+      <w:pPr>
+        <w:tabs>
+          <w:tab w:val="left" w:pos="8205"/>
+        </w:tabs>
+        <w:spacing w:line="240" w:lineRule="auto"/>
+        <w:rPr>
+          <w:noProof/>
+          <w:color w:val="2F5496" w:themeColor="accent1" w:themeShade="BF"/>
+          <w:sz w:val="24"/>
+          <w:szCs w:val="24"/>
+        </w:rPr>
+      </w:pPr>
+      <w:r>
+        <w:rPr>
+          <w:noProof/>
+          <w:color w:val="2F5496" w:themeColor="accent1" w:themeShade="BF"/>
+          <w:sz w:val="24"/>
+          <w:szCs w:val="24"/>
+          <w:u w:val="single"/>
+        </w:rPr>
+        <w:t>WIreframe</w:t>
+      </w:r>
+      <w:r>
+        <w:rPr>
+          <w:noProof/>
+          <w:color w:val="2F5496" w:themeColor="accent1" w:themeShade="BF"/>
+          <w:sz w:val="24"/>
+          <w:szCs w:val="24"/>
+        </w:rPr>
+        <w:t xml:space="preserve"> :</w:t>
+      </w:r>
+    </w:p>
+    <w:p>
+      <w:pPr>
+        <w:pStyle w:val="Paragraphedeliste"/>
+        <w:numPr>
+          <w:ilvl w:val="0"/>
+          <w:numId w:val="1"/>
+        </w:numPr>
+        <w:tabs>
+          <w:tab w:val="left" w:pos="8205"/>
+        </w:tabs>
+        <w:spacing w:line="240" w:lineRule="auto"/>
+        <w:rPr>
+          <w:noProof/>
+          <w:color w:val="2F5496" w:themeColor="accent1" w:themeShade="BF"/>
+          <w:sz w:val="24"/>
+          <w:szCs w:val="24"/>
+          <w:lang w:val="fr-FR"/>
+        </w:rPr>
+      </w:pPr>
+      <w:r>
+        <w:rPr>
+          <w:noProof/>
+          <w:color w:val="2F5496" w:themeColor="accent1" w:themeShade="BF"/>
+          <w:sz w:val="24"/>
+          <w:szCs w:val="24"/>
+          <w:lang w:val="fr-FR"/>
+        </w:rPr>
+        <w:t xml:space="preserve">Le wireframe de </w:t>
+      </w:r>
+      <w:r>
+        <w:rPr>
+          <w:noProof/>
+          <w:color w:val="2F5496" w:themeColor="accent1" w:themeShade="BF"/>
+          <w:sz w:val="24"/>
+          <w:szCs w:val="24"/>
+          <w:lang w:val="fr-FR"/>
+        </w:rPr>
+        <w:t>login</w:t>
+      </w:r>
+      <w:r>
+        <w:rPr>
+          <w:noProof/>
+          <w:color w:val="2F5496" w:themeColor="accent1" w:themeShade="BF"/>
+          <w:sz w:val="24"/>
+          <w:szCs w:val="24"/>
+          <w:lang w:val="fr-FR"/>
+        </w:rPr>
+        <w:t xml:space="preserve"> e</w:t>
+      </w:r>
+      <w:r>
+        <w:rPr>
+          <w:noProof/>
+          <w:color w:val="2F5496" w:themeColor="accent1" w:themeShade="BF"/>
+          <w:sz w:val="24"/>
+          <w:szCs w:val="24"/>
+          <w:lang w:val="fr-FR"/>
+        </w:rPr>
+        <w:t>st le même que la homepage, à la seul différence que la présentation est remplacée par le formulaire de login.</w:t>
+      </w:r>
+    </w:p>
+    <w:p>
+      <w:pPr>
+        <w:tabs>
+          <w:tab w:val="left" w:pos="8205"/>
+        </w:tabs>
+        <w:spacing w:line="240" w:lineRule="auto"/>
+        <w:rPr>
+          <w:noProof/>
+          <w:color w:val="2F5496" w:themeColor="accent1" w:themeShade="BF"/>
+          <w:sz w:val="52"/>
+          <w:szCs w:val="52"/>
+          <w:lang w:val="fr-FR"/>
+        </w:rPr>
+      </w:pPr>
+    </w:p>
+    <w:p>
+      <w:pPr>
+        <w:tabs>
+          <w:tab w:val="left" w:pos="8205"/>
+        </w:tabs>
+        <w:spacing w:line="240" w:lineRule="auto"/>
+        <w:rPr>
+          <w:noProof/>
+          <w:color w:val="2F5496" w:themeColor="accent1" w:themeShade="BF"/>
+          <w:sz w:val="24"/>
+          <w:szCs w:val="24"/>
+          <w:u w:val="single"/>
+          <w:lang w:val="fr-FR"/>
+        </w:rPr>
+      </w:pPr>
+      <w:r>
+        <w:rPr>
+          <w:b/>
+          <w:bCs/>
+          <w:noProof/>
+          <w:color w:val="2F5496" w:themeColor="accent1" w:themeShade="BF"/>
+          <w:sz w:val="24"/>
+          <w:szCs w:val="24"/>
+          <w:u w:val="single"/>
+          <w:lang w:val="fr-FR"/>
+        </w:rPr>
+        <w:t>Voir la Liste des Templates</w:t>
+      </w:r>
+      <w:r>
+        <w:rPr>
+          <w:b/>
+          <w:bCs/>
+          <w:noProof/>
+          <w:color w:val="2F5496" w:themeColor="accent1" w:themeShade="BF"/>
+          <w:sz w:val="24"/>
+          <w:szCs w:val="24"/>
+          <w:u w:val="single"/>
+          <w:lang w:val="fr-FR"/>
+        </w:rPr>
+        <w:t xml:space="preserve"> (shop)</w:t>
+      </w:r>
+    </w:p>
+    <w:p>
+      <w:pPr>
+        <w:tabs>
+          <w:tab w:val="left" w:pos="8205"/>
+        </w:tabs>
+        <w:spacing w:line="240" w:lineRule="auto"/>
+        <w:rPr>
+          <w:noProof/>
+          <w:color w:val="2F5496" w:themeColor="accent1" w:themeShade="BF"/>
+          <w:sz w:val="24"/>
+          <w:szCs w:val="24"/>
+          <w:lang w:val="fr-FR"/>
+        </w:rPr>
+      </w:pPr>
+      <w:r>
+        <w:rPr>
+          <w:noProof/>
+          <w:color w:val="2F5496" w:themeColor="accent1" w:themeShade="BF"/>
+          <w:sz w:val="24"/>
+          <w:szCs w:val="24"/>
+          <w:u w:val="single"/>
+          <w:lang w:val="fr-FR"/>
+        </w:rPr>
+        <w:t>Sous-fonctionnalités</w:t>
+      </w:r>
+      <w:r>
+        <w:rPr>
+          <w:noProof/>
+          <w:color w:val="2F5496" w:themeColor="accent1" w:themeShade="BF"/>
+          <w:sz w:val="24"/>
+          <w:szCs w:val="24"/>
+          <w:lang w:val="fr-FR"/>
+        </w:rPr>
+        <w:t xml:space="preserve"> :</w:t>
+      </w:r>
+    </w:p>
+    <w:p>
+      <w:pPr>
+        <w:pStyle w:val="Paragraphedeliste"/>
+        <w:numPr>
+          <w:ilvl w:val="0"/>
+          <w:numId w:val="1"/>
+        </w:numPr>
+        <w:tabs>
+          <w:tab w:val="left" w:pos="8205"/>
+        </w:tabs>
+        <w:spacing w:line="240" w:lineRule="auto"/>
+        <w:rPr>
+          <w:noProof/>
+          <w:color w:val="2F5496" w:themeColor="accent1" w:themeShade="BF"/>
+          <w:sz w:val="24"/>
+          <w:szCs w:val="24"/>
+          <w:lang w:val="fr-FR"/>
+        </w:rPr>
+      </w:pPr>
+      <w:r>
+        <w:rPr>
+          <w:noProof/>
+          <w:color w:val="2F5496" w:themeColor="accent1" w:themeShade="BF"/>
+          <w:sz w:val="24"/>
+          <w:szCs w:val="24"/>
+          <w:lang w:val="fr-FR"/>
+        </w:rPr>
+        <w:t>Afficher une liste paginée des templates disponibles.</w:t>
+      </w:r>
+    </w:p>
+    <w:p>
+      <w:pPr>
+        <w:pStyle w:val="Paragraphedeliste"/>
+        <w:numPr>
+          <w:ilvl w:val="0"/>
+          <w:numId w:val="1"/>
+        </w:numPr>
+        <w:tabs>
+          <w:tab w:val="left" w:pos="8205"/>
+        </w:tabs>
+        <w:spacing w:line="240" w:lineRule="auto"/>
+        <w:rPr>
+          <w:noProof/>
+          <w:color w:val="2F5496" w:themeColor="accent1" w:themeShade="BF"/>
+          <w:sz w:val="24"/>
+          <w:szCs w:val="24"/>
+          <w:lang w:val="fr-FR"/>
+        </w:rPr>
+      </w:pPr>
+      <w:r>
+        <w:rPr>
+          <w:noProof/>
+          <w:color w:val="2F5496" w:themeColor="accent1" w:themeShade="BF"/>
+          <w:sz w:val="24"/>
+          <w:szCs w:val="24"/>
+          <w:lang w:val="fr-FR"/>
+        </w:rPr>
+        <w:t>Fournir une fonction de recherche pour trouver des templates spécifiques.</w:t>
+      </w:r>
+    </w:p>
+    <w:p>
+      <w:pPr>
+        <w:pStyle w:val="Paragraphedeliste"/>
+        <w:numPr>
+          <w:ilvl w:val="0"/>
+          <w:numId w:val="1"/>
+        </w:numPr>
+        <w:tabs>
+          <w:tab w:val="left" w:pos="8205"/>
+        </w:tabs>
+        <w:spacing w:line="240" w:lineRule="auto"/>
+        <w:rPr>
+          <w:noProof/>
+          <w:color w:val="2F5496" w:themeColor="accent1" w:themeShade="BF"/>
+          <w:sz w:val="24"/>
+          <w:szCs w:val="24"/>
+          <w:lang w:val="fr-FR"/>
+        </w:rPr>
+      </w:pPr>
+      <w:r>
+        <w:rPr>
+          <w:noProof/>
+          <w:color w:val="2F5496" w:themeColor="accent1" w:themeShade="BF"/>
+          <w:sz w:val="24"/>
+          <w:szCs w:val="24"/>
+          <w:lang w:val="fr-FR"/>
+        </w:rPr>
+        <w:t xml:space="preserve"> Afficher des informations détaillées pour chaque template, y compris des captures d'écran et des descriptions.</w:t>
+      </w:r>
+    </w:p>
+    <w:p>
+      <w:pPr>
+        <w:pStyle w:val="Paragraphedeliste"/>
+        <w:tabs>
+          <w:tab w:val="left" w:pos="8205"/>
+        </w:tabs>
+        <w:spacing w:line="240" w:lineRule="auto"/>
+        <w:rPr>
+          <w:noProof/>
+          <w:color w:val="2F5496" w:themeColor="accent1" w:themeShade="BF"/>
+          <w:sz w:val="24"/>
+          <w:szCs w:val="24"/>
+          <w:lang w:val="fr-FR"/>
+        </w:rPr>
+      </w:pPr>
+    </w:p>
+    <w:p>
+      <w:pPr>
+        <w:tabs>
+          <w:tab w:val="left" w:pos="8205"/>
+        </w:tabs>
+        <w:spacing w:line="240" w:lineRule="auto"/>
+        <w:rPr>
+          <w:noProof/>
+          <w:color w:val="2F5496" w:themeColor="accent1" w:themeShade="BF"/>
+          <w:sz w:val="24"/>
+          <w:szCs w:val="24"/>
+          <w:lang w:val="fr-FR"/>
+        </w:rPr>
+      </w:pPr>
+      <w:r>
+        <w:rPr>
+          <w:noProof/>
+          <w:color w:val="2F5496" w:themeColor="accent1" w:themeShade="BF"/>
+          <w:sz w:val="24"/>
+          <w:szCs w:val="24"/>
+          <w:u w:val="single"/>
+          <w:lang w:val="fr-FR"/>
+        </w:rPr>
+        <w:t>Contraintes</w:t>
+      </w:r>
+      <w:r>
+        <w:rPr>
+          <w:noProof/>
+          <w:color w:val="2F5496" w:themeColor="accent1" w:themeShade="BF"/>
+          <w:sz w:val="24"/>
+          <w:szCs w:val="24"/>
+          <w:lang w:val="fr-FR"/>
+        </w:rPr>
+        <w:t xml:space="preserve"> :</w:t>
+      </w:r>
+    </w:p>
+    <w:p>
+      <w:pPr>
+        <w:pStyle w:val="Paragraphedeliste"/>
+        <w:numPr>
+          <w:ilvl w:val="0"/>
+          <w:numId w:val="1"/>
+        </w:numPr>
+        <w:tabs>
+          <w:tab w:val="left" w:pos="8205"/>
+        </w:tabs>
+        <w:spacing w:line="240" w:lineRule="auto"/>
+        <w:rPr>
+          <w:noProof/>
+          <w:color w:val="2F5496" w:themeColor="accent1" w:themeShade="BF"/>
+          <w:sz w:val="24"/>
+          <w:szCs w:val="24"/>
+          <w:lang w:val="fr-FR"/>
+        </w:rPr>
+      </w:pPr>
+      <w:r>
+        <w:rPr>
+          <w:noProof/>
+          <w:color w:val="2F5496" w:themeColor="accent1" w:themeShade="BF"/>
+          <w:sz w:val="24"/>
+          <w:szCs w:val="24"/>
+          <w:lang w:val="fr-FR"/>
+        </w:rPr>
         <w:t xml:space="preserve"> Les templates doivent être catégorisés de manière claire et intuitive pour faciliter la recherche des clients potentiels.</w:t>
       </w:r>
     </w:p>
@@ -11135,6 +11761,54 @@
           <w:color w:val="2F5496" w:themeColor="accent1" w:themeShade="BF"/>
           <w:sz w:val="24"/>
           <w:szCs w:val="24"/>
+          <w:lang w:val="fr-FR"/>
+        </w:rPr>
+      </w:pPr>
+    </w:p>
+    <w:p>
+      <w:pPr>
+        <w:pStyle w:val="Paragraphedeliste"/>
+        <w:tabs>
+          <w:tab w:val="left" w:pos="8205"/>
+        </w:tabs>
+        <w:spacing w:line="240" w:lineRule="auto"/>
+        <w:rPr>
+          <w:noProof/>
+          <w:color w:val="2F5496" w:themeColor="accent1" w:themeShade="BF"/>
+          <w:sz w:val="24"/>
+          <w:szCs w:val="24"/>
+          <w:lang w:val="fr-FR"/>
+        </w:rPr>
+      </w:pPr>
+    </w:p>
+    <w:p>
+      <w:pPr>
+        <w:pStyle w:val="Paragraphedeliste"/>
+        <w:tabs>
+          <w:tab w:val="left" w:pos="8205"/>
+        </w:tabs>
+        <w:spacing w:line="240" w:lineRule="auto"/>
+        <w:rPr>
+          <w:noProof/>
+          <w:color w:val="2F5496" w:themeColor="accent1" w:themeShade="BF"/>
+          <w:sz w:val="24"/>
+          <w:szCs w:val="24"/>
+          <w:lang w:val="fr-FR"/>
+        </w:rPr>
+      </w:pPr>
+    </w:p>
+    <w:p>
+      <w:pPr>
+        <w:pStyle w:val="Paragraphedeliste"/>
+        <w:tabs>
+          <w:tab w:val="left" w:pos="8205"/>
+        </w:tabs>
+        <w:spacing w:line="240" w:lineRule="auto"/>
+        <w:rPr>
+          <w:noProof/>
+          <w:color w:val="2F5496" w:themeColor="accent1" w:themeShade="BF"/>
+          <w:sz w:val="52"/>
+          <w:szCs w:val="52"/>
           <w:lang w:val="fr-FR"/>
         </w:rPr>
       </w:pPr>
@@ -11248,199 +11922,6 @@
     </w:p>
     <w:p>
       <w:pPr>
-        <w:pStyle w:val="Paragraphedeliste"/>
-        <w:tabs>
-          <w:tab w:val="left" w:pos="8205"/>
-        </w:tabs>
-        <w:spacing w:line="240" w:lineRule="auto"/>
-        <w:rPr>
-          <w:noProof/>
-          <w:color w:val="2F5496" w:themeColor="accent1" w:themeShade="BF"/>
-          <w:sz w:val="24"/>
-          <w:szCs w:val="24"/>
-          <w:lang w:val="fr-FR"/>
-        </w:rPr>
-      </w:pPr>
-    </w:p>
-    <w:p>
-      <w:pPr>
-        <w:pStyle w:val="Paragraphedeliste"/>
-        <w:tabs>
-          <w:tab w:val="left" w:pos="8205"/>
-        </w:tabs>
-        <w:spacing w:line="240" w:lineRule="auto"/>
-        <w:rPr>
-          <w:noProof/>
-          <w:color w:val="2F5496" w:themeColor="accent1" w:themeShade="BF"/>
-          <w:sz w:val="24"/>
-          <w:szCs w:val="24"/>
-          <w:lang w:val="fr-FR"/>
-        </w:rPr>
-      </w:pPr>
-    </w:p>
-    <w:p>
-      <w:pPr>
-        <w:pStyle w:val="Paragraphedeliste"/>
-        <w:tabs>
-          <w:tab w:val="left" w:pos="8205"/>
-        </w:tabs>
-        <w:spacing w:line="240" w:lineRule="auto"/>
-        <w:rPr>
-          <w:noProof/>
-          <w:color w:val="2F5496" w:themeColor="accent1" w:themeShade="BF"/>
-          <w:sz w:val="24"/>
-          <w:szCs w:val="24"/>
-          <w:lang w:val="fr-FR"/>
-        </w:rPr>
-      </w:pPr>
-    </w:p>
-    <w:p>
-      <w:pPr>
-        <w:pStyle w:val="Paragraphedeliste"/>
-        <w:tabs>
-          <w:tab w:val="left" w:pos="8205"/>
-        </w:tabs>
-        <w:spacing w:line="240" w:lineRule="auto"/>
-        <w:rPr>
-          <w:noProof/>
-          <w:color w:val="2F5496" w:themeColor="accent1" w:themeShade="BF"/>
-          <w:sz w:val="24"/>
-          <w:szCs w:val="24"/>
-          <w:lang w:val="fr-FR"/>
-        </w:rPr>
-      </w:pPr>
-    </w:p>
-    <w:p>
-      <w:pPr>
-        <w:pStyle w:val="Paragraphedeliste"/>
-        <w:tabs>
-          <w:tab w:val="left" w:pos="8205"/>
-        </w:tabs>
-        <w:spacing w:line="240" w:lineRule="auto"/>
-        <w:rPr>
-          <w:noProof/>
-          <w:color w:val="2F5496" w:themeColor="accent1" w:themeShade="BF"/>
-          <w:sz w:val="24"/>
-          <w:szCs w:val="24"/>
-          <w:lang w:val="fr-FR"/>
-        </w:rPr>
-      </w:pPr>
-    </w:p>
-    <w:p>
-      <w:pPr>
-        <w:pStyle w:val="Paragraphedeliste"/>
-        <w:tabs>
-          <w:tab w:val="left" w:pos="8205"/>
-        </w:tabs>
-        <w:spacing w:line="240" w:lineRule="auto"/>
-        <w:rPr>
-          <w:noProof/>
-          <w:color w:val="2F5496" w:themeColor="accent1" w:themeShade="BF"/>
-          <w:sz w:val="24"/>
-          <w:szCs w:val="24"/>
-          <w:lang w:val="fr-FR"/>
-        </w:rPr>
-      </w:pPr>
-    </w:p>
-    <w:p>
-      <w:pPr>
-        <w:pStyle w:val="Paragraphedeliste"/>
-        <w:tabs>
-          <w:tab w:val="left" w:pos="8205"/>
-        </w:tabs>
-        <w:spacing w:line="240" w:lineRule="auto"/>
-        <w:rPr>
-          <w:noProof/>
-          <w:color w:val="2F5496" w:themeColor="accent1" w:themeShade="BF"/>
-          <w:sz w:val="24"/>
-          <w:szCs w:val="24"/>
-          <w:lang w:val="fr-FR"/>
-        </w:rPr>
-      </w:pPr>
-    </w:p>
-    <w:p>
-      <w:pPr>
-        <w:pStyle w:val="Paragraphedeliste"/>
-        <w:tabs>
-          <w:tab w:val="left" w:pos="8205"/>
-        </w:tabs>
-        <w:spacing w:line="240" w:lineRule="auto"/>
-        <w:rPr>
-          <w:noProof/>
-          <w:color w:val="2F5496" w:themeColor="accent1" w:themeShade="BF"/>
-          <w:sz w:val="24"/>
-          <w:szCs w:val="24"/>
-          <w:lang w:val="fr-FR"/>
-        </w:rPr>
-      </w:pPr>
-    </w:p>
-    <w:p>
-      <w:pPr>
-        <w:pStyle w:val="Paragraphedeliste"/>
-        <w:tabs>
-          <w:tab w:val="left" w:pos="8205"/>
-        </w:tabs>
-        <w:spacing w:line="240" w:lineRule="auto"/>
-        <w:rPr>
-          <w:noProof/>
-          <w:color w:val="2F5496" w:themeColor="accent1" w:themeShade="BF"/>
-          <w:sz w:val="24"/>
-          <w:szCs w:val="24"/>
-          <w:lang w:val="fr-FR"/>
-        </w:rPr>
-      </w:pPr>
-    </w:p>
-    <w:p>
-      <w:pPr>
-        <w:pStyle w:val="Paragraphedeliste"/>
-        <w:tabs>
-          <w:tab w:val="left" w:pos="8205"/>
-        </w:tabs>
-        <w:spacing w:line="240" w:lineRule="auto"/>
-        <w:rPr>
-          <w:noProof/>
-          <w:color w:val="2F5496" w:themeColor="accent1" w:themeShade="BF"/>
-          <w:sz w:val="24"/>
-          <w:szCs w:val="24"/>
-          <w:lang w:val="fr-FR"/>
-        </w:rPr>
-      </w:pPr>
-    </w:p>
-    <w:p>
-      <w:pPr>
-        <w:pStyle w:val="Paragraphedeliste"/>
-        <w:tabs>
-          <w:tab w:val="left" w:pos="8205"/>
-        </w:tabs>
-        <w:spacing w:line="240" w:lineRule="auto"/>
-        <w:rPr>
-          <w:noProof/>
-          <w:color w:val="2F5496" w:themeColor="accent1" w:themeShade="BF"/>
-          <w:sz w:val="24"/>
-          <w:szCs w:val="24"/>
-          <w:lang w:val="fr-FR"/>
-        </w:rPr>
-      </w:pPr>
-    </w:p>
-    <w:p>
-      <w:pPr>
-        <w:pStyle w:val="Paragraphedeliste"/>
-        <w:tabs>
-          <w:tab w:val="left" w:pos="8205"/>
-        </w:tabs>
-        <w:spacing w:line="240" w:lineRule="auto"/>
-        <w:rPr>
-          <w:noProof/>
-          <w:color w:val="2F5496" w:themeColor="accent1" w:themeShade="BF"/>
-          <w:sz w:val="24"/>
-          <w:szCs w:val="24"/>
-          <w:lang w:val="fr-FR"/>
-        </w:rPr>
-      </w:pPr>
-    </w:p>
-    <w:p>
-      <w:pPr>
-        <w:pStyle w:val="Paragraphedeliste"/>
         <w:tabs>
           <w:tab w:val="left" w:pos="8205"/>
         </w:tabs>
@@ -11722,6 +12203,38 @@
     </w:p>
     <w:p>
       <w:pPr>
+        <w:pStyle w:val="Paragraphedeliste"/>
+        <w:tabs>
+          <w:tab w:val="left" w:pos="8205"/>
+        </w:tabs>
+        <w:spacing w:line="240" w:lineRule="auto"/>
+        <w:rPr>
+          <w:noProof/>
+          <w:color w:val="2F5496" w:themeColor="accent1" w:themeShade="BF"/>
+          <w:sz w:val="24"/>
+          <w:szCs w:val="24"/>
+          <w:lang w:val="fr-FR"/>
+        </w:rPr>
+      </w:pPr>
+    </w:p>
+    <w:p>
+      <w:pPr>
+        <w:pStyle w:val="Paragraphedeliste"/>
+        <w:tabs>
+          <w:tab w:val="left" w:pos="8205"/>
+        </w:tabs>
+        <w:spacing w:line="240" w:lineRule="auto"/>
+        <w:rPr>
+          <w:noProof/>
+          <w:color w:val="2F5496" w:themeColor="accent1" w:themeShade="BF"/>
+          <w:sz w:val="52"/>
+          <w:szCs w:val="52"/>
+          <w:lang w:val="fr-FR"/>
+        </w:rPr>
+      </w:pPr>
+    </w:p>
+    <w:p>
+      <w:pPr>
         <w:tabs>
           <w:tab w:val="left" w:pos="8205"/>
         </w:tabs>
@@ -12160,6 +12673,81 @@
           <w:color w:val="2F5496" w:themeColor="accent1" w:themeShade="BF"/>
           <w:sz w:val="24"/>
           <w:szCs w:val="24"/>
+          <w:lang w:val="fr-FR"/>
+        </w:rPr>
+      </w:pPr>
+    </w:p>
+    <w:p>
+      <w:pPr>
+        <w:tabs>
+          <w:tab w:val="left" w:pos="8205"/>
+        </w:tabs>
+        <w:spacing w:line="240" w:lineRule="auto"/>
+        <w:rPr>
+          <w:noProof/>
+          <w:color w:val="2F5496" w:themeColor="accent1" w:themeShade="BF"/>
+          <w:sz w:val="52"/>
+          <w:szCs w:val="52"/>
+          <w:lang w:val="fr-FR"/>
+        </w:rPr>
+      </w:pPr>
+    </w:p>
+    <w:p>
+      <w:pPr>
+        <w:tabs>
+          <w:tab w:val="left" w:pos="8205"/>
+        </w:tabs>
+        <w:spacing w:line="240" w:lineRule="auto"/>
+        <w:rPr>
+          <w:noProof/>
+          <w:color w:val="2F5496" w:themeColor="accent1" w:themeShade="BF"/>
+          <w:sz w:val="52"/>
+          <w:szCs w:val="52"/>
+          <w:lang w:val="fr-FR"/>
+        </w:rPr>
+      </w:pPr>
+    </w:p>
+    <w:p>
+      <w:pPr>
+        <w:tabs>
+          <w:tab w:val="left" w:pos="8205"/>
+        </w:tabs>
+        <w:spacing w:line="240" w:lineRule="auto"/>
+        <w:rPr>
+          <w:noProof/>
+          <w:color w:val="2F5496" w:themeColor="accent1" w:themeShade="BF"/>
+          <w:sz w:val="52"/>
+          <w:szCs w:val="52"/>
+          <w:lang w:val="fr-FR"/>
+        </w:rPr>
+      </w:pPr>
+    </w:p>
+    <w:p>
+      <w:pPr>
+        <w:tabs>
+          <w:tab w:val="left" w:pos="8205"/>
+        </w:tabs>
+        <w:spacing w:line="240" w:lineRule="auto"/>
+        <w:rPr>
+          <w:noProof/>
+          <w:color w:val="2F5496" w:themeColor="accent1" w:themeShade="BF"/>
+          <w:sz w:val="52"/>
+          <w:szCs w:val="52"/>
+          <w:lang w:val="fr-FR"/>
+        </w:rPr>
+      </w:pPr>
+    </w:p>
+    <w:p>
+      <w:pPr>
+        <w:tabs>
+          <w:tab w:val="left" w:pos="8205"/>
+        </w:tabs>
+        <w:spacing w:line="240" w:lineRule="auto"/>
+        <w:rPr>
+          <w:noProof/>
+          <w:color w:val="2F5496" w:themeColor="accent1" w:themeShade="BF"/>
+          <w:sz w:val="52"/>
+          <w:szCs w:val="52"/>
           <w:lang w:val="fr-FR"/>
         </w:rPr>
       </w:pPr>
@@ -16697,6 +17285,155 @@
     </w:lvl>
   </w:abstractNum>
   <w:abstractNum w:abstractNumId="5" w15:restartNumberingAfterBreak="0">
+    <w:nsid w:val="1CC724DE"/>
+    <w:multiLevelType w:val="multilevel"/>
+    <w:tmpl w:val="06B6EB36"/>
+    <w:lvl w:ilvl="0">
+      <w:start w:val="1"/>
+      <w:numFmt w:val="bullet"/>
+      <w:lvlText w:val=""/>
+      <w:lvlJc w:val="left"/>
+      <w:pPr>
+        <w:tabs>
+          <w:tab w:val="num" w:pos="720"/>
+        </w:tabs>
+        <w:ind w:left="720" w:hanging="360"/>
+      </w:pPr>
+      <w:rPr>
+        <w:rFonts w:ascii="Symbol" w:hAnsi="Symbol" w:hint="default"/>
+        <w:sz w:val="20"/>
+      </w:rPr>
+    </w:lvl>
+    <w:lvl w:ilvl="1" w:tentative="1">
+      <w:start w:val="1"/>
+      <w:numFmt w:val="bullet"/>
+      <w:lvlText w:val=""/>
+      <w:lvlJc w:val="left"/>
+      <w:pPr>
+        <w:tabs>
+          <w:tab w:val="num" w:pos="1440"/>
+        </w:tabs>
+        <w:ind w:left="1440" w:hanging="360"/>
+      </w:pPr>
+      <w:rPr>
+        <w:rFonts w:ascii="Symbol" w:hAnsi="Symbol" w:hint="default"/>
+        <w:sz w:val="20"/>
+      </w:rPr>
+    </w:lvl>
+    <w:lvl w:ilvl="2" w:tentative="1">
+      <w:start w:val="1"/>
+      <w:numFmt w:val="bullet"/>
+      <w:lvlText w:val=""/>
+      <w:lvlJc w:val="left"/>
+      <w:pPr>
+        <w:tabs>
+          <w:tab w:val="num" w:pos="2160"/>
+        </w:tabs>
+        <w:ind w:left="2160" w:hanging="360"/>
+      </w:pPr>
+      <w:rPr>
+        <w:rFonts w:ascii="Symbol" w:hAnsi="Symbol" w:hint="default"/>
+        <w:sz w:val="20"/>
+      </w:rPr>
+    </w:lvl>
+    <w:lvl w:ilvl="3" w:tentative="1">
+      <w:start w:val="1"/>
+      <w:numFmt w:val="bullet"/>
+      <w:lvlText w:val=""/>
+      <w:lvlJc w:val="left"/>
+      <w:pPr>
+        <w:tabs>
+          <w:tab w:val="num" w:pos="2880"/>
+        </w:tabs>
+        <w:ind w:left="2880" w:hanging="360"/>
+      </w:pPr>
+      <w:rPr>
+        <w:rFonts w:ascii="Symbol" w:hAnsi="Symbol" w:hint="default"/>
+        <w:sz w:val="20"/>
+      </w:rPr>
+    </w:lvl>
+    <w:lvl w:ilvl="4" w:tentative="1">
+      <w:start w:val="1"/>
+      <w:numFmt w:val="bullet"/>
+      <w:lvlText w:val=""/>
+      <w:lvlJc w:val="left"/>
+      <w:pPr>
+        <w:tabs>
+          <w:tab w:val="num" w:pos="3600"/>
+        </w:tabs>
+        <w:ind w:left="3600" w:hanging="360"/>
+      </w:pPr>
+      <w:rPr>
+        <w:rFonts w:ascii="Symbol" w:hAnsi="Symbol" w:hint="default"/>
+        <w:sz w:val="20"/>
+      </w:rPr>
+    </w:lvl>
+    <w:lvl w:ilvl="5" w:tentative="1">
+      <w:start w:val="1"/>
+      <w:numFmt w:val="bullet"/>
+      <w:lvlText w:val=""/>
+      <w:lvlJc w:val="left"/>
+      <w:pPr>
+        <w:tabs>
+          <w:tab w:val="num" w:pos="4320"/>
+        </w:tabs>
+        <w:ind w:left="4320" w:hanging="360"/>
+      </w:pPr>
+      <w:rPr>
+        <w:rFonts w:ascii="Symbol" w:hAnsi="Symbol" w:hint="default"/>
+        <w:sz w:val="20"/>
+      </w:rPr>
+    </w:lvl>
+    <w:lvl w:ilvl="6" w:tentative="1">
+      <w:start w:val="1"/>
+      <w:numFmt w:val="bullet"/>
+      <w:lvlText w:val=""/>
+      <w:lvlJc w:val="left"/>
+      <w:pPr>
+        <w:tabs>
+          <w:tab w:val="num" w:pos="5040"/>
+        </w:tabs>
+        <w:ind w:left="5040" w:hanging="360"/>
+      </w:pPr>
+      <w:rPr>
+        <w:rFonts w:ascii="Symbol" w:hAnsi="Symbol" w:hint="default"/>
+        <w:sz w:val="20"/>
+      </w:rPr>
+    </w:lvl>
+    <w:lvl w:ilvl="7" w:tentative="1">
+      <w:start w:val="1"/>
+      <w:numFmt w:val="bullet"/>
+      <w:lvlText w:val=""/>
+      <w:lvlJc w:val="left"/>
+      <w:pPr>
+        <w:tabs>
+          <w:tab w:val="num" w:pos="5760"/>
+        </w:tabs>
+        <w:ind w:left="5760" w:hanging="360"/>
+      </w:pPr>
+      <w:rPr>
+        <w:rFonts w:ascii="Symbol" w:hAnsi="Symbol" w:hint="default"/>
+        <w:sz w:val="20"/>
+      </w:rPr>
+    </w:lvl>
+    <w:lvl w:ilvl="8" w:tentative="1">
+      <w:start w:val="1"/>
+      <w:numFmt w:val="bullet"/>
+      <w:lvlText w:val=""/>
+      <w:lvlJc w:val="left"/>
+      <w:pPr>
+        <w:tabs>
+          <w:tab w:val="num" w:pos="6480"/>
+        </w:tabs>
+        <w:ind w:left="6480" w:hanging="360"/>
+      </w:pPr>
+      <w:rPr>
+        <w:rFonts w:ascii="Symbol" w:hAnsi="Symbol" w:hint="default"/>
+        <w:sz w:val="20"/>
+      </w:rPr>
+    </w:lvl>
+  </w:abstractNum>
+  <w:abstractNum w:abstractNumId="6" w15:restartNumberingAfterBreak="0">
     <w:nsid w:val="1F0F4044"/>
     <w:multiLevelType w:val="multilevel"/>
     <w:tmpl w:val="69A42112"/>
@@ -16813,7 +17550,7 @@
       </w:pPr>
     </w:lvl>
   </w:abstractNum>
-  <w:abstractNum w:abstractNumId="6" w15:restartNumberingAfterBreak="0">
+  <w:abstractNum w:abstractNumId="7" w15:restartNumberingAfterBreak="0">
     <w:nsid w:val="27D13263"/>
     <w:multiLevelType w:val="hybridMultilevel"/>
     <w:tmpl w:val="E138C9B0"/>
@@ -16930,7 +17667,7 @@
       </w:rPr>
     </w:lvl>
   </w:abstractNum>
-  <w:abstractNum w:abstractNumId="7" w15:restartNumberingAfterBreak="0">
+  <w:abstractNum w:abstractNumId="8" w15:restartNumberingAfterBreak="0">
     <w:nsid w:val="27F1099D"/>
     <w:multiLevelType w:val="multilevel"/>
     <w:tmpl w:val="01F209DC"/>
@@ -17047,7 +17784,7 @@
       </w:pPr>
     </w:lvl>
   </w:abstractNum>
-  <w:abstractNum w:abstractNumId="8" w15:restartNumberingAfterBreak="0">
+  <w:abstractNum w:abstractNumId="9" w15:restartNumberingAfterBreak="0">
     <w:nsid w:val="2ACB5E9C"/>
     <w:multiLevelType w:val="multilevel"/>
     <w:tmpl w:val="8A8C7D94"/>
@@ -17196,7 +17933,7 @@
       </w:rPr>
     </w:lvl>
   </w:abstractNum>
-  <w:abstractNum w:abstractNumId="9" w15:restartNumberingAfterBreak="0">
+  <w:abstractNum w:abstractNumId="10" w15:restartNumberingAfterBreak="0">
     <w:nsid w:val="2C184E39"/>
     <w:multiLevelType w:val="multilevel"/>
     <w:tmpl w:val="52CE1E36"/>
@@ -17345,7 +18082,7 @@
       </w:rPr>
     </w:lvl>
   </w:abstractNum>
-  <w:abstractNum w:abstractNumId="10" w15:restartNumberingAfterBreak="0">
+  <w:abstractNum w:abstractNumId="11" w15:restartNumberingAfterBreak="0">
     <w:nsid w:val="2C8764A2"/>
     <w:multiLevelType w:val="multilevel"/>
     <w:tmpl w:val="EE70C934"/>
@@ -17467,7 +18204,7 @@
       </w:rPr>
     </w:lvl>
   </w:abstractNum>
-  <w:abstractNum w:abstractNumId="11" w15:restartNumberingAfterBreak="0">
+  <w:abstractNum w:abstractNumId="12" w15:restartNumberingAfterBreak="0">
     <w:nsid w:val="38CB1559"/>
     <w:multiLevelType w:val="multilevel"/>
     <w:tmpl w:val="58F2AE92"/>
@@ -17580,7 +18317,7 @@
       </w:rPr>
     </w:lvl>
   </w:abstractNum>
-  <w:abstractNum w:abstractNumId="12" w15:restartNumberingAfterBreak="0">
+  <w:abstractNum w:abstractNumId="13" w15:restartNumberingAfterBreak="0">
     <w:nsid w:val="3BC4048C"/>
     <w:multiLevelType w:val="multilevel"/>
     <w:tmpl w:val="613A4804"/>
@@ -17702,7 +18439,7 @@
       </w:rPr>
     </w:lvl>
   </w:abstractNum>
-  <w:abstractNum w:abstractNumId="13" w15:restartNumberingAfterBreak="0">
+  <w:abstractNum w:abstractNumId="14" w15:restartNumberingAfterBreak="0">
     <w:nsid w:val="4E9868B4"/>
     <w:multiLevelType w:val="multilevel"/>
     <w:tmpl w:val="081C5726"/>
@@ -17851,7 +18588,7 @@
       </w:rPr>
     </w:lvl>
   </w:abstractNum>
-  <w:abstractNum w:abstractNumId="14" w15:restartNumberingAfterBreak="0">
+  <w:abstractNum w:abstractNumId="15" w15:restartNumberingAfterBreak="0">
     <w:nsid w:val="53A644A8"/>
     <w:multiLevelType w:val="multilevel"/>
     <w:tmpl w:val="46C8CD0A"/>
@@ -17968,7 +18705,7 @@
       </w:pPr>
     </w:lvl>
   </w:abstractNum>
-  <w:abstractNum w:abstractNumId="15" w15:restartNumberingAfterBreak="0">
+  <w:abstractNum w:abstractNumId="16" w15:restartNumberingAfterBreak="0">
     <w:nsid w:val="5C2F37F3"/>
     <w:multiLevelType w:val="multilevel"/>
     <w:tmpl w:val="620861BA"/>
@@ -18117,7 +18854,7 @@
       </w:rPr>
     </w:lvl>
   </w:abstractNum>
-  <w:abstractNum w:abstractNumId="16" w15:restartNumberingAfterBreak="0">
+  <w:abstractNum w:abstractNumId="17" w15:restartNumberingAfterBreak="0">
     <w:nsid w:val="5FB31735"/>
     <w:multiLevelType w:val="multilevel"/>
     <w:tmpl w:val="286C3C22"/>
@@ -18239,7 +18976,7 @@
       </w:rPr>
     </w:lvl>
   </w:abstractNum>
-  <w:abstractNum w:abstractNumId="17" w15:restartNumberingAfterBreak="0">
+  <w:abstractNum w:abstractNumId="18" w15:restartNumberingAfterBreak="0">
     <w:nsid w:val="627032EF"/>
     <w:multiLevelType w:val="multilevel"/>
     <w:tmpl w:val="75F80E62"/>
@@ -18388,7 +19125,7 @@
       </w:rPr>
     </w:lvl>
   </w:abstractNum>
-  <w:abstractNum w:abstractNumId="18" w15:restartNumberingAfterBreak="0">
+  <w:abstractNum w:abstractNumId="19" w15:restartNumberingAfterBreak="0">
     <w:nsid w:val="657C11D0"/>
     <w:multiLevelType w:val="multilevel"/>
     <w:tmpl w:val="04B4C506"/>
@@ -18537,7 +19274,7 @@
       </w:rPr>
     </w:lvl>
   </w:abstractNum>
-  <w:abstractNum w:abstractNumId="19" w15:restartNumberingAfterBreak="0">
+  <w:abstractNum w:abstractNumId="20" w15:restartNumberingAfterBreak="0">
     <w:nsid w:val="692E4D60"/>
     <w:multiLevelType w:val="multilevel"/>
     <w:tmpl w:val="1DE6821E"/>
@@ -18654,7 +19391,7 @@
       </w:pPr>
     </w:lvl>
   </w:abstractNum>
-  <w:abstractNum w:abstractNumId="20" w15:restartNumberingAfterBreak="0">
+  <w:abstractNum w:abstractNumId="21" w15:restartNumberingAfterBreak="0">
     <w:nsid w:val="6D010BAC"/>
     <w:multiLevelType w:val="multilevel"/>
     <w:tmpl w:val="E4CCF32E"/>
@@ -18803,7 +19540,7 @@
       </w:rPr>
     </w:lvl>
   </w:abstractNum>
-  <w:abstractNum w:abstractNumId="21" w15:restartNumberingAfterBreak="0">
+  <w:abstractNum w:abstractNumId="22" w15:restartNumberingAfterBreak="0">
     <w:nsid w:val="70B062E6"/>
     <w:multiLevelType w:val="multilevel"/>
     <w:tmpl w:val="CF0ED20E"/>
@@ -18952,7 +19689,7 @@
       </w:rPr>
     </w:lvl>
   </w:abstractNum>
-  <w:abstractNum w:abstractNumId="22" w15:restartNumberingAfterBreak="0">
+  <w:abstractNum w:abstractNumId="23" w15:restartNumberingAfterBreak="0">
     <w:nsid w:val="73670DAF"/>
     <w:multiLevelType w:val="multilevel"/>
     <w:tmpl w:val="632E570C"/>
@@ -19101,7 +19838,7 @@
       </w:rPr>
     </w:lvl>
   </w:abstractNum>
-  <w:abstractNum w:abstractNumId="23" w15:restartNumberingAfterBreak="0">
+  <w:abstractNum w:abstractNumId="24" w15:restartNumberingAfterBreak="0">
     <w:nsid w:val="74507F81"/>
     <w:multiLevelType w:val="multilevel"/>
     <w:tmpl w:val="B38EE8B2"/>
@@ -19250,7 +19987,7 @@
       </w:rPr>
     </w:lvl>
   </w:abstractNum>
-  <w:abstractNum w:abstractNumId="24" w15:restartNumberingAfterBreak="0">
+  <w:abstractNum w:abstractNumId="25" w15:restartNumberingAfterBreak="0">
     <w:nsid w:val="7AAC740E"/>
     <w:multiLevelType w:val="multilevel"/>
     <w:tmpl w:val="FC9C964C"/>
@@ -19400,79 +20137,82 @@
     </w:lvl>
   </w:abstractNum>
   <w:num w:numId="1" w16cid:durableId="2129397356">
-    <w:abstractNumId w:val="6"/>
+    <w:abstractNumId w:val="7"/>
   </w:num>
   <w:num w:numId="2" w16cid:durableId="505024463">
-    <w:abstractNumId w:val="12"/>
+    <w:abstractNumId w:val="13"/>
   </w:num>
   <w:num w:numId="3" w16cid:durableId="1146048913">
     <w:abstractNumId w:val="3"/>
   </w:num>
   <w:num w:numId="4" w16cid:durableId="1501651439">
-    <w:abstractNumId w:val="11"/>
+    <w:abstractNumId w:val="12"/>
   </w:num>
   <w:num w:numId="5" w16cid:durableId="800613150">
-    <w:abstractNumId w:val="19"/>
+    <w:abstractNumId w:val="20"/>
   </w:num>
   <w:num w:numId="6" w16cid:durableId="675235353">
-    <w:abstractNumId w:val="10"/>
+    <w:abstractNumId w:val="11"/>
   </w:num>
   <w:num w:numId="7" w16cid:durableId="1338003907">
     <w:abstractNumId w:val="4"/>
   </w:num>
   <w:num w:numId="8" w16cid:durableId="1404255915">
-    <w:abstractNumId w:val="5"/>
+    <w:abstractNumId w:val="6"/>
   </w:num>
   <w:num w:numId="9" w16cid:durableId="1423600516">
-    <w:abstractNumId w:val="14"/>
+    <w:abstractNumId w:val="15"/>
   </w:num>
   <w:num w:numId="10" w16cid:durableId="1946375851">
-    <w:abstractNumId w:val="7"/>
+    <w:abstractNumId w:val="8"/>
   </w:num>
   <w:num w:numId="11" w16cid:durableId="735511616">
-    <w:abstractNumId w:val="16"/>
+    <w:abstractNumId w:val="17"/>
   </w:num>
   <w:num w:numId="12" w16cid:durableId="1737895611">
     <w:abstractNumId w:val="0"/>
   </w:num>
   <w:num w:numId="13" w16cid:durableId="1969626305">
-    <w:abstractNumId w:val="24"/>
+    <w:abstractNumId w:val="25"/>
   </w:num>
   <w:num w:numId="14" w16cid:durableId="1508060360">
-    <w:abstractNumId w:val="18"/>
+    <w:abstractNumId w:val="19"/>
   </w:num>
   <w:num w:numId="15" w16cid:durableId="1093548673">
+    <w:abstractNumId w:val="22"/>
+  </w:num>
+  <w:num w:numId="16" w16cid:durableId="864830536">
+    <w:abstractNumId w:val="14"/>
+  </w:num>
+  <w:num w:numId="17" w16cid:durableId="966664900">
     <w:abstractNumId w:val="21"/>
   </w:num>
-  <w:num w:numId="16" w16cid:durableId="864830536">
-    <w:abstractNumId w:val="13"/>
-  </w:num>
-  <w:num w:numId="17" w16cid:durableId="966664900">
-    <w:abstractNumId w:val="20"/>
-  </w:num>
   <w:num w:numId="18" w16cid:durableId="1800144052">
-    <w:abstractNumId w:val="9"/>
+    <w:abstractNumId w:val="10"/>
   </w:num>
   <w:num w:numId="19" w16cid:durableId="1105421733">
     <w:abstractNumId w:val="1"/>
   </w:num>
   <w:num w:numId="20" w16cid:durableId="2000840194">
-    <w:abstractNumId w:val="23"/>
+    <w:abstractNumId w:val="24"/>
   </w:num>
   <w:num w:numId="21" w16cid:durableId="834300792">
-    <w:abstractNumId w:val="17"/>
+    <w:abstractNumId w:val="18"/>
   </w:num>
   <w:num w:numId="22" w16cid:durableId="888027664">
-    <w:abstractNumId w:val="8"/>
+    <w:abstractNumId w:val="9"/>
   </w:num>
   <w:num w:numId="23" w16cid:durableId="1132674830">
-    <w:abstractNumId w:val="22"/>
+    <w:abstractNumId w:val="23"/>
   </w:num>
   <w:num w:numId="24" w16cid:durableId="1730957951">
     <w:abstractNumId w:val="2"/>
   </w:num>
   <w:num w:numId="25" w16cid:durableId="113838194">
-    <w:abstractNumId w:val="15"/>
+    <w:abstractNumId w:val="16"/>
+  </w:num>
+  <w:num w:numId="26" w16cid:durableId="195582860">
+    <w:abstractNumId w:val="5"/>
   </w:num>
 </w:numbering>
 </file>
@@ -19881,7 +20621,6 @@
   <w:style w:type="character" w:default="1" w:styleId="Policepardfaut">
     <w:name w:val="Default Paragraph Font"/>
     <w:uiPriority w:val="1"/>
-    <w:semiHidden/>
     <w:unhideWhenUsed/>
   </w:style>
   <w:style w:type="table" w:default="1" w:styleId="TableauNormal">
@@ -20162,6 +20901,7 @@
     <w:rsid w:val="003624A7"/>
     <w:rsid w:val="007522F3"/>
     <w:rsid w:val="009302C9"/>
+    <w:rsid w:val="00964973"/>
     <w:rsid w:val="009F0A3A"/>
     <w:rsid w:val="00A8681C"/>
     <w:rsid w:val="00D25AD2"/>

--- a/CDC.docx
+++ b/CDC.docx
@@ -1126,8 +1126,18 @@
                                 <w:szCs w:val="28"/>
                                 <w:lang w:val="fr-FR"/>
                               </w:rPr>
-                              <w:t>KodingCore developpement</w:t>
+                              <w:t xml:space="preserve">KodingCore </w:t>
                             </w:r>
+                            <w:proofErr w:type="spellStart"/>
+                            <w:r>
+                              <w:rPr>
+                                <w:sz w:val="28"/>
+                                <w:szCs w:val="28"/>
+                                <w:lang w:val="fr-FR"/>
+                              </w:rPr>
+                              <w:t>developpement</w:t>
+                            </w:r>
+                            <w:proofErr w:type="spellEnd"/>
                           </w:p>
                           <w:p>
                             <w:pPr>
@@ -1223,8 +1233,18 @@
                           <w:szCs w:val="28"/>
                           <w:lang w:val="fr-FR"/>
                         </w:rPr>
-                        <w:t>KodingCore developpement</w:t>
+                        <w:t xml:space="preserve">KodingCore </w:t>
                       </w:r>
+                      <w:proofErr w:type="spellStart"/>
+                      <w:r>
+                        <w:rPr>
+                          <w:sz w:val="28"/>
+                          <w:szCs w:val="28"/>
+                          <w:lang w:val="fr-FR"/>
+                        </w:rPr>
+                        <w:t>developpement</w:t>
+                      </w:r>
+                      <w:proofErr w:type="spellEnd"/>
                     </w:p>
                     <w:p>
                       <w:pPr>
@@ -2939,7 +2959,47 @@
           <w:szCs w:val="24"/>
           <w:lang w:val="fr-FR"/>
         </w:rPr>
-        <w:t>Le projet vise à créer une plateforme en ligne proposant une variété de templates pour la conception de sites internet professionnels. Ces templates seront conçus de manière à offrir des designs élégants, fonctionnels et personnalisables, permettant de répondre aux besoins spécifiques de chaque client.</w:t>
+        <w:t xml:space="preserve">Le projet vise à créer une plateforme en ligne proposant une variété de </w:t>
+      </w:r>
+      <w:proofErr w:type="spellStart"/>
+      <w:r>
+        <w:rPr>
+          <w:color w:val="2F5496" w:themeColor="accent1" w:themeShade="BF"/>
+          <w:sz w:val="24"/>
+          <w:szCs w:val="24"/>
+          <w:lang w:val="fr-FR"/>
+        </w:rPr>
+        <w:t>templates</w:t>
+      </w:r>
+      <w:proofErr w:type="spellEnd"/>
+      <w:r>
+        <w:rPr>
+          <w:color w:val="2F5496" w:themeColor="accent1" w:themeShade="BF"/>
+          <w:sz w:val="24"/>
+          <w:szCs w:val="24"/>
+          <w:lang w:val="fr-FR"/>
+        </w:rPr>
+        <w:t xml:space="preserve"> pour la conception de sites internet professionnels. Ces </w:t>
+      </w:r>
+      <w:proofErr w:type="spellStart"/>
+      <w:r>
+        <w:rPr>
+          <w:color w:val="2F5496" w:themeColor="accent1" w:themeShade="BF"/>
+          <w:sz w:val="24"/>
+          <w:szCs w:val="24"/>
+          <w:lang w:val="fr-FR"/>
+        </w:rPr>
+        <w:t>templates</w:t>
+      </w:r>
+      <w:proofErr w:type="spellEnd"/>
+      <w:r>
+        <w:rPr>
+          <w:color w:val="2F5496" w:themeColor="accent1" w:themeShade="BF"/>
+          <w:sz w:val="24"/>
+          <w:szCs w:val="24"/>
+          <w:lang w:val="fr-FR"/>
+        </w:rPr>
+        <w:t xml:space="preserve"> seront conçus de manière à offrir des designs élégants, fonctionnels et personnalisables, permettant de répondre aux besoins spécifiques de chaque client.</w:t>
       </w:r>
     </w:p>
     <w:p>
@@ -3341,7 +3401,45 @@
           <w:szCs w:val="24"/>
           <w:lang w:val="fr-FR"/>
         </w:rPr>
-        <w:t>L'objectif principal de la plateforme est de simplifier et d'accélérer le processus de création de sites web pour les entreprises. En proposant des templates pré-conçus, les clients pourront économiser du temps et des ressources tout en bénéficiant d'une solution web de qualité professionnelle.</w:t>
+        <w:t xml:space="preserve">L'objectif principal de la plateforme est de simplifier et d'accélérer le processus de création de sites web pour les entreprises. En proposant des </w:t>
+      </w:r>
+      <w:proofErr w:type="spellStart"/>
+      <w:r>
+        <w:rPr>
+          <w:color w:val="2F5496" w:themeColor="accent1" w:themeShade="BF"/>
+          <w:sz w:val="24"/>
+          <w:szCs w:val="24"/>
+          <w:lang w:val="fr-FR"/>
+        </w:rPr>
+        <w:t>templates</w:t>
+      </w:r>
+      <w:proofErr w:type="spellEnd"/>
+      <w:r>
+        <w:rPr>
+          <w:color w:val="2F5496" w:themeColor="accent1" w:themeShade="BF"/>
+          <w:sz w:val="24"/>
+          <w:szCs w:val="24"/>
+          <w:lang w:val="fr-FR"/>
+        </w:rPr>
+        <w:t xml:space="preserve"> </w:t>
+      </w:r>
+      <w:r>
+        <w:rPr>
+          <w:color w:val="2F5496" w:themeColor="accent1" w:themeShade="BF"/>
+          <w:sz w:val="24"/>
+          <w:szCs w:val="24"/>
+          <w:lang w:val="fr-FR"/>
+        </w:rPr>
+        <w:t>préconçus</w:t>
+      </w:r>
+      <w:r>
+        <w:rPr>
+          <w:color w:val="2F5496" w:themeColor="accent1" w:themeShade="BF"/>
+          <w:sz w:val="24"/>
+          <w:szCs w:val="24"/>
+          <w:lang w:val="fr-FR"/>
+        </w:rPr>
+        <w:t>, les clients pourront économiser du temps et des ressources tout en bénéficiant d'une solution web de qualité professionnelle.</w:t>
       </w:r>
     </w:p>
     <w:p>
@@ -3412,6 +3510,7 @@
         </w:rPr>
         <w:t xml:space="preserve"> </w:t>
       </w:r>
+      <w:proofErr w:type="spellStart"/>
       <w:r>
         <w:rPr>
           <w:color w:val="2F5496" w:themeColor="accent1" w:themeShade="BF"/>
@@ -3419,8 +3518,29 @@
           <w:szCs w:val="28"/>
           <w:u w:val="single"/>
         </w:rPr>
-        <w:t>Objectifs commerciaux</w:t>
-      </w:r>
+        <w:t>Objectifs</w:t>
+      </w:r>
+      <w:proofErr w:type="spellEnd"/>
+      <w:r>
+        <w:rPr>
+          <w:color w:val="2F5496" w:themeColor="accent1" w:themeShade="BF"/>
+          <w:sz w:val="28"/>
+          <w:szCs w:val="28"/>
+          <w:u w:val="single"/>
+        </w:rPr>
+        <w:t xml:space="preserve"> </w:t>
+      </w:r>
+      <w:proofErr w:type="spellStart"/>
+      <w:r>
+        <w:rPr>
+          <w:color w:val="2F5496" w:themeColor="accent1" w:themeShade="BF"/>
+          <w:sz w:val="28"/>
+          <w:szCs w:val="28"/>
+          <w:u w:val="single"/>
+        </w:rPr>
+        <w:t>commerciaux</w:t>
+      </w:r>
+      <w:proofErr w:type="spellEnd"/>
     </w:p>
     <w:p>
       <w:pPr>
@@ -3454,7 +3574,27 @@
           <w:szCs w:val="24"/>
           <w:lang w:val="fr-FR"/>
         </w:rPr>
-        <w:t>Augmenter le chiffre d'affaires de l'entreprise en attirant un nombre croissant de clients grâce à la qualité et à la diversité des templates proposés.</w:t>
+        <w:t xml:space="preserve">Augmenter le chiffre d'affaires de l'entreprise en attirant un nombre croissant de clients grâce à la qualité et à la diversité des </w:t>
+      </w:r>
+      <w:proofErr w:type="spellStart"/>
+      <w:r>
+        <w:rPr>
+          <w:color w:val="2F5496" w:themeColor="accent1" w:themeShade="BF"/>
+          <w:sz w:val="24"/>
+          <w:szCs w:val="24"/>
+          <w:lang w:val="fr-FR"/>
+        </w:rPr>
+        <w:t>templates</w:t>
+      </w:r>
+      <w:proofErr w:type="spellEnd"/>
+      <w:r>
+        <w:rPr>
+          <w:color w:val="2F5496" w:themeColor="accent1" w:themeShade="BF"/>
+          <w:sz w:val="24"/>
+          <w:szCs w:val="24"/>
+          <w:lang w:val="fr-FR"/>
+        </w:rPr>
+        <w:t xml:space="preserve"> proposés.</w:t>
       </w:r>
     </w:p>
     <w:p>
@@ -3692,7 +3832,7 @@
           <w:szCs w:val="52"/>
           <w:lang w:val="fr-FR"/>
         </w:rPr>
-        <w:t>Fonctionnalitées</w:t>
+        <w:t>Fonctionnalités</w:t>
       </w:r>
     </w:p>
     <w:p>
@@ -10553,77 +10693,7 @@
           <w:szCs w:val="24"/>
           <w:lang w:val="fr-FR"/>
         </w:rPr>
-        <w:t>page du dashboard</w:t>
-      </w:r>
-      <w:r>
-        <w:rPr>
-          <w:noProof/>
-          <w:color w:val="2F5496" w:themeColor="accent1" w:themeShade="BF"/>
-          <w:sz w:val="24"/>
-          <w:szCs w:val="24"/>
-          <w:lang w:val="fr-FR"/>
-        </w:rPr>
-        <w:t>, à la seul différence que l</w:t>
-      </w:r>
-      <w:r>
-        <w:rPr>
-          <w:noProof/>
-          <w:color w:val="2F5496" w:themeColor="accent1" w:themeShade="BF"/>
-          <w:sz w:val="24"/>
-          <w:szCs w:val="24"/>
-          <w:lang w:val="fr-FR"/>
-        </w:rPr>
-        <w:t>e</w:t>
-      </w:r>
-      <w:r>
-        <w:rPr>
-          <w:noProof/>
-          <w:color w:val="2F5496" w:themeColor="accent1" w:themeShade="BF"/>
-          <w:sz w:val="24"/>
-          <w:szCs w:val="24"/>
-          <w:lang w:val="fr-FR"/>
-        </w:rPr>
-        <w:t xml:space="preserve"> </w:t>
-      </w:r>
-      <w:r>
-        <w:rPr>
-          <w:noProof/>
-          <w:color w:val="2F5496" w:themeColor="accent1" w:themeShade="BF"/>
-          <w:sz w:val="24"/>
-          <w:szCs w:val="24"/>
-          <w:lang w:val="fr-FR"/>
-        </w:rPr>
-        <w:t>board</w:t>
-      </w:r>
-      <w:r>
-        <w:rPr>
-          <w:noProof/>
-          <w:color w:val="2F5496" w:themeColor="accent1" w:themeShade="BF"/>
-          <w:sz w:val="24"/>
-          <w:szCs w:val="24"/>
-          <w:lang w:val="fr-FR"/>
-        </w:rPr>
-        <w:t xml:space="preserve"> est remplacée par le formulaire </w:t>
-      </w:r>
-      <w:r>
-        <w:rPr>
-          <w:noProof/>
-          <w:color w:val="2F5496" w:themeColor="accent1" w:themeShade="BF"/>
-          <w:sz w:val="24"/>
-          <w:szCs w:val="24"/>
-          <w:lang w:val="fr-FR"/>
-        </w:rPr>
-        <w:t>d’édition du profil</w:t>
-      </w:r>
-      <w:r>
-        <w:rPr>
-          <w:noProof/>
-          <w:color w:val="2F5496" w:themeColor="accent1" w:themeShade="BF"/>
-          <w:sz w:val="24"/>
-          <w:szCs w:val="24"/>
-          <w:lang w:val="fr-FR"/>
-        </w:rPr>
-        <w:t>.</w:t>
+        <w:t>page du dashboard, à la seul différence que le board est remplacée par le formulaire d’édition du profil.</w:t>
       </w:r>
     </w:p>
     <w:p>
@@ -15004,11 +15074,82 @@
       <w:r>
         <w:rPr>
           <w:noProof/>
+          <w:color w:val="2F5496" w:themeColor="accent1" w:themeShade="BF"/>
+          <w:sz w:val="24"/>
+          <w:szCs w:val="24"/>
+          <w:lang w:val="fr-FR"/>
+        </w:rPr>
+        <w:drawing>
+          <wp:anchor distT="0" distB="0" distL="114300" distR="114300" simplePos="0" relativeHeight="251730944" behindDoc="0" locked="0" layoutInCell="1" allowOverlap="1" wp14:anchorId="546871A6" wp14:editId="50C9BF6A">
+            <wp:simplePos x="0" y="0"/>
+            <wp:positionH relativeFrom="column">
+              <wp:posOffset>2259415</wp:posOffset>
+            </wp:positionH>
+            <wp:positionV relativeFrom="paragraph">
+              <wp:posOffset>234751</wp:posOffset>
+            </wp:positionV>
+            <wp:extent cx="3262630" cy="716508"/>
+            <wp:effectExtent l="0" t="0" r="0" b="7620"/>
+            <wp:wrapNone/>
+            <wp:docPr id="924221606" name="Image 2"/>
+            <wp:cNvGraphicFramePr>
+              <a:graphicFrameLocks xmlns:a="http://schemas.openxmlformats.org/drawingml/2006/main" noChangeAspect="1"/>
+            </wp:cNvGraphicFramePr>
+            <a:graphic xmlns:a="http://schemas.openxmlformats.org/drawingml/2006/main">
+              <a:graphicData uri="http://schemas.openxmlformats.org/drawingml/2006/picture">
+                <pic:pic xmlns:pic="http://schemas.openxmlformats.org/drawingml/2006/picture">
+                  <pic:nvPicPr>
+                    <pic:cNvPr id="0" name="Picture 6"/>
+                    <pic:cNvPicPr>
+                      <a:picLocks noChangeAspect="1" noChangeArrowheads="1"/>
+                    </pic:cNvPicPr>
+                  </pic:nvPicPr>
+                  <pic:blipFill>
+                    <a:blip r:embed="rId8" cstate="print">
+                      <a:extLst>
+                        <a:ext uri="{28A0092B-C50C-407E-A947-70E740481C1C}">
+                          <a14:useLocalDpi xmlns:a14="http://schemas.microsoft.com/office/drawing/2010/main" val="0"/>
+                        </a:ext>
+                      </a:extLst>
+                    </a:blip>
+                    <a:srcRect/>
+                    <a:stretch>
+                      <a:fillRect/>
+                    </a:stretch>
+                  </pic:blipFill>
+                  <pic:spPr bwMode="auto">
+                    <a:xfrm>
+                      <a:off x="0" y="0"/>
+                      <a:ext cx="3262630" cy="716508"/>
+                    </a:xfrm>
+                    <a:prstGeom prst="rect">
+                      <a:avLst/>
+                    </a:prstGeom>
+                    <a:noFill/>
+                    <a:ln>
+                      <a:noFill/>
+                    </a:ln>
+                  </pic:spPr>
+                </pic:pic>
+              </a:graphicData>
+            </a:graphic>
+            <wp14:sizeRelH relativeFrom="margin">
+              <wp14:pctWidth>0</wp14:pctWidth>
+            </wp14:sizeRelH>
+            <wp14:sizeRelV relativeFrom="margin">
+              <wp14:pctHeight>0</wp14:pctHeight>
+            </wp14:sizeRelV>
+          </wp:anchor>
+        </w:drawing>
+      </w:r>
+      <w:r>
+        <w:rPr>
+          <w:noProof/>
           <w:sz w:val="72"/>
           <w:szCs w:val="72"/>
         </w:rPr>
         <w:drawing>
-          <wp:inline distT="0" distB="0" distL="0" distR="0" wp14:anchorId="47DC0256" wp14:editId="47FB2CBD">
+          <wp:inline distT="0" distB="0" distL="0" distR="0" wp14:anchorId="47DC0256" wp14:editId="251F9A55">
             <wp:extent cx="1068705" cy="1068705"/>
             <wp:effectExtent l="0" t="0" r="0" b="0"/>
             <wp:docPr id="1420126810" name="Image 1420126810"/>
@@ -15049,63 +15190,6 @@
           </wp:inline>
         </w:drawing>
       </w:r>
-      <w:r>
-        <w:rPr>
-          <w:noProof/>
-          <w:color w:val="2F5496" w:themeColor="accent1" w:themeShade="BF"/>
-          <w:sz w:val="24"/>
-          <w:szCs w:val="24"/>
-          <w:lang w:val="fr-FR"/>
-        </w:rPr>
-        <w:drawing>
-          <wp:inline distT="0" distB="0" distL="0" distR="0" wp14:anchorId="546871A6" wp14:editId="06B63846">
-            <wp:extent cx="5972175" cy="1209675"/>
-            <wp:effectExtent l="0" t="0" r="9525" b="9525"/>
-            <wp:docPr id="924221606" name="Image 2"/>
-            <wp:cNvGraphicFramePr>
-              <a:graphicFrameLocks xmlns:a="http://schemas.openxmlformats.org/drawingml/2006/main" noChangeAspect="1"/>
-            </wp:cNvGraphicFramePr>
-            <a:graphic xmlns:a="http://schemas.openxmlformats.org/drawingml/2006/main">
-              <a:graphicData uri="http://schemas.openxmlformats.org/drawingml/2006/picture">
-                <pic:pic xmlns:pic="http://schemas.openxmlformats.org/drawingml/2006/picture">
-                  <pic:nvPicPr>
-                    <pic:cNvPr id="0" name="Picture 6"/>
-                    <pic:cNvPicPr>
-                      <a:picLocks noChangeAspect="1" noChangeArrowheads="1"/>
-                    </pic:cNvPicPr>
-                  </pic:nvPicPr>
-                  <pic:blipFill>
-                    <a:blip r:embed="rId8">
-                      <a:extLst>
-                        <a:ext uri="{28A0092B-C50C-407E-A947-70E740481C1C}">
-                          <a14:useLocalDpi xmlns:a14="http://schemas.microsoft.com/office/drawing/2010/main" val="0"/>
-                        </a:ext>
-                      </a:extLst>
-                    </a:blip>
-                    <a:srcRect/>
-                    <a:stretch>
-                      <a:fillRect/>
-                    </a:stretch>
-                  </pic:blipFill>
-                  <pic:spPr bwMode="auto">
-                    <a:xfrm>
-                      <a:off x="0" y="0"/>
-                      <a:ext cx="5972175" cy="1209675"/>
-                    </a:xfrm>
-                    <a:prstGeom prst="rect">
-                      <a:avLst/>
-                    </a:prstGeom>
-                    <a:noFill/>
-                    <a:ln>
-                      <a:noFill/>
-                    </a:ln>
-                  </pic:spPr>
-                </pic:pic>
-              </a:graphicData>
-            </a:graphic>
-          </wp:inline>
-        </w:drawing>
-      </w:r>
     </w:p>
     <w:p>
       <w:pPr>
@@ -15186,6 +15270,21 @@
         </w:rPr>
         <w:t>La palette de couleurs définie pour représenter l'entreprise ou la marque. Ces couleurs sont utilisées de manière cohérente dans tous les supports visuels.</w:t>
       </w:r>
+    </w:p>
+    <w:p>
+      <w:pPr>
+        <w:tabs>
+          <w:tab w:val="left" w:pos="8205"/>
+        </w:tabs>
+        <w:spacing w:line="240" w:lineRule="auto"/>
+        <w:rPr>
+          <w:noProof/>
+          <w:color w:val="2F5496" w:themeColor="accent1" w:themeShade="BF"/>
+          <w:sz w:val="24"/>
+          <w:szCs w:val="24"/>
+          <w:lang w:val="fr-FR"/>
+        </w:rPr>
+      </w:pPr>
     </w:p>
     <w:p>
       <w:pPr>
@@ -15212,17 +15311,17 @@
         <mc:AlternateContent>
           <mc:Choice Requires="wps">
             <w:drawing>
-              <wp:anchor distT="0" distB="0" distL="114300" distR="114300" simplePos="0" relativeHeight="251725824" behindDoc="0" locked="0" layoutInCell="1" allowOverlap="1" wp14:anchorId="364843FB" wp14:editId="7488EF3D">
+              <wp:anchor distT="0" distB="0" distL="114300" distR="114300" simplePos="0" relativeHeight="251725824" behindDoc="0" locked="0" layoutInCell="1" allowOverlap="1" wp14:anchorId="364843FB" wp14:editId="5330A686">
                 <wp:simplePos x="0" y="0"/>
                 <wp:positionH relativeFrom="column">
-                  <wp:posOffset>2798445</wp:posOffset>
+                  <wp:posOffset>3282315</wp:posOffset>
                 </wp:positionH>
                 <wp:positionV relativeFrom="paragraph">
-                  <wp:posOffset>83391</wp:posOffset>
+                  <wp:posOffset>127000</wp:posOffset>
                 </wp:positionV>
                 <wp:extent cx="685800" cy="657225"/>
                 <wp:effectExtent l="0" t="0" r="19050" b="28575"/>
-                <wp:wrapNone/>
+                <wp:wrapSquare wrapText="bothSides"/>
                 <wp:docPr id="1724584417" name="Rectangle 3"/>
                 <wp:cNvGraphicFramePr/>
                 <a:graphic xmlns:a="http://schemas.openxmlformats.org/drawingml/2006/main">
@@ -15276,7 +15375,9 @@
           </mc:Choice>
           <mc:Fallback>
             <w:pict>
-              <v:rect w14:anchorId="5AFCEBE5" id="Rectangle 3" o:spid="_x0000_s1026" style="position:absolute;margin-left:220.35pt;margin-top:6.55pt;width:54pt;height:51.75pt;z-index:251725824;visibility:visible;mso-wrap-style:square;mso-wrap-distance-left:9pt;mso-wrap-distance-top:0;mso-wrap-distance-right:9pt;mso-wrap-distance-bottom:0;mso-position-horizontal:absolute;mso-position-horizontal-relative:text;mso-position-vertical:absolute;mso-position-vertical-relative:text;v-text-anchor:middle" o:gfxdata="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" fillcolor="white [3212]" strokecolor="black [3213]" strokeweight="1pt"/>
+              <v:rect w14:anchorId="65AEE56E" id="Rectangle 3" o:spid="_x0000_s1026" style="position:absolute;margin-left:258.45pt;margin-top:10pt;width:54pt;height:51.75pt;z-index:251725824;visibility:visible;mso-wrap-style:square;mso-wrap-distance-left:9pt;mso-wrap-distance-top:0;mso-wrap-distance-right:9pt;mso-wrap-distance-bottom:0;mso-position-horizontal:absolute;mso-position-horizontal-relative:text;mso-position-vertical:absolute;mso-position-vertical-relative:text;v-text-anchor:middle" o:gfxdata="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" fillcolor="white [3212]" strokecolor="black [3213]" strokeweight="1pt">
+                <w10:wrap type="square"/>
+              </v:rect>
             </w:pict>
           </mc:Fallback>
         </mc:AlternateContent>
@@ -15287,22 +15388,767 @@
           <w:color w:val="2F5496" w:themeColor="accent1" w:themeShade="BF"/>
           <w:sz w:val="24"/>
           <w:szCs w:val="24"/>
-          <w:lang w:val="fr-FR"/>
         </w:rPr>
         <mc:AlternateContent>
           <mc:Choice Requires="wps">
             <w:drawing>
-              <wp:anchor distT="0" distB="0" distL="114300" distR="114300" simplePos="0" relativeHeight="251727872" behindDoc="0" locked="0" layoutInCell="1" allowOverlap="1" wp14:anchorId="50753C29" wp14:editId="1D86905C">
+              <wp:anchor distT="45720" distB="45720" distL="114300" distR="114300" simplePos="0" relativeHeight="251734016" behindDoc="0" locked="0" layoutInCell="1" allowOverlap="1" wp14:anchorId="40D13A8B" wp14:editId="45C289E3">
                 <wp:simplePos x="0" y="0"/>
                 <wp:positionH relativeFrom="column">
-                  <wp:posOffset>1905973</wp:posOffset>
+                  <wp:posOffset>4088130</wp:posOffset>
                 </wp:positionH>
                 <wp:positionV relativeFrom="paragraph">
-                  <wp:posOffset>85692</wp:posOffset>
+                  <wp:posOffset>155575</wp:posOffset>
+                </wp:positionV>
+                <wp:extent cx="1350645" cy="586740"/>
+                <wp:effectExtent l="0" t="0" r="20955" b="22860"/>
+                <wp:wrapSquare wrapText="bothSides"/>
+                <wp:docPr id="217" name="Zone de texte 2"/>
+                <wp:cNvGraphicFramePr>
+                  <a:graphicFrameLocks xmlns:a="http://schemas.openxmlformats.org/drawingml/2006/main"/>
+                </wp:cNvGraphicFramePr>
+                <a:graphic xmlns:a="http://schemas.openxmlformats.org/drawingml/2006/main">
+                  <a:graphicData uri="http://schemas.microsoft.com/office/word/2010/wordprocessingShape">
+                    <wps:wsp>
+                      <wps:cNvSpPr txBox="1">
+                        <a:spLocks noChangeArrowheads="1"/>
+                      </wps:cNvSpPr>
+                      <wps:spPr bwMode="auto">
+                        <a:xfrm>
+                          <a:off x="0" y="0"/>
+                          <a:ext cx="1350645" cy="586740"/>
+                        </a:xfrm>
+                        <a:prstGeom prst="rect">
+                          <a:avLst/>
+                        </a:prstGeom>
+                        <a:solidFill>
+                          <a:srgbClr val="FFFFFF"/>
+                        </a:solidFill>
+                        <a:ln w="9525">
+                          <a:solidFill>
+                            <a:srgbClr val="000000"/>
+                          </a:solidFill>
+                          <a:miter lim="800000"/>
+                          <a:headEnd/>
+                          <a:tailEnd/>
+                        </a:ln>
+                      </wps:spPr>
+                      <wps:txbx>
+                        <w:txbxContent>
+                          <w:p>
+                            <w:pPr>
+                              <w:rPr>
+                                <w:noProof/>
+                                <w:color w:val="2F5496" w:themeColor="accent1" w:themeShade="BF"/>
+                                <w:sz w:val="24"/>
+                                <w:szCs w:val="24"/>
+                              </w:rPr>
+                            </w:pPr>
+                            <w:r>
+                              <w:rPr>
+                                <w:noProof/>
+                                <w:color w:val="2F5496" w:themeColor="accent1" w:themeShade="BF"/>
+                                <w:sz w:val="24"/>
+                                <w:szCs w:val="24"/>
+                              </w:rPr>
+                              <w:t xml:space="preserve">Hex : </w:t>
+                            </w:r>
+                            <w:r>
+                              <w:rPr>
+                                <w:noProof/>
+                                <w:color w:val="2F5496" w:themeColor="accent1" w:themeShade="BF"/>
+                                <w:sz w:val="24"/>
+                                <w:szCs w:val="24"/>
+                              </w:rPr>
+                              <w:t xml:space="preserve">#FFFFFF </w:t>
+                            </w:r>
+                          </w:p>
+                          <w:p>
+                            <w:pPr>
+                              <w:rPr>
+                                <w:lang w:val="fr-FR"/>
+                              </w:rPr>
+                            </w:pPr>
+                            <w:r>
+                              <w:rPr>
+                                <w:noProof/>
+                                <w:color w:val="2F5496" w:themeColor="accent1" w:themeShade="BF"/>
+                                <w:sz w:val="24"/>
+                                <w:szCs w:val="24"/>
+                              </w:rPr>
+                              <w:t xml:space="preserve">RGB : </w:t>
+                            </w:r>
+                            <w:r>
+                              <w:rPr>
+                                <w:noProof/>
+                                <w:color w:val="2F5496" w:themeColor="accent1" w:themeShade="BF"/>
+                                <w:sz w:val="24"/>
+                                <w:szCs w:val="24"/>
+                              </w:rPr>
+                              <w:t>255.255.255</w:t>
+                            </w:r>
+                          </w:p>
+                        </w:txbxContent>
+                      </wps:txbx>
+                      <wps:bodyPr rot="0" vert="horz" wrap="square" lIns="91440" tIns="45720" rIns="91440" bIns="45720" anchor="t" anchorCtr="0">
+                        <a:noAutofit/>
+                      </wps:bodyPr>
+                    </wps:wsp>
+                  </a:graphicData>
+                </a:graphic>
+                <wp14:sizeRelH relativeFrom="margin">
+                  <wp14:pctWidth>0</wp14:pctWidth>
+                </wp14:sizeRelH>
+                <wp14:sizeRelV relativeFrom="margin">
+                  <wp14:pctHeight>0</wp14:pctHeight>
+                </wp14:sizeRelV>
+              </wp:anchor>
+            </w:drawing>
+          </mc:Choice>
+          <mc:Fallback>
+            <w:pict>
+              <v:shape w14:anchorId="40D13A8B" id="Zone de texte 2" o:spid="_x0000_s1028" type="#_x0000_t202" style="position:absolute;margin-left:321.9pt;margin-top:12.25pt;width:106.35pt;height:46.2pt;z-index:251734016;visibility:visible;mso-wrap-style:square;mso-width-percent:0;mso-height-percent:0;mso-wrap-distance-left:9pt;mso-wrap-distance-top:3.6pt;mso-wrap-distance-right:9pt;mso-wrap-distance-bottom:3.6pt;mso-position-horizontal:absolute;mso-position-horizontal-relative:text;mso-position-vertical:absolute;mso-position-vertical-relative:text;mso-width-percent:0;mso-height-percent:0;mso-width-relative:margin;mso-height-relative:margin;v-text-anchor:top" o:gfxdata="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">
+                <v:textbox>
+                  <w:txbxContent>
+                    <w:p>
+                      <w:pPr>
+                        <w:rPr>
+                          <w:noProof/>
+                          <w:color w:val="2F5496" w:themeColor="accent1" w:themeShade="BF"/>
+                          <w:sz w:val="24"/>
+                          <w:szCs w:val="24"/>
+                        </w:rPr>
+                      </w:pPr>
+                      <w:r>
+                        <w:rPr>
+                          <w:noProof/>
+                          <w:color w:val="2F5496" w:themeColor="accent1" w:themeShade="BF"/>
+                          <w:sz w:val="24"/>
+                          <w:szCs w:val="24"/>
+                        </w:rPr>
+                        <w:t xml:space="preserve">Hex : </w:t>
+                      </w:r>
+                      <w:r>
+                        <w:rPr>
+                          <w:noProof/>
+                          <w:color w:val="2F5496" w:themeColor="accent1" w:themeShade="BF"/>
+                          <w:sz w:val="24"/>
+                          <w:szCs w:val="24"/>
+                        </w:rPr>
+                        <w:t xml:space="preserve">#FFFFFF </w:t>
+                      </w:r>
+                    </w:p>
+                    <w:p>
+                      <w:pPr>
+                        <w:rPr>
+                          <w:lang w:val="fr-FR"/>
+                        </w:rPr>
+                      </w:pPr>
+                      <w:r>
+                        <w:rPr>
+                          <w:noProof/>
+                          <w:color w:val="2F5496" w:themeColor="accent1" w:themeShade="BF"/>
+                          <w:sz w:val="24"/>
+                          <w:szCs w:val="24"/>
+                        </w:rPr>
+                        <w:t xml:space="preserve">RGB : </w:t>
+                      </w:r>
+                      <w:r>
+                        <w:rPr>
+                          <w:noProof/>
+                          <w:color w:val="2F5496" w:themeColor="accent1" w:themeShade="BF"/>
+                          <w:sz w:val="24"/>
+                          <w:szCs w:val="24"/>
+                        </w:rPr>
+                        <w:t>255.255.255</w:t>
+                      </w:r>
+                    </w:p>
+                  </w:txbxContent>
+                </v:textbox>
+                <w10:wrap type="square"/>
+              </v:shape>
+            </w:pict>
+          </mc:Fallback>
+        </mc:AlternateContent>
+      </w:r>
+      <w:r>
+        <w:rPr>
+          <w:noProof/>
+          <w:color w:val="2F5496" w:themeColor="accent1" w:themeShade="BF"/>
+          <w:sz w:val="24"/>
+          <w:szCs w:val="24"/>
+          <w:lang w:val="fr-FR"/>
+        </w:rPr>
+        <mc:AlternateContent>
+          <mc:Choice Requires="wps">
+            <w:drawing>
+              <wp:anchor distT="0" distB="0" distL="114300" distR="114300" simplePos="0" relativeHeight="251731968" behindDoc="0" locked="0" layoutInCell="1" allowOverlap="1" wp14:anchorId="4AB8A5ED" wp14:editId="384EE561">
+                <wp:simplePos x="0" y="0"/>
+                <wp:positionH relativeFrom="margin">
+                  <wp:posOffset>0</wp:posOffset>
+                </wp:positionH>
+                <wp:positionV relativeFrom="paragraph">
+                  <wp:posOffset>126365</wp:posOffset>
                 </wp:positionV>
                 <wp:extent cx="685800" cy="657225"/>
                 <wp:effectExtent l="0" t="0" r="19050" b="28575"/>
-                <wp:wrapNone/>
+                <wp:wrapSquare wrapText="bothSides"/>
+                <wp:docPr id="798978269" name="Rectangle 3"/>
+                <wp:cNvGraphicFramePr/>
+                <a:graphic xmlns:a="http://schemas.openxmlformats.org/drawingml/2006/main">
+                  <a:graphicData uri="http://schemas.microsoft.com/office/word/2010/wordprocessingShape">
+                    <wps:wsp>
+                      <wps:cNvSpPr/>
+                      <wps:spPr>
+                        <a:xfrm>
+                          <a:off x="0" y="0"/>
+                          <a:ext cx="685800" cy="657225"/>
+                        </a:xfrm>
+                        <a:prstGeom prst="rect">
+                          <a:avLst/>
+                        </a:prstGeom>
+                        <a:solidFill>
+                          <a:srgbClr val="2F5597"/>
+                        </a:solidFill>
+                        <a:ln>
+                          <a:solidFill>
+                            <a:schemeClr val="tx1"/>
+                          </a:solidFill>
+                        </a:ln>
+                      </wps:spPr>
+                      <wps:style>
+                        <a:lnRef idx="2">
+                          <a:schemeClr val="accent1">
+                            <a:shade val="15000"/>
+                          </a:schemeClr>
+                        </a:lnRef>
+                        <a:fillRef idx="1">
+                          <a:schemeClr val="accent1"/>
+                        </a:fillRef>
+                        <a:effectRef idx="0">
+                          <a:schemeClr val="accent1"/>
+                        </a:effectRef>
+                        <a:fontRef idx="minor">
+                          <a:schemeClr val="lt1"/>
+                        </a:fontRef>
+                      </wps:style>
+                      <wps:bodyPr rot="0" spcFirstLastPara="0" vertOverflow="overflow" horzOverflow="overflow" vert="horz" wrap="square" lIns="91440" tIns="45720" rIns="91440" bIns="45720" numCol="1" spcCol="0" rtlCol="0" fromWordArt="0" anchor="ctr" anchorCtr="0" forceAA="0" compatLnSpc="1">
+                        <a:prstTxWarp prst="textNoShape">
+                          <a:avLst/>
+                        </a:prstTxWarp>
+                        <a:noAutofit/>
+                      </wps:bodyPr>
+                    </wps:wsp>
+                  </a:graphicData>
+                </a:graphic>
+              </wp:anchor>
+            </w:drawing>
+          </mc:Choice>
+          <mc:Fallback>
+            <w:pict>
+              <v:rect w14:anchorId="4A161BD1" id="Rectangle 3" o:spid="_x0000_s1026" style="position:absolute;margin-left:0;margin-top:9.95pt;width:54pt;height:51.75pt;z-index:251731968;visibility:visible;mso-wrap-style:square;mso-wrap-distance-left:9pt;mso-wrap-distance-top:0;mso-wrap-distance-right:9pt;mso-wrap-distance-bottom:0;mso-position-horizontal:absolute;mso-position-horizontal-relative:margin;mso-position-vertical:absolute;mso-position-vertical-relative:text;v-text-anchor:middle" o:gfxdata="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" fillcolor="#2f5597" strokecolor="black [3213]" strokeweight="1pt">
+                <w10:wrap type="square" anchorx="margin"/>
+              </v:rect>
+            </w:pict>
+          </mc:Fallback>
+        </mc:AlternateContent>
+      </w:r>
+      <w:r>
+        <w:rPr>
+          <w:noProof/>
+          <w:color w:val="2F5496" w:themeColor="accent1" w:themeShade="BF"/>
+          <w:sz w:val="24"/>
+          <w:szCs w:val="24"/>
+        </w:rPr>
+        <mc:AlternateContent>
+          <mc:Choice Requires="wps">
+            <w:drawing>
+              <wp:anchor distT="45720" distB="45720" distL="114300" distR="114300" simplePos="0" relativeHeight="251736064" behindDoc="0" locked="0" layoutInCell="1" allowOverlap="1" wp14:anchorId="1739A652" wp14:editId="0ED6FE58">
+                <wp:simplePos x="0" y="0"/>
+                <wp:positionH relativeFrom="column">
+                  <wp:posOffset>800735</wp:posOffset>
+                </wp:positionH>
+                <wp:positionV relativeFrom="paragraph">
+                  <wp:posOffset>171062</wp:posOffset>
+                </wp:positionV>
+                <wp:extent cx="1350645" cy="586740"/>
+                <wp:effectExtent l="0" t="0" r="20955" b="22860"/>
+                <wp:wrapSquare wrapText="bothSides"/>
+                <wp:docPr id="1707444669" name="Zone de texte 2"/>
+                <wp:cNvGraphicFramePr>
+                  <a:graphicFrameLocks xmlns:a="http://schemas.openxmlformats.org/drawingml/2006/main"/>
+                </wp:cNvGraphicFramePr>
+                <a:graphic xmlns:a="http://schemas.openxmlformats.org/drawingml/2006/main">
+                  <a:graphicData uri="http://schemas.microsoft.com/office/word/2010/wordprocessingShape">
+                    <wps:wsp>
+                      <wps:cNvSpPr txBox="1">
+                        <a:spLocks noChangeArrowheads="1"/>
+                      </wps:cNvSpPr>
+                      <wps:spPr bwMode="auto">
+                        <a:xfrm>
+                          <a:off x="0" y="0"/>
+                          <a:ext cx="1350645" cy="586740"/>
+                        </a:xfrm>
+                        <a:prstGeom prst="rect">
+                          <a:avLst/>
+                        </a:prstGeom>
+                        <a:solidFill>
+                          <a:srgbClr val="FFFFFF"/>
+                        </a:solidFill>
+                        <a:ln w="9525">
+                          <a:solidFill>
+                            <a:srgbClr val="000000"/>
+                          </a:solidFill>
+                          <a:miter lim="800000"/>
+                          <a:headEnd/>
+                          <a:tailEnd/>
+                        </a:ln>
+                      </wps:spPr>
+                      <wps:txbx>
+                        <w:txbxContent>
+                          <w:p>
+                            <w:pPr>
+                              <w:rPr>
+                                <w:noProof/>
+                                <w:color w:val="2F5496" w:themeColor="accent1" w:themeShade="BF"/>
+                                <w:sz w:val="24"/>
+                                <w:szCs w:val="24"/>
+                              </w:rPr>
+                            </w:pPr>
+                            <w:r>
+                              <w:rPr>
+                                <w:noProof/>
+                                <w:color w:val="2F5496" w:themeColor="accent1" w:themeShade="BF"/>
+                                <w:sz w:val="24"/>
+                                <w:szCs w:val="24"/>
+                              </w:rPr>
+                              <w:t xml:space="preserve">Hex : </w:t>
+                            </w:r>
+                            <w:r>
+                              <w:rPr>
+                                <w:noProof/>
+                                <w:color w:val="2F5496" w:themeColor="accent1" w:themeShade="BF"/>
+                                <w:sz w:val="24"/>
+                                <w:szCs w:val="24"/>
+                                <w:lang w:val="fr-FR"/>
+                              </w:rPr>
+                              <w:t>#2F5597</w:t>
+                            </w:r>
+                          </w:p>
+                          <w:p>
+                            <w:pPr>
+                              <w:rPr>
+                                <w:sz w:val="24"/>
+                                <w:szCs w:val="24"/>
+                                <w:lang w:val="fr-FR"/>
+                              </w:rPr>
+                            </w:pPr>
+                            <w:r>
+                              <w:rPr>
+                                <w:noProof/>
+                                <w:color w:val="2F5496" w:themeColor="accent1" w:themeShade="BF"/>
+                                <w:sz w:val="24"/>
+                                <w:szCs w:val="24"/>
+                              </w:rPr>
+                              <w:t xml:space="preserve">RGB : </w:t>
+                            </w:r>
+                            <w:r>
+                              <w:rPr>
+                                <w:noProof/>
+                                <w:color w:val="2F5496" w:themeColor="accent1" w:themeShade="BF"/>
+                                <w:sz w:val="24"/>
+                                <w:szCs w:val="24"/>
+                                <w:lang w:val="fr-FR"/>
+                              </w:rPr>
+                              <w:t xml:space="preserve">47.85.151          </w:t>
+                            </w:r>
+                          </w:p>
+                        </w:txbxContent>
+                      </wps:txbx>
+                      <wps:bodyPr rot="0" vert="horz" wrap="square" lIns="91440" tIns="45720" rIns="91440" bIns="45720" anchor="t" anchorCtr="0">
+                        <a:noAutofit/>
+                      </wps:bodyPr>
+                    </wps:wsp>
+                  </a:graphicData>
+                </a:graphic>
+                <wp14:sizeRelH relativeFrom="margin">
+                  <wp14:pctWidth>0</wp14:pctWidth>
+                </wp14:sizeRelH>
+                <wp14:sizeRelV relativeFrom="margin">
+                  <wp14:pctHeight>0</wp14:pctHeight>
+                </wp14:sizeRelV>
+              </wp:anchor>
+            </w:drawing>
+          </mc:Choice>
+          <mc:Fallback>
+            <w:pict>
+              <v:shape w14:anchorId="1739A652" id="_x0000_s1029" type="#_x0000_t202" style="position:absolute;margin-left:63.05pt;margin-top:13.45pt;width:106.35pt;height:46.2pt;z-index:251736064;visibility:visible;mso-wrap-style:square;mso-width-percent:0;mso-height-percent:0;mso-wrap-distance-left:9pt;mso-wrap-distance-top:3.6pt;mso-wrap-distance-right:9pt;mso-wrap-distance-bottom:3.6pt;mso-position-horizontal:absolute;mso-position-horizontal-relative:text;mso-position-vertical:absolute;mso-position-vertical-relative:text;mso-width-percent:0;mso-height-percent:0;mso-width-relative:margin;mso-height-relative:margin;v-text-anchor:top" o:gfxdata="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">
+                <v:textbox>
+                  <w:txbxContent>
+                    <w:p>
+                      <w:pPr>
+                        <w:rPr>
+                          <w:noProof/>
+                          <w:color w:val="2F5496" w:themeColor="accent1" w:themeShade="BF"/>
+                          <w:sz w:val="24"/>
+                          <w:szCs w:val="24"/>
+                        </w:rPr>
+                      </w:pPr>
+                      <w:r>
+                        <w:rPr>
+                          <w:noProof/>
+                          <w:color w:val="2F5496" w:themeColor="accent1" w:themeShade="BF"/>
+                          <w:sz w:val="24"/>
+                          <w:szCs w:val="24"/>
+                        </w:rPr>
+                        <w:t xml:space="preserve">Hex : </w:t>
+                      </w:r>
+                      <w:r>
+                        <w:rPr>
+                          <w:noProof/>
+                          <w:color w:val="2F5496" w:themeColor="accent1" w:themeShade="BF"/>
+                          <w:sz w:val="24"/>
+                          <w:szCs w:val="24"/>
+                          <w:lang w:val="fr-FR"/>
+                        </w:rPr>
+                        <w:t>#2F5597</w:t>
+                      </w:r>
+                    </w:p>
+                    <w:p>
+                      <w:pPr>
+                        <w:rPr>
+                          <w:sz w:val="24"/>
+                          <w:szCs w:val="24"/>
+                          <w:lang w:val="fr-FR"/>
+                        </w:rPr>
+                      </w:pPr>
+                      <w:r>
+                        <w:rPr>
+                          <w:noProof/>
+                          <w:color w:val="2F5496" w:themeColor="accent1" w:themeShade="BF"/>
+                          <w:sz w:val="24"/>
+                          <w:szCs w:val="24"/>
+                        </w:rPr>
+                        <w:t xml:space="preserve">RGB : </w:t>
+                      </w:r>
+                      <w:r>
+                        <w:rPr>
+                          <w:noProof/>
+                          <w:color w:val="2F5496" w:themeColor="accent1" w:themeShade="BF"/>
+                          <w:sz w:val="24"/>
+                          <w:szCs w:val="24"/>
+                          <w:lang w:val="fr-FR"/>
+                        </w:rPr>
+                        <w:t xml:space="preserve">47.85.151          </w:t>
+                      </w:r>
+                    </w:p>
+                  </w:txbxContent>
+                </v:textbox>
+                <w10:wrap type="square"/>
+              </v:shape>
+            </w:pict>
+          </mc:Fallback>
+        </mc:AlternateContent>
+      </w:r>
+    </w:p>
+    <w:p>
+      <w:pPr>
+        <w:tabs>
+          <w:tab w:val="left" w:pos="8205"/>
+        </w:tabs>
+        <w:spacing w:line="240" w:lineRule="auto"/>
+        <w:rPr>
+          <w:noProof/>
+          <w:color w:val="2F5496" w:themeColor="accent1" w:themeShade="BF"/>
+          <w:sz w:val="24"/>
+          <w:szCs w:val="24"/>
+          <w:lang w:val="fr-FR"/>
+        </w:rPr>
+      </w:pPr>
+    </w:p>
+    <w:p>
+      <w:pPr>
+        <w:tabs>
+          <w:tab w:val="left" w:pos="8205"/>
+        </w:tabs>
+        <w:spacing w:line="240" w:lineRule="auto"/>
+        <w:rPr>
+          <w:noProof/>
+          <w:color w:val="2F5496" w:themeColor="accent1" w:themeShade="BF"/>
+          <w:sz w:val="24"/>
+          <w:szCs w:val="24"/>
+          <w:lang w:val="fr-FR"/>
+        </w:rPr>
+      </w:pPr>
+    </w:p>
+    <w:p>
+      <w:pPr>
+        <w:tabs>
+          <w:tab w:val="left" w:pos="8205"/>
+        </w:tabs>
+        <w:spacing w:line="240" w:lineRule="auto"/>
+        <w:rPr>
+          <w:noProof/>
+          <w:color w:val="2F5496" w:themeColor="accent1" w:themeShade="BF"/>
+          <w:sz w:val="24"/>
+          <w:szCs w:val="24"/>
+          <w:lang w:val="fr-FR"/>
+        </w:rPr>
+      </w:pPr>
+    </w:p>
+    <w:p>
+      <w:pPr>
+        <w:tabs>
+          <w:tab w:val="left" w:pos="8205"/>
+        </w:tabs>
+        <w:spacing w:line="240" w:lineRule="auto"/>
+        <w:rPr>
+          <w:noProof/>
+          <w:color w:val="2F5496" w:themeColor="accent1" w:themeShade="BF"/>
+          <w:sz w:val="24"/>
+          <w:szCs w:val="24"/>
+          <w:lang w:val="fr-FR"/>
+        </w:rPr>
+      </w:pPr>
+      <w:r>
+        <w:rPr>
+          <w:noProof/>
+          <w:color w:val="2F5496" w:themeColor="accent1" w:themeShade="BF"/>
+          <w:sz w:val="24"/>
+          <w:szCs w:val="24"/>
+        </w:rPr>
+        <mc:AlternateContent>
+          <mc:Choice Requires="wps">
+            <w:drawing>
+              <wp:anchor distT="45720" distB="45720" distL="114300" distR="114300" simplePos="0" relativeHeight="251740160" behindDoc="0" locked="0" layoutInCell="1" allowOverlap="1" wp14:anchorId="4CF7CC0B" wp14:editId="620B1368">
+                <wp:simplePos x="0" y="0"/>
+                <wp:positionH relativeFrom="column">
+                  <wp:posOffset>4090035</wp:posOffset>
+                </wp:positionH>
+                <wp:positionV relativeFrom="paragraph">
+                  <wp:posOffset>74295</wp:posOffset>
+                </wp:positionV>
+                <wp:extent cx="1350645" cy="586740"/>
+                <wp:effectExtent l="0" t="0" r="20955" b="22860"/>
+                <wp:wrapSquare wrapText="bothSides"/>
+                <wp:docPr id="1260313723" name="Zone de texte 2"/>
+                <wp:cNvGraphicFramePr>
+                  <a:graphicFrameLocks xmlns:a="http://schemas.openxmlformats.org/drawingml/2006/main"/>
+                </wp:cNvGraphicFramePr>
+                <a:graphic xmlns:a="http://schemas.openxmlformats.org/drawingml/2006/main">
+                  <a:graphicData uri="http://schemas.microsoft.com/office/word/2010/wordprocessingShape">
+                    <wps:wsp>
+                      <wps:cNvSpPr txBox="1">
+                        <a:spLocks noChangeArrowheads="1"/>
+                      </wps:cNvSpPr>
+                      <wps:spPr bwMode="auto">
+                        <a:xfrm>
+                          <a:off x="0" y="0"/>
+                          <a:ext cx="1350645" cy="586740"/>
+                        </a:xfrm>
+                        <a:prstGeom prst="rect">
+                          <a:avLst/>
+                        </a:prstGeom>
+                        <a:solidFill>
+                          <a:srgbClr val="FFFFFF"/>
+                        </a:solidFill>
+                        <a:ln w="9525">
+                          <a:solidFill>
+                            <a:srgbClr val="000000"/>
+                          </a:solidFill>
+                          <a:miter lim="800000"/>
+                          <a:headEnd/>
+                          <a:tailEnd/>
+                        </a:ln>
+                      </wps:spPr>
+                      <wps:txbx>
+                        <w:txbxContent>
+                          <w:p>
+                            <w:pPr>
+                              <w:rPr>
+                                <w:noProof/>
+                                <w:color w:val="2F5496" w:themeColor="accent1" w:themeShade="BF"/>
+                                <w:sz w:val="24"/>
+                                <w:szCs w:val="24"/>
+                              </w:rPr>
+                            </w:pPr>
+                            <w:r>
+                              <w:rPr>
+                                <w:noProof/>
+                                <w:color w:val="2F5496" w:themeColor="accent1" w:themeShade="BF"/>
+                                <w:sz w:val="24"/>
+                                <w:szCs w:val="24"/>
+                              </w:rPr>
+                              <w:t xml:space="preserve">Hex : </w:t>
+                            </w:r>
+                            <w:r>
+                              <w:rPr>
+                                <w:noProof/>
+                                <w:color w:val="2F5496" w:themeColor="accent1" w:themeShade="BF"/>
+                                <w:sz w:val="24"/>
+                                <w:szCs w:val="24"/>
+                              </w:rPr>
+                              <w:t>#C55A11</w:t>
+                            </w:r>
+                          </w:p>
+                          <w:p>
+                            <w:pPr>
+                              <w:tabs>
+                                <w:tab w:val="left" w:pos="8205"/>
+                              </w:tabs>
+                              <w:spacing w:line="240" w:lineRule="auto"/>
+                              <w:rPr>
+                                <w:noProof/>
+                                <w:color w:val="2F5496" w:themeColor="accent1" w:themeShade="BF"/>
+                                <w:sz w:val="24"/>
+                                <w:szCs w:val="24"/>
+                              </w:rPr>
+                            </w:pPr>
+                            <w:r>
+                              <w:rPr>
+                                <w:noProof/>
+                                <w:color w:val="2F5496" w:themeColor="accent1" w:themeShade="BF"/>
+                                <w:sz w:val="24"/>
+                                <w:szCs w:val="24"/>
+                              </w:rPr>
+                              <w:t xml:space="preserve">RGB : </w:t>
+                            </w:r>
+                            <w:r>
+                              <w:rPr>
+                                <w:noProof/>
+                                <w:color w:val="2F5496" w:themeColor="accent1" w:themeShade="BF"/>
+                                <w:sz w:val="24"/>
+                                <w:szCs w:val="24"/>
+                              </w:rPr>
+                              <w:t xml:space="preserve">197.90.17           </w:t>
+                            </w:r>
+                          </w:p>
+                          <w:p>
+                            <w:pPr>
+                              <w:rPr>
+                                <w:lang w:val="fr-FR"/>
+                              </w:rPr>
+                            </w:pPr>
+                          </w:p>
+                        </w:txbxContent>
+                      </wps:txbx>
+                      <wps:bodyPr rot="0" vert="horz" wrap="square" lIns="91440" tIns="45720" rIns="91440" bIns="45720" anchor="t" anchorCtr="0">
+                        <a:noAutofit/>
+                      </wps:bodyPr>
+                    </wps:wsp>
+                  </a:graphicData>
+                </a:graphic>
+                <wp14:sizeRelH relativeFrom="margin">
+                  <wp14:pctWidth>0</wp14:pctWidth>
+                </wp14:sizeRelH>
+                <wp14:sizeRelV relativeFrom="margin">
+                  <wp14:pctHeight>0</wp14:pctHeight>
+                </wp14:sizeRelV>
+              </wp:anchor>
+            </w:drawing>
+          </mc:Choice>
+          <mc:Fallback>
+            <w:pict>
+              <v:shape w14:anchorId="4CF7CC0B" id="_x0000_s1030" type="#_x0000_t202" style="position:absolute;margin-left:322.05pt;margin-top:5.85pt;width:106.35pt;height:46.2pt;z-index:251740160;visibility:visible;mso-wrap-style:square;mso-width-percent:0;mso-height-percent:0;mso-wrap-distance-left:9pt;mso-wrap-distance-top:3.6pt;mso-wrap-distance-right:9pt;mso-wrap-distance-bottom:3.6pt;mso-position-horizontal:absolute;mso-position-horizontal-relative:text;mso-position-vertical:absolute;mso-position-vertical-relative:text;mso-width-percent:0;mso-height-percent:0;mso-width-relative:margin;mso-height-relative:margin;v-text-anchor:top" o:gfxdata="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">
+                <v:textbox>
+                  <w:txbxContent>
+                    <w:p>
+                      <w:pPr>
+                        <w:rPr>
+                          <w:noProof/>
+                          <w:color w:val="2F5496" w:themeColor="accent1" w:themeShade="BF"/>
+                          <w:sz w:val="24"/>
+                          <w:szCs w:val="24"/>
+                        </w:rPr>
+                      </w:pPr>
+                      <w:r>
+                        <w:rPr>
+                          <w:noProof/>
+                          <w:color w:val="2F5496" w:themeColor="accent1" w:themeShade="BF"/>
+                          <w:sz w:val="24"/>
+                          <w:szCs w:val="24"/>
+                        </w:rPr>
+                        <w:t xml:space="preserve">Hex : </w:t>
+                      </w:r>
+                      <w:r>
+                        <w:rPr>
+                          <w:noProof/>
+                          <w:color w:val="2F5496" w:themeColor="accent1" w:themeShade="BF"/>
+                          <w:sz w:val="24"/>
+                          <w:szCs w:val="24"/>
+                        </w:rPr>
+                        <w:t>#C55A11</w:t>
+                      </w:r>
+                    </w:p>
+                    <w:p>
+                      <w:pPr>
+                        <w:tabs>
+                          <w:tab w:val="left" w:pos="8205"/>
+                        </w:tabs>
+                        <w:spacing w:line="240" w:lineRule="auto"/>
+                        <w:rPr>
+                          <w:noProof/>
+                          <w:color w:val="2F5496" w:themeColor="accent1" w:themeShade="BF"/>
+                          <w:sz w:val="24"/>
+                          <w:szCs w:val="24"/>
+                        </w:rPr>
+                      </w:pPr>
+                      <w:r>
+                        <w:rPr>
+                          <w:noProof/>
+                          <w:color w:val="2F5496" w:themeColor="accent1" w:themeShade="BF"/>
+                          <w:sz w:val="24"/>
+                          <w:szCs w:val="24"/>
+                        </w:rPr>
+                        <w:t xml:space="preserve">RGB : </w:t>
+                      </w:r>
+                      <w:r>
+                        <w:rPr>
+                          <w:noProof/>
+                          <w:color w:val="2F5496" w:themeColor="accent1" w:themeShade="BF"/>
+                          <w:sz w:val="24"/>
+                          <w:szCs w:val="24"/>
+                        </w:rPr>
+                        <w:t xml:space="preserve">197.90.17           </w:t>
+                      </w:r>
+                    </w:p>
+                    <w:p>
+                      <w:pPr>
+                        <w:rPr>
+                          <w:lang w:val="fr-FR"/>
+                        </w:rPr>
+                      </w:pPr>
+                    </w:p>
+                  </w:txbxContent>
+                </v:textbox>
+                <w10:wrap type="square"/>
+              </v:shape>
+            </w:pict>
+          </mc:Fallback>
+        </mc:AlternateContent>
+      </w:r>
+      <w:r>
+        <w:rPr>
+          <w:noProof/>
+          <w:color w:val="2F5496" w:themeColor="accent1" w:themeShade="BF"/>
+          <w:sz w:val="24"/>
+          <w:szCs w:val="24"/>
+          <w:lang w:val="fr-FR"/>
+        </w:rPr>
+        <mc:AlternateContent>
+          <mc:Choice Requires="wps">
+            <w:drawing>
+              <wp:anchor distT="0" distB="0" distL="114300" distR="114300" simplePos="0" relativeHeight="251727872" behindDoc="0" locked="0" layoutInCell="1" allowOverlap="1" wp14:anchorId="50753C29" wp14:editId="2FA4D84F">
+                <wp:simplePos x="0" y="0"/>
+                <wp:positionH relativeFrom="column">
+                  <wp:posOffset>3282315</wp:posOffset>
+                </wp:positionH>
+                <wp:positionV relativeFrom="paragraph">
+                  <wp:posOffset>26035</wp:posOffset>
+                </wp:positionV>
+                <wp:extent cx="685800" cy="657225"/>
+                <wp:effectExtent l="0" t="0" r="19050" b="28575"/>
+                <wp:wrapSquare wrapText="bothSides"/>
                 <wp:docPr id="305416411" name="Rectangle 3"/>
                 <wp:cNvGraphicFramePr/>
                 <a:graphic xmlns:a="http://schemas.openxmlformats.org/drawingml/2006/main">
@@ -15358,7 +16204,9 @@
           </mc:Choice>
           <mc:Fallback>
             <w:pict>
-              <v:rect w14:anchorId="0E1B948C" id="Rectangle 3" o:spid="_x0000_s1026" style="position:absolute;margin-left:150.1pt;margin-top:6.75pt;width:54pt;height:51.75pt;z-index:251727872;visibility:visible;mso-wrap-style:square;mso-wrap-distance-left:9pt;mso-wrap-distance-top:0;mso-wrap-distance-right:9pt;mso-wrap-distance-bottom:0;mso-position-horizontal:absolute;mso-position-horizontal-relative:text;mso-position-vertical:absolute;mso-position-vertical-relative:text;v-text-anchor:middle" o:gfxdata="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" fillcolor="#c45911 [2405]" strokecolor="black [3213]" strokeweight="1pt"/>
+              <v:rect w14:anchorId="24BDF4DC" id="Rectangle 3" o:spid="_x0000_s1026" style="position:absolute;margin-left:258.45pt;margin-top:2.05pt;width:54pt;height:51.75pt;z-index:251727872;visibility:visible;mso-wrap-style:square;mso-wrap-distance-left:9pt;mso-wrap-distance-top:0;mso-wrap-distance-right:9pt;mso-wrap-distance-bottom:0;mso-position-horizontal:absolute;mso-position-horizontal-relative:text;mso-position-vertical:absolute;mso-position-vertical-relative:text;v-text-anchor:middle" o:gfxdata="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" fillcolor="#c45911 [2405]" strokecolor="black [3213]" strokeweight="1pt">
+                <w10:wrap type="square"/>
+              </v:rect>
             </w:pict>
           </mc:Fallback>
         </mc:AlternateContent>
@@ -15374,17 +16222,17 @@
         <mc:AlternateContent>
           <mc:Choice Requires="wps">
             <w:drawing>
-              <wp:anchor distT="0" distB="0" distL="114300" distR="114300" simplePos="0" relativeHeight="251721728" behindDoc="0" locked="0" layoutInCell="1" allowOverlap="1" wp14:anchorId="53A9B32A" wp14:editId="1A3FF6E1">
+              <wp:anchor distT="0" distB="0" distL="114300" distR="114300" simplePos="0" relativeHeight="251721728" behindDoc="0" locked="0" layoutInCell="1" allowOverlap="1" wp14:anchorId="53A9B32A" wp14:editId="38444F59">
                 <wp:simplePos x="0" y="0"/>
-                <wp:positionH relativeFrom="column">
-                  <wp:posOffset>957580</wp:posOffset>
+                <wp:positionH relativeFrom="margin">
+                  <wp:posOffset>0</wp:posOffset>
                 </wp:positionH>
                 <wp:positionV relativeFrom="paragraph">
-                  <wp:posOffset>80233</wp:posOffset>
+                  <wp:posOffset>26670</wp:posOffset>
                 </wp:positionV>
                 <wp:extent cx="685800" cy="657225"/>
                 <wp:effectExtent l="0" t="0" r="19050" b="28575"/>
-                <wp:wrapNone/>
+                <wp:wrapSquare wrapText="bothSides"/>
                 <wp:docPr id="2002902761" name="Rectangle 3"/>
                 <wp:cNvGraphicFramePr/>
                 <a:graphic xmlns:a="http://schemas.openxmlformats.org/drawingml/2006/main">
@@ -15438,7 +16286,9 @@
           </mc:Choice>
           <mc:Fallback>
             <w:pict>
-              <v:rect w14:anchorId="74F58AA4" id="Rectangle 3" o:spid="_x0000_s1026" style="position:absolute;margin-left:75.4pt;margin-top:6.3pt;width:54pt;height:51.75pt;z-index:251721728;visibility:visible;mso-wrap-style:square;mso-wrap-distance-left:9pt;mso-wrap-distance-top:0;mso-wrap-distance-right:9pt;mso-wrap-distance-bottom:0;mso-position-horizontal:absolute;mso-position-horizontal-relative:text;mso-position-vertical:absolute;mso-position-vertical-relative:text;v-text-anchor:middle" o:gfxdata="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" fillcolor="#8faadc" strokecolor="black [3213]" strokeweight="1pt"/>
+              <v:rect w14:anchorId="07D22CDB" id="Rectangle 3" o:spid="_x0000_s1026" style="position:absolute;margin-left:0;margin-top:2.1pt;width:54pt;height:51.75pt;z-index:251721728;visibility:visible;mso-wrap-style:square;mso-wrap-distance-left:9pt;mso-wrap-distance-top:0;mso-wrap-distance-right:9pt;mso-wrap-distance-bottom:0;mso-position-horizontal:absolute;mso-position-horizontal-relative:margin;mso-position-vertical:absolute;mso-position-vertical-relative:text;v-text-anchor:middle" o:gfxdata="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" fillcolor="#8faadc" strokecolor="black [3213]" strokeweight="1pt">
+                <w10:wrap type="square" anchorx="margin"/>
+              </v:rect>
             </w:pict>
           </mc:Fallback>
         </mc:AlternateContent>
@@ -15449,76 +16299,187 @@
           <w:color w:val="2F5496" w:themeColor="accent1" w:themeShade="BF"/>
           <w:sz w:val="24"/>
           <w:szCs w:val="24"/>
-          <w:lang w:val="fr-FR"/>
         </w:rPr>
         <mc:AlternateContent>
           <mc:Choice Requires="wps">
             <w:drawing>
-              <wp:anchor distT="0" distB="0" distL="114300" distR="114300" simplePos="0" relativeHeight="251719680" behindDoc="0" locked="0" layoutInCell="1" allowOverlap="1" wp14:anchorId="4AB8A5ED" wp14:editId="5DFFD536">
+              <wp:anchor distT="45720" distB="45720" distL="114300" distR="114300" simplePos="0" relativeHeight="251738112" behindDoc="0" locked="0" layoutInCell="1" allowOverlap="1" wp14:anchorId="7ECD8CEA" wp14:editId="061791FB">
                 <wp:simplePos x="0" y="0"/>
                 <wp:positionH relativeFrom="column">
-                  <wp:posOffset>24130</wp:posOffset>
+                  <wp:posOffset>786765</wp:posOffset>
                 </wp:positionH>
                 <wp:positionV relativeFrom="paragraph">
-                  <wp:posOffset>83185</wp:posOffset>
+                  <wp:posOffset>60894</wp:posOffset>
                 </wp:positionV>
-                <wp:extent cx="685800" cy="657225"/>
-                <wp:effectExtent l="0" t="0" r="19050" b="28575"/>
-                <wp:wrapNone/>
-                <wp:docPr id="798978269" name="Rectangle 3"/>
-                <wp:cNvGraphicFramePr/>
+                <wp:extent cx="1350645" cy="586740"/>
+                <wp:effectExtent l="0" t="0" r="20955" b="22860"/>
+                <wp:wrapSquare wrapText="bothSides"/>
+                <wp:docPr id="1548790851" name="Zone de texte 2"/>
+                <wp:cNvGraphicFramePr>
+                  <a:graphicFrameLocks xmlns:a="http://schemas.openxmlformats.org/drawingml/2006/main"/>
+                </wp:cNvGraphicFramePr>
                 <a:graphic xmlns:a="http://schemas.openxmlformats.org/drawingml/2006/main">
                   <a:graphicData uri="http://schemas.microsoft.com/office/word/2010/wordprocessingShape">
                     <wps:wsp>
-                      <wps:cNvSpPr/>
-                      <wps:spPr>
+                      <wps:cNvSpPr txBox="1">
+                        <a:spLocks noChangeArrowheads="1"/>
+                      </wps:cNvSpPr>
+                      <wps:spPr bwMode="auto">
                         <a:xfrm>
                           <a:off x="0" y="0"/>
-                          <a:ext cx="685800" cy="657225"/>
+                          <a:ext cx="1350645" cy="586740"/>
                         </a:xfrm>
                         <a:prstGeom prst="rect">
                           <a:avLst/>
                         </a:prstGeom>
                         <a:solidFill>
-                          <a:srgbClr val="2F5597"/>
+                          <a:srgbClr val="FFFFFF"/>
                         </a:solidFill>
-                        <a:ln>
+                        <a:ln w="9525">
                           <a:solidFill>
-                            <a:schemeClr val="tx1"/>
+                            <a:srgbClr val="000000"/>
                           </a:solidFill>
+                          <a:miter lim="800000"/>
+                          <a:headEnd/>
+                          <a:tailEnd/>
                         </a:ln>
                       </wps:spPr>
-                      <wps:style>
-                        <a:lnRef idx="2">
-                          <a:schemeClr val="accent1">
-                            <a:shade val="15000"/>
-                          </a:schemeClr>
-                        </a:lnRef>
-                        <a:fillRef idx="1">
-                          <a:schemeClr val="accent1"/>
-                        </a:fillRef>
-                        <a:effectRef idx="0">
-                          <a:schemeClr val="accent1"/>
-                        </a:effectRef>
-                        <a:fontRef idx="minor">
-                          <a:schemeClr val="lt1"/>
-                        </a:fontRef>
-                      </wps:style>
-                      <wps:bodyPr rot="0" spcFirstLastPara="0" vertOverflow="overflow" horzOverflow="overflow" vert="horz" wrap="square" lIns="91440" tIns="45720" rIns="91440" bIns="45720" numCol="1" spcCol="0" rtlCol="0" fromWordArt="0" anchor="ctr" anchorCtr="0" forceAA="0" compatLnSpc="1">
-                        <a:prstTxWarp prst="textNoShape">
-                          <a:avLst/>
-                        </a:prstTxWarp>
+                      <wps:txbx>
+                        <w:txbxContent>
+                          <w:p>
+                            <w:pPr>
+                              <w:rPr>
+                                <w:noProof/>
+                                <w:color w:val="2F5496" w:themeColor="accent1" w:themeShade="BF"/>
+                                <w:sz w:val="24"/>
+                                <w:szCs w:val="24"/>
+                              </w:rPr>
+                            </w:pPr>
+                            <w:r>
+                              <w:rPr>
+                                <w:noProof/>
+                                <w:color w:val="2F5496" w:themeColor="accent1" w:themeShade="BF"/>
+                                <w:sz w:val="24"/>
+                                <w:szCs w:val="24"/>
+                              </w:rPr>
+                              <w:t xml:space="preserve">Hex : </w:t>
+                            </w:r>
+                            <w:r>
+                              <w:rPr>
+                                <w:noProof/>
+                                <w:color w:val="2F5496" w:themeColor="accent1" w:themeShade="BF"/>
+                                <w:sz w:val="24"/>
+                                <w:szCs w:val="24"/>
+                                <w:lang w:val="fr-FR"/>
+                              </w:rPr>
+                              <w:t>#8FAADC</w:t>
+                            </w:r>
+                          </w:p>
+                          <w:p>
+                            <w:pPr>
+                              <w:rPr>
+                                <w:lang w:val="fr-FR"/>
+                              </w:rPr>
+                            </w:pPr>
+                            <w:r>
+                              <w:rPr>
+                                <w:noProof/>
+                                <w:color w:val="2F5496" w:themeColor="accent1" w:themeShade="BF"/>
+                                <w:sz w:val="24"/>
+                                <w:szCs w:val="24"/>
+                              </w:rPr>
+                              <w:t xml:space="preserve">RGB : </w:t>
+                            </w:r>
+                            <w:r>
+                              <w:rPr>
+                                <w:noProof/>
+                                <w:color w:val="2F5496" w:themeColor="accent1" w:themeShade="BF"/>
+                                <w:sz w:val="24"/>
+                                <w:szCs w:val="24"/>
+                              </w:rPr>
+                              <w:t xml:space="preserve">143.170.220           </w:t>
+                            </w:r>
+                          </w:p>
+                        </w:txbxContent>
+                      </wps:txbx>
+                      <wps:bodyPr rot="0" vert="horz" wrap="square" lIns="91440" tIns="45720" rIns="91440" bIns="45720" anchor="t" anchorCtr="0">
                         <a:noAutofit/>
                       </wps:bodyPr>
                     </wps:wsp>
                   </a:graphicData>
                 </a:graphic>
+                <wp14:sizeRelH relativeFrom="margin">
+                  <wp14:pctWidth>0</wp14:pctWidth>
+                </wp14:sizeRelH>
+                <wp14:sizeRelV relativeFrom="margin">
+                  <wp14:pctHeight>0</wp14:pctHeight>
+                </wp14:sizeRelV>
               </wp:anchor>
             </w:drawing>
           </mc:Choice>
           <mc:Fallback>
             <w:pict>
-              <v:rect w14:anchorId="05031966" id="Rectangle 3" o:spid="_x0000_s1026" style="position:absolute;margin-left:1.9pt;margin-top:6.55pt;width:54pt;height:51.75pt;z-index:251719680;visibility:visible;mso-wrap-style:square;mso-wrap-distance-left:9pt;mso-wrap-distance-top:0;mso-wrap-distance-right:9pt;mso-wrap-distance-bottom:0;mso-position-horizontal:absolute;mso-position-horizontal-relative:text;mso-position-vertical:absolute;mso-position-vertical-relative:text;v-text-anchor:middle" o:gfxdata="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" fillcolor="#2f5597" strokecolor="black [3213]" strokeweight="1pt"/>
+              <v:shape w14:anchorId="7ECD8CEA" id="_x0000_s1031" type="#_x0000_t202" style="position:absolute;margin-left:61.95pt;margin-top:4.8pt;width:106.35pt;height:46.2pt;z-index:251738112;visibility:visible;mso-wrap-style:square;mso-width-percent:0;mso-height-percent:0;mso-wrap-distance-left:9pt;mso-wrap-distance-top:3.6pt;mso-wrap-distance-right:9pt;mso-wrap-distance-bottom:3.6pt;mso-position-horizontal:absolute;mso-position-horizontal-relative:text;mso-position-vertical:absolute;mso-position-vertical-relative:text;mso-width-percent:0;mso-height-percent:0;mso-width-relative:margin;mso-height-relative:margin;v-text-anchor:top" o:gfxdata="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">
+                <v:textbox>
+                  <w:txbxContent>
+                    <w:p>
+                      <w:pPr>
+                        <w:rPr>
+                          <w:noProof/>
+                          <w:color w:val="2F5496" w:themeColor="accent1" w:themeShade="BF"/>
+                          <w:sz w:val="24"/>
+                          <w:szCs w:val="24"/>
+                        </w:rPr>
+                      </w:pPr>
+                      <w:r>
+                        <w:rPr>
+                          <w:noProof/>
+                          <w:color w:val="2F5496" w:themeColor="accent1" w:themeShade="BF"/>
+                          <w:sz w:val="24"/>
+                          <w:szCs w:val="24"/>
+                        </w:rPr>
+                        <w:t xml:space="preserve">Hex : </w:t>
+                      </w:r>
+                      <w:r>
+                        <w:rPr>
+                          <w:noProof/>
+                          <w:color w:val="2F5496" w:themeColor="accent1" w:themeShade="BF"/>
+                          <w:sz w:val="24"/>
+                          <w:szCs w:val="24"/>
+                          <w:lang w:val="fr-FR"/>
+                        </w:rPr>
+                        <w:t>#8FAADC</w:t>
+                      </w:r>
+                    </w:p>
+                    <w:p>
+                      <w:pPr>
+                        <w:rPr>
+                          <w:lang w:val="fr-FR"/>
+                        </w:rPr>
+                      </w:pPr>
+                      <w:r>
+                        <w:rPr>
+                          <w:noProof/>
+                          <w:color w:val="2F5496" w:themeColor="accent1" w:themeShade="BF"/>
+                          <w:sz w:val="24"/>
+                          <w:szCs w:val="24"/>
+                        </w:rPr>
+                        <w:t xml:space="preserve">RGB : </w:t>
+                      </w:r>
+                      <w:r>
+                        <w:rPr>
+                          <w:noProof/>
+                          <w:color w:val="2F5496" w:themeColor="accent1" w:themeShade="BF"/>
+                          <w:sz w:val="24"/>
+                          <w:szCs w:val="24"/>
+                        </w:rPr>
+                        <w:t xml:space="preserve">143.170.220           </w:t>
+                      </w:r>
+                    </w:p>
+                  </w:txbxContent>
+                </v:textbox>
+                <w10:wrap type="square"/>
+              </v:shape>
             </w:pict>
           </mc:Fallback>
         </mc:AlternateContent>
@@ -15546,116 +16507,6 @@
         </w:tabs>
         <w:spacing w:line="240" w:lineRule="auto"/>
         <w:rPr>
-          <w:noProof/>
-          <w:color w:val="2F5496" w:themeColor="accent1" w:themeShade="BF"/>
-          <w:sz w:val="24"/>
-          <w:szCs w:val="24"/>
-          <w:lang w:val="fr-FR"/>
-        </w:rPr>
-      </w:pPr>
-    </w:p>
-    <w:p>
-      <w:pPr>
-        <w:tabs>
-          <w:tab w:val="left" w:pos="8205"/>
-        </w:tabs>
-        <w:spacing w:line="240" w:lineRule="auto"/>
-        <w:rPr>
-          <w:noProof/>
-          <w:color w:val="2F5496" w:themeColor="accent1" w:themeShade="BF"/>
-          <w:sz w:val="24"/>
-          <w:szCs w:val="24"/>
-          <w:lang w:val="fr-FR"/>
-        </w:rPr>
-      </w:pPr>
-      <w:r>
-        <w:rPr>
-          <w:noProof/>
-          <w:color w:val="2F5496" w:themeColor="accent1" w:themeShade="BF"/>
-          <w:sz w:val="24"/>
-          <w:szCs w:val="24"/>
-          <w:lang w:val="fr-FR"/>
-        </w:rPr>
-        <w:t xml:space="preserve">   </w:t>
-      </w:r>
-      <w:r>
-        <w:rPr>
-          <w:noProof/>
-          <w:color w:val="2F5496" w:themeColor="accent1" w:themeShade="BF"/>
-          <w:sz w:val="24"/>
-          <w:szCs w:val="24"/>
-          <w:lang w:val="fr-FR"/>
-        </w:rPr>
-        <w:t>#2F5597</w:t>
-      </w:r>
-      <w:r>
-        <w:rPr>
-          <w:noProof/>
-          <w:color w:val="2F5496" w:themeColor="accent1" w:themeShade="BF"/>
-          <w:sz w:val="24"/>
-          <w:szCs w:val="24"/>
-          <w:lang w:val="fr-FR"/>
-        </w:rPr>
-        <w:t xml:space="preserve">           </w:t>
-      </w:r>
-      <w:r>
-        <w:rPr>
-          <w:noProof/>
-          <w:color w:val="2F5496" w:themeColor="accent1" w:themeShade="BF"/>
-          <w:sz w:val="24"/>
-          <w:szCs w:val="24"/>
-          <w:lang w:val="fr-FR"/>
-        </w:rPr>
-        <w:t>#8FAADC</w:t>
-      </w:r>
-      <w:r>
-        <w:rPr>
-          <w:noProof/>
-          <w:color w:val="2F5496" w:themeColor="accent1" w:themeShade="BF"/>
-          <w:sz w:val="24"/>
-          <w:szCs w:val="24"/>
-          <w:lang w:val="fr-FR"/>
-        </w:rPr>
-        <w:t xml:space="preserve">           </w:t>
-      </w:r>
-      <w:r>
-        <w:rPr>
-          <w:noProof/>
-          <w:color w:val="2F5496" w:themeColor="accent1" w:themeShade="BF"/>
-          <w:sz w:val="24"/>
-          <w:szCs w:val="24"/>
-          <w:lang w:val="fr-FR"/>
-        </w:rPr>
-        <w:t>#C55A11</w:t>
-      </w:r>
-      <w:r>
-        <w:rPr>
-          <w:noProof/>
-          <w:color w:val="2F5496" w:themeColor="accent1" w:themeShade="BF"/>
-          <w:sz w:val="24"/>
-          <w:szCs w:val="24"/>
-          <w:lang w:val="fr-FR"/>
-        </w:rPr>
-        <w:t xml:space="preserve">           </w:t>
-      </w:r>
-      <w:r>
-        <w:rPr>
-          <w:noProof/>
-          <w:color w:val="2F5496" w:themeColor="accent1" w:themeShade="BF"/>
-          <w:sz w:val="24"/>
-          <w:szCs w:val="24"/>
-          <w:lang w:val="fr-FR"/>
-        </w:rPr>
-        <w:t>#FFFFFF</w:t>
-      </w:r>
-    </w:p>
-    <w:p>
-      <w:pPr>
-        <w:tabs>
-          <w:tab w:val="left" w:pos="8205"/>
-        </w:tabs>
-        <w:spacing w:line="240" w:lineRule="auto"/>
-        <w:rPr>
           <w:b/>
           <w:bCs/>
           <w:noProof/>
@@ -15710,20 +16561,38 @@
         </w:tabs>
         <w:spacing w:line="240" w:lineRule="auto"/>
         <w:rPr>
-          <w:noProof/>
-          <w:color w:val="2F5496" w:themeColor="accent1" w:themeShade="BF"/>
-          <w:sz w:val="24"/>
-          <w:szCs w:val="24"/>
-          <w:u w:val="single"/>
-          <w:lang w:val="fr-FR"/>
-        </w:rPr>
-      </w:pPr>
-      <w:r>
-        <w:rPr>
           <w:b/>
           <w:bCs/>
           <w:noProof/>
           <w:color w:val="2F5496" w:themeColor="accent1" w:themeShade="BF"/>
+          <w:sz w:val="52"/>
+          <w:szCs w:val="52"/>
+          <w:u w:val="single"/>
+          <w:lang w:val="fr-FR"/>
+        </w:rPr>
+      </w:pPr>
+    </w:p>
+    <w:p>
+      <w:pPr>
+        <w:tabs>
+          <w:tab w:val="left" w:pos="8205"/>
+        </w:tabs>
+        <w:spacing w:line="240" w:lineRule="auto"/>
+        <w:rPr>
+          <w:noProof/>
+          <w:color w:val="2F5496" w:themeColor="accent1" w:themeShade="BF"/>
+          <w:sz w:val="24"/>
+          <w:szCs w:val="24"/>
+          <w:u w:val="single"/>
+          <w:lang w:val="fr-FR"/>
+        </w:rPr>
+      </w:pPr>
+      <w:r>
+        <w:rPr>
+          <w:b/>
+          <w:bCs/>
+          <w:noProof/>
+          <w:color w:val="2F5496" w:themeColor="accent1" w:themeShade="BF"/>
           <w:sz w:val="24"/>
           <w:szCs w:val="24"/>
           <w:u w:val="single"/>
@@ -15748,6 +16617,271 @@
       </w:pPr>
       <w:r>
         <w:rPr>
+          <w:noProof/>
+          <w:color w:val="2F5496" w:themeColor="accent1" w:themeShade="BF"/>
+          <w:sz w:val="24"/>
+          <w:szCs w:val="24"/>
+          <w:lang w:val="fr-FR"/>
+        </w:rPr>
+        <w:t>Le choix des polices de caractères utilisées pour les textes et les titres. Une typographie spécifique peut aider à renforcer l'identité visuelle</w:t>
+      </w:r>
+      <w:r>
+        <w:rPr>
+          <w:noProof/>
+          <w:color w:val="2F5496" w:themeColor="accent1" w:themeShade="BF"/>
+          <w:sz w:val="24"/>
+          <w:szCs w:val="24"/>
+          <w:lang w:val="fr-FR"/>
+        </w:rPr>
+        <w:t xml:space="preserve"> et l’accessibilité.</w:t>
+      </w:r>
+    </w:p>
+    <w:p>
+      <w:pPr>
+        <w:tabs>
+          <w:tab w:val="left" w:pos="8205"/>
+        </w:tabs>
+        <w:spacing w:line="240" w:lineRule="auto"/>
+        <w:rPr>
+          <w:noProof/>
+          <w:color w:val="2F5496" w:themeColor="accent1" w:themeShade="BF"/>
+          <w:sz w:val="24"/>
+          <w:szCs w:val="24"/>
+          <w:lang w:val="fr-FR"/>
+        </w:rPr>
+      </w:pPr>
+    </w:p>
+    <w:p>
+      <w:pPr>
+        <w:tabs>
+          <w:tab w:val="left" w:pos="8205"/>
+        </w:tabs>
+        <w:spacing w:line="240" w:lineRule="auto"/>
+        <w:rPr>
+          <w:noProof/>
+          <w:color w:val="2F5496" w:themeColor="accent1" w:themeShade="BF"/>
+          <w:sz w:val="24"/>
+          <w:szCs w:val="24"/>
+          <w:lang w:val="fr-FR"/>
+        </w:rPr>
+      </w:pPr>
+      <w:r>
+        <w:rPr>
+          <w:b/>
+          <w:bCs/>
+          <w:noProof/>
+          <w:color w:val="2F5496" w:themeColor="accent1" w:themeShade="BF"/>
+          <w:sz w:val="24"/>
+          <w:szCs w:val="24"/>
+          <w:lang w:val="fr-FR"/>
+        </w:rPr>
+        <w:t>Pour les contenus et une bonne accessibilité</w:t>
+      </w:r>
+      <w:r>
+        <w:rPr>
+          <w:noProof/>
+          <w:color w:val="2F5496" w:themeColor="accent1" w:themeShade="BF"/>
+          <w:sz w:val="24"/>
+          <w:szCs w:val="24"/>
+          <w:lang w:val="fr-FR"/>
+        </w:rPr>
+        <w:t> : Roboto</w:t>
+      </w:r>
+    </w:p>
+    <w:p>
+      <w:pPr>
+        <w:tabs>
+          <w:tab w:val="left" w:pos="8205"/>
+        </w:tabs>
+        <w:spacing w:line="240" w:lineRule="auto"/>
+        <w:rPr>
+          <w:noProof/>
+          <w:color w:val="2F5496" w:themeColor="accent1" w:themeShade="BF"/>
+          <w:sz w:val="24"/>
+          <w:szCs w:val="24"/>
+          <w:lang w:val="fr-FR"/>
+        </w:rPr>
+      </w:pPr>
+    </w:p>
+    <w:p>
+      <w:pPr>
+        <w:tabs>
+          <w:tab w:val="left" w:pos="8205"/>
+        </w:tabs>
+        <w:spacing w:line="240" w:lineRule="auto"/>
+        <w:rPr>
+          <w:noProof/>
+          <w:color w:val="2F5496" w:themeColor="accent1" w:themeShade="BF"/>
+          <w:sz w:val="24"/>
+          <w:szCs w:val="24"/>
+          <w:lang w:val="fr-FR"/>
+        </w:rPr>
+      </w:pPr>
+      <w:r>
+        <w:rPr>
+          <w:noProof/>
+          <w:color w:val="2F5496" w:themeColor="accent1" w:themeShade="BF"/>
+          <w:sz w:val="24"/>
+          <w:szCs w:val="24"/>
+          <w:lang w:val="fr-FR"/>
+        </w:rPr>
+        <w:drawing>
+          <wp:inline distT="0" distB="0" distL="0" distR="0" wp14:anchorId="6A4EBC37" wp14:editId="406091DF">
+            <wp:extent cx="5970905" cy="934720"/>
+            <wp:effectExtent l="0" t="0" r="0" b="0"/>
+            <wp:docPr id="1037743362" name="Image 1"/>
+            <wp:cNvGraphicFramePr>
+              <a:graphicFrameLocks xmlns:a="http://schemas.openxmlformats.org/drawingml/2006/main" noChangeAspect="1"/>
+            </wp:cNvGraphicFramePr>
+            <a:graphic xmlns:a="http://schemas.openxmlformats.org/drawingml/2006/main">
+              <a:graphicData uri="http://schemas.openxmlformats.org/drawingml/2006/picture">
+                <pic:pic xmlns:pic="http://schemas.openxmlformats.org/drawingml/2006/picture">
+                  <pic:nvPicPr>
+                    <pic:cNvPr id="0" name="Picture 1"/>
+                    <pic:cNvPicPr>
+                      <a:picLocks noChangeAspect="1" noChangeArrowheads="1"/>
+                    </pic:cNvPicPr>
+                  </pic:nvPicPr>
+                  <pic:blipFill>
+                    <a:blip r:embed="rId15">
+                      <a:extLst>
+                        <a:ext uri="{28A0092B-C50C-407E-A947-70E740481C1C}">
+                          <a14:useLocalDpi xmlns:a14="http://schemas.microsoft.com/office/drawing/2010/main" val="0"/>
+                        </a:ext>
+                      </a:extLst>
+                    </a:blip>
+                    <a:srcRect/>
+                    <a:stretch>
+                      <a:fillRect/>
+                    </a:stretch>
+                  </pic:blipFill>
+                  <pic:spPr bwMode="auto">
+                    <a:xfrm>
+                      <a:off x="0" y="0"/>
+                      <a:ext cx="5970905" cy="934720"/>
+                    </a:xfrm>
+                    <a:prstGeom prst="rect">
+                      <a:avLst/>
+                    </a:prstGeom>
+                    <a:noFill/>
+                    <a:ln>
+                      <a:noFill/>
+                    </a:ln>
+                  </pic:spPr>
+                </pic:pic>
+              </a:graphicData>
+            </a:graphic>
+          </wp:inline>
+        </w:drawing>
+      </w:r>
+    </w:p>
+    <w:p>
+      <w:pPr>
+        <w:tabs>
+          <w:tab w:val="left" w:pos="8205"/>
+        </w:tabs>
+        <w:spacing w:line="240" w:lineRule="auto"/>
+        <w:rPr>
+          <w:noProof/>
+          <w:color w:val="2F5496" w:themeColor="accent1" w:themeShade="BF"/>
+          <w:sz w:val="24"/>
+          <w:szCs w:val="24"/>
+          <w:lang w:val="fr-FR"/>
+        </w:rPr>
+      </w:pPr>
+    </w:p>
+    <w:p>
+      <w:pPr>
+        <w:tabs>
+          <w:tab w:val="left" w:pos="8205"/>
+        </w:tabs>
+        <w:spacing w:line="240" w:lineRule="auto"/>
+        <w:rPr>
+          <w:noProof/>
+          <w:color w:val="2F5496" w:themeColor="accent1" w:themeShade="BF"/>
+          <w:sz w:val="24"/>
+          <w:szCs w:val="24"/>
+          <w:lang w:val="fr-FR"/>
+        </w:rPr>
+      </w:pPr>
+      <w:r>
+        <w:rPr>
+          <w:b/>
+          <w:bCs/>
+          <w:noProof/>
+          <w:color w:val="2F5496" w:themeColor="accent1" w:themeShade="BF"/>
+          <w:sz w:val="24"/>
+          <w:szCs w:val="24"/>
+          <w:lang w:val="fr-FR"/>
+        </w:rPr>
+        <w:t xml:space="preserve">Pour </w:t>
+      </w:r>
+      <w:r>
+        <w:rPr>
+          <w:b/>
+          <w:bCs/>
+          <w:noProof/>
+          <w:color w:val="2F5496" w:themeColor="accent1" w:themeShade="BF"/>
+          <w:sz w:val="24"/>
+          <w:szCs w:val="24"/>
+          <w:lang w:val="fr-FR"/>
+        </w:rPr>
+        <w:t>l’identité visuel et les titres</w:t>
+      </w:r>
+      <w:r>
+        <w:rPr>
+          <w:noProof/>
+          <w:color w:val="2F5496" w:themeColor="accent1" w:themeShade="BF"/>
+          <w:sz w:val="24"/>
+          <w:szCs w:val="24"/>
+          <w:lang w:val="fr-FR"/>
+        </w:rPr>
+        <w:t xml:space="preserve"> : </w:t>
+      </w:r>
+      <w:r>
+        <w:rPr>
+          <w:noProof/>
+          <w:color w:val="2F5496" w:themeColor="accent1" w:themeShade="BF"/>
+          <w:sz w:val="24"/>
+          <w:szCs w:val="24"/>
+          <w:lang w:val="fr-FR"/>
+        </w:rPr>
+        <w:t>Kanit</w:t>
+      </w:r>
+    </w:p>
+    <w:p>
+      <w:pPr>
+        <w:tabs>
+          <w:tab w:val="left" w:pos="8205"/>
+        </w:tabs>
+        <w:spacing w:line="240" w:lineRule="auto"/>
+        <w:rPr>
+          <w:noProof/>
+          <w:color w:val="2F5496" w:themeColor="accent1" w:themeShade="BF"/>
+          <w:sz w:val="24"/>
+          <w:szCs w:val="24"/>
+          <w:lang w:val="fr-FR"/>
+        </w:rPr>
+      </w:pPr>
+    </w:p>
+    <w:p>
+      <w:pPr>
+        <w:tabs>
+          <w:tab w:val="left" w:pos="8205"/>
+        </w:tabs>
+        <w:spacing w:line="240" w:lineRule="auto"/>
+        <w:rPr>
+          <w:noProof/>
+          <w:color w:val="2F5496" w:themeColor="accent1" w:themeShade="BF"/>
+          <w:sz w:val="24"/>
+          <w:szCs w:val="24"/>
+          <w:lang w:val="fr-FR"/>
+        </w:rPr>
+      </w:pPr>
+      <w:r>
+        <w:rPr>
+          <w:b/>
+          <w:bCs/>
           <w:i/>
           <w:iCs/>
           <w:noProof/>
@@ -15758,13 +16892,13 @@
         <mc:AlternateContent>
           <mc:Choice Requires="wps">
             <w:drawing>
-              <wp:anchor distT="91440" distB="91440" distL="137160" distR="137160" simplePos="0" relativeHeight="251729920" behindDoc="0" locked="0" layoutInCell="0" allowOverlap="1" wp14:anchorId="1C6D3057" wp14:editId="2223C79F">
+              <wp:anchor distT="91440" distB="91440" distL="137160" distR="137160" simplePos="0" relativeHeight="251729920" behindDoc="0" locked="0" layoutInCell="0" allowOverlap="1" wp14:anchorId="1C6D3057" wp14:editId="483CC4EA">
                 <wp:simplePos x="0" y="0"/>
                 <wp:positionH relativeFrom="margin">
                   <wp:align>left</wp:align>
                 </wp:positionH>
                 <wp:positionV relativeFrom="margin">
-                  <wp:posOffset>1047115</wp:posOffset>
+                  <wp:posOffset>4654550</wp:posOffset>
                 </wp:positionV>
                 <wp:extent cx="483235" cy="4409440"/>
                 <wp:effectExtent l="0" t="952" r="0" b="0"/>
@@ -15898,7 +17032,7 @@
           </mc:Choice>
           <mc:Fallback>
             <w:pict>
-              <v:roundrect w14:anchorId="1C6D3057" id="Forme automatique 2" o:spid="_x0000_s1028" style="position:absolute;margin-left:0;margin-top:82.45pt;width:38.05pt;height:347.2pt;rotation:90;z-index:251729920;visibility:visible;mso-wrap-style:square;mso-width-percent:0;mso-height-percent:0;mso-wrap-distance-left:10.8pt;mso-wrap-distance-top:7.2pt;mso-wrap-distance-right:10.8pt;mso-wrap-distance-bottom:7.2pt;mso-position-horizontal:left;mso-position-horizontal-relative:margin;mso-position-vertical:absolute;mso-position-vertical-relative:margin;mso-width-percent:0;mso-height-percent:0;mso-width-relative:margin;mso-height-relative:margin;v-text-anchor:middle" arcsize="8541f" o:gfxdata="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" o:allowincell="f" fillcolor="#4472c4 [3204]" stroked="f">
+              <v:roundrect w14:anchorId="1C6D3057" id="Forme automatique 2" o:spid="_x0000_s1032" style="position:absolute;margin-left:0;margin-top:366.5pt;width:38.05pt;height:347.2pt;rotation:90;z-index:251729920;visibility:visible;mso-wrap-style:square;mso-width-percent:0;mso-height-percent:0;mso-wrap-distance-left:10.8pt;mso-wrap-distance-top:7.2pt;mso-wrap-distance-right:10.8pt;mso-wrap-distance-bottom:7.2pt;mso-position-horizontal:left;mso-position-horizontal-relative:margin;mso-position-vertical:absolute;mso-position-vertical-relative:margin;mso-width-percent:0;mso-height-percent:0;mso-width-relative:margin;mso-height-relative:margin;v-text-anchor:middle" arcsize="8541f" o:gfxdata="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" o:allowincell="f" fillcolor="#4472c4 [3204]" stroked="f">
                 <v:textbox>
                   <w:txbxContent>
                     <w:p>
@@ -16001,55 +17135,54 @@
           <w:szCs w:val="24"/>
           <w:lang w:val="fr-FR"/>
         </w:rPr>
-        <w:t>Le choix des polices de caractères utilisées pour les textes et les titres. Une typographie spécifique peut aider à renforcer l'identité visuelle</w:t>
-      </w:r>
-      <w:r>
-        <w:rPr>
-          <w:noProof/>
-          <w:color w:val="2F5496" w:themeColor="accent1" w:themeShade="BF"/>
-          <w:sz w:val="24"/>
-          <w:szCs w:val="24"/>
-          <w:lang w:val="fr-FR"/>
-        </w:rPr>
-        <w:t xml:space="preserve"> et l’accessibilité.</w:t>
-      </w:r>
-    </w:p>
-    <w:p>
-      <w:pPr>
-        <w:tabs>
-          <w:tab w:val="left" w:pos="8205"/>
-        </w:tabs>
-        <w:spacing w:line="240" w:lineRule="auto"/>
-        <w:rPr>
-          <w:rFonts w:ascii="Roboto" w:hAnsi="Roboto"/>
-          <w:noProof/>
-          <w:color w:val="2F5496" w:themeColor="accent1" w:themeShade="BF"/>
-          <w:sz w:val="72"/>
-          <w:szCs w:val="72"/>
-          <w:lang w:val="fr-FR"/>
-        </w:rPr>
-      </w:pPr>
-      <w:r>
-        <w:rPr>
-          <w:rFonts w:ascii="Roboto" w:hAnsi="Roboto"/>
-          <w:noProof/>
-          <w:color w:val="2F5496" w:themeColor="accent1" w:themeShade="BF"/>
-          <w:sz w:val="72"/>
-          <w:szCs w:val="72"/>
-          <w:lang w:val="fr-FR"/>
-        </w:rPr>
-        <w:t xml:space="preserve">Font family : </w:t>
-      </w:r>
-      <w:r>
-        <w:rPr>
-          <w:rFonts w:ascii="Roboto" w:hAnsi="Roboto"/>
-          <w:noProof/>
-          <w:color w:val="2F5496" w:themeColor="accent1" w:themeShade="BF"/>
-          <w:sz w:val="72"/>
-          <w:szCs w:val="72"/>
-          <w:lang w:val="fr-FR"/>
-        </w:rPr>
-        <w:t>Roboto</w:t>
+        <w:drawing>
+          <wp:inline distT="0" distB="0" distL="0" distR="0" wp14:anchorId="5A06D46E" wp14:editId="238D687F">
+            <wp:extent cx="5970905" cy="1200785"/>
+            <wp:effectExtent l="0" t="0" r="0" b="0"/>
+            <wp:docPr id="2073379974" name="Image 2"/>
+            <wp:cNvGraphicFramePr>
+              <a:graphicFrameLocks xmlns:a="http://schemas.openxmlformats.org/drawingml/2006/main" noChangeAspect="1"/>
+            </wp:cNvGraphicFramePr>
+            <a:graphic xmlns:a="http://schemas.openxmlformats.org/drawingml/2006/main">
+              <a:graphicData uri="http://schemas.openxmlformats.org/drawingml/2006/picture">
+                <pic:pic xmlns:pic="http://schemas.openxmlformats.org/drawingml/2006/picture">
+                  <pic:nvPicPr>
+                    <pic:cNvPr id="0" name="Picture 2"/>
+                    <pic:cNvPicPr>
+                      <a:picLocks noChangeAspect="1" noChangeArrowheads="1"/>
+                    </pic:cNvPicPr>
+                  </pic:nvPicPr>
+                  <pic:blipFill>
+                    <a:blip r:embed="rId16">
+                      <a:extLst>
+                        <a:ext uri="{28A0092B-C50C-407E-A947-70E740481C1C}">
+                          <a14:useLocalDpi xmlns:a14="http://schemas.microsoft.com/office/drawing/2010/main" val="0"/>
+                        </a:ext>
+                      </a:extLst>
+                    </a:blip>
+                    <a:srcRect/>
+                    <a:stretch>
+                      <a:fillRect/>
+                    </a:stretch>
+                  </pic:blipFill>
+                  <pic:spPr bwMode="auto">
+                    <a:xfrm>
+                      <a:off x="0" y="0"/>
+                      <a:ext cx="5970905" cy="1200785"/>
+                    </a:xfrm>
+                    <a:prstGeom prst="rect">
+                      <a:avLst/>
+                    </a:prstGeom>
+                    <a:noFill/>
+                    <a:ln>
+                      <a:noFill/>
+                    </a:ln>
+                  </pic:spPr>
+                </pic:pic>
+              </a:graphicData>
+            </a:graphic>
+          </wp:inline>
+        </w:drawing>
       </w:r>
     </w:p>
     <w:p>
@@ -16183,7 +17316,7 @@
       </w:pPr>
     </w:p>
     <w:sectPr>
-      <w:footerReference w:type="default" r:id="rId15"/>
+      <w:footerReference w:type="default" r:id="rId17"/>
       <w:type w:val="continuous"/>
       <w:pgSz w:w="12240" w:h="15840"/>
       <w:pgMar w:top="1417" w:right="1417" w:bottom="1417" w:left="1417" w:header="708" w:footer="708" w:gutter="0"/>
@@ -20621,6 +21754,7 @@
   <w:style w:type="character" w:default="1" w:styleId="Policepardfaut">
     <w:name w:val="Default Paragraph Font"/>
     <w:uiPriority w:val="1"/>
+    <w:semiHidden/>
     <w:unhideWhenUsed/>
   </w:style>
   <w:style w:type="table" w:default="1" w:styleId="TableauNormal">
@@ -20871,13 +22005,6 @@
     <w:pitch w:val="variable"/>
     <w:sig w:usb0="E4002EFF" w:usb1="C200247B" w:usb2="00000009" w:usb3="00000000" w:csb0="000001FF" w:csb1="00000000"/>
   </w:font>
-  <w:font w:name="Roboto">
-    <w:panose1 w:val="02000000000000000000"/>
-    <w:charset w:val="00"/>
-    <w:family w:val="auto"/>
-    <w:pitch w:val="variable"/>
-    <w:sig w:usb0="E00002FF" w:usb1="5000205B" w:usb2="00000020" w:usb3="00000000" w:csb0="0000019F" w:csb1="00000000"/>
-  </w:font>
 </w:fonts>
 </file>
 
@@ -20901,6 +22028,7 @@
     <w:rsid w:val="003624A7"/>
     <w:rsid w:val="007522F3"/>
     <w:rsid w:val="009302C9"/>
+    <w:rsid w:val="00950748"/>
     <w:rsid w:val="00964973"/>
     <w:rsid w:val="009F0A3A"/>
     <w:rsid w:val="00A8681C"/>

--- a/CDC.docx
+++ b/CDC.docx
@@ -1,6 +1,6 @@
 
 <file path=word/document.xml><?xml version="1.0" encoding="utf-8"?>
-<w:document xmlns:wpc="http://schemas.microsoft.com/office/word/2010/wordprocessingCanvas" xmlns:cx="http://schemas.microsoft.com/office/drawing/2014/chartex" xmlns:cx1="http://schemas.microsoft.com/office/drawing/2015/9/8/chartex" xmlns:cx2="http://schemas.microsoft.com/office/drawing/2015/10/21/chartex" xmlns:cx3="http://schemas.microsoft.com/office/drawing/2016/5/9/chartex" xmlns:cx4="http://schemas.microsoft.com/office/drawing/2016/5/10/chartex" xmlns:cx5="http://schemas.microsoft.com/office/drawing/2016/5/11/chartex" xmlns:cx6="http://schemas.microsoft.com/office/drawing/2016/5/12/chartex" xmlns:cx7="http://schemas.microsoft.com/office/drawing/2016/5/13/chartex" xmlns:cx8="http://schemas.microsoft.com/office/drawing/2016/5/14/chartex" xmlns:mc="http://schemas.openxmlformats.org/markup-compatibility/2006" xmlns:aink="http://schemas.microsoft.com/office/drawing/2016/ink" xmlns:am3d="http://schemas.microsoft.com/office/drawing/2017/model3d" xmlns:o="urn:schemas-microsoft-com:office:office" xmlns:oel="http://schemas.microsoft.com/office/2019/extlst" xmlns:r="http://schemas.openxmlformats.org/officeDocument/2006/relationships" xmlns:m="http://schemas.openxmlformats.org/officeDocument/2006/math" xmlns:v="urn:schemas-microsoft-com:vml" xmlns:wp14="http://schemas.microsoft.com/office/word/2010/wordprocessingDrawing" xmlns:wp="http://schemas.openxmlformats.org/drawingml/2006/wordprocessingDrawing" xmlns:w10="urn:schemas-microsoft-com:office:word" xmlns:w="http://schemas.openxmlformats.org/wordprocessingml/2006/main" xmlns:w14="http://schemas.microsoft.com/office/word/2010/wordml" xmlns:w15="http://schemas.microsoft.com/office/word/2012/wordml" xmlns:w16cex="http://schemas.microsoft.com/office/word/2018/wordml/cex" xmlns:w16cid="http://schemas.microsoft.com/office/word/2016/wordml/cid" xmlns:w16="http://schemas.microsoft.com/office/word/2018/wordml" xmlns:w16sdtdh="http://schemas.microsoft.com/office/word/2020/wordml/sdtdatahash" xmlns:w16se="http://schemas.microsoft.com/office/word/2015/wordml/symex" xmlns:wpg="http://schemas.microsoft.com/office/word/2010/wordprocessingGroup" xmlns:wpi="http://schemas.microsoft.com/office/word/2010/wordprocessingInk" xmlns:wne="http://schemas.microsoft.com/office/word/2006/wordml" xmlns:wps="http://schemas.microsoft.com/office/word/2010/wordprocessingShape" mc:Ignorable="w14 w15 w16se w16cid w16 w16cex w16sdtdh wp14">
+<w:document xmlns:wpc="http://schemas.microsoft.com/office/word/2010/wordprocessingCanvas" xmlns:mc="http://schemas.openxmlformats.org/markup-compatibility/2006" xmlns:o="urn:schemas-microsoft-com:office:office" xmlns:r="http://schemas.openxmlformats.org/officeDocument/2006/relationships" xmlns:m="http://schemas.openxmlformats.org/officeDocument/2006/math" xmlns:v="urn:schemas-microsoft-com:vml" xmlns:wp14="http://schemas.microsoft.com/office/word/2010/wordprocessingDrawing" xmlns:wp="http://schemas.openxmlformats.org/drawingml/2006/wordprocessingDrawing" xmlns:w10="urn:schemas-microsoft-com:office:word" xmlns:w="http://schemas.openxmlformats.org/wordprocessingml/2006/main" xmlns:w14="http://schemas.microsoft.com/office/word/2010/wordml" xmlns:w15="http://schemas.microsoft.com/office/word/2012/wordml" xmlns:wpg="http://schemas.microsoft.com/office/word/2010/wordprocessingGroup" xmlns:wpi="http://schemas.microsoft.com/office/word/2010/wordprocessingInk" xmlns:wne="http://schemas.microsoft.com/office/word/2006/wordml" xmlns:wps="http://schemas.microsoft.com/office/word/2010/wordprocessingShape" mc:Ignorable="w14 w15 wp14">
   <w:body>
     <w:p>
       <w:r>
@@ -8,6 +8,7 @@
           <w:noProof/>
           <w:sz w:val="72"/>
           <w:szCs w:val="72"/>
+          <w:lang w:val="fr-FR" w:eastAsia="fr-FR"/>
         </w:rPr>
         <w:drawing>
           <wp:anchor distT="0" distB="0" distL="114300" distR="114300" simplePos="0" relativeHeight="251657216" behindDoc="0" locked="0" layoutInCell="1" allowOverlap="1" wp14:anchorId="14A3A5CF" wp14:editId="09E7928A">
@@ -70,6 +71,7 @@
           <w:noProof/>
           <w:sz w:val="72"/>
           <w:szCs w:val="72"/>
+          <w:lang w:val="fr-FR" w:eastAsia="fr-FR"/>
         </w:rPr>
         <w:drawing>
           <wp:anchor distT="0" distB="0" distL="114300" distR="114300" simplePos="0" relativeHeight="251675648" behindDoc="0" locked="0" layoutInCell="1" allowOverlap="1" wp14:anchorId="1798460A" wp14:editId="6238BB8A">
@@ -126,6 +128,7 @@
           <w:noProof/>
           <w:sz w:val="72"/>
           <w:szCs w:val="72"/>
+          <w:lang w:val="fr-FR" w:eastAsia="fr-FR"/>
         </w:rPr>
         <mc:AlternateContent>
           <mc:Choice Requires="wps">
@@ -178,7 +181,7 @@
               </wp:anchor>
             </w:drawing>
           </mc:Choice>
-          <mc:Fallback>
+          <mc:Fallback xmlns:cx="http://schemas.microsoft.com/office/drawing/2014/chartex" xmlns:cx1="http://schemas.microsoft.com/office/drawing/2015/9/8/chartex" xmlns:cx2="http://schemas.microsoft.com/office/drawing/2015/10/21/chartex" xmlns:cx3="http://schemas.microsoft.com/office/drawing/2016/5/9/chartex" xmlns:cx4="http://schemas.microsoft.com/office/drawing/2016/5/10/chartex" xmlns:cx5="http://schemas.microsoft.com/office/drawing/2016/5/11/chartex" xmlns:cx6="http://schemas.microsoft.com/office/drawing/2016/5/12/chartex" xmlns:cx7="http://schemas.microsoft.com/office/drawing/2016/5/13/chartex" xmlns:cx8="http://schemas.microsoft.com/office/drawing/2016/5/14/chartex" xmlns:aink="http://schemas.microsoft.com/office/drawing/2016/ink" xmlns:am3d="http://schemas.microsoft.com/office/drawing/2017/model3d" xmlns:oel="http://schemas.microsoft.com/office/2019/extlst" xmlns:w16cex="http://schemas.microsoft.com/office/word/2018/wordml/cex" xmlns:w16cid="http://schemas.microsoft.com/office/word/2016/wordml/cid" xmlns:w16="http://schemas.microsoft.com/office/word/2018/wordml" xmlns:w16sdtdh="http://schemas.microsoft.com/office/word/2020/wordml/sdtdatahash" xmlns:w16se="http://schemas.microsoft.com/office/word/2015/wordml/symex">
             <w:pict>
               <v:line w14:anchorId="23DC213C" id="Connecteur droit 5" o:spid="_x0000_s1026" style="position:absolute;z-index:-251660289;visibility:visible;mso-wrap-style:square;mso-wrap-distance-left:9pt;mso-wrap-distance-top:0;mso-wrap-distance-right:9pt;mso-wrap-distance-bottom:0;mso-position-horizontal:absolute;mso-position-horizontal-relative:text;mso-position-vertical:absolute;mso-position-vertical-relative:text" from="370.5pt,-33.45pt" to="1006.35pt,681.85pt" o:gfxdata="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" strokecolor="#5b9bd5 [3208]" strokeweight="1.5pt">
                 <v:stroke joinstyle="miter"/>
@@ -192,6 +195,7 @@
           <w:noProof/>
           <w:sz w:val="72"/>
           <w:szCs w:val="72"/>
+          <w:lang w:val="fr-FR" w:eastAsia="fr-FR"/>
         </w:rPr>
         <mc:AlternateContent>
           <mc:Choice Requires="wps">
@@ -248,7 +252,7 @@
               </wp:anchor>
             </w:drawing>
           </mc:Choice>
-          <mc:Fallback>
+          <mc:Fallback xmlns:cx="http://schemas.microsoft.com/office/drawing/2014/chartex" xmlns:cx1="http://schemas.microsoft.com/office/drawing/2015/9/8/chartex" xmlns:cx2="http://schemas.microsoft.com/office/drawing/2015/10/21/chartex" xmlns:cx3="http://schemas.microsoft.com/office/drawing/2016/5/9/chartex" xmlns:cx4="http://schemas.microsoft.com/office/drawing/2016/5/10/chartex" xmlns:cx5="http://schemas.microsoft.com/office/drawing/2016/5/11/chartex" xmlns:cx6="http://schemas.microsoft.com/office/drawing/2016/5/12/chartex" xmlns:cx7="http://schemas.microsoft.com/office/drawing/2016/5/13/chartex" xmlns:cx8="http://schemas.microsoft.com/office/drawing/2016/5/14/chartex" xmlns:aink="http://schemas.microsoft.com/office/drawing/2016/ink" xmlns:am3d="http://schemas.microsoft.com/office/drawing/2017/model3d" xmlns:oel="http://schemas.microsoft.com/office/2019/extlst" xmlns:w16cex="http://schemas.microsoft.com/office/word/2018/wordml/cex" xmlns:w16cid="http://schemas.microsoft.com/office/word/2016/wordml/cid" xmlns:w16="http://schemas.microsoft.com/office/word/2018/wordml" xmlns:w16sdtdh="http://schemas.microsoft.com/office/word/2020/wordml/sdtdatahash" xmlns:w16se="http://schemas.microsoft.com/office/word/2015/wordml/symex">
             <w:pict>
               <v:line w14:anchorId="2B1E387B" id="Connecteur droit 5" o:spid="_x0000_s1026" style="position:absolute;z-index:-251654144;visibility:visible;mso-wrap-style:square;mso-wrap-distance-left:9pt;mso-wrap-distance-top:0;mso-wrap-distance-right:9pt;mso-wrap-distance-bottom:0;mso-position-horizontal:absolute;mso-position-horizontal-relative:margin;mso-position-vertical:absolute;mso-position-vertical-relative:text" from="-438.35pt,-350.55pt" to="197.5pt,364.75pt" o:gfxdata="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" strokecolor="#d0dbf0" strokeweight="1.5pt">
                 <v:stroke joinstyle="miter"/>
@@ -263,6 +267,7 @@
           <w:noProof/>
           <w:sz w:val="72"/>
           <w:szCs w:val="72"/>
+          <w:lang w:val="fr-FR" w:eastAsia="fr-FR"/>
         </w:rPr>
         <mc:AlternateContent>
           <mc:Choice Requires="wps">
@@ -319,7 +324,7 @@
               </wp:anchor>
             </w:drawing>
           </mc:Choice>
-          <mc:Fallback>
+          <mc:Fallback xmlns:cx="http://schemas.microsoft.com/office/drawing/2014/chartex" xmlns:cx1="http://schemas.microsoft.com/office/drawing/2015/9/8/chartex" xmlns:cx2="http://schemas.microsoft.com/office/drawing/2015/10/21/chartex" xmlns:cx3="http://schemas.microsoft.com/office/drawing/2016/5/9/chartex" xmlns:cx4="http://schemas.microsoft.com/office/drawing/2016/5/10/chartex" xmlns:cx5="http://schemas.microsoft.com/office/drawing/2016/5/11/chartex" xmlns:cx6="http://schemas.microsoft.com/office/drawing/2016/5/12/chartex" xmlns:cx7="http://schemas.microsoft.com/office/drawing/2016/5/13/chartex" xmlns:cx8="http://schemas.microsoft.com/office/drawing/2016/5/14/chartex" xmlns:aink="http://schemas.microsoft.com/office/drawing/2016/ink" xmlns:am3d="http://schemas.microsoft.com/office/drawing/2017/model3d" xmlns:oel="http://schemas.microsoft.com/office/2019/extlst" xmlns:w16cex="http://schemas.microsoft.com/office/word/2018/wordml/cex" xmlns:w16cid="http://schemas.microsoft.com/office/word/2016/wordml/cid" xmlns:w16="http://schemas.microsoft.com/office/word/2018/wordml" xmlns:w16sdtdh="http://schemas.microsoft.com/office/word/2020/wordml/sdtdatahash" xmlns:w16se="http://schemas.microsoft.com/office/word/2015/wordml/symex">
             <w:pict>
               <v:line w14:anchorId="5CAA336F" id="Connecteur droit 5" o:spid="_x0000_s1026" style="position:absolute;z-index:-251652096;visibility:visible;mso-wrap-style:square;mso-wrap-distance-left:9pt;mso-wrap-distance-top:0;mso-wrap-distance-right:9pt;mso-wrap-distance-bottom:0;mso-position-horizontal:right;mso-position-horizontal-relative:page;mso-position-vertical:absolute;mso-position-vertical-relative:text" from="584.65pt,-359.9pt" to="1220.5pt,355.4pt" o:gfxdata="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" strokecolor="#d0dbf0" strokeweight="1.5pt">
                 <v:stroke joinstyle="miter"/>
@@ -372,6 +377,7 @@
           <w:noProof/>
           <w:sz w:val="72"/>
           <w:szCs w:val="72"/>
+          <w:lang w:val="fr-FR" w:eastAsia="fr-FR"/>
         </w:rPr>
         <mc:AlternateContent>
           <mc:Choice Requires="wps">
@@ -428,7 +434,7 @@
               </wp:anchor>
             </w:drawing>
           </mc:Choice>
-          <mc:Fallback>
+          <mc:Fallback xmlns:cx="http://schemas.microsoft.com/office/drawing/2014/chartex" xmlns:cx1="http://schemas.microsoft.com/office/drawing/2015/9/8/chartex" xmlns:cx2="http://schemas.microsoft.com/office/drawing/2015/10/21/chartex" xmlns:cx3="http://schemas.microsoft.com/office/drawing/2016/5/9/chartex" xmlns:cx4="http://schemas.microsoft.com/office/drawing/2016/5/10/chartex" xmlns:cx5="http://schemas.microsoft.com/office/drawing/2016/5/11/chartex" xmlns:cx6="http://schemas.microsoft.com/office/drawing/2016/5/12/chartex" xmlns:cx7="http://schemas.microsoft.com/office/drawing/2016/5/13/chartex" xmlns:cx8="http://schemas.microsoft.com/office/drawing/2016/5/14/chartex" xmlns:aink="http://schemas.microsoft.com/office/drawing/2016/ink" xmlns:am3d="http://schemas.microsoft.com/office/drawing/2017/model3d" xmlns:oel="http://schemas.microsoft.com/office/2019/extlst" xmlns:w16cex="http://schemas.microsoft.com/office/word/2018/wordml/cex" xmlns:w16cid="http://schemas.microsoft.com/office/word/2016/wordml/cid" xmlns:w16="http://schemas.microsoft.com/office/word/2018/wordml" xmlns:w16sdtdh="http://schemas.microsoft.com/office/word/2020/wordml/sdtdatahash" xmlns:w16se="http://schemas.microsoft.com/office/word/2015/wordml/symex">
             <w:pict>
               <v:line w14:anchorId="0D91F9B6" id="Connecteur droit 5" o:spid="_x0000_s1026" style="position:absolute;z-index:-251641856;visibility:visible;mso-wrap-style:square;mso-wrap-distance-left:9pt;mso-wrap-distance-top:0;mso-wrap-distance-right:9pt;mso-wrap-distance-bottom:0;mso-position-horizontal:absolute;mso-position-horizontal-relative:margin;mso-position-vertical:absolute;mso-position-vertical-relative:text" from="151.55pt,20.05pt" to="787.35pt,735.35pt" o:gfxdata="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" strokecolor="#d0dbf0" strokeweight="1.5pt">
                 <v:stroke joinstyle="miter"/>
@@ -443,6 +449,7 @@
           <w:noProof/>
           <w:sz w:val="72"/>
           <w:szCs w:val="72"/>
+          <w:lang w:val="fr-FR" w:eastAsia="fr-FR"/>
         </w:rPr>
         <mc:AlternateContent>
           <mc:Choice Requires="wps">
@@ -499,7 +506,7 @@
               </wp:anchor>
             </w:drawing>
           </mc:Choice>
-          <mc:Fallback>
+          <mc:Fallback xmlns:cx="http://schemas.microsoft.com/office/drawing/2014/chartex" xmlns:cx1="http://schemas.microsoft.com/office/drawing/2015/9/8/chartex" xmlns:cx2="http://schemas.microsoft.com/office/drawing/2015/10/21/chartex" xmlns:cx3="http://schemas.microsoft.com/office/drawing/2016/5/9/chartex" xmlns:cx4="http://schemas.microsoft.com/office/drawing/2016/5/10/chartex" xmlns:cx5="http://schemas.microsoft.com/office/drawing/2016/5/11/chartex" xmlns:cx6="http://schemas.microsoft.com/office/drawing/2016/5/12/chartex" xmlns:cx7="http://schemas.microsoft.com/office/drawing/2016/5/13/chartex" xmlns:cx8="http://schemas.microsoft.com/office/drawing/2016/5/14/chartex" xmlns:aink="http://schemas.microsoft.com/office/drawing/2016/ink" xmlns:am3d="http://schemas.microsoft.com/office/drawing/2017/model3d" xmlns:oel="http://schemas.microsoft.com/office/2019/extlst" xmlns:w16cex="http://schemas.microsoft.com/office/word/2018/wordml/cex" xmlns:w16cid="http://schemas.microsoft.com/office/word/2016/wordml/cid" xmlns:w16="http://schemas.microsoft.com/office/word/2018/wordml" xmlns:w16sdtdh="http://schemas.microsoft.com/office/word/2020/wordml/sdtdatahash" xmlns:w16se="http://schemas.microsoft.com/office/word/2015/wordml/symex">
             <w:pict>
               <v:line w14:anchorId="7941FD1F" id="Connecteur droit 5" o:spid="_x0000_s1026" style="position:absolute;z-index:-251650048;visibility:visible;mso-wrap-style:square;mso-wrap-distance-left:9pt;mso-wrap-distance-top:0;mso-wrap-distance-right:9pt;mso-wrap-distance-bottom:0;mso-position-horizontal:absolute;mso-position-horizontal-relative:margin;mso-position-vertical:absolute;mso-position-vertical-relative:text" from="139.3pt,8.5pt" to="775.1pt,723.8pt" o:gfxdata="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" strokecolor="#d0dbf0" strokeweight="1.5pt">
                 <v:stroke joinstyle="miter"/>
@@ -566,6 +573,7 @@
           <w:noProof/>
           <w:sz w:val="72"/>
           <w:szCs w:val="72"/>
+          <w:lang w:val="fr-FR" w:eastAsia="fr-FR"/>
         </w:rPr>
         <mc:AlternateContent>
           <mc:Choice Requires="wps">
@@ -622,7 +630,7 @@
               </wp:anchor>
             </w:drawing>
           </mc:Choice>
-          <mc:Fallback>
+          <mc:Fallback xmlns:cx="http://schemas.microsoft.com/office/drawing/2014/chartex" xmlns:cx1="http://schemas.microsoft.com/office/drawing/2015/9/8/chartex" xmlns:cx2="http://schemas.microsoft.com/office/drawing/2015/10/21/chartex" xmlns:cx3="http://schemas.microsoft.com/office/drawing/2016/5/9/chartex" xmlns:cx4="http://schemas.microsoft.com/office/drawing/2016/5/10/chartex" xmlns:cx5="http://schemas.microsoft.com/office/drawing/2016/5/11/chartex" xmlns:cx6="http://schemas.microsoft.com/office/drawing/2016/5/12/chartex" xmlns:cx7="http://schemas.microsoft.com/office/drawing/2016/5/13/chartex" xmlns:cx8="http://schemas.microsoft.com/office/drawing/2016/5/14/chartex" xmlns:aink="http://schemas.microsoft.com/office/drawing/2016/ink" xmlns:am3d="http://schemas.microsoft.com/office/drawing/2017/model3d" xmlns:oel="http://schemas.microsoft.com/office/2019/extlst" xmlns:w16cex="http://schemas.microsoft.com/office/word/2018/wordml/cex" xmlns:w16cid="http://schemas.microsoft.com/office/word/2016/wordml/cid" xmlns:w16="http://schemas.microsoft.com/office/word/2018/wordml" xmlns:w16sdtdh="http://schemas.microsoft.com/office/word/2020/wordml/sdtdatahash" xmlns:w16se="http://schemas.microsoft.com/office/word/2015/wordml/symex">
             <w:pict>
               <v:line w14:anchorId="4D79A636" id="Connecteur droit 5" o:spid="_x0000_s1026" style="position:absolute;z-index:-251648000;visibility:visible;mso-wrap-style:square;mso-wrap-distance-left:9pt;mso-wrap-distance-top:0;mso-wrap-distance-right:9pt;mso-wrap-distance-bottom:0;mso-position-horizontal:absolute;mso-position-horizontal-relative:margin;mso-position-vertical:absolute;mso-position-vertical-relative:text" from="-26.15pt,13.6pt" to="609.65pt,728.9pt" o:gfxdata="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" strokecolor="#d0dbf0" strokeweight="1.5pt">
                 <v:stroke joinstyle="miter"/>
@@ -814,7 +822,7 @@
           <w:color w:val="4472C4" w:themeColor="accent1"/>
           <w:sz w:val="32"/>
           <w:szCs w:val="32"/>
-          <w:lang w:val="fr-FR"/>
+          <w:lang w:val="fr-FR" w:eastAsia="fr-FR"/>
         </w:rPr>
         <mc:AlternateContent>
           <mc:Choice Requires="wps">
@@ -958,7 +966,7 @@
               </wp:anchor>
             </w:drawing>
           </mc:Choice>
-          <mc:Fallback>
+          <mc:Fallback xmlns:cx="http://schemas.microsoft.com/office/drawing/2014/chartex" xmlns:cx1="http://schemas.microsoft.com/office/drawing/2015/9/8/chartex" xmlns:cx2="http://schemas.microsoft.com/office/drawing/2015/10/21/chartex" xmlns:cx3="http://schemas.microsoft.com/office/drawing/2016/5/9/chartex" xmlns:cx4="http://schemas.microsoft.com/office/drawing/2016/5/10/chartex" xmlns:cx5="http://schemas.microsoft.com/office/drawing/2016/5/11/chartex" xmlns:cx6="http://schemas.microsoft.com/office/drawing/2016/5/12/chartex" xmlns:cx7="http://schemas.microsoft.com/office/drawing/2016/5/13/chartex" xmlns:cx8="http://schemas.microsoft.com/office/drawing/2016/5/14/chartex" xmlns:aink="http://schemas.microsoft.com/office/drawing/2016/ink" xmlns:am3d="http://schemas.microsoft.com/office/drawing/2017/model3d" xmlns:oel="http://schemas.microsoft.com/office/2019/extlst" xmlns:w16cex="http://schemas.microsoft.com/office/word/2018/wordml/cex" xmlns:w16cid="http://schemas.microsoft.com/office/word/2016/wordml/cid" xmlns:w16="http://schemas.microsoft.com/office/word/2018/wordml" xmlns:w16sdtdh="http://schemas.microsoft.com/office/word/2020/wordml/sdtdatahash" xmlns:w16se="http://schemas.microsoft.com/office/word/2015/wordml/symex">
             <w:pict>
               <v:shapetype w14:anchorId="796914F8" id="_x0000_t202" coordsize="21600,21600" o:spt="202" path="m,l,21600r21600,l21600,xe">
                 <v:stroke joinstyle="miter"/>
@@ -1053,7 +1061,7 @@
           <w:color w:val="4472C4" w:themeColor="accent1"/>
           <w:sz w:val="32"/>
           <w:szCs w:val="32"/>
-          <w:lang w:val="fr-FR"/>
+          <w:lang w:val="fr-FR" w:eastAsia="fr-FR"/>
         </w:rPr>
         <mc:AlternateContent>
           <mc:Choice Requires="wps">
@@ -1207,7 +1215,7 @@
               </wp:anchor>
             </w:drawing>
           </mc:Choice>
-          <mc:Fallback>
+          <mc:Fallback xmlns:cx="http://schemas.microsoft.com/office/drawing/2014/chartex" xmlns:cx1="http://schemas.microsoft.com/office/drawing/2015/9/8/chartex" xmlns:cx2="http://schemas.microsoft.com/office/drawing/2015/10/21/chartex" xmlns:cx3="http://schemas.microsoft.com/office/drawing/2016/5/9/chartex" xmlns:cx4="http://schemas.microsoft.com/office/drawing/2016/5/10/chartex" xmlns:cx5="http://schemas.microsoft.com/office/drawing/2016/5/11/chartex" xmlns:cx6="http://schemas.microsoft.com/office/drawing/2016/5/12/chartex" xmlns:cx7="http://schemas.microsoft.com/office/drawing/2016/5/13/chartex" xmlns:cx8="http://schemas.microsoft.com/office/drawing/2016/5/14/chartex" xmlns:aink="http://schemas.microsoft.com/office/drawing/2016/ink" xmlns:am3d="http://schemas.microsoft.com/office/drawing/2017/model3d" xmlns:oel="http://schemas.microsoft.com/office/2019/extlst" xmlns:w16cex="http://schemas.microsoft.com/office/word/2018/wordml/cex" xmlns:w16cid="http://schemas.microsoft.com/office/word/2016/wordml/cid" xmlns:w16="http://schemas.microsoft.com/office/word/2018/wordml" xmlns:w16sdtdh="http://schemas.microsoft.com/office/word/2020/wordml/sdtdatahash" xmlns:w16se="http://schemas.microsoft.com/office/word/2015/wordml/symex">
             <w:pict>
               <v:shape w14:anchorId="757647BE" id="_x0000_s1027" type="#_x0000_t202" style="position:absolute;margin-left:0;margin-top:.75pt;width:213.15pt;height:92.55pt;z-index:251670528;visibility:visible;mso-wrap-style:square;mso-width-percent:0;mso-height-percent:0;mso-wrap-distance-left:9pt;mso-wrap-distance-top:0;mso-wrap-distance-right:9pt;mso-wrap-distance-bottom:0;mso-position-horizontal:left;mso-position-horizontal-relative:margin;mso-position-vertical:absolute;mso-position-vertical-relative:text;mso-width-percent:0;mso-height-percent:0;mso-width-relative:margin;mso-height-relative:margin;v-text-anchor:top" o:gfxdata="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" filled="f" stroked="f" strokeweight=".5pt">
                 <v:textbox inset=",7.2pt,,0">
@@ -1367,7 +1375,7 @@
           <w:color w:val="2F5496" w:themeColor="accent1" w:themeShade="BF"/>
           <w:sz w:val="36"/>
           <w:szCs w:val="36"/>
-          <w:lang w:val="fr-FR"/>
+          <w:lang w:val="fr-FR" w:eastAsia="fr-FR"/>
         </w:rPr>
         <mc:AlternateContent>
           <mc:Choice Requires="wps">
@@ -1425,7 +1433,7 @@
               </wp:anchor>
             </w:drawing>
           </mc:Choice>
-          <mc:Fallback>
+          <mc:Fallback xmlns:cx="http://schemas.microsoft.com/office/drawing/2014/chartex" xmlns:cx1="http://schemas.microsoft.com/office/drawing/2015/9/8/chartex" xmlns:cx2="http://schemas.microsoft.com/office/drawing/2015/10/21/chartex" xmlns:cx3="http://schemas.microsoft.com/office/drawing/2016/5/9/chartex" xmlns:cx4="http://schemas.microsoft.com/office/drawing/2016/5/10/chartex" xmlns:cx5="http://schemas.microsoft.com/office/drawing/2016/5/11/chartex" xmlns:cx6="http://schemas.microsoft.com/office/drawing/2016/5/12/chartex" xmlns:cx7="http://schemas.microsoft.com/office/drawing/2016/5/13/chartex" xmlns:cx8="http://schemas.microsoft.com/office/drawing/2016/5/14/chartex" xmlns:aink="http://schemas.microsoft.com/office/drawing/2016/ink" xmlns:am3d="http://schemas.microsoft.com/office/drawing/2017/model3d" xmlns:oel="http://schemas.microsoft.com/office/2019/extlst" xmlns:w16cex="http://schemas.microsoft.com/office/word/2018/wordml/cex" xmlns:w16cid="http://schemas.microsoft.com/office/word/2016/wordml/cid" xmlns:w16="http://schemas.microsoft.com/office/word/2018/wordml" xmlns:w16sdtdh="http://schemas.microsoft.com/office/word/2020/wordml/sdtdatahash" xmlns:w16se="http://schemas.microsoft.com/office/word/2015/wordml/symex">
             <w:pict>
               <v:line w14:anchorId="342DEA0A" id="Connecteur droit 1" o:spid="_x0000_s1026" style="position:absolute;z-index:251680768;visibility:visible;mso-wrap-style:square;mso-width-percent:0;mso-height-percent:0;mso-wrap-distance-left:9pt;mso-wrap-distance-top:0;mso-wrap-distance-right:9pt;mso-wrap-distance-bottom:0;mso-position-horizontal:absolute;mso-position-horizontal-relative:margin;mso-position-vertical:absolute;mso-position-vertical-relative:text;mso-width-percent:0;mso-height-percent:0;mso-width-relative:margin;mso-height-relative:margin" from="3.95pt,38.8pt" to="50.7pt,38.8pt" o:gfxdata="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" strokecolor="#4472c4 [3204]" strokeweight=".5pt">
                 <v:stroke joinstyle="miter"/>
@@ -2403,7 +2411,7 @@
           <w:color w:val="2F5496" w:themeColor="accent1" w:themeShade="BF"/>
           <w:sz w:val="36"/>
           <w:szCs w:val="36"/>
-          <w:lang w:val="fr-FR"/>
+          <w:lang w:val="fr-FR" w:eastAsia="fr-FR"/>
         </w:rPr>
         <mc:AlternateContent>
           <mc:Choice Requires="wps">
@@ -2461,7 +2469,7 @@
               </wp:anchor>
             </w:drawing>
           </mc:Choice>
-          <mc:Fallback>
+          <mc:Fallback xmlns:cx="http://schemas.microsoft.com/office/drawing/2014/chartex" xmlns:cx1="http://schemas.microsoft.com/office/drawing/2015/9/8/chartex" xmlns:cx2="http://schemas.microsoft.com/office/drawing/2015/10/21/chartex" xmlns:cx3="http://schemas.microsoft.com/office/drawing/2016/5/9/chartex" xmlns:cx4="http://schemas.microsoft.com/office/drawing/2016/5/10/chartex" xmlns:cx5="http://schemas.microsoft.com/office/drawing/2016/5/11/chartex" xmlns:cx6="http://schemas.microsoft.com/office/drawing/2016/5/12/chartex" xmlns:cx7="http://schemas.microsoft.com/office/drawing/2016/5/13/chartex" xmlns:cx8="http://schemas.microsoft.com/office/drawing/2016/5/14/chartex" xmlns:aink="http://schemas.microsoft.com/office/drawing/2016/ink" xmlns:am3d="http://schemas.microsoft.com/office/drawing/2017/model3d" xmlns:oel="http://schemas.microsoft.com/office/2019/extlst" xmlns:w16cex="http://schemas.microsoft.com/office/word/2018/wordml/cex" xmlns:w16cid="http://schemas.microsoft.com/office/word/2016/wordml/cid" xmlns:w16="http://schemas.microsoft.com/office/word/2018/wordml" xmlns:w16sdtdh="http://schemas.microsoft.com/office/word/2020/wordml/sdtdatahash" xmlns:w16se="http://schemas.microsoft.com/office/word/2015/wordml/symex">
             <w:pict>
               <v:line w14:anchorId="6DCD2417" id="Connecteur droit 1" o:spid="_x0000_s1026" style="position:absolute;z-index:251701248;visibility:visible;mso-wrap-style:square;mso-width-percent:0;mso-height-percent:0;mso-wrap-distance-left:9pt;mso-wrap-distance-top:0;mso-wrap-distance-right:9pt;mso-wrap-distance-bottom:0;mso-position-horizontal:absolute;mso-position-horizontal-relative:margin;mso-position-vertical:absolute;mso-position-vertical-relative:text;mso-width-percent:0;mso-height-percent:0;mso-width-relative:margin;mso-height-relative:margin" from="3.95pt,38.8pt" to="50.7pt,38.8pt" o:gfxdata="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" strokecolor="#4472c4 [3204]" strokeweight=".5pt">
                 <v:stroke joinstyle="miter"/>
@@ -3232,7 +3240,7 @@
           <w:color w:val="2F5496" w:themeColor="accent1" w:themeShade="BF"/>
           <w:sz w:val="36"/>
           <w:szCs w:val="36"/>
-          <w:lang w:val="fr-FR"/>
+          <w:lang w:val="fr-FR" w:eastAsia="fr-FR"/>
         </w:rPr>
         <mc:AlternateContent>
           <mc:Choice Requires="wps">
@@ -3290,7 +3298,7 @@
               </wp:anchor>
             </w:drawing>
           </mc:Choice>
-          <mc:Fallback>
+          <mc:Fallback xmlns:cx="http://schemas.microsoft.com/office/drawing/2014/chartex" xmlns:cx1="http://schemas.microsoft.com/office/drawing/2015/9/8/chartex" xmlns:cx2="http://schemas.microsoft.com/office/drawing/2015/10/21/chartex" xmlns:cx3="http://schemas.microsoft.com/office/drawing/2016/5/9/chartex" xmlns:cx4="http://schemas.microsoft.com/office/drawing/2016/5/10/chartex" xmlns:cx5="http://schemas.microsoft.com/office/drawing/2016/5/11/chartex" xmlns:cx6="http://schemas.microsoft.com/office/drawing/2016/5/12/chartex" xmlns:cx7="http://schemas.microsoft.com/office/drawing/2016/5/13/chartex" xmlns:cx8="http://schemas.microsoft.com/office/drawing/2016/5/14/chartex" xmlns:aink="http://schemas.microsoft.com/office/drawing/2016/ink" xmlns:am3d="http://schemas.microsoft.com/office/drawing/2017/model3d" xmlns:oel="http://schemas.microsoft.com/office/2019/extlst" xmlns:w16cex="http://schemas.microsoft.com/office/word/2018/wordml/cex" xmlns:w16cid="http://schemas.microsoft.com/office/word/2016/wordml/cid" xmlns:w16="http://schemas.microsoft.com/office/word/2018/wordml" xmlns:w16sdtdh="http://schemas.microsoft.com/office/word/2020/wordml/sdtdatahash" xmlns:w16se="http://schemas.microsoft.com/office/word/2015/wordml/symex">
             <w:pict>
               <v:line w14:anchorId="5FEA8265" id="Connecteur droit 1" o:spid="_x0000_s1026" style="position:absolute;z-index:251708416;visibility:visible;mso-wrap-style:square;mso-width-percent:0;mso-height-percent:0;mso-wrap-distance-left:9pt;mso-wrap-distance-top:0;mso-wrap-distance-right:9pt;mso-wrap-distance-bottom:0;mso-position-horizontal:absolute;mso-position-horizontal-relative:margin;mso-position-vertical:absolute;mso-position-vertical-relative:text;mso-width-percent:0;mso-height-percent:0;mso-width-relative:margin;mso-height-relative:margin" from="3.95pt,38.8pt" to="50.7pt,38.8pt" o:gfxdata="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" strokecolor="#4472c4 [3204]" strokeweight=".5pt">
                 <v:stroke joinstyle="miter"/>
@@ -3757,7 +3765,7 @@
           <w:color w:val="2F5496" w:themeColor="accent1" w:themeShade="BF"/>
           <w:sz w:val="36"/>
           <w:szCs w:val="36"/>
-          <w:lang w:val="fr-FR"/>
+          <w:lang w:val="fr-FR" w:eastAsia="fr-FR"/>
         </w:rPr>
         <mc:AlternateContent>
           <mc:Choice Requires="wps">
@@ -3815,7 +3823,7 @@
               </wp:anchor>
             </w:drawing>
           </mc:Choice>
-          <mc:Fallback>
+          <mc:Fallback xmlns:cx="http://schemas.microsoft.com/office/drawing/2014/chartex" xmlns:cx1="http://schemas.microsoft.com/office/drawing/2015/9/8/chartex" xmlns:cx2="http://schemas.microsoft.com/office/drawing/2015/10/21/chartex" xmlns:cx3="http://schemas.microsoft.com/office/drawing/2016/5/9/chartex" xmlns:cx4="http://schemas.microsoft.com/office/drawing/2016/5/10/chartex" xmlns:cx5="http://schemas.microsoft.com/office/drawing/2016/5/11/chartex" xmlns:cx6="http://schemas.microsoft.com/office/drawing/2016/5/12/chartex" xmlns:cx7="http://schemas.microsoft.com/office/drawing/2016/5/13/chartex" xmlns:cx8="http://schemas.microsoft.com/office/drawing/2016/5/14/chartex" xmlns:aink="http://schemas.microsoft.com/office/drawing/2016/ink" xmlns:am3d="http://schemas.microsoft.com/office/drawing/2017/model3d" xmlns:oel="http://schemas.microsoft.com/office/2019/extlst" xmlns:w16cex="http://schemas.microsoft.com/office/word/2018/wordml/cex" xmlns:w16cid="http://schemas.microsoft.com/office/word/2016/wordml/cid" xmlns:w16="http://schemas.microsoft.com/office/word/2018/wordml" xmlns:w16sdtdh="http://schemas.microsoft.com/office/word/2020/wordml/sdtdatahash" xmlns:w16se="http://schemas.microsoft.com/office/word/2015/wordml/symex">
             <w:pict>
               <v:line w14:anchorId="57F9A92B" id="Connecteur droit 1" o:spid="_x0000_s1026" style="position:absolute;z-index:251710464;visibility:visible;mso-wrap-style:square;mso-width-percent:0;mso-height-percent:0;mso-wrap-distance-left:9pt;mso-wrap-distance-top:0;mso-wrap-distance-right:9pt;mso-wrap-distance-bottom:0;mso-position-horizontal:absolute;mso-position-horizontal-relative:margin;mso-position-vertical:absolute;mso-position-vertical-relative:text;mso-width-percent:0;mso-height-percent:0;mso-width-relative:margin;mso-height-relative:margin" from="3.95pt,38.8pt" to="50.7pt,38.8pt" o:gfxdata="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" strokecolor="#4472c4 [3204]" strokeweight=".5pt">
                 <v:stroke joinstyle="miter"/>
@@ -4788,7 +4796,7 @@
           <w:color w:val="2F5496" w:themeColor="accent1" w:themeShade="BF"/>
           <w:sz w:val="36"/>
           <w:szCs w:val="36"/>
-          <w:lang w:val="fr-FR"/>
+          <w:lang w:val="fr-FR" w:eastAsia="fr-FR"/>
         </w:rPr>
         <mc:AlternateContent>
           <mc:Choice Requires="wps">
@@ -4846,7 +4854,7 @@
               </wp:anchor>
             </w:drawing>
           </mc:Choice>
-          <mc:Fallback>
+          <mc:Fallback xmlns:cx="http://schemas.microsoft.com/office/drawing/2014/chartex" xmlns:cx1="http://schemas.microsoft.com/office/drawing/2015/9/8/chartex" xmlns:cx2="http://schemas.microsoft.com/office/drawing/2015/10/21/chartex" xmlns:cx3="http://schemas.microsoft.com/office/drawing/2016/5/9/chartex" xmlns:cx4="http://schemas.microsoft.com/office/drawing/2016/5/10/chartex" xmlns:cx5="http://schemas.microsoft.com/office/drawing/2016/5/11/chartex" xmlns:cx6="http://schemas.microsoft.com/office/drawing/2016/5/12/chartex" xmlns:cx7="http://schemas.microsoft.com/office/drawing/2016/5/13/chartex" xmlns:cx8="http://schemas.microsoft.com/office/drawing/2016/5/14/chartex" xmlns:aink="http://schemas.microsoft.com/office/drawing/2016/ink" xmlns:am3d="http://schemas.microsoft.com/office/drawing/2017/model3d" xmlns:oel="http://schemas.microsoft.com/office/2019/extlst" xmlns:w16cex="http://schemas.microsoft.com/office/word/2018/wordml/cex" xmlns:w16cid="http://schemas.microsoft.com/office/word/2016/wordml/cid" xmlns:w16="http://schemas.microsoft.com/office/word/2018/wordml" xmlns:w16sdtdh="http://schemas.microsoft.com/office/word/2020/wordml/sdtdatahash" xmlns:w16se="http://schemas.microsoft.com/office/word/2015/wordml/symex">
             <w:pict>
               <v:line w14:anchorId="18903AD4" id="Connecteur droit 1" o:spid="_x0000_s1026" style="position:absolute;z-index:251712512;visibility:visible;mso-wrap-style:square;mso-width-percent:0;mso-height-percent:0;mso-wrap-distance-left:9pt;mso-wrap-distance-top:0;mso-wrap-distance-right:9pt;mso-wrap-distance-bottom:0;mso-position-horizontal:absolute;mso-position-horizontal-relative:margin;mso-position-vertical:absolute;mso-position-vertical-relative:text;mso-width-percent:0;mso-height-percent:0;mso-width-relative:margin;mso-height-relative:margin" from="3.95pt,38.8pt" to="50.7pt,38.8pt" o:gfxdata="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" strokecolor="#4472c4 [3204]" strokeweight=".5pt">
                 <v:stroke joinstyle="miter"/>
@@ -5978,7 +5986,7 @@
           <w:color w:val="2F5496" w:themeColor="accent1" w:themeShade="BF"/>
           <w:sz w:val="36"/>
           <w:szCs w:val="36"/>
-          <w:lang w:val="fr-FR"/>
+          <w:lang w:val="fr-FR" w:eastAsia="fr-FR"/>
         </w:rPr>
         <mc:AlternateContent>
           <mc:Choice Requires="wps">
@@ -6036,7 +6044,7 @@
               </wp:anchor>
             </w:drawing>
           </mc:Choice>
-          <mc:Fallback>
+          <mc:Fallback xmlns:cx="http://schemas.microsoft.com/office/drawing/2014/chartex" xmlns:cx1="http://schemas.microsoft.com/office/drawing/2015/9/8/chartex" xmlns:cx2="http://schemas.microsoft.com/office/drawing/2015/10/21/chartex" xmlns:cx3="http://schemas.microsoft.com/office/drawing/2016/5/9/chartex" xmlns:cx4="http://schemas.microsoft.com/office/drawing/2016/5/10/chartex" xmlns:cx5="http://schemas.microsoft.com/office/drawing/2016/5/11/chartex" xmlns:cx6="http://schemas.microsoft.com/office/drawing/2016/5/12/chartex" xmlns:cx7="http://schemas.microsoft.com/office/drawing/2016/5/13/chartex" xmlns:cx8="http://schemas.microsoft.com/office/drawing/2016/5/14/chartex" xmlns:aink="http://schemas.microsoft.com/office/drawing/2016/ink" xmlns:am3d="http://schemas.microsoft.com/office/drawing/2017/model3d" xmlns:oel="http://schemas.microsoft.com/office/2019/extlst" xmlns:w16cex="http://schemas.microsoft.com/office/word/2018/wordml/cex" xmlns:w16cid="http://schemas.microsoft.com/office/word/2016/wordml/cid" xmlns:w16="http://schemas.microsoft.com/office/word/2018/wordml" xmlns:w16sdtdh="http://schemas.microsoft.com/office/word/2020/wordml/sdtdatahash" xmlns:w16se="http://schemas.microsoft.com/office/word/2015/wordml/symex">
             <w:pict>
               <v:line w14:anchorId="32DA1261" id="Connecteur droit 1" o:spid="_x0000_s1026" style="position:absolute;z-index:251714560;visibility:visible;mso-wrap-style:square;mso-width-percent:0;mso-height-percent:0;mso-wrap-distance-left:9pt;mso-wrap-distance-top:0;mso-wrap-distance-right:9pt;mso-wrap-distance-bottom:0;mso-position-horizontal:absolute;mso-position-horizontal-relative:margin;mso-position-vertical:absolute;mso-position-vertical-relative:text;mso-width-percent:0;mso-height-percent:0;mso-width-relative:margin;mso-height-relative:margin" from="3.95pt,38.8pt" to="50.7pt,38.8pt" o:gfxdata="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" strokecolor="#4472c4 [3204]" strokeweight=".5pt">
                 <v:stroke joinstyle="miter"/>
@@ -7984,7 +7992,7 @@
           <w:color w:val="2F5496" w:themeColor="accent1" w:themeShade="BF"/>
           <w:sz w:val="36"/>
           <w:szCs w:val="36"/>
-          <w:lang w:val="fr-FR"/>
+          <w:lang w:val="fr-FR" w:eastAsia="fr-FR"/>
         </w:rPr>
         <mc:AlternateContent>
           <mc:Choice Requires="wps">
@@ -8042,7 +8050,7 @@
               </wp:anchor>
             </w:drawing>
           </mc:Choice>
-          <mc:Fallback>
+          <mc:Fallback xmlns:cx="http://schemas.microsoft.com/office/drawing/2014/chartex" xmlns:cx1="http://schemas.microsoft.com/office/drawing/2015/9/8/chartex" xmlns:cx2="http://schemas.microsoft.com/office/drawing/2015/10/21/chartex" xmlns:cx3="http://schemas.microsoft.com/office/drawing/2016/5/9/chartex" xmlns:cx4="http://schemas.microsoft.com/office/drawing/2016/5/10/chartex" xmlns:cx5="http://schemas.microsoft.com/office/drawing/2016/5/11/chartex" xmlns:cx6="http://schemas.microsoft.com/office/drawing/2016/5/12/chartex" xmlns:cx7="http://schemas.microsoft.com/office/drawing/2016/5/13/chartex" xmlns:cx8="http://schemas.microsoft.com/office/drawing/2016/5/14/chartex" xmlns:aink="http://schemas.microsoft.com/office/drawing/2016/ink" xmlns:am3d="http://schemas.microsoft.com/office/drawing/2017/model3d" xmlns:oel="http://schemas.microsoft.com/office/2019/extlst" xmlns:w16cex="http://schemas.microsoft.com/office/word/2018/wordml/cex" xmlns:w16cid="http://schemas.microsoft.com/office/word/2016/wordml/cid" xmlns:w16="http://schemas.microsoft.com/office/word/2018/wordml" xmlns:w16sdtdh="http://schemas.microsoft.com/office/word/2020/wordml/sdtdatahash" xmlns:w16se="http://schemas.microsoft.com/office/word/2015/wordml/symex">
             <w:pict>
               <v:line w14:anchorId="77511E23" id="Connecteur droit 1" o:spid="_x0000_s1026" style="position:absolute;z-index:251716608;visibility:visible;mso-wrap-style:square;mso-width-percent:0;mso-height-percent:0;mso-wrap-distance-left:9pt;mso-wrap-distance-top:0;mso-wrap-distance-right:9pt;mso-wrap-distance-bottom:0;mso-position-horizontal:absolute;mso-position-horizontal-relative:margin;mso-position-vertical:absolute;mso-position-vertical-relative:text;mso-width-percent:0;mso-height-percent:0;mso-width-relative:margin;mso-height-relative:margin" from="3.95pt,38.8pt" to="50.7pt,38.8pt" o:gfxdata="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" strokecolor="#4472c4 [3204]" strokeweight=".5pt">
                 <v:stroke joinstyle="miter"/>
@@ -8806,7 +8814,7 @@
           <w:color w:val="2F5496" w:themeColor="accent1" w:themeShade="BF"/>
           <w:sz w:val="52"/>
           <w:szCs w:val="52"/>
-          <w:lang w:val="fr-FR"/>
+          <w:lang w:val="fr-FR" w:eastAsia="fr-FR"/>
         </w:rPr>
         <w:drawing>
           <wp:inline distT="0" distB="0" distL="0" distR="0" wp14:anchorId="2ACCDAB3" wp14:editId="60112B6C">
@@ -9938,7 +9946,7 @@
           <w:color w:val="2F5496" w:themeColor="accent1" w:themeShade="BF"/>
           <w:sz w:val="24"/>
           <w:szCs w:val="24"/>
-          <w:lang w:val="fr-FR"/>
+          <w:lang w:val="fr-FR" w:eastAsia="fr-FR"/>
         </w:rPr>
         <w:drawing>
           <wp:inline distT="0" distB="0" distL="0" distR="0" wp14:anchorId="762551D4" wp14:editId="476BBD09">
@@ -11939,7 +11947,7 @@
           <w:color w:val="2F5496" w:themeColor="accent1" w:themeShade="BF"/>
           <w:sz w:val="24"/>
           <w:szCs w:val="24"/>
-          <w:lang w:val="fr-FR"/>
+          <w:lang w:val="fr-FR" w:eastAsia="fr-FR"/>
         </w:rPr>
         <w:drawing>
           <wp:inline distT="0" distB="0" distL="0" distR="0" wp14:anchorId="3B3FB8F3" wp14:editId="39768449">
@@ -12943,12 +12951,12 @@
           <w:sz w:val="28"/>
           <w:szCs w:val="28"/>
           <w:u w:val="single"/>
-          <w:lang w:val="fr-FR"/>
+          <w:lang w:val="fr-FR" w:eastAsia="fr-FR"/>
         </w:rPr>
         <w:drawing>
-          <wp:inline distT="0" distB="0" distL="0" distR="0" wp14:anchorId="391C6DF3" wp14:editId="3B04DF7C">
-            <wp:extent cx="5971540" cy="4985385"/>
-            <wp:effectExtent l="0" t="0" r="0" b="5715"/>
+          <wp:inline distT="0" distB="0" distL="0" distR="0" wp14:anchorId="391C6DF3" wp14:editId="60BCF770">
+            <wp:extent cx="6076950" cy="6363150"/>
+            <wp:effectExtent l="0" t="0" r="0" b="0"/>
             <wp:docPr id="1238894422" name="Image 1"/>
             <wp:cNvGraphicFramePr>
               <a:graphicFrameLocks xmlns:a="http://schemas.openxmlformats.org/drawingml/2006/main" noChangeAspect="1"/>
@@ -12970,7 +12978,6 @@
                         </a:ext>
                       </a:extLst>
                     </a:blip>
-                    <a:srcRect/>
                     <a:stretch>
                       <a:fillRect/>
                     </a:stretch>
@@ -12978,7 +12985,7 @@
                   <pic:spPr bwMode="auto">
                     <a:xfrm>
                       <a:off x="0" y="0"/>
-                      <a:ext cx="5971540" cy="4985385"/>
+                      <a:ext cx="6095029" cy="6382080"/>
                     </a:xfrm>
                     <a:prstGeom prst="rect">
                       <a:avLst/>
@@ -13009,51 +13016,8 @@
           <w:lang w:val="fr-FR"/>
         </w:rPr>
       </w:pPr>
-    </w:p>
-    <w:p>
-      <w:pPr>
-        <w:tabs>
-          <w:tab w:val="left" w:pos="8205"/>
-        </w:tabs>
-        <w:spacing w:line="240" w:lineRule="auto"/>
-        <w:rPr>
-          <w:noProof/>
-          <w:color w:val="2F5496" w:themeColor="accent1" w:themeShade="BF"/>
-          <w:sz w:val="52"/>
-          <w:szCs w:val="52"/>
-          <w:lang w:val="fr-FR"/>
-        </w:rPr>
-      </w:pPr>
-    </w:p>
-    <w:p>
-      <w:pPr>
-        <w:tabs>
-          <w:tab w:val="left" w:pos="8205"/>
-        </w:tabs>
-        <w:spacing w:line="240" w:lineRule="auto"/>
-        <w:rPr>
-          <w:noProof/>
-          <w:color w:val="2F5496" w:themeColor="accent1" w:themeShade="BF"/>
-          <w:sz w:val="52"/>
-          <w:szCs w:val="52"/>
-          <w:lang w:val="fr-FR"/>
-        </w:rPr>
-      </w:pPr>
-    </w:p>
-    <w:p>
-      <w:pPr>
-        <w:tabs>
-          <w:tab w:val="left" w:pos="8205"/>
-        </w:tabs>
-        <w:spacing w:line="240" w:lineRule="auto"/>
-        <w:rPr>
-          <w:noProof/>
-          <w:color w:val="2F5496" w:themeColor="accent1" w:themeShade="BF"/>
-          <w:sz w:val="52"/>
-          <w:szCs w:val="52"/>
-          <w:lang w:val="fr-FR"/>
-        </w:rPr>
-      </w:pPr>
+      <w:bookmarkStart w:id="0" w:name="_GoBack"/>
+      <w:bookmarkEnd w:id="0"/>
     </w:p>
     <w:p>
       <w:pPr>
@@ -13209,7 +13173,27 @@
           <w:szCs w:val="24"/>
           <w:u w:val="single"/>
         </w:rPr>
-        <w:t>Table "Users"</w:t>
+        <w:t>Table "</w:t>
+      </w:r>
+      <w:r>
+        <w:rPr>
+          <w:noProof/>
+          <w:color w:val="2F5496" w:themeColor="accent1" w:themeShade="BF"/>
+          <w:sz w:val="24"/>
+          <w:szCs w:val="24"/>
+          <w:u w:val="single"/>
+        </w:rPr>
+        <w:t>u</w:t>
+      </w:r>
+      <w:r>
+        <w:rPr>
+          <w:noProof/>
+          <w:color w:val="2F5496" w:themeColor="accent1" w:themeShade="BF"/>
+          <w:sz w:val="24"/>
+          <w:szCs w:val="24"/>
+          <w:u w:val="single"/>
+        </w:rPr>
+        <w:t>sers"</w:t>
       </w:r>
     </w:p>
     <w:p>
@@ -13292,7 +13276,7 @@
           <w:szCs w:val="24"/>
           <w:lang w:val="fr-FR"/>
         </w:rPr>
-        <w:t>first_name : VARCHAR(50) - prénom d'utilisateur.</w:t>
+        <w:t>email : VARCHAR(100) - adresse e-mail de l'utilisateur.</w:t>
       </w:r>
     </w:p>
     <w:p>
@@ -13321,7 +13305,7 @@
           <w:szCs w:val="24"/>
           <w:lang w:val="fr-FR"/>
         </w:rPr>
-        <w:t>last_name : VARCHAR(50) - nom d'utilisateur.</w:t>
+        <w:t>password : VARCHAR(255) - mot de passe (hashé) de l'utilisateur.</w:t>
       </w:r>
     </w:p>
     <w:p>
@@ -13350,7 +13334,67 @@
           <w:szCs w:val="24"/>
           <w:lang w:val="fr-FR"/>
         </w:rPr>
-        <w:t>email : VARCHAR(100) - adresse e-mail de l'utilisateur.</w:t>
+        <w:t>role : VARCHAR(15) - rôle de l'utilisateur.</w:t>
+      </w:r>
+    </w:p>
+    <w:p>
+      <w:pPr>
+        <w:tabs>
+          <w:tab w:val="left" w:pos="8205"/>
+        </w:tabs>
+        <w:spacing w:line="240" w:lineRule="auto"/>
+        <w:rPr>
+          <w:noProof/>
+          <w:color w:val="2F5496" w:themeColor="accent1" w:themeShade="BF"/>
+          <w:sz w:val="24"/>
+          <w:szCs w:val="24"/>
+          <w:lang w:val="fr-FR"/>
+        </w:rPr>
+      </w:pPr>
+    </w:p>
+    <w:p>
+      <w:pPr>
+        <w:tabs>
+          <w:tab w:val="left" w:pos="8205"/>
+        </w:tabs>
+        <w:spacing w:line="240" w:lineRule="auto"/>
+        <w:rPr>
+          <w:noProof/>
+          <w:color w:val="2F5496" w:themeColor="accent1" w:themeShade="BF"/>
+          <w:sz w:val="24"/>
+          <w:szCs w:val="24"/>
+          <w:u w:val="single"/>
+        </w:rPr>
+      </w:pPr>
+      <w:r>
+        <w:rPr>
+          <w:noProof/>
+          <w:color w:val="2F5496" w:themeColor="accent1" w:themeShade="BF"/>
+          <w:sz w:val="24"/>
+          <w:szCs w:val="24"/>
+          <w:u w:val="single"/>
+        </w:rPr>
+        <w:t>Table "</w:t>
+      </w:r>
+      <w:r>
+        <w:rPr>
+          <w:noProof/>
+          <w:color w:val="2F5496" w:themeColor="accent1" w:themeShade="BF"/>
+          <w:sz w:val="24"/>
+          <w:szCs w:val="24"/>
+          <w:u w:val="single"/>
+        </w:rPr>
+        <w:t>infos</w:t>
+      </w:r>
+      <w:r>
+        <w:rPr>
+          <w:noProof/>
+          <w:color w:val="2F5496" w:themeColor="accent1" w:themeShade="BF"/>
+          <w:sz w:val="24"/>
+          <w:szCs w:val="24"/>
+          <w:u w:val="single"/>
+        </w:rPr>
+        <w:t>"</w:t>
       </w:r>
     </w:p>
     <w:p>
@@ -13379,7 +13423,7 @@
           <w:szCs w:val="24"/>
           <w:lang w:val="fr-FR"/>
         </w:rPr>
-        <w:t>tel : VARCHAR(15) - numéro de téléphone de l'utilisateur.</w:t>
+        <w:t>info_id (clé primaire) : INT</w:t>
       </w:r>
     </w:p>
     <w:p>
@@ -13408,7 +13452,47 @@
           <w:szCs w:val="24"/>
           <w:lang w:val="fr-FR"/>
         </w:rPr>
-        <w:t>password : VARCHAR(255) - mot de passe (hashé) de l'utilisateur.</w:t>
+        <w:t>user</w:t>
+      </w:r>
+      <w:r>
+        <w:rPr>
+          <w:noProof/>
+          <w:color w:val="2F5496" w:themeColor="accent1" w:themeShade="BF"/>
+          <w:sz w:val="24"/>
+          <w:szCs w:val="24"/>
+          <w:lang w:val="fr-FR"/>
+        </w:rPr>
+        <w:t>_id </w:t>
+      </w:r>
+      <w:r>
+        <w:rPr>
+          <w:noProof/>
+          <w:color w:val="2F5496" w:themeColor="accent1" w:themeShade="BF"/>
+          <w:sz w:val="24"/>
+          <w:szCs w:val="24"/>
+          <w:lang w:val="fr-FR"/>
+        </w:rPr>
+        <w:t>(clé étrangère) : INT - identif</w:t>
+      </w:r>
+      <w:r>
+        <w:rPr>
+          <w:noProof/>
+          <w:color w:val="2F5496" w:themeColor="accent1" w:themeShade="BF"/>
+          <w:sz w:val="24"/>
+          <w:szCs w:val="24"/>
+          <w:lang w:val="fr-FR"/>
+        </w:rPr>
+        <w:t>iant de l'utilisateur associé à ses infos</w:t>
+      </w:r>
+      <w:r>
+        <w:rPr>
+          <w:noProof/>
+          <w:color w:val="2F5496" w:themeColor="accent1" w:themeShade="BF"/>
+          <w:sz w:val="24"/>
+          <w:szCs w:val="24"/>
+          <w:lang w:val="fr-FR"/>
+        </w:rPr>
+        <w:t>.</w:t>
       </w:r>
     </w:p>
     <w:p>
@@ -13437,7 +13521,95 @@
           <w:szCs w:val="24"/>
           <w:lang w:val="fr-FR"/>
         </w:rPr>
-        <w:t>role : VARCHAR(15) - rôle de l'utilisateur.</w:t>
+        <w:t>firs</w:t>
+      </w:r>
+      <w:r>
+        <w:rPr>
+          <w:noProof/>
+          <w:color w:val="2F5496" w:themeColor="accent1" w:themeShade="BF"/>
+          <w:sz w:val="24"/>
+          <w:szCs w:val="24"/>
+          <w:lang w:val="fr-FR"/>
+        </w:rPr>
+        <w:t>t_name : VARCHAR(50) - prénom de l’</w:t>
+      </w:r>
+      <w:r>
+        <w:rPr>
+          <w:noProof/>
+          <w:color w:val="2F5496" w:themeColor="accent1" w:themeShade="BF"/>
+          <w:sz w:val="24"/>
+          <w:szCs w:val="24"/>
+          <w:lang w:val="fr-FR"/>
+        </w:rPr>
+        <w:t>utilisateur.</w:t>
+      </w:r>
+    </w:p>
+    <w:p>
+      <w:pPr>
+        <w:numPr>
+          <w:ilvl w:val="0"/>
+          <w:numId w:val="12"/>
+        </w:numPr>
+        <w:tabs>
+          <w:tab w:val="left" w:pos="8205"/>
+        </w:tabs>
+        <w:spacing w:line="240" w:lineRule="auto"/>
+        <w:rPr>
+          <w:noProof/>
+          <w:color w:val="2F5496" w:themeColor="accent1" w:themeShade="BF"/>
+          <w:sz w:val="24"/>
+          <w:szCs w:val="24"/>
+          <w:lang w:val="fr-FR"/>
+        </w:rPr>
+      </w:pPr>
+      <w:r>
+        <w:rPr>
+          <w:noProof/>
+          <w:color w:val="2F5496" w:themeColor="accent1" w:themeShade="BF"/>
+          <w:sz w:val="24"/>
+          <w:szCs w:val="24"/>
+          <w:lang w:val="fr-FR"/>
+        </w:rPr>
+        <w:t>last_name : VARCHAR(50) - nom de l’</w:t>
+      </w:r>
+      <w:r>
+        <w:rPr>
+          <w:noProof/>
+          <w:color w:val="2F5496" w:themeColor="accent1" w:themeShade="BF"/>
+          <w:sz w:val="24"/>
+          <w:szCs w:val="24"/>
+          <w:lang w:val="fr-FR"/>
+        </w:rPr>
+        <w:t>utilisateur.</w:t>
+      </w:r>
+    </w:p>
+    <w:p>
+      <w:pPr>
+        <w:numPr>
+          <w:ilvl w:val="0"/>
+          <w:numId w:val="12"/>
+        </w:numPr>
+        <w:tabs>
+          <w:tab w:val="left" w:pos="8205"/>
+        </w:tabs>
+        <w:spacing w:line="240" w:lineRule="auto"/>
+        <w:rPr>
+          <w:noProof/>
+          <w:color w:val="2F5496" w:themeColor="accent1" w:themeShade="BF"/>
+          <w:sz w:val="24"/>
+          <w:szCs w:val="24"/>
+          <w:lang w:val="fr-FR"/>
+        </w:rPr>
+      </w:pPr>
+      <w:r>
+        <w:rPr>
+          <w:noProof/>
+          <w:color w:val="2F5496" w:themeColor="accent1" w:themeShade="BF"/>
+          <w:sz w:val="24"/>
+          <w:szCs w:val="24"/>
+          <w:lang w:val="fr-FR"/>
+        </w:rPr>
+        <w:t>tel : VARCHAR(15) - numéro de téléphone de l'utilisateur.</w:t>
       </w:r>
     </w:p>
     <w:p>
@@ -13468,17 +13640,181 @@
           <w:sz w:val="24"/>
           <w:szCs w:val="24"/>
           <w:u w:val="single"/>
-        </w:rPr>
-      </w:pPr>
-      <w:r>
-        <w:rPr>
-          <w:noProof/>
-          <w:color w:val="2F5496" w:themeColor="accent1" w:themeShade="BF"/>
-          <w:sz w:val="24"/>
-          <w:szCs w:val="24"/>
-          <w:u w:val="single"/>
-        </w:rPr>
-        <w:t>Table "Templates"</w:t>
+          <w:lang w:val="fr-FR"/>
+        </w:rPr>
+      </w:pPr>
+    </w:p>
+    <w:p>
+      <w:pPr>
+        <w:tabs>
+          <w:tab w:val="left" w:pos="8205"/>
+        </w:tabs>
+        <w:spacing w:line="240" w:lineRule="auto"/>
+        <w:rPr>
+          <w:noProof/>
+          <w:color w:val="2F5496" w:themeColor="accent1" w:themeShade="BF"/>
+          <w:sz w:val="24"/>
+          <w:szCs w:val="24"/>
+          <w:u w:val="single"/>
+          <w:lang w:val="fr-FR"/>
+        </w:rPr>
+      </w:pPr>
+    </w:p>
+    <w:p>
+      <w:pPr>
+        <w:tabs>
+          <w:tab w:val="left" w:pos="8205"/>
+        </w:tabs>
+        <w:spacing w:line="240" w:lineRule="auto"/>
+        <w:rPr>
+          <w:noProof/>
+          <w:color w:val="2F5496" w:themeColor="accent1" w:themeShade="BF"/>
+          <w:sz w:val="24"/>
+          <w:szCs w:val="24"/>
+          <w:u w:val="single"/>
+          <w:lang w:val="fr-FR"/>
+        </w:rPr>
+      </w:pPr>
+    </w:p>
+    <w:p>
+      <w:pPr>
+        <w:tabs>
+          <w:tab w:val="left" w:pos="8205"/>
+        </w:tabs>
+        <w:spacing w:line="240" w:lineRule="auto"/>
+        <w:rPr>
+          <w:noProof/>
+          <w:color w:val="2F5496" w:themeColor="accent1" w:themeShade="BF"/>
+          <w:sz w:val="24"/>
+          <w:szCs w:val="24"/>
+          <w:u w:val="single"/>
+          <w:lang w:val="fr-FR"/>
+        </w:rPr>
+      </w:pPr>
+    </w:p>
+    <w:p>
+      <w:pPr>
+        <w:tabs>
+          <w:tab w:val="left" w:pos="8205"/>
+        </w:tabs>
+        <w:spacing w:line="240" w:lineRule="auto"/>
+        <w:rPr>
+          <w:noProof/>
+          <w:color w:val="2F5496" w:themeColor="accent1" w:themeShade="BF"/>
+          <w:sz w:val="24"/>
+          <w:szCs w:val="24"/>
+          <w:u w:val="single"/>
+          <w:lang w:val="fr-FR"/>
+        </w:rPr>
+      </w:pPr>
+    </w:p>
+    <w:p>
+      <w:pPr>
+        <w:tabs>
+          <w:tab w:val="left" w:pos="8205"/>
+        </w:tabs>
+        <w:spacing w:line="240" w:lineRule="auto"/>
+        <w:rPr>
+          <w:noProof/>
+          <w:color w:val="2F5496" w:themeColor="accent1" w:themeShade="BF"/>
+          <w:sz w:val="24"/>
+          <w:szCs w:val="24"/>
+          <w:u w:val="single"/>
+          <w:lang w:val="fr-FR"/>
+        </w:rPr>
+      </w:pPr>
+    </w:p>
+    <w:p>
+      <w:pPr>
+        <w:tabs>
+          <w:tab w:val="left" w:pos="8205"/>
+        </w:tabs>
+        <w:spacing w:line="240" w:lineRule="auto"/>
+        <w:rPr>
+          <w:noProof/>
+          <w:color w:val="2F5496" w:themeColor="accent1" w:themeShade="BF"/>
+          <w:sz w:val="24"/>
+          <w:szCs w:val="24"/>
+          <w:u w:val="single"/>
+          <w:lang w:val="fr-FR"/>
+        </w:rPr>
+      </w:pPr>
+    </w:p>
+    <w:p>
+      <w:pPr>
+        <w:tabs>
+          <w:tab w:val="left" w:pos="8205"/>
+        </w:tabs>
+        <w:spacing w:line="240" w:lineRule="auto"/>
+        <w:rPr>
+          <w:noProof/>
+          <w:color w:val="2F5496" w:themeColor="accent1" w:themeShade="BF"/>
+          <w:sz w:val="24"/>
+          <w:szCs w:val="24"/>
+          <w:u w:val="single"/>
+          <w:lang w:val="fr-FR"/>
+        </w:rPr>
+      </w:pPr>
+    </w:p>
+    <w:p>
+      <w:pPr>
+        <w:tabs>
+          <w:tab w:val="left" w:pos="8205"/>
+        </w:tabs>
+        <w:spacing w:line="240" w:lineRule="auto"/>
+        <w:rPr>
+          <w:noProof/>
+          <w:color w:val="2F5496" w:themeColor="accent1" w:themeShade="BF"/>
+          <w:sz w:val="52"/>
+          <w:szCs w:val="52"/>
+          <w:u w:val="single"/>
+          <w:lang w:val="fr-FR"/>
+        </w:rPr>
+      </w:pPr>
+    </w:p>
+    <w:p>
+      <w:pPr>
+        <w:tabs>
+          <w:tab w:val="left" w:pos="8205"/>
+        </w:tabs>
+        <w:spacing w:line="240" w:lineRule="auto"/>
+        <w:rPr>
+          <w:noProof/>
+          <w:color w:val="2F5496" w:themeColor="accent1" w:themeShade="BF"/>
+          <w:sz w:val="24"/>
+          <w:szCs w:val="24"/>
+          <w:u w:val="single"/>
+        </w:rPr>
+      </w:pPr>
+      <w:r>
+        <w:rPr>
+          <w:noProof/>
+          <w:color w:val="2F5496" w:themeColor="accent1" w:themeShade="BF"/>
+          <w:sz w:val="24"/>
+          <w:szCs w:val="24"/>
+          <w:u w:val="single"/>
+        </w:rPr>
+        <w:t>Table "</w:t>
+      </w:r>
+      <w:r>
+        <w:rPr>
+          <w:noProof/>
+          <w:color w:val="2F5496" w:themeColor="accent1" w:themeShade="BF"/>
+          <w:sz w:val="24"/>
+          <w:szCs w:val="24"/>
+          <w:u w:val="single"/>
+        </w:rPr>
+        <w:t>t</w:t>
+      </w:r>
+      <w:r>
+        <w:rPr>
+          <w:noProof/>
+          <w:color w:val="2F5496" w:themeColor="accent1" w:themeShade="BF"/>
+          <w:sz w:val="24"/>
+          <w:szCs w:val="24"/>
+          <w:u w:val="single"/>
+        </w:rPr>
+        <w:t>emplates"</w:t>
       </w:r>
     </w:p>
     <w:p>
@@ -13719,72 +14055,59 @@
           <w:tab w:val="left" w:pos="8205"/>
         </w:tabs>
         <w:spacing w:line="240" w:lineRule="auto"/>
-        <w:rPr>
-          <w:b/>
-          <w:bCs/>
-          <w:noProof/>
-          <w:color w:val="2F5496" w:themeColor="accent1" w:themeShade="BF"/>
-          <w:sz w:val="52"/>
-          <w:szCs w:val="52"/>
-          <w:lang w:val="fr-FR"/>
-        </w:rPr>
-      </w:pPr>
-    </w:p>
-    <w:p>
-      <w:pPr>
-        <w:tabs>
-          <w:tab w:val="left" w:pos="8205"/>
-        </w:tabs>
-        <w:spacing w:line="240" w:lineRule="auto"/>
-        <w:rPr>
-          <w:noProof/>
-          <w:color w:val="2F5496" w:themeColor="accent1" w:themeShade="BF"/>
-          <w:sz w:val="28"/>
-          <w:szCs w:val="28"/>
-          <w:u w:val="single"/>
-          <w:lang w:val="fr-FR"/>
-        </w:rPr>
-      </w:pPr>
-    </w:p>
-    <w:p>
-      <w:pPr>
-        <w:tabs>
-          <w:tab w:val="left" w:pos="8205"/>
-        </w:tabs>
-        <w:spacing w:line="240" w:lineRule="auto"/>
-        <w:rPr>
-          <w:noProof/>
-          <w:color w:val="2F5496" w:themeColor="accent1" w:themeShade="BF"/>
-          <w:sz w:val="52"/>
-          <w:szCs w:val="52"/>
-          <w:u w:val="single"/>
-          <w:lang w:val="fr-FR"/>
-        </w:rPr>
-      </w:pPr>
-    </w:p>
-    <w:p>
-      <w:pPr>
-        <w:tabs>
-          <w:tab w:val="left" w:pos="8205"/>
-        </w:tabs>
-        <w:spacing w:line="240" w:lineRule="auto"/>
-        <w:rPr>
-          <w:noProof/>
-          <w:color w:val="2F5496" w:themeColor="accent1" w:themeShade="BF"/>
-          <w:sz w:val="24"/>
-          <w:szCs w:val="24"/>
-          <w:u w:val="single"/>
-        </w:rPr>
-      </w:pPr>
-      <w:r>
-        <w:rPr>
-          <w:noProof/>
-          <w:color w:val="2F5496" w:themeColor="accent1" w:themeShade="BF"/>
-          <w:sz w:val="24"/>
-          <w:szCs w:val="24"/>
-          <w:u w:val="single"/>
-        </w:rPr>
-        <w:t>Table "Categories"</w:t>
+        <w:ind w:left="720"/>
+        <w:rPr>
+          <w:noProof/>
+          <w:color w:val="2F5496" w:themeColor="accent1" w:themeShade="BF"/>
+          <w:sz w:val="24"/>
+          <w:szCs w:val="24"/>
+          <w:lang w:val="fr-FR"/>
+        </w:rPr>
+      </w:pPr>
+    </w:p>
+    <w:p>
+      <w:pPr>
+        <w:tabs>
+          <w:tab w:val="left" w:pos="8205"/>
+        </w:tabs>
+        <w:spacing w:line="240" w:lineRule="auto"/>
+        <w:rPr>
+          <w:noProof/>
+          <w:color w:val="2F5496" w:themeColor="accent1" w:themeShade="BF"/>
+          <w:sz w:val="24"/>
+          <w:szCs w:val="24"/>
+          <w:u w:val="single"/>
+        </w:rPr>
+      </w:pPr>
+      <w:r>
+        <w:rPr>
+          <w:noProof/>
+          <w:color w:val="2F5496" w:themeColor="accent1" w:themeShade="BF"/>
+          <w:sz w:val="24"/>
+          <w:szCs w:val="24"/>
+          <w:u w:val="single"/>
+        </w:rPr>
+        <w:t>Table "</w:t>
+      </w:r>
+      <w:r>
+        <w:rPr>
+          <w:noProof/>
+          <w:color w:val="2F5496" w:themeColor="accent1" w:themeShade="BF"/>
+          <w:sz w:val="24"/>
+          <w:szCs w:val="24"/>
+          <w:u w:val="single"/>
+        </w:rPr>
+        <w:t>c</w:t>
+      </w:r>
+      <w:r>
+        <w:rPr>
+          <w:noProof/>
+          <w:color w:val="2F5496" w:themeColor="accent1" w:themeShade="BF"/>
+          <w:sz w:val="24"/>
+          <w:szCs w:val="24"/>
+          <w:u w:val="single"/>
+        </w:rPr>
+        <w:t>ategories"</w:t>
       </w:r>
     </w:p>
     <w:p>
@@ -13912,7 +14235,27 @@
           <w:szCs w:val="24"/>
           <w:u w:val="single"/>
         </w:rPr>
-        <w:t>Table "Images"</w:t>
+        <w:t>Table "</w:t>
+      </w:r>
+      <w:r>
+        <w:rPr>
+          <w:noProof/>
+          <w:color w:val="2F5496" w:themeColor="accent1" w:themeShade="BF"/>
+          <w:sz w:val="24"/>
+          <w:szCs w:val="24"/>
+          <w:u w:val="single"/>
+        </w:rPr>
+        <w:t>i</w:t>
+      </w:r>
+      <w:r>
+        <w:rPr>
+          <w:noProof/>
+          <w:color w:val="2F5496" w:themeColor="accent1" w:themeShade="BF"/>
+          <w:sz w:val="24"/>
+          <w:szCs w:val="24"/>
+          <w:u w:val="single"/>
+        </w:rPr>
+        <w:t>mages"</w:t>
       </w:r>
     </w:p>
     <w:p>
@@ -14040,7 +14383,27 @@
           <w:szCs w:val="24"/>
           <w:u w:val="single"/>
         </w:rPr>
-        <w:t>Table "Tags"</w:t>
+        <w:t>Table "</w:t>
+      </w:r>
+      <w:r>
+        <w:rPr>
+          <w:noProof/>
+          <w:color w:val="2F5496" w:themeColor="accent1" w:themeShade="BF"/>
+          <w:sz w:val="24"/>
+          <w:szCs w:val="24"/>
+          <w:u w:val="single"/>
+        </w:rPr>
+        <w:t>t</w:t>
+      </w:r>
+      <w:r>
+        <w:rPr>
+          <w:noProof/>
+          <w:color w:val="2F5496" w:themeColor="accent1" w:themeShade="BF"/>
+          <w:sz w:val="24"/>
+          <w:szCs w:val="24"/>
+          <w:u w:val="single"/>
+        </w:rPr>
+        <w:t>ags"</w:t>
       </w:r>
     </w:p>
     <w:p>
@@ -14158,17 +14521,69 @@
           <w:sz w:val="24"/>
           <w:szCs w:val="24"/>
           <w:u w:val="single"/>
-        </w:rPr>
-      </w:pPr>
-      <w:r>
-        <w:rPr>
-          <w:noProof/>
-          <w:color w:val="2F5496" w:themeColor="accent1" w:themeShade="BF"/>
-          <w:sz w:val="24"/>
-          <w:szCs w:val="24"/>
-          <w:u w:val="single"/>
-        </w:rPr>
-        <w:t>Table "Quotations"</w:t>
+          <w:lang w:val="fr-FR"/>
+        </w:rPr>
+      </w:pPr>
+    </w:p>
+    <w:p>
+      <w:pPr>
+        <w:tabs>
+          <w:tab w:val="left" w:pos="8205"/>
+        </w:tabs>
+        <w:spacing w:line="240" w:lineRule="auto"/>
+        <w:rPr>
+          <w:noProof/>
+          <w:color w:val="2F5496" w:themeColor="accent1" w:themeShade="BF"/>
+          <w:sz w:val="52"/>
+          <w:szCs w:val="52"/>
+          <w:u w:val="single"/>
+          <w:lang w:val="fr-FR"/>
+        </w:rPr>
+      </w:pPr>
+    </w:p>
+    <w:p>
+      <w:pPr>
+        <w:tabs>
+          <w:tab w:val="left" w:pos="8205"/>
+        </w:tabs>
+        <w:spacing w:line="240" w:lineRule="auto"/>
+        <w:rPr>
+          <w:noProof/>
+          <w:color w:val="2F5496" w:themeColor="accent1" w:themeShade="BF"/>
+          <w:sz w:val="24"/>
+          <w:szCs w:val="24"/>
+          <w:u w:val="single"/>
+        </w:rPr>
+      </w:pPr>
+      <w:r>
+        <w:rPr>
+          <w:noProof/>
+          <w:color w:val="2F5496" w:themeColor="accent1" w:themeShade="BF"/>
+          <w:sz w:val="24"/>
+          <w:szCs w:val="24"/>
+          <w:u w:val="single"/>
+        </w:rPr>
+        <w:t>Table "</w:t>
+      </w:r>
+      <w:r>
+        <w:rPr>
+          <w:noProof/>
+          <w:color w:val="2F5496" w:themeColor="accent1" w:themeShade="BF"/>
+          <w:sz w:val="24"/>
+          <w:szCs w:val="24"/>
+          <w:u w:val="single"/>
+        </w:rPr>
+        <w:t>q</w:t>
+      </w:r>
+      <w:r>
+        <w:rPr>
+          <w:noProof/>
+          <w:color w:val="2F5496" w:themeColor="accent1" w:themeShade="BF"/>
+          <w:sz w:val="24"/>
+          <w:szCs w:val="24"/>
+          <w:u w:val="single"/>
+        </w:rPr>
+        <w:t>uotations"</w:t>
       </w:r>
     </w:p>
     <w:p>
@@ -14368,90 +14783,42 @@
         </w:tabs>
         <w:spacing w:line="240" w:lineRule="auto"/>
         <w:rPr>
-          <w:b/>
-          <w:bCs/>
-          <w:noProof/>
-          <w:color w:val="2F5496" w:themeColor="accent1" w:themeShade="BF"/>
-          <w:sz w:val="24"/>
-          <w:szCs w:val="24"/>
-          <w:lang w:val="fr-FR"/>
-        </w:rPr>
-      </w:pPr>
-    </w:p>
-    <w:p>
-      <w:pPr>
-        <w:tabs>
-          <w:tab w:val="left" w:pos="8205"/>
-        </w:tabs>
-        <w:spacing w:line="240" w:lineRule="auto"/>
-        <w:rPr>
-          <w:b/>
-          <w:bCs/>
-          <w:noProof/>
-          <w:color w:val="2F5496" w:themeColor="accent1" w:themeShade="BF"/>
-          <w:sz w:val="24"/>
-          <w:szCs w:val="24"/>
-          <w:lang w:val="fr-FR"/>
-        </w:rPr>
-      </w:pPr>
-    </w:p>
-    <w:p>
-      <w:pPr>
-        <w:tabs>
-          <w:tab w:val="left" w:pos="8205"/>
-        </w:tabs>
-        <w:spacing w:line="240" w:lineRule="auto"/>
-        <w:rPr>
-          <w:b/>
-          <w:bCs/>
-          <w:noProof/>
-          <w:color w:val="2F5496" w:themeColor="accent1" w:themeShade="BF"/>
-          <w:sz w:val="24"/>
-          <w:szCs w:val="24"/>
-          <w:lang w:val="fr-FR"/>
-        </w:rPr>
-      </w:pPr>
-    </w:p>
-    <w:p>
-      <w:pPr>
-        <w:tabs>
-          <w:tab w:val="left" w:pos="8205"/>
-        </w:tabs>
-        <w:spacing w:line="240" w:lineRule="auto"/>
-        <w:rPr>
-          <w:b/>
-          <w:bCs/>
-          <w:noProof/>
-          <w:color w:val="2F5496" w:themeColor="accent1" w:themeShade="BF"/>
-          <w:sz w:val="52"/>
-          <w:szCs w:val="52"/>
-          <w:lang w:val="fr-FR"/>
-        </w:rPr>
-      </w:pPr>
-    </w:p>
-    <w:p>
-      <w:pPr>
-        <w:tabs>
-          <w:tab w:val="left" w:pos="8205"/>
-        </w:tabs>
-        <w:spacing w:line="240" w:lineRule="auto"/>
-        <w:rPr>
-          <w:noProof/>
-          <w:color w:val="2F5496" w:themeColor="accent1" w:themeShade="BF"/>
-          <w:sz w:val="24"/>
-          <w:szCs w:val="24"/>
-          <w:u w:val="single"/>
-        </w:rPr>
-      </w:pPr>
-      <w:r>
-        <w:rPr>
-          <w:noProof/>
-          <w:color w:val="2F5496" w:themeColor="accent1" w:themeShade="BF"/>
-          <w:sz w:val="24"/>
-          <w:szCs w:val="24"/>
-          <w:u w:val="single"/>
-        </w:rPr>
-        <w:t>Table "Appointments"</w:t>
+          <w:noProof/>
+          <w:color w:val="2F5496" w:themeColor="accent1" w:themeShade="BF"/>
+          <w:sz w:val="24"/>
+          <w:szCs w:val="24"/>
+          <w:u w:val="single"/>
+        </w:rPr>
+      </w:pPr>
+      <w:r>
+        <w:rPr>
+          <w:noProof/>
+          <w:color w:val="2F5496" w:themeColor="accent1" w:themeShade="BF"/>
+          <w:sz w:val="24"/>
+          <w:szCs w:val="24"/>
+          <w:u w:val="single"/>
+        </w:rPr>
+        <w:t>Table "</w:t>
+      </w:r>
+      <w:r>
+        <w:rPr>
+          <w:noProof/>
+          <w:color w:val="2F5496" w:themeColor="accent1" w:themeShade="BF"/>
+          <w:sz w:val="24"/>
+          <w:szCs w:val="24"/>
+          <w:u w:val="single"/>
+        </w:rPr>
+        <w:t>a</w:t>
+      </w:r>
+      <w:r>
+        <w:rPr>
+          <w:noProof/>
+          <w:color w:val="2F5496" w:themeColor="accent1" w:themeShade="BF"/>
+          <w:sz w:val="24"/>
+          <w:szCs w:val="24"/>
+          <w:u w:val="single"/>
+        </w:rPr>
+        <w:t>ppointments"</w:t>
       </w:r>
     </w:p>
     <w:p>
@@ -14751,95 +15118,20 @@
     </w:p>
     <w:p>
       <w:pPr>
-        <w:tabs>
-          <w:tab w:val="left" w:pos="8205"/>
-        </w:tabs>
-        <w:spacing w:line="240" w:lineRule="auto"/>
-        <w:rPr>
-          <w:noProof/>
+        <w:rPr>
           <w:color w:val="2F5496" w:themeColor="accent1" w:themeShade="BF"/>
           <w:sz w:val="52"/>
           <w:szCs w:val="52"/>
           <w:lang w:val="fr-FR"/>
         </w:rPr>
       </w:pPr>
-    </w:p>
-    <w:p>
-      <w:pPr>
-        <w:tabs>
-          <w:tab w:val="left" w:pos="8205"/>
-        </w:tabs>
-        <w:spacing w:line="240" w:lineRule="auto"/>
-        <w:rPr>
-          <w:noProof/>
-          <w:color w:val="2F5496" w:themeColor="accent1" w:themeShade="BF"/>
-          <w:sz w:val="52"/>
-          <w:szCs w:val="52"/>
-          <w:lang w:val="fr-FR"/>
-        </w:rPr>
-      </w:pPr>
-    </w:p>
-    <w:p>
-      <w:pPr>
-        <w:tabs>
-          <w:tab w:val="left" w:pos="8205"/>
-        </w:tabs>
-        <w:spacing w:line="240" w:lineRule="auto"/>
-        <w:rPr>
-          <w:noProof/>
-          <w:color w:val="2F5496" w:themeColor="accent1" w:themeShade="BF"/>
-          <w:sz w:val="52"/>
-          <w:szCs w:val="52"/>
-          <w:lang w:val="fr-FR"/>
-        </w:rPr>
-      </w:pPr>
-    </w:p>
-    <w:p>
-      <w:pPr>
-        <w:tabs>
-          <w:tab w:val="left" w:pos="8205"/>
-        </w:tabs>
-        <w:spacing w:line="240" w:lineRule="auto"/>
-        <w:rPr>
-          <w:noProof/>
-          <w:color w:val="2F5496" w:themeColor="accent1" w:themeShade="BF"/>
-          <w:sz w:val="52"/>
-          <w:szCs w:val="52"/>
-          <w:lang w:val="fr-FR"/>
-        </w:rPr>
-      </w:pPr>
-    </w:p>
-    <w:p>
-      <w:pPr>
-        <w:tabs>
-          <w:tab w:val="left" w:pos="8205"/>
-        </w:tabs>
-        <w:spacing w:line="240" w:lineRule="auto"/>
-        <w:rPr>
-          <w:noProof/>
-          <w:color w:val="2F5496" w:themeColor="accent1" w:themeShade="BF"/>
-          <w:sz w:val="52"/>
-          <w:szCs w:val="52"/>
-          <w:lang w:val="fr-FR"/>
-        </w:rPr>
-      </w:pPr>
-    </w:p>
-    <w:p>
-      <w:pPr>
-        <w:rPr>
-          <w:color w:val="2F5496" w:themeColor="accent1" w:themeShade="BF"/>
-          <w:sz w:val="52"/>
-          <w:szCs w:val="52"/>
-          <w:lang w:val="fr-FR"/>
-        </w:rPr>
-      </w:pPr>
       <w:r>
         <w:rPr>
           <w:noProof/>
           <w:color w:val="2F5496" w:themeColor="accent1" w:themeShade="BF"/>
           <w:sz w:val="36"/>
           <w:szCs w:val="36"/>
-          <w:lang w:val="fr-FR"/>
+          <w:lang w:val="fr-FR" w:eastAsia="fr-FR"/>
         </w:rPr>
         <mc:AlternateContent>
           <mc:Choice Requires="wps">
@@ -14897,7 +15189,7 @@
               </wp:anchor>
             </w:drawing>
           </mc:Choice>
-          <mc:Fallback>
+          <mc:Fallback xmlns:cx="http://schemas.microsoft.com/office/drawing/2014/chartex" xmlns:cx1="http://schemas.microsoft.com/office/drawing/2015/9/8/chartex" xmlns:cx2="http://schemas.microsoft.com/office/drawing/2015/10/21/chartex" xmlns:cx3="http://schemas.microsoft.com/office/drawing/2016/5/9/chartex" xmlns:cx4="http://schemas.microsoft.com/office/drawing/2016/5/10/chartex" xmlns:cx5="http://schemas.microsoft.com/office/drawing/2016/5/11/chartex" xmlns:cx6="http://schemas.microsoft.com/office/drawing/2016/5/12/chartex" xmlns:cx7="http://schemas.microsoft.com/office/drawing/2016/5/13/chartex" xmlns:cx8="http://schemas.microsoft.com/office/drawing/2016/5/14/chartex" xmlns:aink="http://schemas.microsoft.com/office/drawing/2016/ink" xmlns:am3d="http://schemas.microsoft.com/office/drawing/2017/model3d" xmlns:oel="http://schemas.microsoft.com/office/2019/extlst" xmlns:w16cex="http://schemas.microsoft.com/office/word/2018/wordml/cex" xmlns:w16cid="http://schemas.microsoft.com/office/word/2016/wordml/cid" xmlns:w16="http://schemas.microsoft.com/office/word/2018/wordml" xmlns:w16sdtdh="http://schemas.microsoft.com/office/word/2020/wordml/sdtdatahash" xmlns:w16se="http://schemas.microsoft.com/office/word/2015/wordml/symex">
             <w:pict>
               <v:line w14:anchorId="00A18175" id="Connecteur droit 1" o:spid="_x0000_s1026" style="position:absolute;z-index:251718656;visibility:visible;mso-wrap-style:square;mso-width-percent:0;mso-height-percent:0;mso-wrap-distance-left:9pt;mso-wrap-distance-top:0;mso-wrap-distance-right:9pt;mso-wrap-distance-bottom:0;mso-position-horizontal:absolute;mso-position-horizontal-relative:margin;mso-position-vertical:absolute;mso-position-vertical-relative:text;mso-width-percent:0;mso-height-percent:0;mso-width-relative:margin;mso-height-relative:margin" from="3.95pt,38.8pt" to="50.7pt,38.8pt" o:gfxdata="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" strokecolor="#4472c4 [3204]" strokeweight=".5pt">
                 <v:stroke joinstyle="miter"/>
@@ -15077,7 +15369,7 @@
           <w:color w:val="2F5496" w:themeColor="accent1" w:themeShade="BF"/>
           <w:sz w:val="24"/>
           <w:szCs w:val="24"/>
-          <w:lang w:val="fr-FR"/>
+          <w:lang w:val="fr-FR" w:eastAsia="fr-FR"/>
         </w:rPr>
         <w:drawing>
           <wp:anchor distT="0" distB="0" distL="114300" distR="114300" simplePos="0" relativeHeight="251730944" behindDoc="0" locked="0" layoutInCell="1" allowOverlap="1" wp14:anchorId="546871A6" wp14:editId="50C9BF6A">
@@ -15147,6 +15439,7 @@
           <w:noProof/>
           <w:sz w:val="72"/>
           <w:szCs w:val="72"/>
+          <w:lang w:val="fr-FR" w:eastAsia="fr-FR"/>
         </w:rPr>
         <w:drawing>
           <wp:inline distT="0" distB="0" distL="0" distR="0" wp14:anchorId="47DC0256" wp14:editId="251F9A55">
@@ -15306,7 +15599,7 @@
           <w:color w:val="2F5496" w:themeColor="accent1" w:themeShade="BF"/>
           <w:sz w:val="24"/>
           <w:szCs w:val="24"/>
-          <w:lang w:val="fr-FR"/>
+          <w:lang w:val="fr-FR" w:eastAsia="fr-FR"/>
         </w:rPr>
         <mc:AlternateContent>
           <mc:Choice Requires="wps">
@@ -15373,7 +15666,7 @@
               </wp:anchor>
             </w:drawing>
           </mc:Choice>
-          <mc:Fallback>
+          <mc:Fallback xmlns:cx="http://schemas.microsoft.com/office/drawing/2014/chartex" xmlns:cx1="http://schemas.microsoft.com/office/drawing/2015/9/8/chartex" xmlns:cx2="http://schemas.microsoft.com/office/drawing/2015/10/21/chartex" xmlns:cx3="http://schemas.microsoft.com/office/drawing/2016/5/9/chartex" xmlns:cx4="http://schemas.microsoft.com/office/drawing/2016/5/10/chartex" xmlns:cx5="http://schemas.microsoft.com/office/drawing/2016/5/11/chartex" xmlns:cx6="http://schemas.microsoft.com/office/drawing/2016/5/12/chartex" xmlns:cx7="http://schemas.microsoft.com/office/drawing/2016/5/13/chartex" xmlns:cx8="http://schemas.microsoft.com/office/drawing/2016/5/14/chartex" xmlns:aink="http://schemas.microsoft.com/office/drawing/2016/ink" xmlns:am3d="http://schemas.microsoft.com/office/drawing/2017/model3d" xmlns:oel="http://schemas.microsoft.com/office/2019/extlst" xmlns:w16cex="http://schemas.microsoft.com/office/word/2018/wordml/cex" xmlns:w16cid="http://schemas.microsoft.com/office/word/2016/wordml/cid" xmlns:w16="http://schemas.microsoft.com/office/word/2018/wordml" xmlns:w16sdtdh="http://schemas.microsoft.com/office/word/2020/wordml/sdtdatahash" xmlns:w16se="http://schemas.microsoft.com/office/word/2015/wordml/symex">
             <w:pict>
               <v:rect w14:anchorId="65AEE56E" id="Rectangle 3" o:spid="_x0000_s1026" style="position:absolute;margin-left:258.45pt;margin-top:10pt;width:54pt;height:51.75pt;z-index:251725824;visibility:visible;mso-wrap-style:square;mso-wrap-distance-left:9pt;mso-wrap-distance-top:0;mso-wrap-distance-right:9pt;mso-wrap-distance-bottom:0;mso-position-horizontal:absolute;mso-position-horizontal-relative:text;mso-position-vertical:absolute;mso-position-vertical-relative:text;v-text-anchor:middle" o:gfxdata="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" fillcolor="white [3212]" strokecolor="black [3213]" strokeweight="1pt">
                 <w10:wrap type="square"/>
@@ -15388,6 +15681,7 @@
           <w:color w:val="2F5496" w:themeColor="accent1" w:themeShade="BF"/>
           <w:sz w:val="24"/>
           <w:szCs w:val="24"/>
+          <w:lang w:val="fr-FR" w:eastAsia="fr-FR"/>
         </w:rPr>
         <mc:AlternateContent>
           <mc:Choice Requires="wps">
@@ -15505,7 +15799,7 @@
               </wp:anchor>
             </w:drawing>
           </mc:Choice>
-          <mc:Fallback>
+          <mc:Fallback xmlns:cx="http://schemas.microsoft.com/office/drawing/2014/chartex" xmlns:cx1="http://schemas.microsoft.com/office/drawing/2015/9/8/chartex" xmlns:cx2="http://schemas.microsoft.com/office/drawing/2015/10/21/chartex" xmlns:cx3="http://schemas.microsoft.com/office/drawing/2016/5/9/chartex" xmlns:cx4="http://schemas.microsoft.com/office/drawing/2016/5/10/chartex" xmlns:cx5="http://schemas.microsoft.com/office/drawing/2016/5/11/chartex" xmlns:cx6="http://schemas.microsoft.com/office/drawing/2016/5/12/chartex" xmlns:cx7="http://schemas.microsoft.com/office/drawing/2016/5/13/chartex" xmlns:cx8="http://schemas.microsoft.com/office/drawing/2016/5/14/chartex" xmlns:aink="http://schemas.microsoft.com/office/drawing/2016/ink" xmlns:am3d="http://schemas.microsoft.com/office/drawing/2017/model3d" xmlns:oel="http://schemas.microsoft.com/office/2019/extlst" xmlns:w16cex="http://schemas.microsoft.com/office/word/2018/wordml/cex" xmlns:w16cid="http://schemas.microsoft.com/office/word/2016/wordml/cid" xmlns:w16="http://schemas.microsoft.com/office/word/2018/wordml" xmlns:w16sdtdh="http://schemas.microsoft.com/office/word/2020/wordml/sdtdatahash" xmlns:w16se="http://schemas.microsoft.com/office/word/2015/wordml/symex">
             <w:pict>
               <v:shape w14:anchorId="40D13A8B" id="Zone de texte 2" o:spid="_x0000_s1028" type="#_x0000_t202" style="position:absolute;margin-left:321.9pt;margin-top:12.25pt;width:106.35pt;height:46.2pt;z-index:251734016;visibility:visible;mso-wrap-style:square;mso-width-percent:0;mso-height-percent:0;mso-wrap-distance-left:9pt;mso-wrap-distance-top:3.6pt;mso-wrap-distance-right:9pt;mso-wrap-distance-bottom:3.6pt;mso-position-horizontal:absolute;mso-position-horizontal-relative:text;mso-position-vertical:absolute;mso-position-vertical-relative:text;mso-width-percent:0;mso-height-percent:0;mso-width-relative:margin;mso-height-relative:margin;v-text-anchor:top" o:gfxdata="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">
                 <v:textbox>
@@ -15577,7 +15871,7 @@
           <w:color w:val="2F5496" w:themeColor="accent1" w:themeShade="BF"/>
           <w:sz w:val="24"/>
           <w:szCs w:val="24"/>
-          <w:lang w:val="fr-FR"/>
+          <w:lang w:val="fr-FR" w:eastAsia="fr-FR"/>
         </w:rPr>
         <mc:AlternateContent>
           <mc:Choice Requires="wps">
@@ -15644,7 +15938,7 @@
               </wp:anchor>
             </w:drawing>
           </mc:Choice>
-          <mc:Fallback>
+          <mc:Fallback xmlns:cx="http://schemas.microsoft.com/office/drawing/2014/chartex" xmlns:cx1="http://schemas.microsoft.com/office/drawing/2015/9/8/chartex" xmlns:cx2="http://schemas.microsoft.com/office/drawing/2015/10/21/chartex" xmlns:cx3="http://schemas.microsoft.com/office/drawing/2016/5/9/chartex" xmlns:cx4="http://schemas.microsoft.com/office/drawing/2016/5/10/chartex" xmlns:cx5="http://schemas.microsoft.com/office/drawing/2016/5/11/chartex" xmlns:cx6="http://schemas.microsoft.com/office/drawing/2016/5/12/chartex" xmlns:cx7="http://schemas.microsoft.com/office/drawing/2016/5/13/chartex" xmlns:cx8="http://schemas.microsoft.com/office/drawing/2016/5/14/chartex" xmlns:aink="http://schemas.microsoft.com/office/drawing/2016/ink" xmlns:am3d="http://schemas.microsoft.com/office/drawing/2017/model3d" xmlns:oel="http://schemas.microsoft.com/office/2019/extlst" xmlns:w16cex="http://schemas.microsoft.com/office/word/2018/wordml/cex" xmlns:w16cid="http://schemas.microsoft.com/office/word/2016/wordml/cid" xmlns:w16="http://schemas.microsoft.com/office/word/2018/wordml" xmlns:w16sdtdh="http://schemas.microsoft.com/office/word/2020/wordml/sdtdatahash" xmlns:w16se="http://schemas.microsoft.com/office/word/2015/wordml/symex">
             <w:pict>
               <v:rect w14:anchorId="4A161BD1" id="Rectangle 3" o:spid="_x0000_s1026" style="position:absolute;margin-left:0;margin-top:9.95pt;width:54pt;height:51.75pt;z-index:251731968;visibility:visible;mso-wrap-style:square;mso-wrap-distance-left:9pt;mso-wrap-distance-top:0;mso-wrap-distance-right:9pt;mso-wrap-distance-bottom:0;mso-position-horizontal:absolute;mso-position-horizontal-relative:margin;mso-position-vertical:absolute;mso-position-vertical-relative:text;v-text-anchor:middle" o:gfxdata="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" fillcolor="#2f5597" strokecolor="black [3213]" strokeweight="1pt">
                 <w10:wrap type="square" anchorx="margin"/>
@@ -15659,6 +15953,7 @@
           <w:color w:val="2F5496" w:themeColor="accent1" w:themeShade="BF"/>
           <w:sz w:val="24"/>
           <w:szCs w:val="24"/>
+          <w:lang w:val="fr-FR" w:eastAsia="fr-FR"/>
         </w:rPr>
         <mc:AlternateContent>
           <mc:Choice Requires="wps">
@@ -15780,7 +16075,7 @@
               </wp:anchor>
             </w:drawing>
           </mc:Choice>
-          <mc:Fallback>
+          <mc:Fallback xmlns:cx="http://schemas.microsoft.com/office/drawing/2014/chartex" xmlns:cx1="http://schemas.microsoft.com/office/drawing/2015/9/8/chartex" xmlns:cx2="http://schemas.microsoft.com/office/drawing/2015/10/21/chartex" xmlns:cx3="http://schemas.microsoft.com/office/drawing/2016/5/9/chartex" xmlns:cx4="http://schemas.microsoft.com/office/drawing/2016/5/10/chartex" xmlns:cx5="http://schemas.microsoft.com/office/drawing/2016/5/11/chartex" xmlns:cx6="http://schemas.microsoft.com/office/drawing/2016/5/12/chartex" xmlns:cx7="http://schemas.microsoft.com/office/drawing/2016/5/13/chartex" xmlns:cx8="http://schemas.microsoft.com/office/drawing/2016/5/14/chartex" xmlns:aink="http://schemas.microsoft.com/office/drawing/2016/ink" xmlns:am3d="http://schemas.microsoft.com/office/drawing/2017/model3d" xmlns:oel="http://schemas.microsoft.com/office/2019/extlst" xmlns:w16cex="http://schemas.microsoft.com/office/word/2018/wordml/cex" xmlns:w16cid="http://schemas.microsoft.com/office/word/2016/wordml/cid" xmlns:w16="http://schemas.microsoft.com/office/word/2018/wordml" xmlns:w16sdtdh="http://schemas.microsoft.com/office/word/2020/wordml/sdtdatahash" xmlns:w16se="http://schemas.microsoft.com/office/word/2015/wordml/symex">
             <w:pict>
               <v:shape w14:anchorId="1739A652" id="_x0000_s1029" type="#_x0000_t202" style="position:absolute;margin-left:63.05pt;margin-top:13.45pt;width:106.35pt;height:46.2pt;z-index:251736064;visibility:visible;mso-wrap-style:square;mso-width-percent:0;mso-height-percent:0;mso-wrap-distance-left:9pt;mso-wrap-distance-top:3.6pt;mso-wrap-distance-right:9pt;mso-wrap-distance-bottom:3.6pt;mso-position-horizontal:absolute;mso-position-horizontal-relative:text;mso-position-vertical:absolute;mso-position-vertical-relative:text;mso-width-percent:0;mso-height-percent:0;mso-width-relative:margin;mso-height-relative:margin;v-text-anchor:top" o:gfxdata="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">
                 <v:textbox>
@@ -15916,6 +16211,7 @@
           <w:color w:val="2F5496" w:themeColor="accent1" w:themeShade="BF"/>
           <w:sz w:val="24"/>
           <w:szCs w:val="24"/>
+          <w:lang w:val="fr-FR" w:eastAsia="fr-FR"/>
         </w:rPr>
         <mc:AlternateContent>
           <mc:Choice Requires="wps">
@@ -16047,7 +16343,7 @@
               </wp:anchor>
             </w:drawing>
           </mc:Choice>
-          <mc:Fallback>
+          <mc:Fallback xmlns:cx="http://schemas.microsoft.com/office/drawing/2014/chartex" xmlns:cx1="http://schemas.microsoft.com/office/drawing/2015/9/8/chartex" xmlns:cx2="http://schemas.microsoft.com/office/drawing/2015/10/21/chartex" xmlns:cx3="http://schemas.microsoft.com/office/drawing/2016/5/9/chartex" xmlns:cx4="http://schemas.microsoft.com/office/drawing/2016/5/10/chartex" xmlns:cx5="http://schemas.microsoft.com/office/drawing/2016/5/11/chartex" xmlns:cx6="http://schemas.microsoft.com/office/drawing/2016/5/12/chartex" xmlns:cx7="http://schemas.microsoft.com/office/drawing/2016/5/13/chartex" xmlns:cx8="http://schemas.microsoft.com/office/drawing/2016/5/14/chartex" xmlns:aink="http://schemas.microsoft.com/office/drawing/2016/ink" xmlns:am3d="http://schemas.microsoft.com/office/drawing/2017/model3d" xmlns:oel="http://schemas.microsoft.com/office/2019/extlst" xmlns:w16cex="http://schemas.microsoft.com/office/word/2018/wordml/cex" xmlns:w16cid="http://schemas.microsoft.com/office/word/2016/wordml/cid" xmlns:w16="http://schemas.microsoft.com/office/word/2018/wordml" xmlns:w16sdtdh="http://schemas.microsoft.com/office/word/2020/wordml/sdtdatahash" xmlns:w16se="http://schemas.microsoft.com/office/word/2015/wordml/symex">
             <w:pict>
               <v:shape w14:anchorId="4CF7CC0B" id="_x0000_s1030" type="#_x0000_t202" style="position:absolute;margin-left:322.05pt;margin-top:5.85pt;width:106.35pt;height:46.2pt;z-index:251740160;visibility:visible;mso-wrap-style:square;mso-width-percent:0;mso-height-percent:0;mso-wrap-distance-left:9pt;mso-wrap-distance-top:3.6pt;mso-wrap-distance-right:9pt;mso-wrap-distance-bottom:3.6pt;mso-position-horizontal:absolute;mso-position-horizontal-relative:text;mso-position-vertical:absolute;mso-position-vertical-relative:text;mso-width-percent:0;mso-height-percent:0;mso-width-relative:margin;mso-height-relative:margin;v-text-anchor:top" o:gfxdata="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">
                 <v:textbox>
@@ -16133,7 +16429,7 @@
           <w:color w:val="2F5496" w:themeColor="accent1" w:themeShade="BF"/>
           <w:sz w:val="24"/>
           <w:szCs w:val="24"/>
-          <w:lang w:val="fr-FR"/>
+          <w:lang w:val="fr-FR" w:eastAsia="fr-FR"/>
         </w:rPr>
         <mc:AlternateContent>
           <mc:Choice Requires="wps">
@@ -16202,7 +16498,7 @@
               </wp:anchor>
             </w:drawing>
           </mc:Choice>
-          <mc:Fallback>
+          <mc:Fallback xmlns:cx="http://schemas.microsoft.com/office/drawing/2014/chartex" xmlns:cx1="http://schemas.microsoft.com/office/drawing/2015/9/8/chartex" xmlns:cx2="http://schemas.microsoft.com/office/drawing/2015/10/21/chartex" xmlns:cx3="http://schemas.microsoft.com/office/drawing/2016/5/9/chartex" xmlns:cx4="http://schemas.microsoft.com/office/drawing/2016/5/10/chartex" xmlns:cx5="http://schemas.microsoft.com/office/drawing/2016/5/11/chartex" xmlns:cx6="http://schemas.microsoft.com/office/drawing/2016/5/12/chartex" xmlns:cx7="http://schemas.microsoft.com/office/drawing/2016/5/13/chartex" xmlns:cx8="http://schemas.microsoft.com/office/drawing/2016/5/14/chartex" xmlns:aink="http://schemas.microsoft.com/office/drawing/2016/ink" xmlns:am3d="http://schemas.microsoft.com/office/drawing/2017/model3d" xmlns:oel="http://schemas.microsoft.com/office/2019/extlst" xmlns:w16cex="http://schemas.microsoft.com/office/word/2018/wordml/cex" xmlns:w16cid="http://schemas.microsoft.com/office/word/2016/wordml/cid" xmlns:w16="http://schemas.microsoft.com/office/word/2018/wordml" xmlns:w16sdtdh="http://schemas.microsoft.com/office/word/2020/wordml/sdtdatahash" xmlns:w16se="http://schemas.microsoft.com/office/word/2015/wordml/symex">
             <w:pict>
               <v:rect w14:anchorId="24BDF4DC" id="Rectangle 3" o:spid="_x0000_s1026" style="position:absolute;margin-left:258.45pt;margin-top:2.05pt;width:54pt;height:51.75pt;z-index:251727872;visibility:visible;mso-wrap-style:square;mso-wrap-distance-left:9pt;mso-wrap-distance-top:0;mso-wrap-distance-right:9pt;mso-wrap-distance-bottom:0;mso-position-horizontal:absolute;mso-position-horizontal-relative:text;mso-position-vertical:absolute;mso-position-vertical-relative:text;v-text-anchor:middle" o:gfxdata="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" fillcolor="#c45911 [2405]" strokecolor="black [3213]" strokeweight="1pt">
                 <w10:wrap type="square"/>
@@ -16217,7 +16513,7 @@
           <w:color w:val="2F5496" w:themeColor="accent1" w:themeShade="BF"/>
           <w:sz w:val="24"/>
           <w:szCs w:val="24"/>
-          <w:lang w:val="fr-FR"/>
+          <w:lang w:val="fr-FR" w:eastAsia="fr-FR"/>
         </w:rPr>
         <mc:AlternateContent>
           <mc:Choice Requires="wps">
@@ -16284,7 +16580,7 @@
               </wp:anchor>
             </w:drawing>
           </mc:Choice>
-          <mc:Fallback>
+          <mc:Fallback xmlns:cx="http://schemas.microsoft.com/office/drawing/2014/chartex" xmlns:cx1="http://schemas.microsoft.com/office/drawing/2015/9/8/chartex" xmlns:cx2="http://schemas.microsoft.com/office/drawing/2015/10/21/chartex" xmlns:cx3="http://schemas.microsoft.com/office/drawing/2016/5/9/chartex" xmlns:cx4="http://schemas.microsoft.com/office/drawing/2016/5/10/chartex" xmlns:cx5="http://schemas.microsoft.com/office/drawing/2016/5/11/chartex" xmlns:cx6="http://schemas.microsoft.com/office/drawing/2016/5/12/chartex" xmlns:cx7="http://schemas.microsoft.com/office/drawing/2016/5/13/chartex" xmlns:cx8="http://schemas.microsoft.com/office/drawing/2016/5/14/chartex" xmlns:aink="http://schemas.microsoft.com/office/drawing/2016/ink" xmlns:am3d="http://schemas.microsoft.com/office/drawing/2017/model3d" xmlns:oel="http://schemas.microsoft.com/office/2019/extlst" xmlns:w16cex="http://schemas.microsoft.com/office/word/2018/wordml/cex" xmlns:w16cid="http://schemas.microsoft.com/office/word/2016/wordml/cid" xmlns:w16="http://schemas.microsoft.com/office/word/2018/wordml" xmlns:w16sdtdh="http://schemas.microsoft.com/office/word/2020/wordml/sdtdatahash" xmlns:w16se="http://schemas.microsoft.com/office/word/2015/wordml/symex">
             <w:pict>
               <v:rect w14:anchorId="07D22CDB" id="Rectangle 3" o:spid="_x0000_s1026" style="position:absolute;margin-left:0;margin-top:2.1pt;width:54pt;height:51.75pt;z-index:251721728;visibility:visible;mso-wrap-style:square;mso-wrap-distance-left:9pt;mso-wrap-distance-top:0;mso-wrap-distance-right:9pt;mso-wrap-distance-bottom:0;mso-position-horizontal:absolute;mso-position-horizontal-relative:margin;mso-position-vertical:absolute;mso-position-vertical-relative:text;v-text-anchor:middle" o:gfxdata="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" fillcolor="#8faadc" strokecolor="black [3213]" strokeweight="1pt">
                 <w10:wrap type="square" anchorx="margin"/>
@@ -16299,6 +16595,7 @@
           <w:color w:val="2F5496" w:themeColor="accent1" w:themeShade="BF"/>
           <w:sz w:val="24"/>
           <w:szCs w:val="24"/>
+          <w:lang w:val="fr-FR" w:eastAsia="fr-FR"/>
         </w:rPr>
         <mc:AlternateContent>
           <mc:Choice Requires="wps">
@@ -16417,7 +16714,7 @@
               </wp:anchor>
             </w:drawing>
           </mc:Choice>
-          <mc:Fallback>
+          <mc:Fallback xmlns:cx="http://schemas.microsoft.com/office/drawing/2014/chartex" xmlns:cx1="http://schemas.microsoft.com/office/drawing/2015/9/8/chartex" xmlns:cx2="http://schemas.microsoft.com/office/drawing/2015/10/21/chartex" xmlns:cx3="http://schemas.microsoft.com/office/drawing/2016/5/9/chartex" xmlns:cx4="http://schemas.microsoft.com/office/drawing/2016/5/10/chartex" xmlns:cx5="http://schemas.microsoft.com/office/drawing/2016/5/11/chartex" xmlns:cx6="http://schemas.microsoft.com/office/drawing/2016/5/12/chartex" xmlns:cx7="http://schemas.microsoft.com/office/drawing/2016/5/13/chartex" xmlns:cx8="http://schemas.microsoft.com/office/drawing/2016/5/14/chartex" xmlns:aink="http://schemas.microsoft.com/office/drawing/2016/ink" xmlns:am3d="http://schemas.microsoft.com/office/drawing/2017/model3d" xmlns:oel="http://schemas.microsoft.com/office/2019/extlst" xmlns:w16cex="http://schemas.microsoft.com/office/word/2018/wordml/cex" xmlns:w16cid="http://schemas.microsoft.com/office/word/2016/wordml/cid" xmlns:w16="http://schemas.microsoft.com/office/word/2018/wordml" xmlns:w16sdtdh="http://schemas.microsoft.com/office/word/2020/wordml/sdtdatahash" xmlns:w16se="http://schemas.microsoft.com/office/word/2015/wordml/symex">
             <w:pict>
               <v:shape w14:anchorId="7ECD8CEA" id="_x0000_s1031" type="#_x0000_t202" style="position:absolute;margin-left:61.95pt;margin-top:4.8pt;width:106.35pt;height:46.2pt;z-index:251738112;visibility:visible;mso-wrap-style:square;mso-width-percent:0;mso-height-percent:0;mso-wrap-distance-left:9pt;mso-wrap-distance-top:3.6pt;mso-wrap-distance-right:9pt;mso-wrap-distance-bottom:3.6pt;mso-position-horizontal:absolute;mso-position-horizontal-relative:text;mso-position-vertical:absolute;mso-position-vertical-relative:text;mso-width-percent:0;mso-height-percent:0;mso-width-relative:margin;mso-height-relative:margin;v-text-anchor:top" o:gfxdata="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">
                 <v:textbox>
@@ -16723,7 +17020,7 @@
           <w:color w:val="2F5496" w:themeColor="accent1" w:themeShade="BF"/>
           <w:sz w:val="24"/>
           <w:szCs w:val="24"/>
-          <w:lang w:val="fr-FR"/>
+          <w:lang w:val="fr-FR" w:eastAsia="fr-FR"/>
         </w:rPr>
         <w:drawing>
           <wp:inline distT="0" distB="0" distL="0" distR="0" wp14:anchorId="6A4EBC37" wp14:editId="406091DF">
@@ -16836,17 +17133,7 @@
           <w:szCs w:val="24"/>
           <w:lang w:val="fr-FR"/>
         </w:rPr>
-        <w:t xml:space="preserve"> : </w:t>
-      </w:r>
-      <w:r>
-        <w:rPr>
-          <w:noProof/>
-          <w:color w:val="2F5496" w:themeColor="accent1" w:themeShade="BF"/>
-          <w:sz w:val="24"/>
-          <w:szCs w:val="24"/>
-          <w:lang w:val="fr-FR"/>
-        </w:rPr>
-        <w:t>Kanit</w:t>
+        <w:t> : Kanit</w:t>
       </w:r>
     </w:p>
     <w:p>
@@ -16888,6 +17175,7 @@
           <w:color w:val="2F5496" w:themeColor="accent1" w:themeShade="BF"/>
           <w:sz w:val="32"/>
           <w:szCs w:val="32"/>
+          <w:lang w:val="fr-FR" w:eastAsia="fr-FR"/>
         </w:rPr>
         <mc:AlternateContent>
           <mc:Choice Requires="wps">
@@ -17030,7 +17318,7 @@
               </wp:anchor>
             </w:drawing>
           </mc:Choice>
-          <mc:Fallback>
+          <mc:Fallback xmlns:cx="http://schemas.microsoft.com/office/drawing/2014/chartex" xmlns:cx1="http://schemas.microsoft.com/office/drawing/2015/9/8/chartex" xmlns:cx2="http://schemas.microsoft.com/office/drawing/2015/10/21/chartex" xmlns:cx3="http://schemas.microsoft.com/office/drawing/2016/5/9/chartex" xmlns:cx4="http://schemas.microsoft.com/office/drawing/2016/5/10/chartex" xmlns:cx5="http://schemas.microsoft.com/office/drawing/2016/5/11/chartex" xmlns:cx6="http://schemas.microsoft.com/office/drawing/2016/5/12/chartex" xmlns:cx7="http://schemas.microsoft.com/office/drawing/2016/5/13/chartex" xmlns:cx8="http://schemas.microsoft.com/office/drawing/2016/5/14/chartex" xmlns:aink="http://schemas.microsoft.com/office/drawing/2016/ink" xmlns:am3d="http://schemas.microsoft.com/office/drawing/2017/model3d" xmlns:oel="http://schemas.microsoft.com/office/2019/extlst" xmlns:w16cex="http://schemas.microsoft.com/office/word/2018/wordml/cex" xmlns:w16cid="http://schemas.microsoft.com/office/word/2016/wordml/cid" xmlns:w16="http://schemas.microsoft.com/office/word/2018/wordml" xmlns:w16sdtdh="http://schemas.microsoft.com/office/word/2020/wordml/sdtdatahash" xmlns:w16se="http://schemas.microsoft.com/office/word/2015/wordml/symex">
             <w:pict>
               <v:roundrect w14:anchorId="1C6D3057" id="Forme automatique 2" o:spid="_x0000_s1032" style="position:absolute;margin-left:0;margin-top:366.5pt;width:38.05pt;height:347.2pt;rotation:90;z-index:251729920;visibility:visible;mso-wrap-style:square;mso-width-percent:0;mso-height-percent:0;mso-wrap-distance-left:10.8pt;mso-wrap-distance-top:7.2pt;mso-wrap-distance-right:10.8pt;mso-wrap-distance-bottom:7.2pt;mso-position-horizontal:left;mso-position-horizontal-relative:margin;mso-position-vertical:absolute;mso-position-vertical-relative:margin;mso-width-percent:0;mso-height-percent:0;mso-width-relative:margin;mso-height-relative:margin;v-text-anchor:middle" arcsize="8541f" o:gfxdata="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" o:allowincell="f" fillcolor="#4472c4 [3204]" stroked="f">
                 <v:textbox>
@@ -17133,7 +17421,7 @@
           <w:color w:val="2F5496" w:themeColor="accent1" w:themeShade="BF"/>
           <w:sz w:val="24"/>
           <w:szCs w:val="24"/>
-          <w:lang w:val="fr-FR"/>
+          <w:lang w:val="fr-FR" w:eastAsia="fr-FR"/>
         </w:rPr>
         <w:drawing>
           <wp:inline distT="0" distB="0" distL="0" distR="0" wp14:anchorId="5A06D46E" wp14:editId="238D687F">
@@ -17329,7 +17617,7 @@
 </file>
 
 <file path=word/endnotes.xml><?xml version="1.0" encoding="utf-8"?>
-<w:endnotes xmlns:wpc="http://schemas.microsoft.com/office/word/2010/wordprocessingCanvas" xmlns:cx="http://schemas.microsoft.com/office/drawing/2014/chartex" xmlns:cx1="http://schemas.microsoft.com/office/drawing/2015/9/8/chartex" xmlns:cx2="http://schemas.microsoft.com/office/drawing/2015/10/21/chartex" xmlns:cx3="http://schemas.microsoft.com/office/drawing/2016/5/9/chartex" xmlns:cx4="http://schemas.microsoft.com/office/drawing/2016/5/10/chartex" xmlns:cx5="http://schemas.microsoft.com/office/drawing/2016/5/11/chartex" xmlns:cx6="http://schemas.microsoft.com/office/drawing/2016/5/12/chartex" xmlns:cx7="http://schemas.microsoft.com/office/drawing/2016/5/13/chartex" xmlns:cx8="http://schemas.microsoft.com/office/drawing/2016/5/14/chartex" xmlns:mc="http://schemas.openxmlformats.org/markup-compatibility/2006" xmlns:aink="http://schemas.microsoft.com/office/drawing/2016/ink" xmlns:am3d="http://schemas.microsoft.com/office/drawing/2017/model3d" xmlns:o="urn:schemas-microsoft-com:office:office" xmlns:oel="http://schemas.microsoft.com/office/2019/extlst" xmlns:r="http://schemas.openxmlformats.org/officeDocument/2006/relationships" xmlns:m="http://schemas.openxmlformats.org/officeDocument/2006/math" xmlns:v="urn:schemas-microsoft-com:vml" xmlns:wp14="http://schemas.microsoft.com/office/word/2010/wordprocessingDrawing" xmlns:wp="http://schemas.openxmlformats.org/drawingml/2006/wordprocessingDrawing" xmlns:w10="urn:schemas-microsoft-com:office:word" xmlns:w="http://schemas.openxmlformats.org/wordprocessingml/2006/main" xmlns:w14="http://schemas.microsoft.com/office/word/2010/wordml" xmlns:w15="http://schemas.microsoft.com/office/word/2012/wordml" xmlns:w16cex="http://schemas.microsoft.com/office/word/2018/wordml/cex" xmlns:w16cid="http://schemas.microsoft.com/office/word/2016/wordml/cid" xmlns:w16="http://schemas.microsoft.com/office/word/2018/wordml" xmlns:w16sdtdh="http://schemas.microsoft.com/office/word/2020/wordml/sdtdatahash" xmlns:w16se="http://schemas.microsoft.com/office/word/2015/wordml/symex" xmlns:wpg="http://schemas.microsoft.com/office/word/2010/wordprocessingGroup" xmlns:wpi="http://schemas.microsoft.com/office/word/2010/wordprocessingInk" xmlns:wne="http://schemas.microsoft.com/office/word/2006/wordml" xmlns:wps="http://schemas.microsoft.com/office/word/2010/wordprocessingShape" mc:Ignorable="w14 w15 w16se w16cid w16 w16cex w16sdtdh wp14">
+<w:endnotes xmlns:wpc="http://schemas.microsoft.com/office/word/2010/wordprocessingCanvas" xmlns:mc="http://schemas.openxmlformats.org/markup-compatibility/2006" xmlns:o="urn:schemas-microsoft-com:office:office" xmlns:r="http://schemas.openxmlformats.org/officeDocument/2006/relationships" xmlns:m="http://schemas.openxmlformats.org/officeDocument/2006/math" xmlns:v="urn:schemas-microsoft-com:vml" xmlns:wp14="http://schemas.microsoft.com/office/word/2010/wordprocessingDrawing" xmlns:wp="http://schemas.openxmlformats.org/drawingml/2006/wordprocessingDrawing" xmlns:w10="urn:schemas-microsoft-com:office:word" xmlns:w="http://schemas.openxmlformats.org/wordprocessingml/2006/main" xmlns:w14="http://schemas.microsoft.com/office/word/2010/wordml" xmlns:w15="http://schemas.microsoft.com/office/word/2012/wordml" xmlns:wpg="http://schemas.microsoft.com/office/word/2010/wordprocessingGroup" xmlns:wpi="http://schemas.microsoft.com/office/word/2010/wordprocessingInk" xmlns:wne="http://schemas.microsoft.com/office/word/2006/wordml" xmlns:wps="http://schemas.microsoft.com/office/word/2010/wordprocessingShape" mc:Ignorable="w14 w15 wp14">
   <w:endnote w:type="separator" w:id="-1">
     <w:p>
       <w:pPr>
@@ -17354,7 +17642,7 @@
 </file>
 
 <file path=word/footer1.xml><?xml version="1.0" encoding="utf-8"?>
-<w:ftr xmlns:wpc="http://schemas.microsoft.com/office/word/2010/wordprocessingCanvas" xmlns:cx="http://schemas.microsoft.com/office/drawing/2014/chartex" xmlns:cx1="http://schemas.microsoft.com/office/drawing/2015/9/8/chartex" xmlns:cx2="http://schemas.microsoft.com/office/drawing/2015/10/21/chartex" xmlns:cx3="http://schemas.microsoft.com/office/drawing/2016/5/9/chartex" xmlns:cx4="http://schemas.microsoft.com/office/drawing/2016/5/10/chartex" xmlns:cx5="http://schemas.microsoft.com/office/drawing/2016/5/11/chartex" xmlns:cx6="http://schemas.microsoft.com/office/drawing/2016/5/12/chartex" xmlns:cx7="http://schemas.microsoft.com/office/drawing/2016/5/13/chartex" xmlns:cx8="http://schemas.microsoft.com/office/drawing/2016/5/14/chartex" xmlns:mc="http://schemas.openxmlformats.org/markup-compatibility/2006" xmlns:aink="http://schemas.microsoft.com/office/drawing/2016/ink" xmlns:am3d="http://schemas.microsoft.com/office/drawing/2017/model3d" xmlns:o="urn:schemas-microsoft-com:office:office" xmlns:oel="http://schemas.microsoft.com/office/2019/extlst" xmlns:r="http://schemas.openxmlformats.org/officeDocument/2006/relationships" xmlns:m="http://schemas.openxmlformats.org/officeDocument/2006/math" xmlns:v="urn:schemas-microsoft-com:vml" xmlns:wp14="http://schemas.microsoft.com/office/word/2010/wordprocessingDrawing" xmlns:wp="http://schemas.openxmlformats.org/drawingml/2006/wordprocessingDrawing" xmlns:w10="urn:schemas-microsoft-com:office:word" xmlns:w="http://schemas.openxmlformats.org/wordprocessingml/2006/main" xmlns:w14="http://schemas.microsoft.com/office/word/2010/wordml" xmlns:w15="http://schemas.microsoft.com/office/word/2012/wordml" xmlns:w16cex="http://schemas.microsoft.com/office/word/2018/wordml/cex" xmlns:w16cid="http://schemas.microsoft.com/office/word/2016/wordml/cid" xmlns:w16="http://schemas.microsoft.com/office/word/2018/wordml" xmlns:w16sdtdh="http://schemas.microsoft.com/office/word/2020/wordml/sdtdatahash" xmlns:w16se="http://schemas.microsoft.com/office/word/2015/wordml/symex" xmlns:wpg="http://schemas.microsoft.com/office/word/2010/wordprocessingGroup" xmlns:wpi="http://schemas.microsoft.com/office/word/2010/wordprocessingInk" xmlns:wne="http://schemas.microsoft.com/office/word/2006/wordml" xmlns:wps="http://schemas.microsoft.com/office/word/2010/wordprocessingShape" mc:Ignorable="w14 w15 w16se w16cid w16 w16cex w16sdtdh wp14">
+<w:ftr xmlns:wpc="http://schemas.microsoft.com/office/word/2010/wordprocessingCanvas" xmlns:mc="http://schemas.openxmlformats.org/markup-compatibility/2006" xmlns:o="urn:schemas-microsoft-com:office:office" xmlns:r="http://schemas.openxmlformats.org/officeDocument/2006/relationships" xmlns:m="http://schemas.openxmlformats.org/officeDocument/2006/math" xmlns:v="urn:schemas-microsoft-com:vml" xmlns:wp14="http://schemas.microsoft.com/office/word/2010/wordprocessingDrawing" xmlns:wp="http://schemas.openxmlformats.org/drawingml/2006/wordprocessingDrawing" xmlns:w10="urn:schemas-microsoft-com:office:word" xmlns:w="http://schemas.openxmlformats.org/wordprocessingml/2006/main" xmlns:w14="http://schemas.microsoft.com/office/word/2010/wordml" xmlns:w15="http://schemas.microsoft.com/office/word/2012/wordml" xmlns:wpg="http://schemas.microsoft.com/office/word/2010/wordprocessingGroup" xmlns:wpi="http://schemas.microsoft.com/office/word/2010/wordprocessingInk" xmlns:wne="http://schemas.microsoft.com/office/word/2006/wordml" xmlns:wps="http://schemas.microsoft.com/office/word/2010/wordprocessingShape" mc:Ignorable="w14 w15 wp14">
   <w:tbl>
     <w:tblPr>
       <w:tblW w:w="5000" w:type="pct"/>
@@ -17443,6 +17731,7 @@
           <w:dataBinding w:prefixMappings="xmlns:ns0='http://purl.org/dc/elements/1.1/' xmlns:ns1='http://schemas.openxmlformats.org/package/2006/metadata/core-properties' " w:xpath="/ns1:coreProperties[1]/ns0:creator[1]" w:storeItemID="{6C3C8BC8-F283-45AE-878A-BAB7291924A1}"/>
           <w:text/>
         </w:sdtPr>
+        <w:sdtEndPr/>
         <w:sdtContent>
           <w:tc>
             <w:tcPr>
@@ -17526,12 +17815,13 @@
           <w:r>
             <w:rPr>
               <w:caps/>
+              <w:noProof/>
               <w:color w:val="808080" w:themeColor="background1" w:themeShade="80"/>
               <w:sz w:val="18"/>
               <w:szCs w:val="18"/>
               <w:lang w:val="fr-FR"/>
             </w:rPr>
-            <w:t>2</w:t>
+            <w:t>24</w:t>
           </w:r>
           <w:r>
             <w:rPr>
@@ -17558,7 +17848,7 @@
 </file>
 
 <file path=word/footnotes.xml><?xml version="1.0" encoding="utf-8"?>
-<w:footnotes xmlns:wpc="http://schemas.microsoft.com/office/word/2010/wordprocessingCanvas" xmlns:cx="http://schemas.microsoft.com/office/drawing/2014/chartex" xmlns:cx1="http://schemas.microsoft.com/office/drawing/2015/9/8/chartex" xmlns:cx2="http://schemas.microsoft.com/office/drawing/2015/10/21/chartex" xmlns:cx3="http://schemas.microsoft.com/office/drawing/2016/5/9/chartex" xmlns:cx4="http://schemas.microsoft.com/office/drawing/2016/5/10/chartex" xmlns:cx5="http://schemas.microsoft.com/office/drawing/2016/5/11/chartex" xmlns:cx6="http://schemas.microsoft.com/office/drawing/2016/5/12/chartex" xmlns:cx7="http://schemas.microsoft.com/office/drawing/2016/5/13/chartex" xmlns:cx8="http://schemas.microsoft.com/office/drawing/2016/5/14/chartex" xmlns:mc="http://schemas.openxmlformats.org/markup-compatibility/2006" xmlns:aink="http://schemas.microsoft.com/office/drawing/2016/ink" xmlns:am3d="http://schemas.microsoft.com/office/drawing/2017/model3d" xmlns:o="urn:schemas-microsoft-com:office:office" xmlns:oel="http://schemas.microsoft.com/office/2019/extlst" xmlns:r="http://schemas.openxmlformats.org/officeDocument/2006/relationships" xmlns:m="http://schemas.openxmlformats.org/officeDocument/2006/math" xmlns:v="urn:schemas-microsoft-com:vml" xmlns:wp14="http://schemas.microsoft.com/office/word/2010/wordprocessingDrawing" xmlns:wp="http://schemas.openxmlformats.org/drawingml/2006/wordprocessingDrawing" xmlns:w10="urn:schemas-microsoft-com:office:word" xmlns:w="http://schemas.openxmlformats.org/wordprocessingml/2006/main" xmlns:w14="http://schemas.microsoft.com/office/word/2010/wordml" xmlns:w15="http://schemas.microsoft.com/office/word/2012/wordml" xmlns:w16cex="http://schemas.microsoft.com/office/word/2018/wordml/cex" xmlns:w16cid="http://schemas.microsoft.com/office/word/2016/wordml/cid" xmlns:w16="http://schemas.microsoft.com/office/word/2018/wordml" xmlns:w16sdtdh="http://schemas.microsoft.com/office/word/2020/wordml/sdtdatahash" xmlns:w16se="http://schemas.microsoft.com/office/word/2015/wordml/symex" xmlns:wpg="http://schemas.microsoft.com/office/word/2010/wordprocessingGroup" xmlns:wpi="http://schemas.microsoft.com/office/word/2010/wordprocessingInk" xmlns:wne="http://schemas.microsoft.com/office/word/2006/wordml" xmlns:wps="http://schemas.microsoft.com/office/word/2010/wordprocessingShape" mc:Ignorable="w14 w15 w16se w16cid w16 w16cex w16sdtdh wp14">
+<w:footnotes xmlns:wpc="http://schemas.microsoft.com/office/word/2010/wordprocessingCanvas" xmlns:mc="http://schemas.openxmlformats.org/markup-compatibility/2006" xmlns:o="urn:schemas-microsoft-com:office:office" xmlns:r="http://schemas.openxmlformats.org/officeDocument/2006/relationships" xmlns:m="http://schemas.openxmlformats.org/officeDocument/2006/math" xmlns:v="urn:schemas-microsoft-com:vml" xmlns:wp14="http://schemas.microsoft.com/office/word/2010/wordprocessingDrawing" xmlns:wp="http://schemas.openxmlformats.org/drawingml/2006/wordprocessingDrawing" xmlns:w10="urn:schemas-microsoft-com:office:word" xmlns:w="http://schemas.openxmlformats.org/wordprocessingml/2006/main" xmlns:w14="http://schemas.microsoft.com/office/word/2010/wordml" xmlns:w15="http://schemas.microsoft.com/office/word/2012/wordml" xmlns:wpg="http://schemas.microsoft.com/office/word/2010/wordprocessingGroup" xmlns:wpi="http://schemas.microsoft.com/office/word/2010/wordprocessingInk" xmlns:wne="http://schemas.microsoft.com/office/word/2006/wordml" xmlns:wps="http://schemas.microsoft.com/office/word/2010/wordprocessingShape" mc:Ignorable="w14 w15 wp14">
   <w:footnote w:type="separator" w:id="-1">
     <w:p>
       <w:pPr>
@@ -17583,7 +17873,7 @@
 </file>
 
 <file path=word/header1.xml><?xml version="1.0" encoding="utf-8"?>
-<w:hdr xmlns:wpc="http://schemas.microsoft.com/office/word/2010/wordprocessingCanvas" xmlns:cx="http://schemas.microsoft.com/office/drawing/2014/chartex" xmlns:cx1="http://schemas.microsoft.com/office/drawing/2015/9/8/chartex" xmlns:cx2="http://schemas.microsoft.com/office/drawing/2015/10/21/chartex" xmlns:cx3="http://schemas.microsoft.com/office/drawing/2016/5/9/chartex" xmlns:cx4="http://schemas.microsoft.com/office/drawing/2016/5/10/chartex" xmlns:cx5="http://schemas.microsoft.com/office/drawing/2016/5/11/chartex" xmlns:cx6="http://schemas.microsoft.com/office/drawing/2016/5/12/chartex" xmlns:cx7="http://schemas.microsoft.com/office/drawing/2016/5/13/chartex" xmlns:cx8="http://schemas.microsoft.com/office/drawing/2016/5/14/chartex" xmlns:mc="http://schemas.openxmlformats.org/markup-compatibility/2006" xmlns:aink="http://schemas.microsoft.com/office/drawing/2016/ink" xmlns:am3d="http://schemas.microsoft.com/office/drawing/2017/model3d" xmlns:o="urn:schemas-microsoft-com:office:office" xmlns:oel="http://schemas.microsoft.com/office/2019/extlst" xmlns:r="http://schemas.openxmlformats.org/officeDocument/2006/relationships" xmlns:m="http://schemas.openxmlformats.org/officeDocument/2006/math" xmlns:v="urn:schemas-microsoft-com:vml" xmlns:wp14="http://schemas.microsoft.com/office/word/2010/wordprocessingDrawing" xmlns:wp="http://schemas.openxmlformats.org/drawingml/2006/wordprocessingDrawing" xmlns:w10="urn:schemas-microsoft-com:office:word" xmlns:w="http://schemas.openxmlformats.org/wordprocessingml/2006/main" xmlns:w14="http://schemas.microsoft.com/office/word/2010/wordml" xmlns:w15="http://schemas.microsoft.com/office/word/2012/wordml" xmlns:w16cex="http://schemas.microsoft.com/office/word/2018/wordml/cex" xmlns:w16cid="http://schemas.microsoft.com/office/word/2016/wordml/cid" xmlns:w16="http://schemas.microsoft.com/office/word/2018/wordml" xmlns:w16sdtdh="http://schemas.microsoft.com/office/word/2020/wordml/sdtdatahash" xmlns:w16se="http://schemas.microsoft.com/office/word/2015/wordml/symex" xmlns:wpg="http://schemas.microsoft.com/office/word/2010/wordprocessingGroup" xmlns:wpi="http://schemas.microsoft.com/office/word/2010/wordprocessingInk" xmlns:wne="http://schemas.microsoft.com/office/word/2006/wordml" xmlns:wps="http://schemas.microsoft.com/office/word/2010/wordprocessingShape" mc:Ignorable="w14 w15 w16se w16cid w16 w16cex w16sdtdh wp14">
+<w:hdr xmlns:wpc="http://schemas.microsoft.com/office/word/2010/wordprocessingCanvas" xmlns:mc="http://schemas.openxmlformats.org/markup-compatibility/2006" xmlns:o="urn:schemas-microsoft-com:office:office" xmlns:r="http://schemas.openxmlformats.org/officeDocument/2006/relationships" xmlns:m="http://schemas.openxmlformats.org/officeDocument/2006/math" xmlns:v="urn:schemas-microsoft-com:vml" xmlns:wp14="http://schemas.microsoft.com/office/word/2010/wordprocessingDrawing" xmlns:wp="http://schemas.openxmlformats.org/drawingml/2006/wordprocessingDrawing" xmlns:w10="urn:schemas-microsoft-com:office:word" xmlns:w="http://schemas.openxmlformats.org/wordprocessingml/2006/main" xmlns:w14="http://schemas.microsoft.com/office/word/2010/wordml" xmlns:w15="http://schemas.microsoft.com/office/word/2012/wordml" xmlns:wpg="http://schemas.microsoft.com/office/word/2010/wordprocessingGroup" xmlns:wpi="http://schemas.microsoft.com/office/word/2010/wordprocessingInk" xmlns:wne="http://schemas.microsoft.com/office/word/2006/wordml" xmlns:wps="http://schemas.microsoft.com/office/word/2010/wordprocessingShape" mc:Ignorable="w14 w15 wp14">
   <w:p>
     <w:pPr>
       <w:rPr>
@@ -17598,6 +17888,7 @@
         <w:noProof/>
         <w:sz w:val="72"/>
         <w:szCs w:val="72"/>
+        <w:lang w:val="fr-FR" w:eastAsia="fr-FR"/>
       </w:rPr>
       <mc:AlternateContent>
         <mc:Choice Requires="wps">
@@ -17649,7 +17940,7 @@
             </wp:anchor>
           </w:drawing>
         </mc:Choice>
-        <mc:Fallback>
+        <mc:Fallback xmlns:cx="http://schemas.microsoft.com/office/drawing/2014/chartex" xmlns:cx1="http://schemas.microsoft.com/office/drawing/2015/9/8/chartex" xmlns:cx2="http://schemas.microsoft.com/office/drawing/2015/10/21/chartex" xmlns:cx3="http://schemas.microsoft.com/office/drawing/2016/5/9/chartex" xmlns:cx4="http://schemas.microsoft.com/office/drawing/2016/5/10/chartex" xmlns:cx5="http://schemas.microsoft.com/office/drawing/2016/5/11/chartex" xmlns:cx6="http://schemas.microsoft.com/office/drawing/2016/5/12/chartex" xmlns:cx7="http://schemas.microsoft.com/office/drawing/2016/5/13/chartex" xmlns:cx8="http://schemas.microsoft.com/office/drawing/2016/5/14/chartex" xmlns:aink="http://schemas.microsoft.com/office/drawing/2016/ink" xmlns:am3d="http://schemas.microsoft.com/office/drawing/2017/model3d" xmlns:oel="http://schemas.microsoft.com/office/2019/extlst" xmlns:w16cex="http://schemas.microsoft.com/office/word/2018/wordml/cex" xmlns:w16cid="http://schemas.microsoft.com/office/word/2016/wordml/cid" xmlns:w16="http://schemas.microsoft.com/office/word/2018/wordml" xmlns:w16sdtdh="http://schemas.microsoft.com/office/word/2020/wordml/sdtdatahash" xmlns:w16se="http://schemas.microsoft.com/office/word/2015/wordml/symex">
           <w:pict>
             <v:line w14:anchorId="75AB5FBD" id="Connecteur droit 2" o:spid="_x0000_s1026" style="position:absolute;z-index:251660288;visibility:visible;mso-wrap-style:square;mso-wrap-distance-left:9pt;mso-wrap-distance-top:0;mso-wrap-distance-right:9pt;mso-wrap-distance-bottom:0;mso-position-horizontal:absolute;mso-position-horizontal-relative:text;mso-position-vertical:absolute;mso-position-vertical-relative:text" from="1.15pt,28.35pt" to="471.4pt,29.5pt" o:gfxdata="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" strokecolor="#4472c4 [3204]" strokeweight="1pt">
               <v:stroke joinstyle="miter"/>
@@ -17663,6 +17954,7 @@
         <w:noProof/>
         <w:sz w:val="72"/>
         <w:szCs w:val="72"/>
+        <w:lang w:val="fr-FR" w:eastAsia="fr-FR"/>
       </w:rPr>
       <w:drawing>
         <wp:anchor distT="0" distB="0" distL="114300" distR="114300" simplePos="0" relativeHeight="251659264" behindDoc="0" locked="0" layoutInCell="1" allowOverlap="1" wp14:anchorId="27CF3A6E" wp14:editId="54015870">
@@ -17739,7 +18031,7 @@
 </file>
 
 <file path=word/numbering.xml><?xml version="1.0" encoding="utf-8"?>
-<w:numbering xmlns:wpc="http://schemas.microsoft.com/office/word/2010/wordprocessingCanvas" xmlns:cx="http://schemas.microsoft.com/office/drawing/2014/chartex" xmlns:cx1="http://schemas.microsoft.com/office/drawing/2015/9/8/chartex" xmlns:cx2="http://schemas.microsoft.com/office/drawing/2015/10/21/chartex" xmlns:cx3="http://schemas.microsoft.com/office/drawing/2016/5/9/chartex" xmlns:cx4="http://schemas.microsoft.com/office/drawing/2016/5/10/chartex" xmlns:cx5="http://schemas.microsoft.com/office/drawing/2016/5/11/chartex" xmlns:cx6="http://schemas.microsoft.com/office/drawing/2016/5/12/chartex" xmlns:cx7="http://schemas.microsoft.com/office/drawing/2016/5/13/chartex" xmlns:cx8="http://schemas.microsoft.com/office/drawing/2016/5/14/chartex" xmlns:mc="http://schemas.openxmlformats.org/markup-compatibility/2006" xmlns:aink="http://schemas.microsoft.com/office/drawing/2016/ink" xmlns:am3d="http://schemas.microsoft.com/office/drawing/2017/model3d" xmlns:o="urn:schemas-microsoft-com:office:office" xmlns:oel="http://schemas.microsoft.com/office/2019/extlst" xmlns:r="http://schemas.openxmlformats.org/officeDocument/2006/relationships" xmlns:m="http://schemas.openxmlformats.org/officeDocument/2006/math" xmlns:v="urn:schemas-microsoft-com:vml" xmlns:wp14="http://schemas.microsoft.com/office/word/2010/wordprocessingDrawing" xmlns:wp="http://schemas.openxmlformats.org/drawingml/2006/wordprocessingDrawing" xmlns:w10="urn:schemas-microsoft-com:office:word" xmlns:w="http://schemas.openxmlformats.org/wordprocessingml/2006/main" xmlns:w14="http://schemas.microsoft.com/office/word/2010/wordml" xmlns:w15="http://schemas.microsoft.com/office/word/2012/wordml" xmlns:w16cex="http://schemas.microsoft.com/office/word/2018/wordml/cex" xmlns:w16cid="http://schemas.microsoft.com/office/word/2016/wordml/cid" xmlns:w16="http://schemas.microsoft.com/office/word/2018/wordml" xmlns:w16sdtdh="http://schemas.microsoft.com/office/word/2020/wordml/sdtdatahash" xmlns:w16se="http://schemas.microsoft.com/office/word/2015/wordml/symex" xmlns:wpg="http://schemas.microsoft.com/office/word/2010/wordprocessingGroup" xmlns:wpi="http://schemas.microsoft.com/office/word/2010/wordprocessingInk" xmlns:wne="http://schemas.microsoft.com/office/word/2006/wordml" xmlns:wps="http://schemas.microsoft.com/office/word/2010/wordprocessingShape" mc:Ignorable="w14 w15 w16se w16cid w16 w16cex w16sdtdh wp14">
+<w:numbering xmlns:wpc="http://schemas.microsoft.com/office/word/2010/wordprocessingCanvas" xmlns:mc="http://schemas.openxmlformats.org/markup-compatibility/2006" xmlns:o="urn:schemas-microsoft-com:office:office" xmlns:r="http://schemas.openxmlformats.org/officeDocument/2006/relationships" xmlns:m="http://schemas.openxmlformats.org/officeDocument/2006/math" xmlns:v="urn:schemas-microsoft-com:vml" xmlns:wp14="http://schemas.microsoft.com/office/word/2010/wordprocessingDrawing" xmlns:wp="http://schemas.openxmlformats.org/drawingml/2006/wordprocessingDrawing" xmlns:w10="urn:schemas-microsoft-com:office:word" xmlns:w="http://schemas.openxmlformats.org/wordprocessingml/2006/main" xmlns:w14="http://schemas.microsoft.com/office/word/2010/wordml" xmlns:w15="http://schemas.microsoft.com/office/word/2012/wordml" xmlns:wpg="http://schemas.microsoft.com/office/word/2010/wordprocessingGroup" xmlns:wpi="http://schemas.microsoft.com/office/word/2010/wordprocessingInk" xmlns:wne="http://schemas.microsoft.com/office/word/2006/wordml" xmlns:wps="http://schemas.microsoft.com/office/word/2010/wordprocessingShape" mc:Ignorable="w14 w15 wp14">
   <w:abstractNum w:abstractNumId="0" w15:restartNumberingAfterBreak="0">
     <w:nsid w:val="074052C7"/>
     <w:multiLevelType w:val="multilevel"/>
@@ -21269,89 +21561,89 @@
       </w:rPr>
     </w:lvl>
   </w:abstractNum>
-  <w:num w:numId="1" w16cid:durableId="2129397356">
+  <w:num w:numId="1">
     <w:abstractNumId w:val="7"/>
   </w:num>
-  <w:num w:numId="2" w16cid:durableId="505024463">
+  <w:num w:numId="2">
     <w:abstractNumId w:val="13"/>
   </w:num>
-  <w:num w:numId="3" w16cid:durableId="1146048913">
+  <w:num w:numId="3">
     <w:abstractNumId w:val="3"/>
   </w:num>
-  <w:num w:numId="4" w16cid:durableId="1501651439">
+  <w:num w:numId="4">
     <w:abstractNumId w:val="12"/>
   </w:num>
-  <w:num w:numId="5" w16cid:durableId="800613150">
+  <w:num w:numId="5">
     <w:abstractNumId w:val="20"/>
   </w:num>
-  <w:num w:numId="6" w16cid:durableId="675235353">
+  <w:num w:numId="6">
     <w:abstractNumId w:val="11"/>
   </w:num>
-  <w:num w:numId="7" w16cid:durableId="1338003907">
+  <w:num w:numId="7">
     <w:abstractNumId w:val="4"/>
   </w:num>
-  <w:num w:numId="8" w16cid:durableId="1404255915">
+  <w:num w:numId="8">
     <w:abstractNumId w:val="6"/>
   </w:num>
-  <w:num w:numId="9" w16cid:durableId="1423600516">
+  <w:num w:numId="9">
     <w:abstractNumId w:val="15"/>
   </w:num>
-  <w:num w:numId="10" w16cid:durableId="1946375851">
+  <w:num w:numId="10">
     <w:abstractNumId w:val="8"/>
   </w:num>
-  <w:num w:numId="11" w16cid:durableId="735511616">
+  <w:num w:numId="11">
     <w:abstractNumId w:val="17"/>
   </w:num>
-  <w:num w:numId="12" w16cid:durableId="1737895611">
+  <w:num w:numId="12">
     <w:abstractNumId w:val="0"/>
   </w:num>
-  <w:num w:numId="13" w16cid:durableId="1969626305">
+  <w:num w:numId="13">
     <w:abstractNumId w:val="25"/>
   </w:num>
-  <w:num w:numId="14" w16cid:durableId="1508060360">
+  <w:num w:numId="14">
     <w:abstractNumId w:val="19"/>
   </w:num>
-  <w:num w:numId="15" w16cid:durableId="1093548673">
+  <w:num w:numId="15">
     <w:abstractNumId w:val="22"/>
   </w:num>
-  <w:num w:numId="16" w16cid:durableId="864830536">
+  <w:num w:numId="16">
     <w:abstractNumId w:val="14"/>
   </w:num>
-  <w:num w:numId="17" w16cid:durableId="966664900">
+  <w:num w:numId="17">
     <w:abstractNumId w:val="21"/>
   </w:num>
-  <w:num w:numId="18" w16cid:durableId="1800144052">
+  <w:num w:numId="18">
     <w:abstractNumId w:val="10"/>
   </w:num>
-  <w:num w:numId="19" w16cid:durableId="1105421733">
+  <w:num w:numId="19">
     <w:abstractNumId w:val="1"/>
   </w:num>
-  <w:num w:numId="20" w16cid:durableId="2000840194">
+  <w:num w:numId="20">
     <w:abstractNumId w:val="24"/>
   </w:num>
-  <w:num w:numId="21" w16cid:durableId="834300792">
+  <w:num w:numId="21">
     <w:abstractNumId w:val="18"/>
   </w:num>
-  <w:num w:numId="22" w16cid:durableId="888027664">
+  <w:num w:numId="22">
     <w:abstractNumId w:val="9"/>
   </w:num>
-  <w:num w:numId="23" w16cid:durableId="1132674830">
+  <w:num w:numId="23">
     <w:abstractNumId w:val="23"/>
   </w:num>
-  <w:num w:numId="24" w16cid:durableId="1730957951">
+  <w:num w:numId="24">
     <w:abstractNumId w:val="2"/>
   </w:num>
-  <w:num w:numId="25" w16cid:durableId="113838194">
+  <w:num w:numId="25">
     <w:abstractNumId w:val="16"/>
   </w:num>
-  <w:num w:numId="26" w16cid:durableId="195582860">
+  <w:num w:numId="26">
     <w:abstractNumId w:val="5"/>
   </w:num>
 </w:numbering>
 </file>
 
 <file path=word/styles.xml><?xml version="1.0" encoding="utf-8"?>
-<w:styles xmlns:mc="http://schemas.openxmlformats.org/markup-compatibility/2006" xmlns:r="http://schemas.openxmlformats.org/officeDocument/2006/relationships" xmlns:w="http://schemas.openxmlformats.org/wordprocessingml/2006/main" xmlns:w14="http://schemas.microsoft.com/office/word/2010/wordml" xmlns:w15="http://schemas.microsoft.com/office/word/2012/wordml" xmlns:w16cex="http://schemas.microsoft.com/office/word/2018/wordml/cex" xmlns:w16cid="http://schemas.microsoft.com/office/word/2016/wordml/cid" xmlns:w16="http://schemas.microsoft.com/office/word/2018/wordml" xmlns:w16sdtdh="http://schemas.microsoft.com/office/word/2020/wordml/sdtdatahash" xmlns:w16se="http://schemas.microsoft.com/office/word/2015/wordml/symex" mc:Ignorable="w14 w15 w16se w16cid w16 w16cex w16sdtdh">
+<w:styles xmlns:mc="http://schemas.openxmlformats.org/markup-compatibility/2006" xmlns:r="http://schemas.openxmlformats.org/officeDocument/2006/relationships" xmlns:w="http://schemas.openxmlformats.org/wordprocessingml/2006/main" xmlns:w14="http://schemas.microsoft.com/office/word/2010/wordml" xmlns:w15="http://schemas.microsoft.com/office/word/2012/wordml" mc:Ignorable="w14 w15">
   <w:docDefaults>
     <w:rPrDefault>
       <w:rPr>
@@ -21369,7 +21661,7 @@
       </w:pPr>
     </w:pPrDefault>
   </w:docDefaults>
-  <w:latentStyles w:defLockedState="0" w:defUIPriority="99" w:defSemiHidden="0" w:defUnhideWhenUsed="0" w:defQFormat="0" w:count="376">
+  <w:latentStyles w:defLockedState="0" w:defUIPriority="99" w:defSemiHidden="0" w:defUnhideWhenUsed="0" w:defQFormat="0" w:count="371">
     <w:lsdException w:name="Normal" w:uiPriority="0" w:qFormat="1"/>
     <w:lsdException w:name="heading 1" w:uiPriority="9" w:qFormat="1"/>
     <w:lsdException w:name="heading 2" w:semiHidden="1" w:uiPriority="9" w:unhideWhenUsed="1" w:qFormat="1"/>
@@ -21741,11 +22033,6 @@
     <w:lsdException w:name="List Table 5 Dark Accent 6" w:uiPriority="50"/>
     <w:lsdException w:name="List Table 6 Colorful Accent 6" w:uiPriority="51"/>
     <w:lsdException w:name="List Table 7 Colorful Accent 6" w:uiPriority="52"/>
-    <w:lsdException w:name="Mention" w:semiHidden="1" w:unhideWhenUsed="1"/>
-    <w:lsdException w:name="Smart Hyperlink" w:semiHidden="1" w:unhideWhenUsed="1"/>
-    <w:lsdException w:name="Hashtag" w:semiHidden="1" w:unhideWhenUsed="1"/>
-    <w:lsdException w:name="Unresolved Mention" w:semiHidden="1" w:unhideWhenUsed="1"/>
-    <w:lsdException w:name="Smart Link" w:semiHidden="1" w:unhideWhenUsed="1"/>
   </w:latentStyles>
   <w:style w:type="paragraph" w:default="1" w:styleId="Normal">
     <w:name w:val="Normal"/>
@@ -21925,7 +22212,7 @@
 </file>
 
 <file path=word/glossary/document.xml><?xml version="1.0" encoding="utf-8"?>
-<w:glossaryDocument xmlns:wpc="http://schemas.microsoft.com/office/word/2010/wordprocessingCanvas" xmlns:cx="http://schemas.microsoft.com/office/drawing/2014/chartex" xmlns:cx1="http://schemas.microsoft.com/office/drawing/2015/9/8/chartex" xmlns:cx2="http://schemas.microsoft.com/office/drawing/2015/10/21/chartex" xmlns:cx3="http://schemas.microsoft.com/office/drawing/2016/5/9/chartex" xmlns:cx4="http://schemas.microsoft.com/office/drawing/2016/5/10/chartex" xmlns:cx5="http://schemas.microsoft.com/office/drawing/2016/5/11/chartex" xmlns:cx6="http://schemas.microsoft.com/office/drawing/2016/5/12/chartex" xmlns:cx7="http://schemas.microsoft.com/office/drawing/2016/5/13/chartex" xmlns:cx8="http://schemas.microsoft.com/office/drawing/2016/5/14/chartex" xmlns:mc="http://schemas.openxmlformats.org/markup-compatibility/2006" xmlns:aink="http://schemas.microsoft.com/office/drawing/2016/ink" xmlns:am3d="http://schemas.microsoft.com/office/drawing/2017/model3d" xmlns:o="urn:schemas-microsoft-com:office:office" xmlns:oel="http://schemas.microsoft.com/office/2019/extlst" xmlns:r="http://schemas.openxmlformats.org/officeDocument/2006/relationships" xmlns:m="http://schemas.openxmlformats.org/officeDocument/2006/math" xmlns:v="urn:schemas-microsoft-com:vml" xmlns:wp14="http://schemas.microsoft.com/office/word/2010/wordprocessingDrawing" xmlns:wp="http://schemas.openxmlformats.org/drawingml/2006/wordprocessingDrawing" xmlns:w10="urn:schemas-microsoft-com:office:word" xmlns:w="http://schemas.openxmlformats.org/wordprocessingml/2006/main" xmlns:w14="http://schemas.microsoft.com/office/word/2010/wordml" xmlns:w15="http://schemas.microsoft.com/office/word/2012/wordml" xmlns:w16cex="http://schemas.microsoft.com/office/word/2018/wordml/cex" xmlns:w16cid="http://schemas.microsoft.com/office/word/2016/wordml/cid" xmlns:w16="http://schemas.microsoft.com/office/word/2018/wordml" xmlns:w16sdtdh="http://schemas.microsoft.com/office/word/2020/wordml/sdtdatahash" xmlns:w16se="http://schemas.microsoft.com/office/word/2015/wordml/symex" xmlns:wpg="http://schemas.microsoft.com/office/word/2010/wordprocessingGroup" xmlns:wpi="http://schemas.microsoft.com/office/word/2010/wordprocessingInk" xmlns:wne="http://schemas.microsoft.com/office/word/2006/wordml" xmlns:wps="http://schemas.microsoft.com/office/word/2010/wordprocessingShape" mc:Ignorable="w14 w15 w16se w16cid w16 w16cex w16sdtdh wp14">
+<w:glossaryDocument xmlns:wpc="http://schemas.microsoft.com/office/word/2010/wordprocessingCanvas" xmlns:mc="http://schemas.openxmlformats.org/markup-compatibility/2006" xmlns:o="urn:schemas-microsoft-com:office:office" xmlns:r="http://schemas.openxmlformats.org/officeDocument/2006/relationships" xmlns:m="http://schemas.openxmlformats.org/officeDocument/2006/math" xmlns:v="urn:schemas-microsoft-com:vml" xmlns:wp14="http://schemas.microsoft.com/office/word/2010/wordprocessingDrawing" xmlns:wp="http://schemas.openxmlformats.org/drawingml/2006/wordprocessingDrawing" xmlns:w10="urn:schemas-microsoft-com:office:word" xmlns:w="http://schemas.openxmlformats.org/wordprocessingml/2006/main" xmlns:w14="http://schemas.microsoft.com/office/word/2010/wordml" xmlns:w15="http://schemas.microsoft.com/office/word/2012/wordml" xmlns:wpg="http://schemas.microsoft.com/office/word/2010/wordprocessingGroup" xmlns:wpi="http://schemas.microsoft.com/office/word/2010/wordprocessingInk" xmlns:wne="http://schemas.microsoft.com/office/word/2006/wordml" xmlns:wps="http://schemas.microsoft.com/office/word/2010/wordprocessingShape" mc:Ignorable="w14 w15 wp14">
   <w:docParts>
     <w:docPart>
       <w:docPartPr>
@@ -21962,7 +22249,7 @@
 </file>
 
 <file path=word/glossary/fontTable.xml><?xml version="1.0" encoding="utf-8"?>
-<w:fonts xmlns:mc="http://schemas.openxmlformats.org/markup-compatibility/2006" xmlns:r="http://schemas.openxmlformats.org/officeDocument/2006/relationships" xmlns:w="http://schemas.openxmlformats.org/wordprocessingml/2006/main" xmlns:w14="http://schemas.microsoft.com/office/word/2010/wordml" xmlns:w15="http://schemas.microsoft.com/office/word/2012/wordml" xmlns:w16cex="http://schemas.microsoft.com/office/word/2018/wordml/cex" xmlns:w16cid="http://schemas.microsoft.com/office/word/2016/wordml/cid" xmlns:w16="http://schemas.microsoft.com/office/word/2018/wordml" xmlns:w16sdtdh="http://schemas.microsoft.com/office/word/2020/wordml/sdtdatahash" xmlns:w16se="http://schemas.microsoft.com/office/word/2015/wordml/symex" mc:Ignorable="w14 w15 w16se w16cid w16 w16cex w16sdtdh">
+<w:fonts xmlns:mc="http://schemas.openxmlformats.org/markup-compatibility/2006" xmlns:r="http://schemas.openxmlformats.org/officeDocument/2006/relationships" xmlns:w="http://schemas.openxmlformats.org/wordprocessingml/2006/main" xmlns:w14="http://schemas.microsoft.com/office/word/2010/wordml" xmlns:w15="http://schemas.microsoft.com/office/word/2012/wordml" mc:Ignorable="w14 w15">
   <w:font w:name="Symbol">
     <w:panose1 w:val="05050102010706020507"/>
     <w:charset w:val="02"/>
@@ -22009,9 +22296,10 @@
 </file>
 
 <file path=word/glossary/settings.xml><?xml version="1.0" encoding="utf-8"?>
-<w:settings xmlns:mc="http://schemas.openxmlformats.org/markup-compatibility/2006" xmlns:o="urn:schemas-microsoft-com:office:office" xmlns:r="http://schemas.openxmlformats.org/officeDocument/2006/relationships" xmlns:m="http://schemas.openxmlformats.org/officeDocument/2006/math" xmlns:v="urn:schemas-microsoft-com:vml" xmlns:w10="urn:schemas-microsoft-com:office:word" xmlns:w="http://schemas.openxmlformats.org/wordprocessingml/2006/main" xmlns:w14="http://schemas.microsoft.com/office/word/2010/wordml" xmlns:w15="http://schemas.microsoft.com/office/word/2012/wordml" xmlns:w16cex="http://schemas.microsoft.com/office/word/2018/wordml/cex" xmlns:w16cid="http://schemas.microsoft.com/office/word/2016/wordml/cid" xmlns:w16="http://schemas.microsoft.com/office/word/2018/wordml" xmlns:w16sdtdh="http://schemas.microsoft.com/office/word/2020/wordml/sdtdatahash" xmlns:w16se="http://schemas.microsoft.com/office/word/2015/wordml/symex" xmlns:sl="http://schemas.openxmlformats.org/schemaLibrary/2006/main" mc:Ignorable="w14 w15 w16se w16cid w16 w16cex w16sdtdh">
+<w:settings xmlns:mc="http://schemas.openxmlformats.org/markup-compatibility/2006" xmlns:o="urn:schemas-microsoft-com:office:office" xmlns:r="http://schemas.openxmlformats.org/officeDocument/2006/relationships" xmlns:m="http://schemas.openxmlformats.org/officeDocument/2006/math" xmlns:v="urn:schemas-microsoft-com:vml" xmlns:w10="urn:schemas-microsoft-com:office:word" xmlns:w="http://schemas.openxmlformats.org/wordprocessingml/2006/main" xmlns:w14="http://schemas.microsoft.com/office/word/2010/wordml" xmlns:w15="http://schemas.microsoft.com/office/word/2012/wordml" xmlns:sl="http://schemas.openxmlformats.org/schemaLibrary/2006/main" mc:Ignorable="w14 w15">
   <w:view w:val="normal"/>
   <w:defaultTabStop w:val="720"/>
+  <w:hyphenationZone w:val="425"/>
   <w:characterSpacingControl w:val="doNotCompress"/>
   <w:compat>
     <w:useFELayout/>
@@ -22020,10 +22308,10 @@
     <w:compatSetting w:name="enableOpenTypeFeatures" w:uri="http://schemas.microsoft.com/office/word" w:val="1"/>
     <w:compatSetting w:name="doNotFlipMirrorIndents" w:uri="http://schemas.microsoft.com/office/word" w:val="1"/>
     <w:compatSetting w:name="differentiateMultirowTableHeaders" w:uri="http://schemas.microsoft.com/office/word" w:val="1"/>
-    <w:compatSetting w:name="useWord2013TrackBottomHyphenation" w:uri="http://schemas.microsoft.com/office/word" w:val="0"/>
   </w:compat>
   <w:rsids>
     <w:rsidRoot w:val="00D25AD2"/>
+    <w:rsid w:val="001B1306"/>
     <w:rsid w:val="00244098"/>
     <w:rsid w:val="003624A7"/>
     <w:rsid w:val="007522F3"/>
@@ -22032,6 +22320,7 @@
     <w:rsid w:val="00964973"/>
     <w:rsid w:val="009F0A3A"/>
     <w:rsid w:val="00A8681C"/>
+    <w:rsid w:val="00C0197C"/>
     <w:rsid w:val="00D25AD2"/>
   </w:rsids>
   <m:mathPr>
@@ -22056,7 +22345,7 @@
 </file>
 
 <file path=word/glossary/styles.xml><?xml version="1.0" encoding="utf-8"?>
-<w:styles xmlns:mc="http://schemas.openxmlformats.org/markup-compatibility/2006" xmlns:r="http://schemas.openxmlformats.org/officeDocument/2006/relationships" xmlns:w="http://schemas.openxmlformats.org/wordprocessingml/2006/main" xmlns:w14="http://schemas.microsoft.com/office/word/2010/wordml" xmlns:w15="http://schemas.microsoft.com/office/word/2012/wordml" xmlns:w16cex="http://schemas.microsoft.com/office/word/2018/wordml/cex" xmlns:w16cid="http://schemas.microsoft.com/office/word/2016/wordml/cid" xmlns:w16="http://schemas.microsoft.com/office/word/2018/wordml" xmlns:w16sdtdh="http://schemas.microsoft.com/office/word/2020/wordml/sdtdatahash" xmlns:w16se="http://schemas.microsoft.com/office/word/2015/wordml/symex" mc:Ignorable="w14 w15 w16se w16cid w16 w16cex w16sdtdh">
+<w:styles xmlns:mc="http://schemas.openxmlformats.org/markup-compatibility/2006" xmlns:r="http://schemas.openxmlformats.org/officeDocument/2006/relationships" xmlns:w="http://schemas.openxmlformats.org/wordprocessingml/2006/main" xmlns:w14="http://schemas.microsoft.com/office/word/2010/wordml" xmlns:w15="http://schemas.microsoft.com/office/word/2012/wordml" mc:Ignorable="w14 w15">
   <w:docDefaults>
     <w:rPrDefault>
       <w:rPr>
@@ -22074,7 +22363,7 @@
       </w:pPr>
     </w:pPrDefault>
   </w:docDefaults>
-  <w:latentStyles w:defLockedState="0" w:defUIPriority="99" w:defSemiHidden="0" w:defUnhideWhenUsed="0" w:defQFormat="0" w:count="376">
+  <w:latentStyles w:defLockedState="0" w:defUIPriority="99" w:defSemiHidden="0" w:defUnhideWhenUsed="0" w:defQFormat="0" w:count="371">
     <w:lsdException w:name="Normal" w:uiPriority="0" w:qFormat="1"/>
     <w:lsdException w:name="heading 1" w:uiPriority="9" w:qFormat="1"/>
     <w:lsdException w:name="heading 2" w:semiHidden="1" w:uiPriority="9" w:unhideWhenUsed="1" w:qFormat="1"/>
@@ -22446,11 +22735,6 @@
     <w:lsdException w:name="List Table 5 Dark Accent 6" w:uiPriority="50"/>
     <w:lsdException w:name="List Table 6 Colorful Accent 6" w:uiPriority="51"/>
     <w:lsdException w:name="List Table 7 Colorful Accent 6" w:uiPriority="52"/>
-    <w:lsdException w:name="Mention" w:semiHidden="1" w:unhideWhenUsed="1"/>
-    <w:lsdException w:name="Smart Hyperlink" w:semiHidden="1" w:unhideWhenUsed="1"/>
-    <w:lsdException w:name="Hashtag" w:semiHidden="1" w:unhideWhenUsed="1"/>
-    <w:lsdException w:name="Unresolved Mention" w:semiHidden="1" w:unhideWhenUsed="1"/>
-    <w:lsdException w:name="Smart Link" w:semiHidden="1" w:unhideWhenUsed="1"/>
   </w:latentStyles>
   <w:style w:type="paragraph" w:default="1" w:styleId="Normal">
     <w:name w:val="Normal"/>
@@ -22501,7 +22785,7 @@
 </file>
 
 <file path=word/glossary/webSettings.xml><?xml version="1.0" encoding="utf-8"?>
-<w:webSettings xmlns:mc="http://schemas.openxmlformats.org/markup-compatibility/2006" xmlns:r="http://schemas.openxmlformats.org/officeDocument/2006/relationships" xmlns:w="http://schemas.openxmlformats.org/wordprocessingml/2006/main" xmlns:w14="http://schemas.microsoft.com/office/word/2010/wordml" xmlns:w15="http://schemas.microsoft.com/office/word/2012/wordml" xmlns:w16cex="http://schemas.microsoft.com/office/word/2018/wordml/cex" xmlns:w16cid="http://schemas.microsoft.com/office/word/2016/wordml/cid" xmlns:w16="http://schemas.microsoft.com/office/word/2018/wordml" xmlns:w16sdtdh="http://schemas.microsoft.com/office/word/2020/wordml/sdtdatahash" xmlns:w16se="http://schemas.microsoft.com/office/word/2015/wordml/symex" mc:Ignorable="w14 w15 w16se w16cid w16 w16cex w16sdtdh">
+<w:webSettings xmlns:mc="http://schemas.openxmlformats.org/markup-compatibility/2006" xmlns:r="http://schemas.openxmlformats.org/officeDocument/2006/relationships" xmlns:w="http://schemas.openxmlformats.org/wordprocessingml/2006/main" xmlns:w14="http://schemas.microsoft.com/office/word/2010/wordml" xmlns:w15="http://schemas.microsoft.com/office/word/2012/wordml" mc:Ignorable="w14 w15">
   <w:optimizeForBrowser/>
   <w:allowPNG/>
 </w:webSettings>
@@ -22807,7 +23091,7 @@
 </file>
 
 <file path=customXml/itemProps1.xml><?xml version="1.0" encoding="utf-8"?>
-<ds:datastoreItem xmlns:ds="http://schemas.openxmlformats.org/officeDocument/2006/customXml" ds:itemID="{420A3293-9DB8-47C8-B631-9910DBE035EF}">
+<ds:datastoreItem xmlns:ds="http://schemas.openxmlformats.org/officeDocument/2006/customXml" ds:itemID="{49FCB22C-87A4-4330-BBAD-5539F0796D0A}">
   <ds:schemaRefs>
     <ds:schemaRef ds:uri="http://schemas.openxmlformats.org/officeDocument/2006/bibliography"/>
   </ds:schemaRefs>

--- a/CDC.docx
+++ b/CDC.docx
@@ -181,7 +181,7 @@
               </wp:anchor>
             </w:drawing>
           </mc:Choice>
-          <mc:Fallback xmlns:cx="http://schemas.microsoft.com/office/drawing/2014/chartex" xmlns:cx1="http://schemas.microsoft.com/office/drawing/2015/9/8/chartex" xmlns:cx2="http://schemas.microsoft.com/office/drawing/2015/10/21/chartex" xmlns:cx3="http://schemas.microsoft.com/office/drawing/2016/5/9/chartex" xmlns:cx4="http://schemas.microsoft.com/office/drawing/2016/5/10/chartex" xmlns:cx5="http://schemas.microsoft.com/office/drawing/2016/5/11/chartex" xmlns:cx6="http://schemas.microsoft.com/office/drawing/2016/5/12/chartex" xmlns:cx7="http://schemas.microsoft.com/office/drawing/2016/5/13/chartex" xmlns:cx8="http://schemas.microsoft.com/office/drawing/2016/5/14/chartex" xmlns:aink="http://schemas.microsoft.com/office/drawing/2016/ink" xmlns:am3d="http://schemas.microsoft.com/office/drawing/2017/model3d" xmlns:oel="http://schemas.microsoft.com/office/2019/extlst" xmlns:w16cex="http://schemas.microsoft.com/office/word/2018/wordml/cex" xmlns:w16cid="http://schemas.microsoft.com/office/word/2016/wordml/cid" xmlns:w16="http://schemas.microsoft.com/office/word/2018/wordml" xmlns:w16sdtdh="http://schemas.microsoft.com/office/word/2020/wordml/sdtdatahash" xmlns:w16se="http://schemas.microsoft.com/office/word/2015/wordml/symex">
+          <mc:Fallback xmlns:w16se="http://schemas.microsoft.com/office/word/2015/wordml/symex" xmlns:w16sdtdh="http://schemas.microsoft.com/office/word/2020/wordml/sdtdatahash" xmlns:w16="http://schemas.microsoft.com/office/word/2018/wordml" xmlns:w16cid="http://schemas.microsoft.com/office/word/2016/wordml/cid" xmlns:w16cex="http://schemas.microsoft.com/office/word/2018/wordml/cex" xmlns:oel="http://schemas.microsoft.com/office/2019/extlst" xmlns:am3d="http://schemas.microsoft.com/office/drawing/2017/model3d" xmlns:aink="http://schemas.microsoft.com/office/drawing/2016/ink" xmlns:cx8="http://schemas.microsoft.com/office/drawing/2016/5/14/chartex" xmlns:cx7="http://schemas.microsoft.com/office/drawing/2016/5/13/chartex" xmlns:cx6="http://schemas.microsoft.com/office/drawing/2016/5/12/chartex" xmlns:cx5="http://schemas.microsoft.com/office/drawing/2016/5/11/chartex" xmlns:cx4="http://schemas.microsoft.com/office/drawing/2016/5/10/chartex" xmlns:cx3="http://schemas.microsoft.com/office/drawing/2016/5/9/chartex" xmlns:cx2="http://schemas.microsoft.com/office/drawing/2015/10/21/chartex" xmlns:cx1="http://schemas.microsoft.com/office/drawing/2015/9/8/chartex" xmlns:cx="http://schemas.microsoft.com/office/drawing/2014/chartex">
             <w:pict>
               <v:line w14:anchorId="23DC213C" id="Connecteur droit 5" o:spid="_x0000_s1026" style="position:absolute;z-index:-251660289;visibility:visible;mso-wrap-style:square;mso-wrap-distance-left:9pt;mso-wrap-distance-top:0;mso-wrap-distance-right:9pt;mso-wrap-distance-bottom:0;mso-position-horizontal:absolute;mso-position-horizontal-relative:text;mso-position-vertical:absolute;mso-position-vertical-relative:text" from="370.5pt,-33.45pt" to="1006.35pt,681.85pt" o:gfxdata="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" strokecolor="#5b9bd5 [3208]" strokeweight="1.5pt">
                 <v:stroke joinstyle="miter"/>
@@ -252,7 +252,7 @@
               </wp:anchor>
             </w:drawing>
           </mc:Choice>
-          <mc:Fallback xmlns:cx="http://schemas.microsoft.com/office/drawing/2014/chartex" xmlns:cx1="http://schemas.microsoft.com/office/drawing/2015/9/8/chartex" xmlns:cx2="http://schemas.microsoft.com/office/drawing/2015/10/21/chartex" xmlns:cx3="http://schemas.microsoft.com/office/drawing/2016/5/9/chartex" xmlns:cx4="http://schemas.microsoft.com/office/drawing/2016/5/10/chartex" xmlns:cx5="http://schemas.microsoft.com/office/drawing/2016/5/11/chartex" xmlns:cx6="http://schemas.microsoft.com/office/drawing/2016/5/12/chartex" xmlns:cx7="http://schemas.microsoft.com/office/drawing/2016/5/13/chartex" xmlns:cx8="http://schemas.microsoft.com/office/drawing/2016/5/14/chartex" xmlns:aink="http://schemas.microsoft.com/office/drawing/2016/ink" xmlns:am3d="http://schemas.microsoft.com/office/drawing/2017/model3d" xmlns:oel="http://schemas.microsoft.com/office/2019/extlst" xmlns:w16cex="http://schemas.microsoft.com/office/word/2018/wordml/cex" xmlns:w16cid="http://schemas.microsoft.com/office/word/2016/wordml/cid" xmlns:w16="http://schemas.microsoft.com/office/word/2018/wordml" xmlns:w16sdtdh="http://schemas.microsoft.com/office/word/2020/wordml/sdtdatahash" xmlns:w16se="http://schemas.microsoft.com/office/word/2015/wordml/symex">
+          <mc:Fallback xmlns:w16se="http://schemas.microsoft.com/office/word/2015/wordml/symex" xmlns:w16sdtdh="http://schemas.microsoft.com/office/word/2020/wordml/sdtdatahash" xmlns:w16="http://schemas.microsoft.com/office/word/2018/wordml" xmlns:w16cid="http://schemas.microsoft.com/office/word/2016/wordml/cid" xmlns:w16cex="http://schemas.microsoft.com/office/word/2018/wordml/cex" xmlns:oel="http://schemas.microsoft.com/office/2019/extlst" xmlns:am3d="http://schemas.microsoft.com/office/drawing/2017/model3d" xmlns:aink="http://schemas.microsoft.com/office/drawing/2016/ink" xmlns:cx8="http://schemas.microsoft.com/office/drawing/2016/5/14/chartex" xmlns:cx7="http://schemas.microsoft.com/office/drawing/2016/5/13/chartex" xmlns:cx6="http://schemas.microsoft.com/office/drawing/2016/5/12/chartex" xmlns:cx5="http://schemas.microsoft.com/office/drawing/2016/5/11/chartex" xmlns:cx4="http://schemas.microsoft.com/office/drawing/2016/5/10/chartex" xmlns:cx3="http://schemas.microsoft.com/office/drawing/2016/5/9/chartex" xmlns:cx2="http://schemas.microsoft.com/office/drawing/2015/10/21/chartex" xmlns:cx1="http://schemas.microsoft.com/office/drawing/2015/9/8/chartex" xmlns:cx="http://schemas.microsoft.com/office/drawing/2014/chartex">
             <w:pict>
               <v:line w14:anchorId="2B1E387B" id="Connecteur droit 5" o:spid="_x0000_s1026" style="position:absolute;z-index:-251654144;visibility:visible;mso-wrap-style:square;mso-wrap-distance-left:9pt;mso-wrap-distance-top:0;mso-wrap-distance-right:9pt;mso-wrap-distance-bottom:0;mso-position-horizontal:absolute;mso-position-horizontal-relative:margin;mso-position-vertical:absolute;mso-position-vertical-relative:text" from="-438.35pt,-350.55pt" to="197.5pt,364.75pt" o:gfxdata="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" strokecolor="#d0dbf0" strokeweight="1.5pt">
                 <v:stroke joinstyle="miter"/>
@@ -324,7 +324,7 @@
               </wp:anchor>
             </w:drawing>
           </mc:Choice>
-          <mc:Fallback xmlns:cx="http://schemas.microsoft.com/office/drawing/2014/chartex" xmlns:cx1="http://schemas.microsoft.com/office/drawing/2015/9/8/chartex" xmlns:cx2="http://schemas.microsoft.com/office/drawing/2015/10/21/chartex" xmlns:cx3="http://schemas.microsoft.com/office/drawing/2016/5/9/chartex" xmlns:cx4="http://schemas.microsoft.com/office/drawing/2016/5/10/chartex" xmlns:cx5="http://schemas.microsoft.com/office/drawing/2016/5/11/chartex" xmlns:cx6="http://schemas.microsoft.com/office/drawing/2016/5/12/chartex" xmlns:cx7="http://schemas.microsoft.com/office/drawing/2016/5/13/chartex" xmlns:cx8="http://schemas.microsoft.com/office/drawing/2016/5/14/chartex" xmlns:aink="http://schemas.microsoft.com/office/drawing/2016/ink" xmlns:am3d="http://schemas.microsoft.com/office/drawing/2017/model3d" xmlns:oel="http://schemas.microsoft.com/office/2019/extlst" xmlns:w16cex="http://schemas.microsoft.com/office/word/2018/wordml/cex" xmlns:w16cid="http://schemas.microsoft.com/office/word/2016/wordml/cid" xmlns:w16="http://schemas.microsoft.com/office/word/2018/wordml" xmlns:w16sdtdh="http://schemas.microsoft.com/office/word/2020/wordml/sdtdatahash" xmlns:w16se="http://schemas.microsoft.com/office/word/2015/wordml/symex">
+          <mc:Fallback xmlns:w16se="http://schemas.microsoft.com/office/word/2015/wordml/symex" xmlns:w16sdtdh="http://schemas.microsoft.com/office/word/2020/wordml/sdtdatahash" xmlns:w16="http://schemas.microsoft.com/office/word/2018/wordml" xmlns:w16cid="http://schemas.microsoft.com/office/word/2016/wordml/cid" xmlns:w16cex="http://schemas.microsoft.com/office/word/2018/wordml/cex" xmlns:oel="http://schemas.microsoft.com/office/2019/extlst" xmlns:am3d="http://schemas.microsoft.com/office/drawing/2017/model3d" xmlns:aink="http://schemas.microsoft.com/office/drawing/2016/ink" xmlns:cx8="http://schemas.microsoft.com/office/drawing/2016/5/14/chartex" xmlns:cx7="http://schemas.microsoft.com/office/drawing/2016/5/13/chartex" xmlns:cx6="http://schemas.microsoft.com/office/drawing/2016/5/12/chartex" xmlns:cx5="http://schemas.microsoft.com/office/drawing/2016/5/11/chartex" xmlns:cx4="http://schemas.microsoft.com/office/drawing/2016/5/10/chartex" xmlns:cx3="http://schemas.microsoft.com/office/drawing/2016/5/9/chartex" xmlns:cx2="http://schemas.microsoft.com/office/drawing/2015/10/21/chartex" xmlns:cx1="http://schemas.microsoft.com/office/drawing/2015/9/8/chartex" xmlns:cx="http://schemas.microsoft.com/office/drawing/2014/chartex">
             <w:pict>
               <v:line w14:anchorId="5CAA336F" id="Connecteur droit 5" o:spid="_x0000_s1026" style="position:absolute;z-index:-251652096;visibility:visible;mso-wrap-style:square;mso-wrap-distance-left:9pt;mso-wrap-distance-top:0;mso-wrap-distance-right:9pt;mso-wrap-distance-bottom:0;mso-position-horizontal:right;mso-position-horizontal-relative:page;mso-position-vertical:absolute;mso-position-vertical-relative:text" from="584.65pt,-359.9pt" to="1220.5pt,355.4pt" o:gfxdata="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" strokecolor="#d0dbf0" strokeweight="1.5pt">
                 <v:stroke joinstyle="miter"/>
@@ -434,7 +434,7 @@
               </wp:anchor>
             </w:drawing>
           </mc:Choice>
-          <mc:Fallback xmlns:cx="http://schemas.microsoft.com/office/drawing/2014/chartex" xmlns:cx1="http://schemas.microsoft.com/office/drawing/2015/9/8/chartex" xmlns:cx2="http://schemas.microsoft.com/office/drawing/2015/10/21/chartex" xmlns:cx3="http://schemas.microsoft.com/office/drawing/2016/5/9/chartex" xmlns:cx4="http://schemas.microsoft.com/office/drawing/2016/5/10/chartex" xmlns:cx5="http://schemas.microsoft.com/office/drawing/2016/5/11/chartex" xmlns:cx6="http://schemas.microsoft.com/office/drawing/2016/5/12/chartex" xmlns:cx7="http://schemas.microsoft.com/office/drawing/2016/5/13/chartex" xmlns:cx8="http://schemas.microsoft.com/office/drawing/2016/5/14/chartex" xmlns:aink="http://schemas.microsoft.com/office/drawing/2016/ink" xmlns:am3d="http://schemas.microsoft.com/office/drawing/2017/model3d" xmlns:oel="http://schemas.microsoft.com/office/2019/extlst" xmlns:w16cex="http://schemas.microsoft.com/office/word/2018/wordml/cex" xmlns:w16cid="http://schemas.microsoft.com/office/word/2016/wordml/cid" xmlns:w16="http://schemas.microsoft.com/office/word/2018/wordml" xmlns:w16sdtdh="http://schemas.microsoft.com/office/word/2020/wordml/sdtdatahash" xmlns:w16se="http://schemas.microsoft.com/office/word/2015/wordml/symex">
+          <mc:Fallback xmlns:w16se="http://schemas.microsoft.com/office/word/2015/wordml/symex" xmlns:w16sdtdh="http://schemas.microsoft.com/office/word/2020/wordml/sdtdatahash" xmlns:w16="http://schemas.microsoft.com/office/word/2018/wordml" xmlns:w16cid="http://schemas.microsoft.com/office/word/2016/wordml/cid" xmlns:w16cex="http://schemas.microsoft.com/office/word/2018/wordml/cex" xmlns:oel="http://schemas.microsoft.com/office/2019/extlst" xmlns:am3d="http://schemas.microsoft.com/office/drawing/2017/model3d" xmlns:aink="http://schemas.microsoft.com/office/drawing/2016/ink" xmlns:cx8="http://schemas.microsoft.com/office/drawing/2016/5/14/chartex" xmlns:cx7="http://schemas.microsoft.com/office/drawing/2016/5/13/chartex" xmlns:cx6="http://schemas.microsoft.com/office/drawing/2016/5/12/chartex" xmlns:cx5="http://schemas.microsoft.com/office/drawing/2016/5/11/chartex" xmlns:cx4="http://schemas.microsoft.com/office/drawing/2016/5/10/chartex" xmlns:cx3="http://schemas.microsoft.com/office/drawing/2016/5/9/chartex" xmlns:cx2="http://schemas.microsoft.com/office/drawing/2015/10/21/chartex" xmlns:cx1="http://schemas.microsoft.com/office/drawing/2015/9/8/chartex" xmlns:cx="http://schemas.microsoft.com/office/drawing/2014/chartex">
             <w:pict>
               <v:line w14:anchorId="0D91F9B6" id="Connecteur droit 5" o:spid="_x0000_s1026" style="position:absolute;z-index:-251641856;visibility:visible;mso-wrap-style:square;mso-wrap-distance-left:9pt;mso-wrap-distance-top:0;mso-wrap-distance-right:9pt;mso-wrap-distance-bottom:0;mso-position-horizontal:absolute;mso-position-horizontal-relative:margin;mso-position-vertical:absolute;mso-position-vertical-relative:text" from="151.55pt,20.05pt" to="787.35pt,735.35pt" o:gfxdata="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" strokecolor="#d0dbf0" strokeweight="1.5pt">
                 <v:stroke joinstyle="miter"/>
@@ -506,7 +506,7 @@
               </wp:anchor>
             </w:drawing>
           </mc:Choice>
-          <mc:Fallback xmlns:cx="http://schemas.microsoft.com/office/drawing/2014/chartex" xmlns:cx1="http://schemas.microsoft.com/office/drawing/2015/9/8/chartex" xmlns:cx2="http://schemas.microsoft.com/office/drawing/2015/10/21/chartex" xmlns:cx3="http://schemas.microsoft.com/office/drawing/2016/5/9/chartex" xmlns:cx4="http://schemas.microsoft.com/office/drawing/2016/5/10/chartex" xmlns:cx5="http://schemas.microsoft.com/office/drawing/2016/5/11/chartex" xmlns:cx6="http://schemas.microsoft.com/office/drawing/2016/5/12/chartex" xmlns:cx7="http://schemas.microsoft.com/office/drawing/2016/5/13/chartex" xmlns:cx8="http://schemas.microsoft.com/office/drawing/2016/5/14/chartex" xmlns:aink="http://schemas.microsoft.com/office/drawing/2016/ink" xmlns:am3d="http://schemas.microsoft.com/office/drawing/2017/model3d" xmlns:oel="http://schemas.microsoft.com/office/2019/extlst" xmlns:w16cex="http://schemas.microsoft.com/office/word/2018/wordml/cex" xmlns:w16cid="http://schemas.microsoft.com/office/word/2016/wordml/cid" xmlns:w16="http://schemas.microsoft.com/office/word/2018/wordml" xmlns:w16sdtdh="http://schemas.microsoft.com/office/word/2020/wordml/sdtdatahash" xmlns:w16se="http://schemas.microsoft.com/office/word/2015/wordml/symex">
+          <mc:Fallback xmlns:w16se="http://schemas.microsoft.com/office/word/2015/wordml/symex" xmlns:w16sdtdh="http://schemas.microsoft.com/office/word/2020/wordml/sdtdatahash" xmlns:w16="http://schemas.microsoft.com/office/word/2018/wordml" xmlns:w16cid="http://schemas.microsoft.com/office/word/2016/wordml/cid" xmlns:w16cex="http://schemas.microsoft.com/office/word/2018/wordml/cex" xmlns:oel="http://schemas.microsoft.com/office/2019/extlst" xmlns:am3d="http://schemas.microsoft.com/office/drawing/2017/model3d" xmlns:aink="http://schemas.microsoft.com/office/drawing/2016/ink" xmlns:cx8="http://schemas.microsoft.com/office/drawing/2016/5/14/chartex" xmlns:cx7="http://schemas.microsoft.com/office/drawing/2016/5/13/chartex" xmlns:cx6="http://schemas.microsoft.com/office/drawing/2016/5/12/chartex" xmlns:cx5="http://schemas.microsoft.com/office/drawing/2016/5/11/chartex" xmlns:cx4="http://schemas.microsoft.com/office/drawing/2016/5/10/chartex" xmlns:cx3="http://schemas.microsoft.com/office/drawing/2016/5/9/chartex" xmlns:cx2="http://schemas.microsoft.com/office/drawing/2015/10/21/chartex" xmlns:cx1="http://schemas.microsoft.com/office/drawing/2015/9/8/chartex" xmlns:cx="http://schemas.microsoft.com/office/drawing/2014/chartex">
             <w:pict>
               <v:line w14:anchorId="7941FD1F" id="Connecteur droit 5" o:spid="_x0000_s1026" style="position:absolute;z-index:-251650048;visibility:visible;mso-wrap-style:square;mso-wrap-distance-left:9pt;mso-wrap-distance-top:0;mso-wrap-distance-right:9pt;mso-wrap-distance-bottom:0;mso-position-horizontal:absolute;mso-position-horizontal-relative:margin;mso-position-vertical:absolute;mso-position-vertical-relative:text" from="139.3pt,8.5pt" to="775.1pt,723.8pt" o:gfxdata="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" strokecolor="#d0dbf0" strokeweight="1.5pt">
                 <v:stroke joinstyle="miter"/>
@@ -630,7 +630,7 @@
               </wp:anchor>
             </w:drawing>
           </mc:Choice>
-          <mc:Fallback xmlns:cx="http://schemas.microsoft.com/office/drawing/2014/chartex" xmlns:cx1="http://schemas.microsoft.com/office/drawing/2015/9/8/chartex" xmlns:cx2="http://schemas.microsoft.com/office/drawing/2015/10/21/chartex" xmlns:cx3="http://schemas.microsoft.com/office/drawing/2016/5/9/chartex" xmlns:cx4="http://schemas.microsoft.com/office/drawing/2016/5/10/chartex" xmlns:cx5="http://schemas.microsoft.com/office/drawing/2016/5/11/chartex" xmlns:cx6="http://schemas.microsoft.com/office/drawing/2016/5/12/chartex" xmlns:cx7="http://schemas.microsoft.com/office/drawing/2016/5/13/chartex" xmlns:cx8="http://schemas.microsoft.com/office/drawing/2016/5/14/chartex" xmlns:aink="http://schemas.microsoft.com/office/drawing/2016/ink" xmlns:am3d="http://schemas.microsoft.com/office/drawing/2017/model3d" xmlns:oel="http://schemas.microsoft.com/office/2019/extlst" xmlns:w16cex="http://schemas.microsoft.com/office/word/2018/wordml/cex" xmlns:w16cid="http://schemas.microsoft.com/office/word/2016/wordml/cid" xmlns:w16="http://schemas.microsoft.com/office/word/2018/wordml" xmlns:w16sdtdh="http://schemas.microsoft.com/office/word/2020/wordml/sdtdatahash" xmlns:w16se="http://schemas.microsoft.com/office/word/2015/wordml/symex">
+          <mc:Fallback xmlns:w16se="http://schemas.microsoft.com/office/word/2015/wordml/symex" xmlns:w16sdtdh="http://schemas.microsoft.com/office/word/2020/wordml/sdtdatahash" xmlns:w16="http://schemas.microsoft.com/office/word/2018/wordml" xmlns:w16cid="http://schemas.microsoft.com/office/word/2016/wordml/cid" xmlns:w16cex="http://schemas.microsoft.com/office/word/2018/wordml/cex" xmlns:oel="http://schemas.microsoft.com/office/2019/extlst" xmlns:am3d="http://schemas.microsoft.com/office/drawing/2017/model3d" xmlns:aink="http://schemas.microsoft.com/office/drawing/2016/ink" xmlns:cx8="http://schemas.microsoft.com/office/drawing/2016/5/14/chartex" xmlns:cx7="http://schemas.microsoft.com/office/drawing/2016/5/13/chartex" xmlns:cx6="http://schemas.microsoft.com/office/drawing/2016/5/12/chartex" xmlns:cx5="http://schemas.microsoft.com/office/drawing/2016/5/11/chartex" xmlns:cx4="http://schemas.microsoft.com/office/drawing/2016/5/10/chartex" xmlns:cx3="http://schemas.microsoft.com/office/drawing/2016/5/9/chartex" xmlns:cx2="http://schemas.microsoft.com/office/drawing/2015/10/21/chartex" xmlns:cx1="http://schemas.microsoft.com/office/drawing/2015/9/8/chartex" xmlns:cx="http://schemas.microsoft.com/office/drawing/2014/chartex">
             <w:pict>
               <v:line w14:anchorId="4D79A636" id="Connecteur droit 5" o:spid="_x0000_s1026" style="position:absolute;z-index:-251648000;visibility:visible;mso-wrap-style:square;mso-wrap-distance-left:9pt;mso-wrap-distance-top:0;mso-wrap-distance-right:9pt;mso-wrap-distance-bottom:0;mso-position-horizontal:absolute;mso-position-horizontal-relative:margin;mso-position-vertical:absolute;mso-position-vertical-relative:text" from="-26.15pt,13.6pt" to="609.65pt,728.9pt" o:gfxdata="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" strokecolor="#d0dbf0" strokeweight="1.5pt">
                 <v:stroke joinstyle="miter"/>
@@ -966,7 +966,7 @@
               </wp:anchor>
             </w:drawing>
           </mc:Choice>
-          <mc:Fallback xmlns:cx="http://schemas.microsoft.com/office/drawing/2014/chartex" xmlns:cx1="http://schemas.microsoft.com/office/drawing/2015/9/8/chartex" xmlns:cx2="http://schemas.microsoft.com/office/drawing/2015/10/21/chartex" xmlns:cx3="http://schemas.microsoft.com/office/drawing/2016/5/9/chartex" xmlns:cx4="http://schemas.microsoft.com/office/drawing/2016/5/10/chartex" xmlns:cx5="http://schemas.microsoft.com/office/drawing/2016/5/11/chartex" xmlns:cx6="http://schemas.microsoft.com/office/drawing/2016/5/12/chartex" xmlns:cx7="http://schemas.microsoft.com/office/drawing/2016/5/13/chartex" xmlns:cx8="http://schemas.microsoft.com/office/drawing/2016/5/14/chartex" xmlns:aink="http://schemas.microsoft.com/office/drawing/2016/ink" xmlns:am3d="http://schemas.microsoft.com/office/drawing/2017/model3d" xmlns:oel="http://schemas.microsoft.com/office/2019/extlst" xmlns:w16cex="http://schemas.microsoft.com/office/word/2018/wordml/cex" xmlns:w16cid="http://schemas.microsoft.com/office/word/2016/wordml/cid" xmlns:w16="http://schemas.microsoft.com/office/word/2018/wordml" xmlns:w16sdtdh="http://schemas.microsoft.com/office/word/2020/wordml/sdtdatahash" xmlns:w16se="http://schemas.microsoft.com/office/word/2015/wordml/symex">
+          <mc:Fallback xmlns:w16se="http://schemas.microsoft.com/office/word/2015/wordml/symex" xmlns:w16sdtdh="http://schemas.microsoft.com/office/word/2020/wordml/sdtdatahash" xmlns:w16="http://schemas.microsoft.com/office/word/2018/wordml" xmlns:w16cid="http://schemas.microsoft.com/office/word/2016/wordml/cid" xmlns:w16cex="http://schemas.microsoft.com/office/word/2018/wordml/cex" xmlns:oel="http://schemas.microsoft.com/office/2019/extlst" xmlns:am3d="http://schemas.microsoft.com/office/drawing/2017/model3d" xmlns:aink="http://schemas.microsoft.com/office/drawing/2016/ink" xmlns:cx8="http://schemas.microsoft.com/office/drawing/2016/5/14/chartex" xmlns:cx7="http://schemas.microsoft.com/office/drawing/2016/5/13/chartex" xmlns:cx6="http://schemas.microsoft.com/office/drawing/2016/5/12/chartex" xmlns:cx5="http://schemas.microsoft.com/office/drawing/2016/5/11/chartex" xmlns:cx4="http://schemas.microsoft.com/office/drawing/2016/5/10/chartex" xmlns:cx3="http://schemas.microsoft.com/office/drawing/2016/5/9/chartex" xmlns:cx2="http://schemas.microsoft.com/office/drawing/2015/10/21/chartex" xmlns:cx1="http://schemas.microsoft.com/office/drawing/2015/9/8/chartex" xmlns:cx="http://schemas.microsoft.com/office/drawing/2014/chartex">
             <w:pict>
               <v:shapetype w14:anchorId="796914F8" id="_x0000_t202" coordsize="21600,21600" o:spt="202" path="m,l,21600r21600,l21600,xe">
                 <v:stroke joinstyle="miter"/>
@@ -1215,7 +1215,7 @@
               </wp:anchor>
             </w:drawing>
           </mc:Choice>
-          <mc:Fallback xmlns:cx="http://schemas.microsoft.com/office/drawing/2014/chartex" xmlns:cx1="http://schemas.microsoft.com/office/drawing/2015/9/8/chartex" xmlns:cx2="http://schemas.microsoft.com/office/drawing/2015/10/21/chartex" xmlns:cx3="http://schemas.microsoft.com/office/drawing/2016/5/9/chartex" xmlns:cx4="http://schemas.microsoft.com/office/drawing/2016/5/10/chartex" xmlns:cx5="http://schemas.microsoft.com/office/drawing/2016/5/11/chartex" xmlns:cx6="http://schemas.microsoft.com/office/drawing/2016/5/12/chartex" xmlns:cx7="http://schemas.microsoft.com/office/drawing/2016/5/13/chartex" xmlns:cx8="http://schemas.microsoft.com/office/drawing/2016/5/14/chartex" xmlns:aink="http://schemas.microsoft.com/office/drawing/2016/ink" xmlns:am3d="http://schemas.microsoft.com/office/drawing/2017/model3d" xmlns:oel="http://schemas.microsoft.com/office/2019/extlst" xmlns:w16cex="http://schemas.microsoft.com/office/word/2018/wordml/cex" xmlns:w16cid="http://schemas.microsoft.com/office/word/2016/wordml/cid" xmlns:w16="http://schemas.microsoft.com/office/word/2018/wordml" xmlns:w16sdtdh="http://schemas.microsoft.com/office/word/2020/wordml/sdtdatahash" xmlns:w16se="http://schemas.microsoft.com/office/word/2015/wordml/symex">
+          <mc:Fallback xmlns:w16se="http://schemas.microsoft.com/office/word/2015/wordml/symex" xmlns:w16sdtdh="http://schemas.microsoft.com/office/word/2020/wordml/sdtdatahash" xmlns:w16="http://schemas.microsoft.com/office/word/2018/wordml" xmlns:w16cid="http://schemas.microsoft.com/office/word/2016/wordml/cid" xmlns:w16cex="http://schemas.microsoft.com/office/word/2018/wordml/cex" xmlns:oel="http://schemas.microsoft.com/office/2019/extlst" xmlns:am3d="http://schemas.microsoft.com/office/drawing/2017/model3d" xmlns:aink="http://schemas.microsoft.com/office/drawing/2016/ink" xmlns:cx8="http://schemas.microsoft.com/office/drawing/2016/5/14/chartex" xmlns:cx7="http://schemas.microsoft.com/office/drawing/2016/5/13/chartex" xmlns:cx6="http://schemas.microsoft.com/office/drawing/2016/5/12/chartex" xmlns:cx5="http://schemas.microsoft.com/office/drawing/2016/5/11/chartex" xmlns:cx4="http://schemas.microsoft.com/office/drawing/2016/5/10/chartex" xmlns:cx3="http://schemas.microsoft.com/office/drawing/2016/5/9/chartex" xmlns:cx2="http://schemas.microsoft.com/office/drawing/2015/10/21/chartex" xmlns:cx1="http://schemas.microsoft.com/office/drawing/2015/9/8/chartex" xmlns:cx="http://schemas.microsoft.com/office/drawing/2014/chartex">
             <w:pict>
               <v:shape w14:anchorId="757647BE" id="_x0000_s1027" type="#_x0000_t202" style="position:absolute;margin-left:0;margin-top:.75pt;width:213.15pt;height:92.55pt;z-index:251670528;visibility:visible;mso-wrap-style:square;mso-width-percent:0;mso-height-percent:0;mso-wrap-distance-left:9pt;mso-wrap-distance-top:0;mso-wrap-distance-right:9pt;mso-wrap-distance-bottom:0;mso-position-horizontal:left;mso-position-horizontal-relative:margin;mso-position-vertical:absolute;mso-position-vertical-relative:text;mso-width-percent:0;mso-height-percent:0;mso-width-relative:margin;mso-height-relative:margin;v-text-anchor:top" o:gfxdata="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" filled="f" stroked="f" strokeweight=".5pt">
                 <v:textbox inset=",7.2pt,,0">
@@ -1433,7 +1433,7 @@
               </wp:anchor>
             </w:drawing>
           </mc:Choice>
-          <mc:Fallback xmlns:cx="http://schemas.microsoft.com/office/drawing/2014/chartex" xmlns:cx1="http://schemas.microsoft.com/office/drawing/2015/9/8/chartex" xmlns:cx2="http://schemas.microsoft.com/office/drawing/2015/10/21/chartex" xmlns:cx3="http://schemas.microsoft.com/office/drawing/2016/5/9/chartex" xmlns:cx4="http://schemas.microsoft.com/office/drawing/2016/5/10/chartex" xmlns:cx5="http://schemas.microsoft.com/office/drawing/2016/5/11/chartex" xmlns:cx6="http://schemas.microsoft.com/office/drawing/2016/5/12/chartex" xmlns:cx7="http://schemas.microsoft.com/office/drawing/2016/5/13/chartex" xmlns:cx8="http://schemas.microsoft.com/office/drawing/2016/5/14/chartex" xmlns:aink="http://schemas.microsoft.com/office/drawing/2016/ink" xmlns:am3d="http://schemas.microsoft.com/office/drawing/2017/model3d" xmlns:oel="http://schemas.microsoft.com/office/2019/extlst" xmlns:w16cex="http://schemas.microsoft.com/office/word/2018/wordml/cex" xmlns:w16cid="http://schemas.microsoft.com/office/word/2016/wordml/cid" xmlns:w16="http://schemas.microsoft.com/office/word/2018/wordml" xmlns:w16sdtdh="http://schemas.microsoft.com/office/word/2020/wordml/sdtdatahash" xmlns:w16se="http://schemas.microsoft.com/office/word/2015/wordml/symex">
+          <mc:Fallback xmlns:w16se="http://schemas.microsoft.com/office/word/2015/wordml/symex" xmlns:w16sdtdh="http://schemas.microsoft.com/office/word/2020/wordml/sdtdatahash" xmlns:w16="http://schemas.microsoft.com/office/word/2018/wordml" xmlns:w16cid="http://schemas.microsoft.com/office/word/2016/wordml/cid" xmlns:w16cex="http://schemas.microsoft.com/office/word/2018/wordml/cex" xmlns:oel="http://schemas.microsoft.com/office/2019/extlst" xmlns:am3d="http://schemas.microsoft.com/office/drawing/2017/model3d" xmlns:aink="http://schemas.microsoft.com/office/drawing/2016/ink" xmlns:cx8="http://schemas.microsoft.com/office/drawing/2016/5/14/chartex" xmlns:cx7="http://schemas.microsoft.com/office/drawing/2016/5/13/chartex" xmlns:cx6="http://schemas.microsoft.com/office/drawing/2016/5/12/chartex" xmlns:cx5="http://schemas.microsoft.com/office/drawing/2016/5/11/chartex" xmlns:cx4="http://schemas.microsoft.com/office/drawing/2016/5/10/chartex" xmlns:cx3="http://schemas.microsoft.com/office/drawing/2016/5/9/chartex" xmlns:cx2="http://schemas.microsoft.com/office/drawing/2015/10/21/chartex" xmlns:cx1="http://schemas.microsoft.com/office/drawing/2015/9/8/chartex" xmlns:cx="http://schemas.microsoft.com/office/drawing/2014/chartex">
             <w:pict>
               <v:line w14:anchorId="342DEA0A" id="Connecteur droit 1" o:spid="_x0000_s1026" style="position:absolute;z-index:251680768;visibility:visible;mso-wrap-style:square;mso-width-percent:0;mso-height-percent:0;mso-wrap-distance-left:9pt;mso-wrap-distance-top:0;mso-wrap-distance-right:9pt;mso-wrap-distance-bottom:0;mso-position-horizontal:absolute;mso-position-horizontal-relative:margin;mso-position-vertical:absolute;mso-position-vertical-relative:text;mso-width-percent:0;mso-height-percent:0;mso-width-relative:margin;mso-height-relative:margin" from="3.95pt,38.8pt" to="50.7pt,38.8pt" o:gfxdata="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" strokecolor="#4472c4 [3204]" strokeweight=".5pt">
                 <v:stroke joinstyle="miter"/>
@@ -2469,7 +2469,7 @@
               </wp:anchor>
             </w:drawing>
           </mc:Choice>
-          <mc:Fallback xmlns:cx="http://schemas.microsoft.com/office/drawing/2014/chartex" xmlns:cx1="http://schemas.microsoft.com/office/drawing/2015/9/8/chartex" xmlns:cx2="http://schemas.microsoft.com/office/drawing/2015/10/21/chartex" xmlns:cx3="http://schemas.microsoft.com/office/drawing/2016/5/9/chartex" xmlns:cx4="http://schemas.microsoft.com/office/drawing/2016/5/10/chartex" xmlns:cx5="http://schemas.microsoft.com/office/drawing/2016/5/11/chartex" xmlns:cx6="http://schemas.microsoft.com/office/drawing/2016/5/12/chartex" xmlns:cx7="http://schemas.microsoft.com/office/drawing/2016/5/13/chartex" xmlns:cx8="http://schemas.microsoft.com/office/drawing/2016/5/14/chartex" xmlns:aink="http://schemas.microsoft.com/office/drawing/2016/ink" xmlns:am3d="http://schemas.microsoft.com/office/drawing/2017/model3d" xmlns:oel="http://schemas.microsoft.com/office/2019/extlst" xmlns:w16cex="http://schemas.microsoft.com/office/word/2018/wordml/cex" xmlns:w16cid="http://schemas.microsoft.com/office/word/2016/wordml/cid" xmlns:w16="http://schemas.microsoft.com/office/word/2018/wordml" xmlns:w16sdtdh="http://schemas.microsoft.com/office/word/2020/wordml/sdtdatahash" xmlns:w16se="http://schemas.microsoft.com/office/word/2015/wordml/symex">
+          <mc:Fallback xmlns:w16se="http://schemas.microsoft.com/office/word/2015/wordml/symex" xmlns:w16sdtdh="http://schemas.microsoft.com/office/word/2020/wordml/sdtdatahash" xmlns:w16="http://schemas.microsoft.com/office/word/2018/wordml" xmlns:w16cid="http://schemas.microsoft.com/office/word/2016/wordml/cid" xmlns:w16cex="http://schemas.microsoft.com/office/word/2018/wordml/cex" xmlns:oel="http://schemas.microsoft.com/office/2019/extlst" xmlns:am3d="http://schemas.microsoft.com/office/drawing/2017/model3d" xmlns:aink="http://schemas.microsoft.com/office/drawing/2016/ink" xmlns:cx8="http://schemas.microsoft.com/office/drawing/2016/5/14/chartex" xmlns:cx7="http://schemas.microsoft.com/office/drawing/2016/5/13/chartex" xmlns:cx6="http://schemas.microsoft.com/office/drawing/2016/5/12/chartex" xmlns:cx5="http://schemas.microsoft.com/office/drawing/2016/5/11/chartex" xmlns:cx4="http://schemas.microsoft.com/office/drawing/2016/5/10/chartex" xmlns:cx3="http://schemas.microsoft.com/office/drawing/2016/5/9/chartex" xmlns:cx2="http://schemas.microsoft.com/office/drawing/2015/10/21/chartex" xmlns:cx1="http://schemas.microsoft.com/office/drawing/2015/9/8/chartex" xmlns:cx="http://schemas.microsoft.com/office/drawing/2014/chartex">
             <w:pict>
               <v:line w14:anchorId="6DCD2417" id="Connecteur droit 1" o:spid="_x0000_s1026" style="position:absolute;z-index:251701248;visibility:visible;mso-wrap-style:square;mso-width-percent:0;mso-height-percent:0;mso-wrap-distance-left:9pt;mso-wrap-distance-top:0;mso-wrap-distance-right:9pt;mso-wrap-distance-bottom:0;mso-position-horizontal:absolute;mso-position-horizontal-relative:margin;mso-position-vertical:absolute;mso-position-vertical-relative:text;mso-width-percent:0;mso-height-percent:0;mso-width-relative:margin;mso-height-relative:margin" from="3.95pt,38.8pt" to="50.7pt,38.8pt" o:gfxdata="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" strokecolor="#4472c4 [3204]" strokeweight=".5pt">
                 <v:stroke joinstyle="miter"/>
@@ -3298,7 +3298,7 @@
               </wp:anchor>
             </w:drawing>
           </mc:Choice>
-          <mc:Fallback xmlns:cx="http://schemas.microsoft.com/office/drawing/2014/chartex" xmlns:cx1="http://schemas.microsoft.com/office/drawing/2015/9/8/chartex" xmlns:cx2="http://schemas.microsoft.com/office/drawing/2015/10/21/chartex" xmlns:cx3="http://schemas.microsoft.com/office/drawing/2016/5/9/chartex" xmlns:cx4="http://schemas.microsoft.com/office/drawing/2016/5/10/chartex" xmlns:cx5="http://schemas.microsoft.com/office/drawing/2016/5/11/chartex" xmlns:cx6="http://schemas.microsoft.com/office/drawing/2016/5/12/chartex" xmlns:cx7="http://schemas.microsoft.com/office/drawing/2016/5/13/chartex" xmlns:cx8="http://schemas.microsoft.com/office/drawing/2016/5/14/chartex" xmlns:aink="http://schemas.microsoft.com/office/drawing/2016/ink" xmlns:am3d="http://schemas.microsoft.com/office/drawing/2017/model3d" xmlns:oel="http://schemas.microsoft.com/office/2019/extlst" xmlns:w16cex="http://schemas.microsoft.com/office/word/2018/wordml/cex" xmlns:w16cid="http://schemas.microsoft.com/office/word/2016/wordml/cid" xmlns:w16="http://schemas.microsoft.com/office/word/2018/wordml" xmlns:w16sdtdh="http://schemas.microsoft.com/office/word/2020/wordml/sdtdatahash" xmlns:w16se="http://schemas.microsoft.com/office/word/2015/wordml/symex">
+          <mc:Fallback xmlns:w16se="http://schemas.microsoft.com/office/word/2015/wordml/symex" xmlns:w16sdtdh="http://schemas.microsoft.com/office/word/2020/wordml/sdtdatahash" xmlns:w16="http://schemas.microsoft.com/office/word/2018/wordml" xmlns:w16cid="http://schemas.microsoft.com/office/word/2016/wordml/cid" xmlns:w16cex="http://schemas.microsoft.com/office/word/2018/wordml/cex" xmlns:oel="http://schemas.microsoft.com/office/2019/extlst" xmlns:am3d="http://schemas.microsoft.com/office/drawing/2017/model3d" xmlns:aink="http://schemas.microsoft.com/office/drawing/2016/ink" xmlns:cx8="http://schemas.microsoft.com/office/drawing/2016/5/14/chartex" xmlns:cx7="http://schemas.microsoft.com/office/drawing/2016/5/13/chartex" xmlns:cx6="http://schemas.microsoft.com/office/drawing/2016/5/12/chartex" xmlns:cx5="http://schemas.microsoft.com/office/drawing/2016/5/11/chartex" xmlns:cx4="http://schemas.microsoft.com/office/drawing/2016/5/10/chartex" xmlns:cx3="http://schemas.microsoft.com/office/drawing/2016/5/9/chartex" xmlns:cx2="http://schemas.microsoft.com/office/drawing/2015/10/21/chartex" xmlns:cx1="http://schemas.microsoft.com/office/drawing/2015/9/8/chartex" xmlns:cx="http://schemas.microsoft.com/office/drawing/2014/chartex">
             <w:pict>
               <v:line w14:anchorId="5FEA8265" id="Connecteur droit 1" o:spid="_x0000_s1026" style="position:absolute;z-index:251708416;visibility:visible;mso-wrap-style:square;mso-width-percent:0;mso-height-percent:0;mso-wrap-distance-left:9pt;mso-wrap-distance-top:0;mso-wrap-distance-right:9pt;mso-wrap-distance-bottom:0;mso-position-horizontal:absolute;mso-position-horizontal-relative:margin;mso-position-vertical:absolute;mso-position-vertical-relative:text;mso-width-percent:0;mso-height-percent:0;mso-width-relative:margin;mso-height-relative:margin" from="3.95pt,38.8pt" to="50.7pt,38.8pt" o:gfxdata="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" strokecolor="#4472c4 [3204]" strokeweight=".5pt">
                 <v:stroke joinstyle="miter"/>
@@ -3823,7 +3823,7 @@
               </wp:anchor>
             </w:drawing>
           </mc:Choice>
-          <mc:Fallback xmlns:cx="http://schemas.microsoft.com/office/drawing/2014/chartex" xmlns:cx1="http://schemas.microsoft.com/office/drawing/2015/9/8/chartex" xmlns:cx2="http://schemas.microsoft.com/office/drawing/2015/10/21/chartex" xmlns:cx3="http://schemas.microsoft.com/office/drawing/2016/5/9/chartex" xmlns:cx4="http://schemas.microsoft.com/office/drawing/2016/5/10/chartex" xmlns:cx5="http://schemas.microsoft.com/office/drawing/2016/5/11/chartex" xmlns:cx6="http://schemas.microsoft.com/office/drawing/2016/5/12/chartex" xmlns:cx7="http://schemas.microsoft.com/office/drawing/2016/5/13/chartex" xmlns:cx8="http://schemas.microsoft.com/office/drawing/2016/5/14/chartex" xmlns:aink="http://schemas.microsoft.com/office/drawing/2016/ink" xmlns:am3d="http://schemas.microsoft.com/office/drawing/2017/model3d" xmlns:oel="http://schemas.microsoft.com/office/2019/extlst" xmlns:w16cex="http://schemas.microsoft.com/office/word/2018/wordml/cex" xmlns:w16cid="http://schemas.microsoft.com/office/word/2016/wordml/cid" xmlns:w16="http://schemas.microsoft.com/office/word/2018/wordml" xmlns:w16sdtdh="http://schemas.microsoft.com/office/word/2020/wordml/sdtdatahash" xmlns:w16se="http://schemas.microsoft.com/office/word/2015/wordml/symex">
+          <mc:Fallback xmlns:w16se="http://schemas.microsoft.com/office/word/2015/wordml/symex" xmlns:w16sdtdh="http://schemas.microsoft.com/office/word/2020/wordml/sdtdatahash" xmlns:w16="http://schemas.microsoft.com/office/word/2018/wordml" xmlns:w16cid="http://schemas.microsoft.com/office/word/2016/wordml/cid" xmlns:w16cex="http://schemas.microsoft.com/office/word/2018/wordml/cex" xmlns:oel="http://schemas.microsoft.com/office/2019/extlst" xmlns:am3d="http://schemas.microsoft.com/office/drawing/2017/model3d" xmlns:aink="http://schemas.microsoft.com/office/drawing/2016/ink" xmlns:cx8="http://schemas.microsoft.com/office/drawing/2016/5/14/chartex" xmlns:cx7="http://schemas.microsoft.com/office/drawing/2016/5/13/chartex" xmlns:cx6="http://schemas.microsoft.com/office/drawing/2016/5/12/chartex" xmlns:cx5="http://schemas.microsoft.com/office/drawing/2016/5/11/chartex" xmlns:cx4="http://schemas.microsoft.com/office/drawing/2016/5/10/chartex" xmlns:cx3="http://schemas.microsoft.com/office/drawing/2016/5/9/chartex" xmlns:cx2="http://schemas.microsoft.com/office/drawing/2015/10/21/chartex" xmlns:cx1="http://schemas.microsoft.com/office/drawing/2015/9/8/chartex" xmlns:cx="http://schemas.microsoft.com/office/drawing/2014/chartex">
             <w:pict>
               <v:line w14:anchorId="57F9A92B" id="Connecteur droit 1" o:spid="_x0000_s1026" style="position:absolute;z-index:251710464;visibility:visible;mso-wrap-style:square;mso-width-percent:0;mso-height-percent:0;mso-wrap-distance-left:9pt;mso-wrap-distance-top:0;mso-wrap-distance-right:9pt;mso-wrap-distance-bottom:0;mso-position-horizontal:absolute;mso-position-horizontal-relative:margin;mso-position-vertical:absolute;mso-position-vertical-relative:text;mso-width-percent:0;mso-height-percent:0;mso-width-relative:margin;mso-height-relative:margin" from="3.95pt,38.8pt" to="50.7pt,38.8pt" o:gfxdata="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" strokecolor="#4472c4 [3204]" strokeweight=".5pt">
                 <v:stroke joinstyle="miter"/>
@@ -4854,7 +4854,7 @@
               </wp:anchor>
             </w:drawing>
           </mc:Choice>
-          <mc:Fallback xmlns:cx="http://schemas.microsoft.com/office/drawing/2014/chartex" xmlns:cx1="http://schemas.microsoft.com/office/drawing/2015/9/8/chartex" xmlns:cx2="http://schemas.microsoft.com/office/drawing/2015/10/21/chartex" xmlns:cx3="http://schemas.microsoft.com/office/drawing/2016/5/9/chartex" xmlns:cx4="http://schemas.microsoft.com/office/drawing/2016/5/10/chartex" xmlns:cx5="http://schemas.microsoft.com/office/drawing/2016/5/11/chartex" xmlns:cx6="http://schemas.microsoft.com/office/drawing/2016/5/12/chartex" xmlns:cx7="http://schemas.microsoft.com/office/drawing/2016/5/13/chartex" xmlns:cx8="http://schemas.microsoft.com/office/drawing/2016/5/14/chartex" xmlns:aink="http://schemas.microsoft.com/office/drawing/2016/ink" xmlns:am3d="http://schemas.microsoft.com/office/drawing/2017/model3d" xmlns:oel="http://schemas.microsoft.com/office/2019/extlst" xmlns:w16cex="http://schemas.microsoft.com/office/word/2018/wordml/cex" xmlns:w16cid="http://schemas.microsoft.com/office/word/2016/wordml/cid" xmlns:w16="http://schemas.microsoft.com/office/word/2018/wordml" xmlns:w16sdtdh="http://schemas.microsoft.com/office/word/2020/wordml/sdtdatahash" xmlns:w16se="http://schemas.microsoft.com/office/word/2015/wordml/symex">
+          <mc:Fallback xmlns:w16se="http://schemas.microsoft.com/office/word/2015/wordml/symex" xmlns:w16sdtdh="http://schemas.microsoft.com/office/word/2020/wordml/sdtdatahash" xmlns:w16="http://schemas.microsoft.com/office/word/2018/wordml" xmlns:w16cid="http://schemas.microsoft.com/office/word/2016/wordml/cid" xmlns:w16cex="http://schemas.microsoft.com/office/word/2018/wordml/cex" xmlns:oel="http://schemas.microsoft.com/office/2019/extlst" xmlns:am3d="http://schemas.microsoft.com/office/drawing/2017/model3d" xmlns:aink="http://schemas.microsoft.com/office/drawing/2016/ink" xmlns:cx8="http://schemas.microsoft.com/office/drawing/2016/5/14/chartex" xmlns:cx7="http://schemas.microsoft.com/office/drawing/2016/5/13/chartex" xmlns:cx6="http://schemas.microsoft.com/office/drawing/2016/5/12/chartex" xmlns:cx5="http://schemas.microsoft.com/office/drawing/2016/5/11/chartex" xmlns:cx4="http://schemas.microsoft.com/office/drawing/2016/5/10/chartex" xmlns:cx3="http://schemas.microsoft.com/office/drawing/2016/5/9/chartex" xmlns:cx2="http://schemas.microsoft.com/office/drawing/2015/10/21/chartex" xmlns:cx1="http://schemas.microsoft.com/office/drawing/2015/9/8/chartex" xmlns:cx="http://schemas.microsoft.com/office/drawing/2014/chartex">
             <w:pict>
               <v:line w14:anchorId="18903AD4" id="Connecteur droit 1" o:spid="_x0000_s1026" style="position:absolute;z-index:251712512;visibility:visible;mso-wrap-style:square;mso-width-percent:0;mso-height-percent:0;mso-wrap-distance-left:9pt;mso-wrap-distance-top:0;mso-wrap-distance-right:9pt;mso-wrap-distance-bottom:0;mso-position-horizontal:absolute;mso-position-horizontal-relative:margin;mso-position-vertical:absolute;mso-position-vertical-relative:text;mso-width-percent:0;mso-height-percent:0;mso-width-relative:margin;mso-height-relative:margin" from="3.95pt,38.8pt" to="50.7pt,38.8pt" o:gfxdata="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" strokecolor="#4472c4 [3204]" strokeweight=".5pt">
                 <v:stroke joinstyle="miter"/>
@@ -6044,7 +6044,7 @@
               </wp:anchor>
             </w:drawing>
           </mc:Choice>
-          <mc:Fallback xmlns:cx="http://schemas.microsoft.com/office/drawing/2014/chartex" xmlns:cx1="http://schemas.microsoft.com/office/drawing/2015/9/8/chartex" xmlns:cx2="http://schemas.microsoft.com/office/drawing/2015/10/21/chartex" xmlns:cx3="http://schemas.microsoft.com/office/drawing/2016/5/9/chartex" xmlns:cx4="http://schemas.microsoft.com/office/drawing/2016/5/10/chartex" xmlns:cx5="http://schemas.microsoft.com/office/drawing/2016/5/11/chartex" xmlns:cx6="http://schemas.microsoft.com/office/drawing/2016/5/12/chartex" xmlns:cx7="http://schemas.microsoft.com/office/drawing/2016/5/13/chartex" xmlns:cx8="http://schemas.microsoft.com/office/drawing/2016/5/14/chartex" xmlns:aink="http://schemas.microsoft.com/office/drawing/2016/ink" xmlns:am3d="http://schemas.microsoft.com/office/drawing/2017/model3d" xmlns:oel="http://schemas.microsoft.com/office/2019/extlst" xmlns:w16cex="http://schemas.microsoft.com/office/word/2018/wordml/cex" xmlns:w16cid="http://schemas.microsoft.com/office/word/2016/wordml/cid" xmlns:w16="http://schemas.microsoft.com/office/word/2018/wordml" xmlns:w16sdtdh="http://schemas.microsoft.com/office/word/2020/wordml/sdtdatahash" xmlns:w16se="http://schemas.microsoft.com/office/word/2015/wordml/symex">
+          <mc:Fallback xmlns:w16se="http://schemas.microsoft.com/office/word/2015/wordml/symex" xmlns:w16sdtdh="http://schemas.microsoft.com/office/word/2020/wordml/sdtdatahash" xmlns:w16="http://schemas.microsoft.com/office/word/2018/wordml" xmlns:w16cid="http://schemas.microsoft.com/office/word/2016/wordml/cid" xmlns:w16cex="http://schemas.microsoft.com/office/word/2018/wordml/cex" xmlns:oel="http://schemas.microsoft.com/office/2019/extlst" xmlns:am3d="http://schemas.microsoft.com/office/drawing/2017/model3d" xmlns:aink="http://schemas.microsoft.com/office/drawing/2016/ink" xmlns:cx8="http://schemas.microsoft.com/office/drawing/2016/5/14/chartex" xmlns:cx7="http://schemas.microsoft.com/office/drawing/2016/5/13/chartex" xmlns:cx6="http://schemas.microsoft.com/office/drawing/2016/5/12/chartex" xmlns:cx5="http://schemas.microsoft.com/office/drawing/2016/5/11/chartex" xmlns:cx4="http://schemas.microsoft.com/office/drawing/2016/5/10/chartex" xmlns:cx3="http://schemas.microsoft.com/office/drawing/2016/5/9/chartex" xmlns:cx2="http://schemas.microsoft.com/office/drawing/2015/10/21/chartex" xmlns:cx1="http://schemas.microsoft.com/office/drawing/2015/9/8/chartex" xmlns:cx="http://schemas.microsoft.com/office/drawing/2014/chartex">
             <w:pict>
               <v:line w14:anchorId="32DA1261" id="Connecteur droit 1" o:spid="_x0000_s1026" style="position:absolute;z-index:251714560;visibility:visible;mso-wrap-style:square;mso-width-percent:0;mso-height-percent:0;mso-wrap-distance-left:9pt;mso-wrap-distance-top:0;mso-wrap-distance-right:9pt;mso-wrap-distance-bottom:0;mso-position-horizontal:absolute;mso-position-horizontal-relative:margin;mso-position-vertical:absolute;mso-position-vertical-relative:text;mso-width-percent:0;mso-height-percent:0;mso-width-relative:margin;mso-height-relative:margin" from="3.95pt,38.8pt" to="50.7pt,38.8pt" o:gfxdata="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" strokecolor="#4472c4 [3204]" strokeweight=".5pt">
                 <v:stroke joinstyle="miter"/>
@@ -8050,7 +8050,7 @@
               </wp:anchor>
             </w:drawing>
           </mc:Choice>
-          <mc:Fallback xmlns:cx="http://schemas.microsoft.com/office/drawing/2014/chartex" xmlns:cx1="http://schemas.microsoft.com/office/drawing/2015/9/8/chartex" xmlns:cx2="http://schemas.microsoft.com/office/drawing/2015/10/21/chartex" xmlns:cx3="http://schemas.microsoft.com/office/drawing/2016/5/9/chartex" xmlns:cx4="http://schemas.microsoft.com/office/drawing/2016/5/10/chartex" xmlns:cx5="http://schemas.microsoft.com/office/drawing/2016/5/11/chartex" xmlns:cx6="http://schemas.microsoft.com/office/drawing/2016/5/12/chartex" xmlns:cx7="http://schemas.microsoft.com/office/drawing/2016/5/13/chartex" xmlns:cx8="http://schemas.microsoft.com/office/drawing/2016/5/14/chartex" xmlns:aink="http://schemas.microsoft.com/office/drawing/2016/ink" xmlns:am3d="http://schemas.microsoft.com/office/drawing/2017/model3d" xmlns:oel="http://schemas.microsoft.com/office/2019/extlst" xmlns:w16cex="http://schemas.microsoft.com/office/word/2018/wordml/cex" xmlns:w16cid="http://schemas.microsoft.com/office/word/2016/wordml/cid" xmlns:w16="http://schemas.microsoft.com/office/word/2018/wordml" xmlns:w16sdtdh="http://schemas.microsoft.com/office/word/2020/wordml/sdtdatahash" xmlns:w16se="http://schemas.microsoft.com/office/word/2015/wordml/symex">
+          <mc:Fallback xmlns:w16se="http://schemas.microsoft.com/office/word/2015/wordml/symex" xmlns:w16sdtdh="http://schemas.microsoft.com/office/word/2020/wordml/sdtdatahash" xmlns:w16="http://schemas.microsoft.com/office/word/2018/wordml" xmlns:w16cid="http://schemas.microsoft.com/office/word/2016/wordml/cid" xmlns:w16cex="http://schemas.microsoft.com/office/word/2018/wordml/cex" xmlns:oel="http://schemas.microsoft.com/office/2019/extlst" xmlns:am3d="http://schemas.microsoft.com/office/drawing/2017/model3d" xmlns:aink="http://schemas.microsoft.com/office/drawing/2016/ink" xmlns:cx8="http://schemas.microsoft.com/office/drawing/2016/5/14/chartex" xmlns:cx7="http://schemas.microsoft.com/office/drawing/2016/5/13/chartex" xmlns:cx6="http://schemas.microsoft.com/office/drawing/2016/5/12/chartex" xmlns:cx5="http://schemas.microsoft.com/office/drawing/2016/5/11/chartex" xmlns:cx4="http://schemas.microsoft.com/office/drawing/2016/5/10/chartex" xmlns:cx3="http://schemas.microsoft.com/office/drawing/2016/5/9/chartex" xmlns:cx2="http://schemas.microsoft.com/office/drawing/2015/10/21/chartex" xmlns:cx1="http://schemas.microsoft.com/office/drawing/2015/9/8/chartex" xmlns:cx="http://schemas.microsoft.com/office/drawing/2014/chartex">
             <w:pict>
               <v:line w14:anchorId="77511E23" id="Connecteur droit 1" o:spid="_x0000_s1026" style="position:absolute;z-index:251716608;visibility:visible;mso-wrap-style:square;mso-width-percent:0;mso-height-percent:0;mso-wrap-distance-left:9pt;mso-wrap-distance-top:0;mso-wrap-distance-right:9pt;mso-wrap-distance-bottom:0;mso-position-horizontal:absolute;mso-position-horizontal-relative:margin;mso-position-vertical:absolute;mso-position-vertical-relative:text;mso-width-percent:0;mso-height-percent:0;mso-width-relative:margin;mso-height-relative:margin" from="3.95pt,38.8pt" to="50.7pt,38.8pt" o:gfxdata="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" strokecolor="#4472c4 [3204]" strokeweight=".5pt">
                 <v:stroke joinstyle="miter"/>
@@ -12954,9 +12954,9 @@
           <w:lang w:val="fr-FR" w:eastAsia="fr-FR"/>
         </w:rPr>
         <w:drawing>
-          <wp:inline distT="0" distB="0" distL="0" distR="0" wp14:anchorId="391C6DF3" wp14:editId="60BCF770">
-            <wp:extent cx="6076950" cy="6363150"/>
-            <wp:effectExtent l="0" t="0" r="0" b="0"/>
+          <wp:inline distT="0" distB="0" distL="0" distR="0" wp14:anchorId="391C6DF3" wp14:editId="4BA2AE81">
+            <wp:extent cx="6095029" cy="6382078"/>
+            <wp:effectExtent l="0" t="0" r="1270" b="0"/>
             <wp:docPr id="1238894422" name="Image 1"/>
             <wp:cNvGraphicFramePr>
               <a:graphicFrameLocks xmlns:a="http://schemas.openxmlformats.org/drawingml/2006/main" noChangeAspect="1"/>
@@ -12985,7 +12985,7 @@
                   <pic:spPr bwMode="auto">
                     <a:xfrm>
                       <a:off x="0" y="0"/>
-                      <a:ext cx="6095029" cy="6382080"/>
+                      <a:ext cx="6095029" cy="6382078"/>
                     </a:xfrm>
                     <a:prstGeom prst="rect">
                       <a:avLst/>
@@ -13001,6 +13001,8 @@
           </wp:inline>
         </w:drawing>
       </w:r>
+      <w:bookmarkStart w:id="0" w:name="_GoBack"/>
+      <w:bookmarkEnd w:id="0"/>
     </w:p>
     <w:p>
       <w:pPr>
@@ -13016,8 +13018,6 @@
           <w:lang w:val="fr-FR"/>
         </w:rPr>
       </w:pPr>
-      <w:bookmarkStart w:id="0" w:name="_GoBack"/>
-      <w:bookmarkEnd w:id="0"/>
     </w:p>
     <w:p>
       <w:pPr>
@@ -13276,7 +13276,17 @@
           <w:szCs w:val="24"/>
           <w:lang w:val="fr-FR"/>
         </w:rPr>
-        <w:t>email : VARCHAR(100) - adresse e-mail de l'utilisateur.</w:t>
+        <w:t>email : VARCHAR(50</w:t>
+      </w:r>
+      <w:r>
+        <w:rPr>
+          <w:noProof/>
+          <w:color w:val="2F5496" w:themeColor="accent1" w:themeShade="BF"/>
+          <w:sz w:val="24"/>
+          <w:szCs w:val="24"/>
+          <w:lang w:val="fr-FR"/>
+        </w:rPr>
+        <w:t>) - adresse e-mail de l'utilisateur.</w:t>
       </w:r>
     </w:p>
     <w:p>
@@ -15189,7 +15199,7 @@
               </wp:anchor>
             </w:drawing>
           </mc:Choice>
-          <mc:Fallback xmlns:cx="http://schemas.microsoft.com/office/drawing/2014/chartex" xmlns:cx1="http://schemas.microsoft.com/office/drawing/2015/9/8/chartex" xmlns:cx2="http://schemas.microsoft.com/office/drawing/2015/10/21/chartex" xmlns:cx3="http://schemas.microsoft.com/office/drawing/2016/5/9/chartex" xmlns:cx4="http://schemas.microsoft.com/office/drawing/2016/5/10/chartex" xmlns:cx5="http://schemas.microsoft.com/office/drawing/2016/5/11/chartex" xmlns:cx6="http://schemas.microsoft.com/office/drawing/2016/5/12/chartex" xmlns:cx7="http://schemas.microsoft.com/office/drawing/2016/5/13/chartex" xmlns:cx8="http://schemas.microsoft.com/office/drawing/2016/5/14/chartex" xmlns:aink="http://schemas.microsoft.com/office/drawing/2016/ink" xmlns:am3d="http://schemas.microsoft.com/office/drawing/2017/model3d" xmlns:oel="http://schemas.microsoft.com/office/2019/extlst" xmlns:w16cex="http://schemas.microsoft.com/office/word/2018/wordml/cex" xmlns:w16cid="http://schemas.microsoft.com/office/word/2016/wordml/cid" xmlns:w16="http://schemas.microsoft.com/office/word/2018/wordml" xmlns:w16sdtdh="http://schemas.microsoft.com/office/word/2020/wordml/sdtdatahash" xmlns:w16se="http://schemas.microsoft.com/office/word/2015/wordml/symex">
+          <mc:Fallback xmlns:w16se="http://schemas.microsoft.com/office/word/2015/wordml/symex" xmlns:w16sdtdh="http://schemas.microsoft.com/office/word/2020/wordml/sdtdatahash" xmlns:w16="http://schemas.microsoft.com/office/word/2018/wordml" xmlns:w16cid="http://schemas.microsoft.com/office/word/2016/wordml/cid" xmlns:w16cex="http://schemas.microsoft.com/office/word/2018/wordml/cex" xmlns:oel="http://schemas.microsoft.com/office/2019/extlst" xmlns:am3d="http://schemas.microsoft.com/office/drawing/2017/model3d" xmlns:aink="http://schemas.microsoft.com/office/drawing/2016/ink" xmlns:cx8="http://schemas.microsoft.com/office/drawing/2016/5/14/chartex" xmlns:cx7="http://schemas.microsoft.com/office/drawing/2016/5/13/chartex" xmlns:cx6="http://schemas.microsoft.com/office/drawing/2016/5/12/chartex" xmlns:cx5="http://schemas.microsoft.com/office/drawing/2016/5/11/chartex" xmlns:cx4="http://schemas.microsoft.com/office/drawing/2016/5/10/chartex" xmlns:cx3="http://schemas.microsoft.com/office/drawing/2016/5/9/chartex" xmlns:cx2="http://schemas.microsoft.com/office/drawing/2015/10/21/chartex" xmlns:cx1="http://schemas.microsoft.com/office/drawing/2015/9/8/chartex" xmlns:cx="http://schemas.microsoft.com/office/drawing/2014/chartex">
             <w:pict>
               <v:line w14:anchorId="00A18175" id="Connecteur droit 1" o:spid="_x0000_s1026" style="position:absolute;z-index:251718656;visibility:visible;mso-wrap-style:square;mso-width-percent:0;mso-height-percent:0;mso-wrap-distance-left:9pt;mso-wrap-distance-top:0;mso-wrap-distance-right:9pt;mso-wrap-distance-bottom:0;mso-position-horizontal:absolute;mso-position-horizontal-relative:margin;mso-position-vertical:absolute;mso-position-vertical-relative:text;mso-width-percent:0;mso-height-percent:0;mso-width-relative:margin;mso-height-relative:margin" from="3.95pt,38.8pt" to="50.7pt,38.8pt" o:gfxdata="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" strokecolor="#4472c4 [3204]" strokeweight=".5pt">
                 <v:stroke joinstyle="miter"/>
@@ -15666,7 +15676,7 @@
               </wp:anchor>
             </w:drawing>
           </mc:Choice>
-          <mc:Fallback xmlns:cx="http://schemas.microsoft.com/office/drawing/2014/chartex" xmlns:cx1="http://schemas.microsoft.com/office/drawing/2015/9/8/chartex" xmlns:cx2="http://schemas.microsoft.com/office/drawing/2015/10/21/chartex" xmlns:cx3="http://schemas.microsoft.com/office/drawing/2016/5/9/chartex" xmlns:cx4="http://schemas.microsoft.com/office/drawing/2016/5/10/chartex" xmlns:cx5="http://schemas.microsoft.com/office/drawing/2016/5/11/chartex" xmlns:cx6="http://schemas.microsoft.com/office/drawing/2016/5/12/chartex" xmlns:cx7="http://schemas.microsoft.com/office/drawing/2016/5/13/chartex" xmlns:cx8="http://schemas.microsoft.com/office/drawing/2016/5/14/chartex" xmlns:aink="http://schemas.microsoft.com/office/drawing/2016/ink" xmlns:am3d="http://schemas.microsoft.com/office/drawing/2017/model3d" xmlns:oel="http://schemas.microsoft.com/office/2019/extlst" xmlns:w16cex="http://schemas.microsoft.com/office/word/2018/wordml/cex" xmlns:w16cid="http://schemas.microsoft.com/office/word/2016/wordml/cid" xmlns:w16="http://schemas.microsoft.com/office/word/2018/wordml" xmlns:w16sdtdh="http://schemas.microsoft.com/office/word/2020/wordml/sdtdatahash" xmlns:w16se="http://schemas.microsoft.com/office/word/2015/wordml/symex">
+          <mc:Fallback xmlns:w16se="http://schemas.microsoft.com/office/word/2015/wordml/symex" xmlns:w16sdtdh="http://schemas.microsoft.com/office/word/2020/wordml/sdtdatahash" xmlns:w16="http://schemas.microsoft.com/office/word/2018/wordml" xmlns:w16cid="http://schemas.microsoft.com/office/word/2016/wordml/cid" xmlns:w16cex="http://schemas.microsoft.com/office/word/2018/wordml/cex" xmlns:oel="http://schemas.microsoft.com/office/2019/extlst" xmlns:am3d="http://schemas.microsoft.com/office/drawing/2017/model3d" xmlns:aink="http://schemas.microsoft.com/office/drawing/2016/ink" xmlns:cx8="http://schemas.microsoft.com/office/drawing/2016/5/14/chartex" xmlns:cx7="http://schemas.microsoft.com/office/drawing/2016/5/13/chartex" xmlns:cx6="http://schemas.microsoft.com/office/drawing/2016/5/12/chartex" xmlns:cx5="http://schemas.microsoft.com/office/drawing/2016/5/11/chartex" xmlns:cx4="http://schemas.microsoft.com/office/drawing/2016/5/10/chartex" xmlns:cx3="http://schemas.microsoft.com/office/drawing/2016/5/9/chartex" xmlns:cx2="http://schemas.microsoft.com/office/drawing/2015/10/21/chartex" xmlns:cx1="http://schemas.microsoft.com/office/drawing/2015/9/8/chartex" xmlns:cx="http://schemas.microsoft.com/office/drawing/2014/chartex">
             <w:pict>
               <v:rect w14:anchorId="65AEE56E" id="Rectangle 3" o:spid="_x0000_s1026" style="position:absolute;margin-left:258.45pt;margin-top:10pt;width:54pt;height:51.75pt;z-index:251725824;visibility:visible;mso-wrap-style:square;mso-wrap-distance-left:9pt;mso-wrap-distance-top:0;mso-wrap-distance-right:9pt;mso-wrap-distance-bottom:0;mso-position-horizontal:absolute;mso-position-horizontal-relative:text;mso-position-vertical:absolute;mso-position-vertical-relative:text;v-text-anchor:middle" o:gfxdata="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" fillcolor="white [3212]" strokecolor="black [3213]" strokeweight="1pt">
                 <w10:wrap type="square"/>
@@ -15799,7 +15809,7 @@
               </wp:anchor>
             </w:drawing>
           </mc:Choice>
-          <mc:Fallback xmlns:cx="http://schemas.microsoft.com/office/drawing/2014/chartex" xmlns:cx1="http://schemas.microsoft.com/office/drawing/2015/9/8/chartex" xmlns:cx2="http://schemas.microsoft.com/office/drawing/2015/10/21/chartex" xmlns:cx3="http://schemas.microsoft.com/office/drawing/2016/5/9/chartex" xmlns:cx4="http://schemas.microsoft.com/office/drawing/2016/5/10/chartex" xmlns:cx5="http://schemas.microsoft.com/office/drawing/2016/5/11/chartex" xmlns:cx6="http://schemas.microsoft.com/office/drawing/2016/5/12/chartex" xmlns:cx7="http://schemas.microsoft.com/office/drawing/2016/5/13/chartex" xmlns:cx8="http://schemas.microsoft.com/office/drawing/2016/5/14/chartex" xmlns:aink="http://schemas.microsoft.com/office/drawing/2016/ink" xmlns:am3d="http://schemas.microsoft.com/office/drawing/2017/model3d" xmlns:oel="http://schemas.microsoft.com/office/2019/extlst" xmlns:w16cex="http://schemas.microsoft.com/office/word/2018/wordml/cex" xmlns:w16cid="http://schemas.microsoft.com/office/word/2016/wordml/cid" xmlns:w16="http://schemas.microsoft.com/office/word/2018/wordml" xmlns:w16sdtdh="http://schemas.microsoft.com/office/word/2020/wordml/sdtdatahash" xmlns:w16se="http://schemas.microsoft.com/office/word/2015/wordml/symex">
+          <mc:Fallback xmlns:w16se="http://schemas.microsoft.com/office/word/2015/wordml/symex" xmlns:w16sdtdh="http://schemas.microsoft.com/office/word/2020/wordml/sdtdatahash" xmlns:w16="http://schemas.microsoft.com/office/word/2018/wordml" xmlns:w16cid="http://schemas.microsoft.com/office/word/2016/wordml/cid" xmlns:w16cex="http://schemas.microsoft.com/office/word/2018/wordml/cex" xmlns:oel="http://schemas.microsoft.com/office/2019/extlst" xmlns:am3d="http://schemas.microsoft.com/office/drawing/2017/model3d" xmlns:aink="http://schemas.microsoft.com/office/drawing/2016/ink" xmlns:cx8="http://schemas.microsoft.com/office/drawing/2016/5/14/chartex" xmlns:cx7="http://schemas.microsoft.com/office/drawing/2016/5/13/chartex" xmlns:cx6="http://schemas.microsoft.com/office/drawing/2016/5/12/chartex" xmlns:cx5="http://schemas.microsoft.com/office/drawing/2016/5/11/chartex" xmlns:cx4="http://schemas.microsoft.com/office/drawing/2016/5/10/chartex" xmlns:cx3="http://schemas.microsoft.com/office/drawing/2016/5/9/chartex" xmlns:cx2="http://schemas.microsoft.com/office/drawing/2015/10/21/chartex" xmlns:cx1="http://schemas.microsoft.com/office/drawing/2015/9/8/chartex" xmlns:cx="http://schemas.microsoft.com/office/drawing/2014/chartex">
             <w:pict>
               <v:shape w14:anchorId="40D13A8B" id="Zone de texte 2" o:spid="_x0000_s1028" type="#_x0000_t202" style="position:absolute;margin-left:321.9pt;margin-top:12.25pt;width:106.35pt;height:46.2pt;z-index:251734016;visibility:visible;mso-wrap-style:square;mso-width-percent:0;mso-height-percent:0;mso-wrap-distance-left:9pt;mso-wrap-distance-top:3.6pt;mso-wrap-distance-right:9pt;mso-wrap-distance-bottom:3.6pt;mso-position-horizontal:absolute;mso-position-horizontal-relative:text;mso-position-vertical:absolute;mso-position-vertical-relative:text;mso-width-percent:0;mso-height-percent:0;mso-width-relative:margin;mso-height-relative:margin;v-text-anchor:top" o:gfxdata="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">
                 <v:textbox>
@@ -15938,7 +15948,7 @@
               </wp:anchor>
             </w:drawing>
           </mc:Choice>
-          <mc:Fallback xmlns:cx="http://schemas.microsoft.com/office/drawing/2014/chartex" xmlns:cx1="http://schemas.microsoft.com/office/drawing/2015/9/8/chartex" xmlns:cx2="http://schemas.microsoft.com/office/drawing/2015/10/21/chartex" xmlns:cx3="http://schemas.microsoft.com/office/drawing/2016/5/9/chartex" xmlns:cx4="http://schemas.microsoft.com/office/drawing/2016/5/10/chartex" xmlns:cx5="http://schemas.microsoft.com/office/drawing/2016/5/11/chartex" xmlns:cx6="http://schemas.microsoft.com/office/drawing/2016/5/12/chartex" xmlns:cx7="http://schemas.microsoft.com/office/drawing/2016/5/13/chartex" xmlns:cx8="http://schemas.microsoft.com/office/drawing/2016/5/14/chartex" xmlns:aink="http://schemas.microsoft.com/office/drawing/2016/ink" xmlns:am3d="http://schemas.microsoft.com/office/drawing/2017/model3d" xmlns:oel="http://schemas.microsoft.com/office/2019/extlst" xmlns:w16cex="http://schemas.microsoft.com/office/word/2018/wordml/cex" xmlns:w16cid="http://schemas.microsoft.com/office/word/2016/wordml/cid" xmlns:w16="http://schemas.microsoft.com/office/word/2018/wordml" xmlns:w16sdtdh="http://schemas.microsoft.com/office/word/2020/wordml/sdtdatahash" xmlns:w16se="http://schemas.microsoft.com/office/word/2015/wordml/symex">
+          <mc:Fallback xmlns:w16se="http://schemas.microsoft.com/office/word/2015/wordml/symex" xmlns:w16sdtdh="http://schemas.microsoft.com/office/word/2020/wordml/sdtdatahash" xmlns:w16="http://schemas.microsoft.com/office/word/2018/wordml" xmlns:w16cid="http://schemas.microsoft.com/office/word/2016/wordml/cid" xmlns:w16cex="http://schemas.microsoft.com/office/word/2018/wordml/cex" xmlns:oel="http://schemas.microsoft.com/office/2019/extlst" xmlns:am3d="http://schemas.microsoft.com/office/drawing/2017/model3d" xmlns:aink="http://schemas.microsoft.com/office/drawing/2016/ink" xmlns:cx8="http://schemas.microsoft.com/office/drawing/2016/5/14/chartex" xmlns:cx7="http://schemas.microsoft.com/office/drawing/2016/5/13/chartex" xmlns:cx6="http://schemas.microsoft.com/office/drawing/2016/5/12/chartex" xmlns:cx5="http://schemas.microsoft.com/office/drawing/2016/5/11/chartex" xmlns:cx4="http://schemas.microsoft.com/office/drawing/2016/5/10/chartex" xmlns:cx3="http://schemas.microsoft.com/office/drawing/2016/5/9/chartex" xmlns:cx2="http://schemas.microsoft.com/office/drawing/2015/10/21/chartex" xmlns:cx1="http://schemas.microsoft.com/office/drawing/2015/9/8/chartex" xmlns:cx="http://schemas.microsoft.com/office/drawing/2014/chartex">
             <w:pict>
               <v:rect w14:anchorId="4A161BD1" id="Rectangle 3" o:spid="_x0000_s1026" style="position:absolute;margin-left:0;margin-top:9.95pt;width:54pt;height:51.75pt;z-index:251731968;visibility:visible;mso-wrap-style:square;mso-wrap-distance-left:9pt;mso-wrap-distance-top:0;mso-wrap-distance-right:9pt;mso-wrap-distance-bottom:0;mso-position-horizontal:absolute;mso-position-horizontal-relative:margin;mso-position-vertical:absolute;mso-position-vertical-relative:text;v-text-anchor:middle" o:gfxdata="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" fillcolor="#2f5597" strokecolor="black [3213]" strokeweight="1pt">
                 <w10:wrap type="square" anchorx="margin"/>
@@ -16075,7 +16085,7 @@
               </wp:anchor>
             </w:drawing>
           </mc:Choice>
-          <mc:Fallback xmlns:cx="http://schemas.microsoft.com/office/drawing/2014/chartex" xmlns:cx1="http://schemas.microsoft.com/office/drawing/2015/9/8/chartex" xmlns:cx2="http://schemas.microsoft.com/office/drawing/2015/10/21/chartex" xmlns:cx3="http://schemas.microsoft.com/office/drawing/2016/5/9/chartex" xmlns:cx4="http://schemas.microsoft.com/office/drawing/2016/5/10/chartex" xmlns:cx5="http://schemas.microsoft.com/office/drawing/2016/5/11/chartex" xmlns:cx6="http://schemas.microsoft.com/office/drawing/2016/5/12/chartex" xmlns:cx7="http://schemas.microsoft.com/office/drawing/2016/5/13/chartex" xmlns:cx8="http://schemas.microsoft.com/office/drawing/2016/5/14/chartex" xmlns:aink="http://schemas.microsoft.com/office/drawing/2016/ink" xmlns:am3d="http://schemas.microsoft.com/office/drawing/2017/model3d" xmlns:oel="http://schemas.microsoft.com/office/2019/extlst" xmlns:w16cex="http://schemas.microsoft.com/office/word/2018/wordml/cex" xmlns:w16cid="http://schemas.microsoft.com/office/word/2016/wordml/cid" xmlns:w16="http://schemas.microsoft.com/office/word/2018/wordml" xmlns:w16sdtdh="http://schemas.microsoft.com/office/word/2020/wordml/sdtdatahash" xmlns:w16se="http://schemas.microsoft.com/office/word/2015/wordml/symex">
+          <mc:Fallback xmlns:w16se="http://schemas.microsoft.com/office/word/2015/wordml/symex" xmlns:w16sdtdh="http://schemas.microsoft.com/office/word/2020/wordml/sdtdatahash" xmlns:w16="http://schemas.microsoft.com/office/word/2018/wordml" xmlns:w16cid="http://schemas.microsoft.com/office/word/2016/wordml/cid" xmlns:w16cex="http://schemas.microsoft.com/office/word/2018/wordml/cex" xmlns:oel="http://schemas.microsoft.com/office/2019/extlst" xmlns:am3d="http://schemas.microsoft.com/office/drawing/2017/model3d" xmlns:aink="http://schemas.microsoft.com/office/drawing/2016/ink" xmlns:cx8="http://schemas.microsoft.com/office/drawing/2016/5/14/chartex" xmlns:cx7="http://schemas.microsoft.com/office/drawing/2016/5/13/chartex" xmlns:cx6="http://schemas.microsoft.com/office/drawing/2016/5/12/chartex" xmlns:cx5="http://schemas.microsoft.com/office/drawing/2016/5/11/chartex" xmlns:cx4="http://schemas.microsoft.com/office/drawing/2016/5/10/chartex" xmlns:cx3="http://schemas.microsoft.com/office/drawing/2016/5/9/chartex" xmlns:cx2="http://schemas.microsoft.com/office/drawing/2015/10/21/chartex" xmlns:cx1="http://schemas.microsoft.com/office/drawing/2015/9/8/chartex" xmlns:cx="http://schemas.microsoft.com/office/drawing/2014/chartex">
             <w:pict>
               <v:shape w14:anchorId="1739A652" id="_x0000_s1029" type="#_x0000_t202" style="position:absolute;margin-left:63.05pt;margin-top:13.45pt;width:106.35pt;height:46.2pt;z-index:251736064;visibility:visible;mso-wrap-style:square;mso-width-percent:0;mso-height-percent:0;mso-wrap-distance-left:9pt;mso-wrap-distance-top:3.6pt;mso-wrap-distance-right:9pt;mso-wrap-distance-bottom:3.6pt;mso-position-horizontal:absolute;mso-position-horizontal-relative:text;mso-position-vertical:absolute;mso-position-vertical-relative:text;mso-width-percent:0;mso-height-percent:0;mso-width-relative:margin;mso-height-relative:margin;v-text-anchor:top" o:gfxdata="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">
                 <v:textbox>
@@ -16343,7 +16353,7 @@
               </wp:anchor>
             </w:drawing>
           </mc:Choice>
-          <mc:Fallback xmlns:cx="http://schemas.microsoft.com/office/drawing/2014/chartex" xmlns:cx1="http://schemas.microsoft.com/office/drawing/2015/9/8/chartex" xmlns:cx2="http://schemas.microsoft.com/office/drawing/2015/10/21/chartex" xmlns:cx3="http://schemas.microsoft.com/office/drawing/2016/5/9/chartex" xmlns:cx4="http://schemas.microsoft.com/office/drawing/2016/5/10/chartex" xmlns:cx5="http://schemas.microsoft.com/office/drawing/2016/5/11/chartex" xmlns:cx6="http://schemas.microsoft.com/office/drawing/2016/5/12/chartex" xmlns:cx7="http://schemas.microsoft.com/office/drawing/2016/5/13/chartex" xmlns:cx8="http://schemas.microsoft.com/office/drawing/2016/5/14/chartex" xmlns:aink="http://schemas.microsoft.com/office/drawing/2016/ink" xmlns:am3d="http://schemas.microsoft.com/office/drawing/2017/model3d" xmlns:oel="http://schemas.microsoft.com/office/2019/extlst" xmlns:w16cex="http://schemas.microsoft.com/office/word/2018/wordml/cex" xmlns:w16cid="http://schemas.microsoft.com/office/word/2016/wordml/cid" xmlns:w16="http://schemas.microsoft.com/office/word/2018/wordml" xmlns:w16sdtdh="http://schemas.microsoft.com/office/word/2020/wordml/sdtdatahash" xmlns:w16se="http://schemas.microsoft.com/office/word/2015/wordml/symex">
+          <mc:Fallback xmlns:w16se="http://schemas.microsoft.com/office/word/2015/wordml/symex" xmlns:w16sdtdh="http://schemas.microsoft.com/office/word/2020/wordml/sdtdatahash" xmlns:w16="http://schemas.microsoft.com/office/word/2018/wordml" xmlns:w16cid="http://schemas.microsoft.com/office/word/2016/wordml/cid" xmlns:w16cex="http://schemas.microsoft.com/office/word/2018/wordml/cex" xmlns:oel="http://schemas.microsoft.com/office/2019/extlst" xmlns:am3d="http://schemas.microsoft.com/office/drawing/2017/model3d" xmlns:aink="http://schemas.microsoft.com/office/drawing/2016/ink" xmlns:cx8="http://schemas.microsoft.com/office/drawing/2016/5/14/chartex" xmlns:cx7="http://schemas.microsoft.com/office/drawing/2016/5/13/chartex" xmlns:cx6="http://schemas.microsoft.com/office/drawing/2016/5/12/chartex" xmlns:cx5="http://schemas.microsoft.com/office/drawing/2016/5/11/chartex" xmlns:cx4="http://schemas.microsoft.com/office/drawing/2016/5/10/chartex" xmlns:cx3="http://schemas.microsoft.com/office/drawing/2016/5/9/chartex" xmlns:cx2="http://schemas.microsoft.com/office/drawing/2015/10/21/chartex" xmlns:cx1="http://schemas.microsoft.com/office/drawing/2015/9/8/chartex" xmlns:cx="http://schemas.microsoft.com/office/drawing/2014/chartex">
             <w:pict>
               <v:shape w14:anchorId="4CF7CC0B" id="_x0000_s1030" type="#_x0000_t202" style="position:absolute;margin-left:322.05pt;margin-top:5.85pt;width:106.35pt;height:46.2pt;z-index:251740160;visibility:visible;mso-wrap-style:square;mso-width-percent:0;mso-height-percent:0;mso-wrap-distance-left:9pt;mso-wrap-distance-top:3.6pt;mso-wrap-distance-right:9pt;mso-wrap-distance-bottom:3.6pt;mso-position-horizontal:absolute;mso-position-horizontal-relative:text;mso-position-vertical:absolute;mso-position-vertical-relative:text;mso-width-percent:0;mso-height-percent:0;mso-width-relative:margin;mso-height-relative:margin;v-text-anchor:top" o:gfxdata="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">
                 <v:textbox>
@@ -16498,7 +16508,7 @@
               </wp:anchor>
             </w:drawing>
           </mc:Choice>
-          <mc:Fallback xmlns:cx="http://schemas.microsoft.com/office/drawing/2014/chartex" xmlns:cx1="http://schemas.microsoft.com/office/drawing/2015/9/8/chartex" xmlns:cx2="http://schemas.microsoft.com/office/drawing/2015/10/21/chartex" xmlns:cx3="http://schemas.microsoft.com/office/drawing/2016/5/9/chartex" xmlns:cx4="http://schemas.microsoft.com/office/drawing/2016/5/10/chartex" xmlns:cx5="http://schemas.microsoft.com/office/drawing/2016/5/11/chartex" xmlns:cx6="http://schemas.microsoft.com/office/drawing/2016/5/12/chartex" xmlns:cx7="http://schemas.microsoft.com/office/drawing/2016/5/13/chartex" xmlns:cx8="http://schemas.microsoft.com/office/drawing/2016/5/14/chartex" xmlns:aink="http://schemas.microsoft.com/office/drawing/2016/ink" xmlns:am3d="http://schemas.microsoft.com/office/drawing/2017/model3d" xmlns:oel="http://schemas.microsoft.com/office/2019/extlst" xmlns:w16cex="http://schemas.microsoft.com/office/word/2018/wordml/cex" xmlns:w16cid="http://schemas.microsoft.com/office/word/2016/wordml/cid" xmlns:w16="http://schemas.microsoft.com/office/word/2018/wordml" xmlns:w16sdtdh="http://schemas.microsoft.com/office/word/2020/wordml/sdtdatahash" xmlns:w16se="http://schemas.microsoft.com/office/word/2015/wordml/symex">
+          <mc:Fallback xmlns:w16se="http://schemas.microsoft.com/office/word/2015/wordml/symex" xmlns:w16sdtdh="http://schemas.microsoft.com/office/word/2020/wordml/sdtdatahash" xmlns:w16="http://schemas.microsoft.com/office/word/2018/wordml" xmlns:w16cid="http://schemas.microsoft.com/office/word/2016/wordml/cid" xmlns:w16cex="http://schemas.microsoft.com/office/word/2018/wordml/cex" xmlns:oel="http://schemas.microsoft.com/office/2019/extlst" xmlns:am3d="http://schemas.microsoft.com/office/drawing/2017/model3d" xmlns:aink="http://schemas.microsoft.com/office/drawing/2016/ink" xmlns:cx8="http://schemas.microsoft.com/office/drawing/2016/5/14/chartex" xmlns:cx7="http://schemas.microsoft.com/office/drawing/2016/5/13/chartex" xmlns:cx6="http://schemas.microsoft.com/office/drawing/2016/5/12/chartex" xmlns:cx5="http://schemas.microsoft.com/office/drawing/2016/5/11/chartex" xmlns:cx4="http://schemas.microsoft.com/office/drawing/2016/5/10/chartex" xmlns:cx3="http://schemas.microsoft.com/office/drawing/2016/5/9/chartex" xmlns:cx2="http://schemas.microsoft.com/office/drawing/2015/10/21/chartex" xmlns:cx1="http://schemas.microsoft.com/office/drawing/2015/9/8/chartex" xmlns:cx="http://schemas.microsoft.com/office/drawing/2014/chartex">
             <w:pict>
               <v:rect w14:anchorId="24BDF4DC" id="Rectangle 3" o:spid="_x0000_s1026" style="position:absolute;margin-left:258.45pt;margin-top:2.05pt;width:54pt;height:51.75pt;z-index:251727872;visibility:visible;mso-wrap-style:square;mso-wrap-distance-left:9pt;mso-wrap-distance-top:0;mso-wrap-distance-right:9pt;mso-wrap-distance-bottom:0;mso-position-horizontal:absolute;mso-position-horizontal-relative:text;mso-position-vertical:absolute;mso-position-vertical-relative:text;v-text-anchor:middle" o:gfxdata="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" fillcolor="#c45911 [2405]" strokecolor="black [3213]" strokeweight="1pt">
                 <w10:wrap type="square"/>
@@ -16580,7 +16590,7 @@
               </wp:anchor>
             </w:drawing>
           </mc:Choice>
-          <mc:Fallback xmlns:cx="http://schemas.microsoft.com/office/drawing/2014/chartex" xmlns:cx1="http://schemas.microsoft.com/office/drawing/2015/9/8/chartex" xmlns:cx2="http://schemas.microsoft.com/office/drawing/2015/10/21/chartex" xmlns:cx3="http://schemas.microsoft.com/office/drawing/2016/5/9/chartex" xmlns:cx4="http://schemas.microsoft.com/office/drawing/2016/5/10/chartex" xmlns:cx5="http://schemas.microsoft.com/office/drawing/2016/5/11/chartex" xmlns:cx6="http://schemas.microsoft.com/office/drawing/2016/5/12/chartex" xmlns:cx7="http://schemas.microsoft.com/office/drawing/2016/5/13/chartex" xmlns:cx8="http://schemas.microsoft.com/office/drawing/2016/5/14/chartex" xmlns:aink="http://schemas.microsoft.com/office/drawing/2016/ink" xmlns:am3d="http://schemas.microsoft.com/office/drawing/2017/model3d" xmlns:oel="http://schemas.microsoft.com/office/2019/extlst" xmlns:w16cex="http://schemas.microsoft.com/office/word/2018/wordml/cex" xmlns:w16cid="http://schemas.microsoft.com/office/word/2016/wordml/cid" xmlns:w16="http://schemas.microsoft.com/office/word/2018/wordml" xmlns:w16sdtdh="http://schemas.microsoft.com/office/word/2020/wordml/sdtdatahash" xmlns:w16se="http://schemas.microsoft.com/office/word/2015/wordml/symex">
+          <mc:Fallback xmlns:w16se="http://schemas.microsoft.com/office/word/2015/wordml/symex" xmlns:w16sdtdh="http://schemas.microsoft.com/office/word/2020/wordml/sdtdatahash" xmlns:w16="http://schemas.microsoft.com/office/word/2018/wordml" xmlns:w16cid="http://schemas.microsoft.com/office/word/2016/wordml/cid" xmlns:w16cex="http://schemas.microsoft.com/office/word/2018/wordml/cex" xmlns:oel="http://schemas.microsoft.com/office/2019/extlst" xmlns:am3d="http://schemas.microsoft.com/office/drawing/2017/model3d" xmlns:aink="http://schemas.microsoft.com/office/drawing/2016/ink" xmlns:cx8="http://schemas.microsoft.com/office/drawing/2016/5/14/chartex" xmlns:cx7="http://schemas.microsoft.com/office/drawing/2016/5/13/chartex" xmlns:cx6="http://schemas.microsoft.com/office/drawing/2016/5/12/chartex" xmlns:cx5="http://schemas.microsoft.com/office/drawing/2016/5/11/chartex" xmlns:cx4="http://schemas.microsoft.com/office/drawing/2016/5/10/chartex" xmlns:cx3="http://schemas.microsoft.com/office/drawing/2016/5/9/chartex" xmlns:cx2="http://schemas.microsoft.com/office/drawing/2015/10/21/chartex" xmlns:cx1="http://schemas.microsoft.com/office/drawing/2015/9/8/chartex" xmlns:cx="http://schemas.microsoft.com/office/drawing/2014/chartex">
             <w:pict>
               <v:rect w14:anchorId="07D22CDB" id="Rectangle 3" o:spid="_x0000_s1026" style="position:absolute;margin-left:0;margin-top:2.1pt;width:54pt;height:51.75pt;z-index:251721728;visibility:visible;mso-wrap-style:square;mso-wrap-distance-left:9pt;mso-wrap-distance-top:0;mso-wrap-distance-right:9pt;mso-wrap-distance-bottom:0;mso-position-horizontal:absolute;mso-position-horizontal-relative:margin;mso-position-vertical:absolute;mso-position-vertical-relative:text;v-text-anchor:middle" o:gfxdata="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" fillcolor="#8faadc" strokecolor="black [3213]" strokeweight="1pt">
                 <w10:wrap type="square" anchorx="margin"/>
@@ -16714,7 +16724,7 @@
               </wp:anchor>
             </w:drawing>
           </mc:Choice>
-          <mc:Fallback xmlns:cx="http://schemas.microsoft.com/office/drawing/2014/chartex" xmlns:cx1="http://schemas.microsoft.com/office/drawing/2015/9/8/chartex" xmlns:cx2="http://schemas.microsoft.com/office/drawing/2015/10/21/chartex" xmlns:cx3="http://schemas.microsoft.com/office/drawing/2016/5/9/chartex" xmlns:cx4="http://schemas.microsoft.com/office/drawing/2016/5/10/chartex" xmlns:cx5="http://schemas.microsoft.com/office/drawing/2016/5/11/chartex" xmlns:cx6="http://schemas.microsoft.com/office/drawing/2016/5/12/chartex" xmlns:cx7="http://schemas.microsoft.com/office/drawing/2016/5/13/chartex" xmlns:cx8="http://schemas.microsoft.com/office/drawing/2016/5/14/chartex" xmlns:aink="http://schemas.microsoft.com/office/drawing/2016/ink" xmlns:am3d="http://schemas.microsoft.com/office/drawing/2017/model3d" xmlns:oel="http://schemas.microsoft.com/office/2019/extlst" xmlns:w16cex="http://schemas.microsoft.com/office/word/2018/wordml/cex" xmlns:w16cid="http://schemas.microsoft.com/office/word/2016/wordml/cid" xmlns:w16="http://schemas.microsoft.com/office/word/2018/wordml" xmlns:w16sdtdh="http://schemas.microsoft.com/office/word/2020/wordml/sdtdatahash" xmlns:w16se="http://schemas.microsoft.com/office/word/2015/wordml/symex">
+          <mc:Fallback xmlns:w16se="http://schemas.microsoft.com/office/word/2015/wordml/symex" xmlns:w16sdtdh="http://schemas.microsoft.com/office/word/2020/wordml/sdtdatahash" xmlns:w16="http://schemas.microsoft.com/office/word/2018/wordml" xmlns:w16cid="http://schemas.microsoft.com/office/word/2016/wordml/cid" xmlns:w16cex="http://schemas.microsoft.com/office/word/2018/wordml/cex" xmlns:oel="http://schemas.microsoft.com/office/2019/extlst" xmlns:am3d="http://schemas.microsoft.com/office/drawing/2017/model3d" xmlns:aink="http://schemas.microsoft.com/office/drawing/2016/ink" xmlns:cx8="http://schemas.microsoft.com/office/drawing/2016/5/14/chartex" xmlns:cx7="http://schemas.microsoft.com/office/drawing/2016/5/13/chartex" xmlns:cx6="http://schemas.microsoft.com/office/drawing/2016/5/12/chartex" xmlns:cx5="http://schemas.microsoft.com/office/drawing/2016/5/11/chartex" xmlns:cx4="http://schemas.microsoft.com/office/drawing/2016/5/10/chartex" xmlns:cx3="http://schemas.microsoft.com/office/drawing/2016/5/9/chartex" xmlns:cx2="http://schemas.microsoft.com/office/drawing/2015/10/21/chartex" xmlns:cx1="http://schemas.microsoft.com/office/drawing/2015/9/8/chartex" xmlns:cx="http://schemas.microsoft.com/office/drawing/2014/chartex">
             <w:pict>
               <v:shape w14:anchorId="7ECD8CEA" id="_x0000_s1031" type="#_x0000_t202" style="position:absolute;margin-left:61.95pt;margin-top:4.8pt;width:106.35pt;height:46.2pt;z-index:251738112;visibility:visible;mso-wrap-style:square;mso-width-percent:0;mso-height-percent:0;mso-wrap-distance-left:9pt;mso-wrap-distance-top:3.6pt;mso-wrap-distance-right:9pt;mso-wrap-distance-bottom:3.6pt;mso-position-horizontal:absolute;mso-position-horizontal-relative:text;mso-position-vertical:absolute;mso-position-vertical-relative:text;mso-width-percent:0;mso-height-percent:0;mso-width-relative:margin;mso-height-relative:margin;v-text-anchor:top" o:gfxdata="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">
                 <v:textbox>
@@ -17318,7 +17328,7 @@
               </wp:anchor>
             </w:drawing>
           </mc:Choice>
-          <mc:Fallback xmlns:cx="http://schemas.microsoft.com/office/drawing/2014/chartex" xmlns:cx1="http://schemas.microsoft.com/office/drawing/2015/9/8/chartex" xmlns:cx2="http://schemas.microsoft.com/office/drawing/2015/10/21/chartex" xmlns:cx3="http://schemas.microsoft.com/office/drawing/2016/5/9/chartex" xmlns:cx4="http://schemas.microsoft.com/office/drawing/2016/5/10/chartex" xmlns:cx5="http://schemas.microsoft.com/office/drawing/2016/5/11/chartex" xmlns:cx6="http://schemas.microsoft.com/office/drawing/2016/5/12/chartex" xmlns:cx7="http://schemas.microsoft.com/office/drawing/2016/5/13/chartex" xmlns:cx8="http://schemas.microsoft.com/office/drawing/2016/5/14/chartex" xmlns:aink="http://schemas.microsoft.com/office/drawing/2016/ink" xmlns:am3d="http://schemas.microsoft.com/office/drawing/2017/model3d" xmlns:oel="http://schemas.microsoft.com/office/2019/extlst" xmlns:w16cex="http://schemas.microsoft.com/office/word/2018/wordml/cex" xmlns:w16cid="http://schemas.microsoft.com/office/word/2016/wordml/cid" xmlns:w16="http://schemas.microsoft.com/office/word/2018/wordml" xmlns:w16sdtdh="http://schemas.microsoft.com/office/word/2020/wordml/sdtdatahash" xmlns:w16se="http://schemas.microsoft.com/office/word/2015/wordml/symex">
+          <mc:Fallback xmlns:w16se="http://schemas.microsoft.com/office/word/2015/wordml/symex" xmlns:w16sdtdh="http://schemas.microsoft.com/office/word/2020/wordml/sdtdatahash" xmlns:w16="http://schemas.microsoft.com/office/word/2018/wordml" xmlns:w16cid="http://schemas.microsoft.com/office/word/2016/wordml/cid" xmlns:w16cex="http://schemas.microsoft.com/office/word/2018/wordml/cex" xmlns:oel="http://schemas.microsoft.com/office/2019/extlst" xmlns:am3d="http://schemas.microsoft.com/office/drawing/2017/model3d" xmlns:aink="http://schemas.microsoft.com/office/drawing/2016/ink" xmlns:cx8="http://schemas.microsoft.com/office/drawing/2016/5/14/chartex" xmlns:cx7="http://schemas.microsoft.com/office/drawing/2016/5/13/chartex" xmlns:cx6="http://schemas.microsoft.com/office/drawing/2016/5/12/chartex" xmlns:cx5="http://schemas.microsoft.com/office/drawing/2016/5/11/chartex" xmlns:cx4="http://schemas.microsoft.com/office/drawing/2016/5/10/chartex" xmlns:cx3="http://schemas.microsoft.com/office/drawing/2016/5/9/chartex" xmlns:cx2="http://schemas.microsoft.com/office/drawing/2015/10/21/chartex" xmlns:cx1="http://schemas.microsoft.com/office/drawing/2015/9/8/chartex" xmlns:cx="http://schemas.microsoft.com/office/drawing/2014/chartex">
             <w:pict>
               <v:roundrect w14:anchorId="1C6D3057" id="Forme automatique 2" o:spid="_x0000_s1032" style="position:absolute;margin-left:0;margin-top:366.5pt;width:38.05pt;height:347.2pt;rotation:90;z-index:251729920;visibility:visible;mso-wrap-style:square;mso-width-percent:0;mso-height-percent:0;mso-wrap-distance-left:10.8pt;mso-wrap-distance-top:7.2pt;mso-wrap-distance-right:10.8pt;mso-wrap-distance-bottom:7.2pt;mso-position-horizontal:left;mso-position-horizontal-relative:margin;mso-position-vertical:absolute;mso-position-vertical-relative:margin;mso-width-percent:0;mso-height-percent:0;mso-width-relative:margin;mso-height-relative:margin;v-text-anchor:middle" arcsize="8541f" o:gfxdata="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" o:allowincell="f" fillcolor="#4472c4 [3204]" stroked="f">
                 <v:textbox>
@@ -17940,7 +17950,7 @@
             </wp:anchor>
           </w:drawing>
         </mc:Choice>
-        <mc:Fallback xmlns:cx="http://schemas.microsoft.com/office/drawing/2014/chartex" xmlns:cx1="http://schemas.microsoft.com/office/drawing/2015/9/8/chartex" xmlns:cx2="http://schemas.microsoft.com/office/drawing/2015/10/21/chartex" xmlns:cx3="http://schemas.microsoft.com/office/drawing/2016/5/9/chartex" xmlns:cx4="http://schemas.microsoft.com/office/drawing/2016/5/10/chartex" xmlns:cx5="http://schemas.microsoft.com/office/drawing/2016/5/11/chartex" xmlns:cx6="http://schemas.microsoft.com/office/drawing/2016/5/12/chartex" xmlns:cx7="http://schemas.microsoft.com/office/drawing/2016/5/13/chartex" xmlns:cx8="http://schemas.microsoft.com/office/drawing/2016/5/14/chartex" xmlns:aink="http://schemas.microsoft.com/office/drawing/2016/ink" xmlns:am3d="http://schemas.microsoft.com/office/drawing/2017/model3d" xmlns:oel="http://schemas.microsoft.com/office/2019/extlst" xmlns:w16cex="http://schemas.microsoft.com/office/word/2018/wordml/cex" xmlns:w16cid="http://schemas.microsoft.com/office/word/2016/wordml/cid" xmlns:w16="http://schemas.microsoft.com/office/word/2018/wordml" xmlns:w16sdtdh="http://schemas.microsoft.com/office/word/2020/wordml/sdtdatahash" xmlns:w16se="http://schemas.microsoft.com/office/word/2015/wordml/symex">
+        <mc:Fallback xmlns:w16se="http://schemas.microsoft.com/office/word/2015/wordml/symex" xmlns:w16sdtdh="http://schemas.microsoft.com/office/word/2020/wordml/sdtdatahash" xmlns:w16="http://schemas.microsoft.com/office/word/2018/wordml" xmlns:w16cid="http://schemas.microsoft.com/office/word/2016/wordml/cid" xmlns:w16cex="http://schemas.microsoft.com/office/word/2018/wordml/cex" xmlns:oel="http://schemas.microsoft.com/office/2019/extlst" xmlns:am3d="http://schemas.microsoft.com/office/drawing/2017/model3d" xmlns:aink="http://schemas.microsoft.com/office/drawing/2016/ink" xmlns:cx8="http://schemas.microsoft.com/office/drawing/2016/5/14/chartex" xmlns:cx7="http://schemas.microsoft.com/office/drawing/2016/5/13/chartex" xmlns:cx6="http://schemas.microsoft.com/office/drawing/2016/5/12/chartex" xmlns:cx5="http://schemas.microsoft.com/office/drawing/2016/5/11/chartex" xmlns:cx4="http://schemas.microsoft.com/office/drawing/2016/5/10/chartex" xmlns:cx3="http://schemas.microsoft.com/office/drawing/2016/5/9/chartex" xmlns:cx2="http://schemas.microsoft.com/office/drawing/2015/10/21/chartex" xmlns:cx1="http://schemas.microsoft.com/office/drawing/2015/9/8/chartex" xmlns:cx="http://schemas.microsoft.com/office/drawing/2014/chartex">
           <w:pict>
             <v:line w14:anchorId="75AB5FBD" id="Connecteur droit 2" o:spid="_x0000_s1026" style="position:absolute;z-index:251660288;visibility:visible;mso-wrap-style:square;mso-wrap-distance-left:9pt;mso-wrap-distance-top:0;mso-wrap-distance-right:9pt;mso-wrap-distance-bottom:0;mso-position-horizontal:absolute;mso-position-horizontal-relative:text;mso-position-vertical:absolute;mso-position-vertical-relative:text" from="1.15pt,28.35pt" to="471.4pt,29.5pt" o:gfxdata="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" strokecolor="#4472c4 [3204]" strokeweight="1pt">
               <v:stroke joinstyle="miter"/>
@@ -22322,6 +22332,7 @@
     <w:rsid w:val="00A8681C"/>
     <w:rsid w:val="00C0197C"/>
     <w:rsid w:val="00D25AD2"/>
+    <w:rsid w:val="00FD3EF4"/>
   </w:rsids>
   <m:mathPr>
     <m:mathFont m:val="Cambria Math"/>
@@ -23091,7 +23102,7 @@
 </file>
 
 <file path=customXml/itemProps1.xml><?xml version="1.0" encoding="utf-8"?>
-<ds:datastoreItem xmlns:ds="http://schemas.openxmlformats.org/officeDocument/2006/customXml" ds:itemID="{49FCB22C-87A4-4330-BBAD-5539F0796D0A}">
+<ds:datastoreItem xmlns:ds="http://schemas.openxmlformats.org/officeDocument/2006/customXml" ds:itemID="{7374A8DF-FA24-43B7-ADEA-5F2C8C7EA827}">
   <ds:schemaRefs>
     <ds:schemaRef ds:uri="http://schemas.openxmlformats.org/officeDocument/2006/bibliography"/>
   </ds:schemaRefs>

--- a/CDC.docx
+++ b/CDC.docx
@@ -181,7 +181,7 @@
               </wp:anchor>
             </w:drawing>
           </mc:Choice>
-          <mc:Fallback xmlns:w16se="http://schemas.microsoft.com/office/word/2015/wordml/symex" xmlns:w16sdtdh="http://schemas.microsoft.com/office/word/2020/wordml/sdtdatahash" xmlns:w16="http://schemas.microsoft.com/office/word/2018/wordml" xmlns:w16cid="http://schemas.microsoft.com/office/word/2016/wordml/cid" xmlns:w16cex="http://schemas.microsoft.com/office/word/2018/wordml/cex" xmlns:oel="http://schemas.microsoft.com/office/2019/extlst" xmlns:am3d="http://schemas.microsoft.com/office/drawing/2017/model3d" xmlns:aink="http://schemas.microsoft.com/office/drawing/2016/ink" xmlns:cx8="http://schemas.microsoft.com/office/drawing/2016/5/14/chartex" xmlns:cx7="http://schemas.microsoft.com/office/drawing/2016/5/13/chartex" xmlns:cx6="http://schemas.microsoft.com/office/drawing/2016/5/12/chartex" xmlns:cx5="http://schemas.microsoft.com/office/drawing/2016/5/11/chartex" xmlns:cx4="http://schemas.microsoft.com/office/drawing/2016/5/10/chartex" xmlns:cx3="http://schemas.microsoft.com/office/drawing/2016/5/9/chartex" xmlns:cx2="http://schemas.microsoft.com/office/drawing/2015/10/21/chartex" xmlns:cx1="http://schemas.microsoft.com/office/drawing/2015/9/8/chartex" xmlns:cx="http://schemas.microsoft.com/office/drawing/2014/chartex">
+          <mc:Fallback xmlns:cx="http://schemas.microsoft.com/office/drawing/2014/chartex" xmlns:cx1="http://schemas.microsoft.com/office/drawing/2015/9/8/chartex" xmlns:cx2="http://schemas.microsoft.com/office/drawing/2015/10/21/chartex" xmlns:cx3="http://schemas.microsoft.com/office/drawing/2016/5/9/chartex" xmlns:cx4="http://schemas.microsoft.com/office/drawing/2016/5/10/chartex" xmlns:cx5="http://schemas.microsoft.com/office/drawing/2016/5/11/chartex" xmlns:cx6="http://schemas.microsoft.com/office/drawing/2016/5/12/chartex" xmlns:cx7="http://schemas.microsoft.com/office/drawing/2016/5/13/chartex" xmlns:cx8="http://schemas.microsoft.com/office/drawing/2016/5/14/chartex" xmlns:aink="http://schemas.microsoft.com/office/drawing/2016/ink" xmlns:am3d="http://schemas.microsoft.com/office/drawing/2017/model3d" xmlns:oel="http://schemas.microsoft.com/office/2019/extlst" xmlns:w16cex="http://schemas.microsoft.com/office/word/2018/wordml/cex" xmlns:w16cid="http://schemas.microsoft.com/office/word/2016/wordml/cid" xmlns:w16="http://schemas.microsoft.com/office/word/2018/wordml" xmlns:w16sdtdh="http://schemas.microsoft.com/office/word/2020/wordml/sdtdatahash" xmlns:w16se="http://schemas.microsoft.com/office/word/2015/wordml/symex">
             <w:pict>
               <v:line w14:anchorId="23DC213C" id="Connecteur droit 5" o:spid="_x0000_s1026" style="position:absolute;z-index:-251660289;visibility:visible;mso-wrap-style:square;mso-wrap-distance-left:9pt;mso-wrap-distance-top:0;mso-wrap-distance-right:9pt;mso-wrap-distance-bottom:0;mso-position-horizontal:absolute;mso-position-horizontal-relative:text;mso-position-vertical:absolute;mso-position-vertical-relative:text" from="370.5pt,-33.45pt" to="1006.35pt,681.85pt" o:gfxdata="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" strokecolor="#5b9bd5 [3208]" strokeweight="1.5pt">
                 <v:stroke joinstyle="miter"/>
@@ -252,7 +252,7 @@
               </wp:anchor>
             </w:drawing>
           </mc:Choice>
-          <mc:Fallback xmlns:w16se="http://schemas.microsoft.com/office/word/2015/wordml/symex" xmlns:w16sdtdh="http://schemas.microsoft.com/office/word/2020/wordml/sdtdatahash" xmlns:w16="http://schemas.microsoft.com/office/word/2018/wordml" xmlns:w16cid="http://schemas.microsoft.com/office/word/2016/wordml/cid" xmlns:w16cex="http://schemas.microsoft.com/office/word/2018/wordml/cex" xmlns:oel="http://schemas.microsoft.com/office/2019/extlst" xmlns:am3d="http://schemas.microsoft.com/office/drawing/2017/model3d" xmlns:aink="http://schemas.microsoft.com/office/drawing/2016/ink" xmlns:cx8="http://schemas.microsoft.com/office/drawing/2016/5/14/chartex" xmlns:cx7="http://schemas.microsoft.com/office/drawing/2016/5/13/chartex" xmlns:cx6="http://schemas.microsoft.com/office/drawing/2016/5/12/chartex" xmlns:cx5="http://schemas.microsoft.com/office/drawing/2016/5/11/chartex" xmlns:cx4="http://schemas.microsoft.com/office/drawing/2016/5/10/chartex" xmlns:cx3="http://schemas.microsoft.com/office/drawing/2016/5/9/chartex" xmlns:cx2="http://schemas.microsoft.com/office/drawing/2015/10/21/chartex" xmlns:cx1="http://schemas.microsoft.com/office/drawing/2015/9/8/chartex" xmlns:cx="http://schemas.microsoft.com/office/drawing/2014/chartex">
+          <mc:Fallback xmlns:cx="http://schemas.microsoft.com/office/drawing/2014/chartex" xmlns:cx1="http://schemas.microsoft.com/office/drawing/2015/9/8/chartex" xmlns:cx2="http://schemas.microsoft.com/office/drawing/2015/10/21/chartex" xmlns:cx3="http://schemas.microsoft.com/office/drawing/2016/5/9/chartex" xmlns:cx4="http://schemas.microsoft.com/office/drawing/2016/5/10/chartex" xmlns:cx5="http://schemas.microsoft.com/office/drawing/2016/5/11/chartex" xmlns:cx6="http://schemas.microsoft.com/office/drawing/2016/5/12/chartex" xmlns:cx7="http://schemas.microsoft.com/office/drawing/2016/5/13/chartex" xmlns:cx8="http://schemas.microsoft.com/office/drawing/2016/5/14/chartex" xmlns:aink="http://schemas.microsoft.com/office/drawing/2016/ink" xmlns:am3d="http://schemas.microsoft.com/office/drawing/2017/model3d" xmlns:oel="http://schemas.microsoft.com/office/2019/extlst" xmlns:w16cex="http://schemas.microsoft.com/office/word/2018/wordml/cex" xmlns:w16cid="http://schemas.microsoft.com/office/word/2016/wordml/cid" xmlns:w16="http://schemas.microsoft.com/office/word/2018/wordml" xmlns:w16sdtdh="http://schemas.microsoft.com/office/word/2020/wordml/sdtdatahash" xmlns:w16se="http://schemas.microsoft.com/office/word/2015/wordml/symex">
             <w:pict>
               <v:line w14:anchorId="2B1E387B" id="Connecteur droit 5" o:spid="_x0000_s1026" style="position:absolute;z-index:-251654144;visibility:visible;mso-wrap-style:square;mso-wrap-distance-left:9pt;mso-wrap-distance-top:0;mso-wrap-distance-right:9pt;mso-wrap-distance-bottom:0;mso-position-horizontal:absolute;mso-position-horizontal-relative:margin;mso-position-vertical:absolute;mso-position-vertical-relative:text" from="-438.35pt,-350.55pt" to="197.5pt,364.75pt" o:gfxdata="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" strokecolor="#d0dbf0" strokeweight="1.5pt">
                 <v:stroke joinstyle="miter"/>
@@ -324,7 +324,7 @@
               </wp:anchor>
             </w:drawing>
           </mc:Choice>
-          <mc:Fallback xmlns:w16se="http://schemas.microsoft.com/office/word/2015/wordml/symex" xmlns:w16sdtdh="http://schemas.microsoft.com/office/word/2020/wordml/sdtdatahash" xmlns:w16="http://schemas.microsoft.com/office/word/2018/wordml" xmlns:w16cid="http://schemas.microsoft.com/office/word/2016/wordml/cid" xmlns:w16cex="http://schemas.microsoft.com/office/word/2018/wordml/cex" xmlns:oel="http://schemas.microsoft.com/office/2019/extlst" xmlns:am3d="http://schemas.microsoft.com/office/drawing/2017/model3d" xmlns:aink="http://schemas.microsoft.com/office/drawing/2016/ink" xmlns:cx8="http://schemas.microsoft.com/office/drawing/2016/5/14/chartex" xmlns:cx7="http://schemas.microsoft.com/office/drawing/2016/5/13/chartex" xmlns:cx6="http://schemas.microsoft.com/office/drawing/2016/5/12/chartex" xmlns:cx5="http://schemas.microsoft.com/office/drawing/2016/5/11/chartex" xmlns:cx4="http://schemas.microsoft.com/office/drawing/2016/5/10/chartex" xmlns:cx3="http://schemas.microsoft.com/office/drawing/2016/5/9/chartex" xmlns:cx2="http://schemas.microsoft.com/office/drawing/2015/10/21/chartex" xmlns:cx1="http://schemas.microsoft.com/office/drawing/2015/9/8/chartex" xmlns:cx="http://schemas.microsoft.com/office/drawing/2014/chartex">
+          <mc:Fallback xmlns:cx="http://schemas.microsoft.com/office/drawing/2014/chartex" xmlns:cx1="http://schemas.microsoft.com/office/drawing/2015/9/8/chartex" xmlns:cx2="http://schemas.microsoft.com/office/drawing/2015/10/21/chartex" xmlns:cx3="http://schemas.microsoft.com/office/drawing/2016/5/9/chartex" xmlns:cx4="http://schemas.microsoft.com/office/drawing/2016/5/10/chartex" xmlns:cx5="http://schemas.microsoft.com/office/drawing/2016/5/11/chartex" xmlns:cx6="http://schemas.microsoft.com/office/drawing/2016/5/12/chartex" xmlns:cx7="http://schemas.microsoft.com/office/drawing/2016/5/13/chartex" xmlns:cx8="http://schemas.microsoft.com/office/drawing/2016/5/14/chartex" xmlns:aink="http://schemas.microsoft.com/office/drawing/2016/ink" xmlns:am3d="http://schemas.microsoft.com/office/drawing/2017/model3d" xmlns:oel="http://schemas.microsoft.com/office/2019/extlst" xmlns:w16cex="http://schemas.microsoft.com/office/word/2018/wordml/cex" xmlns:w16cid="http://schemas.microsoft.com/office/word/2016/wordml/cid" xmlns:w16="http://schemas.microsoft.com/office/word/2018/wordml" xmlns:w16sdtdh="http://schemas.microsoft.com/office/word/2020/wordml/sdtdatahash" xmlns:w16se="http://schemas.microsoft.com/office/word/2015/wordml/symex">
             <w:pict>
               <v:line w14:anchorId="5CAA336F" id="Connecteur droit 5" o:spid="_x0000_s1026" style="position:absolute;z-index:-251652096;visibility:visible;mso-wrap-style:square;mso-wrap-distance-left:9pt;mso-wrap-distance-top:0;mso-wrap-distance-right:9pt;mso-wrap-distance-bottom:0;mso-position-horizontal:right;mso-position-horizontal-relative:page;mso-position-vertical:absolute;mso-position-vertical-relative:text" from="584.65pt,-359.9pt" to="1220.5pt,355.4pt" o:gfxdata="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" strokecolor="#d0dbf0" strokeweight="1.5pt">
                 <v:stroke joinstyle="miter"/>
@@ -434,7 +434,7 @@
               </wp:anchor>
             </w:drawing>
           </mc:Choice>
-          <mc:Fallback xmlns:w16se="http://schemas.microsoft.com/office/word/2015/wordml/symex" xmlns:w16sdtdh="http://schemas.microsoft.com/office/word/2020/wordml/sdtdatahash" xmlns:w16="http://schemas.microsoft.com/office/word/2018/wordml" xmlns:w16cid="http://schemas.microsoft.com/office/word/2016/wordml/cid" xmlns:w16cex="http://schemas.microsoft.com/office/word/2018/wordml/cex" xmlns:oel="http://schemas.microsoft.com/office/2019/extlst" xmlns:am3d="http://schemas.microsoft.com/office/drawing/2017/model3d" xmlns:aink="http://schemas.microsoft.com/office/drawing/2016/ink" xmlns:cx8="http://schemas.microsoft.com/office/drawing/2016/5/14/chartex" xmlns:cx7="http://schemas.microsoft.com/office/drawing/2016/5/13/chartex" xmlns:cx6="http://schemas.microsoft.com/office/drawing/2016/5/12/chartex" xmlns:cx5="http://schemas.microsoft.com/office/drawing/2016/5/11/chartex" xmlns:cx4="http://schemas.microsoft.com/office/drawing/2016/5/10/chartex" xmlns:cx3="http://schemas.microsoft.com/office/drawing/2016/5/9/chartex" xmlns:cx2="http://schemas.microsoft.com/office/drawing/2015/10/21/chartex" xmlns:cx1="http://schemas.microsoft.com/office/drawing/2015/9/8/chartex" xmlns:cx="http://schemas.microsoft.com/office/drawing/2014/chartex">
+          <mc:Fallback xmlns:cx="http://schemas.microsoft.com/office/drawing/2014/chartex" xmlns:cx1="http://schemas.microsoft.com/office/drawing/2015/9/8/chartex" xmlns:cx2="http://schemas.microsoft.com/office/drawing/2015/10/21/chartex" xmlns:cx3="http://schemas.microsoft.com/office/drawing/2016/5/9/chartex" xmlns:cx4="http://schemas.microsoft.com/office/drawing/2016/5/10/chartex" xmlns:cx5="http://schemas.microsoft.com/office/drawing/2016/5/11/chartex" xmlns:cx6="http://schemas.microsoft.com/office/drawing/2016/5/12/chartex" xmlns:cx7="http://schemas.microsoft.com/office/drawing/2016/5/13/chartex" xmlns:cx8="http://schemas.microsoft.com/office/drawing/2016/5/14/chartex" xmlns:aink="http://schemas.microsoft.com/office/drawing/2016/ink" xmlns:am3d="http://schemas.microsoft.com/office/drawing/2017/model3d" xmlns:oel="http://schemas.microsoft.com/office/2019/extlst" xmlns:w16cex="http://schemas.microsoft.com/office/word/2018/wordml/cex" xmlns:w16cid="http://schemas.microsoft.com/office/word/2016/wordml/cid" xmlns:w16="http://schemas.microsoft.com/office/word/2018/wordml" xmlns:w16sdtdh="http://schemas.microsoft.com/office/word/2020/wordml/sdtdatahash" xmlns:w16se="http://schemas.microsoft.com/office/word/2015/wordml/symex">
             <w:pict>
               <v:line w14:anchorId="0D91F9B6" id="Connecteur droit 5" o:spid="_x0000_s1026" style="position:absolute;z-index:-251641856;visibility:visible;mso-wrap-style:square;mso-wrap-distance-left:9pt;mso-wrap-distance-top:0;mso-wrap-distance-right:9pt;mso-wrap-distance-bottom:0;mso-position-horizontal:absolute;mso-position-horizontal-relative:margin;mso-position-vertical:absolute;mso-position-vertical-relative:text" from="151.55pt,20.05pt" to="787.35pt,735.35pt" o:gfxdata="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" strokecolor="#d0dbf0" strokeweight="1.5pt">
                 <v:stroke joinstyle="miter"/>
@@ -506,7 +506,7 @@
               </wp:anchor>
             </w:drawing>
           </mc:Choice>
-          <mc:Fallback xmlns:w16se="http://schemas.microsoft.com/office/word/2015/wordml/symex" xmlns:w16sdtdh="http://schemas.microsoft.com/office/word/2020/wordml/sdtdatahash" xmlns:w16="http://schemas.microsoft.com/office/word/2018/wordml" xmlns:w16cid="http://schemas.microsoft.com/office/word/2016/wordml/cid" xmlns:w16cex="http://schemas.microsoft.com/office/word/2018/wordml/cex" xmlns:oel="http://schemas.microsoft.com/office/2019/extlst" xmlns:am3d="http://schemas.microsoft.com/office/drawing/2017/model3d" xmlns:aink="http://schemas.microsoft.com/office/drawing/2016/ink" xmlns:cx8="http://schemas.microsoft.com/office/drawing/2016/5/14/chartex" xmlns:cx7="http://schemas.microsoft.com/office/drawing/2016/5/13/chartex" xmlns:cx6="http://schemas.microsoft.com/office/drawing/2016/5/12/chartex" xmlns:cx5="http://schemas.microsoft.com/office/drawing/2016/5/11/chartex" xmlns:cx4="http://schemas.microsoft.com/office/drawing/2016/5/10/chartex" xmlns:cx3="http://schemas.microsoft.com/office/drawing/2016/5/9/chartex" xmlns:cx2="http://schemas.microsoft.com/office/drawing/2015/10/21/chartex" xmlns:cx1="http://schemas.microsoft.com/office/drawing/2015/9/8/chartex" xmlns:cx="http://schemas.microsoft.com/office/drawing/2014/chartex">
+          <mc:Fallback xmlns:cx="http://schemas.microsoft.com/office/drawing/2014/chartex" xmlns:cx1="http://schemas.microsoft.com/office/drawing/2015/9/8/chartex" xmlns:cx2="http://schemas.microsoft.com/office/drawing/2015/10/21/chartex" xmlns:cx3="http://schemas.microsoft.com/office/drawing/2016/5/9/chartex" xmlns:cx4="http://schemas.microsoft.com/office/drawing/2016/5/10/chartex" xmlns:cx5="http://schemas.microsoft.com/office/drawing/2016/5/11/chartex" xmlns:cx6="http://schemas.microsoft.com/office/drawing/2016/5/12/chartex" xmlns:cx7="http://schemas.microsoft.com/office/drawing/2016/5/13/chartex" xmlns:cx8="http://schemas.microsoft.com/office/drawing/2016/5/14/chartex" xmlns:aink="http://schemas.microsoft.com/office/drawing/2016/ink" xmlns:am3d="http://schemas.microsoft.com/office/drawing/2017/model3d" xmlns:oel="http://schemas.microsoft.com/office/2019/extlst" xmlns:w16cex="http://schemas.microsoft.com/office/word/2018/wordml/cex" xmlns:w16cid="http://schemas.microsoft.com/office/word/2016/wordml/cid" xmlns:w16="http://schemas.microsoft.com/office/word/2018/wordml" xmlns:w16sdtdh="http://schemas.microsoft.com/office/word/2020/wordml/sdtdatahash" xmlns:w16se="http://schemas.microsoft.com/office/word/2015/wordml/symex">
             <w:pict>
               <v:line w14:anchorId="7941FD1F" id="Connecteur droit 5" o:spid="_x0000_s1026" style="position:absolute;z-index:-251650048;visibility:visible;mso-wrap-style:square;mso-wrap-distance-left:9pt;mso-wrap-distance-top:0;mso-wrap-distance-right:9pt;mso-wrap-distance-bottom:0;mso-position-horizontal:absolute;mso-position-horizontal-relative:margin;mso-position-vertical:absolute;mso-position-vertical-relative:text" from="139.3pt,8.5pt" to="775.1pt,723.8pt" o:gfxdata="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" strokecolor="#d0dbf0" strokeweight="1.5pt">
                 <v:stroke joinstyle="miter"/>
@@ -630,7 +630,7 @@
               </wp:anchor>
             </w:drawing>
           </mc:Choice>
-          <mc:Fallback xmlns:w16se="http://schemas.microsoft.com/office/word/2015/wordml/symex" xmlns:w16sdtdh="http://schemas.microsoft.com/office/word/2020/wordml/sdtdatahash" xmlns:w16="http://schemas.microsoft.com/office/word/2018/wordml" xmlns:w16cid="http://schemas.microsoft.com/office/word/2016/wordml/cid" xmlns:w16cex="http://schemas.microsoft.com/office/word/2018/wordml/cex" xmlns:oel="http://schemas.microsoft.com/office/2019/extlst" xmlns:am3d="http://schemas.microsoft.com/office/drawing/2017/model3d" xmlns:aink="http://schemas.microsoft.com/office/drawing/2016/ink" xmlns:cx8="http://schemas.microsoft.com/office/drawing/2016/5/14/chartex" xmlns:cx7="http://schemas.microsoft.com/office/drawing/2016/5/13/chartex" xmlns:cx6="http://schemas.microsoft.com/office/drawing/2016/5/12/chartex" xmlns:cx5="http://schemas.microsoft.com/office/drawing/2016/5/11/chartex" xmlns:cx4="http://schemas.microsoft.com/office/drawing/2016/5/10/chartex" xmlns:cx3="http://schemas.microsoft.com/office/drawing/2016/5/9/chartex" xmlns:cx2="http://schemas.microsoft.com/office/drawing/2015/10/21/chartex" xmlns:cx1="http://schemas.microsoft.com/office/drawing/2015/9/8/chartex" xmlns:cx="http://schemas.microsoft.com/office/drawing/2014/chartex">
+          <mc:Fallback xmlns:cx="http://schemas.microsoft.com/office/drawing/2014/chartex" xmlns:cx1="http://schemas.microsoft.com/office/drawing/2015/9/8/chartex" xmlns:cx2="http://schemas.microsoft.com/office/drawing/2015/10/21/chartex" xmlns:cx3="http://schemas.microsoft.com/office/drawing/2016/5/9/chartex" xmlns:cx4="http://schemas.microsoft.com/office/drawing/2016/5/10/chartex" xmlns:cx5="http://schemas.microsoft.com/office/drawing/2016/5/11/chartex" xmlns:cx6="http://schemas.microsoft.com/office/drawing/2016/5/12/chartex" xmlns:cx7="http://schemas.microsoft.com/office/drawing/2016/5/13/chartex" xmlns:cx8="http://schemas.microsoft.com/office/drawing/2016/5/14/chartex" xmlns:aink="http://schemas.microsoft.com/office/drawing/2016/ink" xmlns:am3d="http://schemas.microsoft.com/office/drawing/2017/model3d" xmlns:oel="http://schemas.microsoft.com/office/2019/extlst" xmlns:w16cex="http://schemas.microsoft.com/office/word/2018/wordml/cex" xmlns:w16cid="http://schemas.microsoft.com/office/word/2016/wordml/cid" xmlns:w16="http://schemas.microsoft.com/office/word/2018/wordml" xmlns:w16sdtdh="http://schemas.microsoft.com/office/word/2020/wordml/sdtdatahash" xmlns:w16se="http://schemas.microsoft.com/office/word/2015/wordml/symex">
             <w:pict>
               <v:line w14:anchorId="4D79A636" id="Connecteur droit 5" o:spid="_x0000_s1026" style="position:absolute;z-index:-251648000;visibility:visible;mso-wrap-style:square;mso-wrap-distance-left:9pt;mso-wrap-distance-top:0;mso-wrap-distance-right:9pt;mso-wrap-distance-bottom:0;mso-position-horizontal:absolute;mso-position-horizontal-relative:margin;mso-position-vertical:absolute;mso-position-vertical-relative:text" from="-26.15pt,13.6pt" to="609.65pt,728.9pt" o:gfxdata="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" strokecolor="#d0dbf0" strokeweight="1.5pt">
                 <v:stroke joinstyle="miter"/>
@@ -966,7 +966,7 @@
               </wp:anchor>
             </w:drawing>
           </mc:Choice>
-          <mc:Fallback xmlns:w16se="http://schemas.microsoft.com/office/word/2015/wordml/symex" xmlns:w16sdtdh="http://schemas.microsoft.com/office/word/2020/wordml/sdtdatahash" xmlns:w16="http://schemas.microsoft.com/office/word/2018/wordml" xmlns:w16cid="http://schemas.microsoft.com/office/word/2016/wordml/cid" xmlns:w16cex="http://schemas.microsoft.com/office/word/2018/wordml/cex" xmlns:oel="http://schemas.microsoft.com/office/2019/extlst" xmlns:am3d="http://schemas.microsoft.com/office/drawing/2017/model3d" xmlns:aink="http://schemas.microsoft.com/office/drawing/2016/ink" xmlns:cx8="http://schemas.microsoft.com/office/drawing/2016/5/14/chartex" xmlns:cx7="http://schemas.microsoft.com/office/drawing/2016/5/13/chartex" xmlns:cx6="http://schemas.microsoft.com/office/drawing/2016/5/12/chartex" xmlns:cx5="http://schemas.microsoft.com/office/drawing/2016/5/11/chartex" xmlns:cx4="http://schemas.microsoft.com/office/drawing/2016/5/10/chartex" xmlns:cx3="http://schemas.microsoft.com/office/drawing/2016/5/9/chartex" xmlns:cx2="http://schemas.microsoft.com/office/drawing/2015/10/21/chartex" xmlns:cx1="http://schemas.microsoft.com/office/drawing/2015/9/8/chartex" xmlns:cx="http://schemas.microsoft.com/office/drawing/2014/chartex">
+          <mc:Fallback xmlns:cx="http://schemas.microsoft.com/office/drawing/2014/chartex" xmlns:cx1="http://schemas.microsoft.com/office/drawing/2015/9/8/chartex" xmlns:cx2="http://schemas.microsoft.com/office/drawing/2015/10/21/chartex" xmlns:cx3="http://schemas.microsoft.com/office/drawing/2016/5/9/chartex" xmlns:cx4="http://schemas.microsoft.com/office/drawing/2016/5/10/chartex" xmlns:cx5="http://schemas.microsoft.com/office/drawing/2016/5/11/chartex" xmlns:cx6="http://schemas.microsoft.com/office/drawing/2016/5/12/chartex" xmlns:cx7="http://schemas.microsoft.com/office/drawing/2016/5/13/chartex" xmlns:cx8="http://schemas.microsoft.com/office/drawing/2016/5/14/chartex" xmlns:aink="http://schemas.microsoft.com/office/drawing/2016/ink" xmlns:am3d="http://schemas.microsoft.com/office/drawing/2017/model3d" xmlns:oel="http://schemas.microsoft.com/office/2019/extlst" xmlns:w16cex="http://schemas.microsoft.com/office/word/2018/wordml/cex" xmlns:w16cid="http://schemas.microsoft.com/office/word/2016/wordml/cid" xmlns:w16="http://schemas.microsoft.com/office/word/2018/wordml" xmlns:w16sdtdh="http://schemas.microsoft.com/office/word/2020/wordml/sdtdatahash" xmlns:w16se="http://schemas.microsoft.com/office/word/2015/wordml/symex">
             <w:pict>
               <v:shapetype w14:anchorId="796914F8" id="_x0000_t202" coordsize="21600,21600" o:spt="202" path="m,l,21600r21600,l21600,xe">
                 <v:stroke joinstyle="miter"/>
@@ -1215,7 +1215,7 @@
               </wp:anchor>
             </w:drawing>
           </mc:Choice>
-          <mc:Fallback xmlns:w16se="http://schemas.microsoft.com/office/word/2015/wordml/symex" xmlns:w16sdtdh="http://schemas.microsoft.com/office/word/2020/wordml/sdtdatahash" xmlns:w16="http://schemas.microsoft.com/office/word/2018/wordml" xmlns:w16cid="http://schemas.microsoft.com/office/word/2016/wordml/cid" xmlns:w16cex="http://schemas.microsoft.com/office/word/2018/wordml/cex" xmlns:oel="http://schemas.microsoft.com/office/2019/extlst" xmlns:am3d="http://schemas.microsoft.com/office/drawing/2017/model3d" xmlns:aink="http://schemas.microsoft.com/office/drawing/2016/ink" xmlns:cx8="http://schemas.microsoft.com/office/drawing/2016/5/14/chartex" xmlns:cx7="http://schemas.microsoft.com/office/drawing/2016/5/13/chartex" xmlns:cx6="http://schemas.microsoft.com/office/drawing/2016/5/12/chartex" xmlns:cx5="http://schemas.microsoft.com/office/drawing/2016/5/11/chartex" xmlns:cx4="http://schemas.microsoft.com/office/drawing/2016/5/10/chartex" xmlns:cx3="http://schemas.microsoft.com/office/drawing/2016/5/9/chartex" xmlns:cx2="http://schemas.microsoft.com/office/drawing/2015/10/21/chartex" xmlns:cx1="http://schemas.microsoft.com/office/drawing/2015/9/8/chartex" xmlns:cx="http://schemas.microsoft.com/office/drawing/2014/chartex">
+          <mc:Fallback xmlns:cx="http://schemas.microsoft.com/office/drawing/2014/chartex" xmlns:cx1="http://schemas.microsoft.com/office/drawing/2015/9/8/chartex" xmlns:cx2="http://schemas.microsoft.com/office/drawing/2015/10/21/chartex" xmlns:cx3="http://schemas.microsoft.com/office/drawing/2016/5/9/chartex" xmlns:cx4="http://schemas.microsoft.com/office/drawing/2016/5/10/chartex" xmlns:cx5="http://schemas.microsoft.com/office/drawing/2016/5/11/chartex" xmlns:cx6="http://schemas.microsoft.com/office/drawing/2016/5/12/chartex" xmlns:cx7="http://schemas.microsoft.com/office/drawing/2016/5/13/chartex" xmlns:cx8="http://schemas.microsoft.com/office/drawing/2016/5/14/chartex" xmlns:aink="http://schemas.microsoft.com/office/drawing/2016/ink" xmlns:am3d="http://schemas.microsoft.com/office/drawing/2017/model3d" xmlns:oel="http://schemas.microsoft.com/office/2019/extlst" xmlns:w16cex="http://schemas.microsoft.com/office/word/2018/wordml/cex" xmlns:w16cid="http://schemas.microsoft.com/office/word/2016/wordml/cid" xmlns:w16="http://schemas.microsoft.com/office/word/2018/wordml" xmlns:w16sdtdh="http://schemas.microsoft.com/office/word/2020/wordml/sdtdatahash" xmlns:w16se="http://schemas.microsoft.com/office/word/2015/wordml/symex">
             <w:pict>
               <v:shape w14:anchorId="757647BE" id="_x0000_s1027" type="#_x0000_t202" style="position:absolute;margin-left:0;margin-top:.75pt;width:213.15pt;height:92.55pt;z-index:251670528;visibility:visible;mso-wrap-style:square;mso-width-percent:0;mso-height-percent:0;mso-wrap-distance-left:9pt;mso-wrap-distance-top:0;mso-wrap-distance-right:9pt;mso-wrap-distance-bottom:0;mso-position-horizontal:left;mso-position-horizontal-relative:margin;mso-position-vertical:absolute;mso-position-vertical-relative:text;mso-width-percent:0;mso-height-percent:0;mso-width-relative:margin;mso-height-relative:margin;v-text-anchor:top" o:gfxdata="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" filled="f" stroked="f" strokeweight=".5pt">
                 <v:textbox inset=",7.2pt,,0">
@@ -1433,7 +1433,7 @@
               </wp:anchor>
             </w:drawing>
           </mc:Choice>
-          <mc:Fallback xmlns:w16se="http://schemas.microsoft.com/office/word/2015/wordml/symex" xmlns:w16sdtdh="http://schemas.microsoft.com/office/word/2020/wordml/sdtdatahash" xmlns:w16="http://schemas.microsoft.com/office/word/2018/wordml" xmlns:w16cid="http://schemas.microsoft.com/office/word/2016/wordml/cid" xmlns:w16cex="http://schemas.microsoft.com/office/word/2018/wordml/cex" xmlns:oel="http://schemas.microsoft.com/office/2019/extlst" xmlns:am3d="http://schemas.microsoft.com/office/drawing/2017/model3d" xmlns:aink="http://schemas.microsoft.com/office/drawing/2016/ink" xmlns:cx8="http://schemas.microsoft.com/office/drawing/2016/5/14/chartex" xmlns:cx7="http://schemas.microsoft.com/office/drawing/2016/5/13/chartex" xmlns:cx6="http://schemas.microsoft.com/office/drawing/2016/5/12/chartex" xmlns:cx5="http://schemas.microsoft.com/office/drawing/2016/5/11/chartex" xmlns:cx4="http://schemas.microsoft.com/office/drawing/2016/5/10/chartex" xmlns:cx3="http://schemas.microsoft.com/office/drawing/2016/5/9/chartex" xmlns:cx2="http://schemas.microsoft.com/office/drawing/2015/10/21/chartex" xmlns:cx1="http://schemas.microsoft.com/office/drawing/2015/9/8/chartex" xmlns:cx="http://schemas.microsoft.com/office/drawing/2014/chartex">
+          <mc:Fallback xmlns:cx="http://schemas.microsoft.com/office/drawing/2014/chartex" xmlns:cx1="http://schemas.microsoft.com/office/drawing/2015/9/8/chartex" xmlns:cx2="http://schemas.microsoft.com/office/drawing/2015/10/21/chartex" xmlns:cx3="http://schemas.microsoft.com/office/drawing/2016/5/9/chartex" xmlns:cx4="http://schemas.microsoft.com/office/drawing/2016/5/10/chartex" xmlns:cx5="http://schemas.microsoft.com/office/drawing/2016/5/11/chartex" xmlns:cx6="http://schemas.microsoft.com/office/drawing/2016/5/12/chartex" xmlns:cx7="http://schemas.microsoft.com/office/drawing/2016/5/13/chartex" xmlns:cx8="http://schemas.microsoft.com/office/drawing/2016/5/14/chartex" xmlns:aink="http://schemas.microsoft.com/office/drawing/2016/ink" xmlns:am3d="http://schemas.microsoft.com/office/drawing/2017/model3d" xmlns:oel="http://schemas.microsoft.com/office/2019/extlst" xmlns:w16cex="http://schemas.microsoft.com/office/word/2018/wordml/cex" xmlns:w16cid="http://schemas.microsoft.com/office/word/2016/wordml/cid" xmlns:w16="http://schemas.microsoft.com/office/word/2018/wordml" xmlns:w16sdtdh="http://schemas.microsoft.com/office/word/2020/wordml/sdtdatahash" xmlns:w16se="http://schemas.microsoft.com/office/word/2015/wordml/symex">
             <w:pict>
               <v:line w14:anchorId="342DEA0A" id="Connecteur droit 1" o:spid="_x0000_s1026" style="position:absolute;z-index:251680768;visibility:visible;mso-wrap-style:square;mso-width-percent:0;mso-height-percent:0;mso-wrap-distance-left:9pt;mso-wrap-distance-top:0;mso-wrap-distance-right:9pt;mso-wrap-distance-bottom:0;mso-position-horizontal:absolute;mso-position-horizontal-relative:margin;mso-position-vertical:absolute;mso-position-vertical-relative:text;mso-width-percent:0;mso-height-percent:0;mso-width-relative:margin;mso-height-relative:margin" from="3.95pt,38.8pt" to="50.7pt,38.8pt" o:gfxdata="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" strokecolor="#4472c4 [3204]" strokeweight=".5pt">
                 <v:stroke joinstyle="miter"/>
@@ -2469,7 +2469,7 @@
               </wp:anchor>
             </w:drawing>
           </mc:Choice>
-          <mc:Fallback xmlns:w16se="http://schemas.microsoft.com/office/word/2015/wordml/symex" xmlns:w16sdtdh="http://schemas.microsoft.com/office/word/2020/wordml/sdtdatahash" xmlns:w16="http://schemas.microsoft.com/office/word/2018/wordml" xmlns:w16cid="http://schemas.microsoft.com/office/word/2016/wordml/cid" xmlns:w16cex="http://schemas.microsoft.com/office/word/2018/wordml/cex" xmlns:oel="http://schemas.microsoft.com/office/2019/extlst" xmlns:am3d="http://schemas.microsoft.com/office/drawing/2017/model3d" xmlns:aink="http://schemas.microsoft.com/office/drawing/2016/ink" xmlns:cx8="http://schemas.microsoft.com/office/drawing/2016/5/14/chartex" xmlns:cx7="http://schemas.microsoft.com/office/drawing/2016/5/13/chartex" xmlns:cx6="http://schemas.microsoft.com/office/drawing/2016/5/12/chartex" xmlns:cx5="http://schemas.microsoft.com/office/drawing/2016/5/11/chartex" xmlns:cx4="http://schemas.microsoft.com/office/drawing/2016/5/10/chartex" xmlns:cx3="http://schemas.microsoft.com/office/drawing/2016/5/9/chartex" xmlns:cx2="http://schemas.microsoft.com/office/drawing/2015/10/21/chartex" xmlns:cx1="http://schemas.microsoft.com/office/drawing/2015/9/8/chartex" xmlns:cx="http://schemas.microsoft.com/office/drawing/2014/chartex">
+          <mc:Fallback xmlns:cx="http://schemas.microsoft.com/office/drawing/2014/chartex" xmlns:cx1="http://schemas.microsoft.com/office/drawing/2015/9/8/chartex" xmlns:cx2="http://schemas.microsoft.com/office/drawing/2015/10/21/chartex" xmlns:cx3="http://schemas.microsoft.com/office/drawing/2016/5/9/chartex" xmlns:cx4="http://schemas.microsoft.com/office/drawing/2016/5/10/chartex" xmlns:cx5="http://schemas.microsoft.com/office/drawing/2016/5/11/chartex" xmlns:cx6="http://schemas.microsoft.com/office/drawing/2016/5/12/chartex" xmlns:cx7="http://schemas.microsoft.com/office/drawing/2016/5/13/chartex" xmlns:cx8="http://schemas.microsoft.com/office/drawing/2016/5/14/chartex" xmlns:aink="http://schemas.microsoft.com/office/drawing/2016/ink" xmlns:am3d="http://schemas.microsoft.com/office/drawing/2017/model3d" xmlns:oel="http://schemas.microsoft.com/office/2019/extlst" xmlns:w16cex="http://schemas.microsoft.com/office/word/2018/wordml/cex" xmlns:w16cid="http://schemas.microsoft.com/office/word/2016/wordml/cid" xmlns:w16="http://schemas.microsoft.com/office/word/2018/wordml" xmlns:w16sdtdh="http://schemas.microsoft.com/office/word/2020/wordml/sdtdatahash" xmlns:w16se="http://schemas.microsoft.com/office/word/2015/wordml/symex">
             <w:pict>
               <v:line w14:anchorId="6DCD2417" id="Connecteur droit 1" o:spid="_x0000_s1026" style="position:absolute;z-index:251701248;visibility:visible;mso-wrap-style:square;mso-width-percent:0;mso-height-percent:0;mso-wrap-distance-left:9pt;mso-wrap-distance-top:0;mso-wrap-distance-right:9pt;mso-wrap-distance-bottom:0;mso-position-horizontal:absolute;mso-position-horizontal-relative:margin;mso-position-vertical:absolute;mso-position-vertical-relative:text;mso-width-percent:0;mso-height-percent:0;mso-width-relative:margin;mso-height-relative:margin" from="3.95pt,38.8pt" to="50.7pt,38.8pt" o:gfxdata="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" strokecolor="#4472c4 [3204]" strokeweight=".5pt">
                 <v:stroke joinstyle="miter"/>
@@ -3298,7 +3298,7 @@
               </wp:anchor>
             </w:drawing>
           </mc:Choice>
-          <mc:Fallback xmlns:w16se="http://schemas.microsoft.com/office/word/2015/wordml/symex" xmlns:w16sdtdh="http://schemas.microsoft.com/office/word/2020/wordml/sdtdatahash" xmlns:w16="http://schemas.microsoft.com/office/word/2018/wordml" xmlns:w16cid="http://schemas.microsoft.com/office/word/2016/wordml/cid" xmlns:w16cex="http://schemas.microsoft.com/office/word/2018/wordml/cex" xmlns:oel="http://schemas.microsoft.com/office/2019/extlst" xmlns:am3d="http://schemas.microsoft.com/office/drawing/2017/model3d" xmlns:aink="http://schemas.microsoft.com/office/drawing/2016/ink" xmlns:cx8="http://schemas.microsoft.com/office/drawing/2016/5/14/chartex" xmlns:cx7="http://schemas.microsoft.com/office/drawing/2016/5/13/chartex" xmlns:cx6="http://schemas.microsoft.com/office/drawing/2016/5/12/chartex" xmlns:cx5="http://schemas.microsoft.com/office/drawing/2016/5/11/chartex" xmlns:cx4="http://schemas.microsoft.com/office/drawing/2016/5/10/chartex" xmlns:cx3="http://schemas.microsoft.com/office/drawing/2016/5/9/chartex" xmlns:cx2="http://schemas.microsoft.com/office/drawing/2015/10/21/chartex" xmlns:cx1="http://schemas.microsoft.com/office/drawing/2015/9/8/chartex" xmlns:cx="http://schemas.microsoft.com/office/drawing/2014/chartex">
+          <mc:Fallback xmlns:cx="http://schemas.microsoft.com/office/drawing/2014/chartex" xmlns:cx1="http://schemas.microsoft.com/office/drawing/2015/9/8/chartex" xmlns:cx2="http://schemas.microsoft.com/office/drawing/2015/10/21/chartex" xmlns:cx3="http://schemas.microsoft.com/office/drawing/2016/5/9/chartex" xmlns:cx4="http://schemas.microsoft.com/office/drawing/2016/5/10/chartex" xmlns:cx5="http://schemas.microsoft.com/office/drawing/2016/5/11/chartex" xmlns:cx6="http://schemas.microsoft.com/office/drawing/2016/5/12/chartex" xmlns:cx7="http://schemas.microsoft.com/office/drawing/2016/5/13/chartex" xmlns:cx8="http://schemas.microsoft.com/office/drawing/2016/5/14/chartex" xmlns:aink="http://schemas.microsoft.com/office/drawing/2016/ink" xmlns:am3d="http://schemas.microsoft.com/office/drawing/2017/model3d" xmlns:oel="http://schemas.microsoft.com/office/2019/extlst" xmlns:w16cex="http://schemas.microsoft.com/office/word/2018/wordml/cex" xmlns:w16cid="http://schemas.microsoft.com/office/word/2016/wordml/cid" xmlns:w16="http://schemas.microsoft.com/office/word/2018/wordml" xmlns:w16sdtdh="http://schemas.microsoft.com/office/word/2020/wordml/sdtdatahash" xmlns:w16se="http://schemas.microsoft.com/office/word/2015/wordml/symex">
             <w:pict>
               <v:line w14:anchorId="5FEA8265" id="Connecteur droit 1" o:spid="_x0000_s1026" style="position:absolute;z-index:251708416;visibility:visible;mso-wrap-style:square;mso-width-percent:0;mso-height-percent:0;mso-wrap-distance-left:9pt;mso-wrap-distance-top:0;mso-wrap-distance-right:9pt;mso-wrap-distance-bottom:0;mso-position-horizontal:absolute;mso-position-horizontal-relative:margin;mso-position-vertical:absolute;mso-position-vertical-relative:text;mso-width-percent:0;mso-height-percent:0;mso-width-relative:margin;mso-height-relative:margin" from="3.95pt,38.8pt" to="50.7pt,38.8pt" o:gfxdata="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" strokecolor="#4472c4 [3204]" strokeweight=".5pt">
                 <v:stroke joinstyle="miter"/>
@@ -3823,7 +3823,7 @@
               </wp:anchor>
             </w:drawing>
           </mc:Choice>
-          <mc:Fallback xmlns:w16se="http://schemas.microsoft.com/office/word/2015/wordml/symex" xmlns:w16sdtdh="http://schemas.microsoft.com/office/word/2020/wordml/sdtdatahash" xmlns:w16="http://schemas.microsoft.com/office/word/2018/wordml" xmlns:w16cid="http://schemas.microsoft.com/office/word/2016/wordml/cid" xmlns:w16cex="http://schemas.microsoft.com/office/word/2018/wordml/cex" xmlns:oel="http://schemas.microsoft.com/office/2019/extlst" xmlns:am3d="http://schemas.microsoft.com/office/drawing/2017/model3d" xmlns:aink="http://schemas.microsoft.com/office/drawing/2016/ink" xmlns:cx8="http://schemas.microsoft.com/office/drawing/2016/5/14/chartex" xmlns:cx7="http://schemas.microsoft.com/office/drawing/2016/5/13/chartex" xmlns:cx6="http://schemas.microsoft.com/office/drawing/2016/5/12/chartex" xmlns:cx5="http://schemas.microsoft.com/office/drawing/2016/5/11/chartex" xmlns:cx4="http://schemas.microsoft.com/office/drawing/2016/5/10/chartex" xmlns:cx3="http://schemas.microsoft.com/office/drawing/2016/5/9/chartex" xmlns:cx2="http://schemas.microsoft.com/office/drawing/2015/10/21/chartex" xmlns:cx1="http://schemas.microsoft.com/office/drawing/2015/9/8/chartex" xmlns:cx="http://schemas.microsoft.com/office/drawing/2014/chartex">
+          <mc:Fallback xmlns:cx="http://schemas.microsoft.com/office/drawing/2014/chartex" xmlns:cx1="http://schemas.microsoft.com/office/drawing/2015/9/8/chartex" xmlns:cx2="http://schemas.microsoft.com/office/drawing/2015/10/21/chartex" xmlns:cx3="http://schemas.microsoft.com/office/drawing/2016/5/9/chartex" xmlns:cx4="http://schemas.microsoft.com/office/drawing/2016/5/10/chartex" xmlns:cx5="http://schemas.microsoft.com/office/drawing/2016/5/11/chartex" xmlns:cx6="http://schemas.microsoft.com/office/drawing/2016/5/12/chartex" xmlns:cx7="http://schemas.microsoft.com/office/drawing/2016/5/13/chartex" xmlns:cx8="http://schemas.microsoft.com/office/drawing/2016/5/14/chartex" xmlns:aink="http://schemas.microsoft.com/office/drawing/2016/ink" xmlns:am3d="http://schemas.microsoft.com/office/drawing/2017/model3d" xmlns:oel="http://schemas.microsoft.com/office/2019/extlst" xmlns:w16cex="http://schemas.microsoft.com/office/word/2018/wordml/cex" xmlns:w16cid="http://schemas.microsoft.com/office/word/2016/wordml/cid" xmlns:w16="http://schemas.microsoft.com/office/word/2018/wordml" xmlns:w16sdtdh="http://schemas.microsoft.com/office/word/2020/wordml/sdtdatahash" xmlns:w16se="http://schemas.microsoft.com/office/word/2015/wordml/symex">
             <w:pict>
               <v:line w14:anchorId="57F9A92B" id="Connecteur droit 1" o:spid="_x0000_s1026" style="position:absolute;z-index:251710464;visibility:visible;mso-wrap-style:square;mso-width-percent:0;mso-height-percent:0;mso-wrap-distance-left:9pt;mso-wrap-distance-top:0;mso-wrap-distance-right:9pt;mso-wrap-distance-bottom:0;mso-position-horizontal:absolute;mso-position-horizontal-relative:margin;mso-position-vertical:absolute;mso-position-vertical-relative:text;mso-width-percent:0;mso-height-percent:0;mso-width-relative:margin;mso-height-relative:margin" from="3.95pt,38.8pt" to="50.7pt,38.8pt" o:gfxdata="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" strokecolor="#4472c4 [3204]" strokeweight=".5pt">
                 <v:stroke joinstyle="miter"/>
@@ -4854,7 +4854,7 @@
               </wp:anchor>
             </w:drawing>
           </mc:Choice>
-          <mc:Fallback xmlns:w16se="http://schemas.microsoft.com/office/word/2015/wordml/symex" xmlns:w16sdtdh="http://schemas.microsoft.com/office/word/2020/wordml/sdtdatahash" xmlns:w16="http://schemas.microsoft.com/office/word/2018/wordml" xmlns:w16cid="http://schemas.microsoft.com/office/word/2016/wordml/cid" xmlns:w16cex="http://schemas.microsoft.com/office/word/2018/wordml/cex" xmlns:oel="http://schemas.microsoft.com/office/2019/extlst" xmlns:am3d="http://schemas.microsoft.com/office/drawing/2017/model3d" xmlns:aink="http://schemas.microsoft.com/office/drawing/2016/ink" xmlns:cx8="http://schemas.microsoft.com/office/drawing/2016/5/14/chartex" xmlns:cx7="http://schemas.microsoft.com/office/drawing/2016/5/13/chartex" xmlns:cx6="http://schemas.microsoft.com/office/drawing/2016/5/12/chartex" xmlns:cx5="http://schemas.microsoft.com/office/drawing/2016/5/11/chartex" xmlns:cx4="http://schemas.microsoft.com/office/drawing/2016/5/10/chartex" xmlns:cx3="http://schemas.microsoft.com/office/drawing/2016/5/9/chartex" xmlns:cx2="http://schemas.microsoft.com/office/drawing/2015/10/21/chartex" xmlns:cx1="http://schemas.microsoft.com/office/drawing/2015/9/8/chartex" xmlns:cx="http://schemas.microsoft.com/office/drawing/2014/chartex">
+          <mc:Fallback xmlns:cx="http://schemas.microsoft.com/office/drawing/2014/chartex" xmlns:cx1="http://schemas.microsoft.com/office/drawing/2015/9/8/chartex" xmlns:cx2="http://schemas.microsoft.com/office/drawing/2015/10/21/chartex" xmlns:cx3="http://schemas.microsoft.com/office/drawing/2016/5/9/chartex" xmlns:cx4="http://schemas.microsoft.com/office/drawing/2016/5/10/chartex" xmlns:cx5="http://schemas.microsoft.com/office/drawing/2016/5/11/chartex" xmlns:cx6="http://schemas.microsoft.com/office/drawing/2016/5/12/chartex" xmlns:cx7="http://schemas.microsoft.com/office/drawing/2016/5/13/chartex" xmlns:cx8="http://schemas.microsoft.com/office/drawing/2016/5/14/chartex" xmlns:aink="http://schemas.microsoft.com/office/drawing/2016/ink" xmlns:am3d="http://schemas.microsoft.com/office/drawing/2017/model3d" xmlns:oel="http://schemas.microsoft.com/office/2019/extlst" xmlns:w16cex="http://schemas.microsoft.com/office/word/2018/wordml/cex" xmlns:w16cid="http://schemas.microsoft.com/office/word/2016/wordml/cid" xmlns:w16="http://schemas.microsoft.com/office/word/2018/wordml" xmlns:w16sdtdh="http://schemas.microsoft.com/office/word/2020/wordml/sdtdatahash" xmlns:w16se="http://schemas.microsoft.com/office/word/2015/wordml/symex">
             <w:pict>
               <v:line w14:anchorId="18903AD4" id="Connecteur droit 1" o:spid="_x0000_s1026" style="position:absolute;z-index:251712512;visibility:visible;mso-wrap-style:square;mso-width-percent:0;mso-height-percent:0;mso-wrap-distance-left:9pt;mso-wrap-distance-top:0;mso-wrap-distance-right:9pt;mso-wrap-distance-bottom:0;mso-position-horizontal:absolute;mso-position-horizontal-relative:margin;mso-position-vertical:absolute;mso-position-vertical-relative:text;mso-width-percent:0;mso-height-percent:0;mso-width-relative:margin;mso-height-relative:margin" from="3.95pt,38.8pt" to="50.7pt,38.8pt" o:gfxdata="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" strokecolor="#4472c4 [3204]" strokeweight=".5pt">
                 <v:stroke joinstyle="miter"/>
@@ -6044,7 +6044,7 @@
               </wp:anchor>
             </w:drawing>
           </mc:Choice>
-          <mc:Fallback xmlns:w16se="http://schemas.microsoft.com/office/word/2015/wordml/symex" xmlns:w16sdtdh="http://schemas.microsoft.com/office/word/2020/wordml/sdtdatahash" xmlns:w16="http://schemas.microsoft.com/office/word/2018/wordml" xmlns:w16cid="http://schemas.microsoft.com/office/word/2016/wordml/cid" xmlns:w16cex="http://schemas.microsoft.com/office/word/2018/wordml/cex" xmlns:oel="http://schemas.microsoft.com/office/2019/extlst" xmlns:am3d="http://schemas.microsoft.com/office/drawing/2017/model3d" xmlns:aink="http://schemas.microsoft.com/office/drawing/2016/ink" xmlns:cx8="http://schemas.microsoft.com/office/drawing/2016/5/14/chartex" xmlns:cx7="http://schemas.microsoft.com/office/drawing/2016/5/13/chartex" xmlns:cx6="http://schemas.microsoft.com/office/drawing/2016/5/12/chartex" xmlns:cx5="http://schemas.microsoft.com/office/drawing/2016/5/11/chartex" xmlns:cx4="http://schemas.microsoft.com/office/drawing/2016/5/10/chartex" xmlns:cx3="http://schemas.microsoft.com/office/drawing/2016/5/9/chartex" xmlns:cx2="http://schemas.microsoft.com/office/drawing/2015/10/21/chartex" xmlns:cx1="http://schemas.microsoft.com/office/drawing/2015/9/8/chartex" xmlns:cx="http://schemas.microsoft.com/office/drawing/2014/chartex">
+          <mc:Fallback xmlns:cx="http://schemas.microsoft.com/office/drawing/2014/chartex" xmlns:cx1="http://schemas.microsoft.com/office/drawing/2015/9/8/chartex" xmlns:cx2="http://schemas.microsoft.com/office/drawing/2015/10/21/chartex" xmlns:cx3="http://schemas.microsoft.com/office/drawing/2016/5/9/chartex" xmlns:cx4="http://schemas.microsoft.com/office/drawing/2016/5/10/chartex" xmlns:cx5="http://schemas.microsoft.com/office/drawing/2016/5/11/chartex" xmlns:cx6="http://schemas.microsoft.com/office/drawing/2016/5/12/chartex" xmlns:cx7="http://schemas.microsoft.com/office/drawing/2016/5/13/chartex" xmlns:cx8="http://schemas.microsoft.com/office/drawing/2016/5/14/chartex" xmlns:aink="http://schemas.microsoft.com/office/drawing/2016/ink" xmlns:am3d="http://schemas.microsoft.com/office/drawing/2017/model3d" xmlns:oel="http://schemas.microsoft.com/office/2019/extlst" xmlns:w16cex="http://schemas.microsoft.com/office/word/2018/wordml/cex" xmlns:w16cid="http://schemas.microsoft.com/office/word/2016/wordml/cid" xmlns:w16="http://schemas.microsoft.com/office/word/2018/wordml" xmlns:w16sdtdh="http://schemas.microsoft.com/office/word/2020/wordml/sdtdatahash" xmlns:w16se="http://schemas.microsoft.com/office/word/2015/wordml/symex">
             <w:pict>
               <v:line w14:anchorId="32DA1261" id="Connecteur droit 1" o:spid="_x0000_s1026" style="position:absolute;z-index:251714560;visibility:visible;mso-wrap-style:square;mso-width-percent:0;mso-height-percent:0;mso-wrap-distance-left:9pt;mso-wrap-distance-top:0;mso-wrap-distance-right:9pt;mso-wrap-distance-bottom:0;mso-position-horizontal:absolute;mso-position-horizontal-relative:margin;mso-position-vertical:absolute;mso-position-vertical-relative:text;mso-width-percent:0;mso-height-percent:0;mso-width-relative:margin;mso-height-relative:margin" from="3.95pt,38.8pt" to="50.7pt,38.8pt" o:gfxdata="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" strokecolor="#4472c4 [3204]" strokeweight=".5pt">
                 <v:stroke joinstyle="miter"/>
@@ -8050,7 +8050,7 @@
               </wp:anchor>
             </w:drawing>
           </mc:Choice>
-          <mc:Fallback xmlns:w16se="http://schemas.microsoft.com/office/word/2015/wordml/symex" xmlns:w16sdtdh="http://schemas.microsoft.com/office/word/2020/wordml/sdtdatahash" xmlns:w16="http://schemas.microsoft.com/office/word/2018/wordml" xmlns:w16cid="http://schemas.microsoft.com/office/word/2016/wordml/cid" xmlns:w16cex="http://schemas.microsoft.com/office/word/2018/wordml/cex" xmlns:oel="http://schemas.microsoft.com/office/2019/extlst" xmlns:am3d="http://schemas.microsoft.com/office/drawing/2017/model3d" xmlns:aink="http://schemas.microsoft.com/office/drawing/2016/ink" xmlns:cx8="http://schemas.microsoft.com/office/drawing/2016/5/14/chartex" xmlns:cx7="http://schemas.microsoft.com/office/drawing/2016/5/13/chartex" xmlns:cx6="http://schemas.microsoft.com/office/drawing/2016/5/12/chartex" xmlns:cx5="http://schemas.microsoft.com/office/drawing/2016/5/11/chartex" xmlns:cx4="http://schemas.microsoft.com/office/drawing/2016/5/10/chartex" xmlns:cx3="http://schemas.microsoft.com/office/drawing/2016/5/9/chartex" xmlns:cx2="http://schemas.microsoft.com/office/drawing/2015/10/21/chartex" xmlns:cx1="http://schemas.microsoft.com/office/drawing/2015/9/8/chartex" xmlns:cx="http://schemas.microsoft.com/office/drawing/2014/chartex">
+          <mc:Fallback xmlns:cx="http://schemas.microsoft.com/office/drawing/2014/chartex" xmlns:cx1="http://schemas.microsoft.com/office/drawing/2015/9/8/chartex" xmlns:cx2="http://schemas.microsoft.com/office/drawing/2015/10/21/chartex" xmlns:cx3="http://schemas.microsoft.com/office/drawing/2016/5/9/chartex" xmlns:cx4="http://schemas.microsoft.com/office/drawing/2016/5/10/chartex" xmlns:cx5="http://schemas.microsoft.com/office/drawing/2016/5/11/chartex" xmlns:cx6="http://schemas.microsoft.com/office/drawing/2016/5/12/chartex" xmlns:cx7="http://schemas.microsoft.com/office/drawing/2016/5/13/chartex" xmlns:cx8="http://schemas.microsoft.com/office/drawing/2016/5/14/chartex" xmlns:aink="http://schemas.microsoft.com/office/drawing/2016/ink" xmlns:am3d="http://schemas.microsoft.com/office/drawing/2017/model3d" xmlns:oel="http://schemas.microsoft.com/office/2019/extlst" xmlns:w16cex="http://schemas.microsoft.com/office/word/2018/wordml/cex" xmlns:w16cid="http://schemas.microsoft.com/office/word/2016/wordml/cid" xmlns:w16="http://schemas.microsoft.com/office/word/2018/wordml" xmlns:w16sdtdh="http://schemas.microsoft.com/office/word/2020/wordml/sdtdatahash" xmlns:w16se="http://schemas.microsoft.com/office/word/2015/wordml/symex">
             <w:pict>
               <v:line w14:anchorId="77511E23" id="Connecteur droit 1" o:spid="_x0000_s1026" style="position:absolute;z-index:251716608;visibility:visible;mso-wrap-style:square;mso-width-percent:0;mso-height-percent:0;mso-wrap-distance-left:9pt;mso-wrap-distance-top:0;mso-wrap-distance-right:9pt;mso-wrap-distance-bottom:0;mso-position-horizontal:absolute;mso-position-horizontal-relative:margin;mso-position-vertical:absolute;mso-position-vertical-relative:text;mso-width-percent:0;mso-height-percent:0;mso-width-relative:margin;mso-height-relative:margin" from="3.95pt,38.8pt" to="50.7pt,38.8pt" o:gfxdata="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" strokecolor="#4472c4 [3204]" strokeweight=".5pt">
                 <v:stroke joinstyle="miter"/>
@@ -12844,6 +12844,8 @@
           <w:lang w:val="fr-FR"/>
         </w:rPr>
       </w:pPr>
+      <w:bookmarkStart w:id="0" w:name="_GoBack"/>
+      <w:bookmarkEnd w:id="0"/>
     </w:p>
     <w:p>
       <w:pPr>
@@ -12954,8 +12956,8 @@
           <w:lang w:val="fr-FR" w:eastAsia="fr-FR"/>
         </w:rPr>
         <w:drawing>
-          <wp:inline distT="0" distB="0" distL="0" distR="0" wp14:anchorId="391C6DF3" wp14:editId="4BA2AE81">
-            <wp:extent cx="6095029" cy="6382078"/>
+          <wp:inline distT="0" distB="0" distL="0" distR="0" wp14:anchorId="391C6DF3" wp14:editId="395757B8">
+            <wp:extent cx="6095029" cy="5963346"/>
             <wp:effectExtent l="0" t="0" r="1270" b="0"/>
             <wp:docPr id="1238894422" name="Image 1"/>
             <wp:cNvGraphicFramePr>
@@ -12985,7 +12987,7 @@
                   <pic:spPr bwMode="auto">
                     <a:xfrm>
                       <a:off x="0" y="0"/>
-                      <a:ext cx="6095029" cy="6382078"/>
+                      <a:ext cx="6095029" cy="5963346"/>
                     </a:xfrm>
                     <a:prstGeom prst="rect">
                       <a:avLst/>
@@ -13001,8 +13003,21 @@
           </wp:inline>
         </w:drawing>
       </w:r>
-      <w:bookmarkStart w:id="0" w:name="_GoBack"/>
-      <w:bookmarkEnd w:id="0"/>
+    </w:p>
+    <w:p>
+      <w:pPr>
+        <w:tabs>
+          <w:tab w:val="left" w:pos="8205"/>
+        </w:tabs>
+        <w:spacing w:line="240" w:lineRule="auto"/>
+        <w:rPr>
+          <w:noProof/>
+          <w:color w:val="2F5496" w:themeColor="accent1" w:themeShade="BF"/>
+          <w:sz w:val="52"/>
+          <w:szCs w:val="52"/>
+          <w:lang w:val="fr-FR"/>
+        </w:rPr>
+      </w:pPr>
     </w:p>
     <w:p>
       <w:pPr>
@@ -13624,6 +13639,153 @@
     </w:p>
     <w:p>
       <w:pPr>
+        <w:numPr>
+          <w:ilvl w:val="0"/>
+          <w:numId w:val="12"/>
+        </w:numPr>
+        <w:tabs>
+          <w:tab w:val="left" w:pos="8205"/>
+        </w:tabs>
+        <w:spacing w:line="240" w:lineRule="auto"/>
+        <w:rPr>
+          <w:noProof/>
+          <w:color w:val="2F5496" w:themeColor="accent1" w:themeShade="BF"/>
+          <w:sz w:val="24"/>
+          <w:szCs w:val="24"/>
+          <w:lang w:val="fr-FR"/>
+        </w:rPr>
+      </w:pPr>
+      <w:r>
+        <w:rPr>
+          <w:noProof/>
+          <w:color w:val="2F5496" w:themeColor="accent1" w:themeShade="BF"/>
+          <w:sz w:val="24"/>
+          <w:szCs w:val="24"/>
+          <w:lang w:val="fr-FR"/>
+        </w:rPr>
+        <w:t>address : VARCHAR(255)</w:t>
+      </w:r>
+      <w:r>
+        <w:rPr>
+          <w:noProof/>
+          <w:color w:val="2F5496" w:themeColor="accent1" w:themeShade="BF"/>
+          <w:sz w:val="24"/>
+          <w:szCs w:val="24"/>
+          <w:lang w:val="fr-FR"/>
+        </w:rPr>
+        <w:t xml:space="preserve"> - </w:t>
+      </w:r>
+      <w:r>
+        <w:rPr>
+          <w:noProof/>
+          <w:color w:val="2F5496" w:themeColor="accent1" w:themeShade="BF"/>
+          <w:sz w:val="24"/>
+          <w:szCs w:val="24"/>
+          <w:lang w:val="fr-FR"/>
+        </w:rPr>
+        <w:t>adresse de l’utilisateur.</w:t>
+      </w:r>
+    </w:p>
+    <w:p>
+      <w:pPr>
+        <w:numPr>
+          <w:ilvl w:val="0"/>
+          <w:numId w:val="12"/>
+        </w:numPr>
+        <w:tabs>
+          <w:tab w:val="left" w:pos="8205"/>
+        </w:tabs>
+        <w:spacing w:line="240" w:lineRule="auto"/>
+        <w:rPr>
+          <w:noProof/>
+          <w:color w:val="2F5496" w:themeColor="accent1" w:themeShade="BF"/>
+          <w:sz w:val="24"/>
+          <w:szCs w:val="24"/>
+          <w:lang w:val="fr-FR"/>
+        </w:rPr>
+      </w:pPr>
+      <w:r>
+        <w:rPr>
+          <w:noProof/>
+          <w:color w:val="2F5496" w:themeColor="accent1" w:themeShade="BF"/>
+          <w:sz w:val="24"/>
+          <w:szCs w:val="24"/>
+          <w:lang w:val="fr-FR"/>
+        </w:rPr>
+        <w:t>zip : VARCHAR(15)</w:t>
+      </w:r>
+      <w:r>
+        <w:rPr>
+          <w:noProof/>
+          <w:color w:val="2F5496" w:themeColor="accent1" w:themeShade="BF"/>
+          <w:sz w:val="24"/>
+          <w:szCs w:val="24"/>
+          <w:lang w:val="fr-FR"/>
+        </w:rPr>
+        <w:t xml:space="preserve"> - </w:t>
+      </w:r>
+      <w:r>
+        <w:rPr>
+          <w:noProof/>
+          <w:color w:val="2F5496" w:themeColor="accent1" w:themeShade="BF"/>
+          <w:sz w:val="24"/>
+          <w:szCs w:val="24"/>
+          <w:lang w:val="fr-FR"/>
+        </w:rPr>
+        <w:t>code postal de l’utilisateur.</w:t>
+      </w:r>
+    </w:p>
+    <w:p>
+      <w:pPr>
+        <w:numPr>
+          <w:ilvl w:val="0"/>
+          <w:numId w:val="12"/>
+        </w:numPr>
+        <w:tabs>
+          <w:tab w:val="left" w:pos="8205"/>
+        </w:tabs>
+        <w:spacing w:line="240" w:lineRule="auto"/>
+        <w:rPr>
+          <w:noProof/>
+          <w:color w:val="2F5496" w:themeColor="accent1" w:themeShade="BF"/>
+          <w:sz w:val="24"/>
+          <w:szCs w:val="24"/>
+          <w:lang w:val="fr-FR"/>
+        </w:rPr>
+      </w:pPr>
+      <w:r>
+        <w:rPr>
+          <w:noProof/>
+          <w:color w:val="2F5496" w:themeColor="accent1" w:themeShade="BF"/>
+          <w:sz w:val="24"/>
+          <w:szCs w:val="24"/>
+          <w:lang w:val="fr-FR"/>
+        </w:rPr>
+        <w:t>City : VARCHAR(100)</w:t>
+      </w:r>
+      <w:r>
+        <w:rPr>
+          <w:noProof/>
+          <w:color w:val="2F5496" w:themeColor="accent1" w:themeShade="BF"/>
+          <w:sz w:val="24"/>
+          <w:szCs w:val="24"/>
+          <w:lang w:val="fr-FR"/>
+        </w:rPr>
+        <w:t xml:space="preserve"> - </w:t>
+      </w:r>
+      <w:r>
+        <w:rPr>
+          <w:noProof/>
+          <w:color w:val="2F5496" w:themeColor="accent1" w:themeShade="BF"/>
+          <w:sz w:val="24"/>
+          <w:szCs w:val="24"/>
+          <w:lang w:val="fr-FR"/>
+        </w:rPr>
+        <w:t>ville de l’utilisateur.</w:t>
+      </w:r>
+    </w:p>
+    <w:p>
+      <w:pPr>
         <w:tabs>
           <w:tab w:val="left" w:pos="8205"/>
         </w:tabs>
@@ -13634,70 +13796,6 @@
           <w:color w:val="2F5496" w:themeColor="accent1" w:themeShade="BF"/>
           <w:sz w:val="24"/>
           <w:szCs w:val="24"/>
-          <w:lang w:val="fr-FR"/>
-        </w:rPr>
-      </w:pPr>
-    </w:p>
-    <w:p>
-      <w:pPr>
-        <w:tabs>
-          <w:tab w:val="left" w:pos="8205"/>
-        </w:tabs>
-        <w:spacing w:line="240" w:lineRule="auto"/>
-        <w:rPr>
-          <w:noProof/>
-          <w:color w:val="2F5496" w:themeColor="accent1" w:themeShade="BF"/>
-          <w:sz w:val="24"/>
-          <w:szCs w:val="24"/>
-          <w:u w:val="single"/>
-          <w:lang w:val="fr-FR"/>
-        </w:rPr>
-      </w:pPr>
-    </w:p>
-    <w:p>
-      <w:pPr>
-        <w:tabs>
-          <w:tab w:val="left" w:pos="8205"/>
-        </w:tabs>
-        <w:spacing w:line="240" w:lineRule="auto"/>
-        <w:rPr>
-          <w:noProof/>
-          <w:color w:val="2F5496" w:themeColor="accent1" w:themeShade="BF"/>
-          <w:sz w:val="24"/>
-          <w:szCs w:val="24"/>
-          <w:u w:val="single"/>
-          <w:lang w:val="fr-FR"/>
-        </w:rPr>
-      </w:pPr>
-    </w:p>
-    <w:p>
-      <w:pPr>
-        <w:tabs>
-          <w:tab w:val="left" w:pos="8205"/>
-        </w:tabs>
-        <w:spacing w:line="240" w:lineRule="auto"/>
-        <w:rPr>
-          <w:noProof/>
-          <w:color w:val="2F5496" w:themeColor="accent1" w:themeShade="BF"/>
-          <w:sz w:val="24"/>
-          <w:szCs w:val="24"/>
-          <w:u w:val="single"/>
-          <w:lang w:val="fr-FR"/>
-        </w:rPr>
-      </w:pPr>
-    </w:p>
-    <w:p>
-      <w:pPr>
-        <w:tabs>
-          <w:tab w:val="left" w:pos="8205"/>
-        </w:tabs>
-        <w:spacing w:line="240" w:lineRule="auto"/>
-        <w:rPr>
-          <w:noProof/>
-          <w:color w:val="2F5496" w:themeColor="accent1" w:themeShade="BF"/>
-          <w:sz w:val="24"/>
-          <w:szCs w:val="24"/>
-          <w:u w:val="single"/>
           <w:lang w:val="fr-FR"/>
         </w:rPr>
       </w:pPr>
@@ -15199,7 +15297,7 @@
               </wp:anchor>
             </w:drawing>
           </mc:Choice>
-          <mc:Fallback xmlns:w16se="http://schemas.microsoft.com/office/word/2015/wordml/symex" xmlns:w16sdtdh="http://schemas.microsoft.com/office/word/2020/wordml/sdtdatahash" xmlns:w16="http://schemas.microsoft.com/office/word/2018/wordml" xmlns:w16cid="http://schemas.microsoft.com/office/word/2016/wordml/cid" xmlns:w16cex="http://schemas.microsoft.com/office/word/2018/wordml/cex" xmlns:oel="http://schemas.microsoft.com/office/2019/extlst" xmlns:am3d="http://schemas.microsoft.com/office/drawing/2017/model3d" xmlns:aink="http://schemas.microsoft.com/office/drawing/2016/ink" xmlns:cx8="http://schemas.microsoft.com/office/drawing/2016/5/14/chartex" xmlns:cx7="http://schemas.microsoft.com/office/drawing/2016/5/13/chartex" xmlns:cx6="http://schemas.microsoft.com/office/drawing/2016/5/12/chartex" xmlns:cx5="http://schemas.microsoft.com/office/drawing/2016/5/11/chartex" xmlns:cx4="http://schemas.microsoft.com/office/drawing/2016/5/10/chartex" xmlns:cx3="http://schemas.microsoft.com/office/drawing/2016/5/9/chartex" xmlns:cx2="http://schemas.microsoft.com/office/drawing/2015/10/21/chartex" xmlns:cx1="http://schemas.microsoft.com/office/drawing/2015/9/8/chartex" xmlns:cx="http://schemas.microsoft.com/office/drawing/2014/chartex">
+          <mc:Fallback xmlns:cx="http://schemas.microsoft.com/office/drawing/2014/chartex" xmlns:cx1="http://schemas.microsoft.com/office/drawing/2015/9/8/chartex" xmlns:cx2="http://schemas.microsoft.com/office/drawing/2015/10/21/chartex" xmlns:cx3="http://schemas.microsoft.com/office/drawing/2016/5/9/chartex" xmlns:cx4="http://schemas.microsoft.com/office/drawing/2016/5/10/chartex" xmlns:cx5="http://schemas.microsoft.com/office/drawing/2016/5/11/chartex" xmlns:cx6="http://schemas.microsoft.com/office/drawing/2016/5/12/chartex" xmlns:cx7="http://schemas.microsoft.com/office/drawing/2016/5/13/chartex" xmlns:cx8="http://schemas.microsoft.com/office/drawing/2016/5/14/chartex" xmlns:aink="http://schemas.microsoft.com/office/drawing/2016/ink" xmlns:am3d="http://schemas.microsoft.com/office/drawing/2017/model3d" xmlns:oel="http://schemas.microsoft.com/office/2019/extlst" xmlns:w16cex="http://schemas.microsoft.com/office/word/2018/wordml/cex" xmlns:w16cid="http://schemas.microsoft.com/office/word/2016/wordml/cid" xmlns:w16="http://schemas.microsoft.com/office/word/2018/wordml" xmlns:w16sdtdh="http://schemas.microsoft.com/office/word/2020/wordml/sdtdatahash" xmlns:w16se="http://schemas.microsoft.com/office/word/2015/wordml/symex">
             <w:pict>
               <v:line w14:anchorId="00A18175" id="Connecteur droit 1" o:spid="_x0000_s1026" style="position:absolute;z-index:251718656;visibility:visible;mso-wrap-style:square;mso-width-percent:0;mso-height-percent:0;mso-wrap-distance-left:9pt;mso-wrap-distance-top:0;mso-wrap-distance-right:9pt;mso-wrap-distance-bottom:0;mso-position-horizontal:absolute;mso-position-horizontal-relative:margin;mso-position-vertical:absolute;mso-position-vertical-relative:text;mso-width-percent:0;mso-height-percent:0;mso-width-relative:margin;mso-height-relative:margin" from="3.95pt,38.8pt" to="50.7pt,38.8pt" o:gfxdata="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" strokecolor="#4472c4 [3204]" strokeweight=".5pt">
                 <v:stroke joinstyle="miter"/>
@@ -15676,7 +15774,7 @@
               </wp:anchor>
             </w:drawing>
           </mc:Choice>
-          <mc:Fallback xmlns:w16se="http://schemas.microsoft.com/office/word/2015/wordml/symex" xmlns:w16sdtdh="http://schemas.microsoft.com/office/word/2020/wordml/sdtdatahash" xmlns:w16="http://schemas.microsoft.com/office/word/2018/wordml" xmlns:w16cid="http://schemas.microsoft.com/office/word/2016/wordml/cid" xmlns:w16cex="http://schemas.microsoft.com/office/word/2018/wordml/cex" xmlns:oel="http://schemas.microsoft.com/office/2019/extlst" xmlns:am3d="http://schemas.microsoft.com/office/drawing/2017/model3d" xmlns:aink="http://schemas.microsoft.com/office/drawing/2016/ink" xmlns:cx8="http://schemas.microsoft.com/office/drawing/2016/5/14/chartex" xmlns:cx7="http://schemas.microsoft.com/office/drawing/2016/5/13/chartex" xmlns:cx6="http://schemas.microsoft.com/office/drawing/2016/5/12/chartex" xmlns:cx5="http://schemas.microsoft.com/office/drawing/2016/5/11/chartex" xmlns:cx4="http://schemas.microsoft.com/office/drawing/2016/5/10/chartex" xmlns:cx3="http://schemas.microsoft.com/office/drawing/2016/5/9/chartex" xmlns:cx2="http://schemas.microsoft.com/office/drawing/2015/10/21/chartex" xmlns:cx1="http://schemas.microsoft.com/office/drawing/2015/9/8/chartex" xmlns:cx="http://schemas.microsoft.com/office/drawing/2014/chartex">
+          <mc:Fallback xmlns:cx="http://schemas.microsoft.com/office/drawing/2014/chartex" xmlns:cx1="http://schemas.microsoft.com/office/drawing/2015/9/8/chartex" xmlns:cx2="http://schemas.microsoft.com/office/drawing/2015/10/21/chartex" xmlns:cx3="http://schemas.microsoft.com/office/drawing/2016/5/9/chartex" xmlns:cx4="http://schemas.microsoft.com/office/drawing/2016/5/10/chartex" xmlns:cx5="http://schemas.microsoft.com/office/drawing/2016/5/11/chartex" xmlns:cx6="http://schemas.microsoft.com/office/drawing/2016/5/12/chartex" xmlns:cx7="http://schemas.microsoft.com/office/drawing/2016/5/13/chartex" xmlns:cx8="http://schemas.microsoft.com/office/drawing/2016/5/14/chartex" xmlns:aink="http://schemas.microsoft.com/office/drawing/2016/ink" xmlns:am3d="http://schemas.microsoft.com/office/drawing/2017/model3d" xmlns:oel="http://schemas.microsoft.com/office/2019/extlst" xmlns:w16cex="http://schemas.microsoft.com/office/word/2018/wordml/cex" xmlns:w16cid="http://schemas.microsoft.com/office/word/2016/wordml/cid" xmlns:w16="http://schemas.microsoft.com/office/word/2018/wordml" xmlns:w16sdtdh="http://schemas.microsoft.com/office/word/2020/wordml/sdtdatahash" xmlns:w16se="http://schemas.microsoft.com/office/word/2015/wordml/symex">
             <w:pict>
               <v:rect w14:anchorId="65AEE56E" id="Rectangle 3" o:spid="_x0000_s1026" style="position:absolute;margin-left:258.45pt;margin-top:10pt;width:54pt;height:51.75pt;z-index:251725824;visibility:visible;mso-wrap-style:square;mso-wrap-distance-left:9pt;mso-wrap-distance-top:0;mso-wrap-distance-right:9pt;mso-wrap-distance-bottom:0;mso-position-horizontal:absolute;mso-position-horizontal-relative:text;mso-position-vertical:absolute;mso-position-vertical-relative:text;v-text-anchor:middle" o:gfxdata="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" fillcolor="white [3212]" strokecolor="black [3213]" strokeweight="1pt">
                 <w10:wrap type="square"/>
@@ -15809,7 +15907,7 @@
               </wp:anchor>
             </w:drawing>
           </mc:Choice>
-          <mc:Fallback xmlns:w16se="http://schemas.microsoft.com/office/word/2015/wordml/symex" xmlns:w16sdtdh="http://schemas.microsoft.com/office/word/2020/wordml/sdtdatahash" xmlns:w16="http://schemas.microsoft.com/office/word/2018/wordml" xmlns:w16cid="http://schemas.microsoft.com/office/word/2016/wordml/cid" xmlns:w16cex="http://schemas.microsoft.com/office/word/2018/wordml/cex" xmlns:oel="http://schemas.microsoft.com/office/2019/extlst" xmlns:am3d="http://schemas.microsoft.com/office/drawing/2017/model3d" xmlns:aink="http://schemas.microsoft.com/office/drawing/2016/ink" xmlns:cx8="http://schemas.microsoft.com/office/drawing/2016/5/14/chartex" xmlns:cx7="http://schemas.microsoft.com/office/drawing/2016/5/13/chartex" xmlns:cx6="http://schemas.microsoft.com/office/drawing/2016/5/12/chartex" xmlns:cx5="http://schemas.microsoft.com/office/drawing/2016/5/11/chartex" xmlns:cx4="http://schemas.microsoft.com/office/drawing/2016/5/10/chartex" xmlns:cx3="http://schemas.microsoft.com/office/drawing/2016/5/9/chartex" xmlns:cx2="http://schemas.microsoft.com/office/drawing/2015/10/21/chartex" xmlns:cx1="http://schemas.microsoft.com/office/drawing/2015/9/8/chartex" xmlns:cx="http://schemas.microsoft.com/office/drawing/2014/chartex">
+          <mc:Fallback xmlns:cx="http://schemas.microsoft.com/office/drawing/2014/chartex" xmlns:cx1="http://schemas.microsoft.com/office/drawing/2015/9/8/chartex" xmlns:cx2="http://schemas.microsoft.com/office/drawing/2015/10/21/chartex" xmlns:cx3="http://schemas.microsoft.com/office/drawing/2016/5/9/chartex" xmlns:cx4="http://schemas.microsoft.com/office/drawing/2016/5/10/chartex" xmlns:cx5="http://schemas.microsoft.com/office/drawing/2016/5/11/chartex" xmlns:cx6="http://schemas.microsoft.com/office/drawing/2016/5/12/chartex" xmlns:cx7="http://schemas.microsoft.com/office/drawing/2016/5/13/chartex" xmlns:cx8="http://schemas.microsoft.com/office/drawing/2016/5/14/chartex" xmlns:aink="http://schemas.microsoft.com/office/drawing/2016/ink" xmlns:am3d="http://schemas.microsoft.com/office/drawing/2017/model3d" xmlns:oel="http://schemas.microsoft.com/office/2019/extlst" xmlns:w16cex="http://schemas.microsoft.com/office/word/2018/wordml/cex" xmlns:w16cid="http://schemas.microsoft.com/office/word/2016/wordml/cid" xmlns:w16="http://schemas.microsoft.com/office/word/2018/wordml" xmlns:w16sdtdh="http://schemas.microsoft.com/office/word/2020/wordml/sdtdatahash" xmlns:w16se="http://schemas.microsoft.com/office/word/2015/wordml/symex">
             <w:pict>
               <v:shape w14:anchorId="40D13A8B" id="Zone de texte 2" o:spid="_x0000_s1028" type="#_x0000_t202" style="position:absolute;margin-left:321.9pt;margin-top:12.25pt;width:106.35pt;height:46.2pt;z-index:251734016;visibility:visible;mso-wrap-style:square;mso-width-percent:0;mso-height-percent:0;mso-wrap-distance-left:9pt;mso-wrap-distance-top:3.6pt;mso-wrap-distance-right:9pt;mso-wrap-distance-bottom:3.6pt;mso-position-horizontal:absolute;mso-position-horizontal-relative:text;mso-position-vertical:absolute;mso-position-vertical-relative:text;mso-width-percent:0;mso-height-percent:0;mso-width-relative:margin;mso-height-relative:margin;v-text-anchor:top" o:gfxdata="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">
                 <v:textbox>
@@ -15948,7 +16046,7 @@
               </wp:anchor>
             </w:drawing>
           </mc:Choice>
-          <mc:Fallback xmlns:w16se="http://schemas.microsoft.com/office/word/2015/wordml/symex" xmlns:w16sdtdh="http://schemas.microsoft.com/office/word/2020/wordml/sdtdatahash" xmlns:w16="http://schemas.microsoft.com/office/word/2018/wordml" xmlns:w16cid="http://schemas.microsoft.com/office/word/2016/wordml/cid" xmlns:w16cex="http://schemas.microsoft.com/office/word/2018/wordml/cex" xmlns:oel="http://schemas.microsoft.com/office/2019/extlst" xmlns:am3d="http://schemas.microsoft.com/office/drawing/2017/model3d" xmlns:aink="http://schemas.microsoft.com/office/drawing/2016/ink" xmlns:cx8="http://schemas.microsoft.com/office/drawing/2016/5/14/chartex" xmlns:cx7="http://schemas.microsoft.com/office/drawing/2016/5/13/chartex" xmlns:cx6="http://schemas.microsoft.com/office/drawing/2016/5/12/chartex" xmlns:cx5="http://schemas.microsoft.com/office/drawing/2016/5/11/chartex" xmlns:cx4="http://schemas.microsoft.com/office/drawing/2016/5/10/chartex" xmlns:cx3="http://schemas.microsoft.com/office/drawing/2016/5/9/chartex" xmlns:cx2="http://schemas.microsoft.com/office/drawing/2015/10/21/chartex" xmlns:cx1="http://schemas.microsoft.com/office/drawing/2015/9/8/chartex" xmlns:cx="http://schemas.microsoft.com/office/drawing/2014/chartex">
+          <mc:Fallback xmlns:cx="http://schemas.microsoft.com/office/drawing/2014/chartex" xmlns:cx1="http://schemas.microsoft.com/office/drawing/2015/9/8/chartex" xmlns:cx2="http://schemas.microsoft.com/office/drawing/2015/10/21/chartex" xmlns:cx3="http://schemas.microsoft.com/office/drawing/2016/5/9/chartex" xmlns:cx4="http://schemas.microsoft.com/office/drawing/2016/5/10/chartex" xmlns:cx5="http://schemas.microsoft.com/office/drawing/2016/5/11/chartex" xmlns:cx6="http://schemas.microsoft.com/office/drawing/2016/5/12/chartex" xmlns:cx7="http://schemas.microsoft.com/office/drawing/2016/5/13/chartex" xmlns:cx8="http://schemas.microsoft.com/office/drawing/2016/5/14/chartex" xmlns:aink="http://schemas.microsoft.com/office/drawing/2016/ink" xmlns:am3d="http://schemas.microsoft.com/office/drawing/2017/model3d" xmlns:oel="http://schemas.microsoft.com/office/2019/extlst" xmlns:w16cex="http://schemas.microsoft.com/office/word/2018/wordml/cex" xmlns:w16cid="http://schemas.microsoft.com/office/word/2016/wordml/cid" xmlns:w16="http://schemas.microsoft.com/office/word/2018/wordml" xmlns:w16sdtdh="http://schemas.microsoft.com/office/word/2020/wordml/sdtdatahash" xmlns:w16se="http://schemas.microsoft.com/office/word/2015/wordml/symex">
             <w:pict>
               <v:rect w14:anchorId="4A161BD1" id="Rectangle 3" o:spid="_x0000_s1026" style="position:absolute;margin-left:0;margin-top:9.95pt;width:54pt;height:51.75pt;z-index:251731968;visibility:visible;mso-wrap-style:square;mso-wrap-distance-left:9pt;mso-wrap-distance-top:0;mso-wrap-distance-right:9pt;mso-wrap-distance-bottom:0;mso-position-horizontal:absolute;mso-position-horizontal-relative:margin;mso-position-vertical:absolute;mso-position-vertical-relative:text;v-text-anchor:middle" o:gfxdata="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" fillcolor="#2f5597" strokecolor="black [3213]" strokeweight="1pt">
                 <w10:wrap type="square" anchorx="margin"/>
@@ -16085,7 +16183,7 @@
               </wp:anchor>
             </w:drawing>
           </mc:Choice>
-          <mc:Fallback xmlns:w16se="http://schemas.microsoft.com/office/word/2015/wordml/symex" xmlns:w16sdtdh="http://schemas.microsoft.com/office/word/2020/wordml/sdtdatahash" xmlns:w16="http://schemas.microsoft.com/office/word/2018/wordml" xmlns:w16cid="http://schemas.microsoft.com/office/word/2016/wordml/cid" xmlns:w16cex="http://schemas.microsoft.com/office/word/2018/wordml/cex" xmlns:oel="http://schemas.microsoft.com/office/2019/extlst" xmlns:am3d="http://schemas.microsoft.com/office/drawing/2017/model3d" xmlns:aink="http://schemas.microsoft.com/office/drawing/2016/ink" xmlns:cx8="http://schemas.microsoft.com/office/drawing/2016/5/14/chartex" xmlns:cx7="http://schemas.microsoft.com/office/drawing/2016/5/13/chartex" xmlns:cx6="http://schemas.microsoft.com/office/drawing/2016/5/12/chartex" xmlns:cx5="http://schemas.microsoft.com/office/drawing/2016/5/11/chartex" xmlns:cx4="http://schemas.microsoft.com/office/drawing/2016/5/10/chartex" xmlns:cx3="http://schemas.microsoft.com/office/drawing/2016/5/9/chartex" xmlns:cx2="http://schemas.microsoft.com/office/drawing/2015/10/21/chartex" xmlns:cx1="http://schemas.microsoft.com/office/drawing/2015/9/8/chartex" xmlns:cx="http://schemas.microsoft.com/office/drawing/2014/chartex">
+          <mc:Fallback xmlns:cx="http://schemas.microsoft.com/office/drawing/2014/chartex" xmlns:cx1="http://schemas.microsoft.com/office/drawing/2015/9/8/chartex" xmlns:cx2="http://schemas.microsoft.com/office/drawing/2015/10/21/chartex" xmlns:cx3="http://schemas.microsoft.com/office/drawing/2016/5/9/chartex" xmlns:cx4="http://schemas.microsoft.com/office/drawing/2016/5/10/chartex" xmlns:cx5="http://schemas.microsoft.com/office/drawing/2016/5/11/chartex" xmlns:cx6="http://schemas.microsoft.com/office/drawing/2016/5/12/chartex" xmlns:cx7="http://schemas.microsoft.com/office/drawing/2016/5/13/chartex" xmlns:cx8="http://schemas.microsoft.com/office/drawing/2016/5/14/chartex" xmlns:aink="http://schemas.microsoft.com/office/drawing/2016/ink" xmlns:am3d="http://schemas.microsoft.com/office/drawing/2017/model3d" xmlns:oel="http://schemas.microsoft.com/office/2019/extlst" xmlns:w16cex="http://schemas.microsoft.com/office/word/2018/wordml/cex" xmlns:w16cid="http://schemas.microsoft.com/office/word/2016/wordml/cid" xmlns:w16="http://schemas.microsoft.com/office/word/2018/wordml" xmlns:w16sdtdh="http://schemas.microsoft.com/office/word/2020/wordml/sdtdatahash" xmlns:w16se="http://schemas.microsoft.com/office/word/2015/wordml/symex">
             <w:pict>
               <v:shape w14:anchorId="1739A652" id="_x0000_s1029" type="#_x0000_t202" style="position:absolute;margin-left:63.05pt;margin-top:13.45pt;width:106.35pt;height:46.2pt;z-index:251736064;visibility:visible;mso-wrap-style:square;mso-width-percent:0;mso-height-percent:0;mso-wrap-distance-left:9pt;mso-wrap-distance-top:3.6pt;mso-wrap-distance-right:9pt;mso-wrap-distance-bottom:3.6pt;mso-position-horizontal:absolute;mso-position-horizontal-relative:text;mso-position-vertical:absolute;mso-position-vertical-relative:text;mso-width-percent:0;mso-height-percent:0;mso-width-relative:margin;mso-height-relative:margin;v-text-anchor:top" o:gfxdata="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">
                 <v:textbox>
@@ -16353,7 +16451,7 @@
               </wp:anchor>
             </w:drawing>
           </mc:Choice>
-          <mc:Fallback xmlns:w16se="http://schemas.microsoft.com/office/word/2015/wordml/symex" xmlns:w16sdtdh="http://schemas.microsoft.com/office/word/2020/wordml/sdtdatahash" xmlns:w16="http://schemas.microsoft.com/office/word/2018/wordml" xmlns:w16cid="http://schemas.microsoft.com/office/word/2016/wordml/cid" xmlns:w16cex="http://schemas.microsoft.com/office/word/2018/wordml/cex" xmlns:oel="http://schemas.microsoft.com/office/2019/extlst" xmlns:am3d="http://schemas.microsoft.com/office/drawing/2017/model3d" xmlns:aink="http://schemas.microsoft.com/office/drawing/2016/ink" xmlns:cx8="http://schemas.microsoft.com/office/drawing/2016/5/14/chartex" xmlns:cx7="http://schemas.microsoft.com/office/drawing/2016/5/13/chartex" xmlns:cx6="http://schemas.microsoft.com/office/drawing/2016/5/12/chartex" xmlns:cx5="http://schemas.microsoft.com/office/drawing/2016/5/11/chartex" xmlns:cx4="http://schemas.microsoft.com/office/drawing/2016/5/10/chartex" xmlns:cx3="http://schemas.microsoft.com/office/drawing/2016/5/9/chartex" xmlns:cx2="http://schemas.microsoft.com/office/drawing/2015/10/21/chartex" xmlns:cx1="http://schemas.microsoft.com/office/drawing/2015/9/8/chartex" xmlns:cx="http://schemas.microsoft.com/office/drawing/2014/chartex">
+          <mc:Fallback xmlns:cx="http://schemas.microsoft.com/office/drawing/2014/chartex" xmlns:cx1="http://schemas.microsoft.com/office/drawing/2015/9/8/chartex" xmlns:cx2="http://schemas.microsoft.com/office/drawing/2015/10/21/chartex" xmlns:cx3="http://schemas.microsoft.com/office/drawing/2016/5/9/chartex" xmlns:cx4="http://schemas.microsoft.com/office/drawing/2016/5/10/chartex" xmlns:cx5="http://schemas.microsoft.com/office/drawing/2016/5/11/chartex" xmlns:cx6="http://schemas.microsoft.com/office/drawing/2016/5/12/chartex" xmlns:cx7="http://schemas.microsoft.com/office/drawing/2016/5/13/chartex" xmlns:cx8="http://schemas.microsoft.com/office/drawing/2016/5/14/chartex" xmlns:aink="http://schemas.microsoft.com/office/drawing/2016/ink" xmlns:am3d="http://schemas.microsoft.com/office/drawing/2017/model3d" xmlns:oel="http://schemas.microsoft.com/office/2019/extlst" xmlns:w16cex="http://schemas.microsoft.com/office/word/2018/wordml/cex" xmlns:w16cid="http://schemas.microsoft.com/office/word/2016/wordml/cid" xmlns:w16="http://schemas.microsoft.com/office/word/2018/wordml" xmlns:w16sdtdh="http://schemas.microsoft.com/office/word/2020/wordml/sdtdatahash" xmlns:w16se="http://schemas.microsoft.com/office/word/2015/wordml/symex">
             <w:pict>
               <v:shape w14:anchorId="4CF7CC0B" id="_x0000_s1030" type="#_x0000_t202" style="position:absolute;margin-left:322.05pt;margin-top:5.85pt;width:106.35pt;height:46.2pt;z-index:251740160;visibility:visible;mso-wrap-style:square;mso-width-percent:0;mso-height-percent:0;mso-wrap-distance-left:9pt;mso-wrap-distance-top:3.6pt;mso-wrap-distance-right:9pt;mso-wrap-distance-bottom:3.6pt;mso-position-horizontal:absolute;mso-position-horizontal-relative:text;mso-position-vertical:absolute;mso-position-vertical-relative:text;mso-width-percent:0;mso-height-percent:0;mso-width-relative:margin;mso-height-relative:margin;v-text-anchor:top" o:gfxdata="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">
                 <v:textbox>
@@ -16508,7 +16606,7 @@
               </wp:anchor>
             </w:drawing>
           </mc:Choice>
-          <mc:Fallback xmlns:w16se="http://schemas.microsoft.com/office/word/2015/wordml/symex" xmlns:w16sdtdh="http://schemas.microsoft.com/office/word/2020/wordml/sdtdatahash" xmlns:w16="http://schemas.microsoft.com/office/word/2018/wordml" xmlns:w16cid="http://schemas.microsoft.com/office/word/2016/wordml/cid" xmlns:w16cex="http://schemas.microsoft.com/office/word/2018/wordml/cex" xmlns:oel="http://schemas.microsoft.com/office/2019/extlst" xmlns:am3d="http://schemas.microsoft.com/office/drawing/2017/model3d" xmlns:aink="http://schemas.microsoft.com/office/drawing/2016/ink" xmlns:cx8="http://schemas.microsoft.com/office/drawing/2016/5/14/chartex" xmlns:cx7="http://schemas.microsoft.com/office/drawing/2016/5/13/chartex" xmlns:cx6="http://schemas.microsoft.com/office/drawing/2016/5/12/chartex" xmlns:cx5="http://schemas.microsoft.com/office/drawing/2016/5/11/chartex" xmlns:cx4="http://schemas.microsoft.com/office/drawing/2016/5/10/chartex" xmlns:cx3="http://schemas.microsoft.com/office/drawing/2016/5/9/chartex" xmlns:cx2="http://schemas.microsoft.com/office/drawing/2015/10/21/chartex" xmlns:cx1="http://schemas.microsoft.com/office/drawing/2015/9/8/chartex" xmlns:cx="http://schemas.microsoft.com/office/drawing/2014/chartex">
+          <mc:Fallback xmlns:cx="http://schemas.microsoft.com/office/drawing/2014/chartex" xmlns:cx1="http://schemas.microsoft.com/office/drawing/2015/9/8/chartex" xmlns:cx2="http://schemas.microsoft.com/office/drawing/2015/10/21/chartex" xmlns:cx3="http://schemas.microsoft.com/office/drawing/2016/5/9/chartex" xmlns:cx4="http://schemas.microsoft.com/office/drawing/2016/5/10/chartex" xmlns:cx5="http://schemas.microsoft.com/office/drawing/2016/5/11/chartex" xmlns:cx6="http://schemas.microsoft.com/office/drawing/2016/5/12/chartex" xmlns:cx7="http://schemas.microsoft.com/office/drawing/2016/5/13/chartex" xmlns:cx8="http://schemas.microsoft.com/office/drawing/2016/5/14/chartex" xmlns:aink="http://schemas.microsoft.com/office/drawing/2016/ink" xmlns:am3d="http://schemas.microsoft.com/office/drawing/2017/model3d" xmlns:oel="http://schemas.microsoft.com/office/2019/extlst" xmlns:w16cex="http://schemas.microsoft.com/office/word/2018/wordml/cex" xmlns:w16cid="http://schemas.microsoft.com/office/word/2016/wordml/cid" xmlns:w16="http://schemas.microsoft.com/office/word/2018/wordml" xmlns:w16sdtdh="http://schemas.microsoft.com/office/word/2020/wordml/sdtdatahash" xmlns:w16se="http://schemas.microsoft.com/office/word/2015/wordml/symex">
             <w:pict>
               <v:rect w14:anchorId="24BDF4DC" id="Rectangle 3" o:spid="_x0000_s1026" style="position:absolute;margin-left:258.45pt;margin-top:2.05pt;width:54pt;height:51.75pt;z-index:251727872;visibility:visible;mso-wrap-style:square;mso-wrap-distance-left:9pt;mso-wrap-distance-top:0;mso-wrap-distance-right:9pt;mso-wrap-distance-bottom:0;mso-position-horizontal:absolute;mso-position-horizontal-relative:text;mso-position-vertical:absolute;mso-position-vertical-relative:text;v-text-anchor:middle" o:gfxdata="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" fillcolor="#c45911 [2405]" strokecolor="black [3213]" strokeweight="1pt">
                 <w10:wrap type="square"/>
@@ -16590,7 +16688,7 @@
               </wp:anchor>
             </w:drawing>
           </mc:Choice>
-          <mc:Fallback xmlns:w16se="http://schemas.microsoft.com/office/word/2015/wordml/symex" xmlns:w16sdtdh="http://schemas.microsoft.com/office/word/2020/wordml/sdtdatahash" xmlns:w16="http://schemas.microsoft.com/office/word/2018/wordml" xmlns:w16cid="http://schemas.microsoft.com/office/word/2016/wordml/cid" xmlns:w16cex="http://schemas.microsoft.com/office/word/2018/wordml/cex" xmlns:oel="http://schemas.microsoft.com/office/2019/extlst" xmlns:am3d="http://schemas.microsoft.com/office/drawing/2017/model3d" xmlns:aink="http://schemas.microsoft.com/office/drawing/2016/ink" xmlns:cx8="http://schemas.microsoft.com/office/drawing/2016/5/14/chartex" xmlns:cx7="http://schemas.microsoft.com/office/drawing/2016/5/13/chartex" xmlns:cx6="http://schemas.microsoft.com/office/drawing/2016/5/12/chartex" xmlns:cx5="http://schemas.microsoft.com/office/drawing/2016/5/11/chartex" xmlns:cx4="http://schemas.microsoft.com/office/drawing/2016/5/10/chartex" xmlns:cx3="http://schemas.microsoft.com/office/drawing/2016/5/9/chartex" xmlns:cx2="http://schemas.microsoft.com/office/drawing/2015/10/21/chartex" xmlns:cx1="http://schemas.microsoft.com/office/drawing/2015/9/8/chartex" xmlns:cx="http://schemas.microsoft.com/office/drawing/2014/chartex">
+          <mc:Fallback xmlns:cx="http://schemas.microsoft.com/office/drawing/2014/chartex" xmlns:cx1="http://schemas.microsoft.com/office/drawing/2015/9/8/chartex" xmlns:cx2="http://schemas.microsoft.com/office/drawing/2015/10/21/chartex" xmlns:cx3="http://schemas.microsoft.com/office/drawing/2016/5/9/chartex" xmlns:cx4="http://schemas.microsoft.com/office/drawing/2016/5/10/chartex" xmlns:cx5="http://schemas.microsoft.com/office/drawing/2016/5/11/chartex" xmlns:cx6="http://schemas.microsoft.com/office/drawing/2016/5/12/chartex" xmlns:cx7="http://schemas.microsoft.com/office/drawing/2016/5/13/chartex" xmlns:cx8="http://schemas.microsoft.com/office/drawing/2016/5/14/chartex" xmlns:aink="http://schemas.microsoft.com/office/drawing/2016/ink" xmlns:am3d="http://schemas.microsoft.com/office/drawing/2017/model3d" xmlns:oel="http://schemas.microsoft.com/office/2019/extlst" xmlns:w16cex="http://schemas.microsoft.com/office/word/2018/wordml/cex" xmlns:w16cid="http://schemas.microsoft.com/office/word/2016/wordml/cid" xmlns:w16="http://schemas.microsoft.com/office/word/2018/wordml" xmlns:w16sdtdh="http://schemas.microsoft.com/office/word/2020/wordml/sdtdatahash" xmlns:w16se="http://schemas.microsoft.com/office/word/2015/wordml/symex">
             <w:pict>
               <v:rect w14:anchorId="07D22CDB" id="Rectangle 3" o:spid="_x0000_s1026" style="position:absolute;margin-left:0;margin-top:2.1pt;width:54pt;height:51.75pt;z-index:251721728;visibility:visible;mso-wrap-style:square;mso-wrap-distance-left:9pt;mso-wrap-distance-top:0;mso-wrap-distance-right:9pt;mso-wrap-distance-bottom:0;mso-position-horizontal:absolute;mso-position-horizontal-relative:margin;mso-position-vertical:absolute;mso-position-vertical-relative:text;v-text-anchor:middle" o:gfxdata="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" fillcolor="#8faadc" strokecolor="black [3213]" strokeweight="1pt">
                 <w10:wrap type="square" anchorx="margin"/>
@@ -16724,7 +16822,7 @@
               </wp:anchor>
             </w:drawing>
           </mc:Choice>
-          <mc:Fallback xmlns:w16se="http://schemas.microsoft.com/office/word/2015/wordml/symex" xmlns:w16sdtdh="http://schemas.microsoft.com/office/word/2020/wordml/sdtdatahash" xmlns:w16="http://schemas.microsoft.com/office/word/2018/wordml" xmlns:w16cid="http://schemas.microsoft.com/office/word/2016/wordml/cid" xmlns:w16cex="http://schemas.microsoft.com/office/word/2018/wordml/cex" xmlns:oel="http://schemas.microsoft.com/office/2019/extlst" xmlns:am3d="http://schemas.microsoft.com/office/drawing/2017/model3d" xmlns:aink="http://schemas.microsoft.com/office/drawing/2016/ink" xmlns:cx8="http://schemas.microsoft.com/office/drawing/2016/5/14/chartex" xmlns:cx7="http://schemas.microsoft.com/office/drawing/2016/5/13/chartex" xmlns:cx6="http://schemas.microsoft.com/office/drawing/2016/5/12/chartex" xmlns:cx5="http://schemas.microsoft.com/office/drawing/2016/5/11/chartex" xmlns:cx4="http://schemas.microsoft.com/office/drawing/2016/5/10/chartex" xmlns:cx3="http://schemas.microsoft.com/office/drawing/2016/5/9/chartex" xmlns:cx2="http://schemas.microsoft.com/office/drawing/2015/10/21/chartex" xmlns:cx1="http://schemas.microsoft.com/office/drawing/2015/9/8/chartex" xmlns:cx="http://schemas.microsoft.com/office/drawing/2014/chartex">
+          <mc:Fallback xmlns:cx="http://schemas.microsoft.com/office/drawing/2014/chartex" xmlns:cx1="http://schemas.microsoft.com/office/drawing/2015/9/8/chartex" xmlns:cx2="http://schemas.microsoft.com/office/drawing/2015/10/21/chartex" xmlns:cx3="http://schemas.microsoft.com/office/drawing/2016/5/9/chartex" xmlns:cx4="http://schemas.microsoft.com/office/drawing/2016/5/10/chartex" xmlns:cx5="http://schemas.microsoft.com/office/drawing/2016/5/11/chartex" xmlns:cx6="http://schemas.microsoft.com/office/drawing/2016/5/12/chartex" xmlns:cx7="http://schemas.microsoft.com/office/drawing/2016/5/13/chartex" xmlns:cx8="http://schemas.microsoft.com/office/drawing/2016/5/14/chartex" xmlns:aink="http://schemas.microsoft.com/office/drawing/2016/ink" xmlns:am3d="http://schemas.microsoft.com/office/drawing/2017/model3d" xmlns:oel="http://schemas.microsoft.com/office/2019/extlst" xmlns:w16cex="http://schemas.microsoft.com/office/word/2018/wordml/cex" xmlns:w16cid="http://schemas.microsoft.com/office/word/2016/wordml/cid" xmlns:w16="http://schemas.microsoft.com/office/word/2018/wordml" xmlns:w16sdtdh="http://schemas.microsoft.com/office/word/2020/wordml/sdtdatahash" xmlns:w16se="http://schemas.microsoft.com/office/word/2015/wordml/symex">
             <w:pict>
               <v:shape w14:anchorId="7ECD8CEA" id="_x0000_s1031" type="#_x0000_t202" style="position:absolute;margin-left:61.95pt;margin-top:4.8pt;width:106.35pt;height:46.2pt;z-index:251738112;visibility:visible;mso-wrap-style:square;mso-width-percent:0;mso-height-percent:0;mso-wrap-distance-left:9pt;mso-wrap-distance-top:3.6pt;mso-wrap-distance-right:9pt;mso-wrap-distance-bottom:3.6pt;mso-position-horizontal:absolute;mso-position-horizontal-relative:text;mso-position-vertical:absolute;mso-position-vertical-relative:text;mso-width-percent:0;mso-height-percent:0;mso-width-relative:margin;mso-height-relative:margin;v-text-anchor:top" o:gfxdata="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">
                 <v:textbox>
@@ -17328,7 +17426,7 @@
               </wp:anchor>
             </w:drawing>
           </mc:Choice>
-          <mc:Fallback xmlns:w16se="http://schemas.microsoft.com/office/word/2015/wordml/symex" xmlns:w16sdtdh="http://schemas.microsoft.com/office/word/2020/wordml/sdtdatahash" xmlns:w16="http://schemas.microsoft.com/office/word/2018/wordml" xmlns:w16cid="http://schemas.microsoft.com/office/word/2016/wordml/cid" xmlns:w16cex="http://schemas.microsoft.com/office/word/2018/wordml/cex" xmlns:oel="http://schemas.microsoft.com/office/2019/extlst" xmlns:am3d="http://schemas.microsoft.com/office/drawing/2017/model3d" xmlns:aink="http://schemas.microsoft.com/office/drawing/2016/ink" xmlns:cx8="http://schemas.microsoft.com/office/drawing/2016/5/14/chartex" xmlns:cx7="http://schemas.microsoft.com/office/drawing/2016/5/13/chartex" xmlns:cx6="http://schemas.microsoft.com/office/drawing/2016/5/12/chartex" xmlns:cx5="http://schemas.microsoft.com/office/drawing/2016/5/11/chartex" xmlns:cx4="http://schemas.microsoft.com/office/drawing/2016/5/10/chartex" xmlns:cx3="http://schemas.microsoft.com/office/drawing/2016/5/9/chartex" xmlns:cx2="http://schemas.microsoft.com/office/drawing/2015/10/21/chartex" xmlns:cx1="http://schemas.microsoft.com/office/drawing/2015/9/8/chartex" xmlns:cx="http://schemas.microsoft.com/office/drawing/2014/chartex">
+          <mc:Fallback xmlns:cx="http://schemas.microsoft.com/office/drawing/2014/chartex" xmlns:cx1="http://schemas.microsoft.com/office/drawing/2015/9/8/chartex" xmlns:cx2="http://schemas.microsoft.com/office/drawing/2015/10/21/chartex" xmlns:cx3="http://schemas.microsoft.com/office/drawing/2016/5/9/chartex" xmlns:cx4="http://schemas.microsoft.com/office/drawing/2016/5/10/chartex" xmlns:cx5="http://schemas.microsoft.com/office/drawing/2016/5/11/chartex" xmlns:cx6="http://schemas.microsoft.com/office/drawing/2016/5/12/chartex" xmlns:cx7="http://schemas.microsoft.com/office/drawing/2016/5/13/chartex" xmlns:cx8="http://schemas.microsoft.com/office/drawing/2016/5/14/chartex" xmlns:aink="http://schemas.microsoft.com/office/drawing/2016/ink" xmlns:am3d="http://schemas.microsoft.com/office/drawing/2017/model3d" xmlns:oel="http://schemas.microsoft.com/office/2019/extlst" xmlns:w16cex="http://schemas.microsoft.com/office/word/2018/wordml/cex" xmlns:w16cid="http://schemas.microsoft.com/office/word/2016/wordml/cid" xmlns:w16="http://schemas.microsoft.com/office/word/2018/wordml" xmlns:w16sdtdh="http://schemas.microsoft.com/office/word/2020/wordml/sdtdatahash" xmlns:w16se="http://schemas.microsoft.com/office/word/2015/wordml/symex">
             <w:pict>
               <v:roundrect w14:anchorId="1C6D3057" id="Forme automatique 2" o:spid="_x0000_s1032" style="position:absolute;margin-left:0;margin-top:366.5pt;width:38.05pt;height:347.2pt;rotation:90;z-index:251729920;visibility:visible;mso-wrap-style:square;mso-width-percent:0;mso-height-percent:0;mso-wrap-distance-left:10.8pt;mso-wrap-distance-top:7.2pt;mso-wrap-distance-right:10.8pt;mso-wrap-distance-bottom:7.2pt;mso-position-horizontal:left;mso-position-horizontal-relative:margin;mso-position-vertical:absolute;mso-position-vertical-relative:margin;mso-width-percent:0;mso-height-percent:0;mso-width-relative:margin;mso-height-relative:margin;v-text-anchor:middle" arcsize="8541f" o:gfxdata="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" o:allowincell="f" fillcolor="#4472c4 [3204]" stroked="f">
                 <v:textbox>
@@ -17950,7 +18048,7 @@
             </wp:anchor>
           </w:drawing>
         </mc:Choice>
-        <mc:Fallback xmlns:w16se="http://schemas.microsoft.com/office/word/2015/wordml/symex" xmlns:w16sdtdh="http://schemas.microsoft.com/office/word/2020/wordml/sdtdatahash" xmlns:w16="http://schemas.microsoft.com/office/word/2018/wordml" xmlns:w16cid="http://schemas.microsoft.com/office/word/2016/wordml/cid" xmlns:w16cex="http://schemas.microsoft.com/office/word/2018/wordml/cex" xmlns:oel="http://schemas.microsoft.com/office/2019/extlst" xmlns:am3d="http://schemas.microsoft.com/office/drawing/2017/model3d" xmlns:aink="http://schemas.microsoft.com/office/drawing/2016/ink" xmlns:cx8="http://schemas.microsoft.com/office/drawing/2016/5/14/chartex" xmlns:cx7="http://schemas.microsoft.com/office/drawing/2016/5/13/chartex" xmlns:cx6="http://schemas.microsoft.com/office/drawing/2016/5/12/chartex" xmlns:cx5="http://schemas.microsoft.com/office/drawing/2016/5/11/chartex" xmlns:cx4="http://schemas.microsoft.com/office/drawing/2016/5/10/chartex" xmlns:cx3="http://schemas.microsoft.com/office/drawing/2016/5/9/chartex" xmlns:cx2="http://schemas.microsoft.com/office/drawing/2015/10/21/chartex" xmlns:cx1="http://schemas.microsoft.com/office/drawing/2015/9/8/chartex" xmlns:cx="http://schemas.microsoft.com/office/drawing/2014/chartex">
+        <mc:Fallback xmlns:cx="http://schemas.microsoft.com/office/drawing/2014/chartex" xmlns:cx1="http://schemas.microsoft.com/office/drawing/2015/9/8/chartex" xmlns:cx2="http://schemas.microsoft.com/office/drawing/2015/10/21/chartex" xmlns:cx3="http://schemas.microsoft.com/office/drawing/2016/5/9/chartex" xmlns:cx4="http://schemas.microsoft.com/office/drawing/2016/5/10/chartex" xmlns:cx5="http://schemas.microsoft.com/office/drawing/2016/5/11/chartex" xmlns:cx6="http://schemas.microsoft.com/office/drawing/2016/5/12/chartex" xmlns:cx7="http://schemas.microsoft.com/office/drawing/2016/5/13/chartex" xmlns:cx8="http://schemas.microsoft.com/office/drawing/2016/5/14/chartex" xmlns:aink="http://schemas.microsoft.com/office/drawing/2016/ink" xmlns:am3d="http://schemas.microsoft.com/office/drawing/2017/model3d" xmlns:oel="http://schemas.microsoft.com/office/2019/extlst" xmlns:w16cex="http://schemas.microsoft.com/office/word/2018/wordml/cex" xmlns:w16cid="http://schemas.microsoft.com/office/word/2016/wordml/cid" xmlns:w16="http://schemas.microsoft.com/office/word/2018/wordml" xmlns:w16sdtdh="http://schemas.microsoft.com/office/word/2020/wordml/sdtdatahash" xmlns:w16se="http://schemas.microsoft.com/office/word/2015/wordml/symex">
           <w:pict>
             <v:line w14:anchorId="75AB5FBD" id="Connecteur droit 2" o:spid="_x0000_s1026" style="position:absolute;z-index:251660288;visibility:visible;mso-wrap-style:square;mso-wrap-distance-left:9pt;mso-wrap-distance-top:0;mso-wrap-distance-right:9pt;mso-wrap-distance-bottom:0;mso-position-horizontal:absolute;mso-position-horizontal-relative:text;mso-position-vertical:absolute;mso-position-vertical-relative:text" from="1.15pt,28.35pt" to="471.4pt,29.5pt" o:gfxdata="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" strokecolor="#4472c4 [3204]" strokeweight="1pt">
               <v:stroke joinstyle="miter"/>
@@ -22332,6 +22430,7 @@
     <w:rsid w:val="00A8681C"/>
     <w:rsid w:val="00C0197C"/>
     <w:rsid w:val="00D25AD2"/>
+    <w:rsid w:val="00DD4A4E"/>
     <w:rsid w:val="00FD3EF4"/>
   </w:rsids>
   <m:mathPr>
@@ -23102,7 +23201,7 @@
 </file>
 
 <file path=customXml/itemProps1.xml><?xml version="1.0" encoding="utf-8"?>
-<ds:datastoreItem xmlns:ds="http://schemas.openxmlformats.org/officeDocument/2006/customXml" ds:itemID="{7374A8DF-FA24-43B7-ADEA-5F2C8C7EA827}">
+<ds:datastoreItem xmlns:ds="http://schemas.openxmlformats.org/officeDocument/2006/customXml" ds:itemID="{C4BE6516-9099-4719-BCC2-D0A5057C5024}">
   <ds:schemaRefs>
     <ds:schemaRef ds:uri="http://schemas.openxmlformats.org/officeDocument/2006/bibliography"/>
   </ds:schemaRefs>

--- a/CDC.docx
+++ b/CDC.docx
@@ -181,7 +181,7 @@
               </wp:anchor>
             </w:drawing>
           </mc:Choice>
-          <mc:Fallback xmlns:cx="http://schemas.microsoft.com/office/drawing/2014/chartex" xmlns:cx1="http://schemas.microsoft.com/office/drawing/2015/9/8/chartex" xmlns:cx2="http://schemas.microsoft.com/office/drawing/2015/10/21/chartex" xmlns:cx3="http://schemas.microsoft.com/office/drawing/2016/5/9/chartex" xmlns:cx4="http://schemas.microsoft.com/office/drawing/2016/5/10/chartex" xmlns:cx5="http://schemas.microsoft.com/office/drawing/2016/5/11/chartex" xmlns:cx6="http://schemas.microsoft.com/office/drawing/2016/5/12/chartex" xmlns:cx7="http://schemas.microsoft.com/office/drawing/2016/5/13/chartex" xmlns:cx8="http://schemas.microsoft.com/office/drawing/2016/5/14/chartex" xmlns:aink="http://schemas.microsoft.com/office/drawing/2016/ink" xmlns:am3d="http://schemas.microsoft.com/office/drawing/2017/model3d" xmlns:oel="http://schemas.microsoft.com/office/2019/extlst" xmlns:w16cex="http://schemas.microsoft.com/office/word/2018/wordml/cex" xmlns:w16cid="http://schemas.microsoft.com/office/word/2016/wordml/cid" xmlns:w16="http://schemas.microsoft.com/office/word/2018/wordml" xmlns:w16sdtdh="http://schemas.microsoft.com/office/word/2020/wordml/sdtdatahash" xmlns:w16se="http://schemas.microsoft.com/office/word/2015/wordml/symex">
+          <mc:Fallback xmlns:w16se="http://schemas.microsoft.com/office/word/2015/wordml/symex" xmlns:w16sdtdh="http://schemas.microsoft.com/office/word/2020/wordml/sdtdatahash" xmlns:w16="http://schemas.microsoft.com/office/word/2018/wordml" xmlns:w16cid="http://schemas.microsoft.com/office/word/2016/wordml/cid" xmlns:w16cex="http://schemas.microsoft.com/office/word/2018/wordml/cex" xmlns:oel="http://schemas.microsoft.com/office/2019/extlst" xmlns:am3d="http://schemas.microsoft.com/office/drawing/2017/model3d" xmlns:aink="http://schemas.microsoft.com/office/drawing/2016/ink" xmlns:cx8="http://schemas.microsoft.com/office/drawing/2016/5/14/chartex" xmlns:cx7="http://schemas.microsoft.com/office/drawing/2016/5/13/chartex" xmlns:cx6="http://schemas.microsoft.com/office/drawing/2016/5/12/chartex" xmlns:cx5="http://schemas.microsoft.com/office/drawing/2016/5/11/chartex" xmlns:cx4="http://schemas.microsoft.com/office/drawing/2016/5/10/chartex" xmlns:cx3="http://schemas.microsoft.com/office/drawing/2016/5/9/chartex" xmlns:cx2="http://schemas.microsoft.com/office/drawing/2015/10/21/chartex" xmlns:cx1="http://schemas.microsoft.com/office/drawing/2015/9/8/chartex" xmlns:cx="http://schemas.microsoft.com/office/drawing/2014/chartex">
             <w:pict>
               <v:line w14:anchorId="23DC213C" id="Connecteur droit 5" o:spid="_x0000_s1026" style="position:absolute;z-index:-251660289;visibility:visible;mso-wrap-style:square;mso-wrap-distance-left:9pt;mso-wrap-distance-top:0;mso-wrap-distance-right:9pt;mso-wrap-distance-bottom:0;mso-position-horizontal:absolute;mso-position-horizontal-relative:text;mso-position-vertical:absolute;mso-position-vertical-relative:text" from="370.5pt,-33.45pt" to="1006.35pt,681.85pt" o:gfxdata="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" strokecolor="#5b9bd5 [3208]" strokeweight="1.5pt">
                 <v:stroke joinstyle="miter"/>
@@ -252,7 +252,7 @@
               </wp:anchor>
             </w:drawing>
           </mc:Choice>
-          <mc:Fallback xmlns:cx="http://schemas.microsoft.com/office/drawing/2014/chartex" xmlns:cx1="http://schemas.microsoft.com/office/drawing/2015/9/8/chartex" xmlns:cx2="http://schemas.microsoft.com/office/drawing/2015/10/21/chartex" xmlns:cx3="http://schemas.microsoft.com/office/drawing/2016/5/9/chartex" xmlns:cx4="http://schemas.microsoft.com/office/drawing/2016/5/10/chartex" xmlns:cx5="http://schemas.microsoft.com/office/drawing/2016/5/11/chartex" xmlns:cx6="http://schemas.microsoft.com/office/drawing/2016/5/12/chartex" xmlns:cx7="http://schemas.microsoft.com/office/drawing/2016/5/13/chartex" xmlns:cx8="http://schemas.microsoft.com/office/drawing/2016/5/14/chartex" xmlns:aink="http://schemas.microsoft.com/office/drawing/2016/ink" xmlns:am3d="http://schemas.microsoft.com/office/drawing/2017/model3d" xmlns:oel="http://schemas.microsoft.com/office/2019/extlst" xmlns:w16cex="http://schemas.microsoft.com/office/word/2018/wordml/cex" xmlns:w16cid="http://schemas.microsoft.com/office/word/2016/wordml/cid" xmlns:w16="http://schemas.microsoft.com/office/word/2018/wordml" xmlns:w16sdtdh="http://schemas.microsoft.com/office/word/2020/wordml/sdtdatahash" xmlns:w16se="http://schemas.microsoft.com/office/word/2015/wordml/symex">
+          <mc:Fallback xmlns:w16se="http://schemas.microsoft.com/office/word/2015/wordml/symex" xmlns:w16sdtdh="http://schemas.microsoft.com/office/word/2020/wordml/sdtdatahash" xmlns:w16="http://schemas.microsoft.com/office/word/2018/wordml" xmlns:w16cid="http://schemas.microsoft.com/office/word/2016/wordml/cid" xmlns:w16cex="http://schemas.microsoft.com/office/word/2018/wordml/cex" xmlns:oel="http://schemas.microsoft.com/office/2019/extlst" xmlns:am3d="http://schemas.microsoft.com/office/drawing/2017/model3d" xmlns:aink="http://schemas.microsoft.com/office/drawing/2016/ink" xmlns:cx8="http://schemas.microsoft.com/office/drawing/2016/5/14/chartex" xmlns:cx7="http://schemas.microsoft.com/office/drawing/2016/5/13/chartex" xmlns:cx6="http://schemas.microsoft.com/office/drawing/2016/5/12/chartex" xmlns:cx5="http://schemas.microsoft.com/office/drawing/2016/5/11/chartex" xmlns:cx4="http://schemas.microsoft.com/office/drawing/2016/5/10/chartex" xmlns:cx3="http://schemas.microsoft.com/office/drawing/2016/5/9/chartex" xmlns:cx2="http://schemas.microsoft.com/office/drawing/2015/10/21/chartex" xmlns:cx1="http://schemas.microsoft.com/office/drawing/2015/9/8/chartex" xmlns:cx="http://schemas.microsoft.com/office/drawing/2014/chartex">
             <w:pict>
               <v:line w14:anchorId="2B1E387B" id="Connecteur droit 5" o:spid="_x0000_s1026" style="position:absolute;z-index:-251654144;visibility:visible;mso-wrap-style:square;mso-wrap-distance-left:9pt;mso-wrap-distance-top:0;mso-wrap-distance-right:9pt;mso-wrap-distance-bottom:0;mso-position-horizontal:absolute;mso-position-horizontal-relative:margin;mso-position-vertical:absolute;mso-position-vertical-relative:text" from="-438.35pt,-350.55pt" to="197.5pt,364.75pt" o:gfxdata="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" strokecolor="#d0dbf0" strokeweight="1.5pt">
                 <v:stroke joinstyle="miter"/>
@@ -324,7 +324,7 @@
               </wp:anchor>
             </w:drawing>
           </mc:Choice>
-          <mc:Fallback xmlns:cx="http://schemas.microsoft.com/office/drawing/2014/chartex" xmlns:cx1="http://schemas.microsoft.com/office/drawing/2015/9/8/chartex" xmlns:cx2="http://schemas.microsoft.com/office/drawing/2015/10/21/chartex" xmlns:cx3="http://schemas.microsoft.com/office/drawing/2016/5/9/chartex" xmlns:cx4="http://schemas.microsoft.com/office/drawing/2016/5/10/chartex" xmlns:cx5="http://schemas.microsoft.com/office/drawing/2016/5/11/chartex" xmlns:cx6="http://schemas.microsoft.com/office/drawing/2016/5/12/chartex" xmlns:cx7="http://schemas.microsoft.com/office/drawing/2016/5/13/chartex" xmlns:cx8="http://schemas.microsoft.com/office/drawing/2016/5/14/chartex" xmlns:aink="http://schemas.microsoft.com/office/drawing/2016/ink" xmlns:am3d="http://schemas.microsoft.com/office/drawing/2017/model3d" xmlns:oel="http://schemas.microsoft.com/office/2019/extlst" xmlns:w16cex="http://schemas.microsoft.com/office/word/2018/wordml/cex" xmlns:w16cid="http://schemas.microsoft.com/office/word/2016/wordml/cid" xmlns:w16="http://schemas.microsoft.com/office/word/2018/wordml" xmlns:w16sdtdh="http://schemas.microsoft.com/office/word/2020/wordml/sdtdatahash" xmlns:w16se="http://schemas.microsoft.com/office/word/2015/wordml/symex">
+          <mc:Fallback xmlns:w16se="http://schemas.microsoft.com/office/word/2015/wordml/symex" xmlns:w16sdtdh="http://schemas.microsoft.com/office/word/2020/wordml/sdtdatahash" xmlns:w16="http://schemas.microsoft.com/office/word/2018/wordml" xmlns:w16cid="http://schemas.microsoft.com/office/word/2016/wordml/cid" xmlns:w16cex="http://schemas.microsoft.com/office/word/2018/wordml/cex" xmlns:oel="http://schemas.microsoft.com/office/2019/extlst" xmlns:am3d="http://schemas.microsoft.com/office/drawing/2017/model3d" xmlns:aink="http://schemas.microsoft.com/office/drawing/2016/ink" xmlns:cx8="http://schemas.microsoft.com/office/drawing/2016/5/14/chartex" xmlns:cx7="http://schemas.microsoft.com/office/drawing/2016/5/13/chartex" xmlns:cx6="http://schemas.microsoft.com/office/drawing/2016/5/12/chartex" xmlns:cx5="http://schemas.microsoft.com/office/drawing/2016/5/11/chartex" xmlns:cx4="http://schemas.microsoft.com/office/drawing/2016/5/10/chartex" xmlns:cx3="http://schemas.microsoft.com/office/drawing/2016/5/9/chartex" xmlns:cx2="http://schemas.microsoft.com/office/drawing/2015/10/21/chartex" xmlns:cx1="http://schemas.microsoft.com/office/drawing/2015/9/8/chartex" xmlns:cx="http://schemas.microsoft.com/office/drawing/2014/chartex">
             <w:pict>
               <v:line w14:anchorId="5CAA336F" id="Connecteur droit 5" o:spid="_x0000_s1026" style="position:absolute;z-index:-251652096;visibility:visible;mso-wrap-style:square;mso-wrap-distance-left:9pt;mso-wrap-distance-top:0;mso-wrap-distance-right:9pt;mso-wrap-distance-bottom:0;mso-position-horizontal:right;mso-position-horizontal-relative:page;mso-position-vertical:absolute;mso-position-vertical-relative:text" from="584.65pt,-359.9pt" to="1220.5pt,355.4pt" o:gfxdata="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" strokecolor="#d0dbf0" strokeweight="1.5pt">
                 <v:stroke joinstyle="miter"/>
@@ -434,7 +434,7 @@
               </wp:anchor>
             </w:drawing>
           </mc:Choice>
-          <mc:Fallback xmlns:cx="http://schemas.microsoft.com/office/drawing/2014/chartex" xmlns:cx1="http://schemas.microsoft.com/office/drawing/2015/9/8/chartex" xmlns:cx2="http://schemas.microsoft.com/office/drawing/2015/10/21/chartex" xmlns:cx3="http://schemas.microsoft.com/office/drawing/2016/5/9/chartex" xmlns:cx4="http://schemas.microsoft.com/office/drawing/2016/5/10/chartex" xmlns:cx5="http://schemas.microsoft.com/office/drawing/2016/5/11/chartex" xmlns:cx6="http://schemas.microsoft.com/office/drawing/2016/5/12/chartex" xmlns:cx7="http://schemas.microsoft.com/office/drawing/2016/5/13/chartex" xmlns:cx8="http://schemas.microsoft.com/office/drawing/2016/5/14/chartex" xmlns:aink="http://schemas.microsoft.com/office/drawing/2016/ink" xmlns:am3d="http://schemas.microsoft.com/office/drawing/2017/model3d" xmlns:oel="http://schemas.microsoft.com/office/2019/extlst" xmlns:w16cex="http://schemas.microsoft.com/office/word/2018/wordml/cex" xmlns:w16cid="http://schemas.microsoft.com/office/word/2016/wordml/cid" xmlns:w16="http://schemas.microsoft.com/office/word/2018/wordml" xmlns:w16sdtdh="http://schemas.microsoft.com/office/word/2020/wordml/sdtdatahash" xmlns:w16se="http://schemas.microsoft.com/office/word/2015/wordml/symex">
+          <mc:Fallback xmlns:w16se="http://schemas.microsoft.com/office/word/2015/wordml/symex" xmlns:w16sdtdh="http://schemas.microsoft.com/office/word/2020/wordml/sdtdatahash" xmlns:w16="http://schemas.microsoft.com/office/word/2018/wordml" xmlns:w16cid="http://schemas.microsoft.com/office/word/2016/wordml/cid" xmlns:w16cex="http://schemas.microsoft.com/office/word/2018/wordml/cex" xmlns:oel="http://schemas.microsoft.com/office/2019/extlst" xmlns:am3d="http://schemas.microsoft.com/office/drawing/2017/model3d" xmlns:aink="http://schemas.microsoft.com/office/drawing/2016/ink" xmlns:cx8="http://schemas.microsoft.com/office/drawing/2016/5/14/chartex" xmlns:cx7="http://schemas.microsoft.com/office/drawing/2016/5/13/chartex" xmlns:cx6="http://schemas.microsoft.com/office/drawing/2016/5/12/chartex" xmlns:cx5="http://schemas.microsoft.com/office/drawing/2016/5/11/chartex" xmlns:cx4="http://schemas.microsoft.com/office/drawing/2016/5/10/chartex" xmlns:cx3="http://schemas.microsoft.com/office/drawing/2016/5/9/chartex" xmlns:cx2="http://schemas.microsoft.com/office/drawing/2015/10/21/chartex" xmlns:cx1="http://schemas.microsoft.com/office/drawing/2015/9/8/chartex" xmlns:cx="http://schemas.microsoft.com/office/drawing/2014/chartex">
             <w:pict>
               <v:line w14:anchorId="0D91F9B6" id="Connecteur droit 5" o:spid="_x0000_s1026" style="position:absolute;z-index:-251641856;visibility:visible;mso-wrap-style:square;mso-wrap-distance-left:9pt;mso-wrap-distance-top:0;mso-wrap-distance-right:9pt;mso-wrap-distance-bottom:0;mso-position-horizontal:absolute;mso-position-horizontal-relative:margin;mso-position-vertical:absolute;mso-position-vertical-relative:text" from="151.55pt,20.05pt" to="787.35pt,735.35pt" o:gfxdata="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" strokecolor="#d0dbf0" strokeweight="1.5pt">
                 <v:stroke joinstyle="miter"/>
@@ -506,7 +506,7 @@
               </wp:anchor>
             </w:drawing>
           </mc:Choice>
-          <mc:Fallback xmlns:cx="http://schemas.microsoft.com/office/drawing/2014/chartex" xmlns:cx1="http://schemas.microsoft.com/office/drawing/2015/9/8/chartex" xmlns:cx2="http://schemas.microsoft.com/office/drawing/2015/10/21/chartex" xmlns:cx3="http://schemas.microsoft.com/office/drawing/2016/5/9/chartex" xmlns:cx4="http://schemas.microsoft.com/office/drawing/2016/5/10/chartex" xmlns:cx5="http://schemas.microsoft.com/office/drawing/2016/5/11/chartex" xmlns:cx6="http://schemas.microsoft.com/office/drawing/2016/5/12/chartex" xmlns:cx7="http://schemas.microsoft.com/office/drawing/2016/5/13/chartex" xmlns:cx8="http://schemas.microsoft.com/office/drawing/2016/5/14/chartex" xmlns:aink="http://schemas.microsoft.com/office/drawing/2016/ink" xmlns:am3d="http://schemas.microsoft.com/office/drawing/2017/model3d" xmlns:oel="http://schemas.microsoft.com/office/2019/extlst" xmlns:w16cex="http://schemas.microsoft.com/office/word/2018/wordml/cex" xmlns:w16cid="http://schemas.microsoft.com/office/word/2016/wordml/cid" xmlns:w16="http://schemas.microsoft.com/office/word/2018/wordml" xmlns:w16sdtdh="http://schemas.microsoft.com/office/word/2020/wordml/sdtdatahash" xmlns:w16se="http://schemas.microsoft.com/office/word/2015/wordml/symex">
+          <mc:Fallback xmlns:w16se="http://schemas.microsoft.com/office/word/2015/wordml/symex" xmlns:w16sdtdh="http://schemas.microsoft.com/office/word/2020/wordml/sdtdatahash" xmlns:w16="http://schemas.microsoft.com/office/word/2018/wordml" xmlns:w16cid="http://schemas.microsoft.com/office/word/2016/wordml/cid" xmlns:w16cex="http://schemas.microsoft.com/office/word/2018/wordml/cex" xmlns:oel="http://schemas.microsoft.com/office/2019/extlst" xmlns:am3d="http://schemas.microsoft.com/office/drawing/2017/model3d" xmlns:aink="http://schemas.microsoft.com/office/drawing/2016/ink" xmlns:cx8="http://schemas.microsoft.com/office/drawing/2016/5/14/chartex" xmlns:cx7="http://schemas.microsoft.com/office/drawing/2016/5/13/chartex" xmlns:cx6="http://schemas.microsoft.com/office/drawing/2016/5/12/chartex" xmlns:cx5="http://schemas.microsoft.com/office/drawing/2016/5/11/chartex" xmlns:cx4="http://schemas.microsoft.com/office/drawing/2016/5/10/chartex" xmlns:cx3="http://schemas.microsoft.com/office/drawing/2016/5/9/chartex" xmlns:cx2="http://schemas.microsoft.com/office/drawing/2015/10/21/chartex" xmlns:cx1="http://schemas.microsoft.com/office/drawing/2015/9/8/chartex" xmlns:cx="http://schemas.microsoft.com/office/drawing/2014/chartex">
             <w:pict>
               <v:line w14:anchorId="7941FD1F" id="Connecteur droit 5" o:spid="_x0000_s1026" style="position:absolute;z-index:-251650048;visibility:visible;mso-wrap-style:square;mso-wrap-distance-left:9pt;mso-wrap-distance-top:0;mso-wrap-distance-right:9pt;mso-wrap-distance-bottom:0;mso-position-horizontal:absolute;mso-position-horizontal-relative:margin;mso-position-vertical:absolute;mso-position-vertical-relative:text" from="139.3pt,8.5pt" to="775.1pt,723.8pt" o:gfxdata="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" strokecolor="#d0dbf0" strokeweight="1.5pt">
                 <v:stroke joinstyle="miter"/>
@@ -630,7 +630,7 @@
               </wp:anchor>
             </w:drawing>
           </mc:Choice>
-          <mc:Fallback xmlns:cx="http://schemas.microsoft.com/office/drawing/2014/chartex" xmlns:cx1="http://schemas.microsoft.com/office/drawing/2015/9/8/chartex" xmlns:cx2="http://schemas.microsoft.com/office/drawing/2015/10/21/chartex" xmlns:cx3="http://schemas.microsoft.com/office/drawing/2016/5/9/chartex" xmlns:cx4="http://schemas.microsoft.com/office/drawing/2016/5/10/chartex" xmlns:cx5="http://schemas.microsoft.com/office/drawing/2016/5/11/chartex" xmlns:cx6="http://schemas.microsoft.com/office/drawing/2016/5/12/chartex" xmlns:cx7="http://schemas.microsoft.com/office/drawing/2016/5/13/chartex" xmlns:cx8="http://schemas.microsoft.com/office/drawing/2016/5/14/chartex" xmlns:aink="http://schemas.microsoft.com/office/drawing/2016/ink" xmlns:am3d="http://schemas.microsoft.com/office/drawing/2017/model3d" xmlns:oel="http://schemas.microsoft.com/office/2019/extlst" xmlns:w16cex="http://schemas.microsoft.com/office/word/2018/wordml/cex" xmlns:w16cid="http://schemas.microsoft.com/office/word/2016/wordml/cid" xmlns:w16="http://schemas.microsoft.com/office/word/2018/wordml" xmlns:w16sdtdh="http://schemas.microsoft.com/office/word/2020/wordml/sdtdatahash" xmlns:w16se="http://schemas.microsoft.com/office/word/2015/wordml/symex">
+          <mc:Fallback xmlns:w16se="http://schemas.microsoft.com/office/word/2015/wordml/symex" xmlns:w16sdtdh="http://schemas.microsoft.com/office/word/2020/wordml/sdtdatahash" xmlns:w16="http://schemas.microsoft.com/office/word/2018/wordml" xmlns:w16cid="http://schemas.microsoft.com/office/word/2016/wordml/cid" xmlns:w16cex="http://schemas.microsoft.com/office/word/2018/wordml/cex" xmlns:oel="http://schemas.microsoft.com/office/2019/extlst" xmlns:am3d="http://schemas.microsoft.com/office/drawing/2017/model3d" xmlns:aink="http://schemas.microsoft.com/office/drawing/2016/ink" xmlns:cx8="http://schemas.microsoft.com/office/drawing/2016/5/14/chartex" xmlns:cx7="http://schemas.microsoft.com/office/drawing/2016/5/13/chartex" xmlns:cx6="http://schemas.microsoft.com/office/drawing/2016/5/12/chartex" xmlns:cx5="http://schemas.microsoft.com/office/drawing/2016/5/11/chartex" xmlns:cx4="http://schemas.microsoft.com/office/drawing/2016/5/10/chartex" xmlns:cx3="http://schemas.microsoft.com/office/drawing/2016/5/9/chartex" xmlns:cx2="http://schemas.microsoft.com/office/drawing/2015/10/21/chartex" xmlns:cx1="http://schemas.microsoft.com/office/drawing/2015/9/8/chartex" xmlns:cx="http://schemas.microsoft.com/office/drawing/2014/chartex">
             <w:pict>
               <v:line w14:anchorId="4D79A636" id="Connecteur droit 5" o:spid="_x0000_s1026" style="position:absolute;z-index:-251648000;visibility:visible;mso-wrap-style:square;mso-wrap-distance-left:9pt;mso-wrap-distance-top:0;mso-wrap-distance-right:9pt;mso-wrap-distance-bottom:0;mso-position-horizontal:absolute;mso-position-horizontal-relative:margin;mso-position-vertical:absolute;mso-position-vertical-relative:text" from="-26.15pt,13.6pt" to="609.65pt,728.9pt" o:gfxdata="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" strokecolor="#d0dbf0" strokeweight="1.5pt">
                 <v:stroke joinstyle="miter"/>
@@ -966,7 +966,7 @@
               </wp:anchor>
             </w:drawing>
           </mc:Choice>
-          <mc:Fallback xmlns:cx="http://schemas.microsoft.com/office/drawing/2014/chartex" xmlns:cx1="http://schemas.microsoft.com/office/drawing/2015/9/8/chartex" xmlns:cx2="http://schemas.microsoft.com/office/drawing/2015/10/21/chartex" xmlns:cx3="http://schemas.microsoft.com/office/drawing/2016/5/9/chartex" xmlns:cx4="http://schemas.microsoft.com/office/drawing/2016/5/10/chartex" xmlns:cx5="http://schemas.microsoft.com/office/drawing/2016/5/11/chartex" xmlns:cx6="http://schemas.microsoft.com/office/drawing/2016/5/12/chartex" xmlns:cx7="http://schemas.microsoft.com/office/drawing/2016/5/13/chartex" xmlns:cx8="http://schemas.microsoft.com/office/drawing/2016/5/14/chartex" xmlns:aink="http://schemas.microsoft.com/office/drawing/2016/ink" xmlns:am3d="http://schemas.microsoft.com/office/drawing/2017/model3d" xmlns:oel="http://schemas.microsoft.com/office/2019/extlst" xmlns:w16cex="http://schemas.microsoft.com/office/word/2018/wordml/cex" xmlns:w16cid="http://schemas.microsoft.com/office/word/2016/wordml/cid" xmlns:w16="http://schemas.microsoft.com/office/word/2018/wordml" xmlns:w16sdtdh="http://schemas.microsoft.com/office/word/2020/wordml/sdtdatahash" xmlns:w16se="http://schemas.microsoft.com/office/word/2015/wordml/symex">
+          <mc:Fallback xmlns:w16se="http://schemas.microsoft.com/office/word/2015/wordml/symex" xmlns:w16sdtdh="http://schemas.microsoft.com/office/word/2020/wordml/sdtdatahash" xmlns:w16="http://schemas.microsoft.com/office/word/2018/wordml" xmlns:w16cid="http://schemas.microsoft.com/office/word/2016/wordml/cid" xmlns:w16cex="http://schemas.microsoft.com/office/word/2018/wordml/cex" xmlns:oel="http://schemas.microsoft.com/office/2019/extlst" xmlns:am3d="http://schemas.microsoft.com/office/drawing/2017/model3d" xmlns:aink="http://schemas.microsoft.com/office/drawing/2016/ink" xmlns:cx8="http://schemas.microsoft.com/office/drawing/2016/5/14/chartex" xmlns:cx7="http://schemas.microsoft.com/office/drawing/2016/5/13/chartex" xmlns:cx6="http://schemas.microsoft.com/office/drawing/2016/5/12/chartex" xmlns:cx5="http://schemas.microsoft.com/office/drawing/2016/5/11/chartex" xmlns:cx4="http://schemas.microsoft.com/office/drawing/2016/5/10/chartex" xmlns:cx3="http://schemas.microsoft.com/office/drawing/2016/5/9/chartex" xmlns:cx2="http://schemas.microsoft.com/office/drawing/2015/10/21/chartex" xmlns:cx1="http://schemas.microsoft.com/office/drawing/2015/9/8/chartex" xmlns:cx="http://schemas.microsoft.com/office/drawing/2014/chartex">
             <w:pict>
               <v:shapetype w14:anchorId="796914F8" id="_x0000_t202" coordsize="21600,21600" o:spt="202" path="m,l,21600r21600,l21600,xe">
                 <v:stroke joinstyle="miter"/>
@@ -1215,7 +1215,7 @@
               </wp:anchor>
             </w:drawing>
           </mc:Choice>
-          <mc:Fallback xmlns:cx="http://schemas.microsoft.com/office/drawing/2014/chartex" xmlns:cx1="http://schemas.microsoft.com/office/drawing/2015/9/8/chartex" xmlns:cx2="http://schemas.microsoft.com/office/drawing/2015/10/21/chartex" xmlns:cx3="http://schemas.microsoft.com/office/drawing/2016/5/9/chartex" xmlns:cx4="http://schemas.microsoft.com/office/drawing/2016/5/10/chartex" xmlns:cx5="http://schemas.microsoft.com/office/drawing/2016/5/11/chartex" xmlns:cx6="http://schemas.microsoft.com/office/drawing/2016/5/12/chartex" xmlns:cx7="http://schemas.microsoft.com/office/drawing/2016/5/13/chartex" xmlns:cx8="http://schemas.microsoft.com/office/drawing/2016/5/14/chartex" xmlns:aink="http://schemas.microsoft.com/office/drawing/2016/ink" xmlns:am3d="http://schemas.microsoft.com/office/drawing/2017/model3d" xmlns:oel="http://schemas.microsoft.com/office/2019/extlst" xmlns:w16cex="http://schemas.microsoft.com/office/word/2018/wordml/cex" xmlns:w16cid="http://schemas.microsoft.com/office/word/2016/wordml/cid" xmlns:w16="http://schemas.microsoft.com/office/word/2018/wordml" xmlns:w16sdtdh="http://schemas.microsoft.com/office/word/2020/wordml/sdtdatahash" xmlns:w16se="http://schemas.microsoft.com/office/word/2015/wordml/symex">
+          <mc:Fallback xmlns:w16se="http://schemas.microsoft.com/office/word/2015/wordml/symex" xmlns:w16sdtdh="http://schemas.microsoft.com/office/word/2020/wordml/sdtdatahash" xmlns:w16="http://schemas.microsoft.com/office/word/2018/wordml" xmlns:w16cid="http://schemas.microsoft.com/office/word/2016/wordml/cid" xmlns:w16cex="http://schemas.microsoft.com/office/word/2018/wordml/cex" xmlns:oel="http://schemas.microsoft.com/office/2019/extlst" xmlns:am3d="http://schemas.microsoft.com/office/drawing/2017/model3d" xmlns:aink="http://schemas.microsoft.com/office/drawing/2016/ink" xmlns:cx8="http://schemas.microsoft.com/office/drawing/2016/5/14/chartex" xmlns:cx7="http://schemas.microsoft.com/office/drawing/2016/5/13/chartex" xmlns:cx6="http://schemas.microsoft.com/office/drawing/2016/5/12/chartex" xmlns:cx5="http://schemas.microsoft.com/office/drawing/2016/5/11/chartex" xmlns:cx4="http://schemas.microsoft.com/office/drawing/2016/5/10/chartex" xmlns:cx3="http://schemas.microsoft.com/office/drawing/2016/5/9/chartex" xmlns:cx2="http://schemas.microsoft.com/office/drawing/2015/10/21/chartex" xmlns:cx1="http://schemas.microsoft.com/office/drawing/2015/9/8/chartex" xmlns:cx="http://schemas.microsoft.com/office/drawing/2014/chartex">
             <w:pict>
               <v:shape w14:anchorId="757647BE" id="_x0000_s1027" type="#_x0000_t202" style="position:absolute;margin-left:0;margin-top:.75pt;width:213.15pt;height:92.55pt;z-index:251670528;visibility:visible;mso-wrap-style:square;mso-width-percent:0;mso-height-percent:0;mso-wrap-distance-left:9pt;mso-wrap-distance-top:0;mso-wrap-distance-right:9pt;mso-wrap-distance-bottom:0;mso-position-horizontal:left;mso-position-horizontal-relative:margin;mso-position-vertical:absolute;mso-position-vertical-relative:text;mso-width-percent:0;mso-height-percent:0;mso-width-relative:margin;mso-height-relative:margin;v-text-anchor:top" o:gfxdata="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" filled="f" stroked="f" strokeweight=".5pt">
                 <v:textbox inset=",7.2pt,,0">
@@ -1433,7 +1433,7 @@
               </wp:anchor>
             </w:drawing>
           </mc:Choice>
-          <mc:Fallback xmlns:cx="http://schemas.microsoft.com/office/drawing/2014/chartex" xmlns:cx1="http://schemas.microsoft.com/office/drawing/2015/9/8/chartex" xmlns:cx2="http://schemas.microsoft.com/office/drawing/2015/10/21/chartex" xmlns:cx3="http://schemas.microsoft.com/office/drawing/2016/5/9/chartex" xmlns:cx4="http://schemas.microsoft.com/office/drawing/2016/5/10/chartex" xmlns:cx5="http://schemas.microsoft.com/office/drawing/2016/5/11/chartex" xmlns:cx6="http://schemas.microsoft.com/office/drawing/2016/5/12/chartex" xmlns:cx7="http://schemas.microsoft.com/office/drawing/2016/5/13/chartex" xmlns:cx8="http://schemas.microsoft.com/office/drawing/2016/5/14/chartex" xmlns:aink="http://schemas.microsoft.com/office/drawing/2016/ink" xmlns:am3d="http://schemas.microsoft.com/office/drawing/2017/model3d" xmlns:oel="http://schemas.microsoft.com/office/2019/extlst" xmlns:w16cex="http://schemas.microsoft.com/office/word/2018/wordml/cex" xmlns:w16cid="http://schemas.microsoft.com/office/word/2016/wordml/cid" xmlns:w16="http://schemas.microsoft.com/office/word/2018/wordml" xmlns:w16sdtdh="http://schemas.microsoft.com/office/word/2020/wordml/sdtdatahash" xmlns:w16se="http://schemas.microsoft.com/office/word/2015/wordml/symex">
+          <mc:Fallback xmlns:w16se="http://schemas.microsoft.com/office/word/2015/wordml/symex" xmlns:w16sdtdh="http://schemas.microsoft.com/office/word/2020/wordml/sdtdatahash" xmlns:w16="http://schemas.microsoft.com/office/word/2018/wordml" xmlns:w16cid="http://schemas.microsoft.com/office/word/2016/wordml/cid" xmlns:w16cex="http://schemas.microsoft.com/office/word/2018/wordml/cex" xmlns:oel="http://schemas.microsoft.com/office/2019/extlst" xmlns:am3d="http://schemas.microsoft.com/office/drawing/2017/model3d" xmlns:aink="http://schemas.microsoft.com/office/drawing/2016/ink" xmlns:cx8="http://schemas.microsoft.com/office/drawing/2016/5/14/chartex" xmlns:cx7="http://schemas.microsoft.com/office/drawing/2016/5/13/chartex" xmlns:cx6="http://schemas.microsoft.com/office/drawing/2016/5/12/chartex" xmlns:cx5="http://schemas.microsoft.com/office/drawing/2016/5/11/chartex" xmlns:cx4="http://schemas.microsoft.com/office/drawing/2016/5/10/chartex" xmlns:cx3="http://schemas.microsoft.com/office/drawing/2016/5/9/chartex" xmlns:cx2="http://schemas.microsoft.com/office/drawing/2015/10/21/chartex" xmlns:cx1="http://schemas.microsoft.com/office/drawing/2015/9/8/chartex" xmlns:cx="http://schemas.microsoft.com/office/drawing/2014/chartex">
             <w:pict>
               <v:line w14:anchorId="342DEA0A" id="Connecteur droit 1" o:spid="_x0000_s1026" style="position:absolute;z-index:251680768;visibility:visible;mso-wrap-style:square;mso-width-percent:0;mso-height-percent:0;mso-wrap-distance-left:9pt;mso-wrap-distance-top:0;mso-wrap-distance-right:9pt;mso-wrap-distance-bottom:0;mso-position-horizontal:absolute;mso-position-horizontal-relative:margin;mso-position-vertical:absolute;mso-position-vertical-relative:text;mso-width-percent:0;mso-height-percent:0;mso-width-relative:margin;mso-height-relative:margin" from="3.95pt,38.8pt" to="50.7pt,38.8pt" o:gfxdata="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" strokecolor="#4472c4 [3204]" strokeweight=".5pt">
                 <v:stroke joinstyle="miter"/>
@@ -2469,7 +2469,7 @@
               </wp:anchor>
             </w:drawing>
           </mc:Choice>
-          <mc:Fallback xmlns:cx="http://schemas.microsoft.com/office/drawing/2014/chartex" xmlns:cx1="http://schemas.microsoft.com/office/drawing/2015/9/8/chartex" xmlns:cx2="http://schemas.microsoft.com/office/drawing/2015/10/21/chartex" xmlns:cx3="http://schemas.microsoft.com/office/drawing/2016/5/9/chartex" xmlns:cx4="http://schemas.microsoft.com/office/drawing/2016/5/10/chartex" xmlns:cx5="http://schemas.microsoft.com/office/drawing/2016/5/11/chartex" xmlns:cx6="http://schemas.microsoft.com/office/drawing/2016/5/12/chartex" xmlns:cx7="http://schemas.microsoft.com/office/drawing/2016/5/13/chartex" xmlns:cx8="http://schemas.microsoft.com/office/drawing/2016/5/14/chartex" xmlns:aink="http://schemas.microsoft.com/office/drawing/2016/ink" xmlns:am3d="http://schemas.microsoft.com/office/drawing/2017/model3d" xmlns:oel="http://schemas.microsoft.com/office/2019/extlst" xmlns:w16cex="http://schemas.microsoft.com/office/word/2018/wordml/cex" xmlns:w16cid="http://schemas.microsoft.com/office/word/2016/wordml/cid" xmlns:w16="http://schemas.microsoft.com/office/word/2018/wordml" xmlns:w16sdtdh="http://schemas.microsoft.com/office/word/2020/wordml/sdtdatahash" xmlns:w16se="http://schemas.microsoft.com/office/word/2015/wordml/symex">
+          <mc:Fallback xmlns:w16se="http://schemas.microsoft.com/office/word/2015/wordml/symex" xmlns:w16sdtdh="http://schemas.microsoft.com/office/word/2020/wordml/sdtdatahash" xmlns:w16="http://schemas.microsoft.com/office/word/2018/wordml" xmlns:w16cid="http://schemas.microsoft.com/office/word/2016/wordml/cid" xmlns:w16cex="http://schemas.microsoft.com/office/word/2018/wordml/cex" xmlns:oel="http://schemas.microsoft.com/office/2019/extlst" xmlns:am3d="http://schemas.microsoft.com/office/drawing/2017/model3d" xmlns:aink="http://schemas.microsoft.com/office/drawing/2016/ink" xmlns:cx8="http://schemas.microsoft.com/office/drawing/2016/5/14/chartex" xmlns:cx7="http://schemas.microsoft.com/office/drawing/2016/5/13/chartex" xmlns:cx6="http://schemas.microsoft.com/office/drawing/2016/5/12/chartex" xmlns:cx5="http://schemas.microsoft.com/office/drawing/2016/5/11/chartex" xmlns:cx4="http://schemas.microsoft.com/office/drawing/2016/5/10/chartex" xmlns:cx3="http://schemas.microsoft.com/office/drawing/2016/5/9/chartex" xmlns:cx2="http://schemas.microsoft.com/office/drawing/2015/10/21/chartex" xmlns:cx1="http://schemas.microsoft.com/office/drawing/2015/9/8/chartex" xmlns:cx="http://schemas.microsoft.com/office/drawing/2014/chartex">
             <w:pict>
               <v:line w14:anchorId="6DCD2417" id="Connecteur droit 1" o:spid="_x0000_s1026" style="position:absolute;z-index:251701248;visibility:visible;mso-wrap-style:square;mso-width-percent:0;mso-height-percent:0;mso-wrap-distance-left:9pt;mso-wrap-distance-top:0;mso-wrap-distance-right:9pt;mso-wrap-distance-bottom:0;mso-position-horizontal:absolute;mso-position-horizontal-relative:margin;mso-position-vertical:absolute;mso-position-vertical-relative:text;mso-width-percent:0;mso-height-percent:0;mso-width-relative:margin;mso-height-relative:margin" from="3.95pt,38.8pt" to="50.7pt,38.8pt" o:gfxdata="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" strokecolor="#4472c4 [3204]" strokeweight=".5pt">
                 <v:stroke joinstyle="miter"/>
@@ -3298,7 +3298,7 @@
               </wp:anchor>
             </w:drawing>
           </mc:Choice>
-          <mc:Fallback xmlns:cx="http://schemas.microsoft.com/office/drawing/2014/chartex" xmlns:cx1="http://schemas.microsoft.com/office/drawing/2015/9/8/chartex" xmlns:cx2="http://schemas.microsoft.com/office/drawing/2015/10/21/chartex" xmlns:cx3="http://schemas.microsoft.com/office/drawing/2016/5/9/chartex" xmlns:cx4="http://schemas.microsoft.com/office/drawing/2016/5/10/chartex" xmlns:cx5="http://schemas.microsoft.com/office/drawing/2016/5/11/chartex" xmlns:cx6="http://schemas.microsoft.com/office/drawing/2016/5/12/chartex" xmlns:cx7="http://schemas.microsoft.com/office/drawing/2016/5/13/chartex" xmlns:cx8="http://schemas.microsoft.com/office/drawing/2016/5/14/chartex" xmlns:aink="http://schemas.microsoft.com/office/drawing/2016/ink" xmlns:am3d="http://schemas.microsoft.com/office/drawing/2017/model3d" xmlns:oel="http://schemas.microsoft.com/office/2019/extlst" xmlns:w16cex="http://schemas.microsoft.com/office/word/2018/wordml/cex" xmlns:w16cid="http://schemas.microsoft.com/office/word/2016/wordml/cid" xmlns:w16="http://schemas.microsoft.com/office/word/2018/wordml" xmlns:w16sdtdh="http://schemas.microsoft.com/office/word/2020/wordml/sdtdatahash" xmlns:w16se="http://schemas.microsoft.com/office/word/2015/wordml/symex">
+          <mc:Fallback xmlns:w16se="http://schemas.microsoft.com/office/word/2015/wordml/symex" xmlns:w16sdtdh="http://schemas.microsoft.com/office/word/2020/wordml/sdtdatahash" xmlns:w16="http://schemas.microsoft.com/office/word/2018/wordml" xmlns:w16cid="http://schemas.microsoft.com/office/word/2016/wordml/cid" xmlns:w16cex="http://schemas.microsoft.com/office/word/2018/wordml/cex" xmlns:oel="http://schemas.microsoft.com/office/2019/extlst" xmlns:am3d="http://schemas.microsoft.com/office/drawing/2017/model3d" xmlns:aink="http://schemas.microsoft.com/office/drawing/2016/ink" xmlns:cx8="http://schemas.microsoft.com/office/drawing/2016/5/14/chartex" xmlns:cx7="http://schemas.microsoft.com/office/drawing/2016/5/13/chartex" xmlns:cx6="http://schemas.microsoft.com/office/drawing/2016/5/12/chartex" xmlns:cx5="http://schemas.microsoft.com/office/drawing/2016/5/11/chartex" xmlns:cx4="http://schemas.microsoft.com/office/drawing/2016/5/10/chartex" xmlns:cx3="http://schemas.microsoft.com/office/drawing/2016/5/9/chartex" xmlns:cx2="http://schemas.microsoft.com/office/drawing/2015/10/21/chartex" xmlns:cx1="http://schemas.microsoft.com/office/drawing/2015/9/8/chartex" xmlns:cx="http://schemas.microsoft.com/office/drawing/2014/chartex">
             <w:pict>
               <v:line w14:anchorId="5FEA8265" id="Connecteur droit 1" o:spid="_x0000_s1026" style="position:absolute;z-index:251708416;visibility:visible;mso-wrap-style:square;mso-width-percent:0;mso-height-percent:0;mso-wrap-distance-left:9pt;mso-wrap-distance-top:0;mso-wrap-distance-right:9pt;mso-wrap-distance-bottom:0;mso-position-horizontal:absolute;mso-position-horizontal-relative:margin;mso-position-vertical:absolute;mso-position-vertical-relative:text;mso-width-percent:0;mso-height-percent:0;mso-width-relative:margin;mso-height-relative:margin" from="3.95pt,38.8pt" to="50.7pt,38.8pt" o:gfxdata="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" strokecolor="#4472c4 [3204]" strokeweight=".5pt">
                 <v:stroke joinstyle="miter"/>
@@ -3823,7 +3823,7 @@
               </wp:anchor>
             </w:drawing>
           </mc:Choice>
-          <mc:Fallback xmlns:cx="http://schemas.microsoft.com/office/drawing/2014/chartex" xmlns:cx1="http://schemas.microsoft.com/office/drawing/2015/9/8/chartex" xmlns:cx2="http://schemas.microsoft.com/office/drawing/2015/10/21/chartex" xmlns:cx3="http://schemas.microsoft.com/office/drawing/2016/5/9/chartex" xmlns:cx4="http://schemas.microsoft.com/office/drawing/2016/5/10/chartex" xmlns:cx5="http://schemas.microsoft.com/office/drawing/2016/5/11/chartex" xmlns:cx6="http://schemas.microsoft.com/office/drawing/2016/5/12/chartex" xmlns:cx7="http://schemas.microsoft.com/office/drawing/2016/5/13/chartex" xmlns:cx8="http://schemas.microsoft.com/office/drawing/2016/5/14/chartex" xmlns:aink="http://schemas.microsoft.com/office/drawing/2016/ink" xmlns:am3d="http://schemas.microsoft.com/office/drawing/2017/model3d" xmlns:oel="http://schemas.microsoft.com/office/2019/extlst" xmlns:w16cex="http://schemas.microsoft.com/office/word/2018/wordml/cex" xmlns:w16cid="http://schemas.microsoft.com/office/word/2016/wordml/cid" xmlns:w16="http://schemas.microsoft.com/office/word/2018/wordml" xmlns:w16sdtdh="http://schemas.microsoft.com/office/word/2020/wordml/sdtdatahash" xmlns:w16se="http://schemas.microsoft.com/office/word/2015/wordml/symex">
+          <mc:Fallback xmlns:w16se="http://schemas.microsoft.com/office/word/2015/wordml/symex" xmlns:w16sdtdh="http://schemas.microsoft.com/office/word/2020/wordml/sdtdatahash" xmlns:w16="http://schemas.microsoft.com/office/word/2018/wordml" xmlns:w16cid="http://schemas.microsoft.com/office/word/2016/wordml/cid" xmlns:w16cex="http://schemas.microsoft.com/office/word/2018/wordml/cex" xmlns:oel="http://schemas.microsoft.com/office/2019/extlst" xmlns:am3d="http://schemas.microsoft.com/office/drawing/2017/model3d" xmlns:aink="http://schemas.microsoft.com/office/drawing/2016/ink" xmlns:cx8="http://schemas.microsoft.com/office/drawing/2016/5/14/chartex" xmlns:cx7="http://schemas.microsoft.com/office/drawing/2016/5/13/chartex" xmlns:cx6="http://schemas.microsoft.com/office/drawing/2016/5/12/chartex" xmlns:cx5="http://schemas.microsoft.com/office/drawing/2016/5/11/chartex" xmlns:cx4="http://schemas.microsoft.com/office/drawing/2016/5/10/chartex" xmlns:cx3="http://schemas.microsoft.com/office/drawing/2016/5/9/chartex" xmlns:cx2="http://schemas.microsoft.com/office/drawing/2015/10/21/chartex" xmlns:cx1="http://schemas.microsoft.com/office/drawing/2015/9/8/chartex" xmlns:cx="http://schemas.microsoft.com/office/drawing/2014/chartex">
             <w:pict>
               <v:line w14:anchorId="57F9A92B" id="Connecteur droit 1" o:spid="_x0000_s1026" style="position:absolute;z-index:251710464;visibility:visible;mso-wrap-style:square;mso-width-percent:0;mso-height-percent:0;mso-wrap-distance-left:9pt;mso-wrap-distance-top:0;mso-wrap-distance-right:9pt;mso-wrap-distance-bottom:0;mso-position-horizontal:absolute;mso-position-horizontal-relative:margin;mso-position-vertical:absolute;mso-position-vertical-relative:text;mso-width-percent:0;mso-height-percent:0;mso-width-relative:margin;mso-height-relative:margin" from="3.95pt,38.8pt" to="50.7pt,38.8pt" o:gfxdata="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" strokecolor="#4472c4 [3204]" strokeweight=".5pt">
                 <v:stroke joinstyle="miter"/>
@@ -4854,7 +4854,7 @@
               </wp:anchor>
             </w:drawing>
           </mc:Choice>
-          <mc:Fallback xmlns:cx="http://schemas.microsoft.com/office/drawing/2014/chartex" xmlns:cx1="http://schemas.microsoft.com/office/drawing/2015/9/8/chartex" xmlns:cx2="http://schemas.microsoft.com/office/drawing/2015/10/21/chartex" xmlns:cx3="http://schemas.microsoft.com/office/drawing/2016/5/9/chartex" xmlns:cx4="http://schemas.microsoft.com/office/drawing/2016/5/10/chartex" xmlns:cx5="http://schemas.microsoft.com/office/drawing/2016/5/11/chartex" xmlns:cx6="http://schemas.microsoft.com/office/drawing/2016/5/12/chartex" xmlns:cx7="http://schemas.microsoft.com/office/drawing/2016/5/13/chartex" xmlns:cx8="http://schemas.microsoft.com/office/drawing/2016/5/14/chartex" xmlns:aink="http://schemas.microsoft.com/office/drawing/2016/ink" xmlns:am3d="http://schemas.microsoft.com/office/drawing/2017/model3d" xmlns:oel="http://schemas.microsoft.com/office/2019/extlst" xmlns:w16cex="http://schemas.microsoft.com/office/word/2018/wordml/cex" xmlns:w16cid="http://schemas.microsoft.com/office/word/2016/wordml/cid" xmlns:w16="http://schemas.microsoft.com/office/word/2018/wordml" xmlns:w16sdtdh="http://schemas.microsoft.com/office/word/2020/wordml/sdtdatahash" xmlns:w16se="http://schemas.microsoft.com/office/word/2015/wordml/symex">
+          <mc:Fallback xmlns:w16se="http://schemas.microsoft.com/office/word/2015/wordml/symex" xmlns:w16sdtdh="http://schemas.microsoft.com/office/word/2020/wordml/sdtdatahash" xmlns:w16="http://schemas.microsoft.com/office/word/2018/wordml" xmlns:w16cid="http://schemas.microsoft.com/office/word/2016/wordml/cid" xmlns:w16cex="http://schemas.microsoft.com/office/word/2018/wordml/cex" xmlns:oel="http://schemas.microsoft.com/office/2019/extlst" xmlns:am3d="http://schemas.microsoft.com/office/drawing/2017/model3d" xmlns:aink="http://schemas.microsoft.com/office/drawing/2016/ink" xmlns:cx8="http://schemas.microsoft.com/office/drawing/2016/5/14/chartex" xmlns:cx7="http://schemas.microsoft.com/office/drawing/2016/5/13/chartex" xmlns:cx6="http://schemas.microsoft.com/office/drawing/2016/5/12/chartex" xmlns:cx5="http://schemas.microsoft.com/office/drawing/2016/5/11/chartex" xmlns:cx4="http://schemas.microsoft.com/office/drawing/2016/5/10/chartex" xmlns:cx3="http://schemas.microsoft.com/office/drawing/2016/5/9/chartex" xmlns:cx2="http://schemas.microsoft.com/office/drawing/2015/10/21/chartex" xmlns:cx1="http://schemas.microsoft.com/office/drawing/2015/9/8/chartex" xmlns:cx="http://schemas.microsoft.com/office/drawing/2014/chartex">
             <w:pict>
               <v:line w14:anchorId="18903AD4" id="Connecteur droit 1" o:spid="_x0000_s1026" style="position:absolute;z-index:251712512;visibility:visible;mso-wrap-style:square;mso-width-percent:0;mso-height-percent:0;mso-wrap-distance-left:9pt;mso-wrap-distance-top:0;mso-wrap-distance-right:9pt;mso-wrap-distance-bottom:0;mso-position-horizontal:absolute;mso-position-horizontal-relative:margin;mso-position-vertical:absolute;mso-position-vertical-relative:text;mso-width-percent:0;mso-height-percent:0;mso-width-relative:margin;mso-height-relative:margin" from="3.95pt,38.8pt" to="50.7pt,38.8pt" o:gfxdata="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" strokecolor="#4472c4 [3204]" strokeweight=".5pt">
                 <v:stroke joinstyle="miter"/>
@@ -6044,7 +6044,7 @@
               </wp:anchor>
             </w:drawing>
           </mc:Choice>
-          <mc:Fallback xmlns:cx="http://schemas.microsoft.com/office/drawing/2014/chartex" xmlns:cx1="http://schemas.microsoft.com/office/drawing/2015/9/8/chartex" xmlns:cx2="http://schemas.microsoft.com/office/drawing/2015/10/21/chartex" xmlns:cx3="http://schemas.microsoft.com/office/drawing/2016/5/9/chartex" xmlns:cx4="http://schemas.microsoft.com/office/drawing/2016/5/10/chartex" xmlns:cx5="http://schemas.microsoft.com/office/drawing/2016/5/11/chartex" xmlns:cx6="http://schemas.microsoft.com/office/drawing/2016/5/12/chartex" xmlns:cx7="http://schemas.microsoft.com/office/drawing/2016/5/13/chartex" xmlns:cx8="http://schemas.microsoft.com/office/drawing/2016/5/14/chartex" xmlns:aink="http://schemas.microsoft.com/office/drawing/2016/ink" xmlns:am3d="http://schemas.microsoft.com/office/drawing/2017/model3d" xmlns:oel="http://schemas.microsoft.com/office/2019/extlst" xmlns:w16cex="http://schemas.microsoft.com/office/word/2018/wordml/cex" xmlns:w16cid="http://schemas.microsoft.com/office/word/2016/wordml/cid" xmlns:w16="http://schemas.microsoft.com/office/word/2018/wordml" xmlns:w16sdtdh="http://schemas.microsoft.com/office/word/2020/wordml/sdtdatahash" xmlns:w16se="http://schemas.microsoft.com/office/word/2015/wordml/symex">
+          <mc:Fallback xmlns:w16se="http://schemas.microsoft.com/office/word/2015/wordml/symex" xmlns:w16sdtdh="http://schemas.microsoft.com/office/word/2020/wordml/sdtdatahash" xmlns:w16="http://schemas.microsoft.com/office/word/2018/wordml" xmlns:w16cid="http://schemas.microsoft.com/office/word/2016/wordml/cid" xmlns:w16cex="http://schemas.microsoft.com/office/word/2018/wordml/cex" xmlns:oel="http://schemas.microsoft.com/office/2019/extlst" xmlns:am3d="http://schemas.microsoft.com/office/drawing/2017/model3d" xmlns:aink="http://schemas.microsoft.com/office/drawing/2016/ink" xmlns:cx8="http://schemas.microsoft.com/office/drawing/2016/5/14/chartex" xmlns:cx7="http://schemas.microsoft.com/office/drawing/2016/5/13/chartex" xmlns:cx6="http://schemas.microsoft.com/office/drawing/2016/5/12/chartex" xmlns:cx5="http://schemas.microsoft.com/office/drawing/2016/5/11/chartex" xmlns:cx4="http://schemas.microsoft.com/office/drawing/2016/5/10/chartex" xmlns:cx3="http://schemas.microsoft.com/office/drawing/2016/5/9/chartex" xmlns:cx2="http://schemas.microsoft.com/office/drawing/2015/10/21/chartex" xmlns:cx1="http://schemas.microsoft.com/office/drawing/2015/9/8/chartex" xmlns:cx="http://schemas.microsoft.com/office/drawing/2014/chartex">
             <w:pict>
               <v:line w14:anchorId="32DA1261" id="Connecteur droit 1" o:spid="_x0000_s1026" style="position:absolute;z-index:251714560;visibility:visible;mso-wrap-style:square;mso-width-percent:0;mso-height-percent:0;mso-wrap-distance-left:9pt;mso-wrap-distance-top:0;mso-wrap-distance-right:9pt;mso-wrap-distance-bottom:0;mso-position-horizontal:absolute;mso-position-horizontal-relative:margin;mso-position-vertical:absolute;mso-position-vertical-relative:text;mso-width-percent:0;mso-height-percent:0;mso-width-relative:margin;mso-height-relative:margin" from="3.95pt,38.8pt" to="50.7pt,38.8pt" o:gfxdata="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" strokecolor="#4472c4 [3204]" strokeweight=".5pt">
                 <v:stroke joinstyle="miter"/>
@@ -8050,7 +8050,7 @@
               </wp:anchor>
             </w:drawing>
           </mc:Choice>
-          <mc:Fallback xmlns:cx="http://schemas.microsoft.com/office/drawing/2014/chartex" xmlns:cx1="http://schemas.microsoft.com/office/drawing/2015/9/8/chartex" xmlns:cx2="http://schemas.microsoft.com/office/drawing/2015/10/21/chartex" xmlns:cx3="http://schemas.microsoft.com/office/drawing/2016/5/9/chartex" xmlns:cx4="http://schemas.microsoft.com/office/drawing/2016/5/10/chartex" xmlns:cx5="http://schemas.microsoft.com/office/drawing/2016/5/11/chartex" xmlns:cx6="http://schemas.microsoft.com/office/drawing/2016/5/12/chartex" xmlns:cx7="http://schemas.microsoft.com/office/drawing/2016/5/13/chartex" xmlns:cx8="http://schemas.microsoft.com/office/drawing/2016/5/14/chartex" xmlns:aink="http://schemas.microsoft.com/office/drawing/2016/ink" xmlns:am3d="http://schemas.microsoft.com/office/drawing/2017/model3d" xmlns:oel="http://schemas.microsoft.com/office/2019/extlst" xmlns:w16cex="http://schemas.microsoft.com/office/word/2018/wordml/cex" xmlns:w16cid="http://schemas.microsoft.com/office/word/2016/wordml/cid" xmlns:w16="http://schemas.microsoft.com/office/word/2018/wordml" xmlns:w16sdtdh="http://schemas.microsoft.com/office/word/2020/wordml/sdtdatahash" xmlns:w16se="http://schemas.microsoft.com/office/word/2015/wordml/symex">
+          <mc:Fallback xmlns:w16se="http://schemas.microsoft.com/office/word/2015/wordml/symex" xmlns:w16sdtdh="http://schemas.microsoft.com/office/word/2020/wordml/sdtdatahash" xmlns:w16="http://schemas.microsoft.com/office/word/2018/wordml" xmlns:w16cid="http://schemas.microsoft.com/office/word/2016/wordml/cid" xmlns:w16cex="http://schemas.microsoft.com/office/word/2018/wordml/cex" xmlns:oel="http://schemas.microsoft.com/office/2019/extlst" xmlns:am3d="http://schemas.microsoft.com/office/drawing/2017/model3d" xmlns:aink="http://schemas.microsoft.com/office/drawing/2016/ink" xmlns:cx8="http://schemas.microsoft.com/office/drawing/2016/5/14/chartex" xmlns:cx7="http://schemas.microsoft.com/office/drawing/2016/5/13/chartex" xmlns:cx6="http://schemas.microsoft.com/office/drawing/2016/5/12/chartex" xmlns:cx5="http://schemas.microsoft.com/office/drawing/2016/5/11/chartex" xmlns:cx4="http://schemas.microsoft.com/office/drawing/2016/5/10/chartex" xmlns:cx3="http://schemas.microsoft.com/office/drawing/2016/5/9/chartex" xmlns:cx2="http://schemas.microsoft.com/office/drawing/2015/10/21/chartex" xmlns:cx1="http://schemas.microsoft.com/office/drawing/2015/9/8/chartex" xmlns:cx="http://schemas.microsoft.com/office/drawing/2014/chartex">
             <w:pict>
               <v:line w14:anchorId="77511E23" id="Connecteur droit 1" o:spid="_x0000_s1026" style="position:absolute;z-index:251716608;visibility:visible;mso-wrap-style:square;mso-width-percent:0;mso-height-percent:0;mso-wrap-distance-left:9pt;mso-wrap-distance-top:0;mso-wrap-distance-right:9pt;mso-wrap-distance-bottom:0;mso-position-horizontal:absolute;mso-position-horizontal-relative:margin;mso-position-vertical:absolute;mso-position-vertical-relative:text;mso-width-percent:0;mso-height-percent:0;mso-width-relative:margin;mso-height-relative:margin" from="3.95pt,38.8pt" to="50.7pt,38.8pt" o:gfxdata="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" strokecolor="#4472c4 [3204]" strokeweight=".5pt">
                 <v:stroke joinstyle="miter"/>
@@ -12844,8 +12844,6 @@
           <w:lang w:val="fr-FR"/>
         </w:rPr>
       </w:pPr>
-      <w:bookmarkStart w:id="0" w:name="_GoBack"/>
-      <w:bookmarkEnd w:id="0"/>
     </w:p>
     <w:p>
       <w:pPr>
@@ -12956,9 +12954,9 @@
           <w:lang w:val="fr-FR" w:eastAsia="fr-FR"/>
         </w:rPr>
         <w:drawing>
-          <wp:inline distT="0" distB="0" distL="0" distR="0" wp14:anchorId="391C6DF3" wp14:editId="395757B8">
-            <wp:extent cx="6095029" cy="5963346"/>
-            <wp:effectExtent l="0" t="0" r="1270" b="0"/>
+          <wp:inline distT="0" distB="0" distL="0" distR="0" wp14:anchorId="391C6DF3" wp14:editId="26E0BE47">
+            <wp:extent cx="6189817" cy="4453247"/>
+            <wp:effectExtent l="0" t="0" r="1905" b="5080"/>
             <wp:docPr id="1238894422" name="Image 1"/>
             <wp:cNvGraphicFramePr>
               <a:graphicFrameLocks xmlns:a="http://schemas.openxmlformats.org/drawingml/2006/main" noChangeAspect="1"/>
@@ -12987,7 +12985,7 @@
                   <pic:spPr bwMode="auto">
                     <a:xfrm>
                       <a:off x="0" y="0"/>
-                      <a:ext cx="6095029" cy="5963346"/>
+                      <a:ext cx="6255477" cy="4500486"/>
                     </a:xfrm>
                     <a:prstGeom prst="rect">
                       <a:avLst/>
@@ -13043,6 +13041,51 @@
         <w:rPr>
           <w:noProof/>
           <w:color w:val="2F5496" w:themeColor="accent1" w:themeShade="BF"/>
+          <w:sz w:val="52"/>
+          <w:szCs w:val="52"/>
+          <w:lang w:val="fr-FR"/>
+        </w:rPr>
+      </w:pPr>
+    </w:p>
+    <w:p>
+      <w:pPr>
+        <w:tabs>
+          <w:tab w:val="left" w:pos="8205"/>
+        </w:tabs>
+        <w:spacing w:line="240" w:lineRule="auto"/>
+        <w:rPr>
+          <w:noProof/>
+          <w:color w:val="2F5496" w:themeColor="accent1" w:themeShade="BF"/>
+          <w:sz w:val="52"/>
+          <w:szCs w:val="52"/>
+          <w:lang w:val="fr-FR"/>
+        </w:rPr>
+      </w:pPr>
+    </w:p>
+    <w:p>
+      <w:pPr>
+        <w:tabs>
+          <w:tab w:val="left" w:pos="8205"/>
+        </w:tabs>
+        <w:spacing w:line="240" w:lineRule="auto"/>
+        <w:rPr>
+          <w:noProof/>
+          <w:color w:val="2F5496" w:themeColor="accent1" w:themeShade="BF"/>
+          <w:sz w:val="52"/>
+          <w:szCs w:val="52"/>
+          <w:lang w:val="fr-FR"/>
+        </w:rPr>
+      </w:pPr>
+    </w:p>
+    <w:p>
+      <w:pPr>
+        <w:tabs>
+          <w:tab w:val="left" w:pos="8205"/>
+        </w:tabs>
+        <w:spacing w:line="240" w:lineRule="auto"/>
+        <w:rPr>
+          <w:noProof/>
+          <w:color w:val="2F5496" w:themeColor="accent1" w:themeShade="BF"/>
           <w:sz w:val="28"/>
           <w:szCs w:val="28"/>
           <w:u w:val="single"/>
@@ -13409,7 +13452,7 @@
           <w:szCs w:val="24"/>
           <w:u w:val="single"/>
         </w:rPr>
-        <w:t>infos</w:t>
+        <w:t>messages</w:t>
       </w:r>
       <w:r>
         <w:rPr>
@@ -13448,7 +13491,17 @@
           <w:szCs w:val="24"/>
           <w:lang w:val="fr-FR"/>
         </w:rPr>
-        <w:t>info_id (clé primaire) : INT</w:t>
+        <w:t>message</w:t>
+      </w:r>
+      <w:r>
+        <w:rPr>
+          <w:noProof/>
+          <w:color w:val="2F5496" w:themeColor="accent1" w:themeShade="BF"/>
+          <w:sz w:val="24"/>
+          <w:szCs w:val="24"/>
+          <w:lang w:val="fr-FR"/>
+        </w:rPr>
+        <w:t>_id (clé primaire) : INT</w:t>
       </w:r>
     </w:p>
     <w:p>
@@ -13477,37 +13530,47 @@
           <w:szCs w:val="24"/>
           <w:lang w:val="fr-FR"/>
         </w:rPr>
-        <w:t>user</w:t>
-      </w:r>
-      <w:r>
-        <w:rPr>
-          <w:noProof/>
-          <w:color w:val="2F5496" w:themeColor="accent1" w:themeShade="BF"/>
-          <w:sz w:val="24"/>
-          <w:szCs w:val="24"/>
-          <w:lang w:val="fr-FR"/>
-        </w:rPr>
-        <w:t>_id </w:t>
-      </w:r>
-      <w:r>
-        <w:rPr>
-          <w:noProof/>
-          <w:color w:val="2F5496" w:themeColor="accent1" w:themeShade="BF"/>
-          <w:sz w:val="24"/>
-          <w:szCs w:val="24"/>
-          <w:lang w:val="fr-FR"/>
-        </w:rPr>
-        <w:t>(clé étrangère) : INT - identif</w:t>
-      </w:r>
-      <w:r>
-        <w:rPr>
-          <w:noProof/>
-          <w:color w:val="2F5496" w:themeColor="accent1" w:themeShade="BF"/>
-          <w:sz w:val="24"/>
-          <w:szCs w:val="24"/>
-          <w:lang w:val="fr-FR"/>
-        </w:rPr>
-        <w:t>iant de l'utilisateur associé à ses infos</w:t>
+        <w:t xml:space="preserve">subject </w:t>
+      </w:r>
+      <w:r>
+        <w:rPr>
+          <w:noProof/>
+          <w:color w:val="2F5496" w:themeColor="accent1" w:themeShade="BF"/>
+          <w:sz w:val="24"/>
+          <w:szCs w:val="24"/>
+          <w:lang w:val="fr-FR"/>
+        </w:rPr>
+        <w:t xml:space="preserve">: VARCHAR(50) </w:t>
+      </w:r>
+      <w:r>
+        <w:rPr>
+          <w:noProof/>
+          <w:color w:val="2F5496" w:themeColor="accent1" w:themeShade="BF"/>
+          <w:sz w:val="24"/>
+          <w:szCs w:val="24"/>
+          <w:lang w:val="fr-FR"/>
+        </w:rPr>
+        <w:t>–</w:t>
+      </w:r>
+      <w:r>
+        <w:rPr>
+          <w:noProof/>
+          <w:color w:val="2F5496" w:themeColor="accent1" w:themeShade="BF"/>
+          <w:sz w:val="24"/>
+          <w:szCs w:val="24"/>
+          <w:lang w:val="fr-FR"/>
+        </w:rPr>
+        <w:t xml:space="preserve"> </w:t>
+      </w:r>
+      <w:r>
+        <w:rPr>
+          <w:noProof/>
+          <w:color w:val="2F5496" w:themeColor="accent1" w:themeShade="BF"/>
+          <w:sz w:val="24"/>
+          <w:szCs w:val="24"/>
+          <w:lang w:val="fr-FR"/>
+        </w:rPr>
+        <w:t>sujet du message</w:t>
       </w:r>
       <w:r>
         <w:rPr>
@@ -13546,27 +13609,77 @@
           <w:szCs w:val="24"/>
           <w:lang w:val="fr-FR"/>
         </w:rPr>
-        <w:t>firs</w:t>
-      </w:r>
-      <w:r>
-        <w:rPr>
-          <w:noProof/>
-          <w:color w:val="2F5496" w:themeColor="accent1" w:themeShade="BF"/>
-          <w:sz w:val="24"/>
-          <w:szCs w:val="24"/>
-          <w:lang w:val="fr-FR"/>
-        </w:rPr>
-        <w:t>t_name : VARCHAR(50) - prénom de l’</w:t>
-      </w:r>
-      <w:r>
-        <w:rPr>
-          <w:noProof/>
-          <w:color w:val="2F5496" w:themeColor="accent1" w:themeShade="BF"/>
-          <w:sz w:val="24"/>
-          <w:szCs w:val="24"/>
-          <w:lang w:val="fr-FR"/>
-        </w:rPr>
-        <w:t>utilisateur.</w:t>
+        <w:t>content</w:t>
+      </w:r>
+      <w:r>
+        <w:rPr>
+          <w:noProof/>
+          <w:color w:val="2F5496" w:themeColor="accent1" w:themeShade="BF"/>
+          <w:sz w:val="24"/>
+          <w:szCs w:val="24"/>
+          <w:lang w:val="fr-FR"/>
+        </w:rPr>
+        <w:t xml:space="preserve"> : </w:t>
+      </w:r>
+      <w:r>
+        <w:rPr>
+          <w:noProof/>
+          <w:color w:val="2F5496" w:themeColor="accent1" w:themeShade="BF"/>
+          <w:sz w:val="24"/>
+          <w:szCs w:val="24"/>
+          <w:lang w:val="fr-FR"/>
+        </w:rPr>
+        <w:t>TEXT</w:t>
+      </w:r>
+      <w:r>
+        <w:rPr>
+          <w:noProof/>
+          <w:color w:val="2F5496" w:themeColor="accent1" w:themeShade="BF"/>
+          <w:sz w:val="24"/>
+          <w:szCs w:val="24"/>
+          <w:lang w:val="fr-FR"/>
+        </w:rPr>
+        <w:t xml:space="preserve"> </w:t>
+      </w:r>
+      <w:r>
+        <w:rPr>
+          <w:noProof/>
+          <w:color w:val="2F5496" w:themeColor="accent1" w:themeShade="BF"/>
+          <w:sz w:val="24"/>
+          <w:szCs w:val="24"/>
+          <w:lang w:val="fr-FR"/>
+        </w:rPr>
+        <w:t>–</w:t>
+      </w:r>
+      <w:r>
+        <w:rPr>
+          <w:noProof/>
+          <w:color w:val="2F5496" w:themeColor="accent1" w:themeShade="BF"/>
+          <w:sz w:val="24"/>
+          <w:szCs w:val="24"/>
+          <w:lang w:val="fr-FR"/>
+        </w:rPr>
+        <w:t xml:space="preserve"> </w:t>
+      </w:r>
+      <w:r>
+        <w:rPr>
+          <w:noProof/>
+          <w:color w:val="2F5496" w:themeColor="accent1" w:themeShade="BF"/>
+          <w:sz w:val="24"/>
+          <w:szCs w:val="24"/>
+          <w:lang w:val="fr-FR"/>
+        </w:rPr>
+        <w:t>contenu du message</w:t>
+      </w:r>
+      <w:r>
+        <w:rPr>
+          <w:noProof/>
+          <w:color w:val="2F5496" w:themeColor="accent1" w:themeShade="BF"/>
+          <w:sz w:val="24"/>
+          <w:szCs w:val="24"/>
+          <w:lang w:val="fr-FR"/>
+        </w:rPr>
+        <w:t>.</w:t>
       </w:r>
     </w:p>
     <w:p>
@@ -13595,17 +13708,27 @@
           <w:szCs w:val="24"/>
           <w:lang w:val="fr-FR"/>
         </w:rPr>
-        <w:t>last_name : VARCHAR(50) - nom de l’</w:t>
-      </w:r>
-      <w:r>
-        <w:rPr>
-          <w:noProof/>
-          <w:color w:val="2F5496" w:themeColor="accent1" w:themeShade="BF"/>
-          <w:sz w:val="24"/>
-          <w:szCs w:val="24"/>
-          <w:lang w:val="fr-FR"/>
-        </w:rPr>
-        <w:t>utilisateur.</w:t>
+        <w:t xml:space="preserve">user_id (clé étrangère) : INT - identifiant de l'utilisateur associé au </w:t>
+      </w:r>
+      <w:r>
+        <w:rPr>
+          <w:noProof/>
+          <w:color w:val="2F5496" w:themeColor="accent1" w:themeShade="BF"/>
+          <w:sz w:val="24"/>
+          <w:szCs w:val="24"/>
+          <w:lang w:val="fr-FR"/>
+        </w:rPr>
+        <w:t>message</w:t>
+      </w:r>
+      <w:r>
+        <w:rPr>
+          <w:noProof/>
+          <w:color w:val="2F5496" w:themeColor="accent1" w:themeShade="BF"/>
+          <w:sz w:val="24"/>
+          <w:szCs w:val="24"/>
+          <w:lang w:val="fr-FR"/>
+        </w:rPr>
+        <w:t>.</w:t>
       </w:r>
     </w:p>
     <w:p>
@@ -13634,7 +13757,137 @@
           <w:szCs w:val="24"/>
           <w:lang w:val="fr-FR"/>
         </w:rPr>
-        <w:t>tel : VARCHAR(15) - numéro de téléphone de l'utilisateur.</w:t>
+        <w:t>send_date</w:t>
+      </w:r>
+      <w:r>
+        <w:rPr>
+          <w:noProof/>
+          <w:color w:val="2F5496" w:themeColor="accent1" w:themeShade="BF"/>
+          <w:sz w:val="24"/>
+          <w:szCs w:val="24"/>
+          <w:lang w:val="fr-FR"/>
+        </w:rPr>
+        <w:t xml:space="preserve"> : </w:t>
+      </w:r>
+      <w:r>
+        <w:rPr>
+          <w:noProof/>
+          <w:color w:val="2F5496" w:themeColor="accent1" w:themeShade="BF"/>
+          <w:sz w:val="24"/>
+          <w:szCs w:val="24"/>
+          <w:lang w:val="fr-FR"/>
+        </w:rPr>
+        <w:t>DATETIME</w:t>
+      </w:r>
+      <w:r>
+        <w:rPr>
+          <w:noProof/>
+          <w:color w:val="2F5496" w:themeColor="accent1" w:themeShade="BF"/>
+          <w:sz w:val="24"/>
+          <w:szCs w:val="24"/>
+          <w:lang w:val="fr-FR"/>
+        </w:rPr>
+        <w:t xml:space="preserve"> </w:t>
+      </w:r>
+      <w:r>
+        <w:rPr>
+          <w:noProof/>
+          <w:color w:val="2F5496" w:themeColor="accent1" w:themeShade="BF"/>
+          <w:sz w:val="24"/>
+          <w:szCs w:val="24"/>
+          <w:lang w:val="fr-FR"/>
+        </w:rPr>
+        <w:t>–</w:t>
+      </w:r>
+      <w:r>
+        <w:rPr>
+          <w:noProof/>
+          <w:color w:val="2F5496" w:themeColor="accent1" w:themeShade="BF"/>
+          <w:sz w:val="24"/>
+          <w:szCs w:val="24"/>
+          <w:lang w:val="fr-FR"/>
+        </w:rPr>
+        <w:t xml:space="preserve"> </w:t>
+      </w:r>
+      <w:r>
+        <w:rPr>
+          <w:noProof/>
+          <w:color w:val="2F5496" w:themeColor="accent1" w:themeShade="BF"/>
+          <w:sz w:val="24"/>
+          <w:szCs w:val="24"/>
+          <w:lang w:val="fr-FR"/>
+        </w:rPr>
+        <w:t>date du message</w:t>
+      </w:r>
+      <w:r>
+        <w:rPr>
+          <w:noProof/>
+          <w:color w:val="2F5496" w:themeColor="accent1" w:themeShade="BF"/>
+          <w:sz w:val="24"/>
+          <w:szCs w:val="24"/>
+          <w:lang w:val="fr-FR"/>
+        </w:rPr>
+        <w:t>.</w:t>
+      </w:r>
+    </w:p>
+    <w:p>
+      <w:pPr>
+        <w:tabs>
+          <w:tab w:val="left" w:pos="8205"/>
+        </w:tabs>
+        <w:spacing w:line="240" w:lineRule="auto"/>
+        <w:rPr>
+          <w:noProof/>
+          <w:color w:val="2F5496" w:themeColor="accent1" w:themeShade="BF"/>
+          <w:sz w:val="24"/>
+          <w:szCs w:val="24"/>
+          <w:lang w:val="fr-FR"/>
+        </w:rPr>
+      </w:pPr>
+    </w:p>
+    <w:p>
+      <w:pPr>
+        <w:tabs>
+          <w:tab w:val="left" w:pos="8205"/>
+        </w:tabs>
+        <w:spacing w:line="240" w:lineRule="auto"/>
+        <w:rPr>
+          <w:noProof/>
+          <w:color w:val="2F5496" w:themeColor="accent1" w:themeShade="BF"/>
+          <w:sz w:val="24"/>
+          <w:szCs w:val="24"/>
+          <w:u w:val="single"/>
+        </w:rPr>
+      </w:pPr>
+      <w:r>
+        <w:rPr>
+          <w:noProof/>
+          <w:color w:val="2F5496" w:themeColor="accent1" w:themeShade="BF"/>
+          <w:sz w:val="24"/>
+          <w:szCs w:val="24"/>
+          <w:u w:val="single"/>
+        </w:rPr>
+        <w:t>Table "</w:t>
+      </w:r>
+      <w:r>
+        <w:rPr>
+          <w:noProof/>
+          <w:color w:val="2F5496" w:themeColor="accent1" w:themeShade="BF"/>
+          <w:sz w:val="24"/>
+          <w:szCs w:val="24"/>
+          <w:u w:val="single"/>
+        </w:rPr>
+        <w:t>reviews</w:t>
+      </w:r>
+      <w:r>
+        <w:rPr>
+          <w:noProof/>
+          <w:color w:val="2F5496" w:themeColor="accent1" w:themeShade="BF"/>
+          <w:sz w:val="24"/>
+          <w:szCs w:val="24"/>
+          <w:u w:val="single"/>
+        </w:rPr>
+        <w:t>"</w:t>
       </w:r>
     </w:p>
     <w:p>
@@ -13652,38 +13905,25 @@
           <w:color w:val="2F5496" w:themeColor="accent1" w:themeShade="BF"/>
           <w:sz w:val="24"/>
           <w:szCs w:val="24"/>
-          <w:lang w:val="fr-FR"/>
-        </w:rPr>
-      </w:pPr>
-      <w:r>
-        <w:rPr>
-          <w:noProof/>
-          <w:color w:val="2F5496" w:themeColor="accent1" w:themeShade="BF"/>
-          <w:sz w:val="24"/>
-          <w:szCs w:val="24"/>
-          <w:lang w:val="fr-FR"/>
-        </w:rPr>
-        <w:t>address : VARCHAR(255)</w:t>
-      </w:r>
-      <w:r>
-        <w:rPr>
-          <w:noProof/>
-          <w:color w:val="2F5496" w:themeColor="accent1" w:themeShade="BF"/>
-          <w:sz w:val="24"/>
-          <w:szCs w:val="24"/>
-          <w:lang w:val="fr-FR"/>
-        </w:rPr>
-        <w:t xml:space="preserve"> - </w:t>
-      </w:r>
-      <w:r>
-        <w:rPr>
-          <w:noProof/>
-          <w:color w:val="2F5496" w:themeColor="accent1" w:themeShade="BF"/>
-          <w:sz w:val="24"/>
-          <w:szCs w:val="24"/>
-          <w:lang w:val="fr-FR"/>
-        </w:rPr>
-        <w:t>adresse de l’utilisateur.</w:t>
+        </w:rPr>
+      </w:pPr>
+      <w:r>
+        <w:rPr>
+          <w:noProof/>
+          <w:color w:val="2F5496" w:themeColor="accent1" w:themeShade="BF"/>
+          <w:sz w:val="24"/>
+          <w:szCs w:val="24"/>
+        </w:rPr>
+        <w:t>review</w:t>
+      </w:r>
+      <w:r>
+        <w:rPr>
+          <w:noProof/>
+          <w:color w:val="2F5496" w:themeColor="accent1" w:themeShade="BF"/>
+          <w:sz w:val="24"/>
+          <w:szCs w:val="24"/>
+        </w:rPr>
+        <w:t>_id (clé primaire) : INT</w:t>
       </w:r>
     </w:p>
     <w:p>
@@ -13712,27 +13952,67 @@
           <w:szCs w:val="24"/>
           <w:lang w:val="fr-FR"/>
         </w:rPr>
-        <w:t>zip : VARCHAR(15)</w:t>
-      </w:r>
-      <w:r>
-        <w:rPr>
-          <w:noProof/>
-          <w:color w:val="2F5496" w:themeColor="accent1" w:themeShade="BF"/>
-          <w:sz w:val="24"/>
-          <w:szCs w:val="24"/>
-          <w:lang w:val="fr-FR"/>
-        </w:rPr>
-        <w:t xml:space="preserve"> - </w:t>
-      </w:r>
-      <w:r>
-        <w:rPr>
-          <w:noProof/>
-          <w:color w:val="2F5496" w:themeColor="accent1" w:themeShade="BF"/>
-          <w:sz w:val="24"/>
-          <w:szCs w:val="24"/>
-          <w:lang w:val="fr-FR"/>
-        </w:rPr>
-        <w:t>code postal de l’utilisateur.</w:t>
+        <w:t>content</w:t>
+      </w:r>
+      <w:r>
+        <w:rPr>
+          <w:noProof/>
+          <w:color w:val="2F5496" w:themeColor="accent1" w:themeShade="BF"/>
+          <w:sz w:val="24"/>
+          <w:szCs w:val="24"/>
+          <w:lang w:val="fr-FR"/>
+        </w:rPr>
+        <w:t xml:space="preserve"> : VARCHAR(50) </w:t>
+      </w:r>
+      <w:r>
+        <w:rPr>
+          <w:noProof/>
+          <w:color w:val="2F5496" w:themeColor="accent1" w:themeShade="BF"/>
+          <w:sz w:val="24"/>
+          <w:szCs w:val="24"/>
+          <w:lang w:val="fr-FR"/>
+        </w:rPr>
+        <w:t>–</w:t>
+      </w:r>
+      <w:r>
+        <w:rPr>
+          <w:noProof/>
+          <w:color w:val="2F5496" w:themeColor="accent1" w:themeShade="BF"/>
+          <w:sz w:val="24"/>
+          <w:szCs w:val="24"/>
+          <w:lang w:val="fr-FR"/>
+        </w:rPr>
+        <w:t xml:space="preserve"> </w:t>
+      </w:r>
+      <w:r>
+        <w:rPr>
+          <w:noProof/>
+          <w:color w:val="2F5496" w:themeColor="accent1" w:themeShade="BF"/>
+          <w:sz w:val="24"/>
+          <w:szCs w:val="24"/>
+          <w:lang w:val="fr-FR"/>
+        </w:rPr>
+        <w:t>contenu de l’avis</w:t>
+      </w:r>
+      <w:r>
+        <w:rPr>
+          <w:noProof/>
+          <w:color w:val="2F5496" w:themeColor="accent1" w:themeShade="BF"/>
+          <w:sz w:val="24"/>
+          <w:szCs w:val="24"/>
+          <w:lang w:val="fr-FR"/>
+        </w:rPr>
+        <w:t xml:space="preserve"> client</w:t>
+      </w:r>
+      <w:r>
+        <w:rPr>
+          <w:noProof/>
+          <w:color w:val="2F5496" w:themeColor="accent1" w:themeShade="BF"/>
+          <w:sz w:val="24"/>
+          <w:szCs w:val="24"/>
+          <w:lang w:val="fr-FR"/>
+        </w:rPr>
+        <w:t>.</w:t>
       </w:r>
     </w:p>
     <w:p>
@@ -13761,105 +14041,149 @@
           <w:szCs w:val="24"/>
           <w:lang w:val="fr-FR"/>
         </w:rPr>
-        <w:t>City : VARCHAR(100)</w:t>
-      </w:r>
-      <w:r>
-        <w:rPr>
-          <w:noProof/>
-          <w:color w:val="2F5496" w:themeColor="accent1" w:themeShade="BF"/>
-          <w:sz w:val="24"/>
-          <w:szCs w:val="24"/>
-          <w:lang w:val="fr-FR"/>
-        </w:rPr>
-        <w:t xml:space="preserve"> - </w:t>
-      </w:r>
-      <w:r>
-        <w:rPr>
-          <w:noProof/>
-          <w:color w:val="2F5496" w:themeColor="accent1" w:themeShade="BF"/>
-          <w:sz w:val="24"/>
-          <w:szCs w:val="24"/>
-          <w:lang w:val="fr-FR"/>
-        </w:rPr>
-        <w:t>ville de l’utilisateur.</w:t>
-      </w:r>
-    </w:p>
-    <w:p>
-      <w:pPr>
-        <w:tabs>
-          <w:tab w:val="left" w:pos="8205"/>
-        </w:tabs>
-        <w:spacing w:line="240" w:lineRule="auto"/>
-        <w:ind w:left="720"/>
-        <w:rPr>
-          <w:noProof/>
-          <w:color w:val="2F5496" w:themeColor="accent1" w:themeShade="BF"/>
-          <w:sz w:val="24"/>
-          <w:szCs w:val="24"/>
-          <w:lang w:val="fr-FR"/>
-        </w:rPr>
-      </w:pPr>
-    </w:p>
-    <w:p>
-      <w:pPr>
-        <w:tabs>
-          <w:tab w:val="left" w:pos="8205"/>
-        </w:tabs>
-        <w:spacing w:line="240" w:lineRule="auto"/>
-        <w:rPr>
-          <w:noProof/>
-          <w:color w:val="2F5496" w:themeColor="accent1" w:themeShade="BF"/>
-          <w:sz w:val="24"/>
-          <w:szCs w:val="24"/>
-          <w:u w:val="single"/>
-          <w:lang w:val="fr-FR"/>
-        </w:rPr>
-      </w:pPr>
-    </w:p>
-    <w:p>
-      <w:pPr>
-        <w:tabs>
-          <w:tab w:val="left" w:pos="8205"/>
-        </w:tabs>
-        <w:spacing w:line="240" w:lineRule="auto"/>
-        <w:rPr>
-          <w:noProof/>
-          <w:color w:val="2F5496" w:themeColor="accent1" w:themeShade="BF"/>
-          <w:sz w:val="24"/>
-          <w:szCs w:val="24"/>
-          <w:u w:val="single"/>
-          <w:lang w:val="fr-FR"/>
-        </w:rPr>
-      </w:pPr>
-    </w:p>
-    <w:p>
-      <w:pPr>
-        <w:tabs>
-          <w:tab w:val="left" w:pos="8205"/>
-        </w:tabs>
-        <w:spacing w:line="240" w:lineRule="auto"/>
-        <w:rPr>
-          <w:noProof/>
-          <w:color w:val="2F5496" w:themeColor="accent1" w:themeShade="BF"/>
-          <w:sz w:val="24"/>
-          <w:szCs w:val="24"/>
-          <w:u w:val="single"/>
-          <w:lang w:val="fr-FR"/>
-        </w:rPr>
-      </w:pPr>
-    </w:p>
-    <w:p>
-      <w:pPr>
-        <w:tabs>
-          <w:tab w:val="left" w:pos="8205"/>
-        </w:tabs>
-        <w:spacing w:line="240" w:lineRule="auto"/>
-        <w:rPr>
-          <w:noProof/>
-          <w:color w:val="2F5496" w:themeColor="accent1" w:themeShade="BF"/>
-          <w:sz w:val="24"/>
-          <w:szCs w:val="24"/>
-          <w:u w:val="single"/>
+        <w:t>user_id (clé étrangère) : INT - identif</w:t>
+      </w:r>
+      <w:r>
+        <w:rPr>
+          <w:noProof/>
+          <w:color w:val="2F5496" w:themeColor="accent1" w:themeShade="BF"/>
+          <w:sz w:val="24"/>
+          <w:szCs w:val="24"/>
+          <w:lang w:val="fr-FR"/>
+        </w:rPr>
+        <w:t>iant de l'utilisateur associé à l’avis client</w:t>
+      </w:r>
+      <w:r>
+        <w:rPr>
+          <w:noProof/>
+          <w:color w:val="2F5496" w:themeColor="accent1" w:themeShade="BF"/>
+          <w:sz w:val="24"/>
+          <w:szCs w:val="24"/>
+          <w:lang w:val="fr-FR"/>
+        </w:rPr>
+        <w:t>.</w:t>
+      </w:r>
+    </w:p>
+    <w:p>
+      <w:pPr>
+        <w:numPr>
+          <w:ilvl w:val="0"/>
+          <w:numId w:val="12"/>
+        </w:numPr>
+        <w:tabs>
+          <w:tab w:val="left" w:pos="8205"/>
+        </w:tabs>
+        <w:spacing w:line="240" w:lineRule="auto"/>
+        <w:rPr>
+          <w:noProof/>
+          <w:color w:val="2F5496" w:themeColor="accent1" w:themeShade="BF"/>
+          <w:sz w:val="24"/>
+          <w:szCs w:val="24"/>
+          <w:lang w:val="fr-FR"/>
+        </w:rPr>
+      </w:pPr>
+      <w:r>
+        <w:rPr>
+          <w:noProof/>
+          <w:color w:val="2F5496" w:themeColor="accent1" w:themeShade="BF"/>
+          <w:sz w:val="24"/>
+          <w:szCs w:val="24"/>
+          <w:lang w:val="fr-FR"/>
+        </w:rPr>
+        <w:t>send_date</w:t>
+      </w:r>
+      <w:r>
+        <w:rPr>
+          <w:noProof/>
+          <w:color w:val="2F5496" w:themeColor="accent1" w:themeShade="BF"/>
+          <w:sz w:val="24"/>
+          <w:szCs w:val="24"/>
+          <w:lang w:val="fr-FR"/>
+        </w:rPr>
+        <w:t xml:space="preserve"> : </w:t>
+      </w:r>
+      <w:r>
+        <w:rPr>
+          <w:noProof/>
+          <w:color w:val="2F5496" w:themeColor="accent1" w:themeShade="BF"/>
+          <w:sz w:val="24"/>
+          <w:szCs w:val="24"/>
+          <w:lang w:val="fr-FR"/>
+        </w:rPr>
+        <w:t>DATETIME</w:t>
+      </w:r>
+      <w:r>
+        <w:rPr>
+          <w:noProof/>
+          <w:color w:val="2F5496" w:themeColor="accent1" w:themeShade="BF"/>
+          <w:sz w:val="24"/>
+          <w:szCs w:val="24"/>
+          <w:lang w:val="fr-FR"/>
+        </w:rPr>
+        <w:t xml:space="preserve"> </w:t>
+      </w:r>
+      <w:r>
+        <w:rPr>
+          <w:noProof/>
+          <w:color w:val="2F5496" w:themeColor="accent1" w:themeShade="BF"/>
+          <w:sz w:val="24"/>
+          <w:szCs w:val="24"/>
+          <w:lang w:val="fr-FR"/>
+        </w:rPr>
+        <w:t>–</w:t>
+      </w:r>
+      <w:r>
+        <w:rPr>
+          <w:noProof/>
+          <w:color w:val="2F5496" w:themeColor="accent1" w:themeShade="BF"/>
+          <w:sz w:val="24"/>
+          <w:szCs w:val="24"/>
+          <w:lang w:val="fr-FR"/>
+        </w:rPr>
+        <w:t xml:space="preserve"> </w:t>
+      </w:r>
+      <w:r>
+        <w:rPr>
+          <w:noProof/>
+          <w:color w:val="2F5496" w:themeColor="accent1" w:themeShade="BF"/>
+          <w:sz w:val="24"/>
+          <w:szCs w:val="24"/>
+          <w:lang w:val="fr-FR"/>
+        </w:rPr>
+        <w:t xml:space="preserve">date </w:t>
+      </w:r>
+      <w:r>
+        <w:rPr>
+          <w:noProof/>
+          <w:color w:val="2F5496" w:themeColor="accent1" w:themeShade="BF"/>
+          <w:sz w:val="24"/>
+          <w:szCs w:val="24"/>
+          <w:lang w:val="fr-FR"/>
+        </w:rPr>
+        <w:t>de l’avis client</w:t>
+      </w:r>
+      <w:r>
+        <w:rPr>
+          <w:noProof/>
+          <w:color w:val="2F5496" w:themeColor="accent1" w:themeShade="BF"/>
+          <w:sz w:val="24"/>
+          <w:szCs w:val="24"/>
+          <w:lang w:val="fr-FR"/>
+        </w:rPr>
+        <w:t>.</w:t>
+      </w:r>
+    </w:p>
+    <w:p>
+      <w:pPr>
+        <w:tabs>
+          <w:tab w:val="left" w:pos="8205"/>
+        </w:tabs>
+        <w:spacing w:line="240" w:lineRule="auto"/>
+        <w:rPr>
+          <w:noProof/>
+          <w:color w:val="2F5496" w:themeColor="accent1" w:themeShade="BF"/>
+          <w:sz w:val="24"/>
+          <w:szCs w:val="24"/>
           <w:lang w:val="fr-FR"/>
         </w:rPr>
       </w:pPr>
@@ -13875,7 +14199,446 @@
           <w:color w:val="2F5496" w:themeColor="accent1" w:themeShade="BF"/>
           <w:sz w:val="52"/>
           <w:szCs w:val="52"/>
-          <w:u w:val="single"/>
+          <w:lang w:val="fr-FR"/>
+        </w:rPr>
+      </w:pPr>
+    </w:p>
+    <w:p>
+      <w:pPr>
+        <w:tabs>
+          <w:tab w:val="left" w:pos="8205"/>
+        </w:tabs>
+        <w:spacing w:line="240" w:lineRule="auto"/>
+        <w:rPr>
+          <w:noProof/>
+          <w:color w:val="2F5496" w:themeColor="accent1" w:themeShade="BF"/>
+          <w:sz w:val="52"/>
+          <w:szCs w:val="52"/>
+          <w:lang w:val="fr-FR"/>
+        </w:rPr>
+      </w:pPr>
+      <w:bookmarkStart w:id="0" w:name="_GoBack"/>
+      <w:bookmarkEnd w:id="0"/>
+    </w:p>
+    <w:p>
+      <w:pPr>
+        <w:tabs>
+          <w:tab w:val="left" w:pos="8205"/>
+        </w:tabs>
+        <w:spacing w:line="240" w:lineRule="auto"/>
+        <w:rPr>
+          <w:noProof/>
+          <w:color w:val="2F5496" w:themeColor="accent1" w:themeShade="BF"/>
+          <w:sz w:val="24"/>
+          <w:szCs w:val="24"/>
+          <w:u w:val="single"/>
+        </w:rPr>
+      </w:pPr>
+      <w:r>
+        <w:rPr>
+          <w:noProof/>
+          <w:color w:val="2F5496" w:themeColor="accent1" w:themeShade="BF"/>
+          <w:sz w:val="24"/>
+          <w:szCs w:val="24"/>
+          <w:u w:val="single"/>
+        </w:rPr>
+        <w:t>Table "</w:t>
+      </w:r>
+      <w:r>
+        <w:rPr>
+          <w:noProof/>
+          <w:color w:val="2F5496" w:themeColor="accent1" w:themeShade="BF"/>
+          <w:sz w:val="24"/>
+          <w:szCs w:val="24"/>
+          <w:u w:val="single"/>
+        </w:rPr>
+        <w:t>infos</w:t>
+      </w:r>
+      <w:r>
+        <w:rPr>
+          <w:noProof/>
+          <w:color w:val="2F5496" w:themeColor="accent1" w:themeShade="BF"/>
+          <w:sz w:val="24"/>
+          <w:szCs w:val="24"/>
+          <w:u w:val="single"/>
+        </w:rPr>
+        <w:t>"</w:t>
+      </w:r>
+    </w:p>
+    <w:p>
+      <w:pPr>
+        <w:numPr>
+          <w:ilvl w:val="0"/>
+          <w:numId w:val="12"/>
+        </w:numPr>
+        <w:tabs>
+          <w:tab w:val="left" w:pos="8205"/>
+        </w:tabs>
+        <w:spacing w:line="240" w:lineRule="auto"/>
+        <w:rPr>
+          <w:noProof/>
+          <w:color w:val="2F5496" w:themeColor="accent1" w:themeShade="BF"/>
+          <w:sz w:val="24"/>
+          <w:szCs w:val="24"/>
+          <w:lang w:val="fr-FR"/>
+        </w:rPr>
+      </w:pPr>
+      <w:r>
+        <w:rPr>
+          <w:noProof/>
+          <w:color w:val="2F5496" w:themeColor="accent1" w:themeShade="BF"/>
+          <w:sz w:val="24"/>
+          <w:szCs w:val="24"/>
+          <w:lang w:val="fr-FR"/>
+        </w:rPr>
+        <w:t>info_id (clé primaire) : INT</w:t>
+      </w:r>
+    </w:p>
+    <w:p>
+      <w:pPr>
+        <w:numPr>
+          <w:ilvl w:val="0"/>
+          <w:numId w:val="12"/>
+        </w:numPr>
+        <w:tabs>
+          <w:tab w:val="left" w:pos="8205"/>
+        </w:tabs>
+        <w:spacing w:line="240" w:lineRule="auto"/>
+        <w:rPr>
+          <w:noProof/>
+          <w:color w:val="2F5496" w:themeColor="accent1" w:themeShade="BF"/>
+          <w:sz w:val="24"/>
+          <w:szCs w:val="24"/>
+          <w:lang w:val="fr-FR"/>
+        </w:rPr>
+      </w:pPr>
+      <w:r>
+        <w:rPr>
+          <w:noProof/>
+          <w:color w:val="2F5496" w:themeColor="accent1" w:themeShade="BF"/>
+          <w:sz w:val="24"/>
+          <w:szCs w:val="24"/>
+          <w:lang w:val="fr-FR"/>
+        </w:rPr>
+        <w:t>user</w:t>
+      </w:r>
+      <w:r>
+        <w:rPr>
+          <w:noProof/>
+          <w:color w:val="2F5496" w:themeColor="accent1" w:themeShade="BF"/>
+          <w:sz w:val="24"/>
+          <w:szCs w:val="24"/>
+          <w:lang w:val="fr-FR"/>
+        </w:rPr>
+        <w:t>_id </w:t>
+      </w:r>
+      <w:r>
+        <w:rPr>
+          <w:noProof/>
+          <w:color w:val="2F5496" w:themeColor="accent1" w:themeShade="BF"/>
+          <w:sz w:val="24"/>
+          <w:szCs w:val="24"/>
+          <w:lang w:val="fr-FR"/>
+        </w:rPr>
+        <w:t>(clé étrangère) : INT - identif</w:t>
+      </w:r>
+      <w:r>
+        <w:rPr>
+          <w:noProof/>
+          <w:color w:val="2F5496" w:themeColor="accent1" w:themeShade="BF"/>
+          <w:sz w:val="24"/>
+          <w:szCs w:val="24"/>
+          <w:lang w:val="fr-FR"/>
+        </w:rPr>
+        <w:t>iant de l'utilisateur associé à ses infos</w:t>
+      </w:r>
+      <w:r>
+        <w:rPr>
+          <w:noProof/>
+          <w:color w:val="2F5496" w:themeColor="accent1" w:themeShade="BF"/>
+          <w:sz w:val="24"/>
+          <w:szCs w:val="24"/>
+          <w:lang w:val="fr-FR"/>
+        </w:rPr>
+        <w:t>.</w:t>
+      </w:r>
+    </w:p>
+    <w:p>
+      <w:pPr>
+        <w:numPr>
+          <w:ilvl w:val="0"/>
+          <w:numId w:val="12"/>
+        </w:numPr>
+        <w:tabs>
+          <w:tab w:val="left" w:pos="8205"/>
+        </w:tabs>
+        <w:spacing w:line="240" w:lineRule="auto"/>
+        <w:rPr>
+          <w:noProof/>
+          <w:color w:val="2F5496" w:themeColor="accent1" w:themeShade="BF"/>
+          <w:sz w:val="24"/>
+          <w:szCs w:val="24"/>
+          <w:lang w:val="fr-FR"/>
+        </w:rPr>
+      </w:pPr>
+      <w:r>
+        <w:rPr>
+          <w:noProof/>
+          <w:color w:val="2F5496" w:themeColor="accent1" w:themeShade="BF"/>
+          <w:sz w:val="24"/>
+          <w:szCs w:val="24"/>
+          <w:lang w:val="fr-FR"/>
+        </w:rPr>
+        <w:t>firs</w:t>
+      </w:r>
+      <w:r>
+        <w:rPr>
+          <w:noProof/>
+          <w:color w:val="2F5496" w:themeColor="accent1" w:themeShade="BF"/>
+          <w:sz w:val="24"/>
+          <w:szCs w:val="24"/>
+          <w:lang w:val="fr-FR"/>
+        </w:rPr>
+        <w:t>t_name : VARCHAR(50) - prénom de l’</w:t>
+      </w:r>
+      <w:r>
+        <w:rPr>
+          <w:noProof/>
+          <w:color w:val="2F5496" w:themeColor="accent1" w:themeShade="BF"/>
+          <w:sz w:val="24"/>
+          <w:szCs w:val="24"/>
+          <w:lang w:val="fr-FR"/>
+        </w:rPr>
+        <w:t>utilisateur.</w:t>
+      </w:r>
+    </w:p>
+    <w:p>
+      <w:pPr>
+        <w:numPr>
+          <w:ilvl w:val="0"/>
+          <w:numId w:val="12"/>
+        </w:numPr>
+        <w:tabs>
+          <w:tab w:val="left" w:pos="8205"/>
+        </w:tabs>
+        <w:spacing w:line="240" w:lineRule="auto"/>
+        <w:rPr>
+          <w:noProof/>
+          <w:color w:val="2F5496" w:themeColor="accent1" w:themeShade="BF"/>
+          <w:sz w:val="24"/>
+          <w:szCs w:val="24"/>
+          <w:lang w:val="fr-FR"/>
+        </w:rPr>
+      </w:pPr>
+      <w:r>
+        <w:rPr>
+          <w:noProof/>
+          <w:color w:val="2F5496" w:themeColor="accent1" w:themeShade="BF"/>
+          <w:sz w:val="24"/>
+          <w:szCs w:val="24"/>
+          <w:lang w:val="fr-FR"/>
+        </w:rPr>
+        <w:t>last_name : VARCHAR(50) - nom de l’</w:t>
+      </w:r>
+      <w:r>
+        <w:rPr>
+          <w:noProof/>
+          <w:color w:val="2F5496" w:themeColor="accent1" w:themeShade="BF"/>
+          <w:sz w:val="24"/>
+          <w:szCs w:val="24"/>
+          <w:lang w:val="fr-FR"/>
+        </w:rPr>
+        <w:t>utilisateur.</w:t>
+      </w:r>
+    </w:p>
+    <w:p>
+      <w:pPr>
+        <w:numPr>
+          <w:ilvl w:val="0"/>
+          <w:numId w:val="12"/>
+        </w:numPr>
+        <w:tabs>
+          <w:tab w:val="left" w:pos="8205"/>
+        </w:tabs>
+        <w:spacing w:line="240" w:lineRule="auto"/>
+        <w:rPr>
+          <w:noProof/>
+          <w:color w:val="2F5496" w:themeColor="accent1" w:themeShade="BF"/>
+          <w:sz w:val="24"/>
+          <w:szCs w:val="24"/>
+          <w:lang w:val="fr-FR"/>
+        </w:rPr>
+      </w:pPr>
+      <w:r>
+        <w:rPr>
+          <w:noProof/>
+          <w:color w:val="2F5496" w:themeColor="accent1" w:themeShade="BF"/>
+          <w:sz w:val="24"/>
+          <w:szCs w:val="24"/>
+          <w:lang w:val="fr-FR"/>
+        </w:rPr>
+        <w:t>tel : VARCHAR(15) - numéro de téléphone de l'utilisateur.</w:t>
+      </w:r>
+    </w:p>
+    <w:p>
+      <w:pPr>
+        <w:numPr>
+          <w:ilvl w:val="0"/>
+          <w:numId w:val="12"/>
+        </w:numPr>
+        <w:tabs>
+          <w:tab w:val="left" w:pos="8205"/>
+        </w:tabs>
+        <w:spacing w:line="240" w:lineRule="auto"/>
+        <w:rPr>
+          <w:noProof/>
+          <w:color w:val="2F5496" w:themeColor="accent1" w:themeShade="BF"/>
+          <w:sz w:val="24"/>
+          <w:szCs w:val="24"/>
+          <w:lang w:val="fr-FR"/>
+        </w:rPr>
+      </w:pPr>
+      <w:r>
+        <w:rPr>
+          <w:noProof/>
+          <w:color w:val="2F5496" w:themeColor="accent1" w:themeShade="BF"/>
+          <w:sz w:val="24"/>
+          <w:szCs w:val="24"/>
+          <w:lang w:val="fr-FR"/>
+        </w:rPr>
+        <w:t>address : VARCHAR(255)</w:t>
+      </w:r>
+      <w:r>
+        <w:rPr>
+          <w:noProof/>
+          <w:color w:val="2F5496" w:themeColor="accent1" w:themeShade="BF"/>
+          <w:sz w:val="24"/>
+          <w:szCs w:val="24"/>
+          <w:lang w:val="fr-FR"/>
+        </w:rPr>
+        <w:t xml:space="preserve"> - </w:t>
+      </w:r>
+      <w:r>
+        <w:rPr>
+          <w:noProof/>
+          <w:color w:val="2F5496" w:themeColor="accent1" w:themeShade="BF"/>
+          <w:sz w:val="24"/>
+          <w:szCs w:val="24"/>
+          <w:lang w:val="fr-FR"/>
+        </w:rPr>
+        <w:t>adresse de l’utilisateur.</w:t>
+      </w:r>
+    </w:p>
+    <w:p>
+      <w:pPr>
+        <w:numPr>
+          <w:ilvl w:val="0"/>
+          <w:numId w:val="12"/>
+        </w:numPr>
+        <w:tabs>
+          <w:tab w:val="left" w:pos="8205"/>
+        </w:tabs>
+        <w:spacing w:line="240" w:lineRule="auto"/>
+        <w:rPr>
+          <w:noProof/>
+          <w:color w:val="2F5496" w:themeColor="accent1" w:themeShade="BF"/>
+          <w:sz w:val="24"/>
+          <w:szCs w:val="24"/>
+          <w:lang w:val="fr-FR"/>
+        </w:rPr>
+      </w:pPr>
+      <w:r>
+        <w:rPr>
+          <w:noProof/>
+          <w:color w:val="2F5496" w:themeColor="accent1" w:themeShade="BF"/>
+          <w:sz w:val="24"/>
+          <w:szCs w:val="24"/>
+          <w:lang w:val="fr-FR"/>
+        </w:rPr>
+        <w:t>zip : VARCHAR(15)</w:t>
+      </w:r>
+      <w:r>
+        <w:rPr>
+          <w:noProof/>
+          <w:color w:val="2F5496" w:themeColor="accent1" w:themeShade="BF"/>
+          <w:sz w:val="24"/>
+          <w:szCs w:val="24"/>
+          <w:lang w:val="fr-FR"/>
+        </w:rPr>
+        <w:t xml:space="preserve"> - </w:t>
+      </w:r>
+      <w:r>
+        <w:rPr>
+          <w:noProof/>
+          <w:color w:val="2F5496" w:themeColor="accent1" w:themeShade="BF"/>
+          <w:sz w:val="24"/>
+          <w:szCs w:val="24"/>
+          <w:lang w:val="fr-FR"/>
+        </w:rPr>
+        <w:t>code postal de l’utilisateur.</w:t>
+      </w:r>
+    </w:p>
+    <w:p>
+      <w:pPr>
+        <w:numPr>
+          <w:ilvl w:val="0"/>
+          <w:numId w:val="12"/>
+        </w:numPr>
+        <w:tabs>
+          <w:tab w:val="left" w:pos="8205"/>
+        </w:tabs>
+        <w:spacing w:line="240" w:lineRule="auto"/>
+        <w:rPr>
+          <w:noProof/>
+          <w:color w:val="2F5496" w:themeColor="accent1" w:themeShade="BF"/>
+          <w:sz w:val="24"/>
+          <w:szCs w:val="24"/>
+          <w:lang w:val="fr-FR"/>
+        </w:rPr>
+      </w:pPr>
+      <w:r>
+        <w:rPr>
+          <w:noProof/>
+          <w:color w:val="2F5496" w:themeColor="accent1" w:themeShade="BF"/>
+          <w:sz w:val="24"/>
+          <w:szCs w:val="24"/>
+          <w:lang w:val="fr-FR"/>
+        </w:rPr>
+        <w:t>City : VARCHAR(100)</w:t>
+      </w:r>
+      <w:r>
+        <w:rPr>
+          <w:noProof/>
+          <w:color w:val="2F5496" w:themeColor="accent1" w:themeShade="BF"/>
+          <w:sz w:val="24"/>
+          <w:szCs w:val="24"/>
+          <w:lang w:val="fr-FR"/>
+        </w:rPr>
+        <w:t xml:space="preserve"> - </w:t>
+      </w:r>
+      <w:r>
+        <w:rPr>
+          <w:noProof/>
+          <w:color w:val="2F5496" w:themeColor="accent1" w:themeShade="BF"/>
+          <w:sz w:val="24"/>
+          <w:szCs w:val="24"/>
+          <w:lang w:val="fr-FR"/>
+        </w:rPr>
+        <w:t>ville de l’utilisateur.</w:t>
+      </w:r>
+    </w:p>
+    <w:p>
+      <w:pPr>
+        <w:tabs>
+          <w:tab w:val="left" w:pos="8205"/>
+        </w:tabs>
+        <w:spacing w:line="240" w:lineRule="auto"/>
+        <w:ind w:left="720"/>
+        <w:rPr>
+          <w:noProof/>
+          <w:color w:val="2F5496" w:themeColor="accent1" w:themeShade="BF"/>
+          <w:sz w:val="24"/>
+          <w:szCs w:val="24"/>
           <w:lang w:val="fr-FR"/>
         </w:rPr>
       </w:pPr>
@@ -14327,6 +15090,38 @@
           <w:tab w:val="left" w:pos="8205"/>
         </w:tabs>
         <w:spacing w:line="240" w:lineRule="auto"/>
+        <w:ind w:left="720"/>
+        <w:rPr>
+          <w:noProof/>
+          <w:color w:val="2F5496" w:themeColor="accent1" w:themeShade="BF"/>
+          <w:sz w:val="24"/>
+          <w:szCs w:val="24"/>
+          <w:lang w:val="fr-FR"/>
+        </w:rPr>
+      </w:pPr>
+    </w:p>
+    <w:p>
+      <w:pPr>
+        <w:tabs>
+          <w:tab w:val="left" w:pos="8205"/>
+        </w:tabs>
+        <w:spacing w:line="240" w:lineRule="auto"/>
+        <w:ind w:left="720"/>
+        <w:rPr>
+          <w:noProof/>
+          <w:color w:val="2F5496" w:themeColor="accent1" w:themeShade="BF"/>
+          <w:sz w:val="52"/>
+          <w:szCs w:val="52"/>
+          <w:lang w:val="fr-FR"/>
+        </w:rPr>
+      </w:pPr>
+    </w:p>
+    <w:p>
+      <w:pPr>
+        <w:tabs>
+          <w:tab w:val="left" w:pos="8205"/>
+        </w:tabs>
+        <w:spacing w:line="240" w:lineRule="auto"/>
         <w:rPr>
           <w:noProof/>
           <w:color w:val="2F5496" w:themeColor="accent1" w:themeShade="BF"/>
@@ -14629,38 +15424,6 @@
           <w:sz w:val="24"/>
           <w:szCs w:val="24"/>
           <w:u w:val="single"/>
-          <w:lang w:val="fr-FR"/>
-        </w:rPr>
-      </w:pPr>
-    </w:p>
-    <w:p>
-      <w:pPr>
-        <w:tabs>
-          <w:tab w:val="left" w:pos="8205"/>
-        </w:tabs>
-        <w:spacing w:line="240" w:lineRule="auto"/>
-        <w:rPr>
-          <w:noProof/>
-          <w:color w:val="2F5496" w:themeColor="accent1" w:themeShade="BF"/>
-          <w:sz w:val="52"/>
-          <w:szCs w:val="52"/>
-          <w:u w:val="single"/>
-          <w:lang w:val="fr-FR"/>
-        </w:rPr>
-      </w:pPr>
-    </w:p>
-    <w:p>
-      <w:pPr>
-        <w:tabs>
-          <w:tab w:val="left" w:pos="8205"/>
-        </w:tabs>
-        <w:spacing w:line="240" w:lineRule="auto"/>
-        <w:rPr>
-          <w:noProof/>
-          <w:color w:val="2F5496" w:themeColor="accent1" w:themeShade="BF"/>
-          <w:sz w:val="24"/>
-          <w:szCs w:val="24"/>
-          <w:u w:val="single"/>
         </w:rPr>
       </w:pPr>
       <w:r>
@@ -15085,126 +15848,6 @@
           <w:color w:val="2F5496" w:themeColor="accent1" w:themeShade="BF"/>
           <w:sz w:val="28"/>
           <w:szCs w:val="28"/>
-          <w:lang w:val="fr-FR"/>
-        </w:rPr>
-      </w:pPr>
-    </w:p>
-    <w:p>
-      <w:pPr>
-        <w:tabs>
-          <w:tab w:val="left" w:pos="8205"/>
-        </w:tabs>
-        <w:spacing w:line="240" w:lineRule="auto"/>
-        <w:rPr>
-          <w:noProof/>
-          <w:color w:val="2F5496" w:themeColor="accent1" w:themeShade="BF"/>
-          <w:sz w:val="24"/>
-          <w:szCs w:val="24"/>
-          <w:lang w:val="fr-FR"/>
-        </w:rPr>
-      </w:pPr>
-    </w:p>
-    <w:p>
-      <w:pPr>
-        <w:tabs>
-          <w:tab w:val="left" w:pos="8205"/>
-        </w:tabs>
-        <w:spacing w:line="240" w:lineRule="auto"/>
-        <w:rPr>
-          <w:noProof/>
-          <w:color w:val="2F5496" w:themeColor="accent1" w:themeShade="BF"/>
-          <w:sz w:val="24"/>
-          <w:szCs w:val="24"/>
-          <w:lang w:val="fr-FR"/>
-        </w:rPr>
-      </w:pPr>
-    </w:p>
-    <w:p>
-      <w:pPr>
-        <w:tabs>
-          <w:tab w:val="left" w:pos="8205"/>
-        </w:tabs>
-        <w:spacing w:line="240" w:lineRule="auto"/>
-        <w:rPr>
-          <w:noProof/>
-          <w:color w:val="2F5496" w:themeColor="accent1" w:themeShade="BF"/>
-          <w:sz w:val="24"/>
-          <w:szCs w:val="24"/>
-          <w:lang w:val="fr-FR"/>
-        </w:rPr>
-      </w:pPr>
-    </w:p>
-    <w:p>
-      <w:pPr>
-        <w:tabs>
-          <w:tab w:val="left" w:pos="8205"/>
-        </w:tabs>
-        <w:spacing w:line="240" w:lineRule="auto"/>
-        <w:rPr>
-          <w:noProof/>
-          <w:color w:val="2F5496" w:themeColor="accent1" w:themeShade="BF"/>
-          <w:sz w:val="28"/>
-          <w:szCs w:val="28"/>
-          <w:lang w:val="fr-FR"/>
-        </w:rPr>
-      </w:pPr>
-    </w:p>
-    <w:p>
-      <w:pPr>
-        <w:tabs>
-          <w:tab w:val="left" w:pos="8205"/>
-        </w:tabs>
-        <w:spacing w:line="240" w:lineRule="auto"/>
-        <w:rPr>
-          <w:noProof/>
-          <w:color w:val="2F5496" w:themeColor="accent1" w:themeShade="BF"/>
-          <w:sz w:val="28"/>
-          <w:szCs w:val="28"/>
-          <w:lang w:val="fr-FR"/>
-        </w:rPr>
-      </w:pPr>
-    </w:p>
-    <w:p>
-      <w:pPr>
-        <w:tabs>
-          <w:tab w:val="left" w:pos="8205"/>
-        </w:tabs>
-        <w:spacing w:line="240" w:lineRule="auto"/>
-        <w:rPr>
-          <w:noProof/>
-          <w:color w:val="2F5496" w:themeColor="accent1" w:themeShade="BF"/>
-          <w:sz w:val="28"/>
-          <w:szCs w:val="28"/>
-          <w:lang w:val="fr-FR"/>
-        </w:rPr>
-      </w:pPr>
-    </w:p>
-    <w:p>
-      <w:pPr>
-        <w:tabs>
-          <w:tab w:val="left" w:pos="8205"/>
-        </w:tabs>
-        <w:spacing w:line="240" w:lineRule="auto"/>
-        <w:rPr>
-          <w:noProof/>
-          <w:color w:val="2F5496" w:themeColor="accent1" w:themeShade="BF"/>
-          <w:sz w:val="52"/>
-          <w:szCs w:val="52"/>
-          <w:lang w:val="fr-FR"/>
-        </w:rPr>
-      </w:pPr>
-    </w:p>
-    <w:p>
-      <w:pPr>
-        <w:tabs>
-          <w:tab w:val="left" w:pos="8205"/>
-        </w:tabs>
-        <w:spacing w:line="240" w:lineRule="auto"/>
-        <w:rPr>
-          <w:noProof/>
-          <w:color w:val="2F5496" w:themeColor="accent1" w:themeShade="BF"/>
-          <w:sz w:val="52"/>
-          <w:szCs w:val="52"/>
           <w:lang w:val="fr-FR"/>
         </w:rPr>
       </w:pPr>
@@ -15297,7 +15940,7 @@
               </wp:anchor>
             </w:drawing>
           </mc:Choice>
-          <mc:Fallback xmlns:cx="http://schemas.microsoft.com/office/drawing/2014/chartex" xmlns:cx1="http://schemas.microsoft.com/office/drawing/2015/9/8/chartex" xmlns:cx2="http://schemas.microsoft.com/office/drawing/2015/10/21/chartex" xmlns:cx3="http://schemas.microsoft.com/office/drawing/2016/5/9/chartex" xmlns:cx4="http://schemas.microsoft.com/office/drawing/2016/5/10/chartex" xmlns:cx5="http://schemas.microsoft.com/office/drawing/2016/5/11/chartex" xmlns:cx6="http://schemas.microsoft.com/office/drawing/2016/5/12/chartex" xmlns:cx7="http://schemas.microsoft.com/office/drawing/2016/5/13/chartex" xmlns:cx8="http://schemas.microsoft.com/office/drawing/2016/5/14/chartex" xmlns:aink="http://schemas.microsoft.com/office/drawing/2016/ink" xmlns:am3d="http://schemas.microsoft.com/office/drawing/2017/model3d" xmlns:oel="http://schemas.microsoft.com/office/2019/extlst" xmlns:w16cex="http://schemas.microsoft.com/office/word/2018/wordml/cex" xmlns:w16cid="http://schemas.microsoft.com/office/word/2016/wordml/cid" xmlns:w16="http://schemas.microsoft.com/office/word/2018/wordml" xmlns:w16sdtdh="http://schemas.microsoft.com/office/word/2020/wordml/sdtdatahash" xmlns:w16se="http://schemas.microsoft.com/office/word/2015/wordml/symex">
+          <mc:Fallback xmlns:w16se="http://schemas.microsoft.com/office/word/2015/wordml/symex" xmlns:w16sdtdh="http://schemas.microsoft.com/office/word/2020/wordml/sdtdatahash" xmlns:w16="http://schemas.microsoft.com/office/word/2018/wordml" xmlns:w16cid="http://schemas.microsoft.com/office/word/2016/wordml/cid" xmlns:w16cex="http://schemas.microsoft.com/office/word/2018/wordml/cex" xmlns:oel="http://schemas.microsoft.com/office/2019/extlst" xmlns:am3d="http://schemas.microsoft.com/office/drawing/2017/model3d" xmlns:aink="http://schemas.microsoft.com/office/drawing/2016/ink" xmlns:cx8="http://schemas.microsoft.com/office/drawing/2016/5/14/chartex" xmlns:cx7="http://schemas.microsoft.com/office/drawing/2016/5/13/chartex" xmlns:cx6="http://schemas.microsoft.com/office/drawing/2016/5/12/chartex" xmlns:cx5="http://schemas.microsoft.com/office/drawing/2016/5/11/chartex" xmlns:cx4="http://schemas.microsoft.com/office/drawing/2016/5/10/chartex" xmlns:cx3="http://schemas.microsoft.com/office/drawing/2016/5/9/chartex" xmlns:cx2="http://schemas.microsoft.com/office/drawing/2015/10/21/chartex" xmlns:cx1="http://schemas.microsoft.com/office/drawing/2015/9/8/chartex" xmlns:cx="http://schemas.microsoft.com/office/drawing/2014/chartex">
             <w:pict>
               <v:line w14:anchorId="00A18175" id="Connecteur droit 1" o:spid="_x0000_s1026" style="position:absolute;z-index:251718656;visibility:visible;mso-wrap-style:square;mso-width-percent:0;mso-height-percent:0;mso-wrap-distance-left:9pt;mso-wrap-distance-top:0;mso-wrap-distance-right:9pt;mso-wrap-distance-bottom:0;mso-position-horizontal:absolute;mso-position-horizontal-relative:margin;mso-position-vertical:absolute;mso-position-vertical-relative:text;mso-width-percent:0;mso-height-percent:0;mso-width-relative:margin;mso-height-relative:margin" from="3.95pt,38.8pt" to="50.7pt,38.8pt" o:gfxdata="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" strokecolor="#4472c4 [3204]" strokeweight=".5pt">
                 <v:stroke joinstyle="miter"/>
@@ -15774,7 +16417,7 @@
               </wp:anchor>
             </w:drawing>
           </mc:Choice>
-          <mc:Fallback xmlns:cx="http://schemas.microsoft.com/office/drawing/2014/chartex" xmlns:cx1="http://schemas.microsoft.com/office/drawing/2015/9/8/chartex" xmlns:cx2="http://schemas.microsoft.com/office/drawing/2015/10/21/chartex" xmlns:cx3="http://schemas.microsoft.com/office/drawing/2016/5/9/chartex" xmlns:cx4="http://schemas.microsoft.com/office/drawing/2016/5/10/chartex" xmlns:cx5="http://schemas.microsoft.com/office/drawing/2016/5/11/chartex" xmlns:cx6="http://schemas.microsoft.com/office/drawing/2016/5/12/chartex" xmlns:cx7="http://schemas.microsoft.com/office/drawing/2016/5/13/chartex" xmlns:cx8="http://schemas.microsoft.com/office/drawing/2016/5/14/chartex" xmlns:aink="http://schemas.microsoft.com/office/drawing/2016/ink" xmlns:am3d="http://schemas.microsoft.com/office/drawing/2017/model3d" xmlns:oel="http://schemas.microsoft.com/office/2019/extlst" xmlns:w16cex="http://schemas.microsoft.com/office/word/2018/wordml/cex" xmlns:w16cid="http://schemas.microsoft.com/office/word/2016/wordml/cid" xmlns:w16="http://schemas.microsoft.com/office/word/2018/wordml" xmlns:w16sdtdh="http://schemas.microsoft.com/office/word/2020/wordml/sdtdatahash" xmlns:w16se="http://schemas.microsoft.com/office/word/2015/wordml/symex">
+          <mc:Fallback xmlns:w16se="http://schemas.microsoft.com/office/word/2015/wordml/symex" xmlns:w16sdtdh="http://schemas.microsoft.com/office/word/2020/wordml/sdtdatahash" xmlns:w16="http://schemas.microsoft.com/office/word/2018/wordml" xmlns:w16cid="http://schemas.microsoft.com/office/word/2016/wordml/cid" xmlns:w16cex="http://schemas.microsoft.com/office/word/2018/wordml/cex" xmlns:oel="http://schemas.microsoft.com/office/2019/extlst" xmlns:am3d="http://schemas.microsoft.com/office/drawing/2017/model3d" xmlns:aink="http://schemas.microsoft.com/office/drawing/2016/ink" xmlns:cx8="http://schemas.microsoft.com/office/drawing/2016/5/14/chartex" xmlns:cx7="http://schemas.microsoft.com/office/drawing/2016/5/13/chartex" xmlns:cx6="http://schemas.microsoft.com/office/drawing/2016/5/12/chartex" xmlns:cx5="http://schemas.microsoft.com/office/drawing/2016/5/11/chartex" xmlns:cx4="http://schemas.microsoft.com/office/drawing/2016/5/10/chartex" xmlns:cx3="http://schemas.microsoft.com/office/drawing/2016/5/9/chartex" xmlns:cx2="http://schemas.microsoft.com/office/drawing/2015/10/21/chartex" xmlns:cx1="http://schemas.microsoft.com/office/drawing/2015/9/8/chartex" xmlns:cx="http://schemas.microsoft.com/office/drawing/2014/chartex">
             <w:pict>
               <v:rect w14:anchorId="65AEE56E" id="Rectangle 3" o:spid="_x0000_s1026" style="position:absolute;margin-left:258.45pt;margin-top:10pt;width:54pt;height:51.75pt;z-index:251725824;visibility:visible;mso-wrap-style:square;mso-wrap-distance-left:9pt;mso-wrap-distance-top:0;mso-wrap-distance-right:9pt;mso-wrap-distance-bottom:0;mso-position-horizontal:absolute;mso-position-horizontal-relative:text;mso-position-vertical:absolute;mso-position-vertical-relative:text;v-text-anchor:middle" o:gfxdata="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" fillcolor="white [3212]" strokecolor="black [3213]" strokeweight="1pt">
                 <w10:wrap type="square"/>
@@ -15907,7 +16550,7 @@
               </wp:anchor>
             </w:drawing>
           </mc:Choice>
-          <mc:Fallback xmlns:cx="http://schemas.microsoft.com/office/drawing/2014/chartex" xmlns:cx1="http://schemas.microsoft.com/office/drawing/2015/9/8/chartex" xmlns:cx2="http://schemas.microsoft.com/office/drawing/2015/10/21/chartex" xmlns:cx3="http://schemas.microsoft.com/office/drawing/2016/5/9/chartex" xmlns:cx4="http://schemas.microsoft.com/office/drawing/2016/5/10/chartex" xmlns:cx5="http://schemas.microsoft.com/office/drawing/2016/5/11/chartex" xmlns:cx6="http://schemas.microsoft.com/office/drawing/2016/5/12/chartex" xmlns:cx7="http://schemas.microsoft.com/office/drawing/2016/5/13/chartex" xmlns:cx8="http://schemas.microsoft.com/office/drawing/2016/5/14/chartex" xmlns:aink="http://schemas.microsoft.com/office/drawing/2016/ink" xmlns:am3d="http://schemas.microsoft.com/office/drawing/2017/model3d" xmlns:oel="http://schemas.microsoft.com/office/2019/extlst" xmlns:w16cex="http://schemas.microsoft.com/office/word/2018/wordml/cex" xmlns:w16cid="http://schemas.microsoft.com/office/word/2016/wordml/cid" xmlns:w16="http://schemas.microsoft.com/office/word/2018/wordml" xmlns:w16sdtdh="http://schemas.microsoft.com/office/word/2020/wordml/sdtdatahash" xmlns:w16se="http://schemas.microsoft.com/office/word/2015/wordml/symex">
+          <mc:Fallback xmlns:w16se="http://schemas.microsoft.com/office/word/2015/wordml/symex" xmlns:w16sdtdh="http://schemas.microsoft.com/office/word/2020/wordml/sdtdatahash" xmlns:w16="http://schemas.microsoft.com/office/word/2018/wordml" xmlns:w16cid="http://schemas.microsoft.com/office/word/2016/wordml/cid" xmlns:w16cex="http://schemas.microsoft.com/office/word/2018/wordml/cex" xmlns:oel="http://schemas.microsoft.com/office/2019/extlst" xmlns:am3d="http://schemas.microsoft.com/office/drawing/2017/model3d" xmlns:aink="http://schemas.microsoft.com/office/drawing/2016/ink" xmlns:cx8="http://schemas.microsoft.com/office/drawing/2016/5/14/chartex" xmlns:cx7="http://schemas.microsoft.com/office/drawing/2016/5/13/chartex" xmlns:cx6="http://schemas.microsoft.com/office/drawing/2016/5/12/chartex" xmlns:cx5="http://schemas.microsoft.com/office/drawing/2016/5/11/chartex" xmlns:cx4="http://schemas.microsoft.com/office/drawing/2016/5/10/chartex" xmlns:cx3="http://schemas.microsoft.com/office/drawing/2016/5/9/chartex" xmlns:cx2="http://schemas.microsoft.com/office/drawing/2015/10/21/chartex" xmlns:cx1="http://schemas.microsoft.com/office/drawing/2015/9/8/chartex" xmlns:cx="http://schemas.microsoft.com/office/drawing/2014/chartex">
             <w:pict>
               <v:shape w14:anchorId="40D13A8B" id="Zone de texte 2" o:spid="_x0000_s1028" type="#_x0000_t202" style="position:absolute;margin-left:321.9pt;margin-top:12.25pt;width:106.35pt;height:46.2pt;z-index:251734016;visibility:visible;mso-wrap-style:square;mso-width-percent:0;mso-height-percent:0;mso-wrap-distance-left:9pt;mso-wrap-distance-top:3.6pt;mso-wrap-distance-right:9pt;mso-wrap-distance-bottom:3.6pt;mso-position-horizontal:absolute;mso-position-horizontal-relative:text;mso-position-vertical:absolute;mso-position-vertical-relative:text;mso-width-percent:0;mso-height-percent:0;mso-width-relative:margin;mso-height-relative:margin;v-text-anchor:top" o:gfxdata="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">
                 <v:textbox>
@@ -16046,7 +16689,7 @@
               </wp:anchor>
             </w:drawing>
           </mc:Choice>
-          <mc:Fallback xmlns:cx="http://schemas.microsoft.com/office/drawing/2014/chartex" xmlns:cx1="http://schemas.microsoft.com/office/drawing/2015/9/8/chartex" xmlns:cx2="http://schemas.microsoft.com/office/drawing/2015/10/21/chartex" xmlns:cx3="http://schemas.microsoft.com/office/drawing/2016/5/9/chartex" xmlns:cx4="http://schemas.microsoft.com/office/drawing/2016/5/10/chartex" xmlns:cx5="http://schemas.microsoft.com/office/drawing/2016/5/11/chartex" xmlns:cx6="http://schemas.microsoft.com/office/drawing/2016/5/12/chartex" xmlns:cx7="http://schemas.microsoft.com/office/drawing/2016/5/13/chartex" xmlns:cx8="http://schemas.microsoft.com/office/drawing/2016/5/14/chartex" xmlns:aink="http://schemas.microsoft.com/office/drawing/2016/ink" xmlns:am3d="http://schemas.microsoft.com/office/drawing/2017/model3d" xmlns:oel="http://schemas.microsoft.com/office/2019/extlst" xmlns:w16cex="http://schemas.microsoft.com/office/word/2018/wordml/cex" xmlns:w16cid="http://schemas.microsoft.com/office/word/2016/wordml/cid" xmlns:w16="http://schemas.microsoft.com/office/word/2018/wordml" xmlns:w16sdtdh="http://schemas.microsoft.com/office/word/2020/wordml/sdtdatahash" xmlns:w16se="http://schemas.microsoft.com/office/word/2015/wordml/symex">
+          <mc:Fallback xmlns:w16se="http://schemas.microsoft.com/office/word/2015/wordml/symex" xmlns:w16sdtdh="http://schemas.microsoft.com/office/word/2020/wordml/sdtdatahash" xmlns:w16="http://schemas.microsoft.com/office/word/2018/wordml" xmlns:w16cid="http://schemas.microsoft.com/office/word/2016/wordml/cid" xmlns:w16cex="http://schemas.microsoft.com/office/word/2018/wordml/cex" xmlns:oel="http://schemas.microsoft.com/office/2019/extlst" xmlns:am3d="http://schemas.microsoft.com/office/drawing/2017/model3d" xmlns:aink="http://schemas.microsoft.com/office/drawing/2016/ink" xmlns:cx8="http://schemas.microsoft.com/office/drawing/2016/5/14/chartex" xmlns:cx7="http://schemas.microsoft.com/office/drawing/2016/5/13/chartex" xmlns:cx6="http://schemas.microsoft.com/office/drawing/2016/5/12/chartex" xmlns:cx5="http://schemas.microsoft.com/office/drawing/2016/5/11/chartex" xmlns:cx4="http://schemas.microsoft.com/office/drawing/2016/5/10/chartex" xmlns:cx3="http://schemas.microsoft.com/office/drawing/2016/5/9/chartex" xmlns:cx2="http://schemas.microsoft.com/office/drawing/2015/10/21/chartex" xmlns:cx1="http://schemas.microsoft.com/office/drawing/2015/9/8/chartex" xmlns:cx="http://schemas.microsoft.com/office/drawing/2014/chartex">
             <w:pict>
               <v:rect w14:anchorId="4A161BD1" id="Rectangle 3" o:spid="_x0000_s1026" style="position:absolute;margin-left:0;margin-top:9.95pt;width:54pt;height:51.75pt;z-index:251731968;visibility:visible;mso-wrap-style:square;mso-wrap-distance-left:9pt;mso-wrap-distance-top:0;mso-wrap-distance-right:9pt;mso-wrap-distance-bottom:0;mso-position-horizontal:absolute;mso-position-horizontal-relative:margin;mso-position-vertical:absolute;mso-position-vertical-relative:text;v-text-anchor:middle" o:gfxdata="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" fillcolor="#2f5597" strokecolor="black [3213]" strokeweight="1pt">
                 <w10:wrap type="square" anchorx="margin"/>
@@ -16183,7 +16826,7 @@
               </wp:anchor>
             </w:drawing>
           </mc:Choice>
-          <mc:Fallback xmlns:cx="http://schemas.microsoft.com/office/drawing/2014/chartex" xmlns:cx1="http://schemas.microsoft.com/office/drawing/2015/9/8/chartex" xmlns:cx2="http://schemas.microsoft.com/office/drawing/2015/10/21/chartex" xmlns:cx3="http://schemas.microsoft.com/office/drawing/2016/5/9/chartex" xmlns:cx4="http://schemas.microsoft.com/office/drawing/2016/5/10/chartex" xmlns:cx5="http://schemas.microsoft.com/office/drawing/2016/5/11/chartex" xmlns:cx6="http://schemas.microsoft.com/office/drawing/2016/5/12/chartex" xmlns:cx7="http://schemas.microsoft.com/office/drawing/2016/5/13/chartex" xmlns:cx8="http://schemas.microsoft.com/office/drawing/2016/5/14/chartex" xmlns:aink="http://schemas.microsoft.com/office/drawing/2016/ink" xmlns:am3d="http://schemas.microsoft.com/office/drawing/2017/model3d" xmlns:oel="http://schemas.microsoft.com/office/2019/extlst" xmlns:w16cex="http://schemas.microsoft.com/office/word/2018/wordml/cex" xmlns:w16cid="http://schemas.microsoft.com/office/word/2016/wordml/cid" xmlns:w16="http://schemas.microsoft.com/office/word/2018/wordml" xmlns:w16sdtdh="http://schemas.microsoft.com/office/word/2020/wordml/sdtdatahash" xmlns:w16se="http://schemas.microsoft.com/office/word/2015/wordml/symex">
+          <mc:Fallback xmlns:w16se="http://schemas.microsoft.com/office/word/2015/wordml/symex" xmlns:w16sdtdh="http://schemas.microsoft.com/office/word/2020/wordml/sdtdatahash" xmlns:w16="http://schemas.microsoft.com/office/word/2018/wordml" xmlns:w16cid="http://schemas.microsoft.com/office/word/2016/wordml/cid" xmlns:w16cex="http://schemas.microsoft.com/office/word/2018/wordml/cex" xmlns:oel="http://schemas.microsoft.com/office/2019/extlst" xmlns:am3d="http://schemas.microsoft.com/office/drawing/2017/model3d" xmlns:aink="http://schemas.microsoft.com/office/drawing/2016/ink" xmlns:cx8="http://schemas.microsoft.com/office/drawing/2016/5/14/chartex" xmlns:cx7="http://schemas.microsoft.com/office/drawing/2016/5/13/chartex" xmlns:cx6="http://schemas.microsoft.com/office/drawing/2016/5/12/chartex" xmlns:cx5="http://schemas.microsoft.com/office/drawing/2016/5/11/chartex" xmlns:cx4="http://schemas.microsoft.com/office/drawing/2016/5/10/chartex" xmlns:cx3="http://schemas.microsoft.com/office/drawing/2016/5/9/chartex" xmlns:cx2="http://schemas.microsoft.com/office/drawing/2015/10/21/chartex" xmlns:cx1="http://schemas.microsoft.com/office/drawing/2015/9/8/chartex" xmlns:cx="http://schemas.microsoft.com/office/drawing/2014/chartex">
             <w:pict>
               <v:shape w14:anchorId="1739A652" id="_x0000_s1029" type="#_x0000_t202" style="position:absolute;margin-left:63.05pt;margin-top:13.45pt;width:106.35pt;height:46.2pt;z-index:251736064;visibility:visible;mso-wrap-style:square;mso-width-percent:0;mso-height-percent:0;mso-wrap-distance-left:9pt;mso-wrap-distance-top:3.6pt;mso-wrap-distance-right:9pt;mso-wrap-distance-bottom:3.6pt;mso-position-horizontal:absolute;mso-position-horizontal-relative:text;mso-position-vertical:absolute;mso-position-vertical-relative:text;mso-width-percent:0;mso-height-percent:0;mso-width-relative:margin;mso-height-relative:margin;v-text-anchor:top" o:gfxdata="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">
                 <v:textbox>
@@ -16451,7 +17094,7 @@
               </wp:anchor>
             </w:drawing>
           </mc:Choice>
-          <mc:Fallback xmlns:cx="http://schemas.microsoft.com/office/drawing/2014/chartex" xmlns:cx1="http://schemas.microsoft.com/office/drawing/2015/9/8/chartex" xmlns:cx2="http://schemas.microsoft.com/office/drawing/2015/10/21/chartex" xmlns:cx3="http://schemas.microsoft.com/office/drawing/2016/5/9/chartex" xmlns:cx4="http://schemas.microsoft.com/office/drawing/2016/5/10/chartex" xmlns:cx5="http://schemas.microsoft.com/office/drawing/2016/5/11/chartex" xmlns:cx6="http://schemas.microsoft.com/office/drawing/2016/5/12/chartex" xmlns:cx7="http://schemas.microsoft.com/office/drawing/2016/5/13/chartex" xmlns:cx8="http://schemas.microsoft.com/office/drawing/2016/5/14/chartex" xmlns:aink="http://schemas.microsoft.com/office/drawing/2016/ink" xmlns:am3d="http://schemas.microsoft.com/office/drawing/2017/model3d" xmlns:oel="http://schemas.microsoft.com/office/2019/extlst" xmlns:w16cex="http://schemas.microsoft.com/office/word/2018/wordml/cex" xmlns:w16cid="http://schemas.microsoft.com/office/word/2016/wordml/cid" xmlns:w16="http://schemas.microsoft.com/office/word/2018/wordml" xmlns:w16sdtdh="http://schemas.microsoft.com/office/word/2020/wordml/sdtdatahash" xmlns:w16se="http://schemas.microsoft.com/office/word/2015/wordml/symex">
+          <mc:Fallback xmlns:w16se="http://schemas.microsoft.com/office/word/2015/wordml/symex" xmlns:w16sdtdh="http://schemas.microsoft.com/office/word/2020/wordml/sdtdatahash" xmlns:w16="http://schemas.microsoft.com/office/word/2018/wordml" xmlns:w16cid="http://schemas.microsoft.com/office/word/2016/wordml/cid" xmlns:w16cex="http://schemas.microsoft.com/office/word/2018/wordml/cex" xmlns:oel="http://schemas.microsoft.com/office/2019/extlst" xmlns:am3d="http://schemas.microsoft.com/office/drawing/2017/model3d" xmlns:aink="http://schemas.microsoft.com/office/drawing/2016/ink" xmlns:cx8="http://schemas.microsoft.com/office/drawing/2016/5/14/chartex" xmlns:cx7="http://schemas.microsoft.com/office/drawing/2016/5/13/chartex" xmlns:cx6="http://schemas.microsoft.com/office/drawing/2016/5/12/chartex" xmlns:cx5="http://schemas.microsoft.com/office/drawing/2016/5/11/chartex" xmlns:cx4="http://schemas.microsoft.com/office/drawing/2016/5/10/chartex" xmlns:cx3="http://schemas.microsoft.com/office/drawing/2016/5/9/chartex" xmlns:cx2="http://schemas.microsoft.com/office/drawing/2015/10/21/chartex" xmlns:cx1="http://schemas.microsoft.com/office/drawing/2015/9/8/chartex" xmlns:cx="http://schemas.microsoft.com/office/drawing/2014/chartex">
             <w:pict>
               <v:shape w14:anchorId="4CF7CC0B" id="_x0000_s1030" type="#_x0000_t202" style="position:absolute;margin-left:322.05pt;margin-top:5.85pt;width:106.35pt;height:46.2pt;z-index:251740160;visibility:visible;mso-wrap-style:square;mso-width-percent:0;mso-height-percent:0;mso-wrap-distance-left:9pt;mso-wrap-distance-top:3.6pt;mso-wrap-distance-right:9pt;mso-wrap-distance-bottom:3.6pt;mso-position-horizontal:absolute;mso-position-horizontal-relative:text;mso-position-vertical:absolute;mso-position-vertical-relative:text;mso-width-percent:0;mso-height-percent:0;mso-width-relative:margin;mso-height-relative:margin;v-text-anchor:top" o:gfxdata="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">
                 <v:textbox>
@@ -16606,7 +17249,7 @@
               </wp:anchor>
             </w:drawing>
           </mc:Choice>
-          <mc:Fallback xmlns:cx="http://schemas.microsoft.com/office/drawing/2014/chartex" xmlns:cx1="http://schemas.microsoft.com/office/drawing/2015/9/8/chartex" xmlns:cx2="http://schemas.microsoft.com/office/drawing/2015/10/21/chartex" xmlns:cx3="http://schemas.microsoft.com/office/drawing/2016/5/9/chartex" xmlns:cx4="http://schemas.microsoft.com/office/drawing/2016/5/10/chartex" xmlns:cx5="http://schemas.microsoft.com/office/drawing/2016/5/11/chartex" xmlns:cx6="http://schemas.microsoft.com/office/drawing/2016/5/12/chartex" xmlns:cx7="http://schemas.microsoft.com/office/drawing/2016/5/13/chartex" xmlns:cx8="http://schemas.microsoft.com/office/drawing/2016/5/14/chartex" xmlns:aink="http://schemas.microsoft.com/office/drawing/2016/ink" xmlns:am3d="http://schemas.microsoft.com/office/drawing/2017/model3d" xmlns:oel="http://schemas.microsoft.com/office/2019/extlst" xmlns:w16cex="http://schemas.microsoft.com/office/word/2018/wordml/cex" xmlns:w16cid="http://schemas.microsoft.com/office/word/2016/wordml/cid" xmlns:w16="http://schemas.microsoft.com/office/word/2018/wordml" xmlns:w16sdtdh="http://schemas.microsoft.com/office/word/2020/wordml/sdtdatahash" xmlns:w16se="http://schemas.microsoft.com/office/word/2015/wordml/symex">
+          <mc:Fallback xmlns:w16se="http://schemas.microsoft.com/office/word/2015/wordml/symex" xmlns:w16sdtdh="http://schemas.microsoft.com/office/word/2020/wordml/sdtdatahash" xmlns:w16="http://schemas.microsoft.com/office/word/2018/wordml" xmlns:w16cid="http://schemas.microsoft.com/office/word/2016/wordml/cid" xmlns:w16cex="http://schemas.microsoft.com/office/word/2018/wordml/cex" xmlns:oel="http://schemas.microsoft.com/office/2019/extlst" xmlns:am3d="http://schemas.microsoft.com/office/drawing/2017/model3d" xmlns:aink="http://schemas.microsoft.com/office/drawing/2016/ink" xmlns:cx8="http://schemas.microsoft.com/office/drawing/2016/5/14/chartex" xmlns:cx7="http://schemas.microsoft.com/office/drawing/2016/5/13/chartex" xmlns:cx6="http://schemas.microsoft.com/office/drawing/2016/5/12/chartex" xmlns:cx5="http://schemas.microsoft.com/office/drawing/2016/5/11/chartex" xmlns:cx4="http://schemas.microsoft.com/office/drawing/2016/5/10/chartex" xmlns:cx3="http://schemas.microsoft.com/office/drawing/2016/5/9/chartex" xmlns:cx2="http://schemas.microsoft.com/office/drawing/2015/10/21/chartex" xmlns:cx1="http://schemas.microsoft.com/office/drawing/2015/9/8/chartex" xmlns:cx="http://schemas.microsoft.com/office/drawing/2014/chartex">
             <w:pict>
               <v:rect w14:anchorId="24BDF4DC" id="Rectangle 3" o:spid="_x0000_s1026" style="position:absolute;margin-left:258.45pt;margin-top:2.05pt;width:54pt;height:51.75pt;z-index:251727872;visibility:visible;mso-wrap-style:square;mso-wrap-distance-left:9pt;mso-wrap-distance-top:0;mso-wrap-distance-right:9pt;mso-wrap-distance-bottom:0;mso-position-horizontal:absolute;mso-position-horizontal-relative:text;mso-position-vertical:absolute;mso-position-vertical-relative:text;v-text-anchor:middle" o:gfxdata="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" fillcolor="#c45911 [2405]" strokecolor="black [3213]" strokeweight="1pt">
                 <w10:wrap type="square"/>
@@ -16688,7 +17331,7 @@
               </wp:anchor>
             </w:drawing>
           </mc:Choice>
-          <mc:Fallback xmlns:cx="http://schemas.microsoft.com/office/drawing/2014/chartex" xmlns:cx1="http://schemas.microsoft.com/office/drawing/2015/9/8/chartex" xmlns:cx2="http://schemas.microsoft.com/office/drawing/2015/10/21/chartex" xmlns:cx3="http://schemas.microsoft.com/office/drawing/2016/5/9/chartex" xmlns:cx4="http://schemas.microsoft.com/office/drawing/2016/5/10/chartex" xmlns:cx5="http://schemas.microsoft.com/office/drawing/2016/5/11/chartex" xmlns:cx6="http://schemas.microsoft.com/office/drawing/2016/5/12/chartex" xmlns:cx7="http://schemas.microsoft.com/office/drawing/2016/5/13/chartex" xmlns:cx8="http://schemas.microsoft.com/office/drawing/2016/5/14/chartex" xmlns:aink="http://schemas.microsoft.com/office/drawing/2016/ink" xmlns:am3d="http://schemas.microsoft.com/office/drawing/2017/model3d" xmlns:oel="http://schemas.microsoft.com/office/2019/extlst" xmlns:w16cex="http://schemas.microsoft.com/office/word/2018/wordml/cex" xmlns:w16cid="http://schemas.microsoft.com/office/word/2016/wordml/cid" xmlns:w16="http://schemas.microsoft.com/office/word/2018/wordml" xmlns:w16sdtdh="http://schemas.microsoft.com/office/word/2020/wordml/sdtdatahash" xmlns:w16se="http://schemas.microsoft.com/office/word/2015/wordml/symex">
+          <mc:Fallback xmlns:w16se="http://schemas.microsoft.com/office/word/2015/wordml/symex" xmlns:w16sdtdh="http://schemas.microsoft.com/office/word/2020/wordml/sdtdatahash" xmlns:w16="http://schemas.microsoft.com/office/word/2018/wordml" xmlns:w16cid="http://schemas.microsoft.com/office/word/2016/wordml/cid" xmlns:w16cex="http://schemas.microsoft.com/office/word/2018/wordml/cex" xmlns:oel="http://schemas.microsoft.com/office/2019/extlst" xmlns:am3d="http://schemas.microsoft.com/office/drawing/2017/model3d" xmlns:aink="http://schemas.microsoft.com/office/drawing/2016/ink" xmlns:cx8="http://schemas.microsoft.com/office/drawing/2016/5/14/chartex" xmlns:cx7="http://schemas.microsoft.com/office/drawing/2016/5/13/chartex" xmlns:cx6="http://schemas.microsoft.com/office/drawing/2016/5/12/chartex" xmlns:cx5="http://schemas.microsoft.com/office/drawing/2016/5/11/chartex" xmlns:cx4="http://schemas.microsoft.com/office/drawing/2016/5/10/chartex" xmlns:cx3="http://schemas.microsoft.com/office/drawing/2016/5/9/chartex" xmlns:cx2="http://schemas.microsoft.com/office/drawing/2015/10/21/chartex" xmlns:cx1="http://schemas.microsoft.com/office/drawing/2015/9/8/chartex" xmlns:cx="http://schemas.microsoft.com/office/drawing/2014/chartex">
             <w:pict>
               <v:rect w14:anchorId="07D22CDB" id="Rectangle 3" o:spid="_x0000_s1026" style="position:absolute;margin-left:0;margin-top:2.1pt;width:54pt;height:51.75pt;z-index:251721728;visibility:visible;mso-wrap-style:square;mso-wrap-distance-left:9pt;mso-wrap-distance-top:0;mso-wrap-distance-right:9pt;mso-wrap-distance-bottom:0;mso-position-horizontal:absolute;mso-position-horizontal-relative:margin;mso-position-vertical:absolute;mso-position-vertical-relative:text;v-text-anchor:middle" o:gfxdata="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" fillcolor="#8faadc" strokecolor="black [3213]" strokeweight="1pt">
                 <w10:wrap type="square" anchorx="margin"/>
@@ -16822,7 +17465,7 @@
               </wp:anchor>
             </w:drawing>
           </mc:Choice>
-          <mc:Fallback xmlns:cx="http://schemas.microsoft.com/office/drawing/2014/chartex" xmlns:cx1="http://schemas.microsoft.com/office/drawing/2015/9/8/chartex" xmlns:cx2="http://schemas.microsoft.com/office/drawing/2015/10/21/chartex" xmlns:cx3="http://schemas.microsoft.com/office/drawing/2016/5/9/chartex" xmlns:cx4="http://schemas.microsoft.com/office/drawing/2016/5/10/chartex" xmlns:cx5="http://schemas.microsoft.com/office/drawing/2016/5/11/chartex" xmlns:cx6="http://schemas.microsoft.com/office/drawing/2016/5/12/chartex" xmlns:cx7="http://schemas.microsoft.com/office/drawing/2016/5/13/chartex" xmlns:cx8="http://schemas.microsoft.com/office/drawing/2016/5/14/chartex" xmlns:aink="http://schemas.microsoft.com/office/drawing/2016/ink" xmlns:am3d="http://schemas.microsoft.com/office/drawing/2017/model3d" xmlns:oel="http://schemas.microsoft.com/office/2019/extlst" xmlns:w16cex="http://schemas.microsoft.com/office/word/2018/wordml/cex" xmlns:w16cid="http://schemas.microsoft.com/office/word/2016/wordml/cid" xmlns:w16="http://schemas.microsoft.com/office/word/2018/wordml" xmlns:w16sdtdh="http://schemas.microsoft.com/office/word/2020/wordml/sdtdatahash" xmlns:w16se="http://schemas.microsoft.com/office/word/2015/wordml/symex">
+          <mc:Fallback xmlns:w16se="http://schemas.microsoft.com/office/word/2015/wordml/symex" xmlns:w16sdtdh="http://schemas.microsoft.com/office/word/2020/wordml/sdtdatahash" xmlns:w16="http://schemas.microsoft.com/office/word/2018/wordml" xmlns:w16cid="http://schemas.microsoft.com/office/word/2016/wordml/cid" xmlns:w16cex="http://schemas.microsoft.com/office/word/2018/wordml/cex" xmlns:oel="http://schemas.microsoft.com/office/2019/extlst" xmlns:am3d="http://schemas.microsoft.com/office/drawing/2017/model3d" xmlns:aink="http://schemas.microsoft.com/office/drawing/2016/ink" xmlns:cx8="http://schemas.microsoft.com/office/drawing/2016/5/14/chartex" xmlns:cx7="http://schemas.microsoft.com/office/drawing/2016/5/13/chartex" xmlns:cx6="http://schemas.microsoft.com/office/drawing/2016/5/12/chartex" xmlns:cx5="http://schemas.microsoft.com/office/drawing/2016/5/11/chartex" xmlns:cx4="http://schemas.microsoft.com/office/drawing/2016/5/10/chartex" xmlns:cx3="http://schemas.microsoft.com/office/drawing/2016/5/9/chartex" xmlns:cx2="http://schemas.microsoft.com/office/drawing/2015/10/21/chartex" xmlns:cx1="http://schemas.microsoft.com/office/drawing/2015/9/8/chartex" xmlns:cx="http://schemas.microsoft.com/office/drawing/2014/chartex">
             <w:pict>
               <v:shape w14:anchorId="7ECD8CEA" id="_x0000_s1031" type="#_x0000_t202" style="position:absolute;margin-left:61.95pt;margin-top:4.8pt;width:106.35pt;height:46.2pt;z-index:251738112;visibility:visible;mso-wrap-style:square;mso-width-percent:0;mso-height-percent:0;mso-wrap-distance-left:9pt;mso-wrap-distance-top:3.6pt;mso-wrap-distance-right:9pt;mso-wrap-distance-bottom:3.6pt;mso-position-horizontal:absolute;mso-position-horizontal-relative:text;mso-position-vertical:absolute;mso-position-vertical-relative:text;mso-width-percent:0;mso-height-percent:0;mso-width-relative:margin;mso-height-relative:margin;v-text-anchor:top" o:gfxdata="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">
                 <v:textbox>
@@ -17426,7 +18069,7 @@
               </wp:anchor>
             </w:drawing>
           </mc:Choice>
-          <mc:Fallback xmlns:cx="http://schemas.microsoft.com/office/drawing/2014/chartex" xmlns:cx1="http://schemas.microsoft.com/office/drawing/2015/9/8/chartex" xmlns:cx2="http://schemas.microsoft.com/office/drawing/2015/10/21/chartex" xmlns:cx3="http://schemas.microsoft.com/office/drawing/2016/5/9/chartex" xmlns:cx4="http://schemas.microsoft.com/office/drawing/2016/5/10/chartex" xmlns:cx5="http://schemas.microsoft.com/office/drawing/2016/5/11/chartex" xmlns:cx6="http://schemas.microsoft.com/office/drawing/2016/5/12/chartex" xmlns:cx7="http://schemas.microsoft.com/office/drawing/2016/5/13/chartex" xmlns:cx8="http://schemas.microsoft.com/office/drawing/2016/5/14/chartex" xmlns:aink="http://schemas.microsoft.com/office/drawing/2016/ink" xmlns:am3d="http://schemas.microsoft.com/office/drawing/2017/model3d" xmlns:oel="http://schemas.microsoft.com/office/2019/extlst" xmlns:w16cex="http://schemas.microsoft.com/office/word/2018/wordml/cex" xmlns:w16cid="http://schemas.microsoft.com/office/word/2016/wordml/cid" xmlns:w16="http://schemas.microsoft.com/office/word/2018/wordml" xmlns:w16sdtdh="http://schemas.microsoft.com/office/word/2020/wordml/sdtdatahash" xmlns:w16se="http://schemas.microsoft.com/office/word/2015/wordml/symex">
+          <mc:Fallback xmlns:w16se="http://schemas.microsoft.com/office/word/2015/wordml/symex" xmlns:w16sdtdh="http://schemas.microsoft.com/office/word/2020/wordml/sdtdatahash" xmlns:w16="http://schemas.microsoft.com/office/word/2018/wordml" xmlns:w16cid="http://schemas.microsoft.com/office/word/2016/wordml/cid" xmlns:w16cex="http://schemas.microsoft.com/office/word/2018/wordml/cex" xmlns:oel="http://schemas.microsoft.com/office/2019/extlst" xmlns:am3d="http://schemas.microsoft.com/office/drawing/2017/model3d" xmlns:aink="http://schemas.microsoft.com/office/drawing/2016/ink" xmlns:cx8="http://schemas.microsoft.com/office/drawing/2016/5/14/chartex" xmlns:cx7="http://schemas.microsoft.com/office/drawing/2016/5/13/chartex" xmlns:cx6="http://schemas.microsoft.com/office/drawing/2016/5/12/chartex" xmlns:cx5="http://schemas.microsoft.com/office/drawing/2016/5/11/chartex" xmlns:cx4="http://schemas.microsoft.com/office/drawing/2016/5/10/chartex" xmlns:cx3="http://schemas.microsoft.com/office/drawing/2016/5/9/chartex" xmlns:cx2="http://schemas.microsoft.com/office/drawing/2015/10/21/chartex" xmlns:cx1="http://schemas.microsoft.com/office/drawing/2015/9/8/chartex" xmlns:cx="http://schemas.microsoft.com/office/drawing/2014/chartex">
             <w:pict>
               <v:roundrect w14:anchorId="1C6D3057" id="Forme automatique 2" o:spid="_x0000_s1032" style="position:absolute;margin-left:0;margin-top:366.5pt;width:38.05pt;height:347.2pt;rotation:90;z-index:251729920;visibility:visible;mso-wrap-style:square;mso-width-percent:0;mso-height-percent:0;mso-wrap-distance-left:10.8pt;mso-wrap-distance-top:7.2pt;mso-wrap-distance-right:10.8pt;mso-wrap-distance-bottom:7.2pt;mso-position-horizontal:left;mso-position-horizontal-relative:margin;mso-position-vertical:absolute;mso-position-vertical-relative:margin;mso-width-percent:0;mso-height-percent:0;mso-width-relative:margin;mso-height-relative:margin;v-text-anchor:middle" arcsize="8541f" o:gfxdata="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" o:allowincell="f" fillcolor="#4472c4 [3204]" stroked="f">
                 <v:textbox>
@@ -17929,7 +18572,7 @@
               <w:szCs w:val="18"/>
               <w:lang w:val="fr-FR"/>
             </w:rPr>
-            <w:t>24</w:t>
+            <w:t>25</w:t>
           </w:r>
           <w:r>
             <w:rPr>
@@ -18048,7 +18691,7 @@
             </wp:anchor>
           </w:drawing>
         </mc:Choice>
-        <mc:Fallback xmlns:cx="http://schemas.microsoft.com/office/drawing/2014/chartex" xmlns:cx1="http://schemas.microsoft.com/office/drawing/2015/9/8/chartex" xmlns:cx2="http://schemas.microsoft.com/office/drawing/2015/10/21/chartex" xmlns:cx3="http://schemas.microsoft.com/office/drawing/2016/5/9/chartex" xmlns:cx4="http://schemas.microsoft.com/office/drawing/2016/5/10/chartex" xmlns:cx5="http://schemas.microsoft.com/office/drawing/2016/5/11/chartex" xmlns:cx6="http://schemas.microsoft.com/office/drawing/2016/5/12/chartex" xmlns:cx7="http://schemas.microsoft.com/office/drawing/2016/5/13/chartex" xmlns:cx8="http://schemas.microsoft.com/office/drawing/2016/5/14/chartex" xmlns:aink="http://schemas.microsoft.com/office/drawing/2016/ink" xmlns:am3d="http://schemas.microsoft.com/office/drawing/2017/model3d" xmlns:oel="http://schemas.microsoft.com/office/2019/extlst" xmlns:w16cex="http://schemas.microsoft.com/office/word/2018/wordml/cex" xmlns:w16cid="http://schemas.microsoft.com/office/word/2016/wordml/cid" xmlns:w16="http://schemas.microsoft.com/office/word/2018/wordml" xmlns:w16sdtdh="http://schemas.microsoft.com/office/word/2020/wordml/sdtdatahash" xmlns:w16se="http://schemas.microsoft.com/office/word/2015/wordml/symex">
+        <mc:Fallback xmlns:w16se="http://schemas.microsoft.com/office/word/2015/wordml/symex" xmlns:w16sdtdh="http://schemas.microsoft.com/office/word/2020/wordml/sdtdatahash" xmlns:w16="http://schemas.microsoft.com/office/word/2018/wordml" xmlns:w16cid="http://schemas.microsoft.com/office/word/2016/wordml/cid" xmlns:w16cex="http://schemas.microsoft.com/office/word/2018/wordml/cex" xmlns:oel="http://schemas.microsoft.com/office/2019/extlst" xmlns:am3d="http://schemas.microsoft.com/office/drawing/2017/model3d" xmlns:aink="http://schemas.microsoft.com/office/drawing/2016/ink" xmlns:cx8="http://schemas.microsoft.com/office/drawing/2016/5/14/chartex" xmlns:cx7="http://schemas.microsoft.com/office/drawing/2016/5/13/chartex" xmlns:cx6="http://schemas.microsoft.com/office/drawing/2016/5/12/chartex" xmlns:cx5="http://schemas.microsoft.com/office/drawing/2016/5/11/chartex" xmlns:cx4="http://schemas.microsoft.com/office/drawing/2016/5/10/chartex" xmlns:cx3="http://schemas.microsoft.com/office/drawing/2016/5/9/chartex" xmlns:cx2="http://schemas.microsoft.com/office/drawing/2015/10/21/chartex" xmlns:cx1="http://schemas.microsoft.com/office/drawing/2015/9/8/chartex" xmlns:cx="http://schemas.microsoft.com/office/drawing/2014/chartex">
           <w:pict>
             <v:line w14:anchorId="75AB5FBD" id="Connecteur droit 2" o:spid="_x0000_s1026" style="position:absolute;z-index:251660288;visibility:visible;mso-wrap-style:square;mso-wrap-distance-left:9pt;mso-wrap-distance-top:0;mso-wrap-distance-right:9pt;mso-wrap-distance-bottom:0;mso-position-horizontal:absolute;mso-position-horizontal-relative:text;mso-position-vertical:absolute;mso-position-vertical-relative:text" from="1.15pt,28.35pt" to="471.4pt,29.5pt" o:gfxdata="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" strokecolor="#4472c4 [3204]" strokeweight="1pt">
               <v:stroke joinstyle="miter"/>
@@ -22423,6 +23066,7 @@
     <w:rsid w:val="00244098"/>
     <w:rsid w:val="003624A7"/>
     <w:rsid w:val="007522F3"/>
+    <w:rsid w:val="008D6787"/>
     <w:rsid w:val="009302C9"/>
     <w:rsid w:val="00950748"/>
     <w:rsid w:val="00964973"/>
@@ -23201,7 +23845,7 @@
 </file>
 
 <file path=customXml/itemProps1.xml><?xml version="1.0" encoding="utf-8"?>
-<ds:datastoreItem xmlns:ds="http://schemas.openxmlformats.org/officeDocument/2006/customXml" ds:itemID="{C4BE6516-9099-4719-BCC2-D0A5057C5024}">
+<ds:datastoreItem xmlns:ds="http://schemas.openxmlformats.org/officeDocument/2006/customXml" ds:itemID="{08C45339-9F2B-4B13-B7D4-8B8EE6F7940B}">
   <ds:schemaRefs>
     <ds:schemaRef ds:uri="http://schemas.openxmlformats.org/officeDocument/2006/bibliography"/>
   </ds:schemaRefs>

--- a/CDC.docx
+++ b/CDC.docx
@@ -181,7 +181,7 @@
               </wp:anchor>
             </w:drawing>
           </mc:Choice>
-          <mc:Fallback xmlns:w16se="http://schemas.microsoft.com/office/word/2015/wordml/symex" xmlns:w16sdtdh="http://schemas.microsoft.com/office/word/2020/wordml/sdtdatahash" xmlns:w16="http://schemas.microsoft.com/office/word/2018/wordml" xmlns:w16cid="http://schemas.microsoft.com/office/word/2016/wordml/cid" xmlns:w16cex="http://schemas.microsoft.com/office/word/2018/wordml/cex" xmlns:oel="http://schemas.microsoft.com/office/2019/extlst" xmlns:am3d="http://schemas.microsoft.com/office/drawing/2017/model3d" xmlns:aink="http://schemas.microsoft.com/office/drawing/2016/ink" xmlns:cx8="http://schemas.microsoft.com/office/drawing/2016/5/14/chartex" xmlns:cx7="http://schemas.microsoft.com/office/drawing/2016/5/13/chartex" xmlns:cx6="http://schemas.microsoft.com/office/drawing/2016/5/12/chartex" xmlns:cx5="http://schemas.microsoft.com/office/drawing/2016/5/11/chartex" xmlns:cx4="http://schemas.microsoft.com/office/drawing/2016/5/10/chartex" xmlns:cx3="http://schemas.microsoft.com/office/drawing/2016/5/9/chartex" xmlns:cx2="http://schemas.microsoft.com/office/drawing/2015/10/21/chartex" xmlns:cx1="http://schemas.microsoft.com/office/drawing/2015/9/8/chartex" xmlns:cx="http://schemas.microsoft.com/office/drawing/2014/chartex">
+          <mc:Fallback xmlns:cx="http://schemas.microsoft.com/office/drawing/2014/chartex" xmlns:cx1="http://schemas.microsoft.com/office/drawing/2015/9/8/chartex" xmlns:cx2="http://schemas.microsoft.com/office/drawing/2015/10/21/chartex" xmlns:cx3="http://schemas.microsoft.com/office/drawing/2016/5/9/chartex" xmlns:cx4="http://schemas.microsoft.com/office/drawing/2016/5/10/chartex" xmlns:cx5="http://schemas.microsoft.com/office/drawing/2016/5/11/chartex" xmlns:cx6="http://schemas.microsoft.com/office/drawing/2016/5/12/chartex" xmlns:cx7="http://schemas.microsoft.com/office/drawing/2016/5/13/chartex" xmlns:cx8="http://schemas.microsoft.com/office/drawing/2016/5/14/chartex" xmlns:aink="http://schemas.microsoft.com/office/drawing/2016/ink" xmlns:am3d="http://schemas.microsoft.com/office/drawing/2017/model3d" xmlns:oel="http://schemas.microsoft.com/office/2019/extlst" xmlns:w16cex="http://schemas.microsoft.com/office/word/2018/wordml/cex" xmlns:w16cid="http://schemas.microsoft.com/office/word/2016/wordml/cid" xmlns:w16="http://schemas.microsoft.com/office/word/2018/wordml" xmlns:w16sdtdh="http://schemas.microsoft.com/office/word/2020/wordml/sdtdatahash" xmlns:w16se="http://schemas.microsoft.com/office/word/2015/wordml/symex">
             <w:pict>
               <v:line w14:anchorId="23DC213C" id="Connecteur droit 5" o:spid="_x0000_s1026" style="position:absolute;z-index:-251660289;visibility:visible;mso-wrap-style:square;mso-wrap-distance-left:9pt;mso-wrap-distance-top:0;mso-wrap-distance-right:9pt;mso-wrap-distance-bottom:0;mso-position-horizontal:absolute;mso-position-horizontal-relative:text;mso-position-vertical:absolute;mso-position-vertical-relative:text" from="370.5pt,-33.45pt" to="1006.35pt,681.85pt" o:gfxdata="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" strokecolor="#5b9bd5 [3208]" strokeweight="1.5pt">
                 <v:stroke joinstyle="miter"/>
@@ -252,7 +252,7 @@
               </wp:anchor>
             </w:drawing>
           </mc:Choice>
-          <mc:Fallback xmlns:w16se="http://schemas.microsoft.com/office/word/2015/wordml/symex" xmlns:w16sdtdh="http://schemas.microsoft.com/office/word/2020/wordml/sdtdatahash" xmlns:w16="http://schemas.microsoft.com/office/word/2018/wordml" xmlns:w16cid="http://schemas.microsoft.com/office/word/2016/wordml/cid" xmlns:w16cex="http://schemas.microsoft.com/office/word/2018/wordml/cex" xmlns:oel="http://schemas.microsoft.com/office/2019/extlst" xmlns:am3d="http://schemas.microsoft.com/office/drawing/2017/model3d" xmlns:aink="http://schemas.microsoft.com/office/drawing/2016/ink" xmlns:cx8="http://schemas.microsoft.com/office/drawing/2016/5/14/chartex" xmlns:cx7="http://schemas.microsoft.com/office/drawing/2016/5/13/chartex" xmlns:cx6="http://schemas.microsoft.com/office/drawing/2016/5/12/chartex" xmlns:cx5="http://schemas.microsoft.com/office/drawing/2016/5/11/chartex" xmlns:cx4="http://schemas.microsoft.com/office/drawing/2016/5/10/chartex" xmlns:cx3="http://schemas.microsoft.com/office/drawing/2016/5/9/chartex" xmlns:cx2="http://schemas.microsoft.com/office/drawing/2015/10/21/chartex" xmlns:cx1="http://schemas.microsoft.com/office/drawing/2015/9/8/chartex" xmlns:cx="http://schemas.microsoft.com/office/drawing/2014/chartex">
+          <mc:Fallback xmlns:cx="http://schemas.microsoft.com/office/drawing/2014/chartex" xmlns:cx1="http://schemas.microsoft.com/office/drawing/2015/9/8/chartex" xmlns:cx2="http://schemas.microsoft.com/office/drawing/2015/10/21/chartex" xmlns:cx3="http://schemas.microsoft.com/office/drawing/2016/5/9/chartex" xmlns:cx4="http://schemas.microsoft.com/office/drawing/2016/5/10/chartex" xmlns:cx5="http://schemas.microsoft.com/office/drawing/2016/5/11/chartex" xmlns:cx6="http://schemas.microsoft.com/office/drawing/2016/5/12/chartex" xmlns:cx7="http://schemas.microsoft.com/office/drawing/2016/5/13/chartex" xmlns:cx8="http://schemas.microsoft.com/office/drawing/2016/5/14/chartex" xmlns:aink="http://schemas.microsoft.com/office/drawing/2016/ink" xmlns:am3d="http://schemas.microsoft.com/office/drawing/2017/model3d" xmlns:oel="http://schemas.microsoft.com/office/2019/extlst" xmlns:w16cex="http://schemas.microsoft.com/office/word/2018/wordml/cex" xmlns:w16cid="http://schemas.microsoft.com/office/word/2016/wordml/cid" xmlns:w16="http://schemas.microsoft.com/office/word/2018/wordml" xmlns:w16sdtdh="http://schemas.microsoft.com/office/word/2020/wordml/sdtdatahash" xmlns:w16se="http://schemas.microsoft.com/office/word/2015/wordml/symex">
             <w:pict>
               <v:line w14:anchorId="2B1E387B" id="Connecteur droit 5" o:spid="_x0000_s1026" style="position:absolute;z-index:-251654144;visibility:visible;mso-wrap-style:square;mso-wrap-distance-left:9pt;mso-wrap-distance-top:0;mso-wrap-distance-right:9pt;mso-wrap-distance-bottom:0;mso-position-horizontal:absolute;mso-position-horizontal-relative:margin;mso-position-vertical:absolute;mso-position-vertical-relative:text" from="-438.35pt,-350.55pt" to="197.5pt,364.75pt" o:gfxdata="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" strokecolor="#d0dbf0" strokeweight="1.5pt">
                 <v:stroke joinstyle="miter"/>
@@ -324,7 +324,7 @@
               </wp:anchor>
             </w:drawing>
           </mc:Choice>
-          <mc:Fallback xmlns:w16se="http://schemas.microsoft.com/office/word/2015/wordml/symex" xmlns:w16sdtdh="http://schemas.microsoft.com/office/word/2020/wordml/sdtdatahash" xmlns:w16="http://schemas.microsoft.com/office/word/2018/wordml" xmlns:w16cid="http://schemas.microsoft.com/office/word/2016/wordml/cid" xmlns:w16cex="http://schemas.microsoft.com/office/word/2018/wordml/cex" xmlns:oel="http://schemas.microsoft.com/office/2019/extlst" xmlns:am3d="http://schemas.microsoft.com/office/drawing/2017/model3d" xmlns:aink="http://schemas.microsoft.com/office/drawing/2016/ink" xmlns:cx8="http://schemas.microsoft.com/office/drawing/2016/5/14/chartex" xmlns:cx7="http://schemas.microsoft.com/office/drawing/2016/5/13/chartex" xmlns:cx6="http://schemas.microsoft.com/office/drawing/2016/5/12/chartex" xmlns:cx5="http://schemas.microsoft.com/office/drawing/2016/5/11/chartex" xmlns:cx4="http://schemas.microsoft.com/office/drawing/2016/5/10/chartex" xmlns:cx3="http://schemas.microsoft.com/office/drawing/2016/5/9/chartex" xmlns:cx2="http://schemas.microsoft.com/office/drawing/2015/10/21/chartex" xmlns:cx1="http://schemas.microsoft.com/office/drawing/2015/9/8/chartex" xmlns:cx="http://schemas.microsoft.com/office/drawing/2014/chartex">
+          <mc:Fallback xmlns:cx="http://schemas.microsoft.com/office/drawing/2014/chartex" xmlns:cx1="http://schemas.microsoft.com/office/drawing/2015/9/8/chartex" xmlns:cx2="http://schemas.microsoft.com/office/drawing/2015/10/21/chartex" xmlns:cx3="http://schemas.microsoft.com/office/drawing/2016/5/9/chartex" xmlns:cx4="http://schemas.microsoft.com/office/drawing/2016/5/10/chartex" xmlns:cx5="http://schemas.microsoft.com/office/drawing/2016/5/11/chartex" xmlns:cx6="http://schemas.microsoft.com/office/drawing/2016/5/12/chartex" xmlns:cx7="http://schemas.microsoft.com/office/drawing/2016/5/13/chartex" xmlns:cx8="http://schemas.microsoft.com/office/drawing/2016/5/14/chartex" xmlns:aink="http://schemas.microsoft.com/office/drawing/2016/ink" xmlns:am3d="http://schemas.microsoft.com/office/drawing/2017/model3d" xmlns:oel="http://schemas.microsoft.com/office/2019/extlst" xmlns:w16cex="http://schemas.microsoft.com/office/word/2018/wordml/cex" xmlns:w16cid="http://schemas.microsoft.com/office/word/2016/wordml/cid" xmlns:w16="http://schemas.microsoft.com/office/word/2018/wordml" xmlns:w16sdtdh="http://schemas.microsoft.com/office/word/2020/wordml/sdtdatahash" xmlns:w16se="http://schemas.microsoft.com/office/word/2015/wordml/symex">
             <w:pict>
               <v:line w14:anchorId="5CAA336F" id="Connecteur droit 5" o:spid="_x0000_s1026" style="position:absolute;z-index:-251652096;visibility:visible;mso-wrap-style:square;mso-wrap-distance-left:9pt;mso-wrap-distance-top:0;mso-wrap-distance-right:9pt;mso-wrap-distance-bottom:0;mso-position-horizontal:right;mso-position-horizontal-relative:page;mso-position-vertical:absolute;mso-position-vertical-relative:text" from="584.65pt,-359.9pt" to="1220.5pt,355.4pt" o:gfxdata="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" strokecolor="#d0dbf0" strokeweight="1.5pt">
                 <v:stroke joinstyle="miter"/>
@@ -434,7 +434,7 @@
               </wp:anchor>
             </w:drawing>
           </mc:Choice>
-          <mc:Fallback xmlns:w16se="http://schemas.microsoft.com/office/word/2015/wordml/symex" xmlns:w16sdtdh="http://schemas.microsoft.com/office/word/2020/wordml/sdtdatahash" xmlns:w16="http://schemas.microsoft.com/office/word/2018/wordml" xmlns:w16cid="http://schemas.microsoft.com/office/word/2016/wordml/cid" xmlns:w16cex="http://schemas.microsoft.com/office/word/2018/wordml/cex" xmlns:oel="http://schemas.microsoft.com/office/2019/extlst" xmlns:am3d="http://schemas.microsoft.com/office/drawing/2017/model3d" xmlns:aink="http://schemas.microsoft.com/office/drawing/2016/ink" xmlns:cx8="http://schemas.microsoft.com/office/drawing/2016/5/14/chartex" xmlns:cx7="http://schemas.microsoft.com/office/drawing/2016/5/13/chartex" xmlns:cx6="http://schemas.microsoft.com/office/drawing/2016/5/12/chartex" xmlns:cx5="http://schemas.microsoft.com/office/drawing/2016/5/11/chartex" xmlns:cx4="http://schemas.microsoft.com/office/drawing/2016/5/10/chartex" xmlns:cx3="http://schemas.microsoft.com/office/drawing/2016/5/9/chartex" xmlns:cx2="http://schemas.microsoft.com/office/drawing/2015/10/21/chartex" xmlns:cx1="http://schemas.microsoft.com/office/drawing/2015/9/8/chartex" xmlns:cx="http://schemas.microsoft.com/office/drawing/2014/chartex">
+          <mc:Fallback xmlns:cx="http://schemas.microsoft.com/office/drawing/2014/chartex" xmlns:cx1="http://schemas.microsoft.com/office/drawing/2015/9/8/chartex" xmlns:cx2="http://schemas.microsoft.com/office/drawing/2015/10/21/chartex" xmlns:cx3="http://schemas.microsoft.com/office/drawing/2016/5/9/chartex" xmlns:cx4="http://schemas.microsoft.com/office/drawing/2016/5/10/chartex" xmlns:cx5="http://schemas.microsoft.com/office/drawing/2016/5/11/chartex" xmlns:cx6="http://schemas.microsoft.com/office/drawing/2016/5/12/chartex" xmlns:cx7="http://schemas.microsoft.com/office/drawing/2016/5/13/chartex" xmlns:cx8="http://schemas.microsoft.com/office/drawing/2016/5/14/chartex" xmlns:aink="http://schemas.microsoft.com/office/drawing/2016/ink" xmlns:am3d="http://schemas.microsoft.com/office/drawing/2017/model3d" xmlns:oel="http://schemas.microsoft.com/office/2019/extlst" xmlns:w16cex="http://schemas.microsoft.com/office/word/2018/wordml/cex" xmlns:w16cid="http://schemas.microsoft.com/office/word/2016/wordml/cid" xmlns:w16="http://schemas.microsoft.com/office/word/2018/wordml" xmlns:w16sdtdh="http://schemas.microsoft.com/office/word/2020/wordml/sdtdatahash" xmlns:w16se="http://schemas.microsoft.com/office/word/2015/wordml/symex">
             <w:pict>
               <v:line w14:anchorId="0D91F9B6" id="Connecteur droit 5" o:spid="_x0000_s1026" style="position:absolute;z-index:-251641856;visibility:visible;mso-wrap-style:square;mso-wrap-distance-left:9pt;mso-wrap-distance-top:0;mso-wrap-distance-right:9pt;mso-wrap-distance-bottom:0;mso-position-horizontal:absolute;mso-position-horizontal-relative:margin;mso-position-vertical:absolute;mso-position-vertical-relative:text" from="151.55pt,20.05pt" to="787.35pt,735.35pt" o:gfxdata="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" strokecolor="#d0dbf0" strokeweight="1.5pt">
                 <v:stroke joinstyle="miter"/>
@@ -506,7 +506,7 @@
               </wp:anchor>
             </w:drawing>
           </mc:Choice>
-          <mc:Fallback xmlns:w16se="http://schemas.microsoft.com/office/word/2015/wordml/symex" xmlns:w16sdtdh="http://schemas.microsoft.com/office/word/2020/wordml/sdtdatahash" xmlns:w16="http://schemas.microsoft.com/office/word/2018/wordml" xmlns:w16cid="http://schemas.microsoft.com/office/word/2016/wordml/cid" xmlns:w16cex="http://schemas.microsoft.com/office/word/2018/wordml/cex" xmlns:oel="http://schemas.microsoft.com/office/2019/extlst" xmlns:am3d="http://schemas.microsoft.com/office/drawing/2017/model3d" xmlns:aink="http://schemas.microsoft.com/office/drawing/2016/ink" xmlns:cx8="http://schemas.microsoft.com/office/drawing/2016/5/14/chartex" xmlns:cx7="http://schemas.microsoft.com/office/drawing/2016/5/13/chartex" xmlns:cx6="http://schemas.microsoft.com/office/drawing/2016/5/12/chartex" xmlns:cx5="http://schemas.microsoft.com/office/drawing/2016/5/11/chartex" xmlns:cx4="http://schemas.microsoft.com/office/drawing/2016/5/10/chartex" xmlns:cx3="http://schemas.microsoft.com/office/drawing/2016/5/9/chartex" xmlns:cx2="http://schemas.microsoft.com/office/drawing/2015/10/21/chartex" xmlns:cx1="http://schemas.microsoft.com/office/drawing/2015/9/8/chartex" xmlns:cx="http://schemas.microsoft.com/office/drawing/2014/chartex">
+          <mc:Fallback xmlns:cx="http://schemas.microsoft.com/office/drawing/2014/chartex" xmlns:cx1="http://schemas.microsoft.com/office/drawing/2015/9/8/chartex" xmlns:cx2="http://schemas.microsoft.com/office/drawing/2015/10/21/chartex" xmlns:cx3="http://schemas.microsoft.com/office/drawing/2016/5/9/chartex" xmlns:cx4="http://schemas.microsoft.com/office/drawing/2016/5/10/chartex" xmlns:cx5="http://schemas.microsoft.com/office/drawing/2016/5/11/chartex" xmlns:cx6="http://schemas.microsoft.com/office/drawing/2016/5/12/chartex" xmlns:cx7="http://schemas.microsoft.com/office/drawing/2016/5/13/chartex" xmlns:cx8="http://schemas.microsoft.com/office/drawing/2016/5/14/chartex" xmlns:aink="http://schemas.microsoft.com/office/drawing/2016/ink" xmlns:am3d="http://schemas.microsoft.com/office/drawing/2017/model3d" xmlns:oel="http://schemas.microsoft.com/office/2019/extlst" xmlns:w16cex="http://schemas.microsoft.com/office/word/2018/wordml/cex" xmlns:w16cid="http://schemas.microsoft.com/office/word/2016/wordml/cid" xmlns:w16="http://schemas.microsoft.com/office/word/2018/wordml" xmlns:w16sdtdh="http://schemas.microsoft.com/office/word/2020/wordml/sdtdatahash" xmlns:w16se="http://schemas.microsoft.com/office/word/2015/wordml/symex">
             <w:pict>
               <v:line w14:anchorId="7941FD1F" id="Connecteur droit 5" o:spid="_x0000_s1026" style="position:absolute;z-index:-251650048;visibility:visible;mso-wrap-style:square;mso-wrap-distance-left:9pt;mso-wrap-distance-top:0;mso-wrap-distance-right:9pt;mso-wrap-distance-bottom:0;mso-position-horizontal:absolute;mso-position-horizontal-relative:margin;mso-position-vertical:absolute;mso-position-vertical-relative:text" from="139.3pt,8.5pt" to="775.1pt,723.8pt" o:gfxdata="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" strokecolor="#d0dbf0" strokeweight="1.5pt">
                 <v:stroke joinstyle="miter"/>
@@ -630,7 +630,7 @@
               </wp:anchor>
             </w:drawing>
           </mc:Choice>
-          <mc:Fallback xmlns:w16se="http://schemas.microsoft.com/office/word/2015/wordml/symex" xmlns:w16sdtdh="http://schemas.microsoft.com/office/word/2020/wordml/sdtdatahash" xmlns:w16="http://schemas.microsoft.com/office/word/2018/wordml" xmlns:w16cid="http://schemas.microsoft.com/office/word/2016/wordml/cid" xmlns:w16cex="http://schemas.microsoft.com/office/word/2018/wordml/cex" xmlns:oel="http://schemas.microsoft.com/office/2019/extlst" xmlns:am3d="http://schemas.microsoft.com/office/drawing/2017/model3d" xmlns:aink="http://schemas.microsoft.com/office/drawing/2016/ink" xmlns:cx8="http://schemas.microsoft.com/office/drawing/2016/5/14/chartex" xmlns:cx7="http://schemas.microsoft.com/office/drawing/2016/5/13/chartex" xmlns:cx6="http://schemas.microsoft.com/office/drawing/2016/5/12/chartex" xmlns:cx5="http://schemas.microsoft.com/office/drawing/2016/5/11/chartex" xmlns:cx4="http://schemas.microsoft.com/office/drawing/2016/5/10/chartex" xmlns:cx3="http://schemas.microsoft.com/office/drawing/2016/5/9/chartex" xmlns:cx2="http://schemas.microsoft.com/office/drawing/2015/10/21/chartex" xmlns:cx1="http://schemas.microsoft.com/office/drawing/2015/9/8/chartex" xmlns:cx="http://schemas.microsoft.com/office/drawing/2014/chartex">
+          <mc:Fallback xmlns:cx="http://schemas.microsoft.com/office/drawing/2014/chartex" xmlns:cx1="http://schemas.microsoft.com/office/drawing/2015/9/8/chartex" xmlns:cx2="http://schemas.microsoft.com/office/drawing/2015/10/21/chartex" xmlns:cx3="http://schemas.microsoft.com/office/drawing/2016/5/9/chartex" xmlns:cx4="http://schemas.microsoft.com/office/drawing/2016/5/10/chartex" xmlns:cx5="http://schemas.microsoft.com/office/drawing/2016/5/11/chartex" xmlns:cx6="http://schemas.microsoft.com/office/drawing/2016/5/12/chartex" xmlns:cx7="http://schemas.microsoft.com/office/drawing/2016/5/13/chartex" xmlns:cx8="http://schemas.microsoft.com/office/drawing/2016/5/14/chartex" xmlns:aink="http://schemas.microsoft.com/office/drawing/2016/ink" xmlns:am3d="http://schemas.microsoft.com/office/drawing/2017/model3d" xmlns:oel="http://schemas.microsoft.com/office/2019/extlst" xmlns:w16cex="http://schemas.microsoft.com/office/word/2018/wordml/cex" xmlns:w16cid="http://schemas.microsoft.com/office/word/2016/wordml/cid" xmlns:w16="http://schemas.microsoft.com/office/word/2018/wordml" xmlns:w16sdtdh="http://schemas.microsoft.com/office/word/2020/wordml/sdtdatahash" xmlns:w16se="http://schemas.microsoft.com/office/word/2015/wordml/symex">
             <w:pict>
               <v:line w14:anchorId="4D79A636" id="Connecteur droit 5" o:spid="_x0000_s1026" style="position:absolute;z-index:-251648000;visibility:visible;mso-wrap-style:square;mso-wrap-distance-left:9pt;mso-wrap-distance-top:0;mso-wrap-distance-right:9pt;mso-wrap-distance-bottom:0;mso-position-horizontal:absolute;mso-position-horizontal-relative:margin;mso-position-vertical:absolute;mso-position-vertical-relative:text" from="-26.15pt,13.6pt" to="609.65pt,728.9pt" o:gfxdata="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" strokecolor="#d0dbf0" strokeweight="1.5pt">
                 <v:stroke joinstyle="miter"/>
@@ -966,7 +966,7 @@
               </wp:anchor>
             </w:drawing>
           </mc:Choice>
-          <mc:Fallback xmlns:w16se="http://schemas.microsoft.com/office/word/2015/wordml/symex" xmlns:w16sdtdh="http://schemas.microsoft.com/office/word/2020/wordml/sdtdatahash" xmlns:w16="http://schemas.microsoft.com/office/word/2018/wordml" xmlns:w16cid="http://schemas.microsoft.com/office/word/2016/wordml/cid" xmlns:w16cex="http://schemas.microsoft.com/office/word/2018/wordml/cex" xmlns:oel="http://schemas.microsoft.com/office/2019/extlst" xmlns:am3d="http://schemas.microsoft.com/office/drawing/2017/model3d" xmlns:aink="http://schemas.microsoft.com/office/drawing/2016/ink" xmlns:cx8="http://schemas.microsoft.com/office/drawing/2016/5/14/chartex" xmlns:cx7="http://schemas.microsoft.com/office/drawing/2016/5/13/chartex" xmlns:cx6="http://schemas.microsoft.com/office/drawing/2016/5/12/chartex" xmlns:cx5="http://schemas.microsoft.com/office/drawing/2016/5/11/chartex" xmlns:cx4="http://schemas.microsoft.com/office/drawing/2016/5/10/chartex" xmlns:cx3="http://schemas.microsoft.com/office/drawing/2016/5/9/chartex" xmlns:cx2="http://schemas.microsoft.com/office/drawing/2015/10/21/chartex" xmlns:cx1="http://schemas.microsoft.com/office/drawing/2015/9/8/chartex" xmlns:cx="http://schemas.microsoft.com/office/drawing/2014/chartex">
+          <mc:Fallback xmlns:cx="http://schemas.microsoft.com/office/drawing/2014/chartex" xmlns:cx1="http://schemas.microsoft.com/office/drawing/2015/9/8/chartex" xmlns:cx2="http://schemas.microsoft.com/office/drawing/2015/10/21/chartex" xmlns:cx3="http://schemas.microsoft.com/office/drawing/2016/5/9/chartex" xmlns:cx4="http://schemas.microsoft.com/office/drawing/2016/5/10/chartex" xmlns:cx5="http://schemas.microsoft.com/office/drawing/2016/5/11/chartex" xmlns:cx6="http://schemas.microsoft.com/office/drawing/2016/5/12/chartex" xmlns:cx7="http://schemas.microsoft.com/office/drawing/2016/5/13/chartex" xmlns:cx8="http://schemas.microsoft.com/office/drawing/2016/5/14/chartex" xmlns:aink="http://schemas.microsoft.com/office/drawing/2016/ink" xmlns:am3d="http://schemas.microsoft.com/office/drawing/2017/model3d" xmlns:oel="http://schemas.microsoft.com/office/2019/extlst" xmlns:w16cex="http://schemas.microsoft.com/office/word/2018/wordml/cex" xmlns:w16cid="http://schemas.microsoft.com/office/word/2016/wordml/cid" xmlns:w16="http://schemas.microsoft.com/office/word/2018/wordml" xmlns:w16sdtdh="http://schemas.microsoft.com/office/word/2020/wordml/sdtdatahash" xmlns:w16se="http://schemas.microsoft.com/office/word/2015/wordml/symex">
             <w:pict>
               <v:shapetype w14:anchorId="796914F8" id="_x0000_t202" coordsize="21600,21600" o:spt="202" path="m,l,21600r21600,l21600,xe">
                 <v:stroke joinstyle="miter"/>
@@ -1215,7 +1215,7 @@
               </wp:anchor>
             </w:drawing>
           </mc:Choice>
-          <mc:Fallback xmlns:w16se="http://schemas.microsoft.com/office/word/2015/wordml/symex" xmlns:w16sdtdh="http://schemas.microsoft.com/office/word/2020/wordml/sdtdatahash" xmlns:w16="http://schemas.microsoft.com/office/word/2018/wordml" xmlns:w16cid="http://schemas.microsoft.com/office/word/2016/wordml/cid" xmlns:w16cex="http://schemas.microsoft.com/office/word/2018/wordml/cex" xmlns:oel="http://schemas.microsoft.com/office/2019/extlst" xmlns:am3d="http://schemas.microsoft.com/office/drawing/2017/model3d" xmlns:aink="http://schemas.microsoft.com/office/drawing/2016/ink" xmlns:cx8="http://schemas.microsoft.com/office/drawing/2016/5/14/chartex" xmlns:cx7="http://schemas.microsoft.com/office/drawing/2016/5/13/chartex" xmlns:cx6="http://schemas.microsoft.com/office/drawing/2016/5/12/chartex" xmlns:cx5="http://schemas.microsoft.com/office/drawing/2016/5/11/chartex" xmlns:cx4="http://schemas.microsoft.com/office/drawing/2016/5/10/chartex" xmlns:cx3="http://schemas.microsoft.com/office/drawing/2016/5/9/chartex" xmlns:cx2="http://schemas.microsoft.com/office/drawing/2015/10/21/chartex" xmlns:cx1="http://schemas.microsoft.com/office/drawing/2015/9/8/chartex" xmlns:cx="http://schemas.microsoft.com/office/drawing/2014/chartex">
+          <mc:Fallback xmlns:cx="http://schemas.microsoft.com/office/drawing/2014/chartex" xmlns:cx1="http://schemas.microsoft.com/office/drawing/2015/9/8/chartex" xmlns:cx2="http://schemas.microsoft.com/office/drawing/2015/10/21/chartex" xmlns:cx3="http://schemas.microsoft.com/office/drawing/2016/5/9/chartex" xmlns:cx4="http://schemas.microsoft.com/office/drawing/2016/5/10/chartex" xmlns:cx5="http://schemas.microsoft.com/office/drawing/2016/5/11/chartex" xmlns:cx6="http://schemas.microsoft.com/office/drawing/2016/5/12/chartex" xmlns:cx7="http://schemas.microsoft.com/office/drawing/2016/5/13/chartex" xmlns:cx8="http://schemas.microsoft.com/office/drawing/2016/5/14/chartex" xmlns:aink="http://schemas.microsoft.com/office/drawing/2016/ink" xmlns:am3d="http://schemas.microsoft.com/office/drawing/2017/model3d" xmlns:oel="http://schemas.microsoft.com/office/2019/extlst" xmlns:w16cex="http://schemas.microsoft.com/office/word/2018/wordml/cex" xmlns:w16cid="http://schemas.microsoft.com/office/word/2016/wordml/cid" xmlns:w16="http://schemas.microsoft.com/office/word/2018/wordml" xmlns:w16sdtdh="http://schemas.microsoft.com/office/word/2020/wordml/sdtdatahash" xmlns:w16se="http://schemas.microsoft.com/office/word/2015/wordml/symex">
             <w:pict>
               <v:shape w14:anchorId="757647BE" id="_x0000_s1027" type="#_x0000_t202" style="position:absolute;margin-left:0;margin-top:.75pt;width:213.15pt;height:92.55pt;z-index:251670528;visibility:visible;mso-wrap-style:square;mso-width-percent:0;mso-height-percent:0;mso-wrap-distance-left:9pt;mso-wrap-distance-top:0;mso-wrap-distance-right:9pt;mso-wrap-distance-bottom:0;mso-position-horizontal:left;mso-position-horizontal-relative:margin;mso-position-vertical:absolute;mso-position-vertical-relative:text;mso-width-percent:0;mso-height-percent:0;mso-width-relative:margin;mso-height-relative:margin;v-text-anchor:top" o:gfxdata="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" filled="f" stroked="f" strokeweight=".5pt">
                 <v:textbox inset=",7.2pt,,0">
@@ -1433,7 +1433,7 @@
               </wp:anchor>
             </w:drawing>
           </mc:Choice>
-          <mc:Fallback xmlns:w16se="http://schemas.microsoft.com/office/word/2015/wordml/symex" xmlns:w16sdtdh="http://schemas.microsoft.com/office/word/2020/wordml/sdtdatahash" xmlns:w16="http://schemas.microsoft.com/office/word/2018/wordml" xmlns:w16cid="http://schemas.microsoft.com/office/word/2016/wordml/cid" xmlns:w16cex="http://schemas.microsoft.com/office/word/2018/wordml/cex" xmlns:oel="http://schemas.microsoft.com/office/2019/extlst" xmlns:am3d="http://schemas.microsoft.com/office/drawing/2017/model3d" xmlns:aink="http://schemas.microsoft.com/office/drawing/2016/ink" xmlns:cx8="http://schemas.microsoft.com/office/drawing/2016/5/14/chartex" xmlns:cx7="http://schemas.microsoft.com/office/drawing/2016/5/13/chartex" xmlns:cx6="http://schemas.microsoft.com/office/drawing/2016/5/12/chartex" xmlns:cx5="http://schemas.microsoft.com/office/drawing/2016/5/11/chartex" xmlns:cx4="http://schemas.microsoft.com/office/drawing/2016/5/10/chartex" xmlns:cx3="http://schemas.microsoft.com/office/drawing/2016/5/9/chartex" xmlns:cx2="http://schemas.microsoft.com/office/drawing/2015/10/21/chartex" xmlns:cx1="http://schemas.microsoft.com/office/drawing/2015/9/8/chartex" xmlns:cx="http://schemas.microsoft.com/office/drawing/2014/chartex">
+          <mc:Fallback xmlns:cx="http://schemas.microsoft.com/office/drawing/2014/chartex" xmlns:cx1="http://schemas.microsoft.com/office/drawing/2015/9/8/chartex" xmlns:cx2="http://schemas.microsoft.com/office/drawing/2015/10/21/chartex" xmlns:cx3="http://schemas.microsoft.com/office/drawing/2016/5/9/chartex" xmlns:cx4="http://schemas.microsoft.com/office/drawing/2016/5/10/chartex" xmlns:cx5="http://schemas.microsoft.com/office/drawing/2016/5/11/chartex" xmlns:cx6="http://schemas.microsoft.com/office/drawing/2016/5/12/chartex" xmlns:cx7="http://schemas.microsoft.com/office/drawing/2016/5/13/chartex" xmlns:cx8="http://schemas.microsoft.com/office/drawing/2016/5/14/chartex" xmlns:aink="http://schemas.microsoft.com/office/drawing/2016/ink" xmlns:am3d="http://schemas.microsoft.com/office/drawing/2017/model3d" xmlns:oel="http://schemas.microsoft.com/office/2019/extlst" xmlns:w16cex="http://schemas.microsoft.com/office/word/2018/wordml/cex" xmlns:w16cid="http://schemas.microsoft.com/office/word/2016/wordml/cid" xmlns:w16="http://schemas.microsoft.com/office/word/2018/wordml" xmlns:w16sdtdh="http://schemas.microsoft.com/office/word/2020/wordml/sdtdatahash" xmlns:w16se="http://schemas.microsoft.com/office/word/2015/wordml/symex">
             <w:pict>
               <v:line w14:anchorId="342DEA0A" id="Connecteur droit 1" o:spid="_x0000_s1026" style="position:absolute;z-index:251680768;visibility:visible;mso-wrap-style:square;mso-width-percent:0;mso-height-percent:0;mso-wrap-distance-left:9pt;mso-wrap-distance-top:0;mso-wrap-distance-right:9pt;mso-wrap-distance-bottom:0;mso-position-horizontal:absolute;mso-position-horizontal-relative:margin;mso-position-vertical:absolute;mso-position-vertical-relative:text;mso-width-percent:0;mso-height-percent:0;mso-width-relative:margin;mso-height-relative:margin" from="3.95pt,38.8pt" to="50.7pt,38.8pt" o:gfxdata="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" strokecolor="#4472c4 [3204]" strokeweight=".5pt">
                 <v:stroke joinstyle="miter"/>
@@ -2469,7 +2469,7 @@
               </wp:anchor>
             </w:drawing>
           </mc:Choice>
-          <mc:Fallback xmlns:w16se="http://schemas.microsoft.com/office/word/2015/wordml/symex" xmlns:w16sdtdh="http://schemas.microsoft.com/office/word/2020/wordml/sdtdatahash" xmlns:w16="http://schemas.microsoft.com/office/word/2018/wordml" xmlns:w16cid="http://schemas.microsoft.com/office/word/2016/wordml/cid" xmlns:w16cex="http://schemas.microsoft.com/office/word/2018/wordml/cex" xmlns:oel="http://schemas.microsoft.com/office/2019/extlst" xmlns:am3d="http://schemas.microsoft.com/office/drawing/2017/model3d" xmlns:aink="http://schemas.microsoft.com/office/drawing/2016/ink" xmlns:cx8="http://schemas.microsoft.com/office/drawing/2016/5/14/chartex" xmlns:cx7="http://schemas.microsoft.com/office/drawing/2016/5/13/chartex" xmlns:cx6="http://schemas.microsoft.com/office/drawing/2016/5/12/chartex" xmlns:cx5="http://schemas.microsoft.com/office/drawing/2016/5/11/chartex" xmlns:cx4="http://schemas.microsoft.com/office/drawing/2016/5/10/chartex" xmlns:cx3="http://schemas.microsoft.com/office/drawing/2016/5/9/chartex" xmlns:cx2="http://schemas.microsoft.com/office/drawing/2015/10/21/chartex" xmlns:cx1="http://schemas.microsoft.com/office/drawing/2015/9/8/chartex" xmlns:cx="http://schemas.microsoft.com/office/drawing/2014/chartex">
+          <mc:Fallback xmlns:cx="http://schemas.microsoft.com/office/drawing/2014/chartex" xmlns:cx1="http://schemas.microsoft.com/office/drawing/2015/9/8/chartex" xmlns:cx2="http://schemas.microsoft.com/office/drawing/2015/10/21/chartex" xmlns:cx3="http://schemas.microsoft.com/office/drawing/2016/5/9/chartex" xmlns:cx4="http://schemas.microsoft.com/office/drawing/2016/5/10/chartex" xmlns:cx5="http://schemas.microsoft.com/office/drawing/2016/5/11/chartex" xmlns:cx6="http://schemas.microsoft.com/office/drawing/2016/5/12/chartex" xmlns:cx7="http://schemas.microsoft.com/office/drawing/2016/5/13/chartex" xmlns:cx8="http://schemas.microsoft.com/office/drawing/2016/5/14/chartex" xmlns:aink="http://schemas.microsoft.com/office/drawing/2016/ink" xmlns:am3d="http://schemas.microsoft.com/office/drawing/2017/model3d" xmlns:oel="http://schemas.microsoft.com/office/2019/extlst" xmlns:w16cex="http://schemas.microsoft.com/office/word/2018/wordml/cex" xmlns:w16cid="http://schemas.microsoft.com/office/word/2016/wordml/cid" xmlns:w16="http://schemas.microsoft.com/office/word/2018/wordml" xmlns:w16sdtdh="http://schemas.microsoft.com/office/word/2020/wordml/sdtdatahash" xmlns:w16se="http://schemas.microsoft.com/office/word/2015/wordml/symex">
             <w:pict>
               <v:line w14:anchorId="6DCD2417" id="Connecteur droit 1" o:spid="_x0000_s1026" style="position:absolute;z-index:251701248;visibility:visible;mso-wrap-style:square;mso-width-percent:0;mso-height-percent:0;mso-wrap-distance-left:9pt;mso-wrap-distance-top:0;mso-wrap-distance-right:9pt;mso-wrap-distance-bottom:0;mso-position-horizontal:absolute;mso-position-horizontal-relative:margin;mso-position-vertical:absolute;mso-position-vertical-relative:text;mso-width-percent:0;mso-height-percent:0;mso-width-relative:margin;mso-height-relative:margin" from="3.95pt,38.8pt" to="50.7pt,38.8pt" o:gfxdata="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" strokecolor="#4472c4 [3204]" strokeweight=".5pt">
                 <v:stroke joinstyle="miter"/>
@@ -3298,7 +3298,7 @@
               </wp:anchor>
             </w:drawing>
           </mc:Choice>
-          <mc:Fallback xmlns:w16se="http://schemas.microsoft.com/office/word/2015/wordml/symex" xmlns:w16sdtdh="http://schemas.microsoft.com/office/word/2020/wordml/sdtdatahash" xmlns:w16="http://schemas.microsoft.com/office/word/2018/wordml" xmlns:w16cid="http://schemas.microsoft.com/office/word/2016/wordml/cid" xmlns:w16cex="http://schemas.microsoft.com/office/word/2018/wordml/cex" xmlns:oel="http://schemas.microsoft.com/office/2019/extlst" xmlns:am3d="http://schemas.microsoft.com/office/drawing/2017/model3d" xmlns:aink="http://schemas.microsoft.com/office/drawing/2016/ink" xmlns:cx8="http://schemas.microsoft.com/office/drawing/2016/5/14/chartex" xmlns:cx7="http://schemas.microsoft.com/office/drawing/2016/5/13/chartex" xmlns:cx6="http://schemas.microsoft.com/office/drawing/2016/5/12/chartex" xmlns:cx5="http://schemas.microsoft.com/office/drawing/2016/5/11/chartex" xmlns:cx4="http://schemas.microsoft.com/office/drawing/2016/5/10/chartex" xmlns:cx3="http://schemas.microsoft.com/office/drawing/2016/5/9/chartex" xmlns:cx2="http://schemas.microsoft.com/office/drawing/2015/10/21/chartex" xmlns:cx1="http://schemas.microsoft.com/office/drawing/2015/9/8/chartex" xmlns:cx="http://schemas.microsoft.com/office/drawing/2014/chartex">
+          <mc:Fallback xmlns:cx="http://schemas.microsoft.com/office/drawing/2014/chartex" xmlns:cx1="http://schemas.microsoft.com/office/drawing/2015/9/8/chartex" xmlns:cx2="http://schemas.microsoft.com/office/drawing/2015/10/21/chartex" xmlns:cx3="http://schemas.microsoft.com/office/drawing/2016/5/9/chartex" xmlns:cx4="http://schemas.microsoft.com/office/drawing/2016/5/10/chartex" xmlns:cx5="http://schemas.microsoft.com/office/drawing/2016/5/11/chartex" xmlns:cx6="http://schemas.microsoft.com/office/drawing/2016/5/12/chartex" xmlns:cx7="http://schemas.microsoft.com/office/drawing/2016/5/13/chartex" xmlns:cx8="http://schemas.microsoft.com/office/drawing/2016/5/14/chartex" xmlns:aink="http://schemas.microsoft.com/office/drawing/2016/ink" xmlns:am3d="http://schemas.microsoft.com/office/drawing/2017/model3d" xmlns:oel="http://schemas.microsoft.com/office/2019/extlst" xmlns:w16cex="http://schemas.microsoft.com/office/word/2018/wordml/cex" xmlns:w16cid="http://schemas.microsoft.com/office/word/2016/wordml/cid" xmlns:w16="http://schemas.microsoft.com/office/word/2018/wordml" xmlns:w16sdtdh="http://schemas.microsoft.com/office/word/2020/wordml/sdtdatahash" xmlns:w16se="http://schemas.microsoft.com/office/word/2015/wordml/symex">
             <w:pict>
               <v:line w14:anchorId="5FEA8265" id="Connecteur droit 1" o:spid="_x0000_s1026" style="position:absolute;z-index:251708416;visibility:visible;mso-wrap-style:square;mso-width-percent:0;mso-height-percent:0;mso-wrap-distance-left:9pt;mso-wrap-distance-top:0;mso-wrap-distance-right:9pt;mso-wrap-distance-bottom:0;mso-position-horizontal:absolute;mso-position-horizontal-relative:margin;mso-position-vertical:absolute;mso-position-vertical-relative:text;mso-width-percent:0;mso-height-percent:0;mso-width-relative:margin;mso-height-relative:margin" from="3.95pt,38.8pt" to="50.7pt,38.8pt" o:gfxdata="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" strokecolor="#4472c4 [3204]" strokeweight=".5pt">
                 <v:stroke joinstyle="miter"/>
@@ -3823,7 +3823,7 @@
               </wp:anchor>
             </w:drawing>
           </mc:Choice>
-          <mc:Fallback xmlns:w16se="http://schemas.microsoft.com/office/word/2015/wordml/symex" xmlns:w16sdtdh="http://schemas.microsoft.com/office/word/2020/wordml/sdtdatahash" xmlns:w16="http://schemas.microsoft.com/office/word/2018/wordml" xmlns:w16cid="http://schemas.microsoft.com/office/word/2016/wordml/cid" xmlns:w16cex="http://schemas.microsoft.com/office/word/2018/wordml/cex" xmlns:oel="http://schemas.microsoft.com/office/2019/extlst" xmlns:am3d="http://schemas.microsoft.com/office/drawing/2017/model3d" xmlns:aink="http://schemas.microsoft.com/office/drawing/2016/ink" xmlns:cx8="http://schemas.microsoft.com/office/drawing/2016/5/14/chartex" xmlns:cx7="http://schemas.microsoft.com/office/drawing/2016/5/13/chartex" xmlns:cx6="http://schemas.microsoft.com/office/drawing/2016/5/12/chartex" xmlns:cx5="http://schemas.microsoft.com/office/drawing/2016/5/11/chartex" xmlns:cx4="http://schemas.microsoft.com/office/drawing/2016/5/10/chartex" xmlns:cx3="http://schemas.microsoft.com/office/drawing/2016/5/9/chartex" xmlns:cx2="http://schemas.microsoft.com/office/drawing/2015/10/21/chartex" xmlns:cx1="http://schemas.microsoft.com/office/drawing/2015/9/8/chartex" xmlns:cx="http://schemas.microsoft.com/office/drawing/2014/chartex">
+          <mc:Fallback xmlns:cx="http://schemas.microsoft.com/office/drawing/2014/chartex" xmlns:cx1="http://schemas.microsoft.com/office/drawing/2015/9/8/chartex" xmlns:cx2="http://schemas.microsoft.com/office/drawing/2015/10/21/chartex" xmlns:cx3="http://schemas.microsoft.com/office/drawing/2016/5/9/chartex" xmlns:cx4="http://schemas.microsoft.com/office/drawing/2016/5/10/chartex" xmlns:cx5="http://schemas.microsoft.com/office/drawing/2016/5/11/chartex" xmlns:cx6="http://schemas.microsoft.com/office/drawing/2016/5/12/chartex" xmlns:cx7="http://schemas.microsoft.com/office/drawing/2016/5/13/chartex" xmlns:cx8="http://schemas.microsoft.com/office/drawing/2016/5/14/chartex" xmlns:aink="http://schemas.microsoft.com/office/drawing/2016/ink" xmlns:am3d="http://schemas.microsoft.com/office/drawing/2017/model3d" xmlns:oel="http://schemas.microsoft.com/office/2019/extlst" xmlns:w16cex="http://schemas.microsoft.com/office/word/2018/wordml/cex" xmlns:w16cid="http://schemas.microsoft.com/office/word/2016/wordml/cid" xmlns:w16="http://schemas.microsoft.com/office/word/2018/wordml" xmlns:w16sdtdh="http://schemas.microsoft.com/office/word/2020/wordml/sdtdatahash" xmlns:w16se="http://schemas.microsoft.com/office/word/2015/wordml/symex">
             <w:pict>
               <v:line w14:anchorId="57F9A92B" id="Connecteur droit 1" o:spid="_x0000_s1026" style="position:absolute;z-index:251710464;visibility:visible;mso-wrap-style:square;mso-width-percent:0;mso-height-percent:0;mso-wrap-distance-left:9pt;mso-wrap-distance-top:0;mso-wrap-distance-right:9pt;mso-wrap-distance-bottom:0;mso-position-horizontal:absolute;mso-position-horizontal-relative:margin;mso-position-vertical:absolute;mso-position-vertical-relative:text;mso-width-percent:0;mso-height-percent:0;mso-width-relative:margin;mso-height-relative:margin" from="3.95pt,38.8pt" to="50.7pt,38.8pt" o:gfxdata="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" strokecolor="#4472c4 [3204]" strokeweight=".5pt">
                 <v:stroke joinstyle="miter"/>
@@ -4854,7 +4854,7 @@
               </wp:anchor>
             </w:drawing>
           </mc:Choice>
-          <mc:Fallback xmlns:w16se="http://schemas.microsoft.com/office/word/2015/wordml/symex" xmlns:w16sdtdh="http://schemas.microsoft.com/office/word/2020/wordml/sdtdatahash" xmlns:w16="http://schemas.microsoft.com/office/word/2018/wordml" xmlns:w16cid="http://schemas.microsoft.com/office/word/2016/wordml/cid" xmlns:w16cex="http://schemas.microsoft.com/office/word/2018/wordml/cex" xmlns:oel="http://schemas.microsoft.com/office/2019/extlst" xmlns:am3d="http://schemas.microsoft.com/office/drawing/2017/model3d" xmlns:aink="http://schemas.microsoft.com/office/drawing/2016/ink" xmlns:cx8="http://schemas.microsoft.com/office/drawing/2016/5/14/chartex" xmlns:cx7="http://schemas.microsoft.com/office/drawing/2016/5/13/chartex" xmlns:cx6="http://schemas.microsoft.com/office/drawing/2016/5/12/chartex" xmlns:cx5="http://schemas.microsoft.com/office/drawing/2016/5/11/chartex" xmlns:cx4="http://schemas.microsoft.com/office/drawing/2016/5/10/chartex" xmlns:cx3="http://schemas.microsoft.com/office/drawing/2016/5/9/chartex" xmlns:cx2="http://schemas.microsoft.com/office/drawing/2015/10/21/chartex" xmlns:cx1="http://schemas.microsoft.com/office/drawing/2015/9/8/chartex" xmlns:cx="http://schemas.microsoft.com/office/drawing/2014/chartex">
+          <mc:Fallback xmlns:cx="http://schemas.microsoft.com/office/drawing/2014/chartex" xmlns:cx1="http://schemas.microsoft.com/office/drawing/2015/9/8/chartex" xmlns:cx2="http://schemas.microsoft.com/office/drawing/2015/10/21/chartex" xmlns:cx3="http://schemas.microsoft.com/office/drawing/2016/5/9/chartex" xmlns:cx4="http://schemas.microsoft.com/office/drawing/2016/5/10/chartex" xmlns:cx5="http://schemas.microsoft.com/office/drawing/2016/5/11/chartex" xmlns:cx6="http://schemas.microsoft.com/office/drawing/2016/5/12/chartex" xmlns:cx7="http://schemas.microsoft.com/office/drawing/2016/5/13/chartex" xmlns:cx8="http://schemas.microsoft.com/office/drawing/2016/5/14/chartex" xmlns:aink="http://schemas.microsoft.com/office/drawing/2016/ink" xmlns:am3d="http://schemas.microsoft.com/office/drawing/2017/model3d" xmlns:oel="http://schemas.microsoft.com/office/2019/extlst" xmlns:w16cex="http://schemas.microsoft.com/office/word/2018/wordml/cex" xmlns:w16cid="http://schemas.microsoft.com/office/word/2016/wordml/cid" xmlns:w16="http://schemas.microsoft.com/office/word/2018/wordml" xmlns:w16sdtdh="http://schemas.microsoft.com/office/word/2020/wordml/sdtdatahash" xmlns:w16se="http://schemas.microsoft.com/office/word/2015/wordml/symex">
             <w:pict>
               <v:line w14:anchorId="18903AD4" id="Connecteur droit 1" o:spid="_x0000_s1026" style="position:absolute;z-index:251712512;visibility:visible;mso-wrap-style:square;mso-width-percent:0;mso-height-percent:0;mso-wrap-distance-left:9pt;mso-wrap-distance-top:0;mso-wrap-distance-right:9pt;mso-wrap-distance-bottom:0;mso-position-horizontal:absolute;mso-position-horizontal-relative:margin;mso-position-vertical:absolute;mso-position-vertical-relative:text;mso-width-percent:0;mso-height-percent:0;mso-width-relative:margin;mso-height-relative:margin" from="3.95pt,38.8pt" to="50.7pt,38.8pt" o:gfxdata="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" strokecolor="#4472c4 [3204]" strokeweight=".5pt">
                 <v:stroke joinstyle="miter"/>
@@ -6044,7 +6044,7 @@
               </wp:anchor>
             </w:drawing>
           </mc:Choice>
-          <mc:Fallback xmlns:w16se="http://schemas.microsoft.com/office/word/2015/wordml/symex" xmlns:w16sdtdh="http://schemas.microsoft.com/office/word/2020/wordml/sdtdatahash" xmlns:w16="http://schemas.microsoft.com/office/word/2018/wordml" xmlns:w16cid="http://schemas.microsoft.com/office/word/2016/wordml/cid" xmlns:w16cex="http://schemas.microsoft.com/office/word/2018/wordml/cex" xmlns:oel="http://schemas.microsoft.com/office/2019/extlst" xmlns:am3d="http://schemas.microsoft.com/office/drawing/2017/model3d" xmlns:aink="http://schemas.microsoft.com/office/drawing/2016/ink" xmlns:cx8="http://schemas.microsoft.com/office/drawing/2016/5/14/chartex" xmlns:cx7="http://schemas.microsoft.com/office/drawing/2016/5/13/chartex" xmlns:cx6="http://schemas.microsoft.com/office/drawing/2016/5/12/chartex" xmlns:cx5="http://schemas.microsoft.com/office/drawing/2016/5/11/chartex" xmlns:cx4="http://schemas.microsoft.com/office/drawing/2016/5/10/chartex" xmlns:cx3="http://schemas.microsoft.com/office/drawing/2016/5/9/chartex" xmlns:cx2="http://schemas.microsoft.com/office/drawing/2015/10/21/chartex" xmlns:cx1="http://schemas.microsoft.com/office/drawing/2015/9/8/chartex" xmlns:cx="http://schemas.microsoft.com/office/drawing/2014/chartex">
+          <mc:Fallback xmlns:cx="http://schemas.microsoft.com/office/drawing/2014/chartex" xmlns:cx1="http://schemas.microsoft.com/office/drawing/2015/9/8/chartex" xmlns:cx2="http://schemas.microsoft.com/office/drawing/2015/10/21/chartex" xmlns:cx3="http://schemas.microsoft.com/office/drawing/2016/5/9/chartex" xmlns:cx4="http://schemas.microsoft.com/office/drawing/2016/5/10/chartex" xmlns:cx5="http://schemas.microsoft.com/office/drawing/2016/5/11/chartex" xmlns:cx6="http://schemas.microsoft.com/office/drawing/2016/5/12/chartex" xmlns:cx7="http://schemas.microsoft.com/office/drawing/2016/5/13/chartex" xmlns:cx8="http://schemas.microsoft.com/office/drawing/2016/5/14/chartex" xmlns:aink="http://schemas.microsoft.com/office/drawing/2016/ink" xmlns:am3d="http://schemas.microsoft.com/office/drawing/2017/model3d" xmlns:oel="http://schemas.microsoft.com/office/2019/extlst" xmlns:w16cex="http://schemas.microsoft.com/office/word/2018/wordml/cex" xmlns:w16cid="http://schemas.microsoft.com/office/word/2016/wordml/cid" xmlns:w16="http://schemas.microsoft.com/office/word/2018/wordml" xmlns:w16sdtdh="http://schemas.microsoft.com/office/word/2020/wordml/sdtdatahash" xmlns:w16se="http://schemas.microsoft.com/office/word/2015/wordml/symex">
             <w:pict>
               <v:line w14:anchorId="32DA1261" id="Connecteur droit 1" o:spid="_x0000_s1026" style="position:absolute;z-index:251714560;visibility:visible;mso-wrap-style:square;mso-width-percent:0;mso-height-percent:0;mso-wrap-distance-left:9pt;mso-wrap-distance-top:0;mso-wrap-distance-right:9pt;mso-wrap-distance-bottom:0;mso-position-horizontal:absolute;mso-position-horizontal-relative:margin;mso-position-vertical:absolute;mso-position-vertical-relative:text;mso-width-percent:0;mso-height-percent:0;mso-width-relative:margin;mso-height-relative:margin" from="3.95pt,38.8pt" to="50.7pt,38.8pt" o:gfxdata="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" strokecolor="#4472c4 [3204]" strokeweight=".5pt">
                 <v:stroke joinstyle="miter"/>
@@ -8050,7 +8050,7 @@
               </wp:anchor>
             </w:drawing>
           </mc:Choice>
-          <mc:Fallback xmlns:w16se="http://schemas.microsoft.com/office/word/2015/wordml/symex" xmlns:w16sdtdh="http://schemas.microsoft.com/office/word/2020/wordml/sdtdatahash" xmlns:w16="http://schemas.microsoft.com/office/word/2018/wordml" xmlns:w16cid="http://schemas.microsoft.com/office/word/2016/wordml/cid" xmlns:w16cex="http://schemas.microsoft.com/office/word/2018/wordml/cex" xmlns:oel="http://schemas.microsoft.com/office/2019/extlst" xmlns:am3d="http://schemas.microsoft.com/office/drawing/2017/model3d" xmlns:aink="http://schemas.microsoft.com/office/drawing/2016/ink" xmlns:cx8="http://schemas.microsoft.com/office/drawing/2016/5/14/chartex" xmlns:cx7="http://schemas.microsoft.com/office/drawing/2016/5/13/chartex" xmlns:cx6="http://schemas.microsoft.com/office/drawing/2016/5/12/chartex" xmlns:cx5="http://schemas.microsoft.com/office/drawing/2016/5/11/chartex" xmlns:cx4="http://schemas.microsoft.com/office/drawing/2016/5/10/chartex" xmlns:cx3="http://schemas.microsoft.com/office/drawing/2016/5/9/chartex" xmlns:cx2="http://schemas.microsoft.com/office/drawing/2015/10/21/chartex" xmlns:cx1="http://schemas.microsoft.com/office/drawing/2015/9/8/chartex" xmlns:cx="http://schemas.microsoft.com/office/drawing/2014/chartex">
+          <mc:Fallback xmlns:cx="http://schemas.microsoft.com/office/drawing/2014/chartex" xmlns:cx1="http://schemas.microsoft.com/office/drawing/2015/9/8/chartex" xmlns:cx2="http://schemas.microsoft.com/office/drawing/2015/10/21/chartex" xmlns:cx3="http://schemas.microsoft.com/office/drawing/2016/5/9/chartex" xmlns:cx4="http://schemas.microsoft.com/office/drawing/2016/5/10/chartex" xmlns:cx5="http://schemas.microsoft.com/office/drawing/2016/5/11/chartex" xmlns:cx6="http://schemas.microsoft.com/office/drawing/2016/5/12/chartex" xmlns:cx7="http://schemas.microsoft.com/office/drawing/2016/5/13/chartex" xmlns:cx8="http://schemas.microsoft.com/office/drawing/2016/5/14/chartex" xmlns:aink="http://schemas.microsoft.com/office/drawing/2016/ink" xmlns:am3d="http://schemas.microsoft.com/office/drawing/2017/model3d" xmlns:oel="http://schemas.microsoft.com/office/2019/extlst" xmlns:w16cex="http://schemas.microsoft.com/office/word/2018/wordml/cex" xmlns:w16cid="http://schemas.microsoft.com/office/word/2016/wordml/cid" xmlns:w16="http://schemas.microsoft.com/office/word/2018/wordml" xmlns:w16sdtdh="http://schemas.microsoft.com/office/word/2020/wordml/sdtdatahash" xmlns:w16se="http://schemas.microsoft.com/office/word/2015/wordml/symex">
             <w:pict>
               <v:line w14:anchorId="77511E23" id="Connecteur droit 1" o:spid="_x0000_s1026" style="position:absolute;z-index:251716608;visibility:visible;mso-wrap-style:square;mso-width-percent:0;mso-height-percent:0;mso-wrap-distance-left:9pt;mso-wrap-distance-top:0;mso-wrap-distance-right:9pt;mso-wrap-distance-bottom:0;mso-position-horizontal:absolute;mso-position-horizontal-relative:margin;mso-position-vertical:absolute;mso-position-vertical-relative:text;mso-width-percent:0;mso-height-percent:0;mso-width-relative:margin;mso-height-relative:margin" from="3.95pt,38.8pt" to="50.7pt,38.8pt" o:gfxdata="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" strokecolor="#4472c4 [3204]" strokeweight=".5pt">
                 <v:stroke joinstyle="miter"/>
@@ -12954,9 +12954,9 @@
           <w:lang w:val="fr-FR" w:eastAsia="fr-FR"/>
         </w:rPr>
         <w:drawing>
-          <wp:inline distT="0" distB="0" distL="0" distR="0" wp14:anchorId="391C6DF3" wp14:editId="26E0BE47">
-            <wp:extent cx="6189817" cy="4453247"/>
-            <wp:effectExtent l="0" t="0" r="1905" b="5080"/>
+          <wp:inline distT="0" distB="0" distL="0" distR="0" wp14:anchorId="391C6DF3" wp14:editId="00CA3AF2">
+            <wp:extent cx="6255476" cy="4500486"/>
+            <wp:effectExtent l="0" t="0" r="0" b="0"/>
             <wp:docPr id="1238894422" name="Image 1"/>
             <wp:cNvGraphicFramePr>
               <a:graphicFrameLocks xmlns:a="http://schemas.openxmlformats.org/drawingml/2006/main" noChangeAspect="1"/>
@@ -12985,7 +12985,7 @@
                   <pic:spPr bwMode="auto">
                     <a:xfrm>
                       <a:off x="0" y="0"/>
-                      <a:ext cx="6255477" cy="4500486"/>
+                      <a:ext cx="6255476" cy="4500486"/>
                     </a:xfrm>
                     <a:prstGeom prst="rect">
                       <a:avLst/>
@@ -13491,17 +13491,7 @@
           <w:szCs w:val="24"/>
           <w:lang w:val="fr-FR"/>
         </w:rPr>
-        <w:t>message</w:t>
-      </w:r>
-      <w:r>
-        <w:rPr>
-          <w:noProof/>
-          <w:color w:val="2F5496" w:themeColor="accent1" w:themeShade="BF"/>
-          <w:sz w:val="24"/>
-          <w:szCs w:val="24"/>
-          <w:lang w:val="fr-FR"/>
-        </w:rPr>
-        <w:t>_id (clé primaire) : INT</w:t>
+        <w:t>message_id (clé primaire) : INT</w:t>
       </w:r>
     </w:p>
     <w:p>
@@ -13530,57 +13520,7 @@
           <w:szCs w:val="24"/>
           <w:lang w:val="fr-FR"/>
         </w:rPr>
-        <w:t xml:space="preserve">subject </w:t>
-      </w:r>
-      <w:r>
-        <w:rPr>
-          <w:noProof/>
-          <w:color w:val="2F5496" w:themeColor="accent1" w:themeShade="BF"/>
-          <w:sz w:val="24"/>
-          <w:szCs w:val="24"/>
-          <w:lang w:val="fr-FR"/>
-        </w:rPr>
-        <w:t xml:space="preserve">: VARCHAR(50) </w:t>
-      </w:r>
-      <w:r>
-        <w:rPr>
-          <w:noProof/>
-          <w:color w:val="2F5496" w:themeColor="accent1" w:themeShade="BF"/>
-          <w:sz w:val="24"/>
-          <w:szCs w:val="24"/>
-          <w:lang w:val="fr-FR"/>
-        </w:rPr>
-        <w:t>–</w:t>
-      </w:r>
-      <w:r>
-        <w:rPr>
-          <w:noProof/>
-          <w:color w:val="2F5496" w:themeColor="accent1" w:themeShade="BF"/>
-          <w:sz w:val="24"/>
-          <w:szCs w:val="24"/>
-          <w:lang w:val="fr-FR"/>
-        </w:rPr>
-        <w:t xml:space="preserve"> </w:t>
-      </w:r>
-      <w:r>
-        <w:rPr>
-          <w:noProof/>
-          <w:color w:val="2F5496" w:themeColor="accent1" w:themeShade="BF"/>
-          <w:sz w:val="24"/>
-          <w:szCs w:val="24"/>
-          <w:lang w:val="fr-FR"/>
-        </w:rPr>
-        <w:t>sujet du message</w:t>
-      </w:r>
-      <w:r>
-        <w:rPr>
-          <w:noProof/>
-          <w:color w:val="2F5496" w:themeColor="accent1" w:themeShade="BF"/>
-          <w:sz w:val="24"/>
-          <w:szCs w:val="24"/>
-          <w:lang w:val="fr-FR"/>
-        </w:rPr>
-        <w:t>.</w:t>
+        <w:t>subject : VARCHAR(50) – sujet du message.</w:t>
       </w:r>
     </w:p>
     <w:p>
@@ -13609,27 +13549,7 @@
           <w:szCs w:val="24"/>
           <w:lang w:val="fr-FR"/>
         </w:rPr>
-        <w:t>content</w:t>
-      </w:r>
-      <w:r>
-        <w:rPr>
-          <w:noProof/>
-          <w:color w:val="2F5496" w:themeColor="accent1" w:themeShade="BF"/>
-          <w:sz w:val="24"/>
-          <w:szCs w:val="24"/>
-          <w:lang w:val="fr-FR"/>
-        </w:rPr>
-        <w:t xml:space="preserve"> : </w:t>
-      </w:r>
-      <w:r>
-        <w:rPr>
-          <w:noProof/>
-          <w:color w:val="2F5496" w:themeColor="accent1" w:themeShade="BF"/>
-          <w:sz w:val="24"/>
-          <w:szCs w:val="24"/>
-          <w:lang w:val="fr-FR"/>
-        </w:rPr>
-        <w:t>TEXT</w:t>
+        <w:t>content : TEXT</w:t>
       </w:r>
       <w:r>
         <w:rPr>
@@ -13952,47 +13872,7 @@
           <w:szCs w:val="24"/>
           <w:lang w:val="fr-FR"/>
         </w:rPr>
-        <w:t>content</w:t>
-      </w:r>
-      <w:r>
-        <w:rPr>
-          <w:noProof/>
-          <w:color w:val="2F5496" w:themeColor="accent1" w:themeShade="BF"/>
-          <w:sz w:val="24"/>
-          <w:szCs w:val="24"/>
-          <w:lang w:val="fr-FR"/>
-        </w:rPr>
-        <w:t xml:space="preserve"> : VARCHAR(50) </w:t>
-      </w:r>
-      <w:r>
-        <w:rPr>
-          <w:noProof/>
-          <w:color w:val="2F5496" w:themeColor="accent1" w:themeShade="BF"/>
-          <w:sz w:val="24"/>
-          <w:szCs w:val="24"/>
-          <w:lang w:val="fr-FR"/>
-        </w:rPr>
-        <w:t>–</w:t>
-      </w:r>
-      <w:r>
-        <w:rPr>
-          <w:noProof/>
-          <w:color w:val="2F5496" w:themeColor="accent1" w:themeShade="BF"/>
-          <w:sz w:val="24"/>
-          <w:szCs w:val="24"/>
-          <w:lang w:val="fr-FR"/>
-        </w:rPr>
-        <w:t xml:space="preserve"> </w:t>
-      </w:r>
-      <w:r>
-        <w:rPr>
-          <w:noProof/>
-          <w:color w:val="2F5496" w:themeColor="accent1" w:themeShade="BF"/>
-          <w:sz w:val="24"/>
-          <w:szCs w:val="24"/>
-          <w:lang w:val="fr-FR"/>
-        </w:rPr>
-        <w:t>contenu de l’avis</w:t>
+        <w:t>content : VARCHAR(50) – contenu de l’avis</w:t>
       </w:r>
       <w:r>
         <w:rPr>
@@ -14150,17 +14030,7 @@
           <w:szCs w:val="24"/>
           <w:lang w:val="fr-FR"/>
         </w:rPr>
-        <w:t xml:space="preserve">date </w:t>
-      </w:r>
-      <w:r>
-        <w:rPr>
-          <w:noProof/>
-          <w:color w:val="2F5496" w:themeColor="accent1" w:themeShade="BF"/>
-          <w:sz w:val="24"/>
-          <w:szCs w:val="24"/>
-          <w:lang w:val="fr-FR"/>
-        </w:rPr>
-        <w:t>de l’avis client</w:t>
+        <w:t>date de l’avis client</w:t>
       </w:r>
       <w:r>
         <w:rPr>
@@ -14217,8 +14087,6 @@
           <w:lang w:val="fr-FR"/>
         </w:rPr>
       </w:pPr>
-      <w:bookmarkStart w:id="0" w:name="_GoBack"/>
-      <w:bookmarkEnd w:id="0"/>
     </w:p>
     <w:p>
       <w:pPr>
@@ -14772,7 +14640,29 @@
           <w:szCs w:val="24"/>
           <w:lang w:val="fr-FR"/>
         </w:rPr>
-        <w:t>description : VARCHAR(255) - description du template.</w:t>
+        <w:t>description :</w:t>
+      </w:r>
+      <w:r>
+        <w:rPr>
+          <w:noProof/>
+          <w:color w:val="2F5496" w:themeColor="accent1" w:themeShade="BF"/>
+          <w:sz w:val="24"/>
+          <w:szCs w:val="24"/>
+          <w:lang w:val="fr-FR"/>
+        </w:rPr>
+        <w:t xml:space="preserve"> TEXT</w:t>
+      </w:r>
+      <w:bookmarkStart w:id="0" w:name="_GoBack"/>
+      <w:bookmarkEnd w:id="0"/>
+      <w:r>
+        <w:rPr>
+          <w:noProof/>
+          <w:color w:val="2F5496" w:themeColor="accent1" w:themeShade="BF"/>
+          <w:sz w:val="24"/>
+          <w:szCs w:val="24"/>
+          <w:lang w:val="fr-FR"/>
+        </w:rPr>
+        <w:t xml:space="preserve"> - description du template.</w:t>
       </w:r>
     </w:p>
     <w:p>
@@ -15940,7 +15830,7 @@
               </wp:anchor>
             </w:drawing>
           </mc:Choice>
-          <mc:Fallback xmlns:w16se="http://schemas.microsoft.com/office/word/2015/wordml/symex" xmlns:w16sdtdh="http://schemas.microsoft.com/office/word/2020/wordml/sdtdatahash" xmlns:w16="http://schemas.microsoft.com/office/word/2018/wordml" xmlns:w16cid="http://schemas.microsoft.com/office/word/2016/wordml/cid" xmlns:w16cex="http://schemas.microsoft.com/office/word/2018/wordml/cex" xmlns:oel="http://schemas.microsoft.com/office/2019/extlst" xmlns:am3d="http://schemas.microsoft.com/office/drawing/2017/model3d" xmlns:aink="http://schemas.microsoft.com/office/drawing/2016/ink" xmlns:cx8="http://schemas.microsoft.com/office/drawing/2016/5/14/chartex" xmlns:cx7="http://schemas.microsoft.com/office/drawing/2016/5/13/chartex" xmlns:cx6="http://schemas.microsoft.com/office/drawing/2016/5/12/chartex" xmlns:cx5="http://schemas.microsoft.com/office/drawing/2016/5/11/chartex" xmlns:cx4="http://schemas.microsoft.com/office/drawing/2016/5/10/chartex" xmlns:cx3="http://schemas.microsoft.com/office/drawing/2016/5/9/chartex" xmlns:cx2="http://schemas.microsoft.com/office/drawing/2015/10/21/chartex" xmlns:cx1="http://schemas.microsoft.com/office/drawing/2015/9/8/chartex" xmlns:cx="http://schemas.microsoft.com/office/drawing/2014/chartex">
+          <mc:Fallback xmlns:cx="http://schemas.microsoft.com/office/drawing/2014/chartex" xmlns:cx1="http://schemas.microsoft.com/office/drawing/2015/9/8/chartex" xmlns:cx2="http://schemas.microsoft.com/office/drawing/2015/10/21/chartex" xmlns:cx3="http://schemas.microsoft.com/office/drawing/2016/5/9/chartex" xmlns:cx4="http://schemas.microsoft.com/office/drawing/2016/5/10/chartex" xmlns:cx5="http://schemas.microsoft.com/office/drawing/2016/5/11/chartex" xmlns:cx6="http://schemas.microsoft.com/office/drawing/2016/5/12/chartex" xmlns:cx7="http://schemas.microsoft.com/office/drawing/2016/5/13/chartex" xmlns:cx8="http://schemas.microsoft.com/office/drawing/2016/5/14/chartex" xmlns:aink="http://schemas.microsoft.com/office/drawing/2016/ink" xmlns:am3d="http://schemas.microsoft.com/office/drawing/2017/model3d" xmlns:oel="http://schemas.microsoft.com/office/2019/extlst" xmlns:w16cex="http://schemas.microsoft.com/office/word/2018/wordml/cex" xmlns:w16cid="http://schemas.microsoft.com/office/word/2016/wordml/cid" xmlns:w16="http://schemas.microsoft.com/office/word/2018/wordml" xmlns:w16sdtdh="http://schemas.microsoft.com/office/word/2020/wordml/sdtdatahash" xmlns:w16se="http://schemas.microsoft.com/office/word/2015/wordml/symex">
             <w:pict>
               <v:line w14:anchorId="00A18175" id="Connecteur droit 1" o:spid="_x0000_s1026" style="position:absolute;z-index:251718656;visibility:visible;mso-wrap-style:square;mso-width-percent:0;mso-height-percent:0;mso-wrap-distance-left:9pt;mso-wrap-distance-top:0;mso-wrap-distance-right:9pt;mso-wrap-distance-bottom:0;mso-position-horizontal:absolute;mso-position-horizontal-relative:margin;mso-position-vertical:absolute;mso-position-vertical-relative:text;mso-width-percent:0;mso-height-percent:0;mso-width-relative:margin;mso-height-relative:margin" from="3.95pt,38.8pt" to="50.7pt,38.8pt" o:gfxdata="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" strokecolor="#4472c4 [3204]" strokeweight=".5pt">
                 <v:stroke joinstyle="miter"/>
@@ -16417,7 +16307,7 @@
               </wp:anchor>
             </w:drawing>
           </mc:Choice>
-          <mc:Fallback xmlns:w16se="http://schemas.microsoft.com/office/word/2015/wordml/symex" xmlns:w16sdtdh="http://schemas.microsoft.com/office/word/2020/wordml/sdtdatahash" xmlns:w16="http://schemas.microsoft.com/office/word/2018/wordml" xmlns:w16cid="http://schemas.microsoft.com/office/word/2016/wordml/cid" xmlns:w16cex="http://schemas.microsoft.com/office/word/2018/wordml/cex" xmlns:oel="http://schemas.microsoft.com/office/2019/extlst" xmlns:am3d="http://schemas.microsoft.com/office/drawing/2017/model3d" xmlns:aink="http://schemas.microsoft.com/office/drawing/2016/ink" xmlns:cx8="http://schemas.microsoft.com/office/drawing/2016/5/14/chartex" xmlns:cx7="http://schemas.microsoft.com/office/drawing/2016/5/13/chartex" xmlns:cx6="http://schemas.microsoft.com/office/drawing/2016/5/12/chartex" xmlns:cx5="http://schemas.microsoft.com/office/drawing/2016/5/11/chartex" xmlns:cx4="http://schemas.microsoft.com/office/drawing/2016/5/10/chartex" xmlns:cx3="http://schemas.microsoft.com/office/drawing/2016/5/9/chartex" xmlns:cx2="http://schemas.microsoft.com/office/drawing/2015/10/21/chartex" xmlns:cx1="http://schemas.microsoft.com/office/drawing/2015/9/8/chartex" xmlns:cx="http://schemas.microsoft.com/office/drawing/2014/chartex">
+          <mc:Fallback xmlns:cx="http://schemas.microsoft.com/office/drawing/2014/chartex" xmlns:cx1="http://schemas.microsoft.com/office/drawing/2015/9/8/chartex" xmlns:cx2="http://schemas.microsoft.com/office/drawing/2015/10/21/chartex" xmlns:cx3="http://schemas.microsoft.com/office/drawing/2016/5/9/chartex" xmlns:cx4="http://schemas.microsoft.com/office/drawing/2016/5/10/chartex" xmlns:cx5="http://schemas.microsoft.com/office/drawing/2016/5/11/chartex" xmlns:cx6="http://schemas.microsoft.com/office/drawing/2016/5/12/chartex" xmlns:cx7="http://schemas.microsoft.com/office/drawing/2016/5/13/chartex" xmlns:cx8="http://schemas.microsoft.com/office/drawing/2016/5/14/chartex" xmlns:aink="http://schemas.microsoft.com/office/drawing/2016/ink" xmlns:am3d="http://schemas.microsoft.com/office/drawing/2017/model3d" xmlns:oel="http://schemas.microsoft.com/office/2019/extlst" xmlns:w16cex="http://schemas.microsoft.com/office/word/2018/wordml/cex" xmlns:w16cid="http://schemas.microsoft.com/office/word/2016/wordml/cid" xmlns:w16="http://schemas.microsoft.com/office/word/2018/wordml" xmlns:w16sdtdh="http://schemas.microsoft.com/office/word/2020/wordml/sdtdatahash" xmlns:w16se="http://schemas.microsoft.com/office/word/2015/wordml/symex">
             <w:pict>
               <v:rect w14:anchorId="65AEE56E" id="Rectangle 3" o:spid="_x0000_s1026" style="position:absolute;margin-left:258.45pt;margin-top:10pt;width:54pt;height:51.75pt;z-index:251725824;visibility:visible;mso-wrap-style:square;mso-wrap-distance-left:9pt;mso-wrap-distance-top:0;mso-wrap-distance-right:9pt;mso-wrap-distance-bottom:0;mso-position-horizontal:absolute;mso-position-horizontal-relative:text;mso-position-vertical:absolute;mso-position-vertical-relative:text;v-text-anchor:middle" o:gfxdata="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" fillcolor="white [3212]" strokecolor="black [3213]" strokeweight="1pt">
                 <w10:wrap type="square"/>
@@ -16550,7 +16440,7 @@
               </wp:anchor>
             </w:drawing>
           </mc:Choice>
-          <mc:Fallback xmlns:w16se="http://schemas.microsoft.com/office/word/2015/wordml/symex" xmlns:w16sdtdh="http://schemas.microsoft.com/office/word/2020/wordml/sdtdatahash" xmlns:w16="http://schemas.microsoft.com/office/word/2018/wordml" xmlns:w16cid="http://schemas.microsoft.com/office/word/2016/wordml/cid" xmlns:w16cex="http://schemas.microsoft.com/office/word/2018/wordml/cex" xmlns:oel="http://schemas.microsoft.com/office/2019/extlst" xmlns:am3d="http://schemas.microsoft.com/office/drawing/2017/model3d" xmlns:aink="http://schemas.microsoft.com/office/drawing/2016/ink" xmlns:cx8="http://schemas.microsoft.com/office/drawing/2016/5/14/chartex" xmlns:cx7="http://schemas.microsoft.com/office/drawing/2016/5/13/chartex" xmlns:cx6="http://schemas.microsoft.com/office/drawing/2016/5/12/chartex" xmlns:cx5="http://schemas.microsoft.com/office/drawing/2016/5/11/chartex" xmlns:cx4="http://schemas.microsoft.com/office/drawing/2016/5/10/chartex" xmlns:cx3="http://schemas.microsoft.com/office/drawing/2016/5/9/chartex" xmlns:cx2="http://schemas.microsoft.com/office/drawing/2015/10/21/chartex" xmlns:cx1="http://schemas.microsoft.com/office/drawing/2015/9/8/chartex" xmlns:cx="http://schemas.microsoft.com/office/drawing/2014/chartex">
+          <mc:Fallback xmlns:cx="http://schemas.microsoft.com/office/drawing/2014/chartex" xmlns:cx1="http://schemas.microsoft.com/office/drawing/2015/9/8/chartex" xmlns:cx2="http://schemas.microsoft.com/office/drawing/2015/10/21/chartex" xmlns:cx3="http://schemas.microsoft.com/office/drawing/2016/5/9/chartex" xmlns:cx4="http://schemas.microsoft.com/office/drawing/2016/5/10/chartex" xmlns:cx5="http://schemas.microsoft.com/office/drawing/2016/5/11/chartex" xmlns:cx6="http://schemas.microsoft.com/office/drawing/2016/5/12/chartex" xmlns:cx7="http://schemas.microsoft.com/office/drawing/2016/5/13/chartex" xmlns:cx8="http://schemas.microsoft.com/office/drawing/2016/5/14/chartex" xmlns:aink="http://schemas.microsoft.com/office/drawing/2016/ink" xmlns:am3d="http://schemas.microsoft.com/office/drawing/2017/model3d" xmlns:oel="http://schemas.microsoft.com/office/2019/extlst" xmlns:w16cex="http://schemas.microsoft.com/office/word/2018/wordml/cex" xmlns:w16cid="http://schemas.microsoft.com/office/word/2016/wordml/cid" xmlns:w16="http://schemas.microsoft.com/office/word/2018/wordml" xmlns:w16sdtdh="http://schemas.microsoft.com/office/word/2020/wordml/sdtdatahash" xmlns:w16se="http://schemas.microsoft.com/office/word/2015/wordml/symex">
             <w:pict>
               <v:shape w14:anchorId="40D13A8B" id="Zone de texte 2" o:spid="_x0000_s1028" type="#_x0000_t202" style="position:absolute;margin-left:321.9pt;margin-top:12.25pt;width:106.35pt;height:46.2pt;z-index:251734016;visibility:visible;mso-wrap-style:square;mso-width-percent:0;mso-height-percent:0;mso-wrap-distance-left:9pt;mso-wrap-distance-top:3.6pt;mso-wrap-distance-right:9pt;mso-wrap-distance-bottom:3.6pt;mso-position-horizontal:absolute;mso-position-horizontal-relative:text;mso-position-vertical:absolute;mso-position-vertical-relative:text;mso-width-percent:0;mso-height-percent:0;mso-width-relative:margin;mso-height-relative:margin;v-text-anchor:top" o:gfxdata="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">
                 <v:textbox>
@@ -16689,7 +16579,7 @@
               </wp:anchor>
             </w:drawing>
           </mc:Choice>
-          <mc:Fallback xmlns:w16se="http://schemas.microsoft.com/office/word/2015/wordml/symex" xmlns:w16sdtdh="http://schemas.microsoft.com/office/word/2020/wordml/sdtdatahash" xmlns:w16="http://schemas.microsoft.com/office/word/2018/wordml" xmlns:w16cid="http://schemas.microsoft.com/office/word/2016/wordml/cid" xmlns:w16cex="http://schemas.microsoft.com/office/word/2018/wordml/cex" xmlns:oel="http://schemas.microsoft.com/office/2019/extlst" xmlns:am3d="http://schemas.microsoft.com/office/drawing/2017/model3d" xmlns:aink="http://schemas.microsoft.com/office/drawing/2016/ink" xmlns:cx8="http://schemas.microsoft.com/office/drawing/2016/5/14/chartex" xmlns:cx7="http://schemas.microsoft.com/office/drawing/2016/5/13/chartex" xmlns:cx6="http://schemas.microsoft.com/office/drawing/2016/5/12/chartex" xmlns:cx5="http://schemas.microsoft.com/office/drawing/2016/5/11/chartex" xmlns:cx4="http://schemas.microsoft.com/office/drawing/2016/5/10/chartex" xmlns:cx3="http://schemas.microsoft.com/office/drawing/2016/5/9/chartex" xmlns:cx2="http://schemas.microsoft.com/office/drawing/2015/10/21/chartex" xmlns:cx1="http://schemas.microsoft.com/office/drawing/2015/9/8/chartex" xmlns:cx="http://schemas.microsoft.com/office/drawing/2014/chartex">
+          <mc:Fallback xmlns:cx="http://schemas.microsoft.com/office/drawing/2014/chartex" xmlns:cx1="http://schemas.microsoft.com/office/drawing/2015/9/8/chartex" xmlns:cx2="http://schemas.microsoft.com/office/drawing/2015/10/21/chartex" xmlns:cx3="http://schemas.microsoft.com/office/drawing/2016/5/9/chartex" xmlns:cx4="http://schemas.microsoft.com/office/drawing/2016/5/10/chartex" xmlns:cx5="http://schemas.microsoft.com/office/drawing/2016/5/11/chartex" xmlns:cx6="http://schemas.microsoft.com/office/drawing/2016/5/12/chartex" xmlns:cx7="http://schemas.microsoft.com/office/drawing/2016/5/13/chartex" xmlns:cx8="http://schemas.microsoft.com/office/drawing/2016/5/14/chartex" xmlns:aink="http://schemas.microsoft.com/office/drawing/2016/ink" xmlns:am3d="http://schemas.microsoft.com/office/drawing/2017/model3d" xmlns:oel="http://schemas.microsoft.com/office/2019/extlst" xmlns:w16cex="http://schemas.microsoft.com/office/word/2018/wordml/cex" xmlns:w16cid="http://schemas.microsoft.com/office/word/2016/wordml/cid" xmlns:w16="http://schemas.microsoft.com/office/word/2018/wordml" xmlns:w16sdtdh="http://schemas.microsoft.com/office/word/2020/wordml/sdtdatahash" xmlns:w16se="http://schemas.microsoft.com/office/word/2015/wordml/symex">
             <w:pict>
               <v:rect w14:anchorId="4A161BD1" id="Rectangle 3" o:spid="_x0000_s1026" style="position:absolute;margin-left:0;margin-top:9.95pt;width:54pt;height:51.75pt;z-index:251731968;visibility:visible;mso-wrap-style:square;mso-wrap-distance-left:9pt;mso-wrap-distance-top:0;mso-wrap-distance-right:9pt;mso-wrap-distance-bottom:0;mso-position-horizontal:absolute;mso-position-horizontal-relative:margin;mso-position-vertical:absolute;mso-position-vertical-relative:text;v-text-anchor:middle" o:gfxdata="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" fillcolor="#2f5597" strokecolor="black [3213]" strokeweight="1pt">
                 <w10:wrap type="square" anchorx="margin"/>
@@ -16826,7 +16716,7 @@
               </wp:anchor>
             </w:drawing>
           </mc:Choice>
-          <mc:Fallback xmlns:w16se="http://schemas.microsoft.com/office/word/2015/wordml/symex" xmlns:w16sdtdh="http://schemas.microsoft.com/office/word/2020/wordml/sdtdatahash" xmlns:w16="http://schemas.microsoft.com/office/word/2018/wordml" xmlns:w16cid="http://schemas.microsoft.com/office/word/2016/wordml/cid" xmlns:w16cex="http://schemas.microsoft.com/office/word/2018/wordml/cex" xmlns:oel="http://schemas.microsoft.com/office/2019/extlst" xmlns:am3d="http://schemas.microsoft.com/office/drawing/2017/model3d" xmlns:aink="http://schemas.microsoft.com/office/drawing/2016/ink" xmlns:cx8="http://schemas.microsoft.com/office/drawing/2016/5/14/chartex" xmlns:cx7="http://schemas.microsoft.com/office/drawing/2016/5/13/chartex" xmlns:cx6="http://schemas.microsoft.com/office/drawing/2016/5/12/chartex" xmlns:cx5="http://schemas.microsoft.com/office/drawing/2016/5/11/chartex" xmlns:cx4="http://schemas.microsoft.com/office/drawing/2016/5/10/chartex" xmlns:cx3="http://schemas.microsoft.com/office/drawing/2016/5/9/chartex" xmlns:cx2="http://schemas.microsoft.com/office/drawing/2015/10/21/chartex" xmlns:cx1="http://schemas.microsoft.com/office/drawing/2015/9/8/chartex" xmlns:cx="http://schemas.microsoft.com/office/drawing/2014/chartex">
+          <mc:Fallback xmlns:cx="http://schemas.microsoft.com/office/drawing/2014/chartex" xmlns:cx1="http://schemas.microsoft.com/office/drawing/2015/9/8/chartex" xmlns:cx2="http://schemas.microsoft.com/office/drawing/2015/10/21/chartex" xmlns:cx3="http://schemas.microsoft.com/office/drawing/2016/5/9/chartex" xmlns:cx4="http://schemas.microsoft.com/office/drawing/2016/5/10/chartex" xmlns:cx5="http://schemas.microsoft.com/office/drawing/2016/5/11/chartex" xmlns:cx6="http://schemas.microsoft.com/office/drawing/2016/5/12/chartex" xmlns:cx7="http://schemas.microsoft.com/office/drawing/2016/5/13/chartex" xmlns:cx8="http://schemas.microsoft.com/office/drawing/2016/5/14/chartex" xmlns:aink="http://schemas.microsoft.com/office/drawing/2016/ink" xmlns:am3d="http://schemas.microsoft.com/office/drawing/2017/model3d" xmlns:oel="http://schemas.microsoft.com/office/2019/extlst" xmlns:w16cex="http://schemas.microsoft.com/office/word/2018/wordml/cex" xmlns:w16cid="http://schemas.microsoft.com/office/word/2016/wordml/cid" xmlns:w16="http://schemas.microsoft.com/office/word/2018/wordml" xmlns:w16sdtdh="http://schemas.microsoft.com/office/word/2020/wordml/sdtdatahash" xmlns:w16se="http://schemas.microsoft.com/office/word/2015/wordml/symex">
             <w:pict>
               <v:shape w14:anchorId="1739A652" id="_x0000_s1029" type="#_x0000_t202" style="position:absolute;margin-left:63.05pt;margin-top:13.45pt;width:106.35pt;height:46.2pt;z-index:251736064;visibility:visible;mso-wrap-style:square;mso-width-percent:0;mso-height-percent:0;mso-wrap-distance-left:9pt;mso-wrap-distance-top:3.6pt;mso-wrap-distance-right:9pt;mso-wrap-distance-bottom:3.6pt;mso-position-horizontal:absolute;mso-position-horizontal-relative:text;mso-position-vertical:absolute;mso-position-vertical-relative:text;mso-width-percent:0;mso-height-percent:0;mso-width-relative:margin;mso-height-relative:margin;v-text-anchor:top" o:gfxdata="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">
                 <v:textbox>
@@ -17094,7 +16984,7 @@
               </wp:anchor>
             </w:drawing>
           </mc:Choice>
-          <mc:Fallback xmlns:w16se="http://schemas.microsoft.com/office/word/2015/wordml/symex" xmlns:w16sdtdh="http://schemas.microsoft.com/office/word/2020/wordml/sdtdatahash" xmlns:w16="http://schemas.microsoft.com/office/word/2018/wordml" xmlns:w16cid="http://schemas.microsoft.com/office/word/2016/wordml/cid" xmlns:w16cex="http://schemas.microsoft.com/office/word/2018/wordml/cex" xmlns:oel="http://schemas.microsoft.com/office/2019/extlst" xmlns:am3d="http://schemas.microsoft.com/office/drawing/2017/model3d" xmlns:aink="http://schemas.microsoft.com/office/drawing/2016/ink" xmlns:cx8="http://schemas.microsoft.com/office/drawing/2016/5/14/chartex" xmlns:cx7="http://schemas.microsoft.com/office/drawing/2016/5/13/chartex" xmlns:cx6="http://schemas.microsoft.com/office/drawing/2016/5/12/chartex" xmlns:cx5="http://schemas.microsoft.com/office/drawing/2016/5/11/chartex" xmlns:cx4="http://schemas.microsoft.com/office/drawing/2016/5/10/chartex" xmlns:cx3="http://schemas.microsoft.com/office/drawing/2016/5/9/chartex" xmlns:cx2="http://schemas.microsoft.com/office/drawing/2015/10/21/chartex" xmlns:cx1="http://schemas.microsoft.com/office/drawing/2015/9/8/chartex" xmlns:cx="http://schemas.microsoft.com/office/drawing/2014/chartex">
+          <mc:Fallback xmlns:cx="http://schemas.microsoft.com/office/drawing/2014/chartex" xmlns:cx1="http://schemas.microsoft.com/office/drawing/2015/9/8/chartex" xmlns:cx2="http://schemas.microsoft.com/office/drawing/2015/10/21/chartex" xmlns:cx3="http://schemas.microsoft.com/office/drawing/2016/5/9/chartex" xmlns:cx4="http://schemas.microsoft.com/office/drawing/2016/5/10/chartex" xmlns:cx5="http://schemas.microsoft.com/office/drawing/2016/5/11/chartex" xmlns:cx6="http://schemas.microsoft.com/office/drawing/2016/5/12/chartex" xmlns:cx7="http://schemas.microsoft.com/office/drawing/2016/5/13/chartex" xmlns:cx8="http://schemas.microsoft.com/office/drawing/2016/5/14/chartex" xmlns:aink="http://schemas.microsoft.com/office/drawing/2016/ink" xmlns:am3d="http://schemas.microsoft.com/office/drawing/2017/model3d" xmlns:oel="http://schemas.microsoft.com/office/2019/extlst" xmlns:w16cex="http://schemas.microsoft.com/office/word/2018/wordml/cex" xmlns:w16cid="http://schemas.microsoft.com/office/word/2016/wordml/cid" xmlns:w16="http://schemas.microsoft.com/office/word/2018/wordml" xmlns:w16sdtdh="http://schemas.microsoft.com/office/word/2020/wordml/sdtdatahash" xmlns:w16se="http://schemas.microsoft.com/office/word/2015/wordml/symex">
             <w:pict>
               <v:shape w14:anchorId="4CF7CC0B" id="_x0000_s1030" type="#_x0000_t202" style="position:absolute;margin-left:322.05pt;margin-top:5.85pt;width:106.35pt;height:46.2pt;z-index:251740160;visibility:visible;mso-wrap-style:square;mso-width-percent:0;mso-height-percent:0;mso-wrap-distance-left:9pt;mso-wrap-distance-top:3.6pt;mso-wrap-distance-right:9pt;mso-wrap-distance-bottom:3.6pt;mso-position-horizontal:absolute;mso-position-horizontal-relative:text;mso-position-vertical:absolute;mso-position-vertical-relative:text;mso-width-percent:0;mso-height-percent:0;mso-width-relative:margin;mso-height-relative:margin;v-text-anchor:top" o:gfxdata="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">
                 <v:textbox>
@@ -17249,7 +17139,7 @@
               </wp:anchor>
             </w:drawing>
           </mc:Choice>
-          <mc:Fallback xmlns:w16se="http://schemas.microsoft.com/office/word/2015/wordml/symex" xmlns:w16sdtdh="http://schemas.microsoft.com/office/word/2020/wordml/sdtdatahash" xmlns:w16="http://schemas.microsoft.com/office/word/2018/wordml" xmlns:w16cid="http://schemas.microsoft.com/office/word/2016/wordml/cid" xmlns:w16cex="http://schemas.microsoft.com/office/word/2018/wordml/cex" xmlns:oel="http://schemas.microsoft.com/office/2019/extlst" xmlns:am3d="http://schemas.microsoft.com/office/drawing/2017/model3d" xmlns:aink="http://schemas.microsoft.com/office/drawing/2016/ink" xmlns:cx8="http://schemas.microsoft.com/office/drawing/2016/5/14/chartex" xmlns:cx7="http://schemas.microsoft.com/office/drawing/2016/5/13/chartex" xmlns:cx6="http://schemas.microsoft.com/office/drawing/2016/5/12/chartex" xmlns:cx5="http://schemas.microsoft.com/office/drawing/2016/5/11/chartex" xmlns:cx4="http://schemas.microsoft.com/office/drawing/2016/5/10/chartex" xmlns:cx3="http://schemas.microsoft.com/office/drawing/2016/5/9/chartex" xmlns:cx2="http://schemas.microsoft.com/office/drawing/2015/10/21/chartex" xmlns:cx1="http://schemas.microsoft.com/office/drawing/2015/9/8/chartex" xmlns:cx="http://schemas.microsoft.com/office/drawing/2014/chartex">
+          <mc:Fallback xmlns:cx="http://schemas.microsoft.com/office/drawing/2014/chartex" xmlns:cx1="http://schemas.microsoft.com/office/drawing/2015/9/8/chartex" xmlns:cx2="http://schemas.microsoft.com/office/drawing/2015/10/21/chartex" xmlns:cx3="http://schemas.microsoft.com/office/drawing/2016/5/9/chartex" xmlns:cx4="http://schemas.microsoft.com/office/drawing/2016/5/10/chartex" xmlns:cx5="http://schemas.microsoft.com/office/drawing/2016/5/11/chartex" xmlns:cx6="http://schemas.microsoft.com/office/drawing/2016/5/12/chartex" xmlns:cx7="http://schemas.microsoft.com/office/drawing/2016/5/13/chartex" xmlns:cx8="http://schemas.microsoft.com/office/drawing/2016/5/14/chartex" xmlns:aink="http://schemas.microsoft.com/office/drawing/2016/ink" xmlns:am3d="http://schemas.microsoft.com/office/drawing/2017/model3d" xmlns:oel="http://schemas.microsoft.com/office/2019/extlst" xmlns:w16cex="http://schemas.microsoft.com/office/word/2018/wordml/cex" xmlns:w16cid="http://schemas.microsoft.com/office/word/2016/wordml/cid" xmlns:w16="http://schemas.microsoft.com/office/word/2018/wordml" xmlns:w16sdtdh="http://schemas.microsoft.com/office/word/2020/wordml/sdtdatahash" xmlns:w16se="http://schemas.microsoft.com/office/word/2015/wordml/symex">
             <w:pict>
               <v:rect w14:anchorId="24BDF4DC" id="Rectangle 3" o:spid="_x0000_s1026" style="position:absolute;margin-left:258.45pt;margin-top:2.05pt;width:54pt;height:51.75pt;z-index:251727872;visibility:visible;mso-wrap-style:square;mso-wrap-distance-left:9pt;mso-wrap-distance-top:0;mso-wrap-distance-right:9pt;mso-wrap-distance-bottom:0;mso-position-horizontal:absolute;mso-position-horizontal-relative:text;mso-position-vertical:absolute;mso-position-vertical-relative:text;v-text-anchor:middle" o:gfxdata="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" fillcolor="#c45911 [2405]" strokecolor="black [3213]" strokeweight="1pt">
                 <w10:wrap type="square"/>
@@ -17331,7 +17221,7 @@
               </wp:anchor>
             </w:drawing>
           </mc:Choice>
-          <mc:Fallback xmlns:w16se="http://schemas.microsoft.com/office/word/2015/wordml/symex" xmlns:w16sdtdh="http://schemas.microsoft.com/office/word/2020/wordml/sdtdatahash" xmlns:w16="http://schemas.microsoft.com/office/word/2018/wordml" xmlns:w16cid="http://schemas.microsoft.com/office/word/2016/wordml/cid" xmlns:w16cex="http://schemas.microsoft.com/office/word/2018/wordml/cex" xmlns:oel="http://schemas.microsoft.com/office/2019/extlst" xmlns:am3d="http://schemas.microsoft.com/office/drawing/2017/model3d" xmlns:aink="http://schemas.microsoft.com/office/drawing/2016/ink" xmlns:cx8="http://schemas.microsoft.com/office/drawing/2016/5/14/chartex" xmlns:cx7="http://schemas.microsoft.com/office/drawing/2016/5/13/chartex" xmlns:cx6="http://schemas.microsoft.com/office/drawing/2016/5/12/chartex" xmlns:cx5="http://schemas.microsoft.com/office/drawing/2016/5/11/chartex" xmlns:cx4="http://schemas.microsoft.com/office/drawing/2016/5/10/chartex" xmlns:cx3="http://schemas.microsoft.com/office/drawing/2016/5/9/chartex" xmlns:cx2="http://schemas.microsoft.com/office/drawing/2015/10/21/chartex" xmlns:cx1="http://schemas.microsoft.com/office/drawing/2015/9/8/chartex" xmlns:cx="http://schemas.microsoft.com/office/drawing/2014/chartex">
+          <mc:Fallback xmlns:cx="http://schemas.microsoft.com/office/drawing/2014/chartex" xmlns:cx1="http://schemas.microsoft.com/office/drawing/2015/9/8/chartex" xmlns:cx2="http://schemas.microsoft.com/office/drawing/2015/10/21/chartex" xmlns:cx3="http://schemas.microsoft.com/office/drawing/2016/5/9/chartex" xmlns:cx4="http://schemas.microsoft.com/office/drawing/2016/5/10/chartex" xmlns:cx5="http://schemas.microsoft.com/office/drawing/2016/5/11/chartex" xmlns:cx6="http://schemas.microsoft.com/office/drawing/2016/5/12/chartex" xmlns:cx7="http://schemas.microsoft.com/office/drawing/2016/5/13/chartex" xmlns:cx8="http://schemas.microsoft.com/office/drawing/2016/5/14/chartex" xmlns:aink="http://schemas.microsoft.com/office/drawing/2016/ink" xmlns:am3d="http://schemas.microsoft.com/office/drawing/2017/model3d" xmlns:oel="http://schemas.microsoft.com/office/2019/extlst" xmlns:w16cex="http://schemas.microsoft.com/office/word/2018/wordml/cex" xmlns:w16cid="http://schemas.microsoft.com/office/word/2016/wordml/cid" xmlns:w16="http://schemas.microsoft.com/office/word/2018/wordml" xmlns:w16sdtdh="http://schemas.microsoft.com/office/word/2020/wordml/sdtdatahash" xmlns:w16se="http://schemas.microsoft.com/office/word/2015/wordml/symex">
             <w:pict>
               <v:rect w14:anchorId="07D22CDB" id="Rectangle 3" o:spid="_x0000_s1026" style="position:absolute;margin-left:0;margin-top:2.1pt;width:54pt;height:51.75pt;z-index:251721728;visibility:visible;mso-wrap-style:square;mso-wrap-distance-left:9pt;mso-wrap-distance-top:0;mso-wrap-distance-right:9pt;mso-wrap-distance-bottom:0;mso-position-horizontal:absolute;mso-position-horizontal-relative:margin;mso-position-vertical:absolute;mso-position-vertical-relative:text;v-text-anchor:middle" o:gfxdata="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" fillcolor="#8faadc" strokecolor="black [3213]" strokeweight="1pt">
                 <w10:wrap type="square" anchorx="margin"/>
@@ -17465,7 +17355,7 @@
               </wp:anchor>
             </w:drawing>
           </mc:Choice>
-          <mc:Fallback xmlns:w16se="http://schemas.microsoft.com/office/word/2015/wordml/symex" xmlns:w16sdtdh="http://schemas.microsoft.com/office/word/2020/wordml/sdtdatahash" xmlns:w16="http://schemas.microsoft.com/office/word/2018/wordml" xmlns:w16cid="http://schemas.microsoft.com/office/word/2016/wordml/cid" xmlns:w16cex="http://schemas.microsoft.com/office/word/2018/wordml/cex" xmlns:oel="http://schemas.microsoft.com/office/2019/extlst" xmlns:am3d="http://schemas.microsoft.com/office/drawing/2017/model3d" xmlns:aink="http://schemas.microsoft.com/office/drawing/2016/ink" xmlns:cx8="http://schemas.microsoft.com/office/drawing/2016/5/14/chartex" xmlns:cx7="http://schemas.microsoft.com/office/drawing/2016/5/13/chartex" xmlns:cx6="http://schemas.microsoft.com/office/drawing/2016/5/12/chartex" xmlns:cx5="http://schemas.microsoft.com/office/drawing/2016/5/11/chartex" xmlns:cx4="http://schemas.microsoft.com/office/drawing/2016/5/10/chartex" xmlns:cx3="http://schemas.microsoft.com/office/drawing/2016/5/9/chartex" xmlns:cx2="http://schemas.microsoft.com/office/drawing/2015/10/21/chartex" xmlns:cx1="http://schemas.microsoft.com/office/drawing/2015/9/8/chartex" xmlns:cx="http://schemas.microsoft.com/office/drawing/2014/chartex">
+          <mc:Fallback xmlns:cx="http://schemas.microsoft.com/office/drawing/2014/chartex" xmlns:cx1="http://schemas.microsoft.com/office/drawing/2015/9/8/chartex" xmlns:cx2="http://schemas.microsoft.com/office/drawing/2015/10/21/chartex" xmlns:cx3="http://schemas.microsoft.com/office/drawing/2016/5/9/chartex" xmlns:cx4="http://schemas.microsoft.com/office/drawing/2016/5/10/chartex" xmlns:cx5="http://schemas.microsoft.com/office/drawing/2016/5/11/chartex" xmlns:cx6="http://schemas.microsoft.com/office/drawing/2016/5/12/chartex" xmlns:cx7="http://schemas.microsoft.com/office/drawing/2016/5/13/chartex" xmlns:cx8="http://schemas.microsoft.com/office/drawing/2016/5/14/chartex" xmlns:aink="http://schemas.microsoft.com/office/drawing/2016/ink" xmlns:am3d="http://schemas.microsoft.com/office/drawing/2017/model3d" xmlns:oel="http://schemas.microsoft.com/office/2019/extlst" xmlns:w16cex="http://schemas.microsoft.com/office/word/2018/wordml/cex" xmlns:w16cid="http://schemas.microsoft.com/office/word/2016/wordml/cid" xmlns:w16="http://schemas.microsoft.com/office/word/2018/wordml" xmlns:w16sdtdh="http://schemas.microsoft.com/office/word/2020/wordml/sdtdatahash" xmlns:w16se="http://schemas.microsoft.com/office/word/2015/wordml/symex">
             <w:pict>
               <v:shape w14:anchorId="7ECD8CEA" id="_x0000_s1031" type="#_x0000_t202" style="position:absolute;margin-left:61.95pt;margin-top:4.8pt;width:106.35pt;height:46.2pt;z-index:251738112;visibility:visible;mso-wrap-style:square;mso-width-percent:0;mso-height-percent:0;mso-wrap-distance-left:9pt;mso-wrap-distance-top:3.6pt;mso-wrap-distance-right:9pt;mso-wrap-distance-bottom:3.6pt;mso-position-horizontal:absolute;mso-position-horizontal-relative:text;mso-position-vertical:absolute;mso-position-vertical-relative:text;mso-width-percent:0;mso-height-percent:0;mso-width-relative:margin;mso-height-relative:margin;v-text-anchor:top" o:gfxdata="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">
                 <v:textbox>
@@ -18069,7 +17959,7 @@
               </wp:anchor>
             </w:drawing>
           </mc:Choice>
-          <mc:Fallback xmlns:w16se="http://schemas.microsoft.com/office/word/2015/wordml/symex" xmlns:w16sdtdh="http://schemas.microsoft.com/office/word/2020/wordml/sdtdatahash" xmlns:w16="http://schemas.microsoft.com/office/word/2018/wordml" xmlns:w16cid="http://schemas.microsoft.com/office/word/2016/wordml/cid" xmlns:w16cex="http://schemas.microsoft.com/office/word/2018/wordml/cex" xmlns:oel="http://schemas.microsoft.com/office/2019/extlst" xmlns:am3d="http://schemas.microsoft.com/office/drawing/2017/model3d" xmlns:aink="http://schemas.microsoft.com/office/drawing/2016/ink" xmlns:cx8="http://schemas.microsoft.com/office/drawing/2016/5/14/chartex" xmlns:cx7="http://schemas.microsoft.com/office/drawing/2016/5/13/chartex" xmlns:cx6="http://schemas.microsoft.com/office/drawing/2016/5/12/chartex" xmlns:cx5="http://schemas.microsoft.com/office/drawing/2016/5/11/chartex" xmlns:cx4="http://schemas.microsoft.com/office/drawing/2016/5/10/chartex" xmlns:cx3="http://schemas.microsoft.com/office/drawing/2016/5/9/chartex" xmlns:cx2="http://schemas.microsoft.com/office/drawing/2015/10/21/chartex" xmlns:cx1="http://schemas.microsoft.com/office/drawing/2015/9/8/chartex" xmlns:cx="http://schemas.microsoft.com/office/drawing/2014/chartex">
+          <mc:Fallback xmlns:cx="http://schemas.microsoft.com/office/drawing/2014/chartex" xmlns:cx1="http://schemas.microsoft.com/office/drawing/2015/9/8/chartex" xmlns:cx2="http://schemas.microsoft.com/office/drawing/2015/10/21/chartex" xmlns:cx3="http://schemas.microsoft.com/office/drawing/2016/5/9/chartex" xmlns:cx4="http://schemas.microsoft.com/office/drawing/2016/5/10/chartex" xmlns:cx5="http://schemas.microsoft.com/office/drawing/2016/5/11/chartex" xmlns:cx6="http://schemas.microsoft.com/office/drawing/2016/5/12/chartex" xmlns:cx7="http://schemas.microsoft.com/office/drawing/2016/5/13/chartex" xmlns:cx8="http://schemas.microsoft.com/office/drawing/2016/5/14/chartex" xmlns:aink="http://schemas.microsoft.com/office/drawing/2016/ink" xmlns:am3d="http://schemas.microsoft.com/office/drawing/2017/model3d" xmlns:oel="http://schemas.microsoft.com/office/2019/extlst" xmlns:w16cex="http://schemas.microsoft.com/office/word/2018/wordml/cex" xmlns:w16cid="http://schemas.microsoft.com/office/word/2016/wordml/cid" xmlns:w16="http://schemas.microsoft.com/office/word/2018/wordml" xmlns:w16sdtdh="http://schemas.microsoft.com/office/word/2020/wordml/sdtdatahash" xmlns:w16se="http://schemas.microsoft.com/office/word/2015/wordml/symex">
             <w:pict>
               <v:roundrect w14:anchorId="1C6D3057" id="Forme automatique 2" o:spid="_x0000_s1032" style="position:absolute;margin-left:0;margin-top:366.5pt;width:38.05pt;height:347.2pt;rotation:90;z-index:251729920;visibility:visible;mso-wrap-style:square;mso-width-percent:0;mso-height-percent:0;mso-wrap-distance-left:10.8pt;mso-wrap-distance-top:7.2pt;mso-wrap-distance-right:10.8pt;mso-wrap-distance-bottom:7.2pt;mso-position-horizontal:left;mso-position-horizontal-relative:margin;mso-position-vertical:absolute;mso-position-vertical-relative:margin;mso-width-percent:0;mso-height-percent:0;mso-width-relative:margin;mso-height-relative:margin;v-text-anchor:middle" arcsize="8541f" o:gfxdata="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" o:allowincell="f" fillcolor="#4472c4 [3204]" stroked="f">
                 <v:textbox>
@@ -18572,7 +18462,7 @@
               <w:szCs w:val="18"/>
               <w:lang w:val="fr-FR"/>
             </w:rPr>
-            <w:t>25</w:t>
+            <w:t>26</w:t>
           </w:r>
           <w:r>
             <w:rPr>
@@ -18691,7 +18581,7 @@
             </wp:anchor>
           </w:drawing>
         </mc:Choice>
-        <mc:Fallback xmlns:w16se="http://schemas.microsoft.com/office/word/2015/wordml/symex" xmlns:w16sdtdh="http://schemas.microsoft.com/office/word/2020/wordml/sdtdatahash" xmlns:w16="http://schemas.microsoft.com/office/word/2018/wordml" xmlns:w16cid="http://schemas.microsoft.com/office/word/2016/wordml/cid" xmlns:w16cex="http://schemas.microsoft.com/office/word/2018/wordml/cex" xmlns:oel="http://schemas.microsoft.com/office/2019/extlst" xmlns:am3d="http://schemas.microsoft.com/office/drawing/2017/model3d" xmlns:aink="http://schemas.microsoft.com/office/drawing/2016/ink" xmlns:cx8="http://schemas.microsoft.com/office/drawing/2016/5/14/chartex" xmlns:cx7="http://schemas.microsoft.com/office/drawing/2016/5/13/chartex" xmlns:cx6="http://schemas.microsoft.com/office/drawing/2016/5/12/chartex" xmlns:cx5="http://schemas.microsoft.com/office/drawing/2016/5/11/chartex" xmlns:cx4="http://schemas.microsoft.com/office/drawing/2016/5/10/chartex" xmlns:cx3="http://schemas.microsoft.com/office/drawing/2016/5/9/chartex" xmlns:cx2="http://schemas.microsoft.com/office/drawing/2015/10/21/chartex" xmlns:cx1="http://schemas.microsoft.com/office/drawing/2015/9/8/chartex" xmlns:cx="http://schemas.microsoft.com/office/drawing/2014/chartex">
+        <mc:Fallback xmlns:cx="http://schemas.microsoft.com/office/drawing/2014/chartex" xmlns:cx1="http://schemas.microsoft.com/office/drawing/2015/9/8/chartex" xmlns:cx2="http://schemas.microsoft.com/office/drawing/2015/10/21/chartex" xmlns:cx3="http://schemas.microsoft.com/office/drawing/2016/5/9/chartex" xmlns:cx4="http://schemas.microsoft.com/office/drawing/2016/5/10/chartex" xmlns:cx5="http://schemas.microsoft.com/office/drawing/2016/5/11/chartex" xmlns:cx6="http://schemas.microsoft.com/office/drawing/2016/5/12/chartex" xmlns:cx7="http://schemas.microsoft.com/office/drawing/2016/5/13/chartex" xmlns:cx8="http://schemas.microsoft.com/office/drawing/2016/5/14/chartex" xmlns:aink="http://schemas.microsoft.com/office/drawing/2016/ink" xmlns:am3d="http://schemas.microsoft.com/office/drawing/2017/model3d" xmlns:oel="http://schemas.microsoft.com/office/2019/extlst" xmlns:w16cex="http://schemas.microsoft.com/office/word/2018/wordml/cex" xmlns:w16cid="http://schemas.microsoft.com/office/word/2016/wordml/cid" xmlns:w16="http://schemas.microsoft.com/office/word/2018/wordml" xmlns:w16sdtdh="http://schemas.microsoft.com/office/word/2020/wordml/sdtdatahash" xmlns:w16se="http://schemas.microsoft.com/office/word/2015/wordml/symex">
           <w:pict>
             <v:line w14:anchorId="75AB5FBD" id="Connecteur droit 2" o:spid="_x0000_s1026" style="position:absolute;z-index:251660288;visibility:visible;mso-wrap-style:square;mso-wrap-distance-left:9pt;mso-wrap-distance-top:0;mso-wrap-distance-right:9pt;mso-wrap-distance-bottom:0;mso-position-horizontal:absolute;mso-position-horizontal-relative:text;mso-position-vertical:absolute;mso-position-vertical-relative:text" from="1.15pt,28.35pt" to="471.4pt,29.5pt" o:gfxdata="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" strokecolor="#4472c4 [3204]" strokeweight="1pt">
               <v:stroke joinstyle="miter"/>
@@ -23072,6 +22962,7 @@
     <w:rsid w:val="00964973"/>
     <w:rsid w:val="009F0A3A"/>
     <w:rsid w:val="00A8681C"/>
+    <w:rsid w:val="00BA00FE"/>
     <w:rsid w:val="00C0197C"/>
     <w:rsid w:val="00D25AD2"/>
     <w:rsid w:val="00DD4A4E"/>
@@ -23845,7 +23736,7 @@
 </file>
 
 <file path=customXml/itemProps1.xml><?xml version="1.0" encoding="utf-8"?>
-<ds:datastoreItem xmlns:ds="http://schemas.openxmlformats.org/officeDocument/2006/customXml" ds:itemID="{08C45339-9F2B-4B13-B7D4-8B8EE6F7940B}">
+<ds:datastoreItem xmlns:ds="http://schemas.openxmlformats.org/officeDocument/2006/customXml" ds:itemID="{9C8CD2AE-AB62-404F-981B-0328AB8BEFC1}">
   <ds:schemaRefs>
     <ds:schemaRef ds:uri="http://schemas.openxmlformats.org/officeDocument/2006/bibliography"/>
   </ds:schemaRefs>

--- a/CDC.docx
+++ b/CDC.docx
@@ -181,7 +181,7 @@
               </wp:anchor>
             </w:drawing>
           </mc:Choice>
-          <mc:Fallback xmlns:cx="http://schemas.microsoft.com/office/drawing/2014/chartex" xmlns:cx1="http://schemas.microsoft.com/office/drawing/2015/9/8/chartex" xmlns:cx2="http://schemas.microsoft.com/office/drawing/2015/10/21/chartex" xmlns:cx3="http://schemas.microsoft.com/office/drawing/2016/5/9/chartex" xmlns:cx4="http://schemas.microsoft.com/office/drawing/2016/5/10/chartex" xmlns:cx5="http://schemas.microsoft.com/office/drawing/2016/5/11/chartex" xmlns:cx6="http://schemas.microsoft.com/office/drawing/2016/5/12/chartex" xmlns:cx7="http://schemas.microsoft.com/office/drawing/2016/5/13/chartex" xmlns:cx8="http://schemas.microsoft.com/office/drawing/2016/5/14/chartex" xmlns:aink="http://schemas.microsoft.com/office/drawing/2016/ink" xmlns:am3d="http://schemas.microsoft.com/office/drawing/2017/model3d" xmlns:oel="http://schemas.microsoft.com/office/2019/extlst" xmlns:w16cex="http://schemas.microsoft.com/office/word/2018/wordml/cex" xmlns:w16cid="http://schemas.microsoft.com/office/word/2016/wordml/cid" xmlns:w16="http://schemas.microsoft.com/office/word/2018/wordml" xmlns:w16sdtdh="http://schemas.microsoft.com/office/word/2020/wordml/sdtdatahash" xmlns:w16se="http://schemas.microsoft.com/office/word/2015/wordml/symex">
+          <mc:Fallback xmlns:w16se="http://schemas.microsoft.com/office/word/2015/wordml/symex" xmlns:w16sdtdh="http://schemas.microsoft.com/office/word/2020/wordml/sdtdatahash" xmlns:w16="http://schemas.microsoft.com/office/word/2018/wordml" xmlns:w16cid="http://schemas.microsoft.com/office/word/2016/wordml/cid" xmlns:w16cex="http://schemas.microsoft.com/office/word/2018/wordml/cex" xmlns:oel="http://schemas.microsoft.com/office/2019/extlst" xmlns:am3d="http://schemas.microsoft.com/office/drawing/2017/model3d" xmlns:aink="http://schemas.microsoft.com/office/drawing/2016/ink" xmlns:cx8="http://schemas.microsoft.com/office/drawing/2016/5/14/chartex" xmlns:cx7="http://schemas.microsoft.com/office/drawing/2016/5/13/chartex" xmlns:cx6="http://schemas.microsoft.com/office/drawing/2016/5/12/chartex" xmlns:cx5="http://schemas.microsoft.com/office/drawing/2016/5/11/chartex" xmlns:cx4="http://schemas.microsoft.com/office/drawing/2016/5/10/chartex" xmlns:cx3="http://schemas.microsoft.com/office/drawing/2016/5/9/chartex" xmlns:cx2="http://schemas.microsoft.com/office/drawing/2015/10/21/chartex" xmlns:cx1="http://schemas.microsoft.com/office/drawing/2015/9/8/chartex" xmlns:cx="http://schemas.microsoft.com/office/drawing/2014/chartex">
             <w:pict>
               <v:line w14:anchorId="23DC213C" id="Connecteur droit 5" o:spid="_x0000_s1026" style="position:absolute;z-index:-251660289;visibility:visible;mso-wrap-style:square;mso-wrap-distance-left:9pt;mso-wrap-distance-top:0;mso-wrap-distance-right:9pt;mso-wrap-distance-bottom:0;mso-position-horizontal:absolute;mso-position-horizontal-relative:text;mso-position-vertical:absolute;mso-position-vertical-relative:text" from="370.5pt,-33.45pt" to="1006.35pt,681.85pt" o:gfxdata="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" strokecolor="#5b9bd5 [3208]" strokeweight="1.5pt">
                 <v:stroke joinstyle="miter"/>
@@ -252,7 +252,7 @@
               </wp:anchor>
             </w:drawing>
           </mc:Choice>
-          <mc:Fallback xmlns:cx="http://schemas.microsoft.com/office/drawing/2014/chartex" xmlns:cx1="http://schemas.microsoft.com/office/drawing/2015/9/8/chartex" xmlns:cx2="http://schemas.microsoft.com/office/drawing/2015/10/21/chartex" xmlns:cx3="http://schemas.microsoft.com/office/drawing/2016/5/9/chartex" xmlns:cx4="http://schemas.microsoft.com/office/drawing/2016/5/10/chartex" xmlns:cx5="http://schemas.microsoft.com/office/drawing/2016/5/11/chartex" xmlns:cx6="http://schemas.microsoft.com/office/drawing/2016/5/12/chartex" xmlns:cx7="http://schemas.microsoft.com/office/drawing/2016/5/13/chartex" xmlns:cx8="http://schemas.microsoft.com/office/drawing/2016/5/14/chartex" xmlns:aink="http://schemas.microsoft.com/office/drawing/2016/ink" xmlns:am3d="http://schemas.microsoft.com/office/drawing/2017/model3d" xmlns:oel="http://schemas.microsoft.com/office/2019/extlst" xmlns:w16cex="http://schemas.microsoft.com/office/word/2018/wordml/cex" xmlns:w16cid="http://schemas.microsoft.com/office/word/2016/wordml/cid" xmlns:w16="http://schemas.microsoft.com/office/word/2018/wordml" xmlns:w16sdtdh="http://schemas.microsoft.com/office/word/2020/wordml/sdtdatahash" xmlns:w16se="http://schemas.microsoft.com/office/word/2015/wordml/symex">
+          <mc:Fallback xmlns:w16se="http://schemas.microsoft.com/office/word/2015/wordml/symex" xmlns:w16sdtdh="http://schemas.microsoft.com/office/word/2020/wordml/sdtdatahash" xmlns:w16="http://schemas.microsoft.com/office/word/2018/wordml" xmlns:w16cid="http://schemas.microsoft.com/office/word/2016/wordml/cid" xmlns:w16cex="http://schemas.microsoft.com/office/word/2018/wordml/cex" xmlns:oel="http://schemas.microsoft.com/office/2019/extlst" xmlns:am3d="http://schemas.microsoft.com/office/drawing/2017/model3d" xmlns:aink="http://schemas.microsoft.com/office/drawing/2016/ink" xmlns:cx8="http://schemas.microsoft.com/office/drawing/2016/5/14/chartex" xmlns:cx7="http://schemas.microsoft.com/office/drawing/2016/5/13/chartex" xmlns:cx6="http://schemas.microsoft.com/office/drawing/2016/5/12/chartex" xmlns:cx5="http://schemas.microsoft.com/office/drawing/2016/5/11/chartex" xmlns:cx4="http://schemas.microsoft.com/office/drawing/2016/5/10/chartex" xmlns:cx3="http://schemas.microsoft.com/office/drawing/2016/5/9/chartex" xmlns:cx2="http://schemas.microsoft.com/office/drawing/2015/10/21/chartex" xmlns:cx1="http://schemas.microsoft.com/office/drawing/2015/9/8/chartex" xmlns:cx="http://schemas.microsoft.com/office/drawing/2014/chartex">
             <w:pict>
               <v:line w14:anchorId="2B1E387B" id="Connecteur droit 5" o:spid="_x0000_s1026" style="position:absolute;z-index:-251654144;visibility:visible;mso-wrap-style:square;mso-wrap-distance-left:9pt;mso-wrap-distance-top:0;mso-wrap-distance-right:9pt;mso-wrap-distance-bottom:0;mso-position-horizontal:absolute;mso-position-horizontal-relative:margin;mso-position-vertical:absolute;mso-position-vertical-relative:text" from="-438.35pt,-350.55pt" to="197.5pt,364.75pt" o:gfxdata="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" strokecolor="#d0dbf0" strokeweight="1.5pt">
                 <v:stroke joinstyle="miter"/>
@@ -324,7 +324,7 @@
               </wp:anchor>
             </w:drawing>
           </mc:Choice>
-          <mc:Fallback xmlns:cx="http://schemas.microsoft.com/office/drawing/2014/chartex" xmlns:cx1="http://schemas.microsoft.com/office/drawing/2015/9/8/chartex" xmlns:cx2="http://schemas.microsoft.com/office/drawing/2015/10/21/chartex" xmlns:cx3="http://schemas.microsoft.com/office/drawing/2016/5/9/chartex" xmlns:cx4="http://schemas.microsoft.com/office/drawing/2016/5/10/chartex" xmlns:cx5="http://schemas.microsoft.com/office/drawing/2016/5/11/chartex" xmlns:cx6="http://schemas.microsoft.com/office/drawing/2016/5/12/chartex" xmlns:cx7="http://schemas.microsoft.com/office/drawing/2016/5/13/chartex" xmlns:cx8="http://schemas.microsoft.com/office/drawing/2016/5/14/chartex" xmlns:aink="http://schemas.microsoft.com/office/drawing/2016/ink" xmlns:am3d="http://schemas.microsoft.com/office/drawing/2017/model3d" xmlns:oel="http://schemas.microsoft.com/office/2019/extlst" xmlns:w16cex="http://schemas.microsoft.com/office/word/2018/wordml/cex" xmlns:w16cid="http://schemas.microsoft.com/office/word/2016/wordml/cid" xmlns:w16="http://schemas.microsoft.com/office/word/2018/wordml" xmlns:w16sdtdh="http://schemas.microsoft.com/office/word/2020/wordml/sdtdatahash" xmlns:w16se="http://schemas.microsoft.com/office/word/2015/wordml/symex">
+          <mc:Fallback xmlns:w16se="http://schemas.microsoft.com/office/word/2015/wordml/symex" xmlns:w16sdtdh="http://schemas.microsoft.com/office/word/2020/wordml/sdtdatahash" xmlns:w16="http://schemas.microsoft.com/office/word/2018/wordml" xmlns:w16cid="http://schemas.microsoft.com/office/word/2016/wordml/cid" xmlns:w16cex="http://schemas.microsoft.com/office/word/2018/wordml/cex" xmlns:oel="http://schemas.microsoft.com/office/2019/extlst" xmlns:am3d="http://schemas.microsoft.com/office/drawing/2017/model3d" xmlns:aink="http://schemas.microsoft.com/office/drawing/2016/ink" xmlns:cx8="http://schemas.microsoft.com/office/drawing/2016/5/14/chartex" xmlns:cx7="http://schemas.microsoft.com/office/drawing/2016/5/13/chartex" xmlns:cx6="http://schemas.microsoft.com/office/drawing/2016/5/12/chartex" xmlns:cx5="http://schemas.microsoft.com/office/drawing/2016/5/11/chartex" xmlns:cx4="http://schemas.microsoft.com/office/drawing/2016/5/10/chartex" xmlns:cx3="http://schemas.microsoft.com/office/drawing/2016/5/9/chartex" xmlns:cx2="http://schemas.microsoft.com/office/drawing/2015/10/21/chartex" xmlns:cx1="http://schemas.microsoft.com/office/drawing/2015/9/8/chartex" xmlns:cx="http://schemas.microsoft.com/office/drawing/2014/chartex">
             <w:pict>
               <v:line w14:anchorId="5CAA336F" id="Connecteur droit 5" o:spid="_x0000_s1026" style="position:absolute;z-index:-251652096;visibility:visible;mso-wrap-style:square;mso-wrap-distance-left:9pt;mso-wrap-distance-top:0;mso-wrap-distance-right:9pt;mso-wrap-distance-bottom:0;mso-position-horizontal:right;mso-position-horizontal-relative:page;mso-position-vertical:absolute;mso-position-vertical-relative:text" from="584.65pt,-359.9pt" to="1220.5pt,355.4pt" o:gfxdata="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" strokecolor="#d0dbf0" strokeweight="1.5pt">
                 <v:stroke joinstyle="miter"/>
@@ -434,7 +434,7 @@
               </wp:anchor>
             </w:drawing>
           </mc:Choice>
-          <mc:Fallback xmlns:cx="http://schemas.microsoft.com/office/drawing/2014/chartex" xmlns:cx1="http://schemas.microsoft.com/office/drawing/2015/9/8/chartex" xmlns:cx2="http://schemas.microsoft.com/office/drawing/2015/10/21/chartex" xmlns:cx3="http://schemas.microsoft.com/office/drawing/2016/5/9/chartex" xmlns:cx4="http://schemas.microsoft.com/office/drawing/2016/5/10/chartex" xmlns:cx5="http://schemas.microsoft.com/office/drawing/2016/5/11/chartex" xmlns:cx6="http://schemas.microsoft.com/office/drawing/2016/5/12/chartex" xmlns:cx7="http://schemas.microsoft.com/office/drawing/2016/5/13/chartex" xmlns:cx8="http://schemas.microsoft.com/office/drawing/2016/5/14/chartex" xmlns:aink="http://schemas.microsoft.com/office/drawing/2016/ink" xmlns:am3d="http://schemas.microsoft.com/office/drawing/2017/model3d" xmlns:oel="http://schemas.microsoft.com/office/2019/extlst" xmlns:w16cex="http://schemas.microsoft.com/office/word/2018/wordml/cex" xmlns:w16cid="http://schemas.microsoft.com/office/word/2016/wordml/cid" xmlns:w16="http://schemas.microsoft.com/office/word/2018/wordml" xmlns:w16sdtdh="http://schemas.microsoft.com/office/word/2020/wordml/sdtdatahash" xmlns:w16se="http://schemas.microsoft.com/office/word/2015/wordml/symex">
+          <mc:Fallback xmlns:w16se="http://schemas.microsoft.com/office/word/2015/wordml/symex" xmlns:w16sdtdh="http://schemas.microsoft.com/office/word/2020/wordml/sdtdatahash" xmlns:w16="http://schemas.microsoft.com/office/word/2018/wordml" xmlns:w16cid="http://schemas.microsoft.com/office/word/2016/wordml/cid" xmlns:w16cex="http://schemas.microsoft.com/office/word/2018/wordml/cex" xmlns:oel="http://schemas.microsoft.com/office/2019/extlst" xmlns:am3d="http://schemas.microsoft.com/office/drawing/2017/model3d" xmlns:aink="http://schemas.microsoft.com/office/drawing/2016/ink" xmlns:cx8="http://schemas.microsoft.com/office/drawing/2016/5/14/chartex" xmlns:cx7="http://schemas.microsoft.com/office/drawing/2016/5/13/chartex" xmlns:cx6="http://schemas.microsoft.com/office/drawing/2016/5/12/chartex" xmlns:cx5="http://schemas.microsoft.com/office/drawing/2016/5/11/chartex" xmlns:cx4="http://schemas.microsoft.com/office/drawing/2016/5/10/chartex" xmlns:cx3="http://schemas.microsoft.com/office/drawing/2016/5/9/chartex" xmlns:cx2="http://schemas.microsoft.com/office/drawing/2015/10/21/chartex" xmlns:cx1="http://schemas.microsoft.com/office/drawing/2015/9/8/chartex" xmlns:cx="http://schemas.microsoft.com/office/drawing/2014/chartex">
             <w:pict>
               <v:line w14:anchorId="0D91F9B6" id="Connecteur droit 5" o:spid="_x0000_s1026" style="position:absolute;z-index:-251641856;visibility:visible;mso-wrap-style:square;mso-wrap-distance-left:9pt;mso-wrap-distance-top:0;mso-wrap-distance-right:9pt;mso-wrap-distance-bottom:0;mso-position-horizontal:absolute;mso-position-horizontal-relative:margin;mso-position-vertical:absolute;mso-position-vertical-relative:text" from="151.55pt,20.05pt" to="787.35pt,735.35pt" o:gfxdata="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" strokecolor="#d0dbf0" strokeweight="1.5pt">
                 <v:stroke joinstyle="miter"/>
@@ -506,7 +506,7 @@
               </wp:anchor>
             </w:drawing>
           </mc:Choice>
-          <mc:Fallback xmlns:cx="http://schemas.microsoft.com/office/drawing/2014/chartex" xmlns:cx1="http://schemas.microsoft.com/office/drawing/2015/9/8/chartex" xmlns:cx2="http://schemas.microsoft.com/office/drawing/2015/10/21/chartex" xmlns:cx3="http://schemas.microsoft.com/office/drawing/2016/5/9/chartex" xmlns:cx4="http://schemas.microsoft.com/office/drawing/2016/5/10/chartex" xmlns:cx5="http://schemas.microsoft.com/office/drawing/2016/5/11/chartex" xmlns:cx6="http://schemas.microsoft.com/office/drawing/2016/5/12/chartex" xmlns:cx7="http://schemas.microsoft.com/office/drawing/2016/5/13/chartex" xmlns:cx8="http://schemas.microsoft.com/office/drawing/2016/5/14/chartex" xmlns:aink="http://schemas.microsoft.com/office/drawing/2016/ink" xmlns:am3d="http://schemas.microsoft.com/office/drawing/2017/model3d" xmlns:oel="http://schemas.microsoft.com/office/2019/extlst" xmlns:w16cex="http://schemas.microsoft.com/office/word/2018/wordml/cex" xmlns:w16cid="http://schemas.microsoft.com/office/word/2016/wordml/cid" xmlns:w16="http://schemas.microsoft.com/office/word/2018/wordml" xmlns:w16sdtdh="http://schemas.microsoft.com/office/word/2020/wordml/sdtdatahash" xmlns:w16se="http://schemas.microsoft.com/office/word/2015/wordml/symex">
+          <mc:Fallback xmlns:w16se="http://schemas.microsoft.com/office/word/2015/wordml/symex" xmlns:w16sdtdh="http://schemas.microsoft.com/office/word/2020/wordml/sdtdatahash" xmlns:w16="http://schemas.microsoft.com/office/word/2018/wordml" xmlns:w16cid="http://schemas.microsoft.com/office/word/2016/wordml/cid" xmlns:w16cex="http://schemas.microsoft.com/office/word/2018/wordml/cex" xmlns:oel="http://schemas.microsoft.com/office/2019/extlst" xmlns:am3d="http://schemas.microsoft.com/office/drawing/2017/model3d" xmlns:aink="http://schemas.microsoft.com/office/drawing/2016/ink" xmlns:cx8="http://schemas.microsoft.com/office/drawing/2016/5/14/chartex" xmlns:cx7="http://schemas.microsoft.com/office/drawing/2016/5/13/chartex" xmlns:cx6="http://schemas.microsoft.com/office/drawing/2016/5/12/chartex" xmlns:cx5="http://schemas.microsoft.com/office/drawing/2016/5/11/chartex" xmlns:cx4="http://schemas.microsoft.com/office/drawing/2016/5/10/chartex" xmlns:cx3="http://schemas.microsoft.com/office/drawing/2016/5/9/chartex" xmlns:cx2="http://schemas.microsoft.com/office/drawing/2015/10/21/chartex" xmlns:cx1="http://schemas.microsoft.com/office/drawing/2015/9/8/chartex" xmlns:cx="http://schemas.microsoft.com/office/drawing/2014/chartex">
             <w:pict>
               <v:line w14:anchorId="7941FD1F" id="Connecteur droit 5" o:spid="_x0000_s1026" style="position:absolute;z-index:-251650048;visibility:visible;mso-wrap-style:square;mso-wrap-distance-left:9pt;mso-wrap-distance-top:0;mso-wrap-distance-right:9pt;mso-wrap-distance-bottom:0;mso-position-horizontal:absolute;mso-position-horizontal-relative:margin;mso-position-vertical:absolute;mso-position-vertical-relative:text" from="139.3pt,8.5pt" to="775.1pt,723.8pt" o:gfxdata="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" strokecolor="#d0dbf0" strokeweight="1.5pt">
                 <v:stroke joinstyle="miter"/>
@@ -630,7 +630,7 @@
               </wp:anchor>
             </w:drawing>
           </mc:Choice>
-          <mc:Fallback xmlns:cx="http://schemas.microsoft.com/office/drawing/2014/chartex" xmlns:cx1="http://schemas.microsoft.com/office/drawing/2015/9/8/chartex" xmlns:cx2="http://schemas.microsoft.com/office/drawing/2015/10/21/chartex" xmlns:cx3="http://schemas.microsoft.com/office/drawing/2016/5/9/chartex" xmlns:cx4="http://schemas.microsoft.com/office/drawing/2016/5/10/chartex" xmlns:cx5="http://schemas.microsoft.com/office/drawing/2016/5/11/chartex" xmlns:cx6="http://schemas.microsoft.com/office/drawing/2016/5/12/chartex" xmlns:cx7="http://schemas.microsoft.com/office/drawing/2016/5/13/chartex" xmlns:cx8="http://schemas.microsoft.com/office/drawing/2016/5/14/chartex" xmlns:aink="http://schemas.microsoft.com/office/drawing/2016/ink" xmlns:am3d="http://schemas.microsoft.com/office/drawing/2017/model3d" xmlns:oel="http://schemas.microsoft.com/office/2019/extlst" xmlns:w16cex="http://schemas.microsoft.com/office/word/2018/wordml/cex" xmlns:w16cid="http://schemas.microsoft.com/office/word/2016/wordml/cid" xmlns:w16="http://schemas.microsoft.com/office/word/2018/wordml" xmlns:w16sdtdh="http://schemas.microsoft.com/office/word/2020/wordml/sdtdatahash" xmlns:w16se="http://schemas.microsoft.com/office/word/2015/wordml/symex">
+          <mc:Fallback xmlns:w16se="http://schemas.microsoft.com/office/word/2015/wordml/symex" xmlns:w16sdtdh="http://schemas.microsoft.com/office/word/2020/wordml/sdtdatahash" xmlns:w16="http://schemas.microsoft.com/office/word/2018/wordml" xmlns:w16cid="http://schemas.microsoft.com/office/word/2016/wordml/cid" xmlns:w16cex="http://schemas.microsoft.com/office/word/2018/wordml/cex" xmlns:oel="http://schemas.microsoft.com/office/2019/extlst" xmlns:am3d="http://schemas.microsoft.com/office/drawing/2017/model3d" xmlns:aink="http://schemas.microsoft.com/office/drawing/2016/ink" xmlns:cx8="http://schemas.microsoft.com/office/drawing/2016/5/14/chartex" xmlns:cx7="http://schemas.microsoft.com/office/drawing/2016/5/13/chartex" xmlns:cx6="http://schemas.microsoft.com/office/drawing/2016/5/12/chartex" xmlns:cx5="http://schemas.microsoft.com/office/drawing/2016/5/11/chartex" xmlns:cx4="http://schemas.microsoft.com/office/drawing/2016/5/10/chartex" xmlns:cx3="http://schemas.microsoft.com/office/drawing/2016/5/9/chartex" xmlns:cx2="http://schemas.microsoft.com/office/drawing/2015/10/21/chartex" xmlns:cx1="http://schemas.microsoft.com/office/drawing/2015/9/8/chartex" xmlns:cx="http://schemas.microsoft.com/office/drawing/2014/chartex">
             <w:pict>
               <v:line w14:anchorId="4D79A636" id="Connecteur droit 5" o:spid="_x0000_s1026" style="position:absolute;z-index:-251648000;visibility:visible;mso-wrap-style:square;mso-wrap-distance-left:9pt;mso-wrap-distance-top:0;mso-wrap-distance-right:9pt;mso-wrap-distance-bottom:0;mso-position-horizontal:absolute;mso-position-horizontal-relative:margin;mso-position-vertical:absolute;mso-position-vertical-relative:text" from="-26.15pt,13.6pt" to="609.65pt,728.9pt" o:gfxdata="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" strokecolor="#d0dbf0" strokeweight="1.5pt">
                 <v:stroke joinstyle="miter"/>
@@ -966,7 +966,7 @@
               </wp:anchor>
             </w:drawing>
           </mc:Choice>
-          <mc:Fallback xmlns:cx="http://schemas.microsoft.com/office/drawing/2014/chartex" xmlns:cx1="http://schemas.microsoft.com/office/drawing/2015/9/8/chartex" xmlns:cx2="http://schemas.microsoft.com/office/drawing/2015/10/21/chartex" xmlns:cx3="http://schemas.microsoft.com/office/drawing/2016/5/9/chartex" xmlns:cx4="http://schemas.microsoft.com/office/drawing/2016/5/10/chartex" xmlns:cx5="http://schemas.microsoft.com/office/drawing/2016/5/11/chartex" xmlns:cx6="http://schemas.microsoft.com/office/drawing/2016/5/12/chartex" xmlns:cx7="http://schemas.microsoft.com/office/drawing/2016/5/13/chartex" xmlns:cx8="http://schemas.microsoft.com/office/drawing/2016/5/14/chartex" xmlns:aink="http://schemas.microsoft.com/office/drawing/2016/ink" xmlns:am3d="http://schemas.microsoft.com/office/drawing/2017/model3d" xmlns:oel="http://schemas.microsoft.com/office/2019/extlst" xmlns:w16cex="http://schemas.microsoft.com/office/word/2018/wordml/cex" xmlns:w16cid="http://schemas.microsoft.com/office/word/2016/wordml/cid" xmlns:w16="http://schemas.microsoft.com/office/word/2018/wordml" xmlns:w16sdtdh="http://schemas.microsoft.com/office/word/2020/wordml/sdtdatahash" xmlns:w16se="http://schemas.microsoft.com/office/word/2015/wordml/symex">
+          <mc:Fallback xmlns:w16se="http://schemas.microsoft.com/office/word/2015/wordml/symex" xmlns:w16sdtdh="http://schemas.microsoft.com/office/word/2020/wordml/sdtdatahash" xmlns:w16="http://schemas.microsoft.com/office/word/2018/wordml" xmlns:w16cid="http://schemas.microsoft.com/office/word/2016/wordml/cid" xmlns:w16cex="http://schemas.microsoft.com/office/word/2018/wordml/cex" xmlns:oel="http://schemas.microsoft.com/office/2019/extlst" xmlns:am3d="http://schemas.microsoft.com/office/drawing/2017/model3d" xmlns:aink="http://schemas.microsoft.com/office/drawing/2016/ink" xmlns:cx8="http://schemas.microsoft.com/office/drawing/2016/5/14/chartex" xmlns:cx7="http://schemas.microsoft.com/office/drawing/2016/5/13/chartex" xmlns:cx6="http://schemas.microsoft.com/office/drawing/2016/5/12/chartex" xmlns:cx5="http://schemas.microsoft.com/office/drawing/2016/5/11/chartex" xmlns:cx4="http://schemas.microsoft.com/office/drawing/2016/5/10/chartex" xmlns:cx3="http://schemas.microsoft.com/office/drawing/2016/5/9/chartex" xmlns:cx2="http://schemas.microsoft.com/office/drawing/2015/10/21/chartex" xmlns:cx1="http://schemas.microsoft.com/office/drawing/2015/9/8/chartex" xmlns:cx="http://schemas.microsoft.com/office/drawing/2014/chartex">
             <w:pict>
               <v:shapetype w14:anchorId="796914F8" id="_x0000_t202" coordsize="21600,21600" o:spt="202" path="m,l,21600r21600,l21600,xe">
                 <v:stroke joinstyle="miter"/>
@@ -1215,7 +1215,7 @@
               </wp:anchor>
             </w:drawing>
           </mc:Choice>
-          <mc:Fallback xmlns:cx="http://schemas.microsoft.com/office/drawing/2014/chartex" xmlns:cx1="http://schemas.microsoft.com/office/drawing/2015/9/8/chartex" xmlns:cx2="http://schemas.microsoft.com/office/drawing/2015/10/21/chartex" xmlns:cx3="http://schemas.microsoft.com/office/drawing/2016/5/9/chartex" xmlns:cx4="http://schemas.microsoft.com/office/drawing/2016/5/10/chartex" xmlns:cx5="http://schemas.microsoft.com/office/drawing/2016/5/11/chartex" xmlns:cx6="http://schemas.microsoft.com/office/drawing/2016/5/12/chartex" xmlns:cx7="http://schemas.microsoft.com/office/drawing/2016/5/13/chartex" xmlns:cx8="http://schemas.microsoft.com/office/drawing/2016/5/14/chartex" xmlns:aink="http://schemas.microsoft.com/office/drawing/2016/ink" xmlns:am3d="http://schemas.microsoft.com/office/drawing/2017/model3d" xmlns:oel="http://schemas.microsoft.com/office/2019/extlst" xmlns:w16cex="http://schemas.microsoft.com/office/word/2018/wordml/cex" xmlns:w16cid="http://schemas.microsoft.com/office/word/2016/wordml/cid" xmlns:w16="http://schemas.microsoft.com/office/word/2018/wordml" xmlns:w16sdtdh="http://schemas.microsoft.com/office/word/2020/wordml/sdtdatahash" xmlns:w16se="http://schemas.microsoft.com/office/word/2015/wordml/symex">
+          <mc:Fallback xmlns:w16se="http://schemas.microsoft.com/office/word/2015/wordml/symex" xmlns:w16sdtdh="http://schemas.microsoft.com/office/word/2020/wordml/sdtdatahash" xmlns:w16="http://schemas.microsoft.com/office/word/2018/wordml" xmlns:w16cid="http://schemas.microsoft.com/office/word/2016/wordml/cid" xmlns:w16cex="http://schemas.microsoft.com/office/word/2018/wordml/cex" xmlns:oel="http://schemas.microsoft.com/office/2019/extlst" xmlns:am3d="http://schemas.microsoft.com/office/drawing/2017/model3d" xmlns:aink="http://schemas.microsoft.com/office/drawing/2016/ink" xmlns:cx8="http://schemas.microsoft.com/office/drawing/2016/5/14/chartex" xmlns:cx7="http://schemas.microsoft.com/office/drawing/2016/5/13/chartex" xmlns:cx6="http://schemas.microsoft.com/office/drawing/2016/5/12/chartex" xmlns:cx5="http://schemas.microsoft.com/office/drawing/2016/5/11/chartex" xmlns:cx4="http://schemas.microsoft.com/office/drawing/2016/5/10/chartex" xmlns:cx3="http://schemas.microsoft.com/office/drawing/2016/5/9/chartex" xmlns:cx2="http://schemas.microsoft.com/office/drawing/2015/10/21/chartex" xmlns:cx1="http://schemas.microsoft.com/office/drawing/2015/9/8/chartex" xmlns:cx="http://schemas.microsoft.com/office/drawing/2014/chartex">
             <w:pict>
               <v:shape w14:anchorId="757647BE" id="_x0000_s1027" type="#_x0000_t202" style="position:absolute;margin-left:0;margin-top:.75pt;width:213.15pt;height:92.55pt;z-index:251670528;visibility:visible;mso-wrap-style:square;mso-width-percent:0;mso-height-percent:0;mso-wrap-distance-left:9pt;mso-wrap-distance-top:0;mso-wrap-distance-right:9pt;mso-wrap-distance-bottom:0;mso-position-horizontal:left;mso-position-horizontal-relative:margin;mso-position-vertical:absolute;mso-position-vertical-relative:text;mso-width-percent:0;mso-height-percent:0;mso-width-relative:margin;mso-height-relative:margin;v-text-anchor:top" o:gfxdata="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" filled="f" stroked="f" strokeweight=".5pt">
                 <v:textbox inset=",7.2pt,,0">
@@ -1433,7 +1433,7 @@
               </wp:anchor>
             </w:drawing>
           </mc:Choice>
-          <mc:Fallback xmlns:cx="http://schemas.microsoft.com/office/drawing/2014/chartex" xmlns:cx1="http://schemas.microsoft.com/office/drawing/2015/9/8/chartex" xmlns:cx2="http://schemas.microsoft.com/office/drawing/2015/10/21/chartex" xmlns:cx3="http://schemas.microsoft.com/office/drawing/2016/5/9/chartex" xmlns:cx4="http://schemas.microsoft.com/office/drawing/2016/5/10/chartex" xmlns:cx5="http://schemas.microsoft.com/office/drawing/2016/5/11/chartex" xmlns:cx6="http://schemas.microsoft.com/office/drawing/2016/5/12/chartex" xmlns:cx7="http://schemas.microsoft.com/office/drawing/2016/5/13/chartex" xmlns:cx8="http://schemas.microsoft.com/office/drawing/2016/5/14/chartex" xmlns:aink="http://schemas.microsoft.com/office/drawing/2016/ink" xmlns:am3d="http://schemas.microsoft.com/office/drawing/2017/model3d" xmlns:oel="http://schemas.microsoft.com/office/2019/extlst" xmlns:w16cex="http://schemas.microsoft.com/office/word/2018/wordml/cex" xmlns:w16cid="http://schemas.microsoft.com/office/word/2016/wordml/cid" xmlns:w16="http://schemas.microsoft.com/office/word/2018/wordml" xmlns:w16sdtdh="http://schemas.microsoft.com/office/word/2020/wordml/sdtdatahash" xmlns:w16se="http://schemas.microsoft.com/office/word/2015/wordml/symex">
+          <mc:Fallback xmlns:w16se="http://schemas.microsoft.com/office/word/2015/wordml/symex" xmlns:w16sdtdh="http://schemas.microsoft.com/office/word/2020/wordml/sdtdatahash" xmlns:w16="http://schemas.microsoft.com/office/word/2018/wordml" xmlns:w16cid="http://schemas.microsoft.com/office/word/2016/wordml/cid" xmlns:w16cex="http://schemas.microsoft.com/office/word/2018/wordml/cex" xmlns:oel="http://schemas.microsoft.com/office/2019/extlst" xmlns:am3d="http://schemas.microsoft.com/office/drawing/2017/model3d" xmlns:aink="http://schemas.microsoft.com/office/drawing/2016/ink" xmlns:cx8="http://schemas.microsoft.com/office/drawing/2016/5/14/chartex" xmlns:cx7="http://schemas.microsoft.com/office/drawing/2016/5/13/chartex" xmlns:cx6="http://schemas.microsoft.com/office/drawing/2016/5/12/chartex" xmlns:cx5="http://schemas.microsoft.com/office/drawing/2016/5/11/chartex" xmlns:cx4="http://schemas.microsoft.com/office/drawing/2016/5/10/chartex" xmlns:cx3="http://schemas.microsoft.com/office/drawing/2016/5/9/chartex" xmlns:cx2="http://schemas.microsoft.com/office/drawing/2015/10/21/chartex" xmlns:cx1="http://schemas.microsoft.com/office/drawing/2015/9/8/chartex" xmlns:cx="http://schemas.microsoft.com/office/drawing/2014/chartex">
             <w:pict>
               <v:line w14:anchorId="342DEA0A" id="Connecteur droit 1" o:spid="_x0000_s1026" style="position:absolute;z-index:251680768;visibility:visible;mso-wrap-style:square;mso-width-percent:0;mso-height-percent:0;mso-wrap-distance-left:9pt;mso-wrap-distance-top:0;mso-wrap-distance-right:9pt;mso-wrap-distance-bottom:0;mso-position-horizontal:absolute;mso-position-horizontal-relative:margin;mso-position-vertical:absolute;mso-position-vertical-relative:text;mso-width-percent:0;mso-height-percent:0;mso-width-relative:margin;mso-height-relative:margin" from="3.95pt,38.8pt" to="50.7pt,38.8pt" o:gfxdata="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" strokecolor="#4472c4 [3204]" strokeweight=".5pt">
                 <v:stroke joinstyle="miter"/>
@@ -2469,7 +2469,7 @@
               </wp:anchor>
             </w:drawing>
           </mc:Choice>
-          <mc:Fallback xmlns:cx="http://schemas.microsoft.com/office/drawing/2014/chartex" xmlns:cx1="http://schemas.microsoft.com/office/drawing/2015/9/8/chartex" xmlns:cx2="http://schemas.microsoft.com/office/drawing/2015/10/21/chartex" xmlns:cx3="http://schemas.microsoft.com/office/drawing/2016/5/9/chartex" xmlns:cx4="http://schemas.microsoft.com/office/drawing/2016/5/10/chartex" xmlns:cx5="http://schemas.microsoft.com/office/drawing/2016/5/11/chartex" xmlns:cx6="http://schemas.microsoft.com/office/drawing/2016/5/12/chartex" xmlns:cx7="http://schemas.microsoft.com/office/drawing/2016/5/13/chartex" xmlns:cx8="http://schemas.microsoft.com/office/drawing/2016/5/14/chartex" xmlns:aink="http://schemas.microsoft.com/office/drawing/2016/ink" xmlns:am3d="http://schemas.microsoft.com/office/drawing/2017/model3d" xmlns:oel="http://schemas.microsoft.com/office/2019/extlst" xmlns:w16cex="http://schemas.microsoft.com/office/word/2018/wordml/cex" xmlns:w16cid="http://schemas.microsoft.com/office/word/2016/wordml/cid" xmlns:w16="http://schemas.microsoft.com/office/word/2018/wordml" xmlns:w16sdtdh="http://schemas.microsoft.com/office/word/2020/wordml/sdtdatahash" xmlns:w16se="http://schemas.microsoft.com/office/word/2015/wordml/symex">
+          <mc:Fallback xmlns:w16se="http://schemas.microsoft.com/office/word/2015/wordml/symex" xmlns:w16sdtdh="http://schemas.microsoft.com/office/word/2020/wordml/sdtdatahash" xmlns:w16="http://schemas.microsoft.com/office/word/2018/wordml" xmlns:w16cid="http://schemas.microsoft.com/office/word/2016/wordml/cid" xmlns:w16cex="http://schemas.microsoft.com/office/word/2018/wordml/cex" xmlns:oel="http://schemas.microsoft.com/office/2019/extlst" xmlns:am3d="http://schemas.microsoft.com/office/drawing/2017/model3d" xmlns:aink="http://schemas.microsoft.com/office/drawing/2016/ink" xmlns:cx8="http://schemas.microsoft.com/office/drawing/2016/5/14/chartex" xmlns:cx7="http://schemas.microsoft.com/office/drawing/2016/5/13/chartex" xmlns:cx6="http://schemas.microsoft.com/office/drawing/2016/5/12/chartex" xmlns:cx5="http://schemas.microsoft.com/office/drawing/2016/5/11/chartex" xmlns:cx4="http://schemas.microsoft.com/office/drawing/2016/5/10/chartex" xmlns:cx3="http://schemas.microsoft.com/office/drawing/2016/5/9/chartex" xmlns:cx2="http://schemas.microsoft.com/office/drawing/2015/10/21/chartex" xmlns:cx1="http://schemas.microsoft.com/office/drawing/2015/9/8/chartex" xmlns:cx="http://schemas.microsoft.com/office/drawing/2014/chartex">
             <w:pict>
               <v:line w14:anchorId="6DCD2417" id="Connecteur droit 1" o:spid="_x0000_s1026" style="position:absolute;z-index:251701248;visibility:visible;mso-wrap-style:square;mso-width-percent:0;mso-height-percent:0;mso-wrap-distance-left:9pt;mso-wrap-distance-top:0;mso-wrap-distance-right:9pt;mso-wrap-distance-bottom:0;mso-position-horizontal:absolute;mso-position-horizontal-relative:margin;mso-position-vertical:absolute;mso-position-vertical-relative:text;mso-width-percent:0;mso-height-percent:0;mso-width-relative:margin;mso-height-relative:margin" from="3.95pt,38.8pt" to="50.7pt,38.8pt" o:gfxdata="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" strokecolor="#4472c4 [3204]" strokeweight=".5pt">
                 <v:stroke joinstyle="miter"/>
@@ -3298,7 +3298,7 @@
               </wp:anchor>
             </w:drawing>
           </mc:Choice>
-          <mc:Fallback xmlns:cx="http://schemas.microsoft.com/office/drawing/2014/chartex" xmlns:cx1="http://schemas.microsoft.com/office/drawing/2015/9/8/chartex" xmlns:cx2="http://schemas.microsoft.com/office/drawing/2015/10/21/chartex" xmlns:cx3="http://schemas.microsoft.com/office/drawing/2016/5/9/chartex" xmlns:cx4="http://schemas.microsoft.com/office/drawing/2016/5/10/chartex" xmlns:cx5="http://schemas.microsoft.com/office/drawing/2016/5/11/chartex" xmlns:cx6="http://schemas.microsoft.com/office/drawing/2016/5/12/chartex" xmlns:cx7="http://schemas.microsoft.com/office/drawing/2016/5/13/chartex" xmlns:cx8="http://schemas.microsoft.com/office/drawing/2016/5/14/chartex" xmlns:aink="http://schemas.microsoft.com/office/drawing/2016/ink" xmlns:am3d="http://schemas.microsoft.com/office/drawing/2017/model3d" xmlns:oel="http://schemas.microsoft.com/office/2019/extlst" xmlns:w16cex="http://schemas.microsoft.com/office/word/2018/wordml/cex" xmlns:w16cid="http://schemas.microsoft.com/office/word/2016/wordml/cid" xmlns:w16="http://schemas.microsoft.com/office/word/2018/wordml" xmlns:w16sdtdh="http://schemas.microsoft.com/office/word/2020/wordml/sdtdatahash" xmlns:w16se="http://schemas.microsoft.com/office/word/2015/wordml/symex">
+          <mc:Fallback xmlns:w16se="http://schemas.microsoft.com/office/word/2015/wordml/symex" xmlns:w16sdtdh="http://schemas.microsoft.com/office/word/2020/wordml/sdtdatahash" xmlns:w16="http://schemas.microsoft.com/office/word/2018/wordml" xmlns:w16cid="http://schemas.microsoft.com/office/word/2016/wordml/cid" xmlns:w16cex="http://schemas.microsoft.com/office/word/2018/wordml/cex" xmlns:oel="http://schemas.microsoft.com/office/2019/extlst" xmlns:am3d="http://schemas.microsoft.com/office/drawing/2017/model3d" xmlns:aink="http://schemas.microsoft.com/office/drawing/2016/ink" xmlns:cx8="http://schemas.microsoft.com/office/drawing/2016/5/14/chartex" xmlns:cx7="http://schemas.microsoft.com/office/drawing/2016/5/13/chartex" xmlns:cx6="http://schemas.microsoft.com/office/drawing/2016/5/12/chartex" xmlns:cx5="http://schemas.microsoft.com/office/drawing/2016/5/11/chartex" xmlns:cx4="http://schemas.microsoft.com/office/drawing/2016/5/10/chartex" xmlns:cx3="http://schemas.microsoft.com/office/drawing/2016/5/9/chartex" xmlns:cx2="http://schemas.microsoft.com/office/drawing/2015/10/21/chartex" xmlns:cx1="http://schemas.microsoft.com/office/drawing/2015/9/8/chartex" xmlns:cx="http://schemas.microsoft.com/office/drawing/2014/chartex">
             <w:pict>
               <v:line w14:anchorId="5FEA8265" id="Connecteur droit 1" o:spid="_x0000_s1026" style="position:absolute;z-index:251708416;visibility:visible;mso-wrap-style:square;mso-width-percent:0;mso-height-percent:0;mso-wrap-distance-left:9pt;mso-wrap-distance-top:0;mso-wrap-distance-right:9pt;mso-wrap-distance-bottom:0;mso-position-horizontal:absolute;mso-position-horizontal-relative:margin;mso-position-vertical:absolute;mso-position-vertical-relative:text;mso-width-percent:0;mso-height-percent:0;mso-width-relative:margin;mso-height-relative:margin" from="3.95pt,38.8pt" to="50.7pt,38.8pt" o:gfxdata="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" strokecolor="#4472c4 [3204]" strokeweight=".5pt">
                 <v:stroke joinstyle="miter"/>
@@ -3823,7 +3823,7 @@
               </wp:anchor>
             </w:drawing>
           </mc:Choice>
-          <mc:Fallback xmlns:cx="http://schemas.microsoft.com/office/drawing/2014/chartex" xmlns:cx1="http://schemas.microsoft.com/office/drawing/2015/9/8/chartex" xmlns:cx2="http://schemas.microsoft.com/office/drawing/2015/10/21/chartex" xmlns:cx3="http://schemas.microsoft.com/office/drawing/2016/5/9/chartex" xmlns:cx4="http://schemas.microsoft.com/office/drawing/2016/5/10/chartex" xmlns:cx5="http://schemas.microsoft.com/office/drawing/2016/5/11/chartex" xmlns:cx6="http://schemas.microsoft.com/office/drawing/2016/5/12/chartex" xmlns:cx7="http://schemas.microsoft.com/office/drawing/2016/5/13/chartex" xmlns:cx8="http://schemas.microsoft.com/office/drawing/2016/5/14/chartex" xmlns:aink="http://schemas.microsoft.com/office/drawing/2016/ink" xmlns:am3d="http://schemas.microsoft.com/office/drawing/2017/model3d" xmlns:oel="http://schemas.microsoft.com/office/2019/extlst" xmlns:w16cex="http://schemas.microsoft.com/office/word/2018/wordml/cex" xmlns:w16cid="http://schemas.microsoft.com/office/word/2016/wordml/cid" xmlns:w16="http://schemas.microsoft.com/office/word/2018/wordml" xmlns:w16sdtdh="http://schemas.microsoft.com/office/word/2020/wordml/sdtdatahash" xmlns:w16se="http://schemas.microsoft.com/office/word/2015/wordml/symex">
+          <mc:Fallback xmlns:w16se="http://schemas.microsoft.com/office/word/2015/wordml/symex" xmlns:w16sdtdh="http://schemas.microsoft.com/office/word/2020/wordml/sdtdatahash" xmlns:w16="http://schemas.microsoft.com/office/word/2018/wordml" xmlns:w16cid="http://schemas.microsoft.com/office/word/2016/wordml/cid" xmlns:w16cex="http://schemas.microsoft.com/office/word/2018/wordml/cex" xmlns:oel="http://schemas.microsoft.com/office/2019/extlst" xmlns:am3d="http://schemas.microsoft.com/office/drawing/2017/model3d" xmlns:aink="http://schemas.microsoft.com/office/drawing/2016/ink" xmlns:cx8="http://schemas.microsoft.com/office/drawing/2016/5/14/chartex" xmlns:cx7="http://schemas.microsoft.com/office/drawing/2016/5/13/chartex" xmlns:cx6="http://schemas.microsoft.com/office/drawing/2016/5/12/chartex" xmlns:cx5="http://schemas.microsoft.com/office/drawing/2016/5/11/chartex" xmlns:cx4="http://schemas.microsoft.com/office/drawing/2016/5/10/chartex" xmlns:cx3="http://schemas.microsoft.com/office/drawing/2016/5/9/chartex" xmlns:cx2="http://schemas.microsoft.com/office/drawing/2015/10/21/chartex" xmlns:cx1="http://schemas.microsoft.com/office/drawing/2015/9/8/chartex" xmlns:cx="http://schemas.microsoft.com/office/drawing/2014/chartex">
             <w:pict>
               <v:line w14:anchorId="57F9A92B" id="Connecteur droit 1" o:spid="_x0000_s1026" style="position:absolute;z-index:251710464;visibility:visible;mso-wrap-style:square;mso-width-percent:0;mso-height-percent:0;mso-wrap-distance-left:9pt;mso-wrap-distance-top:0;mso-wrap-distance-right:9pt;mso-wrap-distance-bottom:0;mso-position-horizontal:absolute;mso-position-horizontal-relative:margin;mso-position-vertical:absolute;mso-position-vertical-relative:text;mso-width-percent:0;mso-height-percent:0;mso-width-relative:margin;mso-height-relative:margin" from="3.95pt,38.8pt" to="50.7pt,38.8pt" o:gfxdata="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" strokecolor="#4472c4 [3204]" strokeweight=".5pt">
                 <v:stroke joinstyle="miter"/>
@@ -4854,7 +4854,7 @@
               </wp:anchor>
             </w:drawing>
           </mc:Choice>
-          <mc:Fallback xmlns:cx="http://schemas.microsoft.com/office/drawing/2014/chartex" xmlns:cx1="http://schemas.microsoft.com/office/drawing/2015/9/8/chartex" xmlns:cx2="http://schemas.microsoft.com/office/drawing/2015/10/21/chartex" xmlns:cx3="http://schemas.microsoft.com/office/drawing/2016/5/9/chartex" xmlns:cx4="http://schemas.microsoft.com/office/drawing/2016/5/10/chartex" xmlns:cx5="http://schemas.microsoft.com/office/drawing/2016/5/11/chartex" xmlns:cx6="http://schemas.microsoft.com/office/drawing/2016/5/12/chartex" xmlns:cx7="http://schemas.microsoft.com/office/drawing/2016/5/13/chartex" xmlns:cx8="http://schemas.microsoft.com/office/drawing/2016/5/14/chartex" xmlns:aink="http://schemas.microsoft.com/office/drawing/2016/ink" xmlns:am3d="http://schemas.microsoft.com/office/drawing/2017/model3d" xmlns:oel="http://schemas.microsoft.com/office/2019/extlst" xmlns:w16cex="http://schemas.microsoft.com/office/word/2018/wordml/cex" xmlns:w16cid="http://schemas.microsoft.com/office/word/2016/wordml/cid" xmlns:w16="http://schemas.microsoft.com/office/word/2018/wordml" xmlns:w16sdtdh="http://schemas.microsoft.com/office/word/2020/wordml/sdtdatahash" xmlns:w16se="http://schemas.microsoft.com/office/word/2015/wordml/symex">
+          <mc:Fallback xmlns:w16se="http://schemas.microsoft.com/office/word/2015/wordml/symex" xmlns:w16sdtdh="http://schemas.microsoft.com/office/word/2020/wordml/sdtdatahash" xmlns:w16="http://schemas.microsoft.com/office/word/2018/wordml" xmlns:w16cid="http://schemas.microsoft.com/office/word/2016/wordml/cid" xmlns:w16cex="http://schemas.microsoft.com/office/word/2018/wordml/cex" xmlns:oel="http://schemas.microsoft.com/office/2019/extlst" xmlns:am3d="http://schemas.microsoft.com/office/drawing/2017/model3d" xmlns:aink="http://schemas.microsoft.com/office/drawing/2016/ink" xmlns:cx8="http://schemas.microsoft.com/office/drawing/2016/5/14/chartex" xmlns:cx7="http://schemas.microsoft.com/office/drawing/2016/5/13/chartex" xmlns:cx6="http://schemas.microsoft.com/office/drawing/2016/5/12/chartex" xmlns:cx5="http://schemas.microsoft.com/office/drawing/2016/5/11/chartex" xmlns:cx4="http://schemas.microsoft.com/office/drawing/2016/5/10/chartex" xmlns:cx3="http://schemas.microsoft.com/office/drawing/2016/5/9/chartex" xmlns:cx2="http://schemas.microsoft.com/office/drawing/2015/10/21/chartex" xmlns:cx1="http://schemas.microsoft.com/office/drawing/2015/9/8/chartex" xmlns:cx="http://schemas.microsoft.com/office/drawing/2014/chartex">
             <w:pict>
               <v:line w14:anchorId="18903AD4" id="Connecteur droit 1" o:spid="_x0000_s1026" style="position:absolute;z-index:251712512;visibility:visible;mso-wrap-style:square;mso-width-percent:0;mso-height-percent:0;mso-wrap-distance-left:9pt;mso-wrap-distance-top:0;mso-wrap-distance-right:9pt;mso-wrap-distance-bottom:0;mso-position-horizontal:absolute;mso-position-horizontal-relative:margin;mso-position-vertical:absolute;mso-position-vertical-relative:text;mso-width-percent:0;mso-height-percent:0;mso-width-relative:margin;mso-height-relative:margin" from="3.95pt,38.8pt" to="50.7pt,38.8pt" o:gfxdata="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" strokecolor="#4472c4 [3204]" strokeweight=".5pt">
                 <v:stroke joinstyle="miter"/>
@@ -6044,7 +6044,7 @@
               </wp:anchor>
             </w:drawing>
           </mc:Choice>
-          <mc:Fallback xmlns:cx="http://schemas.microsoft.com/office/drawing/2014/chartex" xmlns:cx1="http://schemas.microsoft.com/office/drawing/2015/9/8/chartex" xmlns:cx2="http://schemas.microsoft.com/office/drawing/2015/10/21/chartex" xmlns:cx3="http://schemas.microsoft.com/office/drawing/2016/5/9/chartex" xmlns:cx4="http://schemas.microsoft.com/office/drawing/2016/5/10/chartex" xmlns:cx5="http://schemas.microsoft.com/office/drawing/2016/5/11/chartex" xmlns:cx6="http://schemas.microsoft.com/office/drawing/2016/5/12/chartex" xmlns:cx7="http://schemas.microsoft.com/office/drawing/2016/5/13/chartex" xmlns:cx8="http://schemas.microsoft.com/office/drawing/2016/5/14/chartex" xmlns:aink="http://schemas.microsoft.com/office/drawing/2016/ink" xmlns:am3d="http://schemas.microsoft.com/office/drawing/2017/model3d" xmlns:oel="http://schemas.microsoft.com/office/2019/extlst" xmlns:w16cex="http://schemas.microsoft.com/office/word/2018/wordml/cex" xmlns:w16cid="http://schemas.microsoft.com/office/word/2016/wordml/cid" xmlns:w16="http://schemas.microsoft.com/office/word/2018/wordml" xmlns:w16sdtdh="http://schemas.microsoft.com/office/word/2020/wordml/sdtdatahash" xmlns:w16se="http://schemas.microsoft.com/office/word/2015/wordml/symex">
+          <mc:Fallback xmlns:w16se="http://schemas.microsoft.com/office/word/2015/wordml/symex" xmlns:w16sdtdh="http://schemas.microsoft.com/office/word/2020/wordml/sdtdatahash" xmlns:w16="http://schemas.microsoft.com/office/word/2018/wordml" xmlns:w16cid="http://schemas.microsoft.com/office/word/2016/wordml/cid" xmlns:w16cex="http://schemas.microsoft.com/office/word/2018/wordml/cex" xmlns:oel="http://schemas.microsoft.com/office/2019/extlst" xmlns:am3d="http://schemas.microsoft.com/office/drawing/2017/model3d" xmlns:aink="http://schemas.microsoft.com/office/drawing/2016/ink" xmlns:cx8="http://schemas.microsoft.com/office/drawing/2016/5/14/chartex" xmlns:cx7="http://schemas.microsoft.com/office/drawing/2016/5/13/chartex" xmlns:cx6="http://schemas.microsoft.com/office/drawing/2016/5/12/chartex" xmlns:cx5="http://schemas.microsoft.com/office/drawing/2016/5/11/chartex" xmlns:cx4="http://schemas.microsoft.com/office/drawing/2016/5/10/chartex" xmlns:cx3="http://schemas.microsoft.com/office/drawing/2016/5/9/chartex" xmlns:cx2="http://schemas.microsoft.com/office/drawing/2015/10/21/chartex" xmlns:cx1="http://schemas.microsoft.com/office/drawing/2015/9/8/chartex" xmlns:cx="http://schemas.microsoft.com/office/drawing/2014/chartex">
             <w:pict>
               <v:line w14:anchorId="32DA1261" id="Connecteur droit 1" o:spid="_x0000_s1026" style="position:absolute;z-index:251714560;visibility:visible;mso-wrap-style:square;mso-width-percent:0;mso-height-percent:0;mso-wrap-distance-left:9pt;mso-wrap-distance-top:0;mso-wrap-distance-right:9pt;mso-wrap-distance-bottom:0;mso-position-horizontal:absolute;mso-position-horizontal-relative:margin;mso-position-vertical:absolute;mso-position-vertical-relative:text;mso-width-percent:0;mso-height-percent:0;mso-width-relative:margin;mso-height-relative:margin" from="3.95pt,38.8pt" to="50.7pt,38.8pt" o:gfxdata="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" strokecolor="#4472c4 [3204]" strokeweight=".5pt">
                 <v:stroke joinstyle="miter"/>
@@ -8050,7 +8050,7 @@
               </wp:anchor>
             </w:drawing>
           </mc:Choice>
-          <mc:Fallback xmlns:cx="http://schemas.microsoft.com/office/drawing/2014/chartex" xmlns:cx1="http://schemas.microsoft.com/office/drawing/2015/9/8/chartex" xmlns:cx2="http://schemas.microsoft.com/office/drawing/2015/10/21/chartex" xmlns:cx3="http://schemas.microsoft.com/office/drawing/2016/5/9/chartex" xmlns:cx4="http://schemas.microsoft.com/office/drawing/2016/5/10/chartex" xmlns:cx5="http://schemas.microsoft.com/office/drawing/2016/5/11/chartex" xmlns:cx6="http://schemas.microsoft.com/office/drawing/2016/5/12/chartex" xmlns:cx7="http://schemas.microsoft.com/office/drawing/2016/5/13/chartex" xmlns:cx8="http://schemas.microsoft.com/office/drawing/2016/5/14/chartex" xmlns:aink="http://schemas.microsoft.com/office/drawing/2016/ink" xmlns:am3d="http://schemas.microsoft.com/office/drawing/2017/model3d" xmlns:oel="http://schemas.microsoft.com/office/2019/extlst" xmlns:w16cex="http://schemas.microsoft.com/office/word/2018/wordml/cex" xmlns:w16cid="http://schemas.microsoft.com/office/word/2016/wordml/cid" xmlns:w16="http://schemas.microsoft.com/office/word/2018/wordml" xmlns:w16sdtdh="http://schemas.microsoft.com/office/word/2020/wordml/sdtdatahash" xmlns:w16se="http://schemas.microsoft.com/office/word/2015/wordml/symex">
+          <mc:Fallback xmlns:w16se="http://schemas.microsoft.com/office/word/2015/wordml/symex" xmlns:w16sdtdh="http://schemas.microsoft.com/office/word/2020/wordml/sdtdatahash" xmlns:w16="http://schemas.microsoft.com/office/word/2018/wordml" xmlns:w16cid="http://schemas.microsoft.com/office/word/2016/wordml/cid" xmlns:w16cex="http://schemas.microsoft.com/office/word/2018/wordml/cex" xmlns:oel="http://schemas.microsoft.com/office/2019/extlst" xmlns:am3d="http://schemas.microsoft.com/office/drawing/2017/model3d" xmlns:aink="http://schemas.microsoft.com/office/drawing/2016/ink" xmlns:cx8="http://schemas.microsoft.com/office/drawing/2016/5/14/chartex" xmlns:cx7="http://schemas.microsoft.com/office/drawing/2016/5/13/chartex" xmlns:cx6="http://schemas.microsoft.com/office/drawing/2016/5/12/chartex" xmlns:cx5="http://schemas.microsoft.com/office/drawing/2016/5/11/chartex" xmlns:cx4="http://schemas.microsoft.com/office/drawing/2016/5/10/chartex" xmlns:cx3="http://schemas.microsoft.com/office/drawing/2016/5/9/chartex" xmlns:cx2="http://schemas.microsoft.com/office/drawing/2015/10/21/chartex" xmlns:cx1="http://schemas.microsoft.com/office/drawing/2015/9/8/chartex" xmlns:cx="http://schemas.microsoft.com/office/drawing/2014/chartex">
             <w:pict>
               <v:line w14:anchorId="77511E23" id="Connecteur droit 1" o:spid="_x0000_s1026" style="position:absolute;z-index:251716608;visibility:visible;mso-wrap-style:square;mso-width-percent:0;mso-height-percent:0;mso-wrap-distance-left:9pt;mso-wrap-distance-top:0;mso-wrap-distance-right:9pt;mso-wrap-distance-bottom:0;mso-position-horizontal:absolute;mso-position-horizontal-relative:margin;mso-position-vertical:absolute;mso-position-vertical-relative:text;mso-width-percent:0;mso-height-percent:0;mso-width-relative:margin;mso-height-relative:margin" from="3.95pt,38.8pt" to="50.7pt,38.8pt" o:gfxdata="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" strokecolor="#4472c4 [3204]" strokeweight=".5pt">
                 <v:stroke joinstyle="miter"/>
@@ -12954,9 +12954,9 @@
           <w:lang w:val="fr-FR" w:eastAsia="fr-FR"/>
         </w:rPr>
         <w:drawing>
-          <wp:inline distT="0" distB="0" distL="0" distR="0" wp14:anchorId="391C6DF3" wp14:editId="00CA3AF2">
-            <wp:extent cx="6255476" cy="4500486"/>
-            <wp:effectExtent l="0" t="0" r="0" b="0"/>
+          <wp:inline distT="0" distB="0" distL="0" distR="0" wp14:anchorId="391C6DF3" wp14:editId="662D6DFB">
+            <wp:extent cx="5932272" cy="6056416"/>
+            <wp:effectExtent l="0" t="0" r="0" b="1905"/>
             <wp:docPr id="1238894422" name="Image 1"/>
             <wp:cNvGraphicFramePr>
               <a:graphicFrameLocks xmlns:a="http://schemas.openxmlformats.org/drawingml/2006/main" noChangeAspect="1"/>
@@ -12985,7 +12985,7 @@
                   <pic:spPr bwMode="auto">
                     <a:xfrm>
                       <a:off x="0" y="0"/>
-                      <a:ext cx="6255476" cy="4500486"/>
+                      <a:ext cx="5952853" cy="6077427"/>
                     </a:xfrm>
                     <a:prstGeom prst="rect">
                       <a:avLst/>
@@ -13041,51 +13041,6 @@
         <w:rPr>
           <w:noProof/>
           <w:color w:val="2F5496" w:themeColor="accent1" w:themeShade="BF"/>
-          <w:sz w:val="52"/>
-          <w:szCs w:val="52"/>
-          <w:lang w:val="fr-FR"/>
-        </w:rPr>
-      </w:pPr>
-    </w:p>
-    <w:p>
-      <w:pPr>
-        <w:tabs>
-          <w:tab w:val="left" w:pos="8205"/>
-        </w:tabs>
-        <w:spacing w:line="240" w:lineRule="auto"/>
-        <w:rPr>
-          <w:noProof/>
-          <w:color w:val="2F5496" w:themeColor="accent1" w:themeShade="BF"/>
-          <w:sz w:val="52"/>
-          <w:szCs w:val="52"/>
-          <w:lang w:val="fr-FR"/>
-        </w:rPr>
-      </w:pPr>
-    </w:p>
-    <w:p>
-      <w:pPr>
-        <w:tabs>
-          <w:tab w:val="left" w:pos="8205"/>
-        </w:tabs>
-        <w:spacing w:line="240" w:lineRule="auto"/>
-        <w:rPr>
-          <w:noProof/>
-          <w:color w:val="2F5496" w:themeColor="accent1" w:themeShade="BF"/>
-          <w:sz w:val="52"/>
-          <w:szCs w:val="52"/>
-          <w:lang w:val="fr-FR"/>
-        </w:rPr>
-      </w:pPr>
-    </w:p>
-    <w:p>
-      <w:pPr>
-        <w:tabs>
-          <w:tab w:val="left" w:pos="8205"/>
-        </w:tabs>
-        <w:spacing w:line="240" w:lineRule="auto"/>
-        <w:rPr>
-          <w:noProof/>
-          <w:color w:val="2F5496" w:themeColor="accent1" w:themeShade="BF"/>
           <w:sz w:val="28"/>
           <w:szCs w:val="28"/>
           <w:u w:val="single"/>
@@ -14045,96 +14000,6 @@
     </w:p>
     <w:p>
       <w:pPr>
-        <w:tabs>
-          <w:tab w:val="left" w:pos="8205"/>
-        </w:tabs>
-        <w:spacing w:line="240" w:lineRule="auto"/>
-        <w:rPr>
-          <w:noProof/>
-          <w:color w:val="2F5496" w:themeColor="accent1" w:themeShade="BF"/>
-          <w:sz w:val="24"/>
-          <w:szCs w:val="24"/>
-          <w:lang w:val="fr-FR"/>
-        </w:rPr>
-      </w:pPr>
-    </w:p>
-    <w:p>
-      <w:pPr>
-        <w:tabs>
-          <w:tab w:val="left" w:pos="8205"/>
-        </w:tabs>
-        <w:spacing w:line="240" w:lineRule="auto"/>
-        <w:rPr>
-          <w:noProof/>
-          <w:color w:val="2F5496" w:themeColor="accent1" w:themeShade="BF"/>
-          <w:sz w:val="52"/>
-          <w:szCs w:val="52"/>
-          <w:lang w:val="fr-FR"/>
-        </w:rPr>
-      </w:pPr>
-    </w:p>
-    <w:p>
-      <w:pPr>
-        <w:tabs>
-          <w:tab w:val="left" w:pos="8205"/>
-        </w:tabs>
-        <w:spacing w:line="240" w:lineRule="auto"/>
-        <w:rPr>
-          <w:noProof/>
-          <w:color w:val="2F5496" w:themeColor="accent1" w:themeShade="BF"/>
-          <w:sz w:val="52"/>
-          <w:szCs w:val="52"/>
-          <w:lang w:val="fr-FR"/>
-        </w:rPr>
-      </w:pPr>
-    </w:p>
-    <w:p>
-      <w:pPr>
-        <w:tabs>
-          <w:tab w:val="left" w:pos="8205"/>
-        </w:tabs>
-        <w:spacing w:line="240" w:lineRule="auto"/>
-        <w:rPr>
-          <w:noProof/>
-          <w:color w:val="2F5496" w:themeColor="accent1" w:themeShade="BF"/>
-          <w:sz w:val="24"/>
-          <w:szCs w:val="24"/>
-          <w:u w:val="single"/>
-        </w:rPr>
-      </w:pPr>
-      <w:r>
-        <w:rPr>
-          <w:noProof/>
-          <w:color w:val="2F5496" w:themeColor="accent1" w:themeShade="BF"/>
-          <w:sz w:val="24"/>
-          <w:szCs w:val="24"/>
-          <w:u w:val="single"/>
-        </w:rPr>
-        <w:t>Table "</w:t>
-      </w:r>
-      <w:r>
-        <w:rPr>
-          <w:noProof/>
-          <w:color w:val="2F5496" w:themeColor="accent1" w:themeShade="BF"/>
-          <w:sz w:val="24"/>
-          <w:szCs w:val="24"/>
-          <w:u w:val="single"/>
-        </w:rPr>
-        <w:t>infos</w:t>
-      </w:r>
-      <w:r>
-        <w:rPr>
-          <w:noProof/>
-          <w:color w:val="2F5496" w:themeColor="accent1" w:themeShade="BF"/>
-          <w:sz w:val="24"/>
-          <w:szCs w:val="24"/>
-          <w:u w:val="single"/>
-        </w:rPr>
-        <w:t>"</w:t>
-      </w:r>
-    </w:p>
-    <w:p>
-      <w:pPr>
         <w:numPr>
           <w:ilvl w:val="0"/>
           <w:numId w:val="12"/>
@@ -14159,7 +14024,169 @@
           <w:szCs w:val="24"/>
           <w:lang w:val="fr-FR"/>
         </w:rPr>
-        <w:t>info_id (clé primaire) : INT</w:t>
+        <w:t>template_id </w:t>
+      </w:r>
+      <w:r>
+        <w:rPr>
+          <w:noProof/>
+          <w:color w:val="2F5496" w:themeColor="accent1" w:themeShade="BF"/>
+          <w:sz w:val="24"/>
+          <w:szCs w:val="24"/>
+          <w:lang w:val="fr-FR"/>
+        </w:rPr>
+        <w:t>(clé étrangère)</w:t>
+      </w:r>
+      <w:r>
+        <w:rPr>
+          <w:noProof/>
+          <w:color w:val="2F5496" w:themeColor="accent1" w:themeShade="BF"/>
+          <w:sz w:val="24"/>
+          <w:szCs w:val="24"/>
+          <w:lang w:val="fr-FR"/>
+        </w:rPr>
+        <w:t xml:space="preserve"> </w:t>
+      </w:r>
+      <w:bookmarkStart w:id="0" w:name="_GoBack"/>
+      <w:bookmarkEnd w:id="0"/>
+      <w:r>
+        <w:rPr>
+          <w:noProof/>
+          <w:color w:val="2F5496" w:themeColor="accent1" w:themeShade="BF"/>
+          <w:sz w:val="24"/>
+          <w:szCs w:val="24"/>
+          <w:lang w:val="fr-FR"/>
+        </w:rPr>
+        <w:t xml:space="preserve">: </w:t>
+      </w:r>
+      <w:r>
+        <w:rPr>
+          <w:noProof/>
+          <w:color w:val="2F5496" w:themeColor="accent1" w:themeShade="BF"/>
+          <w:sz w:val="24"/>
+          <w:szCs w:val="24"/>
+          <w:lang w:val="fr-FR"/>
+        </w:rPr>
+        <w:t>INT - identif</w:t>
+      </w:r>
+      <w:r>
+        <w:rPr>
+          <w:noProof/>
+          <w:color w:val="2F5496" w:themeColor="accent1" w:themeShade="BF"/>
+          <w:sz w:val="24"/>
+          <w:szCs w:val="24"/>
+          <w:lang w:val="fr-FR"/>
+        </w:rPr>
+        <w:t xml:space="preserve">iant du template </w:t>
+      </w:r>
+      <w:r>
+        <w:rPr>
+          <w:noProof/>
+          <w:color w:val="2F5496" w:themeColor="accent1" w:themeShade="BF"/>
+          <w:sz w:val="24"/>
+          <w:szCs w:val="24"/>
+          <w:lang w:val="fr-FR"/>
+        </w:rPr>
+        <w:t>associé à l’avis client</w:t>
+      </w:r>
+      <w:r>
+        <w:rPr>
+          <w:noProof/>
+          <w:color w:val="2F5496" w:themeColor="accent1" w:themeShade="BF"/>
+          <w:sz w:val="24"/>
+          <w:szCs w:val="24"/>
+          <w:lang w:val="fr-FR"/>
+        </w:rPr>
+        <w:t>.</w:t>
+      </w:r>
+    </w:p>
+    <w:p>
+      <w:pPr>
+        <w:tabs>
+          <w:tab w:val="left" w:pos="8205"/>
+        </w:tabs>
+        <w:spacing w:line="240" w:lineRule="auto"/>
+        <w:rPr>
+          <w:noProof/>
+          <w:color w:val="2F5496" w:themeColor="accent1" w:themeShade="BF"/>
+          <w:sz w:val="24"/>
+          <w:szCs w:val="24"/>
+          <w:lang w:val="fr-FR"/>
+        </w:rPr>
+      </w:pPr>
+    </w:p>
+    <w:p>
+      <w:pPr>
+        <w:tabs>
+          <w:tab w:val="left" w:pos="8205"/>
+        </w:tabs>
+        <w:spacing w:line="240" w:lineRule="auto"/>
+        <w:rPr>
+          <w:noProof/>
+          <w:color w:val="2F5496" w:themeColor="accent1" w:themeShade="BF"/>
+          <w:sz w:val="52"/>
+          <w:szCs w:val="52"/>
+          <w:lang w:val="fr-FR"/>
+        </w:rPr>
+      </w:pPr>
+    </w:p>
+    <w:p>
+      <w:pPr>
+        <w:tabs>
+          <w:tab w:val="left" w:pos="8205"/>
+        </w:tabs>
+        <w:spacing w:line="240" w:lineRule="auto"/>
+        <w:rPr>
+          <w:noProof/>
+          <w:color w:val="2F5496" w:themeColor="accent1" w:themeShade="BF"/>
+          <w:sz w:val="52"/>
+          <w:szCs w:val="52"/>
+          <w:lang w:val="fr-FR"/>
+        </w:rPr>
+      </w:pPr>
+    </w:p>
+    <w:p>
+      <w:pPr>
+        <w:tabs>
+          <w:tab w:val="left" w:pos="8205"/>
+        </w:tabs>
+        <w:spacing w:line="240" w:lineRule="auto"/>
+        <w:rPr>
+          <w:noProof/>
+          <w:color w:val="2F5496" w:themeColor="accent1" w:themeShade="BF"/>
+          <w:sz w:val="24"/>
+          <w:szCs w:val="24"/>
+          <w:u w:val="single"/>
+        </w:rPr>
+      </w:pPr>
+      <w:r>
+        <w:rPr>
+          <w:noProof/>
+          <w:color w:val="2F5496" w:themeColor="accent1" w:themeShade="BF"/>
+          <w:sz w:val="24"/>
+          <w:szCs w:val="24"/>
+          <w:u w:val="single"/>
+        </w:rPr>
+        <w:t>Table "</w:t>
+      </w:r>
+      <w:r>
+        <w:rPr>
+          <w:noProof/>
+          <w:color w:val="2F5496" w:themeColor="accent1" w:themeShade="BF"/>
+          <w:sz w:val="24"/>
+          <w:szCs w:val="24"/>
+          <w:u w:val="single"/>
+        </w:rPr>
+        <w:t>infos</w:t>
+      </w:r>
+      <w:r>
+        <w:rPr>
+          <w:noProof/>
+          <w:color w:val="2F5496" w:themeColor="accent1" w:themeShade="BF"/>
+          <w:sz w:val="24"/>
+          <w:szCs w:val="24"/>
+          <w:u w:val="single"/>
+        </w:rPr>
+        <w:t>"</w:t>
       </w:r>
     </w:p>
     <w:p>
@@ -14188,47 +14215,7 @@
           <w:szCs w:val="24"/>
           <w:lang w:val="fr-FR"/>
         </w:rPr>
-        <w:t>user</w:t>
-      </w:r>
-      <w:r>
-        <w:rPr>
-          <w:noProof/>
-          <w:color w:val="2F5496" w:themeColor="accent1" w:themeShade="BF"/>
-          <w:sz w:val="24"/>
-          <w:szCs w:val="24"/>
-          <w:lang w:val="fr-FR"/>
-        </w:rPr>
-        <w:t>_id </w:t>
-      </w:r>
-      <w:r>
-        <w:rPr>
-          <w:noProof/>
-          <w:color w:val="2F5496" w:themeColor="accent1" w:themeShade="BF"/>
-          <w:sz w:val="24"/>
-          <w:szCs w:val="24"/>
-          <w:lang w:val="fr-FR"/>
-        </w:rPr>
-        <w:t>(clé étrangère) : INT - identif</w:t>
-      </w:r>
-      <w:r>
-        <w:rPr>
-          <w:noProof/>
-          <w:color w:val="2F5496" w:themeColor="accent1" w:themeShade="BF"/>
-          <w:sz w:val="24"/>
-          <w:szCs w:val="24"/>
-          <w:lang w:val="fr-FR"/>
-        </w:rPr>
-        <w:t>iant de l'utilisateur associé à ses infos</w:t>
-      </w:r>
-      <w:r>
-        <w:rPr>
-          <w:noProof/>
-          <w:color w:val="2F5496" w:themeColor="accent1" w:themeShade="BF"/>
-          <w:sz w:val="24"/>
-          <w:szCs w:val="24"/>
-          <w:lang w:val="fr-FR"/>
-        </w:rPr>
-        <w:t>.</w:t>
+        <w:t>info_id (clé primaire) : INT</w:t>
       </w:r>
     </w:p>
     <w:p>
@@ -14257,27 +14244,47 @@
           <w:szCs w:val="24"/>
           <w:lang w:val="fr-FR"/>
         </w:rPr>
-        <w:t>firs</w:t>
-      </w:r>
-      <w:r>
-        <w:rPr>
-          <w:noProof/>
-          <w:color w:val="2F5496" w:themeColor="accent1" w:themeShade="BF"/>
-          <w:sz w:val="24"/>
-          <w:szCs w:val="24"/>
-          <w:lang w:val="fr-FR"/>
-        </w:rPr>
-        <w:t>t_name : VARCHAR(50) - prénom de l’</w:t>
-      </w:r>
-      <w:r>
-        <w:rPr>
-          <w:noProof/>
-          <w:color w:val="2F5496" w:themeColor="accent1" w:themeShade="BF"/>
-          <w:sz w:val="24"/>
-          <w:szCs w:val="24"/>
-          <w:lang w:val="fr-FR"/>
-        </w:rPr>
-        <w:t>utilisateur.</w:t>
+        <w:t>user</w:t>
+      </w:r>
+      <w:r>
+        <w:rPr>
+          <w:noProof/>
+          <w:color w:val="2F5496" w:themeColor="accent1" w:themeShade="BF"/>
+          <w:sz w:val="24"/>
+          <w:szCs w:val="24"/>
+          <w:lang w:val="fr-FR"/>
+        </w:rPr>
+        <w:t>_id </w:t>
+      </w:r>
+      <w:r>
+        <w:rPr>
+          <w:noProof/>
+          <w:color w:val="2F5496" w:themeColor="accent1" w:themeShade="BF"/>
+          <w:sz w:val="24"/>
+          <w:szCs w:val="24"/>
+          <w:lang w:val="fr-FR"/>
+        </w:rPr>
+        <w:t>(clé étrangère) : INT - identif</w:t>
+      </w:r>
+      <w:r>
+        <w:rPr>
+          <w:noProof/>
+          <w:color w:val="2F5496" w:themeColor="accent1" w:themeShade="BF"/>
+          <w:sz w:val="24"/>
+          <w:szCs w:val="24"/>
+          <w:lang w:val="fr-FR"/>
+        </w:rPr>
+        <w:t>iant de l'utilisateur associé à ses infos</w:t>
+      </w:r>
+      <w:r>
+        <w:rPr>
+          <w:noProof/>
+          <w:color w:val="2F5496" w:themeColor="accent1" w:themeShade="BF"/>
+          <w:sz w:val="24"/>
+          <w:szCs w:val="24"/>
+          <w:lang w:val="fr-FR"/>
+        </w:rPr>
+        <w:t>.</w:t>
       </w:r>
     </w:p>
     <w:p>
@@ -14306,7 +14313,17 @@
           <w:szCs w:val="24"/>
           <w:lang w:val="fr-FR"/>
         </w:rPr>
-        <w:t>last_name : VARCHAR(50) - nom de l’</w:t>
+        <w:t>firs</w:t>
+      </w:r>
+      <w:r>
+        <w:rPr>
+          <w:noProof/>
+          <w:color w:val="2F5496" w:themeColor="accent1" w:themeShade="BF"/>
+          <w:sz w:val="24"/>
+          <w:szCs w:val="24"/>
+          <w:lang w:val="fr-FR"/>
+        </w:rPr>
+        <w:t>t_name : VARCHAR(50) - prénom de l’</w:t>
       </w:r>
       <w:r>
         <w:rPr>
@@ -14345,7 +14362,17 @@
           <w:szCs w:val="24"/>
           <w:lang w:val="fr-FR"/>
         </w:rPr>
-        <w:t>tel : VARCHAR(15) - numéro de téléphone de l'utilisateur.</w:t>
+        <w:t>last_name : VARCHAR(50) - nom de l’</w:t>
+      </w:r>
+      <w:r>
+        <w:rPr>
+          <w:noProof/>
+          <w:color w:val="2F5496" w:themeColor="accent1" w:themeShade="BF"/>
+          <w:sz w:val="24"/>
+          <w:szCs w:val="24"/>
+          <w:lang w:val="fr-FR"/>
+        </w:rPr>
+        <w:t>utilisateur.</w:t>
       </w:r>
     </w:p>
     <w:p>
@@ -14374,27 +14401,7 @@
           <w:szCs w:val="24"/>
           <w:lang w:val="fr-FR"/>
         </w:rPr>
-        <w:t>address : VARCHAR(255)</w:t>
-      </w:r>
-      <w:r>
-        <w:rPr>
-          <w:noProof/>
-          <w:color w:val="2F5496" w:themeColor="accent1" w:themeShade="BF"/>
-          <w:sz w:val="24"/>
-          <w:szCs w:val="24"/>
-          <w:lang w:val="fr-FR"/>
-        </w:rPr>
-        <w:t xml:space="preserve"> - </w:t>
-      </w:r>
-      <w:r>
-        <w:rPr>
-          <w:noProof/>
-          <w:color w:val="2F5496" w:themeColor="accent1" w:themeShade="BF"/>
-          <w:sz w:val="24"/>
-          <w:szCs w:val="24"/>
-          <w:lang w:val="fr-FR"/>
-        </w:rPr>
-        <w:t>adresse de l’utilisateur.</w:t>
+        <w:t>tel : VARCHAR(15) - numéro de téléphone de l'utilisateur.</w:t>
       </w:r>
     </w:p>
     <w:p>
@@ -14423,7 +14430,7 @@
           <w:szCs w:val="24"/>
           <w:lang w:val="fr-FR"/>
         </w:rPr>
-        <w:t>zip : VARCHAR(15)</w:t>
+        <w:t>address : VARCHAR(255)</w:t>
       </w:r>
       <w:r>
         <w:rPr>
@@ -14443,7 +14450,7 @@
           <w:szCs w:val="24"/>
           <w:lang w:val="fr-FR"/>
         </w:rPr>
-        <w:t>code postal de l’utilisateur.</w:t>
+        <w:t>adresse de l’utilisateur.</w:t>
       </w:r>
     </w:p>
     <w:p>
@@ -14472,6 +14479,55 @@
           <w:szCs w:val="24"/>
           <w:lang w:val="fr-FR"/>
         </w:rPr>
+        <w:t>zip : VARCHAR(15)</w:t>
+      </w:r>
+      <w:r>
+        <w:rPr>
+          <w:noProof/>
+          <w:color w:val="2F5496" w:themeColor="accent1" w:themeShade="BF"/>
+          <w:sz w:val="24"/>
+          <w:szCs w:val="24"/>
+          <w:lang w:val="fr-FR"/>
+        </w:rPr>
+        <w:t xml:space="preserve"> - </w:t>
+      </w:r>
+      <w:r>
+        <w:rPr>
+          <w:noProof/>
+          <w:color w:val="2F5496" w:themeColor="accent1" w:themeShade="BF"/>
+          <w:sz w:val="24"/>
+          <w:szCs w:val="24"/>
+          <w:lang w:val="fr-FR"/>
+        </w:rPr>
+        <w:t>code postal de l’utilisateur.</w:t>
+      </w:r>
+    </w:p>
+    <w:p>
+      <w:pPr>
+        <w:numPr>
+          <w:ilvl w:val="0"/>
+          <w:numId w:val="12"/>
+        </w:numPr>
+        <w:tabs>
+          <w:tab w:val="left" w:pos="8205"/>
+        </w:tabs>
+        <w:spacing w:line="240" w:lineRule="auto"/>
+        <w:rPr>
+          <w:noProof/>
+          <w:color w:val="2F5496" w:themeColor="accent1" w:themeShade="BF"/>
+          <w:sz w:val="24"/>
+          <w:szCs w:val="24"/>
+          <w:lang w:val="fr-FR"/>
+        </w:rPr>
+      </w:pPr>
+      <w:r>
+        <w:rPr>
+          <w:noProof/>
+          <w:color w:val="2F5496" w:themeColor="accent1" w:themeShade="BF"/>
+          <w:sz w:val="24"/>
+          <w:szCs w:val="24"/>
+          <w:lang w:val="fr-FR"/>
+        </w:rPr>
         <w:t>City : VARCHAR(100)</w:t>
       </w:r>
       <w:r>
@@ -14652,8 +14708,6 @@
         </w:rPr>
         <w:t xml:space="preserve"> TEXT</w:t>
       </w:r>
-      <w:bookmarkStart w:id="0" w:name="_GoBack"/>
-      <w:bookmarkEnd w:id="0"/>
       <w:r>
         <w:rPr>
           <w:noProof/>
@@ -15724,6 +15778,7 @@
           <w:szCs w:val="24"/>
           <w:lang w:val="fr-FR"/>
         </w:rPr>
+        <w:lastRenderedPageBreak/>
         <w:t>communication_preference : VARCHAR(50) - préférence de communication pour le rendez-vous.</w:t>
       </w:r>
     </w:p>
@@ -15830,7 +15885,7 @@
               </wp:anchor>
             </w:drawing>
           </mc:Choice>
-          <mc:Fallback xmlns:cx="http://schemas.microsoft.com/office/drawing/2014/chartex" xmlns:cx1="http://schemas.microsoft.com/office/drawing/2015/9/8/chartex" xmlns:cx2="http://schemas.microsoft.com/office/drawing/2015/10/21/chartex" xmlns:cx3="http://schemas.microsoft.com/office/drawing/2016/5/9/chartex" xmlns:cx4="http://schemas.microsoft.com/office/drawing/2016/5/10/chartex" xmlns:cx5="http://schemas.microsoft.com/office/drawing/2016/5/11/chartex" xmlns:cx6="http://schemas.microsoft.com/office/drawing/2016/5/12/chartex" xmlns:cx7="http://schemas.microsoft.com/office/drawing/2016/5/13/chartex" xmlns:cx8="http://schemas.microsoft.com/office/drawing/2016/5/14/chartex" xmlns:aink="http://schemas.microsoft.com/office/drawing/2016/ink" xmlns:am3d="http://schemas.microsoft.com/office/drawing/2017/model3d" xmlns:oel="http://schemas.microsoft.com/office/2019/extlst" xmlns:w16cex="http://schemas.microsoft.com/office/word/2018/wordml/cex" xmlns:w16cid="http://schemas.microsoft.com/office/word/2016/wordml/cid" xmlns:w16="http://schemas.microsoft.com/office/word/2018/wordml" xmlns:w16sdtdh="http://schemas.microsoft.com/office/word/2020/wordml/sdtdatahash" xmlns:w16se="http://schemas.microsoft.com/office/word/2015/wordml/symex">
+          <mc:Fallback xmlns:w16se="http://schemas.microsoft.com/office/word/2015/wordml/symex" xmlns:w16sdtdh="http://schemas.microsoft.com/office/word/2020/wordml/sdtdatahash" xmlns:w16="http://schemas.microsoft.com/office/word/2018/wordml" xmlns:w16cid="http://schemas.microsoft.com/office/word/2016/wordml/cid" xmlns:w16cex="http://schemas.microsoft.com/office/word/2018/wordml/cex" xmlns:oel="http://schemas.microsoft.com/office/2019/extlst" xmlns:am3d="http://schemas.microsoft.com/office/drawing/2017/model3d" xmlns:aink="http://schemas.microsoft.com/office/drawing/2016/ink" xmlns:cx8="http://schemas.microsoft.com/office/drawing/2016/5/14/chartex" xmlns:cx7="http://schemas.microsoft.com/office/drawing/2016/5/13/chartex" xmlns:cx6="http://schemas.microsoft.com/office/drawing/2016/5/12/chartex" xmlns:cx5="http://schemas.microsoft.com/office/drawing/2016/5/11/chartex" xmlns:cx4="http://schemas.microsoft.com/office/drawing/2016/5/10/chartex" xmlns:cx3="http://schemas.microsoft.com/office/drawing/2016/5/9/chartex" xmlns:cx2="http://schemas.microsoft.com/office/drawing/2015/10/21/chartex" xmlns:cx1="http://schemas.microsoft.com/office/drawing/2015/9/8/chartex" xmlns:cx="http://schemas.microsoft.com/office/drawing/2014/chartex">
             <w:pict>
               <v:line w14:anchorId="00A18175" id="Connecteur droit 1" o:spid="_x0000_s1026" style="position:absolute;z-index:251718656;visibility:visible;mso-wrap-style:square;mso-width-percent:0;mso-height-percent:0;mso-wrap-distance-left:9pt;mso-wrap-distance-top:0;mso-wrap-distance-right:9pt;mso-wrap-distance-bottom:0;mso-position-horizontal:absolute;mso-position-horizontal-relative:margin;mso-position-vertical:absolute;mso-position-vertical-relative:text;mso-width-percent:0;mso-height-percent:0;mso-width-relative:margin;mso-height-relative:margin" from="3.95pt,38.8pt" to="50.7pt,38.8pt" o:gfxdata="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" strokecolor="#4472c4 [3204]" strokeweight=".5pt">
                 <v:stroke joinstyle="miter"/>
@@ -16307,7 +16362,7 @@
               </wp:anchor>
             </w:drawing>
           </mc:Choice>
-          <mc:Fallback xmlns:cx="http://schemas.microsoft.com/office/drawing/2014/chartex" xmlns:cx1="http://schemas.microsoft.com/office/drawing/2015/9/8/chartex" xmlns:cx2="http://schemas.microsoft.com/office/drawing/2015/10/21/chartex" xmlns:cx3="http://schemas.microsoft.com/office/drawing/2016/5/9/chartex" xmlns:cx4="http://schemas.microsoft.com/office/drawing/2016/5/10/chartex" xmlns:cx5="http://schemas.microsoft.com/office/drawing/2016/5/11/chartex" xmlns:cx6="http://schemas.microsoft.com/office/drawing/2016/5/12/chartex" xmlns:cx7="http://schemas.microsoft.com/office/drawing/2016/5/13/chartex" xmlns:cx8="http://schemas.microsoft.com/office/drawing/2016/5/14/chartex" xmlns:aink="http://schemas.microsoft.com/office/drawing/2016/ink" xmlns:am3d="http://schemas.microsoft.com/office/drawing/2017/model3d" xmlns:oel="http://schemas.microsoft.com/office/2019/extlst" xmlns:w16cex="http://schemas.microsoft.com/office/word/2018/wordml/cex" xmlns:w16cid="http://schemas.microsoft.com/office/word/2016/wordml/cid" xmlns:w16="http://schemas.microsoft.com/office/word/2018/wordml" xmlns:w16sdtdh="http://schemas.microsoft.com/office/word/2020/wordml/sdtdatahash" xmlns:w16se="http://schemas.microsoft.com/office/word/2015/wordml/symex">
+          <mc:Fallback xmlns:w16se="http://schemas.microsoft.com/office/word/2015/wordml/symex" xmlns:w16sdtdh="http://schemas.microsoft.com/office/word/2020/wordml/sdtdatahash" xmlns:w16="http://schemas.microsoft.com/office/word/2018/wordml" xmlns:w16cid="http://schemas.microsoft.com/office/word/2016/wordml/cid" xmlns:w16cex="http://schemas.microsoft.com/office/word/2018/wordml/cex" xmlns:oel="http://schemas.microsoft.com/office/2019/extlst" xmlns:am3d="http://schemas.microsoft.com/office/drawing/2017/model3d" xmlns:aink="http://schemas.microsoft.com/office/drawing/2016/ink" xmlns:cx8="http://schemas.microsoft.com/office/drawing/2016/5/14/chartex" xmlns:cx7="http://schemas.microsoft.com/office/drawing/2016/5/13/chartex" xmlns:cx6="http://schemas.microsoft.com/office/drawing/2016/5/12/chartex" xmlns:cx5="http://schemas.microsoft.com/office/drawing/2016/5/11/chartex" xmlns:cx4="http://schemas.microsoft.com/office/drawing/2016/5/10/chartex" xmlns:cx3="http://schemas.microsoft.com/office/drawing/2016/5/9/chartex" xmlns:cx2="http://schemas.microsoft.com/office/drawing/2015/10/21/chartex" xmlns:cx1="http://schemas.microsoft.com/office/drawing/2015/9/8/chartex" xmlns:cx="http://schemas.microsoft.com/office/drawing/2014/chartex">
             <w:pict>
               <v:rect w14:anchorId="65AEE56E" id="Rectangle 3" o:spid="_x0000_s1026" style="position:absolute;margin-left:258.45pt;margin-top:10pt;width:54pt;height:51.75pt;z-index:251725824;visibility:visible;mso-wrap-style:square;mso-wrap-distance-left:9pt;mso-wrap-distance-top:0;mso-wrap-distance-right:9pt;mso-wrap-distance-bottom:0;mso-position-horizontal:absolute;mso-position-horizontal-relative:text;mso-position-vertical:absolute;mso-position-vertical-relative:text;v-text-anchor:middle" o:gfxdata="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" fillcolor="white [3212]" strokecolor="black [3213]" strokeweight="1pt">
                 <w10:wrap type="square"/>
@@ -16440,7 +16495,7 @@
               </wp:anchor>
             </w:drawing>
           </mc:Choice>
-          <mc:Fallback xmlns:cx="http://schemas.microsoft.com/office/drawing/2014/chartex" xmlns:cx1="http://schemas.microsoft.com/office/drawing/2015/9/8/chartex" xmlns:cx2="http://schemas.microsoft.com/office/drawing/2015/10/21/chartex" xmlns:cx3="http://schemas.microsoft.com/office/drawing/2016/5/9/chartex" xmlns:cx4="http://schemas.microsoft.com/office/drawing/2016/5/10/chartex" xmlns:cx5="http://schemas.microsoft.com/office/drawing/2016/5/11/chartex" xmlns:cx6="http://schemas.microsoft.com/office/drawing/2016/5/12/chartex" xmlns:cx7="http://schemas.microsoft.com/office/drawing/2016/5/13/chartex" xmlns:cx8="http://schemas.microsoft.com/office/drawing/2016/5/14/chartex" xmlns:aink="http://schemas.microsoft.com/office/drawing/2016/ink" xmlns:am3d="http://schemas.microsoft.com/office/drawing/2017/model3d" xmlns:oel="http://schemas.microsoft.com/office/2019/extlst" xmlns:w16cex="http://schemas.microsoft.com/office/word/2018/wordml/cex" xmlns:w16cid="http://schemas.microsoft.com/office/word/2016/wordml/cid" xmlns:w16="http://schemas.microsoft.com/office/word/2018/wordml" xmlns:w16sdtdh="http://schemas.microsoft.com/office/word/2020/wordml/sdtdatahash" xmlns:w16se="http://schemas.microsoft.com/office/word/2015/wordml/symex">
+          <mc:Fallback xmlns:w16se="http://schemas.microsoft.com/office/word/2015/wordml/symex" xmlns:w16sdtdh="http://schemas.microsoft.com/office/word/2020/wordml/sdtdatahash" xmlns:w16="http://schemas.microsoft.com/office/word/2018/wordml" xmlns:w16cid="http://schemas.microsoft.com/office/word/2016/wordml/cid" xmlns:w16cex="http://schemas.microsoft.com/office/word/2018/wordml/cex" xmlns:oel="http://schemas.microsoft.com/office/2019/extlst" xmlns:am3d="http://schemas.microsoft.com/office/drawing/2017/model3d" xmlns:aink="http://schemas.microsoft.com/office/drawing/2016/ink" xmlns:cx8="http://schemas.microsoft.com/office/drawing/2016/5/14/chartex" xmlns:cx7="http://schemas.microsoft.com/office/drawing/2016/5/13/chartex" xmlns:cx6="http://schemas.microsoft.com/office/drawing/2016/5/12/chartex" xmlns:cx5="http://schemas.microsoft.com/office/drawing/2016/5/11/chartex" xmlns:cx4="http://schemas.microsoft.com/office/drawing/2016/5/10/chartex" xmlns:cx3="http://schemas.microsoft.com/office/drawing/2016/5/9/chartex" xmlns:cx2="http://schemas.microsoft.com/office/drawing/2015/10/21/chartex" xmlns:cx1="http://schemas.microsoft.com/office/drawing/2015/9/8/chartex" xmlns:cx="http://schemas.microsoft.com/office/drawing/2014/chartex">
             <w:pict>
               <v:shape w14:anchorId="40D13A8B" id="Zone de texte 2" o:spid="_x0000_s1028" type="#_x0000_t202" style="position:absolute;margin-left:321.9pt;margin-top:12.25pt;width:106.35pt;height:46.2pt;z-index:251734016;visibility:visible;mso-wrap-style:square;mso-width-percent:0;mso-height-percent:0;mso-wrap-distance-left:9pt;mso-wrap-distance-top:3.6pt;mso-wrap-distance-right:9pt;mso-wrap-distance-bottom:3.6pt;mso-position-horizontal:absolute;mso-position-horizontal-relative:text;mso-position-vertical:absolute;mso-position-vertical-relative:text;mso-width-percent:0;mso-height-percent:0;mso-width-relative:margin;mso-height-relative:margin;v-text-anchor:top" o:gfxdata="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">
                 <v:textbox>
@@ -16579,7 +16634,7 @@
               </wp:anchor>
             </w:drawing>
           </mc:Choice>
-          <mc:Fallback xmlns:cx="http://schemas.microsoft.com/office/drawing/2014/chartex" xmlns:cx1="http://schemas.microsoft.com/office/drawing/2015/9/8/chartex" xmlns:cx2="http://schemas.microsoft.com/office/drawing/2015/10/21/chartex" xmlns:cx3="http://schemas.microsoft.com/office/drawing/2016/5/9/chartex" xmlns:cx4="http://schemas.microsoft.com/office/drawing/2016/5/10/chartex" xmlns:cx5="http://schemas.microsoft.com/office/drawing/2016/5/11/chartex" xmlns:cx6="http://schemas.microsoft.com/office/drawing/2016/5/12/chartex" xmlns:cx7="http://schemas.microsoft.com/office/drawing/2016/5/13/chartex" xmlns:cx8="http://schemas.microsoft.com/office/drawing/2016/5/14/chartex" xmlns:aink="http://schemas.microsoft.com/office/drawing/2016/ink" xmlns:am3d="http://schemas.microsoft.com/office/drawing/2017/model3d" xmlns:oel="http://schemas.microsoft.com/office/2019/extlst" xmlns:w16cex="http://schemas.microsoft.com/office/word/2018/wordml/cex" xmlns:w16cid="http://schemas.microsoft.com/office/word/2016/wordml/cid" xmlns:w16="http://schemas.microsoft.com/office/word/2018/wordml" xmlns:w16sdtdh="http://schemas.microsoft.com/office/word/2020/wordml/sdtdatahash" xmlns:w16se="http://schemas.microsoft.com/office/word/2015/wordml/symex">
+          <mc:Fallback xmlns:w16se="http://schemas.microsoft.com/office/word/2015/wordml/symex" xmlns:w16sdtdh="http://schemas.microsoft.com/office/word/2020/wordml/sdtdatahash" xmlns:w16="http://schemas.microsoft.com/office/word/2018/wordml" xmlns:w16cid="http://schemas.microsoft.com/office/word/2016/wordml/cid" xmlns:w16cex="http://schemas.microsoft.com/office/word/2018/wordml/cex" xmlns:oel="http://schemas.microsoft.com/office/2019/extlst" xmlns:am3d="http://schemas.microsoft.com/office/drawing/2017/model3d" xmlns:aink="http://schemas.microsoft.com/office/drawing/2016/ink" xmlns:cx8="http://schemas.microsoft.com/office/drawing/2016/5/14/chartex" xmlns:cx7="http://schemas.microsoft.com/office/drawing/2016/5/13/chartex" xmlns:cx6="http://schemas.microsoft.com/office/drawing/2016/5/12/chartex" xmlns:cx5="http://schemas.microsoft.com/office/drawing/2016/5/11/chartex" xmlns:cx4="http://schemas.microsoft.com/office/drawing/2016/5/10/chartex" xmlns:cx3="http://schemas.microsoft.com/office/drawing/2016/5/9/chartex" xmlns:cx2="http://schemas.microsoft.com/office/drawing/2015/10/21/chartex" xmlns:cx1="http://schemas.microsoft.com/office/drawing/2015/9/8/chartex" xmlns:cx="http://schemas.microsoft.com/office/drawing/2014/chartex">
             <w:pict>
               <v:rect w14:anchorId="4A161BD1" id="Rectangle 3" o:spid="_x0000_s1026" style="position:absolute;margin-left:0;margin-top:9.95pt;width:54pt;height:51.75pt;z-index:251731968;visibility:visible;mso-wrap-style:square;mso-wrap-distance-left:9pt;mso-wrap-distance-top:0;mso-wrap-distance-right:9pt;mso-wrap-distance-bottom:0;mso-position-horizontal:absolute;mso-position-horizontal-relative:margin;mso-position-vertical:absolute;mso-position-vertical-relative:text;v-text-anchor:middle" o:gfxdata="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" fillcolor="#2f5597" strokecolor="black [3213]" strokeweight="1pt">
                 <w10:wrap type="square" anchorx="margin"/>
@@ -16716,7 +16771,7 @@
               </wp:anchor>
             </w:drawing>
           </mc:Choice>
-          <mc:Fallback xmlns:cx="http://schemas.microsoft.com/office/drawing/2014/chartex" xmlns:cx1="http://schemas.microsoft.com/office/drawing/2015/9/8/chartex" xmlns:cx2="http://schemas.microsoft.com/office/drawing/2015/10/21/chartex" xmlns:cx3="http://schemas.microsoft.com/office/drawing/2016/5/9/chartex" xmlns:cx4="http://schemas.microsoft.com/office/drawing/2016/5/10/chartex" xmlns:cx5="http://schemas.microsoft.com/office/drawing/2016/5/11/chartex" xmlns:cx6="http://schemas.microsoft.com/office/drawing/2016/5/12/chartex" xmlns:cx7="http://schemas.microsoft.com/office/drawing/2016/5/13/chartex" xmlns:cx8="http://schemas.microsoft.com/office/drawing/2016/5/14/chartex" xmlns:aink="http://schemas.microsoft.com/office/drawing/2016/ink" xmlns:am3d="http://schemas.microsoft.com/office/drawing/2017/model3d" xmlns:oel="http://schemas.microsoft.com/office/2019/extlst" xmlns:w16cex="http://schemas.microsoft.com/office/word/2018/wordml/cex" xmlns:w16cid="http://schemas.microsoft.com/office/word/2016/wordml/cid" xmlns:w16="http://schemas.microsoft.com/office/word/2018/wordml" xmlns:w16sdtdh="http://schemas.microsoft.com/office/word/2020/wordml/sdtdatahash" xmlns:w16se="http://schemas.microsoft.com/office/word/2015/wordml/symex">
+          <mc:Fallback xmlns:w16se="http://schemas.microsoft.com/office/word/2015/wordml/symex" xmlns:w16sdtdh="http://schemas.microsoft.com/office/word/2020/wordml/sdtdatahash" xmlns:w16="http://schemas.microsoft.com/office/word/2018/wordml" xmlns:w16cid="http://schemas.microsoft.com/office/word/2016/wordml/cid" xmlns:w16cex="http://schemas.microsoft.com/office/word/2018/wordml/cex" xmlns:oel="http://schemas.microsoft.com/office/2019/extlst" xmlns:am3d="http://schemas.microsoft.com/office/drawing/2017/model3d" xmlns:aink="http://schemas.microsoft.com/office/drawing/2016/ink" xmlns:cx8="http://schemas.microsoft.com/office/drawing/2016/5/14/chartex" xmlns:cx7="http://schemas.microsoft.com/office/drawing/2016/5/13/chartex" xmlns:cx6="http://schemas.microsoft.com/office/drawing/2016/5/12/chartex" xmlns:cx5="http://schemas.microsoft.com/office/drawing/2016/5/11/chartex" xmlns:cx4="http://schemas.microsoft.com/office/drawing/2016/5/10/chartex" xmlns:cx3="http://schemas.microsoft.com/office/drawing/2016/5/9/chartex" xmlns:cx2="http://schemas.microsoft.com/office/drawing/2015/10/21/chartex" xmlns:cx1="http://schemas.microsoft.com/office/drawing/2015/9/8/chartex" xmlns:cx="http://schemas.microsoft.com/office/drawing/2014/chartex">
             <w:pict>
               <v:shape w14:anchorId="1739A652" id="_x0000_s1029" type="#_x0000_t202" style="position:absolute;margin-left:63.05pt;margin-top:13.45pt;width:106.35pt;height:46.2pt;z-index:251736064;visibility:visible;mso-wrap-style:square;mso-width-percent:0;mso-height-percent:0;mso-wrap-distance-left:9pt;mso-wrap-distance-top:3.6pt;mso-wrap-distance-right:9pt;mso-wrap-distance-bottom:3.6pt;mso-position-horizontal:absolute;mso-position-horizontal-relative:text;mso-position-vertical:absolute;mso-position-vertical-relative:text;mso-width-percent:0;mso-height-percent:0;mso-width-relative:margin;mso-height-relative:margin;v-text-anchor:top" o:gfxdata="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">
                 <v:textbox>
@@ -16984,7 +17039,7 @@
               </wp:anchor>
             </w:drawing>
           </mc:Choice>
-          <mc:Fallback xmlns:cx="http://schemas.microsoft.com/office/drawing/2014/chartex" xmlns:cx1="http://schemas.microsoft.com/office/drawing/2015/9/8/chartex" xmlns:cx2="http://schemas.microsoft.com/office/drawing/2015/10/21/chartex" xmlns:cx3="http://schemas.microsoft.com/office/drawing/2016/5/9/chartex" xmlns:cx4="http://schemas.microsoft.com/office/drawing/2016/5/10/chartex" xmlns:cx5="http://schemas.microsoft.com/office/drawing/2016/5/11/chartex" xmlns:cx6="http://schemas.microsoft.com/office/drawing/2016/5/12/chartex" xmlns:cx7="http://schemas.microsoft.com/office/drawing/2016/5/13/chartex" xmlns:cx8="http://schemas.microsoft.com/office/drawing/2016/5/14/chartex" xmlns:aink="http://schemas.microsoft.com/office/drawing/2016/ink" xmlns:am3d="http://schemas.microsoft.com/office/drawing/2017/model3d" xmlns:oel="http://schemas.microsoft.com/office/2019/extlst" xmlns:w16cex="http://schemas.microsoft.com/office/word/2018/wordml/cex" xmlns:w16cid="http://schemas.microsoft.com/office/word/2016/wordml/cid" xmlns:w16="http://schemas.microsoft.com/office/word/2018/wordml" xmlns:w16sdtdh="http://schemas.microsoft.com/office/word/2020/wordml/sdtdatahash" xmlns:w16se="http://schemas.microsoft.com/office/word/2015/wordml/symex">
+          <mc:Fallback xmlns:w16se="http://schemas.microsoft.com/office/word/2015/wordml/symex" xmlns:w16sdtdh="http://schemas.microsoft.com/office/word/2020/wordml/sdtdatahash" xmlns:w16="http://schemas.microsoft.com/office/word/2018/wordml" xmlns:w16cid="http://schemas.microsoft.com/office/word/2016/wordml/cid" xmlns:w16cex="http://schemas.microsoft.com/office/word/2018/wordml/cex" xmlns:oel="http://schemas.microsoft.com/office/2019/extlst" xmlns:am3d="http://schemas.microsoft.com/office/drawing/2017/model3d" xmlns:aink="http://schemas.microsoft.com/office/drawing/2016/ink" xmlns:cx8="http://schemas.microsoft.com/office/drawing/2016/5/14/chartex" xmlns:cx7="http://schemas.microsoft.com/office/drawing/2016/5/13/chartex" xmlns:cx6="http://schemas.microsoft.com/office/drawing/2016/5/12/chartex" xmlns:cx5="http://schemas.microsoft.com/office/drawing/2016/5/11/chartex" xmlns:cx4="http://schemas.microsoft.com/office/drawing/2016/5/10/chartex" xmlns:cx3="http://schemas.microsoft.com/office/drawing/2016/5/9/chartex" xmlns:cx2="http://schemas.microsoft.com/office/drawing/2015/10/21/chartex" xmlns:cx1="http://schemas.microsoft.com/office/drawing/2015/9/8/chartex" xmlns:cx="http://schemas.microsoft.com/office/drawing/2014/chartex">
             <w:pict>
               <v:shape w14:anchorId="4CF7CC0B" id="_x0000_s1030" type="#_x0000_t202" style="position:absolute;margin-left:322.05pt;margin-top:5.85pt;width:106.35pt;height:46.2pt;z-index:251740160;visibility:visible;mso-wrap-style:square;mso-width-percent:0;mso-height-percent:0;mso-wrap-distance-left:9pt;mso-wrap-distance-top:3.6pt;mso-wrap-distance-right:9pt;mso-wrap-distance-bottom:3.6pt;mso-position-horizontal:absolute;mso-position-horizontal-relative:text;mso-position-vertical:absolute;mso-position-vertical-relative:text;mso-width-percent:0;mso-height-percent:0;mso-width-relative:margin;mso-height-relative:margin;v-text-anchor:top" o:gfxdata="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">
                 <v:textbox>
@@ -17139,7 +17194,7 @@
               </wp:anchor>
             </w:drawing>
           </mc:Choice>
-          <mc:Fallback xmlns:cx="http://schemas.microsoft.com/office/drawing/2014/chartex" xmlns:cx1="http://schemas.microsoft.com/office/drawing/2015/9/8/chartex" xmlns:cx2="http://schemas.microsoft.com/office/drawing/2015/10/21/chartex" xmlns:cx3="http://schemas.microsoft.com/office/drawing/2016/5/9/chartex" xmlns:cx4="http://schemas.microsoft.com/office/drawing/2016/5/10/chartex" xmlns:cx5="http://schemas.microsoft.com/office/drawing/2016/5/11/chartex" xmlns:cx6="http://schemas.microsoft.com/office/drawing/2016/5/12/chartex" xmlns:cx7="http://schemas.microsoft.com/office/drawing/2016/5/13/chartex" xmlns:cx8="http://schemas.microsoft.com/office/drawing/2016/5/14/chartex" xmlns:aink="http://schemas.microsoft.com/office/drawing/2016/ink" xmlns:am3d="http://schemas.microsoft.com/office/drawing/2017/model3d" xmlns:oel="http://schemas.microsoft.com/office/2019/extlst" xmlns:w16cex="http://schemas.microsoft.com/office/word/2018/wordml/cex" xmlns:w16cid="http://schemas.microsoft.com/office/word/2016/wordml/cid" xmlns:w16="http://schemas.microsoft.com/office/word/2018/wordml" xmlns:w16sdtdh="http://schemas.microsoft.com/office/word/2020/wordml/sdtdatahash" xmlns:w16se="http://schemas.microsoft.com/office/word/2015/wordml/symex">
+          <mc:Fallback xmlns:w16se="http://schemas.microsoft.com/office/word/2015/wordml/symex" xmlns:w16sdtdh="http://schemas.microsoft.com/office/word/2020/wordml/sdtdatahash" xmlns:w16="http://schemas.microsoft.com/office/word/2018/wordml" xmlns:w16cid="http://schemas.microsoft.com/office/word/2016/wordml/cid" xmlns:w16cex="http://schemas.microsoft.com/office/word/2018/wordml/cex" xmlns:oel="http://schemas.microsoft.com/office/2019/extlst" xmlns:am3d="http://schemas.microsoft.com/office/drawing/2017/model3d" xmlns:aink="http://schemas.microsoft.com/office/drawing/2016/ink" xmlns:cx8="http://schemas.microsoft.com/office/drawing/2016/5/14/chartex" xmlns:cx7="http://schemas.microsoft.com/office/drawing/2016/5/13/chartex" xmlns:cx6="http://schemas.microsoft.com/office/drawing/2016/5/12/chartex" xmlns:cx5="http://schemas.microsoft.com/office/drawing/2016/5/11/chartex" xmlns:cx4="http://schemas.microsoft.com/office/drawing/2016/5/10/chartex" xmlns:cx3="http://schemas.microsoft.com/office/drawing/2016/5/9/chartex" xmlns:cx2="http://schemas.microsoft.com/office/drawing/2015/10/21/chartex" xmlns:cx1="http://schemas.microsoft.com/office/drawing/2015/9/8/chartex" xmlns:cx="http://schemas.microsoft.com/office/drawing/2014/chartex">
             <w:pict>
               <v:rect w14:anchorId="24BDF4DC" id="Rectangle 3" o:spid="_x0000_s1026" style="position:absolute;margin-left:258.45pt;margin-top:2.05pt;width:54pt;height:51.75pt;z-index:251727872;visibility:visible;mso-wrap-style:square;mso-wrap-distance-left:9pt;mso-wrap-distance-top:0;mso-wrap-distance-right:9pt;mso-wrap-distance-bottom:0;mso-position-horizontal:absolute;mso-position-horizontal-relative:text;mso-position-vertical:absolute;mso-position-vertical-relative:text;v-text-anchor:middle" o:gfxdata="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" fillcolor="#c45911 [2405]" strokecolor="black [3213]" strokeweight="1pt">
                 <w10:wrap type="square"/>
@@ -17221,7 +17276,7 @@
               </wp:anchor>
             </w:drawing>
           </mc:Choice>
-          <mc:Fallback xmlns:cx="http://schemas.microsoft.com/office/drawing/2014/chartex" xmlns:cx1="http://schemas.microsoft.com/office/drawing/2015/9/8/chartex" xmlns:cx2="http://schemas.microsoft.com/office/drawing/2015/10/21/chartex" xmlns:cx3="http://schemas.microsoft.com/office/drawing/2016/5/9/chartex" xmlns:cx4="http://schemas.microsoft.com/office/drawing/2016/5/10/chartex" xmlns:cx5="http://schemas.microsoft.com/office/drawing/2016/5/11/chartex" xmlns:cx6="http://schemas.microsoft.com/office/drawing/2016/5/12/chartex" xmlns:cx7="http://schemas.microsoft.com/office/drawing/2016/5/13/chartex" xmlns:cx8="http://schemas.microsoft.com/office/drawing/2016/5/14/chartex" xmlns:aink="http://schemas.microsoft.com/office/drawing/2016/ink" xmlns:am3d="http://schemas.microsoft.com/office/drawing/2017/model3d" xmlns:oel="http://schemas.microsoft.com/office/2019/extlst" xmlns:w16cex="http://schemas.microsoft.com/office/word/2018/wordml/cex" xmlns:w16cid="http://schemas.microsoft.com/office/word/2016/wordml/cid" xmlns:w16="http://schemas.microsoft.com/office/word/2018/wordml" xmlns:w16sdtdh="http://schemas.microsoft.com/office/word/2020/wordml/sdtdatahash" xmlns:w16se="http://schemas.microsoft.com/office/word/2015/wordml/symex">
+          <mc:Fallback xmlns:w16se="http://schemas.microsoft.com/office/word/2015/wordml/symex" xmlns:w16sdtdh="http://schemas.microsoft.com/office/word/2020/wordml/sdtdatahash" xmlns:w16="http://schemas.microsoft.com/office/word/2018/wordml" xmlns:w16cid="http://schemas.microsoft.com/office/word/2016/wordml/cid" xmlns:w16cex="http://schemas.microsoft.com/office/word/2018/wordml/cex" xmlns:oel="http://schemas.microsoft.com/office/2019/extlst" xmlns:am3d="http://schemas.microsoft.com/office/drawing/2017/model3d" xmlns:aink="http://schemas.microsoft.com/office/drawing/2016/ink" xmlns:cx8="http://schemas.microsoft.com/office/drawing/2016/5/14/chartex" xmlns:cx7="http://schemas.microsoft.com/office/drawing/2016/5/13/chartex" xmlns:cx6="http://schemas.microsoft.com/office/drawing/2016/5/12/chartex" xmlns:cx5="http://schemas.microsoft.com/office/drawing/2016/5/11/chartex" xmlns:cx4="http://schemas.microsoft.com/office/drawing/2016/5/10/chartex" xmlns:cx3="http://schemas.microsoft.com/office/drawing/2016/5/9/chartex" xmlns:cx2="http://schemas.microsoft.com/office/drawing/2015/10/21/chartex" xmlns:cx1="http://schemas.microsoft.com/office/drawing/2015/9/8/chartex" xmlns:cx="http://schemas.microsoft.com/office/drawing/2014/chartex">
             <w:pict>
               <v:rect w14:anchorId="07D22CDB" id="Rectangle 3" o:spid="_x0000_s1026" style="position:absolute;margin-left:0;margin-top:2.1pt;width:54pt;height:51.75pt;z-index:251721728;visibility:visible;mso-wrap-style:square;mso-wrap-distance-left:9pt;mso-wrap-distance-top:0;mso-wrap-distance-right:9pt;mso-wrap-distance-bottom:0;mso-position-horizontal:absolute;mso-position-horizontal-relative:margin;mso-position-vertical:absolute;mso-position-vertical-relative:text;v-text-anchor:middle" o:gfxdata="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" fillcolor="#8faadc" strokecolor="black [3213]" strokeweight="1pt">
                 <w10:wrap type="square" anchorx="margin"/>
@@ -17355,7 +17410,7 @@
               </wp:anchor>
             </w:drawing>
           </mc:Choice>
-          <mc:Fallback xmlns:cx="http://schemas.microsoft.com/office/drawing/2014/chartex" xmlns:cx1="http://schemas.microsoft.com/office/drawing/2015/9/8/chartex" xmlns:cx2="http://schemas.microsoft.com/office/drawing/2015/10/21/chartex" xmlns:cx3="http://schemas.microsoft.com/office/drawing/2016/5/9/chartex" xmlns:cx4="http://schemas.microsoft.com/office/drawing/2016/5/10/chartex" xmlns:cx5="http://schemas.microsoft.com/office/drawing/2016/5/11/chartex" xmlns:cx6="http://schemas.microsoft.com/office/drawing/2016/5/12/chartex" xmlns:cx7="http://schemas.microsoft.com/office/drawing/2016/5/13/chartex" xmlns:cx8="http://schemas.microsoft.com/office/drawing/2016/5/14/chartex" xmlns:aink="http://schemas.microsoft.com/office/drawing/2016/ink" xmlns:am3d="http://schemas.microsoft.com/office/drawing/2017/model3d" xmlns:oel="http://schemas.microsoft.com/office/2019/extlst" xmlns:w16cex="http://schemas.microsoft.com/office/word/2018/wordml/cex" xmlns:w16cid="http://schemas.microsoft.com/office/word/2016/wordml/cid" xmlns:w16="http://schemas.microsoft.com/office/word/2018/wordml" xmlns:w16sdtdh="http://schemas.microsoft.com/office/word/2020/wordml/sdtdatahash" xmlns:w16se="http://schemas.microsoft.com/office/word/2015/wordml/symex">
+          <mc:Fallback xmlns:w16se="http://schemas.microsoft.com/office/word/2015/wordml/symex" xmlns:w16sdtdh="http://schemas.microsoft.com/office/word/2020/wordml/sdtdatahash" xmlns:w16="http://schemas.microsoft.com/office/word/2018/wordml" xmlns:w16cid="http://schemas.microsoft.com/office/word/2016/wordml/cid" xmlns:w16cex="http://schemas.microsoft.com/office/word/2018/wordml/cex" xmlns:oel="http://schemas.microsoft.com/office/2019/extlst" xmlns:am3d="http://schemas.microsoft.com/office/drawing/2017/model3d" xmlns:aink="http://schemas.microsoft.com/office/drawing/2016/ink" xmlns:cx8="http://schemas.microsoft.com/office/drawing/2016/5/14/chartex" xmlns:cx7="http://schemas.microsoft.com/office/drawing/2016/5/13/chartex" xmlns:cx6="http://schemas.microsoft.com/office/drawing/2016/5/12/chartex" xmlns:cx5="http://schemas.microsoft.com/office/drawing/2016/5/11/chartex" xmlns:cx4="http://schemas.microsoft.com/office/drawing/2016/5/10/chartex" xmlns:cx3="http://schemas.microsoft.com/office/drawing/2016/5/9/chartex" xmlns:cx2="http://schemas.microsoft.com/office/drawing/2015/10/21/chartex" xmlns:cx1="http://schemas.microsoft.com/office/drawing/2015/9/8/chartex" xmlns:cx="http://schemas.microsoft.com/office/drawing/2014/chartex">
             <w:pict>
               <v:shape w14:anchorId="7ECD8CEA" id="_x0000_s1031" type="#_x0000_t202" style="position:absolute;margin-left:61.95pt;margin-top:4.8pt;width:106.35pt;height:46.2pt;z-index:251738112;visibility:visible;mso-wrap-style:square;mso-width-percent:0;mso-height-percent:0;mso-wrap-distance-left:9pt;mso-wrap-distance-top:3.6pt;mso-wrap-distance-right:9pt;mso-wrap-distance-bottom:3.6pt;mso-position-horizontal:absolute;mso-position-horizontal-relative:text;mso-position-vertical:absolute;mso-position-vertical-relative:text;mso-width-percent:0;mso-height-percent:0;mso-width-relative:margin;mso-height-relative:margin;v-text-anchor:top" o:gfxdata="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">
                 <v:textbox>
@@ -17959,7 +18014,7 @@
               </wp:anchor>
             </w:drawing>
           </mc:Choice>
-          <mc:Fallback xmlns:cx="http://schemas.microsoft.com/office/drawing/2014/chartex" xmlns:cx1="http://schemas.microsoft.com/office/drawing/2015/9/8/chartex" xmlns:cx2="http://schemas.microsoft.com/office/drawing/2015/10/21/chartex" xmlns:cx3="http://schemas.microsoft.com/office/drawing/2016/5/9/chartex" xmlns:cx4="http://schemas.microsoft.com/office/drawing/2016/5/10/chartex" xmlns:cx5="http://schemas.microsoft.com/office/drawing/2016/5/11/chartex" xmlns:cx6="http://schemas.microsoft.com/office/drawing/2016/5/12/chartex" xmlns:cx7="http://schemas.microsoft.com/office/drawing/2016/5/13/chartex" xmlns:cx8="http://schemas.microsoft.com/office/drawing/2016/5/14/chartex" xmlns:aink="http://schemas.microsoft.com/office/drawing/2016/ink" xmlns:am3d="http://schemas.microsoft.com/office/drawing/2017/model3d" xmlns:oel="http://schemas.microsoft.com/office/2019/extlst" xmlns:w16cex="http://schemas.microsoft.com/office/word/2018/wordml/cex" xmlns:w16cid="http://schemas.microsoft.com/office/word/2016/wordml/cid" xmlns:w16="http://schemas.microsoft.com/office/word/2018/wordml" xmlns:w16sdtdh="http://schemas.microsoft.com/office/word/2020/wordml/sdtdatahash" xmlns:w16se="http://schemas.microsoft.com/office/word/2015/wordml/symex">
+          <mc:Fallback xmlns:w16se="http://schemas.microsoft.com/office/word/2015/wordml/symex" xmlns:w16sdtdh="http://schemas.microsoft.com/office/word/2020/wordml/sdtdatahash" xmlns:w16="http://schemas.microsoft.com/office/word/2018/wordml" xmlns:w16cid="http://schemas.microsoft.com/office/word/2016/wordml/cid" xmlns:w16cex="http://schemas.microsoft.com/office/word/2018/wordml/cex" xmlns:oel="http://schemas.microsoft.com/office/2019/extlst" xmlns:am3d="http://schemas.microsoft.com/office/drawing/2017/model3d" xmlns:aink="http://schemas.microsoft.com/office/drawing/2016/ink" xmlns:cx8="http://schemas.microsoft.com/office/drawing/2016/5/14/chartex" xmlns:cx7="http://schemas.microsoft.com/office/drawing/2016/5/13/chartex" xmlns:cx6="http://schemas.microsoft.com/office/drawing/2016/5/12/chartex" xmlns:cx5="http://schemas.microsoft.com/office/drawing/2016/5/11/chartex" xmlns:cx4="http://schemas.microsoft.com/office/drawing/2016/5/10/chartex" xmlns:cx3="http://schemas.microsoft.com/office/drawing/2016/5/9/chartex" xmlns:cx2="http://schemas.microsoft.com/office/drawing/2015/10/21/chartex" xmlns:cx1="http://schemas.microsoft.com/office/drawing/2015/9/8/chartex" xmlns:cx="http://schemas.microsoft.com/office/drawing/2014/chartex">
             <w:pict>
               <v:roundrect w14:anchorId="1C6D3057" id="Forme automatique 2" o:spid="_x0000_s1032" style="position:absolute;margin-left:0;margin-top:366.5pt;width:38.05pt;height:347.2pt;rotation:90;z-index:251729920;visibility:visible;mso-wrap-style:square;mso-width-percent:0;mso-height-percent:0;mso-wrap-distance-left:10.8pt;mso-wrap-distance-top:7.2pt;mso-wrap-distance-right:10.8pt;mso-wrap-distance-bottom:7.2pt;mso-position-horizontal:left;mso-position-horizontal-relative:margin;mso-position-vertical:absolute;mso-position-vertical-relative:margin;mso-width-percent:0;mso-height-percent:0;mso-width-relative:margin;mso-height-relative:margin;v-text-anchor:middle" arcsize="8541f" o:gfxdata="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" o:allowincell="f" fillcolor="#4472c4 [3204]" stroked="f">
                 <v:textbox>
@@ -18462,7 +18517,7 @@
               <w:szCs w:val="18"/>
               <w:lang w:val="fr-FR"/>
             </w:rPr>
-            <w:t>26</w:t>
+            <w:t>28</w:t>
           </w:r>
           <w:r>
             <w:rPr>
@@ -18581,7 +18636,7 @@
             </wp:anchor>
           </w:drawing>
         </mc:Choice>
-        <mc:Fallback xmlns:cx="http://schemas.microsoft.com/office/drawing/2014/chartex" xmlns:cx1="http://schemas.microsoft.com/office/drawing/2015/9/8/chartex" xmlns:cx2="http://schemas.microsoft.com/office/drawing/2015/10/21/chartex" xmlns:cx3="http://schemas.microsoft.com/office/drawing/2016/5/9/chartex" xmlns:cx4="http://schemas.microsoft.com/office/drawing/2016/5/10/chartex" xmlns:cx5="http://schemas.microsoft.com/office/drawing/2016/5/11/chartex" xmlns:cx6="http://schemas.microsoft.com/office/drawing/2016/5/12/chartex" xmlns:cx7="http://schemas.microsoft.com/office/drawing/2016/5/13/chartex" xmlns:cx8="http://schemas.microsoft.com/office/drawing/2016/5/14/chartex" xmlns:aink="http://schemas.microsoft.com/office/drawing/2016/ink" xmlns:am3d="http://schemas.microsoft.com/office/drawing/2017/model3d" xmlns:oel="http://schemas.microsoft.com/office/2019/extlst" xmlns:w16cex="http://schemas.microsoft.com/office/word/2018/wordml/cex" xmlns:w16cid="http://schemas.microsoft.com/office/word/2016/wordml/cid" xmlns:w16="http://schemas.microsoft.com/office/word/2018/wordml" xmlns:w16sdtdh="http://schemas.microsoft.com/office/word/2020/wordml/sdtdatahash" xmlns:w16se="http://schemas.microsoft.com/office/word/2015/wordml/symex">
+        <mc:Fallback xmlns:w16se="http://schemas.microsoft.com/office/word/2015/wordml/symex" xmlns:w16sdtdh="http://schemas.microsoft.com/office/word/2020/wordml/sdtdatahash" xmlns:w16="http://schemas.microsoft.com/office/word/2018/wordml" xmlns:w16cid="http://schemas.microsoft.com/office/word/2016/wordml/cid" xmlns:w16cex="http://schemas.microsoft.com/office/word/2018/wordml/cex" xmlns:oel="http://schemas.microsoft.com/office/2019/extlst" xmlns:am3d="http://schemas.microsoft.com/office/drawing/2017/model3d" xmlns:aink="http://schemas.microsoft.com/office/drawing/2016/ink" xmlns:cx8="http://schemas.microsoft.com/office/drawing/2016/5/14/chartex" xmlns:cx7="http://schemas.microsoft.com/office/drawing/2016/5/13/chartex" xmlns:cx6="http://schemas.microsoft.com/office/drawing/2016/5/12/chartex" xmlns:cx5="http://schemas.microsoft.com/office/drawing/2016/5/11/chartex" xmlns:cx4="http://schemas.microsoft.com/office/drawing/2016/5/10/chartex" xmlns:cx3="http://schemas.microsoft.com/office/drawing/2016/5/9/chartex" xmlns:cx2="http://schemas.microsoft.com/office/drawing/2015/10/21/chartex" xmlns:cx1="http://schemas.microsoft.com/office/drawing/2015/9/8/chartex" xmlns:cx="http://schemas.microsoft.com/office/drawing/2014/chartex">
           <w:pict>
             <v:line w14:anchorId="75AB5FBD" id="Connecteur droit 2" o:spid="_x0000_s1026" style="position:absolute;z-index:251660288;visibility:visible;mso-wrap-style:square;mso-wrap-distance-left:9pt;mso-wrap-distance-top:0;mso-wrap-distance-right:9pt;mso-wrap-distance-bottom:0;mso-position-horizontal:absolute;mso-position-horizontal-relative:text;mso-position-vertical:absolute;mso-position-vertical-relative:text" from="1.15pt,28.35pt" to="471.4pt,29.5pt" o:gfxdata="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" strokecolor="#4472c4 [3204]" strokeweight="1pt">
               <v:stroke joinstyle="miter"/>
@@ -22955,6 +23010,7 @@
     <w:rsid w:val="001B1306"/>
     <w:rsid w:val="00244098"/>
     <w:rsid w:val="003624A7"/>
+    <w:rsid w:val="003B190C"/>
     <w:rsid w:val="007522F3"/>
     <w:rsid w:val="008D6787"/>
     <w:rsid w:val="009302C9"/>
@@ -23736,7 +23792,7 @@
 </file>
 
 <file path=customXml/itemProps1.xml><?xml version="1.0" encoding="utf-8"?>
-<ds:datastoreItem xmlns:ds="http://schemas.openxmlformats.org/officeDocument/2006/customXml" ds:itemID="{9C8CD2AE-AB62-404F-981B-0328AB8BEFC1}">
+<ds:datastoreItem xmlns:ds="http://schemas.openxmlformats.org/officeDocument/2006/customXml" ds:itemID="{967068A5-3E6D-4356-BCB0-C340D8A21BE0}">
   <ds:schemaRefs>
     <ds:schemaRef ds:uri="http://schemas.openxmlformats.org/officeDocument/2006/bibliography"/>
   </ds:schemaRefs>

--- a/CDC.docx
+++ b/CDC.docx
@@ -181,7 +181,7 @@
               </wp:anchor>
             </w:drawing>
           </mc:Choice>
-          <mc:Fallback xmlns:w16se="http://schemas.microsoft.com/office/word/2015/wordml/symex" xmlns:w16sdtdh="http://schemas.microsoft.com/office/word/2020/wordml/sdtdatahash" xmlns:w16="http://schemas.microsoft.com/office/word/2018/wordml" xmlns:w16cid="http://schemas.microsoft.com/office/word/2016/wordml/cid" xmlns:w16cex="http://schemas.microsoft.com/office/word/2018/wordml/cex" xmlns:oel="http://schemas.microsoft.com/office/2019/extlst" xmlns:am3d="http://schemas.microsoft.com/office/drawing/2017/model3d" xmlns:aink="http://schemas.microsoft.com/office/drawing/2016/ink" xmlns:cx8="http://schemas.microsoft.com/office/drawing/2016/5/14/chartex" xmlns:cx7="http://schemas.microsoft.com/office/drawing/2016/5/13/chartex" xmlns:cx6="http://schemas.microsoft.com/office/drawing/2016/5/12/chartex" xmlns:cx5="http://schemas.microsoft.com/office/drawing/2016/5/11/chartex" xmlns:cx4="http://schemas.microsoft.com/office/drawing/2016/5/10/chartex" xmlns:cx3="http://schemas.microsoft.com/office/drawing/2016/5/9/chartex" xmlns:cx2="http://schemas.microsoft.com/office/drawing/2015/10/21/chartex" xmlns:cx1="http://schemas.microsoft.com/office/drawing/2015/9/8/chartex" xmlns:cx="http://schemas.microsoft.com/office/drawing/2014/chartex">
+          <mc:Fallback xmlns:cx="http://schemas.microsoft.com/office/drawing/2014/chartex" xmlns:cx1="http://schemas.microsoft.com/office/drawing/2015/9/8/chartex" xmlns:cx2="http://schemas.microsoft.com/office/drawing/2015/10/21/chartex" xmlns:cx3="http://schemas.microsoft.com/office/drawing/2016/5/9/chartex" xmlns:cx4="http://schemas.microsoft.com/office/drawing/2016/5/10/chartex" xmlns:cx5="http://schemas.microsoft.com/office/drawing/2016/5/11/chartex" xmlns:cx6="http://schemas.microsoft.com/office/drawing/2016/5/12/chartex" xmlns:cx7="http://schemas.microsoft.com/office/drawing/2016/5/13/chartex" xmlns:cx8="http://schemas.microsoft.com/office/drawing/2016/5/14/chartex" xmlns:aink="http://schemas.microsoft.com/office/drawing/2016/ink" xmlns:am3d="http://schemas.microsoft.com/office/drawing/2017/model3d" xmlns:oel="http://schemas.microsoft.com/office/2019/extlst" xmlns:w16cex="http://schemas.microsoft.com/office/word/2018/wordml/cex" xmlns:w16cid="http://schemas.microsoft.com/office/word/2016/wordml/cid" xmlns:w16="http://schemas.microsoft.com/office/word/2018/wordml" xmlns:w16sdtdh="http://schemas.microsoft.com/office/word/2020/wordml/sdtdatahash" xmlns:w16se="http://schemas.microsoft.com/office/word/2015/wordml/symex">
             <w:pict>
               <v:line w14:anchorId="23DC213C" id="Connecteur droit 5" o:spid="_x0000_s1026" style="position:absolute;z-index:-251660289;visibility:visible;mso-wrap-style:square;mso-wrap-distance-left:9pt;mso-wrap-distance-top:0;mso-wrap-distance-right:9pt;mso-wrap-distance-bottom:0;mso-position-horizontal:absolute;mso-position-horizontal-relative:text;mso-position-vertical:absolute;mso-position-vertical-relative:text" from="370.5pt,-33.45pt" to="1006.35pt,681.85pt" o:gfxdata="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" strokecolor="#5b9bd5 [3208]" strokeweight="1.5pt">
                 <v:stroke joinstyle="miter"/>
@@ -252,7 +252,7 @@
               </wp:anchor>
             </w:drawing>
           </mc:Choice>
-          <mc:Fallback xmlns:w16se="http://schemas.microsoft.com/office/word/2015/wordml/symex" xmlns:w16sdtdh="http://schemas.microsoft.com/office/word/2020/wordml/sdtdatahash" xmlns:w16="http://schemas.microsoft.com/office/word/2018/wordml" xmlns:w16cid="http://schemas.microsoft.com/office/word/2016/wordml/cid" xmlns:w16cex="http://schemas.microsoft.com/office/word/2018/wordml/cex" xmlns:oel="http://schemas.microsoft.com/office/2019/extlst" xmlns:am3d="http://schemas.microsoft.com/office/drawing/2017/model3d" xmlns:aink="http://schemas.microsoft.com/office/drawing/2016/ink" xmlns:cx8="http://schemas.microsoft.com/office/drawing/2016/5/14/chartex" xmlns:cx7="http://schemas.microsoft.com/office/drawing/2016/5/13/chartex" xmlns:cx6="http://schemas.microsoft.com/office/drawing/2016/5/12/chartex" xmlns:cx5="http://schemas.microsoft.com/office/drawing/2016/5/11/chartex" xmlns:cx4="http://schemas.microsoft.com/office/drawing/2016/5/10/chartex" xmlns:cx3="http://schemas.microsoft.com/office/drawing/2016/5/9/chartex" xmlns:cx2="http://schemas.microsoft.com/office/drawing/2015/10/21/chartex" xmlns:cx1="http://schemas.microsoft.com/office/drawing/2015/9/8/chartex" xmlns:cx="http://schemas.microsoft.com/office/drawing/2014/chartex">
+          <mc:Fallback xmlns:cx="http://schemas.microsoft.com/office/drawing/2014/chartex" xmlns:cx1="http://schemas.microsoft.com/office/drawing/2015/9/8/chartex" xmlns:cx2="http://schemas.microsoft.com/office/drawing/2015/10/21/chartex" xmlns:cx3="http://schemas.microsoft.com/office/drawing/2016/5/9/chartex" xmlns:cx4="http://schemas.microsoft.com/office/drawing/2016/5/10/chartex" xmlns:cx5="http://schemas.microsoft.com/office/drawing/2016/5/11/chartex" xmlns:cx6="http://schemas.microsoft.com/office/drawing/2016/5/12/chartex" xmlns:cx7="http://schemas.microsoft.com/office/drawing/2016/5/13/chartex" xmlns:cx8="http://schemas.microsoft.com/office/drawing/2016/5/14/chartex" xmlns:aink="http://schemas.microsoft.com/office/drawing/2016/ink" xmlns:am3d="http://schemas.microsoft.com/office/drawing/2017/model3d" xmlns:oel="http://schemas.microsoft.com/office/2019/extlst" xmlns:w16cex="http://schemas.microsoft.com/office/word/2018/wordml/cex" xmlns:w16cid="http://schemas.microsoft.com/office/word/2016/wordml/cid" xmlns:w16="http://schemas.microsoft.com/office/word/2018/wordml" xmlns:w16sdtdh="http://schemas.microsoft.com/office/word/2020/wordml/sdtdatahash" xmlns:w16se="http://schemas.microsoft.com/office/word/2015/wordml/symex">
             <w:pict>
               <v:line w14:anchorId="2B1E387B" id="Connecteur droit 5" o:spid="_x0000_s1026" style="position:absolute;z-index:-251654144;visibility:visible;mso-wrap-style:square;mso-wrap-distance-left:9pt;mso-wrap-distance-top:0;mso-wrap-distance-right:9pt;mso-wrap-distance-bottom:0;mso-position-horizontal:absolute;mso-position-horizontal-relative:margin;mso-position-vertical:absolute;mso-position-vertical-relative:text" from="-438.35pt,-350.55pt" to="197.5pt,364.75pt" o:gfxdata="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" strokecolor="#d0dbf0" strokeweight="1.5pt">
                 <v:stroke joinstyle="miter"/>
@@ -324,7 +324,7 @@
               </wp:anchor>
             </w:drawing>
           </mc:Choice>
-          <mc:Fallback xmlns:w16se="http://schemas.microsoft.com/office/word/2015/wordml/symex" xmlns:w16sdtdh="http://schemas.microsoft.com/office/word/2020/wordml/sdtdatahash" xmlns:w16="http://schemas.microsoft.com/office/word/2018/wordml" xmlns:w16cid="http://schemas.microsoft.com/office/word/2016/wordml/cid" xmlns:w16cex="http://schemas.microsoft.com/office/word/2018/wordml/cex" xmlns:oel="http://schemas.microsoft.com/office/2019/extlst" xmlns:am3d="http://schemas.microsoft.com/office/drawing/2017/model3d" xmlns:aink="http://schemas.microsoft.com/office/drawing/2016/ink" xmlns:cx8="http://schemas.microsoft.com/office/drawing/2016/5/14/chartex" xmlns:cx7="http://schemas.microsoft.com/office/drawing/2016/5/13/chartex" xmlns:cx6="http://schemas.microsoft.com/office/drawing/2016/5/12/chartex" xmlns:cx5="http://schemas.microsoft.com/office/drawing/2016/5/11/chartex" xmlns:cx4="http://schemas.microsoft.com/office/drawing/2016/5/10/chartex" xmlns:cx3="http://schemas.microsoft.com/office/drawing/2016/5/9/chartex" xmlns:cx2="http://schemas.microsoft.com/office/drawing/2015/10/21/chartex" xmlns:cx1="http://schemas.microsoft.com/office/drawing/2015/9/8/chartex" xmlns:cx="http://schemas.microsoft.com/office/drawing/2014/chartex">
+          <mc:Fallback xmlns:cx="http://schemas.microsoft.com/office/drawing/2014/chartex" xmlns:cx1="http://schemas.microsoft.com/office/drawing/2015/9/8/chartex" xmlns:cx2="http://schemas.microsoft.com/office/drawing/2015/10/21/chartex" xmlns:cx3="http://schemas.microsoft.com/office/drawing/2016/5/9/chartex" xmlns:cx4="http://schemas.microsoft.com/office/drawing/2016/5/10/chartex" xmlns:cx5="http://schemas.microsoft.com/office/drawing/2016/5/11/chartex" xmlns:cx6="http://schemas.microsoft.com/office/drawing/2016/5/12/chartex" xmlns:cx7="http://schemas.microsoft.com/office/drawing/2016/5/13/chartex" xmlns:cx8="http://schemas.microsoft.com/office/drawing/2016/5/14/chartex" xmlns:aink="http://schemas.microsoft.com/office/drawing/2016/ink" xmlns:am3d="http://schemas.microsoft.com/office/drawing/2017/model3d" xmlns:oel="http://schemas.microsoft.com/office/2019/extlst" xmlns:w16cex="http://schemas.microsoft.com/office/word/2018/wordml/cex" xmlns:w16cid="http://schemas.microsoft.com/office/word/2016/wordml/cid" xmlns:w16="http://schemas.microsoft.com/office/word/2018/wordml" xmlns:w16sdtdh="http://schemas.microsoft.com/office/word/2020/wordml/sdtdatahash" xmlns:w16se="http://schemas.microsoft.com/office/word/2015/wordml/symex">
             <w:pict>
               <v:line w14:anchorId="5CAA336F" id="Connecteur droit 5" o:spid="_x0000_s1026" style="position:absolute;z-index:-251652096;visibility:visible;mso-wrap-style:square;mso-wrap-distance-left:9pt;mso-wrap-distance-top:0;mso-wrap-distance-right:9pt;mso-wrap-distance-bottom:0;mso-position-horizontal:right;mso-position-horizontal-relative:page;mso-position-vertical:absolute;mso-position-vertical-relative:text" from="584.65pt,-359.9pt" to="1220.5pt,355.4pt" o:gfxdata="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" strokecolor="#d0dbf0" strokeweight="1.5pt">
                 <v:stroke joinstyle="miter"/>
@@ -434,7 +434,7 @@
               </wp:anchor>
             </w:drawing>
           </mc:Choice>
-          <mc:Fallback xmlns:w16se="http://schemas.microsoft.com/office/word/2015/wordml/symex" xmlns:w16sdtdh="http://schemas.microsoft.com/office/word/2020/wordml/sdtdatahash" xmlns:w16="http://schemas.microsoft.com/office/word/2018/wordml" xmlns:w16cid="http://schemas.microsoft.com/office/word/2016/wordml/cid" xmlns:w16cex="http://schemas.microsoft.com/office/word/2018/wordml/cex" xmlns:oel="http://schemas.microsoft.com/office/2019/extlst" xmlns:am3d="http://schemas.microsoft.com/office/drawing/2017/model3d" xmlns:aink="http://schemas.microsoft.com/office/drawing/2016/ink" xmlns:cx8="http://schemas.microsoft.com/office/drawing/2016/5/14/chartex" xmlns:cx7="http://schemas.microsoft.com/office/drawing/2016/5/13/chartex" xmlns:cx6="http://schemas.microsoft.com/office/drawing/2016/5/12/chartex" xmlns:cx5="http://schemas.microsoft.com/office/drawing/2016/5/11/chartex" xmlns:cx4="http://schemas.microsoft.com/office/drawing/2016/5/10/chartex" xmlns:cx3="http://schemas.microsoft.com/office/drawing/2016/5/9/chartex" xmlns:cx2="http://schemas.microsoft.com/office/drawing/2015/10/21/chartex" xmlns:cx1="http://schemas.microsoft.com/office/drawing/2015/9/8/chartex" xmlns:cx="http://schemas.microsoft.com/office/drawing/2014/chartex">
+          <mc:Fallback xmlns:cx="http://schemas.microsoft.com/office/drawing/2014/chartex" xmlns:cx1="http://schemas.microsoft.com/office/drawing/2015/9/8/chartex" xmlns:cx2="http://schemas.microsoft.com/office/drawing/2015/10/21/chartex" xmlns:cx3="http://schemas.microsoft.com/office/drawing/2016/5/9/chartex" xmlns:cx4="http://schemas.microsoft.com/office/drawing/2016/5/10/chartex" xmlns:cx5="http://schemas.microsoft.com/office/drawing/2016/5/11/chartex" xmlns:cx6="http://schemas.microsoft.com/office/drawing/2016/5/12/chartex" xmlns:cx7="http://schemas.microsoft.com/office/drawing/2016/5/13/chartex" xmlns:cx8="http://schemas.microsoft.com/office/drawing/2016/5/14/chartex" xmlns:aink="http://schemas.microsoft.com/office/drawing/2016/ink" xmlns:am3d="http://schemas.microsoft.com/office/drawing/2017/model3d" xmlns:oel="http://schemas.microsoft.com/office/2019/extlst" xmlns:w16cex="http://schemas.microsoft.com/office/word/2018/wordml/cex" xmlns:w16cid="http://schemas.microsoft.com/office/word/2016/wordml/cid" xmlns:w16="http://schemas.microsoft.com/office/word/2018/wordml" xmlns:w16sdtdh="http://schemas.microsoft.com/office/word/2020/wordml/sdtdatahash" xmlns:w16se="http://schemas.microsoft.com/office/word/2015/wordml/symex">
             <w:pict>
               <v:line w14:anchorId="0D91F9B6" id="Connecteur droit 5" o:spid="_x0000_s1026" style="position:absolute;z-index:-251641856;visibility:visible;mso-wrap-style:square;mso-wrap-distance-left:9pt;mso-wrap-distance-top:0;mso-wrap-distance-right:9pt;mso-wrap-distance-bottom:0;mso-position-horizontal:absolute;mso-position-horizontal-relative:margin;mso-position-vertical:absolute;mso-position-vertical-relative:text" from="151.55pt,20.05pt" to="787.35pt,735.35pt" o:gfxdata="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" strokecolor="#d0dbf0" strokeweight="1.5pt">
                 <v:stroke joinstyle="miter"/>
@@ -506,7 +506,7 @@
               </wp:anchor>
             </w:drawing>
           </mc:Choice>
-          <mc:Fallback xmlns:w16se="http://schemas.microsoft.com/office/word/2015/wordml/symex" xmlns:w16sdtdh="http://schemas.microsoft.com/office/word/2020/wordml/sdtdatahash" xmlns:w16="http://schemas.microsoft.com/office/word/2018/wordml" xmlns:w16cid="http://schemas.microsoft.com/office/word/2016/wordml/cid" xmlns:w16cex="http://schemas.microsoft.com/office/word/2018/wordml/cex" xmlns:oel="http://schemas.microsoft.com/office/2019/extlst" xmlns:am3d="http://schemas.microsoft.com/office/drawing/2017/model3d" xmlns:aink="http://schemas.microsoft.com/office/drawing/2016/ink" xmlns:cx8="http://schemas.microsoft.com/office/drawing/2016/5/14/chartex" xmlns:cx7="http://schemas.microsoft.com/office/drawing/2016/5/13/chartex" xmlns:cx6="http://schemas.microsoft.com/office/drawing/2016/5/12/chartex" xmlns:cx5="http://schemas.microsoft.com/office/drawing/2016/5/11/chartex" xmlns:cx4="http://schemas.microsoft.com/office/drawing/2016/5/10/chartex" xmlns:cx3="http://schemas.microsoft.com/office/drawing/2016/5/9/chartex" xmlns:cx2="http://schemas.microsoft.com/office/drawing/2015/10/21/chartex" xmlns:cx1="http://schemas.microsoft.com/office/drawing/2015/9/8/chartex" xmlns:cx="http://schemas.microsoft.com/office/drawing/2014/chartex">
+          <mc:Fallback xmlns:cx="http://schemas.microsoft.com/office/drawing/2014/chartex" xmlns:cx1="http://schemas.microsoft.com/office/drawing/2015/9/8/chartex" xmlns:cx2="http://schemas.microsoft.com/office/drawing/2015/10/21/chartex" xmlns:cx3="http://schemas.microsoft.com/office/drawing/2016/5/9/chartex" xmlns:cx4="http://schemas.microsoft.com/office/drawing/2016/5/10/chartex" xmlns:cx5="http://schemas.microsoft.com/office/drawing/2016/5/11/chartex" xmlns:cx6="http://schemas.microsoft.com/office/drawing/2016/5/12/chartex" xmlns:cx7="http://schemas.microsoft.com/office/drawing/2016/5/13/chartex" xmlns:cx8="http://schemas.microsoft.com/office/drawing/2016/5/14/chartex" xmlns:aink="http://schemas.microsoft.com/office/drawing/2016/ink" xmlns:am3d="http://schemas.microsoft.com/office/drawing/2017/model3d" xmlns:oel="http://schemas.microsoft.com/office/2019/extlst" xmlns:w16cex="http://schemas.microsoft.com/office/word/2018/wordml/cex" xmlns:w16cid="http://schemas.microsoft.com/office/word/2016/wordml/cid" xmlns:w16="http://schemas.microsoft.com/office/word/2018/wordml" xmlns:w16sdtdh="http://schemas.microsoft.com/office/word/2020/wordml/sdtdatahash" xmlns:w16se="http://schemas.microsoft.com/office/word/2015/wordml/symex">
             <w:pict>
               <v:line w14:anchorId="7941FD1F" id="Connecteur droit 5" o:spid="_x0000_s1026" style="position:absolute;z-index:-251650048;visibility:visible;mso-wrap-style:square;mso-wrap-distance-left:9pt;mso-wrap-distance-top:0;mso-wrap-distance-right:9pt;mso-wrap-distance-bottom:0;mso-position-horizontal:absolute;mso-position-horizontal-relative:margin;mso-position-vertical:absolute;mso-position-vertical-relative:text" from="139.3pt,8.5pt" to="775.1pt,723.8pt" o:gfxdata="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" strokecolor="#d0dbf0" strokeweight="1.5pt">
                 <v:stroke joinstyle="miter"/>
@@ -630,7 +630,7 @@
               </wp:anchor>
             </w:drawing>
           </mc:Choice>
-          <mc:Fallback xmlns:w16se="http://schemas.microsoft.com/office/word/2015/wordml/symex" xmlns:w16sdtdh="http://schemas.microsoft.com/office/word/2020/wordml/sdtdatahash" xmlns:w16="http://schemas.microsoft.com/office/word/2018/wordml" xmlns:w16cid="http://schemas.microsoft.com/office/word/2016/wordml/cid" xmlns:w16cex="http://schemas.microsoft.com/office/word/2018/wordml/cex" xmlns:oel="http://schemas.microsoft.com/office/2019/extlst" xmlns:am3d="http://schemas.microsoft.com/office/drawing/2017/model3d" xmlns:aink="http://schemas.microsoft.com/office/drawing/2016/ink" xmlns:cx8="http://schemas.microsoft.com/office/drawing/2016/5/14/chartex" xmlns:cx7="http://schemas.microsoft.com/office/drawing/2016/5/13/chartex" xmlns:cx6="http://schemas.microsoft.com/office/drawing/2016/5/12/chartex" xmlns:cx5="http://schemas.microsoft.com/office/drawing/2016/5/11/chartex" xmlns:cx4="http://schemas.microsoft.com/office/drawing/2016/5/10/chartex" xmlns:cx3="http://schemas.microsoft.com/office/drawing/2016/5/9/chartex" xmlns:cx2="http://schemas.microsoft.com/office/drawing/2015/10/21/chartex" xmlns:cx1="http://schemas.microsoft.com/office/drawing/2015/9/8/chartex" xmlns:cx="http://schemas.microsoft.com/office/drawing/2014/chartex">
+          <mc:Fallback xmlns:cx="http://schemas.microsoft.com/office/drawing/2014/chartex" xmlns:cx1="http://schemas.microsoft.com/office/drawing/2015/9/8/chartex" xmlns:cx2="http://schemas.microsoft.com/office/drawing/2015/10/21/chartex" xmlns:cx3="http://schemas.microsoft.com/office/drawing/2016/5/9/chartex" xmlns:cx4="http://schemas.microsoft.com/office/drawing/2016/5/10/chartex" xmlns:cx5="http://schemas.microsoft.com/office/drawing/2016/5/11/chartex" xmlns:cx6="http://schemas.microsoft.com/office/drawing/2016/5/12/chartex" xmlns:cx7="http://schemas.microsoft.com/office/drawing/2016/5/13/chartex" xmlns:cx8="http://schemas.microsoft.com/office/drawing/2016/5/14/chartex" xmlns:aink="http://schemas.microsoft.com/office/drawing/2016/ink" xmlns:am3d="http://schemas.microsoft.com/office/drawing/2017/model3d" xmlns:oel="http://schemas.microsoft.com/office/2019/extlst" xmlns:w16cex="http://schemas.microsoft.com/office/word/2018/wordml/cex" xmlns:w16cid="http://schemas.microsoft.com/office/word/2016/wordml/cid" xmlns:w16="http://schemas.microsoft.com/office/word/2018/wordml" xmlns:w16sdtdh="http://schemas.microsoft.com/office/word/2020/wordml/sdtdatahash" xmlns:w16se="http://schemas.microsoft.com/office/word/2015/wordml/symex">
             <w:pict>
               <v:line w14:anchorId="4D79A636" id="Connecteur droit 5" o:spid="_x0000_s1026" style="position:absolute;z-index:-251648000;visibility:visible;mso-wrap-style:square;mso-wrap-distance-left:9pt;mso-wrap-distance-top:0;mso-wrap-distance-right:9pt;mso-wrap-distance-bottom:0;mso-position-horizontal:absolute;mso-position-horizontal-relative:margin;mso-position-vertical:absolute;mso-position-vertical-relative:text" from="-26.15pt,13.6pt" to="609.65pt,728.9pt" o:gfxdata="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" strokecolor="#d0dbf0" strokeweight="1.5pt">
                 <v:stroke joinstyle="miter"/>
@@ -966,13 +966,13 @@
               </wp:anchor>
             </w:drawing>
           </mc:Choice>
-          <mc:Fallback xmlns:w16se="http://schemas.microsoft.com/office/word/2015/wordml/symex" xmlns:w16sdtdh="http://schemas.microsoft.com/office/word/2020/wordml/sdtdatahash" xmlns:w16="http://schemas.microsoft.com/office/word/2018/wordml" xmlns:w16cid="http://schemas.microsoft.com/office/word/2016/wordml/cid" xmlns:w16cex="http://schemas.microsoft.com/office/word/2018/wordml/cex" xmlns:oel="http://schemas.microsoft.com/office/2019/extlst" xmlns:am3d="http://schemas.microsoft.com/office/drawing/2017/model3d" xmlns:aink="http://schemas.microsoft.com/office/drawing/2016/ink" xmlns:cx8="http://schemas.microsoft.com/office/drawing/2016/5/14/chartex" xmlns:cx7="http://schemas.microsoft.com/office/drawing/2016/5/13/chartex" xmlns:cx6="http://schemas.microsoft.com/office/drawing/2016/5/12/chartex" xmlns:cx5="http://schemas.microsoft.com/office/drawing/2016/5/11/chartex" xmlns:cx4="http://schemas.microsoft.com/office/drawing/2016/5/10/chartex" xmlns:cx3="http://schemas.microsoft.com/office/drawing/2016/5/9/chartex" xmlns:cx2="http://schemas.microsoft.com/office/drawing/2015/10/21/chartex" xmlns:cx1="http://schemas.microsoft.com/office/drawing/2015/9/8/chartex" xmlns:cx="http://schemas.microsoft.com/office/drawing/2014/chartex">
+          <mc:Fallback>
             <w:pict>
               <v:shapetype w14:anchorId="796914F8" id="_x0000_t202" coordsize="21600,21600" o:spt="202" path="m,l,21600r21600,l21600,xe">
                 <v:stroke joinstyle="miter"/>
                 <v:path gradientshapeok="t" o:connecttype="rect"/>
               </v:shapetype>
-              <v:shape id="Zone de texte 3" o:spid="_x0000_s1026" type="#_x0000_t202" style="position:absolute;margin-left:288.05pt;margin-top:1.15pt;width:213.15pt;height:92.55pt;z-index:251672576;visibility:visible;mso-wrap-style:square;mso-width-percent:0;mso-height-percent:0;mso-wrap-distance-left:9pt;mso-wrap-distance-top:0;mso-wrap-distance-right:9pt;mso-wrap-distance-bottom:0;mso-position-horizontal:absolute;mso-position-horizontal-relative:margin;mso-position-vertical:absolute;mso-position-vertical-relative:text;mso-width-percent:0;mso-height-percent:0;mso-width-relative:margin;mso-height-relative:margin;v-text-anchor:top" o:gfxdata="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" filled="f" stroked="f" strokeweight=".5pt">
+              <v:shape id="Zone de texte 3" o:spid="_x0000_s1026" type="#_x0000_t202" style="position:absolute;margin-left:288.05pt;margin-top:1.15pt;width:213.15pt;height:92.55pt;z-index:251672576;visibility:visible;mso-wrap-style:square;mso-width-percent:0;mso-height-percent:0;mso-wrap-distance-left:9pt;mso-wrap-distance-top:0;mso-wrap-distance-right:9pt;mso-wrap-distance-bottom:0;mso-position-horizontal:absolute;mso-position-horizontal-relative:margin;mso-position-vertical:absolute;mso-position-vertical-relative:text;mso-width-percent:0;mso-height-percent:0;mso-width-relative:margin;mso-height-relative:margin;v-text-anchor:top" o:gfxdata="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" filled="f" stroked="f" strokeweight=".5pt">
                 <v:textbox inset=",7.2pt,,0">
                   <w:txbxContent>
                     <w:p>
@@ -1143,7 +1143,7 @@
                                 <w:szCs w:val="28"/>
                                 <w:lang w:val="fr-FR"/>
                               </w:rPr>
-                              <w:t>developpement</w:t>
+                              <w:t>Development</w:t>
                             </w:r>
                             <w:proofErr w:type="spellEnd"/>
                           </w:p>
@@ -1215,9 +1215,9 @@
               </wp:anchor>
             </w:drawing>
           </mc:Choice>
-          <mc:Fallback xmlns:w16se="http://schemas.microsoft.com/office/word/2015/wordml/symex" xmlns:w16sdtdh="http://schemas.microsoft.com/office/word/2020/wordml/sdtdatahash" xmlns:w16="http://schemas.microsoft.com/office/word/2018/wordml" xmlns:w16cid="http://schemas.microsoft.com/office/word/2016/wordml/cid" xmlns:w16cex="http://schemas.microsoft.com/office/word/2018/wordml/cex" xmlns:oel="http://schemas.microsoft.com/office/2019/extlst" xmlns:am3d="http://schemas.microsoft.com/office/drawing/2017/model3d" xmlns:aink="http://schemas.microsoft.com/office/drawing/2016/ink" xmlns:cx8="http://schemas.microsoft.com/office/drawing/2016/5/14/chartex" xmlns:cx7="http://schemas.microsoft.com/office/drawing/2016/5/13/chartex" xmlns:cx6="http://schemas.microsoft.com/office/drawing/2016/5/12/chartex" xmlns:cx5="http://schemas.microsoft.com/office/drawing/2016/5/11/chartex" xmlns:cx4="http://schemas.microsoft.com/office/drawing/2016/5/10/chartex" xmlns:cx3="http://schemas.microsoft.com/office/drawing/2016/5/9/chartex" xmlns:cx2="http://schemas.microsoft.com/office/drawing/2015/10/21/chartex" xmlns:cx1="http://schemas.microsoft.com/office/drawing/2015/9/8/chartex" xmlns:cx="http://schemas.microsoft.com/office/drawing/2014/chartex">
+          <mc:Fallback>
             <w:pict>
-              <v:shape w14:anchorId="757647BE" id="_x0000_s1027" type="#_x0000_t202" style="position:absolute;margin-left:0;margin-top:.75pt;width:213.15pt;height:92.55pt;z-index:251670528;visibility:visible;mso-wrap-style:square;mso-width-percent:0;mso-height-percent:0;mso-wrap-distance-left:9pt;mso-wrap-distance-top:0;mso-wrap-distance-right:9pt;mso-wrap-distance-bottom:0;mso-position-horizontal:left;mso-position-horizontal-relative:margin;mso-position-vertical:absolute;mso-position-vertical-relative:text;mso-width-percent:0;mso-height-percent:0;mso-width-relative:margin;mso-height-relative:margin;v-text-anchor:top" o:gfxdata="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" filled="f" stroked="f" strokeweight=".5pt">
+              <v:shape w14:anchorId="757647BE" id="_x0000_s1027" type="#_x0000_t202" style="position:absolute;margin-left:0;margin-top:.75pt;width:213.15pt;height:92.55pt;z-index:251670528;visibility:visible;mso-wrap-style:square;mso-width-percent:0;mso-height-percent:0;mso-wrap-distance-left:9pt;mso-wrap-distance-top:0;mso-wrap-distance-right:9pt;mso-wrap-distance-bottom:0;mso-position-horizontal:left;mso-position-horizontal-relative:margin;mso-position-vertical:absolute;mso-position-vertical-relative:text;mso-width-percent:0;mso-height-percent:0;mso-width-relative:margin;mso-height-relative:margin;v-text-anchor:top" o:gfxdata="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" filled="f" stroked="f" strokeweight=".5pt">
                 <v:textbox inset=",7.2pt,,0">
                   <w:txbxContent>
                     <w:p>
@@ -1250,7 +1250,7 @@
                           <w:szCs w:val="28"/>
                           <w:lang w:val="fr-FR"/>
                         </w:rPr>
-                        <w:t>developpement</w:t>
+                        <w:t>Development</w:t>
                       </w:r>
                       <w:proofErr w:type="spellEnd"/>
                     </w:p>
@@ -1433,7 +1433,7 @@
               </wp:anchor>
             </w:drawing>
           </mc:Choice>
-          <mc:Fallback xmlns:w16se="http://schemas.microsoft.com/office/word/2015/wordml/symex" xmlns:w16sdtdh="http://schemas.microsoft.com/office/word/2020/wordml/sdtdatahash" xmlns:w16="http://schemas.microsoft.com/office/word/2018/wordml" xmlns:w16cid="http://schemas.microsoft.com/office/word/2016/wordml/cid" xmlns:w16cex="http://schemas.microsoft.com/office/word/2018/wordml/cex" xmlns:oel="http://schemas.microsoft.com/office/2019/extlst" xmlns:am3d="http://schemas.microsoft.com/office/drawing/2017/model3d" xmlns:aink="http://schemas.microsoft.com/office/drawing/2016/ink" xmlns:cx8="http://schemas.microsoft.com/office/drawing/2016/5/14/chartex" xmlns:cx7="http://schemas.microsoft.com/office/drawing/2016/5/13/chartex" xmlns:cx6="http://schemas.microsoft.com/office/drawing/2016/5/12/chartex" xmlns:cx5="http://schemas.microsoft.com/office/drawing/2016/5/11/chartex" xmlns:cx4="http://schemas.microsoft.com/office/drawing/2016/5/10/chartex" xmlns:cx3="http://schemas.microsoft.com/office/drawing/2016/5/9/chartex" xmlns:cx2="http://schemas.microsoft.com/office/drawing/2015/10/21/chartex" xmlns:cx1="http://schemas.microsoft.com/office/drawing/2015/9/8/chartex" xmlns:cx="http://schemas.microsoft.com/office/drawing/2014/chartex">
+          <mc:Fallback xmlns:cx="http://schemas.microsoft.com/office/drawing/2014/chartex" xmlns:cx1="http://schemas.microsoft.com/office/drawing/2015/9/8/chartex" xmlns:cx2="http://schemas.microsoft.com/office/drawing/2015/10/21/chartex" xmlns:cx3="http://schemas.microsoft.com/office/drawing/2016/5/9/chartex" xmlns:cx4="http://schemas.microsoft.com/office/drawing/2016/5/10/chartex" xmlns:cx5="http://schemas.microsoft.com/office/drawing/2016/5/11/chartex" xmlns:cx6="http://schemas.microsoft.com/office/drawing/2016/5/12/chartex" xmlns:cx7="http://schemas.microsoft.com/office/drawing/2016/5/13/chartex" xmlns:cx8="http://schemas.microsoft.com/office/drawing/2016/5/14/chartex" xmlns:aink="http://schemas.microsoft.com/office/drawing/2016/ink" xmlns:am3d="http://schemas.microsoft.com/office/drawing/2017/model3d" xmlns:oel="http://schemas.microsoft.com/office/2019/extlst" xmlns:w16cex="http://schemas.microsoft.com/office/word/2018/wordml/cex" xmlns:w16cid="http://schemas.microsoft.com/office/word/2016/wordml/cid" xmlns:w16="http://schemas.microsoft.com/office/word/2018/wordml" xmlns:w16sdtdh="http://schemas.microsoft.com/office/word/2020/wordml/sdtdatahash" xmlns:w16se="http://schemas.microsoft.com/office/word/2015/wordml/symex">
             <w:pict>
               <v:line w14:anchorId="342DEA0A" id="Connecteur droit 1" o:spid="_x0000_s1026" style="position:absolute;z-index:251680768;visibility:visible;mso-wrap-style:square;mso-width-percent:0;mso-height-percent:0;mso-wrap-distance-left:9pt;mso-wrap-distance-top:0;mso-wrap-distance-right:9pt;mso-wrap-distance-bottom:0;mso-position-horizontal:absolute;mso-position-horizontal-relative:margin;mso-position-vertical:absolute;mso-position-vertical-relative:text;mso-width-percent:0;mso-height-percent:0;mso-width-relative:margin;mso-height-relative:margin" from="3.95pt,38.8pt" to="50.7pt,38.8pt" o:gfxdata="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" strokecolor="#4472c4 [3204]" strokeweight=".5pt">
                 <v:stroke joinstyle="miter"/>
@@ -1512,7 +1512,27 @@
           <w:szCs w:val="24"/>
           <w:lang w:val="fr-FR"/>
         </w:rPr>
-        <w:t>1.1 Présentation de l'entreprise "KodingCore Développement"</w:t>
+        <w:t xml:space="preserve">1.1 Présentation de l'entreprise "KodingCore </w:t>
+      </w:r>
+      <w:r>
+        <w:rPr>
+          <w:noProof/>
+          <w:color w:val="2F5496" w:themeColor="accent1" w:themeShade="BF"/>
+          <w:sz w:val="24"/>
+          <w:szCs w:val="24"/>
+          <w:lang w:val="fr-FR"/>
+        </w:rPr>
+        <w:t>Development</w:t>
+      </w:r>
+      <w:r>
+        <w:rPr>
+          <w:noProof/>
+          <w:color w:val="2F5496" w:themeColor="accent1" w:themeShade="BF"/>
+          <w:sz w:val="24"/>
+          <w:szCs w:val="24"/>
+          <w:lang w:val="fr-FR"/>
+        </w:rPr>
+        <w:t>"</w:t>
       </w:r>
     </w:p>
     <w:p>
@@ -2469,7 +2489,7 @@
               </wp:anchor>
             </w:drawing>
           </mc:Choice>
-          <mc:Fallback xmlns:w16se="http://schemas.microsoft.com/office/word/2015/wordml/symex" xmlns:w16sdtdh="http://schemas.microsoft.com/office/word/2020/wordml/sdtdatahash" xmlns:w16="http://schemas.microsoft.com/office/word/2018/wordml" xmlns:w16cid="http://schemas.microsoft.com/office/word/2016/wordml/cid" xmlns:w16cex="http://schemas.microsoft.com/office/word/2018/wordml/cex" xmlns:oel="http://schemas.microsoft.com/office/2019/extlst" xmlns:am3d="http://schemas.microsoft.com/office/drawing/2017/model3d" xmlns:aink="http://schemas.microsoft.com/office/drawing/2016/ink" xmlns:cx8="http://schemas.microsoft.com/office/drawing/2016/5/14/chartex" xmlns:cx7="http://schemas.microsoft.com/office/drawing/2016/5/13/chartex" xmlns:cx6="http://schemas.microsoft.com/office/drawing/2016/5/12/chartex" xmlns:cx5="http://schemas.microsoft.com/office/drawing/2016/5/11/chartex" xmlns:cx4="http://schemas.microsoft.com/office/drawing/2016/5/10/chartex" xmlns:cx3="http://schemas.microsoft.com/office/drawing/2016/5/9/chartex" xmlns:cx2="http://schemas.microsoft.com/office/drawing/2015/10/21/chartex" xmlns:cx1="http://schemas.microsoft.com/office/drawing/2015/9/8/chartex" xmlns:cx="http://schemas.microsoft.com/office/drawing/2014/chartex">
+          <mc:Fallback xmlns:cx="http://schemas.microsoft.com/office/drawing/2014/chartex" xmlns:cx1="http://schemas.microsoft.com/office/drawing/2015/9/8/chartex" xmlns:cx2="http://schemas.microsoft.com/office/drawing/2015/10/21/chartex" xmlns:cx3="http://schemas.microsoft.com/office/drawing/2016/5/9/chartex" xmlns:cx4="http://schemas.microsoft.com/office/drawing/2016/5/10/chartex" xmlns:cx5="http://schemas.microsoft.com/office/drawing/2016/5/11/chartex" xmlns:cx6="http://schemas.microsoft.com/office/drawing/2016/5/12/chartex" xmlns:cx7="http://schemas.microsoft.com/office/drawing/2016/5/13/chartex" xmlns:cx8="http://schemas.microsoft.com/office/drawing/2016/5/14/chartex" xmlns:aink="http://schemas.microsoft.com/office/drawing/2016/ink" xmlns:am3d="http://schemas.microsoft.com/office/drawing/2017/model3d" xmlns:oel="http://schemas.microsoft.com/office/2019/extlst" xmlns:w16cex="http://schemas.microsoft.com/office/word/2018/wordml/cex" xmlns:w16cid="http://schemas.microsoft.com/office/word/2016/wordml/cid" xmlns:w16="http://schemas.microsoft.com/office/word/2018/wordml" xmlns:w16sdtdh="http://schemas.microsoft.com/office/word/2020/wordml/sdtdatahash" xmlns:w16se="http://schemas.microsoft.com/office/word/2015/wordml/symex">
             <w:pict>
               <v:line w14:anchorId="6DCD2417" id="Connecteur droit 1" o:spid="_x0000_s1026" style="position:absolute;z-index:251701248;visibility:visible;mso-wrap-style:square;mso-width-percent:0;mso-height-percent:0;mso-wrap-distance-left:9pt;mso-wrap-distance-top:0;mso-wrap-distance-right:9pt;mso-wrap-distance-bottom:0;mso-position-horizontal:absolute;mso-position-horizontal-relative:margin;mso-position-vertical:absolute;mso-position-vertical-relative:text;mso-width-percent:0;mso-height-percent:0;mso-width-relative:margin;mso-height-relative:margin" from="3.95pt,38.8pt" to="50.7pt,38.8pt" o:gfxdata="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" strokecolor="#4472c4 [3204]" strokeweight=".5pt">
                 <v:stroke joinstyle="miter"/>
@@ -2537,17 +2557,9 @@
           <w:u w:val="single"/>
           <w:lang w:val="fr-FR"/>
         </w:rPr>
-        <w:t>Présentation de l'entreprise "KodingCore Développement"</w:t>
-      </w:r>
-    </w:p>
-    <w:p>
-      <w:pPr>
-        <w:pStyle w:val="Paragraphedeliste"/>
-        <w:tabs>
-          <w:tab w:val="left" w:pos="8205"/>
-        </w:tabs>
-        <w:spacing w:line="240" w:lineRule="auto"/>
-        <w:ind w:left="420"/>
+        <w:t xml:space="preserve">Présentation de l'entreprise "KodingCore </w:t>
+      </w:r>
+      <w:r>
         <w:rPr>
           <w:noProof/>
           <w:color w:val="2F5496" w:themeColor="accent1" w:themeShade="BF"/>
@@ -2556,6 +2568,36 @@
           <w:u w:val="single"/>
           <w:lang w:val="fr-FR"/>
         </w:rPr>
+        <w:t>Development</w:t>
+      </w:r>
+      <w:r>
+        <w:rPr>
+          <w:noProof/>
+          <w:color w:val="2F5496" w:themeColor="accent1" w:themeShade="BF"/>
+          <w:sz w:val="28"/>
+          <w:szCs w:val="28"/>
+          <w:u w:val="single"/>
+          <w:lang w:val="fr-FR"/>
+        </w:rPr>
+        <w:t>"</w:t>
+      </w:r>
+    </w:p>
+    <w:p>
+      <w:pPr>
+        <w:pStyle w:val="Paragraphedeliste"/>
+        <w:tabs>
+          <w:tab w:val="left" w:pos="8205"/>
+        </w:tabs>
+        <w:spacing w:line="240" w:lineRule="auto"/>
+        <w:ind w:left="420"/>
+        <w:rPr>
+          <w:noProof/>
+          <w:color w:val="2F5496" w:themeColor="accent1" w:themeShade="BF"/>
+          <w:sz w:val="28"/>
+          <w:szCs w:val="28"/>
+          <w:u w:val="single"/>
+          <w:lang w:val="fr-FR"/>
+        </w:rPr>
       </w:pPr>
     </w:p>
     <w:p>
@@ -2626,7 +2668,54 @@
           <w:szCs w:val="24"/>
           <w:lang w:val="fr-FR"/>
         </w:rPr>
-        <w:t>la création de "KodingCore Développement" avec un objectif clair : fournir aux professionnels des solutions de développement web et logiciel innovantes et sur mesure.</w:t>
+        <w:t xml:space="preserve">la création de "KodingCore </w:t>
+      </w:r>
+      <w:proofErr w:type="spellStart"/>
+      <w:r>
+        <w:rPr>
+          <w:color w:val="2F5496" w:themeColor="accent1" w:themeShade="BF"/>
+          <w:sz w:val="24"/>
+          <w:szCs w:val="24"/>
+          <w:lang w:val="fr-FR"/>
+        </w:rPr>
+        <w:t>De</w:t>
+      </w:r>
+      <w:r>
+        <w:rPr>
+          <w:color w:val="2F5496" w:themeColor="accent1" w:themeShade="BF"/>
+          <w:sz w:val="24"/>
+          <w:szCs w:val="24"/>
+          <w:lang w:val="fr-FR"/>
+        </w:rPr>
+        <w:t>velopment</w:t>
+      </w:r>
+      <w:proofErr w:type="spellEnd"/>
+      <w:r>
+        <w:rPr>
+          <w:color w:val="2F5496" w:themeColor="accent1" w:themeShade="BF"/>
+          <w:sz w:val="24"/>
+          <w:szCs w:val="24"/>
+          <w:lang w:val="fr-FR"/>
+        </w:rPr>
+        <w:t xml:space="preserve">" avec un objectif clair : fournir aux professionnels des solutions de </w:t>
+      </w:r>
+      <w:r>
+        <w:rPr>
+          <w:color w:val="2F5496" w:themeColor="accent1" w:themeShade="BF"/>
+          <w:sz w:val="24"/>
+          <w:szCs w:val="24"/>
+          <w:lang w:val="fr-FR"/>
+        </w:rPr>
+        <w:t xml:space="preserve">Développement </w:t>
+      </w:r>
+      <w:r>
+        <w:rPr>
+          <w:color w:val="2F5496" w:themeColor="accent1" w:themeShade="BF"/>
+          <w:sz w:val="24"/>
+          <w:szCs w:val="24"/>
+          <w:lang w:val="fr-FR"/>
+        </w:rPr>
+        <w:t>web et logiciel innovantes et sur mesure.</w:t>
       </w:r>
     </w:p>
     <w:p>
@@ -2840,7 +2929,27 @@
           <w:szCs w:val="24"/>
           <w:lang w:val="fr-FR"/>
         </w:rPr>
-        <w:t>Chez "KodingCore Développement", ils accordent une grande valeur aux relations avec leurs clients et cherchent à établir des partenariats solides et durables. Leur approche est centrée sur l'écoute attentive des besoins de leurs clients, leur implication dans chaque étape du processus de développement, et une communication transparente pour assurer leur satisfaction totale.</w:t>
+        <w:t xml:space="preserve">Chez "KodingCore </w:t>
+      </w:r>
+      <w:r>
+        <w:rPr>
+          <w:rFonts w:cstheme="minorHAnsi"/>
+          <w:color w:val="2F5496" w:themeColor="accent1" w:themeShade="BF"/>
+          <w:sz w:val="24"/>
+          <w:szCs w:val="24"/>
+          <w:lang w:val="fr-FR"/>
+        </w:rPr>
+        <w:t>Développement</w:t>
+      </w:r>
+      <w:r>
+        <w:rPr>
+          <w:rFonts w:cstheme="minorHAnsi"/>
+          <w:color w:val="2F5496" w:themeColor="accent1" w:themeShade="BF"/>
+          <w:sz w:val="24"/>
+          <w:szCs w:val="24"/>
+          <w:lang w:val="fr-FR"/>
+        </w:rPr>
+        <w:t>", ils accordent une grande valeur aux relations avec leurs clients et cherchent à établir des partenariats solides et durables. Leur approche est centrée sur l'écoute attentive des besoins de leurs clients, leur implication dans chaque étape du processus de développement, et une communication transparente pour assurer leur satisfaction totale.</w:t>
       </w:r>
     </w:p>
     <w:p>
@@ -3062,7 +3171,25 @@
           <w:szCs w:val="24"/>
           <w:lang w:val="fr-FR"/>
         </w:rPr>
-        <w:t>Ce qui distingue cette plateforme, c'est la possibilité offerte aux clients de personnaliser leur site en fonction de leur identité de marque et de leurs préférences spécifiques. Le développeur, fort d'une solide expérience en développement web, travaillera étroitement avec chaque client pour apporter les ajustements et modifications nécessaires, créant ainsi des sites web uniques et sur mesure.</w:t>
+        <w:t>Ce qui distingue cette plateforme, c'est la possibilité offerte aux clients de personnaliser leur site en fonction de leur identité de marque et de leurs préférenc</w:t>
+      </w:r>
+      <w:r>
+        <w:rPr>
+          <w:color w:val="2F5496" w:themeColor="accent1" w:themeShade="BF"/>
+          <w:sz w:val="24"/>
+          <w:szCs w:val="24"/>
+          <w:lang w:val="fr-FR"/>
+        </w:rPr>
+        <w:t>es spécifiques. Le développeur</w:t>
+      </w:r>
+      <w:r>
+        <w:rPr>
+          <w:color w:val="2F5496" w:themeColor="accent1" w:themeShade="BF"/>
+          <w:sz w:val="24"/>
+          <w:szCs w:val="24"/>
+          <w:lang w:val="fr-FR"/>
+        </w:rPr>
+        <w:t>, travaillera étroitement avec chaque client pour apporter les ajustements et modifications nécessaires, créant ainsi des sites web uniques et sur mesure.</w:t>
       </w:r>
     </w:p>
     <w:p>
@@ -3298,7 +3425,7 @@
               </wp:anchor>
             </w:drawing>
           </mc:Choice>
-          <mc:Fallback xmlns:w16se="http://schemas.microsoft.com/office/word/2015/wordml/symex" xmlns:w16sdtdh="http://schemas.microsoft.com/office/word/2020/wordml/sdtdatahash" xmlns:w16="http://schemas.microsoft.com/office/word/2018/wordml" xmlns:w16cid="http://schemas.microsoft.com/office/word/2016/wordml/cid" xmlns:w16cex="http://schemas.microsoft.com/office/word/2018/wordml/cex" xmlns:oel="http://schemas.microsoft.com/office/2019/extlst" xmlns:am3d="http://schemas.microsoft.com/office/drawing/2017/model3d" xmlns:aink="http://schemas.microsoft.com/office/drawing/2016/ink" xmlns:cx8="http://schemas.microsoft.com/office/drawing/2016/5/14/chartex" xmlns:cx7="http://schemas.microsoft.com/office/drawing/2016/5/13/chartex" xmlns:cx6="http://schemas.microsoft.com/office/drawing/2016/5/12/chartex" xmlns:cx5="http://schemas.microsoft.com/office/drawing/2016/5/11/chartex" xmlns:cx4="http://schemas.microsoft.com/office/drawing/2016/5/10/chartex" xmlns:cx3="http://schemas.microsoft.com/office/drawing/2016/5/9/chartex" xmlns:cx2="http://schemas.microsoft.com/office/drawing/2015/10/21/chartex" xmlns:cx1="http://schemas.microsoft.com/office/drawing/2015/9/8/chartex" xmlns:cx="http://schemas.microsoft.com/office/drawing/2014/chartex">
+          <mc:Fallback xmlns:cx="http://schemas.microsoft.com/office/drawing/2014/chartex" xmlns:cx1="http://schemas.microsoft.com/office/drawing/2015/9/8/chartex" xmlns:cx2="http://schemas.microsoft.com/office/drawing/2015/10/21/chartex" xmlns:cx3="http://schemas.microsoft.com/office/drawing/2016/5/9/chartex" xmlns:cx4="http://schemas.microsoft.com/office/drawing/2016/5/10/chartex" xmlns:cx5="http://schemas.microsoft.com/office/drawing/2016/5/11/chartex" xmlns:cx6="http://schemas.microsoft.com/office/drawing/2016/5/12/chartex" xmlns:cx7="http://schemas.microsoft.com/office/drawing/2016/5/13/chartex" xmlns:cx8="http://schemas.microsoft.com/office/drawing/2016/5/14/chartex" xmlns:aink="http://schemas.microsoft.com/office/drawing/2016/ink" xmlns:am3d="http://schemas.microsoft.com/office/drawing/2017/model3d" xmlns:oel="http://schemas.microsoft.com/office/2019/extlst" xmlns:w16cex="http://schemas.microsoft.com/office/word/2018/wordml/cex" xmlns:w16cid="http://schemas.microsoft.com/office/word/2016/wordml/cid" xmlns:w16="http://schemas.microsoft.com/office/word/2018/wordml" xmlns:w16sdtdh="http://schemas.microsoft.com/office/word/2020/wordml/sdtdatahash" xmlns:w16se="http://schemas.microsoft.com/office/word/2015/wordml/symex">
             <w:pict>
               <v:line w14:anchorId="5FEA8265" id="Connecteur droit 1" o:spid="_x0000_s1026" style="position:absolute;z-index:251708416;visibility:visible;mso-wrap-style:square;mso-width-percent:0;mso-height-percent:0;mso-wrap-distance-left:9pt;mso-wrap-distance-top:0;mso-wrap-distance-right:9pt;mso-wrap-distance-bottom:0;mso-position-horizontal:absolute;mso-position-horizontal-relative:margin;mso-position-vertical:absolute;mso-position-vertical-relative:text;mso-width-percent:0;mso-height-percent:0;mso-width-relative:margin;mso-height-relative:margin" from="3.95pt,38.8pt" to="50.7pt,38.8pt" o:gfxdata="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" strokecolor="#4472c4 [3204]" strokeweight=".5pt">
                 <v:stroke joinstyle="miter"/>
@@ -3409,7 +3536,43 @@
           <w:szCs w:val="24"/>
           <w:lang w:val="fr-FR"/>
         </w:rPr>
-        <w:t xml:space="preserve">L'objectif principal de la plateforme est de simplifier et d'accélérer le processus de création de sites web pour les entreprises. En proposant des </w:t>
+        <w:t xml:space="preserve">L'objectif principal de la plateforme est de simplifier et d'accélérer le processus de création de sites web pour </w:t>
+      </w:r>
+      <w:r>
+        <w:rPr>
+          <w:color w:val="2F5496" w:themeColor="accent1" w:themeShade="BF"/>
+          <w:sz w:val="24"/>
+          <w:szCs w:val="24"/>
+          <w:lang w:val="fr-FR"/>
+        </w:rPr>
+        <w:t>"</w:t>
+      </w:r>
+      <w:r>
+        <w:rPr>
+          <w:color w:val="2F5496" w:themeColor="accent1" w:themeShade="BF"/>
+          <w:sz w:val="24"/>
+          <w:szCs w:val="24"/>
+          <w:lang w:val="fr-FR"/>
+        </w:rPr>
+        <w:t>KodingCore</w:t>
+      </w:r>
+      <w:r>
+        <w:rPr>
+          <w:color w:val="2F5496" w:themeColor="accent1" w:themeShade="BF"/>
+          <w:sz w:val="24"/>
+          <w:szCs w:val="24"/>
+          <w:lang w:val="fr-FR"/>
+        </w:rPr>
+        <w:t>"</w:t>
+      </w:r>
+      <w:r>
+        <w:rPr>
+          <w:color w:val="2F5496" w:themeColor="accent1" w:themeShade="BF"/>
+          <w:sz w:val="24"/>
+          <w:szCs w:val="24"/>
+          <w:lang w:val="fr-FR"/>
+        </w:rPr>
+        <w:t xml:space="preserve">. En proposant des </w:t>
       </w:r>
       <w:proofErr w:type="spellStart"/>
       <w:r>
@@ -3447,7 +3610,36 @@
           <w:szCs w:val="24"/>
           <w:lang w:val="fr-FR"/>
         </w:rPr>
-        <w:t>, les clients pourront économiser du temps et des ressources tout en bénéficiant d'une solution web de qualité professionnelle.</w:t>
+        <w:t>.</w:t>
+      </w:r>
+    </w:p>
+    <w:p>
+      <w:pPr>
+        <w:pStyle w:val="Paragraphedeliste"/>
+        <w:rPr>
+          <w:color w:val="2F5496" w:themeColor="accent1" w:themeShade="BF"/>
+          <w:sz w:val="24"/>
+          <w:szCs w:val="24"/>
+          <w:lang w:val="fr-FR"/>
+        </w:rPr>
+      </w:pPr>
+      <w:r>
+        <w:rPr>
+          <w:color w:val="2F5496" w:themeColor="accent1" w:themeShade="BF"/>
+          <w:sz w:val="24"/>
+          <w:szCs w:val="24"/>
+          <w:lang w:val="fr-FR"/>
+        </w:rPr>
+        <w:t>L</w:t>
+      </w:r>
+      <w:r>
+        <w:rPr>
+          <w:color w:val="2F5496" w:themeColor="accent1" w:themeShade="BF"/>
+          <w:sz w:val="24"/>
+          <w:szCs w:val="24"/>
+          <w:lang w:val="fr-FR"/>
+        </w:rPr>
+        <w:t>es clients pourront économiser du temps et des ressources tout en bénéficiant d'une solution web de qualité professionnelle.</w:t>
       </w:r>
     </w:p>
     <w:p>
@@ -3482,8 +3674,72 @@
           <w:szCs w:val="24"/>
           <w:lang w:val="fr-FR"/>
         </w:rPr>
+        <w:t xml:space="preserve">Un trait adjacent est celui d’étendre l’image de marque du service, et étendre </w:t>
+      </w:r>
+      <w:r>
+        <w:rPr>
+          <w:color w:val="2F5496" w:themeColor="accent1" w:themeShade="BF"/>
+          <w:sz w:val="24"/>
+          <w:szCs w:val="24"/>
+          <w:lang w:val="fr-FR"/>
+        </w:rPr>
+        <w:t>la popularité de l’entreprise.</w:t>
+      </w:r>
+      <w:r>
+        <w:rPr>
+          <w:color w:val="2F5496" w:themeColor="accent1" w:themeShade="BF"/>
+          <w:sz w:val="24"/>
+          <w:szCs w:val="24"/>
+          <w:lang w:val="fr-FR"/>
+        </w:rPr>
+        <w:t xml:space="preserve"> </w:t>
+      </w:r>
+    </w:p>
+    <w:p>
+      <w:pPr>
+        <w:pStyle w:val="Paragraphedeliste"/>
+        <w:rPr>
+          <w:color w:val="2F5496" w:themeColor="accent1" w:themeShade="BF"/>
+          <w:sz w:val="24"/>
+          <w:szCs w:val="24"/>
+          <w:lang w:val="fr-FR"/>
+        </w:rPr>
+      </w:pPr>
+    </w:p>
+    <w:p>
+      <w:pPr>
+        <w:pStyle w:val="Paragraphedeliste"/>
+        <w:numPr>
+          <w:ilvl w:val="0"/>
+          <w:numId w:val="1"/>
+        </w:numPr>
+        <w:rPr>
+          <w:color w:val="2F5496" w:themeColor="accent1" w:themeShade="BF"/>
+          <w:sz w:val="24"/>
+          <w:szCs w:val="24"/>
+          <w:lang w:val="fr-FR"/>
+        </w:rPr>
+      </w:pPr>
+      <w:r>
+        <w:rPr>
+          <w:color w:val="2F5496" w:themeColor="accent1" w:themeShade="BF"/>
+          <w:sz w:val="24"/>
+          <w:szCs w:val="24"/>
+          <w:lang w:val="fr-FR"/>
+        </w:rPr>
         <w:t>Le but final étant d'établir des partenariats solides et durables avec les clients, en fournissant des solutions web qui correspondent parfaitement à leurs attentes et besoins spécifiques.</w:t>
       </w:r>
+    </w:p>
+    <w:p>
+      <w:pPr>
+        <w:pStyle w:val="Paragraphedeliste"/>
+        <w:rPr>
+          <w:color w:val="2F5496" w:themeColor="accent1" w:themeShade="BF"/>
+          <w:sz w:val="24"/>
+          <w:szCs w:val="24"/>
+          <w:lang w:val="fr-FR"/>
+        </w:rPr>
+      </w:pPr>
     </w:p>
     <w:p>
       <w:pPr>
@@ -3637,7 +3893,70 @@
           <w:szCs w:val="24"/>
           <w:lang w:val="fr-FR"/>
         </w:rPr>
-        <w:t>Établir une solide réputation sur le marché en offrant des solutions web de haute qualité et en favorisant la satisfaction des clients.</w:t>
+        <w:t>Propos</w:t>
+      </w:r>
+      <w:r>
+        <w:rPr>
+          <w:color w:val="2F5496" w:themeColor="accent1" w:themeShade="BF"/>
+          <w:sz w:val="24"/>
+          <w:szCs w:val="24"/>
+          <w:lang w:val="fr-FR"/>
+        </w:rPr>
+        <w:t>er une large gamme adaptable au</w:t>
+      </w:r>
+      <w:r>
+        <w:rPr>
+          <w:color w:val="2F5496" w:themeColor="accent1" w:themeShade="BF"/>
+          <w:sz w:val="24"/>
+          <w:szCs w:val="24"/>
+          <w:lang w:val="fr-FR"/>
+        </w:rPr>
+        <w:t>x</w:t>
+      </w:r>
+      <w:r>
+        <w:rPr>
+          <w:color w:val="2F5496" w:themeColor="accent1" w:themeShade="BF"/>
+          <w:sz w:val="24"/>
+          <w:szCs w:val="24"/>
+          <w:lang w:val="fr-FR"/>
+        </w:rPr>
+        <w:t xml:space="preserve"> </w:t>
+      </w:r>
+      <w:r>
+        <w:rPr>
+          <w:color w:val="2F5496" w:themeColor="accent1" w:themeShade="BF"/>
+          <w:sz w:val="24"/>
+          <w:szCs w:val="24"/>
+          <w:lang w:val="fr-FR"/>
+        </w:rPr>
+        <w:t>client</w:t>
+      </w:r>
+      <w:r>
+        <w:rPr>
+          <w:color w:val="2F5496" w:themeColor="accent1" w:themeShade="BF"/>
+          <w:sz w:val="24"/>
+          <w:szCs w:val="24"/>
+          <w:lang w:val="fr-FR"/>
+        </w:rPr>
+        <w:t>s</w:t>
+      </w:r>
+      <w:r>
+        <w:rPr>
+          <w:color w:val="2F5496" w:themeColor="accent1" w:themeShade="BF"/>
+          <w:sz w:val="24"/>
+          <w:szCs w:val="24"/>
+          <w:lang w:val="fr-FR"/>
+        </w:rPr>
+        <w:t xml:space="preserve"> </w:t>
+      </w:r>
+      <w:r>
+        <w:rPr>
+          <w:color w:val="2F5496" w:themeColor="accent1" w:themeShade="BF"/>
+          <w:sz w:val="24"/>
+          <w:szCs w:val="24"/>
+          <w:lang w:val="fr-FR"/>
+        </w:rPr>
+        <w:t>en termes de frais.</w:t>
       </w:r>
     </w:p>
     <w:p>
@@ -3672,7 +3991,7 @@
           <w:szCs w:val="24"/>
           <w:lang w:val="fr-FR"/>
         </w:rPr>
-        <w:t>Fidéliser les clients existants en proposant des mises à jour régulières de la plateforme et en répondant rapidement à leurs demandes et besoins.</w:t>
+        <w:t>Établir une solide réputation sur le marché en offrant des solutions web de haute qualité et en favorisant la satisfaction des clients.</w:t>
       </w:r>
     </w:p>
     <w:p>
@@ -3707,35 +4026,26 @@
           <w:szCs w:val="24"/>
           <w:lang w:val="fr-FR"/>
         </w:rPr>
-        <w:t>Mettre en place une stratégie de marketing efficace pour promouvoir la plateforme et accroître la visibilité de l'entreprise.</w:t>
-      </w:r>
-    </w:p>
-    <w:p>
-      <w:pPr>
-        <w:rPr>
-          <w:color w:val="2F5496" w:themeColor="accent1" w:themeShade="BF"/>
-          <w:sz w:val="24"/>
-          <w:szCs w:val="24"/>
-          <w:lang w:val="fr-FR"/>
-        </w:rPr>
-      </w:pPr>
-    </w:p>
-    <w:p>
-      <w:pPr>
-        <w:rPr>
-          <w:color w:val="2F5496" w:themeColor="accent1" w:themeShade="BF"/>
-          <w:sz w:val="36"/>
-          <w:szCs w:val="36"/>
-          <w:lang w:val="fr-FR"/>
-        </w:rPr>
-      </w:pPr>
-    </w:p>
-    <w:p>
-      <w:pPr>
-        <w:rPr>
-          <w:color w:val="2F5496" w:themeColor="accent1" w:themeShade="BF"/>
-          <w:sz w:val="52"/>
-          <w:szCs w:val="52"/>
+        <w:t>Fidéliser les clients existants en proposant des mises à jour régulières de la plateforme et en répondant rapidement à leurs demandes et besoins.</w:t>
+      </w:r>
+    </w:p>
+    <w:p>
+      <w:pPr>
+        <w:pStyle w:val="Paragraphedeliste"/>
+        <w:rPr>
+          <w:color w:val="2F5496" w:themeColor="accent1" w:themeShade="BF"/>
+          <w:sz w:val="24"/>
+          <w:szCs w:val="24"/>
+          <w:lang w:val="fr-FR"/>
+        </w:rPr>
+      </w:pPr>
+    </w:p>
+    <w:p>
+      <w:pPr>
+        <w:rPr>
+          <w:color w:val="2F5496" w:themeColor="accent1" w:themeShade="BF"/>
+          <w:sz w:val="24"/>
+          <w:szCs w:val="24"/>
           <w:lang w:val="fr-FR"/>
         </w:rPr>
       </w:pPr>
@@ -3823,7 +4133,7 @@
               </wp:anchor>
             </w:drawing>
           </mc:Choice>
-          <mc:Fallback xmlns:w16se="http://schemas.microsoft.com/office/word/2015/wordml/symex" xmlns:w16sdtdh="http://schemas.microsoft.com/office/word/2020/wordml/sdtdatahash" xmlns:w16="http://schemas.microsoft.com/office/word/2018/wordml" xmlns:w16cid="http://schemas.microsoft.com/office/word/2016/wordml/cid" xmlns:w16cex="http://schemas.microsoft.com/office/word/2018/wordml/cex" xmlns:oel="http://schemas.microsoft.com/office/2019/extlst" xmlns:am3d="http://schemas.microsoft.com/office/drawing/2017/model3d" xmlns:aink="http://schemas.microsoft.com/office/drawing/2016/ink" xmlns:cx8="http://schemas.microsoft.com/office/drawing/2016/5/14/chartex" xmlns:cx7="http://schemas.microsoft.com/office/drawing/2016/5/13/chartex" xmlns:cx6="http://schemas.microsoft.com/office/drawing/2016/5/12/chartex" xmlns:cx5="http://schemas.microsoft.com/office/drawing/2016/5/11/chartex" xmlns:cx4="http://schemas.microsoft.com/office/drawing/2016/5/10/chartex" xmlns:cx3="http://schemas.microsoft.com/office/drawing/2016/5/9/chartex" xmlns:cx2="http://schemas.microsoft.com/office/drawing/2015/10/21/chartex" xmlns:cx1="http://schemas.microsoft.com/office/drawing/2015/9/8/chartex" xmlns:cx="http://schemas.microsoft.com/office/drawing/2014/chartex">
+          <mc:Fallback xmlns:cx="http://schemas.microsoft.com/office/drawing/2014/chartex" xmlns:cx1="http://schemas.microsoft.com/office/drawing/2015/9/8/chartex" xmlns:cx2="http://schemas.microsoft.com/office/drawing/2015/10/21/chartex" xmlns:cx3="http://schemas.microsoft.com/office/drawing/2016/5/9/chartex" xmlns:cx4="http://schemas.microsoft.com/office/drawing/2016/5/10/chartex" xmlns:cx5="http://schemas.microsoft.com/office/drawing/2016/5/11/chartex" xmlns:cx6="http://schemas.microsoft.com/office/drawing/2016/5/12/chartex" xmlns:cx7="http://schemas.microsoft.com/office/drawing/2016/5/13/chartex" xmlns:cx8="http://schemas.microsoft.com/office/drawing/2016/5/14/chartex" xmlns:aink="http://schemas.microsoft.com/office/drawing/2016/ink" xmlns:am3d="http://schemas.microsoft.com/office/drawing/2017/model3d" xmlns:oel="http://schemas.microsoft.com/office/2019/extlst" xmlns:w16cex="http://schemas.microsoft.com/office/word/2018/wordml/cex" xmlns:w16cid="http://schemas.microsoft.com/office/word/2016/wordml/cid" xmlns:w16="http://schemas.microsoft.com/office/word/2018/wordml" xmlns:w16sdtdh="http://schemas.microsoft.com/office/word/2020/wordml/sdtdatahash" xmlns:w16se="http://schemas.microsoft.com/office/word/2015/wordml/symex">
             <w:pict>
               <v:line w14:anchorId="57F9A92B" id="Connecteur droit 1" o:spid="_x0000_s1026" style="position:absolute;z-index:251710464;visibility:visible;mso-wrap-style:square;mso-width-percent:0;mso-height-percent:0;mso-wrap-distance-left:9pt;mso-wrap-distance-top:0;mso-wrap-distance-right:9pt;mso-wrap-distance-bottom:0;mso-position-horizontal:absolute;mso-position-horizontal-relative:margin;mso-position-vertical:absolute;mso-position-vertical-relative:text;mso-width-percent:0;mso-height-percent:0;mso-width-relative:margin;mso-height-relative:margin" from="3.95pt,38.8pt" to="50.7pt,38.8pt" o:gfxdata="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" strokecolor="#4472c4 [3204]" strokeweight=".5pt">
                 <v:stroke joinstyle="miter"/>
@@ -3960,7 +4270,27 @@
           <w:szCs w:val="24"/>
           <w:lang w:val="fr-FR"/>
         </w:rPr>
-        <w:t>Une interface d'administration sécurisée et réservée à l'administrateur du site (vous-même). Elle permettra de gérer les commandes, les utilisateurs, les devis, les templates et d'accéder à des outils de suivi et d'administration du site.</w:t>
+        <w:t>Une interface d'administration sécurisée et réservée à l'administrateur du site (vous-mê</w:t>
+      </w:r>
+      <w:r>
+        <w:rPr>
+          <w:noProof/>
+          <w:color w:val="2F5496" w:themeColor="accent1" w:themeShade="BF"/>
+          <w:sz w:val="24"/>
+          <w:szCs w:val="24"/>
+          <w:lang w:val="fr-FR"/>
+        </w:rPr>
+        <w:t>me). Elle permettra de gérer</w:t>
+      </w:r>
+      <w:r>
+        <w:rPr>
+          <w:noProof/>
+          <w:color w:val="2F5496" w:themeColor="accent1" w:themeShade="BF"/>
+          <w:sz w:val="24"/>
+          <w:szCs w:val="24"/>
+          <w:lang w:val="fr-FR"/>
+        </w:rPr>
+        <w:t xml:space="preserve"> les utilisateurs, les devis, les templates et d'accéder à des outils de suivi et d'administration du site.</w:t>
       </w:r>
     </w:p>
     <w:p>
@@ -4116,7 +4446,17 @@
           <w:szCs w:val="24"/>
           <w:lang w:val="fr-FR"/>
         </w:rPr>
-        <w:t>Les clients potentiels pourront remplir un formulaire spécifique pour décrire leurs besoins. Ils recevront ensuite un devis personnalisé basé sur les informations fournies.</w:t>
+        <w:t>Les clients potentiels pourront remplir un formulaire spécifique pour décrire leurs besoins. Ils recevront ensuite un devis personnalisé bas</w:t>
+      </w:r>
+      <w:r>
+        <w:rPr>
+          <w:noProof/>
+          <w:color w:val="2F5496" w:themeColor="accent1" w:themeShade="BF"/>
+          <w:sz w:val="24"/>
+          <w:szCs w:val="24"/>
+          <w:lang w:val="fr-FR"/>
+        </w:rPr>
+        <w:t>é sur les informations fournies par email, après l’examen de celui-ci.</w:t>
       </w:r>
     </w:p>
     <w:p>
@@ -4192,7 +4532,47 @@
           <w:szCs w:val="24"/>
           <w:lang w:val="fr-FR"/>
         </w:rPr>
-        <w:t>Une fonctionnalité de contact permettra aux clients potentiels de vous envoyer des messages directement depuis le site pour poser des questions, demander des informations supplémentaires ou obtenir de l'aide.</w:t>
+        <w:t>Une fonctionnalité de contact perm</w:t>
+      </w:r>
+      <w:r>
+        <w:rPr>
+          <w:noProof/>
+          <w:color w:val="2F5496" w:themeColor="accent1" w:themeShade="BF"/>
+          <w:sz w:val="24"/>
+          <w:szCs w:val="24"/>
+          <w:lang w:val="fr-FR"/>
+        </w:rPr>
+        <w:t>ettra aux clients potentiels d’</w:t>
+      </w:r>
+      <w:r>
+        <w:rPr>
+          <w:noProof/>
+          <w:color w:val="2F5496" w:themeColor="accent1" w:themeShade="BF"/>
+          <w:sz w:val="24"/>
+          <w:szCs w:val="24"/>
+          <w:lang w:val="fr-FR"/>
+        </w:rPr>
+        <w:t xml:space="preserve">envoyer des messages directement </w:t>
+      </w:r>
+      <w:r>
+        <w:rPr>
+          <w:noProof/>
+          <w:color w:val="2F5496" w:themeColor="accent1" w:themeShade="BF"/>
+          <w:sz w:val="24"/>
+          <w:szCs w:val="24"/>
+          <w:lang w:val="fr-FR"/>
+        </w:rPr>
+        <w:t xml:space="preserve">à un administrateur </w:t>
+      </w:r>
+      <w:r>
+        <w:rPr>
+          <w:noProof/>
+          <w:color w:val="2F5496" w:themeColor="accent1" w:themeShade="BF"/>
+          <w:sz w:val="24"/>
+          <w:szCs w:val="24"/>
+          <w:lang w:val="fr-FR"/>
+        </w:rPr>
+        <w:t>depuis le site pour poser des questions, demander des informations supplémentaires ou obtenir de l'aide.</w:t>
       </w:r>
     </w:p>
     <w:p>
@@ -4270,7 +4650,47 @@
           <w:szCs w:val="24"/>
           <w:lang w:val="fr-FR"/>
         </w:rPr>
-        <w:t>Les utilisateurs auront la possibilité de créer un compte pour accéder à des fonctionnalités supplémentaires, telles que la sauvegarde de devis, le suivi des commandes en cours, et la gestion de leurs informations personnelles.</w:t>
+        <w:t>Les utilisateurs auront la possibilité de créer un compte pour accéder à des fonctionnalités</w:t>
+      </w:r>
+      <w:r>
+        <w:rPr>
+          <w:noProof/>
+          <w:color w:val="2F5496" w:themeColor="accent1" w:themeShade="BF"/>
+          <w:sz w:val="24"/>
+          <w:szCs w:val="24"/>
+          <w:lang w:val="fr-FR"/>
+        </w:rPr>
+        <w:t xml:space="preserve"> supplémentaires, telles que </w:t>
+      </w:r>
+      <w:r>
+        <w:rPr>
+          <w:noProof/>
+          <w:color w:val="2F5496" w:themeColor="accent1" w:themeShade="BF"/>
+          <w:sz w:val="24"/>
+          <w:szCs w:val="24"/>
+          <w:lang w:val="fr-FR"/>
+        </w:rPr>
+        <w:t>la gestion de leurs informations personnelles</w:t>
+      </w:r>
+      <w:r>
+        <w:rPr>
+          <w:noProof/>
+          <w:color w:val="2F5496" w:themeColor="accent1" w:themeShade="BF"/>
+          <w:sz w:val="24"/>
+          <w:szCs w:val="24"/>
+          <w:lang w:val="fr-FR"/>
+        </w:rPr>
+        <w:t>, la possibilité de faire une demande de devis</w:t>
+      </w:r>
+      <w:r>
+        <w:rPr>
+          <w:noProof/>
+          <w:color w:val="2F5496" w:themeColor="accent1" w:themeShade="BF"/>
+          <w:sz w:val="24"/>
+          <w:szCs w:val="24"/>
+          <w:lang w:val="fr-FR"/>
+        </w:rPr>
+        <w:t>.</w:t>
       </w:r>
     </w:p>
     <w:p>
@@ -4284,6 +4704,165 @@
           <w:color w:val="2F5496" w:themeColor="accent1" w:themeShade="BF"/>
           <w:sz w:val="52"/>
           <w:szCs w:val="52"/>
+          <w:lang w:val="fr-FR"/>
+        </w:rPr>
+      </w:pPr>
+    </w:p>
+    <w:p>
+      <w:pPr>
+        <w:pStyle w:val="Paragraphedeliste"/>
+        <w:numPr>
+          <w:ilvl w:val="0"/>
+          <w:numId w:val="1"/>
+        </w:numPr>
+        <w:tabs>
+          <w:tab w:val="left" w:pos="8205"/>
+        </w:tabs>
+        <w:rPr>
+          <w:b/>
+          <w:bCs/>
+          <w:noProof/>
+          <w:color w:val="2F5496" w:themeColor="accent1" w:themeShade="BF"/>
+          <w:sz w:val="24"/>
+          <w:szCs w:val="24"/>
+          <w:u w:val="single"/>
+          <w:lang w:val="fr-FR"/>
+        </w:rPr>
+      </w:pPr>
+      <w:r>
+        <w:rPr>
+          <w:b/>
+          <w:bCs/>
+          <w:noProof/>
+          <w:color w:val="2F5496" w:themeColor="accent1" w:themeShade="BF"/>
+          <w:sz w:val="24"/>
+          <w:szCs w:val="24"/>
+          <w:u w:val="single"/>
+          <w:lang w:val="fr-FR"/>
+        </w:rPr>
+        <w:t>Partager des Avis</w:t>
+      </w:r>
+    </w:p>
+    <w:p>
+      <w:pPr>
+        <w:pStyle w:val="Paragraphedeliste"/>
+        <w:tabs>
+          <w:tab w:val="left" w:pos="8205"/>
+        </w:tabs>
+        <w:rPr>
+          <w:noProof/>
+          <w:color w:val="2F5496" w:themeColor="accent1" w:themeShade="BF"/>
+          <w:sz w:val="24"/>
+          <w:szCs w:val="24"/>
+          <w:u w:val="single"/>
+          <w:lang w:val="fr-FR"/>
+        </w:rPr>
+      </w:pPr>
+    </w:p>
+    <w:p>
+      <w:pPr>
+        <w:pStyle w:val="Paragraphedeliste"/>
+        <w:tabs>
+          <w:tab w:val="left" w:pos="8205"/>
+        </w:tabs>
+        <w:ind w:left="1440"/>
+        <w:rPr>
+          <w:noProof/>
+          <w:color w:val="2F5496" w:themeColor="accent1" w:themeShade="BF"/>
+          <w:sz w:val="24"/>
+          <w:szCs w:val="24"/>
+          <w:lang w:val="fr-FR"/>
+        </w:rPr>
+      </w:pPr>
+      <w:r>
+        <w:rPr>
+          <w:noProof/>
+          <w:color w:val="2F5496" w:themeColor="accent1" w:themeShade="BF"/>
+          <w:sz w:val="24"/>
+          <w:szCs w:val="24"/>
+          <w:lang w:val="fr-FR"/>
+        </w:rPr>
+        <w:t xml:space="preserve">Les clients pourront laisser des avis et des témoignages concernant leur expérience avec </w:t>
+      </w:r>
+      <w:r>
+        <w:rPr>
+          <w:noProof/>
+          <w:color w:val="2F5496" w:themeColor="accent1" w:themeShade="BF"/>
+          <w:sz w:val="24"/>
+          <w:szCs w:val="24"/>
+          <w:lang w:val="fr-FR"/>
+        </w:rPr>
+        <w:t>le</w:t>
+      </w:r>
+      <w:r>
+        <w:rPr>
+          <w:noProof/>
+          <w:color w:val="2F5496" w:themeColor="accent1" w:themeShade="BF"/>
+          <w:sz w:val="24"/>
+          <w:szCs w:val="24"/>
+          <w:lang w:val="fr-FR"/>
+        </w:rPr>
+        <w:t xml:space="preserve"> service. Ces avis seront affichés sur </w:t>
+      </w:r>
+      <w:r>
+        <w:rPr>
+          <w:noProof/>
+          <w:color w:val="2F5496" w:themeColor="accent1" w:themeShade="BF"/>
+          <w:sz w:val="24"/>
+          <w:szCs w:val="24"/>
+          <w:lang w:val="fr-FR"/>
+        </w:rPr>
+        <w:t>la homepage</w:t>
+      </w:r>
+      <w:r>
+        <w:rPr>
+          <w:noProof/>
+          <w:color w:val="2F5496" w:themeColor="accent1" w:themeShade="BF"/>
+          <w:sz w:val="24"/>
+          <w:szCs w:val="24"/>
+          <w:lang w:val="fr-FR"/>
+        </w:rPr>
+        <w:t xml:space="preserve"> pour montrer la satis</w:t>
+      </w:r>
+      <w:r>
+        <w:rPr>
+          <w:noProof/>
+          <w:color w:val="2F5496" w:themeColor="accent1" w:themeShade="BF"/>
+          <w:sz w:val="24"/>
+          <w:szCs w:val="24"/>
+          <w:lang w:val="fr-FR"/>
+        </w:rPr>
+        <w:t>faction des clients précédents d’une façon transparente, et aussi en bas de chaques détail de chaque template.</w:t>
+      </w:r>
+    </w:p>
+    <w:p>
+      <w:pPr>
+        <w:pStyle w:val="Paragraphedeliste"/>
+        <w:tabs>
+          <w:tab w:val="left" w:pos="8205"/>
+        </w:tabs>
+        <w:ind w:left="1440"/>
+        <w:rPr>
+          <w:noProof/>
+          <w:color w:val="2F5496" w:themeColor="accent1" w:themeShade="BF"/>
+          <w:sz w:val="24"/>
+          <w:szCs w:val="24"/>
+          <w:lang w:val="fr-FR"/>
+        </w:rPr>
+      </w:pPr>
+    </w:p>
+    <w:p>
+      <w:pPr>
+        <w:pStyle w:val="Paragraphedeliste"/>
+        <w:tabs>
+          <w:tab w:val="left" w:pos="8205"/>
+        </w:tabs>
+        <w:ind w:left="1440"/>
+        <w:rPr>
+          <w:noProof/>
+          <w:color w:val="2F5496" w:themeColor="accent1" w:themeShade="BF"/>
+          <w:sz w:val="24"/>
+          <w:szCs w:val="24"/>
           <w:lang w:val="fr-FR"/>
         </w:rPr>
       </w:pPr>
@@ -4432,37 +5011,19 @@
     <w:p>
       <w:pPr>
         <w:pStyle w:val="Paragraphedeliste"/>
-        <w:numPr>
-          <w:ilvl w:val="0"/>
-          <w:numId w:val="1"/>
-        </w:numPr>
-        <w:tabs>
-          <w:tab w:val="left" w:pos="8205"/>
-        </w:tabs>
-        <w:rPr>
-          <w:b/>
-          <w:bCs/>
-          <w:noProof/>
-          <w:color w:val="2F5496" w:themeColor="accent1" w:themeShade="BF"/>
-          <w:sz w:val="24"/>
-          <w:szCs w:val="24"/>
-          <w:u w:val="single"/>
-          <w:lang w:val="fr-FR"/>
-        </w:rPr>
-      </w:pPr>
-      <w:r>
-        <w:rPr>
-          <w:b/>
-          <w:bCs/>
-          <w:noProof/>
-          <w:color w:val="2F5496" w:themeColor="accent1" w:themeShade="BF"/>
-          <w:sz w:val="24"/>
-          <w:szCs w:val="24"/>
-          <w:u w:val="single"/>
-          <w:lang w:val="fr-FR"/>
-        </w:rPr>
-        <w:t>Partager des Avis</w:t>
-      </w:r>
+        <w:tabs>
+          <w:tab w:val="left" w:pos="8205"/>
+        </w:tabs>
+        <w:spacing w:line="240" w:lineRule="auto"/>
+        <w:ind w:left="375"/>
+        <w:rPr>
+          <w:noProof/>
+          <w:color w:val="2F5496" w:themeColor="accent1" w:themeShade="BF"/>
+          <w:sz w:val="24"/>
+          <w:szCs w:val="24"/>
+          <w:lang w:val="fr-FR"/>
+        </w:rPr>
+      </w:pPr>
     </w:p>
     <w:p>
       <w:pPr>
@@ -4470,12 +5031,13 @@
         <w:tabs>
           <w:tab w:val="left" w:pos="8205"/>
         </w:tabs>
-        <w:rPr>
-          <w:noProof/>
-          <w:color w:val="2F5496" w:themeColor="accent1" w:themeShade="BF"/>
-          <w:sz w:val="24"/>
-          <w:szCs w:val="24"/>
-          <w:u w:val="single"/>
+        <w:spacing w:line="240" w:lineRule="auto"/>
+        <w:ind w:left="375"/>
+        <w:rPr>
+          <w:noProof/>
+          <w:color w:val="2F5496" w:themeColor="accent1" w:themeShade="BF"/>
+          <w:sz w:val="24"/>
+          <w:szCs w:val="24"/>
           <w:lang w:val="fr-FR"/>
         </w:rPr>
       </w:pPr>
@@ -4486,25 +5048,16 @@
         <w:tabs>
           <w:tab w:val="left" w:pos="8205"/>
         </w:tabs>
-        <w:ind w:left="1440"/>
-        <w:rPr>
-          <w:noProof/>
-          <w:color w:val="2F5496" w:themeColor="accent1" w:themeShade="BF"/>
-          <w:sz w:val="24"/>
-          <w:szCs w:val="24"/>
-          <w:lang w:val="fr-FR"/>
-        </w:rPr>
-      </w:pPr>
-      <w:r>
-        <w:rPr>
-          <w:noProof/>
-          <w:color w:val="2F5496" w:themeColor="accent1" w:themeShade="BF"/>
-          <w:sz w:val="24"/>
-          <w:szCs w:val="24"/>
-          <w:lang w:val="fr-FR"/>
-        </w:rPr>
-        <w:t>Les clients pourront laisser des avis et des témoignages concernant leur expérience avec votre service. Ces avis seront affichés sur le site pour montrer la satisfaction des clients précédents.</w:t>
-      </w:r>
+        <w:spacing w:line="240" w:lineRule="auto"/>
+        <w:ind w:left="375"/>
+        <w:rPr>
+          <w:noProof/>
+          <w:color w:val="2F5496" w:themeColor="accent1" w:themeShade="BF"/>
+          <w:sz w:val="24"/>
+          <w:szCs w:val="24"/>
+          <w:lang w:val="fr-FR"/>
+        </w:rPr>
+      </w:pPr>
     </w:p>
     <w:p>
       <w:pPr>
@@ -4621,87 +5174,6 @@
           <w:color w:val="2F5496" w:themeColor="accent1" w:themeShade="BF"/>
           <w:sz w:val="24"/>
           <w:szCs w:val="24"/>
-          <w:lang w:val="fr-FR"/>
-        </w:rPr>
-      </w:pPr>
-    </w:p>
-    <w:p>
-      <w:pPr>
-        <w:pStyle w:val="Paragraphedeliste"/>
-        <w:tabs>
-          <w:tab w:val="left" w:pos="8205"/>
-        </w:tabs>
-        <w:spacing w:line="240" w:lineRule="auto"/>
-        <w:ind w:left="375"/>
-        <w:rPr>
-          <w:noProof/>
-          <w:color w:val="2F5496" w:themeColor="accent1" w:themeShade="BF"/>
-          <w:sz w:val="24"/>
-          <w:szCs w:val="24"/>
-          <w:lang w:val="fr-FR"/>
-        </w:rPr>
-      </w:pPr>
-    </w:p>
-    <w:p>
-      <w:pPr>
-        <w:pStyle w:val="Paragraphedeliste"/>
-        <w:tabs>
-          <w:tab w:val="left" w:pos="8205"/>
-        </w:tabs>
-        <w:spacing w:line="240" w:lineRule="auto"/>
-        <w:ind w:left="375"/>
-        <w:rPr>
-          <w:noProof/>
-          <w:color w:val="2F5496" w:themeColor="accent1" w:themeShade="BF"/>
-          <w:sz w:val="24"/>
-          <w:szCs w:val="24"/>
-          <w:lang w:val="fr-FR"/>
-        </w:rPr>
-      </w:pPr>
-    </w:p>
-    <w:p>
-      <w:pPr>
-        <w:pStyle w:val="Paragraphedeliste"/>
-        <w:tabs>
-          <w:tab w:val="left" w:pos="8205"/>
-        </w:tabs>
-        <w:spacing w:line="240" w:lineRule="auto"/>
-        <w:ind w:left="375"/>
-        <w:rPr>
-          <w:noProof/>
-          <w:color w:val="2F5496" w:themeColor="accent1" w:themeShade="BF"/>
-          <w:sz w:val="24"/>
-          <w:szCs w:val="24"/>
-          <w:lang w:val="fr-FR"/>
-        </w:rPr>
-      </w:pPr>
-    </w:p>
-    <w:p>
-      <w:pPr>
-        <w:tabs>
-          <w:tab w:val="left" w:pos="8205"/>
-        </w:tabs>
-        <w:spacing w:line="240" w:lineRule="auto"/>
-        <w:rPr>
-          <w:noProof/>
-          <w:color w:val="2F5496" w:themeColor="accent1" w:themeShade="BF"/>
-          <w:sz w:val="52"/>
-          <w:szCs w:val="52"/>
-          <w:lang w:val="fr-FR"/>
-        </w:rPr>
-      </w:pPr>
-    </w:p>
-    <w:p>
-      <w:pPr>
-        <w:tabs>
-          <w:tab w:val="left" w:pos="8205"/>
-        </w:tabs>
-        <w:spacing w:line="240" w:lineRule="auto"/>
-        <w:rPr>
-          <w:noProof/>
-          <w:color w:val="2F5496" w:themeColor="accent1" w:themeShade="BF"/>
-          <w:sz w:val="52"/>
-          <w:szCs w:val="52"/>
           <w:lang w:val="fr-FR"/>
         </w:rPr>
       </w:pPr>
@@ -4854,7 +5326,7 @@
               </wp:anchor>
             </w:drawing>
           </mc:Choice>
-          <mc:Fallback xmlns:w16se="http://schemas.microsoft.com/office/word/2015/wordml/symex" xmlns:w16sdtdh="http://schemas.microsoft.com/office/word/2020/wordml/sdtdatahash" xmlns:w16="http://schemas.microsoft.com/office/word/2018/wordml" xmlns:w16cid="http://schemas.microsoft.com/office/word/2016/wordml/cid" xmlns:w16cex="http://schemas.microsoft.com/office/word/2018/wordml/cex" xmlns:oel="http://schemas.microsoft.com/office/2019/extlst" xmlns:am3d="http://schemas.microsoft.com/office/drawing/2017/model3d" xmlns:aink="http://schemas.microsoft.com/office/drawing/2016/ink" xmlns:cx8="http://schemas.microsoft.com/office/drawing/2016/5/14/chartex" xmlns:cx7="http://schemas.microsoft.com/office/drawing/2016/5/13/chartex" xmlns:cx6="http://schemas.microsoft.com/office/drawing/2016/5/12/chartex" xmlns:cx5="http://schemas.microsoft.com/office/drawing/2016/5/11/chartex" xmlns:cx4="http://schemas.microsoft.com/office/drawing/2016/5/10/chartex" xmlns:cx3="http://schemas.microsoft.com/office/drawing/2016/5/9/chartex" xmlns:cx2="http://schemas.microsoft.com/office/drawing/2015/10/21/chartex" xmlns:cx1="http://schemas.microsoft.com/office/drawing/2015/9/8/chartex" xmlns:cx="http://schemas.microsoft.com/office/drawing/2014/chartex">
+          <mc:Fallback xmlns:cx="http://schemas.microsoft.com/office/drawing/2014/chartex" xmlns:cx1="http://schemas.microsoft.com/office/drawing/2015/9/8/chartex" xmlns:cx2="http://schemas.microsoft.com/office/drawing/2015/10/21/chartex" xmlns:cx3="http://schemas.microsoft.com/office/drawing/2016/5/9/chartex" xmlns:cx4="http://schemas.microsoft.com/office/drawing/2016/5/10/chartex" xmlns:cx5="http://schemas.microsoft.com/office/drawing/2016/5/11/chartex" xmlns:cx6="http://schemas.microsoft.com/office/drawing/2016/5/12/chartex" xmlns:cx7="http://schemas.microsoft.com/office/drawing/2016/5/13/chartex" xmlns:cx8="http://schemas.microsoft.com/office/drawing/2016/5/14/chartex" xmlns:aink="http://schemas.microsoft.com/office/drawing/2016/ink" xmlns:am3d="http://schemas.microsoft.com/office/drawing/2017/model3d" xmlns:oel="http://schemas.microsoft.com/office/2019/extlst" xmlns:w16cex="http://schemas.microsoft.com/office/word/2018/wordml/cex" xmlns:w16cid="http://schemas.microsoft.com/office/word/2016/wordml/cid" xmlns:w16="http://schemas.microsoft.com/office/word/2018/wordml" xmlns:w16sdtdh="http://schemas.microsoft.com/office/word/2020/wordml/sdtdatahash" xmlns:w16se="http://schemas.microsoft.com/office/word/2015/wordml/symex">
             <w:pict>
               <v:line w14:anchorId="18903AD4" id="Connecteur droit 1" o:spid="_x0000_s1026" style="position:absolute;z-index:251712512;visibility:visible;mso-wrap-style:square;mso-width-percent:0;mso-height-percent:0;mso-wrap-distance-left:9pt;mso-wrap-distance-top:0;mso-wrap-distance-right:9pt;mso-wrap-distance-bottom:0;mso-position-horizontal:absolute;mso-position-horizontal-relative:margin;mso-position-vertical:absolute;mso-position-vertical-relative:text;mso-width-percent:0;mso-height-percent:0;mso-width-relative:margin;mso-height-relative:margin" from="3.95pt,38.8pt" to="50.7pt,38.8pt" o:gfxdata="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" strokecolor="#4472c4 [3204]" strokeweight=".5pt">
                 <v:stroke joinstyle="miter"/>
@@ -6044,7 +6516,7 @@
               </wp:anchor>
             </w:drawing>
           </mc:Choice>
-          <mc:Fallback xmlns:w16se="http://schemas.microsoft.com/office/word/2015/wordml/symex" xmlns:w16sdtdh="http://schemas.microsoft.com/office/word/2020/wordml/sdtdatahash" xmlns:w16="http://schemas.microsoft.com/office/word/2018/wordml" xmlns:w16cid="http://schemas.microsoft.com/office/word/2016/wordml/cid" xmlns:w16cex="http://schemas.microsoft.com/office/word/2018/wordml/cex" xmlns:oel="http://schemas.microsoft.com/office/2019/extlst" xmlns:am3d="http://schemas.microsoft.com/office/drawing/2017/model3d" xmlns:aink="http://schemas.microsoft.com/office/drawing/2016/ink" xmlns:cx8="http://schemas.microsoft.com/office/drawing/2016/5/14/chartex" xmlns:cx7="http://schemas.microsoft.com/office/drawing/2016/5/13/chartex" xmlns:cx6="http://schemas.microsoft.com/office/drawing/2016/5/12/chartex" xmlns:cx5="http://schemas.microsoft.com/office/drawing/2016/5/11/chartex" xmlns:cx4="http://schemas.microsoft.com/office/drawing/2016/5/10/chartex" xmlns:cx3="http://schemas.microsoft.com/office/drawing/2016/5/9/chartex" xmlns:cx2="http://schemas.microsoft.com/office/drawing/2015/10/21/chartex" xmlns:cx1="http://schemas.microsoft.com/office/drawing/2015/9/8/chartex" xmlns:cx="http://schemas.microsoft.com/office/drawing/2014/chartex">
+          <mc:Fallback xmlns:cx="http://schemas.microsoft.com/office/drawing/2014/chartex" xmlns:cx1="http://schemas.microsoft.com/office/drawing/2015/9/8/chartex" xmlns:cx2="http://schemas.microsoft.com/office/drawing/2015/10/21/chartex" xmlns:cx3="http://schemas.microsoft.com/office/drawing/2016/5/9/chartex" xmlns:cx4="http://schemas.microsoft.com/office/drawing/2016/5/10/chartex" xmlns:cx5="http://schemas.microsoft.com/office/drawing/2016/5/11/chartex" xmlns:cx6="http://schemas.microsoft.com/office/drawing/2016/5/12/chartex" xmlns:cx7="http://schemas.microsoft.com/office/drawing/2016/5/13/chartex" xmlns:cx8="http://schemas.microsoft.com/office/drawing/2016/5/14/chartex" xmlns:aink="http://schemas.microsoft.com/office/drawing/2016/ink" xmlns:am3d="http://schemas.microsoft.com/office/drawing/2017/model3d" xmlns:oel="http://schemas.microsoft.com/office/2019/extlst" xmlns:w16cex="http://schemas.microsoft.com/office/word/2018/wordml/cex" xmlns:w16cid="http://schemas.microsoft.com/office/word/2016/wordml/cid" xmlns:w16="http://schemas.microsoft.com/office/word/2018/wordml" xmlns:w16sdtdh="http://schemas.microsoft.com/office/word/2020/wordml/sdtdatahash" xmlns:w16se="http://schemas.microsoft.com/office/word/2015/wordml/symex">
             <w:pict>
               <v:line w14:anchorId="32DA1261" id="Connecteur droit 1" o:spid="_x0000_s1026" style="position:absolute;z-index:251714560;visibility:visible;mso-wrap-style:square;mso-width-percent:0;mso-height-percent:0;mso-wrap-distance-left:9pt;mso-wrap-distance-top:0;mso-wrap-distance-right:9pt;mso-wrap-distance-bottom:0;mso-position-horizontal:absolute;mso-position-horizontal-relative:margin;mso-position-vertical:absolute;mso-position-vertical-relative:text;mso-width-percent:0;mso-height-percent:0;mso-width-relative:margin;mso-height-relative:margin" from="3.95pt,38.8pt" to="50.7pt,38.8pt" o:gfxdata="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" strokecolor="#4472c4 [3204]" strokeweight=".5pt">
                 <v:stroke joinstyle="miter"/>
@@ -8050,7 +8522,7 @@
               </wp:anchor>
             </w:drawing>
           </mc:Choice>
-          <mc:Fallback xmlns:w16se="http://schemas.microsoft.com/office/word/2015/wordml/symex" xmlns:w16sdtdh="http://schemas.microsoft.com/office/word/2020/wordml/sdtdatahash" xmlns:w16="http://schemas.microsoft.com/office/word/2018/wordml" xmlns:w16cid="http://schemas.microsoft.com/office/word/2016/wordml/cid" xmlns:w16cex="http://schemas.microsoft.com/office/word/2018/wordml/cex" xmlns:oel="http://schemas.microsoft.com/office/2019/extlst" xmlns:am3d="http://schemas.microsoft.com/office/drawing/2017/model3d" xmlns:aink="http://schemas.microsoft.com/office/drawing/2016/ink" xmlns:cx8="http://schemas.microsoft.com/office/drawing/2016/5/14/chartex" xmlns:cx7="http://schemas.microsoft.com/office/drawing/2016/5/13/chartex" xmlns:cx6="http://schemas.microsoft.com/office/drawing/2016/5/12/chartex" xmlns:cx5="http://schemas.microsoft.com/office/drawing/2016/5/11/chartex" xmlns:cx4="http://schemas.microsoft.com/office/drawing/2016/5/10/chartex" xmlns:cx3="http://schemas.microsoft.com/office/drawing/2016/5/9/chartex" xmlns:cx2="http://schemas.microsoft.com/office/drawing/2015/10/21/chartex" xmlns:cx1="http://schemas.microsoft.com/office/drawing/2015/9/8/chartex" xmlns:cx="http://schemas.microsoft.com/office/drawing/2014/chartex">
+          <mc:Fallback xmlns:cx="http://schemas.microsoft.com/office/drawing/2014/chartex" xmlns:cx1="http://schemas.microsoft.com/office/drawing/2015/9/8/chartex" xmlns:cx2="http://schemas.microsoft.com/office/drawing/2015/10/21/chartex" xmlns:cx3="http://schemas.microsoft.com/office/drawing/2016/5/9/chartex" xmlns:cx4="http://schemas.microsoft.com/office/drawing/2016/5/10/chartex" xmlns:cx5="http://schemas.microsoft.com/office/drawing/2016/5/11/chartex" xmlns:cx6="http://schemas.microsoft.com/office/drawing/2016/5/12/chartex" xmlns:cx7="http://schemas.microsoft.com/office/drawing/2016/5/13/chartex" xmlns:cx8="http://schemas.microsoft.com/office/drawing/2016/5/14/chartex" xmlns:aink="http://schemas.microsoft.com/office/drawing/2016/ink" xmlns:am3d="http://schemas.microsoft.com/office/drawing/2017/model3d" xmlns:oel="http://schemas.microsoft.com/office/2019/extlst" xmlns:w16cex="http://schemas.microsoft.com/office/word/2018/wordml/cex" xmlns:w16cid="http://schemas.microsoft.com/office/word/2016/wordml/cid" xmlns:w16="http://schemas.microsoft.com/office/word/2018/wordml" xmlns:w16sdtdh="http://schemas.microsoft.com/office/word/2020/wordml/sdtdatahash" xmlns:w16se="http://schemas.microsoft.com/office/word/2015/wordml/symex">
             <w:pict>
               <v:line w14:anchorId="77511E23" id="Connecteur droit 1" o:spid="_x0000_s1026" style="position:absolute;z-index:251716608;visibility:visible;mso-wrap-style:square;mso-width-percent:0;mso-height-percent:0;mso-wrap-distance-left:9pt;mso-wrap-distance-top:0;mso-wrap-distance-right:9pt;mso-wrap-distance-bottom:0;mso-position-horizontal:absolute;mso-position-horizontal-relative:margin;mso-position-vertical:absolute;mso-position-vertical-relative:text;mso-width-percent:0;mso-height-percent:0;mso-width-relative:margin;mso-height-relative:margin" from="3.95pt,38.8pt" to="50.7pt,38.8pt" o:gfxdata="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" strokecolor="#4472c4 [3204]" strokeweight=".5pt">
                 <v:stroke joinstyle="miter"/>
@@ -8303,7 +8775,7 @@
           <w:szCs w:val="24"/>
           <w:lang w:val="fr-FR"/>
         </w:rPr>
-        <w:t>Bannière visuelle attrayante pour capter l'attention des visiteurs.</w:t>
+        <w:t>Section de témoignages ou avis clients pour renforcer la crédibilité.</w:t>
       </w:r>
     </w:p>
     <w:p>
@@ -8333,7 +8805,7 @@
           <w:szCs w:val="24"/>
           <w:lang w:val="fr-FR"/>
         </w:rPr>
-        <w:t>Section de témoignages ou avis clients pour renforcer la crédibilité.</w:t>
+        <w:t>Navigation simple et intuitive pour faciliter l'accès à l'information.</w:t>
       </w:r>
     </w:p>
     <w:p>
@@ -8363,7 +8835,141 @@
           <w:szCs w:val="24"/>
           <w:lang w:val="fr-FR"/>
         </w:rPr>
-        <w:t>Boutons d'appel à l'action (CTA) stratégiquement placés pour inciter les visiteurs à en savoir plus.</w:t>
+        <w:t>Intégration d’</w:t>
+      </w:r>
+      <w:r>
+        <w:rPr>
+          <w:noProof/>
+          <w:color w:val="2F5496" w:themeColor="accent1" w:themeShade="BF"/>
+          <w:sz w:val="24"/>
+          <w:szCs w:val="24"/>
+          <w:lang w:val="fr-FR"/>
+        </w:rPr>
+        <w:t xml:space="preserve">une section </w:t>
+      </w:r>
+      <w:r>
+        <w:rPr>
+          <w:noProof/>
+          <w:color w:val="2F5496" w:themeColor="accent1" w:themeShade="BF"/>
+          <w:sz w:val="24"/>
+          <w:szCs w:val="24"/>
+          <w:lang w:val="fr-FR"/>
+        </w:rPr>
+        <w:t>"</w:t>
+      </w:r>
+      <w:r>
+        <w:rPr>
+          <w:noProof/>
+          <w:color w:val="2F5496" w:themeColor="accent1" w:themeShade="BF"/>
+          <w:sz w:val="24"/>
+          <w:szCs w:val="24"/>
+          <w:lang w:val="fr-FR"/>
+        </w:rPr>
+        <w:t>news</w:t>
+      </w:r>
+      <w:r>
+        <w:rPr>
+          <w:noProof/>
+          <w:color w:val="2F5496" w:themeColor="accent1" w:themeShade="BF"/>
+          <w:sz w:val="24"/>
+          <w:szCs w:val="24"/>
+          <w:lang w:val="fr-FR"/>
+        </w:rPr>
+        <w:t>"</w:t>
+      </w:r>
+      <w:r>
+        <w:rPr>
+          <w:noProof/>
+          <w:color w:val="2F5496" w:themeColor="accent1" w:themeShade="BF"/>
+          <w:sz w:val="24"/>
+          <w:szCs w:val="24"/>
+          <w:lang w:val="fr-FR"/>
+        </w:rPr>
+        <w:t xml:space="preserve"> pour partager des contenus </w:t>
+      </w:r>
+      <w:r>
+        <w:rPr>
+          <w:noProof/>
+          <w:color w:val="2F5496" w:themeColor="accent1" w:themeShade="BF"/>
+          <w:sz w:val="24"/>
+          <w:szCs w:val="24"/>
+          <w:lang w:val="fr-FR"/>
+        </w:rPr>
+        <w:t xml:space="preserve">et des commentaires </w:t>
+      </w:r>
+      <w:r>
+        <w:rPr>
+          <w:noProof/>
+          <w:color w:val="2F5496" w:themeColor="accent1" w:themeShade="BF"/>
+          <w:sz w:val="24"/>
+          <w:szCs w:val="24"/>
+          <w:lang w:val="fr-FR"/>
+        </w:rPr>
+        <w:t>pertinents</w:t>
+      </w:r>
+      <w:r>
+        <w:rPr>
+          <w:noProof/>
+          <w:color w:val="2F5496" w:themeColor="accent1" w:themeShade="BF"/>
+          <w:sz w:val="24"/>
+          <w:szCs w:val="24"/>
+          <w:lang w:val="fr-FR"/>
+        </w:rPr>
+        <w:t>.</w:t>
+      </w:r>
+    </w:p>
+    <w:p>
+      <w:pPr>
+        <w:pStyle w:val="Paragraphedeliste"/>
+        <w:tabs>
+          <w:tab w:val="left" w:pos="8205"/>
+        </w:tabs>
+        <w:spacing w:line="240" w:lineRule="auto"/>
+        <w:rPr>
+          <w:noProof/>
+          <w:color w:val="2F5496" w:themeColor="accent1" w:themeShade="BF"/>
+          <w:sz w:val="24"/>
+          <w:szCs w:val="24"/>
+          <w:u w:val="single"/>
+          <w:lang w:val="fr-FR"/>
+        </w:rPr>
+      </w:pPr>
+    </w:p>
+    <w:p>
+      <w:pPr>
+        <w:tabs>
+          <w:tab w:val="left" w:pos="8205"/>
+        </w:tabs>
+        <w:spacing w:line="240" w:lineRule="auto"/>
+        <w:rPr>
+          <w:noProof/>
+          <w:color w:val="2F5496" w:themeColor="accent1" w:themeShade="BF"/>
+          <w:sz w:val="24"/>
+          <w:szCs w:val="24"/>
+          <w:u w:val="single"/>
+        </w:rPr>
+      </w:pPr>
+      <w:r>
+        <w:rPr>
+          <w:noProof/>
+          <w:color w:val="2F5496" w:themeColor="accent1" w:themeShade="BF"/>
+          <w:sz w:val="24"/>
+          <w:szCs w:val="24"/>
+          <w:u w:val="single"/>
+        </w:rPr>
+        <w:t>Contraintes</w:t>
+      </w:r>
+      <w:r>
+        <w:rPr>
+          <w:b/>
+          <w:bCs/>
+          <w:noProof/>
+          <w:color w:val="2F5496" w:themeColor="accent1" w:themeShade="BF"/>
+          <w:sz w:val="24"/>
+          <w:szCs w:val="24"/>
+          <w:u w:val="single"/>
+        </w:rPr>
+        <w:t xml:space="preserve"> :</w:t>
       </w:r>
     </w:p>
     <w:p>
@@ -8393,7 +8999,7 @@
           <w:szCs w:val="24"/>
           <w:lang w:val="fr-FR"/>
         </w:rPr>
-        <w:t>Navigation simple et intuitive pour faciliter l'accès à l'information.</w:t>
+        <w:t>Temps de chargement optimisé pour une expérience utilisateur fluide.</w:t>
       </w:r>
     </w:p>
     <w:p>
@@ -8423,61 +9029,7 @@
           <w:szCs w:val="24"/>
           <w:lang w:val="fr-FR"/>
         </w:rPr>
-        <w:t>Option d'intégrer une section blog pour partager des contenus pertinents (facultatif).</w:t>
-      </w:r>
-    </w:p>
-    <w:p>
-      <w:pPr>
-        <w:pStyle w:val="Paragraphedeliste"/>
-        <w:tabs>
-          <w:tab w:val="left" w:pos="8205"/>
-        </w:tabs>
-        <w:spacing w:line="240" w:lineRule="auto"/>
-        <w:rPr>
-          <w:noProof/>
-          <w:color w:val="2F5496" w:themeColor="accent1" w:themeShade="BF"/>
-          <w:sz w:val="24"/>
-          <w:szCs w:val="24"/>
-          <w:u w:val="single"/>
-          <w:lang w:val="fr-FR"/>
-        </w:rPr>
-      </w:pPr>
-    </w:p>
-    <w:p>
-      <w:pPr>
-        <w:tabs>
-          <w:tab w:val="left" w:pos="8205"/>
-        </w:tabs>
-        <w:spacing w:line="240" w:lineRule="auto"/>
-        <w:rPr>
-          <w:noProof/>
-          <w:color w:val="2F5496" w:themeColor="accent1" w:themeShade="BF"/>
-          <w:sz w:val="24"/>
-          <w:szCs w:val="24"/>
-          <w:u w:val="single"/>
-        </w:rPr>
-      </w:pPr>
-      <w:r>
-        <w:rPr>
-          <w:noProof/>
-          <w:color w:val="2F5496" w:themeColor="accent1" w:themeShade="BF"/>
-          <w:sz w:val="24"/>
-          <w:szCs w:val="24"/>
-          <w:u w:val="single"/>
-        </w:rPr>
-        <w:t>Contraintes</w:t>
-      </w:r>
-      <w:r>
-        <w:rPr>
-          <w:b/>
-          <w:bCs/>
-          <w:noProof/>
-          <w:color w:val="2F5496" w:themeColor="accent1" w:themeShade="BF"/>
-          <w:sz w:val="24"/>
-          <w:szCs w:val="24"/>
-          <w:u w:val="single"/>
-        </w:rPr>
-        <w:t xml:space="preserve"> :</w:t>
+        <w:t>Responsive design pour s'adapter à tous les appareils (ordinateurs, tablettes, smartphones).</w:t>
       </w:r>
     </w:p>
     <w:p>
@@ -8507,7 +9059,7 @@
           <w:szCs w:val="24"/>
           <w:lang w:val="fr-FR"/>
         </w:rPr>
-        <w:t>Temps de chargement optimisé pour une expérience utilisateur fluide.</w:t>
+        <w:t>Accessibilité conforme aux normes pour rendre le site accessible à tous les utilisateurs.</w:t>
       </w:r>
     </w:p>
     <w:p>
@@ -8537,127 +9089,7 @@
           <w:szCs w:val="24"/>
           <w:lang w:val="fr-FR"/>
         </w:rPr>
-        <w:t>Responsive design pour s'adapter à tous les appareils (ordinateurs, tablettes, smartphones).</w:t>
-      </w:r>
-    </w:p>
-    <w:p>
-      <w:pPr>
-        <w:pStyle w:val="Paragraphedeliste"/>
-        <w:numPr>
-          <w:ilvl w:val="0"/>
-          <w:numId w:val="1"/>
-        </w:numPr>
-        <w:tabs>
-          <w:tab w:val="left" w:pos="8205"/>
-        </w:tabs>
-        <w:spacing w:line="240" w:lineRule="auto"/>
-        <w:rPr>
-          <w:noProof/>
-          <w:color w:val="2F5496" w:themeColor="accent1" w:themeShade="BF"/>
-          <w:sz w:val="24"/>
-          <w:szCs w:val="24"/>
-          <w:lang w:val="fr-FR"/>
-        </w:rPr>
-      </w:pPr>
-      <w:r>
-        <w:rPr>
-          <w:noProof/>
-          <w:color w:val="2F5496" w:themeColor="accent1" w:themeShade="BF"/>
-          <w:sz w:val="24"/>
-          <w:szCs w:val="24"/>
-          <w:lang w:val="fr-FR"/>
-        </w:rPr>
-        <w:t>Sécurité renforcée contre les potentielles attaques.</w:t>
-      </w:r>
-    </w:p>
-    <w:p>
-      <w:pPr>
-        <w:pStyle w:val="Paragraphedeliste"/>
-        <w:numPr>
-          <w:ilvl w:val="0"/>
-          <w:numId w:val="1"/>
-        </w:numPr>
-        <w:tabs>
-          <w:tab w:val="left" w:pos="8205"/>
-        </w:tabs>
-        <w:spacing w:line="240" w:lineRule="auto"/>
-        <w:rPr>
-          <w:noProof/>
-          <w:color w:val="2F5496" w:themeColor="accent1" w:themeShade="BF"/>
-          <w:sz w:val="24"/>
-          <w:szCs w:val="24"/>
-          <w:lang w:val="fr-FR"/>
-        </w:rPr>
-      </w:pPr>
-      <w:r>
-        <w:rPr>
-          <w:noProof/>
-          <w:color w:val="2F5496" w:themeColor="accent1" w:themeShade="BF"/>
-          <w:sz w:val="24"/>
-          <w:szCs w:val="24"/>
-          <w:lang w:val="fr-FR"/>
-        </w:rPr>
-        <w:t>Accessibilité conforme aux normes WCAG pour rendre le site accessible à tous les utilisateurs.</w:t>
-      </w:r>
-    </w:p>
-    <w:p>
-      <w:pPr>
-        <w:pStyle w:val="Paragraphedeliste"/>
-        <w:numPr>
-          <w:ilvl w:val="0"/>
-          <w:numId w:val="1"/>
-        </w:numPr>
-        <w:tabs>
-          <w:tab w:val="left" w:pos="8205"/>
-        </w:tabs>
-        <w:spacing w:line="240" w:lineRule="auto"/>
-        <w:rPr>
-          <w:noProof/>
-          <w:color w:val="2F5496" w:themeColor="accent1" w:themeShade="BF"/>
-          <w:sz w:val="24"/>
-          <w:szCs w:val="24"/>
-          <w:lang w:val="fr-FR"/>
-        </w:rPr>
-      </w:pPr>
-      <w:r>
-        <w:rPr>
-          <w:noProof/>
-          <w:color w:val="2F5496" w:themeColor="accent1" w:themeShade="BF"/>
-          <w:sz w:val="24"/>
-          <w:szCs w:val="24"/>
-          <w:lang w:val="fr-FR"/>
-        </w:rPr>
         <w:t>Mises à jour régulières pour refléter les dernières informations et services.</w:t>
-      </w:r>
-    </w:p>
-    <w:p>
-      <w:pPr>
-        <w:pStyle w:val="Paragraphedeliste"/>
-        <w:numPr>
-          <w:ilvl w:val="0"/>
-          <w:numId w:val="1"/>
-        </w:numPr>
-        <w:tabs>
-          <w:tab w:val="left" w:pos="8205"/>
-        </w:tabs>
-        <w:spacing w:line="240" w:lineRule="auto"/>
-        <w:rPr>
-          <w:noProof/>
-          <w:color w:val="2F5496" w:themeColor="accent1" w:themeShade="BF"/>
-          <w:sz w:val="24"/>
-          <w:szCs w:val="24"/>
-          <w:lang w:val="fr-FR"/>
-        </w:rPr>
-      </w:pPr>
-      <w:r>
-        <w:rPr>
-          <w:noProof/>
-          <w:color w:val="2F5496" w:themeColor="accent1" w:themeShade="BF"/>
-          <w:sz w:val="24"/>
-          <w:szCs w:val="24"/>
-          <w:lang w:val="fr-FR"/>
-        </w:rPr>
-        <w:t>Conformité légale concernant la protection des données, droits d'auteur et autres aspects juridiques.</w:t>
       </w:r>
     </w:p>
     <w:p>
@@ -8749,8 +9181,56 @@
         <w:rPr>
           <w:noProof/>
           <w:color w:val="2F5496" w:themeColor="accent1" w:themeShade="BF"/>
-          <w:sz w:val="52"/>
-          <w:szCs w:val="52"/>
+          <w:sz w:val="40"/>
+          <w:szCs w:val="40"/>
+          <w:u w:val="single"/>
+          <w:lang w:val="fr-FR"/>
+        </w:rPr>
+      </w:pPr>
+    </w:p>
+    <w:p>
+      <w:pPr>
+        <w:tabs>
+          <w:tab w:val="left" w:pos="8205"/>
+        </w:tabs>
+        <w:spacing w:line="240" w:lineRule="auto"/>
+        <w:rPr>
+          <w:noProof/>
+          <w:color w:val="2F5496" w:themeColor="accent1" w:themeShade="BF"/>
+          <w:sz w:val="40"/>
+          <w:szCs w:val="40"/>
+          <w:u w:val="single"/>
+          <w:lang w:val="fr-FR"/>
+        </w:rPr>
+      </w:pPr>
+    </w:p>
+    <w:p>
+      <w:pPr>
+        <w:tabs>
+          <w:tab w:val="left" w:pos="8205"/>
+        </w:tabs>
+        <w:spacing w:line="240" w:lineRule="auto"/>
+        <w:rPr>
+          <w:noProof/>
+          <w:color w:val="2F5496" w:themeColor="accent1" w:themeShade="BF"/>
+          <w:sz w:val="40"/>
+          <w:szCs w:val="40"/>
+          <w:u w:val="single"/>
+          <w:lang w:val="fr-FR"/>
+        </w:rPr>
+      </w:pPr>
+    </w:p>
+    <w:p>
+      <w:pPr>
+        <w:tabs>
+          <w:tab w:val="left" w:pos="8205"/>
+        </w:tabs>
+        <w:spacing w:line="240" w:lineRule="auto"/>
+        <w:rPr>
+          <w:noProof/>
+          <w:color w:val="2F5496" w:themeColor="accent1" w:themeShade="BF"/>
+          <w:sz w:val="40"/>
+          <w:szCs w:val="40"/>
           <w:u w:val="single"/>
           <w:lang w:val="fr-FR"/>
         </w:rPr>
@@ -8791,6 +9271,26 @@
           <w:lang w:val="fr-FR"/>
         </w:rPr>
         <w:t> :</w:t>
+      </w:r>
+      <w:r>
+        <w:rPr>
+          <w:noProof/>
+          <w:color w:val="2F5496" w:themeColor="accent1" w:themeShade="BF"/>
+          <w:sz w:val="24"/>
+          <w:szCs w:val="24"/>
+          <w:lang w:val="fr-FR"/>
+        </w:rPr>
+        <w:t xml:space="preserve"> </w:t>
+      </w:r>
+      <w:r>
+        <w:rPr>
+          <w:noProof/>
+          <w:color w:val="2F5496" w:themeColor="accent1" w:themeShade="BF"/>
+          <w:sz w:val="24"/>
+          <w:szCs w:val="24"/>
+          <w:lang w:val="fr-FR"/>
+        </w:rPr>
+        <w:t>(Ceux-ci sont amenées à être quelque-peu modifiés au cours du projet)</w:t>
       </w:r>
     </w:p>
     <w:p>
@@ -9036,8 +9536,8 @@
           <w:bCs/>
           <w:noProof/>
           <w:color w:val="2F5496" w:themeColor="accent1" w:themeShade="BF"/>
-          <w:sz w:val="52"/>
-          <w:szCs w:val="52"/>
+          <w:sz w:val="40"/>
+          <w:szCs w:val="40"/>
           <w:u w:val="single"/>
           <w:lang w:val="fr-FR"/>
         </w:rPr>
@@ -9148,35 +9648,30 @@
           <w:lang w:val="fr-FR"/>
         </w:rPr>
       </w:pPr>
-      <w:r>
-        <w:rPr>
-          <w:noProof/>
-          <w:color w:val="2F5496" w:themeColor="accent1" w:themeShade="BF"/>
-          <w:sz w:val="24"/>
-          <w:szCs w:val="24"/>
-          <w:lang w:val="fr-FR"/>
-        </w:rPr>
-        <w:t xml:space="preserve">  </w:t>
-      </w:r>
-      <w:r>
-        <w:rPr>
-          <w:noProof/>
-          <w:color w:val="2F5496" w:themeColor="accent1" w:themeShade="BF"/>
-          <w:sz w:val="24"/>
-          <w:szCs w:val="24"/>
-          <w:lang w:val="fr-FR"/>
-        </w:rPr>
-        <w:t xml:space="preserve"> </w:t>
-      </w:r>
-      <w:r>
-        <w:rPr>
-          <w:noProof/>
-          <w:color w:val="2F5496" w:themeColor="accent1" w:themeShade="BF"/>
-          <w:sz w:val="24"/>
-          <w:szCs w:val="24"/>
-          <w:lang w:val="fr-FR"/>
-        </w:rPr>
-        <w:t>Gérer les utilisateurs :</w:t>
+    </w:p>
+    <w:p>
+      <w:pPr>
+        <w:tabs>
+          <w:tab w:val="left" w:pos="8205"/>
+        </w:tabs>
+        <w:spacing w:line="240" w:lineRule="auto"/>
+        <w:rPr>
+          <w:noProof/>
+          <w:color w:val="2F5496" w:themeColor="accent1" w:themeShade="BF"/>
+          <w:sz w:val="24"/>
+          <w:szCs w:val="24"/>
+          <w:lang w:val="fr-FR"/>
+        </w:rPr>
+      </w:pPr>
+      <w:r>
+        <w:rPr>
+          <w:noProof/>
+          <w:color w:val="2F5496" w:themeColor="accent1" w:themeShade="BF"/>
+          <w:sz w:val="24"/>
+          <w:szCs w:val="24"/>
+          <w:lang w:val="fr-FR"/>
+        </w:rPr>
+        <w:t xml:space="preserve">   Système :</w:t>
       </w:r>
     </w:p>
     <w:p>
@@ -9206,7 +9701,27 @@
           <w:szCs w:val="24"/>
           <w:lang w:val="fr-FR"/>
         </w:rPr>
-        <w:t>Créer de nouveaux comptes administrateurs.</w:t>
+        <w:t xml:space="preserve">L’aside de gauche contient les liens </w:t>
+      </w:r>
+      <w:r>
+        <w:rPr>
+          <w:noProof/>
+          <w:color w:val="2F5496" w:themeColor="accent1" w:themeShade="BF"/>
+          <w:sz w:val="24"/>
+          <w:szCs w:val="24"/>
+          <w:lang w:val="fr-FR"/>
+        </w:rPr>
+        <w:t>de navigation entre les interfaces de gestion</w:t>
+      </w:r>
+      <w:r>
+        <w:rPr>
+          <w:noProof/>
+          <w:color w:val="2F5496" w:themeColor="accent1" w:themeShade="BF"/>
+          <w:sz w:val="24"/>
+          <w:szCs w:val="24"/>
+          <w:lang w:val="fr-FR"/>
+        </w:rPr>
+        <w:t>.</w:t>
       </w:r>
     </w:p>
     <w:p>
@@ -9236,7 +9751,7 @@
           <w:szCs w:val="24"/>
           <w:lang w:val="fr-FR"/>
         </w:rPr>
-        <w:t>Modifier les informations des utilisateurs existants.</w:t>
+        <w:t>Un system de ‘‘selection de colonnes’’ et de ‘’searchbar’’, permet la recherche simplifié d’une information quelqu’onque.</w:t>
       </w:r>
     </w:p>
     <w:p>
@@ -9266,48 +9781,94 @@
           <w:szCs w:val="24"/>
           <w:lang w:val="fr-FR"/>
         </w:rPr>
-        <w:t>Supprimer des comptes d'utilisateurs non nécessaires.</w:t>
-      </w:r>
-    </w:p>
-    <w:p>
-      <w:pPr>
-        <w:pStyle w:val="Paragraphedeliste"/>
-        <w:tabs>
-          <w:tab w:val="left" w:pos="8205"/>
-        </w:tabs>
-        <w:spacing w:line="240" w:lineRule="auto"/>
-        <w:rPr>
-          <w:noProof/>
-          <w:color w:val="2F5496" w:themeColor="accent1" w:themeShade="BF"/>
-          <w:sz w:val="24"/>
-          <w:szCs w:val="24"/>
-          <w:lang w:val="fr-FR"/>
-        </w:rPr>
-      </w:pPr>
-    </w:p>
-    <w:p>
-      <w:pPr>
-        <w:tabs>
-          <w:tab w:val="left" w:pos="8205"/>
-        </w:tabs>
-        <w:spacing w:line="240" w:lineRule="auto"/>
-        <w:rPr>
-          <w:noProof/>
-          <w:color w:val="2F5496" w:themeColor="accent1" w:themeShade="BF"/>
-          <w:sz w:val="24"/>
-          <w:szCs w:val="24"/>
-          <w:lang w:val="fr-FR"/>
-        </w:rPr>
-      </w:pPr>
-      <w:r>
-        <w:rPr>
-          <w:noProof/>
-          <w:color w:val="2F5496" w:themeColor="accent1" w:themeShade="BF"/>
-          <w:sz w:val="24"/>
-          <w:szCs w:val="24"/>
-          <w:lang w:val="fr-FR"/>
-        </w:rPr>
-        <w:t>Gérer les devis :</w:t>
+        <w:t xml:space="preserve">Le tableau de résultat, offre a possibilité d’affichier </w:t>
+      </w:r>
+      <w:r>
+        <w:rPr>
+          <w:noProof/>
+          <w:color w:val="2F5496" w:themeColor="accent1" w:themeShade="BF"/>
+          <w:sz w:val="24"/>
+          <w:szCs w:val="24"/>
+          <w:lang w:val="fr-FR"/>
+        </w:rPr>
+        <w:t>tout les</w:t>
+      </w:r>
+      <w:r>
+        <w:rPr>
+          <w:noProof/>
+          <w:color w:val="2F5496" w:themeColor="accent1" w:themeShade="BF"/>
+          <w:sz w:val="24"/>
+          <w:szCs w:val="24"/>
+          <w:lang w:val="fr-FR"/>
+        </w:rPr>
+        <w:t xml:space="preserve"> détail</w:t>
+      </w:r>
+      <w:r>
+        <w:rPr>
+          <w:noProof/>
+          <w:color w:val="2F5496" w:themeColor="accent1" w:themeShade="BF"/>
+          <w:sz w:val="24"/>
+          <w:szCs w:val="24"/>
+          <w:lang w:val="fr-FR"/>
+        </w:rPr>
+        <w:t>s</w:t>
+      </w:r>
+      <w:bookmarkStart w:id="0" w:name="_GoBack"/>
+      <w:bookmarkEnd w:id="0"/>
+      <w:r>
+        <w:rPr>
+          <w:noProof/>
+          <w:color w:val="2F5496" w:themeColor="accent1" w:themeShade="BF"/>
+          <w:sz w:val="24"/>
+          <w:szCs w:val="24"/>
+          <w:lang w:val="fr-FR"/>
+        </w:rPr>
+        <w:t xml:space="preserve"> d’une entrée précise.</w:t>
+      </w:r>
+    </w:p>
+    <w:p>
+      <w:pPr>
+        <w:tabs>
+          <w:tab w:val="left" w:pos="8205"/>
+        </w:tabs>
+        <w:spacing w:line="240" w:lineRule="auto"/>
+        <w:rPr>
+          <w:noProof/>
+          <w:color w:val="2F5496" w:themeColor="accent1" w:themeShade="BF"/>
+          <w:sz w:val="24"/>
+          <w:szCs w:val="24"/>
+          <w:lang w:val="fr-FR"/>
+        </w:rPr>
+      </w:pPr>
+      <w:r>
+        <w:rPr>
+          <w:noProof/>
+          <w:color w:val="2F5496" w:themeColor="accent1" w:themeShade="BF"/>
+          <w:sz w:val="24"/>
+          <w:szCs w:val="24"/>
+          <w:lang w:val="fr-FR"/>
+        </w:rPr>
+        <w:t xml:space="preserve">  </w:t>
+      </w:r>
+      <w:r>
+        <w:rPr>
+          <w:noProof/>
+          <w:color w:val="2F5496" w:themeColor="accent1" w:themeShade="BF"/>
+          <w:sz w:val="24"/>
+          <w:szCs w:val="24"/>
+          <w:lang w:val="fr-FR"/>
+        </w:rPr>
+        <w:t xml:space="preserve"> </w:t>
+      </w:r>
+      <w:r>
+        <w:rPr>
+          <w:noProof/>
+          <w:color w:val="2F5496" w:themeColor="accent1" w:themeShade="BF"/>
+          <w:sz w:val="24"/>
+          <w:szCs w:val="24"/>
+          <w:lang w:val="fr-FR"/>
+        </w:rPr>
+        <w:t>Gérer les utilisateurs :</w:t>
       </w:r>
     </w:p>
     <w:p>
@@ -9337,7 +9898,17 @@
           <w:szCs w:val="24"/>
           <w:lang w:val="fr-FR"/>
         </w:rPr>
-        <w:t>Examiner les devis demandés par les clients potentiels.</w:t>
+        <w:t>Passer certain comptes en</w:t>
+      </w:r>
+      <w:r>
+        <w:rPr>
+          <w:noProof/>
+          <w:color w:val="2F5496" w:themeColor="accent1" w:themeShade="BF"/>
+          <w:sz w:val="24"/>
+          <w:szCs w:val="24"/>
+          <w:lang w:val="fr-FR"/>
+        </w:rPr>
+        <w:t xml:space="preserve"> administrateurs.</w:t>
       </w:r>
     </w:p>
     <w:p>
@@ -9367,7 +9938,7 @@
           <w:szCs w:val="24"/>
           <w:lang w:val="fr-FR"/>
         </w:rPr>
-        <w:t>Générer et envoyer des devis personnalisés aux clients.</w:t>
+        <w:t>Modifier les informations des utilisateurs existants.</w:t>
       </w:r>
     </w:p>
     <w:p>
@@ -9397,7 +9968,7 @@
           <w:szCs w:val="24"/>
           <w:lang w:val="fr-FR"/>
         </w:rPr>
-        <w:t>Archiver les devis acceptés par les clients pour référence future.</w:t>
+        <w:t>Supprimer des comptes d'utilisateurs non nécessaires.</w:t>
       </w:r>
     </w:p>
     <w:p>
@@ -9438,27 +10009,7 @@
           <w:szCs w:val="24"/>
           <w:lang w:val="fr-FR"/>
         </w:rPr>
-        <w:t> </w:t>
-      </w:r>
-      <w:r>
-        <w:rPr>
-          <w:noProof/>
-          <w:color w:val="2F5496" w:themeColor="accent1" w:themeShade="BF"/>
-          <w:sz w:val="24"/>
-          <w:szCs w:val="24"/>
-          <w:lang w:val="fr-FR"/>
-        </w:rPr>
-        <w:t xml:space="preserve"> </w:t>
-      </w:r>
-      <w:r>
-        <w:rPr>
-          <w:noProof/>
-          <w:color w:val="2F5496" w:themeColor="accent1" w:themeShade="BF"/>
-          <w:sz w:val="24"/>
-          <w:szCs w:val="24"/>
-          <w:lang w:val="fr-FR"/>
-        </w:rPr>
-        <w:t>Gérer les templates :</w:t>
+        <w:t>Gérer les devis :</w:t>
       </w:r>
     </w:p>
     <w:p>
@@ -9488,7 +10039,7 @@
           <w:szCs w:val="24"/>
           <w:lang w:val="fr-FR"/>
         </w:rPr>
-        <w:t>Ajouter de nouveaux templates au catalogue.</w:t>
+        <w:t>Examiner les devis demandés par les clients potentiels.</w:t>
       </w:r>
     </w:p>
     <w:p>
@@ -9518,7 +10069,78 @@
           <w:szCs w:val="24"/>
           <w:lang w:val="fr-FR"/>
         </w:rPr>
-        <w:t>Mettre à jour les descriptions et captures d'écran des templates existants.</w:t>
+        <w:t>Archiver les devis acceptés par les clients pour référence future</w:t>
+      </w:r>
+      <w:r>
+        <w:rPr>
+          <w:noProof/>
+          <w:color w:val="2F5496" w:themeColor="accent1" w:themeShade="BF"/>
+          <w:sz w:val="24"/>
+          <w:szCs w:val="24"/>
+          <w:lang w:val="fr-FR"/>
+        </w:rPr>
+        <w:t>.</w:t>
+      </w:r>
+    </w:p>
+    <w:p>
+      <w:pPr>
+        <w:pStyle w:val="Paragraphedeliste"/>
+        <w:tabs>
+          <w:tab w:val="left" w:pos="8205"/>
+        </w:tabs>
+        <w:spacing w:line="240" w:lineRule="auto"/>
+        <w:rPr>
+          <w:noProof/>
+          <w:color w:val="2F5496" w:themeColor="accent1" w:themeShade="BF"/>
+          <w:sz w:val="24"/>
+          <w:szCs w:val="24"/>
+          <w:lang w:val="fr-FR"/>
+        </w:rPr>
+      </w:pPr>
+    </w:p>
+    <w:p>
+      <w:pPr>
+        <w:tabs>
+          <w:tab w:val="left" w:pos="8205"/>
+        </w:tabs>
+        <w:spacing w:line="240" w:lineRule="auto"/>
+        <w:rPr>
+          <w:noProof/>
+          <w:color w:val="2F5496" w:themeColor="accent1" w:themeShade="BF"/>
+          <w:sz w:val="24"/>
+          <w:szCs w:val="24"/>
+          <w:lang w:val="fr-FR"/>
+        </w:rPr>
+      </w:pPr>
+      <w:r>
+        <w:rPr>
+          <w:noProof/>
+          <w:color w:val="2F5496" w:themeColor="accent1" w:themeShade="BF"/>
+          <w:sz w:val="24"/>
+          <w:szCs w:val="24"/>
+          <w:lang w:val="fr-FR"/>
+        </w:rPr>
+        <w:t> </w:t>
+      </w:r>
+      <w:r>
+        <w:rPr>
+          <w:noProof/>
+          <w:color w:val="2F5496" w:themeColor="accent1" w:themeShade="BF"/>
+          <w:sz w:val="24"/>
+          <w:szCs w:val="24"/>
+          <w:lang w:val="fr-FR"/>
+        </w:rPr>
+        <w:t xml:space="preserve"> </w:t>
+      </w:r>
+      <w:r>
+        <w:rPr>
+          <w:noProof/>
+          <w:color w:val="2F5496" w:themeColor="accent1" w:themeShade="BF"/>
+          <w:sz w:val="24"/>
+          <w:szCs w:val="24"/>
+          <w:lang w:val="fr-FR"/>
+        </w:rPr>
+        <w:t>Gérer les templates :</w:t>
       </w:r>
     </w:p>
     <w:p>
@@ -9548,68 +10170,7 @@
           <w:szCs w:val="24"/>
           <w:lang w:val="fr-FR"/>
         </w:rPr>
-        <w:t>Supprimer des templates obsolètes ou non pertinents.</w:t>
-      </w:r>
-    </w:p>
-    <w:p>
-      <w:pPr>
-        <w:pStyle w:val="Paragraphedeliste"/>
-        <w:tabs>
-          <w:tab w:val="left" w:pos="8205"/>
-        </w:tabs>
-        <w:spacing w:line="240" w:lineRule="auto"/>
-        <w:rPr>
-          <w:noProof/>
-          <w:color w:val="2F5496" w:themeColor="accent1" w:themeShade="BF"/>
-          <w:sz w:val="24"/>
-          <w:szCs w:val="24"/>
-          <w:lang w:val="fr-FR"/>
-        </w:rPr>
-      </w:pPr>
-    </w:p>
-    <w:p>
-      <w:pPr>
-        <w:tabs>
-          <w:tab w:val="left" w:pos="8205"/>
-        </w:tabs>
-        <w:spacing w:line="240" w:lineRule="auto"/>
-        <w:rPr>
-          <w:noProof/>
-          <w:color w:val="2F5496" w:themeColor="accent1" w:themeShade="BF"/>
-          <w:sz w:val="24"/>
-          <w:szCs w:val="24"/>
-          <w:lang w:val="fr-FR"/>
-        </w:rPr>
-      </w:pPr>
-      <w:r>
-        <w:rPr>
-          <w:noProof/>
-          <w:color w:val="2F5496" w:themeColor="accent1" w:themeShade="BF"/>
-          <w:sz w:val="24"/>
-          <w:szCs w:val="24"/>
-          <w:lang w:val="fr-FR"/>
-        </w:rPr>
-        <w:t> </w:t>
-      </w:r>
-      <w:r>
-        <w:rPr>
-          <w:noProof/>
-          <w:color w:val="2F5496" w:themeColor="accent1" w:themeShade="BF"/>
-          <w:sz w:val="24"/>
-          <w:szCs w:val="24"/>
-          <w:lang w:val="fr-FR"/>
-        </w:rPr>
-        <w:t xml:space="preserve"> </w:t>
-      </w:r>
-      <w:r>
-        <w:rPr>
-          <w:noProof/>
-          <w:color w:val="2F5496" w:themeColor="accent1" w:themeShade="BF"/>
-          <w:sz w:val="24"/>
-          <w:szCs w:val="24"/>
-          <w:lang w:val="fr-FR"/>
-        </w:rPr>
-        <w:t>Suivi et administration du site :</w:t>
+        <w:t>Ajouter de nouveaux templates au catalogue.</w:t>
       </w:r>
     </w:p>
     <w:p>
@@ -9639,7 +10200,7 @@
           <w:szCs w:val="24"/>
           <w:lang w:val="fr-FR"/>
         </w:rPr>
-        <w:t>Vérifier les statistiques de trafic et d'utilisation du site.</w:t>
+        <w:t>Ajouter des catégories de templates</w:t>
       </w:r>
     </w:p>
     <w:p>
@@ -9669,7 +10230,7 @@
           <w:szCs w:val="24"/>
           <w:lang w:val="fr-FR"/>
         </w:rPr>
-        <w:t>Gérer les paramètres du site tels que les frais de livraison, les taxes, etc.</w:t>
+        <w:t>Mettre à jour les descriptions et captures d'écran des templates existants.</w:t>
       </w:r>
     </w:p>
     <w:p>
@@ -9699,7 +10260,7 @@
           <w:szCs w:val="24"/>
           <w:lang w:val="fr-FR"/>
         </w:rPr>
-        <w:t>Vérifier les journaux d'erreurs et gérer les problèmes techniques éventuels.</w:t>
+        <w:t>Supprimer des templates obsolètes ou non pertinents.</w:t>
       </w:r>
     </w:p>
     <w:p>
@@ -9738,20 +10299,9 @@
           <w:color w:val="2F5496" w:themeColor="accent1" w:themeShade="BF"/>
           <w:sz w:val="24"/>
           <w:szCs w:val="24"/>
-          <w:u w:val="single"/>
-          <w:lang w:val="fr-FR"/>
-        </w:rPr>
-        <w:t>Contraintes</w:t>
-      </w:r>
-      <w:r>
-        <w:rPr>
-          <w:noProof/>
-          <w:color w:val="2F5496" w:themeColor="accent1" w:themeShade="BF"/>
-          <w:sz w:val="24"/>
-          <w:szCs w:val="24"/>
-          <w:lang w:val="fr-FR"/>
-        </w:rPr>
-        <w:t xml:space="preserve"> :</w:t>
+          <w:lang w:val="fr-FR"/>
+        </w:rPr>
+        <w:t>Intercepter les messages :</w:t>
       </w:r>
     </w:p>
     <w:p>
@@ -9781,7 +10331,159 @@
           <w:szCs w:val="24"/>
           <w:lang w:val="fr-FR"/>
         </w:rPr>
-        <w:t>L'accès au back-office doit être sécurisé par une authentification forte (par exemple, double authentification).</w:t>
+        <w:t>Possibilité de lire les messages qu’envoient les utilisateurs à l’administrateur</w:t>
+      </w:r>
+      <w:r>
+        <w:rPr>
+          <w:noProof/>
+          <w:color w:val="2F5496" w:themeColor="accent1" w:themeShade="BF"/>
+          <w:sz w:val="24"/>
+          <w:szCs w:val="24"/>
+          <w:lang w:val="fr-FR"/>
+        </w:rPr>
+        <w:tab/>
+      </w:r>
+    </w:p>
+    <w:p>
+      <w:pPr>
+        <w:pStyle w:val="Paragraphedeliste"/>
+        <w:tabs>
+          <w:tab w:val="left" w:pos="8205"/>
+        </w:tabs>
+        <w:spacing w:line="240" w:lineRule="auto"/>
+        <w:rPr>
+          <w:noProof/>
+          <w:color w:val="2F5496" w:themeColor="accent1" w:themeShade="BF"/>
+          <w:sz w:val="24"/>
+          <w:szCs w:val="24"/>
+          <w:lang w:val="fr-FR"/>
+        </w:rPr>
+      </w:pPr>
+    </w:p>
+    <w:p>
+      <w:pPr>
+        <w:tabs>
+          <w:tab w:val="left" w:pos="8205"/>
+        </w:tabs>
+        <w:spacing w:line="240" w:lineRule="auto"/>
+        <w:rPr>
+          <w:noProof/>
+          <w:color w:val="2F5496" w:themeColor="accent1" w:themeShade="BF"/>
+          <w:sz w:val="24"/>
+          <w:szCs w:val="24"/>
+          <w:lang w:val="fr-FR"/>
+        </w:rPr>
+      </w:pPr>
+    </w:p>
+    <w:p>
+      <w:pPr>
+        <w:tabs>
+          <w:tab w:val="left" w:pos="8205"/>
+        </w:tabs>
+        <w:spacing w:line="240" w:lineRule="auto"/>
+        <w:rPr>
+          <w:noProof/>
+          <w:color w:val="2F5496" w:themeColor="accent1" w:themeShade="BF"/>
+          <w:sz w:val="24"/>
+          <w:szCs w:val="24"/>
+          <w:lang w:val="fr-FR"/>
+        </w:rPr>
+      </w:pPr>
+    </w:p>
+    <w:p>
+      <w:pPr>
+        <w:tabs>
+          <w:tab w:val="left" w:pos="8205"/>
+        </w:tabs>
+        <w:spacing w:line="240" w:lineRule="auto"/>
+        <w:rPr>
+          <w:noProof/>
+          <w:color w:val="2F5496" w:themeColor="accent1" w:themeShade="BF"/>
+          <w:sz w:val="24"/>
+          <w:szCs w:val="24"/>
+          <w:lang w:val="fr-FR"/>
+        </w:rPr>
+      </w:pPr>
+    </w:p>
+    <w:p>
+      <w:pPr>
+        <w:tabs>
+          <w:tab w:val="left" w:pos="8205"/>
+        </w:tabs>
+        <w:spacing w:line="240" w:lineRule="auto"/>
+        <w:rPr>
+          <w:noProof/>
+          <w:color w:val="2F5496" w:themeColor="accent1" w:themeShade="BF"/>
+          <w:sz w:val="24"/>
+          <w:szCs w:val="24"/>
+          <w:lang w:val="fr-FR"/>
+        </w:rPr>
+      </w:pPr>
+    </w:p>
+    <w:p>
+      <w:pPr>
+        <w:tabs>
+          <w:tab w:val="left" w:pos="8205"/>
+        </w:tabs>
+        <w:spacing w:line="240" w:lineRule="auto"/>
+        <w:rPr>
+          <w:noProof/>
+          <w:color w:val="2F5496" w:themeColor="accent1" w:themeShade="BF"/>
+          <w:sz w:val="24"/>
+          <w:szCs w:val="24"/>
+          <w:lang w:val="fr-FR"/>
+        </w:rPr>
+      </w:pPr>
+    </w:p>
+    <w:p>
+      <w:pPr>
+        <w:tabs>
+          <w:tab w:val="left" w:pos="8205"/>
+        </w:tabs>
+        <w:spacing w:line="240" w:lineRule="auto"/>
+        <w:rPr>
+          <w:noProof/>
+          <w:color w:val="2F5496" w:themeColor="accent1" w:themeShade="BF"/>
+          <w:sz w:val="24"/>
+          <w:szCs w:val="24"/>
+          <w:lang w:val="fr-FR"/>
+        </w:rPr>
+      </w:pPr>
+    </w:p>
+    <w:p>
+      <w:pPr>
+        <w:tabs>
+          <w:tab w:val="left" w:pos="8205"/>
+        </w:tabs>
+        <w:spacing w:line="240" w:lineRule="auto"/>
+        <w:rPr>
+          <w:noProof/>
+          <w:color w:val="2F5496" w:themeColor="accent1" w:themeShade="BF"/>
+          <w:sz w:val="24"/>
+          <w:szCs w:val="24"/>
+          <w:lang w:val="fr-FR"/>
+        </w:rPr>
+      </w:pPr>
+      <w:r>
+        <w:rPr>
+          <w:noProof/>
+          <w:color w:val="2F5496" w:themeColor="accent1" w:themeShade="BF"/>
+          <w:sz w:val="24"/>
+          <w:szCs w:val="24"/>
+          <w:u w:val="single"/>
+          <w:lang w:val="fr-FR"/>
+        </w:rPr>
+        <w:t>Contraintes</w:t>
+      </w:r>
+      <w:r>
+        <w:rPr>
+          <w:noProof/>
+          <w:color w:val="2F5496" w:themeColor="accent1" w:themeShade="BF"/>
+          <w:sz w:val="24"/>
+          <w:szCs w:val="24"/>
+          <w:lang w:val="fr-FR"/>
+        </w:rPr>
+        <w:t xml:space="preserve"> :</w:t>
       </w:r>
     </w:p>
     <w:p>
@@ -9811,80 +10513,71 @@
           <w:szCs w:val="24"/>
           <w:lang w:val="fr-FR"/>
         </w:rPr>
+        <w:t>L'accès au back-office doit être sécurisé</w:t>
+      </w:r>
+      <w:r>
+        <w:rPr>
+          <w:noProof/>
+          <w:color w:val="2F5496" w:themeColor="accent1" w:themeShade="BF"/>
+          <w:sz w:val="24"/>
+          <w:szCs w:val="24"/>
+          <w:lang w:val="fr-FR"/>
+        </w:rPr>
+        <w:t xml:space="preserve"> pour que seul les administrateurs puissent y accèdés</w:t>
+      </w:r>
+      <w:r>
+        <w:rPr>
+          <w:noProof/>
+          <w:color w:val="2F5496" w:themeColor="accent1" w:themeShade="BF"/>
+          <w:sz w:val="24"/>
+          <w:szCs w:val="24"/>
+          <w:lang w:val="fr-FR"/>
+        </w:rPr>
+        <w:t>.</w:t>
+      </w:r>
+    </w:p>
+    <w:p>
+      <w:pPr>
+        <w:pStyle w:val="Paragraphedeliste"/>
+        <w:numPr>
+          <w:ilvl w:val="0"/>
+          <w:numId w:val="1"/>
+        </w:numPr>
+        <w:tabs>
+          <w:tab w:val="left" w:pos="8205"/>
+        </w:tabs>
+        <w:spacing w:line="240" w:lineRule="auto"/>
+        <w:rPr>
+          <w:noProof/>
+          <w:color w:val="2F5496" w:themeColor="accent1" w:themeShade="BF"/>
+          <w:sz w:val="24"/>
+          <w:szCs w:val="24"/>
+          <w:lang w:val="fr-FR"/>
+        </w:rPr>
+      </w:pPr>
+      <w:r>
+        <w:rPr>
+          <w:noProof/>
+          <w:color w:val="2F5496" w:themeColor="accent1" w:themeShade="BF"/>
+          <w:sz w:val="24"/>
+          <w:szCs w:val="24"/>
+          <w:lang w:val="fr-FR"/>
+        </w:rPr>
         <w:t>L'administrateur doit avoir des privilèges et des droits d'accès clairement définis pour chaque fonctionnalité.</w:t>
       </w:r>
     </w:p>
     <w:p>
       <w:pPr>
-        <w:tabs>
-          <w:tab w:val="left" w:pos="8205"/>
-        </w:tabs>
-        <w:spacing w:line="240" w:lineRule="auto"/>
-        <w:rPr>
-          <w:noProof/>
-          <w:color w:val="2F5496" w:themeColor="accent1" w:themeShade="BF"/>
-          <w:sz w:val="24"/>
-          <w:szCs w:val="24"/>
-          <w:lang w:val="fr-FR"/>
-        </w:rPr>
-      </w:pPr>
-    </w:p>
-    <w:p>
-      <w:pPr>
-        <w:tabs>
-          <w:tab w:val="left" w:pos="8205"/>
-        </w:tabs>
-        <w:spacing w:line="240" w:lineRule="auto"/>
-        <w:rPr>
-          <w:noProof/>
-          <w:color w:val="2F5496" w:themeColor="accent1" w:themeShade="BF"/>
-          <w:sz w:val="24"/>
-          <w:szCs w:val="24"/>
-          <w:lang w:val="fr-FR"/>
-        </w:rPr>
-      </w:pPr>
-    </w:p>
-    <w:p>
-      <w:pPr>
-        <w:tabs>
-          <w:tab w:val="left" w:pos="8205"/>
-        </w:tabs>
-        <w:spacing w:line="240" w:lineRule="auto"/>
-        <w:rPr>
-          <w:noProof/>
-          <w:color w:val="2F5496" w:themeColor="accent1" w:themeShade="BF"/>
-          <w:sz w:val="24"/>
-          <w:szCs w:val="24"/>
-          <w:lang w:val="fr-FR"/>
-        </w:rPr>
-      </w:pPr>
-    </w:p>
-    <w:p>
-      <w:pPr>
-        <w:tabs>
-          <w:tab w:val="left" w:pos="8205"/>
-        </w:tabs>
-        <w:spacing w:line="240" w:lineRule="auto"/>
-        <w:rPr>
-          <w:noProof/>
-          <w:color w:val="2F5496" w:themeColor="accent1" w:themeShade="BF"/>
-          <w:sz w:val="24"/>
-          <w:szCs w:val="24"/>
-          <w:lang w:val="fr-FR"/>
-        </w:rPr>
-      </w:pPr>
-    </w:p>
-    <w:p>
-      <w:pPr>
-        <w:tabs>
-          <w:tab w:val="left" w:pos="8205"/>
-        </w:tabs>
-        <w:spacing w:line="240" w:lineRule="auto"/>
-        <w:rPr>
-          <w:noProof/>
-          <w:color w:val="2F5496" w:themeColor="accent1" w:themeShade="BF"/>
-          <w:sz w:val="52"/>
-          <w:szCs w:val="52"/>
+        <w:pStyle w:val="Paragraphedeliste"/>
+        <w:tabs>
+          <w:tab w:val="left" w:pos="8205"/>
+        </w:tabs>
+        <w:spacing w:line="240" w:lineRule="auto"/>
+        <w:rPr>
+          <w:noProof/>
+          <w:color w:val="2F5496" w:themeColor="accent1" w:themeShade="BF"/>
+          <w:sz w:val="24"/>
+          <w:szCs w:val="24"/>
           <w:lang w:val="fr-FR"/>
         </w:rPr>
       </w:pPr>
@@ -9924,6 +10617,26 @@
           <w:lang w:val="fr-FR"/>
         </w:rPr>
         <w:t> :</w:t>
+      </w:r>
+      <w:r>
+        <w:rPr>
+          <w:noProof/>
+          <w:color w:val="2F5496" w:themeColor="accent1" w:themeShade="BF"/>
+          <w:sz w:val="24"/>
+          <w:szCs w:val="24"/>
+          <w:lang w:val="fr-FR"/>
+        </w:rPr>
+        <w:t> </w:t>
+      </w:r>
+      <w:r>
+        <w:rPr>
+          <w:noProof/>
+          <w:color w:val="2F5496" w:themeColor="accent1" w:themeShade="BF"/>
+          <w:sz w:val="24"/>
+          <w:szCs w:val="24"/>
+          <w:lang w:val="fr-FR"/>
+        </w:rPr>
+        <w:t>(Ceux-ci sont amenées à être quelque-peu modifiés au cours du projet)</w:t>
       </w:r>
     </w:p>
     <w:p>
@@ -10019,6 +10732,111 @@
         </w:tabs>
         <w:spacing w:line="240" w:lineRule="auto"/>
         <w:rPr>
+          <w:noProof/>
+          <w:color w:val="2F5496" w:themeColor="accent1" w:themeShade="BF"/>
+          <w:sz w:val="24"/>
+          <w:szCs w:val="24"/>
+          <w:lang w:val="fr-FR"/>
+        </w:rPr>
+      </w:pPr>
+    </w:p>
+    <w:p>
+      <w:pPr>
+        <w:tabs>
+          <w:tab w:val="left" w:pos="8205"/>
+        </w:tabs>
+        <w:spacing w:line="240" w:lineRule="auto"/>
+        <w:rPr>
+          <w:noProof/>
+          <w:color w:val="2F5496" w:themeColor="accent1" w:themeShade="BF"/>
+          <w:sz w:val="24"/>
+          <w:szCs w:val="24"/>
+          <w:lang w:val="fr-FR"/>
+        </w:rPr>
+      </w:pPr>
+    </w:p>
+    <w:p>
+      <w:pPr>
+        <w:tabs>
+          <w:tab w:val="left" w:pos="8205"/>
+        </w:tabs>
+        <w:spacing w:line="240" w:lineRule="auto"/>
+        <w:rPr>
+          <w:noProof/>
+          <w:color w:val="2F5496" w:themeColor="accent1" w:themeShade="BF"/>
+          <w:sz w:val="24"/>
+          <w:szCs w:val="24"/>
+          <w:lang w:val="fr-FR"/>
+        </w:rPr>
+      </w:pPr>
+    </w:p>
+    <w:p>
+      <w:pPr>
+        <w:tabs>
+          <w:tab w:val="left" w:pos="8205"/>
+        </w:tabs>
+        <w:spacing w:line="240" w:lineRule="auto"/>
+        <w:rPr>
+          <w:noProof/>
+          <w:color w:val="2F5496" w:themeColor="accent1" w:themeShade="BF"/>
+          <w:sz w:val="24"/>
+          <w:szCs w:val="24"/>
+          <w:lang w:val="fr-FR"/>
+        </w:rPr>
+      </w:pPr>
+    </w:p>
+    <w:p>
+      <w:pPr>
+        <w:tabs>
+          <w:tab w:val="left" w:pos="8205"/>
+        </w:tabs>
+        <w:spacing w:line="240" w:lineRule="auto"/>
+        <w:rPr>
+          <w:noProof/>
+          <w:color w:val="2F5496" w:themeColor="accent1" w:themeShade="BF"/>
+          <w:sz w:val="24"/>
+          <w:szCs w:val="24"/>
+          <w:lang w:val="fr-FR"/>
+        </w:rPr>
+      </w:pPr>
+    </w:p>
+    <w:p>
+      <w:pPr>
+        <w:tabs>
+          <w:tab w:val="left" w:pos="8205"/>
+        </w:tabs>
+        <w:spacing w:line="240" w:lineRule="auto"/>
+        <w:rPr>
+          <w:noProof/>
+          <w:color w:val="2F5496" w:themeColor="accent1" w:themeShade="BF"/>
+          <w:sz w:val="24"/>
+          <w:szCs w:val="24"/>
+          <w:lang w:val="fr-FR"/>
+        </w:rPr>
+      </w:pPr>
+    </w:p>
+    <w:p>
+      <w:pPr>
+        <w:tabs>
+          <w:tab w:val="left" w:pos="8205"/>
+        </w:tabs>
+        <w:spacing w:line="240" w:lineRule="auto"/>
+        <w:rPr>
+          <w:noProof/>
+          <w:color w:val="2F5496" w:themeColor="accent1" w:themeShade="BF"/>
+          <w:sz w:val="52"/>
+          <w:szCs w:val="52"/>
+          <w:lang w:val="fr-FR"/>
+        </w:rPr>
+      </w:pPr>
+    </w:p>
+    <w:p>
+      <w:pPr>
+        <w:tabs>
+          <w:tab w:val="left" w:pos="8205"/>
+        </w:tabs>
+        <w:spacing w:line="240" w:lineRule="auto"/>
+        <w:rPr>
           <w:b/>
           <w:bCs/>
           <w:noProof/>
@@ -10222,7 +11040,70 @@
           <w:szCs w:val="24"/>
           <w:lang w:val="fr-FR"/>
         </w:rPr>
-        <w:t>Section pour changer le mot de passe de l'utilisateur.</w:t>
+        <w:t>Possibilité de</w:t>
+      </w:r>
+      <w:r>
+        <w:rPr>
+          <w:noProof/>
+          <w:color w:val="2F5496" w:themeColor="accent1" w:themeShade="BF"/>
+          <w:sz w:val="24"/>
+          <w:szCs w:val="24"/>
+          <w:lang w:val="fr-FR"/>
+        </w:rPr>
+        <w:t xml:space="preserve"> changer le mot de passe de l'utilisateur.</w:t>
+      </w:r>
+    </w:p>
+    <w:p>
+      <w:pPr>
+        <w:pStyle w:val="Paragraphedeliste"/>
+        <w:tabs>
+          <w:tab w:val="left" w:pos="8205"/>
+        </w:tabs>
+        <w:spacing w:line="240" w:lineRule="auto"/>
+        <w:rPr>
+          <w:noProof/>
+          <w:color w:val="2F5496" w:themeColor="accent1" w:themeShade="BF"/>
+          <w:sz w:val="24"/>
+          <w:szCs w:val="24"/>
+          <w:lang w:val="fr-FR"/>
+        </w:rPr>
+      </w:pPr>
+    </w:p>
+    <w:p>
+      <w:pPr>
+        <w:tabs>
+          <w:tab w:val="left" w:pos="8205"/>
+        </w:tabs>
+        <w:spacing w:line="240" w:lineRule="auto"/>
+        <w:rPr>
+          <w:noProof/>
+          <w:color w:val="2F5496" w:themeColor="accent1" w:themeShade="BF"/>
+          <w:sz w:val="24"/>
+          <w:szCs w:val="24"/>
+          <w:u w:val="single"/>
+        </w:rPr>
+      </w:pPr>
+      <w:r>
+        <w:rPr>
+          <w:noProof/>
+          <w:color w:val="2F5496" w:themeColor="accent1" w:themeShade="BF"/>
+          <w:sz w:val="24"/>
+          <w:szCs w:val="24"/>
+          <w:u w:val="single"/>
+        </w:rPr>
+        <w:t>Contraintes</w:t>
+      </w:r>
+      <w:r>
+        <w:rPr>
+          <w:b/>
+          <w:bCs/>
+          <w:noProof/>
+          <w:color w:val="2F5496" w:themeColor="accent1" w:themeShade="BF"/>
+          <w:sz w:val="24"/>
+          <w:szCs w:val="24"/>
+          <w:u w:val="single"/>
+        </w:rPr>
+        <w:t xml:space="preserve"> :</w:t>
       </w:r>
     </w:p>
     <w:p>
@@ -10235,24 +11116,23 @@
         <w:tabs>
           <w:tab w:val="left" w:pos="8205"/>
         </w:tabs>
-        <w:spacing w:line="240" w:lineRule="auto"/>
-        <w:rPr>
-          <w:noProof/>
-          <w:color w:val="2F5496" w:themeColor="accent1" w:themeShade="BF"/>
-          <w:sz w:val="24"/>
-          <w:szCs w:val="24"/>
-          <w:lang w:val="fr-FR"/>
-        </w:rPr>
-      </w:pPr>
-      <w:r>
-        <w:rPr>
-          <w:noProof/>
-          <w:color w:val="2F5496" w:themeColor="accent1" w:themeShade="BF"/>
-          <w:sz w:val="24"/>
-          <w:szCs w:val="24"/>
-          <w:lang w:val="fr-FR"/>
-        </w:rPr>
-        <w:t>Historique des commandes ou des devis passés par l'utilisateur.</w:t>
+        <w:rPr>
+          <w:noProof/>
+          <w:color w:val="2F5496" w:themeColor="accent1" w:themeShade="BF"/>
+          <w:sz w:val="24"/>
+          <w:szCs w:val="24"/>
+          <w:lang w:val="fr-FR"/>
+        </w:rPr>
+      </w:pPr>
+      <w:r>
+        <w:rPr>
+          <w:noProof/>
+          <w:color w:val="2F5496" w:themeColor="accent1" w:themeShade="BF"/>
+          <w:sz w:val="24"/>
+          <w:szCs w:val="24"/>
+          <w:lang w:val="fr-FR"/>
+        </w:rPr>
+        <w:t>Temps de chargement optimisé pour garantir une expérience utilisateur fluide.</w:t>
       </w:r>
     </w:p>
     <w:p>
@@ -10265,24 +11145,23 @@
         <w:tabs>
           <w:tab w:val="left" w:pos="8205"/>
         </w:tabs>
-        <w:spacing w:line="240" w:lineRule="auto"/>
-        <w:rPr>
-          <w:noProof/>
-          <w:color w:val="2F5496" w:themeColor="accent1" w:themeShade="BF"/>
-          <w:sz w:val="24"/>
-          <w:szCs w:val="24"/>
-          <w:lang w:val="fr-FR"/>
-        </w:rPr>
-      </w:pPr>
-      <w:r>
-        <w:rPr>
-          <w:noProof/>
-          <w:color w:val="2F5496" w:themeColor="accent1" w:themeShade="BF"/>
-          <w:sz w:val="24"/>
-          <w:szCs w:val="24"/>
-          <w:lang w:val="fr-FR"/>
-        </w:rPr>
-        <w:t>Possibilité de télécharger des factures ou des devis au format PDF.</w:t>
+        <w:rPr>
+          <w:noProof/>
+          <w:color w:val="2F5496" w:themeColor="accent1" w:themeShade="BF"/>
+          <w:sz w:val="24"/>
+          <w:szCs w:val="24"/>
+          <w:lang w:val="fr-FR"/>
+        </w:rPr>
+      </w:pPr>
+      <w:r>
+        <w:rPr>
+          <w:noProof/>
+          <w:color w:val="2F5496" w:themeColor="accent1" w:themeShade="BF"/>
+          <w:sz w:val="24"/>
+          <w:szCs w:val="24"/>
+          <w:lang w:val="fr-FR"/>
+        </w:rPr>
+        <w:t>Design responsive pour assurer une expérience cohérente sur tous les appareils.</w:t>
       </w:r>
     </w:p>
     <w:p>
@@ -10295,126 +11174,23 @@
         <w:tabs>
           <w:tab w:val="left" w:pos="8205"/>
         </w:tabs>
-        <w:spacing w:line="240" w:lineRule="auto"/>
-        <w:rPr>
-          <w:noProof/>
-          <w:color w:val="2F5496" w:themeColor="accent1" w:themeShade="BF"/>
-          <w:sz w:val="24"/>
-          <w:szCs w:val="24"/>
-          <w:lang w:val="fr-FR"/>
-        </w:rPr>
-      </w:pPr>
-      <w:r>
-        <w:rPr>
-          <w:noProof/>
-          <w:color w:val="2F5496" w:themeColor="accent1" w:themeShade="BF"/>
-          <w:sz w:val="24"/>
-          <w:szCs w:val="24"/>
-          <w:lang w:val="fr-FR"/>
-        </w:rPr>
-        <w:t>Liens vers d'autres paramètres du compte, comme les préférences de communication, les notifications, etc.</w:t>
-      </w:r>
-    </w:p>
-    <w:p>
-      <w:pPr>
-        <w:pStyle w:val="Paragraphedeliste"/>
-        <w:tabs>
-          <w:tab w:val="left" w:pos="8205"/>
-        </w:tabs>
-        <w:spacing w:line="240" w:lineRule="auto"/>
-        <w:rPr>
-          <w:noProof/>
-          <w:color w:val="2F5496" w:themeColor="accent1" w:themeShade="BF"/>
-          <w:sz w:val="24"/>
-          <w:szCs w:val="24"/>
-          <w:lang w:val="fr-FR"/>
-        </w:rPr>
-      </w:pPr>
-    </w:p>
-    <w:p>
-      <w:pPr>
-        <w:pStyle w:val="Paragraphedeliste"/>
-        <w:tabs>
-          <w:tab w:val="left" w:pos="8205"/>
-        </w:tabs>
-        <w:spacing w:line="240" w:lineRule="auto"/>
-        <w:rPr>
-          <w:noProof/>
-          <w:color w:val="2F5496" w:themeColor="accent1" w:themeShade="BF"/>
-          <w:sz w:val="24"/>
-          <w:szCs w:val="24"/>
-          <w:lang w:val="fr-FR"/>
-        </w:rPr>
-      </w:pPr>
-    </w:p>
-    <w:p>
-      <w:pPr>
-        <w:pStyle w:val="Paragraphedeliste"/>
-        <w:tabs>
-          <w:tab w:val="left" w:pos="8205"/>
-        </w:tabs>
-        <w:spacing w:line="240" w:lineRule="auto"/>
-        <w:rPr>
-          <w:noProof/>
-          <w:color w:val="2F5496" w:themeColor="accent1" w:themeShade="BF"/>
-          <w:sz w:val="24"/>
-          <w:szCs w:val="24"/>
-          <w:lang w:val="fr-FR"/>
-        </w:rPr>
-      </w:pPr>
-    </w:p>
-    <w:p>
-      <w:pPr>
-        <w:pStyle w:val="Paragraphedeliste"/>
-        <w:tabs>
-          <w:tab w:val="left" w:pos="8205"/>
-        </w:tabs>
-        <w:spacing w:line="240" w:lineRule="auto"/>
-        <w:rPr>
-          <w:noProof/>
-          <w:color w:val="2F5496" w:themeColor="accent1" w:themeShade="BF"/>
-          <w:sz w:val="52"/>
-          <w:szCs w:val="52"/>
-          <w:u w:val="single"/>
-          <w:lang w:val="fr-FR"/>
-        </w:rPr>
-      </w:pPr>
-    </w:p>
-    <w:p>
-      <w:pPr>
-        <w:tabs>
-          <w:tab w:val="left" w:pos="8205"/>
-        </w:tabs>
-        <w:spacing w:line="240" w:lineRule="auto"/>
-        <w:rPr>
-          <w:noProof/>
-          <w:color w:val="2F5496" w:themeColor="accent1" w:themeShade="BF"/>
-          <w:sz w:val="24"/>
-          <w:szCs w:val="24"/>
-          <w:u w:val="single"/>
-        </w:rPr>
-      </w:pPr>
-      <w:r>
-        <w:rPr>
-          <w:noProof/>
-          <w:color w:val="2F5496" w:themeColor="accent1" w:themeShade="BF"/>
-          <w:sz w:val="24"/>
-          <w:szCs w:val="24"/>
-          <w:u w:val="single"/>
-        </w:rPr>
-        <w:t>Contraintes</w:t>
-      </w:r>
-      <w:r>
-        <w:rPr>
-          <w:b/>
-          <w:bCs/>
-          <w:noProof/>
-          <w:color w:val="2F5496" w:themeColor="accent1" w:themeShade="BF"/>
-          <w:sz w:val="24"/>
-          <w:szCs w:val="24"/>
-          <w:u w:val="single"/>
-        </w:rPr>
-        <w:t xml:space="preserve"> :</w:t>
+        <w:rPr>
+          <w:noProof/>
+          <w:color w:val="2F5496" w:themeColor="accent1" w:themeShade="BF"/>
+          <w:sz w:val="24"/>
+          <w:szCs w:val="24"/>
+          <w:lang w:val="fr-FR"/>
+        </w:rPr>
+      </w:pPr>
+      <w:r>
+        <w:rPr>
+          <w:noProof/>
+          <w:color w:val="2F5496" w:themeColor="accent1" w:themeShade="BF"/>
+          <w:sz w:val="24"/>
+          <w:szCs w:val="24"/>
+          <w:lang w:val="fr-FR"/>
+        </w:rPr>
+        <w:t>Sécurité renforcée avec une authentification robuste pour empêcher tout accès non autorisé.</w:t>
       </w:r>
     </w:p>
     <w:p>
@@ -10443,7 +11219,7 @@
           <w:szCs w:val="24"/>
           <w:lang w:val="fr-FR"/>
         </w:rPr>
-        <w:t>Temps de chargement optimisé pour garantir une expérience utilisateur fluide.</w:t>
+        <w:t>Conformité aux normes d'accessibilité pour garantir l'accessibilité à tous les utilisateurs.</w:t>
       </w:r>
     </w:p>
     <w:p>
@@ -10472,7 +11248,7 @@
           <w:szCs w:val="24"/>
           <w:lang w:val="fr-FR"/>
         </w:rPr>
-        <w:t>Design responsive pour assurer une expérience cohérente sur tous les appareils.</w:t>
+        <w:t>Protection des données personnelles conformément aux réglementations en vigueur (RGPD, etc.).</w:t>
       </w:r>
     </w:p>
     <w:p>
@@ -10501,7 +11277,60 @@
           <w:szCs w:val="24"/>
           <w:lang w:val="fr-FR"/>
         </w:rPr>
-        <w:t>Sécurité renforcée avec une authentification robuste pour empêcher tout accès non autorisé.</w:t>
+        <w:t>Conformité aux aspects juridiques concernant les droits d'auteur et autres règlements.</w:t>
+      </w:r>
+    </w:p>
+    <w:p>
+      <w:pPr>
+        <w:pStyle w:val="Paragraphedeliste"/>
+        <w:tabs>
+          <w:tab w:val="left" w:pos="8205"/>
+        </w:tabs>
+        <w:spacing w:line="240" w:lineRule="auto"/>
+        <w:rPr>
+          <w:noProof/>
+          <w:color w:val="2F5496" w:themeColor="accent1" w:themeShade="BF"/>
+          <w:sz w:val="24"/>
+          <w:szCs w:val="24"/>
+          <w:lang w:val="fr-FR"/>
+        </w:rPr>
+      </w:pPr>
+    </w:p>
+    <w:p>
+      <w:pPr>
+        <w:tabs>
+          <w:tab w:val="left" w:pos="8205"/>
+        </w:tabs>
+        <w:spacing w:line="240" w:lineRule="auto"/>
+        <w:rPr>
+          <w:noProof/>
+          <w:color w:val="2F5496" w:themeColor="accent1" w:themeShade="BF"/>
+          <w:sz w:val="24"/>
+          <w:szCs w:val="24"/>
+          <w:u w:val="single"/>
+          <w:lang w:val="fr-FR"/>
+        </w:rPr>
+      </w:pPr>
+      <w:r>
+        <w:rPr>
+          <w:noProof/>
+          <w:color w:val="2F5496" w:themeColor="accent1" w:themeShade="BF"/>
+          <w:sz w:val="24"/>
+          <w:szCs w:val="24"/>
+          <w:u w:val="single"/>
+          <w:lang w:val="fr-FR"/>
+        </w:rPr>
+        <w:t>Wireframe</w:t>
+      </w:r>
+      <w:r>
+        <w:rPr>
+          <w:noProof/>
+          <w:color w:val="2F5496" w:themeColor="accent1" w:themeShade="BF"/>
+          <w:sz w:val="24"/>
+          <w:szCs w:val="24"/>
+          <w:lang w:val="fr-FR"/>
+        </w:rPr>
+        <w:t> :</w:t>
       </w:r>
     </w:p>
     <w:p>
@@ -10514,23 +11343,177 @@
         <w:tabs>
           <w:tab w:val="left" w:pos="8205"/>
         </w:tabs>
-        <w:rPr>
-          <w:noProof/>
-          <w:color w:val="2F5496" w:themeColor="accent1" w:themeShade="BF"/>
-          <w:sz w:val="24"/>
-          <w:szCs w:val="24"/>
-          <w:lang w:val="fr-FR"/>
-        </w:rPr>
-      </w:pPr>
-      <w:r>
-        <w:rPr>
-          <w:noProof/>
-          <w:color w:val="2F5496" w:themeColor="accent1" w:themeShade="BF"/>
-          <w:sz w:val="24"/>
-          <w:szCs w:val="24"/>
-          <w:lang w:val="fr-FR"/>
-        </w:rPr>
-        <w:t>Conformité aux normes d'accessibilité WCAG pour garantir l'accessibilité à tous les utilisateurs.</w:t>
+        <w:spacing w:line="240" w:lineRule="auto"/>
+        <w:rPr>
+          <w:noProof/>
+          <w:color w:val="2F5496" w:themeColor="accent1" w:themeShade="BF"/>
+          <w:sz w:val="24"/>
+          <w:szCs w:val="24"/>
+          <w:lang w:val="fr-FR"/>
+        </w:rPr>
+      </w:pPr>
+      <w:r>
+        <w:rPr>
+          <w:noProof/>
+          <w:color w:val="2F5496" w:themeColor="accent1" w:themeShade="BF"/>
+          <w:sz w:val="24"/>
+          <w:szCs w:val="24"/>
+          <w:lang w:val="fr-FR"/>
+        </w:rPr>
+        <w:t>Le wireframe de register e</w:t>
+      </w:r>
+      <w:r>
+        <w:rPr>
+          <w:noProof/>
+          <w:color w:val="2F5496" w:themeColor="accent1" w:themeShade="BF"/>
+          <w:sz w:val="24"/>
+          <w:szCs w:val="24"/>
+          <w:lang w:val="fr-FR"/>
+        </w:rPr>
+        <w:t>st le même que la</w:t>
+      </w:r>
+      <w:r>
+        <w:rPr>
+          <w:noProof/>
+          <w:color w:val="2F5496" w:themeColor="accent1" w:themeShade="BF"/>
+          <w:sz w:val="24"/>
+          <w:szCs w:val="24"/>
+          <w:lang w:val="fr-FR"/>
+        </w:rPr>
+        <w:t xml:space="preserve"> </w:t>
+      </w:r>
+      <w:r>
+        <w:rPr>
+          <w:noProof/>
+          <w:color w:val="2F5496" w:themeColor="accent1" w:themeShade="BF"/>
+          <w:sz w:val="24"/>
+          <w:szCs w:val="24"/>
+          <w:lang w:val="fr-FR"/>
+        </w:rPr>
+        <w:t>page du dashboard, à la seul différence que le board est remplacée par le formulaire d’édition du profil.</w:t>
+      </w:r>
+    </w:p>
+    <w:p>
+      <w:pPr>
+        <w:tabs>
+          <w:tab w:val="left" w:pos="8205"/>
+        </w:tabs>
+        <w:spacing w:line="240" w:lineRule="auto"/>
+        <w:rPr>
+          <w:noProof/>
+          <w:color w:val="2F5496" w:themeColor="accent1" w:themeShade="BF"/>
+          <w:sz w:val="16"/>
+          <w:szCs w:val="16"/>
+          <w:lang w:val="fr-FR"/>
+        </w:rPr>
+      </w:pPr>
+    </w:p>
+    <w:p>
+      <w:pPr>
+        <w:tabs>
+          <w:tab w:val="left" w:pos="8205"/>
+        </w:tabs>
+        <w:spacing w:line="240" w:lineRule="auto"/>
+        <w:rPr>
+          <w:noProof/>
+          <w:color w:val="2F5496" w:themeColor="accent1" w:themeShade="BF"/>
+          <w:sz w:val="16"/>
+          <w:szCs w:val="16"/>
+          <w:lang w:val="fr-FR"/>
+        </w:rPr>
+      </w:pPr>
+    </w:p>
+    <w:p>
+      <w:pPr>
+        <w:tabs>
+          <w:tab w:val="left" w:pos="8205"/>
+        </w:tabs>
+        <w:spacing w:line="240" w:lineRule="auto"/>
+        <w:rPr>
+          <w:b/>
+          <w:bCs/>
+          <w:noProof/>
+          <w:color w:val="2F5496" w:themeColor="accent1" w:themeShade="BF"/>
+          <w:sz w:val="24"/>
+          <w:szCs w:val="24"/>
+          <w:u w:val="single"/>
+          <w:lang w:val="fr-FR"/>
+        </w:rPr>
+      </w:pPr>
+      <w:r>
+        <w:rPr>
+          <w:b/>
+          <w:bCs/>
+          <w:noProof/>
+          <w:color w:val="2F5496" w:themeColor="accent1" w:themeShade="BF"/>
+          <w:sz w:val="24"/>
+          <w:szCs w:val="24"/>
+          <w:u w:val="single"/>
+          <w:lang w:val="fr-FR"/>
+        </w:rPr>
+        <w:t>Créer un Compte (</w:t>
+      </w:r>
+      <w:r>
+        <w:rPr>
+          <w:b/>
+          <w:bCs/>
+          <w:noProof/>
+          <w:color w:val="2F5496" w:themeColor="accent1" w:themeShade="BF"/>
+          <w:sz w:val="24"/>
+          <w:szCs w:val="24"/>
+          <w:u w:val="single"/>
+          <w:lang w:val="fr-FR"/>
+        </w:rPr>
+        <w:t>r</w:t>
+      </w:r>
+      <w:r>
+        <w:rPr>
+          <w:b/>
+          <w:bCs/>
+          <w:noProof/>
+          <w:color w:val="2F5496" w:themeColor="accent1" w:themeShade="BF"/>
+          <w:sz w:val="24"/>
+          <w:szCs w:val="24"/>
+          <w:u w:val="single"/>
+          <w:lang w:val="fr-FR"/>
+        </w:rPr>
+        <w:t>egister)</w:t>
+      </w:r>
+    </w:p>
+    <w:p>
+      <w:pPr>
+        <w:tabs>
+          <w:tab w:val="left" w:pos="8205"/>
+        </w:tabs>
+        <w:spacing w:line="240" w:lineRule="auto"/>
+        <w:rPr>
+          <w:noProof/>
+          <w:color w:val="2F5496" w:themeColor="accent1" w:themeShade="BF"/>
+          <w:sz w:val="24"/>
+          <w:szCs w:val="24"/>
+          <w:lang w:val="fr-FR"/>
+        </w:rPr>
+      </w:pPr>
+      <w:r>
+        <w:rPr>
+          <w:noProof/>
+          <w:color w:val="2F5496" w:themeColor="accent1" w:themeShade="BF"/>
+          <w:sz w:val="24"/>
+          <w:szCs w:val="24"/>
+          <w:u w:val="single"/>
+          <w:lang w:val="fr-FR"/>
+        </w:rPr>
+        <w:t>Sous-fonctionnalités</w:t>
+      </w:r>
+      <w:r>
+        <w:rPr>
+          <w:noProof/>
+          <w:color w:val="2F5496" w:themeColor="accent1" w:themeShade="BF"/>
+          <w:sz w:val="24"/>
+          <w:szCs w:val="24"/>
+          <w:lang w:val="fr-FR"/>
+        </w:rPr>
+        <w:t xml:space="preserve"> :</w:t>
       </w:r>
     </w:p>
     <w:p>
@@ -10543,23 +11526,24 @@
         <w:tabs>
           <w:tab w:val="left" w:pos="8205"/>
         </w:tabs>
-        <w:rPr>
-          <w:noProof/>
-          <w:color w:val="2F5496" w:themeColor="accent1" w:themeShade="BF"/>
-          <w:sz w:val="24"/>
-          <w:szCs w:val="24"/>
-          <w:lang w:val="fr-FR"/>
-        </w:rPr>
-      </w:pPr>
-      <w:r>
-        <w:rPr>
-          <w:noProof/>
-          <w:color w:val="2F5496" w:themeColor="accent1" w:themeShade="BF"/>
-          <w:sz w:val="24"/>
-          <w:szCs w:val="24"/>
-          <w:lang w:val="fr-FR"/>
-        </w:rPr>
-        <w:t>Protection des données personnelles conformément aux réglementations en vigueur (RGPD, etc.).</w:t>
+        <w:spacing w:line="240" w:lineRule="auto"/>
+        <w:rPr>
+          <w:noProof/>
+          <w:color w:val="2F5496" w:themeColor="accent1" w:themeShade="BF"/>
+          <w:sz w:val="24"/>
+          <w:szCs w:val="24"/>
+          <w:lang w:val="fr-FR"/>
+        </w:rPr>
+      </w:pPr>
+      <w:r>
+        <w:rPr>
+          <w:noProof/>
+          <w:color w:val="2F5496" w:themeColor="accent1" w:themeShade="BF"/>
+          <w:sz w:val="24"/>
+          <w:szCs w:val="24"/>
+          <w:lang w:val="fr-FR"/>
+        </w:rPr>
+        <w:t>Permettre aux utilisateurs de créer un compte avec une adresse e-mail et un mot de passe.</w:t>
       </w:r>
     </w:p>
     <w:p>
@@ -10572,76 +11556,24 @@
         <w:tabs>
           <w:tab w:val="left" w:pos="8205"/>
         </w:tabs>
-        <w:rPr>
-          <w:noProof/>
-          <w:color w:val="2F5496" w:themeColor="accent1" w:themeShade="BF"/>
-          <w:sz w:val="24"/>
-          <w:szCs w:val="24"/>
-          <w:lang w:val="fr-FR"/>
-        </w:rPr>
-      </w:pPr>
-      <w:r>
-        <w:rPr>
-          <w:noProof/>
-          <w:color w:val="2F5496" w:themeColor="accent1" w:themeShade="BF"/>
-          <w:sz w:val="24"/>
-          <w:szCs w:val="24"/>
-          <w:lang w:val="fr-FR"/>
-        </w:rPr>
-        <w:t>Conformité aux aspects juridiques concernant les droits d'auteur et autres règlements.</w:t>
-      </w:r>
-    </w:p>
-    <w:p>
-      <w:pPr>
-        <w:pStyle w:val="Paragraphedeliste"/>
-        <w:tabs>
-          <w:tab w:val="left" w:pos="8205"/>
-        </w:tabs>
-        <w:spacing w:line="240" w:lineRule="auto"/>
-        <w:rPr>
-          <w:noProof/>
-          <w:color w:val="2F5496" w:themeColor="accent1" w:themeShade="BF"/>
-          <w:sz w:val="24"/>
-          <w:szCs w:val="24"/>
-          <w:lang w:val="fr-FR"/>
-        </w:rPr>
-      </w:pPr>
-    </w:p>
-    <w:p>
-      <w:pPr>
-        <w:tabs>
-          <w:tab w:val="left" w:pos="8205"/>
-        </w:tabs>
-        <w:spacing w:line="240" w:lineRule="auto"/>
-        <w:rPr>
-          <w:noProof/>
-          <w:color w:val="2F5496" w:themeColor="accent1" w:themeShade="BF"/>
-          <w:sz w:val="24"/>
-          <w:szCs w:val="24"/>
-          <w:u w:val="single"/>
-          <w:lang w:val="fr-FR"/>
-        </w:rPr>
-      </w:pPr>
-      <w:r>
-        <w:rPr>
-          <w:noProof/>
-          <w:color w:val="2F5496" w:themeColor="accent1" w:themeShade="BF"/>
-          <w:sz w:val="24"/>
-          <w:szCs w:val="24"/>
-          <w:u w:val="single"/>
-          <w:lang w:val="fr-FR"/>
-        </w:rPr>
-        <w:t>Wireframe</w:t>
-      </w:r>
-      <w:r>
-        <w:rPr>
-          <w:noProof/>
-          <w:color w:val="2F5496" w:themeColor="accent1" w:themeShade="BF"/>
-          <w:sz w:val="24"/>
-          <w:szCs w:val="24"/>
-          <w:lang w:val="fr-FR"/>
-        </w:rPr>
-        <w:t> :</w:t>
+        <w:spacing w:line="240" w:lineRule="auto"/>
+        <w:rPr>
+          <w:noProof/>
+          <w:color w:val="2F5496" w:themeColor="accent1" w:themeShade="BF"/>
+          <w:sz w:val="24"/>
+          <w:szCs w:val="24"/>
+          <w:lang w:val="fr-FR"/>
+        </w:rPr>
+      </w:pPr>
+      <w:r>
+        <w:rPr>
+          <w:noProof/>
+          <w:color w:val="2F5496" w:themeColor="accent1" w:themeShade="BF"/>
+          <w:sz w:val="24"/>
+          <w:szCs w:val="24"/>
+          <w:lang w:val="fr-FR"/>
+        </w:rPr>
+        <w:t>Fournir une fonctionnalité de récupération de mot de passe en cas d'oubli.</w:t>
       </w:r>
     </w:p>
     <w:p>
@@ -10671,158 +11603,118 @@
           <w:szCs w:val="24"/>
           <w:lang w:val="fr-FR"/>
         </w:rPr>
-        <w:t>Le wireframe de register e</w:t>
-      </w:r>
-      <w:r>
-        <w:rPr>
-          <w:noProof/>
-          <w:color w:val="2F5496" w:themeColor="accent1" w:themeShade="BF"/>
-          <w:sz w:val="24"/>
-          <w:szCs w:val="24"/>
-          <w:lang w:val="fr-FR"/>
-        </w:rPr>
-        <w:t>st le même que la</w:t>
-      </w:r>
-      <w:r>
-        <w:rPr>
-          <w:noProof/>
-          <w:color w:val="2F5496" w:themeColor="accent1" w:themeShade="BF"/>
-          <w:sz w:val="24"/>
-          <w:szCs w:val="24"/>
-          <w:lang w:val="fr-FR"/>
-        </w:rPr>
-        <w:t xml:space="preserve"> </w:t>
-      </w:r>
-      <w:r>
-        <w:rPr>
-          <w:noProof/>
-          <w:color w:val="2F5496" w:themeColor="accent1" w:themeShade="BF"/>
-          <w:sz w:val="24"/>
-          <w:szCs w:val="24"/>
-          <w:lang w:val="fr-FR"/>
-        </w:rPr>
-        <w:t>page du dashboard, à la seul différence que le board est remplacée par le formulaire d’édition du profil.</w:t>
-      </w:r>
-    </w:p>
-    <w:p>
-      <w:pPr>
-        <w:tabs>
-          <w:tab w:val="left" w:pos="8205"/>
-        </w:tabs>
-        <w:spacing w:line="240" w:lineRule="auto"/>
-        <w:rPr>
-          <w:noProof/>
-          <w:color w:val="2F5496" w:themeColor="accent1" w:themeShade="BF"/>
-          <w:sz w:val="24"/>
-          <w:szCs w:val="24"/>
-          <w:lang w:val="fr-FR"/>
-        </w:rPr>
-      </w:pPr>
-    </w:p>
-    <w:p>
-      <w:pPr>
-        <w:tabs>
-          <w:tab w:val="left" w:pos="8205"/>
-        </w:tabs>
-        <w:spacing w:line="240" w:lineRule="auto"/>
-        <w:rPr>
-          <w:noProof/>
-          <w:color w:val="2F5496" w:themeColor="accent1" w:themeShade="BF"/>
-          <w:sz w:val="24"/>
-          <w:szCs w:val="24"/>
-          <w:lang w:val="fr-FR"/>
-        </w:rPr>
-      </w:pPr>
-    </w:p>
-    <w:p>
-      <w:pPr>
-        <w:tabs>
-          <w:tab w:val="left" w:pos="8205"/>
-        </w:tabs>
-        <w:spacing w:line="240" w:lineRule="auto"/>
-        <w:rPr>
-          <w:b/>
-          <w:bCs/>
-          <w:noProof/>
-          <w:color w:val="2F5496" w:themeColor="accent1" w:themeShade="BF"/>
-          <w:sz w:val="24"/>
-          <w:szCs w:val="24"/>
-          <w:u w:val="single"/>
-          <w:lang w:val="fr-FR"/>
-        </w:rPr>
-      </w:pPr>
-      <w:r>
-        <w:rPr>
-          <w:b/>
-          <w:bCs/>
-          <w:noProof/>
-          <w:color w:val="2F5496" w:themeColor="accent1" w:themeShade="BF"/>
-          <w:sz w:val="24"/>
-          <w:szCs w:val="24"/>
-          <w:u w:val="single"/>
-          <w:lang w:val="fr-FR"/>
-        </w:rPr>
-        <w:t>Créer un Compte (</w:t>
-      </w:r>
-      <w:r>
-        <w:rPr>
-          <w:b/>
-          <w:bCs/>
-          <w:noProof/>
-          <w:color w:val="2F5496" w:themeColor="accent1" w:themeShade="BF"/>
-          <w:sz w:val="24"/>
-          <w:szCs w:val="24"/>
-          <w:u w:val="single"/>
-          <w:lang w:val="fr-FR"/>
-        </w:rPr>
-        <w:t>r</w:t>
-      </w:r>
-      <w:r>
-        <w:rPr>
-          <w:b/>
-          <w:bCs/>
-          <w:noProof/>
-          <w:color w:val="2F5496" w:themeColor="accent1" w:themeShade="BF"/>
-          <w:sz w:val="24"/>
-          <w:szCs w:val="24"/>
-          <w:u w:val="single"/>
-          <w:lang w:val="fr-FR"/>
-        </w:rPr>
-        <w:t>egister)</w:t>
-      </w:r>
-    </w:p>
-    <w:p>
-      <w:pPr>
-        <w:tabs>
-          <w:tab w:val="left" w:pos="8205"/>
-        </w:tabs>
-        <w:spacing w:line="240" w:lineRule="auto"/>
-        <w:rPr>
-          <w:noProof/>
-          <w:color w:val="2F5496" w:themeColor="accent1" w:themeShade="BF"/>
-          <w:sz w:val="24"/>
-          <w:szCs w:val="24"/>
-          <w:lang w:val="fr-FR"/>
-        </w:rPr>
-      </w:pPr>
-      <w:r>
-        <w:rPr>
-          <w:noProof/>
-          <w:color w:val="2F5496" w:themeColor="accent1" w:themeShade="BF"/>
-          <w:sz w:val="24"/>
-          <w:szCs w:val="24"/>
-          <w:u w:val="single"/>
-          <w:lang w:val="fr-FR"/>
-        </w:rPr>
-        <w:t>Sous-fonctionnalités</w:t>
-      </w:r>
-      <w:r>
-        <w:rPr>
-          <w:noProof/>
-          <w:color w:val="2F5496" w:themeColor="accent1" w:themeShade="BF"/>
-          <w:sz w:val="24"/>
-          <w:szCs w:val="24"/>
-          <w:lang w:val="fr-FR"/>
+        <w:t>Stocker les informations personnelles des utilisateurs de manière sécurisée et conforme à la législation sur la protection des données.</w:t>
+      </w:r>
+    </w:p>
+    <w:p>
+      <w:pPr>
+        <w:pStyle w:val="Paragraphedeliste"/>
+        <w:tabs>
+          <w:tab w:val="left" w:pos="8205"/>
+        </w:tabs>
+        <w:spacing w:line="240" w:lineRule="auto"/>
+        <w:rPr>
+          <w:noProof/>
+          <w:color w:val="2F5496" w:themeColor="accent1" w:themeShade="BF"/>
+          <w:sz w:val="24"/>
+          <w:szCs w:val="24"/>
+          <w:lang w:val="fr-FR"/>
+        </w:rPr>
+      </w:pPr>
+    </w:p>
+    <w:p>
+      <w:pPr>
+        <w:pStyle w:val="Paragraphedeliste"/>
+        <w:tabs>
+          <w:tab w:val="left" w:pos="8205"/>
+        </w:tabs>
+        <w:spacing w:line="240" w:lineRule="auto"/>
+        <w:rPr>
+          <w:noProof/>
+          <w:color w:val="2F5496" w:themeColor="accent1" w:themeShade="BF"/>
+          <w:sz w:val="24"/>
+          <w:szCs w:val="24"/>
+          <w:lang w:val="fr-FR"/>
+        </w:rPr>
+      </w:pPr>
+    </w:p>
+    <w:p>
+      <w:pPr>
+        <w:pStyle w:val="Paragraphedeliste"/>
+        <w:tabs>
+          <w:tab w:val="left" w:pos="8205"/>
+        </w:tabs>
+        <w:spacing w:line="240" w:lineRule="auto"/>
+        <w:rPr>
+          <w:noProof/>
+          <w:color w:val="2F5496" w:themeColor="accent1" w:themeShade="BF"/>
+          <w:sz w:val="24"/>
+          <w:szCs w:val="24"/>
+          <w:lang w:val="fr-FR"/>
+        </w:rPr>
+      </w:pPr>
+    </w:p>
+    <w:p>
+      <w:pPr>
+        <w:pStyle w:val="Paragraphedeliste"/>
+        <w:tabs>
+          <w:tab w:val="left" w:pos="8205"/>
+        </w:tabs>
+        <w:spacing w:line="240" w:lineRule="auto"/>
+        <w:rPr>
+          <w:noProof/>
+          <w:color w:val="2F5496" w:themeColor="accent1" w:themeShade="BF"/>
+          <w:sz w:val="24"/>
+          <w:szCs w:val="24"/>
+          <w:lang w:val="fr-FR"/>
+        </w:rPr>
+      </w:pPr>
+    </w:p>
+    <w:p>
+      <w:pPr>
+        <w:pStyle w:val="Paragraphedeliste"/>
+        <w:tabs>
+          <w:tab w:val="left" w:pos="8205"/>
+        </w:tabs>
+        <w:spacing w:line="240" w:lineRule="auto"/>
+        <w:rPr>
+          <w:noProof/>
+          <w:color w:val="2F5496" w:themeColor="accent1" w:themeShade="BF"/>
+          <w:sz w:val="52"/>
+          <w:szCs w:val="52"/>
+          <w:lang w:val="fr-FR"/>
+        </w:rPr>
+      </w:pPr>
+    </w:p>
+    <w:p>
+      <w:pPr>
+        <w:tabs>
+          <w:tab w:val="left" w:pos="8205"/>
+        </w:tabs>
+        <w:spacing w:line="240" w:lineRule="auto"/>
+        <w:rPr>
+          <w:noProof/>
+          <w:color w:val="2F5496" w:themeColor="accent1" w:themeShade="BF"/>
+          <w:sz w:val="24"/>
+          <w:szCs w:val="24"/>
+        </w:rPr>
+      </w:pPr>
+      <w:r>
+        <w:rPr>
+          <w:noProof/>
+          <w:color w:val="2F5496" w:themeColor="accent1" w:themeShade="BF"/>
+          <w:sz w:val="24"/>
+          <w:szCs w:val="24"/>
+          <w:u w:val="single"/>
+        </w:rPr>
+        <w:t>Contraintes</w:t>
+      </w:r>
+      <w:r>
+        <w:rPr>
+          <w:noProof/>
+          <w:color w:val="2F5496" w:themeColor="accent1" w:themeShade="BF"/>
+          <w:sz w:val="24"/>
+          <w:szCs w:val="24"/>
         </w:rPr>
         <w:t xml:space="preserve"> :</w:t>
       </w:r>
@@ -10854,7 +11746,7 @@
           <w:szCs w:val="24"/>
           <w:lang w:val="fr-FR"/>
         </w:rPr>
-        <w:t>Permettre aux utilisateurs de créer un compte avec une adresse e-mail et un mot de passe.</w:t>
+        <w:t>Les informations personnelles des utilisateurs doivent être collectées et stockées en respectant les règles de confidentialité et de protection des données.</w:t>
       </w:r>
     </w:p>
     <w:p>
@@ -10884,7 +11776,80 @@
           <w:szCs w:val="24"/>
           <w:lang w:val="fr-FR"/>
         </w:rPr>
-        <w:t>Fournir une fonctionnalité de récupération de mot de passe en cas d'oubli.</w:t>
+        <w:t>La gestion des mots de passe doit inclure des mesures de sécurité, telles que le hachage et le stockage sécurisé, pour éviter toute violation de données.</w:t>
+      </w:r>
+    </w:p>
+    <w:p>
+      <w:pPr>
+        <w:pStyle w:val="Paragraphedeliste"/>
+        <w:tabs>
+          <w:tab w:val="left" w:pos="8205"/>
+        </w:tabs>
+        <w:spacing w:line="240" w:lineRule="auto"/>
+        <w:rPr>
+          <w:noProof/>
+          <w:color w:val="2F5496" w:themeColor="accent1" w:themeShade="BF"/>
+          <w:sz w:val="24"/>
+          <w:szCs w:val="24"/>
+          <w:lang w:val="fr-FR"/>
+        </w:rPr>
+      </w:pPr>
+    </w:p>
+    <w:p>
+      <w:pPr>
+        <w:tabs>
+          <w:tab w:val="left" w:pos="8205"/>
+        </w:tabs>
+        <w:spacing w:line="240" w:lineRule="auto"/>
+        <w:rPr>
+          <w:noProof/>
+          <w:color w:val="2F5496" w:themeColor="accent1" w:themeShade="BF"/>
+          <w:sz w:val="24"/>
+          <w:szCs w:val="24"/>
+          <w:u w:val="single"/>
+          <w:lang w:val="fr-FR"/>
+        </w:rPr>
+      </w:pPr>
+      <w:r>
+        <w:rPr>
+          <w:noProof/>
+          <w:color w:val="2F5496" w:themeColor="accent1" w:themeShade="BF"/>
+          <w:sz w:val="24"/>
+          <w:szCs w:val="24"/>
+          <w:u w:val="single"/>
+          <w:lang w:val="fr-FR"/>
+        </w:rPr>
+        <w:t>WIreframe</w:t>
+      </w:r>
+      <w:r>
+        <w:rPr>
+          <w:noProof/>
+          <w:color w:val="2F5496" w:themeColor="accent1" w:themeShade="BF"/>
+          <w:sz w:val="24"/>
+          <w:szCs w:val="24"/>
+          <w:lang w:val="fr-FR"/>
+        </w:rPr>
+        <w:t xml:space="preserve"> :</w:t>
+      </w:r>
+      <w:r>
+        <w:rPr>
+          <w:noProof/>
+          <w:color w:val="2F5496" w:themeColor="accent1" w:themeShade="BF"/>
+          <w:sz w:val="24"/>
+          <w:szCs w:val="24"/>
+          <w:lang w:val="fr-FR"/>
+        </w:rPr>
+        <w:t xml:space="preserve"> </w:t>
+      </w:r>
+      <w:r>
+        <w:rPr>
+          <w:noProof/>
+          <w:color w:val="2F5496" w:themeColor="accent1" w:themeShade="BF"/>
+          <w:sz w:val="24"/>
+          <w:szCs w:val="24"/>
+          <w:lang w:val="fr-FR"/>
+        </w:rPr>
+        <w:t>(Ceux-ci sont amenées à être quelque-peu modifiés au cours du projet)</w:t>
       </w:r>
     </w:p>
     <w:p>
@@ -10914,7 +11879,17 @@
           <w:szCs w:val="24"/>
           <w:lang w:val="fr-FR"/>
         </w:rPr>
-        <w:t>Stocker les informations personnelles des utilisateurs de manière sécurisée et conforme à la législation sur la protection des données.</w:t>
+        <w:t>Le wireframe de register e</w:t>
+      </w:r>
+      <w:r>
+        <w:rPr>
+          <w:noProof/>
+          <w:color w:val="2F5496" w:themeColor="accent1" w:themeShade="BF"/>
+          <w:sz w:val="24"/>
+          <w:szCs w:val="24"/>
+          <w:lang w:val="fr-FR"/>
+        </w:rPr>
+        <w:t>st le même que la homepage, à la seul différence que la présentation est remplacée par le formulaire d’inscription.</w:t>
       </w:r>
     </w:p>
     <w:p>
@@ -10935,33 +11910,109 @@
     </w:p>
     <w:p>
       <w:pPr>
-        <w:tabs>
-          <w:tab w:val="left" w:pos="8205"/>
-        </w:tabs>
-        <w:spacing w:line="240" w:lineRule="auto"/>
-        <w:rPr>
-          <w:noProof/>
-          <w:color w:val="2F5496" w:themeColor="accent1" w:themeShade="BF"/>
-          <w:sz w:val="24"/>
-          <w:szCs w:val="24"/>
-        </w:rPr>
-      </w:pPr>
-      <w:r>
-        <w:rPr>
-          <w:noProof/>
-          <w:color w:val="2F5496" w:themeColor="accent1" w:themeShade="BF"/>
-          <w:sz w:val="24"/>
-          <w:szCs w:val="24"/>
-          <w:u w:val="single"/>
-        </w:rPr>
-        <w:t>Contraintes</w:t>
-      </w:r>
-      <w:r>
-        <w:rPr>
-          <w:noProof/>
-          <w:color w:val="2F5496" w:themeColor="accent1" w:themeShade="BF"/>
-          <w:sz w:val="24"/>
-          <w:szCs w:val="24"/>
+        <w:pStyle w:val="Paragraphedeliste"/>
+        <w:tabs>
+          <w:tab w:val="left" w:pos="8205"/>
+        </w:tabs>
+        <w:spacing w:line="240" w:lineRule="auto"/>
+        <w:rPr>
+          <w:noProof/>
+          <w:color w:val="2F5496" w:themeColor="accent1" w:themeShade="BF"/>
+          <w:sz w:val="24"/>
+          <w:szCs w:val="24"/>
+          <w:lang w:val="fr-FR"/>
+        </w:rPr>
+      </w:pPr>
+    </w:p>
+    <w:p>
+      <w:pPr>
+        <w:tabs>
+          <w:tab w:val="left" w:pos="8205"/>
+        </w:tabs>
+        <w:spacing w:line="240" w:lineRule="auto"/>
+        <w:rPr>
+          <w:b/>
+          <w:bCs/>
+          <w:noProof/>
+          <w:color w:val="2F5496" w:themeColor="accent1" w:themeShade="BF"/>
+          <w:sz w:val="24"/>
+          <w:szCs w:val="24"/>
+          <w:u w:val="single"/>
+          <w:lang w:val="fr-FR"/>
+        </w:rPr>
+      </w:pPr>
+      <w:r>
+        <w:rPr>
+          <w:b/>
+          <w:bCs/>
+          <w:noProof/>
+          <w:color w:val="2F5496" w:themeColor="accent1" w:themeShade="BF"/>
+          <w:sz w:val="24"/>
+          <w:szCs w:val="24"/>
+          <w:u w:val="single"/>
+          <w:lang w:val="fr-FR"/>
+        </w:rPr>
+        <w:t>Se Connecter (</w:t>
+      </w:r>
+      <w:r>
+        <w:rPr>
+          <w:b/>
+          <w:bCs/>
+          <w:noProof/>
+          <w:color w:val="2F5496" w:themeColor="accent1" w:themeShade="BF"/>
+          <w:sz w:val="24"/>
+          <w:szCs w:val="24"/>
+          <w:u w:val="single"/>
+          <w:lang w:val="fr-FR"/>
+        </w:rPr>
+        <w:t>login</w:t>
+      </w:r>
+      <w:r>
+        <w:rPr>
+          <w:b/>
+          <w:bCs/>
+          <w:noProof/>
+          <w:color w:val="2F5496" w:themeColor="accent1" w:themeShade="BF"/>
+          <w:sz w:val="24"/>
+          <w:szCs w:val="24"/>
+          <w:u w:val="single"/>
+          <w:lang w:val="fr-FR"/>
+        </w:rPr>
+        <w:t>)</w:t>
+      </w:r>
+    </w:p>
+    <w:p>
+      <w:pPr>
+        <w:tabs>
+          <w:tab w:val="left" w:pos="8205"/>
+        </w:tabs>
+        <w:spacing w:line="240" w:lineRule="auto"/>
+        <w:rPr>
+          <w:noProof/>
+          <w:color w:val="2F5496" w:themeColor="accent1" w:themeShade="BF"/>
+          <w:sz w:val="24"/>
+          <w:szCs w:val="24"/>
+          <w:lang w:val="fr-FR"/>
+        </w:rPr>
+      </w:pPr>
+      <w:r>
+        <w:rPr>
+          <w:noProof/>
+          <w:color w:val="2F5496" w:themeColor="accent1" w:themeShade="BF"/>
+          <w:sz w:val="24"/>
+          <w:szCs w:val="24"/>
+          <w:u w:val="single"/>
+          <w:lang w:val="fr-FR"/>
+        </w:rPr>
+        <w:t>Sous-fonctionnalités</w:t>
+      </w:r>
+      <w:r>
+        <w:rPr>
+          <w:noProof/>
+          <w:color w:val="2F5496" w:themeColor="accent1" w:themeShade="BF"/>
+          <w:sz w:val="24"/>
+          <w:szCs w:val="24"/>
+          <w:lang w:val="fr-FR"/>
         </w:rPr>
         <w:t xml:space="preserve"> :</w:t>
       </w:r>
@@ -10993,7 +12044,7 @@
           <w:szCs w:val="24"/>
           <w:lang w:val="fr-FR"/>
         </w:rPr>
-        <w:t>Les informations personnelles des utilisateurs doivent être collectées et stockées en respectant les règles de confidentialité et de protection des données.</w:t>
+        <w:t>Permettre aux utilisateurs de se connecter en utilisant leurs informations d'identification.</w:t>
       </w:r>
     </w:p>
     <w:p>
@@ -11023,56 +12074,7 @@
           <w:szCs w:val="24"/>
           <w:lang w:val="fr-FR"/>
         </w:rPr>
-        <w:t>La gestion des mots de passe doit inclure des mesures de sécurité, telles que le hachage et le stockage sécurisé, pour éviter toute violation de données.</w:t>
-      </w:r>
-    </w:p>
-    <w:p>
-      <w:pPr>
-        <w:pStyle w:val="Paragraphedeliste"/>
-        <w:tabs>
-          <w:tab w:val="left" w:pos="8205"/>
-        </w:tabs>
-        <w:spacing w:line="240" w:lineRule="auto"/>
-        <w:rPr>
-          <w:noProof/>
-          <w:color w:val="2F5496" w:themeColor="accent1" w:themeShade="BF"/>
-          <w:sz w:val="24"/>
-          <w:szCs w:val="24"/>
-          <w:lang w:val="fr-FR"/>
-        </w:rPr>
-      </w:pPr>
-    </w:p>
-    <w:p>
-      <w:pPr>
-        <w:tabs>
-          <w:tab w:val="left" w:pos="8205"/>
-        </w:tabs>
-        <w:spacing w:line="240" w:lineRule="auto"/>
-        <w:rPr>
-          <w:noProof/>
-          <w:color w:val="2F5496" w:themeColor="accent1" w:themeShade="BF"/>
-          <w:sz w:val="24"/>
-          <w:szCs w:val="24"/>
-        </w:rPr>
-      </w:pPr>
-      <w:r>
-        <w:rPr>
-          <w:noProof/>
-          <w:color w:val="2F5496" w:themeColor="accent1" w:themeShade="BF"/>
-          <w:sz w:val="24"/>
-          <w:szCs w:val="24"/>
-          <w:u w:val="single"/>
-        </w:rPr>
-        <w:t>WIreframe</w:t>
-      </w:r>
-      <w:r>
-        <w:rPr>
-          <w:noProof/>
-          <w:color w:val="2F5496" w:themeColor="accent1" w:themeShade="BF"/>
-          <w:sz w:val="24"/>
-          <w:szCs w:val="24"/>
-        </w:rPr>
-        <w:t xml:space="preserve"> :</w:t>
+        <w:t>Vérifier l'exactitude des informations d'identification pour l'authentification.</w:t>
       </w:r>
     </w:p>
     <w:p>
@@ -11102,17 +12104,7 @@
           <w:szCs w:val="24"/>
           <w:lang w:val="fr-FR"/>
         </w:rPr>
-        <w:t>Le wireframe de register e</w:t>
-      </w:r>
-      <w:r>
-        <w:rPr>
-          <w:noProof/>
-          <w:color w:val="2F5496" w:themeColor="accent1" w:themeShade="BF"/>
-          <w:sz w:val="24"/>
-          <w:szCs w:val="24"/>
-          <w:lang w:val="fr-FR"/>
-        </w:rPr>
-        <w:t>st le même que la homepage, à la seul différence que la présentation est remplacée par le formulaire d’inscription.</w:t>
+        <w:t>Assurer la sécurité des connexions et protéger les données personnelles des utilisateurs pendant le processus de connexion.</w:t>
       </w:r>
     </w:p>
     <w:p>
@@ -11125,101 +12117,41 @@
         <w:rPr>
           <w:noProof/>
           <w:color w:val="2F5496" w:themeColor="accent1" w:themeShade="BF"/>
-          <w:sz w:val="52"/>
-          <w:szCs w:val="52"/>
-          <w:lang w:val="fr-FR"/>
-        </w:rPr>
-      </w:pPr>
-    </w:p>
-    <w:p>
-      <w:pPr>
-        <w:tabs>
-          <w:tab w:val="left" w:pos="8205"/>
-        </w:tabs>
-        <w:spacing w:line="240" w:lineRule="auto"/>
-        <w:rPr>
-          <w:b/>
-          <w:bCs/>
-          <w:noProof/>
-          <w:color w:val="2F5496" w:themeColor="accent1" w:themeShade="BF"/>
-          <w:sz w:val="24"/>
-          <w:szCs w:val="24"/>
-          <w:u w:val="single"/>
-          <w:lang w:val="fr-FR"/>
-        </w:rPr>
-      </w:pPr>
-      <w:r>
-        <w:rPr>
-          <w:b/>
-          <w:bCs/>
-          <w:noProof/>
-          <w:color w:val="2F5496" w:themeColor="accent1" w:themeShade="BF"/>
-          <w:sz w:val="24"/>
-          <w:szCs w:val="24"/>
-          <w:u w:val="single"/>
-          <w:lang w:val="fr-FR"/>
-        </w:rPr>
-        <w:t>Se Connecter (</w:t>
-      </w:r>
-      <w:r>
-        <w:rPr>
-          <w:b/>
-          <w:bCs/>
-          <w:noProof/>
-          <w:color w:val="2F5496" w:themeColor="accent1" w:themeShade="BF"/>
-          <w:sz w:val="24"/>
-          <w:szCs w:val="24"/>
-          <w:u w:val="single"/>
-          <w:lang w:val="fr-FR"/>
-        </w:rPr>
-        <w:t>login</w:t>
-      </w:r>
-      <w:r>
-        <w:rPr>
-          <w:b/>
-          <w:bCs/>
-          <w:noProof/>
-          <w:color w:val="2F5496" w:themeColor="accent1" w:themeShade="BF"/>
-          <w:sz w:val="24"/>
-          <w:szCs w:val="24"/>
-          <w:u w:val="single"/>
-          <w:lang w:val="fr-FR"/>
-        </w:rPr>
-        <w:t>)</w:t>
-      </w:r>
-    </w:p>
-    <w:p>
-      <w:pPr>
-        <w:tabs>
-          <w:tab w:val="left" w:pos="8205"/>
-        </w:tabs>
-        <w:spacing w:line="240" w:lineRule="auto"/>
-        <w:rPr>
-          <w:noProof/>
-          <w:color w:val="2F5496" w:themeColor="accent1" w:themeShade="BF"/>
-          <w:sz w:val="24"/>
-          <w:szCs w:val="24"/>
-          <w:lang w:val="fr-FR"/>
-        </w:rPr>
-      </w:pPr>
-      <w:r>
-        <w:rPr>
-          <w:noProof/>
-          <w:color w:val="2F5496" w:themeColor="accent1" w:themeShade="BF"/>
-          <w:sz w:val="24"/>
-          <w:szCs w:val="24"/>
-          <w:u w:val="single"/>
-          <w:lang w:val="fr-FR"/>
-        </w:rPr>
-        <w:t>Sous-fonctionnalités</w:t>
-      </w:r>
-      <w:r>
-        <w:rPr>
-          <w:noProof/>
-          <w:color w:val="2F5496" w:themeColor="accent1" w:themeShade="BF"/>
-          <w:sz w:val="24"/>
-          <w:szCs w:val="24"/>
-          <w:lang w:val="fr-FR"/>
+          <w:sz w:val="24"/>
+          <w:szCs w:val="24"/>
+          <w:lang w:val="fr-FR"/>
+        </w:rPr>
+      </w:pPr>
+    </w:p>
+    <w:p>
+      <w:pPr>
+        <w:tabs>
+          <w:tab w:val="left" w:pos="8205"/>
+        </w:tabs>
+        <w:spacing w:line="240" w:lineRule="auto"/>
+        <w:rPr>
+          <w:noProof/>
+          <w:color w:val="2F5496" w:themeColor="accent1" w:themeShade="BF"/>
+          <w:sz w:val="24"/>
+          <w:szCs w:val="24"/>
+        </w:rPr>
+      </w:pPr>
+      <w:r>
+        <w:rPr>
+          <w:noProof/>
+          <w:color w:val="2F5496" w:themeColor="accent1" w:themeShade="BF"/>
+          <w:sz w:val="24"/>
+          <w:szCs w:val="24"/>
+          <w:u w:val="single"/>
+        </w:rPr>
+        <w:t>Contraintes</w:t>
+      </w:r>
+      <w:r>
+        <w:rPr>
+          <w:noProof/>
+          <w:color w:val="2F5496" w:themeColor="accent1" w:themeShade="BF"/>
+          <w:sz w:val="24"/>
+          <w:szCs w:val="24"/>
         </w:rPr>
         <w:t xml:space="preserve"> :</w:t>
       </w:r>
@@ -11251,7 +12183,7 @@
           <w:szCs w:val="24"/>
           <w:lang w:val="fr-FR"/>
         </w:rPr>
-        <w:t>Permettre aux utilisateurs de se connecter en utilisant leurs informations d'identification.</w:t>
+        <w:t>Les informations d'identification et les données de connexion doivent être transmises de manière sécurisée à l'aide de protocoles de communication sécurisés tels que HTTPS.</w:t>
       </w:r>
     </w:p>
     <w:p>
@@ -11281,7 +12213,7 @@
           <w:szCs w:val="24"/>
           <w:lang w:val="fr-FR"/>
         </w:rPr>
-        <w:t>Vérifier l'exactitude des informations d'identification pour l'authentification.</w:t>
+        <w:t>Mettre en place des mécanismes de protection contre les attaques de force brute ou autres tentatives d'accès non autorisées.</w:t>
       </w:r>
     </w:p>
     <w:p>
@@ -11311,7 +12243,7 @@
           <w:szCs w:val="24"/>
           <w:lang w:val="fr-FR"/>
         </w:rPr>
-        <w:t>Assurer la sécurité des connexions et protéger les données personnelles des utilisateurs pendant le processus de connexion.</w:t>
+        <w:t>Appliquer des politiques de sécurité strictes pour les sessions d'utilisateur afin de prévenir les intrusions potentielles.</w:t>
       </w:r>
     </w:p>
     <w:p>
@@ -11351,7 +12283,7 @@
           <w:szCs w:val="24"/>
           <w:u w:val="single"/>
         </w:rPr>
-        <w:t>Contraintes</w:t>
+        <w:t>WIreframe</w:t>
       </w:r>
       <w:r>
         <w:rPr>
@@ -11390,7 +12322,160 @@
           <w:szCs w:val="24"/>
           <w:lang w:val="fr-FR"/>
         </w:rPr>
-        <w:t>Les informations d'identification et les données de connexion doivent être transmises de manière sécurisée à l'aide de protocoles de communication sécurisés tels que HTTPS.</w:t>
+        <w:t xml:space="preserve">Le wireframe de </w:t>
+      </w:r>
+      <w:r>
+        <w:rPr>
+          <w:noProof/>
+          <w:color w:val="2F5496" w:themeColor="accent1" w:themeShade="BF"/>
+          <w:sz w:val="24"/>
+          <w:szCs w:val="24"/>
+          <w:lang w:val="fr-FR"/>
+        </w:rPr>
+        <w:t>login</w:t>
+      </w:r>
+      <w:r>
+        <w:rPr>
+          <w:noProof/>
+          <w:color w:val="2F5496" w:themeColor="accent1" w:themeShade="BF"/>
+          <w:sz w:val="24"/>
+          <w:szCs w:val="24"/>
+          <w:lang w:val="fr-FR"/>
+        </w:rPr>
+        <w:t xml:space="preserve"> e</w:t>
+      </w:r>
+      <w:r>
+        <w:rPr>
+          <w:noProof/>
+          <w:color w:val="2F5496" w:themeColor="accent1" w:themeShade="BF"/>
+          <w:sz w:val="24"/>
+          <w:szCs w:val="24"/>
+          <w:lang w:val="fr-FR"/>
+        </w:rPr>
+        <w:t>st le même que la homepage, à la seul différence que la présentation est remplacée par le formulaire de login.</w:t>
+      </w:r>
+    </w:p>
+    <w:p>
+      <w:pPr>
+        <w:tabs>
+          <w:tab w:val="left" w:pos="8205"/>
+        </w:tabs>
+        <w:spacing w:line="240" w:lineRule="auto"/>
+        <w:rPr>
+          <w:noProof/>
+          <w:color w:val="2F5496" w:themeColor="accent1" w:themeShade="BF"/>
+          <w:sz w:val="52"/>
+          <w:szCs w:val="52"/>
+          <w:lang w:val="fr-FR"/>
+        </w:rPr>
+      </w:pPr>
+    </w:p>
+    <w:p>
+      <w:pPr>
+        <w:tabs>
+          <w:tab w:val="left" w:pos="8205"/>
+        </w:tabs>
+        <w:spacing w:line="240" w:lineRule="auto"/>
+        <w:rPr>
+          <w:noProof/>
+          <w:color w:val="2F5496" w:themeColor="accent1" w:themeShade="BF"/>
+          <w:sz w:val="52"/>
+          <w:szCs w:val="52"/>
+          <w:lang w:val="fr-FR"/>
+        </w:rPr>
+      </w:pPr>
+    </w:p>
+    <w:p>
+      <w:pPr>
+        <w:tabs>
+          <w:tab w:val="left" w:pos="8205"/>
+        </w:tabs>
+        <w:spacing w:line="240" w:lineRule="auto"/>
+        <w:rPr>
+          <w:noProof/>
+          <w:color w:val="2F5496" w:themeColor="accent1" w:themeShade="BF"/>
+          <w:sz w:val="52"/>
+          <w:szCs w:val="52"/>
+          <w:lang w:val="fr-FR"/>
+        </w:rPr>
+      </w:pPr>
+    </w:p>
+    <w:p>
+      <w:pPr>
+        <w:tabs>
+          <w:tab w:val="left" w:pos="8205"/>
+        </w:tabs>
+        <w:spacing w:line="240" w:lineRule="auto"/>
+        <w:rPr>
+          <w:noProof/>
+          <w:color w:val="2F5496" w:themeColor="accent1" w:themeShade="BF"/>
+          <w:sz w:val="24"/>
+          <w:szCs w:val="24"/>
+          <w:u w:val="single"/>
+          <w:lang w:val="fr-FR"/>
+        </w:rPr>
+      </w:pPr>
+      <w:r>
+        <w:rPr>
+          <w:b/>
+          <w:bCs/>
+          <w:noProof/>
+          <w:color w:val="2F5496" w:themeColor="accent1" w:themeShade="BF"/>
+          <w:sz w:val="24"/>
+          <w:szCs w:val="24"/>
+          <w:u w:val="single"/>
+          <w:lang w:val="fr-FR"/>
+        </w:rPr>
+        <w:t>Voir la Liste des Templates</w:t>
+      </w:r>
+      <w:r>
+        <w:rPr>
+          <w:b/>
+          <w:bCs/>
+          <w:noProof/>
+          <w:color w:val="2F5496" w:themeColor="accent1" w:themeShade="BF"/>
+          <w:sz w:val="24"/>
+          <w:szCs w:val="24"/>
+          <w:u w:val="single"/>
+          <w:lang w:val="fr-FR"/>
+        </w:rPr>
+        <w:t xml:space="preserve"> (shop)</w:t>
+      </w:r>
+    </w:p>
+    <w:p>
+      <w:pPr>
+        <w:tabs>
+          <w:tab w:val="left" w:pos="8205"/>
+        </w:tabs>
+        <w:spacing w:line="240" w:lineRule="auto"/>
+        <w:rPr>
+          <w:noProof/>
+          <w:color w:val="2F5496" w:themeColor="accent1" w:themeShade="BF"/>
+          <w:sz w:val="24"/>
+          <w:szCs w:val="24"/>
+          <w:lang w:val="fr-FR"/>
+        </w:rPr>
+      </w:pPr>
+      <w:r>
+        <w:rPr>
+          <w:noProof/>
+          <w:color w:val="2F5496" w:themeColor="accent1" w:themeShade="BF"/>
+          <w:sz w:val="24"/>
+          <w:szCs w:val="24"/>
+          <w:u w:val="single"/>
+          <w:lang w:val="fr-FR"/>
+        </w:rPr>
+        <w:t>Sous-fonctionnalités</w:t>
+      </w:r>
+      <w:r>
+        <w:rPr>
+          <w:noProof/>
+          <w:color w:val="2F5496" w:themeColor="accent1" w:themeShade="BF"/>
+          <w:sz w:val="24"/>
+          <w:szCs w:val="24"/>
+          <w:lang w:val="fr-FR"/>
+        </w:rPr>
+        <w:t xml:space="preserve"> :</w:t>
       </w:r>
     </w:p>
     <w:p>
@@ -11420,7 +12505,7 @@
           <w:szCs w:val="24"/>
           <w:lang w:val="fr-FR"/>
         </w:rPr>
-        <w:t>Mettre en place des mécanismes de protection contre les attaques de force brute ou autres tentatives d'accès non autorisées.</w:t>
+        <w:t>Afficher une liste paginée des templates disponibles.</w:t>
       </w:r>
     </w:p>
     <w:p>
@@ -11450,56 +12535,7 @@
           <w:szCs w:val="24"/>
           <w:lang w:val="fr-FR"/>
         </w:rPr>
-        <w:t>Appliquer des politiques de sécurité strictes pour les sessions d'utilisateur afin de prévenir les intrusions potentielles.</w:t>
-      </w:r>
-    </w:p>
-    <w:p>
-      <w:pPr>
-        <w:pStyle w:val="Paragraphedeliste"/>
-        <w:tabs>
-          <w:tab w:val="left" w:pos="8205"/>
-        </w:tabs>
-        <w:spacing w:line="240" w:lineRule="auto"/>
-        <w:rPr>
-          <w:noProof/>
-          <w:color w:val="2F5496" w:themeColor="accent1" w:themeShade="BF"/>
-          <w:sz w:val="24"/>
-          <w:szCs w:val="24"/>
-          <w:lang w:val="fr-FR"/>
-        </w:rPr>
-      </w:pPr>
-    </w:p>
-    <w:p>
-      <w:pPr>
-        <w:tabs>
-          <w:tab w:val="left" w:pos="8205"/>
-        </w:tabs>
-        <w:spacing w:line="240" w:lineRule="auto"/>
-        <w:rPr>
-          <w:noProof/>
-          <w:color w:val="2F5496" w:themeColor="accent1" w:themeShade="BF"/>
-          <w:sz w:val="24"/>
-          <w:szCs w:val="24"/>
-        </w:rPr>
-      </w:pPr>
-      <w:r>
-        <w:rPr>
-          <w:noProof/>
-          <w:color w:val="2F5496" w:themeColor="accent1" w:themeShade="BF"/>
-          <w:sz w:val="24"/>
-          <w:szCs w:val="24"/>
-          <w:u w:val="single"/>
-        </w:rPr>
-        <w:t>WIreframe</w:t>
-      </w:r>
-      <w:r>
-        <w:rPr>
-          <w:noProof/>
-          <w:color w:val="2F5496" w:themeColor="accent1" w:themeShade="BF"/>
-          <w:sz w:val="24"/>
-          <w:szCs w:val="24"/>
-        </w:rPr>
-        <w:t xml:space="preserve"> :</w:t>
+        <w:t>Fournir une fonction de recherche pour trouver des templates spécifiques.</w:t>
       </w:r>
     </w:p>
     <w:p>
@@ -11529,120 +12565,49 @@
           <w:szCs w:val="24"/>
           <w:lang w:val="fr-FR"/>
         </w:rPr>
-        <w:t xml:space="preserve">Le wireframe de </w:t>
-      </w:r>
-      <w:r>
-        <w:rPr>
-          <w:noProof/>
-          <w:color w:val="2F5496" w:themeColor="accent1" w:themeShade="BF"/>
-          <w:sz w:val="24"/>
-          <w:szCs w:val="24"/>
-          <w:lang w:val="fr-FR"/>
-        </w:rPr>
-        <w:t>login</w:t>
-      </w:r>
-      <w:r>
-        <w:rPr>
-          <w:noProof/>
-          <w:color w:val="2F5496" w:themeColor="accent1" w:themeShade="BF"/>
-          <w:sz w:val="24"/>
-          <w:szCs w:val="24"/>
-          <w:lang w:val="fr-FR"/>
-        </w:rPr>
-        <w:t xml:space="preserve"> e</w:t>
-      </w:r>
-      <w:r>
-        <w:rPr>
-          <w:noProof/>
-          <w:color w:val="2F5496" w:themeColor="accent1" w:themeShade="BF"/>
-          <w:sz w:val="24"/>
-          <w:szCs w:val="24"/>
-          <w:lang w:val="fr-FR"/>
-        </w:rPr>
-        <w:t>st le même que la homepage, à la seul différence que la présentation est remplacée par le formulaire de login.</w:t>
-      </w:r>
-    </w:p>
-    <w:p>
-      <w:pPr>
-        <w:tabs>
-          <w:tab w:val="left" w:pos="8205"/>
-        </w:tabs>
-        <w:spacing w:line="240" w:lineRule="auto"/>
-        <w:rPr>
-          <w:noProof/>
-          <w:color w:val="2F5496" w:themeColor="accent1" w:themeShade="BF"/>
-          <w:sz w:val="52"/>
-          <w:szCs w:val="52"/>
-          <w:lang w:val="fr-FR"/>
-        </w:rPr>
-      </w:pPr>
-    </w:p>
-    <w:p>
-      <w:pPr>
-        <w:tabs>
-          <w:tab w:val="left" w:pos="8205"/>
-        </w:tabs>
-        <w:spacing w:line="240" w:lineRule="auto"/>
-        <w:rPr>
-          <w:noProof/>
-          <w:color w:val="2F5496" w:themeColor="accent1" w:themeShade="BF"/>
-          <w:sz w:val="24"/>
-          <w:szCs w:val="24"/>
-          <w:u w:val="single"/>
-          <w:lang w:val="fr-FR"/>
-        </w:rPr>
-      </w:pPr>
-      <w:r>
-        <w:rPr>
-          <w:b/>
-          <w:bCs/>
-          <w:noProof/>
-          <w:color w:val="2F5496" w:themeColor="accent1" w:themeShade="BF"/>
-          <w:sz w:val="24"/>
-          <w:szCs w:val="24"/>
-          <w:u w:val="single"/>
-          <w:lang w:val="fr-FR"/>
-        </w:rPr>
-        <w:t>Voir la Liste des Templates</w:t>
-      </w:r>
-      <w:r>
-        <w:rPr>
-          <w:b/>
-          <w:bCs/>
-          <w:noProof/>
-          <w:color w:val="2F5496" w:themeColor="accent1" w:themeShade="BF"/>
-          <w:sz w:val="24"/>
-          <w:szCs w:val="24"/>
-          <w:u w:val="single"/>
-          <w:lang w:val="fr-FR"/>
-        </w:rPr>
-        <w:t xml:space="preserve"> (shop)</w:t>
-      </w:r>
-    </w:p>
-    <w:p>
-      <w:pPr>
-        <w:tabs>
-          <w:tab w:val="left" w:pos="8205"/>
-        </w:tabs>
-        <w:spacing w:line="240" w:lineRule="auto"/>
-        <w:rPr>
-          <w:noProof/>
-          <w:color w:val="2F5496" w:themeColor="accent1" w:themeShade="BF"/>
-          <w:sz w:val="24"/>
-          <w:szCs w:val="24"/>
-          <w:lang w:val="fr-FR"/>
-        </w:rPr>
-      </w:pPr>
-      <w:r>
-        <w:rPr>
-          <w:noProof/>
-          <w:color w:val="2F5496" w:themeColor="accent1" w:themeShade="BF"/>
-          <w:sz w:val="24"/>
-          <w:szCs w:val="24"/>
-          <w:u w:val="single"/>
-          <w:lang w:val="fr-FR"/>
-        </w:rPr>
-        <w:t>Sous-fonctionnalités</w:t>
+        <w:t xml:space="preserve"> Afficher des informations détaillées pour chaque template, y compris des captures d'écran et des descriptions.</w:t>
+      </w:r>
+    </w:p>
+    <w:p>
+      <w:pPr>
+        <w:pStyle w:val="Paragraphedeliste"/>
+        <w:tabs>
+          <w:tab w:val="left" w:pos="8205"/>
+        </w:tabs>
+        <w:spacing w:line="240" w:lineRule="auto"/>
+        <w:rPr>
+          <w:noProof/>
+          <w:color w:val="2F5496" w:themeColor="accent1" w:themeShade="BF"/>
+          <w:sz w:val="24"/>
+          <w:szCs w:val="24"/>
+          <w:lang w:val="fr-FR"/>
+        </w:rPr>
+      </w:pPr>
+    </w:p>
+    <w:p>
+      <w:pPr>
+        <w:tabs>
+          <w:tab w:val="left" w:pos="8205"/>
+        </w:tabs>
+        <w:spacing w:line="240" w:lineRule="auto"/>
+        <w:rPr>
+          <w:noProof/>
+          <w:color w:val="2F5496" w:themeColor="accent1" w:themeShade="BF"/>
+          <w:sz w:val="24"/>
+          <w:szCs w:val="24"/>
+          <w:lang w:val="fr-FR"/>
+        </w:rPr>
+      </w:pPr>
+      <w:r>
+        <w:rPr>
+          <w:noProof/>
+          <w:color w:val="2F5496" w:themeColor="accent1" w:themeShade="BF"/>
+          <w:sz w:val="24"/>
+          <w:szCs w:val="24"/>
+          <w:u w:val="single"/>
+          <w:lang w:val="fr-FR"/>
+        </w:rPr>
+        <w:t>Contraintes</w:t>
       </w:r>
       <w:r>
         <w:rPr>
@@ -11682,148 +12647,6 @@
           <w:szCs w:val="24"/>
           <w:lang w:val="fr-FR"/>
         </w:rPr>
-        <w:t>Afficher une liste paginée des templates disponibles.</w:t>
-      </w:r>
-    </w:p>
-    <w:p>
-      <w:pPr>
-        <w:pStyle w:val="Paragraphedeliste"/>
-        <w:numPr>
-          <w:ilvl w:val="0"/>
-          <w:numId w:val="1"/>
-        </w:numPr>
-        <w:tabs>
-          <w:tab w:val="left" w:pos="8205"/>
-        </w:tabs>
-        <w:spacing w:line="240" w:lineRule="auto"/>
-        <w:rPr>
-          <w:noProof/>
-          <w:color w:val="2F5496" w:themeColor="accent1" w:themeShade="BF"/>
-          <w:sz w:val="24"/>
-          <w:szCs w:val="24"/>
-          <w:lang w:val="fr-FR"/>
-        </w:rPr>
-      </w:pPr>
-      <w:r>
-        <w:rPr>
-          <w:noProof/>
-          <w:color w:val="2F5496" w:themeColor="accent1" w:themeShade="BF"/>
-          <w:sz w:val="24"/>
-          <w:szCs w:val="24"/>
-          <w:lang w:val="fr-FR"/>
-        </w:rPr>
-        <w:t>Fournir une fonction de recherche pour trouver des templates spécifiques.</w:t>
-      </w:r>
-    </w:p>
-    <w:p>
-      <w:pPr>
-        <w:pStyle w:val="Paragraphedeliste"/>
-        <w:numPr>
-          <w:ilvl w:val="0"/>
-          <w:numId w:val="1"/>
-        </w:numPr>
-        <w:tabs>
-          <w:tab w:val="left" w:pos="8205"/>
-        </w:tabs>
-        <w:spacing w:line="240" w:lineRule="auto"/>
-        <w:rPr>
-          <w:noProof/>
-          <w:color w:val="2F5496" w:themeColor="accent1" w:themeShade="BF"/>
-          <w:sz w:val="24"/>
-          <w:szCs w:val="24"/>
-          <w:lang w:val="fr-FR"/>
-        </w:rPr>
-      </w:pPr>
-      <w:r>
-        <w:rPr>
-          <w:noProof/>
-          <w:color w:val="2F5496" w:themeColor="accent1" w:themeShade="BF"/>
-          <w:sz w:val="24"/>
-          <w:szCs w:val="24"/>
-          <w:lang w:val="fr-FR"/>
-        </w:rPr>
-        <w:t xml:space="preserve"> Afficher des informations détaillées pour chaque template, y compris des captures d'écran et des descriptions.</w:t>
-      </w:r>
-    </w:p>
-    <w:p>
-      <w:pPr>
-        <w:pStyle w:val="Paragraphedeliste"/>
-        <w:tabs>
-          <w:tab w:val="left" w:pos="8205"/>
-        </w:tabs>
-        <w:spacing w:line="240" w:lineRule="auto"/>
-        <w:rPr>
-          <w:noProof/>
-          <w:color w:val="2F5496" w:themeColor="accent1" w:themeShade="BF"/>
-          <w:sz w:val="24"/>
-          <w:szCs w:val="24"/>
-          <w:lang w:val="fr-FR"/>
-        </w:rPr>
-      </w:pPr>
-    </w:p>
-    <w:p>
-      <w:pPr>
-        <w:tabs>
-          <w:tab w:val="left" w:pos="8205"/>
-        </w:tabs>
-        <w:spacing w:line="240" w:lineRule="auto"/>
-        <w:rPr>
-          <w:noProof/>
-          <w:color w:val="2F5496" w:themeColor="accent1" w:themeShade="BF"/>
-          <w:sz w:val="24"/>
-          <w:szCs w:val="24"/>
-          <w:lang w:val="fr-FR"/>
-        </w:rPr>
-      </w:pPr>
-      <w:r>
-        <w:rPr>
-          <w:noProof/>
-          <w:color w:val="2F5496" w:themeColor="accent1" w:themeShade="BF"/>
-          <w:sz w:val="24"/>
-          <w:szCs w:val="24"/>
-          <w:u w:val="single"/>
-          <w:lang w:val="fr-FR"/>
-        </w:rPr>
-        <w:t>Contraintes</w:t>
-      </w:r>
-      <w:r>
-        <w:rPr>
-          <w:noProof/>
-          <w:color w:val="2F5496" w:themeColor="accent1" w:themeShade="BF"/>
-          <w:sz w:val="24"/>
-          <w:szCs w:val="24"/>
-          <w:lang w:val="fr-FR"/>
-        </w:rPr>
-        <w:t xml:space="preserve"> :</w:t>
-      </w:r>
-    </w:p>
-    <w:p>
-      <w:pPr>
-        <w:pStyle w:val="Paragraphedeliste"/>
-        <w:numPr>
-          <w:ilvl w:val="0"/>
-          <w:numId w:val="1"/>
-        </w:numPr>
-        <w:tabs>
-          <w:tab w:val="left" w:pos="8205"/>
-        </w:tabs>
-        <w:spacing w:line="240" w:lineRule="auto"/>
-        <w:rPr>
-          <w:noProof/>
-          <w:color w:val="2F5496" w:themeColor="accent1" w:themeShade="BF"/>
-          <w:sz w:val="24"/>
-          <w:szCs w:val="24"/>
-          <w:lang w:val="fr-FR"/>
-        </w:rPr>
-      </w:pPr>
-      <w:r>
-        <w:rPr>
-          <w:noProof/>
-          <w:color w:val="2F5496" w:themeColor="accent1" w:themeShade="BF"/>
-          <w:sz w:val="24"/>
-          <w:szCs w:val="24"/>
-          <w:lang w:val="fr-FR"/>
-        </w:rPr>
         <w:t xml:space="preserve"> Les templates doivent être catégorisés de manière claire et intuitive pour faciliter la recherche des clients potentiels.</w:t>
       </w:r>
     </w:p>
@@ -11893,15 +12716,192 @@
     </w:p>
     <w:p>
       <w:pPr>
-        <w:tabs>
-          <w:tab w:val="left" w:pos="8205"/>
-        </w:tabs>
-        <w:spacing w:line="240" w:lineRule="auto"/>
-        <w:rPr>
-          <w:noProof/>
-          <w:color w:val="2F5496" w:themeColor="accent1" w:themeShade="BF"/>
-          <w:sz w:val="24"/>
-          <w:szCs w:val="24"/>
+        <w:pStyle w:val="Paragraphedeliste"/>
+        <w:tabs>
+          <w:tab w:val="left" w:pos="8205"/>
+        </w:tabs>
+        <w:spacing w:line="240" w:lineRule="auto"/>
+        <w:rPr>
+          <w:noProof/>
+          <w:color w:val="2F5496" w:themeColor="accent1" w:themeShade="BF"/>
+          <w:sz w:val="52"/>
+          <w:szCs w:val="52"/>
+          <w:lang w:val="fr-FR"/>
+        </w:rPr>
+      </w:pPr>
+    </w:p>
+    <w:p>
+      <w:pPr>
+        <w:pStyle w:val="Paragraphedeliste"/>
+        <w:tabs>
+          <w:tab w:val="left" w:pos="8205"/>
+        </w:tabs>
+        <w:spacing w:line="240" w:lineRule="auto"/>
+        <w:rPr>
+          <w:noProof/>
+          <w:color w:val="2F5496" w:themeColor="accent1" w:themeShade="BF"/>
+          <w:sz w:val="52"/>
+          <w:szCs w:val="52"/>
+          <w:lang w:val="fr-FR"/>
+        </w:rPr>
+      </w:pPr>
+    </w:p>
+    <w:p>
+      <w:pPr>
+        <w:pStyle w:val="Paragraphedeliste"/>
+        <w:tabs>
+          <w:tab w:val="left" w:pos="8205"/>
+        </w:tabs>
+        <w:spacing w:line="240" w:lineRule="auto"/>
+        <w:rPr>
+          <w:noProof/>
+          <w:color w:val="2F5496" w:themeColor="accent1" w:themeShade="BF"/>
+          <w:sz w:val="52"/>
+          <w:szCs w:val="52"/>
+          <w:lang w:val="fr-FR"/>
+        </w:rPr>
+      </w:pPr>
+    </w:p>
+    <w:p>
+      <w:pPr>
+        <w:pStyle w:val="Paragraphedeliste"/>
+        <w:tabs>
+          <w:tab w:val="left" w:pos="8205"/>
+        </w:tabs>
+        <w:spacing w:line="240" w:lineRule="auto"/>
+        <w:rPr>
+          <w:noProof/>
+          <w:color w:val="2F5496" w:themeColor="accent1" w:themeShade="BF"/>
+          <w:sz w:val="52"/>
+          <w:szCs w:val="52"/>
+          <w:lang w:val="fr-FR"/>
+        </w:rPr>
+      </w:pPr>
+    </w:p>
+    <w:p>
+      <w:pPr>
+        <w:pStyle w:val="Paragraphedeliste"/>
+        <w:tabs>
+          <w:tab w:val="left" w:pos="8205"/>
+        </w:tabs>
+        <w:spacing w:line="240" w:lineRule="auto"/>
+        <w:rPr>
+          <w:noProof/>
+          <w:color w:val="2F5496" w:themeColor="accent1" w:themeShade="BF"/>
+          <w:sz w:val="52"/>
+          <w:szCs w:val="52"/>
+          <w:lang w:val="fr-FR"/>
+        </w:rPr>
+      </w:pPr>
+    </w:p>
+    <w:p>
+      <w:pPr>
+        <w:pStyle w:val="Paragraphedeliste"/>
+        <w:tabs>
+          <w:tab w:val="left" w:pos="8205"/>
+        </w:tabs>
+        <w:spacing w:line="240" w:lineRule="auto"/>
+        <w:rPr>
+          <w:noProof/>
+          <w:color w:val="2F5496" w:themeColor="accent1" w:themeShade="BF"/>
+          <w:sz w:val="52"/>
+          <w:szCs w:val="52"/>
+          <w:lang w:val="fr-FR"/>
+        </w:rPr>
+      </w:pPr>
+    </w:p>
+    <w:p>
+      <w:pPr>
+        <w:pStyle w:val="Paragraphedeliste"/>
+        <w:tabs>
+          <w:tab w:val="left" w:pos="8205"/>
+        </w:tabs>
+        <w:spacing w:line="240" w:lineRule="auto"/>
+        <w:rPr>
+          <w:noProof/>
+          <w:color w:val="2F5496" w:themeColor="accent1" w:themeShade="BF"/>
+          <w:sz w:val="52"/>
+          <w:szCs w:val="52"/>
+          <w:lang w:val="fr-FR"/>
+        </w:rPr>
+      </w:pPr>
+    </w:p>
+    <w:p>
+      <w:pPr>
+        <w:pStyle w:val="Paragraphedeliste"/>
+        <w:tabs>
+          <w:tab w:val="left" w:pos="8205"/>
+        </w:tabs>
+        <w:spacing w:line="240" w:lineRule="auto"/>
+        <w:rPr>
+          <w:noProof/>
+          <w:color w:val="2F5496" w:themeColor="accent1" w:themeShade="BF"/>
+          <w:sz w:val="52"/>
+          <w:szCs w:val="52"/>
+          <w:lang w:val="fr-FR"/>
+        </w:rPr>
+      </w:pPr>
+    </w:p>
+    <w:p>
+      <w:pPr>
+        <w:pStyle w:val="Paragraphedeliste"/>
+        <w:tabs>
+          <w:tab w:val="left" w:pos="8205"/>
+        </w:tabs>
+        <w:spacing w:line="240" w:lineRule="auto"/>
+        <w:rPr>
+          <w:noProof/>
+          <w:color w:val="2F5496" w:themeColor="accent1" w:themeShade="BF"/>
+          <w:sz w:val="52"/>
+          <w:szCs w:val="52"/>
+          <w:lang w:val="fr-FR"/>
+        </w:rPr>
+      </w:pPr>
+    </w:p>
+    <w:p>
+      <w:pPr>
+        <w:pStyle w:val="Paragraphedeliste"/>
+        <w:tabs>
+          <w:tab w:val="left" w:pos="8205"/>
+        </w:tabs>
+        <w:spacing w:line="240" w:lineRule="auto"/>
+        <w:rPr>
+          <w:noProof/>
+          <w:color w:val="2F5496" w:themeColor="accent1" w:themeShade="BF"/>
+          <w:sz w:val="52"/>
+          <w:szCs w:val="52"/>
+          <w:lang w:val="fr-FR"/>
+        </w:rPr>
+      </w:pPr>
+    </w:p>
+    <w:p>
+      <w:pPr>
+        <w:pStyle w:val="Paragraphedeliste"/>
+        <w:tabs>
+          <w:tab w:val="left" w:pos="8205"/>
+        </w:tabs>
+        <w:spacing w:line="240" w:lineRule="auto"/>
+        <w:rPr>
+          <w:noProof/>
+          <w:color w:val="2F5496" w:themeColor="accent1" w:themeShade="BF"/>
+          <w:sz w:val="52"/>
+          <w:szCs w:val="52"/>
+          <w:lang w:val="fr-FR"/>
+        </w:rPr>
+      </w:pPr>
+    </w:p>
+    <w:p>
+      <w:pPr>
+        <w:tabs>
+          <w:tab w:val="left" w:pos="8205"/>
+        </w:tabs>
+        <w:spacing w:line="240" w:lineRule="auto"/>
+        <w:rPr>
+          <w:noProof/>
+          <w:color w:val="2F5496" w:themeColor="accent1" w:themeShade="BF"/>
+          <w:sz w:val="24"/>
+          <w:szCs w:val="24"/>
+          <w:u w:val="single"/>
           <w:lang w:val="fr-FR"/>
         </w:rPr>
       </w:pPr>
@@ -11925,6 +12925,16 @@
           <w:lang w:val="fr-FR"/>
         </w:rPr>
         <w:t xml:space="preserve"> :</w:t>
+      </w:r>
+      <w:r>
+        <w:rPr>
+          <w:noProof/>
+          <w:color w:val="2F5496" w:themeColor="accent1" w:themeShade="BF"/>
+          <w:sz w:val="24"/>
+          <w:szCs w:val="24"/>
+          <w:lang w:val="fr-FR"/>
+        </w:rPr>
+        <w:t xml:space="preserve"> (Ceux-ci sont amenées à être quelque-peu modifiés au cours du projet)</w:t>
       </w:r>
     </w:p>
     <w:p>
@@ -12322,15 +13332,18 @@
           <w:color w:val="2F5496" w:themeColor="accent1" w:themeShade="BF"/>
           <w:sz w:val="24"/>
           <w:szCs w:val="24"/>
-        </w:rPr>
-      </w:pPr>
-      <w:r>
-        <w:rPr>
-          <w:noProof/>
-          <w:color w:val="2F5496" w:themeColor="accent1" w:themeShade="BF"/>
-          <w:sz w:val="24"/>
-          <w:szCs w:val="24"/>
-          <w:u w:val="single"/>
+          <w:u w:val="single"/>
+          <w:lang w:val="fr-FR"/>
+        </w:rPr>
+      </w:pPr>
+      <w:r>
+        <w:rPr>
+          <w:noProof/>
+          <w:color w:val="2F5496" w:themeColor="accent1" w:themeShade="BF"/>
+          <w:sz w:val="24"/>
+          <w:szCs w:val="24"/>
+          <w:u w:val="single"/>
+          <w:lang w:val="fr-FR"/>
         </w:rPr>
         <w:t>WIreframe</w:t>
       </w:r>
@@ -12340,8 +13353,29 @@
           <w:color w:val="2F5496" w:themeColor="accent1" w:themeShade="BF"/>
           <w:sz w:val="24"/>
           <w:szCs w:val="24"/>
+          <w:lang w:val="fr-FR"/>
         </w:rPr>
         <w:t xml:space="preserve"> :</w:t>
+      </w:r>
+      <w:r>
+        <w:rPr>
+          <w:noProof/>
+          <w:color w:val="2F5496" w:themeColor="accent1" w:themeShade="BF"/>
+          <w:sz w:val="24"/>
+          <w:szCs w:val="24"/>
+          <w:lang w:val="fr-FR"/>
+        </w:rPr>
+        <w:t xml:space="preserve"> </w:t>
+      </w:r>
+      <w:r>
+        <w:rPr>
+          <w:noProof/>
+          <w:color w:val="2F5496" w:themeColor="accent1" w:themeShade="BF"/>
+          <w:sz w:val="24"/>
+          <w:szCs w:val="24"/>
+          <w:lang w:val="fr-FR"/>
+        </w:rPr>
+        <w:t>(Ceux-ci sont amenées à être quelque-peu modifiés au cours du projet)</w:t>
       </w:r>
     </w:p>
     <w:p>
@@ -12647,7 +13681,27 @@
           <w:szCs w:val="24"/>
           <w:lang w:val="fr-FR"/>
         </w:rPr>
-        <w:t xml:space="preserve"> Le formulaire de contact doit être sécurisé pour éviter les spams et les abus.</w:t>
+        <w:t xml:space="preserve"> Le formulaire de contact doi</w:t>
+      </w:r>
+      <w:r>
+        <w:rPr>
+          <w:noProof/>
+          <w:color w:val="2F5496" w:themeColor="accent1" w:themeShade="BF"/>
+          <w:sz w:val="24"/>
+          <w:szCs w:val="24"/>
+          <w:lang w:val="fr-FR"/>
+        </w:rPr>
+        <w:t xml:space="preserve">t être sécurisé pour éviter les failles et </w:t>
+      </w:r>
+      <w:r>
+        <w:rPr>
+          <w:noProof/>
+          <w:color w:val="2F5496" w:themeColor="accent1" w:themeShade="BF"/>
+          <w:sz w:val="24"/>
+          <w:szCs w:val="24"/>
+          <w:lang w:val="fr-FR"/>
+        </w:rPr>
+        <w:t>les abus.</w:t>
       </w:r>
     </w:p>
     <w:p>
@@ -12677,15 +13731,18 @@
           <w:color w:val="2F5496" w:themeColor="accent1" w:themeShade="BF"/>
           <w:sz w:val="24"/>
           <w:szCs w:val="24"/>
-        </w:rPr>
-      </w:pPr>
-      <w:r>
-        <w:rPr>
-          <w:noProof/>
-          <w:color w:val="2F5496" w:themeColor="accent1" w:themeShade="BF"/>
-          <w:sz w:val="24"/>
-          <w:szCs w:val="24"/>
-          <w:u w:val="single"/>
+          <w:u w:val="single"/>
+          <w:lang w:val="fr-FR"/>
+        </w:rPr>
+      </w:pPr>
+      <w:r>
+        <w:rPr>
+          <w:noProof/>
+          <w:color w:val="2F5496" w:themeColor="accent1" w:themeShade="BF"/>
+          <w:sz w:val="24"/>
+          <w:szCs w:val="24"/>
+          <w:u w:val="single"/>
+          <w:lang w:val="fr-FR"/>
         </w:rPr>
         <w:t>WIreframe</w:t>
       </w:r>
@@ -12695,8 +13752,29 @@
           <w:color w:val="2F5496" w:themeColor="accent1" w:themeShade="BF"/>
           <w:sz w:val="24"/>
           <w:szCs w:val="24"/>
+          <w:lang w:val="fr-FR"/>
         </w:rPr>
         <w:t xml:space="preserve"> :</w:t>
+      </w:r>
+      <w:r>
+        <w:rPr>
+          <w:noProof/>
+          <w:color w:val="2F5496" w:themeColor="accent1" w:themeShade="BF"/>
+          <w:sz w:val="24"/>
+          <w:szCs w:val="24"/>
+          <w:lang w:val="fr-FR"/>
+        </w:rPr>
+        <w:t xml:space="preserve"> </w:t>
+      </w:r>
+      <w:r>
+        <w:rPr>
+          <w:noProof/>
+          <w:color w:val="2F5496" w:themeColor="accent1" w:themeShade="BF"/>
+          <w:sz w:val="24"/>
+          <w:szCs w:val="24"/>
+          <w:lang w:val="fr-FR"/>
+        </w:rPr>
+        <w:t>(Ceux-ci sont amenées à être quelque-peu modifiés au cours du projet)</w:t>
       </w:r>
     </w:p>
     <w:p>
@@ -12928,35 +14006,27 @@
           <w:lang w:val="fr-FR"/>
         </w:rPr>
       </w:pPr>
-    </w:p>
-    <w:p>
-      <w:pPr>
-        <w:tabs>
-          <w:tab w:val="left" w:pos="8205"/>
-        </w:tabs>
-        <w:spacing w:line="240" w:lineRule="auto"/>
+      <w:r>
         <w:rPr>
           <w:noProof/>
           <w:color w:val="2F5496" w:themeColor="accent1" w:themeShade="BF"/>
           <w:sz w:val="28"/>
           <w:szCs w:val="28"/>
           <w:u w:val="single"/>
-          <w:lang w:val="fr-FR"/>
-        </w:rPr>
-      </w:pPr>
-      <w:r>
-        <w:rPr>
-          <w:noProof/>
-          <w:color w:val="2F5496" w:themeColor="accent1" w:themeShade="BF"/>
-          <w:sz w:val="28"/>
-          <w:szCs w:val="28"/>
-          <w:u w:val="single"/>
           <w:lang w:val="fr-FR" w:eastAsia="fr-FR"/>
         </w:rPr>
         <w:drawing>
-          <wp:inline distT="0" distB="0" distL="0" distR="0" wp14:anchorId="391C6DF3" wp14:editId="662D6DFB">
-            <wp:extent cx="5932272" cy="6056416"/>
-            <wp:effectExtent l="0" t="0" r="0" b="1905"/>
+          <wp:anchor distT="0" distB="0" distL="114300" distR="114300" simplePos="0" relativeHeight="251741184" behindDoc="0" locked="0" layoutInCell="1" allowOverlap="1" wp14:anchorId="3017735A" wp14:editId="19BC650A">
+            <wp:simplePos x="0" y="0"/>
+            <wp:positionH relativeFrom="margin">
+              <wp:posOffset>389272</wp:posOffset>
+            </wp:positionH>
+            <wp:positionV relativeFrom="paragraph">
+              <wp:posOffset>244112</wp:posOffset>
+            </wp:positionV>
+            <wp:extent cx="5188132" cy="6561015"/>
+            <wp:effectExtent l="0" t="0" r="0" b="0"/>
+            <wp:wrapNone/>
             <wp:docPr id="1238894422" name="Image 1"/>
             <wp:cNvGraphicFramePr>
               <a:graphicFrameLocks xmlns:a="http://schemas.openxmlformats.org/drawingml/2006/main" noChangeAspect="1"/>
@@ -12985,7 +14055,7 @@
                   <pic:spPr bwMode="auto">
                     <a:xfrm>
                       <a:off x="0" y="0"/>
-                      <a:ext cx="5952853" cy="6077427"/>
+                      <a:ext cx="5188132" cy="6561015"/>
                     </a:xfrm>
                     <a:prstGeom prst="rect">
                       <a:avLst/>
@@ -12998,9 +14068,211 @@
                 </pic:pic>
               </a:graphicData>
             </a:graphic>
-          </wp:inline>
+            <wp14:sizeRelH relativeFrom="margin">
+              <wp14:pctWidth>0</wp14:pctWidth>
+            </wp14:sizeRelH>
+            <wp14:sizeRelV relativeFrom="margin">
+              <wp14:pctHeight>0</wp14:pctHeight>
+            </wp14:sizeRelV>
+          </wp:anchor>
         </w:drawing>
       </w:r>
+    </w:p>
+    <w:p>
+      <w:pPr>
+        <w:tabs>
+          <w:tab w:val="left" w:pos="8205"/>
+        </w:tabs>
+        <w:spacing w:line="240" w:lineRule="auto"/>
+        <w:rPr>
+          <w:noProof/>
+          <w:color w:val="2F5496" w:themeColor="accent1" w:themeShade="BF"/>
+          <w:sz w:val="28"/>
+          <w:szCs w:val="28"/>
+          <w:u w:val="single"/>
+          <w:lang w:val="fr-FR"/>
+        </w:rPr>
+      </w:pPr>
+    </w:p>
+    <w:p>
+      <w:pPr>
+        <w:tabs>
+          <w:tab w:val="left" w:pos="8205"/>
+        </w:tabs>
+        <w:spacing w:line="240" w:lineRule="auto"/>
+        <w:rPr>
+          <w:noProof/>
+          <w:color w:val="2F5496" w:themeColor="accent1" w:themeShade="BF"/>
+          <w:sz w:val="52"/>
+          <w:szCs w:val="52"/>
+          <w:lang w:val="fr-FR"/>
+        </w:rPr>
+      </w:pPr>
+    </w:p>
+    <w:p>
+      <w:pPr>
+        <w:tabs>
+          <w:tab w:val="left" w:pos="8205"/>
+        </w:tabs>
+        <w:spacing w:line="240" w:lineRule="auto"/>
+        <w:rPr>
+          <w:noProof/>
+          <w:color w:val="2F5496" w:themeColor="accent1" w:themeShade="BF"/>
+          <w:sz w:val="52"/>
+          <w:szCs w:val="52"/>
+          <w:lang w:val="fr-FR"/>
+        </w:rPr>
+      </w:pPr>
+    </w:p>
+    <w:p>
+      <w:pPr>
+        <w:tabs>
+          <w:tab w:val="left" w:pos="8205"/>
+        </w:tabs>
+        <w:spacing w:line="240" w:lineRule="auto"/>
+        <w:rPr>
+          <w:noProof/>
+          <w:color w:val="2F5496" w:themeColor="accent1" w:themeShade="BF"/>
+          <w:sz w:val="52"/>
+          <w:szCs w:val="52"/>
+          <w:lang w:val="fr-FR"/>
+        </w:rPr>
+      </w:pPr>
+    </w:p>
+    <w:p>
+      <w:pPr>
+        <w:tabs>
+          <w:tab w:val="left" w:pos="8205"/>
+        </w:tabs>
+        <w:spacing w:line="240" w:lineRule="auto"/>
+        <w:rPr>
+          <w:noProof/>
+          <w:color w:val="2F5496" w:themeColor="accent1" w:themeShade="BF"/>
+          <w:sz w:val="52"/>
+          <w:szCs w:val="52"/>
+          <w:lang w:val="fr-FR"/>
+        </w:rPr>
+      </w:pPr>
+    </w:p>
+    <w:p>
+      <w:pPr>
+        <w:tabs>
+          <w:tab w:val="left" w:pos="8205"/>
+        </w:tabs>
+        <w:spacing w:line="240" w:lineRule="auto"/>
+        <w:rPr>
+          <w:noProof/>
+          <w:color w:val="2F5496" w:themeColor="accent1" w:themeShade="BF"/>
+          <w:sz w:val="52"/>
+          <w:szCs w:val="52"/>
+          <w:lang w:val="fr-FR"/>
+        </w:rPr>
+      </w:pPr>
+    </w:p>
+    <w:p>
+      <w:pPr>
+        <w:tabs>
+          <w:tab w:val="left" w:pos="8205"/>
+        </w:tabs>
+        <w:spacing w:line="240" w:lineRule="auto"/>
+        <w:rPr>
+          <w:noProof/>
+          <w:color w:val="2F5496" w:themeColor="accent1" w:themeShade="BF"/>
+          <w:sz w:val="52"/>
+          <w:szCs w:val="52"/>
+          <w:lang w:val="fr-FR"/>
+        </w:rPr>
+      </w:pPr>
+    </w:p>
+    <w:p>
+      <w:pPr>
+        <w:tabs>
+          <w:tab w:val="left" w:pos="8205"/>
+        </w:tabs>
+        <w:spacing w:line="240" w:lineRule="auto"/>
+        <w:rPr>
+          <w:noProof/>
+          <w:color w:val="2F5496" w:themeColor="accent1" w:themeShade="BF"/>
+          <w:sz w:val="52"/>
+          <w:szCs w:val="52"/>
+          <w:lang w:val="fr-FR"/>
+        </w:rPr>
+      </w:pPr>
+    </w:p>
+    <w:p>
+      <w:pPr>
+        <w:tabs>
+          <w:tab w:val="left" w:pos="8205"/>
+        </w:tabs>
+        <w:spacing w:line="240" w:lineRule="auto"/>
+        <w:rPr>
+          <w:noProof/>
+          <w:color w:val="2F5496" w:themeColor="accent1" w:themeShade="BF"/>
+          <w:sz w:val="52"/>
+          <w:szCs w:val="52"/>
+          <w:lang w:val="fr-FR"/>
+        </w:rPr>
+      </w:pPr>
+    </w:p>
+    <w:p>
+      <w:pPr>
+        <w:tabs>
+          <w:tab w:val="left" w:pos="8205"/>
+        </w:tabs>
+        <w:spacing w:line="240" w:lineRule="auto"/>
+        <w:rPr>
+          <w:noProof/>
+          <w:color w:val="2F5496" w:themeColor="accent1" w:themeShade="BF"/>
+          <w:sz w:val="52"/>
+          <w:szCs w:val="52"/>
+          <w:lang w:val="fr-FR"/>
+        </w:rPr>
+      </w:pPr>
+    </w:p>
+    <w:p>
+      <w:pPr>
+        <w:tabs>
+          <w:tab w:val="left" w:pos="8205"/>
+        </w:tabs>
+        <w:spacing w:line="240" w:lineRule="auto"/>
+        <w:rPr>
+          <w:noProof/>
+          <w:color w:val="2F5496" w:themeColor="accent1" w:themeShade="BF"/>
+          <w:sz w:val="52"/>
+          <w:szCs w:val="52"/>
+          <w:lang w:val="fr-FR"/>
+        </w:rPr>
+      </w:pPr>
+    </w:p>
+    <w:p>
+      <w:pPr>
+        <w:tabs>
+          <w:tab w:val="left" w:pos="8205"/>
+        </w:tabs>
+        <w:spacing w:line="240" w:lineRule="auto"/>
+        <w:rPr>
+          <w:noProof/>
+          <w:color w:val="2F5496" w:themeColor="accent1" w:themeShade="BF"/>
+          <w:sz w:val="52"/>
+          <w:szCs w:val="52"/>
+          <w:lang w:val="fr-FR"/>
+        </w:rPr>
+      </w:pPr>
+    </w:p>
+    <w:p>
+      <w:pPr>
+        <w:tabs>
+          <w:tab w:val="left" w:pos="8205"/>
+        </w:tabs>
+        <w:spacing w:line="240" w:lineRule="auto"/>
+        <w:rPr>
+          <w:noProof/>
+          <w:color w:val="2F5496" w:themeColor="accent1" w:themeShade="BF"/>
+          <w:sz w:val="52"/>
+          <w:szCs w:val="52"/>
+          <w:lang w:val="fr-FR"/>
+        </w:rPr>
+      </w:pPr>
     </w:p>
     <w:p>
       <w:pPr>
@@ -13475,7 +14747,27 @@
           <w:szCs w:val="24"/>
           <w:lang w:val="fr-FR"/>
         </w:rPr>
-        <w:t>subject : VARCHAR(50) – sujet du message.</w:t>
+        <w:t xml:space="preserve">user_id (clé étrangère) : INT - identifiant de l'utilisateur associé au </w:t>
+      </w:r>
+      <w:r>
+        <w:rPr>
+          <w:noProof/>
+          <w:color w:val="2F5496" w:themeColor="accent1" w:themeShade="BF"/>
+          <w:sz w:val="24"/>
+          <w:szCs w:val="24"/>
+          <w:lang w:val="fr-FR"/>
+        </w:rPr>
+        <w:t>message</w:t>
+      </w:r>
+      <w:r>
+        <w:rPr>
+          <w:noProof/>
+          <w:color w:val="2F5496" w:themeColor="accent1" w:themeShade="BF"/>
+          <w:sz w:val="24"/>
+          <w:szCs w:val="24"/>
+          <w:lang w:val="fr-FR"/>
+        </w:rPr>
+        <w:t>.</w:t>
       </w:r>
     </w:p>
     <w:p>
@@ -13504,57 +14796,7 @@
           <w:szCs w:val="24"/>
           <w:lang w:val="fr-FR"/>
         </w:rPr>
-        <w:t>content : TEXT</w:t>
-      </w:r>
-      <w:r>
-        <w:rPr>
-          <w:noProof/>
-          <w:color w:val="2F5496" w:themeColor="accent1" w:themeShade="BF"/>
-          <w:sz w:val="24"/>
-          <w:szCs w:val="24"/>
-          <w:lang w:val="fr-FR"/>
-        </w:rPr>
-        <w:t xml:space="preserve"> </w:t>
-      </w:r>
-      <w:r>
-        <w:rPr>
-          <w:noProof/>
-          <w:color w:val="2F5496" w:themeColor="accent1" w:themeShade="BF"/>
-          <w:sz w:val="24"/>
-          <w:szCs w:val="24"/>
-          <w:lang w:val="fr-FR"/>
-        </w:rPr>
-        <w:t>–</w:t>
-      </w:r>
-      <w:r>
-        <w:rPr>
-          <w:noProof/>
-          <w:color w:val="2F5496" w:themeColor="accent1" w:themeShade="BF"/>
-          <w:sz w:val="24"/>
-          <w:szCs w:val="24"/>
-          <w:lang w:val="fr-FR"/>
-        </w:rPr>
-        <w:t xml:space="preserve"> </w:t>
-      </w:r>
-      <w:r>
-        <w:rPr>
-          <w:noProof/>
-          <w:color w:val="2F5496" w:themeColor="accent1" w:themeShade="BF"/>
-          <w:sz w:val="24"/>
-          <w:szCs w:val="24"/>
-          <w:lang w:val="fr-FR"/>
-        </w:rPr>
-        <w:t>contenu du message</w:t>
-      </w:r>
-      <w:r>
-        <w:rPr>
-          <w:noProof/>
-          <w:color w:val="2F5496" w:themeColor="accent1" w:themeShade="BF"/>
-          <w:sz w:val="24"/>
-          <w:szCs w:val="24"/>
-          <w:lang w:val="fr-FR"/>
-        </w:rPr>
-        <w:t>.</w:t>
+        <w:t>subject : VARCHAR(50) – sujet du message.</w:t>
       </w:r>
     </w:p>
     <w:p>
@@ -13583,17 +14825,47 @@
           <w:szCs w:val="24"/>
           <w:lang w:val="fr-FR"/>
         </w:rPr>
-        <w:t xml:space="preserve">user_id (clé étrangère) : INT - identifiant de l'utilisateur associé au </w:t>
-      </w:r>
-      <w:r>
-        <w:rPr>
-          <w:noProof/>
-          <w:color w:val="2F5496" w:themeColor="accent1" w:themeShade="BF"/>
-          <w:sz w:val="24"/>
-          <w:szCs w:val="24"/>
-          <w:lang w:val="fr-FR"/>
-        </w:rPr>
-        <w:t>message</w:t>
+        <w:t>content : TEXT</w:t>
+      </w:r>
+      <w:r>
+        <w:rPr>
+          <w:noProof/>
+          <w:color w:val="2F5496" w:themeColor="accent1" w:themeShade="BF"/>
+          <w:sz w:val="24"/>
+          <w:szCs w:val="24"/>
+          <w:lang w:val="fr-FR"/>
+        </w:rPr>
+        <w:t xml:space="preserve"> </w:t>
+      </w:r>
+      <w:r>
+        <w:rPr>
+          <w:noProof/>
+          <w:color w:val="2F5496" w:themeColor="accent1" w:themeShade="BF"/>
+          <w:sz w:val="24"/>
+          <w:szCs w:val="24"/>
+          <w:lang w:val="fr-FR"/>
+        </w:rPr>
+        <w:t>–</w:t>
+      </w:r>
+      <w:r>
+        <w:rPr>
+          <w:noProof/>
+          <w:color w:val="2F5496" w:themeColor="accent1" w:themeShade="BF"/>
+          <w:sz w:val="24"/>
+          <w:szCs w:val="24"/>
+          <w:lang w:val="fr-FR"/>
+        </w:rPr>
+        <w:t xml:space="preserve"> </w:t>
+      </w:r>
+      <w:r>
+        <w:rPr>
+          <w:noProof/>
+          <w:color w:val="2F5496" w:themeColor="accent1" w:themeShade="BF"/>
+          <w:sz w:val="24"/>
+          <w:szCs w:val="24"/>
+          <w:lang w:val="fr-FR"/>
+        </w:rPr>
+        <w:t>contenu du message</w:t>
       </w:r>
       <w:r>
         <w:rPr>
@@ -13827,17 +15099,17 @@
           <w:szCs w:val="24"/>
           <w:lang w:val="fr-FR"/>
         </w:rPr>
-        <w:t>content : VARCHAR(50) – contenu de l’avis</w:t>
-      </w:r>
-      <w:r>
-        <w:rPr>
-          <w:noProof/>
-          <w:color w:val="2F5496" w:themeColor="accent1" w:themeShade="BF"/>
-          <w:sz w:val="24"/>
-          <w:szCs w:val="24"/>
-          <w:lang w:val="fr-FR"/>
-        </w:rPr>
-        <w:t xml:space="preserve"> client</w:t>
+        <w:t>user_id (clé étrangère) : INT - identif</w:t>
+      </w:r>
+      <w:r>
+        <w:rPr>
+          <w:noProof/>
+          <w:color w:val="2F5496" w:themeColor="accent1" w:themeShade="BF"/>
+          <w:sz w:val="24"/>
+          <w:szCs w:val="24"/>
+          <w:lang w:val="fr-FR"/>
+        </w:rPr>
+        <w:t>iant de l'utilisateur associé à l’avis client</w:t>
       </w:r>
       <w:r>
         <w:rPr>
@@ -13876,17 +15148,47 @@
           <w:szCs w:val="24"/>
           <w:lang w:val="fr-FR"/>
         </w:rPr>
-        <w:t>user_id (clé étrangère) : INT - identif</w:t>
-      </w:r>
-      <w:r>
-        <w:rPr>
-          <w:noProof/>
-          <w:color w:val="2F5496" w:themeColor="accent1" w:themeShade="BF"/>
-          <w:sz w:val="24"/>
-          <w:szCs w:val="24"/>
-          <w:lang w:val="fr-FR"/>
-        </w:rPr>
-        <w:t>iant de l'utilisateur associé à l’avis client</w:t>
+        <w:t>template_id </w:t>
+      </w:r>
+      <w:r>
+        <w:rPr>
+          <w:noProof/>
+          <w:color w:val="2F5496" w:themeColor="accent1" w:themeShade="BF"/>
+          <w:sz w:val="24"/>
+          <w:szCs w:val="24"/>
+          <w:lang w:val="fr-FR"/>
+        </w:rPr>
+        <w:t>(clé étrangère)</w:t>
+      </w:r>
+      <w:r>
+        <w:rPr>
+          <w:noProof/>
+          <w:color w:val="2F5496" w:themeColor="accent1" w:themeShade="BF"/>
+          <w:sz w:val="24"/>
+          <w:szCs w:val="24"/>
+          <w:lang w:val="fr-FR"/>
+        </w:rPr>
+        <w:t xml:space="preserve"> : </w:t>
+      </w:r>
+      <w:r>
+        <w:rPr>
+          <w:noProof/>
+          <w:color w:val="2F5496" w:themeColor="accent1" w:themeShade="BF"/>
+          <w:sz w:val="24"/>
+          <w:szCs w:val="24"/>
+          <w:lang w:val="fr-FR"/>
+        </w:rPr>
+        <w:t>INT - identif</w:t>
+      </w:r>
+      <w:r>
+        <w:rPr>
+          <w:noProof/>
+          <w:color w:val="2F5496" w:themeColor="accent1" w:themeShade="BF"/>
+          <w:sz w:val="24"/>
+          <w:szCs w:val="24"/>
+          <w:lang w:val="fr-FR"/>
+        </w:rPr>
+        <w:t>iant du template associé à l’avis client</w:t>
       </w:r>
       <w:r>
         <w:rPr>
@@ -13925,67 +15227,17 @@
           <w:szCs w:val="24"/>
           <w:lang w:val="fr-FR"/>
         </w:rPr>
-        <w:t>send_date</w:t>
-      </w:r>
-      <w:r>
-        <w:rPr>
-          <w:noProof/>
-          <w:color w:val="2F5496" w:themeColor="accent1" w:themeShade="BF"/>
-          <w:sz w:val="24"/>
-          <w:szCs w:val="24"/>
-          <w:lang w:val="fr-FR"/>
-        </w:rPr>
-        <w:t xml:space="preserve"> : </w:t>
-      </w:r>
-      <w:r>
-        <w:rPr>
-          <w:noProof/>
-          <w:color w:val="2F5496" w:themeColor="accent1" w:themeShade="BF"/>
-          <w:sz w:val="24"/>
-          <w:szCs w:val="24"/>
-          <w:lang w:val="fr-FR"/>
-        </w:rPr>
-        <w:t>DATETIME</w:t>
-      </w:r>
-      <w:r>
-        <w:rPr>
-          <w:noProof/>
-          <w:color w:val="2F5496" w:themeColor="accent1" w:themeShade="BF"/>
-          <w:sz w:val="24"/>
-          <w:szCs w:val="24"/>
-          <w:lang w:val="fr-FR"/>
-        </w:rPr>
-        <w:t xml:space="preserve"> </w:t>
-      </w:r>
-      <w:r>
-        <w:rPr>
-          <w:noProof/>
-          <w:color w:val="2F5496" w:themeColor="accent1" w:themeShade="BF"/>
-          <w:sz w:val="24"/>
-          <w:szCs w:val="24"/>
-          <w:lang w:val="fr-FR"/>
-        </w:rPr>
-        <w:t>–</w:t>
-      </w:r>
-      <w:r>
-        <w:rPr>
-          <w:noProof/>
-          <w:color w:val="2F5496" w:themeColor="accent1" w:themeShade="BF"/>
-          <w:sz w:val="24"/>
-          <w:szCs w:val="24"/>
-          <w:lang w:val="fr-FR"/>
-        </w:rPr>
-        <w:t xml:space="preserve"> </w:t>
-      </w:r>
-      <w:r>
-        <w:rPr>
-          <w:noProof/>
-          <w:color w:val="2F5496" w:themeColor="accent1" w:themeShade="BF"/>
-          <w:sz w:val="24"/>
-          <w:szCs w:val="24"/>
-          <w:lang w:val="fr-FR"/>
-        </w:rPr>
-        <w:t>date de l’avis client</w:t>
+        <w:t>content : VARCHAR(50) – contenu de l’avis</w:t>
+      </w:r>
+      <w:r>
+        <w:rPr>
+          <w:noProof/>
+          <w:color w:val="2F5496" w:themeColor="accent1" w:themeShade="BF"/>
+          <w:sz w:val="24"/>
+          <w:szCs w:val="24"/>
+          <w:lang w:val="fr-FR"/>
+        </w:rPr>
+        <w:t xml:space="preserve"> client</w:t>
       </w:r>
       <w:r>
         <w:rPr>
@@ -14024,17 +15276,27 @@
           <w:szCs w:val="24"/>
           <w:lang w:val="fr-FR"/>
         </w:rPr>
-        <w:t>template_id </w:t>
-      </w:r>
-      <w:r>
-        <w:rPr>
-          <w:noProof/>
-          <w:color w:val="2F5496" w:themeColor="accent1" w:themeShade="BF"/>
-          <w:sz w:val="24"/>
-          <w:szCs w:val="24"/>
-          <w:lang w:val="fr-FR"/>
-        </w:rPr>
-        <w:t>(clé étrangère)</w:t>
+        <w:t>send_date</w:t>
+      </w:r>
+      <w:r>
+        <w:rPr>
+          <w:noProof/>
+          <w:color w:val="2F5496" w:themeColor="accent1" w:themeShade="BF"/>
+          <w:sz w:val="24"/>
+          <w:szCs w:val="24"/>
+          <w:lang w:val="fr-FR"/>
+        </w:rPr>
+        <w:t xml:space="preserve"> : </w:t>
+      </w:r>
+      <w:r>
+        <w:rPr>
+          <w:noProof/>
+          <w:color w:val="2F5496" w:themeColor="accent1" w:themeShade="BF"/>
+          <w:sz w:val="24"/>
+          <w:szCs w:val="24"/>
+          <w:lang w:val="fr-FR"/>
+        </w:rPr>
+        <w:t>DATETIME</w:t>
       </w:r>
       <w:r>
         <w:rPr>
@@ -14046,47 +15308,35 @@
         </w:rPr>
         <w:t xml:space="preserve"> </w:t>
       </w:r>
-      <w:bookmarkStart w:id="0" w:name="_GoBack"/>
-      <w:bookmarkEnd w:id="0"/>
-      <w:r>
-        <w:rPr>
-          <w:noProof/>
-          <w:color w:val="2F5496" w:themeColor="accent1" w:themeShade="BF"/>
-          <w:sz w:val="24"/>
-          <w:szCs w:val="24"/>
-          <w:lang w:val="fr-FR"/>
-        </w:rPr>
-        <w:t xml:space="preserve">: </w:t>
-      </w:r>
-      <w:r>
-        <w:rPr>
-          <w:noProof/>
-          <w:color w:val="2F5496" w:themeColor="accent1" w:themeShade="BF"/>
-          <w:sz w:val="24"/>
-          <w:szCs w:val="24"/>
-          <w:lang w:val="fr-FR"/>
-        </w:rPr>
-        <w:t>INT - identif</w:t>
-      </w:r>
-      <w:r>
-        <w:rPr>
-          <w:noProof/>
-          <w:color w:val="2F5496" w:themeColor="accent1" w:themeShade="BF"/>
-          <w:sz w:val="24"/>
-          <w:szCs w:val="24"/>
-          <w:lang w:val="fr-FR"/>
-        </w:rPr>
-        <w:t xml:space="preserve">iant du template </w:t>
-      </w:r>
-      <w:r>
-        <w:rPr>
-          <w:noProof/>
-          <w:color w:val="2F5496" w:themeColor="accent1" w:themeShade="BF"/>
-          <w:sz w:val="24"/>
-          <w:szCs w:val="24"/>
-          <w:lang w:val="fr-FR"/>
-        </w:rPr>
-        <w:t>associé à l’avis client</w:t>
+      <w:r>
+        <w:rPr>
+          <w:noProof/>
+          <w:color w:val="2F5496" w:themeColor="accent1" w:themeShade="BF"/>
+          <w:sz w:val="24"/>
+          <w:szCs w:val="24"/>
+          <w:lang w:val="fr-FR"/>
+        </w:rPr>
+        <w:t>–</w:t>
+      </w:r>
+      <w:r>
+        <w:rPr>
+          <w:noProof/>
+          <w:color w:val="2F5496" w:themeColor="accent1" w:themeShade="BF"/>
+          <w:sz w:val="24"/>
+          <w:szCs w:val="24"/>
+          <w:lang w:val="fr-FR"/>
+        </w:rPr>
+        <w:t xml:space="preserve"> </w:t>
+      </w:r>
+      <w:r>
+        <w:rPr>
+          <w:noProof/>
+          <w:color w:val="2F5496" w:themeColor="accent1" w:themeShade="BF"/>
+          <w:sz w:val="24"/>
+          <w:szCs w:val="24"/>
+          <w:lang w:val="fr-FR"/>
+        </w:rPr>
+        <w:t>date de l’avis client</w:t>
       </w:r>
       <w:r>
         <w:rPr>
@@ -14110,21 +15360,6 @@
           <w:color w:val="2F5496" w:themeColor="accent1" w:themeShade="BF"/>
           <w:sz w:val="24"/>
           <w:szCs w:val="24"/>
-          <w:lang w:val="fr-FR"/>
-        </w:rPr>
-      </w:pPr>
-    </w:p>
-    <w:p>
-      <w:pPr>
-        <w:tabs>
-          <w:tab w:val="left" w:pos="8205"/>
-        </w:tabs>
-        <w:spacing w:line="240" w:lineRule="auto"/>
-        <w:rPr>
-          <w:noProof/>
-          <w:color w:val="2F5496" w:themeColor="accent1" w:themeShade="BF"/>
-          <w:sz w:val="52"/>
-          <w:szCs w:val="52"/>
           <w:lang w:val="fr-FR"/>
         </w:rPr>
       </w:pPr>
@@ -14667,7 +15902,7 @@
           <w:szCs w:val="24"/>
           <w:lang w:val="fr-FR"/>
         </w:rPr>
-        <w:t>name : VARCHAR(100) - nom du template.</w:t>
+        <w:t>category_id (clé étrangère) : INT - identifiant de la catégorie associée au template.</w:t>
       </w:r>
     </w:p>
     <w:p>
@@ -14696,27 +15931,7 @@
           <w:szCs w:val="24"/>
           <w:lang w:val="fr-FR"/>
         </w:rPr>
-        <w:t>description :</w:t>
-      </w:r>
-      <w:r>
-        <w:rPr>
-          <w:noProof/>
-          <w:color w:val="2F5496" w:themeColor="accent1" w:themeShade="BF"/>
-          <w:sz w:val="24"/>
-          <w:szCs w:val="24"/>
-          <w:lang w:val="fr-FR"/>
-        </w:rPr>
-        <w:t xml:space="preserve"> TEXT</w:t>
-      </w:r>
-      <w:r>
-        <w:rPr>
-          <w:noProof/>
-          <w:color w:val="2F5496" w:themeColor="accent1" w:themeShade="BF"/>
-          <w:sz w:val="24"/>
-          <w:szCs w:val="24"/>
-          <w:lang w:val="fr-FR"/>
-        </w:rPr>
-        <w:t xml:space="preserve"> - description du template.</w:t>
+        <w:t>name : VARCHAR(100) - nom du template.</w:t>
       </w:r>
     </w:p>
     <w:p>
@@ -14745,7 +15960,27 @@
           <w:szCs w:val="24"/>
           <w:lang w:val="fr-FR"/>
         </w:rPr>
-        <w:t>category_id (clé étrangère) : INT - identifiant de la catégorie associée au template.</w:t>
+        <w:t>description :</w:t>
+      </w:r>
+      <w:r>
+        <w:rPr>
+          <w:noProof/>
+          <w:color w:val="2F5496" w:themeColor="accent1" w:themeShade="BF"/>
+          <w:sz w:val="24"/>
+          <w:szCs w:val="24"/>
+          <w:lang w:val="fr-FR"/>
+        </w:rPr>
+        <w:t xml:space="preserve"> TEXT</w:t>
+      </w:r>
+      <w:r>
+        <w:rPr>
+          <w:noProof/>
+          <w:color w:val="2F5496" w:themeColor="accent1" w:themeShade="BF"/>
+          <w:sz w:val="24"/>
+          <w:szCs w:val="24"/>
+          <w:lang w:val="fr-FR"/>
+        </w:rPr>
+        <w:t xml:space="preserve"> - description du template.</w:t>
       </w:r>
     </w:p>
     <w:p>
@@ -15092,154 +16327,6 @@
           <w:szCs w:val="24"/>
           <w:u w:val="single"/>
         </w:rPr>
-        <w:t>i</w:t>
-      </w:r>
-      <w:r>
-        <w:rPr>
-          <w:noProof/>
-          <w:color w:val="2F5496" w:themeColor="accent1" w:themeShade="BF"/>
-          <w:sz w:val="24"/>
-          <w:szCs w:val="24"/>
-          <w:u w:val="single"/>
-        </w:rPr>
-        <w:t>mages"</w:t>
-      </w:r>
-    </w:p>
-    <w:p>
-      <w:pPr>
-        <w:numPr>
-          <w:ilvl w:val="0"/>
-          <w:numId w:val="15"/>
-        </w:numPr>
-        <w:tabs>
-          <w:tab w:val="left" w:pos="8205"/>
-        </w:tabs>
-        <w:spacing w:line="240" w:lineRule="auto"/>
-        <w:rPr>
-          <w:noProof/>
-          <w:color w:val="2F5496" w:themeColor="accent1" w:themeShade="BF"/>
-          <w:sz w:val="24"/>
-          <w:szCs w:val="24"/>
-          <w:lang w:val="fr-FR"/>
-        </w:rPr>
-      </w:pPr>
-      <w:r>
-        <w:rPr>
-          <w:noProof/>
-          <w:color w:val="2F5496" w:themeColor="accent1" w:themeShade="BF"/>
-          <w:sz w:val="24"/>
-          <w:szCs w:val="24"/>
-          <w:lang w:val="fr-FR"/>
-        </w:rPr>
-        <w:t>image_id (clé primaire) : INT - identifiant unique de l'image.</w:t>
-      </w:r>
-    </w:p>
-    <w:p>
-      <w:pPr>
-        <w:numPr>
-          <w:ilvl w:val="0"/>
-          <w:numId w:val="15"/>
-        </w:numPr>
-        <w:tabs>
-          <w:tab w:val="left" w:pos="8205"/>
-        </w:tabs>
-        <w:spacing w:line="240" w:lineRule="auto"/>
-        <w:rPr>
-          <w:noProof/>
-          <w:color w:val="2F5496" w:themeColor="accent1" w:themeShade="BF"/>
-          <w:sz w:val="24"/>
-          <w:szCs w:val="24"/>
-          <w:lang w:val="fr-FR"/>
-        </w:rPr>
-      </w:pPr>
-      <w:r>
-        <w:rPr>
-          <w:noProof/>
-          <w:color w:val="2F5496" w:themeColor="accent1" w:themeShade="BF"/>
-          <w:sz w:val="24"/>
-          <w:szCs w:val="24"/>
-          <w:lang w:val="fr-FR"/>
-        </w:rPr>
-        <w:t>template_id (clé étrangère) : INT - identifiant du template auquel l'image est associée.</w:t>
-      </w:r>
-    </w:p>
-    <w:p>
-      <w:pPr>
-        <w:numPr>
-          <w:ilvl w:val="0"/>
-          <w:numId w:val="15"/>
-        </w:numPr>
-        <w:tabs>
-          <w:tab w:val="left" w:pos="8205"/>
-        </w:tabs>
-        <w:spacing w:line="240" w:lineRule="auto"/>
-        <w:rPr>
-          <w:noProof/>
-          <w:color w:val="2F5496" w:themeColor="accent1" w:themeShade="BF"/>
-          <w:sz w:val="24"/>
-          <w:szCs w:val="24"/>
-          <w:lang w:val="fr-FR"/>
-        </w:rPr>
-      </w:pPr>
-      <w:r>
-        <w:rPr>
-          <w:noProof/>
-          <w:color w:val="2F5496" w:themeColor="accent1" w:themeShade="BF"/>
-          <w:sz w:val="24"/>
-          <w:szCs w:val="24"/>
-          <w:lang w:val="fr-FR"/>
-        </w:rPr>
-        <w:t>image_path : VARCHAR(255) - chemin de l'image.</w:t>
-      </w:r>
-    </w:p>
-    <w:p>
-      <w:pPr>
-        <w:tabs>
-          <w:tab w:val="left" w:pos="8205"/>
-        </w:tabs>
-        <w:spacing w:line="240" w:lineRule="auto"/>
-        <w:ind w:left="720"/>
-        <w:rPr>
-          <w:noProof/>
-          <w:color w:val="2F5496" w:themeColor="accent1" w:themeShade="BF"/>
-          <w:sz w:val="24"/>
-          <w:szCs w:val="24"/>
-          <w:lang w:val="fr-FR"/>
-        </w:rPr>
-      </w:pPr>
-    </w:p>
-    <w:p>
-      <w:pPr>
-        <w:tabs>
-          <w:tab w:val="left" w:pos="8205"/>
-        </w:tabs>
-        <w:spacing w:line="240" w:lineRule="auto"/>
-        <w:rPr>
-          <w:noProof/>
-          <w:color w:val="2F5496" w:themeColor="accent1" w:themeShade="BF"/>
-          <w:sz w:val="24"/>
-          <w:szCs w:val="24"/>
-          <w:u w:val="single"/>
-        </w:rPr>
-      </w:pPr>
-      <w:r>
-        <w:rPr>
-          <w:noProof/>
-          <w:color w:val="2F5496" w:themeColor="accent1" w:themeShade="BF"/>
-          <w:sz w:val="24"/>
-          <w:szCs w:val="24"/>
-          <w:u w:val="single"/>
-        </w:rPr>
-        <w:t>Table "</w:t>
-      </w:r>
-      <w:r>
-        <w:rPr>
-          <w:noProof/>
-          <w:color w:val="2F5496" w:themeColor="accent1" w:themeShade="BF"/>
-          <w:sz w:val="24"/>
-          <w:szCs w:val="24"/>
-          <w:u w:val="single"/>
-        </w:rPr>
         <w:t>t</w:t>
       </w:r>
       <w:r>
@@ -15485,7 +16572,7 @@
           <w:szCs w:val="24"/>
           <w:lang w:val="fr-FR"/>
         </w:rPr>
-        <w:t>quotation_date : DATE - date du devis.</w:t>
+        <w:t>template_id (clé étrangère) : INT - identifiant du template associé au devis.</w:t>
       </w:r>
     </w:p>
     <w:p>
@@ -15514,7 +16601,7 @@
           <w:szCs w:val="24"/>
           <w:lang w:val="fr-FR"/>
         </w:rPr>
-        <w:t>content : VARCHAR(255) - contenu du devis.</w:t>
+        <w:t>quotation_date : DATE - date du devis.</w:t>
       </w:r>
     </w:p>
     <w:p>
@@ -15543,7 +16630,7 @@
           <w:szCs w:val="24"/>
           <w:lang w:val="fr-FR"/>
         </w:rPr>
-        <w:t>expiration_date : DATE - date d'expiration du devis.</w:t>
+        <w:t>content : VARCHAR(255) - contenu du devis.</w:t>
       </w:r>
     </w:p>
     <w:p>
@@ -15572,7 +16659,7 @@
           <w:szCs w:val="24"/>
           <w:lang w:val="fr-FR"/>
         </w:rPr>
-        <w:t>template_id (clé étrangère) : INT - identifiant du template associé au devis.</w:t>
+        <w:t>expiration_date : DATE - date d'expiration du devis.</w:t>
       </w:r>
     </w:p>
     <w:p>
@@ -15778,7 +16865,6 @@
           <w:szCs w:val="24"/>
           <w:lang w:val="fr-FR"/>
         </w:rPr>
-        <w:lastRenderedPageBreak/>
         <w:t>communication_preference : VARCHAR(50) - préférence de communication pour le rendez-vous.</w:t>
       </w:r>
     </w:p>
@@ -15793,6 +16879,51 @@
           <w:color w:val="2F5496" w:themeColor="accent1" w:themeShade="BF"/>
           <w:sz w:val="28"/>
           <w:szCs w:val="28"/>
+          <w:lang w:val="fr-FR"/>
+        </w:rPr>
+      </w:pPr>
+    </w:p>
+    <w:p>
+      <w:pPr>
+        <w:tabs>
+          <w:tab w:val="left" w:pos="8205"/>
+        </w:tabs>
+        <w:spacing w:line="240" w:lineRule="auto"/>
+        <w:rPr>
+          <w:noProof/>
+          <w:color w:val="2F5496" w:themeColor="accent1" w:themeShade="BF"/>
+          <w:sz w:val="52"/>
+          <w:szCs w:val="52"/>
+          <w:lang w:val="fr-FR"/>
+        </w:rPr>
+      </w:pPr>
+    </w:p>
+    <w:p>
+      <w:pPr>
+        <w:tabs>
+          <w:tab w:val="left" w:pos="8205"/>
+        </w:tabs>
+        <w:spacing w:line="240" w:lineRule="auto"/>
+        <w:rPr>
+          <w:noProof/>
+          <w:color w:val="2F5496" w:themeColor="accent1" w:themeShade="BF"/>
+          <w:sz w:val="52"/>
+          <w:szCs w:val="52"/>
+          <w:lang w:val="fr-FR"/>
+        </w:rPr>
+      </w:pPr>
+    </w:p>
+    <w:p>
+      <w:pPr>
+        <w:tabs>
+          <w:tab w:val="left" w:pos="8205"/>
+        </w:tabs>
+        <w:spacing w:line="240" w:lineRule="auto"/>
+        <w:rPr>
+          <w:noProof/>
+          <w:color w:val="2F5496" w:themeColor="accent1" w:themeShade="BF"/>
+          <w:sz w:val="52"/>
+          <w:szCs w:val="52"/>
           <w:lang w:val="fr-FR"/>
         </w:rPr>
       </w:pPr>
@@ -15885,7 +17016,7 @@
               </wp:anchor>
             </w:drawing>
           </mc:Choice>
-          <mc:Fallback xmlns:w16se="http://schemas.microsoft.com/office/word/2015/wordml/symex" xmlns:w16sdtdh="http://schemas.microsoft.com/office/word/2020/wordml/sdtdatahash" xmlns:w16="http://schemas.microsoft.com/office/word/2018/wordml" xmlns:w16cid="http://schemas.microsoft.com/office/word/2016/wordml/cid" xmlns:w16cex="http://schemas.microsoft.com/office/word/2018/wordml/cex" xmlns:oel="http://schemas.microsoft.com/office/2019/extlst" xmlns:am3d="http://schemas.microsoft.com/office/drawing/2017/model3d" xmlns:aink="http://schemas.microsoft.com/office/drawing/2016/ink" xmlns:cx8="http://schemas.microsoft.com/office/drawing/2016/5/14/chartex" xmlns:cx7="http://schemas.microsoft.com/office/drawing/2016/5/13/chartex" xmlns:cx6="http://schemas.microsoft.com/office/drawing/2016/5/12/chartex" xmlns:cx5="http://schemas.microsoft.com/office/drawing/2016/5/11/chartex" xmlns:cx4="http://schemas.microsoft.com/office/drawing/2016/5/10/chartex" xmlns:cx3="http://schemas.microsoft.com/office/drawing/2016/5/9/chartex" xmlns:cx2="http://schemas.microsoft.com/office/drawing/2015/10/21/chartex" xmlns:cx1="http://schemas.microsoft.com/office/drawing/2015/9/8/chartex" xmlns:cx="http://schemas.microsoft.com/office/drawing/2014/chartex">
+          <mc:Fallback xmlns:cx="http://schemas.microsoft.com/office/drawing/2014/chartex" xmlns:cx1="http://schemas.microsoft.com/office/drawing/2015/9/8/chartex" xmlns:cx2="http://schemas.microsoft.com/office/drawing/2015/10/21/chartex" xmlns:cx3="http://schemas.microsoft.com/office/drawing/2016/5/9/chartex" xmlns:cx4="http://schemas.microsoft.com/office/drawing/2016/5/10/chartex" xmlns:cx5="http://schemas.microsoft.com/office/drawing/2016/5/11/chartex" xmlns:cx6="http://schemas.microsoft.com/office/drawing/2016/5/12/chartex" xmlns:cx7="http://schemas.microsoft.com/office/drawing/2016/5/13/chartex" xmlns:cx8="http://schemas.microsoft.com/office/drawing/2016/5/14/chartex" xmlns:aink="http://schemas.microsoft.com/office/drawing/2016/ink" xmlns:am3d="http://schemas.microsoft.com/office/drawing/2017/model3d" xmlns:oel="http://schemas.microsoft.com/office/2019/extlst" xmlns:w16cex="http://schemas.microsoft.com/office/word/2018/wordml/cex" xmlns:w16cid="http://schemas.microsoft.com/office/word/2016/wordml/cid" xmlns:w16="http://schemas.microsoft.com/office/word/2018/wordml" xmlns:w16sdtdh="http://schemas.microsoft.com/office/word/2020/wordml/sdtdatahash" xmlns:w16se="http://schemas.microsoft.com/office/word/2015/wordml/symex">
             <w:pict>
               <v:line w14:anchorId="00A18175" id="Connecteur droit 1" o:spid="_x0000_s1026" style="position:absolute;z-index:251718656;visibility:visible;mso-wrap-style:square;mso-width-percent:0;mso-height-percent:0;mso-wrap-distance-left:9pt;mso-wrap-distance-top:0;mso-wrap-distance-right:9pt;mso-wrap-distance-bottom:0;mso-position-horizontal:absolute;mso-position-horizontal-relative:margin;mso-position-vertical:absolute;mso-position-vertical-relative:text;mso-width-percent:0;mso-height-percent:0;mso-width-relative:margin;mso-height-relative:margin" from="3.95pt,38.8pt" to="50.7pt,38.8pt" o:gfxdata="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" strokecolor="#4472c4 [3204]" strokeweight=".5pt">
                 <v:stroke joinstyle="miter"/>
@@ -16362,7 +17493,7 @@
               </wp:anchor>
             </w:drawing>
           </mc:Choice>
-          <mc:Fallback xmlns:w16se="http://schemas.microsoft.com/office/word/2015/wordml/symex" xmlns:w16sdtdh="http://schemas.microsoft.com/office/word/2020/wordml/sdtdatahash" xmlns:w16="http://schemas.microsoft.com/office/word/2018/wordml" xmlns:w16cid="http://schemas.microsoft.com/office/word/2016/wordml/cid" xmlns:w16cex="http://schemas.microsoft.com/office/word/2018/wordml/cex" xmlns:oel="http://schemas.microsoft.com/office/2019/extlst" xmlns:am3d="http://schemas.microsoft.com/office/drawing/2017/model3d" xmlns:aink="http://schemas.microsoft.com/office/drawing/2016/ink" xmlns:cx8="http://schemas.microsoft.com/office/drawing/2016/5/14/chartex" xmlns:cx7="http://schemas.microsoft.com/office/drawing/2016/5/13/chartex" xmlns:cx6="http://schemas.microsoft.com/office/drawing/2016/5/12/chartex" xmlns:cx5="http://schemas.microsoft.com/office/drawing/2016/5/11/chartex" xmlns:cx4="http://schemas.microsoft.com/office/drawing/2016/5/10/chartex" xmlns:cx3="http://schemas.microsoft.com/office/drawing/2016/5/9/chartex" xmlns:cx2="http://schemas.microsoft.com/office/drawing/2015/10/21/chartex" xmlns:cx1="http://schemas.microsoft.com/office/drawing/2015/9/8/chartex" xmlns:cx="http://schemas.microsoft.com/office/drawing/2014/chartex">
+          <mc:Fallback xmlns:cx="http://schemas.microsoft.com/office/drawing/2014/chartex" xmlns:cx1="http://schemas.microsoft.com/office/drawing/2015/9/8/chartex" xmlns:cx2="http://schemas.microsoft.com/office/drawing/2015/10/21/chartex" xmlns:cx3="http://schemas.microsoft.com/office/drawing/2016/5/9/chartex" xmlns:cx4="http://schemas.microsoft.com/office/drawing/2016/5/10/chartex" xmlns:cx5="http://schemas.microsoft.com/office/drawing/2016/5/11/chartex" xmlns:cx6="http://schemas.microsoft.com/office/drawing/2016/5/12/chartex" xmlns:cx7="http://schemas.microsoft.com/office/drawing/2016/5/13/chartex" xmlns:cx8="http://schemas.microsoft.com/office/drawing/2016/5/14/chartex" xmlns:aink="http://schemas.microsoft.com/office/drawing/2016/ink" xmlns:am3d="http://schemas.microsoft.com/office/drawing/2017/model3d" xmlns:oel="http://schemas.microsoft.com/office/2019/extlst" xmlns:w16cex="http://schemas.microsoft.com/office/word/2018/wordml/cex" xmlns:w16cid="http://schemas.microsoft.com/office/word/2016/wordml/cid" xmlns:w16="http://schemas.microsoft.com/office/word/2018/wordml" xmlns:w16sdtdh="http://schemas.microsoft.com/office/word/2020/wordml/sdtdatahash" xmlns:w16se="http://schemas.microsoft.com/office/word/2015/wordml/symex">
             <w:pict>
               <v:rect w14:anchorId="65AEE56E" id="Rectangle 3" o:spid="_x0000_s1026" style="position:absolute;margin-left:258.45pt;margin-top:10pt;width:54pt;height:51.75pt;z-index:251725824;visibility:visible;mso-wrap-style:square;mso-wrap-distance-left:9pt;mso-wrap-distance-top:0;mso-wrap-distance-right:9pt;mso-wrap-distance-bottom:0;mso-position-horizontal:absolute;mso-position-horizontal-relative:text;mso-position-vertical:absolute;mso-position-vertical-relative:text;v-text-anchor:middle" o:gfxdata="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" fillcolor="white [3212]" strokecolor="black [3213]" strokeweight="1pt">
                 <w10:wrap type="square"/>
@@ -16495,9 +17626,9 @@
               </wp:anchor>
             </w:drawing>
           </mc:Choice>
-          <mc:Fallback xmlns:w16se="http://schemas.microsoft.com/office/word/2015/wordml/symex" xmlns:w16sdtdh="http://schemas.microsoft.com/office/word/2020/wordml/sdtdatahash" xmlns:w16="http://schemas.microsoft.com/office/word/2018/wordml" xmlns:w16cid="http://schemas.microsoft.com/office/word/2016/wordml/cid" xmlns:w16cex="http://schemas.microsoft.com/office/word/2018/wordml/cex" xmlns:oel="http://schemas.microsoft.com/office/2019/extlst" xmlns:am3d="http://schemas.microsoft.com/office/drawing/2017/model3d" xmlns:aink="http://schemas.microsoft.com/office/drawing/2016/ink" xmlns:cx8="http://schemas.microsoft.com/office/drawing/2016/5/14/chartex" xmlns:cx7="http://schemas.microsoft.com/office/drawing/2016/5/13/chartex" xmlns:cx6="http://schemas.microsoft.com/office/drawing/2016/5/12/chartex" xmlns:cx5="http://schemas.microsoft.com/office/drawing/2016/5/11/chartex" xmlns:cx4="http://schemas.microsoft.com/office/drawing/2016/5/10/chartex" xmlns:cx3="http://schemas.microsoft.com/office/drawing/2016/5/9/chartex" xmlns:cx2="http://schemas.microsoft.com/office/drawing/2015/10/21/chartex" xmlns:cx1="http://schemas.microsoft.com/office/drawing/2015/9/8/chartex" xmlns:cx="http://schemas.microsoft.com/office/drawing/2014/chartex">
+          <mc:Fallback>
             <w:pict>
-              <v:shape w14:anchorId="40D13A8B" id="Zone de texte 2" o:spid="_x0000_s1028" type="#_x0000_t202" style="position:absolute;margin-left:321.9pt;margin-top:12.25pt;width:106.35pt;height:46.2pt;z-index:251734016;visibility:visible;mso-wrap-style:square;mso-width-percent:0;mso-height-percent:0;mso-wrap-distance-left:9pt;mso-wrap-distance-top:3.6pt;mso-wrap-distance-right:9pt;mso-wrap-distance-bottom:3.6pt;mso-position-horizontal:absolute;mso-position-horizontal-relative:text;mso-position-vertical:absolute;mso-position-vertical-relative:text;mso-width-percent:0;mso-height-percent:0;mso-width-relative:margin;mso-height-relative:margin;v-text-anchor:top" o:gfxdata="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">
+              <v:shape w14:anchorId="40D13A8B" id="Zone de texte 2" o:spid="_x0000_s1028" type="#_x0000_t202" style="position:absolute;margin-left:321.9pt;margin-top:12.25pt;width:106.35pt;height:46.2pt;z-index:251734016;visibility:visible;mso-wrap-style:square;mso-width-percent:0;mso-height-percent:0;mso-wrap-distance-left:9pt;mso-wrap-distance-top:3.6pt;mso-wrap-distance-right:9pt;mso-wrap-distance-bottom:3.6pt;mso-position-horizontal:absolute;mso-position-horizontal-relative:text;mso-position-vertical:absolute;mso-position-vertical-relative:text;mso-width-percent:0;mso-height-percent:0;mso-width-relative:margin;mso-height-relative:margin;v-text-anchor:top" o:gfxdata="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">
                 <v:textbox>
                   <w:txbxContent>
                     <w:p>
@@ -16634,7 +17765,7 @@
               </wp:anchor>
             </w:drawing>
           </mc:Choice>
-          <mc:Fallback xmlns:w16se="http://schemas.microsoft.com/office/word/2015/wordml/symex" xmlns:w16sdtdh="http://schemas.microsoft.com/office/word/2020/wordml/sdtdatahash" xmlns:w16="http://schemas.microsoft.com/office/word/2018/wordml" xmlns:w16cid="http://schemas.microsoft.com/office/word/2016/wordml/cid" xmlns:w16cex="http://schemas.microsoft.com/office/word/2018/wordml/cex" xmlns:oel="http://schemas.microsoft.com/office/2019/extlst" xmlns:am3d="http://schemas.microsoft.com/office/drawing/2017/model3d" xmlns:aink="http://schemas.microsoft.com/office/drawing/2016/ink" xmlns:cx8="http://schemas.microsoft.com/office/drawing/2016/5/14/chartex" xmlns:cx7="http://schemas.microsoft.com/office/drawing/2016/5/13/chartex" xmlns:cx6="http://schemas.microsoft.com/office/drawing/2016/5/12/chartex" xmlns:cx5="http://schemas.microsoft.com/office/drawing/2016/5/11/chartex" xmlns:cx4="http://schemas.microsoft.com/office/drawing/2016/5/10/chartex" xmlns:cx3="http://schemas.microsoft.com/office/drawing/2016/5/9/chartex" xmlns:cx2="http://schemas.microsoft.com/office/drawing/2015/10/21/chartex" xmlns:cx1="http://schemas.microsoft.com/office/drawing/2015/9/8/chartex" xmlns:cx="http://schemas.microsoft.com/office/drawing/2014/chartex">
+          <mc:Fallback xmlns:cx="http://schemas.microsoft.com/office/drawing/2014/chartex" xmlns:cx1="http://schemas.microsoft.com/office/drawing/2015/9/8/chartex" xmlns:cx2="http://schemas.microsoft.com/office/drawing/2015/10/21/chartex" xmlns:cx3="http://schemas.microsoft.com/office/drawing/2016/5/9/chartex" xmlns:cx4="http://schemas.microsoft.com/office/drawing/2016/5/10/chartex" xmlns:cx5="http://schemas.microsoft.com/office/drawing/2016/5/11/chartex" xmlns:cx6="http://schemas.microsoft.com/office/drawing/2016/5/12/chartex" xmlns:cx7="http://schemas.microsoft.com/office/drawing/2016/5/13/chartex" xmlns:cx8="http://schemas.microsoft.com/office/drawing/2016/5/14/chartex" xmlns:aink="http://schemas.microsoft.com/office/drawing/2016/ink" xmlns:am3d="http://schemas.microsoft.com/office/drawing/2017/model3d" xmlns:oel="http://schemas.microsoft.com/office/2019/extlst" xmlns:w16cex="http://schemas.microsoft.com/office/word/2018/wordml/cex" xmlns:w16cid="http://schemas.microsoft.com/office/word/2016/wordml/cid" xmlns:w16="http://schemas.microsoft.com/office/word/2018/wordml" xmlns:w16sdtdh="http://schemas.microsoft.com/office/word/2020/wordml/sdtdatahash" xmlns:w16se="http://schemas.microsoft.com/office/word/2015/wordml/symex">
             <w:pict>
               <v:rect w14:anchorId="4A161BD1" id="Rectangle 3" o:spid="_x0000_s1026" style="position:absolute;margin-left:0;margin-top:9.95pt;width:54pt;height:51.75pt;z-index:251731968;visibility:visible;mso-wrap-style:square;mso-wrap-distance-left:9pt;mso-wrap-distance-top:0;mso-wrap-distance-right:9pt;mso-wrap-distance-bottom:0;mso-position-horizontal:absolute;mso-position-horizontal-relative:margin;mso-position-vertical:absolute;mso-position-vertical-relative:text;v-text-anchor:middle" o:gfxdata="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